--- a/Unity.docx
+++ b/Unity.docx
@@ -2,36 +2,1944 @@
 <file path=word/document.xml><?xml version="1.0" encoding="utf-8"?>
 <w:document xmlns:wpc="http://schemas.microsoft.com/office/word/2010/wordprocessingCanvas" xmlns:cx="http://schemas.microsoft.com/office/drawing/2014/chartex" xmlns:cx1="http://schemas.microsoft.com/office/drawing/2015/9/8/chartex" xmlns:cx2="http://schemas.microsoft.com/office/drawing/2015/10/21/chartex" xmlns:cx3="http://schemas.microsoft.com/office/drawing/2016/5/9/chartex" xmlns:cx4="http://schemas.microsoft.com/office/drawing/2016/5/10/chartex" xmlns:cx5="http://schemas.microsoft.com/office/drawing/2016/5/11/chartex" xmlns:cx6="http://schemas.microsoft.com/office/drawing/2016/5/12/chartex" xmlns:cx7="http://schemas.microsoft.com/office/drawing/2016/5/13/chartex" xmlns:cx8="http://schemas.microsoft.com/office/drawing/2016/5/14/chartex" xmlns:mc="http://schemas.openxmlformats.org/markup-compatibility/2006" xmlns:aink="http://schemas.microsoft.com/office/drawing/2016/ink" xmlns:am3d="http://schemas.microsoft.com/office/drawing/2017/model3d" xmlns:o="urn:schemas-microsoft-com:office:office" xmlns:oel="http://schemas.microsoft.com/office/2019/extlst" xmlns:r="http://schemas.openxmlformats.org/officeDocument/2006/relationships" xmlns:m="http://schemas.openxmlformats.org/officeDocument/2006/math" xmlns:v="urn:schemas-microsoft-com:vml" xmlns:wp14="http://schemas.microsoft.com/office/word/2010/wordprocessingDrawing" xmlns:wp="http://schemas.openxmlformats.org/drawingml/2006/wordprocessingDrawing" xmlns:w10="urn:schemas-microsoft-com:office:word" xmlns:w="http://schemas.openxmlformats.org/wordprocessingml/2006/main" xmlns:w14="http://schemas.microsoft.com/office/word/2010/wordml" xmlns:w15="http://schemas.microsoft.com/office/word/2012/wordml" xmlns:w16cex="http://schemas.microsoft.com/office/word/2018/wordml/cex" xmlns:w16cid="http://schemas.microsoft.com/office/word/2016/wordml/cid" xmlns:w16="http://schemas.microsoft.com/office/word/2018/wordml" xmlns:w16sdtdh="http://schemas.microsoft.com/office/word/2020/wordml/sdtdatahash" xmlns:w16se="http://schemas.microsoft.com/office/word/2015/wordml/symex" xmlns:wpg="http://schemas.microsoft.com/office/word/2010/wordprocessingGroup" xmlns:wpi="http://schemas.microsoft.com/office/word/2010/wordprocessingInk" xmlns:wne="http://schemas.microsoft.com/office/word/2006/wordml" xmlns:wps="http://schemas.microsoft.com/office/word/2010/wordprocessingShape" mc:Ignorable="w14 w15 w16se w16cid w16 w16cex w16sdtdh wp14">
   <w:body>
-    <w:p>
+    <w:sdt>
+      <w:sdtPr>
+        <w:id w:val="1051273482"/>
+        <w:docPartObj>
+          <w:docPartGallery w:val="Cover Pages"/>
+          <w:docPartUnique/>
+        </w:docPartObj>
+      </w:sdtPr>
+      <w:sdtContent>
+        <w:p>
+          <w:r>
+            <w:rPr>
+              <w:noProof/>
+            </w:rPr>
+            <w:pict w14:anchorId="415D4B20">
+              <v:group id="Group 149" o:spid="_x0000_s1029" style="position:absolute;margin-left:0;margin-top:0;width:8in;height:95.7pt;z-index:251662336;mso-width-percent:941;mso-height-percent:121;mso-top-percent:23;mso-position-horizontal:center;mso-position-horizontal-relative:page;mso-position-vertical-relative:page;mso-width-percent:941;mso-height-percent:121;mso-top-percent:23" coordorigin="" coordsize="73152,12161" o:gfxdata="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">
+                <v:shape id="Rectangle 51" o:spid="_x0000_s1030" style="position:absolute;width:73152;height:11303;visibility:visible;mso-wrap-style:square;v-text-anchor:middle" coordsize="7312660,1129665" o:gfxdata="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" path="m,l7312660,r,1129665l3619500,733425,,1091565,,xe" fillcolor="#4472c4 [3204]" stroked="f" strokeweight="1pt">
+                  <v:stroke joinstyle="miter"/>
+                  <v:path arrowok="t" o:connecttype="custom" o:connectlocs="0,0;7315200,0;7315200,1130373;3620757,733885;0,1092249;0,0" o:connectangles="0,0,0,0,0,0"/>
+                </v:shape>
+                <v:rect id="Rectangle 151" o:spid="_x0000_s1031" style="position:absolute;width:73152;height:12161;visibility:visible;mso-wrap-style:square;v-text-anchor:middle" o:gfxdata="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" stroked="f" strokeweight="1pt">
+                  <v:fill r:id="rId5" o:title="" recolor="t" rotate="t" type="frame"/>
+                </v:rect>
+                <w10:wrap anchorx="page" anchory="page"/>
+              </v:group>
+            </w:pict>
+          </w:r>
+          <w:r>
+            <w:rPr>
+              <w:noProof/>
+            </w:rPr>
+            <w:pict w14:anchorId="2BD549F8">
+              <v:shapetype id="_x0000_t202" coordsize="21600,21600" o:spt="202" path="m,l,21600r21600,l21600,xe">
+                <v:stroke joinstyle="miter"/>
+                <v:path gradientshapeok="t" o:connecttype="rect"/>
+              </v:shapetype>
+              <v:shape id="Text Box 152" o:spid="_x0000_s1028" type="#_x0000_t202" style="position:absolute;margin-left:0;margin-top:0;width:8in;height:1in;z-index:251660288;visibility:visible;mso-wrap-style:square;mso-width-percent:941;mso-height-percent:92;mso-top-percent:818;mso-wrap-distance-left:9pt;mso-wrap-distance-top:0;mso-wrap-distance-right:9pt;mso-wrap-distance-bottom:0;mso-position-horizontal:center;mso-position-horizontal-relative:page;mso-position-vertical-relative:page;mso-width-percent:941;mso-height-percent:92;mso-top-percent:818;mso-width-relative:page;mso-height-relative:page;v-text-anchor:bottom" o:gfxdata="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" filled="f" stroked="f" strokeweight=".5pt">
+                <v:textbox inset="126pt,0,54pt,0">
+                  <w:txbxContent>
+                    <w:sdt>
+                      <w:sdtPr>
+                        <w:rPr>
+                          <w:color w:val="595959" w:themeColor="text1" w:themeTint="A6"/>
+                          <w:sz w:val="28"/>
+                          <w:szCs w:val="28"/>
+                        </w:rPr>
+                        <w:alias w:val="Author"/>
+                        <w:tag w:val=""/>
+                        <w:id w:val="789243997"/>
+                        <w:dataBinding w:prefixMappings="xmlns:ns0='http://purl.org/dc/elements/1.1/' xmlns:ns1='http://schemas.openxmlformats.org/package/2006/metadata/core-properties' " w:xpath="/ns1:coreProperties[1]/ns0:creator[1]" w:storeItemID="{6C3C8BC8-F283-45AE-878A-BAB7291924A1}"/>
+                        <w:text/>
+                      </w:sdtPr>
+                      <w:sdtContent>
+                        <w:p>
+                          <w:pPr>
+                            <w:pStyle w:val="NoSpacing"/>
+                            <w:jc w:val="right"/>
+                            <w:rPr>
+                              <w:color w:val="595959" w:themeColor="text1" w:themeTint="A6"/>
+                              <w:sz w:val="28"/>
+                              <w:szCs w:val="28"/>
+                            </w:rPr>
+                          </w:pPr>
+                          <w:r>
+                            <w:rPr>
+                              <w:color w:val="595959" w:themeColor="text1" w:themeTint="A6"/>
+                              <w:sz w:val="28"/>
+                              <w:szCs w:val="28"/>
+                            </w:rPr>
+                            <w:t>Elias Kupeczki</w:t>
+                          </w:r>
+                        </w:p>
+                      </w:sdtContent>
+                    </w:sdt>
+                    <w:p>
+                      <w:pPr>
+                        <w:pStyle w:val="NoSpacing"/>
+                        <w:jc w:val="right"/>
+                        <w:rPr>
+                          <w:color w:val="595959" w:themeColor="text1" w:themeTint="A6"/>
+                          <w:sz w:val="18"/>
+                          <w:szCs w:val="18"/>
+                        </w:rPr>
+                      </w:pPr>
+                      <w:sdt>
+                        <w:sdtPr>
+                          <w:rPr>
+                            <w:color w:val="595959" w:themeColor="text1" w:themeTint="A6"/>
+                            <w:sz w:val="18"/>
+                            <w:szCs w:val="18"/>
+                          </w:rPr>
+                          <w:alias w:val="Email"/>
+                          <w:tag w:val="Email"/>
+                          <w:id w:val="942260680"/>
+                          <w:showingPlcHdr/>
+                          <w:dataBinding w:prefixMappings="xmlns:ns0='http://schemas.microsoft.com/office/2006/coverPageProps' " w:xpath="/ns0:CoverPageProperties[1]/ns0:CompanyEmail[1]" w:storeItemID="{55AF091B-3C7A-41E3-B477-F2FDAA23CFDA}"/>
+                          <w:text/>
+                        </w:sdtPr>
+                        <w:sdtContent>
+                          <w:r>
+                            <w:rPr>
+                              <w:color w:val="595959" w:themeColor="text1" w:themeTint="A6"/>
+                              <w:sz w:val="18"/>
+                              <w:szCs w:val="18"/>
+                            </w:rPr>
+                            <w:t>[Email address]</w:t>
+                          </w:r>
+                        </w:sdtContent>
+                      </w:sdt>
+                    </w:p>
+                  </w:txbxContent>
+                </v:textbox>
+                <w10:wrap type="square" anchorx="page" anchory="page"/>
+              </v:shape>
+            </w:pict>
+          </w:r>
+          <w:r>
+            <w:rPr>
+              <w:noProof/>
+            </w:rPr>
+            <w:pict w14:anchorId="7F596C75">
+              <v:shape id="Text Box 153" o:spid="_x0000_s1027" type="#_x0000_t202" style="position:absolute;margin-left:0;margin-top:0;width:8in;height:79.5pt;z-index:251661312;visibility:visible;mso-wrap-style:square;mso-width-percent:941;mso-height-percent:100;mso-top-percent:700;mso-wrap-distance-left:9pt;mso-wrap-distance-top:0;mso-wrap-distance-right:9pt;mso-wrap-distance-bottom:0;mso-position-horizontal:center;mso-position-horizontal-relative:page;mso-position-vertical-relative:page;mso-width-percent:941;mso-height-percent:100;mso-top-percent:700;mso-width-relative:page;mso-height-relative:page;v-text-anchor:top" o:gfxdata="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" filled="f" stroked="f" strokeweight=".5pt">
+                <v:textbox style="mso-fit-shape-to-text:t" inset="126pt,0,54pt,0">
+                  <w:txbxContent>
+                    <w:p>
+                      <w:pPr>
+                        <w:pStyle w:val="NoSpacing"/>
+                        <w:jc w:val="right"/>
+                        <w:rPr>
+                          <w:color w:val="4472C4" w:themeColor="accent1"/>
+                          <w:sz w:val="28"/>
+                          <w:szCs w:val="28"/>
+                        </w:rPr>
+                      </w:pPr>
+                      <w:r>
+                        <w:rPr>
+                          <w:color w:val="4472C4" w:themeColor="accent1"/>
+                          <w:sz w:val="28"/>
+                          <w:szCs w:val="28"/>
+                        </w:rPr>
+                        <w:t>Abstract</w:t>
+                      </w:r>
+                    </w:p>
+                    <w:sdt>
+                      <w:sdtPr>
+                        <w:rPr>
+                          <w:color w:val="595959" w:themeColor="text1" w:themeTint="A6"/>
+                          <w:sz w:val="20"/>
+                          <w:szCs w:val="20"/>
+                        </w:rPr>
+                        <w:alias w:val="Abstract"/>
+                        <w:tag w:val=""/>
+                        <w:id w:val="1375273687"/>
+                        <w:showingPlcHdr/>
+                        <w:dataBinding w:prefixMappings="xmlns:ns0='http://schemas.microsoft.com/office/2006/coverPageProps' " w:xpath="/ns0:CoverPageProperties[1]/ns0:Abstract[1]" w:storeItemID="{55AF091B-3C7A-41E3-B477-F2FDAA23CFDA}"/>
+                        <w:text w:multiLine="1"/>
+                      </w:sdtPr>
+                      <w:sdtContent>
+                        <w:p>
+                          <w:pPr>
+                            <w:pStyle w:val="NoSpacing"/>
+                            <w:jc w:val="right"/>
+                            <w:rPr>
+                              <w:color w:val="595959" w:themeColor="text1" w:themeTint="A6"/>
+                              <w:sz w:val="20"/>
+                              <w:szCs w:val="20"/>
+                            </w:rPr>
+                          </w:pPr>
+                          <w:r>
+                            <w:rPr>
+                              <w:color w:val="595959" w:themeColor="text1" w:themeTint="A6"/>
+                              <w:sz w:val="20"/>
+                              <w:szCs w:val="20"/>
+                            </w:rPr>
+                            <w:t xml:space="preserve">[Draw your reader in with an engaging abstract. It is typically a short summary of the document. </w:t>
+                          </w:r>
+                          <w:r>
+                            <w:rPr>
+                              <w:color w:val="595959" w:themeColor="text1" w:themeTint="A6"/>
+                              <w:sz w:val="20"/>
+                              <w:szCs w:val="20"/>
+                            </w:rPr>
+                            <w:br/>
+                            <w:t>When you’re ready to add your content, just click here and start typing.]</w:t>
+                          </w:r>
+                        </w:p>
+                      </w:sdtContent>
+                    </w:sdt>
+                  </w:txbxContent>
+                </v:textbox>
+                <w10:wrap type="square" anchorx="page" anchory="page"/>
+              </v:shape>
+            </w:pict>
+          </w:r>
+          <w:r>
+            <w:rPr>
+              <w:noProof/>
+            </w:rPr>
+            <w:pict w14:anchorId="54B7EDB4">
+              <v:shape id="Text Box 154" o:spid="_x0000_s1026" type="#_x0000_t202" style="position:absolute;margin-left:0;margin-top:0;width:8in;height:286.5pt;z-index:251659264;visibility:visible;mso-wrap-style:square;mso-width-percent:941;mso-height-percent:363;mso-top-percent:300;mso-wrap-distance-left:9pt;mso-wrap-distance-top:0;mso-wrap-distance-right:9pt;mso-wrap-distance-bottom:0;mso-position-horizontal:center;mso-position-horizontal-relative:page;mso-position-vertical-relative:page;mso-width-percent:941;mso-height-percent:363;mso-top-percent:300;mso-width-relative:page;mso-height-relative:page;v-text-anchor:bottom" o:gfxdata="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" filled="f" stroked="f" strokeweight=".5pt">
+                <v:textbox inset="126pt,0,54pt,0">
+                  <w:txbxContent>
+                    <w:p>
+                      <w:pPr>
+                        <w:jc w:val="right"/>
+                        <w:rPr>
+                          <w:color w:val="4472C4" w:themeColor="accent1"/>
+                          <w:sz w:val="64"/>
+                          <w:szCs w:val="64"/>
+                        </w:rPr>
+                      </w:pPr>
+                      <w:sdt>
+                        <w:sdtPr>
+                          <w:rPr>
+                            <w:caps/>
+                            <w:color w:val="4472C4" w:themeColor="accent1"/>
+                            <w:sz w:val="64"/>
+                            <w:szCs w:val="64"/>
+                          </w:rPr>
+                          <w:alias w:val="Title"/>
+                          <w:tag w:val=""/>
+                          <w:id w:val="630141079"/>
+                          <w:showingPlcHdr/>
+                          <w:dataBinding w:prefixMappings="xmlns:ns0='http://purl.org/dc/elements/1.1/' xmlns:ns1='http://schemas.openxmlformats.org/package/2006/metadata/core-properties' " w:xpath="/ns1:coreProperties[1]/ns0:title[1]" w:storeItemID="{6C3C8BC8-F283-45AE-878A-BAB7291924A1}"/>
+                          <w:text w:multiLine="1"/>
+                        </w:sdtPr>
+                        <w:sdtEndPr>
+                          <w:rPr>
+                            <w:caps w:val="0"/>
+                          </w:rPr>
+                        </w:sdtEndPr>
+                        <w:sdtContent>
+                          <w:r>
+                            <w:rPr>
+                              <w:color w:val="4472C4" w:themeColor="accent1"/>
+                              <w:sz w:val="64"/>
+                              <w:szCs w:val="64"/>
+                            </w:rPr>
+                            <w:t>[Document title]</w:t>
+                          </w:r>
+                        </w:sdtContent>
+                      </w:sdt>
+                    </w:p>
+                    <w:sdt>
+                      <w:sdtPr>
+                        <w:rPr>
+                          <w:color w:val="404040" w:themeColor="text1" w:themeTint="BF"/>
+                          <w:sz w:val="36"/>
+                          <w:szCs w:val="36"/>
+                        </w:rPr>
+                        <w:alias w:val="Subtitle"/>
+                        <w:tag w:val=""/>
+                        <w:id w:val="1759551507"/>
+                        <w:showingPlcHdr/>
+                        <w:dataBinding w:prefixMappings="xmlns:ns0='http://purl.org/dc/elements/1.1/' xmlns:ns1='http://schemas.openxmlformats.org/package/2006/metadata/core-properties' " w:xpath="/ns1:coreProperties[1]/ns0:subject[1]" w:storeItemID="{6C3C8BC8-F283-45AE-878A-BAB7291924A1}"/>
+                        <w:text/>
+                      </w:sdtPr>
+                      <w:sdtContent>
+                        <w:p>
+                          <w:pPr>
+                            <w:jc w:val="right"/>
+                            <w:rPr>
+                              <w:smallCaps/>
+                              <w:color w:val="404040" w:themeColor="text1" w:themeTint="BF"/>
+                              <w:sz w:val="36"/>
+                              <w:szCs w:val="36"/>
+                            </w:rPr>
+                          </w:pPr>
+                          <w:r>
+                            <w:rPr>
+                              <w:color w:val="404040" w:themeColor="text1" w:themeTint="BF"/>
+                              <w:sz w:val="36"/>
+                              <w:szCs w:val="36"/>
+                            </w:rPr>
+                            <w:t>[Document subtitle]</w:t>
+                          </w:r>
+                        </w:p>
+                      </w:sdtContent>
+                    </w:sdt>
+                  </w:txbxContent>
+                </v:textbox>
+                <w10:wrap type="square" anchorx="page" anchory="page"/>
+              </v:shape>
+            </w:pict>
+          </w:r>
+        </w:p>
+        <w:p>
+          <w:r>
+            <w:br w:type="page"/>
+          </w:r>
+        </w:p>
+      </w:sdtContent>
+    </w:sdt>
+    <w:p/>
+    <w:p>
+      <w:pPr>
+        <w:pStyle w:val="Heading1"/>
+        <w:rPr>
+          <w:rStyle w:val="markedcontent"/>
+          <w:rFonts w:ascii="Arial" w:hAnsi="Arial" w:cs="Arial"/>
+        </w:rPr>
+      </w:pPr>
+      <w:bookmarkStart w:id="0" w:name="_Toc126608986"/>
       <w:r>
+        <w:rPr>
+          <w:rStyle w:val="markedcontent"/>
+          <w:rFonts w:ascii="Arial" w:hAnsi="Arial" w:cs="Arial"/>
+        </w:rPr>
+        <w:t>Inhalsverzeichnis</w:t>
+      </w:r>
+      <w:bookmarkEnd w:id="0"/>
+    </w:p>
+    <w:p>
+      <w:pPr>
+        <w:pStyle w:val="TOC1"/>
+        <w:tabs>
+          <w:tab w:val="right" w:leader="hyphen" w:pos="9016"/>
+        </w:tabs>
+        <w:rPr>
+          <w:rFonts w:cstheme="minorBidi"/>
+          <w:noProof/>
+          <w:lang w:val="en-GB" w:eastAsia="en-GB"/>
+        </w:rPr>
+      </w:pPr>
+      <w:r>
+        <w:rPr>
+          <w:rStyle w:val="markedcontent"/>
+          <w:rFonts w:ascii="Arial" w:hAnsi="Arial" w:cs="Arial"/>
+        </w:rPr>
+        <w:fldChar w:fldCharType="begin"/>
+      </w:r>
+      <w:r>
+        <w:rPr>
+          <w:rStyle w:val="markedcontent"/>
+          <w:rFonts w:ascii="Arial" w:hAnsi="Arial" w:cs="Arial"/>
+        </w:rPr>
+        <w:instrText xml:space="preserve"> TOC \o "1-4" \h \z \u </w:instrText>
+      </w:r>
+      <w:r>
+        <w:rPr>
+          <w:rStyle w:val="markedcontent"/>
+          <w:rFonts w:ascii="Arial" w:hAnsi="Arial" w:cs="Arial"/>
+        </w:rPr>
+        <w:fldChar w:fldCharType="separate"/>
+      </w:r>
+      <w:hyperlink w:anchor="_Toc126608986" w:history="1">
+        <w:r>
+          <w:rPr>
+            <w:rStyle w:val="Hyperlink"/>
+            <w:rFonts w:ascii="Arial" w:hAnsi="Arial" w:cs="Arial"/>
+            <w:noProof/>
+          </w:rPr>
+          <w:t>Inhalsverzeichnis</w:t>
+        </w:r>
+        <w:r>
+          <w:rPr>
+            <w:noProof/>
+            <w:webHidden/>
+          </w:rPr>
+          <w:tab/>
+        </w:r>
+        <w:r>
+          <w:rPr>
+            <w:noProof/>
+            <w:webHidden/>
+          </w:rPr>
+          <w:fldChar w:fldCharType="begin"/>
+        </w:r>
+        <w:r>
+          <w:rPr>
+            <w:noProof/>
+            <w:webHidden/>
+          </w:rPr>
+          <w:instrText xml:space="preserve"> PAGEREF _Toc126608986 \h </w:instrText>
+        </w:r>
+        <w:r>
+          <w:rPr>
+            <w:noProof/>
+            <w:webHidden/>
+          </w:rPr>
+        </w:r>
+        <w:r>
+          <w:rPr>
+            <w:noProof/>
+            <w:webHidden/>
+          </w:rPr>
+          <w:fldChar w:fldCharType="separate"/>
+        </w:r>
+        <w:r>
+          <w:rPr>
+            <w:noProof/>
+            <w:webHidden/>
+          </w:rPr>
+          <w:t>2</w:t>
+        </w:r>
+        <w:r>
+          <w:rPr>
+            <w:noProof/>
+            <w:webHidden/>
+          </w:rPr>
+          <w:fldChar w:fldCharType="end"/>
+        </w:r>
+      </w:hyperlink>
+    </w:p>
+    <w:p>
+      <w:pPr>
+        <w:pStyle w:val="TOC1"/>
+        <w:tabs>
+          <w:tab w:val="right" w:leader="hyphen" w:pos="9016"/>
+        </w:tabs>
+        <w:rPr>
+          <w:rFonts w:cstheme="minorBidi"/>
+          <w:noProof/>
+          <w:lang w:val="en-GB" w:eastAsia="en-GB"/>
+        </w:rPr>
+      </w:pPr>
+      <w:hyperlink w:anchor="_Toc126608987" w:history="1">
+        <w:r>
+          <w:rPr>
+            <w:rStyle w:val="Hyperlink"/>
+            <w:rFonts w:ascii="Arial" w:hAnsi="Arial" w:cs="Arial"/>
+            <w:noProof/>
+          </w:rPr>
+          <w:t>Aufgabenstellung</w:t>
+        </w:r>
+        <w:r>
+          <w:rPr>
+            <w:noProof/>
+            <w:webHidden/>
+          </w:rPr>
+          <w:tab/>
+        </w:r>
+        <w:r>
+          <w:rPr>
+            <w:noProof/>
+            <w:webHidden/>
+          </w:rPr>
+          <w:fldChar w:fldCharType="begin"/>
+        </w:r>
+        <w:r>
+          <w:rPr>
+            <w:noProof/>
+            <w:webHidden/>
+          </w:rPr>
+          <w:instrText xml:space="preserve"> PAGEREF _Toc126608987 \h </w:instrText>
+        </w:r>
+        <w:r>
+          <w:rPr>
+            <w:noProof/>
+            <w:webHidden/>
+          </w:rPr>
+        </w:r>
+        <w:r>
+          <w:rPr>
+            <w:noProof/>
+            <w:webHidden/>
+          </w:rPr>
+          <w:fldChar w:fldCharType="separate"/>
+        </w:r>
+        <w:r>
+          <w:rPr>
+            <w:noProof/>
+            <w:webHidden/>
+          </w:rPr>
+          <w:t>3</w:t>
+        </w:r>
+        <w:r>
+          <w:rPr>
+            <w:noProof/>
+            <w:webHidden/>
+          </w:rPr>
+          <w:fldChar w:fldCharType="end"/>
+        </w:r>
+      </w:hyperlink>
+    </w:p>
+    <w:p>
+      <w:pPr>
+        <w:pStyle w:val="TOC1"/>
+        <w:tabs>
+          <w:tab w:val="right" w:leader="hyphen" w:pos="9016"/>
+        </w:tabs>
+        <w:rPr>
+          <w:rFonts w:cstheme="minorBidi"/>
+          <w:noProof/>
+          <w:lang w:val="en-GB" w:eastAsia="en-GB"/>
+        </w:rPr>
+      </w:pPr>
+      <w:hyperlink w:anchor="_Toc126608988" w:history="1">
+        <w:r>
+          <w:rPr>
+            <w:rStyle w:val="Hyperlink"/>
+            <w:rFonts w:ascii="Arial" w:hAnsi="Arial" w:cs="Arial"/>
+            <w:noProof/>
+          </w:rPr>
+          <w:t>Standards</w:t>
+        </w:r>
+        <w:r>
+          <w:rPr>
+            <w:noProof/>
+            <w:webHidden/>
+          </w:rPr>
+          <w:tab/>
+        </w:r>
+        <w:r>
+          <w:rPr>
+            <w:noProof/>
+            <w:webHidden/>
+          </w:rPr>
+          <w:fldChar w:fldCharType="begin"/>
+        </w:r>
+        <w:r>
+          <w:rPr>
+            <w:noProof/>
+            <w:webHidden/>
+          </w:rPr>
+          <w:instrText xml:space="preserve"> PAGEREF _Toc126608988 \h </w:instrText>
+        </w:r>
+        <w:r>
+          <w:rPr>
+            <w:noProof/>
+            <w:webHidden/>
+          </w:rPr>
+        </w:r>
+        <w:r>
+          <w:rPr>
+            <w:noProof/>
+            <w:webHidden/>
+          </w:rPr>
+          <w:fldChar w:fldCharType="separate"/>
+        </w:r>
+        <w:r>
+          <w:rPr>
+            <w:noProof/>
+            <w:webHidden/>
+          </w:rPr>
+          <w:t>3</w:t>
+        </w:r>
+        <w:r>
+          <w:rPr>
+            <w:noProof/>
+            <w:webHidden/>
+          </w:rPr>
+          <w:fldChar w:fldCharType="end"/>
+        </w:r>
+      </w:hyperlink>
+    </w:p>
+    <w:p>
+      <w:pPr>
+        <w:pStyle w:val="TOC1"/>
+        <w:tabs>
+          <w:tab w:val="right" w:leader="hyphen" w:pos="9016"/>
+        </w:tabs>
+        <w:rPr>
+          <w:rFonts w:cstheme="minorBidi"/>
+          <w:noProof/>
+          <w:lang w:val="en-GB" w:eastAsia="en-GB"/>
+        </w:rPr>
+      </w:pPr>
+      <w:hyperlink w:anchor="_Toc126608989" w:history="1">
+        <w:r>
+          <w:rPr>
+            <w:rStyle w:val="Hyperlink"/>
+            <w:rFonts w:ascii="Arial" w:hAnsi="Arial" w:cs="Arial"/>
+            <w:noProof/>
+          </w:rPr>
+          <w:t>Schutzbedarfsanalyse</w:t>
+        </w:r>
+        <w:r>
+          <w:rPr>
+            <w:noProof/>
+            <w:webHidden/>
+          </w:rPr>
+          <w:tab/>
+        </w:r>
+        <w:r>
+          <w:rPr>
+            <w:noProof/>
+            <w:webHidden/>
+          </w:rPr>
+          <w:fldChar w:fldCharType="begin"/>
+        </w:r>
+        <w:r>
+          <w:rPr>
+            <w:noProof/>
+            <w:webHidden/>
+          </w:rPr>
+          <w:instrText xml:space="preserve"> PAGEREF _Toc126608989 \h </w:instrText>
+        </w:r>
+        <w:r>
+          <w:rPr>
+            <w:noProof/>
+            <w:webHidden/>
+          </w:rPr>
+        </w:r>
+        <w:r>
+          <w:rPr>
+            <w:noProof/>
+            <w:webHidden/>
+          </w:rPr>
+          <w:fldChar w:fldCharType="separate"/>
+        </w:r>
+        <w:r>
+          <w:rPr>
+            <w:noProof/>
+            <w:webHidden/>
+          </w:rPr>
+          <w:t>3</w:t>
+        </w:r>
+        <w:r>
+          <w:rPr>
+            <w:noProof/>
+            <w:webHidden/>
+          </w:rPr>
+          <w:fldChar w:fldCharType="end"/>
+        </w:r>
+      </w:hyperlink>
+    </w:p>
+    <w:p>
+      <w:pPr>
+        <w:pStyle w:val="TOC1"/>
+        <w:tabs>
+          <w:tab w:val="right" w:leader="hyphen" w:pos="9016"/>
+        </w:tabs>
+        <w:rPr>
+          <w:rFonts w:cstheme="minorBidi"/>
+          <w:noProof/>
+          <w:lang w:val="en-GB" w:eastAsia="en-GB"/>
+        </w:rPr>
+      </w:pPr>
+      <w:hyperlink w:anchor="_Toc126608990" w:history="1">
+        <w:r>
+          <w:rPr>
+            <w:rStyle w:val="Hyperlink"/>
+            <w:rFonts w:ascii="Arial" w:hAnsi="Arial" w:cs="Arial"/>
+            <w:noProof/>
+          </w:rPr>
+          <w:t>Organisation der Arbeitsergebnisse</w:t>
+        </w:r>
+        <w:r>
+          <w:rPr>
+            <w:noProof/>
+            <w:webHidden/>
+          </w:rPr>
+          <w:tab/>
+        </w:r>
+        <w:r>
+          <w:rPr>
+            <w:noProof/>
+            <w:webHidden/>
+          </w:rPr>
+          <w:fldChar w:fldCharType="begin"/>
+        </w:r>
+        <w:r>
+          <w:rPr>
+            <w:noProof/>
+            <w:webHidden/>
+          </w:rPr>
+          <w:instrText xml:space="preserve"> PAGEREF _Toc126608990 \h </w:instrText>
+        </w:r>
+        <w:r>
+          <w:rPr>
+            <w:noProof/>
+            <w:webHidden/>
+          </w:rPr>
+        </w:r>
+        <w:r>
+          <w:rPr>
+            <w:noProof/>
+            <w:webHidden/>
+          </w:rPr>
+          <w:fldChar w:fldCharType="separate"/>
+        </w:r>
+        <w:r>
+          <w:rPr>
+            <w:noProof/>
+            <w:webHidden/>
+          </w:rPr>
+          <w:t>3</w:t>
+        </w:r>
+        <w:r>
+          <w:rPr>
+            <w:noProof/>
+            <w:webHidden/>
+          </w:rPr>
+          <w:fldChar w:fldCharType="end"/>
+        </w:r>
+      </w:hyperlink>
+    </w:p>
+    <w:p>
+      <w:pPr>
+        <w:pStyle w:val="TOC1"/>
+        <w:tabs>
+          <w:tab w:val="right" w:leader="hyphen" w:pos="9016"/>
+        </w:tabs>
+        <w:rPr>
+          <w:rFonts w:cstheme="minorBidi"/>
+          <w:noProof/>
+          <w:lang w:val="en-GB" w:eastAsia="en-GB"/>
+        </w:rPr>
+      </w:pPr>
+      <w:hyperlink w:anchor="_Toc126608991" w:history="1">
+        <w:r>
+          <w:rPr>
+            <w:rStyle w:val="Hyperlink"/>
+            <w:rFonts w:ascii="Arial" w:hAnsi="Arial" w:cs="Arial"/>
+            <w:noProof/>
+          </w:rPr>
+          <w:t>Zeitplan</w:t>
+        </w:r>
+        <w:r>
+          <w:rPr>
+            <w:noProof/>
+            <w:webHidden/>
+          </w:rPr>
+          <w:tab/>
+        </w:r>
+        <w:r>
+          <w:rPr>
+            <w:noProof/>
+            <w:webHidden/>
+          </w:rPr>
+          <w:fldChar w:fldCharType="begin"/>
+        </w:r>
+        <w:r>
+          <w:rPr>
+            <w:noProof/>
+            <w:webHidden/>
+          </w:rPr>
+          <w:instrText xml:space="preserve"> PAGEREF _Toc126608991 \h </w:instrText>
+        </w:r>
+        <w:r>
+          <w:rPr>
+            <w:noProof/>
+            <w:webHidden/>
+          </w:rPr>
+        </w:r>
+        <w:r>
+          <w:rPr>
+            <w:noProof/>
+            <w:webHidden/>
+          </w:rPr>
+          <w:fldChar w:fldCharType="separate"/>
+        </w:r>
+        <w:r>
+          <w:rPr>
+            <w:noProof/>
+            <w:webHidden/>
+          </w:rPr>
+          <w:t>3</w:t>
+        </w:r>
+        <w:r>
+          <w:rPr>
+            <w:noProof/>
+            <w:webHidden/>
+          </w:rPr>
+          <w:fldChar w:fldCharType="end"/>
+        </w:r>
+      </w:hyperlink>
+    </w:p>
+    <w:p>
+      <w:pPr>
+        <w:pStyle w:val="TOC1"/>
+        <w:tabs>
+          <w:tab w:val="right" w:leader="hyphen" w:pos="9016"/>
+        </w:tabs>
+        <w:rPr>
+          <w:rFonts w:cstheme="minorBidi"/>
+          <w:noProof/>
+          <w:lang w:val="en-GB" w:eastAsia="en-GB"/>
+        </w:rPr>
+      </w:pPr>
+      <w:hyperlink w:anchor="_Toc126608992" w:history="1">
+        <w:r>
+          <w:rPr>
+            <w:rStyle w:val="Hyperlink"/>
+            <w:rFonts w:ascii="Arial" w:hAnsi="Arial" w:cs="Arial"/>
+            <w:noProof/>
+          </w:rPr>
+          <w:t>TestKonzept</w:t>
+        </w:r>
+        <w:r>
+          <w:rPr>
+            <w:noProof/>
+            <w:webHidden/>
+          </w:rPr>
+          <w:tab/>
+        </w:r>
+        <w:r>
+          <w:rPr>
+            <w:noProof/>
+            <w:webHidden/>
+          </w:rPr>
+          <w:fldChar w:fldCharType="begin"/>
+        </w:r>
+        <w:r>
+          <w:rPr>
+            <w:noProof/>
+            <w:webHidden/>
+          </w:rPr>
+          <w:instrText xml:space="preserve"> PAGEREF _Toc126608992 \h </w:instrText>
+        </w:r>
+        <w:r>
+          <w:rPr>
+            <w:noProof/>
+            <w:webHidden/>
+          </w:rPr>
+        </w:r>
+        <w:r>
+          <w:rPr>
+            <w:noProof/>
+            <w:webHidden/>
+          </w:rPr>
+          <w:fldChar w:fldCharType="separate"/>
+        </w:r>
+        <w:r>
+          <w:rPr>
+            <w:noProof/>
+            <w:webHidden/>
+          </w:rPr>
+          <w:t>3</w:t>
+        </w:r>
+        <w:r>
+          <w:rPr>
+            <w:noProof/>
+            <w:webHidden/>
+          </w:rPr>
+          <w:fldChar w:fldCharType="end"/>
+        </w:r>
+      </w:hyperlink>
+    </w:p>
+    <w:p>
+      <w:pPr>
+        <w:pStyle w:val="TOC1"/>
+        <w:tabs>
+          <w:tab w:val="right" w:leader="hyphen" w:pos="9016"/>
+        </w:tabs>
+        <w:rPr>
+          <w:rFonts w:cstheme="minorBidi"/>
+          <w:noProof/>
+          <w:lang w:val="en-GB" w:eastAsia="en-GB"/>
+        </w:rPr>
+      </w:pPr>
+      <w:hyperlink w:anchor="_Toc126608993" w:history="1">
+        <w:r>
+          <w:rPr>
+            <w:rStyle w:val="Hyperlink"/>
+            <w:rFonts w:ascii="Arial" w:hAnsi="Arial" w:cs="Arial"/>
+            <w:noProof/>
+          </w:rPr>
+          <w:t>Testfälle</w:t>
+        </w:r>
+        <w:r>
+          <w:rPr>
+            <w:noProof/>
+            <w:webHidden/>
+          </w:rPr>
+          <w:tab/>
+        </w:r>
+        <w:r>
+          <w:rPr>
+            <w:noProof/>
+            <w:webHidden/>
+          </w:rPr>
+          <w:fldChar w:fldCharType="begin"/>
+        </w:r>
+        <w:r>
+          <w:rPr>
+            <w:noProof/>
+            <w:webHidden/>
+          </w:rPr>
+          <w:instrText xml:space="preserve"> PAGEREF _Toc126608993 \h </w:instrText>
+        </w:r>
+        <w:r>
+          <w:rPr>
+            <w:noProof/>
+            <w:webHidden/>
+          </w:rPr>
+        </w:r>
+        <w:r>
+          <w:rPr>
+            <w:noProof/>
+            <w:webHidden/>
+          </w:rPr>
+          <w:fldChar w:fldCharType="separate"/>
+        </w:r>
+        <w:r>
+          <w:rPr>
+            <w:noProof/>
+            <w:webHidden/>
+          </w:rPr>
+          <w:t>3</w:t>
+        </w:r>
+        <w:r>
+          <w:rPr>
+            <w:noProof/>
+            <w:webHidden/>
+          </w:rPr>
+          <w:fldChar w:fldCharType="end"/>
+        </w:r>
+      </w:hyperlink>
+    </w:p>
+    <w:p>
+      <w:pPr>
+        <w:pStyle w:val="TOC1"/>
+        <w:tabs>
+          <w:tab w:val="right" w:leader="hyphen" w:pos="9016"/>
+        </w:tabs>
+        <w:rPr>
+          <w:rFonts w:cstheme="minorBidi"/>
+          <w:noProof/>
+          <w:lang w:val="en-GB" w:eastAsia="en-GB"/>
+        </w:rPr>
+      </w:pPr>
+      <w:hyperlink w:anchor="_Toc126608994" w:history="1">
+        <w:r>
+          <w:rPr>
+            <w:rStyle w:val="Hyperlink"/>
+            <w:rFonts w:ascii="Arial" w:hAnsi="Arial" w:cs="Arial"/>
+            <w:noProof/>
+          </w:rPr>
+          <w:t>Anwendung der Fachsprache</w:t>
+        </w:r>
+        <w:r>
+          <w:rPr>
+            <w:noProof/>
+            <w:webHidden/>
+          </w:rPr>
+          <w:tab/>
+        </w:r>
+        <w:r>
+          <w:rPr>
+            <w:noProof/>
+            <w:webHidden/>
+          </w:rPr>
+          <w:fldChar w:fldCharType="begin"/>
+        </w:r>
+        <w:r>
+          <w:rPr>
+            <w:noProof/>
+            <w:webHidden/>
+          </w:rPr>
+          <w:instrText xml:space="preserve"> PAGEREF _Toc126608994 \h </w:instrText>
+        </w:r>
+        <w:r>
+          <w:rPr>
+            <w:noProof/>
+            <w:webHidden/>
+          </w:rPr>
+        </w:r>
+        <w:r>
+          <w:rPr>
+            <w:noProof/>
+            <w:webHidden/>
+          </w:rPr>
+          <w:fldChar w:fldCharType="separate"/>
+        </w:r>
+        <w:r>
+          <w:rPr>
+            <w:noProof/>
+            <w:webHidden/>
+          </w:rPr>
+          <w:t>3</w:t>
+        </w:r>
+        <w:r>
+          <w:rPr>
+            <w:noProof/>
+            <w:webHidden/>
+          </w:rPr>
+          <w:fldChar w:fldCharType="end"/>
+        </w:r>
+      </w:hyperlink>
+    </w:p>
+    <w:p>
+      <w:pPr>
+        <w:pStyle w:val="TOC1"/>
+        <w:tabs>
+          <w:tab w:val="right" w:leader="hyphen" w:pos="9016"/>
+        </w:tabs>
+        <w:rPr>
+          <w:rFonts w:cstheme="minorBidi"/>
+          <w:noProof/>
+          <w:lang w:val="en-GB" w:eastAsia="en-GB"/>
+        </w:rPr>
+      </w:pPr>
+      <w:hyperlink w:anchor="_Toc126608995" w:history="1">
+        <w:r>
+          <w:rPr>
+            <w:rStyle w:val="Hyperlink"/>
+            <w:rFonts w:ascii="Arial" w:hAnsi="Arial" w:cs="Arial"/>
+            <w:noProof/>
+          </w:rPr>
+          <w:t>Benutzerfreundlichkeit: GUI, Bedienung</w:t>
+        </w:r>
+        <w:r>
+          <w:rPr>
+            <w:noProof/>
+            <w:webHidden/>
+          </w:rPr>
+          <w:tab/>
+        </w:r>
+        <w:r>
+          <w:rPr>
+            <w:noProof/>
+            <w:webHidden/>
+          </w:rPr>
+          <w:fldChar w:fldCharType="begin"/>
+        </w:r>
+        <w:r>
+          <w:rPr>
+            <w:noProof/>
+            <w:webHidden/>
+          </w:rPr>
+          <w:instrText xml:space="preserve"> PAGEREF _Toc126608995 \h </w:instrText>
+        </w:r>
+        <w:r>
+          <w:rPr>
+            <w:noProof/>
+            <w:webHidden/>
+          </w:rPr>
+        </w:r>
+        <w:r>
+          <w:rPr>
+            <w:noProof/>
+            <w:webHidden/>
+          </w:rPr>
+          <w:fldChar w:fldCharType="separate"/>
+        </w:r>
+        <w:r>
+          <w:rPr>
+            <w:noProof/>
+            <w:webHidden/>
+          </w:rPr>
+          <w:t>3</w:t>
+        </w:r>
+        <w:r>
+          <w:rPr>
+            <w:noProof/>
+            <w:webHidden/>
+          </w:rPr>
+          <w:fldChar w:fldCharType="end"/>
+        </w:r>
+      </w:hyperlink>
+    </w:p>
+    <w:p>
+      <w:pPr>
+        <w:pStyle w:val="TOC1"/>
+        <w:tabs>
+          <w:tab w:val="right" w:leader="hyphen" w:pos="9016"/>
+        </w:tabs>
+        <w:rPr>
+          <w:rFonts w:cstheme="minorBidi"/>
+          <w:noProof/>
+          <w:lang w:val="en-GB" w:eastAsia="en-GB"/>
+        </w:rPr>
+      </w:pPr>
+      <w:hyperlink w:anchor="_Toc126608996" w:history="1">
+        <w:r>
+          <w:rPr>
+            <w:rStyle w:val="Hyperlink"/>
+            <w:rFonts w:ascii="Arial" w:hAnsi="Arial" w:cs="Arial"/>
+            <w:noProof/>
+          </w:rPr>
+          <w:t>Software-Ergonomie</w:t>
+        </w:r>
+        <w:r>
+          <w:rPr>
+            <w:noProof/>
+            <w:webHidden/>
+          </w:rPr>
+          <w:tab/>
+        </w:r>
+        <w:r>
+          <w:rPr>
+            <w:noProof/>
+            <w:webHidden/>
+          </w:rPr>
+          <w:fldChar w:fldCharType="begin"/>
+        </w:r>
+        <w:r>
+          <w:rPr>
+            <w:noProof/>
+            <w:webHidden/>
+          </w:rPr>
+          <w:instrText xml:space="preserve"> PAGEREF _Toc126608996 \h </w:instrText>
+        </w:r>
+        <w:r>
+          <w:rPr>
+            <w:noProof/>
+            <w:webHidden/>
+          </w:rPr>
+        </w:r>
+        <w:r>
+          <w:rPr>
+            <w:noProof/>
+            <w:webHidden/>
+          </w:rPr>
+          <w:fldChar w:fldCharType="separate"/>
+        </w:r>
+        <w:r>
+          <w:rPr>
+            <w:noProof/>
+            <w:webHidden/>
+          </w:rPr>
+          <w:t>3</w:t>
+        </w:r>
+        <w:r>
+          <w:rPr>
+            <w:noProof/>
+            <w:webHidden/>
+          </w:rPr>
+          <w:fldChar w:fldCharType="end"/>
+        </w:r>
+      </w:hyperlink>
+    </w:p>
+    <w:p>
+      <w:pPr>
+        <w:pStyle w:val="TOC1"/>
+        <w:tabs>
+          <w:tab w:val="right" w:leader="hyphen" w:pos="9016"/>
+        </w:tabs>
+        <w:rPr>
+          <w:rFonts w:cstheme="minorBidi"/>
+          <w:noProof/>
+          <w:lang w:val="en-GB" w:eastAsia="en-GB"/>
+        </w:rPr>
+      </w:pPr>
+      <w:hyperlink w:anchor="_Toc126608997" w:history="1">
+        <w:r>
+          <w:rPr>
+            <w:rStyle w:val="Hyperlink"/>
+            <w:rFonts w:ascii="Arial" w:hAnsi="Arial" w:cs="Arial"/>
+            <w:noProof/>
+          </w:rPr>
+          <w:t>Design – Dokumentation</w:t>
+        </w:r>
+        <w:r>
+          <w:rPr>
+            <w:noProof/>
+            <w:webHidden/>
+          </w:rPr>
+          <w:tab/>
+        </w:r>
+        <w:r>
+          <w:rPr>
+            <w:noProof/>
+            <w:webHidden/>
+          </w:rPr>
+          <w:fldChar w:fldCharType="begin"/>
+        </w:r>
+        <w:r>
+          <w:rPr>
+            <w:noProof/>
+            <w:webHidden/>
+          </w:rPr>
+          <w:instrText xml:space="preserve"> PAGEREF _Toc126608997 \h </w:instrText>
+        </w:r>
+        <w:r>
+          <w:rPr>
+            <w:noProof/>
+            <w:webHidden/>
+          </w:rPr>
+        </w:r>
+        <w:r>
+          <w:rPr>
+            <w:noProof/>
+            <w:webHidden/>
+          </w:rPr>
+          <w:fldChar w:fldCharType="separate"/>
+        </w:r>
+        <w:r>
+          <w:rPr>
+            <w:noProof/>
+            <w:webHidden/>
+          </w:rPr>
+          <w:t>3</w:t>
+        </w:r>
+        <w:r>
+          <w:rPr>
+            <w:noProof/>
+            <w:webHidden/>
+          </w:rPr>
+          <w:fldChar w:fldCharType="end"/>
+        </w:r>
+      </w:hyperlink>
+    </w:p>
+    <w:p>
+      <w:pPr>
+        <w:pStyle w:val="TOC1"/>
+        <w:tabs>
+          <w:tab w:val="right" w:leader="hyphen" w:pos="9016"/>
+        </w:tabs>
+        <w:rPr>
+          <w:rFonts w:cstheme="minorBidi"/>
+          <w:noProof/>
+          <w:lang w:val="en-GB" w:eastAsia="en-GB"/>
+        </w:rPr>
+      </w:pPr>
+      <w:hyperlink w:anchor="_Toc126608998" w:history="1">
+        <w:r>
+          <w:rPr>
+            <w:rStyle w:val="Hyperlink"/>
+            <w:rFonts w:ascii="Arial" w:hAnsi="Arial" w:cs="Arial"/>
+            <w:noProof/>
+          </w:rPr>
+          <w:t>Brauchbarkeit</w:t>
+        </w:r>
+        <w:r>
+          <w:rPr>
+            <w:noProof/>
+            <w:webHidden/>
+          </w:rPr>
+          <w:tab/>
+        </w:r>
+        <w:r>
+          <w:rPr>
+            <w:noProof/>
+            <w:webHidden/>
+          </w:rPr>
+          <w:fldChar w:fldCharType="begin"/>
+        </w:r>
+        <w:r>
+          <w:rPr>
+            <w:noProof/>
+            <w:webHidden/>
+          </w:rPr>
+          <w:instrText xml:space="preserve"> PAGEREF _Toc126608998 \h </w:instrText>
+        </w:r>
+        <w:r>
+          <w:rPr>
+            <w:noProof/>
+            <w:webHidden/>
+          </w:rPr>
+        </w:r>
+        <w:r>
+          <w:rPr>
+            <w:noProof/>
+            <w:webHidden/>
+          </w:rPr>
+          <w:fldChar w:fldCharType="separate"/>
+        </w:r>
+        <w:r>
+          <w:rPr>
+            <w:noProof/>
+            <w:webHidden/>
+          </w:rPr>
+          <w:t>3</w:t>
+        </w:r>
+        <w:r>
+          <w:rPr>
+            <w:noProof/>
+            <w:webHidden/>
+          </w:rPr>
+          <w:fldChar w:fldCharType="end"/>
+        </w:r>
+      </w:hyperlink>
+    </w:p>
+    <w:p>
+      <w:pPr>
+        <w:pStyle w:val="TOC1"/>
+        <w:tabs>
+          <w:tab w:val="right" w:leader="hyphen" w:pos="9016"/>
+        </w:tabs>
+        <w:rPr>
+          <w:rFonts w:cstheme="minorBidi"/>
+          <w:noProof/>
+          <w:lang w:val="en-GB" w:eastAsia="en-GB"/>
+        </w:rPr>
+      </w:pPr>
+      <w:hyperlink w:anchor="_Toc126608999" w:history="1">
+        <w:r>
+          <w:rPr>
+            <w:rStyle w:val="Hyperlink"/>
+            <w:rFonts w:ascii="Arial" w:hAnsi="Arial" w:cs="Arial"/>
+            <w:noProof/>
+          </w:rPr>
+          <w:t>Coding style</w:t>
+        </w:r>
+        <w:r>
+          <w:rPr>
+            <w:noProof/>
+            <w:webHidden/>
+          </w:rPr>
+          <w:tab/>
+        </w:r>
+        <w:r>
+          <w:rPr>
+            <w:noProof/>
+            <w:webHidden/>
+          </w:rPr>
+          <w:fldChar w:fldCharType="begin"/>
+        </w:r>
+        <w:r>
+          <w:rPr>
+            <w:noProof/>
+            <w:webHidden/>
+          </w:rPr>
+          <w:instrText xml:space="preserve"> PAGEREF _Toc126608999 \h </w:instrText>
+        </w:r>
+        <w:r>
+          <w:rPr>
+            <w:noProof/>
+            <w:webHidden/>
+          </w:rPr>
+        </w:r>
+        <w:r>
+          <w:rPr>
+            <w:noProof/>
+            <w:webHidden/>
+          </w:rPr>
+          <w:fldChar w:fldCharType="separate"/>
+        </w:r>
+        <w:r>
+          <w:rPr>
+            <w:noProof/>
+            <w:webHidden/>
+          </w:rPr>
+          <w:t>3</w:t>
+        </w:r>
+        <w:r>
+          <w:rPr>
+            <w:noProof/>
+            <w:webHidden/>
+          </w:rPr>
+          <w:fldChar w:fldCharType="end"/>
+        </w:r>
+      </w:hyperlink>
+    </w:p>
+    <w:p>
+      <w:pPr>
+        <w:pStyle w:val="TOC1"/>
+        <w:tabs>
+          <w:tab w:val="right" w:leader="hyphen" w:pos="9016"/>
+        </w:tabs>
+        <w:rPr>
+          <w:rFonts w:cstheme="minorBidi"/>
+          <w:noProof/>
+          <w:lang w:val="en-GB" w:eastAsia="en-GB"/>
+        </w:rPr>
+      </w:pPr>
+      <w:hyperlink w:anchor="_Toc126609000" w:history="1">
+        <w:r>
+          <w:rPr>
+            <w:rStyle w:val="Hyperlink"/>
+            <w:rFonts w:ascii="Arial" w:hAnsi="Arial" w:cs="Arial"/>
+            <w:noProof/>
+          </w:rPr>
+          <w:t>Arbeitsjournal</w:t>
+        </w:r>
+        <w:r>
+          <w:rPr>
+            <w:noProof/>
+            <w:webHidden/>
+          </w:rPr>
+          <w:tab/>
+        </w:r>
+        <w:r>
+          <w:rPr>
+            <w:noProof/>
+            <w:webHidden/>
+          </w:rPr>
+          <w:fldChar w:fldCharType="begin"/>
+        </w:r>
+        <w:r>
+          <w:rPr>
+            <w:noProof/>
+            <w:webHidden/>
+          </w:rPr>
+          <w:instrText xml:space="preserve"> PAGEREF _Toc126609000 \h </w:instrText>
+        </w:r>
+        <w:r>
+          <w:rPr>
+            <w:noProof/>
+            <w:webHidden/>
+          </w:rPr>
+        </w:r>
+        <w:r>
+          <w:rPr>
+            <w:noProof/>
+            <w:webHidden/>
+          </w:rPr>
+          <w:fldChar w:fldCharType="separate"/>
+        </w:r>
+        <w:r>
+          <w:rPr>
+            <w:noProof/>
+            <w:webHidden/>
+          </w:rPr>
+          <w:t>3</w:t>
+        </w:r>
+        <w:r>
+          <w:rPr>
+            <w:noProof/>
+            <w:webHidden/>
+          </w:rPr>
+          <w:fldChar w:fldCharType="end"/>
+        </w:r>
+      </w:hyperlink>
+    </w:p>
+    <w:p>
+      <w:pPr>
+        <w:pStyle w:val="TOC1"/>
+        <w:tabs>
+          <w:tab w:val="right" w:leader="hyphen" w:pos="9016"/>
+        </w:tabs>
+        <w:rPr>
+          <w:rFonts w:cstheme="minorBidi"/>
+          <w:noProof/>
+          <w:lang w:val="en-GB" w:eastAsia="en-GB"/>
+        </w:rPr>
+      </w:pPr>
+      <w:hyperlink w:anchor="_Toc126609001" w:history="1">
+        <w:r>
+          <w:rPr>
+            <w:rStyle w:val="Hyperlink"/>
+            <w:rFonts w:ascii="Arial" w:hAnsi="Arial" w:cs="Arial"/>
+            <w:noProof/>
+          </w:rPr>
+          <w:t>Reflexionsfähikeit</w:t>
+        </w:r>
+        <w:r>
+          <w:rPr>
+            <w:noProof/>
+            <w:webHidden/>
+          </w:rPr>
+          <w:tab/>
+        </w:r>
+        <w:r>
+          <w:rPr>
+            <w:noProof/>
+            <w:webHidden/>
+          </w:rPr>
+          <w:fldChar w:fldCharType="begin"/>
+        </w:r>
+        <w:r>
+          <w:rPr>
+            <w:noProof/>
+            <w:webHidden/>
+          </w:rPr>
+          <w:instrText xml:space="preserve"> PAGEREF _Toc126609001 \h </w:instrText>
+        </w:r>
+        <w:r>
+          <w:rPr>
+            <w:noProof/>
+            <w:webHidden/>
+          </w:rPr>
+        </w:r>
+        <w:r>
+          <w:rPr>
+            <w:noProof/>
+            <w:webHidden/>
+          </w:rPr>
+          <w:fldChar w:fldCharType="separate"/>
+        </w:r>
+        <w:r>
+          <w:rPr>
+            <w:noProof/>
+            <w:webHidden/>
+          </w:rPr>
+          <w:t>3</w:t>
+        </w:r>
+        <w:r>
+          <w:rPr>
+            <w:noProof/>
+            <w:webHidden/>
+          </w:rPr>
+          <w:fldChar w:fldCharType="end"/>
+        </w:r>
+      </w:hyperlink>
+    </w:p>
+    <w:p>
+      <w:pPr>
+        <w:pStyle w:val="TOC1"/>
+        <w:tabs>
+          <w:tab w:val="right" w:leader="hyphen" w:pos="9016"/>
+        </w:tabs>
+        <w:rPr>
+          <w:rFonts w:cstheme="minorBidi"/>
+          <w:noProof/>
+          <w:lang w:val="en-GB" w:eastAsia="en-GB"/>
+        </w:rPr>
+      </w:pPr>
+      <w:hyperlink w:anchor="_Toc126609002" w:history="1">
+        <w:r>
+          <w:rPr>
+            <w:rStyle w:val="Hyperlink"/>
+            <w:rFonts w:ascii="Arial" w:hAnsi="Arial" w:cs="Arial"/>
+            <w:noProof/>
+          </w:rPr>
+          <w:t>Gilederung</w:t>
+        </w:r>
+        <w:r>
+          <w:rPr>
+            <w:noProof/>
+            <w:webHidden/>
+          </w:rPr>
+          <w:tab/>
+        </w:r>
+        <w:r>
+          <w:rPr>
+            <w:noProof/>
+            <w:webHidden/>
+          </w:rPr>
+          <w:fldChar w:fldCharType="begin"/>
+        </w:r>
+        <w:r>
+          <w:rPr>
+            <w:noProof/>
+            <w:webHidden/>
+          </w:rPr>
+          <w:instrText xml:space="preserve"> PAGEREF _Toc126609002 \h </w:instrText>
+        </w:r>
+        <w:r>
+          <w:rPr>
+            <w:noProof/>
+            <w:webHidden/>
+          </w:rPr>
+        </w:r>
+        <w:r>
+          <w:rPr>
+            <w:noProof/>
+            <w:webHidden/>
+          </w:rPr>
+          <w:fldChar w:fldCharType="separate"/>
+        </w:r>
+        <w:r>
+          <w:rPr>
+            <w:noProof/>
+            <w:webHidden/>
+          </w:rPr>
+          <w:t>3</w:t>
+        </w:r>
+        <w:r>
+          <w:rPr>
+            <w:noProof/>
+            <w:webHidden/>
+          </w:rPr>
+          <w:fldChar w:fldCharType="end"/>
+        </w:r>
+      </w:hyperlink>
+    </w:p>
+    <w:p>
+      <w:pPr>
+        <w:pStyle w:val="TOC1"/>
+        <w:tabs>
+          <w:tab w:val="right" w:leader="hyphen" w:pos="9016"/>
+        </w:tabs>
+        <w:rPr>
+          <w:rFonts w:cstheme="minorBidi"/>
+          <w:noProof/>
+          <w:lang w:val="en-GB" w:eastAsia="en-GB"/>
+        </w:rPr>
+      </w:pPr>
+      <w:hyperlink w:anchor="_Toc126609003" w:history="1">
+        <w:r>
+          <w:rPr>
+            <w:rStyle w:val="Hyperlink"/>
+            <w:rFonts w:ascii="Arial" w:hAnsi="Arial" w:cs="Arial"/>
+            <w:noProof/>
+          </w:rPr>
+          <w:t>Prägnänz</w:t>
+        </w:r>
+        <w:r>
+          <w:rPr>
+            <w:noProof/>
+            <w:webHidden/>
+          </w:rPr>
+          <w:tab/>
+        </w:r>
+        <w:r>
+          <w:rPr>
+            <w:noProof/>
+            <w:webHidden/>
+          </w:rPr>
+          <w:fldChar w:fldCharType="begin"/>
+        </w:r>
+        <w:r>
+          <w:rPr>
+            <w:noProof/>
+            <w:webHidden/>
+          </w:rPr>
+          <w:instrText xml:space="preserve"> PAGEREF _Toc126609003 \h </w:instrText>
+        </w:r>
+        <w:r>
+          <w:rPr>
+            <w:noProof/>
+            <w:webHidden/>
+          </w:rPr>
+        </w:r>
+        <w:r>
+          <w:rPr>
+            <w:noProof/>
+            <w:webHidden/>
+          </w:rPr>
+          <w:fldChar w:fldCharType="separate"/>
+        </w:r>
+        <w:r>
+          <w:rPr>
+            <w:noProof/>
+            <w:webHidden/>
+          </w:rPr>
+          <w:t>3</w:t>
+        </w:r>
+        <w:r>
+          <w:rPr>
+            <w:noProof/>
+            <w:webHidden/>
+          </w:rPr>
+          <w:fldChar w:fldCharType="end"/>
+        </w:r>
+      </w:hyperlink>
+    </w:p>
+    <w:p>
+      <w:pPr>
+        <w:pStyle w:val="TOC1"/>
+        <w:tabs>
+          <w:tab w:val="right" w:leader="hyphen" w:pos="9016"/>
+        </w:tabs>
+        <w:rPr>
+          <w:rFonts w:cstheme="minorBidi"/>
+          <w:noProof/>
+          <w:lang w:val="en-GB" w:eastAsia="en-GB"/>
+        </w:rPr>
+      </w:pPr>
+      <w:hyperlink w:anchor="_Toc126609004" w:history="1">
+        <w:r>
+          <w:rPr>
+            <w:rStyle w:val="Hyperlink"/>
+            <w:rFonts w:ascii="Arial" w:hAnsi="Arial" w:cs="Arial"/>
+            <w:noProof/>
+          </w:rPr>
+          <w:t>Darstellung</w:t>
+        </w:r>
+        <w:r>
+          <w:rPr>
+            <w:noProof/>
+            <w:webHidden/>
+          </w:rPr>
+          <w:tab/>
+        </w:r>
+        <w:r>
+          <w:rPr>
+            <w:noProof/>
+            <w:webHidden/>
+          </w:rPr>
+          <w:fldChar w:fldCharType="begin"/>
+        </w:r>
+        <w:r>
+          <w:rPr>
+            <w:noProof/>
+            <w:webHidden/>
+          </w:rPr>
+          <w:instrText xml:space="preserve"> PAGEREF _Toc126609004 \h </w:instrText>
+        </w:r>
+        <w:r>
+          <w:rPr>
+            <w:noProof/>
+            <w:webHidden/>
+          </w:rPr>
+        </w:r>
+        <w:r>
+          <w:rPr>
+            <w:noProof/>
+            <w:webHidden/>
+          </w:rPr>
+          <w:fldChar w:fldCharType="separate"/>
+        </w:r>
+        <w:r>
+          <w:rPr>
+            <w:noProof/>
+            <w:webHidden/>
+          </w:rPr>
+          <w:t>3</w:t>
+        </w:r>
+        <w:r>
+          <w:rPr>
+            <w:noProof/>
+            <w:webHidden/>
+          </w:rPr>
+          <w:fldChar w:fldCharType="end"/>
+        </w:r>
+      </w:hyperlink>
+    </w:p>
+    <w:p>
+      <w:pPr>
+        <w:pStyle w:val="TOC1"/>
+        <w:tabs>
+          <w:tab w:val="right" w:leader="hyphen" w:pos="9016"/>
+        </w:tabs>
+        <w:rPr>
+          <w:rFonts w:cstheme="minorBidi"/>
+          <w:noProof/>
+          <w:lang w:val="en-GB" w:eastAsia="en-GB"/>
+        </w:rPr>
+      </w:pPr>
+      <w:hyperlink w:anchor="_Toc126609005" w:history="1">
+        <w:r>
+          <w:rPr>
+            <w:rStyle w:val="Hyperlink"/>
+            <w:rFonts w:ascii="Arial" w:hAnsi="Arial" w:cs="Arial"/>
+            <w:noProof/>
+          </w:rPr>
+          <w:t>Grafiken, Bilder, Diagramme und Tabellen</w:t>
+        </w:r>
+        <w:r>
+          <w:rPr>
+            <w:noProof/>
+            <w:webHidden/>
+          </w:rPr>
+          <w:tab/>
+        </w:r>
+        <w:r>
+          <w:rPr>
+            <w:noProof/>
+            <w:webHidden/>
+          </w:rPr>
+          <w:fldChar w:fldCharType="begin"/>
+        </w:r>
+        <w:r>
+          <w:rPr>
+            <w:noProof/>
+            <w:webHidden/>
+          </w:rPr>
+          <w:instrText xml:space="preserve"> PAGEREF _Toc126609005 \h </w:instrText>
+        </w:r>
+        <w:r>
+          <w:rPr>
+            <w:noProof/>
+            <w:webHidden/>
+          </w:rPr>
+        </w:r>
+        <w:r>
+          <w:rPr>
+            <w:noProof/>
+            <w:webHidden/>
+          </w:rPr>
+          <w:fldChar w:fldCharType="separate"/>
+        </w:r>
+        <w:r>
+          <w:rPr>
+            <w:noProof/>
+            <w:webHidden/>
+          </w:rPr>
+          <w:t>3</w:t>
+        </w:r>
+        <w:r>
+          <w:rPr>
+            <w:noProof/>
+            <w:webHidden/>
+          </w:rPr>
+          <w:fldChar w:fldCharType="end"/>
+        </w:r>
+      </w:hyperlink>
+    </w:p>
+    <w:p>
+      <w:pPr>
+        <w:pStyle w:val="TOC1"/>
+        <w:tabs>
+          <w:tab w:val="right" w:leader="hyphen" w:pos="9016"/>
+        </w:tabs>
+        <w:rPr>
+          <w:rFonts w:cstheme="minorBidi"/>
+          <w:noProof/>
+          <w:lang w:val="en-GB" w:eastAsia="en-GB"/>
+        </w:rPr>
+      </w:pPr>
+      <w:hyperlink w:anchor="_Toc126609006" w:history="1">
+        <w:r>
+          <w:rPr>
+            <w:rStyle w:val="Hyperlink"/>
+            <w:rFonts w:ascii="Arial" w:hAnsi="Arial" w:cs="Arial"/>
+            <w:noProof/>
+          </w:rPr>
+          <w:t>Durchführung und Auswertung der Tests</w:t>
+        </w:r>
+        <w:r>
+          <w:rPr>
+            <w:noProof/>
+            <w:webHidden/>
+          </w:rPr>
+          <w:tab/>
+        </w:r>
+        <w:r>
+          <w:rPr>
+            <w:noProof/>
+            <w:webHidden/>
+          </w:rPr>
+          <w:fldChar w:fldCharType="begin"/>
+        </w:r>
+        <w:r>
+          <w:rPr>
+            <w:noProof/>
+            <w:webHidden/>
+          </w:rPr>
+          <w:instrText xml:space="preserve"> PAGEREF _Toc126609006 \h </w:instrText>
+        </w:r>
+        <w:r>
+          <w:rPr>
+            <w:noProof/>
+            <w:webHidden/>
+          </w:rPr>
+        </w:r>
+        <w:r>
+          <w:rPr>
+            <w:noProof/>
+            <w:webHidden/>
+          </w:rPr>
+          <w:fldChar w:fldCharType="separate"/>
+        </w:r>
+        <w:r>
+          <w:rPr>
+            <w:noProof/>
+            <w:webHidden/>
+          </w:rPr>
+          <w:t>3</w:t>
+        </w:r>
+        <w:r>
+          <w:rPr>
+            <w:noProof/>
+            <w:webHidden/>
+          </w:rPr>
+          <w:fldChar w:fldCharType="end"/>
+        </w:r>
+      </w:hyperlink>
+    </w:p>
+    <w:p>
+      <w:pPr>
+        <w:pStyle w:val="TOC1"/>
+        <w:tabs>
+          <w:tab w:val="right" w:leader="hyphen" w:pos="9016"/>
+        </w:tabs>
+        <w:rPr>
+          <w:rFonts w:cstheme="minorBidi"/>
+          <w:noProof/>
+          <w:lang w:val="en-GB" w:eastAsia="en-GB"/>
+        </w:rPr>
+      </w:pPr>
+      <w:hyperlink w:anchor="_Toc126609007" w:history="1">
+        <w:r>
+          <w:rPr>
+            <w:rStyle w:val="Hyperlink"/>
+            <w:rFonts w:ascii="Arial" w:hAnsi="Arial" w:cs="Arial"/>
+            <w:noProof/>
+          </w:rPr>
+          <w:t>Storyboard</w:t>
+        </w:r>
+        <w:r>
+          <w:rPr>
+            <w:noProof/>
+            <w:webHidden/>
+          </w:rPr>
+          <w:tab/>
+        </w:r>
+        <w:r>
+          <w:rPr>
+            <w:noProof/>
+            <w:webHidden/>
+          </w:rPr>
+          <w:fldChar w:fldCharType="begin"/>
+        </w:r>
+        <w:r>
+          <w:rPr>
+            <w:noProof/>
+            <w:webHidden/>
+          </w:rPr>
+          <w:instrText xml:space="preserve"> PAGEREF _Toc126609007 \h </w:instrText>
+        </w:r>
+        <w:r>
+          <w:rPr>
+            <w:noProof/>
+            <w:webHidden/>
+          </w:rPr>
+        </w:r>
+        <w:r>
+          <w:rPr>
+            <w:noProof/>
+            <w:webHidden/>
+          </w:rPr>
+          <w:fldChar w:fldCharType="separate"/>
+        </w:r>
+        <w:r>
+          <w:rPr>
+            <w:noProof/>
+            <w:webHidden/>
+          </w:rPr>
+          <w:t>3</w:t>
+        </w:r>
+        <w:r>
+          <w:rPr>
+            <w:noProof/>
+            <w:webHidden/>
+          </w:rPr>
+          <w:fldChar w:fldCharType="end"/>
+        </w:r>
+      </w:hyperlink>
+    </w:p>
+    <w:p>
+      <w:pPr>
+        <w:rPr>
+          <w:rStyle w:val="markedcontent"/>
+          <w:rFonts w:ascii="Arial" w:eastAsiaTheme="majorEastAsia" w:hAnsi="Arial" w:cs="Arial"/>
+          <w:color w:val="2F5496" w:themeColor="accent1" w:themeShade="BF"/>
+          <w:sz w:val="32"/>
+          <w:szCs w:val="32"/>
+        </w:rPr>
+      </w:pPr>
+      <w:r>
+        <w:rPr>
+          <w:rStyle w:val="markedcontent"/>
+          <w:rFonts w:ascii="Arial" w:hAnsi="Arial" w:cs="Arial"/>
+        </w:rPr>
+        <w:fldChar w:fldCharType="end"/>
+      </w:r>
+      <w:r>
+        <w:rPr>
+          <w:rStyle w:val="markedcontent"/>
+          <w:rFonts w:ascii="Arial" w:hAnsi="Arial" w:cs="Arial"/>
+        </w:rPr>
         <w:br w:type="page"/>
       </w:r>
     </w:p>
     <w:p>
       <w:pPr>
-        <w:rPr>
-          <w:rStyle w:val="markedcontent"/>
-          <w:rFonts w:ascii="Arial" w:hAnsi="Arial" w:cs="Arial"/>
-        </w:rPr>
-      </w:pPr>
-      <w:proofErr w:type="spellStart"/>
-      <w:r>
-        <w:rPr>
-          <w:rStyle w:val="markedcontent"/>
-          <w:rFonts w:ascii="Arial" w:hAnsi="Arial" w:cs="Arial"/>
-        </w:rPr>
-        <w:lastRenderedPageBreak/>
-        <w:t>Inhalsverzeichnis</w:t>
-      </w:r>
-      <w:proofErr w:type="spellEnd"/>
-    </w:p>
-    <w:p>
-      <w:pPr>
-        <w:rPr>
-          <w:rStyle w:val="markedcontent"/>
-          <w:rFonts w:ascii="Arial" w:hAnsi="Arial" w:cs="Arial"/>
-        </w:rPr>
-      </w:pPr>
+        <w:pStyle w:val="Heading1"/>
+        <w:rPr>
+          <w:rStyle w:val="markedcontent"/>
+          <w:rFonts w:ascii="Arial" w:hAnsi="Arial" w:cs="Arial"/>
+        </w:rPr>
+      </w:pPr>
+    </w:p>
+    <w:p>
+      <w:pPr>
+        <w:pStyle w:val="Heading1"/>
+        <w:rPr>
+          <w:rStyle w:val="markedcontent"/>
+          <w:rFonts w:ascii="Arial" w:hAnsi="Arial" w:cs="Arial"/>
+        </w:rPr>
+      </w:pPr>
+      <w:bookmarkStart w:id="1" w:name="_Toc126608987"/>
       <w:r>
         <w:rPr>
           <w:rStyle w:val="markedcontent"/>
@@ -39,14 +1947,17 @@
         </w:rPr>
         <w:t>Aufgabenstellung</w:t>
       </w:r>
-    </w:p>
-    <w:p>
-      <w:pPr>
-        <w:rPr>
-          <w:rStyle w:val="markedcontent"/>
-          <w:rFonts w:ascii="Arial" w:hAnsi="Arial" w:cs="Arial"/>
-        </w:rPr>
-      </w:pPr>
+      <w:bookmarkEnd w:id="1"/>
+    </w:p>
+    <w:p>
+      <w:pPr>
+        <w:pStyle w:val="Heading1"/>
+        <w:rPr>
+          <w:rStyle w:val="markedcontent"/>
+          <w:rFonts w:ascii="Arial" w:hAnsi="Arial" w:cs="Arial"/>
+        </w:rPr>
+      </w:pPr>
+      <w:bookmarkStart w:id="2" w:name="_Toc126608988"/>
       <w:r>
         <w:rPr>
           <w:rStyle w:val="markedcontent"/>
@@ -54,14 +1965,17 @@
         </w:rPr>
         <w:t>Standards</w:t>
       </w:r>
-    </w:p>
-    <w:p>
-      <w:pPr>
-        <w:rPr>
-          <w:rStyle w:val="markedcontent"/>
-          <w:rFonts w:ascii="Arial" w:hAnsi="Arial" w:cs="Arial"/>
-        </w:rPr>
-      </w:pPr>
+      <w:bookmarkEnd w:id="2"/>
+    </w:p>
+    <w:p>
+      <w:pPr>
+        <w:pStyle w:val="Heading1"/>
+        <w:rPr>
+          <w:rStyle w:val="markedcontent"/>
+          <w:rFonts w:ascii="Arial" w:hAnsi="Arial" w:cs="Arial"/>
+        </w:rPr>
+      </w:pPr>
+      <w:bookmarkStart w:id="3" w:name="_Toc126608989"/>
       <w:r>
         <w:rPr>
           <w:rStyle w:val="markedcontent"/>
@@ -69,38 +1983,35 @@
         </w:rPr>
         <w:t>Schutzbedarfsanalyse</w:t>
       </w:r>
-    </w:p>
-    <w:p>
-      <w:pPr>
-        <w:rPr>
-          <w:rStyle w:val="markedcontent"/>
-          <w:rFonts w:ascii="Arial" w:hAnsi="Arial" w:cs="Arial"/>
-        </w:rPr>
-      </w:pPr>
+      <w:bookmarkEnd w:id="3"/>
+    </w:p>
+    <w:p>
+      <w:pPr>
+        <w:pStyle w:val="Heading1"/>
+        <w:rPr>
+          <w:rStyle w:val="markedcontent"/>
+          <w:rFonts w:ascii="Arial" w:hAnsi="Arial" w:cs="Arial"/>
+        </w:rPr>
+      </w:pPr>
+      <w:bookmarkStart w:id="4" w:name="_Toc126608990"/>
       <w:r>
         <w:rPr>
           <w:rStyle w:val="markedcontent"/>
           <w:rFonts w:ascii="Arial" w:hAnsi="Arial" w:cs="Arial"/>
         </w:rPr>
-        <w:t xml:space="preserve">Organisation der </w:t>
+        <w:t>Organisation der Arbeitsergebnisse</w:t>
       </w:r>
-      <w:proofErr w:type="spellStart"/>
-      <w:r>
-        <w:rPr>
-          <w:rStyle w:val="markedcontent"/>
-          <w:rFonts w:ascii="Arial" w:hAnsi="Arial" w:cs="Arial"/>
-        </w:rPr>
-        <w:t>Arbeitsergebnisse</w:t>
-      </w:r>
-      <w:proofErr w:type="spellEnd"/>
-    </w:p>
-    <w:p>
-      <w:pPr>
-        <w:rPr>
-          <w:rStyle w:val="markedcontent"/>
-          <w:rFonts w:ascii="Arial" w:hAnsi="Arial" w:cs="Arial"/>
-        </w:rPr>
-      </w:pPr>
+      <w:bookmarkEnd w:id="4"/>
+    </w:p>
+    <w:p>
+      <w:pPr>
+        <w:pStyle w:val="Heading1"/>
+        <w:rPr>
+          <w:rStyle w:val="markedcontent"/>
+          <w:rFonts w:ascii="Arial" w:hAnsi="Arial" w:cs="Arial"/>
+        </w:rPr>
+      </w:pPr>
+      <w:bookmarkStart w:id="5" w:name="_Toc126608991"/>
       <w:r>
         <w:rPr>
           <w:rStyle w:val="markedcontent"/>
@@ -108,15 +2019,17 @@
         </w:rPr>
         <w:t>Zeitplan</w:t>
       </w:r>
-    </w:p>
-    <w:p>
-      <w:pPr>
-        <w:rPr>
-          <w:rStyle w:val="markedcontent"/>
-          <w:rFonts w:ascii="Arial" w:hAnsi="Arial" w:cs="Arial"/>
-        </w:rPr>
-      </w:pPr>
-      <w:proofErr w:type="spellStart"/>
+      <w:bookmarkEnd w:id="5"/>
+    </w:p>
+    <w:p>
+      <w:pPr>
+        <w:pStyle w:val="Heading1"/>
+        <w:rPr>
+          <w:rStyle w:val="markedcontent"/>
+          <w:rFonts w:ascii="Arial" w:hAnsi="Arial" w:cs="Arial"/>
+        </w:rPr>
+      </w:pPr>
+      <w:bookmarkStart w:id="6" w:name="_Toc126608992"/>
       <w:r>
         <w:rPr>
           <w:rStyle w:val="markedcontent"/>
@@ -124,15 +2037,17 @@
         </w:rPr>
         <w:t>TestKonzept</w:t>
       </w:r>
-      <w:proofErr w:type="spellEnd"/>
-    </w:p>
-    <w:p>
-      <w:pPr>
-        <w:rPr>
-          <w:rStyle w:val="markedcontent"/>
-          <w:rFonts w:ascii="Arial" w:hAnsi="Arial" w:cs="Arial"/>
-        </w:rPr>
-      </w:pPr>
+      <w:bookmarkEnd w:id="6"/>
+    </w:p>
+    <w:p>
+      <w:pPr>
+        <w:pStyle w:val="Heading1"/>
+        <w:rPr>
+          <w:rStyle w:val="markedcontent"/>
+          <w:rFonts w:ascii="Arial" w:hAnsi="Arial" w:cs="Arial"/>
+        </w:rPr>
+      </w:pPr>
+      <w:bookmarkStart w:id="7" w:name="_Toc126608993"/>
       <w:r>
         <w:rPr>
           <w:rStyle w:val="markedcontent"/>
@@ -140,143 +2055,89 @@
         </w:rPr>
         <w:t>Testfälle</w:t>
       </w:r>
-    </w:p>
-    <w:p>
-      <w:pPr>
-        <w:rPr>
-          <w:rStyle w:val="markedcontent"/>
-          <w:rFonts w:ascii="Arial" w:hAnsi="Arial" w:cs="Arial"/>
-        </w:rPr>
-      </w:pPr>
-      <w:proofErr w:type="spellStart"/>
+      <w:bookmarkEnd w:id="7"/>
+    </w:p>
+    <w:p>
+      <w:pPr>
+        <w:pStyle w:val="Heading1"/>
+        <w:rPr>
+          <w:rStyle w:val="markedcontent"/>
+          <w:rFonts w:ascii="Arial" w:hAnsi="Arial" w:cs="Arial"/>
+        </w:rPr>
+      </w:pPr>
+      <w:bookmarkStart w:id="8" w:name="_Toc126608994"/>
       <w:r>
         <w:rPr>
           <w:rStyle w:val="markedcontent"/>
           <w:rFonts w:ascii="Arial" w:hAnsi="Arial" w:cs="Arial"/>
         </w:rPr>
-        <w:t>Anwendung</w:t>
+        <w:t>Anwendung der Fachsprache</w:t>
       </w:r>
-      <w:proofErr w:type="spellEnd"/>
+      <w:bookmarkEnd w:id="8"/>
+    </w:p>
+    <w:p>
+      <w:pPr>
+        <w:pStyle w:val="Heading1"/>
+        <w:rPr>
+          <w:rStyle w:val="markedcontent"/>
+          <w:rFonts w:ascii="Arial" w:hAnsi="Arial" w:cs="Arial"/>
+        </w:rPr>
+      </w:pPr>
+      <w:bookmarkStart w:id="9" w:name="_Toc126608995"/>
       <w:r>
         <w:rPr>
           <w:rStyle w:val="markedcontent"/>
           <w:rFonts w:ascii="Arial" w:hAnsi="Arial" w:cs="Arial"/>
         </w:rPr>
-        <w:t xml:space="preserve"> der </w:t>
+        <w:t>Benutzerfreundlichkeit: GUI, Bedienung</w:t>
       </w:r>
-      <w:proofErr w:type="spellStart"/>
+      <w:bookmarkEnd w:id="9"/>
+    </w:p>
+    <w:p>
+      <w:pPr>
+        <w:pStyle w:val="Heading1"/>
+        <w:rPr>
+          <w:rStyle w:val="markedcontent"/>
+          <w:rFonts w:ascii="Arial" w:hAnsi="Arial" w:cs="Arial"/>
+        </w:rPr>
+      </w:pPr>
+      <w:bookmarkStart w:id="10" w:name="_Toc126608996"/>
       <w:r>
         <w:rPr>
           <w:rStyle w:val="markedcontent"/>
           <w:rFonts w:ascii="Arial" w:hAnsi="Arial" w:cs="Arial"/>
         </w:rPr>
-        <w:t>Fachsprache</w:t>
+        <w:t>Software-Ergonomie</w:t>
       </w:r>
-      <w:proofErr w:type="spellEnd"/>
-    </w:p>
-    <w:p>
-      <w:pPr>
-        <w:rPr>
-          <w:rStyle w:val="markedcontent"/>
-          <w:rFonts w:ascii="Arial" w:hAnsi="Arial" w:cs="Arial"/>
-        </w:rPr>
-      </w:pPr>
-      <w:proofErr w:type="spellStart"/>
+      <w:bookmarkEnd w:id="10"/>
+    </w:p>
+    <w:p>
+      <w:pPr>
+        <w:pStyle w:val="Heading1"/>
+        <w:rPr>
+          <w:rStyle w:val="markedcontent"/>
+          <w:rFonts w:ascii="Arial" w:hAnsi="Arial" w:cs="Arial"/>
+        </w:rPr>
+      </w:pPr>
+      <w:bookmarkStart w:id="11" w:name="_Toc126608997"/>
       <w:r>
         <w:rPr>
           <w:rStyle w:val="markedcontent"/>
           <w:rFonts w:ascii="Arial" w:hAnsi="Arial" w:cs="Arial"/>
         </w:rPr>
-        <w:t>Benutzerfreundlichkeit</w:t>
+        <w:t>Design – Dokumentation</w:t>
       </w:r>
-      <w:proofErr w:type="spellEnd"/>
-      <w:r>
-        <w:rPr>
-          <w:rStyle w:val="markedcontent"/>
-          <w:rFonts w:ascii="Arial" w:hAnsi="Arial" w:cs="Arial"/>
-        </w:rPr>
-        <w:t xml:space="preserve">: GUI, </w:t>
-      </w:r>
-      <w:proofErr w:type="spellStart"/>
-      <w:r>
-        <w:rPr>
-          <w:rStyle w:val="markedcontent"/>
-          <w:rFonts w:ascii="Arial" w:hAnsi="Arial" w:cs="Arial"/>
-        </w:rPr>
-        <w:t>Bedienung</w:t>
-      </w:r>
-      <w:proofErr w:type="spellEnd"/>
-    </w:p>
-    <w:p>
-      <w:pPr>
-        <w:rPr>
-          <w:rStyle w:val="markedcontent"/>
-          <w:rFonts w:ascii="Arial" w:hAnsi="Arial" w:cs="Arial"/>
-        </w:rPr>
-      </w:pPr>
-      <w:r>
-        <w:rPr>
-          <w:rStyle w:val="markedcontent"/>
-          <w:rFonts w:ascii="Arial" w:hAnsi="Arial" w:cs="Arial"/>
-        </w:rPr>
-        <w:t>Software-</w:t>
-      </w:r>
-      <w:proofErr w:type="spellStart"/>
-      <w:r>
-        <w:rPr>
-          <w:rStyle w:val="markedcontent"/>
-          <w:rFonts w:ascii="Arial" w:hAnsi="Arial" w:cs="Arial"/>
-        </w:rPr>
-        <w:t>Ergonomie</w:t>
-      </w:r>
-      <w:proofErr w:type="spellEnd"/>
-    </w:p>
-    <w:p>
-      <w:pPr>
-        <w:rPr>
-          <w:rStyle w:val="markedcontent"/>
-          <w:rFonts w:ascii="Arial" w:hAnsi="Arial" w:cs="Arial"/>
-        </w:rPr>
-      </w:pPr>
-      <w:r>
-        <w:rPr>
-          <w:rStyle w:val="markedcontent"/>
-          <w:rFonts w:ascii="Arial" w:hAnsi="Arial" w:cs="Arial"/>
-        </w:rPr>
-        <w:t xml:space="preserve">Design </w:t>
-      </w:r>
-      <w:r>
-        <w:rPr>
-          <w:rStyle w:val="markedcontent"/>
-          <w:rFonts w:ascii="Arial" w:hAnsi="Arial" w:cs="Arial"/>
-        </w:rPr>
-        <w:t>–</w:t>
-      </w:r>
-      <w:r>
-        <w:rPr>
-          <w:rStyle w:val="markedcontent"/>
-          <w:rFonts w:ascii="Arial" w:hAnsi="Arial" w:cs="Arial"/>
-        </w:rPr>
-        <w:t xml:space="preserve"> </w:t>
-      </w:r>
-      <w:proofErr w:type="spellStart"/>
-      <w:r>
-        <w:rPr>
-          <w:rStyle w:val="markedcontent"/>
-          <w:rFonts w:ascii="Arial" w:hAnsi="Arial" w:cs="Arial"/>
-        </w:rPr>
-        <w:t>Dokumentation</w:t>
-      </w:r>
-      <w:proofErr w:type="spellEnd"/>
-    </w:p>
-    <w:p>
-      <w:pPr>
-        <w:rPr>
-          <w:rStyle w:val="markedcontent"/>
-          <w:rFonts w:ascii="Arial" w:hAnsi="Arial" w:cs="Arial"/>
-        </w:rPr>
-      </w:pPr>
-      <w:proofErr w:type="spellStart"/>
+      <w:bookmarkEnd w:id="11"/>
+    </w:p>
+    <w:p>
+      <w:pPr>
+        <w:pStyle w:val="Heading1"/>
+        <w:rPr>
+          <w:rStyle w:val="markedcontent"/>
+          <w:rFonts w:ascii="Arial" w:hAnsi="Arial" w:cs="Arial"/>
+        </w:rPr>
+      </w:pPr>
+      <w:bookmarkStart w:id="12" w:name="_Toc126608998"/>
       <w:r>
         <w:rPr>
           <w:rStyle w:val="markedcontent"/>
@@ -284,15 +2145,17 @@
         </w:rPr>
         <w:t>Brauchbarkeit</w:t>
       </w:r>
-      <w:proofErr w:type="spellEnd"/>
-    </w:p>
-    <w:p>
-      <w:pPr>
-        <w:rPr>
-          <w:rStyle w:val="markedcontent"/>
-          <w:rFonts w:ascii="Arial" w:hAnsi="Arial" w:cs="Arial"/>
-        </w:rPr>
-      </w:pPr>
+      <w:bookmarkEnd w:id="12"/>
+    </w:p>
+    <w:p>
+      <w:pPr>
+        <w:pStyle w:val="Heading1"/>
+        <w:rPr>
+          <w:rStyle w:val="markedcontent"/>
+          <w:rFonts w:ascii="Arial" w:hAnsi="Arial" w:cs="Arial"/>
+        </w:rPr>
+      </w:pPr>
+      <w:bookmarkStart w:id="13" w:name="_Toc126608999"/>
       <w:r>
         <w:rPr>
           <w:rStyle w:val="markedcontent"/>
@@ -300,48 +2163,17 @@
         </w:rPr>
         <w:t>Coding style</w:t>
       </w:r>
-    </w:p>
-    <w:p>
-      <w:pPr>
-        <w:rPr>
-          <w:rStyle w:val="markedcontent"/>
-          <w:rFonts w:ascii="Arial" w:hAnsi="Arial" w:cs="Arial"/>
-        </w:rPr>
-      </w:pPr>
-      <w:proofErr w:type="spellStart"/>
-      <w:r>
-        <w:rPr>
-          <w:rStyle w:val="markedcontent"/>
-          <w:rFonts w:ascii="Arial" w:hAnsi="Arial" w:cs="Arial"/>
-        </w:rPr>
-        <w:t>Kurzfassung</w:t>
-      </w:r>
-      <w:proofErr w:type="spellEnd"/>
-      <w:r>
-        <w:rPr>
-          <w:rStyle w:val="markedcontent"/>
-          <w:rFonts w:ascii="Arial" w:hAnsi="Arial" w:cs="Arial"/>
-        </w:rPr>
-        <w:t xml:space="preserve"> des IPA-</w:t>
-      </w:r>
-      <w:proofErr w:type="spellStart"/>
-      <w:r>
-        <w:rPr>
-          <w:rStyle w:val="markedcontent"/>
-          <w:rFonts w:ascii="Arial" w:hAnsi="Arial" w:cs="Arial"/>
-        </w:rPr>
-        <w:t>Berichtes</w:t>
-      </w:r>
-      <w:proofErr w:type="spellEnd"/>
-    </w:p>
-    <w:p>
-      <w:pPr>
-        <w:rPr>
-          <w:rStyle w:val="markedcontent"/>
-          <w:rFonts w:ascii="Arial" w:hAnsi="Arial" w:cs="Arial"/>
-        </w:rPr>
-      </w:pPr>
-      <w:proofErr w:type="spellStart"/>
+      <w:bookmarkEnd w:id="13"/>
+    </w:p>
+    <w:p>
+      <w:pPr>
+        <w:pStyle w:val="Heading1"/>
+        <w:rPr>
+          <w:rStyle w:val="markedcontent"/>
+          <w:rFonts w:ascii="Arial" w:hAnsi="Arial" w:cs="Arial"/>
+        </w:rPr>
+      </w:pPr>
+      <w:bookmarkStart w:id="14" w:name="_Toc126609000"/>
       <w:r>
         <w:rPr>
           <w:rStyle w:val="markedcontent"/>
@@ -349,16 +2181,17 @@
         </w:rPr>
         <w:t>Arbeitsjournal</w:t>
       </w:r>
-      <w:proofErr w:type="spellEnd"/>
-    </w:p>
-    <w:p>
-      <w:pPr>
-        <w:rPr>
-          <w:rStyle w:val="markedcontent"/>
-          <w:rFonts w:ascii="Arial" w:hAnsi="Arial" w:cs="Arial"/>
-        </w:rPr>
-      </w:pPr>
-      <w:proofErr w:type="spellStart"/>
+      <w:bookmarkEnd w:id="14"/>
+    </w:p>
+    <w:p>
+      <w:pPr>
+        <w:pStyle w:val="Heading1"/>
+        <w:rPr>
+          <w:rStyle w:val="markedcontent"/>
+          <w:rFonts w:ascii="Arial" w:hAnsi="Arial" w:cs="Arial"/>
+        </w:rPr>
+      </w:pPr>
+      <w:bookmarkStart w:id="15" w:name="_Toc126609001"/>
       <w:r>
         <w:rPr>
           <w:rStyle w:val="markedcontent"/>
@@ -366,16 +2199,17 @@
         </w:rPr>
         <w:t>Reflexionsfähikeit</w:t>
       </w:r>
-      <w:proofErr w:type="spellEnd"/>
-    </w:p>
-    <w:p>
-      <w:pPr>
-        <w:rPr>
-          <w:rStyle w:val="markedcontent"/>
-          <w:rFonts w:ascii="Arial" w:hAnsi="Arial" w:cs="Arial"/>
-        </w:rPr>
-      </w:pPr>
-      <w:proofErr w:type="spellStart"/>
+      <w:bookmarkEnd w:id="15"/>
+    </w:p>
+    <w:p>
+      <w:pPr>
+        <w:pStyle w:val="Heading1"/>
+        <w:rPr>
+          <w:rStyle w:val="markedcontent"/>
+          <w:rFonts w:ascii="Arial" w:hAnsi="Arial" w:cs="Arial"/>
+        </w:rPr>
+      </w:pPr>
+      <w:bookmarkStart w:id="16" w:name="_Toc126609002"/>
       <w:r>
         <w:rPr>
           <w:rStyle w:val="markedcontent"/>
@@ -383,16 +2217,17 @@
         </w:rPr>
         <w:t>Gilederung</w:t>
       </w:r>
-      <w:proofErr w:type="spellEnd"/>
-    </w:p>
-    <w:p>
-      <w:pPr>
-        <w:rPr>
-          <w:rStyle w:val="markedcontent"/>
-          <w:rFonts w:ascii="Arial" w:hAnsi="Arial" w:cs="Arial"/>
-        </w:rPr>
-      </w:pPr>
-      <w:proofErr w:type="spellStart"/>
+      <w:bookmarkEnd w:id="16"/>
+    </w:p>
+    <w:p>
+      <w:pPr>
+        <w:pStyle w:val="Heading1"/>
+        <w:rPr>
+          <w:rStyle w:val="markedcontent"/>
+          <w:rFonts w:ascii="Arial" w:hAnsi="Arial" w:cs="Arial"/>
+        </w:rPr>
+      </w:pPr>
+      <w:bookmarkStart w:id="17" w:name="_Toc126609003"/>
       <w:r>
         <w:rPr>
           <w:rStyle w:val="markedcontent"/>
@@ -400,70 +2235,17 @@
         </w:rPr>
         <w:t>Prägnänz</w:t>
       </w:r>
-      <w:proofErr w:type="spellEnd"/>
-      <w:r>
-        <w:rPr>
-          <w:rStyle w:val="markedcontent"/>
-          <w:rFonts w:ascii="Arial" w:hAnsi="Arial" w:cs="Arial"/>
-        </w:rPr>
-        <w:br/>
-      </w:r>
-      <w:proofErr w:type="spellStart"/>
-      <w:r>
-        <w:rPr>
-          <w:rStyle w:val="markedcontent"/>
-          <w:rFonts w:ascii="Arial" w:hAnsi="Arial" w:cs="Arial"/>
-        </w:rPr>
-        <w:t>Formale</w:t>
-      </w:r>
-      <w:proofErr w:type="spellEnd"/>
-      <w:r>
-        <w:rPr>
-          <w:rStyle w:val="markedcontent"/>
-          <w:rFonts w:ascii="Arial" w:hAnsi="Arial" w:cs="Arial"/>
-        </w:rPr>
-        <w:t xml:space="preserve"> </w:t>
-      </w:r>
-      <w:proofErr w:type="spellStart"/>
-      <w:r>
-        <w:rPr>
-          <w:rStyle w:val="markedcontent"/>
-          <w:rFonts w:ascii="Arial" w:hAnsi="Arial" w:cs="Arial"/>
-        </w:rPr>
-        <w:t>Vollständigkeit</w:t>
-      </w:r>
-      <w:proofErr w:type="spellEnd"/>
-      <w:r>
-        <w:rPr>
-          <w:rStyle w:val="markedcontent"/>
-          <w:rFonts w:ascii="Arial" w:hAnsi="Arial" w:cs="Arial"/>
-        </w:rPr>
-        <w:t xml:space="preserve"> des IPA-</w:t>
-      </w:r>
-      <w:proofErr w:type="spellStart"/>
-      <w:r>
-        <w:rPr>
-          <w:rStyle w:val="markedcontent"/>
-          <w:rFonts w:ascii="Arial" w:hAnsi="Arial" w:cs="Arial"/>
-        </w:rPr>
-        <w:t>Bericht</w:t>
-      </w:r>
-      <w:proofErr w:type="spellEnd"/>
-      <w:r>
-        <w:rPr>
-          <w:rStyle w:val="markedcontent"/>
-          <w:rFonts w:ascii="Arial" w:hAnsi="Arial" w:cs="Arial"/>
-        </w:rPr>
-        <w:t>s</w:t>
-      </w:r>
-    </w:p>
-    <w:p>
-      <w:pPr>
-        <w:rPr>
-          <w:rStyle w:val="markedcontent"/>
-          <w:rFonts w:ascii="Arial" w:hAnsi="Arial" w:cs="Arial"/>
-        </w:rPr>
-      </w:pPr>
+      <w:bookmarkEnd w:id="17"/>
+    </w:p>
+    <w:p>
+      <w:pPr>
+        <w:pStyle w:val="Heading1"/>
+        <w:rPr>
+          <w:rStyle w:val="markedcontent"/>
+          <w:rFonts w:ascii="Arial" w:hAnsi="Arial" w:cs="Arial"/>
+        </w:rPr>
+      </w:pPr>
+      <w:bookmarkStart w:id="18" w:name="_Toc126609004"/>
       <w:r>
         <w:rPr>
           <w:rStyle w:val="markedcontent"/>
@@ -471,119 +2253,53 @@
         </w:rPr>
         <w:t>Darstellung</w:t>
       </w:r>
-    </w:p>
-    <w:p>
-      <w:pPr>
-        <w:rPr>
-          <w:rStyle w:val="markedcontent"/>
-          <w:rFonts w:ascii="Arial" w:hAnsi="Arial" w:cs="Arial"/>
-        </w:rPr>
-      </w:pPr>
-      <w:proofErr w:type="spellStart"/>
+      <w:bookmarkEnd w:id="18"/>
+    </w:p>
+    <w:p>
+      <w:pPr>
+        <w:pStyle w:val="Heading1"/>
+        <w:rPr>
+          <w:rStyle w:val="markedcontent"/>
+          <w:rFonts w:ascii="Arial" w:hAnsi="Arial" w:cs="Arial"/>
+        </w:rPr>
+      </w:pPr>
+      <w:bookmarkStart w:id="19" w:name="_Toc126609005"/>
       <w:r>
         <w:rPr>
           <w:rStyle w:val="markedcontent"/>
           <w:rFonts w:ascii="Arial" w:hAnsi="Arial" w:cs="Arial"/>
         </w:rPr>
-        <w:t>Grafiken</w:t>
+        <w:t>Grafiken, Bilder, Diagramme und Tabellen</w:t>
       </w:r>
-      <w:proofErr w:type="spellEnd"/>
+      <w:bookmarkEnd w:id="19"/>
+    </w:p>
+    <w:p>
+      <w:pPr>
+        <w:pStyle w:val="Heading1"/>
+        <w:rPr>
+          <w:rStyle w:val="markedcontent"/>
+          <w:rFonts w:ascii="Arial" w:hAnsi="Arial" w:cs="Arial"/>
+        </w:rPr>
+      </w:pPr>
+      <w:bookmarkStart w:id="20" w:name="_Toc126609006"/>
       <w:r>
         <w:rPr>
           <w:rStyle w:val="markedcontent"/>
           <w:rFonts w:ascii="Arial" w:hAnsi="Arial" w:cs="Arial"/>
         </w:rPr>
-        <w:t xml:space="preserve">, </w:t>
+        <w:t>Durchführung und Auswertung der Tests</w:t>
       </w:r>
-      <w:proofErr w:type="spellStart"/>
-      <w:r>
-        <w:rPr>
-          <w:rStyle w:val="markedcontent"/>
-          <w:rFonts w:ascii="Arial" w:hAnsi="Arial" w:cs="Arial"/>
-        </w:rPr>
-        <w:t>Bilder</w:t>
-      </w:r>
-      <w:proofErr w:type="spellEnd"/>
-      <w:r>
-        <w:rPr>
-          <w:rStyle w:val="markedcontent"/>
-          <w:rFonts w:ascii="Arial" w:hAnsi="Arial" w:cs="Arial"/>
-        </w:rPr>
-        <w:t xml:space="preserve">, </w:t>
-      </w:r>
-      <w:proofErr w:type="spellStart"/>
-      <w:r>
-        <w:rPr>
-          <w:rStyle w:val="markedcontent"/>
-          <w:rFonts w:ascii="Arial" w:hAnsi="Arial" w:cs="Arial"/>
-        </w:rPr>
-        <w:t>Diagramme</w:t>
-      </w:r>
-      <w:proofErr w:type="spellEnd"/>
-      <w:r>
-        <w:rPr>
-          <w:rStyle w:val="markedcontent"/>
-          <w:rFonts w:ascii="Arial" w:hAnsi="Arial" w:cs="Arial"/>
-        </w:rPr>
-        <w:t xml:space="preserve"> und </w:t>
-      </w:r>
-      <w:proofErr w:type="spellStart"/>
-      <w:r>
-        <w:rPr>
-          <w:rStyle w:val="markedcontent"/>
-          <w:rFonts w:ascii="Arial" w:hAnsi="Arial" w:cs="Arial"/>
-        </w:rPr>
-        <w:t>Tabellen</w:t>
-      </w:r>
-      <w:proofErr w:type="spellEnd"/>
-    </w:p>
-    <w:p>
-      <w:pPr>
-        <w:rPr>
-          <w:rStyle w:val="markedcontent"/>
-          <w:rFonts w:ascii="Arial" w:hAnsi="Arial" w:cs="Arial"/>
-        </w:rPr>
-      </w:pPr>
-      <w:proofErr w:type="spellStart"/>
-      <w:r>
-        <w:rPr>
-          <w:rStyle w:val="markedcontent"/>
-          <w:rFonts w:ascii="Arial" w:hAnsi="Arial" w:cs="Arial"/>
-        </w:rPr>
-        <w:t>Durchführung</w:t>
-      </w:r>
-      <w:proofErr w:type="spellEnd"/>
-      <w:r>
-        <w:rPr>
-          <w:rStyle w:val="markedcontent"/>
-          <w:rFonts w:ascii="Arial" w:hAnsi="Arial" w:cs="Arial"/>
-        </w:rPr>
-        <w:t xml:space="preserve"> und </w:t>
-      </w:r>
-      <w:proofErr w:type="spellStart"/>
-      <w:r>
-        <w:rPr>
-          <w:rStyle w:val="markedcontent"/>
-          <w:rFonts w:ascii="Arial" w:hAnsi="Arial" w:cs="Arial"/>
-        </w:rPr>
-        <w:t>Auswertung</w:t>
-      </w:r>
-      <w:proofErr w:type="spellEnd"/>
-      <w:r>
-        <w:rPr>
-          <w:rStyle w:val="markedcontent"/>
-          <w:rFonts w:ascii="Arial" w:hAnsi="Arial" w:cs="Arial"/>
-        </w:rPr>
-        <w:t xml:space="preserve"> der Tests</w:t>
-      </w:r>
-    </w:p>
-    <w:p>
-      <w:pPr>
-        <w:rPr>
-          <w:rStyle w:val="markedcontent"/>
-          <w:rFonts w:ascii="Arial" w:hAnsi="Arial" w:cs="Arial"/>
-        </w:rPr>
-      </w:pPr>
+      <w:bookmarkEnd w:id="20"/>
+    </w:p>
+    <w:p>
+      <w:pPr>
+        <w:pStyle w:val="Heading1"/>
+        <w:rPr>
+          <w:rStyle w:val="markedcontent"/>
+          <w:rFonts w:ascii="Arial" w:hAnsi="Arial" w:cs="Arial"/>
+        </w:rPr>
+      </w:pPr>
+      <w:bookmarkStart w:id="21" w:name="_Toc126609007"/>
       <w:r>
         <w:rPr>
           <w:rStyle w:val="markedcontent"/>
@@ -591,33 +2307,7 @@
         </w:rPr>
         <w:t>Storyboard</w:t>
       </w:r>
-    </w:p>
-    <w:p>
-      <w:pPr>
-        <w:rPr>
-          <w:rStyle w:val="markedcontent"/>
-          <w:rFonts w:ascii="Arial" w:hAnsi="Arial" w:cs="Arial"/>
-          <w:lang w:val="en-GB"/>
-        </w:rPr>
-      </w:pPr>
-      <w:r>
-        <w:rPr>
-          <w:rStyle w:val="markedcontent"/>
-          <w:rFonts w:ascii="Arial" w:hAnsi="Arial" w:cs="Arial"/>
-          <w:lang w:val="en-GB"/>
-        </w:rPr>
-        <w:t xml:space="preserve">Interface is </w:t>
-      </w:r>
-      <w:proofErr w:type="spellStart"/>
-      <w:r>
-        <w:rPr>
-          <w:rStyle w:val="markedcontent"/>
-          <w:rFonts w:ascii="Arial" w:hAnsi="Arial" w:cs="Arial"/>
-          <w:lang w:val="en-GB"/>
-        </w:rPr>
-        <w:t>aufgabengerecht</w:t>
-      </w:r>
-      <w:proofErr w:type="spellEnd"/>
+      <w:bookmarkEnd w:id="21"/>
     </w:p>
     <w:p>
       <w:pPr>
@@ -639,7 +2329,9 @@
     <w:sectPr>
       <w:pgSz w:w="11906" w:h="16838"/>
       <w:pgMar w:top="1440" w:right="1440" w:bottom="1440" w:left="1440" w:header="708" w:footer="708" w:gutter="0"/>
+      <w:pgNumType w:start="0"/>
       <w:cols w:space="708"/>
+      <w:titlePg/>
       <w:docGrid w:linePitch="360"/>
     </w:sectPr>
   </w:body>
@@ -654,7 +2346,7 @@
         <w:rFonts w:asciiTheme="minorHAnsi" w:eastAsiaTheme="minorHAnsi" w:hAnsiTheme="minorHAnsi" w:cstheme="minorBidi"/>
         <w:sz w:val="22"/>
         <w:szCs w:val="22"/>
-        <w:lang w:val="en-CH" w:eastAsia="en-US" w:bidi="ar-SA"/>
+        <w:lang w:eastAsia="en-US" w:bidi="ar-SA"/>
       </w:rPr>
     </w:rPrDefault>
     <w:pPrDefault>
@@ -1045,6 +2737,27 @@
     <w:name w:val="Normal"/>
     <w:qFormat/>
   </w:style>
+  <w:style w:type="paragraph" w:styleId="Heading1">
+    <w:name w:val="heading 1"/>
+    <w:basedOn w:val="Normal"/>
+    <w:next w:val="Normal"/>
+    <w:link w:val="Heading1Char"/>
+    <w:uiPriority w:val="9"/>
+    <w:qFormat/>
+    <w:rsid w:val="00AE5DF5"/>
+    <w:pPr>
+      <w:keepNext/>
+      <w:keepLines/>
+      <w:spacing w:before="240" w:after="0"/>
+      <w:outlineLvl w:val="0"/>
+    </w:pPr>
+    <w:rPr>
+      <w:rFonts w:asciiTheme="majorHAnsi" w:eastAsiaTheme="majorEastAsia" w:hAnsiTheme="majorHAnsi" w:cstheme="majorBidi"/>
+      <w:color w:val="2F5496" w:themeColor="accent1" w:themeShade="BF"/>
+      <w:sz w:val="32"/>
+      <w:szCs w:val="32"/>
+    </w:rPr>
+  </w:style>
   <w:style w:type="character" w:default="1" w:styleId="DefaultParagraphFont">
     <w:name w:val="Default Paragraph Font"/>
     <w:uiPriority w:val="1"/>
@@ -1076,6 +2789,120 @@
     <w:name w:val="markedcontent"/>
     <w:basedOn w:val="DefaultParagraphFont"/>
     <w:rsid w:val="00F25144"/>
+  </w:style>
+  <w:style w:type="character" w:customStyle="1" w:styleId="Heading1Char">
+    <w:name w:val="Heading 1 Char"/>
+    <w:basedOn w:val="DefaultParagraphFont"/>
+    <w:link w:val="Heading1"/>
+    <w:uiPriority w:val="9"/>
+    <w:rsid w:val="00AE5DF5"/>
+    <w:rPr>
+      <w:rFonts w:asciiTheme="majorHAnsi" w:eastAsiaTheme="majorEastAsia" w:hAnsiTheme="majorHAnsi" w:cstheme="majorBidi"/>
+      <w:color w:val="2F5496" w:themeColor="accent1" w:themeShade="BF"/>
+      <w:sz w:val="32"/>
+      <w:szCs w:val="32"/>
+    </w:rPr>
+  </w:style>
+  <w:style w:type="paragraph" w:styleId="TOCHeading">
+    <w:name w:val="TOC Heading"/>
+    <w:basedOn w:val="Heading1"/>
+    <w:next w:val="Normal"/>
+    <w:uiPriority w:val="39"/>
+    <w:unhideWhenUsed/>
+    <w:qFormat/>
+    <w:rsid w:val="003D71AD"/>
+    <w:pPr>
+      <w:outlineLvl w:val="9"/>
+    </w:pPr>
+    <w:rPr>
+      <w:lang w:val="en-US"/>
+    </w:rPr>
+  </w:style>
+  <w:style w:type="paragraph" w:styleId="TOC2">
+    <w:name w:val="toc 2"/>
+    <w:basedOn w:val="Normal"/>
+    <w:next w:val="Normal"/>
+    <w:autoRedefine/>
+    <w:uiPriority w:val="39"/>
+    <w:unhideWhenUsed/>
+    <w:rsid w:val="003D71AD"/>
+    <w:pPr>
+      <w:spacing w:after="100"/>
+      <w:ind w:left="220"/>
+    </w:pPr>
+    <w:rPr>
+      <w:rFonts w:eastAsiaTheme="minorEastAsia" w:cs="Times New Roman"/>
+      <w:lang w:val="en-US"/>
+    </w:rPr>
+  </w:style>
+  <w:style w:type="paragraph" w:styleId="TOC1">
+    <w:name w:val="toc 1"/>
+    <w:basedOn w:val="Normal"/>
+    <w:next w:val="Normal"/>
+    <w:autoRedefine/>
+    <w:uiPriority w:val="39"/>
+    <w:unhideWhenUsed/>
+    <w:rsid w:val="003D71AD"/>
+    <w:pPr>
+      <w:spacing w:after="100"/>
+    </w:pPr>
+    <w:rPr>
+      <w:rFonts w:eastAsiaTheme="minorEastAsia" w:cs="Times New Roman"/>
+      <w:lang w:val="en-US"/>
+    </w:rPr>
+  </w:style>
+  <w:style w:type="paragraph" w:styleId="TOC3">
+    <w:name w:val="toc 3"/>
+    <w:basedOn w:val="Normal"/>
+    <w:next w:val="Normal"/>
+    <w:autoRedefine/>
+    <w:uiPriority w:val="39"/>
+    <w:unhideWhenUsed/>
+    <w:rsid w:val="003D71AD"/>
+    <w:pPr>
+      <w:spacing w:after="100"/>
+      <w:ind w:left="440"/>
+    </w:pPr>
+    <w:rPr>
+      <w:rFonts w:eastAsiaTheme="minorEastAsia" w:cs="Times New Roman"/>
+      <w:lang w:val="en-US"/>
+    </w:rPr>
+  </w:style>
+  <w:style w:type="character" w:styleId="Hyperlink">
+    <w:name w:val="Hyperlink"/>
+    <w:basedOn w:val="DefaultParagraphFont"/>
+    <w:uiPriority w:val="99"/>
+    <w:unhideWhenUsed/>
+    <w:rsid w:val="003D71AD"/>
+    <w:rPr>
+      <w:color w:val="0563C1" w:themeColor="hyperlink"/>
+      <w:u w:val="single"/>
+    </w:rPr>
+  </w:style>
+  <w:style w:type="paragraph" w:styleId="NoSpacing">
+    <w:name w:val="No Spacing"/>
+    <w:link w:val="NoSpacingChar"/>
+    <w:uiPriority w:val="1"/>
+    <w:qFormat/>
+    <w:rsid w:val="003D71AD"/>
+    <w:pPr>
+      <w:spacing w:after="0" w:line="240" w:lineRule="auto"/>
+    </w:pPr>
+    <w:rPr>
+      <w:rFonts w:eastAsiaTheme="minorEastAsia"/>
+      <w:lang w:val="en-US"/>
+    </w:rPr>
+  </w:style>
+  <w:style w:type="character" w:customStyle="1" w:styleId="NoSpacingChar">
+    <w:name w:val="No Spacing Char"/>
+    <w:basedOn w:val="DefaultParagraphFont"/>
+    <w:link w:val="NoSpacing"/>
+    <w:uiPriority w:val="1"/>
+    <w:rsid w:val="003D71AD"/>
+    <w:rPr>
+      <w:rFonts w:eastAsiaTheme="minorEastAsia"/>
+      <w:lang w:val="en-US"/>
+    </w:rPr>
   </w:style>
 </w:styles>
 </file>
@@ -1373,4 +3200,16 @@
     </a:ext>
   </a:extLst>
 </a:theme>
+</file>
+
+<file path=customXml/item1.xml><?xml version="1.0" encoding="utf-8"?>
+<b:Sources xmlns:b="http://schemas.openxmlformats.org/officeDocument/2006/bibliography" xmlns="http://schemas.openxmlformats.org/officeDocument/2006/bibliography" SelectedStyle="\APASixthEditionOfficeOnline.xsl" StyleName="APA" Version="6"/>
+</file>
+
+<file path=customXml/itemProps1.xml><?xml version="1.0" encoding="utf-8"?>
+<ds:datastoreItem xmlns:ds="http://schemas.openxmlformats.org/officeDocument/2006/customXml" ds:itemID="{C17A3B81-E1FC-447B-A2E4-1584C3C209F9}">
+  <ds:schemaRefs>
+    <ds:schemaRef ds:uri="http://schemas.openxmlformats.org/officeDocument/2006/bibliography"/>
+  </ds:schemaRefs>
+</ds:datastoreItem>
 </file>
--- a/Unity.docx
+++ b/Unity.docx
@@ -4,26 +4,31 @@
   <w:body>
     <w:sdt>
       <w:sdtPr>
-        <w:id w:val="1051273482"/>
+        <w:id w:val="-206337442"/>
         <w:docPartObj>
           <w:docPartGallery w:val="Cover Pages"/>
           <w:docPartUnique/>
         </w:docPartObj>
       </w:sdtPr>
+      <w:sdtEndPr>
+        <w:rPr>
+          <w:noProof/>
+        </w:rPr>
+      </w:sdtEndPr>
       <w:sdtContent>
         <w:p>
           <w:r>
             <w:rPr>
               <w:noProof/>
             </w:rPr>
-            <w:pict w14:anchorId="415D4B20">
-              <v:group id="Group 149" o:spid="_x0000_s1029" style="position:absolute;margin-left:0;margin-top:0;width:8in;height:95.7pt;z-index:251662336;mso-width-percent:941;mso-height-percent:121;mso-top-percent:23;mso-position-horizontal:center;mso-position-horizontal-relative:page;mso-position-vertical-relative:page;mso-width-percent:941;mso-height-percent:121;mso-top-percent:23" coordorigin="" coordsize="73152,12161" o:gfxdata="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">
-                <v:shape id="Rectangle 51" o:spid="_x0000_s1030" style="position:absolute;width:73152;height:11303;visibility:visible;mso-wrap-style:square;v-text-anchor:middle" coordsize="7312660,1129665" o:gfxdata="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" path="m,l7312660,r,1129665l3619500,733425,,1091565,,xe" fillcolor="#4472c4 [3204]" stroked="f" strokeweight="1pt">
+            <w:pict w14:anchorId="47EF7F34">
+              <v:group id="Group 149" o:spid="_x0000_s1036" style="position:absolute;margin-left:0;margin-top:0;width:8in;height:95.7pt;z-index:251662336;mso-width-percent:941;mso-height-percent:121;mso-top-percent:23;mso-position-horizontal:center;mso-position-horizontal-relative:page;mso-position-vertical-relative:page;mso-width-percent:941;mso-height-percent:121;mso-top-percent:23" coordorigin="" coordsize="73152,12161" o:gfxdata="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">
+                <v:shape id="Rectangle 51" o:spid="_x0000_s1037" style="position:absolute;width:73152;height:11303;visibility:visible;mso-wrap-style:square;v-text-anchor:middle" coordsize="7312660,1129665" o:gfxdata="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" path="m,l7312660,r,1129665l3619500,733425,,1091565,,xe" fillcolor="#4472c4 [3204]" stroked="f" strokeweight="1pt">
                   <v:stroke joinstyle="miter"/>
                   <v:path arrowok="t" o:connecttype="custom" o:connectlocs="0,0;7315200,0;7315200,1130373;3620757,733885;0,1092249;0,0" o:connectangles="0,0,0,0,0,0"/>
                 </v:shape>
-                <v:rect id="Rectangle 151" o:spid="_x0000_s1031" style="position:absolute;width:73152;height:12161;visibility:visible;mso-wrap-style:square;v-text-anchor:middle" o:gfxdata="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" stroked="f" strokeweight="1pt">
-                  <v:fill r:id="rId5" o:title="" recolor="t" rotate="t" type="frame"/>
+                <v:rect id="Rectangle 151" o:spid="_x0000_s1038" style="position:absolute;width:73152;height:12161;visibility:visible;mso-wrap-style:square;v-text-anchor:middle" o:gfxdata="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" stroked="f" strokeweight="1pt">
+                  <v:fill r:id="rId6" o:title="" recolor="t" rotate="t" type="frame"/>
                 </v:rect>
                 <w10:wrap anchorx="page" anchory="page"/>
               </v:group>
@@ -33,12 +38,12 @@
             <w:rPr>
               <w:noProof/>
             </w:rPr>
-            <w:pict w14:anchorId="2BD549F8">
+            <w:pict w14:anchorId="36CD97AF">
               <v:shapetype id="_x0000_t202" coordsize="21600,21600" o:spt="202" path="m,l,21600r21600,l21600,xe">
                 <v:stroke joinstyle="miter"/>
                 <v:path gradientshapeok="t" o:connecttype="rect"/>
               </v:shapetype>
-              <v:shape id="Text Box 152" o:spid="_x0000_s1028" type="#_x0000_t202" style="position:absolute;margin-left:0;margin-top:0;width:8in;height:1in;z-index:251660288;visibility:visible;mso-wrap-style:square;mso-width-percent:941;mso-height-percent:92;mso-top-percent:818;mso-wrap-distance-left:9pt;mso-wrap-distance-top:0;mso-wrap-distance-right:9pt;mso-wrap-distance-bottom:0;mso-position-horizontal:center;mso-position-horizontal-relative:page;mso-position-vertical-relative:page;mso-width-percent:941;mso-height-percent:92;mso-top-percent:818;mso-width-relative:page;mso-height-relative:page;v-text-anchor:bottom" o:gfxdata="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" filled="f" stroked="f" strokeweight=".5pt">
+              <v:shape id="Text Box 152" o:spid="_x0000_s1035" type="#_x0000_t202" style="position:absolute;margin-left:0;margin-top:0;width:8in;height:1in;z-index:251660288;visibility:visible;mso-wrap-style:square;mso-width-percent:941;mso-height-percent:92;mso-top-percent:818;mso-wrap-distance-left:9pt;mso-wrap-distance-top:0;mso-wrap-distance-right:9pt;mso-wrap-distance-bottom:0;mso-position-horizontal:center;mso-position-horizontal-relative:page;mso-position-vertical-relative:page;mso-width-percent:941;mso-height-percent:92;mso-top-percent:818;mso-width-relative:page;mso-height-relative:page;v-text-anchor:bottom" o:gfxdata="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" filled="f" stroked="f" strokeweight=".5pt">
                 <v:textbox inset="126pt,0,54pt,0">
                   <w:txbxContent>
                     <w:sdt>
@@ -96,7 +101,6 @@
                           <w:alias w:val="Email"/>
                           <w:tag w:val="Email"/>
                           <w:id w:val="942260680"/>
-                          <w:showingPlcHdr/>
                           <w:dataBinding w:prefixMappings="xmlns:ns0='http://schemas.microsoft.com/office/2006/coverPageProps' " w:xpath="/ns0:CoverPageProperties[1]/ns0:CompanyEmail[1]" w:storeItemID="{55AF091B-3C7A-41E3-B477-F2FDAA23CFDA}"/>
                           <w:text/>
                         </w:sdtPr>
@@ -107,7 +111,7 @@
                               <w:sz w:val="18"/>
                               <w:szCs w:val="18"/>
                             </w:rPr>
-                            <w:t>[Email address]</w:t>
+                            <w:t>07/02/2023</w:t>
                           </w:r>
                         </w:sdtContent>
                       </w:sdt>
@@ -122,86 +126,8 @@
             <w:rPr>
               <w:noProof/>
             </w:rPr>
-            <w:pict w14:anchorId="7F596C75">
-              <v:shape id="Text Box 153" o:spid="_x0000_s1027" type="#_x0000_t202" style="position:absolute;margin-left:0;margin-top:0;width:8in;height:79.5pt;z-index:251661312;visibility:visible;mso-wrap-style:square;mso-width-percent:941;mso-height-percent:100;mso-top-percent:700;mso-wrap-distance-left:9pt;mso-wrap-distance-top:0;mso-wrap-distance-right:9pt;mso-wrap-distance-bottom:0;mso-position-horizontal:center;mso-position-horizontal-relative:page;mso-position-vertical-relative:page;mso-width-percent:941;mso-height-percent:100;mso-top-percent:700;mso-width-relative:page;mso-height-relative:page;v-text-anchor:top" o:gfxdata="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" filled="f" stroked="f" strokeweight=".5pt">
-                <v:textbox style="mso-fit-shape-to-text:t" inset="126pt,0,54pt,0">
-                  <w:txbxContent>
-                    <w:p>
-                      <w:pPr>
-                        <w:pStyle w:val="NoSpacing"/>
-                        <w:jc w:val="right"/>
-                        <w:rPr>
-                          <w:color w:val="4472C4" w:themeColor="accent1"/>
-                          <w:sz w:val="28"/>
-                          <w:szCs w:val="28"/>
-                        </w:rPr>
-                      </w:pPr>
-                      <w:r>
-                        <w:rPr>
-                          <w:color w:val="4472C4" w:themeColor="accent1"/>
-                          <w:sz w:val="28"/>
-                          <w:szCs w:val="28"/>
-                        </w:rPr>
-                        <w:t>Abstract</w:t>
-                      </w:r>
-                    </w:p>
-                    <w:sdt>
-                      <w:sdtPr>
-                        <w:rPr>
-                          <w:color w:val="595959" w:themeColor="text1" w:themeTint="A6"/>
-                          <w:sz w:val="20"/>
-                          <w:szCs w:val="20"/>
-                        </w:rPr>
-                        <w:alias w:val="Abstract"/>
-                        <w:tag w:val=""/>
-                        <w:id w:val="1375273687"/>
-                        <w:showingPlcHdr/>
-                        <w:dataBinding w:prefixMappings="xmlns:ns0='http://schemas.microsoft.com/office/2006/coverPageProps' " w:xpath="/ns0:CoverPageProperties[1]/ns0:Abstract[1]" w:storeItemID="{55AF091B-3C7A-41E3-B477-F2FDAA23CFDA}"/>
-                        <w:text w:multiLine="1"/>
-                      </w:sdtPr>
-                      <w:sdtContent>
-                        <w:p>
-                          <w:pPr>
-                            <w:pStyle w:val="NoSpacing"/>
-                            <w:jc w:val="right"/>
-                            <w:rPr>
-                              <w:color w:val="595959" w:themeColor="text1" w:themeTint="A6"/>
-                              <w:sz w:val="20"/>
-                              <w:szCs w:val="20"/>
-                            </w:rPr>
-                          </w:pPr>
-                          <w:r>
-                            <w:rPr>
-                              <w:color w:val="595959" w:themeColor="text1" w:themeTint="A6"/>
-                              <w:sz w:val="20"/>
-                              <w:szCs w:val="20"/>
-                            </w:rPr>
-                            <w:t xml:space="preserve">[Draw your reader in with an engaging abstract. It is typically a short summary of the document. </w:t>
-                          </w:r>
-                          <w:r>
-                            <w:rPr>
-                              <w:color w:val="595959" w:themeColor="text1" w:themeTint="A6"/>
-                              <w:sz w:val="20"/>
-                              <w:szCs w:val="20"/>
-                            </w:rPr>
-                            <w:br/>
-                            <w:t>When you’re ready to add your content, just click here and start typing.]</w:t>
-                          </w:r>
-                        </w:p>
-                      </w:sdtContent>
-                    </w:sdt>
-                  </w:txbxContent>
-                </v:textbox>
-                <w10:wrap type="square" anchorx="page" anchory="page"/>
-              </v:shape>
-            </w:pict>
-          </w:r>
-          <w:r>
-            <w:rPr>
-              <w:noProof/>
-            </w:rPr>
-            <w:pict w14:anchorId="54B7EDB4">
-              <v:shape id="Text Box 154" o:spid="_x0000_s1026" type="#_x0000_t202" style="position:absolute;margin-left:0;margin-top:0;width:8in;height:286.5pt;z-index:251659264;visibility:visible;mso-wrap-style:square;mso-width-percent:941;mso-height-percent:363;mso-top-percent:300;mso-wrap-distance-left:9pt;mso-wrap-distance-top:0;mso-wrap-distance-right:9pt;mso-wrap-distance-bottom:0;mso-position-horizontal:center;mso-position-horizontal-relative:page;mso-position-vertical-relative:page;mso-width-percent:941;mso-height-percent:363;mso-top-percent:300;mso-width-relative:page;mso-height-relative:page;v-text-anchor:bottom" o:gfxdata="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" filled="f" stroked="f" strokeweight=".5pt">
+            <w:pict w14:anchorId="64CACDF3">
+              <v:shape id="Text Box 154" o:spid="_x0000_s1033" type="#_x0000_t202" style="position:absolute;margin-left:0;margin-top:0;width:8in;height:286.5pt;z-index:251659264;visibility:visible;mso-wrap-style:square;mso-width-percent:941;mso-height-percent:363;mso-top-percent:300;mso-wrap-distance-left:9pt;mso-wrap-distance-top:0;mso-wrap-distance-right:9pt;mso-wrap-distance-bottom:0;mso-position-horizontal:center;mso-position-horizontal-relative:page;mso-position-vertical-relative:page;mso-width-percent:941;mso-height-percent:363;mso-top-percent:300;mso-width-relative:page;mso-height-relative:page;v-text-anchor:bottom" o:gfxdata="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" filled="f" stroked="f" strokeweight=".5pt">
                 <v:textbox inset="126pt,0,54pt,0">
                   <w:txbxContent>
                     <w:p>
@@ -211,76 +137,41 @@
                           <w:color w:val="4472C4" w:themeColor="accent1"/>
                           <w:sz w:val="64"/>
                           <w:szCs w:val="64"/>
+                          <w:lang w:val="en-GB"/>
                         </w:rPr>
                       </w:pPr>
-                      <w:sdt>
-                        <w:sdtPr>
-                          <w:rPr>
-                            <w:caps/>
-                            <w:color w:val="4472C4" w:themeColor="accent1"/>
-                            <w:sz w:val="64"/>
-                            <w:szCs w:val="64"/>
-                          </w:rPr>
-                          <w:alias w:val="Title"/>
-                          <w:tag w:val=""/>
-                          <w:id w:val="630141079"/>
-                          <w:showingPlcHdr/>
-                          <w:dataBinding w:prefixMappings="xmlns:ns0='http://purl.org/dc/elements/1.1/' xmlns:ns1='http://schemas.openxmlformats.org/package/2006/metadata/core-properties' " w:xpath="/ns1:coreProperties[1]/ns0:title[1]" w:storeItemID="{6C3C8BC8-F283-45AE-878A-BAB7291924A1}"/>
-                          <w:text w:multiLine="1"/>
-                        </w:sdtPr>
-                        <w:sdtEndPr>
-                          <w:rPr>
-                            <w:caps w:val="0"/>
-                          </w:rPr>
-                        </w:sdtEndPr>
-                        <w:sdtContent>
-                          <w:r>
-                            <w:rPr>
-                              <w:color w:val="4472C4" w:themeColor="accent1"/>
-                              <w:sz w:val="64"/>
-                              <w:szCs w:val="64"/>
-                            </w:rPr>
-                            <w:t>[Document title]</w:t>
-                          </w:r>
-                        </w:sdtContent>
-                      </w:sdt>
+                      <w:r>
+                        <w:rPr>
+                          <w:caps/>
+                          <w:color w:val="4472C4" w:themeColor="accent1"/>
+                          <w:sz w:val="64"/>
+                          <w:szCs w:val="64"/>
+                          <w:lang w:val="en-GB"/>
+                        </w:rPr>
+                        <w:t>Modul 335</w:t>
+                      </w:r>
                     </w:p>
-                    <w:sdt>
-                      <w:sdtPr>
+                    <w:p>
+                      <w:pPr>
+                        <w:jc w:val="right"/>
+                        <w:rPr>
+                          <w:smallCaps/>
+                          <w:color w:val="404040" w:themeColor="text1" w:themeTint="BF"/>
+                          <w:sz w:val="36"/>
+                          <w:szCs w:val="36"/>
+                          <w:lang w:val="en-GB"/>
+                        </w:rPr>
+                      </w:pPr>
+                      <w:r>
                         <w:rPr>
                           <w:color w:val="404040" w:themeColor="text1" w:themeTint="BF"/>
                           <w:sz w:val="36"/>
                           <w:szCs w:val="36"/>
+                          <w:lang w:val="en-GB"/>
                         </w:rPr>
-                        <w:alias w:val="Subtitle"/>
-                        <w:tag w:val=""/>
-                        <w:id w:val="1759551507"/>
-                        <w:showingPlcHdr/>
-                        <w:dataBinding w:prefixMappings="xmlns:ns0='http://purl.org/dc/elements/1.1/' xmlns:ns1='http://schemas.openxmlformats.org/package/2006/metadata/core-properties' " w:xpath="/ns1:coreProperties[1]/ns0:subject[1]" w:storeItemID="{6C3C8BC8-F283-45AE-878A-BAB7291924A1}"/>
-                        <w:text/>
-                      </w:sdtPr>
-                      <w:sdtContent>
-                        <w:p>
-                          <w:pPr>
-                            <w:jc w:val="right"/>
-                            <w:rPr>
-                              <w:smallCaps/>
-                              <w:color w:val="404040" w:themeColor="text1" w:themeTint="BF"/>
-                              <w:sz w:val="36"/>
-                              <w:szCs w:val="36"/>
-                            </w:rPr>
-                          </w:pPr>
-                          <w:r>
-                            <w:rPr>
-                              <w:color w:val="404040" w:themeColor="text1" w:themeTint="BF"/>
-                              <w:sz w:val="36"/>
-                              <w:szCs w:val="36"/>
-                            </w:rPr>
-                            <w:t>[Document subtitle]</w:t>
-                          </w:r>
-                        </w:p>
-                      </w:sdtContent>
-                    </w:sdt>
+                        <w:t>CsBe - API</w:t>
+                      </w:r>
+                    </w:p>
                   </w:txbxContent>
                 </v:textbox>
                 <w10:wrap type="square" anchorx="page" anchory="page"/>
@@ -289,7 +180,15 @@
           </w:r>
         </w:p>
         <w:p>
+          <w:pPr>
+            <w:rPr>
+              <w:noProof/>
+            </w:rPr>
+          </w:pPr>
           <w:r>
+            <w:rPr>
+              <w:noProof/>
+            </w:rPr>
             <w:br w:type="page"/>
           </w:r>
         </w:p>
@@ -2314,7 +2213,7 @@
         <w:rPr>
           <w:rStyle w:val="markedcontent"/>
           <w:rFonts w:ascii="Arial" w:hAnsi="Arial" w:cs="Arial"/>
-          <w:lang w:val="en-GB"/>
+          <w:lang w:val="de-DE"/>
         </w:rPr>
       </w:pPr>
     </w:p>
@@ -2346,7 +2245,7 @@
         <w:rFonts w:asciiTheme="minorHAnsi" w:eastAsiaTheme="minorHAnsi" w:hAnsiTheme="minorHAnsi" w:cstheme="minorBidi"/>
         <w:sz w:val="22"/>
         <w:szCs w:val="22"/>
-        <w:lang w:eastAsia="en-US" w:bidi="ar-SA"/>
+        <w:lang w:val="en-CH" w:eastAsia="en-US" w:bidi="ar-SA"/>
       </w:rPr>
     </w:rPrDefault>
     <w:pPrDefault>
@@ -3203,10 +3102,29 @@
 </file>
 
 <file path=customXml/item1.xml><?xml version="1.0" encoding="utf-8"?>
+<CoverPageProperties xmlns="http://schemas.microsoft.com/office/2006/coverPageProps">
+  <PublishDate/>
+  <Abstract/>
+  <CompanyAddress/>
+  <CompanyPhone/>
+  <CompanyFax/>
+  <CompanyEmail>07/02/2023</CompanyEmail>
+</CoverPageProperties>
+</file>
+
+<file path=customXml/item2.xml><?xml version="1.0" encoding="utf-8"?>
 <b:Sources xmlns:b="http://schemas.openxmlformats.org/officeDocument/2006/bibliography" xmlns="http://schemas.openxmlformats.org/officeDocument/2006/bibliography" SelectedStyle="\APASixthEditionOfficeOnline.xsl" StyleName="APA" Version="6"/>
 </file>
 
 <file path=customXml/itemProps1.xml><?xml version="1.0" encoding="utf-8"?>
+<ds:datastoreItem xmlns:ds="http://schemas.openxmlformats.org/officeDocument/2006/customXml" ds:itemID="{55AF091B-3C7A-41E3-B477-F2FDAA23CFDA}">
+  <ds:schemaRefs>
+    <ds:schemaRef ds:uri="http://schemas.microsoft.com/office/2006/coverPageProps"/>
+  </ds:schemaRefs>
+</ds:datastoreItem>
+</file>
+
+<file path=customXml/itemProps2.xml><?xml version="1.0" encoding="utf-8"?>
 <ds:datastoreItem xmlns:ds="http://schemas.openxmlformats.org/officeDocument/2006/customXml" ds:itemID="{C17A3B81-E1FC-447B-A2E4-1584C3C209F9}">
   <ds:schemaRefs>
     <ds:schemaRef ds:uri="http://schemas.openxmlformats.org/officeDocument/2006/bibliography"/>

--- a/Unity.docx
+++ b/Unity.docx
@@ -203,7 +203,7 @@
           <w:rFonts w:ascii="Arial" w:hAnsi="Arial" w:cs="Arial"/>
         </w:rPr>
       </w:pPr>
-      <w:bookmarkStart w:id="0" w:name="_Toc126608986"/>
+      <w:bookmarkStart w:id="0" w:name="_Toc126665876"/>
       <w:r>
         <w:rPr>
           <w:rStyle w:val="markedcontent"/>
@@ -222,7 +222,7 @@
         <w:rPr>
           <w:rFonts w:cstheme="minorBidi"/>
           <w:noProof/>
-          <w:lang w:val="en-GB" w:eastAsia="en-GB"/>
+          <w:lang w:val="en-CH" w:eastAsia="en-CH"/>
         </w:rPr>
       </w:pPr>
       <w:r>
@@ -246,7 +246,7 @@
         </w:rPr>
         <w:fldChar w:fldCharType="separate"/>
       </w:r>
-      <w:hyperlink w:anchor="_Toc126608986" w:history="1">
+      <w:hyperlink w:anchor="_Toc126665876" w:history="1">
         <w:r>
           <w:rPr>
             <w:rStyle w:val="Hyperlink"/>
@@ -274,7 +274,7 @@
             <w:noProof/>
             <w:webHidden/>
           </w:rPr>
-          <w:instrText xml:space="preserve"> PAGEREF _Toc126608986 \h </w:instrText>
+          <w:instrText xml:space="preserve"> PAGEREF _Toc126665876 \h </w:instrText>
         </w:r>
         <w:r>
           <w:rPr>
@@ -294,7 +294,7 @@
             <w:noProof/>
             <w:webHidden/>
           </w:rPr>
-          <w:t>2</w:t>
+          <w:t>1</w:t>
         </w:r>
         <w:r>
           <w:rPr>
@@ -314,10 +314,10 @@
         <w:rPr>
           <w:rFonts w:cstheme="minorBidi"/>
           <w:noProof/>
-          <w:lang w:val="en-GB" w:eastAsia="en-GB"/>
+          <w:lang w:val="en-CH" w:eastAsia="en-CH"/>
         </w:rPr>
       </w:pPr>
-      <w:hyperlink w:anchor="_Toc126608987" w:history="1">
+      <w:hyperlink w:anchor="_Toc126665877" w:history="1">
         <w:r>
           <w:rPr>
             <w:rStyle w:val="Hyperlink"/>
@@ -345,7 +345,7 @@
             <w:noProof/>
             <w:webHidden/>
           </w:rPr>
-          <w:instrText xml:space="preserve"> PAGEREF _Toc126608987 \h </w:instrText>
+          <w:instrText xml:space="preserve"> PAGEREF _Toc126665877 \h </w:instrText>
         </w:r>
         <w:r>
           <w:rPr>
@@ -365,7 +365,7 @@
             <w:noProof/>
             <w:webHidden/>
           </w:rPr>
-          <w:t>3</w:t>
+          <w:t>2</w:t>
         </w:r>
         <w:r>
           <w:rPr>
@@ -385,10 +385,10 @@
         <w:rPr>
           <w:rFonts w:cstheme="minorBidi"/>
           <w:noProof/>
-          <w:lang w:val="en-GB" w:eastAsia="en-GB"/>
+          <w:lang w:val="en-CH" w:eastAsia="en-CH"/>
         </w:rPr>
       </w:pPr>
-      <w:hyperlink w:anchor="_Toc126608988" w:history="1">
+      <w:hyperlink w:anchor="_Toc126665878" w:history="1">
         <w:r>
           <w:rPr>
             <w:rStyle w:val="Hyperlink"/>
@@ -416,7 +416,7 @@
             <w:noProof/>
             <w:webHidden/>
           </w:rPr>
-          <w:instrText xml:space="preserve"> PAGEREF _Toc126608988 \h </w:instrText>
+          <w:instrText xml:space="preserve"> PAGEREF _Toc126665878 \h </w:instrText>
         </w:r>
         <w:r>
           <w:rPr>
@@ -436,7 +436,7 @@
             <w:noProof/>
             <w:webHidden/>
           </w:rPr>
-          <w:t>3</w:t>
+          <w:t>2</w:t>
         </w:r>
         <w:r>
           <w:rPr>
@@ -456,10 +456,10 @@
         <w:rPr>
           <w:rFonts w:cstheme="minorBidi"/>
           <w:noProof/>
-          <w:lang w:val="en-GB" w:eastAsia="en-GB"/>
+          <w:lang w:val="en-CH" w:eastAsia="en-CH"/>
         </w:rPr>
       </w:pPr>
-      <w:hyperlink w:anchor="_Toc126608989" w:history="1">
+      <w:hyperlink w:anchor="_Toc126665879" w:history="1">
         <w:r>
           <w:rPr>
             <w:rStyle w:val="Hyperlink"/>
@@ -487,7 +487,7 @@
             <w:noProof/>
             <w:webHidden/>
           </w:rPr>
-          <w:instrText xml:space="preserve"> PAGEREF _Toc126608989 \h </w:instrText>
+          <w:instrText xml:space="preserve"> PAGEREF _Toc126665879 \h </w:instrText>
         </w:r>
         <w:r>
           <w:rPr>
@@ -507,7 +507,7 @@
             <w:noProof/>
             <w:webHidden/>
           </w:rPr>
-          <w:t>3</w:t>
+          <w:t>2</w:t>
         </w:r>
         <w:r>
           <w:rPr>
@@ -527,10 +527,10 @@
         <w:rPr>
           <w:rFonts w:cstheme="minorBidi"/>
           <w:noProof/>
-          <w:lang w:val="en-GB" w:eastAsia="en-GB"/>
+          <w:lang w:val="en-CH" w:eastAsia="en-CH"/>
         </w:rPr>
       </w:pPr>
-      <w:hyperlink w:anchor="_Toc126608990" w:history="1">
+      <w:hyperlink w:anchor="_Toc126665880" w:history="1">
         <w:r>
           <w:rPr>
             <w:rStyle w:val="Hyperlink"/>
@@ -558,7 +558,7 @@
             <w:noProof/>
             <w:webHidden/>
           </w:rPr>
-          <w:instrText xml:space="preserve"> PAGEREF _Toc126608990 \h </w:instrText>
+          <w:instrText xml:space="preserve"> PAGEREF _Toc126665880 \h </w:instrText>
         </w:r>
         <w:r>
           <w:rPr>
@@ -578,7 +578,7 @@
             <w:noProof/>
             <w:webHidden/>
           </w:rPr>
-          <w:t>3</w:t>
+          <w:t>2</w:t>
         </w:r>
         <w:r>
           <w:rPr>
@@ -598,10 +598,10 @@
         <w:rPr>
           <w:rFonts w:cstheme="minorBidi"/>
           <w:noProof/>
-          <w:lang w:val="en-GB" w:eastAsia="en-GB"/>
+          <w:lang w:val="en-CH" w:eastAsia="en-CH"/>
         </w:rPr>
       </w:pPr>
-      <w:hyperlink w:anchor="_Toc126608991" w:history="1">
+      <w:hyperlink w:anchor="_Toc126665881" w:history="1">
         <w:r>
           <w:rPr>
             <w:rStyle w:val="Hyperlink"/>
@@ -629,7 +629,7 @@
             <w:noProof/>
             <w:webHidden/>
           </w:rPr>
-          <w:instrText xml:space="preserve"> PAGEREF _Toc126608991 \h </w:instrText>
+          <w:instrText xml:space="preserve"> PAGEREF _Toc126665881 \h </w:instrText>
         </w:r>
         <w:r>
           <w:rPr>
@@ -669,17 +669,34 @@
         <w:rPr>
           <w:rFonts w:cstheme="minorBidi"/>
           <w:noProof/>
-          <w:lang w:val="en-GB" w:eastAsia="en-GB"/>
+          <w:lang w:val="en-CH" w:eastAsia="en-CH"/>
         </w:rPr>
       </w:pPr>
-      <w:hyperlink w:anchor="_Toc126608992" w:history="1">
+      <w:hyperlink w:anchor="_Toc126665882" w:history="1">
         <w:r>
           <w:rPr>
             <w:rStyle w:val="Hyperlink"/>
             <w:rFonts w:ascii="Arial" w:hAnsi="Arial" w:cs="Arial"/>
             <w:noProof/>
           </w:rPr>
-          <w:t>TestKonzept</w:t>
+          <w:t>Test</w:t>
+        </w:r>
+        <w:r>
+          <w:rPr>
+            <w:rStyle w:val="Hyperlink"/>
+            <w:rFonts w:ascii="Arial" w:hAnsi="Arial" w:cs="Arial"/>
+            <w:noProof/>
+            <w:lang w:val="en-GB"/>
+          </w:rPr>
+          <w:t>k</w:t>
+        </w:r>
+        <w:r>
+          <w:rPr>
+            <w:rStyle w:val="Hyperlink"/>
+            <w:rFonts w:ascii="Arial" w:hAnsi="Arial" w:cs="Arial"/>
+            <w:noProof/>
+          </w:rPr>
+          <w:t>onzept</w:t>
         </w:r>
         <w:r>
           <w:rPr>
@@ -700,7 +717,7 @@
             <w:noProof/>
             <w:webHidden/>
           </w:rPr>
-          <w:instrText xml:space="preserve"> PAGEREF _Toc126608992 \h </w:instrText>
+          <w:instrText xml:space="preserve"> PAGEREF _Toc126665882 \h </w:instrText>
         </w:r>
         <w:r>
           <w:rPr>
@@ -720,7 +737,7 @@
             <w:noProof/>
             <w:webHidden/>
           </w:rPr>
-          <w:t>3</w:t>
+          <w:t>4</w:t>
         </w:r>
         <w:r>
           <w:rPr>
@@ -740,10 +757,10 @@
         <w:rPr>
           <w:rFonts w:cstheme="minorBidi"/>
           <w:noProof/>
-          <w:lang w:val="en-GB" w:eastAsia="en-GB"/>
+          <w:lang w:val="en-CH" w:eastAsia="en-CH"/>
         </w:rPr>
       </w:pPr>
-      <w:hyperlink w:anchor="_Toc126608993" w:history="1">
+      <w:hyperlink w:anchor="_Toc126665883" w:history="1">
         <w:r>
           <w:rPr>
             <w:rStyle w:val="Hyperlink"/>
@@ -771,7 +788,7 @@
             <w:noProof/>
             <w:webHidden/>
           </w:rPr>
-          <w:instrText xml:space="preserve"> PAGEREF _Toc126608993 \h </w:instrText>
+          <w:instrText xml:space="preserve"> PAGEREF _Toc126665883 \h </w:instrText>
         </w:r>
         <w:r>
           <w:rPr>
@@ -791,7 +808,7 @@
             <w:noProof/>
             <w:webHidden/>
           </w:rPr>
-          <w:t>3</w:t>
+          <w:t>4</w:t>
         </w:r>
         <w:r>
           <w:rPr>
@@ -811,10 +828,10 @@
         <w:rPr>
           <w:rFonts w:cstheme="minorBidi"/>
           <w:noProof/>
-          <w:lang w:val="en-GB" w:eastAsia="en-GB"/>
+          <w:lang w:val="en-CH" w:eastAsia="en-CH"/>
         </w:rPr>
       </w:pPr>
-      <w:hyperlink w:anchor="_Toc126608994" w:history="1">
+      <w:hyperlink w:anchor="_Toc126665884" w:history="1">
         <w:r>
           <w:rPr>
             <w:rStyle w:val="Hyperlink"/>
@@ -842,7 +859,7 @@
             <w:noProof/>
             <w:webHidden/>
           </w:rPr>
-          <w:instrText xml:space="preserve"> PAGEREF _Toc126608994 \h </w:instrText>
+          <w:instrText xml:space="preserve"> PAGEREF _Toc126665884 \h </w:instrText>
         </w:r>
         <w:r>
           <w:rPr>
@@ -862,7 +879,7 @@
             <w:noProof/>
             <w:webHidden/>
           </w:rPr>
-          <w:t>3</w:t>
+          <w:t>4</w:t>
         </w:r>
         <w:r>
           <w:rPr>
@@ -882,10 +899,10 @@
         <w:rPr>
           <w:rFonts w:cstheme="minorBidi"/>
           <w:noProof/>
-          <w:lang w:val="en-GB" w:eastAsia="en-GB"/>
+          <w:lang w:val="en-CH" w:eastAsia="en-CH"/>
         </w:rPr>
       </w:pPr>
-      <w:hyperlink w:anchor="_Toc126608995" w:history="1">
+      <w:hyperlink w:anchor="_Toc126665885" w:history="1">
         <w:r>
           <w:rPr>
             <w:rStyle w:val="Hyperlink"/>
@@ -913,7 +930,7 @@
             <w:noProof/>
             <w:webHidden/>
           </w:rPr>
-          <w:instrText xml:space="preserve"> PAGEREF _Toc126608995 \h </w:instrText>
+          <w:instrText xml:space="preserve"> PAGEREF _Toc126665885 \h </w:instrText>
         </w:r>
         <w:r>
           <w:rPr>
@@ -933,7 +950,7 @@
             <w:noProof/>
             <w:webHidden/>
           </w:rPr>
-          <w:t>3</w:t>
+          <w:t>4</w:t>
         </w:r>
         <w:r>
           <w:rPr>
@@ -953,17 +970,17 @@
         <w:rPr>
           <w:rFonts w:cstheme="minorBidi"/>
           <w:noProof/>
-          <w:lang w:val="en-GB" w:eastAsia="en-GB"/>
+          <w:lang w:val="en-CH" w:eastAsia="en-CH"/>
         </w:rPr>
       </w:pPr>
-      <w:hyperlink w:anchor="_Toc126608996" w:history="1">
+      <w:hyperlink w:anchor="_Toc126665886" w:history="1">
         <w:r>
           <w:rPr>
             <w:rStyle w:val="Hyperlink"/>
             <w:rFonts w:ascii="Arial" w:hAnsi="Arial" w:cs="Arial"/>
             <w:noProof/>
           </w:rPr>
-          <w:t>Software-Ergonomie</w:t>
+          <w:t>Deployment</w:t>
         </w:r>
         <w:r>
           <w:rPr>
@@ -984,7 +1001,7 @@
             <w:noProof/>
             <w:webHidden/>
           </w:rPr>
-          <w:instrText xml:space="preserve"> PAGEREF _Toc126608996 \h </w:instrText>
+          <w:instrText xml:space="preserve"> PAGEREF _Toc126665886 \h </w:instrText>
         </w:r>
         <w:r>
           <w:rPr>
@@ -1004,7 +1021,7 @@
             <w:noProof/>
             <w:webHidden/>
           </w:rPr>
-          <w:t>3</w:t>
+          <w:t>4</w:t>
         </w:r>
         <w:r>
           <w:rPr>
@@ -1024,17 +1041,17 @@
         <w:rPr>
           <w:rFonts w:cstheme="minorBidi"/>
           <w:noProof/>
-          <w:lang w:val="en-GB" w:eastAsia="en-GB"/>
+          <w:lang w:val="en-CH" w:eastAsia="en-CH"/>
         </w:rPr>
       </w:pPr>
-      <w:hyperlink w:anchor="_Toc126608997" w:history="1">
+      <w:hyperlink w:anchor="_Toc126665887" w:history="1">
         <w:r>
           <w:rPr>
             <w:rStyle w:val="Hyperlink"/>
             <w:rFonts w:ascii="Arial" w:hAnsi="Arial" w:cs="Arial"/>
             <w:noProof/>
           </w:rPr>
-          <w:t>Design – Dokumentation</w:t>
+          <w:t>Software-Ergonomie</w:t>
         </w:r>
         <w:r>
           <w:rPr>
@@ -1055,7 +1072,7 @@
             <w:noProof/>
             <w:webHidden/>
           </w:rPr>
-          <w:instrText xml:space="preserve"> PAGEREF _Toc126608997 \h </w:instrText>
+          <w:instrText xml:space="preserve"> PAGEREF _Toc126665887 \h </w:instrText>
         </w:r>
         <w:r>
           <w:rPr>
@@ -1075,7 +1092,7 @@
             <w:noProof/>
             <w:webHidden/>
           </w:rPr>
-          <w:t>3</w:t>
+          <w:t>4</w:t>
         </w:r>
         <w:r>
           <w:rPr>
@@ -1095,17 +1112,17 @@
         <w:rPr>
           <w:rFonts w:cstheme="minorBidi"/>
           <w:noProof/>
-          <w:lang w:val="en-GB" w:eastAsia="en-GB"/>
+          <w:lang w:val="en-CH" w:eastAsia="en-CH"/>
         </w:rPr>
       </w:pPr>
-      <w:hyperlink w:anchor="_Toc126608998" w:history="1">
+      <w:hyperlink w:anchor="_Toc126665888" w:history="1">
         <w:r>
           <w:rPr>
             <w:rStyle w:val="Hyperlink"/>
             <w:rFonts w:ascii="Arial" w:hAnsi="Arial" w:cs="Arial"/>
             <w:noProof/>
           </w:rPr>
-          <w:t>Brauchbarkeit</w:t>
+          <w:t>Design</w:t>
         </w:r>
         <w:r>
           <w:rPr>
@@ -1126,7 +1143,7 @@
             <w:noProof/>
             <w:webHidden/>
           </w:rPr>
-          <w:instrText xml:space="preserve"> PAGEREF _Toc126608998 \h </w:instrText>
+          <w:instrText xml:space="preserve"> PAGEREF _Toc126665888 \h </w:instrText>
         </w:r>
         <w:r>
           <w:rPr>
@@ -1146,7 +1163,363 @@
             <w:noProof/>
             <w:webHidden/>
           </w:rPr>
-          <w:t>3</w:t>
+          <w:t>5</w:t>
+        </w:r>
+        <w:r>
+          <w:rPr>
+            <w:noProof/>
+            <w:webHidden/>
+          </w:rPr>
+          <w:fldChar w:fldCharType="end"/>
+        </w:r>
+      </w:hyperlink>
+    </w:p>
+    <w:p>
+      <w:pPr>
+        <w:pStyle w:val="TOC2"/>
+        <w:tabs>
+          <w:tab w:val="right" w:leader="hyphen" w:pos="9016"/>
+        </w:tabs>
+        <w:rPr>
+          <w:rFonts w:cstheme="minorBidi"/>
+          <w:noProof/>
+          <w:lang w:val="en-CH" w:eastAsia="en-CH"/>
+        </w:rPr>
+      </w:pPr>
+      <w:hyperlink w:anchor="_Toc126665889" w:history="1">
+        <w:r>
+          <w:rPr>
+            <w:rStyle w:val="Hyperlink"/>
+            <w:rFonts w:ascii="Arial" w:hAnsi="Arial" w:cs="Arial"/>
+            <w:noProof/>
+            <w:lang w:val="en-GB"/>
+          </w:rPr>
+          <w:t>Scene</w:t>
+        </w:r>
+        <w:r>
+          <w:rPr>
+            <w:noProof/>
+            <w:webHidden/>
+          </w:rPr>
+          <w:tab/>
+        </w:r>
+        <w:r>
+          <w:rPr>
+            <w:noProof/>
+            <w:webHidden/>
+          </w:rPr>
+          <w:fldChar w:fldCharType="begin"/>
+        </w:r>
+        <w:r>
+          <w:rPr>
+            <w:noProof/>
+            <w:webHidden/>
+          </w:rPr>
+          <w:instrText xml:space="preserve"> PAGEREF _Toc126665889 \h </w:instrText>
+        </w:r>
+        <w:r>
+          <w:rPr>
+            <w:noProof/>
+            <w:webHidden/>
+          </w:rPr>
+        </w:r>
+        <w:r>
+          <w:rPr>
+            <w:noProof/>
+            <w:webHidden/>
+          </w:rPr>
+          <w:fldChar w:fldCharType="separate"/>
+        </w:r>
+        <w:r>
+          <w:rPr>
+            <w:noProof/>
+            <w:webHidden/>
+          </w:rPr>
+          <w:t>5</w:t>
+        </w:r>
+        <w:r>
+          <w:rPr>
+            <w:noProof/>
+            <w:webHidden/>
+          </w:rPr>
+          <w:fldChar w:fldCharType="end"/>
+        </w:r>
+      </w:hyperlink>
+    </w:p>
+    <w:p>
+      <w:pPr>
+        <w:pStyle w:val="TOC2"/>
+        <w:tabs>
+          <w:tab w:val="right" w:leader="hyphen" w:pos="9016"/>
+        </w:tabs>
+        <w:rPr>
+          <w:rFonts w:cstheme="minorBidi"/>
+          <w:noProof/>
+          <w:lang w:val="en-CH" w:eastAsia="en-CH"/>
+        </w:rPr>
+      </w:pPr>
+      <w:hyperlink w:anchor="_Toc126665890" w:history="1">
+        <w:r>
+          <w:rPr>
+            <w:rStyle w:val="Hyperlink"/>
+            <w:rFonts w:ascii="Arial" w:hAnsi="Arial" w:cs="Arial"/>
+            <w:noProof/>
+          </w:rPr>
+          <w:t>Player</w:t>
+        </w:r>
+        <w:r>
+          <w:rPr>
+            <w:noProof/>
+            <w:webHidden/>
+          </w:rPr>
+          <w:tab/>
+        </w:r>
+        <w:r>
+          <w:rPr>
+            <w:noProof/>
+            <w:webHidden/>
+          </w:rPr>
+          <w:fldChar w:fldCharType="begin"/>
+        </w:r>
+        <w:r>
+          <w:rPr>
+            <w:noProof/>
+            <w:webHidden/>
+          </w:rPr>
+          <w:instrText xml:space="preserve"> PAGEREF _Toc126665890 \h </w:instrText>
+        </w:r>
+        <w:r>
+          <w:rPr>
+            <w:noProof/>
+            <w:webHidden/>
+          </w:rPr>
+        </w:r>
+        <w:r>
+          <w:rPr>
+            <w:noProof/>
+            <w:webHidden/>
+          </w:rPr>
+          <w:fldChar w:fldCharType="separate"/>
+        </w:r>
+        <w:r>
+          <w:rPr>
+            <w:noProof/>
+            <w:webHidden/>
+          </w:rPr>
+          <w:t>5</w:t>
+        </w:r>
+        <w:r>
+          <w:rPr>
+            <w:noProof/>
+            <w:webHidden/>
+          </w:rPr>
+          <w:fldChar w:fldCharType="end"/>
+        </w:r>
+      </w:hyperlink>
+    </w:p>
+    <w:p>
+      <w:pPr>
+        <w:pStyle w:val="TOC2"/>
+        <w:tabs>
+          <w:tab w:val="right" w:leader="hyphen" w:pos="9016"/>
+        </w:tabs>
+        <w:rPr>
+          <w:rFonts w:cstheme="minorBidi"/>
+          <w:noProof/>
+          <w:lang w:val="en-CH" w:eastAsia="en-CH"/>
+        </w:rPr>
+      </w:pPr>
+      <w:hyperlink w:anchor="_Toc126665891" w:history="1">
+        <w:r>
+          <w:rPr>
+            <w:rStyle w:val="Hyperlink"/>
+            <w:rFonts w:ascii="Arial" w:hAnsi="Arial" w:cs="Arial"/>
+            <w:noProof/>
+          </w:rPr>
+          <w:t>Ball</w:t>
+        </w:r>
+        <w:r>
+          <w:rPr>
+            <w:noProof/>
+            <w:webHidden/>
+          </w:rPr>
+          <w:tab/>
+        </w:r>
+        <w:r>
+          <w:rPr>
+            <w:noProof/>
+            <w:webHidden/>
+          </w:rPr>
+          <w:fldChar w:fldCharType="begin"/>
+        </w:r>
+        <w:r>
+          <w:rPr>
+            <w:noProof/>
+            <w:webHidden/>
+          </w:rPr>
+          <w:instrText xml:space="preserve"> PAGEREF _Toc126665891 \h </w:instrText>
+        </w:r>
+        <w:r>
+          <w:rPr>
+            <w:noProof/>
+            <w:webHidden/>
+          </w:rPr>
+        </w:r>
+        <w:r>
+          <w:rPr>
+            <w:noProof/>
+            <w:webHidden/>
+          </w:rPr>
+          <w:fldChar w:fldCharType="separate"/>
+        </w:r>
+        <w:r>
+          <w:rPr>
+            <w:noProof/>
+            <w:webHidden/>
+          </w:rPr>
+          <w:t>5</w:t>
+        </w:r>
+        <w:r>
+          <w:rPr>
+            <w:noProof/>
+            <w:webHidden/>
+          </w:rPr>
+          <w:fldChar w:fldCharType="end"/>
+        </w:r>
+      </w:hyperlink>
+    </w:p>
+    <w:p>
+      <w:pPr>
+        <w:pStyle w:val="TOC2"/>
+        <w:tabs>
+          <w:tab w:val="right" w:leader="hyphen" w:pos="9016"/>
+        </w:tabs>
+        <w:rPr>
+          <w:rFonts w:cstheme="minorBidi"/>
+          <w:noProof/>
+          <w:lang w:val="en-CH" w:eastAsia="en-CH"/>
+        </w:rPr>
+      </w:pPr>
+      <w:hyperlink w:anchor="_Toc126665892" w:history="1">
+        <w:r>
+          <w:rPr>
+            <w:rStyle w:val="Hyperlink"/>
+            <w:rFonts w:ascii="Arial" w:hAnsi="Arial" w:cs="Arial"/>
+            <w:noProof/>
+          </w:rPr>
+          <w:t>Enemy</w:t>
+        </w:r>
+        <w:r>
+          <w:rPr>
+            <w:noProof/>
+            <w:webHidden/>
+          </w:rPr>
+          <w:tab/>
+        </w:r>
+        <w:r>
+          <w:rPr>
+            <w:noProof/>
+            <w:webHidden/>
+          </w:rPr>
+          <w:fldChar w:fldCharType="begin"/>
+        </w:r>
+        <w:r>
+          <w:rPr>
+            <w:noProof/>
+            <w:webHidden/>
+          </w:rPr>
+          <w:instrText xml:space="preserve"> PAGEREF _Toc126665892 \h </w:instrText>
+        </w:r>
+        <w:r>
+          <w:rPr>
+            <w:noProof/>
+            <w:webHidden/>
+          </w:rPr>
+        </w:r>
+        <w:r>
+          <w:rPr>
+            <w:noProof/>
+            <w:webHidden/>
+          </w:rPr>
+          <w:fldChar w:fldCharType="separate"/>
+        </w:r>
+        <w:r>
+          <w:rPr>
+            <w:noProof/>
+            <w:webHidden/>
+          </w:rPr>
+          <w:t>5</w:t>
+        </w:r>
+        <w:r>
+          <w:rPr>
+            <w:noProof/>
+            <w:webHidden/>
+          </w:rPr>
+          <w:fldChar w:fldCharType="end"/>
+        </w:r>
+      </w:hyperlink>
+    </w:p>
+    <w:p>
+      <w:pPr>
+        <w:pStyle w:val="TOC2"/>
+        <w:tabs>
+          <w:tab w:val="right" w:leader="hyphen" w:pos="9016"/>
+        </w:tabs>
+        <w:rPr>
+          <w:rFonts w:cstheme="minorBidi"/>
+          <w:noProof/>
+          <w:lang w:val="en-CH" w:eastAsia="en-CH"/>
+        </w:rPr>
+      </w:pPr>
+      <w:hyperlink w:anchor="_Toc126665893" w:history="1">
+        <w:r>
+          <w:rPr>
+            <w:rStyle w:val="Hyperlink"/>
+            <w:rFonts w:ascii="Arial" w:hAnsi="Arial" w:cs="Arial"/>
+            <w:noProof/>
+          </w:rPr>
+          <w:t>Delete</w:t>
+        </w:r>
+        <w:r>
+          <w:rPr>
+            <w:noProof/>
+            <w:webHidden/>
+          </w:rPr>
+          <w:tab/>
+        </w:r>
+        <w:r>
+          <w:rPr>
+            <w:noProof/>
+            <w:webHidden/>
+          </w:rPr>
+          <w:fldChar w:fldCharType="begin"/>
+        </w:r>
+        <w:r>
+          <w:rPr>
+            <w:noProof/>
+            <w:webHidden/>
+          </w:rPr>
+          <w:instrText xml:space="preserve"> PAGEREF _Toc126665893 \h </w:instrText>
+        </w:r>
+        <w:r>
+          <w:rPr>
+            <w:noProof/>
+            <w:webHidden/>
+          </w:rPr>
+        </w:r>
+        <w:r>
+          <w:rPr>
+            <w:noProof/>
+            <w:webHidden/>
+          </w:rPr>
+          <w:fldChar w:fldCharType="separate"/>
+        </w:r>
+        <w:r>
+          <w:rPr>
+            <w:noProof/>
+            <w:webHidden/>
+          </w:rPr>
+          <w:t>5</w:t>
         </w:r>
         <w:r>
           <w:rPr>
@@ -1166,17 +1539,17 @@
         <w:rPr>
           <w:rFonts w:cstheme="minorBidi"/>
           <w:noProof/>
-          <w:lang w:val="en-GB" w:eastAsia="en-GB"/>
+          <w:lang w:val="en-CH" w:eastAsia="en-CH"/>
         </w:rPr>
       </w:pPr>
-      <w:hyperlink w:anchor="_Toc126608999" w:history="1">
+      <w:hyperlink w:anchor="_Toc126665894" w:history="1">
         <w:r>
           <w:rPr>
             <w:rStyle w:val="Hyperlink"/>
             <w:rFonts w:ascii="Arial" w:hAnsi="Arial" w:cs="Arial"/>
             <w:noProof/>
           </w:rPr>
-          <w:t>Coding style</w:t>
+          <w:t>Arbeitsjournal</w:t>
         </w:r>
         <w:r>
           <w:rPr>
@@ -1197,7 +1570,7 @@
             <w:noProof/>
             <w:webHidden/>
           </w:rPr>
-          <w:instrText xml:space="preserve"> PAGEREF _Toc126608999 \h </w:instrText>
+          <w:instrText xml:space="preserve"> PAGEREF _Toc126665894 \h </w:instrText>
         </w:r>
         <w:r>
           <w:rPr>
@@ -1217,7 +1590,7 @@
             <w:noProof/>
             <w:webHidden/>
           </w:rPr>
-          <w:t>3</w:t>
+          <w:t>5</w:t>
         </w:r>
         <w:r>
           <w:rPr>
@@ -1237,17 +1610,17 @@
         <w:rPr>
           <w:rFonts w:cstheme="minorBidi"/>
           <w:noProof/>
-          <w:lang w:val="en-GB" w:eastAsia="en-GB"/>
+          <w:lang w:val="en-CH" w:eastAsia="en-CH"/>
         </w:rPr>
       </w:pPr>
-      <w:hyperlink w:anchor="_Toc126609000" w:history="1">
+      <w:hyperlink w:anchor="_Toc126665895" w:history="1">
         <w:r>
           <w:rPr>
             <w:rStyle w:val="Hyperlink"/>
             <w:rFonts w:ascii="Arial" w:hAnsi="Arial" w:cs="Arial"/>
             <w:noProof/>
           </w:rPr>
-          <w:t>Arbeitsjournal</w:t>
+          <w:t>Reflexionsfähikeit</w:t>
         </w:r>
         <w:r>
           <w:rPr>
@@ -1268,7 +1641,7 @@
             <w:noProof/>
             <w:webHidden/>
           </w:rPr>
-          <w:instrText xml:space="preserve"> PAGEREF _Toc126609000 \h </w:instrText>
+          <w:instrText xml:space="preserve"> PAGEREF _Toc126665895 \h </w:instrText>
         </w:r>
         <w:r>
           <w:rPr>
@@ -1288,7 +1661,7 @@
             <w:noProof/>
             <w:webHidden/>
           </w:rPr>
-          <w:t>3</w:t>
+          <w:t>5</w:t>
         </w:r>
         <w:r>
           <w:rPr>
@@ -1308,17 +1681,17 @@
         <w:rPr>
           <w:rFonts w:cstheme="minorBidi"/>
           <w:noProof/>
-          <w:lang w:val="en-GB" w:eastAsia="en-GB"/>
+          <w:lang w:val="en-CH" w:eastAsia="en-CH"/>
         </w:rPr>
       </w:pPr>
-      <w:hyperlink w:anchor="_Toc126609001" w:history="1">
+      <w:hyperlink w:anchor="_Toc126665896" w:history="1">
         <w:r>
           <w:rPr>
             <w:rStyle w:val="Hyperlink"/>
             <w:rFonts w:ascii="Arial" w:hAnsi="Arial" w:cs="Arial"/>
             <w:noProof/>
           </w:rPr>
-          <w:t>Reflexionsfähikeit</w:t>
+          <w:t>Prägnänz</w:t>
         </w:r>
         <w:r>
           <w:rPr>
@@ -1339,7 +1712,7 @@
             <w:noProof/>
             <w:webHidden/>
           </w:rPr>
-          <w:instrText xml:space="preserve"> PAGEREF _Toc126609001 \h </w:instrText>
+          <w:instrText xml:space="preserve"> PAGEREF _Toc126665896 \h </w:instrText>
         </w:r>
         <w:r>
           <w:rPr>
@@ -1359,7 +1732,7 @@
             <w:noProof/>
             <w:webHidden/>
           </w:rPr>
-          <w:t>3</w:t>
+          <w:t>5</w:t>
         </w:r>
         <w:r>
           <w:rPr>
@@ -1379,17 +1752,17 @@
         <w:rPr>
           <w:rFonts w:cstheme="minorBidi"/>
           <w:noProof/>
-          <w:lang w:val="en-GB" w:eastAsia="en-GB"/>
+          <w:lang w:val="en-CH" w:eastAsia="en-CH"/>
         </w:rPr>
       </w:pPr>
-      <w:hyperlink w:anchor="_Toc126609002" w:history="1">
+      <w:hyperlink w:anchor="_Toc126665897" w:history="1">
         <w:r>
           <w:rPr>
             <w:rStyle w:val="Hyperlink"/>
             <w:rFonts w:ascii="Arial" w:hAnsi="Arial" w:cs="Arial"/>
             <w:noProof/>
           </w:rPr>
-          <w:t>Gilederung</w:t>
+          <w:t>Grafiken, Bilder, Diagramme und Tabellen</w:t>
         </w:r>
         <w:r>
           <w:rPr>
@@ -1410,7 +1783,7 @@
             <w:noProof/>
             <w:webHidden/>
           </w:rPr>
-          <w:instrText xml:space="preserve"> PAGEREF _Toc126609002 \h </w:instrText>
+          <w:instrText xml:space="preserve"> PAGEREF _Toc126665897 \h </w:instrText>
         </w:r>
         <w:r>
           <w:rPr>
@@ -1430,7 +1803,7 @@
             <w:noProof/>
             <w:webHidden/>
           </w:rPr>
-          <w:t>3</w:t>
+          <w:t>5</w:t>
         </w:r>
         <w:r>
           <w:rPr>
@@ -1450,17 +1823,17 @@
         <w:rPr>
           <w:rFonts w:cstheme="minorBidi"/>
           <w:noProof/>
-          <w:lang w:val="en-GB" w:eastAsia="en-GB"/>
+          <w:lang w:val="en-CH" w:eastAsia="en-CH"/>
         </w:rPr>
       </w:pPr>
-      <w:hyperlink w:anchor="_Toc126609003" w:history="1">
+      <w:hyperlink w:anchor="_Toc126665898" w:history="1">
         <w:r>
           <w:rPr>
             <w:rStyle w:val="Hyperlink"/>
             <w:rFonts w:ascii="Arial" w:hAnsi="Arial" w:cs="Arial"/>
             <w:noProof/>
           </w:rPr>
-          <w:t>Prägnänz</w:t>
+          <w:t>Durchführung und Auswertung der Tests</w:t>
         </w:r>
         <w:r>
           <w:rPr>
@@ -1481,7 +1854,7 @@
             <w:noProof/>
             <w:webHidden/>
           </w:rPr>
-          <w:instrText xml:space="preserve"> PAGEREF _Toc126609003 \h </w:instrText>
+          <w:instrText xml:space="preserve"> PAGEREF _Toc126665898 \h </w:instrText>
         </w:r>
         <w:r>
           <w:rPr>
@@ -1501,7 +1874,7 @@
             <w:noProof/>
             <w:webHidden/>
           </w:rPr>
-          <w:t>3</w:t>
+          <w:t>5</w:t>
         </w:r>
         <w:r>
           <w:rPr>
@@ -1521,17 +1894,17 @@
         <w:rPr>
           <w:rFonts w:cstheme="minorBidi"/>
           <w:noProof/>
-          <w:lang w:val="en-GB" w:eastAsia="en-GB"/>
+          <w:lang w:val="en-CH" w:eastAsia="en-CH"/>
         </w:rPr>
       </w:pPr>
-      <w:hyperlink w:anchor="_Toc126609004" w:history="1">
+      <w:hyperlink w:anchor="_Toc126665899" w:history="1">
         <w:r>
           <w:rPr>
             <w:rStyle w:val="Hyperlink"/>
             <w:rFonts w:ascii="Arial" w:hAnsi="Arial" w:cs="Arial"/>
             <w:noProof/>
           </w:rPr>
-          <w:t>Darstellung</w:t>
+          <w:t>Storyboard</w:t>
         </w:r>
         <w:r>
           <w:rPr>
@@ -1552,7 +1925,7 @@
             <w:noProof/>
             <w:webHidden/>
           </w:rPr>
-          <w:instrText xml:space="preserve"> PAGEREF _Toc126609004 \h </w:instrText>
+          <w:instrText xml:space="preserve"> PAGEREF _Toc126665899 \h </w:instrText>
         </w:r>
         <w:r>
           <w:rPr>
@@ -1572,220 +1945,7 @@
             <w:noProof/>
             <w:webHidden/>
           </w:rPr>
-          <w:t>3</w:t>
-        </w:r>
-        <w:r>
-          <w:rPr>
-            <w:noProof/>
-            <w:webHidden/>
-          </w:rPr>
-          <w:fldChar w:fldCharType="end"/>
-        </w:r>
-      </w:hyperlink>
-    </w:p>
-    <w:p>
-      <w:pPr>
-        <w:pStyle w:val="TOC1"/>
-        <w:tabs>
-          <w:tab w:val="right" w:leader="hyphen" w:pos="9016"/>
-        </w:tabs>
-        <w:rPr>
-          <w:rFonts w:cstheme="minorBidi"/>
-          <w:noProof/>
-          <w:lang w:val="en-GB" w:eastAsia="en-GB"/>
-        </w:rPr>
-      </w:pPr>
-      <w:hyperlink w:anchor="_Toc126609005" w:history="1">
-        <w:r>
-          <w:rPr>
-            <w:rStyle w:val="Hyperlink"/>
-            <w:rFonts w:ascii="Arial" w:hAnsi="Arial" w:cs="Arial"/>
-            <w:noProof/>
-          </w:rPr>
-          <w:t>Grafiken, Bilder, Diagramme und Tabellen</w:t>
-        </w:r>
-        <w:r>
-          <w:rPr>
-            <w:noProof/>
-            <w:webHidden/>
-          </w:rPr>
-          <w:tab/>
-        </w:r>
-        <w:r>
-          <w:rPr>
-            <w:noProof/>
-            <w:webHidden/>
-          </w:rPr>
-          <w:fldChar w:fldCharType="begin"/>
-        </w:r>
-        <w:r>
-          <w:rPr>
-            <w:noProof/>
-            <w:webHidden/>
-          </w:rPr>
-          <w:instrText xml:space="preserve"> PAGEREF _Toc126609005 \h </w:instrText>
-        </w:r>
-        <w:r>
-          <w:rPr>
-            <w:noProof/>
-            <w:webHidden/>
-          </w:rPr>
-        </w:r>
-        <w:r>
-          <w:rPr>
-            <w:noProof/>
-            <w:webHidden/>
-          </w:rPr>
-          <w:fldChar w:fldCharType="separate"/>
-        </w:r>
-        <w:r>
-          <w:rPr>
-            <w:noProof/>
-            <w:webHidden/>
-          </w:rPr>
-          <w:t>3</w:t>
-        </w:r>
-        <w:r>
-          <w:rPr>
-            <w:noProof/>
-            <w:webHidden/>
-          </w:rPr>
-          <w:fldChar w:fldCharType="end"/>
-        </w:r>
-      </w:hyperlink>
-    </w:p>
-    <w:p>
-      <w:pPr>
-        <w:pStyle w:val="TOC1"/>
-        <w:tabs>
-          <w:tab w:val="right" w:leader="hyphen" w:pos="9016"/>
-        </w:tabs>
-        <w:rPr>
-          <w:rFonts w:cstheme="minorBidi"/>
-          <w:noProof/>
-          <w:lang w:val="en-GB" w:eastAsia="en-GB"/>
-        </w:rPr>
-      </w:pPr>
-      <w:hyperlink w:anchor="_Toc126609006" w:history="1">
-        <w:r>
-          <w:rPr>
-            <w:rStyle w:val="Hyperlink"/>
-            <w:rFonts w:ascii="Arial" w:hAnsi="Arial" w:cs="Arial"/>
-            <w:noProof/>
-          </w:rPr>
-          <w:t>Durchführung und Auswertung der Tests</w:t>
-        </w:r>
-        <w:r>
-          <w:rPr>
-            <w:noProof/>
-            <w:webHidden/>
-          </w:rPr>
-          <w:tab/>
-        </w:r>
-        <w:r>
-          <w:rPr>
-            <w:noProof/>
-            <w:webHidden/>
-          </w:rPr>
-          <w:fldChar w:fldCharType="begin"/>
-        </w:r>
-        <w:r>
-          <w:rPr>
-            <w:noProof/>
-            <w:webHidden/>
-          </w:rPr>
-          <w:instrText xml:space="preserve"> PAGEREF _Toc126609006 \h </w:instrText>
-        </w:r>
-        <w:r>
-          <w:rPr>
-            <w:noProof/>
-            <w:webHidden/>
-          </w:rPr>
-        </w:r>
-        <w:r>
-          <w:rPr>
-            <w:noProof/>
-            <w:webHidden/>
-          </w:rPr>
-          <w:fldChar w:fldCharType="separate"/>
-        </w:r>
-        <w:r>
-          <w:rPr>
-            <w:noProof/>
-            <w:webHidden/>
-          </w:rPr>
-          <w:t>3</w:t>
-        </w:r>
-        <w:r>
-          <w:rPr>
-            <w:noProof/>
-            <w:webHidden/>
-          </w:rPr>
-          <w:fldChar w:fldCharType="end"/>
-        </w:r>
-      </w:hyperlink>
-    </w:p>
-    <w:p>
-      <w:pPr>
-        <w:pStyle w:val="TOC1"/>
-        <w:tabs>
-          <w:tab w:val="right" w:leader="hyphen" w:pos="9016"/>
-        </w:tabs>
-        <w:rPr>
-          <w:rFonts w:cstheme="minorBidi"/>
-          <w:noProof/>
-          <w:lang w:val="en-GB" w:eastAsia="en-GB"/>
-        </w:rPr>
-      </w:pPr>
-      <w:hyperlink w:anchor="_Toc126609007" w:history="1">
-        <w:r>
-          <w:rPr>
-            <w:rStyle w:val="Hyperlink"/>
-            <w:rFonts w:ascii="Arial" w:hAnsi="Arial" w:cs="Arial"/>
-            <w:noProof/>
-          </w:rPr>
-          <w:t>Storyboard</w:t>
-        </w:r>
-        <w:r>
-          <w:rPr>
-            <w:noProof/>
-            <w:webHidden/>
-          </w:rPr>
-          <w:tab/>
-        </w:r>
-        <w:r>
-          <w:rPr>
-            <w:noProof/>
-            <w:webHidden/>
-          </w:rPr>
-          <w:fldChar w:fldCharType="begin"/>
-        </w:r>
-        <w:r>
-          <w:rPr>
-            <w:noProof/>
-            <w:webHidden/>
-          </w:rPr>
-          <w:instrText xml:space="preserve"> PAGEREF _Toc126609007 \h </w:instrText>
-        </w:r>
-        <w:r>
-          <w:rPr>
-            <w:noProof/>
-            <w:webHidden/>
-          </w:rPr>
-        </w:r>
-        <w:r>
-          <w:rPr>
-            <w:noProof/>
-            <w:webHidden/>
-          </w:rPr>
-          <w:fldChar w:fldCharType="separate"/>
-        </w:r>
-        <w:r>
-          <w:rPr>
-            <w:noProof/>
-            <w:webHidden/>
-          </w:rPr>
-          <w:t>3</w:t>
+          <w:t>5</w:t>
         </w:r>
         <w:r>
           <w:rPr>
@@ -1838,7 +1998,7 @@
           <w:rFonts w:ascii="Arial" w:hAnsi="Arial" w:cs="Arial"/>
         </w:rPr>
       </w:pPr>
-      <w:bookmarkStart w:id="1" w:name="_Toc126608987"/>
+      <w:bookmarkStart w:id="1" w:name="_Toc126665877"/>
       <w:r>
         <w:rPr>
           <w:rStyle w:val="markedcontent"/>
@@ -1856,7 +2016,7 @@
           <w:rFonts w:ascii="Arial" w:hAnsi="Arial" w:cs="Arial"/>
         </w:rPr>
       </w:pPr>
-      <w:bookmarkStart w:id="2" w:name="_Toc126608988"/>
+      <w:bookmarkStart w:id="2" w:name="_Toc126665878"/>
       <w:r>
         <w:rPr>
           <w:rStyle w:val="markedcontent"/>
@@ -1874,7 +2034,7 @@
           <w:rFonts w:ascii="Arial" w:hAnsi="Arial" w:cs="Arial"/>
         </w:rPr>
       </w:pPr>
-      <w:bookmarkStart w:id="3" w:name="_Toc126608989"/>
+      <w:bookmarkStart w:id="3" w:name="_Toc126665879"/>
       <w:r>
         <w:rPr>
           <w:rStyle w:val="markedcontent"/>
@@ -1892,7 +2052,7 @@
           <w:rFonts w:ascii="Arial" w:hAnsi="Arial" w:cs="Arial"/>
         </w:rPr>
       </w:pPr>
-      <w:bookmarkStart w:id="4" w:name="_Toc126608990"/>
+      <w:bookmarkStart w:id="4" w:name="_Toc126665880"/>
       <w:r>
         <w:rPr>
           <w:rStyle w:val="markedcontent"/>
@@ -1904,21 +2064,21 @@
     </w:p>
     <w:p>
       <w:pPr>
-        <w:pStyle w:val="Heading1"/>
+        <w:rPr>
+          <w:rStyle w:val="markedcontent"/>
+          <w:rFonts w:ascii="Arial" w:eastAsiaTheme="majorEastAsia" w:hAnsi="Arial" w:cs="Arial"/>
+          <w:color w:val="2F5496" w:themeColor="accent1" w:themeShade="BF"/>
+          <w:sz w:val="32"/>
+          <w:szCs w:val="32"/>
+        </w:rPr>
+      </w:pPr>
+      <w:r>
         <w:rPr>
           <w:rStyle w:val="markedcontent"/>
           <w:rFonts w:ascii="Arial" w:hAnsi="Arial" w:cs="Arial"/>
         </w:rPr>
-      </w:pPr>
-      <w:bookmarkStart w:id="5" w:name="_Toc126608991"/>
-      <w:r>
-        <w:rPr>
-          <w:rStyle w:val="markedcontent"/>
-          <w:rFonts w:ascii="Arial" w:hAnsi="Arial" w:cs="Arial"/>
-        </w:rPr>
-        <w:t>Zeitplan</w:t>
+        <w:br w:type="page"/>
       </w:r>
-      <w:bookmarkEnd w:id="5"/>
     </w:p>
     <w:p>
       <w:pPr>
@@ -1928,15 +2088,4913 @@
           <w:rFonts w:ascii="Arial" w:hAnsi="Arial" w:cs="Arial"/>
         </w:rPr>
       </w:pPr>
-      <w:bookmarkStart w:id="6" w:name="_Toc126608992"/>
+      <w:bookmarkStart w:id="5" w:name="_Toc126665881"/>
+      <w:proofErr w:type="spellStart"/>
       <w:r>
         <w:rPr>
           <w:rStyle w:val="markedcontent"/>
           <w:rFonts w:ascii="Arial" w:hAnsi="Arial" w:cs="Arial"/>
         </w:rPr>
-        <w:t>TestKonzept</w:t>
+        <w:lastRenderedPageBreak/>
+        <w:t>Zeitplan</w:t>
       </w:r>
-      <w:bookmarkEnd w:id="6"/>
+      <w:bookmarkEnd w:id="5"/>
+      <w:proofErr w:type="spellEnd"/>
+    </w:p>
+    <w:p/>
+    <w:tbl>
+      <w:tblPr>
+        <w:tblW w:w="9660" w:type="dxa"/>
+        <w:tblInd w:w="108" w:type="dxa"/>
+        <w:tblLook w:val="04A0" w:firstRow="1" w:lastRow="0" w:firstColumn="1" w:lastColumn="0" w:noHBand="0" w:noVBand="1"/>
+      </w:tblPr>
+      <w:tblGrid>
+        <w:gridCol w:w="1260"/>
+        <w:gridCol w:w="733"/>
+        <w:gridCol w:w="480"/>
+        <w:gridCol w:w="733"/>
+        <w:gridCol w:w="480"/>
+        <w:gridCol w:w="733"/>
+        <w:gridCol w:w="480"/>
+        <w:gridCol w:w="733"/>
+        <w:gridCol w:w="480"/>
+        <w:gridCol w:w="733"/>
+        <w:gridCol w:w="480"/>
+        <w:gridCol w:w="733"/>
+        <w:gridCol w:w="480"/>
+        <w:gridCol w:w="733"/>
+        <w:gridCol w:w="480"/>
+      </w:tblGrid>
+      <w:tr>
+        <w:trPr>
+          <w:trHeight w:val="290"/>
+        </w:trPr>
+        <w:tc>
+          <w:tcPr>
+            <w:tcW w:w="1260" w:type="dxa"/>
+            <w:tcBorders>
+              <w:top w:val="nil"/>
+              <w:left w:val="nil"/>
+              <w:bottom w:val="nil"/>
+              <w:right w:val="nil"/>
+            </w:tcBorders>
+            <w:shd w:val="clear" w:color="000000" w:fill="C65911"/>
+            <w:noWrap/>
+            <w:vAlign w:val="bottom"/>
+            <w:hideMark/>
+          </w:tcPr>
+          <w:p>
+            <w:pPr>
+              <w:spacing w:after="0" w:line="240" w:lineRule="auto"/>
+              <w:rPr>
+                <w:rFonts w:ascii="Calibri" w:eastAsia="Times New Roman" w:hAnsi="Calibri" w:cs="Calibri"/>
+                <w:color w:val="000000"/>
+                <w:lang w:eastAsia="en-CH"/>
+              </w:rPr>
+            </w:pPr>
+            <w:r>
+              <w:rPr>
+                <w:rFonts w:ascii="Calibri" w:eastAsia="Times New Roman" w:hAnsi="Calibri" w:cs="Calibri"/>
+                <w:color w:val="000000"/>
+                <w:lang w:eastAsia="en-CH"/>
+              </w:rPr>
+              <w:t> </w:t>
+            </w:r>
+          </w:p>
+        </w:tc>
+        <w:tc>
+          <w:tcPr>
+            <w:tcW w:w="1200" w:type="dxa"/>
+            <w:gridSpan w:val="2"/>
+            <w:tcBorders>
+              <w:top w:val="nil"/>
+              <w:left w:val="nil"/>
+              <w:bottom w:val="nil"/>
+              <w:right w:val="nil"/>
+            </w:tcBorders>
+            <w:shd w:val="clear" w:color="000000" w:fill="C65911"/>
+            <w:noWrap/>
+            <w:vAlign w:val="bottom"/>
+            <w:hideMark/>
+          </w:tcPr>
+          <w:p>
+            <w:pPr>
+              <w:spacing w:after="0" w:line="240" w:lineRule="auto"/>
+              <w:jc w:val="center"/>
+              <w:rPr>
+                <w:rFonts w:ascii="Calibri" w:eastAsia="Times New Roman" w:hAnsi="Calibri" w:cs="Calibri"/>
+                <w:b/>
+                <w:bCs/>
+                <w:color w:val="FFFFFF"/>
+                <w:lang w:eastAsia="en-CH"/>
+              </w:rPr>
+            </w:pPr>
+            <w:r>
+              <w:rPr>
+                <w:rFonts w:ascii="Calibri" w:eastAsia="Times New Roman" w:hAnsi="Calibri" w:cs="Calibri"/>
+                <w:b/>
+                <w:bCs/>
+                <w:color w:val="FFFFFF"/>
+                <w:lang w:eastAsia="en-CH"/>
+              </w:rPr>
+              <w:t>06-Feb</w:t>
+            </w:r>
+          </w:p>
+        </w:tc>
+        <w:tc>
+          <w:tcPr>
+            <w:tcW w:w="1200" w:type="dxa"/>
+            <w:gridSpan w:val="2"/>
+            <w:tcBorders>
+              <w:top w:val="nil"/>
+              <w:left w:val="nil"/>
+              <w:bottom w:val="nil"/>
+              <w:right w:val="nil"/>
+            </w:tcBorders>
+            <w:shd w:val="clear" w:color="000000" w:fill="C65911"/>
+            <w:noWrap/>
+            <w:vAlign w:val="bottom"/>
+            <w:hideMark/>
+          </w:tcPr>
+          <w:p>
+            <w:pPr>
+              <w:spacing w:after="0" w:line="240" w:lineRule="auto"/>
+              <w:jc w:val="center"/>
+              <w:rPr>
+                <w:rFonts w:ascii="Calibri" w:eastAsia="Times New Roman" w:hAnsi="Calibri" w:cs="Calibri"/>
+                <w:b/>
+                <w:bCs/>
+                <w:color w:val="FFFFFF"/>
+                <w:lang w:eastAsia="en-CH"/>
+              </w:rPr>
+            </w:pPr>
+            <w:r>
+              <w:rPr>
+                <w:rFonts w:ascii="Calibri" w:eastAsia="Times New Roman" w:hAnsi="Calibri" w:cs="Calibri"/>
+                <w:b/>
+                <w:bCs/>
+                <w:color w:val="FFFFFF"/>
+                <w:lang w:eastAsia="en-CH"/>
+              </w:rPr>
+              <w:t>07-Feb</w:t>
+            </w:r>
+          </w:p>
+        </w:tc>
+        <w:tc>
+          <w:tcPr>
+            <w:tcW w:w="1200" w:type="dxa"/>
+            <w:gridSpan w:val="2"/>
+            <w:tcBorders>
+              <w:top w:val="nil"/>
+              <w:left w:val="nil"/>
+              <w:bottom w:val="nil"/>
+              <w:right w:val="nil"/>
+            </w:tcBorders>
+            <w:shd w:val="clear" w:color="000000" w:fill="C65911"/>
+            <w:noWrap/>
+            <w:vAlign w:val="bottom"/>
+            <w:hideMark/>
+          </w:tcPr>
+          <w:p>
+            <w:pPr>
+              <w:spacing w:after="0" w:line="240" w:lineRule="auto"/>
+              <w:jc w:val="center"/>
+              <w:rPr>
+                <w:rFonts w:ascii="Calibri" w:eastAsia="Times New Roman" w:hAnsi="Calibri" w:cs="Calibri"/>
+                <w:b/>
+                <w:bCs/>
+                <w:color w:val="FFFFFF"/>
+                <w:lang w:eastAsia="en-CH"/>
+              </w:rPr>
+            </w:pPr>
+            <w:r>
+              <w:rPr>
+                <w:rFonts w:ascii="Calibri" w:eastAsia="Times New Roman" w:hAnsi="Calibri" w:cs="Calibri"/>
+                <w:b/>
+                <w:bCs/>
+                <w:color w:val="FFFFFF"/>
+                <w:lang w:eastAsia="en-CH"/>
+              </w:rPr>
+              <w:t>08-Feb</w:t>
+            </w:r>
+          </w:p>
+        </w:tc>
+        <w:tc>
+          <w:tcPr>
+            <w:tcW w:w="1200" w:type="dxa"/>
+            <w:gridSpan w:val="2"/>
+            <w:tcBorders>
+              <w:top w:val="nil"/>
+              <w:left w:val="nil"/>
+              <w:bottom w:val="nil"/>
+              <w:right w:val="nil"/>
+            </w:tcBorders>
+            <w:shd w:val="clear" w:color="000000" w:fill="C65911"/>
+            <w:noWrap/>
+            <w:vAlign w:val="bottom"/>
+            <w:hideMark/>
+          </w:tcPr>
+          <w:p>
+            <w:pPr>
+              <w:spacing w:after="0" w:line="240" w:lineRule="auto"/>
+              <w:jc w:val="center"/>
+              <w:rPr>
+                <w:rFonts w:ascii="Calibri" w:eastAsia="Times New Roman" w:hAnsi="Calibri" w:cs="Calibri"/>
+                <w:b/>
+                <w:bCs/>
+                <w:color w:val="FFFFFF"/>
+                <w:lang w:eastAsia="en-CH"/>
+              </w:rPr>
+            </w:pPr>
+            <w:r>
+              <w:rPr>
+                <w:rFonts w:ascii="Calibri" w:eastAsia="Times New Roman" w:hAnsi="Calibri" w:cs="Calibri"/>
+                <w:b/>
+                <w:bCs/>
+                <w:color w:val="FFFFFF"/>
+                <w:lang w:eastAsia="en-CH"/>
+              </w:rPr>
+              <w:t>09-Feb</w:t>
+            </w:r>
+          </w:p>
+        </w:tc>
+        <w:tc>
+          <w:tcPr>
+            <w:tcW w:w="1200" w:type="dxa"/>
+            <w:gridSpan w:val="2"/>
+            <w:tcBorders>
+              <w:top w:val="nil"/>
+              <w:left w:val="nil"/>
+              <w:bottom w:val="nil"/>
+              <w:right w:val="nil"/>
+            </w:tcBorders>
+            <w:shd w:val="clear" w:color="000000" w:fill="C65911"/>
+            <w:noWrap/>
+            <w:vAlign w:val="bottom"/>
+            <w:hideMark/>
+          </w:tcPr>
+          <w:p>
+            <w:pPr>
+              <w:spacing w:after="0" w:line="240" w:lineRule="auto"/>
+              <w:jc w:val="center"/>
+              <w:rPr>
+                <w:rFonts w:ascii="Calibri" w:eastAsia="Times New Roman" w:hAnsi="Calibri" w:cs="Calibri"/>
+                <w:b/>
+                <w:bCs/>
+                <w:color w:val="FFFFFF"/>
+                <w:lang w:eastAsia="en-CH"/>
+              </w:rPr>
+            </w:pPr>
+            <w:r>
+              <w:rPr>
+                <w:rFonts w:ascii="Calibri" w:eastAsia="Times New Roman" w:hAnsi="Calibri" w:cs="Calibri"/>
+                <w:b/>
+                <w:bCs/>
+                <w:color w:val="FFFFFF"/>
+                <w:lang w:eastAsia="en-CH"/>
+              </w:rPr>
+              <w:t>10-Feb</w:t>
+            </w:r>
+          </w:p>
+        </w:tc>
+        <w:tc>
+          <w:tcPr>
+            <w:tcW w:w="1200" w:type="dxa"/>
+            <w:gridSpan w:val="2"/>
+            <w:tcBorders>
+              <w:top w:val="nil"/>
+              <w:left w:val="nil"/>
+              <w:bottom w:val="nil"/>
+              <w:right w:val="nil"/>
+            </w:tcBorders>
+            <w:shd w:val="clear" w:color="000000" w:fill="C65911"/>
+            <w:noWrap/>
+            <w:vAlign w:val="bottom"/>
+            <w:hideMark/>
+          </w:tcPr>
+          <w:p>
+            <w:pPr>
+              <w:spacing w:after="0" w:line="240" w:lineRule="auto"/>
+              <w:jc w:val="center"/>
+              <w:rPr>
+                <w:rFonts w:ascii="Calibri" w:eastAsia="Times New Roman" w:hAnsi="Calibri" w:cs="Calibri"/>
+                <w:b/>
+                <w:bCs/>
+                <w:color w:val="FFFFFF"/>
+                <w:lang w:eastAsia="en-CH"/>
+              </w:rPr>
+            </w:pPr>
+            <w:r>
+              <w:rPr>
+                <w:rFonts w:ascii="Calibri" w:eastAsia="Times New Roman" w:hAnsi="Calibri" w:cs="Calibri"/>
+                <w:b/>
+                <w:bCs/>
+                <w:color w:val="FFFFFF"/>
+                <w:lang w:eastAsia="en-CH"/>
+              </w:rPr>
+              <w:t>11-Feb</w:t>
+            </w:r>
+          </w:p>
+        </w:tc>
+        <w:tc>
+          <w:tcPr>
+            <w:tcW w:w="1200" w:type="dxa"/>
+            <w:gridSpan w:val="2"/>
+            <w:tcBorders>
+              <w:top w:val="nil"/>
+              <w:left w:val="nil"/>
+              <w:bottom w:val="nil"/>
+              <w:right w:val="nil"/>
+            </w:tcBorders>
+            <w:shd w:val="clear" w:color="000000" w:fill="C65911"/>
+            <w:noWrap/>
+            <w:vAlign w:val="bottom"/>
+            <w:hideMark/>
+          </w:tcPr>
+          <w:p>
+            <w:pPr>
+              <w:spacing w:after="0" w:line="240" w:lineRule="auto"/>
+              <w:jc w:val="center"/>
+              <w:rPr>
+                <w:rFonts w:ascii="Calibri" w:eastAsia="Times New Roman" w:hAnsi="Calibri" w:cs="Calibri"/>
+                <w:b/>
+                <w:bCs/>
+                <w:color w:val="FFFFFF"/>
+                <w:lang w:eastAsia="en-CH"/>
+              </w:rPr>
+            </w:pPr>
+            <w:r>
+              <w:rPr>
+                <w:rFonts w:ascii="Calibri" w:eastAsia="Times New Roman" w:hAnsi="Calibri" w:cs="Calibri"/>
+                <w:b/>
+                <w:bCs/>
+                <w:color w:val="FFFFFF"/>
+                <w:lang w:eastAsia="en-CH"/>
+              </w:rPr>
+              <w:t>12-Feb</w:t>
+            </w:r>
+          </w:p>
+        </w:tc>
+      </w:tr>
+      <w:tr>
+        <w:trPr>
+          <w:trHeight w:val="290"/>
+        </w:trPr>
+        <w:tc>
+          <w:tcPr>
+            <w:tcW w:w="1260" w:type="dxa"/>
+            <w:tcBorders>
+              <w:top w:val="nil"/>
+              <w:left w:val="nil"/>
+              <w:bottom w:val="nil"/>
+              <w:right w:val="nil"/>
+            </w:tcBorders>
+            <w:shd w:val="clear" w:color="000000" w:fill="C65911"/>
+            <w:noWrap/>
+            <w:vAlign w:val="bottom"/>
+            <w:hideMark/>
+          </w:tcPr>
+          <w:p>
+            <w:pPr>
+              <w:spacing w:after="0" w:line="240" w:lineRule="auto"/>
+              <w:rPr>
+                <w:rFonts w:ascii="Calibri" w:eastAsia="Times New Roman" w:hAnsi="Calibri" w:cs="Calibri"/>
+                <w:color w:val="000000"/>
+                <w:lang w:eastAsia="en-CH"/>
+              </w:rPr>
+            </w:pPr>
+            <w:r>
+              <w:rPr>
+                <w:rFonts w:ascii="Calibri" w:eastAsia="Times New Roman" w:hAnsi="Calibri" w:cs="Calibri"/>
+                <w:color w:val="000000"/>
+                <w:lang w:eastAsia="en-CH"/>
+              </w:rPr>
+              <w:t> </w:t>
+            </w:r>
+          </w:p>
+        </w:tc>
+        <w:tc>
+          <w:tcPr>
+            <w:tcW w:w="733" w:type="dxa"/>
+            <w:tcBorders>
+              <w:top w:val="nil"/>
+              <w:left w:val="nil"/>
+              <w:bottom w:val="nil"/>
+              <w:right w:val="nil"/>
+            </w:tcBorders>
+            <w:shd w:val="clear" w:color="000000" w:fill="C65911"/>
+            <w:noWrap/>
+            <w:vAlign w:val="bottom"/>
+            <w:hideMark/>
+          </w:tcPr>
+          <w:p>
+            <w:pPr>
+              <w:spacing w:after="0" w:line="240" w:lineRule="auto"/>
+              <w:rPr>
+                <w:rFonts w:ascii="Calibri" w:eastAsia="Times New Roman" w:hAnsi="Calibri" w:cs="Calibri"/>
+                <w:color w:val="FFFFFF"/>
+                <w:lang w:eastAsia="en-CH"/>
+              </w:rPr>
+            </w:pPr>
+            <w:r>
+              <w:rPr>
+                <w:rFonts w:ascii="Calibri" w:eastAsia="Times New Roman" w:hAnsi="Calibri" w:cs="Calibri"/>
+                <w:color w:val="FFFFFF"/>
+                <w:lang w:eastAsia="en-CH"/>
+              </w:rPr>
+              <w:t>SOLL</w:t>
+            </w:r>
+          </w:p>
+        </w:tc>
+        <w:tc>
+          <w:tcPr>
+            <w:tcW w:w="467" w:type="dxa"/>
+            <w:tcBorders>
+              <w:top w:val="nil"/>
+              <w:left w:val="nil"/>
+              <w:bottom w:val="nil"/>
+              <w:right w:val="nil"/>
+            </w:tcBorders>
+            <w:shd w:val="clear" w:color="000000" w:fill="C65911"/>
+            <w:noWrap/>
+            <w:vAlign w:val="bottom"/>
+            <w:hideMark/>
+          </w:tcPr>
+          <w:p>
+            <w:pPr>
+              <w:spacing w:after="0" w:line="240" w:lineRule="auto"/>
+              <w:rPr>
+                <w:rFonts w:ascii="Calibri" w:eastAsia="Times New Roman" w:hAnsi="Calibri" w:cs="Calibri"/>
+                <w:color w:val="FFFFFF"/>
+                <w:lang w:eastAsia="en-CH"/>
+              </w:rPr>
+            </w:pPr>
+            <w:r>
+              <w:rPr>
+                <w:rFonts w:ascii="Calibri" w:eastAsia="Times New Roman" w:hAnsi="Calibri" w:cs="Calibri"/>
+                <w:color w:val="FFFFFF"/>
+                <w:lang w:eastAsia="en-CH"/>
+              </w:rPr>
+              <w:t>IST</w:t>
+            </w:r>
+          </w:p>
+        </w:tc>
+        <w:tc>
+          <w:tcPr>
+            <w:tcW w:w="733" w:type="dxa"/>
+            <w:tcBorders>
+              <w:top w:val="nil"/>
+              <w:left w:val="nil"/>
+              <w:bottom w:val="nil"/>
+              <w:right w:val="nil"/>
+            </w:tcBorders>
+            <w:shd w:val="clear" w:color="000000" w:fill="C65911"/>
+            <w:noWrap/>
+            <w:vAlign w:val="bottom"/>
+            <w:hideMark/>
+          </w:tcPr>
+          <w:p>
+            <w:pPr>
+              <w:spacing w:after="0" w:line="240" w:lineRule="auto"/>
+              <w:rPr>
+                <w:rFonts w:ascii="Calibri" w:eastAsia="Times New Roman" w:hAnsi="Calibri" w:cs="Calibri"/>
+                <w:color w:val="FFFFFF"/>
+                <w:lang w:eastAsia="en-CH"/>
+              </w:rPr>
+            </w:pPr>
+            <w:r>
+              <w:rPr>
+                <w:rFonts w:ascii="Calibri" w:eastAsia="Times New Roman" w:hAnsi="Calibri" w:cs="Calibri"/>
+                <w:color w:val="FFFFFF"/>
+                <w:lang w:eastAsia="en-CH"/>
+              </w:rPr>
+              <w:t>SOLL</w:t>
+            </w:r>
+          </w:p>
+        </w:tc>
+        <w:tc>
+          <w:tcPr>
+            <w:tcW w:w="467" w:type="dxa"/>
+            <w:tcBorders>
+              <w:top w:val="nil"/>
+              <w:left w:val="nil"/>
+              <w:bottom w:val="nil"/>
+              <w:right w:val="nil"/>
+            </w:tcBorders>
+            <w:shd w:val="clear" w:color="000000" w:fill="C65911"/>
+            <w:noWrap/>
+            <w:vAlign w:val="bottom"/>
+            <w:hideMark/>
+          </w:tcPr>
+          <w:p>
+            <w:pPr>
+              <w:spacing w:after="0" w:line="240" w:lineRule="auto"/>
+              <w:rPr>
+                <w:rFonts w:ascii="Calibri" w:eastAsia="Times New Roman" w:hAnsi="Calibri" w:cs="Calibri"/>
+                <w:color w:val="FFFFFF"/>
+                <w:lang w:eastAsia="en-CH"/>
+              </w:rPr>
+            </w:pPr>
+            <w:r>
+              <w:rPr>
+                <w:rFonts w:ascii="Calibri" w:eastAsia="Times New Roman" w:hAnsi="Calibri" w:cs="Calibri"/>
+                <w:color w:val="FFFFFF"/>
+                <w:lang w:eastAsia="en-CH"/>
+              </w:rPr>
+              <w:t>IST</w:t>
+            </w:r>
+          </w:p>
+        </w:tc>
+        <w:tc>
+          <w:tcPr>
+            <w:tcW w:w="733" w:type="dxa"/>
+            <w:tcBorders>
+              <w:top w:val="nil"/>
+              <w:left w:val="nil"/>
+              <w:bottom w:val="nil"/>
+              <w:right w:val="nil"/>
+            </w:tcBorders>
+            <w:shd w:val="clear" w:color="000000" w:fill="C65911"/>
+            <w:noWrap/>
+            <w:vAlign w:val="bottom"/>
+            <w:hideMark/>
+          </w:tcPr>
+          <w:p>
+            <w:pPr>
+              <w:spacing w:after="0" w:line="240" w:lineRule="auto"/>
+              <w:rPr>
+                <w:rFonts w:ascii="Calibri" w:eastAsia="Times New Roman" w:hAnsi="Calibri" w:cs="Calibri"/>
+                <w:color w:val="FFFFFF"/>
+                <w:lang w:eastAsia="en-CH"/>
+              </w:rPr>
+            </w:pPr>
+            <w:r>
+              <w:rPr>
+                <w:rFonts w:ascii="Calibri" w:eastAsia="Times New Roman" w:hAnsi="Calibri" w:cs="Calibri"/>
+                <w:color w:val="FFFFFF"/>
+                <w:lang w:eastAsia="en-CH"/>
+              </w:rPr>
+              <w:t>SOLL</w:t>
+            </w:r>
+          </w:p>
+        </w:tc>
+        <w:tc>
+          <w:tcPr>
+            <w:tcW w:w="467" w:type="dxa"/>
+            <w:tcBorders>
+              <w:top w:val="nil"/>
+              <w:left w:val="nil"/>
+              <w:bottom w:val="nil"/>
+              <w:right w:val="nil"/>
+            </w:tcBorders>
+            <w:shd w:val="clear" w:color="000000" w:fill="C65911"/>
+            <w:noWrap/>
+            <w:vAlign w:val="bottom"/>
+            <w:hideMark/>
+          </w:tcPr>
+          <w:p>
+            <w:pPr>
+              <w:spacing w:after="0" w:line="240" w:lineRule="auto"/>
+              <w:rPr>
+                <w:rFonts w:ascii="Calibri" w:eastAsia="Times New Roman" w:hAnsi="Calibri" w:cs="Calibri"/>
+                <w:color w:val="FFFFFF"/>
+                <w:lang w:eastAsia="en-CH"/>
+              </w:rPr>
+            </w:pPr>
+            <w:r>
+              <w:rPr>
+                <w:rFonts w:ascii="Calibri" w:eastAsia="Times New Roman" w:hAnsi="Calibri" w:cs="Calibri"/>
+                <w:color w:val="FFFFFF"/>
+                <w:lang w:eastAsia="en-CH"/>
+              </w:rPr>
+              <w:t>IST</w:t>
+            </w:r>
+          </w:p>
+        </w:tc>
+        <w:tc>
+          <w:tcPr>
+            <w:tcW w:w="733" w:type="dxa"/>
+            <w:tcBorders>
+              <w:top w:val="nil"/>
+              <w:left w:val="nil"/>
+              <w:bottom w:val="nil"/>
+              <w:right w:val="nil"/>
+            </w:tcBorders>
+            <w:shd w:val="clear" w:color="000000" w:fill="C65911"/>
+            <w:noWrap/>
+            <w:vAlign w:val="bottom"/>
+            <w:hideMark/>
+          </w:tcPr>
+          <w:p>
+            <w:pPr>
+              <w:spacing w:after="0" w:line="240" w:lineRule="auto"/>
+              <w:rPr>
+                <w:rFonts w:ascii="Calibri" w:eastAsia="Times New Roman" w:hAnsi="Calibri" w:cs="Calibri"/>
+                <w:color w:val="FFFFFF"/>
+                <w:lang w:eastAsia="en-CH"/>
+              </w:rPr>
+            </w:pPr>
+            <w:r>
+              <w:rPr>
+                <w:rFonts w:ascii="Calibri" w:eastAsia="Times New Roman" w:hAnsi="Calibri" w:cs="Calibri"/>
+                <w:color w:val="FFFFFF"/>
+                <w:lang w:eastAsia="en-CH"/>
+              </w:rPr>
+              <w:t>SOLL</w:t>
+            </w:r>
+          </w:p>
+        </w:tc>
+        <w:tc>
+          <w:tcPr>
+            <w:tcW w:w="467" w:type="dxa"/>
+            <w:tcBorders>
+              <w:top w:val="nil"/>
+              <w:left w:val="nil"/>
+              <w:bottom w:val="nil"/>
+              <w:right w:val="nil"/>
+            </w:tcBorders>
+            <w:shd w:val="clear" w:color="000000" w:fill="C65911"/>
+            <w:noWrap/>
+            <w:vAlign w:val="bottom"/>
+            <w:hideMark/>
+          </w:tcPr>
+          <w:p>
+            <w:pPr>
+              <w:spacing w:after="0" w:line="240" w:lineRule="auto"/>
+              <w:rPr>
+                <w:rFonts w:ascii="Calibri" w:eastAsia="Times New Roman" w:hAnsi="Calibri" w:cs="Calibri"/>
+                <w:color w:val="FFFFFF"/>
+                <w:lang w:eastAsia="en-CH"/>
+              </w:rPr>
+            </w:pPr>
+            <w:r>
+              <w:rPr>
+                <w:rFonts w:ascii="Calibri" w:eastAsia="Times New Roman" w:hAnsi="Calibri" w:cs="Calibri"/>
+                <w:color w:val="FFFFFF"/>
+                <w:lang w:eastAsia="en-CH"/>
+              </w:rPr>
+              <w:t>IST</w:t>
+            </w:r>
+          </w:p>
+        </w:tc>
+        <w:tc>
+          <w:tcPr>
+            <w:tcW w:w="733" w:type="dxa"/>
+            <w:tcBorders>
+              <w:top w:val="nil"/>
+              <w:left w:val="nil"/>
+              <w:bottom w:val="nil"/>
+              <w:right w:val="nil"/>
+            </w:tcBorders>
+            <w:shd w:val="clear" w:color="000000" w:fill="C65911"/>
+            <w:noWrap/>
+            <w:vAlign w:val="bottom"/>
+            <w:hideMark/>
+          </w:tcPr>
+          <w:p>
+            <w:pPr>
+              <w:spacing w:after="0" w:line="240" w:lineRule="auto"/>
+              <w:rPr>
+                <w:rFonts w:ascii="Calibri" w:eastAsia="Times New Roman" w:hAnsi="Calibri" w:cs="Calibri"/>
+                <w:color w:val="FFFFFF"/>
+                <w:lang w:eastAsia="en-CH"/>
+              </w:rPr>
+            </w:pPr>
+            <w:r>
+              <w:rPr>
+                <w:rFonts w:ascii="Calibri" w:eastAsia="Times New Roman" w:hAnsi="Calibri" w:cs="Calibri"/>
+                <w:color w:val="FFFFFF"/>
+                <w:lang w:eastAsia="en-CH"/>
+              </w:rPr>
+              <w:t>SOLL</w:t>
+            </w:r>
+          </w:p>
+        </w:tc>
+        <w:tc>
+          <w:tcPr>
+            <w:tcW w:w="467" w:type="dxa"/>
+            <w:tcBorders>
+              <w:top w:val="nil"/>
+              <w:left w:val="nil"/>
+              <w:bottom w:val="nil"/>
+              <w:right w:val="nil"/>
+            </w:tcBorders>
+            <w:shd w:val="clear" w:color="000000" w:fill="C65911"/>
+            <w:noWrap/>
+            <w:vAlign w:val="bottom"/>
+            <w:hideMark/>
+          </w:tcPr>
+          <w:p>
+            <w:pPr>
+              <w:spacing w:after="0" w:line="240" w:lineRule="auto"/>
+              <w:rPr>
+                <w:rFonts w:ascii="Calibri" w:eastAsia="Times New Roman" w:hAnsi="Calibri" w:cs="Calibri"/>
+                <w:color w:val="FFFFFF"/>
+                <w:lang w:eastAsia="en-CH"/>
+              </w:rPr>
+            </w:pPr>
+            <w:r>
+              <w:rPr>
+                <w:rFonts w:ascii="Calibri" w:eastAsia="Times New Roman" w:hAnsi="Calibri" w:cs="Calibri"/>
+                <w:color w:val="FFFFFF"/>
+                <w:lang w:eastAsia="en-CH"/>
+              </w:rPr>
+              <w:t>IST</w:t>
+            </w:r>
+          </w:p>
+        </w:tc>
+        <w:tc>
+          <w:tcPr>
+            <w:tcW w:w="733" w:type="dxa"/>
+            <w:tcBorders>
+              <w:top w:val="nil"/>
+              <w:left w:val="nil"/>
+              <w:bottom w:val="nil"/>
+              <w:right w:val="nil"/>
+            </w:tcBorders>
+            <w:shd w:val="clear" w:color="000000" w:fill="C65911"/>
+            <w:noWrap/>
+            <w:vAlign w:val="bottom"/>
+            <w:hideMark/>
+          </w:tcPr>
+          <w:p>
+            <w:pPr>
+              <w:spacing w:after="0" w:line="240" w:lineRule="auto"/>
+              <w:rPr>
+                <w:rFonts w:ascii="Calibri" w:eastAsia="Times New Roman" w:hAnsi="Calibri" w:cs="Calibri"/>
+                <w:color w:val="FFFFFF"/>
+                <w:lang w:eastAsia="en-CH"/>
+              </w:rPr>
+            </w:pPr>
+            <w:r>
+              <w:rPr>
+                <w:rFonts w:ascii="Calibri" w:eastAsia="Times New Roman" w:hAnsi="Calibri" w:cs="Calibri"/>
+                <w:color w:val="FFFFFF"/>
+                <w:lang w:eastAsia="en-CH"/>
+              </w:rPr>
+              <w:t>SOLL</w:t>
+            </w:r>
+          </w:p>
+        </w:tc>
+        <w:tc>
+          <w:tcPr>
+            <w:tcW w:w="467" w:type="dxa"/>
+            <w:tcBorders>
+              <w:top w:val="nil"/>
+              <w:left w:val="nil"/>
+              <w:bottom w:val="nil"/>
+              <w:right w:val="nil"/>
+            </w:tcBorders>
+            <w:shd w:val="clear" w:color="000000" w:fill="C65911"/>
+            <w:noWrap/>
+            <w:vAlign w:val="bottom"/>
+            <w:hideMark/>
+          </w:tcPr>
+          <w:p>
+            <w:pPr>
+              <w:spacing w:after="0" w:line="240" w:lineRule="auto"/>
+              <w:rPr>
+                <w:rFonts w:ascii="Calibri" w:eastAsia="Times New Roman" w:hAnsi="Calibri" w:cs="Calibri"/>
+                <w:color w:val="FFFFFF"/>
+                <w:lang w:eastAsia="en-CH"/>
+              </w:rPr>
+            </w:pPr>
+            <w:r>
+              <w:rPr>
+                <w:rFonts w:ascii="Calibri" w:eastAsia="Times New Roman" w:hAnsi="Calibri" w:cs="Calibri"/>
+                <w:color w:val="FFFFFF"/>
+                <w:lang w:eastAsia="en-CH"/>
+              </w:rPr>
+              <w:t>IST</w:t>
+            </w:r>
+          </w:p>
+        </w:tc>
+        <w:tc>
+          <w:tcPr>
+            <w:tcW w:w="733" w:type="dxa"/>
+            <w:tcBorders>
+              <w:top w:val="nil"/>
+              <w:left w:val="nil"/>
+              <w:bottom w:val="nil"/>
+              <w:right w:val="nil"/>
+            </w:tcBorders>
+            <w:shd w:val="clear" w:color="000000" w:fill="C65911"/>
+            <w:noWrap/>
+            <w:vAlign w:val="bottom"/>
+            <w:hideMark/>
+          </w:tcPr>
+          <w:p>
+            <w:pPr>
+              <w:spacing w:after="0" w:line="240" w:lineRule="auto"/>
+              <w:rPr>
+                <w:rFonts w:ascii="Calibri" w:eastAsia="Times New Roman" w:hAnsi="Calibri" w:cs="Calibri"/>
+                <w:color w:val="FFFFFF"/>
+                <w:lang w:eastAsia="en-CH"/>
+              </w:rPr>
+            </w:pPr>
+            <w:r>
+              <w:rPr>
+                <w:rFonts w:ascii="Calibri" w:eastAsia="Times New Roman" w:hAnsi="Calibri" w:cs="Calibri"/>
+                <w:color w:val="FFFFFF"/>
+                <w:lang w:eastAsia="en-CH"/>
+              </w:rPr>
+              <w:t>SOLL</w:t>
+            </w:r>
+          </w:p>
+        </w:tc>
+        <w:tc>
+          <w:tcPr>
+            <w:tcW w:w="467" w:type="dxa"/>
+            <w:tcBorders>
+              <w:top w:val="nil"/>
+              <w:left w:val="nil"/>
+              <w:bottom w:val="nil"/>
+              <w:right w:val="nil"/>
+            </w:tcBorders>
+            <w:shd w:val="clear" w:color="000000" w:fill="C65911"/>
+            <w:noWrap/>
+            <w:vAlign w:val="bottom"/>
+            <w:hideMark/>
+          </w:tcPr>
+          <w:p>
+            <w:pPr>
+              <w:spacing w:after="0" w:line="240" w:lineRule="auto"/>
+              <w:rPr>
+                <w:rFonts w:ascii="Calibri" w:eastAsia="Times New Roman" w:hAnsi="Calibri" w:cs="Calibri"/>
+                <w:color w:val="FFFFFF"/>
+                <w:lang w:eastAsia="en-CH"/>
+              </w:rPr>
+            </w:pPr>
+            <w:r>
+              <w:rPr>
+                <w:rFonts w:ascii="Calibri" w:eastAsia="Times New Roman" w:hAnsi="Calibri" w:cs="Calibri"/>
+                <w:color w:val="FFFFFF"/>
+                <w:lang w:eastAsia="en-CH"/>
+              </w:rPr>
+              <w:t>IST</w:t>
+            </w:r>
+          </w:p>
+        </w:tc>
+      </w:tr>
+      <w:tr>
+        <w:trPr>
+          <w:trHeight w:val="290"/>
+        </w:trPr>
+        <w:tc>
+          <w:tcPr>
+            <w:tcW w:w="1260" w:type="dxa"/>
+            <w:tcBorders>
+              <w:top w:val="single" w:sz="4" w:space="0" w:color="F4B084"/>
+              <w:left w:val="single" w:sz="4" w:space="0" w:color="F4B084"/>
+              <w:bottom w:val="single" w:sz="4" w:space="0" w:color="F4B084"/>
+              <w:right w:val="single" w:sz="4" w:space="0" w:color="F4B084"/>
+            </w:tcBorders>
+            <w:shd w:val="clear" w:color="F8CBAD" w:fill="F8CBAD"/>
+            <w:noWrap/>
+            <w:vAlign w:val="bottom"/>
+            <w:hideMark/>
+          </w:tcPr>
+          <w:p>
+            <w:pPr>
+              <w:spacing w:after="0" w:line="240" w:lineRule="auto"/>
+              <w:rPr>
+                <w:rFonts w:ascii="Calibri" w:eastAsia="Times New Roman" w:hAnsi="Calibri" w:cs="Calibri"/>
+                <w:b/>
+                <w:bCs/>
+                <w:color w:val="000000"/>
+                <w:lang w:eastAsia="en-CH"/>
+              </w:rPr>
+            </w:pPr>
+            <w:proofErr w:type="spellStart"/>
+            <w:r>
+              <w:rPr>
+                <w:rFonts w:ascii="Calibri" w:eastAsia="Times New Roman" w:hAnsi="Calibri" w:cs="Calibri"/>
+                <w:b/>
+                <w:bCs/>
+                <w:color w:val="000000"/>
+                <w:lang w:eastAsia="en-CH"/>
+              </w:rPr>
+              <w:t>Planen</w:t>
+            </w:r>
+            <w:proofErr w:type="spellEnd"/>
+          </w:p>
+        </w:tc>
+        <w:tc>
+          <w:tcPr>
+            <w:tcW w:w="733" w:type="dxa"/>
+            <w:tcBorders>
+              <w:top w:val="single" w:sz="4" w:space="0" w:color="F4B084"/>
+              <w:left w:val="nil"/>
+              <w:bottom w:val="single" w:sz="4" w:space="0" w:color="F4B084"/>
+              <w:right w:val="single" w:sz="4" w:space="0" w:color="F4B084"/>
+            </w:tcBorders>
+            <w:shd w:val="clear" w:color="F8CBAD" w:fill="F8CBAD"/>
+            <w:noWrap/>
+            <w:vAlign w:val="bottom"/>
+            <w:hideMark/>
+          </w:tcPr>
+          <w:p>
+            <w:pPr>
+              <w:spacing w:after="0" w:line="240" w:lineRule="auto"/>
+              <w:rPr>
+                <w:rFonts w:ascii="Calibri" w:eastAsia="Times New Roman" w:hAnsi="Calibri" w:cs="Calibri"/>
+                <w:b/>
+                <w:bCs/>
+                <w:color w:val="000000"/>
+                <w:lang w:eastAsia="en-CH"/>
+              </w:rPr>
+            </w:pPr>
+            <w:r>
+              <w:rPr>
+                <w:rFonts w:ascii="Calibri" w:eastAsia="Times New Roman" w:hAnsi="Calibri" w:cs="Calibri"/>
+                <w:b/>
+                <w:bCs/>
+                <w:color w:val="000000"/>
+                <w:lang w:eastAsia="en-CH"/>
+              </w:rPr>
+              <w:t> </w:t>
+            </w:r>
+          </w:p>
+        </w:tc>
+        <w:tc>
+          <w:tcPr>
+            <w:tcW w:w="467" w:type="dxa"/>
+            <w:tcBorders>
+              <w:top w:val="single" w:sz="4" w:space="0" w:color="F4B084"/>
+              <w:left w:val="nil"/>
+              <w:bottom w:val="single" w:sz="4" w:space="0" w:color="F4B084"/>
+              <w:right w:val="single" w:sz="4" w:space="0" w:color="F4B084"/>
+            </w:tcBorders>
+            <w:shd w:val="clear" w:color="F8CBAD" w:fill="F8CBAD"/>
+            <w:noWrap/>
+            <w:vAlign w:val="bottom"/>
+            <w:hideMark/>
+          </w:tcPr>
+          <w:p>
+            <w:pPr>
+              <w:spacing w:after="0" w:line="240" w:lineRule="auto"/>
+              <w:rPr>
+                <w:rFonts w:ascii="Calibri" w:eastAsia="Times New Roman" w:hAnsi="Calibri" w:cs="Calibri"/>
+                <w:b/>
+                <w:bCs/>
+                <w:color w:val="000000"/>
+                <w:lang w:eastAsia="en-CH"/>
+              </w:rPr>
+            </w:pPr>
+            <w:r>
+              <w:rPr>
+                <w:rFonts w:ascii="Calibri" w:eastAsia="Times New Roman" w:hAnsi="Calibri" w:cs="Calibri"/>
+                <w:b/>
+                <w:bCs/>
+                <w:color w:val="000000"/>
+                <w:lang w:eastAsia="en-CH"/>
+              </w:rPr>
+              <w:t> </w:t>
+            </w:r>
+          </w:p>
+        </w:tc>
+        <w:tc>
+          <w:tcPr>
+            <w:tcW w:w="733" w:type="dxa"/>
+            <w:tcBorders>
+              <w:top w:val="single" w:sz="4" w:space="0" w:color="F4B084"/>
+              <w:left w:val="nil"/>
+              <w:bottom w:val="single" w:sz="4" w:space="0" w:color="F4B084"/>
+              <w:right w:val="single" w:sz="4" w:space="0" w:color="F4B084"/>
+            </w:tcBorders>
+            <w:shd w:val="clear" w:color="F8CBAD" w:fill="F8CBAD"/>
+            <w:noWrap/>
+            <w:vAlign w:val="bottom"/>
+            <w:hideMark/>
+          </w:tcPr>
+          <w:p>
+            <w:pPr>
+              <w:spacing w:after="0" w:line="240" w:lineRule="auto"/>
+              <w:rPr>
+                <w:rFonts w:ascii="Calibri" w:eastAsia="Times New Roman" w:hAnsi="Calibri" w:cs="Calibri"/>
+                <w:b/>
+                <w:bCs/>
+                <w:color w:val="000000"/>
+                <w:lang w:eastAsia="en-CH"/>
+              </w:rPr>
+            </w:pPr>
+            <w:r>
+              <w:rPr>
+                <w:rFonts w:ascii="Calibri" w:eastAsia="Times New Roman" w:hAnsi="Calibri" w:cs="Calibri"/>
+                <w:b/>
+                <w:bCs/>
+                <w:color w:val="000000"/>
+                <w:lang w:eastAsia="en-CH"/>
+              </w:rPr>
+              <w:t> </w:t>
+            </w:r>
+          </w:p>
+        </w:tc>
+        <w:tc>
+          <w:tcPr>
+            <w:tcW w:w="467" w:type="dxa"/>
+            <w:tcBorders>
+              <w:top w:val="single" w:sz="4" w:space="0" w:color="F4B084"/>
+              <w:left w:val="nil"/>
+              <w:bottom w:val="single" w:sz="4" w:space="0" w:color="F4B084"/>
+              <w:right w:val="single" w:sz="4" w:space="0" w:color="F4B084"/>
+            </w:tcBorders>
+            <w:shd w:val="clear" w:color="F8CBAD" w:fill="F8CBAD"/>
+            <w:noWrap/>
+            <w:vAlign w:val="bottom"/>
+            <w:hideMark/>
+          </w:tcPr>
+          <w:p>
+            <w:pPr>
+              <w:spacing w:after="0" w:line="240" w:lineRule="auto"/>
+              <w:rPr>
+                <w:rFonts w:ascii="Calibri" w:eastAsia="Times New Roman" w:hAnsi="Calibri" w:cs="Calibri"/>
+                <w:b/>
+                <w:bCs/>
+                <w:color w:val="000000"/>
+                <w:lang w:eastAsia="en-CH"/>
+              </w:rPr>
+            </w:pPr>
+            <w:r>
+              <w:rPr>
+                <w:rFonts w:ascii="Calibri" w:eastAsia="Times New Roman" w:hAnsi="Calibri" w:cs="Calibri"/>
+                <w:b/>
+                <w:bCs/>
+                <w:color w:val="000000"/>
+                <w:lang w:eastAsia="en-CH"/>
+              </w:rPr>
+              <w:t> </w:t>
+            </w:r>
+          </w:p>
+        </w:tc>
+        <w:tc>
+          <w:tcPr>
+            <w:tcW w:w="733" w:type="dxa"/>
+            <w:tcBorders>
+              <w:top w:val="single" w:sz="4" w:space="0" w:color="F4B084"/>
+              <w:left w:val="nil"/>
+              <w:bottom w:val="single" w:sz="4" w:space="0" w:color="F4B084"/>
+              <w:right w:val="single" w:sz="4" w:space="0" w:color="F4B084"/>
+            </w:tcBorders>
+            <w:shd w:val="clear" w:color="F8CBAD" w:fill="F8CBAD"/>
+            <w:noWrap/>
+            <w:vAlign w:val="bottom"/>
+            <w:hideMark/>
+          </w:tcPr>
+          <w:p>
+            <w:pPr>
+              <w:spacing w:after="0" w:line="240" w:lineRule="auto"/>
+              <w:rPr>
+                <w:rFonts w:ascii="Calibri" w:eastAsia="Times New Roman" w:hAnsi="Calibri" w:cs="Calibri"/>
+                <w:b/>
+                <w:bCs/>
+                <w:color w:val="000000"/>
+                <w:lang w:eastAsia="en-CH"/>
+              </w:rPr>
+            </w:pPr>
+            <w:r>
+              <w:rPr>
+                <w:rFonts w:ascii="Calibri" w:eastAsia="Times New Roman" w:hAnsi="Calibri" w:cs="Calibri"/>
+                <w:b/>
+                <w:bCs/>
+                <w:color w:val="000000"/>
+                <w:lang w:eastAsia="en-CH"/>
+              </w:rPr>
+              <w:t> </w:t>
+            </w:r>
+          </w:p>
+        </w:tc>
+        <w:tc>
+          <w:tcPr>
+            <w:tcW w:w="467" w:type="dxa"/>
+            <w:tcBorders>
+              <w:top w:val="single" w:sz="4" w:space="0" w:color="F4B084"/>
+              <w:left w:val="nil"/>
+              <w:bottom w:val="single" w:sz="4" w:space="0" w:color="F4B084"/>
+              <w:right w:val="single" w:sz="4" w:space="0" w:color="F4B084"/>
+            </w:tcBorders>
+            <w:shd w:val="clear" w:color="F8CBAD" w:fill="F8CBAD"/>
+            <w:noWrap/>
+            <w:vAlign w:val="bottom"/>
+            <w:hideMark/>
+          </w:tcPr>
+          <w:p>
+            <w:pPr>
+              <w:spacing w:after="0" w:line="240" w:lineRule="auto"/>
+              <w:rPr>
+                <w:rFonts w:ascii="Calibri" w:eastAsia="Times New Roman" w:hAnsi="Calibri" w:cs="Calibri"/>
+                <w:b/>
+                <w:bCs/>
+                <w:color w:val="000000"/>
+                <w:lang w:eastAsia="en-CH"/>
+              </w:rPr>
+            </w:pPr>
+            <w:r>
+              <w:rPr>
+                <w:rFonts w:ascii="Calibri" w:eastAsia="Times New Roman" w:hAnsi="Calibri" w:cs="Calibri"/>
+                <w:b/>
+                <w:bCs/>
+                <w:color w:val="000000"/>
+                <w:lang w:eastAsia="en-CH"/>
+              </w:rPr>
+              <w:t> </w:t>
+            </w:r>
+          </w:p>
+        </w:tc>
+        <w:tc>
+          <w:tcPr>
+            <w:tcW w:w="733" w:type="dxa"/>
+            <w:tcBorders>
+              <w:top w:val="single" w:sz="4" w:space="0" w:color="F4B084"/>
+              <w:left w:val="nil"/>
+              <w:bottom w:val="single" w:sz="4" w:space="0" w:color="F4B084"/>
+              <w:right w:val="single" w:sz="4" w:space="0" w:color="F4B084"/>
+            </w:tcBorders>
+            <w:shd w:val="clear" w:color="F8CBAD" w:fill="F8CBAD"/>
+            <w:noWrap/>
+            <w:vAlign w:val="bottom"/>
+            <w:hideMark/>
+          </w:tcPr>
+          <w:p>
+            <w:pPr>
+              <w:spacing w:after="0" w:line="240" w:lineRule="auto"/>
+              <w:rPr>
+                <w:rFonts w:ascii="Calibri" w:eastAsia="Times New Roman" w:hAnsi="Calibri" w:cs="Calibri"/>
+                <w:b/>
+                <w:bCs/>
+                <w:color w:val="000000"/>
+                <w:lang w:eastAsia="en-CH"/>
+              </w:rPr>
+            </w:pPr>
+            <w:r>
+              <w:rPr>
+                <w:rFonts w:ascii="Calibri" w:eastAsia="Times New Roman" w:hAnsi="Calibri" w:cs="Calibri"/>
+                <w:b/>
+                <w:bCs/>
+                <w:color w:val="000000"/>
+                <w:lang w:eastAsia="en-CH"/>
+              </w:rPr>
+              <w:t> </w:t>
+            </w:r>
+          </w:p>
+        </w:tc>
+        <w:tc>
+          <w:tcPr>
+            <w:tcW w:w="467" w:type="dxa"/>
+            <w:tcBorders>
+              <w:top w:val="single" w:sz="4" w:space="0" w:color="F4B084"/>
+              <w:left w:val="nil"/>
+              <w:bottom w:val="single" w:sz="4" w:space="0" w:color="F4B084"/>
+              <w:right w:val="single" w:sz="4" w:space="0" w:color="F4B084"/>
+            </w:tcBorders>
+            <w:shd w:val="clear" w:color="F8CBAD" w:fill="F8CBAD"/>
+            <w:noWrap/>
+            <w:vAlign w:val="bottom"/>
+            <w:hideMark/>
+          </w:tcPr>
+          <w:p>
+            <w:pPr>
+              <w:spacing w:after="0" w:line="240" w:lineRule="auto"/>
+              <w:rPr>
+                <w:rFonts w:ascii="Calibri" w:eastAsia="Times New Roman" w:hAnsi="Calibri" w:cs="Calibri"/>
+                <w:b/>
+                <w:bCs/>
+                <w:color w:val="000000"/>
+                <w:lang w:eastAsia="en-CH"/>
+              </w:rPr>
+            </w:pPr>
+            <w:r>
+              <w:rPr>
+                <w:rFonts w:ascii="Calibri" w:eastAsia="Times New Roman" w:hAnsi="Calibri" w:cs="Calibri"/>
+                <w:b/>
+                <w:bCs/>
+                <w:color w:val="000000"/>
+                <w:lang w:eastAsia="en-CH"/>
+              </w:rPr>
+              <w:t> </w:t>
+            </w:r>
+          </w:p>
+        </w:tc>
+        <w:tc>
+          <w:tcPr>
+            <w:tcW w:w="733" w:type="dxa"/>
+            <w:tcBorders>
+              <w:top w:val="single" w:sz="4" w:space="0" w:color="F4B084"/>
+              <w:left w:val="nil"/>
+              <w:bottom w:val="single" w:sz="4" w:space="0" w:color="F4B084"/>
+              <w:right w:val="single" w:sz="4" w:space="0" w:color="F4B084"/>
+            </w:tcBorders>
+            <w:shd w:val="clear" w:color="F8CBAD" w:fill="F8CBAD"/>
+            <w:noWrap/>
+            <w:vAlign w:val="bottom"/>
+            <w:hideMark/>
+          </w:tcPr>
+          <w:p>
+            <w:pPr>
+              <w:spacing w:after="0" w:line="240" w:lineRule="auto"/>
+              <w:rPr>
+                <w:rFonts w:ascii="Calibri" w:eastAsia="Times New Roman" w:hAnsi="Calibri" w:cs="Calibri"/>
+                <w:b/>
+                <w:bCs/>
+                <w:color w:val="000000"/>
+                <w:lang w:eastAsia="en-CH"/>
+              </w:rPr>
+            </w:pPr>
+            <w:r>
+              <w:rPr>
+                <w:rFonts w:ascii="Calibri" w:eastAsia="Times New Roman" w:hAnsi="Calibri" w:cs="Calibri"/>
+                <w:b/>
+                <w:bCs/>
+                <w:color w:val="000000"/>
+                <w:lang w:eastAsia="en-CH"/>
+              </w:rPr>
+              <w:t> </w:t>
+            </w:r>
+          </w:p>
+        </w:tc>
+        <w:tc>
+          <w:tcPr>
+            <w:tcW w:w="467" w:type="dxa"/>
+            <w:tcBorders>
+              <w:top w:val="single" w:sz="4" w:space="0" w:color="F4B084"/>
+              <w:left w:val="nil"/>
+              <w:bottom w:val="single" w:sz="4" w:space="0" w:color="F4B084"/>
+              <w:right w:val="single" w:sz="4" w:space="0" w:color="F4B084"/>
+            </w:tcBorders>
+            <w:shd w:val="clear" w:color="F8CBAD" w:fill="F8CBAD"/>
+            <w:noWrap/>
+            <w:vAlign w:val="bottom"/>
+            <w:hideMark/>
+          </w:tcPr>
+          <w:p>
+            <w:pPr>
+              <w:spacing w:after="0" w:line="240" w:lineRule="auto"/>
+              <w:rPr>
+                <w:rFonts w:ascii="Calibri" w:eastAsia="Times New Roman" w:hAnsi="Calibri" w:cs="Calibri"/>
+                <w:b/>
+                <w:bCs/>
+                <w:color w:val="000000"/>
+                <w:lang w:eastAsia="en-CH"/>
+              </w:rPr>
+            </w:pPr>
+            <w:r>
+              <w:rPr>
+                <w:rFonts w:ascii="Calibri" w:eastAsia="Times New Roman" w:hAnsi="Calibri" w:cs="Calibri"/>
+                <w:b/>
+                <w:bCs/>
+                <w:color w:val="000000"/>
+                <w:lang w:eastAsia="en-CH"/>
+              </w:rPr>
+              <w:t> </w:t>
+            </w:r>
+          </w:p>
+        </w:tc>
+        <w:tc>
+          <w:tcPr>
+            <w:tcW w:w="733" w:type="dxa"/>
+            <w:tcBorders>
+              <w:top w:val="single" w:sz="4" w:space="0" w:color="F4B084"/>
+              <w:left w:val="nil"/>
+              <w:bottom w:val="single" w:sz="4" w:space="0" w:color="F4B084"/>
+              <w:right w:val="single" w:sz="4" w:space="0" w:color="F4B084"/>
+            </w:tcBorders>
+            <w:shd w:val="clear" w:color="F8CBAD" w:fill="F8CBAD"/>
+            <w:noWrap/>
+            <w:vAlign w:val="bottom"/>
+            <w:hideMark/>
+          </w:tcPr>
+          <w:p>
+            <w:pPr>
+              <w:spacing w:after="0" w:line="240" w:lineRule="auto"/>
+              <w:rPr>
+                <w:rFonts w:ascii="Calibri" w:eastAsia="Times New Roman" w:hAnsi="Calibri" w:cs="Calibri"/>
+                <w:b/>
+                <w:bCs/>
+                <w:color w:val="000000"/>
+                <w:lang w:eastAsia="en-CH"/>
+              </w:rPr>
+            </w:pPr>
+            <w:r>
+              <w:rPr>
+                <w:rFonts w:ascii="Calibri" w:eastAsia="Times New Roman" w:hAnsi="Calibri" w:cs="Calibri"/>
+                <w:b/>
+                <w:bCs/>
+                <w:color w:val="000000"/>
+                <w:lang w:eastAsia="en-CH"/>
+              </w:rPr>
+              <w:t> </w:t>
+            </w:r>
+          </w:p>
+        </w:tc>
+        <w:tc>
+          <w:tcPr>
+            <w:tcW w:w="467" w:type="dxa"/>
+            <w:tcBorders>
+              <w:top w:val="single" w:sz="4" w:space="0" w:color="F4B084"/>
+              <w:left w:val="nil"/>
+              <w:bottom w:val="single" w:sz="4" w:space="0" w:color="F4B084"/>
+              <w:right w:val="single" w:sz="4" w:space="0" w:color="F4B084"/>
+            </w:tcBorders>
+            <w:shd w:val="clear" w:color="F8CBAD" w:fill="F8CBAD"/>
+            <w:noWrap/>
+            <w:vAlign w:val="bottom"/>
+            <w:hideMark/>
+          </w:tcPr>
+          <w:p>
+            <w:pPr>
+              <w:spacing w:after="0" w:line="240" w:lineRule="auto"/>
+              <w:rPr>
+                <w:rFonts w:ascii="Calibri" w:eastAsia="Times New Roman" w:hAnsi="Calibri" w:cs="Calibri"/>
+                <w:b/>
+                <w:bCs/>
+                <w:color w:val="000000"/>
+                <w:lang w:eastAsia="en-CH"/>
+              </w:rPr>
+            </w:pPr>
+            <w:r>
+              <w:rPr>
+                <w:rFonts w:ascii="Calibri" w:eastAsia="Times New Roman" w:hAnsi="Calibri" w:cs="Calibri"/>
+                <w:b/>
+                <w:bCs/>
+                <w:color w:val="000000"/>
+                <w:lang w:eastAsia="en-CH"/>
+              </w:rPr>
+              <w:t> </w:t>
+            </w:r>
+          </w:p>
+        </w:tc>
+        <w:tc>
+          <w:tcPr>
+            <w:tcW w:w="733" w:type="dxa"/>
+            <w:tcBorders>
+              <w:top w:val="single" w:sz="4" w:space="0" w:color="F4B084"/>
+              <w:left w:val="nil"/>
+              <w:bottom w:val="single" w:sz="4" w:space="0" w:color="F4B084"/>
+              <w:right w:val="single" w:sz="4" w:space="0" w:color="F4B084"/>
+            </w:tcBorders>
+            <w:shd w:val="clear" w:color="F8CBAD" w:fill="F8CBAD"/>
+            <w:noWrap/>
+            <w:vAlign w:val="bottom"/>
+            <w:hideMark/>
+          </w:tcPr>
+          <w:p>
+            <w:pPr>
+              <w:spacing w:after="0" w:line="240" w:lineRule="auto"/>
+              <w:rPr>
+                <w:rFonts w:ascii="Calibri" w:eastAsia="Times New Roman" w:hAnsi="Calibri" w:cs="Calibri"/>
+                <w:b/>
+                <w:bCs/>
+                <w:color w:val="000000"/>
+                <w:lang w:eastAsia="en-CH"/>
+              </w:rPr>
+            </w:pPr>
+            <w:r>
+              <w:rPr>
+                <w:rFonts w:ascii="Calibri" w:eastAsia="Times New Roman" w:hAnsi="Calibri" w:cs="Calibri"/>
+                <w:b/>
+                <w:bCs/>
+                <w:color w:val="000000"/>
+                <w:lang w:eastAsia="en-CH"/>
+              </w:rPr>
+              <w:t> </w:t>
+            </w:r>
+          </w:p>
+        </w:tc>
+        <w:tc>
+          <w:tcPr>
+            <w:tcW w:w="467" w:type="dxa"/>
+            <w:tcBorders>
+              <w:top w:val="single" w:sz="4" w:space="0" w:color="F4B084"/>
+              <w:left w:val="nil"/>
+              <w:bottom w:val="single" w:sz="4" w:space="0" w:color="F4B084"/>
+              <w:right w:val="single" w:sz="4" w:space="0" w:color="F4B084"/>
+            </w:tcBorders>
+            <w:shd w:val="clear" w:color="F8CBAD" w:fill="F8CBAD"/>
+            <w:noWrap/>
+            <w:vAlign w:val="bottom"/>
+            <w:hideMark/>
+          </w:tcPr>
+          <w:p>
+            <w:pPr>
+              <w:spacing w:after="0" w:line="240" w:lineRule="auto"/>
+              <w:rPr>
+                <w:rFonts w:ascii="Calibri" w:eastAsia="Times New Roman" w:hAnsi="Calibri" w:cs="Calibri"/>
+                <w:b/>
+                <w:bCs/>
+                <w:color w:val="000000"/>
+                <w:lang w:eastAsia="en-CH"/>
+              </w:rPr>
+            </w:pPr>
+            <w:r>
+              <w:rPr>
+                <w:rFonts w:ascii="Calibri" w:eastAsia="Times New Roman" w:hAnsi="Calibri" w:cs="Calibri"/>
+                <w:b/>
+                <w:bCs/>
+                <w:color w:val="000000"/>
+                <w:lang w:eastAsia="en-CH"/>
+              </w:rPr>
+              <w:t> </w:t>
+            </w:r>
+          </w:p>
+        </w:tc>
+      </w:tr>
+      <w:tr>
+        <w:trPr>
+          <w:trHeight w:val="870"/>
+        </w:trPr>
+        <w:tc>
+          <w:tcPr>
+            <w:tcW w:w="1260" w:type="dxa"/>
+            <w:tcBorders>
+              <w:top w:val="nil"/>
+              <w:left w:val="single" w:sz="4" w:space="0" w:color="F4B084"/>
+              <w:bottom w:val="single" w:sz="4" w:space="0" w:color="F4B084"/>
+              <w:right w:val="single" w:sz="4" w:space="0" w:color="F4B084"/>
+            </w:tcBorders>
+            <w:shd w:val="clear" w:color="FCE4D6" w:fill="FCE4D6"/>
+            <w:vAlign w:val="bottom"/>
+            <w:hideMark/>
+          </w:tcPr>
+          <w:p>
+            <w:pPr>
+              <w:spacing w:after="0" w:line="240" w:lineRule="auto"/>
+              <w:rPr>
+                <w:rFonts w:ascii="Calibri" w:eastAsia="Times New Roman" w:hAnsi="Calibri" w:cs="Calibri"/>
+                <w:b/>
+                <w:bCs/>
+                <w:color w:val="000000"/>
+                <w:lang w:eastAsia="en-CH"/>
+              </w:rPr>
+            </w:pPr>
+            <w:proofErr w:type="spellStart"/>
+            <w:r>
+              <w:rPr>
+                <w:rFonts w:ascii="Calibri" w:eastAsia="Times New Roman" w:hAnsi="Calibri" w:cs="Calibri"/>
+                <w:b/>
+                <w:bCs/>
+                <w:color w:val="000000"/>
+                <w:lang w:eastAsia="en-CH"/>
+              </w:rPr>
+              <w:t>Docum-entation</w:t>
+            </w:r>
+            <w:proofErr w:type="spellEnd"/>
+            <w:r>
+              <w:rPr>
+                <w:rFonts w:ascii="Calibri" w:eastAsia="Times New Roman" w:hAnsi="Calibri" w:cs="Calibri"/>
+                <w:b/>
+                <w:bCs/>
+                <w:color w:val="000000"/>
+                <w:lang w:eastAsia="en-CH"/>
+              </w:rPr>
+              <w:t xml:space="preserve"> </w:t>
+            </w:r>
+            <w:r>
+              <w:rPr>
+                <w:rFonts w:ascii="Calibri" w:eastAsia="Times New Roman" w:hAnsi="Calibri" w:cs="Calibri"/>
+                <w:b/>
+                <w:bCs/>
+                <w:color w:val="000000"/>
+                <w:lang w:eastAsia="en-CH"/>
+              </w:rPr>
+              <w:br/>
+            </w:r>
+            <w:proofErr w:type="spellStart"/>
+            <w:r>
+              <w:rPr>
+                <w:rFonts w:ascii="Calibri" w:eastAsia="Times New Roman" w:hAnsi="Calibri" w:cs="Calibri"/>
+                <w:b/>
+                <w:bCs/>
+                <w:color w:val="000000"/>
+                <w:lang w:eastAsia="en-CH"/>
+              </w:rPr>
+              <w:t>Schreiben</w:t>
+            </w:r>
+            <w:proofErr w:type="spellEnd"/>
+          </w:p>
+        </w:tc>
+        <w:tc>
+          <w:tcPr>
+            <w:tcW w:w="733" w:type="dxa"/>
+            <w:tcBorders>
+              <w:top w:val="nil"/>
+              <w:left w:val="nil"/>
+              <w:bottom w:val="single" w:sz="4" w:space="0" w:color="F4B084"/>
+              <w:right w:val="single" w:sz="4" w:space="0" w:color="F4B084"/>
+            </w:tcBorders>
+            <w:shd w:val="clear" w:color="FCE4D6" w:fill="FCE4D6"/>
+            <w:noWrap/>
+            <w:vAlign w:val="bottom"/>
+            <w:hideMark/>
+          </w:tcPr>
+          <w:p>
+            <w:pPr>
+              <w:spacing w:after="0" w:line="240" w:lineRule="auto"/>
+              <w:rPr>
+                <w:rFonts w:ascii="Calibri" w:eastAsia="Times New Roman" w:hAnsi="Calibri" w:cs="Calibri"/>
+                <w:b/>
+                <w:bCs/>
+                <w:color w:val="000000"/>
+                <w:lang w:eastAsia="en-CH"/>
+              </w:rPr>
+            </w:pPr>
+            <w:r>
+              <w:rPr>
+                <w:rFonts w:ascii="Calibri" w:eastAsia="Times New Roman" w:hAnsi="Calibri" w:cs="Calibri"/>
+                <w:b/>
+                <w:bCs/>
+                <w:color w:val="000000"/>
+                <w:lang w:eastAsia="en-CH"/>
+              </w:rPr>
+              <w:t> </w:t>
+            </w:r>
+          </w:p>
+        </w:tc>
+        <w:tc>
+          <w:tcPr>
+            <w:tcW w:w="467" w:type="dxa"/>
+            <w:tcBorders>
+              <w:top w:val="nil"/>
+              <w:left w:val="nil"/>
+              <w:bottom w:val="single" w:sz="4" w:space="0" w:color="F4B084"/>
+              <w:right w:val="single" w:sz="4" w:space="0" w:color="F4B084"/>
+            </w:tcBorders>
+            <w:shd w:val="clear" w:color="FCE4D6" w:fill="FCE4D6"/>
+            <w:noWrap/>
+            <w:vAlign w:val="bottom"/>
+            <w:hideMark/>
+          </w:tcPr>
+          <w:p>
+            <w:pPr>
+              <w:spacing w:after="0" w:line="240" w:lineRule="auto"/>
+              <w:rPr>
+                <w:rFonts w:ascii="Calibri" w:eastAsia="Times New Roman" w:hAnsi="Calibri" w:cs="Calibri"/>
+                <w:b/>
+                <w:bCs/>
+                <w:color w:val="000000"/>
+                <w:lang w:eastAsia="en-CH"/>
+              </w:rPr>
+            </w:pPr>
+            <w:r>
+              <w:rPr>
+                <w:rFonts w:ascii="Calibri" w:eastAsia="Times New Roman" w:hAnsi="Calibri" w:cs="Calibri"/>
+                <w:b/>
+                <w:bCs/>
+                <w:color w:val="000000"/>
+                <w:lang w:eastAsia="en-CH"/>
+              </w:rPr>
+              <w:t> </w:t>
+            </w:r>
+          </w:p>
+        </w:tc>
+        <w:tc>
+          <w:tcPr>
+            <w:tcW w:w="733" w:type="dxa"/>
+            <w:tcBorders>
+              <w:top w:val="nil"/>
+              <w:left w:val="nil"/>
+              <w:bottom w:val="single" w:sz="4" w:space="0" w:color="F4B084"/>
+              <w:right w:val="single" w:sz="4" w:space="0" w:color="F4B084"/>
+            </w:tcBorders>
+            <w:shd w:val="clear" w:color="FCE4D6" w:fill="FCE4D6"/>
+            <w:noWrap/>
+            <w:vAlign w:val="bottom"/>
+            <w:hideMark/>
+          </w:tcPr>
+          <w:p>
+            <w:pPr>
+              <w:spacing w:after="0" w:line="240" w:lineRule="auto"/>
+              <w:rPr>
+                <w:rFonts w:ascii="Calibri" w:eastAsia="Times New Roman" w:hAnsi="Calibri" w:cs="Calibri"/>
+                <w:b/>
+                <w:bCs/>
+                <w:color w:val="000000"/>
+                <w:lang w:eastAsia="en-CH"/>
+              </w:rPr>
+            </w:pPr>
+            <w:r>
+              <w:rPr>
+                <w:rFonts w:ascii="Calibri" w:eastAsia="Times New Roman" w:hAnsi="Calibri" w:cs="Calibri"/>
+                <w:b/>
+                <w:bCs/>
+                <w:color w:val="000000"/>
+                <w:lang w:eastAsia="en-CH"/>
+              </w:rPr>
+              <w:t> </w:t>
+            </w:r>
+          </w:p>
+        </w:tc>
+        <w:tc>
+          <w:tcPr>
+            <w:tcW w:w="467" w:type="dxa"/>
+            <w:tcBorders>
+              <w:top w:val="nil"/>
+              <w:left w:val="nil"/>
+              <w:bottom w:val="single" w:sz="4" w:space="0" w:color="F4B084"/>
+              <w:right w:val="single" w:sz="4" w:space="0" w:color="F4B084"/>
+            </w:tcBorders>
+            <w:shd w:val="clear" w:color="FCE4D6" w:fill="FCE4D6"/>
+            <w:noWrap/>
+            <w:vAlign w:val="bottom"/>
+            <w:hideMark/>
+          </w:tcPr>
+          <w:p>
+            <w:pPr>
+              <w:spacing w:after="0" w:line="240" w:lineRule="auto"/>
+              <w:rPr>
+                <w:rFonts w:ascii="Calibri" w:eastAsia="Times New Roman" w:hAnsi="Calibri" w:cs="Calibri"/>
+                <w:b/>
+                <w:bCs/>
+                <w:color w:val="000000"/>
+                <w:lang w:eastAsia="en-CH"/>
+              </w:rPr>
+            </w:pPr>
+            <w:r>
+              <w:rPr>
+                <w:rFonts w:ascii="Calibri" w:eastAsia="Times New Roman" w:hAnsi="Calibri" w:cs="Calibri"/>
+                <w:b/>
+                <w:bCs/>
+                <w:color w:val="000000"/>
+                <w:lang w:eastAsia="en-CH"/>
+              </w:rPr>
+              <w:t> </w:t>
+            </w:r>
+          </w:p>
+        </w:tc>
+        <w:tc>
+          <w:tcPr>
+            <w:tcW w:w="733" w:type="dxa"/>
+            <w:tcBorders>
+              <w:top w:val="nil"/>
+              <w:left w:val="nil"/>
+              <w:bottom w:val="single" w:sz="4" w:space="0" w:color="F4B084"/>
+              <w:right w:val="single" w:sz="4" w:space="0" w:color="F4B084"/>
+            </w:tcBorders>
+            <w:shd w:val="clear" w:color="FCE4D6" w:fill="FCE4D6"/>
+            <w:noWrap/>
+            <w:vAlign w:val="bottom"/>
+            <w:hideMark/>
+          </w:tcPr>
+          <w:p>
+            <w:pPr>
+              <w:spacing w:after="0" w:line="240" w:lineRule="auto"/>
+              <w:rPr>
+                <w:rFonts w:ascii="Calibri" w:eastAsia="Times New Roman" w:hAnsi="Calibri" w:cs="Calibri"/>
+                <w:b/>
+                <w:bCs/>
+                <w:color w:val="000000"/>
+                <w:lang w:eastAsia="en-CH"/>
+              </w:rPr>
+            </w:pPr>
+            <w:r>
+              <w:rPr>
+                <w:rFonts w:ascii="Calibri" w:eastAsia="Times New Roman" w:hAnsi="Calibri" w:cs="Calibri"/>
+                <w:b/>
+                <w:bCs/>
+                <w:color w:val="000000"/>
+                <w:lang w:eastAsia="en-CH"/>
+              </w:rPr>
+              <w:t> </w:t>
+            </w:r>
+          </w:p>
+        </w:tc>
+        <w:tc>
+          <w:tcPr>
+            <w:tcW w:w="467" w:type="dxa"/>
+            <w:tcBorders>
+              <w:top w:val="nil"/>
+              <w:left w:val="nil"/>
+              <w:bottom w:val="single" w:sz="4" w:space="0" w:color="F4B084"/>
+              <w:right w:val="single" w:sz="4" w:space="0" w:color="F4B084"/>
+            </w:tcBorders>
+            <w:shd w:val="clear" w:color="FCE4D6" w:fill="FCE4D6"/>
+            <w:noWrap/>
+            <w:vAlign w:val="bottom"/>
+            <w:hideMark/>
+          </w:tcPr>
+          <w:p>
+            <w:pPr>
+              <w:spacing w:after="0" w:line="240" w:lineRule="auto"/>
+              <w:rPr>
+                <w:rFonts w:ascii="Calibri" w:eastAsia="Times New Roman" w:hAnsi="Calibri" w:cs="Calibri"/>
+                <w:b/>
+                <w:bCs/>
+                <w:color w:val="000000"/>
+                <w:lang w:eastAsia="en-CH"/>
+              </w:rPr>
+            </w:pPr>
+            <w:r>
+              <w:rPr>
+                <w:rFonts w:ascii="Calibri" w:eastAsia="Times New Roman" w:hAnsi="Calibri" w:cs="Calibri"/>
+                <w:b/>
+                <w:bCs/>
+                <w:color w:val="000000"/>
+                <w:lang w:eastAsia="en-CH"/>
+              </w:rPr>
+              <w:t> </w:t>
+            </w:r>
+          </w:p>
+        </w:tc>
+        <w:tc>
+          <w:tcPr>
+            <w:tcW w:w="733" w:type="dxa"/>
+            <w:tcBorders>
+              <w:top w:val="nil"/>
+              <w:left w:val="nil"/>
+              <w:bottom w:val="single" w:sz="4" w:space="0" w:color="F4B084"/>
+              <w:right w:val="single" w:sz="4" w:space="0" w:color="F4B084"/>
+            </w:tcBorders>
+            <w:shd w:val="clear" w:color="FCE4D6" w:fill="FCE4D6"/>
+            <w:noWrap/>
+            <w:vAlign w:val="bottom"/>
+            <w:hideMark/>
+          </w:tcPr>
+          <w:p>
+            <w:pPr>
+              <w:spacing w:after="0" w:line="240" w:lineRule="auto"/>
+              <w:rPr>
+                <w:rFonts w:ascii="Calibri" w:eastAsia="Times New Roman" w:hAnsi="Calibri" w:cs="Calibri"/>
+                <w:b/>
+                <w:bCs/>
+                <w:color w:val="000000"/>
+                <w:lang w:eastAsia="en-CH"/>
+              </w:rPr>
+            </w:pPr>
+            <w:r>
+              <w:rPr>
+                <w:rFonts w:ascii="Calibri" w:eastAsia="Times New Roman" w:hAnsi="Calibri" w:cs="Calibri"/>
+                <w:b/>
+                <w:bCs/>
+                <w:color w:val="000000"/>
+                <w:lang w:eastAsia="en-CH"/>
+              </w:rPr>
+              <w:t> </w:t>
+            </w:r>
+          </w:p>
+        </w:tc>
+        <w:tc>
+          <w:tcPr>
+            <w:tcW w:w="467" w:type="dxa"/>
+            <w:tcBorders>
+              <w:top w:val="nil"/>
+              <w:left w:val="nil"/>
+              <w:bottom w:val="single" w:sz="4" w:space="0" w:color="F4B084"/>
+              <w:right w:val="single" w:sz="4" w:space="0" w:color="F4B084"/>
+            </w:tcBorders>
+            <w:shd w:val="clear" w:color="FCE4D6" w:fill="FCE4D6"/>
+            <w:noWrap/>
+            <w:vAlign w:val="bottom"/>
+            <w:hideMark/>
+          </w:tcPr>
+          <w:p>
+            <w:pPr>
+              <w:spacing w:after="0" w:line="240" w:lineRule="auto"/>
+              <w:rPr>
+                <w:rFonts w:ascii="Calibri" w:eastAsia="Times New Roman" w:hAnsi="Calibri" w:cs="Calibri"/>
+                <w:b/>
+                <w:bCs/>
+                <w:color w:val="000000"/>
+                <w:lang w:eastAsia="en-CH"/>
+              </w:rPr>
+            </w:pPr>
+            <w:r>
+              <w:rPr>
+                <w:rFonts w:ascii="Calibri" w:eastAsia="Times New Roman" w:hAnsi="Calibri" w:cs="Calibri"/>
+                <w:b/>
+                <w:bCs/>
+                <w:color w:val="000000"/>
+                <w:lang w:eastAsia="en-CH"/>
+              </w:rPr>
+              <w:t> </w:t>
+            </w:r>
+          </w:p>
+        </w:tc>
+        <w:tc>
+          <w:tcPr>
+            <w:tcW w:w="733" w:type="dxa"/>
+            <w:tcBorders>
+              <w:top w:val="nil"/>
+              <w:left w:val="nil"/>
+              <w:bottom w:val="single" w:sz="4" w:space="0" w:color="F4B084"/>
+              <w:right w:val="single" w:sz="4" w:space="0" w:color="F4B084"/>
+            </w:tcBorders>
+            <w:shd w:val="clear" w:color="FCE4D6" w:fill="FCE4D6"/>
+            <w:noWrap/>
+            <w:vAlign w:val="bottom"/>
+            <w:hideMark/>
+          </w:tcPr>
+          <w:p>
+            <w:pPr>
+              <w:spacing w:after="0" w:line="240" w:lineRule="auto"/>
+              <w:rPr>
+                <w:rFonts w:ascii="Calibri" w:eastAsia="Times New Roman" w:hAnsi="Calibri" w:cs="Calibri"/>
+                <w:b/>
+                <w:bCs/>
+                <w:color w:val="000000"/>
+                <w:lang w:eastAsia="en-CH"/>
+              </w:rPr>
+            </w:pPr>
+            <w:r>
+              <w:rPr>
+                <w:rFonts w:ascii="Calibri" w:eastAsia="Times New Roman" w:hAnsi="Calibri" w:cs="Calibri"/>
+                <w:b/>
+                <w:bCs/>
+                <w:color w:val="000000"/>
+                <w:lang w:eastAsia="en-CH"/>
+              </w:rPr>
+              <w:t> </w:t>
+            </w:r>
+          </w:p>
+        </w:tc>
+        <w:tc>
+          <w:tcPr>
+            <w:tcW w:w="467" w:type="dxa"/>
+            <w:tcBorders>
+              <w:top w:val="nil"/>
+              <w:left w:val="nil"/>
+              <w:bottom w:val="single" w:sz="4" w:space="0" w:color="F4B084"/>
+              <w:right w:val="single" w:sz="4" w:space="0" w:color="F4B084"/>
+            </w:tcBorders>
+            <w:shd w:val="clear" w:color="FCE4D6" w:fill="FCE4D6"/>
+            <w:noWrap/>
+            <w:vAlign w:val="bottom"/>
+            <w:hideMark/>
+          </w:tcPr>
+          <w:p>
+            <w:pPr>
+              <w:spacing w:after="0" w:line="240" w:lineRule="auto"/>
+              <w:rPr>
+                <w:rFonts w:ascii="Calibri" w:eastAsia="Times New Roman" w:hAnsi="Calibri" w:cs="Calibri"/>
+                <w:b/>
+                <w:bCs/>
+                <w:color w:val="000000"/>
+                <w:lang w:eastAsia="en-CH"/>
+              </w:rPr>
+            </w:pPr>
+            <w:r>
+              <w:rPr>
+                <w:rFonts w:ascii="Calibri" w:eastAsia="Times New Roman" w:hAnsi="Calibri" w:cs="Calibri"/>
+                <w:b/>
+                <w:bCs/>
+                <w:color w:val="000000"/>
+                <w:lang w:eastAsia="en-CH"/>
+              </w:rPr>
+              <w:t> </w:t>
+            </w:r>
+          </w:p>
+        </w:tc>
+        <w:tc>
+          <w:tcPr>
+            <w:tcW w:w="733" w:type="dxa"/>
+            <w:tcBorders>
+              <w:top w:val="nil"/>
+              <w:left w:val="nil"/>
+              <w:bottom w:val="single" w:sz="4" w:space="0" w:color="F4B084"/>
+              <w:right w:val="single" w:sz="4" w:space="0" w:color="F4B084"/>
+            </w:tcBorders>
+            <w:shd w:val="clear" w:color="FCE4D6" w:fill="FCE4D6"/>
+            <w:noWrap/>
+            <w:vAlign w:val="bottom"/>
+            <w:hideMark/>
+          </w:tcPr>
+          <w:p>
+            <w:pPr>
+              <w:spacing w:after="0" w:line="240" w:lineRule="auto"/>
+              <w:rPr>
+                <w:rFonts w:ascii="Calibri" w:eastAsia="Times New Roman" w:hAnsi="Calibri" w:cs="Calibri"/>
+                <w:b/>
+                <w:bCs/>
+                <w:color w:val="000000"/>
+                <w:lang w:eastAsia="en-CH"/>
+              </w:rPr>
+            </w:pPr>
+            <w:r>
+              <w:rPr>
+                <w:rFonts w:ascii="Calibri" w:eastAsia="Times New Roman" w:hAnsi="Calibri" w:cs="Calibri"/>
+                <w:b/>
+                <w:bCs/>
+                <w:color w:val="000000"/>
+                <w:lang w:eastAsia="en-CH"/>
+              </w:rPr>
+              <w:t> </w:t>
+            </w:r>
+          </w:p>
+        </w:tc>
+        <w:tc>
+          <w:tcPr>
+            <w:tcW w:w="467" w:type="dxa"/>
+            <w:tcBorders>
+              <w:top w:val="nil"/>
+              <w:left w:val="nil"/>
+              <w:bottom w:val="single" w:sz="4" w:space="0" w:color="F4B084"/>
+              <w:right w:val="single" w:sz="4" w:space="0" w:color="F4B084"/>
+            </w:tcBorders>
+            <w:shd w:val="clear" w:color="FCE4D6" w:fill="FCE4D6"/>
+            <w:noWrap/>
+            <w:vAlign w:val="bottom"/>
+            <w:hideMark/>
+          </w:tcPr>
+          <w:p>
+            <w:pPr>
+              <w:spacing w:after="0" w:line="240" w:lineRule="auto"/>
+              <w:rPr>
+                <w:rFonts w:ascii="Calibri" w:eastAsia="Times New Roman" w:hAnsi="Calibri" w:cs="Calibri"/>
+                <w:b/>
+                <w:bCs/>
+                <w:color w:val="000000"/>
+                <w:lang w:eastAsia="en-CH"/>
+              </w:rPr>
+            </w:pPr>
+            <w:r>
+              <w:rPr>
+                <w:rFonts w:ascii="Calibri" w:eastAsia="Times New Roman" w:hAnsi="Calibri" w:cs="Calibri"/>
+                <w:b/>
+                <w:bCs/>
+                <w:color w:val="000000"/>
+                <w:lang w:eastAsia="en-CH"/>
+              </w:rPr>
+              <w:t> </w:t>
+            </w:r>
+          </w:p>
+        </w:tc>
+        <w:tc>
+          <w:tcPr>
+            <w:tcW w:w="733" w:type="dxa"/>
+            <w:tcBorders>
+              <w:top w:val="nil"/>
+              <w:left w:val="nil"/>
+              <w:bottom w:val="single" w:sz="4" w:space="0" w:color="F4B084"/>
+              <w:right w:val="single" w:sz="4" w:space="0" w:color="F4B084"/>
+            </w:tcBorders>
+            <w:shd w:val="clear" w:color="FCE4D6" w:fill="FCE4D6"/>
+            <w:noWrap/>
+            <w:vAlign w:val="bottom"/>
+            <w:hideMark/>
+          </w:tcPr>
+          <w:p>
+            <w:pPr>
+              <w:spacing w:after="0" w:line="240" w:lineRule="auto"/>
+              <w:rPr>
+                <w:rFonts w:ascii="Calibri" w:eastAsia="Times New Roman" w:hAnsi="Calibri" w:cs="Calibri"/>
+                <w:b/>
+                <w:bCs/>
+                <w:color w:val="000000"/>
+                <w:lang w:eastAsia="en-CH"/>
+              </w:rPr>
+            </w:pPr>
+            <w:r>
+              <w:rPr>
+                <w:rFonts w:ascii="Calibri" w:eastAsia="Times New Roman" w:hAnsi="Calibri" w:cs="Calibri"/>
+                <w:b/>
+                <w:bCs/>
+                <w:color w:val="000000"/>
+                <w:lang w:eastAsia="en-CH"/>
+              </w:rPr>
+              <w:t> </w:t>
+            </w:r>
+          </w:p>
+        </w:tc>
+        <w:tc>
+          <w:tcPr>
+            <w:tcW w:w="467" w:type="dxa"/>
+            <w:tcBorders>
+              <w:top w:val="nil"/>
+              <w:left w:val="nil"/>
+              <w:bottom w:val="single" w:sz="4" w:space="0" w:color="F4B084"/>
+              <w:right w:val="single" w:sz="4" w:space="0" w:color="F4B084"/>
+            </w:tcBorders>
+            <w:shd w:val="clear" w:color="FCE4D6" w:fill="FCE4D6"/>
+            <w:noWrap/>
+            <w:vAlign w:val="bottom"/>
+            <w:hideMark/>
+          </w:tcPr>
+          <w:p>
+            <w:pPr>
+              <w:spacing w:after="0" w:line="240" w:lineRule="auto"/>
+              <w:rPr>
+                <w:rFonts w:ascii="Calibri" w:eastAsia="Times New Roman" w:hAnsi="Calibri" w:cs="Calibri"/>
+                <w:b/>
+                <w:bCs/>
+                <w:color w:val="000000"/>
+                <w:lang w:eastAsia="en-CH"/>
+              </w:rPr>
+            </w:pPr>
+            <w:r>
+              <w:rPr>
+                <w:rFonts w:ascii="Calibri" w:eastAsia="Times New Roman" w:hAnsi="Calibri" w:cs="Calibri"/>
+                <w:b/>
+                <w:bCs/>
+                <w:color w:val="000000"/>
+                <w:lang w:eastAsia="en-CH"/>
+              </w:rPr>
+              <w:t> </w:t>
+            </w:r>
+          </w:p>
+        </w:tc>
+      </w:tr>
+      <w:tr>
+        <w:trPr>
+          <w:trHeight w:val="580"/>
+        </w:trPr>
+        <w:tc>
+          <w:tcPr>
+            <w:tcW w:w="1260" w:type="dxa"/>
+            <w:tcBorders>
+              <w:top w:val="nil"/>
+              <w:left w:val="single" w:sz="4" w:space="0" w:color="F4B084"/>
+              <w:bottom w:val="single" w:sz="4" w:space="0" w:color="F4B084"/>
+              <w:right w:val="single" w:sz="4" w:space="0" w:color="F4B084"/>
+            </w:tcBorders>
+            <w:shd w:val="clear" w:color="F8CBAD" w:fill="F8CBAD"/>
+            <w:vAlign w:val="bottom"/>
+            <w:hideMark/>
+          </w:tcPr>
+          <w:p>
+            <w:pPr>
+              <w:spacing w:after="0" w:line="240" w:lineRule="auto"/>
+              <w:rPr>
+                <w:rFonts w:ascii="Calibri" w:eastAsia="Times New Roman" w:hAnsi="Calibri" w:cs="Calibri"/>
+                <w:b/>
+                <w:bCs/>
+                <w:color w:val="000000"/>
+                <w:lang w:eastAsia="en-CH"/>
+              </w:rPr>
+            </w:pPr>
+            <w:r>
+              <w:rPr>
+                <w:rFonts w:ascii="Calibri" w:eastAsia="Times New Roman" w:hAnsi="Calibri" w:cs="Calibri"/>
+                <w:b/>
+                <w:bCs/>
+                <w:color w:val="000000"/>
+                <w:lang w:eastAsia="en-CH"/>
+              </w:rPr>
+              <w:t>Scene</w:t>
+            </w:r>
+            <w:r>
+              <w:rPr>
+                <w:rFonts w:ascii="Calibri" w:eastAsia="Times New Roman" w:hAnsi="Calibri" w:cs="Calibri"/>
+                <w:b/>
+                <w:bCs/>
+                <w:color w:val="000000"/>
+                <w:lang w:eastAsia="en-CH"/>
+              </w:rPr>
+              <w:br/>
+            </w:r>
+            <w:proofErr w:type="spellStart"/>
+            <w:r>
+              <w:rPr>
+                <w:rFonts w:ascii="Calibri" w:eastAsia="Times New Roman" w:hAnsi="Calibri" w:cs="Calibri"/>
+                <w:b/>
+                <w:bCs/>
+                <w:color w:val="000000"/>
+                <w:lang w:eastAsia="en-CH"/>
+              </w:rPr>
+              <w:t>erstellen</w:t>
+            </w:r>
+            <w:proofErr w:type="spellEnd"/>
+          </w:p>
+        </w:tc>
+        <w:tc>
+          <w:tcPr>
+            <w:tcW w:w="733" w:type="dxa"/>
+            <w:tcBorders>
+              <w:top w:val="nil"/>
+              <w:left w:val="nil"/>
+              <w:bottom w:val="single" w:sz="4" w:space="0" w:color="F4B084"/>
+              <w:right w:val="single" w:sz="4" w:space="0" w:color="F4B084"/>
+            </w:tcBorders>
+            <w:shd w:val="clear" w:color="F8CBAD" w:fill="F8CBAD"/>
+            <w:noWrap/>
+            <w:vAlign w:val="bottom"/>
+            <w:hideMark/>
+          </w:tcPr>
+          <w:p>
+            <w:pPr>
+              <w:spacing w:after="0" w:line="240" w:lineRule="auto"/>
+              <w:rPr>
+                <w:rFonts w:ascii="Calibri" w:eastAsia="Times New Roman" w:hAnsi="Calibri" w:cs="Calibri"/>
+                <w:b/>
+                <w:bCs/>
+                <w:color w:val="000000"/>
+                <w:lang w:eastAsia="en-CH"/>
+              </w:rPr>
+            </w:pPr>
+            <w:r>
+              <w:rPr>
+                <w:rFonts w:ascii="Calibri" w:eastAsia="Times New Roman" w:hAnsi="Calibri" w:cs="Calibri"/>
+                <w:b/>
+                <w:bCs/>
+                <w:color w:val="000000"/>
+                <w:lang w:eastAsia="en-CH"/>
+              </w:rPr>
+              <w:t> </w:t>
+            </w:r>
+          </w:p>
+        </w:tc>
+        <w:tc>
+          <w:tcPr>
+            <w:tcW w:w="467" w:type="dxa"/>
+            <w:tcBorders>
+              <w:top w:val="nil"/>
+              <w:left w:val="nil"/>
+              <w:bottom w:val="single" w:sz="4" w:space="0" w:color="F4B084"/>
+              <w:right w:val="single" w:sz="4" w:space="0" w:color="F4B084"/>
+            </w:tcBorders>
+            <w:shd w:val="clear" w:color="F8CBAD" w:fill="F8CBAD"/>
+            <w:noWrap/>
+            <w:vAlign w:val="bottom"/>
+            <w:hideMark/>
+          </w:tcPr>
+          <w:p>
+            <w:pPr>
+              <w:spacing w:after="0" w:line="240" w:lineRule="auto"/>
+              <w:rPr>
+                <w:rFonts w:ascii="Calibri" w:eastAsia="Times New Roman" w:hAnsi="Calibri" w:cs="Calibri"/>
+                <w:b/>
+                <w:bCs/>
+                <w:color w:val="000000"/>
+                <w:lang w:eastAsia="en-CH"/>
+              </w:rPr>
+            </w:pPr>
+            <w:r>
+              <w:rPr>
+                <w:rFonts w:ascii="Calibri" w:eastAsia="Times New Roman" w:hAnsi="Calibri" w:cs="Calibri"/>
+                <w:b/>
+                <w:bCs/>
+                <w:color w:val="000000"/>
+                <w:lang w:eastAsia="en-CH"/>
+              </w:rPr>
+              <w:t> </w:t>
+            </w:r>
+          </w:p>
+        </w:tc>
+        <w:tc>
+          <w:tcPr>
+            <w:tcW w:w="733" w:type="dxa"/>
+            <w:tcBorders>
+              <w:top w:val="nil"/>
+              <w:left w:val="nil"/>
+              <w:bottom w:val="single" w:sz="4" w:space="0" w:color="F4B084"/>
+              <w:right w:val="single" w:sz="4" w:space="0" w:color="F4B084"/>
+            </w:tcBorders>
+            <w:shd w:val="clear" w:color="F8CBAD" w:fill="F8CBAD"/>
+            <w:noWrap/>
+            <w:vAlign w:val="bottom"/>
+            <w:hideMark/>
+          </w:tcPr>
+          <w:p>
+            <w:pPr>
+              <w:spacing w:after="0" w:line="240" w:lineRule="auto"/>
+              <w:rPr>
+                <w:rFonts w:ascii="Calibri" w:eastAsia="Times New Roman" w:hAnsi="Calibri" w:cs="Calibri"/>
+                <w:b/>
+                <w:bCs/>
+                <w:color w:val="000000"/>
+                <w:lang w:eastAsia="en-CH"/>
+              </w:rPr>
+            </w:pPr>
+            <w:r>
+              <w:rPr>
+                <w:rFonts w:ascii="Calibri" w:eastAsia="Times New Roman" w:hAnsi="Calibri" w:cs="Calibri"/>
+                <w:b/>
+                <w:bCs/>
+                <w:color w:val="000000"/>
+                <w:lang w:eastAsia="en-CH"/>
+              </w:rPr>
+              <w:t> </w:t>
+            </w:r>
+          </w:p>
+        </w:tc>
+        <w:tc>
+          <w:tcPr>
+            <w:tcW w:w="467" w:type="dxa"/>
+            <w:tcBorders>
+              <w:top w:val="nil"/>
+              <w:left w:val="nil"/>
+              <w:bottom w:val="single" w:sz="4" w:space="0" w:color="F4B084"/>
+              <w:right w:val="single" w:sz="4" w:space="0" w:color="F4B084"/>
+            </w:tcBorders>
+            <w:shd w:val="clear" w:color="F8CBAD" w:fill="F8CBAD"/>
+            <w:noWrap/>
+            <w:vAlign w:val="bottom"/>
+            <w:hideMark/>
+          </w:tcPr>
+          <w:p>
+            <w:pPr>
+              <w:spacing w:after="0" w:line="240" w:lineRule="auto"/>
+              <w:rPr>
+                <w:rFonts w:ascii="Calibri" w:eastAsia="Times New Roman" w:hAnsi="Calibri" w:cs="Calibri"/>
+                <w:b/>
+                <w:bCs/>
+                <w:color w:val="000000"/>
+                <w:lang w:eastAsia="en-CH"/>
+              </w:rPr>
+            </w:pPr>
+            <w:r>
+              <w:rPr>
+                <w:rFonts w:ascii="Calibri" w:eastAsia="Times New Roman" w:hAnsi="Calibri" w:cs="Calibri"/>
+                <w:b/>
+                <w:bCs/>
+                <w:color w:val="000000"/>
+                <w:lang w:eastAsia="en-CH"/>
+              </w:rPr>
+              <w:t> </w:t>
+            </w:r>
+          </w:p>
+        </w:tc>
+        <w:tc>
+          <w:tcPr>
+            <w:tcW w:w="733" w:type="dxa"/>
+            <w:tcBorders>
+              <w:top w:val="nil"/>
+              <w:left w:val="nil"/>
+              <w:bottom w:val="single" w:sz="4" w:space="0" w:color="F4B084"/>
+              <w:right w:val="single" w:sz="4" w:space="0" w:color="F4B084"/>
+            </w:tcBorders>
+            <w:shd w:val="clear" w:color="F8CBAD" w:fill="F8CBAD"/>
+            <w:noWrap/>
+            <w:vAlign w:val="bottom"/>
+            <w:hideMark/>
+          </w:tcPr>
+          <w:p>
+            <w:pPr>
+              <w:spacing w:after="0" w:line="240" w:lineRule="auto"/>
+              <w:rPr>
+                <w:rFonts w:ascii="Calibri" w:eastAsia="Times New Roman" w:hAnsi="Calibri" w:cs="Calibri"/>
+                <w:b/>
+                <w:bCs/>
+                <w:color w:val="000000"/>
+                <w:lang w:eastAsia="en-CH"/>
+              </w:rPr>
+            </w:pPr>
+            <w:r>
+              <w:rPr>
+                <w:rFonts w:ascii="Calibri" w:eastAsia="Times New Roman" w:hAnsi="Calibri" w:cs="Calibri"/>
+                <w:b/>
+                <w:bCs/>
+                <w:color w:val="000000"/>
+                <w:lang w:eastAsia="en-CH"/>
+              </w:rPr>
+              <w:t> </w:t>
+            </w:r>
+          </w:p>
+        </w:tc>
+        <w:tc>
+          <w:tcPr>
+            <w:tcW w:w="467" w:type="dxa"/>
+            <w:tcBorders>
+              <w:top w:val="nil"/>
+              <w:left w:val="nil"/>
+              <w:bottom w:val="single" w:sz="4" w:space="0" w:color="F4B084"/>
+              <w:right w:val="single" w:sz="4" w:space="0" w:color="F4B084"/>
+            </w:tcBorders>
+            <w:shd w:val="clear" w:color="F8CBAD" w:fill="F8CBAD"/>
+            <w:noWrap/>
+            <w:vAlign w:val="bottom"/>
+            <w:hideMark/>
+          </w:tcPr>
+          <w:p>
+            <w:pPr>
+              <w:spacing w:after="0" w:line="240" w:lineRule="auto"/>
+              <w:rPr>
+                <w:rFonts w:ascii="Calibri" w:eastAsia="Times New Roman" w:hAnsi="Calibri" w:cs="Calibri"/>
+                <w:b/>
+                <w:bCs/>
+                <w:color w:val="000000"/>
+                <w:lang w:eastAsia="en-CH"/>
+              </w:rPr>
+            </w:pPr>
+            <w:r>
+              <w:rPr>
+                <w:rFonts w:ascii="Calibri" w:eastAsia="Times New Roman" w:hAnsi="Calibri" w:cs="Calibri"/>
+                <w:b/>
+                <w:bCs/>
+                <w:color w:val="000000"/>
+                <w:lang w:eastAsia="en-CH"/>
+              </w:rPr>
+              <w:t> </w:t>
+            </w:r>
+          </w:p>
+        </w:tc>
+        <w:tc>
+          <w:tcPr>
+            <w:tcW w:w="733" w:type="dxa"/>
+            <w:tcBorders>
+              <w:top w:val="nil"/>
+              <w:left w:val="nil"/>
+              <w:bottom w:val="single" w:sz="4" w:space="0" w:color="F4B084"/>
+              <w:right w:val="single" w:sz="4" w:space="0" w:color="F4B084"/>
+            </w:tcBorders>
+            <w:shd w:val="clear" w:color="F8CBAD" w:fill="F8CBAD"/>
+            <w:noWrap/>
+            <w:vAlign w:val="bottom"/>
+            <w:hideMark/>
+          </w:tcPr>
+          <w:p>
+            <w:pPr>
+              <w:spacing w:after="0" w:line="240" w:lineRule="auto"/>
+              <w:rPr>
+                <w:rFonts w:ascii="Calibri" w:eastAsia="Times New Roman" w:hAnsi="Calibri" w:cs="Calibri"/>
+                <w:b/>
+                <w:bCs/>
+                <w:color w:val="000000"/>
+                <w:lang w:eastAsia="en-CH"/>
+              </w:rPr>
+            </w:pPr>
+            <w:r>
+              <w:rPr>
+                <w:rFonts w:ascii="Calibri" w:eastAsia="Times New Roman" w:hAnsi="Calibri" w:cs="Calibri"/>
+                <w:b/>
+                <w:bCs/>
+                <w:color w:val="000000"/>
+                <w:lang w:eastAsia="en-CH"/>
+              </w:rPr>
+              <w:t> </w:t>
+            </w:r>
+          </w:p>
+        </w:tc>
+        <w:tc>
+          <w:tcPr>
+            <w:tcW w:w="467" w:type="dxa"/>
+            <w:tcBorders>
+              <w:top w:val="nil"/>
+              <w:left w:val="nil"/>
+              <w:bottom w:val="single" w:sz="4" w:space="0" w:color="F4B084"/>
+              <w:right w:val="single" w:sz="4" w:space="0" w:color="F4B084"/>
+            </w:tcBorders>
+            <w:shd w:val="clear" w:color="F8CBAD" w:fill="F8CBAD"/>
+            <w:noWrap/>
+            <w:vAlign w:val="bottom"/>
+            <w:hideMark/>
+          </w:tcPr>
+          <w:p>
+            <w:pPr>
+              <w:spacing w:after="0" w:line="240" w:lineRule="auto"/>
+              <w:rPr>
+                <w:rFonts w:ascii="Calibri" w:eastAsia="Times New Roman" w:hAnsi="Calibri" w:cs="Calibri"/>
+                <w:b/>
+                <w:bCs/>
+                <w:color w:val="000000"/>
+                <w:lang w:eastAsia="en-CH"/>
+              </w:rPr>
+            </w:pPr>
+            <w:r>
+              <w:rPr>
+                <w:rFonts w:ascii="Calibri" w:eastAsia="Times New Roman" w:hAnsi="Calibri" w:cs="Calibri"/>
+                <w:b/>
+                <w:bCs/>
+                <w:color w:val="000000"/>
+                <w:lang w:eastAsia="en-CH"/>
+              </w:rPr>
+              <w:t> </w:t>
+            </w:r>
+          </w:p>
+        </w:tc>
+        <w:tc>
+          <w:tcPr>
+            <w:tcW w:w="733" w:type="dxa"/>
+            <w:tcBorders>
+              <w:top w:val="nil"/>
+              <w:left w:val="nil"/>
+              <w:bottom w:val="single" w:sz="4" w:space="0" w:color="F4B084"/>
+              <w:right w:val="single" w:sz="4" w:space="0" w:color="F4B084"/>
+            </w:tcBorders>
+            <w:shd w:val="clear" w:color="F8CBAD" w:fill="F8CBAD"/>
+            <w:noWrap/>
+            <w:vAlign w:val="bottom"/>
+            <w:hideMark/>
+          </w:tcPr>
+          <w:p>
+            <w:pPr>
+              <w:spacing w:after="0" w:line="240" w:lineRule="auto"/>
+              <w:rPr>
+                <w:rFonts w:ascii="Calibri" w:eastAsia="Times New Roman" w:hAnsi="Calibri" w:cs="Calibri"/>
+                <w:b/>
+                <w:bCs/>
+                <w:color w:val="000000"/>
+                <w:lang w:eastAsia="en-CH"/>
+              </w:rPr>
+            </w:pPr>
+            <w:r>
+              <w:rPr>
+                <w:rFonts w:ascii="Calibri" w:eastAsia="Times New Roman" w:hAnsi="Calibri" w:cs="Calibri"/>
+                <w:b/>
+                <w:bCs/>
+                <w:color w:val="000000"/>
+                <w:lang w:eastAsia="en-CH"/>
+              </w:rPr>
+              <w:t> </w:t>
+            </w:r>
+          </w:p>
+        </w:tc>
+        <w:tc>
+          <w:tcPr>
+            <w:tcW w:w="467" w:type="dxa"/>
+            <w:tcBorders>
+              <w:top w:val="nil"/>
+              <w:left w:val="nil"/>
+              <w:bottom w:val="single" w:sz="4" w:space="0" w:color="F4B084"/>
+              <w:right w:val="single" w:sz="4" w:space="0" w:color="F4B084"/>
+            </w:tcBorders>
+            <w:shd w:val="clear" w:color="F8CBAD" w:fill="F8CBAD"/>
+            <w:noWrap/>
+            <w:vAlign w:val="bottom"/>
+            <w:hideMark/>
+          </w:tcPr>
+          <w:p>
+            <w:pPr>
+              <w:spacing w:after="0" w:line="240" w:lineRule="auto"/>
+              <w:rPr>
+                <w:rFonts w:ascii="Calibri" w:eastAsia="Times New Roman" w:hAnsi="Calibri" w:cs="Calibri"/>
+                <w:b/>
+                <w:bCs/>
+                <w:color w:val="000000"/>
+                <w:lang w:eastAsia="en-CH"/>
+              </w:rPr>
+            </w:pPr>
+            <w:r>
+              <w:rPr>
+                <w:rFonts w:ascii="Calibri" w:eastAsia="Times New Roman" w:hAnsi="Calibri" w:cs="Calibri"/>
+                <w:b/>
+                <w:bCs/>
+                <w:color w:val="000000"/>
+                <w:lang w:eastAsia="en-CH"/>
+              </w:rPr>
+              <w:t> </w:t>
+            </w:r>
+          </w:p>
+        </w:tc>
+        <w:tc>
+          <w:tcPr>
+            <w:tcW w:w="733" w:type="dxa"/>
+            <w:tcBorders>
+              <w:top w:val="nil"/>
+              <w:left w:val="nil"/>
+              <w:bottom w:val="single" w:sz="4" w:space="0" w:color="F4B084"/>
+              <w:right w:val="single" w:sz="4" w:space="0" w:color="F4B084"/>
+            </w:tcBorders>
+            <w:shd w:val="clear" w:color="F8CBAD" w:fill="F8CBAD"/>
+            <w:noWrap/>
+            <w:vAlign w:val="bottom"/>
+            <w:hideMark/>
+          </w:tcPr>
+          <w:p>
+            <w:pPr>
+              <w:spacing w:after="0" w:line="240" w:lineRule="auto"/>
+              <w:rPr>
+                <w:rFonts w:ascii="Calibri" w:eastAsia="Times New Roman" w:hAnsi="Calibri" w:cs="Calibri"/>
+                <w:b/>
+                <w:bCs/>
+                <w:color w:val="000000"/>
+                <w:lang w:eastAsia="en-CH"/>
+              </w:rPr>
+            </w:pPr>
+            <w:r>
+              <w:rPr>
+                <w:rFonts w:ascii="Calibri" w:eastAsia="Times New Roman" w:hAnsi="Calibri" w:cs="Calibri"/>
+                <w:b/>
+                <w:bCs/>
+                <w:color w:val="000000"/>
+                <w:lang w:eastAsia="en-CH"/>
+              </w:rPr>
+              <w:t> </w:t>
+            </w:r>
+          </w:p>
+        </w:tc>
+        <w:tc>
+          <w:tcPr>
+            <w:tcW w:w="467" w:type="dxa"/>
+            <w:tcBorders>
+              <w:top w:val="nil"/>
+              <w:left w:val="nil"/>
+              <w:bottom w:val="single" w:sz="4" w:space="0" w:color="F4B084"/>
+              <w:right w:val="single" w:sz="4" w:space="0" w:color="F4B084"/>
+            </w:tcBorders>
+            <w:shd w:val="clear" w:color="F8CBAD" w:fill="F8CBAD"/>
+            <w:noWrap/>
+            <w:vAlign w:val="bottom"/>
+            <w:hideMark/>
+          </w:tcPr>
+          <w:p>
+            <w:pPr>
+              <w:spacing w:after="0" w:line="240" w:lineRule="auto"/>
+              <w:rPr>
+                <w:rFonts w:ascii="Calibri" w:eastAsia="Times New Roman" w:hAnsi="Calibri" w:cs="Calibri"/>
+                <w:b/>
+                <w:bCs/>
+                <w:color w:val="000000"/>
+                <w:lang w:eastAsia="en-CH"/>
+              </w:rPr>
+            </w:pPr>
+            <w:r>
+              <w:rPr>
+                <w:rFonts w:ascii="Calibri" w:eastAsia="Times New Roman" w:hAnsi="Calibri" w:cs="Calibri"/>
+                <w:b/>
+                <w:bCs/>
+                <w:color w:val="000000"/>
+                <w:lang w:eastAsia="en-CH"/>
+              </w:rPr>
+              <w:t> </w:t>
+            </w:r>
+          </w:p>
+        </w:tc>
+        <w:tc>
+          <w:tcPr>
+            <w:tcW w:w="733" w:type="dxa"/>
+            <w:tcBorders>
+              <w:top w:val="nil"/>
+              <w:left w:val="nil"/>
+              <w:bottom w:val="single" w:sz="4" w:space="0" w:color="F4B084"/>
+              <w:right w:val="single" w:sz="4" w:space="0" w:color="F4B084"/>
+            </w:tcBorders>
+            <w:shd w:val="clear" w:color="F8CBAD" w:fill="F8CBAD"/>
+            <w:noWrap/>
+            <w:vAlign w:val="bottom"/>
+            <w:hideMark/>
+          </w:tcPr>
+          <w:p>
+            <w:pPr>
+              <w:spacing w:after="0" w:line="240" w:lineRule="auto"/>
+              <w:rPr>
+                <w:rFonts w:ascii="Calibri" w:eastAsia="Times New Roman" w:hAnsi="Calibri" w:cs="Calibri"/>
+                <w:b/>
+                <w:bCs/>
+                <w:color w:val="000000"/>
+                <w:lang w:eastAsia="en-CH"/>
+              </w:rPr>
+            </w:pPr>
+            <w:r>
+              <w:rPr>
+                <w:rFonts w:ascii="Calibri" w:eastAsia="Times New Roman" w:hAnsi="Calibri" w:cs="Calibri"/>
+                <w:b/>
+                <w:bCs/>
+                <w:color w:val="000000"/>
+                <w:lang w:eastAsia="en-CH"/>
+              </w:rPr>
+              <w:t> </w:t>
+            </w:r>
+          </w:p>
+        </w:tc>
+        <w:tc>
+          <w:tcPr>
+            <w:tcW w:w="467" w:type="dxa"/>
+            <w:tcBorders>
+              <w:top w:val="nil"/>
+              <w:left w:val="nil"/>
+              <w:bottom w:val="single" w:sz="4" w:space="0" w:color="F4B084"/>
+              <w:right w:val="single" w:sz="4" w:space="0" w:color="F4B084"/>
+            </w:tcBorders>
+            <w:shd w:val="clear" w:color="F8CBAD" w:fill="F8CBAD"/>
+            <w:noWrap/>
+            <w:vAlign w:val="bottom"/>
+            <w:hideMark/>
+          </w:tcPr>
+          <w:p>
+            <w:pPr>
+              <w:spacing w:after="0" w:line="240" w:lineRule="auto"/>
+              <w:rPr>
+                <w:rFonts w:ascii="Calibri" w:eastAsia="Times New Roman" w:hAnsi="Calibri" w:cs="Calibri"/>
+                <w:b/>
+                <w:bCs/>
+                <w:color w:val="000000"/>
+                <w:lang w:eastAsia="en-CH"/>
+              </w:rPr>
+            </w:pPr>
+            <w:r>
+              <w:rPr>
+                <w:rFonts w:ascii="Calibri" w:eastAsia="Times New Roman" w:hAnsi="Calibri" w:cs="Calibri"/>
+                <w:b/>
+                <w:bCs/>
+                <w:color w:val="000000"/>
+                <w:lang w:eastAsia="en-CH"/>
+              </w:rPr>
+              <w:t> </w:t>
+            </w:r>
+          </w:p>
+        </w:tc>
+      </w:tr>
+      <w:tr>
+        <w:trPr>
+          <w:trHeight w:val="580"/>
+        </w:trPr>
+        <w:tc>
+          <w:tcPr>
+            <w:tcW w:w="1260" w:type="dxa"/>
+            <w:tcBorders>
+              <w:top w:val="nil"/>
+              <w:left w:val="single" w:sz="4" w:space="0" w:color="F4B084"/>
+              <w:bottom w:val="single" w:sz="4" w:space="0" w:color="F4B084"/>
+              <w:right w:val="single" w:sz="4" w:space="0" w:color="F4B084"/>
+            </w:tcBorders>
+            <w:shd w:val="clear" w:color="FCE4D6" w:fill="FCE4D6"/>
+            <w:vAlign w:val="bottom"/>
+            <w:hideMark/>
+          </w:tcPr>
+          <w:p>
+            <w:pPr>
+              <w:spacing w:after="0" w:line="240" w:lineRule="auto"/>
+              <w:rPr>
+                <w:rFonts w:ascii="Calibri" w:eastAsia="Times New Roman" w:hAnsi="Calibri" w:cs="Calibri"/>
+                <w:b/>
+                <w:bCs/>
+                <w:color w:val="000000"/>
+                <w:lang w:eastAsia="en-CH"/>
+              </w:rPr>
+            </w:pPr>
+            <w:r>
+              <w:rPr>
+                <w:rFonts w:ascii="Calibri" w:eastAsia="Times New Roman" w:hAnsi="Calibri" w:cs="Calibri"/>
+                <w:b/>
+                <w:bCs/>
+                <w:color w:val="000000"/>
+                <w:lang w:eastAsia="en-CH"/>
+              </w:rPr>
+              <w:t>C# Classes</w:t>
+            </w:r>
+            <w:r>
+              <w:rPr>
+                <w:rFonts w:ascii="Calibri" w:eastAsia="Times New Roman" w:hAnsi="Calibri" w:cs="Calibri"/>
+                <w:b/>
+                <w:bCs/>
+                <w:color w:val="000000"/>
+                <w:lang w:eastAsia="en-CH"/>
+              </w:rPr>
+              <w:br/>
+            </w:r>
+            <w:proofErr w:type="spellStart"/>
+            <w:r>
+              <w:rPr>
+                <w:rFonts w:ascii="Calibri" w:eastAsia="Times New Roman" w:hAnsi="Calibri" w:cs="Calibri"/>
+                <w:b/>
+                <w:bCs/>
+                <w:color w:val="000000"/>
+                <w:lang w:eastAsia="en-CH"/>
+              </w:rPr>
+              <w:t>erstellen</w:t>
+            </w:r>
+            <w:proofErr w:type="spellEnd"/>
+          </w:p>
+        </w:tc>
+        <w:tc>
+          <w:tcPr>
+            <w:tcW w:w="733" w:type="dxa"/>
+            <w:tcBorders>
+              <w:top w:val="nil"/>
+              <w:left w:val="nil"/>
+              <w:bottom w:val="single" w:sz="4" w:space="0" w:color="F4B084"/>
+              <w:right w:val="single" w:sz="4" w:space="0" w:color="F4B084"/>
+            </w:tcBorders>
+            <w:shd w:val="clear" w:color="FCE4D6" w:fill="FCE4D6"/>
+            <w:noWrap/>
+            <w:vAlign w:val="bottom"/>
+            <w:hideMark/>
+          </w:tcPr>
+          <w:p>
+            <w:pPr>
+              <w:spacing w:after="0" w:line="240" w:lineRule="auto"/>
+              <w:rPr>
+                <w:rFonts w:ascii="Calibri" w:eastAsia="Times New Roman" w:hAnsi="Calibri" w:cs="Calibri"/>
+                <w:b/>
+                <w:bCs/>
+                <w:color w:val="000000"/>
+                <w:lang w:eastAsia="en-CH"/>
+              </w:rPr>
+            </w:pPr>
+            <w:r>
+              <w:rPr>
+                <w:rFonts w:ascii="Calibri" w:eastAsia="Times New Roman" w:hAnsi="Calibri" w:cs="Calibri"/>
+                <w:b/>
+                <w:bCs/>
+                <w:color w:val="000000"/>
+                <w:lang w:eastAsia="en-CH"/>
+              </w:rPr>
+              <w:t> </w:t>
+            </w:r>
+          </w:p>
+        </w:tc>
+        <w:tc>
+          <w:tcPr>
+            <w:tcW w:w="467" w:type="dxa"/>
+            <w:tcBorders>
+              <w:top w:val="nil"/>
+              <w:left w:val="nil"/>
+              <w:bottom w:val="single" w:sz="4" w:space="0" w:color="F4B084"/>
+              <w:right w:val="single" w:sz="4" w:space="0" w:color="F4B084"/>
+            </w:tcBorders>
+            <w:shd w:val="clear" w:color="FCE4D6" w:fill="FCE4D6"/>
+            <w:noWrap/>
+            <w:vAlign w:val="bottom"/>
+            <w:hideMark/>
+          </w:tcPr>
+          <w:p>
+            <w:pPr>
+              <w:spacing w:after="0" w:line="240" w:lineRule="auto"/>
+              <w:rPr>
+                <w:rFonts w:ascii="Calibri" w:eastAsia="Times New Roman" w:hAnsi="Calibri" w:cs="Calibri"/>
+                <w:b/>
+                <w:bCs/>
+                <w:color w:val="000000"/>
+                <w:lang w:eastAsia="en-CH"/>
+              </w:rPr>
+            </w:pPr>
+            <w:r>
+              <w:rPr>
+                <w:rFonts w:ascii="Calibri" w:eastAsia="Times New Roman" w:hAnsi="Calibri" w:cs="Calibri"/>
+                <w:b/>
+                <w:bCs/>
+                <w:color w:val="000000"/>
+                <w:lang w:eastAsia="en-CH"/>
+              </w:rPr>
+              <w:t> </w:t>
+            </w:r>
+          </w:p>
+        </w:tc>
+        <w:tc>
+          <w:tcPr>
+            <w:tcW w:w="733" w:type="dxa"/>
+            <w:tcBorders>
+              <w:top w:val="nil"/>
+              <w:left w:val="nil"/>
+              <w:bottom w:val="single" w:sz="4" w:space="0" w:color="F4B084"/>
+              <w:right w:val="single" w:sz="4" w:space="0" w:color="F4B084"/>
+            </w:tcBorders>
+            <w:shd w:val="clear" w:color="FCE4D6" w:fill="FCE4D6"/>
+            <w:noWrap/>
+            <w:vAlign w:val="bottom"/>
+            <w:hideMark/>
+          </w:tcPr>
+          <w:p>
+            <w:pPr>
+              <w:spacing w:after="0" w:line="240" w:lineRule="auto"/>
+              <w:rPr>
+                <w:rFonts w:ascii="Calibri" w:eastAsia="Times New Roman" w:hAnsi="Calibri" w:cs="Calibri"/>
+                <w:b/>
+                <w:bCs/>
+                <w:color w:val="000000"/>
+                <w:lang w:eastAsia="en-CH"/>
+              </w:rPr>
+            </w:pPr>
+            <w:r>
+              <w:rPr>
+                <w:rFonts w:ascii="Calibri" w:eastAsia="Times New Roman" w:hAnsi="Calibri" w:cs="Calibri"/>
+                <w:b/>
+                <w:bCs/>
+                <w:color w:val="000000"/>
+                <w:lang w:eastAsia="en-CH"/>
+              </w:rPr>
+              <w:t> </w:t>
+            </w:r>
+          </w:p>
+        </w:tc>
+        <w:tc>
+          <w:tcPr>
+            <w:tcW w:w="467" w:type="dxa"/>
+            <w:tcBorders>
+              <w:top w:val="nil"/>
+              <w:left w:val="nil"/>
+              <w:bottom w:val="single" w:sz="4" w:space="0" w:color="F4B084"/>
+              <w:right w:val="single" w:sz="4" w:space="0" w:color="F4B084"/>
+            </w:tcBorders>
+            <w:shd w:val="clear" w:color="FCE4D6" w:fill="FCE4D6"/>
+            <w:noWrap/>
+            <w:vAlign w:val="bottom"/>
+            <w:hideMark/>
+          </w:tcPr>
+          <w:p>
+            <w:pPr>
+              <w:spacing w:after="0" w:line="240" w:lineRule="auto"/>
+              <w:rPr>
+                <w:rFonts w:ascii="Calibri" w:eastAsia="Times New Roman" w:hAnsi="Calibri" w:cs="Calibri"/>
+                <w:b/>
+                <w:bCs/>
+                <w:color w:val="000000"/>
+                <w:lang w:eastAsia="en-CH"/>
+              </w:rPr>
+            </w:pPr>
+            <w:r>
+              <w:rPr>
+                <w:rFonts w:ascii="Calibri" w:eastAsia="Times New Roman" w:hAnsi="Calibri" w:cs="Calibri"/>
+                <w:b/>
+                <w:bCs/>
+                <w:color w:val="000000"/>
+                <w:lang w:eastAsia="en-CH"/>
+              </w:rPr>
+              <w:t> </w:t>
+            </w:r>
+          </w:p>
+        </w:tc>
+        <w:tc>
+          <w:tcPr>
+            <w:tcW w:w="733" w:type="dxa"/>
+            <w:tcBorders>
+              <w:top w:val="nil"/>
+              <w:left w:val="nil"/>
+              <w:bottom w:val="single" w:sz="4" w:space="0" w:color="F4B084"/>
+              <w:right w:val="single" w:sz="4" w:space="0" w:color="F4B084"/>
+            </w:tcBorders>
+            <w:shd w:val="clear" w:color="FCE4D6" w:fill="FCE4D6"/>
+            <w:noWrap/>
+            <w:vAlign w:val="bottom"/>
+            <w:hideMark/>
+          </w:tcPr>
+          <w:p>
+            <w:pPr>
+              <w:spacing w:after="0" w:line="240" w:lineRule="auto"/>
+              <w:rPr>
+                <w:rFonts w:ascii="Calibri" w:eastAsia="Times New Roman" w:hAnsi="Calibri" w:cs="Calibri"/>
+                <w:b/>
+                <w:bCs/>
+                <w:color w:val="000000"/>
+                <w:lang w:eastAsia="en-CH"/>
+              </w:rPr>
+            </w:pPr>
+            <w:r>
+              <w:rPr>
+                <w:rFonts w:ascii="Calibri" w:eastAsia="Times New Roman" w:hAnsi="Calibri" w:cs="Calibri"/>
+                <w:b/>
+                <w:bCs/>
+                <w:color w:val="000000"/>
+                <w:lang w:eastAsia="en-CH"/>
+              </w:rPr>
+              <w:t> </w:t>
+            </w:r>
+          </w:p>
+        </w:tc>
+        <w:tc>
+          <w:tcPr>
+            <w:tcW w:w="467" w:type="dxa"/>
+            <w:tcBorders>
+              <w:top w:val="nil"/>
+              <w:left w:val="nil"/>
+              <w:bottom w:val="single" w:sz="4" w:space="0" w:color="F4B084"/>
+              <w:right w:val="single" w:sz="4" w:space="0" w:color="F4B084"/>
+            </w:tcBorders>
+            <w:shd w:val="clear" w:color="FCE4D6" w:fill="FCE4D6"/>
+            <w:noWrap/>
+            <w:vAlign w:val="bottom"/>
+            <w:hideMark/>
+          </w:tcPr>
+          <w:p>
+            <w:pPr>
+              <w:spacing w:after="0" w:line="240" w:lineRule="auto"/>
+              <w:rPr>
+                <w:rFonts w:ascii="Calibri" w:eastAsia="Times New Roman" w:hAnsi="Calibri" w:cs="Calibri"/>
+                <w:b/>
+                <w:bCs/>
+                <w:color w:val="000000"/>
+                <w:lang w:eastAsia="en-CH"/>
+              </w:rPr>
+            </w:pPr>
+            <w:r>
+              <w:rPr>
+                <w:rFonts w:ascii="Calibri" w:eastAsia="Times New Roman" w:hAnsi="Calibri" w:cs="Calibri"/>
+                <w:b/>
+                <w:bCs/>
+                <w:color w:val="000000"/>
+                <w:lang w:eastAsia="en-CH"/>
+              </w:rPr>
+              <w:t> </w:t>
+            </w:r>
+          </w:p>
+        </w:tc>
+        <w:tc>
+          <w:tcPr>
+            <w:tcW w:w="733" w:type="dxa"/>
+            <w:tcBorders>
+              <w:top w:val="nil"/>
+              <w:left w:val="nil"/>
+              <w:bottom w:val="single" w:sz="4" w:space="0" w:color="F4B084"/>
+              <w:right w:val="single" w:sz="4" w:space="0" w:color="F4B084"/>
+            </w:tcBorders>
+            <w:shd w:val="clear" w:color="FCE4D6" w:fill="FCE4D6"/>
+            <w:noWrap/>
+            <w:vAlign w:val="bottom"/>
+            <w:hideMark/>
+          </w:tcPr>
+          <w:p>
+            <w:pPr>
+              <w:spacing w:after="0" w:line="240" w:lineRule="auto"/>
+              <w:rPr>
+                <w:rFonts w:ascii="Calibri" w:eastAsia="Times New Roman" w:hAnsi="Calibri" w:cs="Calibri"/>
+                <w:b/>
+                <w:bCs/>
+                <w:color w:val="000000"/>
+                <w:lang w:eastAsia="en-CH"/>
+              </w:rPr>
+            </w:pPr>
+            <w:r>
+              <w:rPr>
+                <w:rFonts w:ascii="Calibri" w:eastAsia="Times New Roman" w:hAnsi="Calibri" w:cs="Calibri"/>
+                <w:b/>
+                <w:bCs/>
+                <w:color w:val="000000"/>
+                <w:lang w:eastAsia="en-CH"/>
+              </w:rPr>
+              <w:t> </w:t>
+            </w:r>
+          </w:p>
+        </w:tc>
+        <w:tc>
+          <w:tcPr>
+            <w:tcW w:w="467" w:type="dxa"/>
+            <w:tcBorders>
+              <w:top w:val="nil"/>
+              <w:left w:val="nil"/>
+              <w:bottom w:val="single" w:sz="4" w:space="0" w:color="F4B084"/>
+              <w:right w:val="single" w:sz="4" w:space="0" w:color="F4B084"/>
+            </w:tcBorders>
+            <w:shd w:val="clear" w:color="FCE4D6" w:fill="FCE4D6"/>
+            <w:noWrap/>
+            <w:vAlign w:val="bottom"/>
+            <w:hideMark/>
+          </w:tcPr>
+          <w:p>
+            <w:pPr>
+              <w:spacing w:after="0" w:line="240" w:lineRule="auto"/>
+              <w:rPr>
+                <w:rFonts w:ascii="Calibri" w:eastAsia="Times New Roman" w:hAnsi="Calibri" w:cs="Calibri"/>
+                <w:b/>
+                <w:bCs/>
+                <w:color w:val="000000"/>
+                <w:lang w:eastAsia="en-CH"/>
+              </w:rPr>
+            </w:pPr>
+            <w:r>
+              <w:rPr>
+                <w:rFonts w:ascii="Calibri" w:eastAsia="Times New Roman" w:hAnsi="Calibri" w:cs="Calibri"/>
+                <w:b/>
+                <w:bCs/>
+                <w:color w:val="000000"/>
+                <w:lang w:eastAsia="en-CH"/>
+              </w:rPr>
+              <w:t> </w:t>
+            </w:r>
+          </w:p>
+        </w:tc>
+        <w:tc>
+          <w:tcPr>
+            <w:tcW w:w="733" w:type="dxa"/>
+            <w:tcBorders>
+              <w:top w:val="nil"/>
+              <w:left w:val="nil"/>
+              <w:bottom w:val="single" w:sz="4" w:space="0" w:color="F4B084"/>
+              <w:right w:val="single" w:sz="4" w:space="0" w:color="F4B084"/>
+            </w:tcBorders>
+            <w:shd w:val="clear" w:color="FCE4D6" w:fill="FCE4D6"/>
+            <w:noWrap/>
+            <w:vAlign w:val="bottom"/>
+            <w:hideMark/>
+          </w:tcPr>
+          <w:p>
+            <w:pPr>
+              <w:spacing w:after="0" w:line="240" w:lineRule="auto"/>
+              <w:rPr>
+                <w:rFonts w:ascii="Calibri" w:eastAsia="Times New Roman" w:hAnsi="Calibri" w:cs="Calibri"/>
+                <w:b/>
+                <w:bCs/>
+                <w:color w:val="000000"/>
+                <w:lang w:eastAsia="en-CH"/>
+              </w:rPr>
+            </w:pPr>
+            <w:r>
+              <w:rPr>
+                <w:rFonts w:ascii="Calibri" w:eastAsia="Times New Roman" w:hAnsi="Calibri" w:cs="Calibri"/>
+                <w:b/>
+                <w:bCs/>
+                <w:color w:val="000000"/>
+                <w:lang w:eastAsia="en-CH"/>
+              </w:rPr>
+              <w:t> </w:t>
+            </w:r>
+          </w:p>
+        </w:tc>
+        <w:tc>
+          <w:tcPr>
+            <w:tcW w:w="467" w:type="dxa"/>
+            <w:tcBorders>
+              <w:top w:val="nil"/>
+              <w:left w:val="nil"/>
+              <w:bottom w:val="single" w:sz="4" w:space="0" w:color="F4B084"/>
+              <w:right w:val="single" w:sz="4" w:space="0" w:color="F4B084"/>
+            </w:tcBorders>
+            <w:shd w:val="clear" w:color="FCE4D6" w:fill="FCE4D6"/>
+            <w:noWrap/>
+            <w:vAlign w:val="bottom"/>
+            <w:hideMark/>
+          </w:tcPr>
+          <w:p>
+            <w:pPr>
+              <w:spacing w:after="0" w:line="240" w:lineRule="auto"/>
+              <w:rPr>
+                <w:rFonts w:ascii="Calibri" w:eastAsia="Times New Roman" w:hAnsi="Calibri" w:cs="Calibri"/>
+                <w:b/>
+                <w:bCs/>
+                <w:color w:val="000000"/>
+                <w:lang w:eastAsia="en-CH"/>
+              </w:rPr>
+            </w:pPr>
+            <w:r>
+              <w:rPr>
+                <w:rFonts w:ascii="Calibri" w:eastAsia="Times New Roman" w:hAnsi="Calibri" w:cs="Calibri"/>
+                <w:b/>
+                <w:bCs/>
+                <w:color w:val="000000"/>
+                <w:lang w:eastAsia="en-CH"/>
+              </w:rPr>
+              <w:t> </w:t>
+            </w:r>
+          </w:p>
+        </w:tc>
+        <w:tc>
+          <w:tcPr>
+            <w:tcW w:w="733" w:type="dxa"/>
+            <w:tcBorders>
+              <w:top w:val="nil"/>
+              <w:left w:val="nil"/>
+              <w:bottom w:val="single" w:sz="4" w:space="0" w:color="F4B084"/>
+              <w:right w:val="single" w:sz="4" w:space="0" w:color="F4B084"/>
+            </w:tcBorders>
+            <w:shd w:val="clear" w:color="FCE4D6" w:fill="FCE4D6"/>
+            <w:noWrap/>
+            <w:vAlign w:val="bottom"/>
+            <w:hideMark/>
+          </w:tcPr>
+          <w:p>
+            <w:pPr>
+              <w:spacing w:after="0" w:line="240" w:lineRule="auto"/>
+              <w:rPr>
+                <w:rFonts w:ascii="Calibri" w:eastAsia="Times New Roman" w:hAnsi="Calibri" w:cs="Calibri"/>
+                <w:b/>
+                <w:bCs/>
+                <w:color w:val="000000"/>
+                <w:lang w:eastAsia="en-CH"/>
+              </w:rPr>
+            </w:pPr>
+            <w:r>
+              <w:rPr>
+                <w:rFonts w:ascii="Calibri" w:eastAsia="Times New Roman" w:hAnsi="Calibri" w:cs="Calibri"/>
+                <w:b/>
+                <w:bCs/>
+                <w:color w:val="000000"/>
+                <w:lang w:eastAsia="en-CH"/>
+              </w:rPr>
+              <w:t> </w:t>
+            </w:r>
+          </w:p>
+        </w:tc>
+        <w:tc>
+          <w:tcPr>
+            <w:tcW w:w="467" w:type="dxa"/>
+            <w:tcBorders>
+              <w:top w:val="nil"/>
+              <w:left w:val="nil"/>
+              <w:bottom w:val="single" w:sz="4" w:space="0" w:color="F4B084"/>
+              <w:right w:val="single" w:sz="4" w:space="0" w:color="F4B084"/>
+            </w:tcBorders>
+            <w:shd w:val="clear" w:color="FCE4D6" w:fill="FCE4D6"/>
+            <w:noWrap/>
+            <w:vAlign w:val="bottom"/>
+            <w:hideMark/>
+          </w:tcPr>
+          <w:p>
+            <w:pPr>
+              <w:spacing w:after="0" w:line="240" w:lineRule="auto"/>
+              <w:rPr>
+                <w:rFonts w:ascii="Calibri" w:eastAsia="Times New Roman" w:hAnsi="Calibri" w:cs="Calibri"/>
+                <w:b/>
+                <w:bCs/>
+                <w:color w:val="000000"/>
+                <w:lang w:eastAsia="en-CH"/>
+              </w:rPr>
+            </w:pPr>
+            <w:r>
+              <w:rPr>
+                <w:rFonts w:ascii="Calibri" w:eastAsia="Times New Roman" w:hAnsi="Calibri" w:cs="Calibri"/>
+                <w:b/>
+                <w:bCs/>
+                <w:color w:val="000000"/>
+                <w:lang w:eastAsia="en-CH"/>
+              </w:rPr>
+              <w:t> </w:t>
+            </w:r>
+          </w:p>
+        </w:tc>
+        <w:tc>
+          <w:tcPr>
+            <w:tcW w:w="733" w:type="dxa"/>
+            <w:tcBorders>
+              <w:top w:val="nil"/>
+              <w:left w:val="nil"/>
+              <w:bottom w:val="single" w:sz="4" w:space="0" w:color="F4B084"/>
+              <w:right w:val="single" w:sz="4" w:space="0" w:color="F4B084"/>
+            </w:tcBorders>
+            <w:shd w:val="clear" w:color="FCE4D6" w:fill="FCE4D6"/>
+            <w:noWrap/>
+            <w:vAlign w:val="bottom"/>
+            <w:hideMark/>
+          </w:tcPr>
+          <w:p>
+            <w:pPr>
+              <w:spacing w:after="0" w:line="240" w:lineRule="auto"/>
+              <w:rPr>
+                <w:rFonts w:ascii="Calibri" w:eastAsia="Times New Roman" w:hAnsi="Calibri" w:cs="Calibri"/>
+                <w:b/>
+                <w:bCs/>
+                <w:color w:val="000000"/>
+                <w:lang w:eastAsia="en-CH"/>
+              </w:rPr>
+            </w:pPr>
+            <w:r>
+              <w:rPr>
+                <w:rFonts w:ascii="Calibri" w:eastAsia="Times New Roman" w:hAnsi="Calibri" w:cs="Calibri"/>
+                <w:b/>
+                <w:bCs/>
+                <w:color w:val="000000"/>
+                <w:lang w:eastAsia="en-CH"/>
+              </w:rPr>
+              <w:t> </w:t>
+            </w:r>
+          </w:p>
+        </w:tc>
+        <w:tc>
+          <w:tcPr>
+            <w:tcW w:w="467" w:type="dxa"/>
+            <w:tcBorders>
+              <w:top w:val="nil"/>
+              <w:left w:val="nil"/>
+              <w:bottom w:val="single" w:sz="4" w:space="0" w:color="F4B084"/>
+              <w:right w:val="single" w:sz="4" w:space="0" w:color="F4B084"/>
+            </w:tcBorders>
+            <w:shd w:val="clear" w:color="FCE4D6" w:fill="FCE4D6"/>
+            <w:noWrap/>
+            <w:vAlign w:val="bottom"/>
+            <w:hideMark/>
+          </w:tcPr>
+          <w:p>
+            <w:pPr>
+              <w:spacing w:after="0" w:line="240" w:lineRule="auto"/>
+              <w:rPr>
+                <w:rFonts w:ascii="Calibri" w:eastAsia="Times New Roman" w:hAnsi="Calibri" w:cs="Calibri"/>
+                <w:b/>
+                <w:bCs/>
+                <w:color w:val="000000"/>
+                <w:lang w:eastAsia="en-CH"/>
+              </w:rPr>
+            </w:pPr>
+            <w:r>
+              <w:rPr>
+                <w:rFonts w:ascii="Calibri" w:eastAsia="Times New Roman" w:hAnsi="Calibri" w:cs="Calibri"/>
+                <w:b/>
+                <w:bCs/>
+                <w:color w:val="000000"/>
+                <w:lang w:eastAsia="en-CH"/>
+              </w:rPr>
+              <w:t> </w:t>
+            </w:r>
+          </w:p>
+        </w:tc>
+      </w:tr>
+      <w:tr>
+        <w:trPr>
+          <w:trHeight w:val="290"/>
+        </w:trPr>
+        <w:tc>
+          <w:tcPr>
+            <w:tcW w:w="1260" w:type="dxa"/>
+            <w:tcBorders>
+              <w:top w:val="nil"/>
+              <w:left w:val="single" w:sz="4" w:space="0" w:color="F4B084"/>
+              <w:bottom w:val="single" w:sz="4" w:space="0" w:color="F4B084"/>
+              <w:right w:val="single" w:sz="4" w:space="0" w:color="F4B084"/>
+            </w:tcBorders>
+            <w:shd w:val="clear" w:color="F8CBAD" w:fill="F8CBAD"/>
+            <w:noWrap/>
+            <w:vAlign w:val="bottom"/>
+            <w:hideMark/>
+          </w:tcPr>
+          <w:p>
+            <w:pPr>
+              <w:spacing w:after="0" w:line="240" w:lineRule="auto"/>
+              <w:rPr>
+                <w:rFonts w:ascii="Calibri" w:eastAsia="Times New Roman" w:hAnsi="Calibri" w:cs="Calibri"/>
+                <w:b/>
+                <w:bCs/>
+                <w:color w:val="000000"/>
+                <w:lang w:eastAsia="en-CH"/>
+              </w:rPr>
+            </w:pPr>
+            <w:r>
+              <w:rPr>
+                <w:rFonts w:ascii="Calibri" w:eastAsia="Times New Roman" w:hAnsi="Calibri" w:cs="Calibri"/>
+                <w:b/>
+                <w:bCs/>
+                <w:color w:val="000000"/>
+                <w:lang w:eastAsia="en-CH"/>
+              </w:rPr>
+              <w:t>Testing</w:t>
+            </w:r>
+          </w:p>
+        </w:tc>
+        <w:tc>
+          <w:tcPr>
+            <w:tcW w:w="733" w:type="dxa"/>
+            <w:tcBorders>
+              <w:top w:val="nil"/>
+              <w:left w:val="nil"/>
+              <w:bottom w:val="single" w:sz="4" w:space="0" w:color="F4B084"/>
+              <w:right w:val="single" w:sz="4" w:space="0" w:color="F4B084"/>
+            </w:tcBorders>
+            <w:shd w:val="clear" w:color="F8CBAD" w:fill="F8CBAD"/>
+            <w:noWrap/>
+            <w:vAlign w:val="bottom"/>
+            <w:hideMark/>
+          </w:tcPr>
+          <w:p>
+            <w:pPr>
+              <w:spacing w:after="0" w:line="240" w:lineRule="auto"/>
+              <w:rPr>
+                <w:rFonts w:ascii="Calibri" w:eastAsia="Times New Roman" w:hAnsi="Calibri" w:cs="Calibri"/>
+                <w:b/>
+                <w:bCs/>
+                <w:color w:val="000000"/>
+                <w:lang w:eastAsia="en-CH"/>
+              </w:rPr>
+            </w:pPr>
+            <w:r>
+              <w:rPr>
+                <w:rFonts w:ascii="Calibri" w:eastAsia="Times New Roman" w:hAnsi="Calibri" w:cs="Calibri"/>
+                <w:b/>
+                <w:bCs/>
+                <w:color w:val="000000"/>
+                <w:lang w:eastAsia="en-CH"/>
+              </w:rPr>
+              <w:t> </w:t>
+            </w:r>
+          </w:p>
+        </w:tc>
+        <w:tc>
+          <w:tcPr>
+            <w:tcW w:w="467" w:type="dxa"/>
+            <w:tcBorders>
+              <w:top w:val="nil"/>
+              <w:left w:val="nil"/>
+              <w:bottom w:val="single" w:sz="4" w:space="0" w:color="F4B084"/>
+              <w:right w:val="single" w:sz="4" w:space="0" w:color="F4B084"/>
+            </w:tcBorders>
+            <w:shd w:val="clear" w:color="F8CBAD" w:fill="F8CBAD"/>
+            <w:noWrap/>
+            <w:vAlign w:val="bottom"/>
+            <w:hideMark/>
+          </w:tcPr>
+          <w:p>
+            <w:pPr>
+              <w:spacing w:after="0" w:line="240" w:lineRule="auto"/>
+              <w:rPr>
+                <w:rFonts w:ascii="Calibri" w:eastAsia="Times New Roman" w:hAnsi="Calibri" w:cs="Calibri"/>
+                <w:b/>
+                <w:bCs/>
+                <w:color w:val="000000"/>
+                <w:lang w:eastAsia="en-CH"/>
+              </w:rPr>
+            </w:pPr>
+            <w:r>
+              <w:rPr>
+                <w:rFonts w:ascii="Calibri" w:eastAsia="Times New Roman" w:hAnsi="Calibri" w:cs="Calibri"/>
+                <w:b/>
+                <w:bCs/>
+                <w:color w:val="000000"/>
+                <w:lang w:eastAsia="en-CH"/>
+              </w:rPr>
+              <w:t> </w:t>
+            </w:r>
+          </w:p>
+        </w:tc>
+        <w:tc>
+          <w:tcPr>
+            <w:tcW w:w="733" w:type="dxa"/>
+            <w:tcBorders>
+              <w:top w:val="nil"/>
+              <w:left w:val="nil"/>
+              <w:bottom w:val="single" w:sz="4" w:space="0" w:color="F4B084"/>
+              <w:right w:val="single" w:sz="4" w:space="0" w:color="F4B084"/>
+            </w:tcBorders>
+            <w:shd w:val="clear" w:color="F8CBAD" w:fill="F8CBAD"/>
+            <w:noWrap/>
+            <w:vAlign w:val="bottom"/>
+            <w:hideMark/>
+          </w:tcPr>
+          <w:p>
+            <w:pPr>
+              <w:spacing w:after="0" w:line="240" w:lineRule="auto"/>
+              <w:rPr>
+                <w:rFonts w:ascii="Calibri" w:eastAsia="Times New Roman" w:hAnsi="Calibri" w:cs="Calibri"/>
+                <w:b/>
+                <w:bCs/>
+                <w:color w:val="000000"/>
+                <w:lang w:eastAsia="en-CH"/>
+              </w:rPr>
+            </w:pPr>
+            <w:r>
+              <w:rPr>
+                <w:rFonts w:ascii="Calibri" w:eastAsia="Times New Roman" w:hAnsi="Calibri" w:cs="Calibri"/>
+                <w:b/>
+                <w:bCs/>
+                <w:color w:val="000000"/>
+                <w:lang w:eastAsia="en-CH"/>
+              </w:rPr>
+              <w:t> </w:t>
+            </w:r>
+          </w:p>
+        </w:tc>
+        <w:tc>
+          <w:tcPr>
+            <w:tcW w:w="467" w:type="dxa"/>
+            <w:tcBorders>
+              <w:top w:val="nil"/>
+              <w:left w:val="nil"/>
+              <w:bottom w:val="single" w:sz="4" w:space="0" w:color="F4B084"/>
+              <w:right w:val="single" w:sz="4" w:space="0" w:color="F4B084"/>
+            </w:tcBorders>
+            <w:shd w:val="clear" w:color="F8CBAD" w:fill="F8CBAD"/>
+            <w:noWrap/>
+            <w:vAlign w:val="bottom"/>
+            <w:hideMark/>
+          </w:tcPr>
+          <w:p>
+            <w:pPr>
+              <w:spacing w:after="0" w:line="240" w:lineRule="auto"/>
+              <w:rPr>
+                <w:rFonts w:ascii="Calibri" w:eastAsia="Times New Roman" w:hAnsi="Calibri" w:cs="Calibri"/>
+                <w:b/>
+                <w:bCs/>
+                <w:color w:val="000000"/>
+                <w:lang w:eastAsia="en-CH"/>
+              </w:rPr>
+            </w:pPr>
+            <w:r>
+              <w:rPr>
+                <w:rFonts w:ascii="Calibri" w:eastAsia="Times New Roman" w:hAnsi="Calibri" w:cs="Calibri"/>
+                <w:b/>
+                <w:bCs/>
+                <w:color w:val="000000"/>
+                <w:lang w:eastAsia="en-CH"/>
+              </w:rPr>
+              <w:t> </w:t>
+            </w:r>
+          </w:p>
+        </w:tc>
+        <w:tc>
+          <w:tcPr>
+            <w:tcW w:w="733" w:type="dxa"/>
+            <w:tcBorders>
+              <w:top w:val="nil"/>
+              <w:left w:val="nil"/>
+              <w:bottom w:val="single" w:sz="4" w:space="0" w:color="F4B084"/>
+              <w:right w:val="single" w:sz="4" w:space="0" w:color="F4B084"/>
+            </w:tcBorders>
+            <w:shd w:val="clear" w:color="F8CBAD" w:fill="F8CBAD"/>
+            <w:noWrap/>
+            <w:vAlign w:val="bottom"/>
+            <w:hideMark/>
+          </w:tcPr>
+          <w:p>
+            <w:pPr>
+              <w:spacing w:after="0" w:line="240" w:lineRule="auto"/>
+              <w:rPr>
+                <w:rFonts w:ascii="Calibri" w:eastAsia="Times New Roman" w:hAnsi="Calibri" w:cs="Calibri"/>
+                <w:b/>
+                <w:bCs/>
+                <w:color w:val="000000"/>
+                <w:lang w:eastAsia="en-CH"/>
+              </w:rPr>
+            </w:pPr>
+            <w:r>
+              <w:rPr>
+                <w:rFonts w:ascii="Calibri" w:eastAsia="Times New Roman" w:hAnsi="Calibri" w:cs="Calibri"/>
+                <w:b/>
+                <w:bCs/>
+                <w:color w:val="000000"/>
+                <w:lang w:eastAsia="en-CH"/>
+              </w:rPr>
+              <w:t> </w:t>
+            </w:r>
+          </w:p>
+        </w:tc>
+        <w:tc>
+          <w:tcPr>
+            <w:tcW w:w="467" w:type="dxa"/>
+            <w:tcBorders>
+              <w:top w:val="nil"/>
+              <w:left w:val="nil"/>
+              <w:bottom w:val="single" w:sz="4" w:space="0" w:color="F4B084"/>
+              <w:right w:val="single" w:sz="4" w:space="0" w:color="F4B084"/>
+            </w:tcBorders>
+            <w:shd w:val="clear" w:color="F8CBAD" w:fill="F8CBAD"/>
+            <w:noWrap/>
+            <w:vAlign w:val="bottom"/>
+            <w:hideMark/>
+          </w:tcPr>
+          <w:p>
+            <w:pPr>
+              <w:spacing w:after="0" w:line="240" w:lineRule="auto"/>
+              <w:rPr>
+                <w:rFonts w:ascii="Calibri" w:eastAsia="Times New Roman" w:hAnsi="Calibri" w:cs="Calibri"/>
+                <w:b/>
+                <w:bCs/>
+                <w:color w:val="000000"/>
+                <w:lang w:eastAsia="en-CH"/>
+              </w:rPr>
+            </w:pPr>
+            <w:r>
+              <w:rPr>
+                <w:rFonts w:ascii="Calibri" w:eastAsia="Times New Roman" w:hAnsi="Calibri" w:cs="Calibri"/>
+                <w:b/>
+                <w:bCs/>
+                <w:color w:val="000000"/>
+                <w:lang w:eastAsia="en-CH"/>
+              </w:rPr>
+              <w:t> </w:t>
+            </w:r>
+          </w:p>
+        </w:tc>
+        <w:tc>
+          <w:tcPr>
+            <w:tcW w:w="733" w:type="dxa"/>
+            <w:tcBorders>
+              <w:top w:val="nil"/>
+              <w:left w:val="nil"/>
+              <w:bottom w:val="single" w:sz="4" w:space="0" w:color="F4B084"/>
+              <w:right w:val="single" w:sz="4" w:space="0" w:color="F4B084"/>
+            </w:tcBorders>
+            <w:shd w:val="clear" w:color="F8CBAD" w:fill="F8CBAD"/>
+            <w:noWrap/>
+            <w:vAlign w:val="bottom"/>
+            <w:hideMark/>
+          </w:tcPr>
+          <w:p>
+            <w:pPr>
+              <w:spacing w:after="0" w:line="240" w:lineRule="auto"/>
+              <w:rPr>
+                <w:rFonts w:ascii="Calibri" w:eastAsia="Times New Roman" w:hAnsi="Calibri" w:cs="Calibri"/>
+                <w:b/>
+                <w:bCs/>
+                <w:color w:val="000000"/>
+                <w:lang w:eastAsia="en-CH"/>
+              </w:rPr>
+            </w:pPr>
+            <w:r>
+              <w:rPr>
+                <w:rFonts w:ascii="Calibri" w:eastAsia="Times New Roman" w:hAnsi="Calibri" w:cs="Calibri"/>
+                <w:b/>
+                <w:bCs/>
+                <w:color w:val="000000"/>
+                <w:lang w:eastAsia="en-CH"/>
+              </w:rPr>
+              <w:t> </w:t>
+            </w:r>
+          </w:p>
+        </w:tc>
+        <w:tc>
+          <w:tcPr>
+            <w:tcW w:w="467" w:type="dxa"/>
+            <w:tcBorders>
+              <w:top w:val="nil"/>
+              <w:left w:val="nil"/>
+              <w:bottom w:val="single" w:sz="4" w:space="0" w:color="F4B084"/>
+              <w:right w:val="single" w:sz="4" w:space="0" w:color="F4B084"/>
+            </w:tcBorders>
+            <w:shd w:val="clear" w:color="F8CBAD" w:fill="F8CBAD"/>
+            <w:noWrap/>
+            <w:vAlign w:val="bottom"/>
+            <w:hideMark/>
+          </w:tcPr>
+          <w:p>
+            <w:pPr>
+              <w:spacing w:after="0" w:line="240" w:lineRule="auto"/>
+              <w:rPr>
+                <w:rFonts w:ascii="Calibri" w:eastAsia="Times New Roman" w:hAnsi="Calibri" w:cs="Calibri"/>
+                <w:b/>
+                <w:bCs/>
+                <w:color w:val="000000"/>
+                <w:lang w:eastAsia="en-CH"/>
+              </w:rPr>
+            </w:pPr>
+            <w:r>
+              <w:rPr>
+                <w:rFonts w:ascii="Calibri" w:eastAsia="Times New Roman" w:hAnsi="Calibri" w:cs="Calibri"/>
+                <w:b/>
+                <w:bCs/>
+                <w:color w:val="000000"/>
+                <w:lang w:eastAsia="en-CH"/>
+              </w:rPr>
+              <w:t> </w:t>
+            </w:r>
+          </w:p>
+        </w:tc>
+        <w:tc>
+          <w:tcPr>
+            <w:tcW w:w="733" w:type="dxa"/>
+            <w:tcBorders>
+              <w:top w:val="nil"/>
+              <w:left w:val="nil"/>
+              <w:bottom w:val="single" w:sz="4" w:space="0" w:color="F4B084"/>
+              <w:right w:val="single" w:sz="4" w:space="0" w:color="F4B084"/>
+            </w:tcBorders>
+            <w:shd w:val="clear" w:color="F8CBAD" w:fill="F8CBAD"/>
+            <w:noWrap/>
+            <w:vAlign w:val="bottom"/>
+            <w:hideMark/>
+          </w:tcPr>
+          <w:p>
+            <w:pPr>
+              <w:spacing w:after="0" w:line="240" w:lineRule="auto"/>
+              <w:rPr>
+                <w:rFonts w:ascii="Calibri" w:eastAsia="Times New Roman" w:hAnsi="Calibri" w:cs="Calibri"/>
+                <w:b/>
+                <w:bCs/>
+                <w:color w:val="000000"/>
+                <w:lang w:eastAsia="en-CH"/>
+              </w:rPr>
+            </w:pPr>
+            <w:r>
+              <w:rPr>
+                <w:rFonts w:ascii="Calibri" w:eastAsia="Times New Roman" w:hAnsi="Calibri" w:cs="Calibri"/>
+                <w:b/>
+                <w:bCs/>
+                <w:color w:val="000000"/>
+                <w:lang w:eastAsia="en-CH"/>
+              </w:rPr>
+              <w:t> </w:t>
+            </w:r>
+          </w:p>
+        </w:tc>
+        <w:tc>
+          <w:tcPr>
+            <w:tcW w:w="467" w:type="dxa"/>
+            <w:tcBorders>
+              <w:top w:val="nil"/>
+              <w:left w:val="nil"/>
+              <w:bottom w:val="single" w:sz="4" w:space="0" w:color="F4B084"/>
+              <w:right w:val="single" w:sz="4" w:space="0" w:color="F4B084"/>
+            </w:tcBorders>
+            <w:shd w:val="clear" w:color="F8CBAD" w:fill="F8CBAD"/>
+            <w:noWrap/>
+            <w:vAlign w:val="bottom"/>
+            <w:hideMark/>
+          </w:tcPr>
+          <w:p>
+            <w:pPr>
+              <w:spacing w:after="0" w:line="240" w:lineRule="auto"/>
+              <w:rPr>
+                <w:rFonts w:ascii="Calibri" w:eastAsia="Times New Roman" w:hAnsi="Calibri" w:cs="Calibri"/>
+                <w:b/>
+                <w:bCs/>
+                <w:color w:val="000000"/>
+                <w:lang w:eastAsia="en-CH"/>
+              </w:rPr>
+            </w:pPr>
+            <w:r>
+              <w:rPr>
+                <w:rFonts w:ascii="Calibri" w:eastAsia="Times New Roman" w:hAnsi="Calibri" w:cs="Calibri"/>
+                <w:b/>
+                <w:bCs/>
+                <w:color w:val="000000"/>
+                <w:lang w:eastAsia="en-CH"/>
+              </w:rPr>
+              <w:t> </w:t>
+            </w:r>
+          </w:p>
+        </w:tc>
+        <w:tc>
+          <w:tcPr>
+            <w:tcW w:w="733" w:type="dxa"/>
+            <w:tcBorders>
+              <w:top w:val="nil"/>
+              <w:left w:val="nil"/>
+              <w:bottom w:val="single" w:sz="4" w:space="0" w:color="F4B084"/>
+              <w:right w:val="single" w:sz="4" w:space="0" w:color="F4B084"/>
+            </w:tcBorders>
+            <w:shd w:val="clear" w:color="F8CBAD" w:fill="F8CBAD"/>
+            <w:noWrap/>
+            <w:vAlign w:val="bottom"/>
+            <w:hideMark/>
+          </w:tcPr>
+          <w:p>
+            <w:pPr>
+              <w:spacing w:after="0" w:line="240" w:lineRule="auto"/>
+              <w:rPr>
+                <w:rFonts w:ascii="Calibri" w:eastAsia="Times New Roman" w:hAnsi="Calibri" w:cs="Calibri"/>
+                <w:b/>
+                <w:bCs/>
+                <w:color w:val="000000"/>
+                <w:lang w:eastAsia="en-CH"/>
+              </w:rPr>
+            </w:pPr>
+            <w:r>
+              <w:rPr>
+                <w:rFonts w:ascii="Calibri" w:eastAsia="Times New Roman" w:hAnsi="Calibri" w:cs="Calibri"/>
+                <w:b/>
+                <w:bCs/>
+                <w:color w:val="000000"/>
+                <w:lang w:eastAsia="en-CH"/>
+              </w:rPr>
+              <w:t> </w:t>
+            </w:r>
+          </w:p>
+        </w:tc>
+        <w:tc>
+          <w:tcPr>
+            <w:tcW w:w="467" w:type="dxa"/>
+            <w:tcBorders>
+              <w:top w:val="nil"/>
+              <w:left w:val="nil"/>
+              <w:bottom w:val="single" w:sz="4" w:space="0" w:color="F4B084"/>
+              <w:right w:val="single" w:sz="4" w:space="0" w:color="F4B084"/>
+            </w:tcBorders>
+            <w:shd w:val="clear" w:color="F8CBAD" w:fill="F8CBAD"/>
+            <w:noWrap/>
+            <w:vAlign w:val="bottom"/>
+            <w:hideMark/>
+          </w:tcPr>
+          <w:p>
+            <w:pPr>
+              <w:spacing w:after="0" w:line="240" w:lineRule="auto"/>
+              <w:rPr>
+                <w:rFonts w:ascii="Calibri" w:eastAsia="Times New Roman" w:hAnsi="Calibri" w:cs="Calibri"/>
+                <w:b/>
+                <w:bCs/>
+                <w:color w:val="000000"/>
+                <w:lang w:eastAsia="en-CH"/>
+              </w:rPr>
+            </w:pPr>
+            <w:r>
+              <w:rPr>
+                <w:rFonts w:ascii="Calibri" w:eastAsia="Times New Roman" w:hAnsi="Calibri" w:cs="Calibri"/>
+                <w:b/>
+                <w:bCs/>
+                <w:color w:val="000000"/>
+                <w:lang w:eastAsia="en-CH"/>
+              </w:rPr>
+              <w:t> </w:t>
+            </w:r>
+          </w:p>
+        </w:tc>
+        <w:tc>
+          <w:tcPr>
+            <w:tcW w:w="733" w:type="dxa"/>
+            <w:tcBorders>
+              <w:top w:val="nil"/>
+              <w:left w:val="nil"/>
+              <w:bottom w:val="single" w:sz="4" w:space="0" w:color="F4B084"/>
+              <w:right w:val="single" w:sz="4" w:space="0" w:color="F4B084"/>
+            </w:tcBorders>
+            <w:shd w:val="clear" w:color="F8CBAD" w:fill="F8CBAD"/>
+            <w:noWrap/>
+            <w:vAlign w:val="bottom"/>
+            <w:hideMark/>
+          </w:tcPr>
+          <w:p>
+            <w:pPr>
+              <w:spacing w:after="0" w:line="240" w:lineRule="auto"/>
+              <w:rPr>
+                <w:rFonts w:ascii="Calibri" w:eastAsia="Times New Roman" w:hAnsi="Calibri" w:cs="Calibri"/>
+                <w:b/>
+                <w:bCs/>
+                <w:color w:val="000000"/>
+                <w:lang w:eastAsia="en-CH"/>
+              </w:rPr>
+            </w:pPr>
+            <w:r>
+              <w:rPr>
+                <w:rFonts w:ascii="Calibri" w:eastAsia="Times New Roman" w:hAnsi="Calibri" w:cs="Calibri"/>
+                <w:b/>
+                <w:bCs/>
+                <w:color w:val="000000"/>
+                <w:lang w:eastAsia="en-CH"/>
+              </w:rPr>
+              <w:t> </w:t>
+            </w:r>
+          </w:p>
+        </w:tc>
+        <w:tc>
+          <w:tcPr>
+            <w:tcW w:w="467" w:type="dxa"/>
+            <w:tcBorders>
+              <w:top w:val="nil"/>
+              <w:left w:val="nil"/>
+              <w:bottom w:val="single" w:sz="4" w:space="0" w:color="F4B084"/>
+              <w:right w:val="single" w:sz="4" w:space="0" w:color="F4B084"/>
+            </w:tcBorders>
+            <w:shd w:val="clear" w:color="F8CBAD" w:fill="F8CBAD"/>
+            <w:noWrap/>
+            <w:vAlign w:val="bottom"/>
+            <w:hideMark/>
+          </w:tcPr>
+          <w:p>
+            <w:pPr>
+              <w:spacing w:after="0" w:line="240" w:lineRule="auto"/>
+              <w:rPr>
+                <w:rFonts w:ascii="Calibri" w:eastAsia="Times New Roman" w:hAnsi="Calibri" w:cs="Calibri"/>
+                <w:b/>
+                <w:bCs/>
+                <w:color w:val="000000"/>
+                <w:lang w:eastAsia="en-CH"/>
+              </w:rPr>
+            </w:pPr>
+            <w:r>
+              <w:rPr>
+                <w:rFonts w:ascii="Calibri" w:eastAsia="Times New Roman" w:hAnsi="Calibri" w:cs="Calibri"/>
+                <w:b/>
+                <w:bCs/>
+                <w:color w:val="000000"/>
+                <w:lang w:eastAsia="en-CH"/>
+              </w:rPr>
+              <w:t> </w:t>
+            </w:r>
+          </w:p>
+        </w:tc>
+      </w:tr>
+      <w:tr>
+        <w:trPr>
+          <w:trHeight w:val="580"/>
+        </w:trPr>
+        <w:tc>
+          <w:tcPr>
+            <w:tcW w:w="1260" w:type="dxa"/>
+            <w:tcBorders>
+              <w:top w:val="nil"/>
+              <w:left w:val="single" w:sz="4" w:space="0" w:color="F4B084"/>
+              <w:bottom w:val="single" w:sz="4" w:space="0" w:color="F4B084"/>
+              <w:right w:val="single" w:sz="4" w:space="0" w:color="F4B084"/>
+            </w:tcBorders>
+            <w:shd w:val="clear" w:color="FCE4D6" w:fill="FCE4D6"/>
+            <w:vAlign w:val="bottom"/>
+            <w:hideMark/>
+          </w:tcPr>
+          <w:p>
+            <w:pPr>
+              <w:spacing w:after="0" w:line="240" w:lineRule="auto"/>
+              <w:rPr>
+                <w:rFonts w:ascii="Calibri" w:eastAsia="Times New Roman" w:hAnsi="Calibri" w:cs="Calibri"/>
+                <w:b/>
+                <w:bCs/>
+                <w:color w:val="000000"/>
+                <w:lang w:eastAsia="en-CH"/>
+              </w:rPr>
+            </w:pPr>
+            <w:r>
+              <w:rPr>
+                <w:rFonts w:ascii="Calibri" w:eastAsia="Times New Roman" w:hAnsi="Calibri" w:cs="Calibri"/>
+                <w:b/>
+                <w:bCs/>
+                <w:color w:val="000000"/>
+                <w:lang w:eastAsia="en-CH"/>
+              </w:rPr>
+              <w:t xml:space="preserve">GUI </w:t>
+            </w:r>
+            <w:r>
+              <w:rPr>
+                <w:rFonts w:ascii="Calibri" w:eastAsia="Times New Roman" w:hAnsi="Calibri" w:cs="Calibri"/>
+                <w:b/>
+                <w:bCs/>
+                <w:color w:val="000000"/>
+                <w:lang w:eastAsia="en-CH"/>
+              </w:rPr>
+              <w:br/>
+            </w:r>
+            <w:proofErr w:type="spellStart"/>
+            <w:r>
+              <w:rPr>
+                <w:rFonts w:ascii="Calibri" w:eastAsia="Times New Roman" w:hAnsi="Calibri" w:cs="Calibri"/>
+                <w:b/>
+                <w:bCs/>
+                <w:color w:val="000000"/>
+                <w:lang w:eastAsia="en-CH"/>
+              </w:rPr>
+              <w:t>erstellen</w:t>
+            </w:r>
+            <w:proofErr w:type="spellEnd"/>
+          </w:p>
+        </w:tc>
+        <w:tc>
+          <w:tcPr>
+            <w:tcW w:w="733" w:type="dxa"/>
+            <w:tcBorders>
+              <w:top w:val="nil"/>
+              <w:left w:val="nil"/>
+              <w:bottom w:val="single" w:sz="4" w:space="0" w:color="F4B084"/>
+              <w:right w:val="single" w:sz="4" w:space="0" w:color="F4B084"/>
+            </w:tcBorders>
+            <w:shd w:val="clear" w:color="FCE4D6" w:fill="FCE4D6"/>
+            <w:noWrap/>
+            <w:vAlign w:val="bottom"/>
+            <w:hideMark/>
+          </w:tcPr>
+          <w:p>
+            <w:pPr>
+              <w:spacing w:after="0" w:line="240" w:lineRule="auto"/>
+              <w:rPr>
+                <w:rFonts w:ascii="Calibri" w:eastAsia="Times New Roman" w:hAnsi="Calibri" w:cs="Calibri"/>
+                <w:b/>
+                <w:bCs/>
+                <w:color w:val="000000"/>
+                <w:lang w:eastAsia="en-CH"/>
+              </w:rPr>
+            </w:pPr>
+            <w:r>
+              <w:rPr>
+                <w:rFonts w:ascii="Calibri" w:eastAsia="Times New Roman" w:hAnsi="Calibri" w:cs="Calibri"/>
+                <w:b/>
+                <w:bCs/>
+                <w:color w:val="000000"/>
+                <w:lang w:eastAsia="en-CH"/>
+              </w:rPr>
+              <w:t> </w:t>
+            </w:r>
+          </w:p>
+        </w:tc>
+        <w:tc>
+          <w:tcPr>
+            <w:tcW w:w="467" w:type="dxa"/>
+            <w:tcBorders>
+              <w:top w:val="nil"/>
+              <w:left w:val="nil"/>
+              <w:bottom w:val="single" w:sz="4" w:space="0" w:color="F4B084"/>
+              <w:right w:val="single" w:sz="4" w:space="0" w:color="F4B084"/>
+            </w:tcBorders>
+            <w:shd w:val="clear" w:color="FCE4D6" w:fill="FCE4D6"/>
+            <w:noWrap/>
+            <w:vAlign w:val="bottom"/>
+            <w:hideMark/>
+          </w:tcPr>
+          <w:p>
+            <w:pPr>
+              <w:spacing w:after="0" w:line="240" w:lineRule="auto"/>
+              <w:rPr>
+                <w:rFonts w:ascii="Calibri" w:eastAsia="Times New Roman" w:hAnsi="Calibri" w:cs="Calibri"/>
+                <w:b/>
+                <w:bCs/>
+                <w:color w:val="000000"/>
+                <w:lang w:eastAsia="en-CH"/>
+              </w:rPr>
+            </w:pPr>
+            <w:r>
+              <w:rPr>
+                <w:rFonts w:ascii="Calibri" w:eastAsia="Times New Roman" w:hAnsi="Calibri" w:cs="Calibri"/>
+                <w:b/>
+                <w:bCs/>
+                <w:color w:val="000000"/>
+                <w:lang w:eastAsia="en-CH"/>
+              </w:rPr>
+              <w:t> </w:t>
+            </w:r>
+          </w:p>
+        </w:tc>
+        <w:tc>
+          <w:tcPr>
+            <w:tcW w:w="733" w:type="dxa"/>
+            <w:tcBorders>
+              <w:top w:val="nil"/>
+              <w:left w:val="nil"/>
+              <w:bottom w:val="single" w:sz="4" w:space="0" w:color="F4B084"/>
+              <w:right w:val="single" w:sz="4" w:space="0" w:color="F4B084"/>
+            </w:tcBorders>
+            <w:shd w:val="clear" w:color="FCE4D6" w:fill="FCE4D6"/>
+            <w:noWrap/>
+            <w:vAlign w:val="bottom"/>
+            <w:hideMark/>
+          </w:tcPr>
+          <w:p>
+            <w:pPr>
+              <w:spacing w:after="0" w:line="240" w:lineRule="auto"/>
+              <w:rPr>
+                <w:rFonts w:ascii="Calibri" w:eastAsia="Times New Roman" w:hAnsi="Calibri" w:cs="Calibri"/>
+                <w:b/>
+                <w:bCs/>
+                <w:color w:val="000000"/>
+                <w:lang w:eastAsia="en-CH"/>
+              </w:rPr>
+            </w:pPr>
+            <w:r>
+              <w:rPr>
+                <w:rFonts w:ascii="Calibri" w:eastAsia="Times New Roman" w:hAnsi="Calibri" w:cs="Calibri"/>
+                <w:b/>
+                <w:bCs/>
+                <w:color w:val="000000"/>
+                <w:lang w:eastAsia="en-CH"/>
+              </w:rPr>
+              <w:t> </w:t>
+            </w:r>
+          </w:p>
+        </w:tc>
+        <w:tc>
+          <w:tcPr>
+            <w:tcW w:w="467" w:type="dxa"/>
+            <w:tcBorders>
+              <w:top w:val="nil"/>
+              <w:left w:val="nil"/>
+              <w:bottom w:val="single" w:sz="4" w:space="0" w:color="F4B084"/>
+              <w:right w:val="single" w:sz="4" w:space="0" w:color="F4B084"/>
+            </w:tcBorders>
+            <w:shd w:val="clear" w:color="FCE4D6" w:fill="FCE4D6"/>
+            <w:noWrap/>
+            <w:vAlign w:val="bottom"/>
+            <w:hideMark/>
+          </w:tcPr>
+          <w:p>
+            <w:pPr>
+              <w:spacing w:after="0" w:line="240" w:lineRule="auto"/>
+              <w:rPr>
+                <w:rFonts w:ascii="Calibri" w:eastAsia="Times New Roman" w:hAnsi="Calibri" w:cs="Calibri"/>
+                <w:b/>
+                <w:bCs/>
+                <w:color w:val="000000"/>
+                <w:lang w:eastAsia="en-CH"/>
+              </w:rPr>
+            </w:pPr>
+            <w:r>
+              <w:rPr>
+                <w:rFonts w:ascii="Calibri" w:eastAsia="Times New Roman" w:hAnsi="Calibri" w:cs="Calibri"/>
+                <w:b/>
+                <w:bCs/>
+                <w:color w:val="000000"/>
+                <w:lang w:eastAsia="en-CH"/>
+              </w:rPr>
+              <w:t> </w:t>
+            </w:r>
+          </w:p>
+        </w:tc>
+        <w:tc>
+          <w:tcPr>
+            <w:tcW w:w="733" w:type="dxa"/>
+            <w:tcBorders>
+              <w:top w:val="nil"/>
+              <w:left w:val="nil"/>
+              <w:bottom w:val="single" w:sz="4" w:space="0" w:color="F4B084"/>
+              <w:right w:val="single" w:sz="4" w:space="0" w:color="F4B084"/>
+            </w:tcBorders>
+            <w:shd w:val="clear" w:color="FCE4D6" w:fill="FCE4D6"/>
+            <w:noWrap/>
+            <w:vAlign w:val="bottom"/>
+            <w:hideMark/>
+          </w:tcPr>
+          <w:p>
+            <w:pPr>
+              <w:spacing w:after="0" w:line="240" w:lineRule="auto"/>
+              <w:rPr>
+                <w:rFonts w:ascii="Calibri" w:eastAsia="Times New Roman" w:hAnsi="Calibri" w:cs="Calibri"/>
+                <w:b/>
+                <w:bCs/>
+                <w:color w:val="000000"/>
+                <w:lang w:eastAsia="en-CH"/>
+              </w:rPr>
+            </w:pPr>
+            <w:r>
+              <w:rPr>
+                <w:rFonts w:ascii="Calibri" w:eastAsia="Times New Roman" w:hAnsi="Calibri" w:cs="Calibri"/>
+                <w:b/>
+                <w:bCs/>
+                <w:color w:val="000000"/>
+                <w:lang w:eastAsia="en-CH"/>
+              </w:rPr>
+              <w:t> </w:t>
+            </w:r>
+          </w:p>
+        </w:tc>
+        <w:tc>
+          <w:tcPr>
+            <w:tcW w:w="467" w:type="dxa"/>
+            <w:tcBorders>
+              <w:top w:val="nil"/>
+              <w:left w:val="nil"/>
+              <w:bottom w:val="single" w:sz="4" w:space="0" w:color="F4B084"/>
+              <w:right w:val="single" w:sz="4" w:space="0" w:color="F4B084"/>
+            </w:tcBorders>
+            <w:shd w:val="clear" w:color="FCE4D6" w:fill="FCE4D6"/>
+            <w:noWrap/>
+            <w:vAlign w:val="bottom"/>
+            <w:hideMark/>
+          </w:tcPr>
+          <w:p>
+            <w:pPr>
+              <w:spacing w:after="0" w:line="240" w:lineRule="auto"/>
+              <w:rPr>
+                <w:rFonts w:ascii="Calibri" w:eastAsia="Times New Roman" w:hAnsi="Calibri" w:cs="Calibri"/>
+                <w:b/>
+                <w:bCs/>
+                <w:color w:val="000000"/>
+                <w:lang w:eastAsia="en-CH"/>
+              </w:rPr>
+            </w:pPr>
+            <w:r>
+              <w:rPr>
+                <w:rFonts w:ascii="Calibri" w:eastAsia="Times New Roman" w:hAnsi="Calibri" w:cs="Calibri"/>
+                <w:b/>
+                <w:bCs/>
+                <w:color w:val="000000"/>
+                <w:lang w:eastAsia="en-CH"/>
+              </w:rPr>
+              <w:t> </w:t>
+            </w:r>
+          </w:p>
+        </w:tc>
+        <w:tc>
+          <w:tcPr>
+            <w:tcW w:w="733" w:type="dxa"/>
+            <w:tcBorders>
+              <w:top w:val="nil"/>
+              <w:left w:val="nil"/>
+              <w:bottom w:val="single" w:sz="4" w:space="0" w:color="F4B084"/>
+              <w:right w:val="single" w:sz="4" w:space="0" w:color="F4B084"/>
+            </w:tcBorders>
+            <w:shd w:val="clear" w:color="FCE4D6" w:fill="FCE4D6"/>
+            <w:noWrap/>
+            <w:vAlign w:val="bottom"/>
+            <w:hideMark/>
+          </w:tcPr>
+          <w:p>
+            <w:pPr>
+              <w:spacing w:after="0" w:line="240" w:lineRule="auto"/>
+              <w:rPr>
+                <w:rFonts w:ascii="Calibri" w:eastAsia="Times New Roman" w:hAnsi="Calibri" w:cs="Calibri"/>
+                <w:b/>
+                <w:bCs/>
+                <w:color w:val="000000"/>
+                <w:lang w:eastAsia="en-CH"/>
+              </w:rPr>
+            </w:pPr>
+            <w:r>
+              <w:rPr>
+                <w:rFonts w:ascii="Calibri" w:eastAsia="Times New Roman" w:hAnsi="Calibri" w:cs="Calibri"/>
+                <w:b/>
+                <w:bCs/>
+                <w:color w:val="000000"/>
+                <w:lang w:eastAsia="en-CH"/>
+              </w:rPr>
+              <w:t> </w:t>
+            </w:r>
+          </w:p>
+        </w:tc>
+        <w:tc>
+          <w:tcPr>
+            <w:tcW w:w="467" w:type="dxa"/>
+            <w:tcBorders>
+              <w:top w:val="nil"/>
+              <w:left w:val="nil"/>
+              <w:bottom w:val="single" w:sz="4" w:space="0" w:color="F4B084"/>
+              <w:right w:val="single" w:sz="4" w:space="0" w:color="F4B084"/>
+            </w:tcBorders>
+            <w:shd w:val="clear" w:color="FCE4D6" w:fill="FCE4D6"/>
+            <w:noWrap/>
+            <w:vAlign w:val="bottom"/>
+            <w:hideMark/>
+          </w:tcPr>
+          <w:p>
+            <w:pPr>
+              <w:spacing w:after="0" w:line="240" w:lineRule="auto"/>
+              <w:rPr>
+                <w:rFonts w:ascii="Calibri" w:eastAsia="Times New Roman" w:hAnsi="Calibri" w:cs="Calibri"/>
+                <w:b/>
+                <w:bCs/>
+                <w:color w:val="000000"/>
+                <w:lang w:eastAsia="en-CH"/>
+              </w:rPr>
+            </w:pPr>
+            <w:r>
+              <w:rPr>
+                <w:rFonts w:ascii="Calibri" w:eastAsia="Times New Roman" w:hAnsi="Calibri" w:cs="Calibri"/>
+                <w:b/>
+                <w:bCs/>
+                <w:color w:val="000000"/>
+                <w:lang w:eastAsia="en-CH"/>
+              </w:rPr>
+              <w:t> </w:t>
+            </w:r>
+          </w:p>
+        </w:tc>
+        <w:tc>
+          <w:tcPr>
+            <w:tcW w:w="733" w:type="dxa"/>
+            <w:tcBorders>
+              <w:top w:val="nil"/>
+              <w:left w:val="nil"/>
+              <w:bottom w:val="single" w:sz="4" w:space="0" w:color="F4B084"/>
+              <w:right w:val="single" w:sz="4" w:space="0" w:color="F4B084"/>
+            </w:tcBorders>
+            <w:shd w:val="clear" w:color="FCE4D6" w:fill="FCE4D6"/>
+            <w:noWrap/>
+            <w:vAlign w:val="bottom"/>
+            <w:hideMark/>
+          </w:tcPr>
+          <w:p>
+            <w:pPr>
+              <w:spacing w:after="0" w:line="240" w:lineRule="auto"/>
+              <w:rPr>
+                <w:rFonts w:ascii="Calibri" w:eastAsia="Times New Roman" w:hAnsi="Calibri" w:cs="Calibri"/>
+                <w:b/>
+                <w:bCs/>
+                <w:color w:val="000000"/>
+                <w:lang w:eastAsia="en-CH"/>
+              </w:rPr>
+            </w:pPr>
+            <w:r>
+              <w:rPr>
+                <w:rFonts w:ascii="Calibri" w:eastAsia="Times New Roman" w:hAnsi="Calibri" w:cs="Calibri"/>
+                <w:b/>
+                <w:bCs/>
+                <w:color w:val="000000"/>
+                <w:lang w:eastAsia="en-CH"/>
+              </w:rPr>
+              <w:t> </w:t>
+            </w:r>
+          </w:p>
+        </w:tc>
+        <w:tc>
+          <w:tcPr>
+            <w:tcW w:w="467" w:type="dxa"/>
+            <w:tcBorders>
+              <w:top w:val="nil"/>
+              <w:left w:val="nil"/>
+              <w:bottom w:val="single" w:sz="4" w:space="0" w:color="F4B084"/>
+              <w:right w:val="single" w:sz="4" w:space="0" w:color="F4B084"/>
+            </w:tcBorders>
+            <w:shd w:val="clear" w:color="FCE4D6" w:fill="FCE4D6"/>
+            <w:noWrap/>
+            <w:vAlign w:val="bottom"/>
+            <w:hideMark/>
+          </w:tcPr>
+          <w:p>
+            <w:pPr>
+              <w:spacing w:after="0" w:line="240" w:lineRule="auto"/>
+              <w:rPr>
+                <w:rFonts w:ascii="Calibri" w:eastAsia="Times New Roman" w:hAnsi="Calibri" w:cs="Calibri"/>
+                <w:b/>
+                <w:bCs/>
+                <w:color w:val="000000"/>
+                <w:lang w:eastAsia="en-CH"/>
+              </w:rPr>
+            </w:pPr>
+            <w:r>
+              <w:rPr>
+                <w:rFonts w:ascii="Calibri" w:eastAsia="Times New Roman" w:hAnsi="Calibri" w:cs="Calibri"/>
+                <w:b/>
+                <w:bCs/>
+                <w:color w:val="000000"/>
+                <w:lang w:eastAsia="en-CH"/>
+              </w:rPr>
+              <w:t> </w:t>
+            </w:r>
+          </w:p>
+        </w:tc>
+        <w:tc>
+          <w:tcPr>
+            <w:tcW w:w="733" w:type="dxa"/>
+            <w:tcBorders>
+              <w:top w:val="nil"/>
+              <w:left w:val="nil"/>
+              <w:bottom w:val="single" w:sz="4" w:space="0" w:color="F4B084"/>
+              <w:right w:val="single" w:sz="4" w:space="0" w:color="F4B084"/>
+            </w:tcBorders>
+            <w:shd w:val="clear" w:color="FCE4D6" w:fill="FCE4D6"/>
+            <w:noWrap/>
+            <w:vAlign w:val="bottom"/>
+            <w:hideMark/>
+          </w:tcPr>
+          <w:p>
+            <w:pPr>
+              <w:spacing w:after="0" w:line="240" w:lineRule="auto"/>
+              <w:rPr>
+                <w:rFonts w:ascii="Calibri" w:eastAsia="Times New Roman" w:hAnsi="Calibri" w:cs="Calibri"/>
+                <w:b/>
+                <w:bCs/>
+                <w:color w:val="000000"/>
+                <w:lang w:eastAsia="en-CH"/>
+              </w:rPr>
+            </w:pPr>
+            <w:r>
+              <w:rPr>
+                <w:rFonts w:ascii="Calibri" w:eastAsia="Times New Roman" w:hAnsi="Calibri" w:cs="Calibri"/>
+                <w:b/>
+                <w:bCs/>
+                <w:color w:val="000000"/>
+                <w:lang w:eastAsia="en-CH"/>
+              </w:rPr>
+              <w:t> </w:t>
+            </w:r>
+          </w:p>
+        </w:tc>
+        <w:tc>
+          <w:tcPr>
+            <w:tcW w:w="467" w:type="dxa"/>
+            <w:tcBorders>
+              <w:top w:val="nil"/>
+              <w:left w:val="nil"/>
+              <w:bottom w:val="single" w:sz="4" w:space="0" w:color="F4B084"/>
+              <w:right w:val="single" w:sz="4" w:space="0" w:color="F4B084"/>
+            </w:tcBorders>
+            <w:shd w:val="clear" w:color="FCE4D6" w:fill="FCE4D6"/>
+            <w:noWrap/>
+            <w:vAlign w:val="bottom"/>
+            <w:hideMark/>
+          </w:tcPr>
+          <w:p>
+            <w:pPr>
+              <w:spacing w:after="0" w:line="240" w:lineRule="auto"/>
+              <w:rPr>
+                <w:rFonts w:ascii="Calibri" w:eastAsia="Times New Roman" w:hAnsi="Calibri" w:cs="Calibri"/>
+                <w:b/>
+                <w:bCs/>
+                <w:color w:val="000000"/>
+                <w:lang w:eastAsia="en-CH"/>
+              </w:rPr>
+            </w:pPr>
+            <w:r>
+              <w:rPr>
+                <w:rFonts w:ascii="Calibri" w:eastAsia="Times New Roman" w:hAnsi="Calibri" w:cs="Calibri"/>
+                <w:b/>
+                <w:bCs/>
+                <w:color w:val="000000"/>
+                <w:lang w:eastAsia="en-CH"/>
+              </w:rPr>
+              <w:t> </w:t>
+            </w:r>
+          </w:p>
+        </w:tc>
+        <w:tc>
+          <w:tcPr>
+            <w:tcW w:w="733" w:type="dxa"/>
+            <w:tcBorders>
+              <w:top w:val="nil"/>
+              <w:left w:val="nil"/>
+              <w:bottom w:val="single" w:sz="4" w:space="0" w:color="F4B084"/>
+              <w:right w:val="single" w:sz="4" w:space="0" w:color="F4B084"/>
+            </w:tcBorders>
+            <w:shd w:val="clear" w:color="FCE4D6" w:fill="FCE4D6"/>
+            <w:noWrap/>
+            <w:vAlign w:val="bottom"/>
+            <w:hideMark/>
+          </w:tcPr>
+          <w:p>
+            <w:pPr>
+              <w:spacing w:after="0" w:line="240" w:lineRule="auto"/>
+              <w:rPr>
+                <w:rFonts w:ascii="Calibri" w:eastAsia="Times New Roman" w:hAnsi="Calibri" w:cs="Calibri"/>
+                <w:b/>
+                <w:bCs/>
+                <w:color w:val="000000"/>
+                <w:lang w:eastAsia="en-CH"/>
+              </w:rPr>
+            </w:pPr>
+            <w:r>
+              <w:rPr>
+                <w:rFonts w:ascii="Calibri" w:eastAsia="Times New Roman" w:hAnsi="Calibri" w:cs="Calibri"/>
+                <w:b/>
+                <w:bCs/>
+                <w:color w:val="000000"/>
+                <w:lang w:eastAsia="en-CH"/>
+              </w:rPr>
+              <w:t> </w:t>
+            </w:r>
+          </w:p>
+        </w:tc>
+        <w:tc>
+          <w:tcPr>
+            <w:tcW w:w="467" w:type="dxa"/>
+            <w:tcBorders>
+              <w:top w:val="nil"/>
+              <w:left w:val="nil"/>
+              <w:bottom w:val="single" w:sz="4" w:space="0" w:color="F4B084"/>
+              <w:right w:val="single" w:sz="4" w:space="0" w:color="F4B084"/>
+            </w:tcBorders>
+            <w:shd w:val="clear" w:color="FCE4D6" w:fill="FCE4D6"/>
+            <w:noWrap/>
+            <w:vAlign w:val="bottom"/>
+            <w:hideMark/>
+          </w:tcPr>
+          <w:p>
+            <w:pPr>
+              <w:spacing w:after="0" w:line="240" w:lineRule="auto"/>
+              <w:rPr>
+                <w:rFonts w:ascii="Calibri" w:eastAsia="Times New Roman" w:hAnsi="Calibri" w:cs="Calibri"/>
+                <w:b/>
+                <w:bCs/>
+                <w:color w:val="000000"/>
+                <w:lang w:eastAsia="en-CH"/>
+              </w:rPr>
+            </w:pPr>
+            <w:r>
+              <w:rPr>
+                <w:rFonts w:ascii="Calibri" w:eastAsia="Times New Roman" w:hAnsi="Calibri" w:cs="Calibri"/>
+                <w:b/>
+                <w:bCs/>
+                <w:color w:val="000000"/>
+                <w:lang w:eastAsia="en-CH"/>
+              </w:rPr>
+              <w:t> </w:t>
+            </w:r>
+          </w:p>
+        </w:tc>
+      </w:tr>
+      <w:tr>
+        <w:trPr>
+          <w:trHeight w:val="870"/>
+        </w:trPr>
+        <w:tc>
+          <w:tcPr>
+            <w:tcW w:w="1260" w:type="dxa"/>
+            <w:tcBorders>
+              <w:top w:val="nil"/>
+              <w:left w:val="single" w:sz="4" w:space="0" w:color="F4B084"/>
+              <w:bottom w:val="single" w:sz="4" w:space="0" w:color="F4B084"/>
+              <w:right w:val="single" w:sz="4" w:space="0" w:color="F4B084"/>
+            </w:tcBorders>
+            <w:shd w:val="clear" w:color="F8CBAD" w:fill="F8CBAD"/>
+            <w:vAlign w:val="bottom"/>
+            <w:hideMark/>
+          </w:tcPr>
+          <w:p>
+            <w:pPr>
+              <w:spacing w:after="0" w:line="240" w:lineRule="auto"/>
+              <w:rPr>
+                <w:rFonts w:ascii="Calibri" w:eastAsia="Times New Roman" w:hAnsi="Calibri" w:cs="Calibri"/>
+                <w:b/>
+                <w:bCs/>
+                <w:color w:val="000000"/>
+                <w:lang w:eastAsia="en-CH"/>
+              </w:rPr>
+            </w:pPr>
+            <w:proofErr w:type="spellStart"/>
+            <w:r>
+              <w:rPr>
+                <w:rFonts w:ascii="Calibri" w:eastAsia="Times New Roman" w:hAnsi="Calibri" w:cs="Calibri"/>
+                <w:b/>
+                <w:bCs/>
+                <w:color w:val="000000"/>
+                <w:lang w:eastAsia="en-CH"/>
+              </w:rPr>
+              <w:t>zusatz</w:t>
+            </w:r>
+            <w:proofErr w:type="spellEnd"/>
+            <w:r>
+              <w:rPr>
+                <w:rFonts w:ascii="Calibri" w:eastAsia="Times New Roman" w:hAnsi="Calibri" w:cs="Calibri"/>
+                <w:b/>
+                <w:bCs/>
+                <w:color w:val="000000"/>
+                <w:lang w:eastAsia="en-CH"/>
+              </w:rPr>
+              <w:br/>
+            </w:r>
+            <w:proofErr w:type="spellStart"/>
+            <w:r>
+              <w:rPr>
+                <w:rFonts w:ascii="Calibri" w:eastAsia="Times New Roman" w:hAnsi="Calibri" w:cs="Calibri"/>
+                <w:b/>
+                <w:bCs/>
+                <w:color w:val="000000"/>
+                <w:lang w:eastAsia="en-CH"/>
+              </w:rPr>
+              <w:t>funktionen</w:t>
+            </w:r>
+            <w:proofErr w:type="spellEnd"/>
+          </w:p>
+        </w:tc>
+        <w:tc>
+          <w:tcPr>
+            <w:tcW w:w="733" w:type="dxa"/>
+            <w:tcBorders>
+              <w:top w:val="nil"/>
+              <w:left w:val="nil"/>
+              <w:bottom w:val="single" w:sz="4" w:space="0" w:color="F4B084"/>
+              <w:right w:val="single" w:sz="4" w:space="0" w:color="F4B084"/>
+            </w:tcBorders>
+            <w:shd w:val="clear" w:color="F8CBAD" w:fill="F8CBAD"/>
+            <w:noWrap/>
+            <w:vAlign w:val="bottom"/>
+            <w:hideMark/>
+          </w:tcPr>
+          <w:p>
+            <w:pPr>
+              <w:spacing w:after="0" w:line="240" w:lineRule="auto"/>
+              <w:rPr>
+                <w:rFonts w:ascii="Calibri" w:eastAsia="Times New Roman" w:hAnsi="Calibri" w:cs="Calibri"/>
+                <w:b/>
+                <w:bCs/>
+                <w:color w:val="000000"/>
+                <w:lang w:eastAsia="en-CH"/>
+              </w:rPr>
+            </w:pPr>
+            <w:r>
+              <w:rPr>
+                <w:rFonts w:ascii="Calibri" w:eastAsia="Times New Roman" w:hAnsi="Calibri" w:cs="Calibri"/>
+                <w:b/>
+                <w:bCs/>
+                <w:color w:val="000000"/>
+                <w:lang w:eastAsia="en-CH"/>
+              </w:rPr>
+              <w:t> </w:t>
+            </w:r>
+          </w:p>
+        </w:tc>
+        <w:tc>
+          <w:tcPr>
+            <w:tcW w:w="467" w:type="dxa"/>
+            <w:tcBorders>
+              <w:top w:val="nil"/>
+              <w:left w:val="nil"/>
+              <w:bottom w:val="single" w:sz="4" w:space="0" w:color="F4B084"/>
+              <w:right w:val="single" w:sz="4" w:space="0" w:color="F4B084"/>
+            </w:tcBorders>
+            <w:shd w:val="clear" w:color="F8CBAD" w:fill="F8CBAD"/>
+            <w:noWrap/>
+            <w:vAlign w:val="bottom"/>
+            <w:hideMark/>
+          </w:tcPr>
+          <w:p>
+            <w:pPr>
+              <w:spacing w:after="0" w:line="240" w:lineRule="auto"/>
+              <w:rPr>
+                <w:rFonts w:ascii="Calibri" w:eastAsia="Times New Roman" w:hAnsi="Calibri" w:cs="Calibri"/>
+                <w:b/>
+                <w:bCs/>
+                <w:color w:val="000000"/>
+                <w:lang w:eastAsia="en-CH"/>
+              </w:rPr>
+            </w:pPr>
+            <w:r>
+              <w:rPr>
+                <w:rFonts w:ascii="Calibri" w:eastAsia="Times New Roman" w:hAnsi="Calibri" w:cs="Calibri"/>
+                <w:b/>
+                <w:bCs/>
+                <w:color w:val="000000"/>
+                <w:lang w:eastAsia="en-CH"/>
+              </w:rPr>
+              <w:t> </w:t>
+            </w:r>
+          </w:p>
+        </w:tc>
+        <w:tc>
+          <w:tcPr>
+            <w:tcW w:w="733" w:type="dxa"/>
+            <w:tcBorders>
+              <w:top w:val="nil"/>
+              <w:left w:val="nil"/>
+              <w:bottom w:val="single" w:sz="4" w:space="0" w:color="F4B084"/>
+              <w:right w:val="single" w:sz="4" w:space="0" w:color="F4B084"/>
+            </w:tcBorders>
+            <w:shd w:val="clear" w:color="F8CBAD" w:fill="F8CBAD"/>
+            <w:noWrap/>
+            <w:vAlign w:val="bottom"/>
+            <w:hideMark/>
+          </w:tcPr>
+          <w:p>
+            <w:pPr>
+              <w:spacing w:after="0" w:line="240" w:lineRule="auto"/>
+              <w:rPr>
+                <w:rFonts w:ascii="Calibri" w:eastAsia="Times New Roman" w:hAnsi="Calibri" w:cs="Calibri"/>
+                <w:b/>
+                <w:bCs/>
+                <w:color w:val="000000"/>
+                <w:lang w:eastAsia="en-CH"/>
+              </w:rPr>
+            </w:pPr>
+            <w:r>
+              <w:rPr>
+                <w:rFonts w:ascii="Calibri" w:eastAsia="Times New Roman" w:hAnsi="Calibri" w:cs="Calibri"/>
+                <w:b/>
+                <w:bCs/>
+                <w:color w:val="000000"/>
+                <w:lang w:eastAsia="en-CH"/>
+              </w:rPr>
+              <w:t> </w:t>
+            </w:r>
+          </w:p>
+        </w:tc>
+        <w:tc>
+          <w:tcPr>
+            <w:tcW w:w="467" w:type="dxa"/>
+            <w:tcBorders>
+              <w:top w:val="nil"/>
+              <w:left w:val="nil"/>
+              <w:bottom w:val="single" w:sz="4" w:space="0" w:color="F4B084"/>
+              <w:right w:val="single" w:sz="4" w:space="0" w:color="F4B084"/>
+            </w:tcBorders>
+            <w:shd w:val="clear" w:color="F8CBAD" w:fill="F8CBAD"/>
+            <w:noWrap/>
+            <w:vAlign w:val="bottom"/>
+            <w:hideMark/>
+          </w:tcPr>
+          <w:p>
+            <w:pPr>
+              <w:spacing w:after="0" w:line="240" w:lineRule="auto"/>
+              <w:rPr>
+                <w:rFonts w:ascii="Calibri" w:eastAsia="Times New Roman" w:hAnsi="Calibri" w:cs="Calibri"/>
+                <w:b/>
+                <w:bCs/>
+                <w:color w:val="000000"/>
+                <w:lang w:eastAsia="en-CH"/>
+              </w:rPr>
+            </w:pPr>
+            <w:r>
+              <w:rPr>
+                <w:rFonts w:ascii="Calibri" w:eastAsia="Times New Roman" w:hAnsi="Calibri" w:cs="Calibri"/>
+                <w:b/>
+                <w:bCs/>
+                <w:color w:val="000000"/>
+                <w:lang w:eastAsia="en-CH"/>
+              </w:rPr>
+              <w:t> </w:t>
+            </w:r>
+          </w:p>
+        </w:tc>
+        <w:tc>
+          <w:tcPr>
+            <w:tcW w:w="733" w:type="dxa"/>
+            <w:tcBorders>
+              <w:top w:val="nil"/>
+              <w:left w:val="nil"/>
+              <w:bottom w:val="single" w:sz="4" w:space="0" w:color="F4B084"/>
+              <w:right w:val="single" w:sz="4" w:space="0" w:color="F4B084"/>
+            </w:tcBorders>
+            <w:shd w:val="clear" w:color="F8CBAD" w:fill="F8CBAD"/>
+            <w:noWrap/>
+            <w:vAlign w:val="bottom"/>
+            <w:hideMark/>
+          </w:tcPr>
+          <w:p>
+            <w:pPr>
+              <w:spacing w:after="0" w:line="240" w:lineRule="auto"/>
+              <w:rPr>
+                <w:rFonts w:ascii="Calibri" w:eastAsia="Times New Roman" w:hAnsi="Calibri" w:cs="Calibri"/>
+                <w:b/>
+                <w:bCs/>
+                <w:color w:val="000000"/>
+                <w:lang w:eastAsia="en-CH"/>
+              </w:rPr>
+            </w:pPr>
+            <w:r>
+              <w:rPr>
+                <w:rFonts w:ascii="Calibri" w:eastAsia="Times New Roman" w:hAnsi="Calibri" w:cs="Calibri"/>
+                <w:b/>
+                <w:bCs/>
+                <w:color w:val="000000"/>
+                <w:lang w:eastAsia="en-CH"/>
+              </w:rPr>
+              <w:t> </w:t>
+            </w:r>
+          </w:p>
+        </w:tc>
+        <w:tc>
+          <w:tcPr>
+            <w:tcW w:w="467" w:type="dxa"/>
+            <w:tcBorders>
+              <w:top w:val="nil"/>
+              <w:left w:val="nil"/>
+              <w:bottom w:val="single" w:sz="4" w:space="0" w:color="F4B084"/>
+              <w:right w:val="single" w:sz="4" w:space="0" w:color="F4B084"/>
+            </w:tcBorders>
+            <w:shd w:val="clear" w:color="F8CBAD" w:fill="F8CBAD"/>
+            <w:noWrap/>
+            <w:vAlign w:val="bottom"/>
+            <w:hideMark/>
+          </w:tcPr>
+          <w:p>
+            <w:pPr>
+              <w:spacing w:after="0" w:line="240" w:lineRule="auto"/>
+              <w:rPr>
+                <w:rFonts w:ascii="Calibri" w:eastAsia="Times New Roman" w:hAnsi="Calibri" w:cs="Calibri"/>
+                <w:b/>
+                <w:bCs/>
+                <w:color w:val="000000"/>
+                <w:lang w:eastAsia="en-CH"/>
+              </w:rPr>
+            </w:pPr>
+            <w:r>
+              <w:rPr>
+                <w:rFonts w:ascii="Calibri" w:eastAsia="Times New Roman" w:hAnsi="Calibri" w:cs="Calibri"/>
+                <w:b/>
+                <w:bCs/>
+                <w:color w:val="000000"/>
+                <w:lang w:eastAsia="en-CH"/>
+              </w:rPr>
+              <w:t> </w:t>
+            </w:r>
+          </w:p>
+        </w:tc>
+        <w:tc>
+          <w:tcPr>
+            <w:tcW w:w="733" w:type="dxa"/>
+            <w:tcBorders>
+              <w:top w:val="nil"/>
+              <w:left w:val="nil"/>
+              <w:bottom w:val="single" w:sz="4" w:space="0" w:color="F4B084"/>
+              <w:right w:val="single" w:sz="4" w:space="0" w:color="F4B084"/>
+            </w:tcBorders>
+            <w:shd w:val="clear" w:color="F8CBAD" w:fill="F8CBAD"/>
+            <w:noWrap/>
+            <w:vAlign w:val="bottom"/>
+            <w:hideMark/>
+          </w:tcPr>
+          <w:p>
+            <w:pPr>
+              <w:spacing w:after="0" w:line="240" w:lineRule="auto"/>
+              <w:rPr>
+                <w:rFonts w:ascii="Calibri" w:eastAsia="Times New Roman" w:hAnsi="Calibri" w:cs="Calibri"/>
+                <w:b/>
+                <w:bCs/>
+                <w:color w:val="000000"/>
+                <w:lang w:eastAsia="en-CH"/>
+              </w:rPr>
+            </w:pPr>
+            <w:r>
+              <w:rPr>
+                <w:rFonts w:ascii="Calibri" w:eastAsia="Times New Roman" w:hAnsi="Calibri" w:cs="Calibri"/>
+                <w:b/>
+                <w:bCs/>
+                <w:color w:val="000000"/>
+                <w:lang w:eastAsia="en-CH"/>
+              </w:rPr>
+              <w:t> </w:t>
+            </w:r>
+          </w:p>
+        </w:tc>
+        <w:tc>
+          <w:tcPr>
+            <w:tcW w:w="467" w:type="dxa"/>
+            <w:tcBorders>
+              <w:top w:val="nil"/>
+              <w:left w:val="nil"/>
+              <w:bottom w:val="single" w:sz="4" w:space="0" w:color="F4B084"/>
+              <w:right w:val="single" w:sz="4" w:space="0" w:color="F4B084"/>
+            </w:tcBorders>
+            <w:shd w:val="clear" w:color="F8CBAD" w:fill="F8CBAD"/>
+            <w:noWrap/>
+            <w:vAlign w:val="bottom"/>
+            <w:hideMark/>
+          </w:tcPr>
+          <w:p>
+            <w:pPr>
+              <w:spacing w:after="0" w:line="240" w:lineRule="auto"/>
+              <w:rPr>
+                <w:rFonts w:ascii="Calibri" w:eastAsia="Times New Roman" w:hAnsi="Calibri" w:cs="Calibri"/>
+                <w:b/>
+                <w:bCs/>
+                <w:color w:val="000000"/>
+                <w:lang w:eastAsia="en-CH"/>
+              </w:rPr>
+            </w:pPr>
+            <w:r>
+              <w:rPr>
+                <w:rFonts w:ascii="Calibri" w:eastAsia="Times New Roman" w:hAnsi="Calibri" w:cs="Calibri"/>
+                <w:b/>
+                <w:bCs/>
+                <w:color w:val="000000"/>
+                <w:lang w:eastAsia="en-CH"/>
+              </w:rPr>
+              <w:t> </w:t>
+            </w:r>
+          </w:p>
+        </w:tc>
+        <w:tc>
+          <w:tcPr>
+            <w:tcW w:w="733" w:type="dxa"/>
+            <w:tcBorders>
+              <w:top w:val="nil"/>
+              <w:left w:val="nil"/>
+              <w:bottom w:val="single" w:sz="4" w:space="0" w:color="F4B084"/>
+              <w:right w:val="single" w:sz="4" w:space="0" w:color="F4B084"/>
+            </w:tcBorders>
+            <w:shd w:val="clear" w:color="F8CBAD" w:fill="F8CBAD"/>
+            <w:noWrap/>
+            <w:vAlign w:val="bottom"/>
+            <w:hideMark/>
+          </w:tcPr>
+          <w:p>
+            <w:pPr>
+              <w:spacing w:after="0" w:line="240" w:lineRule="auto"/>
+              <w:rPr>
+                <w:rFonts w:ascii="Calibri" w:eastAsia="Times New Roman" w:hAnsi="Calibri" w:cs="Calibri"/>
+                <w:b/>
+                <w:bCs/>
+                <w:color w:val="000000"/>
+                <w:lang w:eastAsia="en-CH"/>
+              </w:rPr>
+            </w:pPr>
+            <w:r>
+              <w:rPr>
+                <w:rFonts w:ascii="Calibri" w:eastAsia="Times New Roman" w:hAnsi="Calibri" w:cs="Calibri"/>
+                <w:b/>
+                <w:bCs/>
+                <w:color w:val="000000"/>
+                <w:lang w:eastAsia="en-CH"/>
+              </w:rPr>
+              <w:t> </w:t>
+            </w:r>
+          </w:p>
+        </w:tc>
+        <w:tc>
+          <w:tcPr>
+            <w:tcW w:w="467" w:type="dxa"/>
+            <w:tcBorders>
+              <w:top w:val="nil"/>
+              <w:left w:val="nil"/>
+              <w:bottom w:val="single" w:sz="4" w:space="0" w:color="F4B084"/>
+              <w:right w:val="single" w:sz="4" w:space="0" w:color="F4B084"/>
+            </w:tcBorders>
+            <w:shd w:val="clear" w:color="F8CBAD" w:fill="F8CBAD"/>
+            <w:noWrap/>
+            <w:vAlign w:val="bottom"/>
+            <w:hideMark/>
+          </w:tcPr>
+          <w:p>
+            <w:pPr>
+              <w:spacing w:after="0" w:line="240" w:lineRule="auto"/>
+              <w:rPr>
+                <w:rFonts w:ascii="Calibri" w:eastAsia="Times New Roman" w:hAnsi="Calibri" w:cs="Calibri"/>
+                <w:b/>
+                <w:bCs/>
+                <w:color w:val="000000"/>
+                <w:lang w:eastAsia="en-CH"/>
+              </w:rPr>
+            </w:pPr>
+            <w:r>
+              <w:rPr>
+                <w:rFonts w:ascii="Calibri" w:eastAsia="Times New Roman" w:hAnsi="Calibri" w:cs="Calibri"/>
+                <w:b/>
+                <w:bCs/>
+                <w:color w:val="000000"/>
+                <w:lang w:eastAsia="en-CH"/>
+              </w:rPr>
+              <w:t> </w:t>
+            </w:r>
+          </w:p>
+        </w:tc>
+        <w:tc>
+          <w:tcPr>
+            <w:tcW w:w="733" w:type="dxa"/>
+            <w:tcBorders>
+              <w:top w:val="nil"/>
+              <w:left w:val="nil"/>
+              <w:bottom w:val="single" w:sz="4" w:space="0" w:color="F4B084"/>
+              <w:right w:val="single" w:sz="4" w:space="0" w:color="F4B084"/>
+            </w:tcBorders>
+            <w:shd w:val="clear" w:color="F8CBAD" w:fill="F8CBAD"/>
+            <w:noWrap/>
+            <w:vAlign w:val="bottom"/>
+            <w:hideMark/>
+          </w:tcPr>
+          <w:p>
+            <w:pPr>
+              <w:spacing w:after="0" w:line="240" w:lineRule="auto"/>
+              <w:rPr>
+                <w:rFonts w:ascii="Calibri" w:eastAsia="Times New Roman" w:hAnsi="Calibri" w:cs="Calibri"/>
+                <w:b/>
+                <w:bCs/>
+                <w:color w:val="000000"/>
+                <w:lang w:eastAsia="en-CH"/>
+              </w:rPr>
+            </w:pPr>
+            <w:r>
+              <w:rPr>
+                <w:rFonts w:ascii="Calibri" w:eastAsia="Times New Roman" w:hAnsi="Calibri" w:cs="Calibri"/>
+                <w:b/>
+                <w:bCs/>
+                <w:color w:val="000000"/>
+                <w:lang w:eastAsia="en-CH"/>
+              </w:rPr>
+              <w:t> </w:t>
+            </w:r>
+          </w:p>
+        </w:tc>
+        <w:tc>
+          <w:tcPr>
+            <w:tcW w:w="467" w:type="dxa"/>
+            <w:tcBorders>
+              <w:top w:val="nil"/>
+              <w:left w:val="nil"/>
+              <w:bottom w:val="single" w:sz="4" w:space="0" w:color="F4B084"/>
+              <w:right w:val="single" w:sz="4" w:space="0" w:color="F4B084"/>
+            </w:tcBorders>
+            <w:shd w:val="clear" w:color="F8CBAD" w:fill="F8CBAD"/>
+            <w:noWrap/>
+            <w:vAlign w:val="bottom"/>
+            <w:hideMark/>
+          </w:tcPr>
+          <w:p>
+            <w:pPr>
+              <w:spacing w:after="0" w:line="240" w:lineRule="auto"/>
+              <w:rPr>
+                <w:rFonts w:ascii="Calibri" w:eastAsia="Times New Roman" w:hAnsi="Calibri" w:cs="Calibri"/>
+                <w:b/>
+                <w:bCs/>
+                <w:color w:val="000000"/>
+                <w:lang w:eastAsia="en-CH"/>
+              </w:rPr>
+            </w:pPr>
+            <w:r>
+              <w:rPr>
+                <w:rFonts w:ascii="Calibri" w:eastAsia="Times New Roman" w:hAnsi="Calibri" w:cs="Calibri"/>
+                <w:b/>
+                <w:bCs/>
+                <w:color w:val="000000"/>
+                <w:lang w:eastAsia="en-CH"/>
+              </w:rPr>
+              <w:t> </w:t>
+            </w:r>
+          </w:p>
+        </w:tc>
+        <w:tc>
+          <w:tcPr>
+            <w:tcW w:w="733" w:type="dxa"/>
+            <w:tcBorders>
+              <w:top w:val="nil"/>
+              <w:left w:val="nil"/>
+              <w:bottom w:val="single" w:sz="4" w:space="0" w:color="F4B084"/>
+              <w:right w:val="single" w:sz="4" w:space="0" w:color="F4B084"/>
+            </w:tcBorders>
+            <w:shd w:val="clear" w:color="F8CBAD" w:fill="F8CBAD"/>
+            <w:noWrap/>
+            <w:vAlign w:val="bottom"/>
+            <w:hideMark/>
+          </w:tcPr>
+          <w:p>
+            <w:pPr>
+              <w:spacing w:after="0" w:line="240" w:lineRule="auto"/>
+              <w:rPr>
+                <w:rFonts w:ascii="Calibri" w:eastAsia="Times New Roman" w:hAnsi="Calibri" w:cs="Calibri"/>
+                <w:b/>
+                <w:bCs/>
+                <w:color w:val="000000"/>
+                <w:lang w:eastAsia="en-CH"/>
+              </w:rPr>
+            </w:pPr>
+            <w:r>
+              <w:rPr>
+                <w:rFonts w:ascii="Calibri" w:eastAsia="Times New Roman" w:hAnsi="Calibri" w:cs="Calibri"/>
+                <w:b/>
+                <w:bCs/>
+                <w:color w:val="000000"/>
+                <w:lang w:eastAsia="en-CH"/>
+              </w:rPr>
+              <w:t> </w:t>
+            </w:r>
+          </w:p>
+        </w:tc>
+        <w:tc>
+          <w:tcPr>
+            <w:tcW w:w="467" w:type="dxa"/>
+            <w:tcBorders>
+              <w:top w:val="nil"/>
+              <w:left w:val="nil"/>
+              <w:bottom w:val="single" w:sz="4" w:space="0" w:color="F4B084"/>
+              <w:right w:val="single" w:sz="4" w:space="0" w:color="F4B084"/>
+            </w:tcBorders>
+            <w:shd w:val="clear" w:color="F8CBAD" w:fill="F8CBAD"/>
+            <w:noWrap/>
+            <w:vAlign w:val="bottom"/>
+            <w:hideMark/>
+          </w:tcPr>
+          <w:p>
+            <w:pPr>
+              <w:spacing w:after="0" w:line="240" w:lineRule="auto"/>
+              <w:rPr>
+                <w:rFonts w:ascii="Calibri" w:eastAsia="Times New Roman" w:hAnsi="Calibri" w:cs="Calibri"/>
+                <w:b/>
+                <w:bCs/>
+                <w:color w:val="000000"/>
+                <w:lang w:eastAsia="en-CH"/>
+              </w:rPr>
+            </w:pPr>
+            <w:r>
+              <w:rPr>
+                <w:rFonts w:ascii="Calibri" w:eastAsia="Times New Roman" w:hAnsi="Calibri" w:cs="Calibri"/>
+                <w:b/>
+                <w:bCs/>
+                <w:color w:val="000000"/>
+                <w:lang w:eastAsia="en-CH"/>
+              </w:rPr>
+              <w:t> </w:t>
+            </w:r>
+          </w:p>
+        </w:tc>
+      </w:tr>
+    </w:tbl>
+    <w:p>
+      <w:pPr>
+        <w:rPr>
+          <w:rStyle w:val="markedcontent"/>
+          <w:rFonts w:ascii="Arial" w:eastAsiaTheme="majorEastAsia" w:hAnsi="Arial" w:cs="Arial"/>
+          <w:color w:val="2F5496" w:themeColor="accent1" w:themeShade="BF"/>
+          <w:sz w:val="32"/>
+          <w:szCs w:val="32"/>
+        </w:rPr>
+      </w:pPr>
+      <w:r>
+        <w:rPr>
+          <w:rStyle w:val="markedcontent"/>
+          <w:rFonts w:ascii="Arial" w:hAnsi="Arial" w:cs="Arial"/>
+        </w:rPr>
+        <w:br w:type="page"/>
+      </w:r>
     </w:p>
     <w:p>
       <w:pPr>
@@ -1946,7 +7004,52 @@
           <w:rFonts w:ascii="Arial" w:hAnsi="Arial" w:cs="Arial"/>
         </w:rPr>
       </w:pPr>
-      <w:bookmarkStart w:id="7" w:name="_Toc126608993"/>
+    </w:p>
+    <w:p>
+      <w:pPr>
+        <w:pStyle w:val="Heading1"/>
+        <w:rPr>
+          <w:rStyle w:val="markedcontent"/>
+          <w:rFonts w:ascii="Arial" w:hAnsi="Arial" w:cs="Arial"/>
+        </w:rPr>
+      </w:pPr>
+      <w:bookmarkStart w:id="6" w:name="_Toc126665882"/>
+      <w:r>
+        <w:rPr>
+          <w:rStyle w:val="markedcontent"/>
+          <w:rFonts w:ascii="Arial" w:hAnsi="Arial" w:cs="Arial"/>
+        </w:rPr>
+        <w:t>Test</w:t>
+      </w:r>
+      <w:r>
+        <w:rPr>
+          <w:rStyle w:val="markedcontent"/>
+          <w:rFonts w:ascii="Arial" w:hAnsi="Arial" w:cs="Arial"/>
+          <w:lang w:val="en-GB"/>
+        </w:rPr>
+        <w:t>k</w:t>
+      </w:r>
+      <w:proofErr w:type="spellStart"/>
+      <w:r>
+        <w:rPr>
+          <w:rStyle w:val="markedcontent"/>
+          <w:rFonts w:ascii="Arial" w:hAnsi="Arial" w:cs="Arial"/>
+        </w:rPr>
+        <w:t>onzept</w:t>
+      </w:r>
+      <w:bookmarkEnd w:id="6"/>
+      <w:proofErr w:type="spellEnd"/>
+    </w:p>
+    <w:p/>
+    <w:p>
+      <w:pPr>
+        <w:pStyle w:val="Heading1"/>
+        <w:rPr>
+          <w:rStyle w:val="markedcontent"/>
+          <w:rFonts w:ascii="Arial" w:hAnsi="Arial" w:cs="Arial"/>
+        </w:rPr>
+      </w:pPr>
+      <w:bookmarkStart w:id="7" w:name="_Toc126665883"/>
       <w:r>
         <w:rPr>
           <w:rStyle w:val="markedcontent"/>
@@ -1964,7 +7067,7 @@
           <w:rFonts w:ascii="Arial" w:hAnsi="Arial" w:cs="Arial"/>
         </w:rPr>
       </w:pPr>
-      <w:bookmarkStart w:id="8" w:name="_Toc126608994"/>
+      <w:bookmarkStart w:id="8" w:name="_Toc126665884"/>
       <w:r>
         <w:rPr>
           <w:rStyle w:val="markedcontent"/>
@@ -1982,16 +7085,35 @@
           <w:rFonts w:ascii="Arial" w:hAnsi="Arial" w:cs="Arial"/>
         </w:rPr>
       </w:pPr>
-      <w:bookmarkStart w:id="9" w:name="_Toc126608995"/>
+      <w:bookmarkStart w:id="9" w:name="_Toc126665885"/>
+      <w:proofErr w:type="spellStart"/>
       <w:r>
         <w:rPr>
           <w:rStyle w:val="markedcontent"/>
           <w:rFonts w:ascii="Arial" w:hAnsi="Arial" w:cs="Arial"/>
         </w:rPr>
-        <w:t>Benutzerfreundlichkeit: GUI, Bedienung</w:t>
+        <w:t>Benutzerfreundlichkeit</w:t>
+      </w:r>
+      <w:proofErr w:type="spellEnd"/>
+      <w:r>
+        <w:rPr>
+          <w:rStyle w:val="markedcontent"/>
+          <w:rFonts w:ascii="Arial" w:hAnsi="Arial" w:cs="Arial"/>
+        </w:rPr>
+        <w:t xml:space="preserve">: GUI, </w:t>
+      </w:r>
+      <w:proofErr w:type="spellStart"/>
+      <w:r>
+        <w:rPr>
+          <w:rStyle w:val="markedcontent"/>
+          <w:rFonts w:ascii="Arial" w:hAnsi="Arial" w:cs="Arial"/>
+        </w:rPr>
+        <w:t>Bedienung</w:t>
       </w:r>
       <w:bookmarkEnd w:id="9"/>
+      <w:proofErr w:type="spellEnd"/>
     </w:p>
+    <w:p/>
     <w:p>
       <w:pPr>
         <w:pStyle w:val="Heading1"/>
@@ -2000,33 +7122,31 @@
           <w:rFonts w:ascii="Arial" w:hAnsi="Arial" w:cs="Arial"/>
         </w:rPr>
       </w:pPr>
-      <w:bookmarkStart w:id="10" w:name="_Toc126608996"/>
+      <w:bookmarkStart w:id="10" w:name="_Toc126665886"/>
       <w:r>
         <w:rPr>
           <w:rStyle w:val="markedcontent"/>
           <w:rFonts w:ascii="Arial" w:hAnsi="Arial" w:cs="Arial"/>
         </w:rPr>
-        <w:t>Software-Ergonomie</w:t>
+        <w:t>Deployment</w:t>
       </w:r>
       <w:bookmarkEnd w:id="10"/>
     </w:p>
     <w:p>
       <w:pPr>
-        <w:pStyle w:val="Heading1"/>
-        <w:rPr>
-          <w:rStyle w:val="markedcontent"/>
-          <w:rFonts w:ascii="Arial" w:hAnsi="Arial" w:cs="Arial"/>
+        <w:rPr>
+          <w:lang w:val="en-GB"/>
         </w:rPr>
       </w:pPr>
-      <w:bookmarkStart w:id="11" w:name="_Toc126608997"/>
       <w:r>
-        <w:rPr>
-          <w:rStyle w:val="markedcontent"/>
-          <w:rFonts w:ascii="Arial" w:hAnsi="Arial" w:cs="Arial"/>
-        </w:rPr>
-        <w:t>Design – Dokumentation</w:t>
+        <w:tab/>
       </w:r>
-      <w:bookmarkEnd w:id="11"/>
+      <w:r>
+        <w:rPr>
+          <w:lang w:val="en-GB"/>
+        </w:rPr>
+        <w:t xml:space="preserve">Android only exclusive </w:t>
+      </w:r>
     </w:p>
     <w:p>
       <w:pPr>
@@ -2036,124 +7156,716 @@
           <w:rFonts w:ascii="Arial" w:hAnsi="Arial" w:cs="Arial"/>
         </w:rPr>
       </w:pPr>
-      <w:bookmarkStart w:id="12" w:name="_Toc126608998"/>
+      <w:bookmarkStart w:id="11" w:name="_Toc126665887"/>
       <w:r>
         <w:rPr>
           <w:rStyle w:val="markedcontent"/>
           <w:rFonts w:ascii="Arial" w:hAnsi="Arial" w:cs="Arial"/>
         </w:rPr>
-        <w:t>Brauchbarkeit</w:t>
+        <w:t>Software-</w:t>
+      </w:r>
+      <w:proofErr w:type="spellStart"/>
+      <w:r>
+        <w:rPr>
+          <w:rStyle w:val="markedcontent"/>
+          <w:rFonts w:ascii="Arial" w:hAnsi="Arial" w:cs="Arial"/>
+        </w:rPr>
+        <w:t>Ergonomie</w:t>
+      </w:r>
+      <w:bookmarkEnd w:id="11"/>
+      <w:proofErr w:type="spellEnd"/>
+    </w:p>
+    <w:p>
+      <w:pPr>
+        <w:rPr>
+          <w:rStyle w:val="markedcontent"/>
+          <w:rFonts w:ascii="Arial" w:eastAsiaTheme="majorEastAsia" w:hAnsi="Arial" w:cs="Arial"/>
+          <w:color w:val="2F5496" w:themeColor="accent1" w:themeShade="BF"/>
+          <w:sz w:val="32"/>
+          <w:szCs w:val="32"/>
+        </w:rPr>
+      </w:pPr>
+      <w:r>
+        <w:rPr>
+          <w:rStyle w:val="markedcontent"/>
+          <w:rFonts w:ascii="Arial" w:hAnsi="Arial" w:cs="Arial"/>
+        </w:rPr>
+        <w:br w:type="page"/>
+      </w:r>
+    </w:p>
+    <w:p>
+      <w:pPr>
+        <w:pStyle w:val="Heading1"/>
+        <w:rPr>
+          <w:rStyle w:val="markedcontent"/>
+          <w:rFonts w:ascii="Arial" w:hAnsi="Arial" w:cs="Arial"/>
+        </w:rPr>
+      </w:pPr>
+      <w:bookmarkStart w:id="12" w:name="_Toc126665888"/>
+      <w:r>
+        <w:rPr>
+          <w:rStyle w:val="markedcontent"/>
+          <w:rFonts w:ascii="Arial" w:hAnsi="Arial" w:cs="Arial"/>
+        </w:rPr>
+        <w:lastRenderedPageBreak/>
+        <w:t>Design</w:t>
       </w:r>
       <w:bookmarkEnd w:id="12"/>
     </w:p>
     <w:p>
       <w:pPr>
-        <w:pStyle w:val="Heading1"/>
+        <w:pStyle w:val="Heading2"/>
         <w:rPr>
           <w:rStyle w:val="markedcontent"/>
           <w:rFonts w:ascii="Arial" w:hAnsi="Arial" w:cs="Arial"/>
+          <w:lang w:val="en-GB"/>
         </w:rPr>
       </w:pPr>
-      <w:bookmarkStart w:id="13" w:name="_Toc126608999"/>
+      <w:bookmarkStart w:id="13" w:name="_Toc126665889"/>
       <w:r>
         <w:rPr>
           <w:rStyle w:val="markedcontent"/>
           <w:rFonts w:ascii="Arial" w:hAnsi="Arial" w:cs="Arial"/>
-        </w:rPr>
-        <w:t>Coding style</w:t>
+          <w:lang w:val="en-GB"/>
+        </w:rPr>
+        <w:t>Scene</w:t>
       </w:r>
       <w:bookmarkEnd w:id="13"/>
     </w:p>
     <w:p>
       <w:pPr>
-        <w:pStyle w:val="Heading1"/>
+        <w:pStyle w:val="Heading2"/>
         <w:rPr>
           <w:rStyle w:val="markedcontent"/>
           <w:rFonts w:ascii="Arial" w:hAnsi="Arial" w:cs="Arial"/>
         </w:rPr>
       </w:pPr>
-      <w:bookmarkStart w:id="14" w:name="_Toc126609000"/>
+      <w:bookmarkStart w:id="14" w:name="_Toc126665890"/>
+      <w:r>
+        <w:rPr>
+          <w:noProof/>
+        </w:rPr>
+        <w:pict w14:anchorId="1556BE78">
+          <v:shape id="Text Box 2" o:spid="_x0000_s1039" type="#_x0000_t202" style="position:absolute;margin-left:288.35pt;margin-top:27.2pt;width:203.45pt;height:98.5pt;z-index:251664384;visibility:visible;mso-wrap-distance-left:9pt;mso-wrap-distance-top:3.6pt;mso-wrap-distance-right:9pt;mso-wrap-distance-bottom:3.6pt;mso-position-horizontal-relative:text;mso-position-vertical-relative:text;mso-width-relative:margin;mso-height-relative:margin;v-text-anchor:top" stroked="f">
+            <v:textbox>
+              <w:txbxContent>
+                <w:p>
+                  <w:pPr>
+                    <w:shd w:val="clear" w:color="auto" w:fill="222436"/>
+                    <w:spacing w:line="285" w:lineRule="atLeast"/>
+                    <w:rPr>
+                      <w:rFonts w:ascii="Consolas" w:eastAsia="Times New Roman" w:hAnsi="Consolas" w:cs="Times New Roman"/>
+                      <w:color w:val="C8D3F5"/>
+                      <w:sz w:val="21"/>
+                      <w:szCs w:val="21"/>
+                      <w:lang w:val="en-GB" w:eastAsia="en-CH"/>
+                    </w:rPr>
+                  </w:pPr>
+                  <w:r>
+                    <w:rPr>
+                      <w:rFonts w:ascii="Consolas" w:eastAsia="Times New Roman" w:hAnsi="Consolas" w:cs="Times New Roman"/>
+                      <w:color w:val="86E1FC"/>
+                      <w:sz w:val="21"/>
+                      <w:szCs w:val="21"/>
+                      <w:lang w:eastAsia="en-CH"/>
+                    </w:rPr>
+                    <w:t>if</w:t>
+                  </w:r>
+                  <w:r>
+                    <w:rPr>
+                      <w:rFonts w:ascii="Consolas" w:eastAsia="Times New Roman" w:hAnsi="Consolas" w:cs="Times New Roman"/>
+                      <w:color w:val="C8D3F5"/>
+                      <w:sz w:val="21"/>
+                      <w:szCs w:val="21"/>
+                      <w:lang w:eastAsia="en-CH"/>
+                    </w:rPr>
+                    <w:t xml:space="preserve"> </w:t>
+                  </w:r>
+                  <w:r>
+                    <w:rPr>
+                      <w:rFonts w:ascii="Consolas" w:eastAsia="Times New Roman" w:hAnsi="Consolas" w:cs="Times New Roman"/>
+                      <w:color w:val="86E1FC"/>
+                      <w:sz w:val="21"/>
+                      <w:szCs w:val="21"/>
+                      <w:lang w:eastAsia="en-CH"/>
+                    </w:rPr>
+                    <w:t>(</w:t>
+                  </w:r>
+                  <w:proofErr w:type="spellStart"/>
+                  <w:r>
+                    <w:rPr>
+                      <w:rFonts w:ascii="Consolas" w:eastAsia="Times New Roman" w:hAnsi="Consolas" w:cs="Times New Roman"/>
+                      <w:color w:val="FFC777"/>
+                      <w:sz w:val="21"/>
+                      <w:szCs w:val="21"/>
+                      <w:lang w:eastAsia="en-CH"/>
+                    </w:rPr>
+                    <w:t>Input</w:t>
+                  </w:r>
+                  <w:r>
+                    <w:rPr>
+                      <w:rFonts w:ascii="Consolas" w:eastAsia="Times New Roman" w:hAnsi="Consolas" w:cs="Times New Roman"/>
+                      <w:color w:val="86E1FC"/>
+                      <w:sz w:val="21"/>
+                      <w:szCs w:val="21"/>
+                      <w:lang w:eastAsia="en-CH"/>
+                    </w:rPr>
+                    <w:t>.</w:t>
+                  </w:r>
+                  <w:r>
+                    <w:rPr>
+                      <w:rFonts w:ascii="Consolas" w:eastAsia="Times New Roman" w:hAnsi="Consolas" w:cs="Times New Roman"/>
+                      <w:color w:val="82AAFF"/>
+                      <w:sz w:val="21"/>
+                      <w:szCs w:val="21"/>
+                      <w:lang w:eastAsia="en-CH"/>
+                    </w:rPr>
+                    <w:t>GetKey</w:t>
+                  </w:r>
+                  <w:proofErr w:type="spellEnd"/>
+                  <w:r>
+                    <w:rPr>
+                      <w:rFonts w:ascii="Consolas" w:eastAsia="Times New Roman" w:hAnsi="Consolas" w:cs="Times New Roman"/>
+                      <w:color w:val="86E1FC"/>
+                      <w:sz w:val="21"/>
+                      <w:szCs w:val="21"/>
+                      <w:lang w:eastAsia="en-CH"/>
+                    </w:rPr>
+                    <w:t>(</w:t>
+                  </w:r>
+                  <w:proofErr w:type="spellStart"/>
+                  <w:r>
+                    <w:rPr>
+                      <w:rFonts w:ascii="Consolas" w:eastAsia="Times New Roman" w:hAnsi="Consolas" w:cs="Times New Roman"/>
+                      <w:color w:val="FFC777"/>
+                      <w:sz w:val="21"/>
+                      <w:szCs w:val="21"/>
+                      <w:lang w:eastAsia="en-CH"/>
+                    </w:rPr>
+                    <w:t>KeyCode</w:t>
+                  </w:r>
+                  <w:r>
+                    <w:rPr>
+                      <w:rFonts w:ascii="Consolas" w:eastAsia="Times New Roman" w:hAnsi="Consolas" w:cs="Times New Roman"/>
+                      <w:color w:val="86E1FC"/>
+                      <w:sz w:val="21"/>
+                      <w:szCs w:val="21"/>
+                      <w:lang w:eastAsia="en-CH"/>
+                    </w:rPr>
+                    <w:t>.</w:t>
+                  </w:r>
+                  <w:r>
+                    <w:rPr>
+                      <w:rFonts w:ascii="Consolas" w:eastAsia="Times New Roman" w:hAnsi="Consolas" w:cs="Times New Roman"/>
+                      <w:color w:val="A9B8E8"/>
+                      <w:sz w:val="21"/>
+                      <w:szCs w:val="21"/>
+                      <w:lang w:eastAsia="en-CH"/>
+                    </w:rPr>
+                    <w:t>A</w:t>
+                  </w:r>
+                  <w:proofErr w:type="spellEnd"/>
+                  <w:r>
+                    <w:rPr>
+                      <w:rFonts w:ascii="Consolas" w:eastAsia="Times New Roman" w:hAnsi="Consolas" w:cs="Times New Roman"/>
+                      <w:color w:val="86E1FC"/>
+                      <w:sz w:val="21"/>
+                      <w:szCs w:val="21"/>
+                      <w:lang w:eastAsia="en-CH"/>
+                    </w:rPr>
+                    <w:t>))</w:t>
+                  </w:r>
+                  <w:r>
+                    <w:rPr>
+                      <w:rFonts w:ascii="Consolas" w:eastAsia="Times New Roman" w:hAnsi="Consolas" w:cs="Times New Roman"/>
+                      <w:color w:val="86E1FC"/>
+                      <w:sz w:val="21"/>
+                      <w:szCs w:val="21"/>
+                      <w:lang w:val="en-GB" w:eastAsia="en-CH"/>
+                    </w:rPr>
+                    <w:t>{</w:t>
+                  </w:r>
+                </w:p>
+                <w:p>
+                  <w:pPr>
+                    <w:shd w:val="clear" w:color="auto" w:fill="222436"/>
+                    <w:spacing w:after="0" w:line="285" w:lineRule="atLeast"/>
+                    <w:rPr>
+                      <w:rFonts w:ascii="Consolas" w:eastAsia="Times New Roman" w:hAnsi="Consolas" w:cs="Times New Roman"/>
+                      <w:color w:val="C8D3F5"/>
+                      <w:sz w:val="21"/>
+                      <w:szCs w:val="21"/>
+                      <w:lang w:eastAsia="en-CH"/>
+                    </w:rPr>
+                  </w:pPr>
+                  <w:proofErr w:type="spellStart"/>
+                  <w:r>
+                    <w:rPr>
+                      <w:rFonts w:ascii="Consolas" w:eastAsia="Times New Roman" w:hAnsi="Consolas" w:cs="Times New Roman"/>
+                      <w:color w:val="FFC777"/>
+                      <w:sz w:val="21"/>
+                      <w:szCs w:val="21"/>
+                      <w:lang w:eastAsia="en-CH"/>
+                    </w:rPr>
+                    <w:t>transform</w:t>
+                  </w:r>
+                  <w:r>
+                    <w:rPr>
+                      <w:rFonts w:ascii="Consolas" w:eastAsia="Times New Roman" w:hAnsi="Consolas" w:cs="Times New Roman"/>
+                      <w:color w:val="86E1FC"/>
+                      <w:sz w:val="21"/>
+                      <w:szCs w:val="21"/>
+                      <w:lang w:eastAsia="en-CH"/>
+                    </w:rPr>
+                    <w:t>.</w:t>
+                  </w:r>
+                  <w:r>
+                    <w:rPr>
+                      <w:rFonts w:ascii="Consolas" w:eastAsia="Times New Roman" w:hAnsi="Consolas" w:cs="Times New Roman"/>
+                      <w:color w:val="82AAFF"/>
+                      <w:sz w:val="21"/>
+                      <w:szCs w:val="21"/>
+                      <w:lang w:eastAsia="en-CH"/>
+                    </w:rPr>
+                    <w:t>Translate</w:t>
+                  </w:r>
+                  <w:proofErr w:type="spellEnd"/>
+                  <w:r>
+                    <w:rPr>
+                      <w:rFonts w:ascii="Consolas" w:eastAsia="Times New Roman" w:hAnsi="Consolas" w:cs="Times New Roman"/>
+                      <w:color w:val="86E1FC"/>
+                      <w:sz w:val="21"/>
+                      <w:szCs w:val="21"/>
+                      <w:lang w:eastAsia="en-CH"/>
+                    </w:rPr>
+                    <w:t>(</w:t>
+                  </w:r>
+                  <w:r>
+                    <w:rPr>
+                      <w:rFonts w:ascii="Consolas" w:eastAsia="Times New Roman" w:hAnsi="Consolas" w:cs="Times New Roman"/>
+                      <w:color w:val="FFC777"/>
+                      <w:sz w:val="21"/>
+                      <w:szCs w:val="21"/>
+                      <w:lang w:eastAsia="en-CH"/>
+                    </w:rPr>
+                    <w:t>Vector3</w:t>
+                  </w:r>
+                  <w:r>
+                    <w:rPr>
+                      <w:rFonts w:ascii="Consolas" w:eastAsia="Times New Roman" w:hAnsi="Consolas" w:cs="Times New Roman"/>
+                      <w:color w:val="86E1FC"/>
+                      <w:sz w:val="21"/>
+                      <w:szCs w:val="21"/>
+                      <w:lang w:eastAsia="en-CH"/>
+                    </w:rPr>
+                    <w:t>.</w:t>
+                  </w:r>
+                  <w:r>
+                    <w:rPr>
+                      <w:rFonts w:ascii="Consolas" w:eastAsia="Times New Roman" w:hAnsi="Consolas" w:cs="Times New Roman"/>
+                      <w:color w:val="A9B8E8"/>
+                      <w:sz w:val="21"/>
+                      <w:szCs w:val="21"/>
+                      <w:lang w:eastAsia="en-CH"/>
+                    </w:rPr>
+                    <w:t>left</w:t>
+                  </w:r>
+                  <w:r>
+                    <w:rPr>
+                      <w:rFonts w:ascii="Consolas" w:eastAsia="Times New Roman" w:hAnsi="Consolas" w:cs="Times New Roman"/>
+                      <w:color w:val="C8D3F5"/>
+                      <w:sz w:val="21"/>
+                      <w:szCs w:val="21"/>
+                      <w:lang w:eastAsia="en-CH"/>
+                    </w:rPr>
+                    <w:t xml:space="preserve"> </w:t>
+                  </w:r>
+                  <w:r>
+                    <w:rPr>
+                      <w:rFonts w:ascii="Consolas" w:eastAsia="Times New Roman" w:hAnsi="Consolas" w:cs="Times New Roman"/>
+                      <w:color w:val="86E1FC"/>
+                      <w:sz w:val="21"/>
+                      <w:szCs w:val="21"/>
+                      <w:lang w:eastAsia="en-CH"/>
+                    </w:rPr>
+                    <w:t>*</w:t>
+                  </w:r>
+                  <w:r>
+                    <w:rPr>
+                      <w:rFonts w:ascii="Consolas" w:eastAsia="Times New Roman" w:hAnsi="Consolas" w:cs="Times New Roman"/>
+                      <w:color w:val="C8D3F5"/>
+                      <w:sz w:val="21"/>
+                      <w:szCs w:val="21"/>
+                      <w:lang w:eastAsia="en-CH"/>
+                    </w:rPr>
+                    <w:t xml:space="preserve"> </w:t>
+                  </w:r>
+                  <w:proofErr w:type="spellStart"/>
+                  <w:r>
+                    <w:rPr>
+                      <w:rFonts w:ascii="Consolas" w:eastAsia="Times New Roman" w:hAnsi="Consolas" w:cs="Times New Roman"/>
+                      <w:color w:val="FFC777"/>
+                      <w:sz w:val="21"/>
+                      <w:szCs w:val="21"/>
+                      <w:lang w:eastAsia="en-CH"/>
+                    </w:rPr>
+                    <w:t>Time</w:t>
+                  </w:r>
+                  <w:r>
+                    <w:rPr>
+                      <w:rFonts w:ascii="Consolas" w:eastAsia="Times New Roman" w:hAnsi="Consolas" w:cs="Times New Roman"/>
+                      <w:color w:val="86E1FC"/>
+                      <w:sz w:val="21"/>
+                      <w:szCs w:val="21"/>
+                      <w:lang w:eastAsia="en-CH"/>
+                    </w:rPr>
+                    <w:t>.</w:t>
+                  </w:r>
+                  <w:r>
+                    <w:rPr>
+                      <w:rFonts w:ascii="Consolas" w:eastAsia="Times New Roman" w:hAnsi="Consolas" w:cs="Times New Roman"/>
+                      <w:color w:val="A9B8E8"/>
+                      <w:sz w:val="21"/>
+                      <w:szCs w:val="21"/>
+                      <w:lang w:eastAsia="en-CH"/>
+                    </w:rPr>
+                    <w:t>deltaTime</w:t>
+                  </w:r>
+                  <w:proofErr w:type="spellEnd"/>
+                  <w:r>
+                    <w:rPr>
+                      <w:rFonts w:ascii="Consolas" w:eastAsia="Times New Roman" w:hAnsi="Consolas" w:cs="Times New Roman"/>
+                      <w:color w:val="C8D3F5"/>
+                      <w:sz w:val="21"/>
+                      <w:szCs w:val="21"/>
+                      <w:lang w:eastAsia="en-CH"/>
+                    </w:rPr>
+                    <w:t xml:space="preserve"> </w:t>
+                  </w:r>
+                  <w:r>
+                    <w:rPr>
+                      <w:rFonts w:ascii="Consolas" w:eastAsia="Times New Roman" w:hAnsi="Consolas" w:cs="Times New Roman"/>
+                      <w:color w:val="86E1FC"/>
+                      <w:sz w:val="21"/>
+                      <w:szCs w:val="21"/>
+                      <w:lang w:eastAsia="en-CH"/>
+                    </w:rPr>
+                    <w:t>*</w:t>
+                  </w:r>
+                  <w:r>
+                    <w:rPr>
+                      <w:rFonts w:ascii="Consolas" w:eastAsia="Times New Roman" w:hAnsi="Consolas" w:cs="Times New Roman"/>
+                      <w:color w:val="C8D3F5"/>
+                      <w:sz w:val="21"/>
+                      <w:szCs w:val="21"/>
+                      <w:lang w:eastAsia="en-CH"/>
+                    </w:rPr>
+                    <w:t xml:space="preserve"> </w:t>
+                  </w:r>
+                  <w:r>
+                    <w:rPr>
+                      <w:rFonts w:ascii="Consolas" w:eastAsia="Times New Roman" w:hAnsi="Consolas" w:cs="Times New Roman"/>
+                      <w:color w:val="FF966C"/>
+                      <w:sz w:val="21"/>
+                      <w:szCs w:val="21"/>
+                      <w:lang w:eastAsia="en-CH"/>
+                    </w:rPr>
+                    <w:t>10</w:t>
+                  </w:r>
+                  <w:r>
+                    <w:rPr>
+                      <w:rFonts w:ascii="Consolas" w:eastAsia="Times New Roman" w:hAnsi="Consolas" w:cs="Times New Roman"/>
+                      <w:color w:val="86E1FC"/>
+                      <w:sz w:val="21"/>
+                      <w:szCs w:val="21"/>
+                      <w:lang w:eastAsia="en-CH"/>
+                    </w:rPr>
+                    <w:t>);</w:t>
+                  </w:r>
+                </w:p>
+                <w:p>
+                  <w:pPr>
+                    <w:shd w:val="clear" w:color="auto" w:fill="222436"/>
+                    <w:spacing w:after="0" w:line="285" w:lineRule="atLeast"/>
+                    <w:rPr>
+                      <w:rFonts w:ascii="Consolas" w:eastAsia="Times New Roman" w:hAnsi="Consolas" w:cs="Times New Roman"/>
+                      <w:color w:val="C8D3F5"/>
+                      <w:sz w:val="21"/>
+                      <w:szCs w:val="21"/>
+                      <w:lang w:eastAsia="en-CH"/>
+                    </w:rPr>
+                  </w:pPr>
+                </w:p>
+                <w:p>
+                  <w:pPr>
+                    <w:shd w:val="clear" w:color="auto" w:fill="222436"/>
+                    <w:spacing w:after="0" w:line="285" w:lineRule="atLeast"/>
+                    <w:rPr>
+                      <w:rFonts w:ascii="Consolas" w:eastAsia="Times New Roman" w:hAnsi="Consolas" w:cs="Times New Roman"/>
+                      <w:color w:val="C8D3F5"/>
+                      <w:sz w:val="21"/>
+                      <w:szCs w:val="21"/>
+                      <w:lang w:eastAsia="en-CH"/>
+                    </w:rPr>
+                  </w:pPr>
+                  <w:r>
+                    <w:rPr>
+                      <w:rFonts w:ascii="Consolas" w:eastAsia="Times New Roman" w:hAnsi="Consolas" w:cs="Times New Roman"/>
+                      <w:color w:val="C8D3F5"/>
+                      <w:sz w:val="21"/>
+                      <w:szCs w:val="21"/>
+                      <w:lang w:eastAsia="en-CH"/>
+                    </w:rPr>
+                    <w:t xml:space="preserve">        </w:t>
+                  </w:r>
+                  <w:r>
+                    <w:rPr>
+                      <w:rFonts w:ascii="Consolas" w:eastAsia="Times New Roman" w:hAnsi="Consolas" w:cs="Times New Roman"/>
+                      <w:color w:val="86E1FC"/>
+                      <w:sz w:val="21"/>
+                      <w:szCs w:val="21"/>
+                      <w:lang w:eastAsia="en-CH"/>
+                    </w:rPr>
+                    <w:t>}</w:t>
+                  </w:r>
+                </w:p>
+                <w:p/>
+              </w:txbxContent>
+            </v:textbox>
+            <w10:wrap type="square"/>
+          </v:shape>
+        </w:pict>
+      </w:r>
       <w:r>
         <w:rPr>
           <w:rStyle w:val="markedcontent"/>
           <w:rFonts w:ascii="Arial" w:hAnsi="Arial" w:cs="Arial"/>
         </w:rPr>
-        <w:t>Arbeitsjournal</w:t>
+        <w:t>Player</w:t>
       </w:r>
       <w:bookmarkEnd w:id="14"/>
     </w:p>
     <w:p>
       <w:pPr>
-        <w:pStyle w:val="Heading1"/>
+        <w:rPr>
+          <w:lang w:val="en-GB"/>
+        </w:rPr>
+      </w:pPr>
+      <w:r>
+        <w:tab/>
+      </w:r>
+      <w:r>
+        <w:rPr>
+          <w:lang w:val="en-GB"/>
+        </w:rPr>
+        <w:t>Controls</w:t>
+      </w:r>
+    </w:p>
+    <w:p>
+      <w:r>
+        <w:rPr>
+          <w:lang w:val="en-GB"/>
+        </w:rPr>
+        <w:t>The user is given the ability to move left and right. This is done using</w:t>
+      </w:r>
+      <w:r>
+        <w:rPr>
+          <w:lang w:val="en-GB"/>
+        </w:rPr>
+        <w:t xml:space="preserve"> </w:t>
+      </w:r>
+      <w:r>
+        <w:rPr>
+          <w:lang w:val="en-GB"/>
+        </w:rPr>
+        <w:t xml:space="preserve">(example right) </w:t>
+      </w:r>
+      <w:r>
+        <w:rPr>
+          <w:lang w:val="en-GB"/>
+        </w:rPr>
+        <w:t xml:space="preserve">to make the player go left and is then changed to go right by swapping “left” with “right” </w:t>
+      </w:r>
+      <w:r>
+        <w:rPr>
+          <w:lang w:val="en-GB"/>
+        </w:rPr>
+        <w:t>and (</w:t>
+      </w:r>
+      <w:proofErr w:type="spellStart"/>
+      <w:r>
+        <w:rPr>
+          <w:lang w:val="en-GB"/>
+        </w:rPr>
+        <w:t>KeyCode.A</w:t>
+      </w:r>
+      <w:proofErr w:type="spellEnd"/>
+      <w:r>
+        <w:rPr>
+          <w:lang w:val="en-GB"/>
+        </w:rPr>
+        <w:t>) to (</w:t>
+      </w:r>
+      <w:proofErr w:type="spellStart"/>
+      <w:r>
+        <w:rPr>
+          <w:lang w:val="en-GB"/>
+        </w:rPr>
+        <w:t>KeyCode.D</w:t>
+      </w:r>
+      <w:proofErr w:type="spellEnd"/>
+      <w:r>
+        <w:rPr>
+          <w:lang w:val="en-GB"/>
+        </w:rPr>
+        <w:t>).</w:t>
+      </w:r>
+    </w:p>
+    <w:p/>
+    <w:p>
+      <w:pPr>
+        <w:rPr>
+          <w:lang w:val="en-GB"/>
+        </w:rPr>
+      </w:pPr>
+      <w:r>
+        <w:rPr>
+          <w:lang w:val="en-GB"/>
+        </w:rPr>
+        <w:tab/>
+        <w:t>Collision</w:t>
+      </w:r>
+    </w:p>
+    <w:p>
+      <w:pPr>
+        <w:pStyle w:val="Heading2"/>
         <w:rPr>
           <w:rStyle w:val="markedcontent"/>
           <w:rFonts w:ascii="Arial" w:hAnsi="Arial" w:cs="Arial"/>
         </w:rPr>
       </w:pPr>
-      <w:bookmarkStart w:id="15" w:name="_Toc126609001"/>
+      <w:bookmarkStart w:id="15" w:name="_Toc126665891"/>
       <w:r>
         <w:rPr>
           <w:rStyle w:val="markedcontent"/>
           <w:rFonts w:ascii="Arial" w:hAnsi="Arial" w:cs="Arial"/>
         </w:rPr>
-        <w:t>Reflexionsfähikeit</w:t>
+        <w:t>Ball</w:t>
       </w:r>
       <w:bookmarkEnd w:id="15"/>
     </w:p>
     <w:p>
       <w:pPr>
-        <w:pStyle w:val="Heading1"/>
+        <w:rPr>
+          <w:lang w:val="en-GB"/>
+        </w:rPr>
+      </w:pPr>
+      <w:r>
+        <w:tab/>
+      </w:r>
+      <w:r>
+        <w:rPr>
+          <w:lang w:val="en-GB"/>
+        </w:rPr>
+        <w:t>Direction</w:t>
+      </w:r>
+    </w:p>
+    <w:p>
+      <w:pPr>
+        <w:rPr>
+          <w:lang w:val="en-GB"/>
+        </w:rPr>
+      </w:pPr>
+      <w:r>
+        <w:rPr>
+          <w:lang w:val="en-GB"/>
+        </w:rPr>
+        <w:tab/>
+        <w:t>Collision</w:t>
+      </w:r>
+    </w:p>
+    <w:p>
+      <w:pPr>
+        <w:pStyle w:val="Heading2"/>
         <w:rPr>
           <w:rStyle w:val="markedcontent"/>
           <w:rFonts w:ascii="Arial" w:hAnsi="Arial" w:cs="Arial"/>
         </w:rPr>
       </w:pPr>
-      <w:bookmarkStart w:id="16" w:name="_Toc126609002"/>
+      <w:bookmarkStart w:id="16" w:name="_Toc126665892"/>
       <w:r>
         <w:rPr>
           <w:rStyle w:val="markedcontent"/>
           <w:rFonts w:ascii="Arial" w:hAnsi="Arial" w:cs="Arial"/>
         </w:rPr>
-        <w:t>Gilederung</w:t>
+        <w:t>Enemy</w:t>
       </w:r>
       <w:bookmarkEnd w:id="16"/>
     </w:p>
     <w:p>
       <w:pPr>
-        <w:pStyle w:val="Heading1"/>
+        <w:rPr>
+          <w:lang w:val="en-GB"/>
+        </w:rPr>
+      </w:pPr>
+      <w:r>
+        <w:tab/>
+      </w:r>
+      <w:r>
+        <w:rPr>
+          <w:lang w:val="en-GB"/>
+        </w:rPr>
+        <w:t>Collision</w:t>
+      </w:r>
+    </w:p>
+    <w:p>
+      <w:pPr>
+        <w:rPr>
+          <w:lang w:val="en-GB"/>
+        </w:rPr>
+      </w:pPr>
+    </w:p>
+    <w:p>
+      <w:pPr>
+        <w:pStyle w:val="Heading2"/>
         <w:rPr>
           <w:rStyle w:val="markedcontent"/>
           <w:rFonts w:ascii="Arial" w:hAnsi="Arial" w:cs="Arial"/>
+          <w:lang w:val="en-GB"/>
         </w:rPr>
       </w:pPr>
-      <w:bookmarkStart w:id="17" w:name="_Toc126609003"/>
+      <w:bookmarkStart w:id="17" w:name="_Toc126665893"/>
       <w:r>
         <w:rPr>
           <w:rStyle w:val="markedcontent"/>
           <w:rFonts w:ascii="Arial" w:hAnsi="Arial" w:cs="Arial"/>
         </w:rPr>
-        <w:t>Prägnänz</w:t>
+        <w:t>Delete</w:t>
       </w:r>
       <w:bookmarkEnd w:id="17"/>
     </w:p>
     <w:p>
       <w:pPr>
         <w:pStyle w:val="Heading1"/>
+        <w:ind w:left="720" w:hanging="720"/>
         <w:rPr>
           <w:rStyle w:val="markedcontent"/>
           <w:rFonts w:ascii="Arial" w:hAnsi="Arial" w:cs="Arial"/>
         </w:rPr>
       </w:pPr>
-      <w:bookmarkStart w:id="18" w:name="_Toc126609004"/>
+      <w:bookmarkStart w:id="18" w:name="_Toc126665894"/>
+      <w:proofErr w:type="spellStart"/>
       <w:r>
         <w:rPr>
           <w:rStyle w:val="markedcontent"/>
           <w:rFonts w:ascii="Arial" w:hAnsi="Arial" w:cs="Arial"/>
         </w:rPr>
-        <w:t>Darstellung</w:t>
+        <w:t>Arbeitsjournal</w:t>
       </w:r>
       <w:bookmarkEnd w:id="18"/>
+      <w:proofErr w:type="spellEnd"/>
     </w:p>
+    <w:p/>
     <w:p>
       <w:pPr>
         <w:pStyle w:val="Heading1"/>
@@ -2162,13 +7874,13 @@
           <w:rFonts w:ascii="Arial" w:hAnsi="Arial" w:cs="Arial"/>
         </w:rPr>
       </w:pPr>
-      <w:bookmarkStart w:id="19" w:name="_Toc126609005"/>
+      <w:bookmarkStart w:id="19" w:name="_Toc126665895"/>
       <w:r>
         <w:rPr>
           <w:rStyle w:val="markedcontent"/>
           <w:rFonts w:ascii="Arial" w:hAnsi="Arial" w:cs="Arial"/>
         </w:rPr>
-        <w:t>Grafiken, Bilder, Diagramme und Tabellen</w:t>
+        <w:t>Reflexionsfähikeit</w:t>
       </w:r>
       <w:bookmarkEnd w:id="19"/>
     </w:p>
@@ -2180,15 +7892,17 @@
           <w:rFonts w:ascii="Arial" w:hAnsi="Arial" w:cs="Arial"/>
         </w:rPr>
       </w:pPr>
-      <w:bookmarkStart w:id="20" w:name="_Toc126609006"/>
+      <w:bookmarkStart w:id="20" w:name="_Toc126665896"/>
+      <w:proofErr w:type="spellStart"/>
       <w:r>
         <w:rPr>
           <w:rStyle w:val="markedcontent"/>
           <w:rFonts w:ascii="Arial" w:hAnsi="Arial" w:cs="Arial"/>
         </w:rPr>
-        <w:t>Durchführung und Auswertung der Tests</w:t>
+        <w:t>Prägnänz</w:t>
       </w:r>
       <w:bookmarkEnd w:id="20"/>
+      <w:proofErr w:type="spellEnd"/>
     </w:p>
     <w:p>
       <w:pPr>
@@ -2198,15 +7912,51 @@
           <w:rFonts w:ascii="Arial" w:hAnsi="Arial" w:cs="Arial"/>
         </w:rPr>
       </w:pPr>
-      <w:bookmarkStart w:id="21" w:name="_Toc126609007"/>
+      <w:bookmarkStart w:id="21" w:name="_Toc126665897"/>
       <w:r>
         <w:rPr>
           <w:rStyle w:val="markedcontent"/>
           <w:rFonts w:ascii="Arial" w:hAnsi="Arial" w:cs="Arial"/>
         </w:rPr>
+        <w:t>Grafiken, Bilder, Diagramme und Tabellen</w:t>
+      </w:r>
+      <w:bookmarkEnd w:id="21"/>
+    </w:p>
+    <w:p>
+      <w:pPr>
+        <w:pStyle w:val="Heading1"/>
+        <w:rPr>
+          <w:rStyle w:val="markedcontent"/>
+          <w:rFonts w:ascii="Arial" w:hAnsi="Arial" w:cs="Arial"/>
+        </w:rPr>
+      </w:pPr>
+      <w:bookmarkStart w:id="22" w:name="_Toc126665898"/>
+      <w:r>
+        <w:rPr>
+          <w:rStyle w:val="markedcontent"/>
+          <w:rFonts w:ascii="Arial" w:hAnsi="Arial" w:cs="Arial"/>
+        </w:rPr>
+        <w:t>Durchführung und Auswertung der Tests</w:t>
+      </w:r>
+      <w:bookmarkEnd w:id="22"/>
+    </w:p>
+    <w:p>
+      <w:pPr>
+        <w:pStyle w:val="Heading1"/>
+        <w:rPr>
+          <w:rStyle w:val="markedcontent"/>
+          <w:rFonts w:ascii="Arial" w:hAnsi="Arial" w:cs="Arial"/>
+        </w:rPr>
+      </w:pPr>
+      <w:bookmarkStart w:id="23" w:name="_Toc126665899"/>
+      <w:r>
+        <w:rPr>
+          <w:rStyle w:val="markedcontent"/>
+          <w:rFonts w:ascii="Arial" w:hAnsi="Arial" w:cs="Arial"/>
+        </w:rPr>
         <w:t>Storyboard</w:t>
       </w:r>
-      <w:bookmarkEnd w:id="21"/>
+      <w:bookmarkEnd w:id="23"/>
     </w:p>
     <w:p>
       <w:pPr>
@@ -2657,6 +8407,28 @@
       <w:szCs w:val="32"/>
     </w:rPr>
   </w:style>
+  <w:style w:type="paragraph" w:styleId="Heading2">
+    <w:name w:val="heading 2"/>
+    <w:basedOn w:val="Normal"/>
+    <w:next w:val="Normal"/>
+    <w:link w:val="Heading2Char"/>
+    <w:uiPriority w:val="9"/>
+    <w:unhideWhenUsed/>
+    <w:qFormat/>
+    <w:rsid w:val="008501BC"/>
+    <w:pPr>
+      <w:keepNext/>
+      <w:keepLines/>
+      <w:spacing w:before="40" w:after="0"/>
+      <w:outlineLvl w:val="1"/>
+    </w:pPr>
+    <w:rPr>
+      <w:rFonts w:asciiTheme="majorHAnsi" w:eastAsiaTheme="majorEastAsia" w:hAnsiTheme="majorHAnsi" w:cstheme="majorBidi"/>
+      <w:color w:val="2F5496" w:themeColor="accent1" w:themeShade="BF"/>
+      <w:sz w:val="26"/>
+      <w:szCs w:val="26"/>
+    </w:rPr>
+  </w:style>
   <w:style w:type="character" w:default="1" w:styleId="DefaultParagraphFont">
     <w:name w:val="Default Paragraph Font"/>
     <w:uiPriority w:val="1"/>
@@ -2801,6 +8573,19 @@
     <w:rPr>
       <w:rFonts w:eastAsiaTheme="minorEastAsia"/>
       <w:lang w:val="en-US"/>
+    </w:rPr>
+  </w:style>
+  <w:style w:type="character" w:customStyle="1" w:styleId="Heading2Char">
+    <w:name w:val="Heading 2 Char"/>
+    <w:basedOn w:val="DefaultParagraphFont"/>
+    <w:link w:val="Heading2"/>
+    <w:uiPriority w:val="9"/>
+    <w:rsid w:val="008501BC"/>
+    <w:rPr>
+      <w:rFonts w:asciiTheme="majorHAnsi" w:eastAsiaTheme="majorEastAsia" w:hAnsiTheme="majorHAnsi" w:cstheme="majorBidi"/>
+      <w:color w:val="2F5496" w:themeColor="accent1" w:themeShade="BF"/>
+      <w:sz w:val="26"/>
+      <w:szCs w:val="26"/>
     </w:rPr>
   </w:style>
 </w:styles>

--- a/Unity.docx
+++ b/Unity.docx
@@ -22,7 +22,7 @@
               <w:noProof/>
             </w:rPr>
             <w:pict w14:anchorId="47EF7F34">
-              <v:group id="Group 149" o:spid="_x0000_s1036" style="position:absolute;margin-left:0;margin-top:0;width:8in;height:95.7pt;z-index:251662336;mso-width-percent:941;mso-height-percent:121;mso-top-percent:23;mso-position-horizontal:center;mso-position-horizontal-relative:page;mso-position-vertical-relative:page;mso-width-percent:941;mso-height-percent:121;mso-top-percent:23" coordorigin="" coordsize="73152,12161" o:gfxdata="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">
+              <v:group id="Group 149" o:spid="_x0000_s1036" style="position:absolute;margin-left:0;margin-top:0;width:8in;height:95.7pt;z-index:251662336;mso-width-percent:941;mso-height-percent:121;mso-top-percent:23;mso-position-horizontal:center;mso-position-horizontal-relative:page;mso-position-vertical-relative:page;mso-width-percent:941;mso-height-percent:121;mso-top-percent:23" coordsize="73152,12161" o:gfxdata="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">
                 <v:shape id="Rectangle 51" o:spid="_x0000_s1037" style="position:absolute;width:73152;height:11303;visibility:visible;mso-wrap-style:square;v-text-anchor:middle" coordsize="7312660,1129665" o:gfxdata="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" path="m,l7312660,r,1129665l3619500,733425,,1091565,,xe" fillcolor="#4472c4 [3204]" stroked="f" strokeweight="1pt">
                   <v:stroke joinstyle="miter"/>
                   <v:path arrowok="t" o:connecttype="custom" o:connectlocs="0,0;7315200,0;7315200,1130373;3620757,733885;0,1092249;0,0" o:connectangles="0,0,0,0,0,0"/>
@@ -197,21 +197,26 @@
     <w:p/>
     <w:p>
       <w:pPr>
-        <w:pStyle w:val="Heading1"/>
         <w:rPr>
           <w:rStyle w:val="markedcontent"/>
           <w:rFonts w:ascii="Arial" w:hAnsi="Arial" w:cs="Arial"/>
+          <w:color w:val="2F5496" w:themeColor="accent1" w:themeShade="BF"/>
+          <w:sz w:val="32"/>
+          <w:szCs w:val="32"/>
         </w:rPr>
       </w:pPr>
-      <w:bookmarkStart w:id="0" w:name="_Toc126665876"/>
+      <w:proofErr w:type="spellStart"/>
       <w:r>
         <w:rPr>
           <w:rStyle w:val="markedcontent"/>
           <w:rFonts w:ascii="Arial" w:hAnsi="Arial" w:cs="Arial"/>
+          <w:color w:val="2F5496" w:themeColor="accent1" w:themeShade="BF"/>
+          <w:sz w:val="32"/>
+          <w:szCs w:val="32"/>
         </w:rPr>
         <w:t>Inhalsverzeichnis</w:t>
       </w:r>
-      <w:bookmarkEnd w:id="0"/>
+      <w:proofErr w:type="spellEnd"/>
     </w:p>
     <w:p>
       <w:pPr>
@@ -246,14 +251,14 @@
         </w:rPr>
         <w:fldChar w:fldCharType="separate"/>
       </w:r>
-      <w:hyperlink w:anchor="_Toc126665876" w:history="1">
+      <w:hyperlink w:anchor="_Toc126668317" w:history="1">
         <w:r>
           <w:rPr>
             <w:rStyle w:val="Hyperlink"/>
             <w:rFonts w:ascii="Arial" w:hAnsi="Arial" w:cs="Arial"/>
             <w:noProof/>
           </w:rPr>
-          <w:t>Inhalsverzeichnis</w:t>
+          <w:t>Aufgabenstellung</w:t>
         </w:r>
         <w:r>
           <w:rPr>
@@ -274,7 +279,7 @@
             <w:noProof/>
             <w:webHidden/>
           </w:rPr>
-          <w:instrText xml:space="preserve"> PAGEREF _Toc126665876 \h </w:instrText>
+          <w:instrText xml:space="preserve"> PAGEREF _Toc126668317 \h </w:instrText>
         </w:r>
         <w:r>
           <w:rPr>
@@ -294,7 +299,7 @@
             <w:noProof/>
             <w:webHidden/>
           </w:rPr>
-          <w:t>1</w:t>
+          <w:t>2</w:t>
         </w:r>
         <w:r>
           <w:rPr>
@@ -317,14 +322,14 @@
           <w:lang w:val="en-CH" w:eastAsia="en-CH"/>
         </w:rPr>
       </w:pPr>
-      <w:hyperlink w:anchor="_Toc126665877" w:history="1">
+      <w:hyperlink w:anchor="_Toc126668318" w:history="1">
         <w:r>
           <w:rPr>
             <w:rStyle w:val="Hyperlink"/>
             <w:rFonts w:ascii="Arial" w:hAnsi="Arial" w:cs="Arial"/>
             <w:noProof/>
           </w:rPr>
-          <w:t>Aufgabenstellung</w:t>
+          <w:t>Standards</w:t>
         </w:r>
         <w:r>
           <w:rPr>
@@ -345,7 +350,7 @@
             <w:noProof/>
             <w:webHidden/>
           </w:rPr>
-          <w:instrText xml:space="preserve"> PAGEREF _Toc126665877 \h </w:instrText>
+          <w:instrText xml:space="preserve"> PAGEREF _Toc126668318 \h </w:instrText>
         </w:r>
         <w:r>
           <w:rPr>
@@ -388,14 +393,14 @@
           <w:lang w:val="en-CH" w:eastAsia="en-CH"/>
         </w:rPr>
       </w:pPr>
-      <w:hyperlink w:anchor="_Toc126665878" w:history="1">
+      <w:hyperlink w:anchor="_Toc126668319" w:history="1">
         <w:r>
           <w:rPr>
             <w:rStyle w:val="Hyperlink"/>
             <w:rFonts w:ascii="Arial" w:hAnsi="Arial" w:cs="Arial"/>
             <w:noProof/>
           </w:rPr>
-          <w:t>Standards</w:t>
+          <w:t>Schutzbedarfsanalyse</w:t>
         </w:r>
         <w:r>
           <w:rPr>
@@ -416,7 +421,7 @@
             <w:noProof/>
             <w:webHidden/>
           </w:rPr>
-          <w:instrText xml:space="preserve"> PAGEREF _Toc126665878 \h </w:instrText>
+          <w:instrText xml:space="preserve"> PAGEREF _Toc126668319 \h </w:instrText>
         </w:r>
         <w:r>
           <w:rPr>
@@ -459,14 +464,14 @@
           <w:lang w:val="en-CH" w:eastAsia="en-CH"/>
         </w:rPr>
       </w:pPr>
-      <w:hyperlink w:anchor="_Toc126665879" w:history="1">
+      <w:hyperlink w:anchor="_Toc126668320" w:history="1">
         <w:r>
           <w:rPr>
             <w:rStyle w:val="Hyperlink"/>
             <w:rFonts w:ascii="Arial" w:hAnsi="Arial" w:cs="Arial"/>
             <w:noProof/>
           </w:rPr>
-          <w:t>Schutzbedarfsanalyse</w:t>
+          <w:t>Organisation der Arbeitsergebnisse</w:t>
         </w:r>
         <w:r>
           <w:rPr>
@@ -487,7 +492,7 @@
             <w:noProof/>
             <w:webHidden/>
           </w:rPr>
-          <w:instrText xml:space="preserve"> PAGEREF _Toc126665879 \h </w:instrText>
+          <w:instrText xml:space="preserve"> PAGEREF _Toc126668320 \h </w:instrText>
         </w:r>
         <w:r>
           <w:rPr>
@@ -530,14 +535,14 @@
           <w:lang w:val="en-CH" w:eastAsia="en-CH"/>
         </w:rPr>
       </w:pPr>
-      <w:hyperlink w:anchor="_Toc126665880" w:history="1">
+      <w:hyperlink w:anchor="_Toc126668321" w:history="1">
         <w:r>
           <w:rPr>
             <w:rStyle w:val="Hyperlink"/>
             <w:rFonts w:ascii="Arial" w:hAnsi="Arial" w:cs="Arial"/>
             <w:noProof/>
           </w:rPr>
-          <w:t>Organisation der Arbeitsergebnisse</w:t>
+          <w:t>Zeitplan</w:t>
         </w:r>
         <w:r>
           <w:rPr>
@@ -558,7 +563,7 @@
             <w:noProof/>
             <w:webHidden/>
           </w:rPr>
-          <w:instrText xml:space="preserve"> PAGEREF _Toc126665880 \h </w:instrText>
+          <w:instrText xml:space="preserve"> PAGEREF _Toc126668321 \h </w:instrText>
         </w:r>
         <w:r>
           <w:rPr>
@@ -578,7 +583,7 @@
             <w:noProof/>
             <w:webHidden/>
           </w:rPr>
-          <w:t>2</w:t>
+          <w:t>3</w:t>
         </w:r>
         <w:r>
           <w:rPr>
@@ -601,14 +606,31 @@
           <w:lang w:val="en-CH" w:eastAsia="en-CH"/>
         </w:rPr>
       </w:pPr>
-      <w:hyperlink w:anchor="_Toc126665881" w:history="1">
+      <w:hyperlink w:anchor="_Toc126668322" w:history="1">
         <w:r>
           <w:rPr>
             <w:rStyle w:val="Hyperlink"/>
             <w:rFonts w:ascii="Arial" w:hAnsi="Arial" w:cs="Arial"/>
             <w:noProof/>
           </w:rPr>
-          <w:t>Zeitplan</w:t>
+          <w:t>Test</w:t>
+        </w:r>
+        <w:r>
+          <w:rPr>
+            <w:rStyle w:val="Hyperlink"/>
+            <w:rFonts w:ascii="Arial" w:hAnsi="Arial" w:cs="Arial"/>
+            <w:noProof/>
+            <w:lang w:val="en-GB"/>
+          </w:rPr>
+          <w:t>k</w:t>
+        </w:r>
+        <w:r>
+          <w:rPr>
+            <w:rStyle w:val="Hyperlink"/>
+            <w:rFonts w:ascii="Arial" w:hAnsi="Arial" w:cs="Arial"/>
+            <w:noProof/>
+          </w:rPr>
+          <w:t>onzept</w:t>
         </w:r>
         <w:r>
           <w:rPr>
@@ -629,7 +651,7 @@
             <w:noProof/>
             <w:webHidden/>
           </w:rPr>
-          <w:instrText xml:space="preserve"> PAGEREF _Toc126665881 \h </w:instrText>
+          <w:instrText xml:space="preserve"> PAGEREF _Toc126668322 \h </w:instrText>
         </w:r>
         <w:r>
           <w:rPr>
@@ -649,7 +671,7 @@
             <w:noProof/>
             <w:webHidden/>
           </w:rPr>
-          <w:t>3</w:t>
+          <w:t>4</w:t>
         </w:r>
         <w:r>
           <w:rPr>
@@ -672,31 +694,14 @@
           <w:lang w:val="en-CH" w:eastAsia="en-CH"/>
         </w:rPr>
       </w:pPr>
-      <w:hyperlink w:anchor="_Toc126665882" w:history="1">
+      <w:hyperlink w:anchor="_Toc126668323" w:history="1">
         <w:r>
           <w:rPr>
             <w:rStyle w:val="Hyperlink"/>
             <w:rFonts w:ascii="Arial" w:hAnsi="Arial" w:cs="Arial"/>
             <w:noProof/>
           </w:rPr>
-          <w:t>Test</w:t>
-        </w:r>
-        <w:r>
-          <w:rPr>
-            <w:rStyle w:val="Hyperlink"/>
-            <w:rFonts w:ascii="Arial" w:hAnsi="Arial" w:cs="Arial"/>
-            <w:noProof/>
-            <w:lang w:val="en-GB"/>
-          </w:rPr>
-          <w:t>k</w:t>
-        </w:r>
-        <w:r>
-          <w:rPr>
-            <w:rStyle w:val="Hyperlink"/>
-            <w:rFonts w:ascii="Arial" w:hAnsi="Arial" w:cs="Arial"/>
-            <w:noProof/>
-          </w:rPr>
-          <w:t>onzept</w:t>
+          <w:t>Testfälle</w:t>
         </w:r>
         <w:r>
           <w:rPr>
@@ -717,7 +722,7 @@
             <w:noProof/>
             <w:webHidden/>
           </w:rPr>
-          <w:instrText xml:space="preserve"> PAGEREF _Toc126665882 \h </w:instrText>
+          <w:instrText xml:space="preserve"> PAGEREF _Toc126668323 \h </w:instrText>
         </w:r>
         <w:r>
           <w:rPr>
@@ -760,14 +765,14 @@
           <w:lang w:val="en-CH" w:eastAsia="en-CH"/>
         </w:rPr>
       </w:pPr>
-      <w:hyperlink w:anchor="_Toc126665883" w:history="1">
+      <w:hyperlink w:anchor="_Toc126668324" w:history="1">
         <w:r>
           <w:rPr>
             <w:rStyle w:val="Hyperlink"/>
             <w:rFonts w:ascii="Arial" w:hAnsi="Arial" w:cs="Arial"/>
             <w:noProof/>
           </w:rPr>
-          <w:t>Testfälle</w:t>
+          <w:t>Anwendung der Fachsprache</w:t>
         </w:r>
         <w:r>
           <w:rPr>
@@ -788,7 +793,7 @@
             <w:noProof/>
             <w:webHidden/>
           </w:rPr>
-          <w:instrText xml:space="preserve"> PAGEREF _Toc126665883 \h </w:instrText>
+          <w:instrText xml:space="preserve"> PAGEREF _Toc126668324 \h </w:instrText>
         </w:r>
         <w:r>
           <w:rPr>
@@ -831,14 +836,14 @@
           <w:lang w:val="en-CH" w:eastAsia="en-CH"/>
         </w:rPr>
       </w:pPr>
-      <w:hyperlink w:anchor="_Toc126665884" w:history="1">
+      <w:hyperlink w:anchor="_Toc126668325" w:history="1">
         <w:r>
           <w:rPr>
             <w:rStyle w:val="Hyperlink"/>
             <w:rFonts w:ascii="Arial" w:hAnsi="Arial" w:cs="Arial"/>
             <w:noProof/>
           </w:rPr>
-          <w:t>Anwendung der Fachsprache</w:t>
+          <w:t>Benutzerfreundlichkeit: GUI, Bedienung</w:t>
         </w:r>
         <w:r>
           <w:rPr>
@@ -859,7 +864,7 @@
             <w:noProof/>
             <w:webHidden/>
           </w:rPr>
-          <w:instrText xml:space="preserve"> PAGEREF _Toc126665884 \h </w:instrText>
+          <w:instrText xml:space="preserve"> PAGEREF _Toc126668325 \h </w:instrText>
         </w:r>
         <w:r>
           <w:rPr>
@@ -902,14 +907,14 @@
           <w:lang w:val="en-CH" w:eastAsia="en-CH"/>
         </w:rPr>
       </w:pPr>
-      <w:hyperlink w:anchor="_Toc126665885" w:history="1">
+      <w:hyperlink w:anchor="_Toc126668326" w:history="1">
         <w:r>
           <w:rPr>
             <w:rStyle w:val="Hyperlink"/>
             <w:rFonts w:ascii="Arial" w:hAnsi="Arial" w:cs="Arial"/>
             <w:noProof/>
           </w:rPr>
-          <w:t>Benutzerfreundlichkeit: GUI, Bedienung</w:t>
+          <w:t>Deployment</w:t>
         </w:r>
         <w:r>
           <w:rPr>
@@ -930,7 +935,7 @@
             <w:noProof/>
             <w:webHidden/>
           </w:rPr>
-          <w:instrText xml:space="preserve"> PAGEREF _Toc126665885 \h </w:instrText>
+          <w:instrText xml:space="preserve"> PAGEREF _Toc126668326 \h </w:instrText>
         </w:r>
         <w:r>
           <w:rPr>
@@ -973,14 +978,14 @@
           <w:lang w:val="en-CH" w:eastAsia="en-CH"/>
         </w:rPr>
       </w:pPr>
-      <w:hyperlink w:anchor="_Toc126665886" w:history="1">
+      <w:hyperlink w:anchor="_Toc126668327" w:history="1">
         <w:r>
           <w:rPr>
             <w:rStyle w:val="Hyperlink"/>
             <w:rFonts w:ascii="Arial" w:hAnsi="Arial" w:cs="Arial"/>
             <w:noProof/>
           </w:rPr>
-          <w:t>Deployment</w:t>
+          <w:t>Software-Ergonomie</w:t>
         </w:r>
         <w:r>
           <w:rPr>
@@ -1001,7 +1006,7 @@
             <w:noProof/>
             <w:webHidden/>
           </w:rPr>
-          <w:instrText xml:space="preserve"> PAGEREF _Toc126665886 \h </w:instrText>
+          <w:instrText xml:space="preserve"> PAGEREF _Toc126668327 \h </w:instrText>
         </w:r>
         <w:r>
           <w:rPr>
@@ -1044,14 +1049,30 @@
           <w:lang w:val="en-CH" w:eastAsia="en-CH"/>
         </w:rPr>
       </w:pPr>
-      <w:hyperlink w:anchor="_Toc126665887" w:history="1">
+      <w:hyperlink w:anchor="_Toc126668328" w:history="1">
         <w:r>
           <w:rPr>
             <w:rStyle w:val="Hyperlink"/>
             <w:rFonts w:ascii="Arial" w:hAnsi="Arial" w:cs="Arial"/>
             <w:noProof/>
           </w:rPr>
-          <w:t>Software-Ergonomie</w:t>
+          <w:t>Desi</w:t>
+        </w:r>
+        <w:r>
+          <w:rPr>
+            <w:rStyle w:val="Hyperlink"/>
+            <w:rFonts w:ascii="Arial" w:hAnsi="Arial" w:cs="Arial"/>
+            <w:noProof/>
+          </w:rPr>
+          <w:t>g</w:t>
+        </w:r>
+        <w:r>
+          <w:rPr>
+            <w:rStyle w:val="Hyperlink"/>
+            <w:rFonts w:ascii="Arial" w:hAnsi="Arial" w:cs="Arial"/>
+            <w:noProof/>
+          </w:rPr>
+          <w:t>n</w:t>
         </w:r>
         <w:r>
           <w:rPr>
@@ -1072,7 +1093,7 @@
             <w:noProof/>
             <w:webHidden/>
           </w:rPr>
-          <w:instrText xml:space="preserve"> PAGEREF _Toc126665887 \h </w:instrText>
+          <w:instrText xml:space="preserve"> PAGEREF _Toc126668328 \h </w:instrText>
         </w:r>
         <w:r>
           <w:rPr>
@@ -1092,7 +1113,940 @@
             <w:noProof/>
             <w:webHidden/>
           </w:rPr>
-          <w:t>4</w:t>
+          <w:t>5</w:t>
+        </w:r>
+        <w:r>
+          <w:rPr>
+            <w:noProof/>
+            <w:webHidden/>
+          </w:rPr>
+          <w:fldChar w:fldCharType="end"/>
+        </w:r>
+      </w:hyperlink>
+    </w:p>
+    <w:p>
+      <w:pPr>
+        <w:pStyle w:val="TOC2"/>
+        <w:tabs>
+          <w:tab w:val="right" w:leader="hyphen" w:pos="9016"/>
+        </w:tabs>
+        <w:rPr>
+          <w:rFonts w:cstheme="minorBidi"/>
+          <w:noProof/>
+          <w:lang w:val="en-CH" w:eastAsia="en-CH"/>
+        </w:rPr>
+      </w:pPr>
+      <w:hyperlink w:anchor="_Toc126668329" w:history="1">
+        <w:r>
+          <w:rPr>
+            <w:rStyle w:val="Hyperlink"/>
+            <w:rFonts w:ascii="Arial" w:hAnsi="Arial" w:cs="Arial"/>
+            <w:noProof/>
+            <w:lang w:val="en-GB"/>
+          </w:rPr>
+          <w:t>Scene</w:t>
+        </w:r>
+        <w:r>
+          <w:rPr>
+            <w:noProof/>
+            <w:webHidden/>
+          </w:rPr>
+          <w:tab/>
+        </w:r>
+        <w:r>
+          <w:rPr>
+            <w:noProof/>
+            <w:webHidden/>
+          </w:rPr>
+          <w:fldChar w:fldCharType="begin"/>
+        </w:r>
+        <w:r>
+          <w:rPr>
+            <w:noProof/>
+            <w:webHidden/>
+          </w:rPr>
+          <w:instrText xml:space="preserve"> PAGEREF _Toc126668329 \h </w:instrText>
+        </w:r>
+        <w:r>
+          <w:rPr>
+            <w:noProof/>
+            <w:webHidden/>
+          </w:rPr>
+        </w:r>
+        <w:r>
+          <w:rPr>
+            <w:noProof/>
+            <w:webHidden/>
+          </w:rPr>
+          <w:fldChar w:fldCharType="separate"/>
+        </w:r>
+        <w:r>
+          <w:rPr>
+            <w:noProof/>
+            <w:webHidden/>
+          </w:rPr>
+          <w:t>5</w:t>
+        </w:r>
+        <w:r>
+          <w:rPr>
+            <w:noProof/>
+            <w:webHidden/>
+          </w:rPr>
+          <w:fldChar w:fldCharType="end"/>
+        </w:r>
+      </w:hyperlink>
+    </w:p>
+    <w:p>
+      <w:pPr>
+        <w:pStyle w:val="TOC3"/>
+        <w:tabs>
+          <w:tab w:val="right" w:leader="hyphen" w:pos="9016"/>
+        </w:tabs>
+        <w:rPr>
+          <w:rFonts w:cstheme="minorBidi"/>
+          <w:noProof/>
+          <w:lang w:val="en-CH" w:eastAsia="en-CH"/>
+        </w:rPr>
+      </w:pPr>
+      <w:hyperlink w:anchor="_Toc126668330" w:history="1">
+        <w:r>
+          <w:rPr>
+            <w:rStyle w:val="Hyperlink"/>
+            <w:noProof/>
+            <w:lang w:val="en-GB"/>
+          </w:rPr>
+          <w:t>Camera</w:t>
+        </w:r>
+        <w:r>
+          <w:rPr>
+            <w:noProof/>
+            <w:webHidden/>
+          </w:rPr>
+          <w:tab/>
+        </w:r>
+        <w:r>
+          <w:rPr>
+            <w:noProof/>
+            <w:webHidden/>
+          </w:rPr>
+          <w:fldChar w:fldCharType="begin"/>
+        </w:r>
+        <w:r>
+          <w:rPr>
+            <w:noProof/>
+            <w:webHidden/>
+          </w:rPr>
+          <w:instrText xml:space="preserve"> PAGEREF _Toc126668330 \h </w:instrText>
+        </w:r>
+        <w:r>
+          <w:rPr>
+            <w:noProof/>
+            <w:webHidden/>
+          </w:rPr>
+        </w:r>
+        <w:r>
+          <w:rPr>
+            <w:noProof/>
+            <w:webHidden/>
+          </w:rPr>
+          <w:fldChar w:fldCharType="separate"/>
+        </w:r>
+        <w:r>
+          <w:rPr>
+            <w:noProof/>
+            <w:webHidden/>
+          </w:rPr>
+          <w:t>5</w:t>
+        </w:r>
+        <w:r>
+          <w:rPr>
+            <w:noProof/>
+            <w:webHidden/>
+          </w:rPr>
+          <w:fldChar w:fldCharType="end"/>
+        </w:r>
+      </w:hyperlink>
+    </w:p>
+    <w:p>
+      <w:pPr>
+        <w:pStyle w:val="TOC3"/>
+        <w:tabs>
+          <w:tab w:val="right" w:leader="hyphen" w:pos="9016"/>
+        </w:tabs>
+        <w:rPr>
+          <w:rFonts w:cstheme="minorBidi"/>
+          <w:noProof/>
+          <w:lang w:val="en-CH" w:eastAsia="en-CH"/>
+        </w:rPr>
+      </w:pPr>
+      <w:hyperlink w:anchor="_Toc126668331" w:history="1">
+        <w:r>
+          <w:rPr>
+            <w:rStyle w:val="Hyperlink"/>
+            <w:noProof/>
+            <w:lang w:val="en-GB"/>
+          </w:rPr>
+          <w:t>Menu</w:t>
+        </w:r>
+        <w:r>
+          <w:rPr>
+            <w:noProof/>
+            <w:webHidden/>
+          </w:rPr>
+          <w:tab/>
+        </w:r>
+        <w:r>
+          <w:rPr>
+            <w:noProof/>
+            <w:webHidden/>
+          </w:rPr>
+          <w:fldChar w:fldCharType="begin"/>
+        </w:r>
+        <w:r>
+          <w:rPr>
+            <w:noProof/>
+            <w:webHidden/>
+          </w:rPr>
+          <w:instrText xml:space="preserve"> PAGEREF _Toc126668331 \h </w:instrText>
+        </w:r>
+        <w:r>
+          <w:rPr>
+            <w:noProof/>
+            <w:webHidden/>
+          </w:rPr>
+        </w:r>
+        <w:r>
+          <w:rPr>
+            <w:noProof/>
+            <w:webHidden/>
+          </w:rPr>
+          <w:fldChar w:fldCharType="separate"/>
+        </w:r>
+        <w:r>
+          <w:rPr>
+            <w:noProof/>
+            <w:webHidden/>
+          </w:rPr>
+          <w:t>5</w:t>
+        </w:r>
+        <w:r>
+          <w:rPr>
+            <w:noProof/>
+            <w:webHidden/>
+          </w:rPr>
+          <w:fldChar w:fldCharType="end"/>
+        </w:r>
+      </w:hyperlink>
+    </w:p>
+    <w:p>
+      <w:pPr>
+        <w:pStyle w:val="TOC3"/>
+        <w:tabs>
+          <w:tab w:val="right" w:leader="hyphen" w:pos="9016"/>
+        </w:tabs>
+        <w:rPr>
+          <w:rFonts w:cstheme="minorBidi"/>
+          <w:noProof/>
+          <w:lang w:val="en-CH" w:eastAsia="en-CH"/>
+        </w:rPr>
+      </w:pPr>
+      <w:hyperlink w:anchor="_Toc126668332" w:history="1">
+        <w:r>
+          <w:rPr>
+            <w:rStyle w:val="Hyperlink"/>
+            <w:noProof/>
+            <w:lang w:val="en-GB"/>
+          </w:rPr>
+          <w:t>Game Over</w:t>
+        </w:r>
+        <w:r>
+          <w:rPr>
+            <w:noProof/>
+            <w:webHidden/>
+          </w:rPr>
+          <w:tab/>
+        </w:r>
+        <w:r>
+          <w:rPr>
+            <w:noProof/>
+            <w:webHidden/>
+          </w:rPr>
+          <w:fldChar w:fldCharType="begin"/>
+        </w:r>
+        <w:r>
+          <w:rPr>
+            <w:noProof/>
+            <w:webHidden/>
+          </w:rPr>
+          <w:instrText xml:space="preserve"> PAGEREF _Toc126668332 \h </w:instrText>
+        </w:r>
+        <w:r>
+          <w:rPr>
+            <w:noProof/>
+            <w:webHidden/>
+          </w:rPr>
+        </w:r>
+        <w:r>
+          <w:rPr>
+            <w:noProof/>
+            <w:webHidden/>
+          </w:rPr>
+          <w:fldChar w:fldCharType="separate"/>
+        </w:r>
+        <w:r>
+          <w:rPr>
+            <w:noProof/>
+            <w:webHidden/>
+          </w:rPr>
+          <w:t>5</w:t>
+        </w:r>
+        <w:r>
+          <w:rPr>
+            <w:noProof/>
+            <w:webHidden/>
+          </w:rPr>
+          <w:fldChar w:fldCharType="end"/>
+        </w:r>
+      </w:hyperlink>
+    </w:p>
+    <w:p>
+      <w:pPr>
+        <w:pStyle w:val="TOC3"/>
+        <w:tabs>
+          <w:tab w:val="right" w:leader="hyphen" w:pos="9016"/>
+        </w:tabs>
+        <w:rPr>
+          <w:rFonts w:cstheme="minorBidi"/>
+          <w:noProof/>
+          <w:lang w:val="en-CH" w:eastAsia="en-CH"/>
+        </w:rPr>
+      </w:pPr>
+      <w:hyperlink w:anchor="_Toc126668333" w:history="1">
+        <w:r>
+          <w:rPr>
+            <w:rStyle w:val="Hyperlink"/>
+            <w:noProof/>
+            <w:lang w:val="en-GB"/>
+          </w:rPr>
+          <w:t>Border</w:t>
+        </w:r>
+        <w:r>
+          <w:rPr>
+            <w:noProof/>
+            <w:webHidden/>
+          </w:rPr>
+          <w:tab/>
+        </w:r>
+        <w:r>
+          <w:rPr>
+            <w:noProof/>
+            <w:webHidden/>
+          </w:rPr>
+          <w:fldChar w:fldCharType="begin"/>
+        </w:r>
+        <w:r>
+          <w:rPr>
+            <w:noProof/>
+            <w:webHidden/>
+          </w:rPr>
+          <w:instrText xml:space="preserve"> PAGEREF _Toc126668333 \h </w:instrText>
+        </w:r>
+        <w:r>
+          <w:rPr>
+            <w:noProof/>
+            <w:webHidden/>
+          </w:rPr>
+        </w:r>
+        <w:r>
+          <w:rPr>
+            <w:noProof/>
+            <w:webHidden/>
+          </w:rPr>
+          <w:fldChar w:fldCharType="separate"/>
+        </w:r>
+        <w:r>
+          <w:rPr>
+            <w:noProof/>
+            <w:webHidden/>
+          </w:rPr>
+          <w:t>5</w:t>
+        </w:r>
+        <w:r>
+          <w:rPr>
+            <w:noProof/>
+            <w:webHidden/>
+          </w:rPr>
+          <w:fldChar w:fldCharType="end"/>
+        </w:r>
+      </w:hyperlink>
+    </w:p>
+    <w:p>
+      <w:pPr>
+        <w:pStyle w:val="TOC2"/>
+        <w:tabs>
+          <w:tab w:val="right" w:leader="hyphen" w:pos="9016"/>
+        </w:tabs>
+        <w:rPr>
+          <w:rFonts w:cstheme="minorBidi"/>
+          <w:noProof/>
+          <w:lang w:val="en-CH" w:eastAsia="en-CH"/>
+        </w:rPr>
+      </w:pPr>
+      <w:hyperlink w:anchor="_Toc126668334" w:history="1">
+        <w:r>
+          <w:rPr>
+            <w:rStyle w:val="Hyperlink"/>
+            <w:rFonts w:ascii="Arial" w:hAnsi="Arial" w:cs="Arial"/>
+            <w:noProof/>
+          </w:rPr>
+          <w:t>Player</w:t>
+        </w:r>
+        <w:r>
+          <w:rPr>
+            <w:noProof/>
+            <w:webHidden/>
+          </w:rPr>
+          <w:tab/>
+        </w:r>
+        <w:r>
+          <w:rPr>
+            <w:noProof/>
+            <w:webHidden/>
+          </w:rPr>
+          <w:fldChar w:fldCharType="begin"/>
+        </w:r>
+        <w:r>
+          <w:rPr>
+            <w:noProof/>
+            <w:webHidden/>
+          </w:rPr>
+          <w:instrText xml:space="preserve"> PAGEREF _Toc126668334 \h </w:instrText>
+        </w:r>
+        <w:r>
+          <w:rPr>
+            <w:noProof/>
+            <w:webHidden/>
+          </w:rPr>
+        </w:r>
+        <w:r>
+          <w:rPr>
+            <w:noProof/>
+            <w:webHidden/>
+          </w:rPr>
+          <w:fldChar w:fldCharType="separate"/>
+        </w:r>
+        <w:r>
+          <w:rPr>
+            <w:noProof/>
+            <w:webHidden/>
+          </w:rPr>
+          <w:t>5</w:t>
+        </w:r>
+        <w:r>
+          <w:rPr>
+            <w:noProof/>
+            <w:webHidden/>
+          </w:rPr>
+          <w:fldChar w:fldCharType="end"/>
+        </w:r>
+      </w:hyperlink>
+    </w:p>
+    <w:p>
+      <w:pPr>
+        <w:pStyle w:val="TOC3"/>
+        <w:tabs>
+          <w:tab w:val="right" w:leader="hyphen" w:pos="9016"/>
+        </w:tabs>
+        <w:rPr>
+          <w:rFonts w:cstheme="minorBidi"/>
+          <w:noProof/>
+          <w:lang w:val="en-CH" w:eastAsia="en-CH"/>
+        </w:rPr>
+      </w:pPr>
+      <w:hyperlink w:anchor="_Toc126668335" w:history="1">
+        <w:r>
+          <w:rPr>
+            <w:rStyle w:val="Hyperlink"/>
+            <w:noProof/>
+            <w:lang w:val="en-GB"/>
+          </w:rPr>
+          <w:t>Controls</w:t>
+        </w:r>
+        <w:r>
+          <w:rPr>
+            <w:noProof/>
+            <w:webHidden/>
+          </w:rPr>
+          <w:tab/>
+        </w:r>
+        <w:r>
+          <w:rPr>
+            <w:noProof/>
+            <w:webHidden/>
+          </w:rPr>
+          <w:fldChar w:fldCharType="begin"/>
+        </w:r>
+        <w:r>
+          <w:rPr>
+            <w:noProof/>
+            <w:webHidden/>
+          </w:rPr>
+          <w:instrText xml:space="preserve"> PAGEREF _Toc126668335 \h </w:instrText>
+        </w:r>
+        <w:r>
+          <w:rPr>
+            <w:noProof/>
+            <w:webHidden/>
+          </w:rPr>
+        </w:r>
+        <w:r>
+          <w:rPr>
+            <w:noProof/>
+            <w:webHidden/>
+          </w:rPr>
+          <w:fldChar w:fldCharType="separate"/>
+        </w:r>
+        <w:r>
+          <w:rPr>
+            <w:noProof/>
+            <w:webHidden/>
+          </w:rPr>
+          <w:t>5</w:t>
+        </w:r>
+        <w:r>
+          <w:rPr>
+            <w:noProof/>
+            <w:webHidden/>
+          </w:rPr>
+          <w:fldChar w:fldCharType="end"/>
+        </w:r>
+      </w:hyperlink>
+    </w:p>
+    <w:p>
+      <w:pPr>
+        <w:pStyle w:val="TOC3"/>
+        <w:tabs>
+          <w:tab w:val="left" w:pos="880"/>
+          <w:tab w:val="right" w:leader="hyphen" w:pos="9016"/>
+        </w:tabs>
+        <w:rPr>
+          <w:rFonts w:cstheme="minorBidi"/>
+          <w:noProof/>
+          <w:lang w:val="en-CH" w:eastAsia="en-CH"/>
+        </w:rPr>
+      </w:pPr>
+      <w:hyperlink w:anchor="_Toc126668336" w:history="1">
+        <w:r>
+          <w:rPr>
+            <w:rFonts w:cstheme="minorBidi"/>
+            <w:noProof/>
+            <w:lang w:val="en-CH" w:eastAsia="en-CH"/>
+          </w:rPr>
+          <w:tab/>
+        </w:r>
+        <w:r>
+          <w:rPr>
+            <w:rStyle w:val="Hyperlink"/>
+            <w:noProof/>
+            <w:lang w:val="en-GB"/>
+          </w:rPr>
+          <w:t>Collision</w:t>
+        </w:r>
+        <w:r>
+          <w:rPr>
+            <w:noProof/>
+            <w:webHidden/>
+          </w:rPr>
+          <w:tab/>
+        </w:r>
+        <w:r>
+          <w:rPr>
+            <w:noProof/>
+            <w:webHidden/>
+          </w:rPr>
+          <w:fldChar w:fldCharType="begin"/>
+        </w:r>
+        <w:r>
+          <w:rPr>
+            <w:noProof/>
+            <w:webHidden/>
+          </w:rPr>
+          <w:instrText xml:space="preserve"> PAGEREF _Toc126668336 \h </w:instrText>
+        </w:r>
+        <w:r>
+          <w:rPr>
+            <w:noProof/>
+            <w:webHidden/>
+          </w:rPr>
+        </w:r>
+        <w:r>
+          <w:rPr>
+            <w:noProof/>
+            <w:webHidden/>
+          </w:rPr>
+          <w:fldChar w:fldCharType="separate"/>
+        </w:r>
+        <w:r>
+          <w:rPr>
+            <w:noProof/>
+            <w:webHidden/>
+          </w:rPr>
+          <w:t>5</w:t>
+        </w:r>
+        <w:r>
+          <w:rPr>
+            <w:noProof/>
+            <w:webHidden/>
+          </w:rPr>
+          <w:fldChar w:fldCharType="end"/>
+        </w:r>
+      </w:hyperlink>
+    </w:p>
+    <w:p>
+      <w:pPr>
+        <w:pStyle w:val="TOC2"/>
+        <w:tabs>
+          <w:tab w:val="right" w:leader="hyphen" w:pos="9016"/>
+        </w:tabs>
+        <w:rPr>
+          <w:rFonts w:cstheme="minorBidi"/>
+          <w:noProof/>
+          <w:lang w:val="en-CH" w:eastAsia="en-CH"/>
+        </w:rPr>
+      </w:pPr>
+      <w:hyperlink w:anchor="_Toc126668337" w:history="1">
+        <w:r>
+          <w:rPr>
+            <w:rStyle w:val="Hyperlink"/>
+            <w:rFonts w:ascii="Arial" w:hAnsi="Arial" w:cs="Arial"/>
+            <w:noProof/>
+          </w:rPr>
+          <w:t>Ball</w:t>
+        </w:r>
+        <w:r>
+          <w:rPr>
+            <w:noProof/>
+            <w:webHidden/>
+          </w:rPr>
+          <w:tab/>
+        </w:r>
+        <w:r>
+          <w:rPr>
+            <w:noProof/>
+            <w:webHidden/>
+          </w:rPr>
+          <w:fldChar w:fldCharType="begin"/>
+        </w:r>
+        <w:r>
+          <w:rPr>
+            <w:noProof/>
+            <w:webHidden/>
+          </w:rPr>
+          <w:instrText xml:space="preserve"> PAGEREF _Toc126668337 \h </w:instrText>
+        </w:r>
+        <w:r>
+          <w:rPr>
+            <w:noProof/>
+            <w:webHidden/>
+          </w:rPr>
+        </w:r>
+        <w:r>
+          <w:rPr>
+            <w:noProof/>
+            <w:webHidden/>
+          </w:rPr>
+          <w:fldChar w:fldCharType="separate"/>
+        </w:r>
+        <w:r>
+          <w:rPr>
+            <w:noProof/>
+            <w:webHidden/>
+          </w:rPr>
+          <w:t>6</w:t>
+        </w:r>
+        <w:r>
+          <w:rPr>
+            <w:noProof/>
+            <w:webHidden/>
+          </w:rPr>
+          <w:fldChar w:fldCharType="end"/>
+        </w:r>
+      </w:hyperlink>
+    </w:p>
+    <w:p>
+      <w:pPr>
+        <w:pStyle w:val="TOC3"/>
+        <w:tabs>
+          <w:tab w:val="right" w:leader="hyphen" w:pos="9016"/>
+        </w:tabs>
+        <w:rPr>
+          <w:rFonts w:cstheme="minorBidi"/>
+          <w:noProof/>
+          <w:lang w:val="en-CH" w:eastAsia="en-CH"/>
+        </w:rPr>
+      </w:pPr>
+      <w:hyperlink w:anchor="_Toc126668338" w:history="1">
+        <w:r>
+          <w:rPr>
+            <w:rStyle w:val="Hyperlink"/>
+            <w:noProof/>
+            <w:lang w:val="en-GB"/>
+          </w:rPr>
+          <w:t>Direction</w:t>
+        </w:r>
+        <w:r>
+          <w:rPr>
+            <w:noProof/>
+            <w:webHidden/>
+          </w:rPr>
+          <w:tab/>
+        </w:r>
+        <w:r>
+          <w:rPr>
+            <w:noProof/>
+            <w:webHidden/>
+          </w:rPr>
+          <w:fldChar w:fldCharType="begin"/>
+        </w:r>
+        <w:r>
+          <w:rPr>
+            <w:noProof/>
+            <w:webHidden/>
+          </w:rPr>
+          <w:instrText xml:space="preserve"> PAGEREF _Toc126668338 \h </w:instrText>
+        </w:r>
+        <w:r>
+          <w:rPr>
+            <w:noProof/>
+            <w:webHidden/>
+          </w:rPr>
+        </w:r>
+        <w:r>
+          <w:rPr>
+            <w:noProof/>
+            <w:webHidden/>
+          </w:rPr>
+          <w:fldChar w:fldCharType="separate"/>
+        </w:r>
+        <w:r>
+          <w:rPr>
+            <w:noProof/>
+            <w:webHidden/>
+          </w:rPr>
+          <w:t>6</w:t>
+        </w:r>
+        <w:r>
+          <w:rPr>
+            <w:noProof/>
+            <w:webHidden/>
+          </w:rPr>
+          <w:fldChar w:fldCharType="end"/>
+        </w:r>
+      </w:hyperlink>
+    </w:p>
+    <w:p>
+      <w:pPr>
+        <w:pStyle w:val="TOC3"/>
+        <w:tabs>
+          <w:tab w:val="right" w:leader="hyphen" w:pos="9016"/>
+        </w:tabs>
+        <w:rPr>
+          <w:rFonts w:cstheme="minorBidi"/>
+          <w:noProof/>
+          <w:lang w:val="en-CH" w:eastAsia="en-CH"/>
+        </w:rPr>
+      </w:pPr>
+      <w:hyperlink w:anchor="_Toc126668339" w:history="1">
+        <w:r>
+          <w:rPr>
+            <w:rStyle w:val="Hyperlink"/>
+            <w:noProof/>
+            <w:lang w:val="en-GB"/>
+          </w:rPr>
+          <w:t>Collision</w:t>
+        </w:r>
+        <w:r>
+          <w:rPr>
+            <w:noProof/>
+            <w:webHidden/>
+          </w:rPr>
+          <w:tab/>
+        </w:r>
+        <w:r>
+          <w:rPr>
+            <w:noProof/>
+            <w:webHidden/>
+          </w:rPr>
+          <w:fldChar w:fldCharType="begin"/>
+        </w:r>
+        <w:r>
+          <w:rPr>
+            <w:noProof/>
+            <w:webHidden/>
+          </w:rPr>
+          <w:instrText xml:space="preserve"> PAGEREF _Toc126668339 \h </w:instrText>
+        </w:r>
+        <w:r>
+          <w:rPr>
+            <w:noProof/>
+            <w:webHidden/>
+          </w:rPr>
+        </w:r>
+        <w:r>
+          <w:rPr>
+            <w:noProof/>
+            <w:webHidden/>
+          </w:rPr>
+          <w:fldChar w:fldCharType="separate"/>
+        </w:r>
+        <w:r>
+          <w:rPr>
+            <w:noProof/>
+            <w:webHidden/>
+          </w:rPr>
+          <w:t>6</w:t>
+        </w:r>
+        <w:r>
+          <w:rPr>
+            <w:noProof/>
+            <w:webHidden/>
+          </w:rPr>
+          <w:fldChar w:fldCharType="end"/>
+        </w:r>
+      </w:hyperlink>
+    </w:p>
+    <w:p>
+      <w:pPr>
+        <w:pStyle w:val="TOC2"/>
+        <w:tabs>
+          <w:tab w:val="right" w:leader="hyphen" w:pos="9016"/>
+        </w:tabs>
+        <w:rPr>
+          <w:rFonts w:cstheme="minorBidi"/>
+          <w:noProof/>
+          <w:lang w:val="en-CH" w:eastAsia="en-CH"/>
+        </w:rPr>
+      </w:pPr>
+      <w:hyperlink w:anchor="_Toc126668340" w:history="1">
+        <w:r>
+          <w:rPr>
+            <w:rStyle w:val="Hyperlink"/>
+            <w:rFonts w:ascii="Arial" w:hAnsi="Arial" w:cs="Arial"/>
+            <w:noProof/>
+          </w:rPr>
+          <w:t>Enemy</w:t>
+        </w:r>
+        <w:r>
+          <w:rPr>
+            <w:noProof/>
+            <w:webHidden/>
+          </w:rPr>
+          <w:tab/>
+        </w:r>
+        <w:r>
+          <w:rPr>
+            <w:noProof/>
+            <w:webHidden/>
+          </w:rPr>
+          <w:fldChar w:fldCharType="begin"/>
+        </w:r>
+        <w:r>
+          <w:rPr>
+            <w:noProof/>
+            <w:webHidden/>
+          </w:rPr>
+          <w:instrText xml:space="preserve"> PAGEREF _Toc126668340 \h </w:instrText>
+        </w:r>
+        <w:r>
+          <w:rPr>
+            <w:noProof/>
+            <w:webHidden/>
+          </w:rPr>
+        </w:r>
+        <w:r>
+          <w:rPr>
+            <w:noProof/>
+            <w:webHidden/>
+          </w:rPr>
+          <w:fldChar w:fldCharType="separate"/>
+        </w:r>
+        <w:r>
+          <w:rPr>
+            <w:noProof/>
+            <w:webHidden/>
+          </w:rPr>
+          <w:t>6</w:t>
+        </w:r>
+        <w:r>
+          <w:rPr>
+            <w:noProof/>
+            <w:webHidden/>
+          </w:rPr>
+          <w:fldChar w:fldCharType="end"/>
+        </w:r>
+      </w:hyperlink>
+    </w:p>
+    <w:p>
+      <w:pPr>
+        <w:pStyle w:val="TOC3"/>
+        <w:tabs>
+          <w:tab w:val="right" w:leader="hyphen" w:pos="9016"/>
+        </w:tabs>
+        <w:rPr>
+          <w:rFonts w:cstheme="minorBidi"/>
+          <w:noProof/>
+          <w:lang w:val="en-CH" w:eastAsia="en-CH"/>
+        </w:rPr>
+      </w:pPr>
+      <w:hyperlink w:anchor="_Toc126668341" w:history="1">
+        <w:r>
+          <w:rPr>
+            <w:rStyle w:val="Hyperlink"/>
+            <w:noProof/>
+            <w:lang w:val="en-GB"/>
+          </w:rPr>
+          <w:t>Collision</w:t>
+        </w:r>
+        <w:r>
+          <w:rPr>
+            <w:noProof/>
+            <w:webHidden/>
+          </w:rPr>
+          <w:tab/>
+        </w:r>
+        <w:r>
+          <w:rPr>
+            <w:noProof/>
+            <w:webHidden/>
+          </w:rPr>
+          <w:fldChar w:fldCharType="begin"/>
+        </w:r>
+        <w:r>
+          <w:rPr>
+            <w:noProof/>
+            <w:webHidden/>
+          </w:rPr>
+          <w:instrText xml:space="preserve"> PAGEREF _Toc126668341 \h </w:instrText>
+        </w:r>
+        <w:r>
+          <w:rPr>
+            <w:noProof/>
+            <w:webHidden/>
+          </w:rPr>
+        </w:r>
+        <w:r>
+          <w:rPr>
+            <w:noProof/>
+            <w:webHidden/>
+          </w:rPr>
+          <w:fldChar w:fldCharType="separate"/>
+        </w:r>
+        <w:r>
+          <w:rPr>
+            <w:noProof/>
+            <w:webHidden/>
+          </w:rPr>
+          <w:t>6</w:t>
         </w:r>
         <w:r>
           <w:rPr>
@@ -1115,14 +2069,14 @@
           <w:lang w:val="en-CH" w:eastAsia="en-CH"/>
         </w:rPr>
       </w:pPr>
-      <w:hyperlink w:anchor="_Toc126665888" w:history="1">
+      <w:hyperlink w:anchor="_Toc126668342" w:history="1">
         <w:r>
           <w:rPr>
             <w:rStyle w:val="Hyperlink"/>
             <w:rFonts w:ascii="Arial" w:hAnsi="Arial" w:cs="Arial"/>
             <w:noProof/>
           </w:rPr>
-          <w:t>Design</w:t>
+          <w:t>Arbeitsjournal</w:t>
         </w:r>
         <w:r>
           <w:rPr>
@@ -1143,7 +2097,7 @@
             <w:noProof/>
             <w:webHidden/>
           </w:rPr>
-          <w:instrText xml:space="preserve"> PAGEREF _Toc126665888 \h </w:instrText>
+          <w:instrText xml:space="preserve"> PAGEREF _Toc126668342 \h </w:instrText>
         </w:r>
         <w:r>
           <w:rPr>
@@ -1163,363 +2117,7 @@
             <w:noProof/>
             <w:webHidden/>
           </w:rPr>
-          <w:t>5</w:t>
-        </w:r>
-        <w:r>
-          <w:rPr>
-            <w:noProof/>
-            <w:webHidden/>
-          </w:rPr>
-          <w:fldChar w:fldCharType="end"/>
-        </w:r>
-      </w:hyperlink>
-    </w:p>
-    <w:p>
-      <w:pPr>
-        <w:pStyle w:val="TOC2"/>
-        <w:tabs>
-          <w:tab w:val="right" w:leader="hyphen" w:pos="9016"/>
-        </w:tabs>
-        <w:rPr>
-          <w:rFonts w:cstheme="minorBidi"/>
-          <w:noProof/>
-          <w:lang w:val="en-CH" w:eastAsia="en-CH"/>
-        </w:rPr>
-      </w:pPr>
-      <w:hyperlink w:anchor="_Toc126665889" w:history="1">
-        <w:r>
-          <w:rPr>
-            <w:rStyle w:val="Hyperlink"/>
-            <w:rFonts w:ascii="Arial" w:hAnsi="Arial" w:cs="Arial"/>
-            <w:noProof/>
-            <w:lang w:val="en-GB"/>
-          </w:rPr>
-          <w:t>Scene</w:t>
-        </w:r>
-        <w:r>
-          <w:rPr>
-            <w:noProof/>
-            <w:webHidden/>
-          </w:rPr>
-          <w:tab/>
-        </w:r>
-        <w:r>
-          <w:rPr>
-            <w:noProof/>
-            <w:webHidden/>
-          </w:rPr>
-          <w:fldChar w:fldCharType="begin"/>
-        </w:r>
-        <w:r>
-          <w:rPr>
-            <w:noProof/>
-            <w:webHidden/>
-          </w:rPr>
-          <w:instrText xml:space="preserve"> PAGEREF _Toc126665889 \h </w:instrText>
-        </w:r>
-        <w:r>
-          <w:rPr>
-            <w:noProof/>
-            <w:webHidden/>
-          </w:rPr>
-        </w:r>
-        <w:r>
-          <w:rPr>
-            <w:noProof/>
-            <w:webHidden/>
-          </w:rPr>
-          <w:fldChar w:fldCharType="separate"/>
-        </w:r>
-        <w:r>
-          <w:rPr>
-            <w:noProof/>
-            <w:webHidden/>
-          </w:rPr>
-          <w:t>5</w:t>
-        </w:r>
-        <w:r>
-          <w:rPr>
-            <w:noProof/>
-            <w:webHidden/>
-          </w:rPr>
-          <w:fldChar w:fldCharType="end"/>
-        </w:r>
-      </w:hyperlink>
-    </w:p>
-    <w:p>
-      <w:pPr>
-        <w:pStyle w:val="TOC2"/>
-        <w:tabs>
-          <w:tab w:val="right" w:leader="hyphen" w:pos="9016"/>
-        </w:tabs>
-        <w:rPr>
-          <w:rFonts w:cstheme="minorBidi"/>
-          <w:noProof/>
-          <w:lang w:val="en-CH" w:eastAsia="en-CH"/>
-        </w:rPr>
-      </w:pPr>
-      <w:hyperlink w:anchor="_Toc126665890" w:history="1">
-        <w:r>
-          <w:rPr>
-            <w:rStyle w:val="Hyperlink"/>
-            <w:rFonts w:ascii="Arial" w:hAnsi="Arial" w:cs="Arial"/>
-            <w:noProof/>
-          </w:rPr>
-          <w:t>Player</w:t>
-        </w:r>
-        <w:r>
-          <w:rPr>
-            <w:noProof/>
-            <w:webHidden/>
-          </w:rPr>
-          <w:tab/>
-        </w:r>
-        <w:r>
-          <w:rPr>
-            <w:noProof/>
-            <w:webHidden/>
-          </w:rPr>
-          <w:fldChar w:fldCharType="begin"/>
-        </w:r>
-        <w:r>
-          <w:rPr>
-            <w:noProof/>
-            <w:webHidden/>
-          </w:rPr>
-          <w:instrText xml:space="preserve"> PAGEREF _Toc126665890 \h </w:instrText>
-        </w:r>
-        <w:r>
-          <w:rPr>
-            <w:noProof/>
-            <w:webHidden/>
-          </w:rPr>
-        </w:r>
-        <w:r>
-          <w:rPr>
-            <w:noProof/>
-            <w:webHidden/>
-          </w:rPr>
-          <w:fldChar w:fldCharType="separate"/>
-        </w:r>
-        <w:r>
-          <w:rPr>
-            <w:noProof/>
-            <w:webHidden/>
-          </w:rPr>
-          <w:t>5</w:t>
-        </w:r>
-        <w:r>
-          <w:rPr>
-            <w:noProof/>
-            <w:webHidden/>
-          </w:rPr>
-          <w:fldChar w:fldCharType="end"/>
-        </w:r>
-      </w:hyperlink>
-    </w:p>
-    <w:p>
-      <w:pPr>
-        <w:pStyle w:val="TOC2"/>
-        <w:tabs>
-          <w:tab w:val="right" w:leader="hyphen" w:pos="9016"/>
-        </w:tabs>
-        <w:rPr>
-          <w:rFonts w:cstheme="minorBidi"/>
-          <w:noProof/>
-          <w:lang w:val="en-CH" w:eastAsia="en-CH"/>
-        </w:rPr>
-      </w:pPr>
-      <w:hyperlink w:anchor="_Toc126665891" w:history="1">
-        <w:r>
-          <w:rPr>
-            <w:rStyle w:val="Hyperlink"/>
-            <w:rFonts w:ascii="Arial" w:hAnsi="Arial" w:cs="Arial"/>
-            <w:noProof/>
-          </w:rPr>
-          <w:t>Ball</w:t>
-        </w:r>
-        <w:r>
-          <w:rPr>
-            <w:noProof/>
-            <w:webHidden/>
-          </w:rPr>
-          <w:tab/>
-        </w:r>
-        <w:r>
-          <w:rPr>
-            <w:noProof/>
-            <w:webHidden/>
-          </w:rPr>
-          <w:fldChar w:fldCharType="begin"/>
-        </w:r>
-        <w:r>
-          <w:rPr>
-            <w:noProof/>
-            <w:webHidden/>
-          </w:rPr>
-          <w:instrText xml:space="preserve"> PAGEREF _Toc126665891 \h </w:instrText>
-        </w:r>
-        <w:r>
-          <w:rPr>
-            <w:noProof/>
-            <w:webHidden/>
-          </w:rPr>
-        </w:r>
-        <w:r>
-          <w:rPr>
-            <w:noProof/>
-            <w:webHidden/>
-          </w:rPr>
-          <w:fldChar w:fldCharType="separate"/>
-        </w:r>
-        <w:r>
-          <w:rPr>
-            <w:noProof/>
-            <w:webHidden/>
-          </w:rPr>
-          <w:t>5</w:t>
-        </w:r>
-        <w:r>
-          <w:rPr>
-            <w:noProof/>
-            <w:webHidden/>
-          </w:rPr>
-          <w:fldChar w:fldCharType="end"/>
-        </w:r>
-      </w:hyperlink>
-    </w:p>
-    <w:p>
-      <w:pPr>
-        <w:pStyle w:val="TOC2"/>
-        <w:tabs>
-          <w:tab w:val="right" w:leader="hyphen" w:pos="9016"/>
-        </w:tabs>
-        <w:rPr>
-          <w:rFonts w:cstheme="minorBidi"/>
-          <w:noProof/>
-          <w:lang w:val="en-CH" w:eastAsia="en-CH"/>
-        </w:rPr>
-      </w:pPr>
-      <w:hyperlink w:anchor="_Toc126665892" w:history="1">
-        <w:r>
-          <w:rPr>
-            <w:rStyle w:val="Hyperlink"/>
-            <w:rFonts w:ascii="Arial" w:hAnsi="Arial" w:cs="Arial"/>
-            <w:noProof/>
-          </w:rPr>
-          <w:t>Enemy</w:t>
-        </w:r>
-        <w:r>
-          <w:rPr>
-            <w:noProof/>
-            <w:webHidden/>
-          </w:rPr>
-          <w:tab/>
-        </w:r>
-        <w:r>
-          <w:rPr>
-            <w:noProof/>
-            <w:webHidden/>
-          </w:rPr>
-          <w:fldChar w:fldCharType="begin"/>
-        </w:r>
-        <w:r>
-          <w:rPr>
-            <w:noProof/>
-            <w:webHidden/>
-          </w:rPr>
-          <w:instrText xml:space="preserve"> PAGEREF _Toc126665892 \h </w:instrText>
-        </w:r>
-        <w:r>
-          <w:rPr>
-            <w:noProof/>
-            <w:webHidden/>
-          </w:rPr>
-        </w:r>
-        <w:r>
-          <w:rPr>
-            <w:noProof/>
-            <w:webHidden/>
-          </w:rPr>
-          <w:fldChar w:fldCharType="separate"/>
-        </w:r>
-        <w:r>
-          <w:rPr>
-            <w:noProof/>
-            <w:webHidden/>
-          </w:rPr>
-          <w:t>5</w:t>
-        </w:r>
-        <w:r>
-          <w:rPr>
-            <w:noProof/>
-            <w:webHidden/>
-          </w:rPr>
-          <w:fldChar w:fldCharType="end"/>
-        </w:r>
-      </w:hyperlink>
-    </w:p>
-    <w:p>
-      <w:pPr>
-        <w:pStyle w:val="TOC2"/>
-        <w:tabs>
-          <w:tab w:val="right" w:leader="hyphen" w:pos="9016"/>
-        </w:tabs>
-        <w:rPr>
-          <w:rFonts w:cstheme="minorBidi"/>
-          <w:noProof/>
-          <w:lang w:val="en-CH" w:eastAsia="en-CH"/>
-        </w:rPr>
-      </w:pPr>
-      <w:hyperlink w:anchor="_Toc126665893" w:history="1">
-        <w:r>
-          <w:rPr>
-            <w:rStyle w:val="Hyperlink"/>
-            <w:rFonts w:ascii="Arial" w:hAnsi="Arial" w:cs="Arial"/>
-            <w:noProof/>
-          </w:rPr>
-          <w:t>Delete</w:t>
-        </w:r>
-        <w:r>
-          <w:rPr>
-            <w:noProof/>
-            <w:webHidden/>
-          </w:rPr>
-          <w:tab/>
-        </w:r>
-        <w:r>
-          <w:rPr>
-            <w:noProof/>
-            <w:webHidden/>
-          </w:rPr>
-          <w:fldChar w:fldCharType="begin"/>
-        </w:r>
-        <w:r>
-          <w:rPr>
-            <w:noProof/>
-            <w:webHidden/>
-          </w:rPr>
-          <w:instrText xml:space="preserve"> PAGEREF _Toc126665893 \h </w:instrText>
-        </w:r>
-        <w:r>
-          <w:rPr>
-            <w:noProof/>
-            <w:webHidden/>
-          </w:rPr>
-        </w:r>
-        <w:r>
-          <w:rPr>
-            <w:noProof/>
-            <w:webHidden/>
-          </w:rPr>
-          <w:fldChar w:fldCharType="separate"/>
-        </w:r>
-        <w:r>
-          <w:rPr>
-            <w:noProof/>
-            <w:webHidden/>
-          </w:rPr>
-          <w:t>5</w:t>
+          <w:t>6</w:t>
         </w:r>
         <w:r>
           <w:rPr>
@@ -1542,14 +2140,14 @@
           <w:lang w:val="en-CH" w:eastAsia="en-CH"/>
         </w:rPr>
       </w:pPr>
-      <w:hyperlink w:anchor="_Toc126665894" w:history="1">
+      <w:hyperlink w:anchor="_Toc126668343" w:history="1">
         <w:r>
           <w:rPr>
             <w:rStyle w:val="Hyperlink"/>
             <w:rFonts w:ascii="Arial" w:hAnsi="Arial" w:cs="Arial"/>
             <w:noProof/>
           </w:rPr>
-          <w:t>Arbeitsjournal</w:t>
+          <w:t>Reflexionsfähikeit</w:t>
         </w:r>
         <w:r>
           <w:rPr>
@@ -1570,7 +2168,7 @@
             <w:noProof/>
             <w:webHidden/>
           </w:rPr>
-          <w:instrText xml:space="preserve"> PAGEREF _Toc126665894 \h </w:instrText>
+          <w:instrText xml:space="preserve"> PAGEREF _Toc126668343 \h </w:instrText>
         </w:r>
         <w:r>
           <w:rPr>
@@ -1590,7 +2188,7 @@
             <w:noProof/>
             <w:webHidden/>
           </w:rPr>
-          <w:t>5</w:t>
+          <w:t>6</w:t>
         </w:r>
         <w:r>
           <w:rPr>
@@ -1613,14 +2211,14 @@
           <w:lang w:val="en-CH" w:eastAsia="en-CH"/>
         </w:rPr>
       </w:pPr>
-      <w:hyperlink w:anchor="_Toc126665895" w:history="1">
+      <w:hyperlink w:anchor="_Toc126668344" w:history="1">
         <w:r>
           <w:rPr>
             <w:rStyle w:val="Hyperlink"/>
             <w:rFonts w:ascii="Arial" w:hAnsi="Arial" w:cs="Arial"/>
             <w:noProof/>
           </w:rPr>
-          <w:t>Reflexionsfähikeit</w:t>
+          <w:t>Prägnänz</w:t>
         </w:r>
         <w:r>
           <w:rPr>
@@ -1641,7 +2239,7 @@
             <w:noProof/>
             <w:webHidden/>
           </w:rPr>
-          <w:instrText xml:space="preserve"> PAGEREF _Toc126665895 \h </w:instrText>
+          <w:instrText xml:space="preserve"> PAGEREF _Toc126668344 \h </w:instrText>
         </w:r>
         <w:r>
           <w:rPr>
@@ -1661,7 +2259,7 @@
             <w:noProof/>
             <w:webHidden/>
           </w:rPr>
-          <w:t>5</w:t>
+          <w:t>6</w:t>
         </w:r>
         <w:r>
           <w:rPr>
@@ -1684,14 +2282,14 @@
           <w:lang w:val="en-CH" w:eastAsia="en-CH"/>
         </w:rPr>
       </w:pPr>
-      <w:hyperlink w:anchor="_Toc126665896" w:history="1">
+      <w:hyperlink w:anchor="_Toc126668345" w:history="1">
         <w:r>
           <w:rPr>
             <w:rStyle w:val="Hyperlink"/>
             <w:rFonts w:ascii="Arial" w:hAnsi="Arial" w:cs="Arial"/>
             <w:noProof/>
           </w:rPr>
-          <w:t>Prägnänz</w:t>
+          <w:t>Grafiken, Bilder, Diagramme und Tabellen</w:t>
         </w:r>
         <w:r>
           <w:rPr>
@@ -1712,7 +2310,7 @@
             <w:noProof/>
             <w:webHidden/>
           </w:rPr>
-          <w:instrText xml:space="preserve"> PAGEREF _Toc126665896 \h </w:instrText>
+          <w:instrText xml:space="preserve"> PAGEREF _Toc126668345 \h </w:instrText>
         </w:r>
         <w:r>
           <w:rPr>
@@ -1732,7 +2330,7 @@
             <w:noProof/>
             <w:webHidden/>
           </w:rPr>
-          <w:t>5</w:t>
+          <w:t>6</w:t>
         </w:r>
         <w:r>
           <w:rPr>
@@ -1755,14 +2353,14 @@
           <w:lang w:val="en-CH" w:eastAsia="en-CH"/>
         </w:rPr>
       </w:pPr>
-      <w:hyperlink w:anchor="_Toc126665897" w:history="1">
+      <w:hyperlink w:anchor="_Toc126668346" w:history="1">
         <w:r>
           <w:rPr>
             <w:rStyle w:val="Hyperlink"/>
             <w:rFonts w:ascii="Arial" w:hAnsi="Arial" w:cs="Arial"/>
             <w:noProof/>
           </w:rPr>
-          <w:t>Grafiken, Bilder, Diagramme und Tabellen</w:t>
+          <w:t>Durchführung und Auswertung der Tests</w:t>
         </w:r>
         <w:r>
           <w:rPr>
@@ -1783,7 +2381,7 @@
             <w:noProof/>
             <w:webHidden/>
           </w:rPr>
-          <w:instrText xml:space="preserve"> PAGEREF _Toc126665897 \h </w:instrText>
+          <w:instrText xml:space="preserve"> PAGEREF _Toc126668346 \h </w:instrText>
         </w:r>
         <w:r>
           <w:rPr>
@@ -1803,7 +2401,7 @@
             <w:noProof/>
             <w:webHidden/>
           </w:rPr>
-          <w:t>5</w:t>
+          <w:t>6</w:t>
         </w:r>
         <w:r>
           <w:rPr>
@@ -1826,14 +2424,14 @@
           <w:lang w:val="en-CH" w:eastAsia="en-CH"/>
         </w:rPr>
       </w:pPr>
-      <w:hyperlink w:anchor="_Toc126665898" w:history="1">
+      <w:hyperlink w:anchor="_Toc126668347" w:history="1">
         <w:r>
           <w:rPr>
             <w:rStyle w:val="Hyperlink"/>
             <w:rFonts w:ascii="Arial" w:hAnsi="Arial" w:cs="Arial"/>
             <w:noProof/>
           </w:rPr>
-          <w:t>Durchführung und Auswertung der Tests</w:t>
+          <w:t>Storyboard</w:t>
         </w:r>
         <w:r>
           <w:rPr>
@@ -1854,7 +2452,7 @@
             <w:noProof/>
             <w:webHidden/>
           </w:rPr>
-          <w:instrText xml:space="preserve"> PAGEREF _Toc126665898 \h </w:instrText>
+          <w:instrText xml:space="preserve"> PAGEREF _Toc126668347 \h </w:instrText>
         </w:r>
         <w:r>
           <w:rPr>
@@ -1874,78 +2472,7 @@
             <w:noProof/>
             <w:webHidden/>
           </w:rPr>
-          <w:t>5</w:t>
-        </w:r>
-        <w:r>
-          <w:rPr>
-            <w:noProof/>
-            <w:webHidden/>
-          </w:rPr>
-          <w:fldChar w:fldCharType="end"/>
-        </w:r>
-      </w:hyperlink>
-    </w:p>
-    <w:p>
-      <w:pPr>
-        <w:pStyle w:val="TOC1"/>
-        <w:tabs>
-          <w:tab w:val="right" w:leader="hyphen" w:pos="9016"/>
-        </w:tabs>
-        <w:rPr>
-          <w:rFonts w:cstheme="minorBidi"/>
-          <w:noProof/>
-          <w:lang w:val="en-CH" w:eastAsia="en-CH"/>
-        </w:rPr>
-      </w:pPr>
-      <w:hyperlink w:anchor="_Toc126665899" w:history="1">
-        <w:r>
-          <w:rPr>
-            <w:rStyle w:val="Hyperlink"/>
-            <w:rFonts w:ascii="Arial" w:hAnsi="Arial" w:cs="Arial"/>
-            <w:noProof/>
-          </w:rPr>
-          <w:t>Storyboard</w:t>
-        </w:r>
-        <w:r>
-          <w:rPr>
-            <w:noProof/>
-            <w:webHidden/>
-          </w:rPr>
-          <w:tab/>
-        </w:r>
-        <w:r>
-          <w:rPr>
-            <w:noProof/>
-            <w:webHidden/>
-          </w:rPr>
-          <w:fldChar w:fldCharType="begin"/>
-        </w:r>
-        <w:r>
-          <w:rPr>
-            <w:noProof/>
-            <w:webHidden/>
-          </w:rPr>
-          <w:instrText xml:space="preserve"> PAGEREF _Toc126665899 \h </w:instrText>
-        </w:r>
-        <w:r>
-          <w:rPr>
-            <w:noProof/>
-            <w:webHidden/>
-          </w:rPr>
-        </w:r>
-        <w:r>
-          <w:rPr>
-            <w:noProof/>
-            <w:webHidden/>
-          </w:rPr>
-          <w:fldChar w:fldCharType="separate"/>
-        </w:r>
-        <w:r>
-          <w:rPr>
-            <w:noProof/>
-            <w:webHidden/>
-          </w:rPr>
-          <w:t>5</w:t>
+          <w:t>6</w:t>
         </w:r>
         <w:r>
           <w:rPr>
@@ -1998,13 +2525,31 @@
           <w:rFonts w:ascii="Arial" w:hAnsi="Arial" w:cs="Arial"/>
         </w:rPr>
       </w:pPr>
-      <w:bookmarkStart w:id="1" w:name="_Toc126665877"/>
+      <w:bookmarkStart w:id="0" w:name="_Toc126668317"/>
       <w:r>
         <w:rPr>
           <w:rStyle w:val="markedcontent"/>
           <w:rFonts w:ascii="Arial" w:hAnsi="Arial" w:cs="Arial"/>
         </w:rPr>
         <w:t>Aufgabenstellung</w:t>
+      </w:r>
+      <w:bookmarkEnd w:id="0"/>
+    </w:p>
+    <w:p>
+      <w:pPr>
+        <w:pStyle w:val="Heading1"/>
+        <w:rPr>
+          <w:rStyle w:val="markedcontent"/>
+          <w:rFonts w:ascii="Arial" w:hAnsi="Arial" w:cs="Arial"/>
+        </w:rPr>
+      </w:pPr>
+      <w:bookmarkStart w:id="1" w:name="_Toc126668318"/>
+      <w:r>
+        <w:rPr>
+          <w:rStyle w:val="markedcontent"/>
+          <w:rFonts w:ascii="Arial" w:hAnsi="Arial" w:cs="Arial"/>
+        </w:rPr>
+        <w:t>Standards</w:t>
       </w:r>
       <w:bookmarkEnd w:id="1"/>
     </w:p>
@@ -2016,13 +2561,13 @@
           <w:rFonts w:ascii="Arial" w:hAnsi="Arial" w:cs="Arial"/>
         </w:rPr>
       </w:pPr>
-      <w:bookmarkStart w:id="2" w:name="_Toc126665878"/>
+      <w:bookmarkStart w:id="2" w:name="_Toc126668319"/>
       <w:r>
         <w:rPr>
           <w:rStyle w:val="markedcontent"/>
           <w:rFonts w:ascii="Arial" w:hAnsi="Arial" w:cs="Arial"/>
         </w:rPr>
-        <w:t>Standards</w:t>
+        <w:t>Schutzbedarfsanalyse</w:t>
       </w:r>
       <w:bookmarkEnd w:id="2"/>
     </w:p>
@@ -2034,33 +2579,15 @@
           <w:rFonts w:ascii="Arial" w:hAnsi="Arial" w:cs="Arial"/>
         </w:rPr>
       </w:pPr>
-      <w:bookmarkStart w:id="3" w:name="_Toc126665879"/>
+      <w:bookmarkStart w:id="3" w:name="_Toc126668320"/>
       <w:r>
         <w:rPr>
           <w:rStyle w:val="markedcontent"/>
           <w:rFonts w:ascii="Arial" w:hAnsi="Arial" w:cs="Arial"/>
         </w:rPr>
-        <w:t>Schutzbedarfsanalyse</w:t>
+        <w:t>Organisation der Arbeitsergebnisse</w:t>
       </w:r>
       <w:bookmarkEnd w:id="3"/>
-    </w:p>
-    <w:p>
-      <w:pPr>
-        <w:pStyle w:val="Heading1"/>
-        <w:rPr>
-          <w:rStyle w:val="markedcontent"/>
-          <w:rFonts w:ascii="Arial" w:hAnsi="Arial" w:cs="Arial"/>
-        </w:rPr>
-      </w:pPr>
-      <w:bookmarkStart w:id="4" w:name="_Toc126665880"/>
-      <w:r>
-        <w:rPr>
-          <w:rStyle w:val="markedcontent"/>
-          <w:rFonts w:ascii="Arial" w:hAnsi="Arial" w:cs="Arial"/>
-        </w:rPr>
-        <w:t>Organisation der Arbeitsergebnisse</w:t>
-      </w:r>
-      <w:bookmarkEnd w:id="4"/>
     </w:p>
     <w:p>
       <w:pPr>
@@ -2088,7 +2615,7 @@
           <w:rFonts w:ascii="Arial" w:hAnsi="Arial" w:cs="Arial"/>
         </w:rPr>
       </w:pPr>
-      <w:bookmarkStart w:id="5" w:name="_Toc126665881"/>
+      <w:bookmarkStart w:id="4" w:name="_Toc126668321"/>
       <w:proofErr w:type="spellStart"/>
       <w:r>
         <w:rPr>
@@ -2098,7 +2625,7 @@
         <w:lastRenderedPageBreak/>
         <w:t>Zeitplan</w:t>
       </w:r>
-      <w:bookmarkEnd w:id="5"/>
+      <w:bookmarkEnd w:id="4"/>
       <w:proofErr w:type="spellEnd"/>
     </w:p>
     <w:p/>
@@ -7013,7 +7540,7 @@
           <w:rFonts w:ascii="Arial" w:hAnsi="Arial" w:cs="Arial"/>
         </w:rPr>
       </w:pPr>
-      <w:bookmarkStart w:id="6" w:name="_Toc126665882"/>
+      <w:bookmarkStart w:id="5" w:name="_Toc126668322"/>
       <w:r>
         <w:rPr>
           <w:rStyle w:val="markedcontent"/>
@@ -7037,7 +7564,7 @@
         </w:rPr>
         <w:t>onzept</w:t>
       </w:r>
-      <w:bookmarkEnd w:id="6"/>
+      <w:bookmarkEnd w:id="5"/>
       <w:proofErr w:type="spellEnd"/>
     </w:p>
     <w:p/>
@@ -7049,13 +7576,31 @@
           <w:rFonts w:ascii="Arial" w:hAnsi="Arial" w:cs="Arial"/>
         </w:rPr>
       </w:pPr>
-      <w:bookmarkStart w:id="7" w:name="_Toc126665883"/>
+      <w:bookmarkStart w:id="6" w:name="_Toc126668323"/>
       <w:r>
         <w:rPr>
           <w:rStyle w:val="markedcontent"/>
           <w:rFonts w:ascii="Arial" w:hAnsi="Arial" w:cs="Arial"/>
         </w:rPr>
         <w:t>Testfälle</w:t>
+      </w:r>
+      <w:bookmarkEnd w:id="6"/>
+    </w:p>
+    <w:p>
+      <w:pPr>
+        <w:pStyle w:val="Heading1"/>
+        <w:rPr>
+          <w:rStyle w:val="markedcontent"/>
+          <w:rFonts w:ascii="Arial" w:hAnsi="Arial" w:cs="Arial"/>
+        </w:rPr>
+      </w:pPr>
+      <w:bookmarkStart w:id="7" w:name="_Toc126668324"/>
+      <w:r>
+        <w:rPr>
+          <w:rStyle w:val="markedcontent"/>
+          <w:rFonts w:ascii="Arial" w:hAnsi="Arial" w:cs="Arial"/>
+        </w:rPr>
+        <w:t>Anwendung der Fachsprache</w:t>
       </w:r>
       <w:bookmarkEnd w:id="7"/>
     </w:p>
@@ -7067,25 +7612,7 @@
           <w:rFonts w:ascii="Arial" w:hAnsi="Arial" w:cs="Arial"/>
         </w:rPr>
       </w:pPr>
-      <w:bookmarkStart w:id="8" w:name="_Toc126665884"/>
-      <w:r>
-        <w:rPr>
-          <w:rStyle w:val="markedcontent"/>
-          <w:rFonts w:ascii="Arial" w:hAnsi="Arial" w:cs="Arial"/>
-        </w:rPr>
-        <w:t>Anwendung der Fachsprache</w:t>
-      </w:r>
-      <w:bookmarkEnd w:id="8"/>
-    </w:p>
-    <w:p>
-      <w:pPr>
-        <w:pStyle w:val="Heading1"/>
-        <w:rPr>
-          <w:rStyle w:val="markedcontent"/>
-          <w:rFonts w:ascii="Arial" w:hAnsi="Arial" w:cs="Arial"/>
-        </w:rPr>
-      </w:pPr>
-      <w:bookmarkStart w:id="9" w:name="_Toc126665885"/>
+      <w:bookmarkStart w:id="8" w:name="_Toc126668325"/>
       <w:proofErr w:type="spellStart"/>
       <w:r>
         <w:rPr>
@@ -7110,7 +7637,7 @@
         </w:rPr>
         <w:t>Bedienung</w:t>
       </w:r>
-      <w:bookmarkEnd w:id="9"/>
+      <w:bookmarkEnd w:id="8"/>
       <w:proofErr w:type="spellEnd"/>
     </w:p>
     <w:p/>
@@ -7122,7 +7649,7 @@
           <w:rFonts w:ascii="Arial" w:hAnsi="Arial" w:cs="Arial"/>
         </w:rPr>
       </w:pPr>
-      <w:bookmarkStart w:id="10" w:name="_Toc126665886"/>
+      <w:bookmarkStart w:id="9" w:name="_Toc126668326"/>
       <w:r>
         <w:rPr>
           <w:rStyle w:val="markedcontent"/>
@@ -7130,7 +7657,7 @@
         </w:rPr>
         <w:t>Deployment</w:t>
       </w:r>
-      <w:bookmarkEnd w:id="10"/>
+      <w:bookmarkEnd w:id="9"/>
     </w:p>
     <w:p>
       <w:pPr>
@@ -7156,7 +7683,7 @@
           <w:rFonts w:ascii="Arial" w:hAnsi="Arial" w:cs="Arial"/>
         </w:rPr>
       </w:pPr>
-      <w:bookmarkStart w:id="11" w:name="_Toc126665887"/>
+      <w:bookmarkStart w:id="10" w:name="_Toc126668327"/>
       <w:r>
         <w:rPr>
           <w:rStyle w:val="markedcontent"/>
@@ -7172,7 +7699,7 @@
         </w:rPr>
         <w:t>Ergonomie</w:t>
       </w:r>
-      <w:bookmarkEnd w:id="11"/>
+      <w:bookmarkEnd w:id="10"/>
       <w:proofErr w:type="spellEnd"/>
     </w:p>
     <w:p>
@@ -7201,7 +7728,7 @@
           <w:rFonts w:ascii="Arial" w:hAnsi="Arial" w:cs="Arial"/>
         </w:rPr>
       </w:pPr>
-      <w:bookmarkStart w:id="12" w:name="_Toc126665888"/>
+      <w:bookmarkStart w:id="11" w:name="_Toc126668328"/>
       <w:r>
         <w:rPr>
           <w:rStyle w:val="markedcontent"/>
@@ -7209,45 +7736,221 @@
         </w:rPr>
         <w:lastRenderedPageBreak/>
         <w:t>Design</w:t>
+      </w:r>
+      <w:bookmarkEnd w:id="11"/>
+    </w:p>
+    <w:p>
+      <w:pPr>
+        <w:rPr>
+          <w:lang w:val="en-GB"/>
+        </w:rPr>
+      </w:pPr>
+      <w:r>
+        <w:rPr>
+          <w:lang w:val="en-GB"/>
+        </w:rPr>
+        <w:t xml:space="preserve">General Design </w:t>
+      </w:r>
+    </w:p>
+    <w:p>
+      <w:pPr>
+        <w:rPr>
+          <w:lang w:val="en-GB"/>
+        </w:rPr>
+      </w:pPr>
+      <w:r>
+        <w:rPr>
+          <w:lang w:val="en-GB"/>
+        </w:rPr>
+        <w:tab/>
+      </w:r>
+    </w:p>
+    <w:p>
+      <w:r>
+        <w:rPr>
+          <w:noProof/>
+        </w:rPr>
+        <w:drawing>
+          <wp:inline distT="0" distB="0" distL="0" distR="0" wp14:anchorId="3F8BFCB0" wp14:editId="7869BBF5">
+            <wp:extent cx="5664491" cy="3708591"/>
+            <wp:effectExtent l="0" t="0" r="0" b="6350"/>
+            <wp:docPr id="1" name="Picture 1" descr="Diagram&#10;&#10;Description automatically generated"/>
+            <wp:cNvGraphicFramePr>
+              <a:graphicFrameLocks xmlns:a="http://schemas.openxmlformats.org/drawingml/2006/main" noChangeAspect="1"/>
+            </wp:cNvGraphicFramePr>
+            <a:graphic xmlns:a="http://schemas.openxmlformats.org/drawingml/2006/main">
+              <a:graphicData uri="http://schemas.openxmlformats.org/drawingml/2006/picture">
+                <pic:pic xmlns:pic="http://schemas.openxmlformats.org/drawingml/2006/picture">
+                  <pic:nvPicPr>
+                    <pic:cNvPr id="1" name="Picture 1" descr="Diagram&#10;&#10;Description automatically generated"/>
+                    <pic:cNvPicPr/>
+                  </pic:nvPicPr>
+                  <pic:blipFill>
+                    <a:blip r:embed="rId7"/>
+                    <a:stretch>
+                      <a:fillRect/>
+                    </a:stretch>
+                  </pic:blipFill>
+                  <pic:spPr>
+                    <a:xfrm>
+                      <a:off x="0" y="0"/>
+                      <a:ext cx="5664491" cy="3708591"/>
+                    </a:xfrm>
+                    <a:prstGeom prst="rect">
+                      <a:avLst/>
+                    </a:prstGeom>
+                  </pic:spPr>
+                </pic:pic>
+              </a:graphicData>
+            </a:graphic>
+          </wp:inline>
+        </w:drawing>
+      </w:r>
+    </w:p>
+    <w:p>
+      <w:pPr>
+        <w:pStyle w:val="Heading2"/>
+        <w:rPr>
+          <w:rStyle w:val="markedcontent"/>
+          <w:rFonts w:ascii="Arial" w:hAnsi="Arial" w:cs="Arial"/>
+          <w:lang w:val="en-GB"/>
+        </w:rPr>
+      </w:pPr>
+      <w:bookmarkStart w:id="12" w:name="_Toc126668329"/>
+      <w:r>
+        <w:rPr>
+          <w:rStyle w:val="markedcontent"/>
+          <w:rFonts w:ascii="Arial" w:hAnsi="Arial" w:cs="Arial"/>
+          <w:lang w:val="en-GB"/>
+        </w:rPr>
+        <w:t>Scene</w:t>
       </w:r>
       <w:bookmarkEnd w:id="12"/>
     </w:p>
     <w:p>
       <w:pPr>
-        <w:pStyle w:val="Heading2"/>
-        <w:rPr>
-          <w:rStyle w:val="markedcontent"/>
-          <w:rFonts w:ascii="Arial" w:hAnsi="Arial" w:cs="Arial"/>
+        <w:pStyle w:val="Heading3"/>
+        <w:rPr>
           <w:lang w:val="en-GB"/>
         </w:rPr>
       </w:pPr>
-      <w:bookmarkStart w:id="13" w:name="_Toc126665889"/>
       <w:r>
         <w:rPr>
-          <w:rStyle w:val="markedcontent"/>
-          <w:rFonts w:ascii="Arial" w:hAnsi="Arial" w:cs="Arial"/>
           <w:lang w:val="en-GB"/>
         </w:rPr>
-        <w:t>Scene</w:t>
+        <w:tab/>
+      </w:r>
+      <w:bookmarkStart w:id="13" w:name="_Toc126668330"/>
+      <w:r>
+        <w:rPr>
+          <w:lang w:val="en-GB"/>
+        </w:rPr>
+        <w:t>Camera</w:t>
       </w:r>
       <w:bookmarkEnd w:id="13"/>
     </w:p>
     <w:p>
       <w:pPr>
+        <w:pStyle w:val="Heading3"/>
+        <w:rPr>
+          <w:lang w:val="en-GB"/>
+        </w:rPr>
+      </w:pPr>
+      <w:r>
+        <w:rPr>
+          <w:lang w:val="en-GB"/>
+        </w:rPr>
+        <w:tab/>
+        <w:t xml:space="preserve"> </w:t>
+      </w:r>
+      <w:bookmarkStart w:id="14" w:name="_Toc126668331"/>
+      <w:r>
+        <w:rPr>
+          <w:lang w:val="en-GB"/>
+        </w:rPr>
+        <w:t>Menu</w:t>
+      </w:r>
+      <w:bookmarkEnd w:id="14"/>
+    </w:p>
+    <w:p>
+      <w:pPr>
+        <w:pStyle w:val="Heading3"/>
+        <w:rPr>
+          <w:lang w:val="en-GB"/>
+        </w:rPr>
+      </w:pPr>
+      <w:r>
+        <w:rPr>
+          <w:lang w:val="en-GB"/>
+        </w:rPr>
+        <w:tab/>
+      </w:r>
+      <w:bookmarkStart w:id="15" w:name="_Toc126668332"/>
+      <w:r>
+        <w:rPr>
+          <w:lang w:val="en-GB"/>
+        </w:rPr>
+        <w:t>Game Over</w:t>
+      </w:r>
+      <w:bookmarkEnd w:id="15"/>
+    </w:p>
+    <w:p>
+      <w:pPr>
+        <w:pStyle w:val="Heading3"/>
+        <w:rPr>
+          <w:lang w:val="en-GB"/>
+        </w:rPr>
+      </w:pPr>
+      <w:r>
+        <w:rPr>
+          <w:lang w:val="en-GB"/>
+        </w:rPr>
+        <w:tab/>
+      </w:r>
+      <w:bookmarkStart w:id="16" w:name="_Toc126668333"/>
+      <w:r>
+        <w:rPr>
+          <w:lang w:val="en-GB"/>
+        </w:rPr>
+        <w:t>Border</w:t>
+      </w:r>
+      <w:bookmarkEnd w:id="16"/>
+      <w:r>
+        <w:rPr>
+          <w:lang w:val="en-GB"/>
+        </w:rPr>
+        <w:t xml:space="preserve"> </w:t>
+      </w:r>
+    </w:p>
+    <w:p>
+      <w:pPr>
+        <w:rPr>
+          <w:lang w:val="en-GB"/>
+        </w:rPr>
+      </w:pPr>
+      <w:r>
+        <w:rPr>
+          <w:lang w:val="en-GB"/>
+        </w:rPr>
+        <w:tab/>
+      </w:r>
+    </w:p>
+    <w:p>
+      <w:pPr>
         <w:pStyle w:val="Heading2"/>
         <w:rPr>
           <w:rStyle w:val="markedcontent"/>
           <w:rFonts w:ascii="Arial" w:hAnsi="Arial" w:cs="Arial"/>
         </w:rPr>
       </w:pPr>
-      <w:bookmarkStart w:id="14" w:name="_Toc126665890"/>
+      <w:bookmarkStart w:id="17" w:name="_Toc126668334"/>
       <w:r>
         <w:rPr>
           <w:noProof/>
         </w:rPr>
         <w:pict w14:anchorId="1556BE78">
           <v:shape id="Text Box 2" o:spid="_x0000_s1039" type="#_x0000_t202" style="position:absolute;margin-left:288.35pt;margin-top:27.2pt;width:203.45pt;height:98.5pt;z-index:251664384;visibility:visible;mso-wrap-distance-left:9pt;mso-wrap-distance-top:3.6pt;mso-wrap-distance-right:9pt;mso-wrap-distance-bottom:3.6pt;mso-position-horizontal-relative:text;mso-position-vertical-relative:text;mso-width-relative:margin;mso-height-relative:margin;v-text-anchor:top" stroked="f">
-            <v:textbox>
+            <v:textbox style="mso-next-textbox:#Text Box 2">
               <w:txbxContent>
                 <w:p>
                   <w:pPr>
@@ -7291,7 +7994,6 @@
                     </w:rPr>
                     <w:t>(</w:t>
                   </w:r>
-                  <w:proofErr w:type="spellStart"/>
                   <w:r>
                     <w:rPr>
                       <w:rFonts w:ascii="Consolas" w:eastAsia="Times New Roman" w:hAnsi="Consolas" w:cs="Times New Roman"/>
@@ -7322,7 +8024,6 @@
                     </w:rPr>
                     <w:t>GetKey</w:t>
                   </w:r>
-                  <w:proofErr w:type="spellEnd"/>
                   <w:r>
                     <w:rPr>
                       <w:rFonts w:ascii="Consolas" w:eastAsia="Times New Roman" w:hAnsi="Consolas" w:cs="Times New Roman"/>
@@ -7333,7 +8034,6 @@
                     </w:rPr>
                     <w:t>(</w:t>
                   </w:r>
-                  <w:proofErr w:type="spellStart"/>
                   <w:r>
                     <w:rPr>
                       <w:rFonts w:ascii="Consolas" w:eastAsia="Times New Roman" w:hAnsi="Consolas" w:cs="Times New Roman"/>
@@ -7364,7 +8064,7 @@
                     </w:rPr>
                     <w:t>A</w:t>
                   </w:r>
-                  <w:proofErr w:type="spellEnd"/>
+                  <w:proofErr w:type="gramStart"/>
                   <w:r>
                     <w:rPr>
                       <w:rFonts w:ascii="Consolas" w:eastAsia="Times New Roman" w:hAnsi="Consolas" w:cs="Times New Roman"/>
@@ -7385,6 +8085,7 @@
                     </w:rPr>
                     <w:t>{</w:t>
                   </w:r>
+                  <w:proofErr w:type="gramEnd"/>
                 </w:p>
                 <w:p>
                   <w:pPr>
@@ -7398,7 +8099,7 @@
                       <w:lang w:eastAsia="en-CH"/>
                     </w:rPr>
                   </w:pPr>
-                  <w:proofErr w:type="spellStart"/>
+                  <w:proofErr w:type="gramStart"/>
                   <w:r>
                     <w:rPr>
                       <w:rFonts w:ascii="Consolas" w:eastAsia="Times New Roman" w:hAnsi="Consolas" w:cs="Times New Roman"/>
@@ -7429,7 +8130,7 @@
                     </w:rPr>
                     <w:t>Translate</w:t>
                   </w:r>
-                  <w:proofErr w:type="spellEnd"/>
+                  <w:proofErr w:type="gramEnd"/>
                   <w:r>
                     <w:rPr>
                       <w:rFonts w:ascii="Consolas" w:eastAsia="Times New Roman" w:hAnsi="Consolas" w:cs="Times New Roman"/>
@@ -7500,7 +8201,6 @@
                     </w:rPr>
                     <w:t xml:space="preserve"> </w:t>
                   </w:r>
-                  <w:proofErr w:type="spellStart"/>
                   <w:r>
                     <w:rPr>
                       <w:rFonts w:ascii="Consolas" w:eastAsia="Times New Roman" w:hAnsi="Consolas" w:cs="Times New Roman"/>
@@ -7531,7 +8231,6 @@
                     </w:rPr>
                     <w:t>deltaTime</w:t>
                   </w:r>
-                  <w:proofErr w:type="spellEnd"/>
                   <w:r>
                     <w:rPr>
                       <w:rFonts w:ascii="Consolas" w:eastAsia="Times New Roman" w:hAnsi="Consolas" w:cs="Times New Roman"/>
@@ -7602,6 +8301,560 @@
                     <w:spacing w:after="0" w:line="285" w:lineRule="atLeast"/>
                     <w:rPr>
                       <w:rFonts w:ascii="Consolas" w:eastAsia="Times New Roman" w:hAnsi="Consolas" w:cs="Times New Roman"/>
+                      <w:color w:val="86E1FC"/>
+                      <w:sz w:val="21"/>
+                      <w:szCs w:val="21"/>
+                      <w:lang w:eastAsia="en-CH"/>
+                    </w:rPr>
+                  </w:pPr>
+                  <w:r>
+                    <w:rPr>
+                      <w:rFonts w:ascii="Consolas" w:eastAsia="Times New Roman" w:hAnsi="Consolas" w:cs="Times New Roman"/>
+                      <w:color w:val="C8D3F5"/>
+                      <w:sz w:val="21"/>
+                      <w:szCs w:val="21"/>
+                      <w:lang w:eastAsia="en-CH"/>
+                    </w:rPr>
+                    <w:t xml:space="preserve">        </w:t>
+                  </w:r>
+                  <w:r>
+                    <w:rPr>
+                      <w:rFonts w:ascii="Consolas" w:eastAsia="Times New Roman" w:hAnsi="Consolas" w:cs="Times New Roman"/>
+                      <w:color w:val="86E1FC"/>
+                      <w:sz w:val="21"/>
+                      <w:szCs w:val="21"/>
+                      <w:lang w:eastAsia="en-CH"/>
+                    </w:rPr>
+                    <w:t>}</w:t>
+                  </w:r>
+                </w:p>
+                <w:p>
+                  <w:r>
+                    <w:rPr>
+                      <w:noProof/>
+                    </w:rPr>
+                    <w:drawing>
+                      <wp:inline distT="0" distB="0" distL="0" distR="0" wp14:anchorId="23030356" wp14:editId="2AA913D4">
+                        <wp:extent cx="2400935" cy="259080"/>
+                        <wp:effectExtent l="0" t="0" r="0" b="0"/>
+                        <wp:docPr id="3" name="Picture 3"/>
+                        <wp:cNvGraphicFramePr>
+                          <a:graphicFrameLocks xmlns:a="http://schemas.openxmlformats.org/drawingml/2006/main" noChangeAspect="1"/>
+                        </wp:cNvGraphicFramePr>
+                        <a:graphic xmlns:a="http://schemas.openxmlformats.org/drawingml/2006/main">
+                          <a:graphicData uri="http://schemas.openxmlformats.org/drawingml/2006/picture">
+                            <pic:pic xmlns:pic="http://schemas.openxmlformats.org/drawingml/2006/picture">
+                              <pic:nvPicPr>
+                                <pic:cNvPr id="0" name="Picture 2"/>
+                                <pic:cNvPicPr>
+                                  <a:picLocks noChangeAspect="1" noChangeArrowheads="1"/>
+                                </pic:cNvPicPr>
+                              </pic:nvPicPr>
+                              <pic:blipFill>
+                                <a:blip r:embed="rId8">
+                                  <a:extLst>
+                                    <a:ext uri="{28A0092B-C50C-407E-A947-70E740481C1C}">
+                                      <a14:useLocalDpi xmlns:a14="http://schemas.microsoft.com/office/drawing/2010/main" val="0"/>
+                                    </a:ext>
+                                  </a:extLst>
+                                </a:blip>
+                                <a:srcRect/>
+                                <a:stretch>
+                                  <a:fillRect/>
+                                </a:stretch>
+                              </pic:blipFill>
+                              <pic:spPr bwMode="auto">
+                                <a:xfrm>
+                                  <a:off x="0" y="0"/>
+                                  <a:ext cx="2400935" cy="259080"/>
+                                </a:xfrm>
+                                <a:prstGeom prst="rect">
+                                  <a:avLst/>
+                                </a:prstGeom>
+                                <a:noFill/>
+                                <a:ln>
+                                  <a:noFill/>
+                                </a:ln>
+                              </pic:spPr>
+                            </pic:pic>
+                          </a:graphicData>
+                        </a:graphic>
+                      </wp:inline>
+                    </w:drawing>
+                  </w:r>
+                </w:p>
+              </w:txbxContent>
+            </v:textbox>
+            <w10:wrap type="square"/>
+          </v:shape>
+        </w:pict>
+      </w:r>
+      <w:r>
+        <w:rPr>
+          <w:rStyle w:val="markedcontent"/>
+          <w:rFonts w:ascii="Arial" w:hAnsi="Arial" w:cs="Arial"/>
+        </w:rPr>
+        <w:t>Player</w:t>
+      </w:r>
+      <w:bookmarkEnd w:id="17"/>
+    </w:p>
+    <w:p>
+      <w:pPr>
+        <w:pStyle w:val="Heading3"/>
+        <w:rPr>
+          <w:lang w:val="en-GB"/>
+        </w:rPr>
+      </w:pPr>
+      <w:r>
+        <w:tab/>
+      </w:r>
+      <w:bookmarkStart w:id="18" w:name="_Toc126668335"/>
+      <w:r>
+        <w:rPr>
+          <w:lang w:val="en-GB"/>
+        </w:rPr>
+        <w:t>Controls</w:t>
+      </w:r>
+      <w:bookmarkEnd w:id="18"/>
+    </w:p>
+    <w:p>
+      <w:pPr>
+        <w:rPr>
+          <w:lang w:val="en-GB"/>
+        </w:rPr>
+      </w:pPr>
+      <w:r>
+        <w:rPr>
+          <w:lang w:val="en-GB"/>
+        </w:rPr>
+        <w:t>The user is given the ability to move left and right. This is done using</w:t>
+      </w:r>
+      <w:r>
+        <w:rPr>
+          <w:lang w:val="en-GB"/>
+        </w:rPr>
+        <w:t xml:space="preserve"> </w:t>
+      </w:r>
+      <w:r>
+        <w:rPr>
+          <w:lang w:val="en-GB"/>
+        </w:rPr>
+        <w:t xml:space="preserve">(example right) </w:t>
+      </w:r>
+      <w:r>
+        <w:rPr>
+          <w:lang w:val="en-GB"/>
+        </w:rPr>
+        <w:t xml:space="preserve">to make the player go left and is then changed to go right by swapping “left” with “right” </w:t>
+      </w:r>
+      <w:r>
+        <w:rPr>
+          <w:lang w:val="en-GB"/>
+        </w:rPr>
+        <w:t>and (</w:t>
+      </w:r>
+      <w:proofErr w:type="spellStart"/>
+      <w:r>
+        <w:rPr>
+          <w:lang w:val="en-GB"/>
+        </w:rPr>
+        <w:t>KeyCode.A</w:t>
+      </w:r>
+      <w:proofErr w:type="spellEnd"/>
+      <w:r>
+        <w:rPr>
+          <w:lang w:val="en-GB"/>
+        </w:rPr>
+        <w:t>) to (</w:t>
+      </w:r>
+      <w:proofErr w:type="spellStart"/>
+      <w:r>
+        <w:rPr>
+          <w:lang w:val="en-GB"/>
+        </w:rPr>
+        <w:t>KeyCode.D</w:t>
+      </w:r>
+      <w:proofErr w:type="spellEnd"/>
+      <w:r>
+        <w:rPr>
+          <w:lang w:val="en-GB"/>
+        </w:rPr>
+        <w:t>)</w:t>
+      </w:r>
+      <w:r>
+        <w:rPr>
+          <w:lang w:val="en-GB"/>
+        </w:rPr>
+        <w:t xml:space="preserve">. this is all done in the Update() Function so that every frame (60 times every second) the check to see if the User is pressing that key will be checked. </w:t>
+      </w:r>
+    </w:p>
+    <w:p>
+      <w:pPr>
+        <w:pStyle w:val="Heading3"/>
+        <w:rPr>
+          <w:lang w:val="en-GB"/>
+        </w:rPr>
+      </w:pPr>
+      <w:bookmarkStart w:id="19" w:name="_Toc126668336"/>
+      <w:r>
+        <w:rPr>
+          <w:noProof/>
+        </w:rPr>
+        <w:pict w14:anchorId="0F8228D2">
+          <v:shape id="_x0000_s1041" type="#_x0000_t202" style="position:absolute;margin-left:287.3pt;margin-top:6.45pt;width:205.05pt;height:131.15pt;z-index:251666432;visibility:visible;mso-wrap-distance-left:9pt;mso-wrap-distance-top:3.6pt;mso-wrap-distance-right:9pt;mso-wrap-distance-bottom:3.6pt;mso-position-horizontal-relative:text;mso-position-vertical-relative:text;mso-width-relative:margin;mso-height-relative:margin;v-text-anchor:top" stroked="f">
+            <v:textbox>
+              <w:txbxContent>
+                <w:p>
+                  <w:pPr>
+                    <w:shd w:val="clear" w:color="auto" w:fill="222436"/>
+                    <w:spacing w:line="285" w:lineRule="atLeast"/>
+                    <w:rPr>
+                      <w:rFonts w:ascii="Consolas" w:eastAsia="Times New Roman" w:hAnsi="Consolas" w:cs="Times New Roman"/>
+                      <w:color w:val="C8D3F5"/>
+                      <w:sz w:val="21"/>
+                      <w:szCs w:val="21"/>
+                      <w:lang w:eastAsia="en-CH"/>
+                    </w:rPr>
+                  </w:pPr>
+                  <w:r>
+                    <w:rPr>
+                      <w:rFonts w:ascii="Consolas" w:eastAsia="Times New Roman" w:hAnsi="Consolas" w:cs="Times New Roman"/>
+                      <w:color w:val="86E1FC"/>
+                      <w:sz w:val="21"/>
+                      <w:szCs w:val="21"/>
+                      <w:lang w:eastAsia="en-CH"/>
+                    </w:rPr>
+                    <w:t>if</w:t>
+                  </w:r>
+                  <w:r>
+                    <w:rPr>
+                      <w:rFonts w:ascii="Consolas" w:eastAsia="Times New Roman" w:hAnsi="Consolas" w:cs="Times New Roman"/>
+                      <w:color w:val="C8D3F5"/>
+                      <w:sz w:val="21"/>
+                      <w:szCs w:val="21"/>
+                      <w:lang w:eastAsia="en-CH"/>
+                    </w:rPr>
+                    <w:t xml:space="preserve"> </w:t>
+                  </w:r>
+                  <w:r>
+                    <w:rPr>
+                      <w:rFonts w:ascii="Consolas" w:eastAsia="Times New Roman" w:hAnsi="Consolas" w:cs="Times New Roman"/>
+                      <w:color w:val="86E1FC"/>
+                      <w:sz w:val="21"/>
+                      <w:szCs w:val="21"/>
+                      <w:lang w:eastAsia="en-CH"/>
+                    </w:rPr>
+                    <w:t>(</w:t>
+                  </w:r>
+                  <w:proofErr w:type="spellStart"/>
+                  <w:r>
+                    <w:rPr>
+                      <w:rFonts w:ascii="Consolas" w:eastAsia="Times New Roman" w:hAnsi="Consolas" w:cs="Times New Roman"/>
+                      <w:color w:val="FFC777"/>
+                      <w:sz w:val="21"/>
+                      <w:szCs w:val="21"/>
+                      <w:lang w:eastAsia="en-CH"/>
+                    </w:rPr>
+                    <w:t>collision</w:t>
+                  </w:r>
+                  <w:r>
+                    <w:rPr>
+                      <w:rFonts w:ascii="Consolas" w:eastAsia="Times New Roman" w:hAnsi="Consolas" w:cs="Times New Roman"/>
+                      <w:color w:val="86E1FC"/>
+                      <w:sz w:val="21"/>
+                      <w:szCs w:val="21"/>
+                      <w:lang w:eastAsia="en-CH"/>
+                    </w:rPr>
+                    <w:t>.</w:t>
+                  </w:r>
+                  <w:r>
+                    <w:rPr>
+                      <w:rFonts w:ascii="Consolas" w:eastAsia="Times New Roman" w:hAnsi="Consolas" w:cs="Times New Roman"/>
+                      <w:color w:val="A9B8E8"/>
+                      <w:sz w:val="21"/>
+                      <w:szCs w:val="21"/>
+                      <w:lang w:eastAsia="en-CH"/>
+                    </w:rPr>
+                    <w:t>gameObject</w:t>
+                  </w:r>
+                  <w:r>
+                    <w:rPr>
+                      <w:rFonts w:ascii="Consolas" w:eastAsia="Times New Roman" w:hAnsi="Consolas" w:cs="Times New Roman"/>
+                      <w:color w:val="86E1FC"/>
+                      <w:sz w:val="21"/>
+                      <w:szCs w:val="21"/>
+                      <w:lang w:eastAsia="en-CH"/>
+                    </w:rPr>
+                    <w:t>.</w:t>
+                  </w:r>
+                  <w:r>
+                    <w:rPr>
+                      <w:rFonts w:ascii="Consolas" w:eastAsia="Times New Roman" w:hAnsi="Consolas" w:cs="Times New Roman"/>
+                      <w:color w:val="A9B8E8"/>
+                      <w:sz w:val="21"/>
+                      <w:szCs w:val="21"/>
+                      <w:lang w:eastAsia="en-CH"/>
+                    </w:rPr>
+                    <w:t>tag</w:t>
+                  </w:r>
+                  <w:proofErr w:type="spellEnd"/>
+                  <w:r>
+                    <w:rPr>
+                      <w:rFonts w:ascii="Consolas" w:eastAsia="Times New Roman" w:hAnsi="Consolas" w:cs="Times New Roman"/>
+                      <w:color w:val="C8D3F5"/>
+                      <w:sz w:val="21"/>
+                      <w:szCs w:val="21"/>
+                      <w:lang w:eastAsia="en-CH"/>
+                    </w:rPr>
+                    <w:t xml:space="preserve"> </w:t>
+                  </w:r>
+                  <w:r>
+                    <w:rPr>
+                      <w:rFonts w:ascii="Consolas" w:eastAsia="Times New Roman" w:hAnsi="Consolas" w:cs="Times New Roman"/>
+                      <w:color w:val="86E1FC"/>
+                      <w:sz w:val="21"/>
+                      <w:szCs w:val="21"/>
+                      <w:lang w:eastAsia="en-CH"/>
+                    </w:rPr>
+                    <w:t>==</w:t>
+                  </w:r>
+                  <w:r>
+                    <w:rPr>
+                      <w:rFonts w:ascii="Consolas" w:eastAsia="Times New Roman" w:hAnsi="Consolas" w:cs="Times New Roman"/>
+                      <w:color w:val="C8D3F5"/>
+                      <w:sz w:val="21"/>
+                      <w:szCs w:val="21"/>
+                      <w:lang w:eastAsia="en-CH"/>
+                    </w:rPr>
+                    <w:t xml:space="preserve"> </w:t>
+                  </w:r>
+                  <w:r>
+                    <w:rPr>
+                      <w:rFonts w:ascii="Consolas" w:eastAsia="Times New Roman" w:hAnsi="Consolas" w:cs="Times New Roman"/>
+                      <w:color w:val="86E1FC"/>
+                      <w:sz w:val="21"/>
+                      <w:szCs w:val="21"/>
+                      <w:lang w:eastAsia="en-CH"/>
+                    </w:rPr>
+                    <w:t>"</w:t>
+                  </w:r>
+                  <w:r>
+                    <w:rPr>
+                      <w:rFonts w:ascii="Consolas" w:eastAsia="Times New Roman" w:hAnsi="Consolas" w:cs="Times New Roman"/>
+                      <w:color w:val="C3E88D"/>
+                      <w:sz w:val="21"/>
+                      <w:szCs w:val="21"/>
+                      <w:lang w:eastAsia="en-CH"/>
+                    </w:rPr>
+                    <w:t>ball</w:t>
+                  </w:r>
+                  <w:r>
+                    <w:rPr>
+                      <w:rFonts w:ascii="Consolas" w:eastAsia="Times New Roman" w:hAnsi="Consolas" w:cs="Times New Roman"/>
+                      <w:color w:val="86E1FC"/>
+                      <w:sz w:val="21"/>
+                      <w:szCs w:val="21"/>
+                      <w:lang w:eastAsia="en-CH"/>
+                    </w:rPr>
+                    <w:t>")</w:t>
+                  </w:r>
+                </w:p>
+                <w:p>
+                  <w:pPr>
+                    <w:shd w:val="clear" w:color="auto" w:fill="222436"/>
+                    <w:spacing w:after="0" w:line="285" w:lineRule="atLeast"/>
+                    <w:rPr>
+                      <w:rFonts w:ascii="Consolas" w:eastAsia="Times New Roman" w:hAnsi="Consolas" w:cs="Times New Roman"/>
+                      <w:color w:val="C8D3F5"/>
+                      <w:sz w:val="21"/>
+                      <w:szCs w:val="21"/>
+                      <w:lang w:eastAsia="en-CH"/>
+                    </w:rPr>
+                  </w:pPr>
+                  <w:r>
+                    <w:rPr>
+                      <w:rFonts w:ascii="Consolas" w:eastAsia="Times New Roman" w:hAnsi="Consolas" w:cs="Times New Roman"/>
+                      <w:color w:val="C8D3F5"/>
+                      <w:sz w:val="21"/>
+                      <w:szCs w:val="21"/>
+                      <w:lang w:eastAsia="en-CH"/>
+                    </w:rPr>
+                    <w:t xml:space="preserve">        </w:t>
+                  </w:r>
+                  <w:r>
+                    <w:rPr>
+                      <w:rFonts w:ascii="Consolas" w:eastAsia="Times New Roman" w:hAnsi="Consolas" w:cs="Times New Roman"/>
+                      <w:color w:val="86E1FC"/>
+                      <w:sz w:val="21"/>
+                      <w:szCs w:val="21"/>
+                      <w:lang w:eastAsia="en-CH"/>
+                    </w:rPr>
+                    <w:t>{</w:t>
+                  </w:r>
+                </w:p>
+                <w:p>
+                  <w:pPr>
+                    <w:shd w:val="clear" w:color="auto" w:fill="222436"/>
+                    <w:spacing w:after="0" w:line="285" w:lineRule="atLeast"/>
+                    <w:rPr>
+                      <w:rFonts w:ascii="Consolas" w:eastAsia="Times New Roman" w:hAnsi="Consolas" w:cs="Times New Roman"/>
+                      <w:color w:val="C8D3F5"/>
+                      <w:sz w:val="21"/>
+                      <w:szCs w:val="21"/>
+                      <w:lang w:eastAsia="en-CH"/>
+                    </w:rPr>
+                  </w:pPr>
+                  <w:r>
+                    <w:rPr>
+                      <w:rFonts w:ascii="Consolas" w:eastAsia="Times New Roman" w:hAnsi="Consolas" w:cs="Times New Roman"/>
+                      <w:color w:val="C8D3F5"/>
+                      <w:sz w:val="21"/>
+                      <w:szCs w:val="21"/>
+                      <w:lang w:eastAsia="en-CH"/>
+                    </w:rPr>
+                    <w:t xml:space="preserve">            </w:t>
+                  </w:r>
+                  <w:proofErr w:type="spellStart"/>
+                  <w:proofErr w:type="gramStart"/>
+                  <w:r>
+                    <w:rPr>
+                      <w:rFonts w:ascii="Consolas" w:eastAsia="Times New Roman" w:hAnsi="Consolas" w:cs="Times New Roman"/>
+                      <w:color w:val="FFC777"/>
+                      <w:sz w:val="21"/>
+                      <w:szCs w:val="21"/>
+                      <w:lang w:eastAsia="en-CH"/>
+                    </w:rPr>
+                    <w:t>rigidbody</w:t>
+                  </w:r>
+                  <w:r>
+                    <w:rPr>
+                      <w:rFonts w:ascii="Consolas" w:eastAsia="Times New Roman" w:hAnsi="Consolas" w:cs="Times New Roman"/>
+                      <w:color w:val="86E1FC"/>
+                      <w:sz w:val="21"/>
+                      <w:szCs w:val="21"/>
+                      <w:lang w:eastAsia="en-CH"/>
+                    </w:rPr>
+                    <w:t>.</w:t>
+                  </w:r>
+                  <w:r>
+                    <w:rPr>
+                      <w:rFonts w:ascii="Consolas" w:eastAsia="Times New Roman" w:hAnsi="Consolas" w:cs="Times New Roman"/>
+                      <w:color w:val="82AAFF"/>
+                      <w:sz w:val="21"/>
+                      <w:szCs w:val="21"/>
+                      <w:lang w:eastAsia="en-CH"/>
+                    </w:rPr>
+                    <w:t>AddForce</w:t>
+                  </w:r>
+                  <w:proofErr w:type="spellEnd"/>
+                  <w:proofErr w:type="gramEnd"/>
+                  <w:r>
+                    <w:rPr>
+                      <w:rFonts w:ascii="Consolas" w:eastAsia="Times New Roman" w:hAnsi="Consolas" w:cs="Times New Roman"/>
+                      <w:color w:val="86E1FC"/>
+                      <w:sz w:val="21"/>
+                      <w:szCs w:val="21"/>
+                      <w:lang w:eastAsia="en-CH"/>
+                    </w:rPr>
+                    <w:t>(</w:t>
+                  </w:r>
+                  <w:r>
+                    <w:rPr>
+                      <w:rFonts w:ascii="Consolas" w:eastAsia="Times New Roman" w:hAnsi="Consolas" w:cs="Times New Roman"/>
+                      <w:color w:val="C099FF"/>
+                      <w:sz w:val="21"/>
+                      <w:szCs w:val="21"/>
+                      <w:lang w:eastAsia="en-CH"/>
+                    </w:rPr>
+                    <w:t>new</w:t>
+                  </w:r>
+                  <w:r>
+                    <w:rPr>
+                      <w:rFonts w:ascii="Consolas" w:eastAsia="Times New Roman" w:hAnsi="Consolas" w:cs="Times New Roman"/>
+                      <w:color w:val="C8D3F5"/>
+                      <w:sz w:val="21"/>
+                      <w:szCs w:val="21"/>
+                      <w:lang w:eastAsia="en-CH"/>
+                    </w:rPr>
+                    <w:t xml:space="preserve"> </w:t>
+                  </w:r>
+                  <w:r>
+                    <w:rPr>
+                      <w:rFonts w:ascii="Consolas" w:eastAsia="Times New Roman" w:hAnsi="Consolas" w:cs="Times New Roman"/>
+                      <w:color w:val="FFC777"/>
+                      <w:sz w:val="21"/>
+                      <w:szCs w:val="21"/>
+                      <w:lang w:eastAsia="en-CH"/>
+                    </w:rPr>
+                    <w:t>Vector2</w:t>
+                  </w:r>
+                  <w:r>
+                    <w:rPr>
+                      <w:rFonts w:ascii="Consolas" w:eastAsia="Times New Roman" w:hAnsi="Consolas" w:cs="Times New Roman"/>
+                      <w:color w:val="86E1FC"/>
+                      <w:sz w:val="21"/>
+                      <w:szCs w:val="21"/>
+                      <w:lang w:eastAsia="en-CH"/>
+                    </w:rPr>
+                    <w:t>(</w:t>
+                  </w:r>
+                  <w:r>
+                    <w:rPr>
+                      <w:rFonts w:ascii="Consolas" w:eastAsia="Times New Roman" w:hAnsi="Consolas" w:cs="Times New Roman"/>
+                      <w:color w:val="FF966C"/>
+                      <w:sz w:val="21"/>
+                      <w:szCs w:val="21"/>
+                      <w:lang w:eastAsia="en-CH"/>
+                    </w:rPr>
+                    <w:t>0</w:t>
+                  </w:r>
+                  <w:r>
+                    <w:rPr>
+                      <w:rFonts w:ascii="Consolas" w:eastAsia="Times New Roman" w:hAnsi="Consolas" w:cs="Times New Roman"/>
+                      <w:color w:val="86E1FC"/>
+                      <w:sz w:val="21"/>
+                      <w:szCs w:val="21"/>
+                      <w:lang w:eastAsia="en-CH"/>
+                    </w:rPr>
+                    <w:t>,</w:t>
+                  </w:r>
+                  <w:r>
+                    <w:rPr>
+                      <w:rFonts w:ascii="Consolas" w:eastAsia="Times New Roman" w:hAnsi="Consolas" w:cs="Times New Roman"/>
+                      <w:color w:val="C8D3F5"/>
+                      <w:sz w:val="21"/>
+                      <w:szCs w:val="21"/>
+                      <w:lang w:eastAsia="en-CH"/>
+                    </w:rPr>
+                    <w:t xml:space="preserve"> </w:t>
+                  </w:r>
+                  <w:r>
+                    <w:rPr>
+                      <w:rFonts w:ascii="Consolas" w:eastAsia="Times New Roman" w:hAnsi="Consolas" w:cs="Times New Roman"/>
+                      <w:color w:val="FF966C"/>
+                      <w:sz w:val="21"/>
+                      <w:szCs w:val="21"/>
+                      <w:lang w:eastAsia="en-CH"/>
+                    </w:rPr>
+                    <w:t>1000</w:t>
+                  </w:r>
+                  <w:r>
+                    <w:rPr>
+                      <w:rFonts w:ascii="Consolas" w:eastAsia="Times New Roman" w:hAnsi="Consolas" w:cs="Times New Roman"/>
+                      <w:color w:val="86E1FC"/>
+                      <w:sz w:val="21"/>
+                      <w:szCs w:val="21"/>
+                      <w:lang w:eastAsia="en-CH"/>
+                    </w:rPr>
+                    <w:t>));</w:t>
+                  </w:r>
+                </w:p>
+                <w:p>
+                  <w:pPr>
+                    <w:shd w:val="clear" w:color="auto" w:fill="222436"/>
+                    <w:spacing w:after="0" w:line="285" w:lineRule="atLeast"/>
+                    <w:rPr>
+                      <w:rFonts w:ascii="Consolas" w:eastAsia="Times New Roman" w:hAnsi="Consolas" w:cs="Times New Roman"/>
                       <w:color w:val="C8D3F5"/>
                       <w:sz w:val="21"/>
                       <w:szCs w:val="21"/>
@@ -7629,7 +8882,61 @@
                     <w:t>}</w:t>
                   </w:r>
                 </w:p>
-                <w:p/>
+                <w:p>
+                  <w:r>
+                    <w:rPr>
+                      <w:noProof/>
+                    </w:rPr>
+                    <w:drawing>
+                      <wp:inline distT="0" distB="0" distL="0" distR="0" wp14:anchorId="4136CCC0" wp14:editId="5DCD5ECE">
+                        <wp:extent cx="2267585" cy="264160"/>
+                        <wp:effectExtent l="0" t="0" r="0" b="0"/>
+                        <wp:docPr id="5" name="Picture 5"/>
+                        <wp:cNvGraphicFramePr>
+                          <a:graphicFrameLocks xmlns:a="http://schemas.openxmlformats.org/drawingml/2006/main" noChangeAspect="1"/>
+                        </wp:cNvGraphicFramePr>
+                        <a:graphic xmlns:a="http://schemas.openxmlformats.org/drawingml/2006/main">
+                          <a:graphicData uri="http://schemas.openxmlformats.org/drawingml/2006/picture">
+                            <pic:pic xmlns:pic="http://schemas.openxmlformats.org/drawingml/2006/picture">
+                              <pic:nvPicPr>
+                                <pic:cNvPr id="0" name="Picture 3"/>
+                                <pic:cNvPicPr>
+                                  <a:picLocks noChangeAspect="1" noChangeArrowheads="1"/>
+                                </pic:cNvPicPr>
+                              </pic:nvPicPr>
+                              <pic:blipFill>
+                                <a:blip r:embed="rId9">
+                                  <a:extLst>
+                                    <a:ext uri="{28A0092B-C50C-407E-A947-70E740481C1C}">
+                                      <a14:useLocalDpi xmlns:a14="http://schemas.microsoft.com/office/drawing/2010/main" val="0"/>
+                                    </a:ext>
+                                  </a:extLst>
+                                </a:blip>
+                                <a:srcRect/>
+                                <a:stretch>
+                                  <a:fillRect/>
+                                </a:stretch>
+                              </pic:blipFill>
+                              <pic:spPr bwMode="auto">
+                                <a:xfrm>
+                                  <a:off x="0" y="0"/>
+                                  <a:ext cx="2267585" cy="264160"/>
+                                </a:xfrm>
+                                <a:prstGeom prst="rect">
+                                  <a:avLst/>
+                                </a:prstGeom>
+                                <a:noFill/>
+                                <a:ln>
+                                  <a:noFill/>
+                                </a:ln>
+                              </pic:spPr>
+                            </pic:pic>
+                          </a:graphicData>
+                        </a:graphic>
+                      </wp:inline>
+                    </w:drawing>
+                  </w:r>
+                </w:p>
               </w:txbxContent>
             </v:textbox>
             <w10:wrap type="square"/>
@@ -7638,188 +8945,16 @@
       </w:r>
       <w:r>
         <w:rPr>
-          <w:rStyle w:val="markedcontent"/>
-          <w:rFonts w:ascii="Arial" w:hAnsi="Arial" w:cs="Arial"/>
-        </w:rPr>
-        <w:t>Player</w:t>
+          <w:lang w:val="en-GB"/>
+        </w:rPr>
+        <w:tab/>
+        <w:t>Collision</w:t>
       </w:r>
-      <w:bookmarkEnd w:id="14"/>
+      <w:bookmarkEnd w:id="19"/>
     </w:p>
     <w:p>
       <w:pPr>
-        <w:rPr>
-          <w:lang w:val="en-GB"/>
-        </w:rPr>
-      </w:pPr>
-      <w:r>
-        <w:tab/>
-      </w:r>
-      <w:r>
-        <w:rPr>
-          <w:lang w:val="en-GB"/>
-        </w:rPr>
-        <w:t>Controls</w:t>
-      </w:r>
-    </w:p>
-    <w:p>
-      <w:r>
-        <w:rPr>
-          <w:lang w:val="en-GB"/>
-        </w:rPr>
-        <w:t>The user is given the ability to move left and right. This is done using</w:t>
-      </w:r>
-      <w:r>
-        <w:rPr>
-          <w:lang w:val="en-GB"/>
-        </w:rPr>
-        <w:t xml:space="preserve"> </w:t>
-      </w:r>
-      <w:r>
-        <w:rPr>
-          <w:lang w:val="en-GB"/>
-        </w:rPr>
-        <w:t xml:space="preserve">(example right) </w:t>
-      </w:r>
-      <w:r>
-        <w:rPr>
-          <w:lang w:val="en-GB"/>
-        </w:rPr>
-        <w:t xml:space="preserve">to make the player go left and is then changed to go right by swapping “left” with “right” </w:t>
-      </w:r>
-      <w:r>
-        <w:rPr>
-          <w:lang w:val="en-GB"/>
-        </w:rPr>
-        <w:t>and (</w:t>
-      </w:r>
-      <w:proofErr w:type="spellStart"/>
-      <w:r>
-        <w:rPr>
-          <w:lang w:val="en-GB"/>
-        </w:rPr>
-        <w:t>KeyCode.A</w:t>
-      </w:r>
-      <w:proofErr w:type="spellEnd"/>
-      <w:r>
-        <w:rPr>
-          <w:lang w:val="en-GB"/>
-        </w:rPr>
-        <w:t>) to (</w:t>
-      </w:r>
-      <w:proofErr w:type="spellStart"/>
-      <w:r>
-        <w:rPr>
-          <w:lang w:val="en-GB"/>
-        </w:rPr>
-        <w:t>KeyCode.D</w:t>
-      </w:r>
-      <w:proofErr w:type="spellEnd"/>
-      <w:r>
-        <w:rPr>
-          <w:lang w:val="en-GB"/>
-        </w:rPr>
-        <w:t>).</w:t>
-      </w:r>
-    </w:p>
-    <w:p/>
-    <w:p>
-      <w:pPr>
-        <w:rPr>
-          <w:lang w:val="en-GB"/>
-        </w:rPr>
-      </w:pPr>
-      <w:r>
-        <w:rPr>
-          <w:lang w:val="en-GB"/>
-        </w:rPr>
-        <w:tab/>
-        <w:t>Collision</w:t>
-      </w:r>
-    </w:p>
-    <w:p>
-      <w:pPr>
-        <w:pStyle w:val="Heading2"/>
-        <w:rPr>
-          <w:rStyle w:val="markedcontent"/>
-          <w:rFonts w:ascii="Arial" w:hAnsi="Arial" w:cs="Arial"/>
-        </w:rPr>
-      </w:pPr>
-      <w:bookmarkStart w:id="15" w:name="_Toc126665891"/>
-      <w:r>
-        <w:rPr>
-          <w:rStyle w:val="markedcontent"/>
-          <w:rFonts w:ascii="Arial" w:hAnsi="Arial" w:cs="Arial"/>
-        </w:rPr>
-        <w:t>Ball</w:t>
-      </w:r>
-      <w:bookmarkEnd w:id="15"/>
-    </w:p>
-    <w:p>
-      <w:pPr>
-        <w:rPr>
-          <w:lang w:val="en-GB"/>
-        </w:rPr>
-      </w:pPr>
-      <w:r>
-        <w:tab/>
-      </w:r>
-      <w:r>
-        <w:rPr>
-          <w:lang w:val="en-GB"/>
-        </w:rPr>
-        <w:t>Direction</w:t>
-      </w:r>
-    </w:p>
-    <w:p>
-      <w:pPr>
-        <w:rPr>
-          <w:lang w:val="en-GB"/>
-        </w:rPr>
-      </w:pPr>
-      <w:r>
-        <w:rPr>
-          <w:lang w:val="en-GB"/>
-        </w:rPr>
-        <w:tab/>
-        <w:t>Collision</w:t>
-      </w:r>
-    </w:p>
-    <w:p>
-      <w:pPr>
-        <w:pStyle w:val="Heading2"/>
-        <w:rPr>
-          <w:rStyle w:val="markedcontent"/>
-          <w:rFonts w:ascii="Arial" w:hAnsi="Arial" w:cs="Arial"/>
-        </w:rPr>
-      </w:pPr>
-      <w:bookmarkStart w:id="16" w:name="_Toc126665892"/>
-      <w:r>
-        <w:rPr>
-          <w:rStyle w:val="markedcontent"/>
-          <w:rFonts w:ascii="Arial" w:hAnsi="Arial" w:cs="Arial"/>
-        </w:rPr>
-        <w:t>Enemy</w:t>
-      </w:r>
-      <w:bookmarkEnd w:id="16"/>
-    </w:p>
-    <w:p>
-      <w:pPr>
-        <w:rPr>
-          <w:lang w:val="en-GB"/>
-        </w:rPr>
-      </w:pPr>
-      <w:r>
-        <w:tab/>
-      </w:r>
-      <w:r>
-        <w:rPr>
-          <w:lang w:val="en-GB"/>
-        </w:rPr>
-        <w:t>Collision</w:t>
-      </w:r>
-    </w:p>
-    <w:p>
-      <w:pPr>
+        <w:ind w:left="720" w:hanging="720"/>
         <w:rPr>
           <w:lang w:val="en-GB"/>
         </w:rPr>
@@ -7831,18 +8966,103 @@
         <w:rPr>
           <w:rStyle w:val="markedcontent"/>
           <w:rFonts w:ascii="Arial" w:hAnsi="Arial" w:cs="Arial"/>
-          <w:lang w:val="en-GB"/>
         </w:rPr>
       </w:pPr>
-      <w:bookmarkStart w:id="17" w:name="_Toc126665893"/>
+      <w:bookmarkStart w:id="20" w:name="_Toc126668337"/>
       <w:r>
         <w:rPr>
           <w:rStyle w:val="markedcontent"/>
           <w:rFonts w:ascii="Arial" w:hAnsi="Arial" w:cs="Arial"/>
         </w:rPr>
-        <w:t>Delete</w:t>
+        <w:lastRenderedPageBreak/>
+        <w:t>Ball</w:t>
       </w:r>
-      <w:bookmarkEnd w:id="17"/>
+      <w:bookmarkEnd w:id="20"/>
+    </w:p>
+    <w:p>
+      <w:pPr>
+        <w:pStyle w:val="Heading3"/>
+        <w:rPr>
+          <w:lang w:val="en-GB"/>
+        </w:rPr>
+      </w:pPr>
+      <w:r>
+        <w:tab/>
+      </w:r>
+      <w:bookmarkStart w:id="21" w:name="_Toc126668338"/>
+      <w:r>
+        <w:rPr>
+          <w:lang w:val="en-GB"/>
+        </w:rPr>
+        <w:t>Direction</w:t>
+      </w:r>
+      <w:bookmarkEnd w:id="21"/>
+    </w:p>
+    <w:p>
+      <w:pPr>
+        <w:pStyle w:val="Heading3"/>
+        <w:rPr>
+          <w:lang w:val="en-GB"/>
+        </w:rPr>
+      </w:pPr>
+      <w:r>
+        <w:rPr>
+          <w:lang w:val="en-GB"/>
+        </w:rPr>
+        <w:tab/>
+      </w:r>
+      <w:bookmarkStart w:id="22" w:name="_Toc126668339"/>
+      <w:r>
+        <w:rPr>
+          <w:lang w:val="en-GB"/>
+        </w:rPr>
+        <w:t>Collision</w:t>
+      </w:r>
+      <w:bookmarkEnd w:id="22"/>
+    </w:p>
+    <w:p>
+      <w:pPr>
+        <w:pStyle w:val="Heading2"/>
+        <w:rPr>
+          <w:rStyle w:val="markedcontent"/>
+          <w:rFonts w:ascii="Arial" w:hAnsi="Arial" w:cs="Arial"/>
+        </w:rPr>
+      </w:pPr>
+      <w:bookmarkStart w:id="23" w:name="_Toc126668340"/>
+      <w:r>
+        <w:rPr>
+          <w:rStyle w:val="markedcontent"/>
+          <w:rFonts w:ascii="Arial" w:hAnsi="Arial" w:cs="Arial"/>
+        </w:rPr>
+        <w:t>Enemy</w:t>
+      </w:r>
+      <w:bookmarkEnd w:id="23"/>
+    </w:p>
+    <w:p>
+      <w:pPr>
+        <w:pStyle w:val="Heading3"/>
+        <w:rPr>
+          <w:lang w:val="en-GB"/>
+        </w:rPr>
+      </w:pPr>
+      <w:r>
+        <w:tab/>
+      </w:r>
+      <w:bookmarkStart w:id="24" w:name="_Toc126668341"/>
+      <w:r>
+        <w:rPr>
+          <w:lang w:val="en-GB"/>
+        </w:rPr>
+        <w:t>Collision</w:t>
+      </w:r>
+      <w:bookmarkEnd w:id="24"/>
+    </w:p>
+    <w:p>
+      <w:pPr>
+        <w:rPr>
+          <w:lang w:val="en-GB"/>
+        </w:rPr>
+      </w:pPr>
     </w:p>
     <w:p>
       <w:pPr>
@@ -7853,7 +9073,7 @@
           <w:rFonts w:ascii="Arial" w:hAnsi="Arial" w:cs="Arial"/>
         </w:rPr>
       </w:pPr>
-      <w:bookmarkStart w:id="18" w:name="_Toc126665894"/>
+      <w:bookmarkStart w:id="25" w:name="_Toc126668342"/>
       <w:proofErr w:type="spellStart"/>
       <w:r>
         <w:rPr>
@@ -7862,7 +9082,7 @@
         </w:rPr>
         <w:t>Arbeitsjournal</w:t>
       </w:r>
-      <w:bookmarkEnd w:id="18"/>
+      <w:bookmarkEnd w:id="25"/>
       <w:proofErr w:type="spellEnd"/>
     </w:p>
     <w:p/>
@@ -7874,7 +9094,7 @@
           <w:rFonts w:ascii="Arial" w:hAnsi="Arial" w:cs="Arial"/>
         </w:rPr>
       </w:pPr>
-      <w:bookmarkStart w:id="19" w:name="_Toc126665895"/>
+      <w:bookmarkStart w:id="26" w:name="_Toc126668343"/>
       <w:r>
         <w:rPr>
           <w:rStyle w:val="markedcontent"/>
@@ -7882,7 +9102,7 @@
         </w:rPr>
         <w:t>Reflexionsfähikeit</w:t>
       </w:r>
-      <w:bookmarkEnd w:id="19"/>
+      <w:bookmarkEnd w:id="26"/>
     </w:p>
     <w:p>
       <w:pPr>
@@ -7892,7 +9112,7 @@
           <w:rFonts w:ascii="Arial" w:hAnsi="Arial" w:cs="Arial"/>
         </w:rPr>
       </w:pPr>
-      <w:bookmarkStart w:id="20" w:name="_Toc126665896"/>
+      <w:bookmarkStart w:id="27" w:name="_Toc126668344"/>
       <w:proofErr w:type="spellStart"/>
       <w:r>
         <w:rPr>
@@ -7901,7 +9121,7 @@
         </w:rPr>
         <w:t>Prägnänz</w:t>
       </w:r>
-      <w:bookmarkEnd w:id="20"/>
+      <w:bookmarkEnd w:id="27"/>
       <w:proofErr w:type="spellEnd"/>
     </w:p>
     <w:p>
@@ -7912,7 +9132,7 @@
           <w:rFonts w:ascii="Arial" w:hAnsi="Arial" w:cs="Arial"/>
         </w:rPr>
       </w:pPr>
-      <w:bookmarkStart w:id="21" w:name="_Toc126665897"/>
+      <w:bookmarkStart w:id="28" w:name="_Toc126668345"/>
       <w:r>
         <w:rPr>
           <w:rStyle w:val="markedcontent"/>
@@ -7920,7 +9140,7 @@
         </w:rPr>
         <w:t>Grafiken, Bilder, Diagramme und Tabellen</w:t>
       </w:r>
-      <w:bookmarkEnd w:id="21"/>
+      <w:bookmarkEnd w:id="28"/>
     </w:p>
     <w:p>
       <w:pPr>
@@ -7930,7 +9150,7 @@
           <w:rFonts w:ascii="Arial" w:hAnsi="Arial" w:cs="Arial"/>
         </w:rPr>
       </w:pPr>
-      <w:bookmarkStart w:id="22" w:name="_Toc126665898"/>
+      <w:bookmarkStart w:id="29" w:name="_Toc126668346"/>
       <w:r>
         <w:rPr>
           <w:rStyle w:val="markedcontent"/>
@@ -7938,7 +9158,7 @@
         </w:rPr>
         <w:t>Durchführung und Auswertung der Tests</w:t>
       </w:r>
-      <w:bookmarkEnd w:id="22"/>
+      <w:bookmarkEnd w:id="29"/>
     </w:p>
     <w:p>
       <w:pPr>
@@ -7948,7 +9168,7 @@
           <w:rFonts w:ascii="Arial" w:hAnsi="Arial" w:cs="Arial"/>
         </w:rPr>
       </w:pPr>
-      <w:bookmarkStart w:id="23" w:name="_Toc126665899"/>
+      <w:bookmarkStart w:id="30" w:name="_Toc126668347"/>
       <w:r>
         <w:rPr>
           <w:rStyle w:val="markedcontent"/>
@@ -7956,7 +9176,7 @@
         </w:rPr>
         <w:t>Storyboard</w:t>
       </w:r>
-      <w:bookmarkEnd w:id="23"/>
+      <w:bookmarkEnd w:id="30"/>
     </w:p>
     <w:p>
       <w:pPr>
@@ -8429,6 +9649,28 @@
       <w:szCs w:val="26"/>
     </w:rPr>
   </w:style>
+  <w:style w:type="paragraph" w:styleId="Heading3">
+    <w:name w:val="heading 3"/>
+    <w:basedOn w:val="Normal"/>
+    <w:next w:val="Normal"/>
+    <w:link w:val="Heading3Char"/>
+    <w:uiPriority w:val="9"/>
+    <w:unhideWhenUsed/>
+    <w:qFormat/>
+    <w:rsid w:val="00CE7564"/>
+    <w:pPr>
+      <w:keepNext/>
+      <w:keepLines/>
+      <w:spacing w:before="40" w:after="0"/>
+      <w:outlineLvl w:val="2"/>
+    </w:pPr>
+    <w:rPr>
+      <w:rFonts w:asciiTheme="majorHAnsi" w:eastAsiaTheme="majorEastAsia" w:hAnsiTheme="majorHAnsi" w:cstheme="majorBidi"/>
+      <w:color w:val="1F3763" w:themeColor="accent1" w:themeShade="7F"/>
+      <w:sz w:val="24"/>
+      <w:szCs w:val="24"/>
+    </w:rPr>
+  </w:style>
   <w:style w:type="character" w:default="1" w:styleId="DefaultParagraphFont">
     <w:name w:val="Default Paragraph Font"/>
     <w:uiPriority w:val="1"/>
@@ -8586,6 +9828,38 @@
       <w:color w:val="2F5496" w:themeColor="accent1" w:themeShade="BF"/>
       <w:sz w:val="26"/>
       <w:szCs w:val="26"/>
+    </w:rPr>
+  </w:style>
+  <w:style w:type="paragraph" w:styleId="Caption">
+    <w:name w:val="caption"/>
+    <w:basedOn w:val="Normal"/>
+    <w:next w:val="Normal"/>
+    <w:uiPriority w:val="35"/>
+    <w:unhideWhenUsed/>
+    <w:qFormat/>
+    <w:rsid w:val="00DB251F"/>
+    <w:pPr>
+      <w:spacing w:after="200" w:line="240" w:lineRule="auto"/>
+    </w:pPr>
+    <w:rPr>
+      <w:i/>
+      <w:iCs/>
+      <w:color w:val="44546A" w:themeColor="text2"/>
+      <w:sz w:val="18"/>
+      <w:szCs w:val="18"/>
+    </w:rPr>
+  </w:style>
+  <w:style w:type="character" w:customStyle="1" w:styleId="Heading3Char">
+    <w:name w:val="Heading 3 Char"/>
+    <w:basedOn w:val="DefaultParagraphFont"/>
+    <w:link w:val="Heading3"/>
+    <w:uiPriority w:val="9"/>
+    <w:rsid w:val="00CE7564"/>
+    <w:rPr>
+      <w:rFonts w:asciiTheme="majorHAnsi" w:eastAsiaTheme="majorEastAsia" w:hAnsiTheme="majorHAnsi" w:cstheme="majorBidi"/>
+      <w:color w:val="1F3763" w:themeColor="accent1" w:themeShade="7F"/>
+      <w:sz w:val="24"/>
+      <w:szCs w:val="24"/>
     </w:rPr>
   </w:style>
 </w:styles>

--- a/Unity.docx
+++ b/Unity.docx
@@ -205,7 +205,6 @@
           <w:szCs w:val="32"/>
         </w:rPr>
       </w:pPr>
-      <w:proofErr w:type="spellStart"/>
       <w:r>
         <w:rPr>
           <w:rStyle w:val="markedcontent"/>
@@ -216,7 +215,6 @@
         </w:rPr>
         <w:t>Inhalsverzeichnis</w:t>
       </w:r>
-      <w:proofErr w:type="spellEnd"/>
     </w:p>
     <w:p>
       <w:pPr>
@@ -1056,23 +1054,7 @@
             <w:rFonts w:ascii="Arial" w:hAnsi="Arial" w:cs="Arial"/>
             <w:noProof/>
           </w:rPr>
-          <w:t>Desi</w:t>
-        </w:r>
-        <w:r>
-          <w:rPr>
-            <w:rStyle w:val="Hyperlink"/>
-            <w:rFonts w:ascii="Arial" w:hAnsi="Arial" w:cs="Arial"/>
-            <w:noProof/>
-          </w:rPr>
-          <w:t>g</w:t>
-        </w:r>
-        <w:r>
-          <w:rPr>
-            <w:rStyle w:val="Hyperlink"/>
-            <w:rFonts w:ascii="Arial" w:hAnsi="Arial" w:cs="Arial"/>
-            <w:noProof/>
-          </w:rPr>
-          <w:t>n</w:t>
+          <w:t>Design</w:t>
         </w:r>
         <w:r>
           <w:rPr>
@@ -2616,7 +2598,6 @@
         </w:rPr>
       </w:pPr>
       <w:bookmarkStart w:id="4" w:name="_Toc126668321"/>
-      <w:proofErr w:type="spellStart"/>
       <w:r>
         <w:rPr>
           <w:rStyle w:val="markedcontent"/>
@@ -2626,7 +2607,6 @@
         <w:t>Zeitplan</w:t>
       </w:r>
       <w:bookmarkEnd w:id="4"/>
-      <w:proofErr w:type="spellEnd"/>
     </w:p>
     <w:p/>
     <w:tbl>
@@ -3492,7 +3472,6 @@
                 <w:lang w:eastAsia="en-CH"/>
               </w:rPr>
             </w:pPr>
-            <w:proofErr w:type="spellStart"/>
             <w:r>
               <w:rPr>
                 <w:rFonts w:ascii="Calibri" w:eastAsia="Times New Roman" w:hAnsi="Calibri" w:cs="Calibri"/>
@@ -3503,7 +3482,6 @@
               </w:rPr>
               <w:t>Planen</w:t>
             </w:r>
-            <w:proofErr w:type="spellEnd"/>
           </w:p>
         </w:tc>
         <w:tc>
@@ -4053,27 +4031,15 @@
                 <w:lang w:eastAsia="en-CH"/>
               </w:rPr>
             </w:pPr>
-            <w:proofErr w:type="spellStart"/>
-            <w:r>
-              <w:rPr>
-                <w:rFonts w:ascii="Calibri" w:eastAsia="Times New Roman" w:hAnsi="Calibri" w:cs="Calibri"/>
-                <w:b/>
-                <w:bCs/>
-                <w:color w:val="000000"/>
-                <w:lang w:eastAsia="en-CH"/>
-              </w:rPr>
-              <w:t>Docum-entation</w:t>
-            </w:r>
-            <w:proofErr w:type="spellEnd"/>
-            <w:r>
-              <w:rPr>
-                <w:rFonts w:ascii="Calibri" w:eastAsia="Times New Roman" w:hAnsi="Calibri" w:cs="Calibri"/>
-                <w:b/>
-                <w:bCs/>
-                <w:color w:val="000000"/>
-                <w:lang w:eastAsia="en-CH"/>
-              </w:rPr>
-              <w:t xml:space="preserve"> </w:t>
+            <w:r>
+              <w:rPr>
+                <w:rFonts w:ascii="Calibri" w:eastAsia="Times New Roman" w:hAnsi="Calibri" w:cs="Calibri"/>
+                <w:b/>
+                <w:bCs/>
+                <w:color w:val="000000"/>
+                <w:lang w:eastAsia="en-CH"/>
+              </w:rPr>
+              <w:t xml:space="preserve">Docum-entation </w:t>
             </w:r>
             <w:r>
               <w:rPr>
@@ -4084,19 +4050,8 @@
                 <w:lang w:eastAsia="en-CH"/>
               </w:rPr>
               <w:br/>
-            </w:r>
-            <w:proofErr w:type="spellStart"/>
-            <w:r>
-              <w:rPr>
-                <w:rFonts w:ascii="Calibri" w:eastAsia="Times New Roman" w:hAnsi="Calibri" w:cs="Calibri"/>
-                <w:b/>
-                <w:bCs/>
-                <w:color w:val="000000"/>
-                <w:lang w:eastAsia="en-CH"/>
-              </w:rPr>
               <w:t>Schreiben</w:t>
             </w:r>
-            <w:proofErr w:type="spellEnd"/>
           </w:p>
         </w:tc>
         <w:tc>
@@ -4665,19 +4620,8 @@
                 <w:lang w:eastAsia="en-CH"/>
               </w:rPr>
               <w:br/>
-            </w:r>
-            <w:proofErr w:type="spellStart"/>
-            <w:r>
-              <w:rPr>
-                <w:rFonts w:ascii="Calibri" w:eastAsia="Times New Roman" w:hAnsi="Calibri" w:cs="Calibri"/>
-                <w:b/>
-                <w:bCs/>
-                <w:color w:val="000000"/>
-                <w:lang w:eastAsia="en-CH"/>
-              </w:rPr>
               <w:t>erstellen</w:t>
             </w:r>
-            <w:proofErr w:type="spellEnd"/>
           </w:p>
         </w:tc>
         <w:tc>
@@ -5246,19 +5190,8 @@
                 <w:lang w:eastAsia="en-CH"/>
               </w:rPr>
               <w:br/>
-            </w:r>
-            <w:proofErr w:type="spellStart"/>
-            <w:r>
-              <w:rPr>
-                <w:rFonts w:ascii="Calibri" w:eastAsia="Times New Roman" w:hAnsi="Calibri" w:cs="Calibri"/>
-                <w:b/>
-                <w:bCs/>
-                <w:color w:val="000000"/>
-                <w:lang w:eastAsia="en-CH"/>
-              </w:rPr>
               <w:t>erstellen</w:t>
             </w:r>
-            <w:proofErr w:type="spellEnd"/>
           </w:p>
         </w:tc>
         <w:tc>
@@ -6387,19 +6320,8 @@
                 <w:lang w:eastAsia="en-CH"/>
               </w:rPr>
               <w:br/>
-            </w:r>
-            <w:proofErr w:type="spellStart"/>
-            <w:r>
-              <w:rPr>
-                <w:rFonts w:ascii="Calibri" w:eastAsia="Times New Roman" w:hAnsi="Calibri" w:cs="Calibri"/>
-                <w:b/>
-                <w:bCs/>
-                <w:color w:val="000000"/>
-                <w:lang w:eastAsia="en-CH"/>
-              </w:rPr>
               <w:t>erstellen</w:t>
             </w:r>
-            <w:proofErr w:type="spellEnd"/>
           </w:p>
         </w:tc>
         <w:tc>
@@ -6949,7 +6871,6 @@
                 <w:lang w:eastAsia="en-CH"/>
               </w:rPr>
             </w:pPr>
-            <w:proofErr w:type="spellStart"/>
             <w:r>
               <w:rPr>
                 <w:rFonts w:ascii="Calibri" w:eastAsia="Times New Roman" w:hAnsi="Calibri" w:cs="Calibri"/>
@@ -6960,7 +6881,6 @@
               </w:rPr>
               <w:t>zusatz</w:t>
             </w:r>
-            <w:proofErr w:type="spellEnd"/>
             <w:r>
               <w:rPr>
                 <w:rFonts w:ascii="Calibri" w:eastAsia="Times New Roman" w:hAnsi="Calibri" w:cs="Calibri"/>
@@ -6970,19 +6890,8 @@
                 <w:lang w:eastAsia="en-CH"/>
               </w:rPr>
               <w:br/>
-            </w:r>
-            <w:proofErr w:type="spellStart"/>
-            <w:r>
-              <w:rPr>
-                <w:rFonts w:ascii="Calibri" w:eastAsia="Times New Roman" w:hAnsi="Calibri" w:cs="Calibri"/>
-                <w:b/>
-                <w:bCs/>
-                <w:color w:val="000000"/>
-                <w:lang w:eastAsia="en-CH"/>
-              </w:rPr>
               <w:t>funktionen</w:t>
             </w:r>
-            <w:proofErr w:type="spellEnd"/>
           </w:p>
         </w:tc>
         <w:tc>
@@ -7556,7 +7465,6 @@
         </w:rPr>
         <w:t>k</w:t>
       </w:r>
-      <w:proofErr w:type="spellStart"/>
       <w:r>
         <w:rPr>
           <w:rStyle w:val="markedcontent"/>
@@ -7565,7 +7473,6 @@
         <w:t>onzept</w:t>
       </w:r>
       <w:bookmarkEnd w:id="5"/>
-      <w:proofErr w:type="spellEnd"/>
     </w:p>
     <w:p/>
     <w:p>
@@ -7604,42 +7511,6 @@
       </w:r>
       <w:bookmarkEnd w:id="7"/>
     </w:p>
-    <w:p>
-      <w:pPr>
-        <w:pStyle w:val="Heading1"/>
-        <w:rPr>
-          <w:rStyle w:val="markedcontent"/>
-          <w:rFonts w:ascii="Arial" w:hAnsi="Arial" w:cs="Arial"/>
-        </w:rPr>
-      </w:pPr>
-      <w:bookmarkStart w:id="8" w:name="_Toc126668325"/>
-      <w:proofErr w:type="spellStart"/>
-      <w:r>
-        <w:rPr>
-          <w:rStyle w:val="markedcontent"/>
-          <w:rFonts w:ascii="Arial" w:hAnsi="Arial" w:cs="Arial"/>
-        </w:rPr>
-        <w:t>Benutzerfreundlichkeit</w:t>
-      </w:r>
-      <w:proofErr w:type="spellEnd"/>
-      <w:r>
-        <w:rPr>
-          <w:rStyle w:val="markedcontent"/>
-          <w:rFonts w:ascii="Arial" w:hAnsi="Arial" w:cs="Arial"/>
-        </w:rPr>
-        <w:t xml:space="preserve">: GUI, </w:t>
-      </w:r>
-      <w:proofErr w:type="spellStart"/>
-      <w:r>
-        <w:rPr>
-          <w:rStyle w:val="markedcontent"/>
-          <w:rFonts w:ascii="Arial" w:hAnsi="Arial" w:cs="Arial"/>
-        </w:rPr>
-        <w:t>Bedienung</w:t>
-      </w:r>
-      <w:bookmarkEnd w:id="8"/>
-      <w:proofErr w:type="spellEnd"/>
-    </w:p>
     <w:p/>
     <w:p>
       <w:pPr>
@@ -7649,7 +7520,7 @@
           <w:rFonts w:ascii="Arial" w:hAnsi="Arial" w:cs="Arial"/>
         </w:rPr>
       </w:pPr>
-      <w:bookmarkStart w:id="9" w:name="_Toc126668326"/>
+      <w:bookmarkStart w:id="8" w:name="_Toc126668326"/>
       <w:r>
         <w:rPr>
           <w:rStyle w:val="markedcontent"/>
@@ -7657,7 +7528,7 @@
         </w:rPr>
         <w:t>Deployment</w:t>
       </w:r>
-      <w:bookmarkEnd w:id="9"/>
+      <w:bookmarkEnd w:id="8"/>
     </w:p>
     <w:p>
       <w:pPr>
@@ -7683,24 +7554,15 @@
           <w:rFonts w:ascii="Arial" w:hAnsi="Arial" w:cs="Arial"/>
         </w:rPr>
       </w:pPr>
-      <w:bookmarkStart w:id="10" w:name="_Toc126668327"/>
+      <w:bookmarkStart w:id="9" w:name="_Toc126668327"/>
       <w:r>
         <w:rPr>
           <w:rStyle w:val="markedcontent"/>
           <w:rFonts w:ascii="Arial" w:hAnsi="Arial" w:cs="Arial"/>
         </w:rPr>
-        <w:t>Software-</w:t>
+        <w:t>Software-Ergonomie</w:t>
       </w:r>
-      <w:proofErr w:type="spellStart"/>
-      <w:r>
-        <w:rPr>
-          <w:rStyle w:val="markedcontent"/>
-          <w:rFonts w:ascii="Arial" w:hAnsi="Arial" w:cs="Arial"/>
-        </w:rPr>
-        <w:t>Ergonomie</w:t>
-      </w:r>
-      <w:bookmarkEnd w:id="10"/>
-      <w:proofErr w:type="spellEnd"/>
+      <w:bookmarkEnd w:id="9"/>
     </w:p>
     <w:p>
       <w:pPr>
@@ -7728,7 +7590,7 @@
           <w:rFonts w:ascii="Arial" w:hAnsi="Arial" w:cs="Arial"/>
         </w:rPr>
       </w:pPr>
-      <w:bookmarkStart w:id="11" w:name="_Toc126668328"/>
+      <w:bookmarkStart w:id="10" w:name="_Toc126668328"/>
       <w:r>
         <w:rPr>
           <w:rStyle w:val="markedcontent"/>
@@ -7737,7 +7599,7 @@
         <w:lastRenderedPageBreak/>
         <w:t>Design</w:t>
       </w:r>
-      <w:bookmarkEnd w:id="11"/>
+      <w:bookmarkEnd w:id="10"/>
     </w:p>
     <w:p>
       <w:pPr>
@@ -7751,6 +7613,59 @@
         </w:rPr>
         <w:t xml:space="preserve">General Design </w:t>
       </w:r>
+    </w:p>
+    <w:p>
+      <w:pPr>
+        <w:rPr>
+          <w:lang w:val="en-GB"/>
+        </w:rPr>
+      </w:pPr>
+      <w:r>
+        <w:rPr>
+          <w:lang w:val="en-GB"/>
+        </w:rPr>
+        <w:t xml:space="preserve">The Pong game will only be produced for Mobile so that I </w:t>
+      </w:r>
+    </w:p>
+    <w:p>
+      <w:pPr>
+        <w:rPr>
+          <w:lang w:val="en-GB"/>
+        </w:rPr>
+      </w:pPr>
+      <w:r>
+        <w:rPr>
+          <w:lang w:val="en-GB"/>
+        </w:rPr>
+        <w:t xml:space="preserve">The Mobile app will be vertical only as it this will limit the chance of problems occurring from rotation and also having Pong being top down would not work as well on a landscape screen as the distance between the players will be limited compared to the height of a vertical screen. </w:t>
+      </w:r>
+    </w:p>
+    <w:p>
+      <w:pPr>
+        <w:rPr>
+          <w:lang w:val="en-GB"/>
+        </w:rPr>
+      </w:pPr>
+      <w:r>
+        <w:rPr>
+          <w:lang w:val="en-GB"/>
+        </w:rPr>
+        <w:t>Basic design and when not using really basic stuff I will be getting it from the Unity Asset Market. This is because they will provide high quality assets for free. Unity Market assets for the walls and Player this is cause I am not skilled at design.</w:t>
+      </w:r>
+    </w:p>
+    <w:p>
+      <w:pPr>
+        <w:rPr>
+          <w:lang w:val="en-GB"/>
+        </w:rPr>
+      </w:pPr>
+    </w:p>
+    <w:p>
+      <w:pPr>
+        <w:rPr>
+          <w:lang w:val="en-GB"/>
+        </w:rPr>
+      </w:pPr>
     </w:p>
     <w:p>
       <w:pPr>
@@ -7816,7 +7731,7 @@
           <w:lang w:val="en-GB"/>
         </w:rPr>
       </w:pPr>
-      <w:bookmarkStart w:id="12" w:name="_Toc126668329"/>
+      <w:bookmarkStart w:id="11" w:name="_Toc126668329"/>
       <w:r>
         <w:rPr>
           <w:rStyle w:val="markedcontent"/>
@@ -7824,6 +7739,28 @@
           <w:lang w:val="en-GB"/>
         </w:rPr>
         <w:t>Scene</w:t>
+      </w:r>
+      <w:bookmarkEnd w:id="11"/>
+    </w:p>
+    <w:p>
+      <w:pPr>
+        <w:pStyle w:val="Heading3"/>
+        <w:rPr>
+          <w:lang w:val="en-GB"/>
+        </w:rPr>
+      </w:pPr>
+      <w:r>
+        <w:rPr>
+          <w:lang w:val="en-GB"/>
+        </w:rPr>
+        <w:tab/>
+      </w:r>
+      <w:bookmarkStart w:id="12" w:name="_Toc126668330"/>
+      <w:r>
+        <w:rPr>
+          <w:lang w:val="en-GB"/>
+        </w:rPr>
+        <w:t>Camera</w:t>
       </w:r>
       <w:bookmarkEnd w:id="12"/>
     </w:p>
@@ -7839,13 +7776,14 @@
           <w:lang w:val="en-GB"/>
         </w:rPr>
         <w:tab/>
+        <w:t xml:space="preserve"> </w:t>
       </w:r>
-      <w:bookmarkStart w:id="13" w:name="_Toc126668330"/>
+      <w:bookmarkStart w:id="13" w:name="_Toc126668331"/>
       <w:r>
         <w:rPr>
           <w:lang w:val="en-GB"/>
         </w:rPr>
-        <w:t>Camera</w:t>
+        <w:t>Menu</w:t>
       </w:r>
       <w:bookmarkEnd w:id="13"/>
     </w:p>
@@ -7861,14 +7799,13 @@
           <w:lang w:val="en-GB"/>
         </w:rPr>
         <w:tab/>
-        <w:t xml:space="preserve"> </w:t>
       </w:r>
-      <w:bookmarkStart w:id="14" w:name="_Toc126668331"/>
+      <w:bookmarkStart w:id="14" w:name="_Toc126668332"/>
       <w:r>
         <w:rPr>
           <w:lang w:val="en-GB"/>
         </w:rPr>
-        <w:t>Menu</w:t>
+        <w:t>Game Over</w:t>
       </w:r>
       <w:bookmarkEnd w:id="14"/>
     </w:p>
@@ -7885,36 +7822,14 @@
         </w:rPr>
         <w:tab/>
       </w:r>
-      <w:bookmarkStart w:id="15" w:name="_Toc126668332"/>
+      <w:bookmarkStart w:id="15" w:name="_Toc126668333"/>
       <w:r>
         <w:rPr>
           <w:lang w:val="en-GB"/>
         </w:rPr>
-        <w:t>Game Over</w:t>
+        <w:t>Border</w:t>
       </w:r>
       <w:bookmarkEnd w:id="15"/>
-    </w:p>
-    <w:p>
-      <w:pPr>
-        <w:pStyle w:val="Heading3"/>
-        <w:rPr>
-          <w:lang w:val="en-GB"/>
-        </w:rPr>
-      </w:pPr>
-      <w:r>
-        <w:rPr>
-          <w:lang w:val="en-GB"/>
-        </w:rPr>
-        <w:tab/>
-      </w:r>
-      <w:bookmarkStart w:id="16" w:name="_Toc126668333"/>
-      <w:r>
-        <w:rPr>
-          <w:lang w:val="en-GB"/>
-        </w:rPr>
-        <w:t>Border</w:t>
-      </w:r>
-      <w:bookmarkEnd w:id="16"/>
       <w:r>
         <w:rPr>
           <w:lang w:val="en-GB"/>
@@ -7943,11 +7858,21 @@
           <w:rFonts w:ascii="Arial" w:hAnsi="Arial" w:cs="Arial"/>
         </w:rPr>
       </w:pPr>
-      <w:bookmarkStart w:id="17" w:name="_Toc126668334"/>
+      <w:bookmarkStart w:id="16" w:name="_Toc126668334"/>
+    </w:p>
+    <w:p>
+      <w:pPr>
+        <w:pStyle w:val="Heading2"/>
+        <w:rPr>
+          <w:rStyle w:val="markedcontent"/>
+          <w:rFonts w:ascii="Arial" w:hAnsi="Arial" w:cs="Arial"/>
+        </w:rPr>
+      </w:pPr>
       <w:r>
         <w:rPr>
           <w:noProof/>
         </w:rPr>
+        <w:lastRenderedPageBreak/>
         <w:pict w14:anchorId="1556BE78">
           <v:shape id="Text Box 2" o:spid="_x0000_s1039" type="#_x0000_t202" style="position:absolute;margin-left:288.35pt;margin-top:27.2pt;width:203.45pt;height:98.5pt;z-index:251664384;visibility:visible;mso-wrap-distance-left:9pt;mso-wrap-distance-top:3.6pt;mso-wrap-distance-right:9pt;mso-wrap-distance-bottom:3.6pt;mso-position-horizontal-relative:text;mso-position-vertical-relative:text;mso-width-relative:margin;mso-height-relative:margin;v-text-anchor:top" stroked="f">
             <v:textbox style="mso-next-textbox:#Text Box 2">
@@ -8064,7 +7989,6 @@
                     </w:rPr>
                     <w:t>A</w:t>
                   </w:r>
-                  <w:proofErr w:type="gramStart"/>
                   <w:r>
                     <w:rPr>
                       <w:rFonts w:ascii="Consolas" w:eastAsia="Times New Roman" w:hAnsi="Consolas" w:cs="Times New Roman"/>
@@ -8085,7 +8009,6 @@
                     </w:rPr>
                     <w:t>{</w:t>
                   </w:r>
-                  <w:proofErr w:type="gramEnd"/>
                 </w:p>
                 <w:p>
                   <w:pPr>
@@ -8099,7 +8022,6 @@
                       <w:lang w:eastAsia="en-CH"/>
                     </w:rPr>
                   </w:pPr>
-                  <w:proofErr w:type="gramStart"/>
                   <w:r>
                     <w:rPr>
                       <w:rFonts w:ascii="Consolas" w:eastAsia="Times New Roman" w:hAnsi="Consolas" w:cs="Times New Roman"/>
@@ -8130,7 +8052,6 @@
                     </w:rPr>
                     <w:t>Translate</w:t>
                   </w:r>
-                  <w:proofErr w:type="gramEnd"/>
                   <w:r>
                     <w:rPr>
                       <w:rFonts w:ascii="Consolas" w:eastAsia="Times New Roman" w:hAnsi="Consolas" w:cs="Times New Roman"/>
@@ -8396,29 +8317,29 @@
         </w:rPr>
         <w:t>Player</w:t>
       </w:r>
+      <w:bookmarkEnd w:id="16"/>
+    </w:p>
+    <w:p>
+      <w:pPr>
+        <w:pStyle w:val="Heading3"/>
+        <w:rPr>
+          <w:lang w:val="en-GB"/>
+        </w:rPr>
+      </w:pPr>
+      <w:r>
+        <w:tab/>
+      </w:r>
+      <w:bookmarkStart w:id="17" w:name="_Toc126668335"/>
+      <w:r>
+        <w:rPr>
+          <w:lang w:val="en-GB"/>
+        </w:rPr>
+        <w:t>Controls</w:t>
+      </w:r>
       <w:bookmarkEnd w:id="17"/>
     </w:p>
     <w:p>
       <w:pPr>
-        <w:pStyle w:val="Heading3"/>
-        <w:rPr>
-          <w:lang w:val="en-GB"/>
-        </w:rPr>
-      </w:pPr>
-      <w:r>
-        <w:tab/>
-      </w:r>
-      <w:bookmarkStart w:id="18" w:name="_Toc126668335"/>
-      <w:r>
-        <w:rPr>
-          <w:lang w:val="en-GB"/>
-        </w:rPr>
-        <w:t>Controls</w:t>
-      </w:r>
-      <w:bookmarkEnd w:id="18"/>
-    </w:p>
-    <w:p>
-      <w:pPr>
         <w:rPr>
           <w:lang w:val="en-GB"/>
         </w:rPr>
@@ -8451,35 +8372,7 @@
         <w:rPr>
           <w:lang w:val="en-GB"/>
         </w:rPr>
-        <w:t>and (</w:t>
-      </w:r>
-      <w:proofErr w:type="spellStart"/>
-      <w:r>
-        <w:rPr>
-          <w:lang w:val="en-GB"/>
-        </w:rPr>
-        <w:t>KeyCode.A</w:t>
-      </w:r>
-      <w:proofErr w:type="spellEnd"/>
-      <w:r>
-        <w:rPr>
-          <w:lang w:val="en-GB"/>
-        </w:rPr>
-        <w:t>) to (</w:t>
-      </w:r>
-      <w:proofErr w:type="spellStart"/>
-      <w:r>
-        <w:rPr>
-          <w:lang w:val="en-GB"/>
-        </w:rPr>
-        <w:t>KeyCode.D</w:t>
-      </w:r>
-      <w:proofErr w:type="spellEnd"/>
-      <w:r>
-        <w:rPr>
-          <w:lang w:val="en-GB"/>
-        </w:rPr>
-        <w:t>)</w:t>
+        <w:t>and (KeyCode.A) to (KeyCode.D)</w:t>
       </w:r>
       <w:r>
         <w:rPr>
@@ -8495,7 +8388,7 @@
           <w:lang w:val="en-GB"/>
         </w:rPr>
       </w:pPr>
-      <w:bookmarkStart w:id="19" w:name="_Toc126668336"/>
+      <w:bookmarkStart w:id="18" w:name="_Toc126668336"/>
       <w:r>
         <w:rPr>
           <w:noProof/>
@@ -8546,7 +8439,6 @@
                     </w:rPr>
                     <w:t>(</w:t>
                   </w:r>
-                  <w:proofErr w:type="spellStart"/>
                   <w:r>
                     <w:rPr>
                       <w:rFonts w:ascii="Consolas" w:eastAsia="Times New Roman" w:hAnsi="Consolas" w:cs="Times New Roman"/>
@@ -8597,7 +8489,6 @@
                     </w:rPr>
                     <w:t>tag</w:t>
                   </w:r>
-                  <w:proofErr w:type="spellEnd"/>
                   <w:r>
                     <w:rPr>
                       <w:rFonts w:ascii="Consolas" w:eastAsia="Times New Roman" w:hAnsi="Consolas" w:cs="Times New Roman"/>
@@ -8714,8 +8605,6 @@
                     </w:rPr>
                     <w:t xml:space="preserve">            </w:t>
                   </w:r>
-                  <w:proofErr w:type="spellStart"/>
-                  <w:proofErr w:type="gramStart"/>
                   <w:r>
                     <w:rPr>
                       <w:rFonts w:ascii="Consolas" w:eastAsia="Times New Roman" w:hAnsi="Consolas" w:cs="Times New Roman"/>
@@ -8746,8 +8635,6 @@
                     </w:rPr>
                     <w:t>AddForce</w:t>
                   </w:r>
-                  <w:proofErr w:type="spellEnd"/>
-                  <w:proofErr w:type="gramEnd"/>
                   <w:r>
                     <w:rPr>
                       <w:rFonts w:ascii="Consolas" w:eastAsia="Times New Roman" w:hAnsi="Consolas" w:cs="Times New Roman"/>
@@ -8950,7 +8837,7 @@
         <w:tab/>
         <w:t>Collision</w:t>
       </w:r>
-      <w:bookmarkEnd w:id="19"/>
+      <w:bookmarkEnd w:id="18"/>
     </w:p>
     <w:p>
       <w:pPr>
@@ -8968,14 +8855,32 @@
           <w:rFonts w:ascii="Arial" w:hAnsi="Arial" w:cs="Arial"/>
         </w:rPr>
       </w:pPr>
-      <w:bookmarkStart w:id="20" w:name="_Toc126668337"/>
+      <w:bookmarkStart w:id="19" w:name="_Toc126668337"/>
       <w:r>
         <w:rPr>
           <w:rStyle w:val="markedcontent"/>
           <w:rFonts w:ascii="Arial" w:hAnsi="Arial" w:cs="Arial"/>
         </w:rPr>
-        <w:lastRenderedPageBreak/>
         <w:t>Ball</w:t>
+      </w:r>
+      <w:bookmarkEnd w:id="19"/>
+    </w:p>
+    <w:p>
+      <w:pPr>
+        <w:pStyle w:val="Heading3"/>
+        <w:rPr>
+          <w:lang w:val="en-GB"/>
+        </w:rPr>
+      </w:pPr>
+      <w:r>
+        <w:tab/>
+      </w:r>
+      <w:bookmarkStart w:id="20" w:name="_Toc126668338"/>
+      <w:r>
+        <w:rPr>
+          <w:lang w:val="en-GB"/>
+        </w:rPr>
+        <w:t>Direction</w:t>
       </w:r>
       <w:bookmarkEnd w:id="20"/>
     </w:p>
@@ -8987,78 +8892,59 @@
         </w:rPr>
       </w:pPr>
       <w:r>
+        <w:rPr>
+          <w:lang w:val="en-GB"/>
+        </w:rPr>
         <w:tab/>
       </w:r>
-      <w:bookmarkStart w:id="21" w:name="_Toc126668338"/>
+      <w:bookmarkStart w:id="21" w:name="_Toc126668339"/>
       <w:r>
         <w:rPr>
           <w:lang w:val="en-GB"/>
         </w:rPr>
-        <w:t>Direction</w:t>
+        <w:t>Collision</w:t>
       </w:r>
       <w:bookmarkEnd w:id="21"/>
     </w:p>
     <w:p>
       <w:pPr>
-        <w:pStyle w:val="Heading3"/>
-        <w:rPr>
-          <w:lang w:val="en-GB"/>
+        <w:pStyle w:val="Heading2"/>
+        <w:rPr>
+          <w:rStyle w:val="markedcontent"/>
+          <w:rFonts w:ascii="Arial" w:hAnsi="Arial" w:cs="Arial"/>
         </w:rPr>
       </w:pPr>
+      <w:bookmarkStart w:id="22" w:name="_Toc126668340"/>
       <w:r>
         <w:rPr>
-          <w:lang w:val="en-GB"/>
-        </w:rPr>
-        <w:tab/>
-      </w:r>
-      <w:bookmarkStart w:id="22" w:name="_Toc126668339"/>
-      <w:r>
-        <w:rPr>
-          <w:lang w:val="en-GB"/>
-        </w:rPr>
-        <w:t>Collision</w:t>
+          <w:rStyle w:val="markedcontent"/>
+          <w:rFonts w:ascii="Arial" w:hAnsi="Arial" w:cs="Arial"/>
+        </w:rPr>
+        <w:t>Enemy</w:t>
       </w:r>
       <w:bookmarkEnd w:id="22"/>
     </w:p>
     <w:p>
       <w:pPr>
-        <w:pStyle w:val="Heading2"/>
-        <w:rPr>
-          <w:rStyle w:val="markedcontent"/>
-          <w:rFonts w:ascii="Arial" w:hAnsi="Arial" w:cs="Arial"/>
+        <w:pStyle w:val="Heading3"/>
+        <w:rPr>
+          <w:lang w:val="en-GB"/>
         </w:rPr>
       </w:pPr>
-      <w:bookmarkStart w:id="23" w:name="_Toc126668340"/>
       <w:r>
-        <w:rPr>
-          <w:rStyle w:val="markedcontent"/>
-          <w:rFonts w:ascii="Arial" w:hAnsi="Arial" w:cs="Arial"/>
-        </w:rPr>
-        <w:t>Enemy</w:t>
+        <w:tab/>
+      </w:r>
+      <w:bookmarkStart w:id="23" w:name="_Toc126668341"/>
+      <w:r>
+        <w:rPr>
+          <w:lang w:val="en-GB"/>
+        </w:rPr>
+        <w:t>Collision</w:t>
       </w:r>
       <w:bookmarkEnd w:id="23"/>
     </w:p>
     <w:p>
       <w:pPr>
-        <w:pStyle w:val="Heading3"/>
-        <w:rPr>
-          <w:lang w:val="en-GB"/>
-        </w:rPr>
-      </w:pPr>
-      <w:r>
-        <w:tab/>
-      </w:r>
-      <w:bookmarkStart w:id="24" w:name="_Toc126668341"/>
-      <w:r>
-        <w:rPr>
-          <w:lang w:val="en-GB"/>
-        </w:rPr>
-        <w:t>Collision</w:t>
-      </w:r>
-      <w:bookmarkEnd w:id="24"/>
-    </w:p>
-    <w:p>
-      <w:pPr>
         <w:rPr>
           <w:lang w:val="en-GB"/>
         </w:rPr>
@@ -9067,23 +8953,82 @@
     <w:p>
       <w:pPr>
         <w:pStyle w:val="Heading1"/>
-        <w:ind w:left="720" w:hanging="720"/>
         <w:rPr>
           <w:rStyle w:val="markedcontent"/>
           <w:rFonts w:ascii="Arial" w:hAnsi="Arial" w:cs="Arial"/>
         </w:rPr>
       </w:pPr>
-      <w:bookmarkStart w:id="25" w:name="_Toc126668342"/>
-      <w:proofErr w:type="spellStart"/>
-      <w:r>
+      <w:bookmarkStart w:id="24" w:name="_Toc126668342"/>
+    </w:p>
+    <w:p>
+      <w:pPr>
+        <w:pStyle w:val="Heading1"/>
         <w:rPr>
           <w:rStyle w:val="markedcontent"/>
           <w:rFonts w:ascii="Arial" w:hAnsi="Arial" w:cs="Arial"/>
         </w:rPr>
+      </w:pPr>
+      <w:bookmarkStart w:id="25" w:name="_Toc126668325"/>
+      <w:r>
+        <w:rPr>
+          <w:rStyle w:val="markedcontent"/>
+          <w:rFonts w:ascii="Arial" w:hAnsi="Arial" w:cs="Arial"/>
+        </w:rPr>
+        <w:t>Benutzerfreundlichkeit</w:t>
+      </w:r>
+    </w:p>
+    <w:bookmarkEnd w:id="25"/>
+    <w:p>
+      <w:pPr>
+        <w:rPr>
+          <w:rStyle w:val="markedcontent"/>
+          <w:rFonts w:ascii="Arial" w:hAnsi="Arial" w:cs="Arial"/>
+          <w:lang w:val="de-DE"/>
+        </w:rPr>
+      </w:pPr>
+    </w:p>
+    <w:p>
+      <w:pPr>
+        <w:rPr>
+          <w:rStyle w:val="markedcontent"/>
+          <w:rFonts w:ascii="Arial" w:hAnsi="Arial" w:cs="Arial"/>
+          <w:lang w:val="en-GB"/>
+        </w:rPr>
+      </w:pPr>
+      <w:r>
+        <w:rPr>
+          <w:rStyle w:val="markedcontent"/>
+          <w:rFonts w:ascii="Arial" w:hAnsi="Arial" w:cs="Arial"/>
+          <w:lang w:val="en-GB"/>
+        </w:rPr>
+        <w:t>I used the C</w:t>
+      </w:r>
+      <w:r>
+        <w:rPr>
+          <w:rStyle w:val="markedcontent"/>
+          <w:rFonts w:ascii="Arial" w:hAnsi="Arial" w:cs="Arial"/>
+          <w:lang w:val="en-GB"/>
+        </w:rPr>
+        <w:t xml:space="preserve">lassic Menu and Game Design so that the user is familiar with my game if they have played any games before hand. Such as in the menu “Play Game” Followed underneath by “Exit”. Within the Game Score will be kept in the the corner with a label and a upto date score of the user. If they haven’t it will still be clear to understand. </w:t>
+      </w:r>
+    </w:p>
+    <w:p>
+      <w:pPr>
+        <w:pStyle w:val="Heading1"/>
+        <w:ind w:left="720" w:hanging="720"/>
+        <w:rPr>
+          <w:rStyle w:val="markedcontent"/>
+          <w:rFonts w:ascii="Arial" w:hAnsi="Arial" w:cs="Arial"/>
+        </w:rPr>
+      </w:pPr>
+      <w:r>
+        <w:rPr>
+          <w:rStyle w:val="markedcontent"/>
+          <w:rFonts w:ascii="Arial" w:hAnsi="Arial" w:cs="Arial"/>
+        </w:rPr>
         <w:t>Arbeitsjournal</w:t>
       </w:r>
-      <w:bookmarkEnd w:id="25"/>
-      <w:proofErr w:type="spellEnd"/>
+      <w:bookmarkEnd w:id="24"/>
     </w:p>
     <w:p/>
     <w:p>
@@ -9112,17 +9057,15 @@
           <w:rFonts w:ascii="Arial" w:hAnsi="Arial" w:cs="Arial"/>
         </w:rPr>
       </w:pPr>
-      <w:bookmarkStart w:id="27" w:name="_Toc126668344"/>
-      <w:proofErr w:type="spellStart"/>
+      <w:bookmarkStart w:id="27" w:name="_Toc126668345"/>
       <w:r>
         <w:rPr>
           <w:rStyle w:val="markedcontent"/>
           <w:rFonts w:ascii="Arial" w:hAnsi="Arial" w:cs="Arial"/>
         </w:rPr>
-        <w:t>Prägnänz</w:t>
+        <w:t>Grafiken, Bilder, Diagramme und Tabellen</w:t>
       </w:r>
       <w:bookmarkEnd w:id="27"/>
-      <w:proofErr w:type="spellEnd"/>
     </w:p>
     <w:p>
       <w:pPr>
@@ -9132,13 +9075,13 @@
           <w:rFonts w:ascii="Arial" w:hAnsi="Arial" w:cs="Arial"/>
         </w:rPr>
       </w:pPr>
-      <w:bookmarkStart w:id="28" w:name="_Toc126668345"/>
+      <w:bookmarkStart w:id="28" w:name="_Toc126668346"/>
       <w:r>
         <w:rPr>
           <w:rStyle w:val="markedcontent"/>
           <w:rFonts w:ascii="Arial" w:hAnsi="Arial" w:cs="Arial"/>
         </w:rPr>
-        <w:t>Grafiken, Bilder, Diagramme und Tabellen</w:t>
+        <w:t>Durchführung und Auswertung der Tests</w:t>
       </w:r>
       <w:bookmarkEnd w:id="28"/>
     </w:p>
@@ -9150,33 +9093,15 @@
           <w:rFonts w:ascii="Arial" w:hAnsi="Arial" w:cs="Arial"/>
         </w:rPr>
       </w:pPr>
-      <w:bookmarkStart w:id="29" w:name="_Toc126668346"/>
+      <w:bookmarkStart w:id="29" w:name="_Toc126668347"/>
       <w:r>
         <w:rPr>
           <w:rStyle w:val="markedcontent"/>
           <w:rFonts w:ascii="Arial" w:hAnsi="Arial" w:cs="Arial"/>
         </w:rPr>
-        <w:t>Durchführung und Auswertung der Tests</w:t>
+        <w:t>Storyboard</w:t>
       </w:r>
       <w:bookmarkEnd w:id="29"/>
-    </w:p>
-    <w:p>
-      <w:pPr>
-        <w:pStyle w:val="Heading1"/>
-        <w:rPr>
-          <w:rStyle w:val="markedcontent"/>
-          <w:rFonts w:ascii="Arial" w:hAnsi="Arial" w:cs="Arial"/>
-        </w:rPr>
-      </w:pPr>
-      <w:bookmarkStart w:id="30" w:name="_Toc126668347"/>
-      <w:r>
-        <w:rPr>
-          <w:rStyle w:val="markedcontent"/>
-          <w:rFonts w:ascii="Arial" w:hAnsi="Arial" w:cs="Arial"/>
-        </w:rPr>
-        <w:t>Storyboard</w:t>
-      </w:r>
-      <w:bookmarkEnd w:id="30"/>
     </w:p>
     <w:p>
       <w:pPr>

--- a/Unity.docx
+++ b/Unity.docx
@@ -28,7 +28,7 @@
                   <v:path arrowok="t" o:connecttype="custom" o:connectlocs="0,0;7315200,0;7315200,1130373;3620757,733885;0,1092249;0,0" o:connectangles="0,0,0,0,0,0"/>
                 </v:shape>
                 <v:rect id="Rectangle 151" o:spid="_x0000_s1038" style="position:absolute;width:73152;height:12161;visibility:visible;mso-wrap-style:square;v-text-anchor:middle" o:gfxdata="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" stroked="f" strokeweight="1pt">
-                  <v:fill r:id="rId6" o:title="" recolor="t" rotate="t" type="frame"/>
+                  <v:fill r:id="rId7" o:title="" recolor="t" rotate="t" type="frame"/>
                 </v:rect>
                 <w10:wrap anchorx="page" anchory="page"/>
               </v:group>
@@ -205,6 +205,7 @@
           <w:szCs w:val="32"/>
         </w:rPr>
       </w:pPr>
+      <w:proofErr w:type="spellStart"/>
       <w:r>
         <w:rPr>
           <w:rStyle w:val="markedcontent"/>
@@ -215,6 +216,7 @@
         </w:rPr>
         <w:t>Inhalsverzeichnis</w:t>
       </w:r>
+      <w:proofErr w:type="spellEnd"/>
     </w:p>
     <w:p>
       <w:pPr>
@@ -699,7 +701,23 @@
             <w:rFonts w:ascii="Arial" w:hAnsi="Arial" w:cs="Arial"/>
             <w:noProof/>
           </w:rPr>
-          <w:t>Testfälle</w:t>
+          <w:t>Test</w:t>
+        </w:r>
+        <w:r>
+          <w:rPr>
+            <w:rStyle w:val="Hyperlink"/>
+            <w:rFonts w:ascii="Arial" w:hAnsi="Arial" w:cs="Arial"/>
+            <w:noProof/>
+          </w:rPr>
+          <w:t>f</w:t>
+        </w:r>
+        <w:r>
+          <w:rPr>
+            <w:rStyle w:val="Hyperlink"/>
+            <w:rFonts w:ascii="Arial" w:hAnsi="Arial" w:cs="Arial"/>
+            <w:noProof/>
+          </w:rPr>
+          <w:t>älle</w:t>
         </w:r>
         <w:r>
           <w:rPr>
@@ -2508,6 +2526,7 @@
         </w:rPr>
       </w:pPr>
       <w:bookmarkStart w:id="0" w:name="_Toc126668317"/>
+      <w:proofErr w:type="spellStart"/>
       <w:r>
         <w:rPr>
           <w:rStyle w:val="markedcontent"/>
@@ -2516,6 +2535,7 @@
         <w:t>Aufgabenstellung</w:t>
       </w:r>
       <w:bookmarkEnd w:id="0"/>
+      <w:proofErr w:type="spellEnd"/>
     </w:p>
     <w:p>
       <w:pPr>
@@ -2544,6 +2564,7 @@
         </w:rPr>
       </w:pPr>
       <w:bookmarkStart w:id="2" w:name="_Toc126668319"/>
+      <w:proofErr w:type="spellStart"/>
       <w:r>
         <w:rPr>
           <w:rStyle w:val="markedcontent"/>
@@ -2552,6 +2573,7 @@
         <w:t>Schutzbedarfsanalyse</w:t>
       </w:r>
       <w:bookmarkEnd w:id="2"/>
+      <w:proofErr w:type="spellEnd"/>
     </w:p>
     <w:p>
       <w:pPr>
@@ -2567,9 +2589,18 @@
           <w:rStyle w:val="markedcontent"/>
           <w:rFonts w:ascii="Arial" w:hAnsi="Arial" w:cs="Arial"/>
         </w:rPr>
-        <w:t>Organisation der Arbeitsergebnisse</w:t>
+        <w:t xml:space="preserve">Organisation der </w:t>
+      </w:r>
+      <w:proofErr w:type="spellStart"/>
+      <w:r>
+        <w:rPr>
+          <w:rStyle w:val="markedcontent"/>
+          <w:rFonts w:ascii="Arial" w:hAnsi="Arial" w:cs="Arial"/>
+        </w:rPr>
+        <w:t>Arbeitsergebnisse</w:t>
       </w:r>
       <w:bookmarkEnd w:id="3"/>
+      <w:proofErr w:type="spellEnd"/>
     </w:p>
     <w:p>
       <w:pPr>
@@ -2598,6 +2629,7 @@
         </w:rPr>
       </w:pPr>
       <w:bookmarkStart w:id="4" w:name="_Toc126668321"/>
+      <w:proofErr w:type="spellStart"/>
       <w:r>
         <w:rPr>
           <w:rStyle w:val="markedcontent"/>
@@ -2607,6 +2639,7 @@
         <w:t>Zeitplan</w:t>
       </w:r>
       <w:bookmarkEnd w:id="4"/>
+      <w:proofErr w:type="spellEnd"/>
     </w:p>
     <w:p/>
     <w:tbl>
@@ -3472,6 +3505,7 @@
                 <w:lang w:eastAsia="en-CH"/>
               </w:rPr>
             </w:pPr>
+            <w:proofErr w:type="spellStart"/>
             <w:r>
               <w:rPr>
                 <w:rFonts w:ascii="Calibri" w:eastAsia="Times New Roman" w:hAnsi="Calibri" w:cs="Calibri"/>
@@ -3482,6 +3516,7 @@
               </w:rPr>
               <w:t>Planen</w:t>
             </w:r>
+            <w:proofErr w:type="spellEnd"/>
           </w:p>
         </w:tc>
         <w:tc>
@@ -4031,15 +4066,27 @@
                 <w:lang w:eastAsia="en-CH"/>
               </w:rPr>
             </w:pPr>
-            <w:r>
-              <w:rPr>
-                <w:rFonts w:ascii="Calibri" w:eastAsia="Times New Roman" w:hAnsi="Calibri" w:cs="Calibri"/>
-                <w:b/>
-                <w:bCs/>
-                <w:color w:val="000000"/>
-                <w:lang w:eastAsia="en-CH"/>
-              </w:rPr>
-              <w:t xml:space="preserve">Docum-entation </w:t>
+            <w:proofErr w:type="spellStart"/>
+            <w:r>
+              <w:rPr>
+                <w:rFonts w:ascii="Calibri" w:eastAsia="Times New Roman" w:hAnsi="Calibri" w:cs="Calibri"/>
+                <w:b/>
+                <w:bCs/>
+                <w:color w:val="000000"/>
+                <w:lang w:eastAsia="en-CH"/>
+              </w:rPr>
+              <w:t>Docum-entation</w:t>
+            </w:r>
+            <w:proofErr w:type="spellEnd"/>
+            <w:r>
+              <w:rPr>
+                <w:rFonts w:ascii="Calibri" w:eastAsia="Times New Roman" w:hAnsi="Calibri" w:cs="Calibri"/>
+                <w:b/>
+                <w:bCs/>
+                <w:color w:val="000000"/>
+                <w:lang w:eastAsia="en-CH"/>
+              </w:rPr>
+              <w:t xml:space="preserve"> </w:t>
             </w:r>
             <w:r>
               <w:rPr>
@@ -4050,8 +4097,19 @@
                 <w:lang w:eastAsia="en-CH"/>
               </w:rPr>
               <w:br/>
+            </w:r>
+            <w:proofErr w:type="spellStart"/>
+            <w:r>
+              <w:rPr>
+                <w:rFonts w:ascii="Calibri" w:eastAsia="Times New Roman" w:hAnsi="Calibri" w:cs="Calibri"/>
+                <w:b/>
+                <w:bCs/>
+                <w:color w:val="000000"/>
+                <w:lang w:eastAsia="en-CH"/>
+              </w:rPr>
               <w:t>Schreiben</w:t>
             </w:r>
+            <w:proofErr w:type="spellEnd"/>
           </w:p>
         </w:tc>
         <w:tc>
@@ -4620,8 +4678,19 @@
                 <w:lang w:eastAsia="en-CH"/>
               </w:rPr>
               <w:br/>
+            </w:r>
+            <w:proofErr w:type="spellStart"/>
+            <w:r>
+              <w:rPr>
+                <w:rFonts w:ascii="Calibri" w:eastAsia="Times New Roman" w:hAnsi="Calibri" w:cs="Calibri"/>
+                <w:b/>
+                <w:bCs/>
+                <w:color w:val="000000"/>
+                <w:lang w:eastAsia="en-CH"/>
+              </w:rPr>
               <w:t>erstellen</w:t>
             </w:r>
+            <w:proofErr w:type="spellEnd"/>
           </w:p>
         </w:tc>
         <w:tc>
@@ -5190,8 +5259,19 @@
                 <w:lang w:eastAsia="en-CH"/>
               </w:rPr>
               <w:br/>
+            </w:r>
+            <w:proofErr w:type="spellStart"/>
+            <w:r>
+              <w:rPr>
+                <w:rFonts w:ascii="Calibri" w:eastAsia="Times New Roman" w:hAnsi="Calibri" w:cs="Calibri"/>
+                <w:b/>
+                <w:bCs/>
+                <w:color w:val="000000"/>
+                <w:lang w:eastAsia="en-CH"/>
+              </w:rPr>
               <w:t>erstellen</w:t>
             </w:r>
+            <w:proofErr w:type="spellEnd"/>
           </w:p>
         </w:tc>
         <w:tc>
@@ -6320,8 +6400,19 @@
                 <w:lang w:eastAsia="en-CH"/>
               </w:rPr>
               <w:br/>
+            </w:r>
+            <w:proofErr w:type="spellStart"/>
+            <w:r>
+              <w:rPr>
+                <w:rFonts w:ascii="Calibri" w:eastAsia="Times New Roman" w:hAnsi="Calibri" w:cs="Calibri"/>
+                <w:b/>
+                <w:bCs/>
+                <w:color w:val="000000"/>
+                <w:lang w:eastAsia="en-CH"/>
+              </w:rPr>
               <w:t>erstellen</w:t>
             </w:r>
+            <w:proofErr w:type="spellEnd"/>
           </w:p>
         </w:tc>
         <w:tc>
@@ -6871,6 +6962,7 @@
                 <w:lang w:eastAsia="en-CH"/>
               </w:rPr>
             </w:pPr>
+            <w:proofErr w:type="spellStart"/>
             <w:r>
               <w:rPr>
                 <w:rFonts w:ascii="Calibri" w:eastAsia="Times New Roman" w:hAnsi="Calibri" w:cs="Calibri"/>
@@ -6881,6 +6973,7 @@
               </w:rPr>
               <w:t>zusatz</w:t>
             </w:r>
+            <w:proofErr w:type="spellEnd"/>
             <w:r>
               <w:rPr>
                 <w:rFonts w:ascii="Calibri" w:eastAsia="Times New Roman" w:hAnsi="Calibri" w:cs="Calibri"/>
@@ -6890,8 +6983,19 @@
                 <w:lang w:eastAsia="en-CH"/>
               </w:rPr>
               <w:br/>
+            </w:r>
+            <w:proofErr w:type="spellStart"/>
+            <w:r>
+              <w:rPr>
+                <w:rFonts w:ascii="Calibri" w:eastAsia="Times New Roman" w:hAnsi="Calibri" w:cs="Calibri"/>
+                <w:b/>
+                <w:bCs/>
+                <w:color w:val="000000"/>
+                <w:lang w:eastAsia="en-CH"/>
+              </w:rPr>
               <w:t>funktionen</w:t>
             </w:r>
+            <w:proofErr w:type="spellEnd"/>
           </w:p>
         </w:tc>
         <w:tc>
@@ -7461,10 +7565,11 @@
         <w:rPr>
           <w:rStyle w:val="markedcontent"/>
           <w:rFonts w:ascii="Arial" w:hAnsi="Arial" w:cs="Arial"/>
-          <w:lang w:val="en-GB"/>
+          <w:lang w:val="de-DE"/>
         </w:rPr>
         <w:t>k</w:t>
       </w:r>
+      <w:proofErr w:type="spellStart"/>
       <w:r>
         <w:rPr>
           <w:rStyle w:val="markedcontent"/>
@@ -7473,6 +7578,7 @@
         <w:t>onzept</w:t>
       </w:r>
       <w:bookmarkEnd w:id="5"/>
+      <w:proofErr w:type="spellEnd"/>
     </w:p>
     <w:p/>
     <w:p>
@@ -7484,6 +7590,7 @@
         </w:rPr>
       </w:pPr>
       <w:bookmarkStart w:id="6" w:name="_Toc126668323"/>
+      <w:proofErr w:type="spellStart"/>
       <w:r>
         <w:rPr>
           <w:rStyle w:val="markedcontent"/>
@@ -7492,24 +7599,7 @@
         <w:t>Testfälle</w:t>
       </w:r>
       <w:bookmarkEnd w:id="6"/>
-    </w:p>
-    <w:p>
-      <w:pPr>
-        <w:pStyle w:val="Heading1"/>
-        <w:rPr>
-          <w:rStyle w:val="markedcontent"/>
-          <w:rFonts w:ascii="Arial" w:hAnsi="Arial" w:cs="Arial"/>
-        </w:rPr>
-      </w:pPr>
-      <w:bookmarkStart w:id="7" w:name="_Toc126668324"/>
-      <w:r>
-        <w:rPr>
-          <w:rStyle w:val="markedcontent"/>
-          <w:rFonts w:ascii="Arial" w:hAnsi="Arial" w:cs="Arial"/>
-        </w:rPr>
-        <w:t>Anwendung der Fachsprache</w:t>
-      </w:r>
-      <w:bookmarkEnd w:id="7"/>
+      <w:proofErr w:type="spellEnd"/>
     </w:p>
     <w:p/>
     <w:p>
@@ -7520,7 +7610,677 @@
           <w:rFonts w:ascii="Arial" w:hAnsi="Arial" w:cs="Arial"/>
         </w:rPr>
       </w:pPr>
-      <w:bookmarkStart w:id="8" w:name="_Toc126668326"/>
+      <w:bookmarkStart w:id="7" w:name="_Toc126668346"/>
+      <w:proofErr w:type="spellStart"/>
+      <w:r>
+        <w:rPr>
+          <w:rStyle w:val="markedcontent"/>
+          <w:rFonts w:ascii="Arial" w:hAnsi="Arial" w:cs="Arial"/>
+        </w:rPr>
+        <w:t>Durchführung</w:t>
+      </w:r>
+      <w:proofErr w:type="spellEnd"/>
+      <w:r>
+        <w:rPr>
+          <w:rStyle w:val="markedcontent"/>
+          <w:rFonts w:ascii="Arial" w:hAnsi="Arial" w:cs="Arial"/>
+        </w:rPr>
+        <w:t xml:space="preserve"> und </w:t>
+      </w:r>
+      <w:proofErr w:type="spellStart"/>
+      <w:r>
+        <w:rPr>
+          <w:rStyle w:val="markedcontent"/>
+          <w:rFonts w:ascii="Arial" w:hAnsi="Arial" w:cs="Arial"/>
+        </w:rPr>
+        <w:t>Auswertung</w:t>
+      </w:r>
+      <w:proofErr w:type="spellEnd"/>
+      <w:r>
+        <w:rPr>
+          <w:rStyle w:val="markedcontent"/>
+          <w:rFonts w:ascii="Arial" w:hAnsi="Arial" w:cs="Arial"/>
+        </w:rPr>
+        <w:t xml:space="preserve"> der Tests</w:t>
+      </w:r>
+      <w:bookmarkEnd w:id="7"/>
+    </w:p>
+    <w:p>
+      <w:pPr>
+        <w:pStyle w:val="ListParagraph"/>
+        <w:numPr>
+          <w:ilvl w:val="0"/>
+          <w:numId w:val="2"/>
+        </w:numPr>
+        <w:rPr>
+          <w:rStyle w:val="markedcontent"/>
+          <w:rFonts w:ascii="Arial" w:hAnsi="Arial" w:cs="Arial"/>
+          <w:lang w:val="de-DE"/>
+        </w:rPr>
+      </w:pPr>
+      <w:r>
+        <w:rPr>
+          <w:rStyle w:val="markedcontent"/>
+          <w:rFonts w:ascii="Arial" w:hAnsi="Arial" w:cs="Arial"/>
+        </w:rPr>
+        <w:t xml:space="preserve">Das </w:t>
+      </w:r>
+      <w:proofErr w:type="spellStart"/>
+      <w:r>
+        <w:rPr>
+          <w:rStyle w:val="markedcontent"/>
+          <w:rFonts w:ascii="Arial" w:hAnsi="Arial" w:cs="Arial"/>
+        </w:rPr>
+        <w:t>Testkonzept</w:t>
+      </w:r>
+      <w:proofErr w:type="spellEnd"/>
+      <w:r>
+        <w:rPr>
+          <w:rStyle w:val="markedcontent"/>
+          <w:rFonts w:ascii="Arial" w:hAnsi="Arial" w:cs="Arial"/>
+        </w:rPr>
+        <w:t xml:space="preserve"> </w:t>
+      </w:r>
+      <w:proofErr w:type="spellStart"/>
+      <w:r>
+        <w:rPr>
+          <w:rStyle w:val="markedcontent"/>
+          <w:rFonts w:ascii="Arial" w:hAnsi="Arial" w:cs="Arial"/>
+        </w:rPr>
+        <w:t>beschreibt</w:t>
+      </w:r>
+      <w:proofErr w:type="spellEnd"/>
+      <w:r>
+        <w:rPr>
+          <w:rStyle w:val="markedcontent"/>
+          <w:rFonts w:ascii="Arial" w:hAnsi="Arial" w:cs="Arial"/>
+        </w:rPr>
+        <w:t xml:space="preserve"> das </w:t>
+      </w:r>
+      <w:proofErr w:type="spellStart"/>
+      <w:r>
+        <w:rPr>
+          <w:rStyle w:val="markedcontent"/>
+          <w:rFonts w:ascii="Arial" w:hAnsi="Arial" w:cs="Arial"/>
+        </w:rPr>
+        <w:t>zu</w:t>
+      </w:r>
+      <w:proofErr w:type="spellEnd"/>
+      <w:r>
+        <w:rPr>
+          <w:rStyle w:val="markedcontent"/>
+          <w:rFonts w:ascii="Arial" w:hAnsi="Arial" w:cs="Arial"/>
+        </w:rPr>
+        <w:t xml:space="preserve"> </w:t>
+      </w:r>
+      <w:proofErr w:type="spellStart"/>
+      <w:r>
+        <w:rPr>
+          <w:rStyle w:val="markedcontent"/>
+          <w:rFonts w:ascii="Arial" w:hAnsi="Arial" w:cs="Arial"/>
+        </w:rPr>
+        <w:t>testende</w:t>
+      </w:r>
+      <w:proofErr w:type="spellEnd"/>
+      <w:r>
+        <w:rPr>
+          <w:rStyle w:val="markedcontent"/>
+          <w:rFonts w:ascii="Arial" w:hAnsi="Arial" w:cs="Arial"/>
+        </w:rPr>
+        <w:t xml:space="preserve"> System </w:t>
+      </w:r>
+      <w:proofErr w:type="spellStart"/>
+      <w:r>
+        <w:rPr>
+          <w:rStyle w:val="markedcontent"/>
+          <w:rFonts w:ascii="Arial" w:hAnsi="Arial" w:cs="Arial"/>
+        </w:rPr>
+        <w:t>sowie</w:t>
+      </w:r>
+      <w:proofErr w:type="spellEnd"/>
+      <w:r>
+        <w:br/>
+      </w:r>
+      <w:proofErr w:type="spellStart"/>
+      <w:r>
+        <w:rPr>
+          <w:rStyle w:val="markedcontent"/>
+          <w:rFonts w:ascii="Arial" w:hAnsi="Arial" w:cs="Arial"/>
+        </w:rPr>
+        <w:t>dessen</w:t>
+      </w:r>
+      <w:proofErr w:type="spellEnd"/>
+      <w:r>
+        <w:rPr>
+          <w:rStyle w:val="markedcontent"/>
+          <w:rFonts w:ascii="Arial" w:hAnsi="Arial" w:cs="Arial"/>
+        </w:rPr>
+        <w:t xml:space="preserve"> </w:t>
+      </w:r>
+      <w:proofErr w:type="spellStart"/>
+      <w:r>
+        <w:rPr>
+          <w:rStyle w:val="markedcontent"/>
+          <w:rFonts w:ascii="Arial" w:hAnsi="Arial" w:cs="Arial"/>
+        </w:rPr>
+        <w:t>Umgebung</w:t>
+      </w:r>
+      <w:proofErr w:type="spellEnd"/>
+    </w:p>
+    <w:p>
+      <w:pPr>
+        <w:pStyle w:val="ListParagraph"/>
+        <w:numPr>
+          <w:ilvl w:val="0"/>
+          <w:numId w:val="2"/>
+        </w:numPr>
+        <w:rPr>
+          <w:rFonts w:ascii="Arial" w:hAnsi="Arial" w:cs="Arial"/>
+          <w:lang w:val="de-DE"/>
+        </w:rPr>
+      </w:pPr>
+      <w:r>
+        <w:rPr>
+          <w:rStyle w:val="markedcontent"/>
+          <w:rFonts w:ascii="Arial" w:hAnsi="Arial" w:cs="Arial"/>
+        </w:rPr>
+        <w:t xml:space="preserve">Das </w:t>
+      </w:r>
+      <w:proofErr w:type="spellStart"/>
+      <w:r>
+        <w:rPr>
+          <w:rStyle w:val="markedcontent"/>
+          <w:rFonts w:ascii="Arial" w:hAnsi="Arial" w:cs="Arial"/>
+        </w:rPr>
+        <w:t>Testkonzept</w:t>
+      </w:r>
+      <w:proofErr w:type="spellEnd"/>
+      <w:r>
+        <w:rPr>
+          <w:rStyle w:val="markedcontent"/>
+          <w:rFonts w:ascii="Arial" w:hAnsi="Arial" w:cs="Arial"/>
+        </w:rPr>
+        <w:t xml:space="preserve"> </w:t>
+      </w:r>
+      <w:proofErr w:type="spellStart"/>
+      <w:r>
+        <w:rPr>
+          <w:rStyle w:val="markedcontent"/>
+          <w:rFonts w:ascii="Arial" w:hAnsi="Arial" w:cs="Arial"/>
+        </w:rPr>
+        <w:t>beschreibt</w:t>
+      </w:r>
+      <w:proofErr w:type="spellEnd"/>
+      <w:r>
+        <w:rPr>
+          <w:rStyle w:val="markedcontent"/>
+          <w:rFonts w:ascii="Arial" w:hAnsi="Arial" w:cs="Arial"/>
+        </w:rPr>
+        <w:t xml:space="preserve"> die </w:t>
+      </w:r>
+      <w:proofErr w:type="spellStart"/>
+      <w:r>
+        <w:rPr>
+          <w:rStyle w:val="markedcontent"/>
+          <w:rFonts w:ascii="Arial" w:hAnsi="Arial" w:cs="Arial"/>
+        </w:rPr>
+        <w:t>relevanten</w:t>
+      </w:r>
+      <w:proofErr w:type="spellEnd"/>
+      <w:r>
+        <w:rPr>
+          <w:rStyle w:val="markedcontent"/>
+          <w:rFonts w:ascii="Arial" w:hAnsi="Arial" w:cs="Arial"/>
+        </w:rPr>
+        <w:t xml:space="preserve"> </w:t>
+      </w:r>
+      <w:proofErr w:type="spellStart"/>
+      <w:r>
+        <w:rPr>
+          <w:rStyle w:val="markedcontent"/>
+          <w:rFonts w:ascii="Arial" w:hAnsi="Arial" w:cs="Arial"/>
+        </w:rPr>
+        <w:t>Testfälle</w:t>
+      </w:r>
+      <w:proofErr w:type="spellEnd"/>
+      <w:r>
+        <w:rPr>
+          <w:rStyle w:val="markedcontent"/>
+          <w:rFonts w:ascii="Arial" w:hAnsi="Arial" w:cs="Arial"/>
+        </w:rPr>
+        <w:t xml:space="preserve"> </w:t>
+      </w:r>
+      <w:proofErr w:type="spellStart"/>
+      <w:r>
+        <w:rPr>
+          <w:rStyle w:val="markedcontent"/>
+          <w:rFonts w:ascii="Arial" w:hAnsi="Arial" w:cs="Arial"/>
+        </w:rPr>
+        <w:t>inkl</w:t>
+      </w:r>
+      <w:proofErr w:type="spellEnd"/>
+      <w:r>
+        <w:rPr>
+          <w:rStyle w:val="markedcontent"/>
+          <w:rFonts w:ascii="Arial" w:hAnsi="Arial" w:cs="Arial"/>
+        </w:rPr>
+        <w:t xml:space="preserve">. der </w:t>
+      </w:r>
+      <w:proofErr w:type="spellStart"/>
+      <w:r>
+        <w:rPr>
+          <w:rStyle w:val="markedcontent"/>
+          <w:rFonts w:ascii="Arial" w:hAnsi="Arial" w:cs="Arial"/>
+        </w:rPr>
+        <w:t>zu</w:t>
+      </w:r>
+      <w:proofErr w:type="spellEnd"/>
+      <w:r>
+        <w:br/>
+      </w:r>
+      <w:proofErr w:type="spellStart"/>
+      <w:r>
+        <w:rPr>
+          <w:rStyle w:val="markedcontent"/>
+          <w:rFonts w:ascii="Arial" w:hAnsi="Arial" w:cs="Arial"/>
+        </w:rPr>
+        <w:t>erwartenden</w:t>
+      </w:r>
+      <w:proofErr w:type="spellEnd"/>
+      <w:r>
+        <w:rPr>
+          <w:rStyle w:val="markedcontent"/>
+          <w:rFonts w:ascii="Arial" w:hAnsi="Arial" w:cs="Arial"/>
+        </w:rPr>
+        <w:t xml:space="preserve"> </w:t>
+      </w:r>
+      <w:proofErr w:type="spellStart"/>
+      <w:r>
+        <w:rPr>
+          <w:rStyle w:val="markedcontent"/>
+          <w:rFonts w:ascii="Arial" w:hAnsi="Arial" w:cs="Arial"/>
+        </w:rPr>
+        <w:t>Ergebnisse</w:t>
+      </w:r>
+      <w:proofErr w:type="spellEnd"/>
+      <w:r>
+        <w:rPr>
+          <w:rStyle w:val="markedcontent"/>
+          <w:rFonts w:ascii="Arial" w:hAnsi="Arial" w:cs="Arial"/>
+        </w:rPr>
+        <w:t>.</w:t>
+      </w:r>
+    </w:p>
+    <w:p>
+      <w:pPr>
+        <w:pStyle w:val="ListParagraph"/>
+        <w:numPr>
+          <w:ilvl w:val="0"/>
+          <w:numId w:val="2"/>
+        </w:numPr>
+        <w:rPr>
+          <w:rFonts w:ascii="Arial" w:hAnsi="Arial" w:cs="Arial"/>
+          <w:lang w:val="de-DE"/>
+        </w:rPr>
+      </w:pPr>
+      <w:r>
+        <w:rPr>
+          <w:rStyle w:val="markedcontent"/>
+          <w:rFonts w:ascii="Arial" w:hAnsi="Arial" w:cs="Arial"/>
+        </w:rPr>
+        <w:t xml:space="preserve">Das </w:t>
+      </w:r>
+      <w:proofErr w:type="spellStart"/>
+      <w:r>
+        <w:rPr>
+          <w:rStyle w:val="markedcontent"/>
+          <w:rFonts w:ascii="Arial" w:hAnsi="Arial" w:cs="Arial"/>
+        </w:rPr>
+        <w:t>Testkonzept</w:t>
+      </w:r>
+      <w:proofErr w:type="spellEnd"/>
+      <w:r>
+        <w:rPr>
+          <w:rStyle w:val="markedcontent"/>
+          <w:rFonts w:ascii="Arial" w:hAnsi="Arial" w:cs="Arial"/>
+        </w:rPr>
+        <w:t xml:space="preserve"> </w:t>
+      </w:r>
+      <w:proofErr w:type="spellStart"/>
+      <w:r>
+        <w:rPr>
+          <w:rStyle w:val="markedcontent"/>
+          <w:rFonts w:ascii="Arial" w:hAnsi="Arial" w:cs="Arial"/>
+        </w:rPr>
+        <w:t>begründet</w:t>
+      </w:r>
+      <w:proofErr w:type="spellEnd"/>
+      <w:r>
+        <w:rPr>
+          <w:rStyle w:val="markedcontent"/>
+          <w:rFonts w:ascii="Arial" w:hAnsi="Arial" w:cs="Arial"/>
+        </w:rPr>
+        <w:t xml:space="preserve"> </w:t>
+      </w:r>
+      <w:proofErr w:type="spellStart"/>
+      <w:r>
+        <w:rPr>
+          <w:rStyle w:val="markedcontent"/>
+          <w:rFonts w:ascii="Arial" w:hAnsi="Arial" w:cs="Arial"/>
+        </w:rPr>
+        <w:t>nachvollziehbar</w:t>
+      </w:r>
+      <w:proofErr w:type="spellEnd"/>
+      <w:r>
+        <w:rPr>
+          <w:rStyle w:val="markedcontent"/>
+          <w:rFonts w:ascii="Arial" w:hAnsi="Arial" w:cs="Arial"/>
+        </w:rPr>
+        <w:t xml:space="preserve">, was </w:t>
+      </w:r>
+      <w:proofErr w:type="spellStart"/>
+      <w:r>
+        <w:rPr>
+          <w:rStyle w:val="markedcontent"/>
+          <w:rFonts w:ascii="Arial" w:hAnsi="Arial" w:cs="Arial"/>
+        </w:rPr>
+        <w:t>bewusst</w:t>
+      </w:r>
+      <w:proofErr w:type="spellEnd"/>
+      <w:r>
+        <w:rPr>
+          <w:rStyle w:val="markedcontent"/>
+          <w:rFonts w:ascii="Arial" w:hAnsi="Arial" w:cs="Arial"/>
+        </w:rPr>
+        <w:t xml:space="preserve"> </w:t>
+      </w:r>
+      <w:proofErr w:type="spellStart"/>
+      <w:r>
+        <w:rPr>
+          <w:rStyle w:val="markedcontent"/>
+          <w:rFonts w:ascii="Arial" w:hAnsi="Arial" w:cs="Arial"/>
+        </w:rPr>
+        <w:t>nicht</w:t>
+      </w:r>
+      <w:proofErr w:type="spellEnd"/>
+      <w:r>
+        <w:br/>
+      </w:r>
+      <w:proofErr w:type="spellStart"/>
+      <w:r>
+        <w:rPr>
+          <w:rStyle w:val="markedcontent"/>
+          <w:rFonts w:ascii="Arial" w:hAnsi="Arial" w:cs="Arial"/>
+        </w:rPr>
+        <w:t>getestet</w:t>
+      </w:r>
+      <w:proofErr w:type="spellEnd"/>
+      <w:r>
+        <w:rPr>
+          <w:rStyle w:val="markedcontent"/>
+          <w:rFonts w:ascii="Arial" w:hAnsi="Arial" w:cs="Arial"/>
+        </w:rPr>
+        <w:t xml:space="preserve"> </w:t>
+      </w:r>
+      <w:proofErr w:type="spellStart"/>
+      <w:r>
+        <w:rPr>
+          <w:rStyle w:val="markedcontent"/>
+          <w:rFonts w:ascii="Arial" w:hAnsi="Arial" w:cs="Arial"/>
+        </w:rPr>
+        <w:t>wird</w:t>
+      </w:r>
+      <w:proofErr w:type="spellEnd"/>
+      <w:r>
+        <w:rPr>
+          <w:rStyle w:val="markedcontent"/>
+          <w:rFonts w:ascii="Arial" w:hAnsi="Arial" w:cs="Arial"/>
+        </w:rPr>
+        <w:t>.</w:t>
+      </w:r>
+    </w:p>
+    <w:p>
+      <w:pPr>
+        <w:pStyle w:val="ListParagraph"/>
+        <w:numPr>
+          <w:ilvl w:val="0"/>
+          <w:numId w:val="2"/>
+        </w:numPr>
+        <w:rPr>
+          <w:rFonts w:ascii="Arial" w:hAnsi="Arial" w:cs="Arial"/>
+          <w:lang w:val="de-DE"/>
+        </w:rPr>
+      </w:pPr>
+      <w:r>
+        <w:rPr>
+          <w:rStyle w:val="markedcontent"/>
+          <w:rFonts w:ascii="Arial" w:hAnsi="Arial" w:cs="Arial"/>
+        </w:rPr>
+        <w:t xml:space="preserve">Das </w:t>
+      </w:r>
+      <w:proofErr w:type="spellStart"/>
+      <w:r>
+        <w:rPr>
+          <w:rStyle w:val="markedcontent"/>
+          <w:rFonts w:ascii="Arial" w:hAnsi="Arial" w:cs="Arial"/>
+        </w:rPr>
+        <w:t>Testkonzept</w:t>
+      </w:r>
+      <w:proofErr w:type="spellEnd"/>
+      <w:r>
+        <w:rPr>
+          <w:rStyle w:val="markedcontent"/>
+          <w:rFonts w:ascii="Arial" w:hAnsi="Arial" w:cs="Arial"/>
+        </w:rPr>
+        <w:t xml:space="preserve"> </w:t>
+      </w:r>
+      <w:proofErr w:type="spellStart"/>
+      <w:r>
+        <w:rPr>
+          <w:rStyle w:val="markedcontent"/>
+          <w:rFonts w:ascii="Arial" w:hAnsi="Arial" w:cs="Arial"/>
+        </w:rPr>
+        <w:t>beschreibt</w:t>
+      </w:r>
+      <w:proofErr w:type="spellEnd"/>
+      <w:r>
+        <w:rPr>
+          <w:rStyle w:val="markedcontent"/>
+          <w:rFonts w:ascii="Arial" w:hAnsi="Arial" w:cs="Arial"/>
+        </w:rPr>
+        <w:t xml:space="preserve"> die </w:t>
+      </w:r>
+      <w:proofErr w:type="spellStart"/>
+      <w:r>
+        <w:rPr>
+          <w:rStyle w:val="markedcontent"/>
+          <w:rFonts w:ascii="Arial" w:hAnsi="Arial" w:cs="Arial"/>
+        </w:rPr>
+        <w:t>relevanten</w:t>
+      </w:r>
+      <w:proofErr w:type="spellEnd"/>
+      <w:r>
+        <w:rPr>
+          <w:rStyle w:val="markedcontent"/>
+          <w:rFonts w:ascii="Arial" w:hAnsi="Arial" w:cs="Arial"/>
+        </w:rPr>
+        <w:t xml:space="preserve"> </w:t>
+      </w:r>
+      <w:proofErr w:type="spellStart"/>
+      <w:r>
+        <w:rPr>
+          <w:rStyle w:val="markedcontent"/>
+          <w:rFonts w:ascii="Arial" w:hAnsi="Arial" w:cs="Arial"/>
+        </w:rPr>
+        <w:t>Testmittel</w:t>
+      </w:r>
+      <w:proofErr w:type="spellEnd"/>
+      <w:r>
+        <w:rPr>
+          <w:rStyle w:val="markedcontent"/>
+          <w:rFonts w:ascii="Arial" w:hAnsi="Arial" w:cs="Arial"/>
+        </w:rPr>
+        <w:t xml:space="preserve"> (Hardware,</w:t>
+      </w:r>
+      <w:r>
+        <w:br/>
+      </w:r>
+      <w:proofErr w:type="spellStart"/>
+      <w:r>
+        <w:rPr>
+          <w:rStyle w:val="markedcontent"/>
+          <w:rFonts w:ascii="Arial" w:hAnsi="Arial" w:cs="Arial"/>
+        </w:rPr>
+        <w:t>Netzwerk</w:t>
+      </w:r>
+      <w:proofErr w:type="spellEnd"/>
+      <w:r>
+        <w:rPr>
+          <w:rStyle w:val="markedcontent"/>
+          <w:rFonts w:ascii="Arial" w:hAnsi="Arial" w:cs="Arial"/>
+        </w:rPr>
+        <w:t xml:space="preserve"> etc.)</w:t>
+      </w:r>
+    </w:p>
+    <w:p>
+      <w:pPr>
+        <w:pStyle w:val="ListParagraph"/>
+        <w:numPr>
+          <w:ilvl w:val="0"/>
+          <w:numId w:val="2"/>
+        </w:numPr>
+        <w:rPr>
+          <w:rStyle w:val="markedcontent"/>
+          <w:rFonts w:ascii="Arial" w:hAnsi="Arial" w:cs="Arial"/>
+          <w:lang w:val="de-DE"/>
+        </w:rPr>
+      </w:pPr>
+      <w:r>
+        <w:rPr>
+          <w:rStyle w:val="markedcontent"/>
+          <w:rFonts w:ascii="Arial" w:hAnsi="Arial" w:cs="Arial"/>
+        </w:rPr>
+        <w:t xml:space="preserve">Das </w:t>
+      </w:r>
+      <w:proofErr w:type="spellStart"/>
+      <w:r>
+        <w:rPr>
+          <w:rStyle w:val="markedcontent"/>
+          <w:rFonts w:ascii="Arial" w:hAnsi="Arial" w:cs="Arial"/>
+        </w:rPr>
+        <w:t>Testkonzept</w:t>
+      </w:r>
+      <w:proofErr w:type="spellEnd"/>
+      <w:r>
+        <w:rPr>
+          <w:rStyle w:val="markedcontent"/>
+          <w:rFonts w:ascii="Arial" w:hAnsi="Arial" w:cs="Arial"/>
+        </w:rPr>
+        <w:t xml:space="preserve"> </w:t>
+      </w:r>
+      <w:proofErr w:type="spellStart"/>
+      <w:r>
+        <w:rPr>
+          <w:rStyle w:val="markedcontent"/>
+          <w:rFonts w:ascii="Arial" w:hAnsi="Arial" w:cs="Arial"/>
+        </w:rPr>
+        <w:t>beschreibt</w:t>
+      </w:r>
+      <w:proofErr w:type="spellEnd"/>
+      <w:r>
+        <w:rPr>
+          <w:rStyle w:val="markedcontent"/>
+          <w:rFonts w:ascii="Arial" w:hAnsi="Arial" w:cs="Arial"/>
+        </w:rPr>
+        <w:t xml:space="preserve"> die </w:t>
+      </w:r>
+      <w:proofErr w:type="spellStart"/>
+      <w:r>
+        <w:rPr>
+          <w:rStyle w:val="markedcontent"/>
+          <w:rFonts w:ascii="Arial" w:hAnsi="Arial" w:cs="Arial"/>
+        </w:rPr>
+        <w:t>verwendete</w:t>
+      </w:r>
+      <w:proofErr w:type="spellEnd"/>
+      <w:r>
+        <w:rPr>
+          <w:rStyle w:val="markedcontent"/>
+          <w:rFonts w:ascii="Arial" w:hAnsi="Arial" w:cs="Arial"/>
+        </w:rPr>
+        <w:t xml:space="preserve">(n) </w:t>
+      </w:r>
+      <w:proofErr w:type="spellStart"/>
+      <w:r>
+        <w:rPr>
+          <w:rStyle w:val="markedcontent"/>
+          <w:rFonts w:ascii="Arial" w:hAnsi="Arial" w:cs="Arial"/>
+        </w:rPr>
+        <w:t>Testmethode</w:t>
+      </w:r>
+      <w:proofErr w:type="spellEnd"/>
+      <w:r>
+        <w:rPr>
+          <w:rStyle w:val="markedcontent"/>
+          <w:rFonts w:ascii="Arial" w:hAnsi="Arial" w:cs="Arial"/>
+        </w:rPr>
+        <w:t>(n).</w:t>
+      </w:r>
+    </w:p>
+    <w:p>
+      <w:pPr>
+        <w:rPr>
+          <w:lang w:val="de-DE"/>
+        </w:rPr>
+      </w:pPr>
+    </w:p>
+    <w:p/>
+    <w:p>
+      <w:pPr>
+        <w:pStyle w:val="Heading1"/>
+        <w:rPr>
+          <w:rStyle w:val="markedcontent"/>
+          <w:rFonts w:ascii="Arial" w:hAnsi="Arial" w:cs="Arial"/>
+        </w:rPr>
+      </w:pPr>
+      <w:bookmarkStart w:id="8" w:name="_Toc126668324"/>
+      <w:proofErr w:type="spellStart"/>
+      <w:r>
+        <w:rPr>
+          <w:rStyle w:val="markedcontent"/>
+          <w:rFonts w:ascii="Arial" w:hAnsi="Arial" w:cs="Arial"/>
+        </w:rPr>
+        <w:t>Anwendung</w:t>
+      </w:r>
+      <w:proofErr w:type="spellEnd"/>
+      <w:r>
+        <w:rPr>
+          <w:rStyle w:val="markedcontent"/>
+          <w:rFonts w:ascii="Arial" w:hAnsi="Arial" w:cs="Arial"/>
+        </w:rPr>
+        <w:t xml:space="preserve"> der </w:t>
+      </w:r>
+      <w:proofErr w:type="spellStart"/>
+      <w:r>
+        <w:rPr>
+          <w:rStyle w:val="markedcontent"/>
+          <w:rFonts w:ascii="Arial" w:hAnsi="Arial" w:cs="Arial"/>
+        </w:rPr>
+        <w:t>Fachsprache</w:t>
+      </w:r>
+      <w:bookmarkEnd w:id="8"/>
+      <w:proofErr w:type="spellEnd"/>
+    </w:p>
+    <w:p/>
+    <w:p>
+      <w:pPr>
+        <w:pStyle w:val="Heading1"/>
+        <w:rPr>
+          <w:rStyle w:val="markedcontent"/>
+          <w:rFonts w:ascii="Arial" w:hAnsi="Arial" w:cs="Arial"/>
+        </w:rPr>
+      </w:pPr>
+      <w:bookmarkStart w:id="9" w:name="_Toc126668326"/>
       <w:r>
         <w:rPr>
           <w:rStyle w:val="markedcontent"/>
@@ -7528,7 +8288,7 @@
         </w:rPr>
         <w:t>Deployment</w:t>
       </w:r>
-      <w:bookmarkEnd w:id="8"/>
+      <w:bookmarkEnd w:id="9"/>
     </w:p>
     <w:p>
       <w:pPr>
@@ -7554,15 +8314,24 @@
           <w:rFonts w:ascii="Arial" w:hAnsi="Arial" w:cs="Arial"/>
         </w:rPr>
       </w:pPr>
-      <w:bookmarkStart w:id="9" w:name="_Toc126668327"/>
-      <w:r>
-        <w:rPr>
-          <w:rStyle w:val="markedcontent"/>
-          <w:rFonts w:ascii="Arial" w:hAnsi="Arial" w:cs="Arial"/>
-        </w:rPr>
-        <w:t>Software-Ergonomie</w:t>
-      </w:r>
-      <w:bookmarkEnd w:id="9"/>
+      <w:bookmarkStart w:id="10" w:name="_Toc126668327"/>
+      <w:r>
+        <w:rPr>
+          <w:rStyle w:val="markedcontent"/>
+          <w:rFonts w:ascii="Arial" w:hAnsi="Arial" w:cs="Arial"/>
+        </w:rPr>
+        <w:t>Software-</w:t>
+      </w:r>
+      <w:proofErr w:type="spellStart"/>
+      <w:r>
+        <w:rPr>
+          <w:rStyle w:val="markedcontent"/>
+          <w:rFonts w:ascii="Arial" w:hAnsi="Arial" w:cs="Arial"/>
+        </w:rPr>
+        <w:t>Ergonomie</w:t>
+      </w:r>
+      <w:bookmarkEnd w:id="10"/>
+      <w:proofErr w:type="spellEnd"/>
     </w:p>
     <w:p>
       <w:pPr>
@@ -7590,7 +8359,7 @@
           <w:rFonts w:ascii="Arial" w:hAnsi="Arial" w:cs="Arial"/>
         </w:rPr>
       </w:pPr>
-      <w:bookmarkStart w:id="10" w:name="_Toc126668328"/>
+      <w:bookmarkStart w:id="11" w:name="_Toc126668328"/>
       <w:r>
         <w:rPr>
           <w:rStyle w:val="markedcontent"/>
@@ -7599,7 +8368,7 @@
         <w:lastRenderedPageBreak/>
         <w:t>Design</w:t>
       </w:r>
-      <w:bookmarkEnd w:id="10"/>
+      <w:bookmarkEnd w:id="11"/>
     </w:p>
     <w:p>
       <w:pPr>
@@ -7626,6 +8395,12 @@
         </w:rPr>
         <w:t xml:space="preserve">The Pong game will only be produced for Mobile so that I </w:t>
       </w:r>
+      <w:r>
+        <w:rPr>
+          <w:lang w:val="en-GB"/>
+        </w:rPr>
+        <w:t>don’t need to deal with tablets and their different sizes</w:t>
+      </w:r>
     </w:p>
     <w:p>
       <w:pPr>
@@ -7633,12 +8408,6 @@
           <w:lang w:val="en-GB"/>
         </w:rPr>
       </w:pPr>
-      <w:r>
-        <w:rPr>
-          <w:lang w:val="en-GB"/>
-        </w:rPr>
-        <w:t xml:space="preserve">The Mobile app will be vertical only as it this will limit the chance of problems occurring from rotation and also having Pong being top down would not work as well on a landscape screen as the distance between the players will be limited compared to the height of a vertical screen. </w:t>
-      </w:r>
     </w:p>
     <w:p>
       <w:pPr>
@@ -7650,7 +8419,62 @@
         <w:rPr>
           <w:lang w:val="en-GB"/>
         </w:rPr>
-        <w:t>Basic design and when not using really basic stuff I will be getting it from the Unity Asset Market. This is because they will provide high quality assets for free. Unity Market assets for the walls and Player this is cause I am not skilled at design.</w:t>
+        <w:t xml:space="preserve">The Mobile app will be vertical only as it this will limit the chance of problems occurring from rotation </w:t>
+      </w:r>
+      <w:proofErr w:type="gramStart"/>
+      <w:r>
+        <w:rPr>
+          <w:lang w:val="en-GB"/>
+        </w:rPr>
+        <w:t>and also</w:t>
+      </w:r>
+      <w:proofErr w:type="gramEnd"/>
+      <w:r>
+        <w:rPr>
+          <w:lang w:val="en-GB"/>
+        </w:rPr>
+        <w:t xml:space="preserve"> having Pong being top down would not work as well on a landscape screen as the distance between the players will be limited compared to the height of a vertical screen. </w:t>
+      </w:r>
+    </w:p>
+    <w:p>
+      <w:pPr>
+        <w:rPr>
+          <w:lang w:val="en-GB"/>
+        </w:rPr>
+      </w:pPr>
+      <w:r>
+        <w:rPr>
+          <w:lang w:val="en-GB"/>
+        </w:rPr>
+        <w:t xml:space="preserve">Basic design and when not using </w:t>
+      </w:r>
+      <w:proofErr w:type="gramStart"/>
+      <w:r>
+        <w:rPr>
+          <w:lang w:val="en-GB"/>
+        </w:rPr>
+        <w:t>really basic</w:t>
+      </w:r>
+      <w:proofErr w:type="gramEnd"/>
+      <w:r>
+        <w:rPr>
+          <w:lang w:val="en-GB"/>
+        </w:rPr>
+        <w:t xml:space="preserve"> stuff I will be getting it from the Unity Asset Market. This is because they will provide high quality assets for free. Unity Market assets for the walls and Player this is </w:t>
+      </w:r>
+      <w:proofErr w:type="gramStart"/>
+      <w:r>
+        <w:rPr>
+          <w:lang w:val="en-GB"/>
+        </w:rPr>
+        <w:t>cause</w:t>
+      </w:r>
+      <w:proofErr w:type="gramEnd"/>
+      <w:r>
+        <w:rPr>
+          <w:lang w:val="en-GB"/>
+        </w:rPr>
+        <w:t xml:space="preserve"> I am not skilled at design.</w:t>
       </w:r>
     </w:p>
     <w:p>
@@ -7701,7 +8525,7 @@
                     <pic:cNvPicPr/>
                   </pic:nvPicPr>
                   <pic:blipFill>
-                    <a:blip r:embed="rId7"/>
+                    <a:blip r:embed="rId8"/>
                     <a:stretch>
                       <a:fillRect/>
                     </a:stretch>
@@ -7731,7 +8555,7 @@
           <w:lang w:val="en-GB"/>
         </w:rPr>
       </w:pPr>
-      <w:bookmarkStart w:id="11" w:name="_Toc126668329"/>
+      <w:bookmarkStart w:id="12" w:name="_Toc126668329"/>
       <w:r>
         <w:rPr>
           <w:rStyle w:val="markedcontent"/>
@@ -7739,28 +8563,6 @@
           <w:lang w:val="en-GB"/>
         </w:rPr>
         <w:t>Scene</w:t>
-      </w:r>
-      <w:bookmarkEnd w:id="11"/>
-    </w:p>
-    <w:p>
-      <w:pPr>
-        <w:pStyle w:val="Heading3"/>
-        <w:rPr>
-          <w:lang w:val="en-GB"/>
-        </w:rPr>
-      </w:pPr>
-      <w:r>
-        <w:rPr>
-          <w:lang w:val="en-GB"/>
-        </w:rPr>
-        <w:tab/>
-      </w:r>
-      <w:bookmarkStart w:id="12" w:name="_Toc126668330"/>
-      <w:r>
-        <w:rPr>
-          <w:lang w:val="en-GB"/>
-        </w:rPr>
-        <w:t>Camera</w:t>
       </w:r>
       <w:bookmarkEnd w:id="12"/>
     </w:p>
@@ -7776,14 +8578,13 @@
           <w:lang w:val="en-GB"/>
         </w:rPr>
         <w:tab/>
-        <w:t xml:space="preserve"> </w:t>
-      </w:r>
-      <w:bookmarkStart w:id="13" w:name="_Toc126668331"/>
+      </w:r>
+      <w:bookmarkStart w:id="13" w:name="_Toc126668330"/>
       <w:r>
         <w:rPr>
           <w:lang w:val="en-GB"/>
         </w:rPr>
-        <w:t>Menu</w:t>
+        <w:t>Camera</w:t>
       </w:r>
       <w:bookmarkEnd w:id="13"/>
     </w:p>
@@ -7799,13 +8600,14 @@
           <w:lang w:val="en-GB"/>
         </w:rPr>
         <w:tab/>
-      </w:r>
-      <w:bookmarkStart w:id="14" w:name="_Toc126668332"/>
+        <w:t xml:space="preserve"> </w:t>
+      </w:r>
+      <w:bookmarkStart w:id="14" w:name="_Toc126668331"/>
       <w:r>
         <w:rPr>
           <w:lang w:val="en-GB"/>
         </w:rPr>
-        <w:t>Game Over</w:t>
+        <w:t>Menu</w:t>
       </w:r>
       <w:bookmarkEnd w:id="14"/>
     </w:p>
@@ -7822,14 +8624,36 @@
         </w:rPr>
         <w:tab/>
       </w:r>
-      <w:bookmarkStart w:id="15" w:name="_Toc126668333"/>
+      <w:bookmarkStart w:id="15" w:name="_Toc126668332"/>
       <w:r>
         <w:rPr>
           <w:lang w:val="en-GB"/>
         </w:rPr>
+        <w:t>Game Over</w:t>
+      </w:r>
+      <w:bookmarkEnd w:id="15"/>
+    </w:p>
+    <w:p>
+      <w:pPr>
+        <w:pStyle w:val="Heading3"/>
+        <w:rPr>
+          <w:lang w:val="en-GB"/>
+        </w:rPr>
+      </w:pPr>
+      <w:r>
+        <w:rPr>
+          <w:lang w:val="en-GB"/>
+        </w:rPr>
+        <w:tab/>
+      </w:r>
+      <w:bookmarkStart w:id="16" w:name="_Toc126668333"/>
+      <w:r>
+        <w:rPr>
+          <w:lang w:val="en-GB"/>
+        </w:rPr>
         <w:t>Border</w:t>
       </w:r>
-      <w:bookmarkEnd w:id="15"/>
+      <w:bookmarkEnd w:id="16"/>
       <w:r>
         <w:rPr>
           <w:lang w:val="en-GB"/>
@@ -7858,7 +8682,7 @@
           <w:rFonts w:ascii="Arial" w:hAnsi="Arial" w:cs="Arial"/>
         </w:rPr>
       </w:pPr>
-      <w:bookmarkStart w:id="16" w:name="_Toc126668334"/>
+      <w:bookmarkStart w:id="17" w:name="_Toc126668334"/>
     </w:p>
     <w:p>
       <w:pPr>
@@ -7872,7 +8696,6 @@
         <w:rPr>
           <w:noProof/>
         </w:rPr>
-        <w:lastRenderedPageBreak/>
         <w:pict w14:anchorId="1556BE78">
           <v:shape id="Text Box 2" o:spid="_x0000_s1039" type="#_x0000_t202" style="position:absolute;margin-left:288.35pt;margin-top:27.2pt;width:203.45pt;height:98.5pt;z-index:251664384;visibility:visible;mso-wrap-distance-left:9pt;mso-wrap-distance-top:3.6pt;mso-wrap-distance-right:9pt;mso-wrap-distance-bottom:3.6pt;mso-position-horizontal-relative:text;mso-position-vertical-relative:text;mso-width-relative:margin;mso-height-relative:margin;v-text-anchor:top" stroked="f">
             <v:textbox style="mso-next-textbox:#Text Box 2">
@@ -7919,6 +8742,7 @@
                     </w:rPr>
                     <w:t>(</w:t>
                   </w:r>
+                  <w:proofErr w:type="spellStart"/>
                   <w:r>
                     <w:rPr>
                       <w:rFonts w:ascii="Consolas" w:eastAsia="Times New Roman" w:hAnsi="Consolas" w:cs="Times New Roman"/>
@@ -7949,6 +8773,7 @@
                     </w:rPr>
                     <w:t>GetKey</w:t>
                   </w:r>
+                  <w:proofErr w:type="spellEnd"/>
                   <w:r>
                     <w:rPr>
                       <w:rFonts w:ascii="Consolas" w:eastAsia="Times New Roman" w:hAnsi="Consolas" w:cs="Times New Roman"/>
@@ -7959,6 +8784,7 @@
                     </w:rPr>
                     <w:t>(</w:t>
                   </w:r>
+                  <w:proofErr w:type="spellStart"/>
                   <w:r>
                     <w:rPr>
                       <w:rFonts w:ascii="Consolas" w:eastAsia="Times New Roman" w:hAnsi="Consolas" w:cs="Times New Roman"/>
@@ -7989,6 +8815,8 @@
                     </w:rPr>
                     <w:t>A</w:t>
                   </w:r>
+                  <w:proofErr w:type="spellEnd"/>
+                  <w:proofErr w:type="gramStart"/>
                   <w:r>
                     <w:rPr>
                       <w:rFonts w:ascii="Consolas" w:eastAsia="Times New Roman" w:hAnsi="Consolas" w:cs="Times New Roman"/>
@@ -8009,6 +8837,7 @@
                     </w:rPr>
                     <w:t>{</w:t>
                   </w:r>
+                  <w:proofErr w:type="gramEnd"/>
                 </w:p>
                 <w:p>
                   <w:pPr>
@@ -8022,6 +8851,8 @@
                       <w:lang w:eastAsia="en-CH"/>
                     </w:rPr>
                   </w:pPr>
+                  <w:proofErr w:type="spellStart"/>
+                  <w:proofErr w:type="gramStart"/>
                   <w:r>
                     <w:rPr>
                       <w:rFonts w:ascii="Consolas" w:eastAsia="Times New Roman" w:hAnsi="Consolas" w:cs="Times New Roman"/>
@@ -8052,6 +8883,8 @@
                     </w:rPr>
                     <w:t>Translate</w:t>
                   </w:r>
+                  <w:proofErr w:type="spellEnd"/>
+                  <w:proofErr w:type="gramEnd"/>
                   <w:r>
                     <w:rPr>
                       <w:rFonts w:ascii="Consolas" w:eastAsia="Times New Roman" w:hAnsi="Consolas" w:cs="Times New Roman"/>
@@ -8122,6 +8955,7 @@
                     </w:rPr>
                     <w:t xml:space="preserve"> </w:t>
                   </w:r>
+                  <w:proofErr w:type="spellStart"/>
                   <w:r>
                     <w:rPr>
                       <w:rFonts w:ascii="Consolas" w:eastAsia="Times New Roman" w:hAnsi="Consolas" w:cs="Times New Roman"/>
@@ -8152,6 +8986,7 @@
                     </w:rPr>
                     <w:t>deltaTime</w:t>
                   </w:r>
+                  <w:proofErr w:type="spellEnd"/>
                   <w:r>
                     <w:rPr>
                       <w:rFonts w:ascii="Consolas" w:eastAsia="Times New Roman" w:hAnsi="Consolas" w:cs="Times New Roman"/>
@@ -8272,7 +9107,7 @@
                                 </pic:cNvPicPr>
                               </pic:nvPicPr>
                               <pic:blipFill>
-                                <a:blip r:embed="rId8">
+                                <a:blip r:embed="rId9">
                                   <a:extLst>
                                     <a:ext uri="{28A0092B-C50C-407E-A947-70E740481C1C}">
                                       <a14:useLocalDpi xmlns:a14="http://schemas.microsoft.com/office/drawing/2010/main" val="0"/>
@@ -8317,7 +9152,7 @@
         </w:rPr>
         <w:t>Player</w:t>
       </w:r>
-      <w:bookmarkEnd w:id="16"/>
+      <w:bookmarkEnd w:id="17"/>
     </w:p>
     <w:p>
       <w:pPr>
@@ -8329,14 +9164,14 @@
       <w:r>
         <w:tab/>
       </w:r>
-      <w:bookmarkStart w:id="17" w:name="_Toc126668335"/>
+      <w:bookmarkStart w:id="18" w:name="_Toc126668335"/>
       <w:r>
         <w:rPr>
           <w:lang w:val="en-GB"/>
         </w:rPr>
         <w:t>Controls</w:t>
       </w:r>
-      <w:bookmarkEnd w:id="17"/>
+      <w:bookmarkEnd w:id="18"/>
     </w:p>
     <w:p>
       <w:pPr>
@@ -8372,13 +9207,55 @@
         <w:rPr>
           <w:lang w:val="en-GB"/>
         </w:rPr>
-        <w:t>and (KeyCode.A) to (KeyCode.D)</w:t>
-      </w:r>
+        <w:t>and (</w:t>
+      </w:r>
+      <w:proofErr w:type="spellStart"/>
       <w:r>
         <w:rPr>
           <w:lang w:val="en-GB"/>
         </w:rPr>
-        <w:t xml:space="preserve">. this is all done in the Update() Function so that every frame (60 times every second) the check to see if the User is pressing that key will be checked. </w:t>
+        <w:t>KeyCode.A</w:t>
+      </w:r>
+      <w:proofErr w:type="spellEnd"/>
+      <w:r>
+        <w:rPr>
+          <w:lang w:val="en-GB"/>
+        </w:rPr>
+        <w:t>) to (</w:t>
+      </w:r>
+      <w:proofErr w:type="spellStart"/>
+      <w:r>
+        <w:rPr>
+          <w:lang w:val="en-GB"/>
+        </w:rPr>
+        <w:t>KeyCode.D</w:t>
+      </w:r>
+      <w:proofErr w:type="spellEnd"/>
+      <w:r>
+        <w:rPr>
+          <w:lang w:val="en-GB"/>
+        </w:rPr>
+        <w:t>)</w:t>
+      </w:r>
+      <w:r>
+        <w:rPr>
+          <w:lang w:val="en-GB"/>
+        </w:rPr>
+        <w:t xml:space="preserve">. this is all done in the </w:t>
+      </w:r>
+      <w:proofErr w:type="gramStart"/>
+      <w:r>
+        <w:rPr>
+          <w:lang w:val="en-GB"/>
+        </w:rPr>
+        <w:t>Update(</w:t>
+      </w:r>
+      <w:proofErr w:type="gramEnd"/>
+      <w:r>
+        <w:rPr>
+          <w:lang w:val="en-GB"/>
+        </w:rPr>
+        <w:t xml:space="preserve">) Function so that every frame (60 times every second) the check to see if the User is pressing that key will be checked. </w:t>
       </w:r>
     </w:p>
     <w:p>
@@ -8388,7 +9265,7 @@
           <w:lang w:val="en-GB"/>
         </w:rPr>
       </w:pPr>
-      <w:bookmarkStart w:id="18" w:name="_Toc126668336"/>
+      <w:bookmarkStart w:id="19" w:name="_Toc126668336"/>
       <w:r>
         <w:rPr>
           <w:noProof/>
@@ -8439,6 +9316,7 @@
                     </w:rPr>
                     <w:t>(</w:t>
                   </w:r>
+                  <w:proofErr w:type="spellStart"/>
                   <w:r>
                     <w:rPr>
                       <w:rFonts w:ascii="Consolas" w:eastAsia="Times New Roman" w:hAnsi="Consolas" w:cs="Times New Roman"/>
@@ -8489,6 +9367,7 @@
                     </w:rPr>
                     <w:t>tag</w:t>
                   </w:r>
+                  <w:proofErr w:type="spellEnd"/>
                   <w:r>
                     <w:rPr>
                       <w:rFonts w:ascii="Consolas" w:eastAsia="Times New Roman" w:hAnsi="Consolas" w:cs="Times New Roman"/>
@@ -8605,6 +9484,8 @@
                     </w:rPr>
                     <w:t xml:space="preserve">            </w:t>
                   </w:r>
+                  <w:proofErr w:type="spellStart"/>
+                  <w:proofErr w:type="gramStart"/>
                   <w:r>
                     <w:rPr>
                       <w:rFonts w:ascii="Consolas" w:eastAsia="Times New Roman" w:hAnsi="Consolas" w:cs="Times New Roman"/>
@@ -8635,6 +9516,8 @@
                     </w:rPr>
                     <w:t>AddForce</w:t>
                   </w:r>
+                  <w:proofErr w:type="spellEnd"/>
+                  <w:proofErr w:type="gramEnd"/>
                   <w:r>
                     <w:rPr>
                       <w:rFonts w:ascii="Consolas" w:eastAsia="Times New Roman" w:hAnsi="Consolas" w:cs="Times New Roman"/>
@@ -8792,7 +9675,7 @@
                                 </pic:cNvPicPr>
                               </pic:nvPicPr>
                               <pic:blipFill>
-                                <a:blip r:embed="rId9">
+                                <a:blip r:embed="rId10">
                                   <a:extLst>
                                     <a:ext uri="{28A0092B-C50C-407E-A947-70E740481C1C}">
                                       <a14:useLocalDpi xmlns:a14="http://schemas.microsoft.com/office/drawing/2010/main" val="0"/>
@@ -8837,7 +9720,7 @@
         <w:tab/>
         <w:t>Collision</w:t>
       </w:r>
-      <w:bookmarkEnd w:id="18"/>
+      <w:bookmarkEnd w:id="19"/>
     </w:p>
     <w:p>
       <w:pPr>
@@ -8855,32 +9738,13 @@
           <w:rFonts w:ascii="Arial" w:hAnsi="Arial" w:cs="Arial"/>
         </w:rPr>
       </w:pPr>
-      <w:bookmarkStart w:id="19" w:name="_Toc126668337"/>
+      <w:bookmarkStart w:id="20" w:name="_Toc126668337"/>
       <w:r>
         <w:rPr>
           <w:rStyle w:val="markedcontent"/>
           <w:rFonts w:ascii="Arial" w:hAnsi="Arial" w:cs="Arial"/>
         </w:rPr>
         <w:t>Ball</w:t>
-      </w:r>
-      <w:bookmarkEnd w:id="19"/>
-    </w:p>
-    <w:p>
-      <w:pPr>
-        <w:pStyle w:val="Heading3"/>
-        <w:rPr>
-          <w:lang w:val="en-GB"/>
-        </w:rPr>
-      </w:pPr>
-      <w:r>
-        <w:tab/>
-      </w:r>
-      <w:bookmarkStart w:id="20" w:name="_Toc126668338"/>
-      <w:r>
-        <w:rPr>
-          <w:lang w:val="en-GB"/>
-        </w:rPr>
-        <w:t>Direction</w:t>
       </w:r>
       <w:bookmarkEnd w:id="20"/>
     </w:p>
@@ -8892,40 +9756,59 @@
         </w:rPr>
       </w:pPr>
       <w:r>
+        <w:tab/>
+      </w:r>
+      <w:bookmarkStart w:id="21" w:name="_Toc126668338"/>
+      <w:r>
         <w:rPr>
           <w:lang w:val="en-GB"/>
         </w:rPr>
-        <w:tab/>
-      </w:r>
-      <w:bookmarkStart w:id="21" w:name="_Toc126668339"/>
-      <w:r>
-        <w:rPr>
-          <w:lang w:val="en-GB"/>
-        </w:rPr>
-        <w:t>Collision</w:t>
+        <w:t>Direction</w:t>
       </w:r>
       <w:bookmarkEnd w:id="21"/>
     </w:p>
     <w:p>
       <w:pPr>
-        <w:pStyle w:val="Heading2"/>
-        <w:rPr>
-          <w:rStyle w:val="markedcontent"/>
-          <w:rFonts w:ascii="Arial" w:hAnsi="Arial" w:cs="Arial"/>
+        <w:pStyle w:val="Heading3"/>
+        <w:rPr>
+          <w:lang w:val="en-GB"/>
         </w:rPr>
       </w:pPr>
-      <w:bookmarkStart w:id="22" w:name="_Toc126668340"/>
-      <w:r>
-        <w:rPr>
-          <w:rStyle w:val="markedcontent"/>
-          <w:rFonts w:ascii="Arial" w:hAnsi="Arial" w:cs="Arial"/>
-        </w:rPr>
-        <w:t>Enemy</w:t>
+      <w:r>
+        <w:rPr>
+          <w:lang w:val="en-GB"/>
+        </w:rPr>
+        <w:tab/>
+      </w:r>
+      <w:bookmarkStart w:id="22" w:name="_Toc126668339"/>
+      <w:r>
+        <w:rPr>
+          <w:lang w:val="en-GB"/>
+        </w:rPr>
+        <w:t>Collision</w:t>
       </w:r>
       <w:bookmarkEnd w:id="22"/>
     </w:p>
     <w:p>
       <w:pPr>
+        <w:pStyle w:val="Heading2"/>
+        <w:rPr>
+          <w:rStyle w:val="markedcontent"/>
+          <w:rFonts w:ascii="Arial" w:hAnsi="Arial" w:cs="Arial"/>
+        </w:rPr>
+      </w:pPr>
+      <w:bookmarkStart w:id="23" w:name="_Toc126668340"/>
+      <w:r>
+        <w:rPr>
+          <w:rStyle w:val="markedcontent"/>
+          <w:rFonts w:ascii="Arial" w:hAnsi="Arial" w:cs="Arial"/>
+        </w:rPr>
+        <w:t>Enemy</w:t>
+      </w:r>
+      <w:bookmarkEnd w:id="23"/>
+    </w:p>
+    <w:p>
+      <w:pPr>
         <w:pStyle w:val="Heading3"/>
         <w:rPr>
           <w:lang w:val="en-GB"/>
@@ -8934,14 +9817,14 @@
       <w:r>
         <w:tab/>
       </w:r>
-      <w:bookmarkStart w:id="23" w:name="_Toc126668341"/>
+      <w:bookmarkStart w:id="24" w:name="_Toc126668341"/>
       <w:r>
         <w:rPr>
           <w:lang w:val="en-GB"/>
         </w:rPr>
         <w:t>Collision</w:t>
       </w:r>
-      <w:bookmarkEnd w:id="23"/>
+      <w:bookmarkEnd w:id="24"/>
     </w:p>
     <w:p>
       <w:pPr>
@@ -8958,7 +9841,7 @@
           <w:rFonts w:ascii="Arial" w:hAnsi="Arial" w:cs="Arial"/>
         </w:rPr>
       </w:pPr>
-      <w:bookmarkStart w:id="24" w:name="_Toc126668342"/>
+      <w:bookmarkStart w:id="25" w:name="_Toc126668342"/>
     </w:p>
     <w:p>
       <w:pPr>
@@ -8968,7 +9851,8 @@
           <w:rFonts w:ascii="Arial" w:hAnsi="Arial" w:cs="Arial"/>
         </w:rPr>
       </w:pPr>
-      <w:bookmarkStart w:id="25" w:name="_Toc126668325"/>
+      <w:bookmarkStart w:id="26" w:name="_Toc126668325"/>
+      <w:proofErr w:type="spellStart"/>
       <w:r>
         <w:rPr>
           <w:rStyle w:val="markedcontent"/>
@@ -8976,14 +9860,15 @@
         </w:rPr>
         <w:t>Benutzerfreundlichkeit</w:t>
       </w:r>
+      <w:proofErr w:type="spellEnd"/>
     </w:p>
-    <w:bookmarkEnd w:id="25"/>
+    <w:bookmarkEnd w:id="26"/>
     <w:p>
       <w:pPr>
         <w:rPr>
           <w:rStyle w:val="markedcontent"/>
           <w:rFonts w:ascii="Arial" w:hAnsi="Arial" w:cs="Arial"/>
-          <w:lang w:val="de-DE"/>
+          <w:lang w:val="en-GB"/>
         </w:rPr>
       </w:pPr>
     </w:p>
@@ -9009,7 +9894,60 @@
           <w:rFonts w:ascii="Arial" w:hAnsi="Arial" w:cs="Arial"/>
           <w:lang w:val="en-GB"/>
         </w:rPr>
-        <w:t xml:space="preserve">lassic Menu and Game Design so that the user is familiar with my game if they have played any games before hand. Such as in the menu “Play Game” Followed underneath by “Exit”. Within the Game Score will be kept in the the corner with a label and a upto date score of the user. If they haven’t it will still be clear to understand. </w:t>
+        <w:t xml:space="preserve">lassic Menu and Game Design so that the user is familiar with my game if they have played any games before hand. Such as in the menu “Play Game” Followed underneath by “Exit”. Within the Game Score will be kept in the </w:t>
+      </w:r>
+      <w:proofErr w:type="spellStart"/>
+      <w:r>
+        <w:rPr>
+          <w:rStyle w:val="markedcontent"/>
+          <w:rFonts w:ascii="Arial" w:hAnsi="Arial" w:cs="Arial"/>
+          <w:lang w:val="en-GB"/>
+        </w:rPr>
+        <w:t>the</w:t>
+      </w:r>
+      <w:proofErr w:type="spellEnd"/>
+      <w:r>
+        <w:rPr>
+          <w:rStyle w:val="markedcontent"/>
+          <w:rFonts w:ascii="Arial" w:hAnsi="Arial" w:cs="Arial"/>
+          <w:lang w:val="en-GB"/>
+        </w:rPr>
+        <w:t xml:space="preserve"> corner with a label and a </w:t>
+      </w:r>
+      <w:proofErr w:type="spellStart"/>
+      <w:r>
+        <w:rPr>
+          <w:rStyle w:val="markedcontent"/>
+          <w:rFonts w:ascii="Arial" w:hAnsi="Arial" w:cs="Arial"/>
+          <w:lang w:val="en-GB"/>
+        </w:rPr>
+        <w:t>upto</w:t>
+      </w:r>
+      <w:proofErr w:type="spellEnd"/>
+      <w:r>
+        <w:rPr>
+          <w:rStyle w:val="markedcontent"/>
+          <w:rFonts w:ascii="Arial" w:hAnsi="Arial" w:cs="Arial"/>
+          <w:lang w:val="en-GB"/>
+        </w:rPr>
+        <w:t xml:space="preserve"> date score of the user. If they haven’t it will still be clear to understand. </w:t>
+      </w:r>
+    </w:p>
+    <w:p>
+      <w:pPr>
+        <w:rPr>
+          <w:rStyle w:val="markedcontent"/>
+          <w:rFonts w:ascii="Arial" w:hAnsi="Arial" w:cs="Arial"/>
+          <w:lang w:val="en-GB"/>
+        </w:rPr>
+      </w:pPr>
+      <w:r>
+        <w:rPr>
+          <w:rStyle w:val="markedcontent"/>
+          <w:rFonts w:ascii="Arial" w:hAnsi="Arial" w:cs="Arial"/>
+          <w:lang w:val="en-GB"/>
+        </w:rPr>
+        <w:br w:type="page"/>
       </w:r>
     </w:p>
     <w:p>
@@ -9021,96 +9959,1449 @@
           <w:rFonts w:ascii="Arial" w:hAnsi="Arial" w:cs="Arial"/>
         </w:rPr>
       </w:pPr>
-      <w:r>
-        <w:rPr>
-          <w:rStyle w:val="markedcontent"/>
-          <w:rFonts w:ascii="Arial" w:hAnsi="Arial" w:cs="Arial"/>
-        </w:rPr>
+      <w:proofErr w:type="spellStart"/>
+      <w:r>
+        <w:rPr>
+          <w:rStyle w:val="markedcontent"/>
+          <w:rFonts w:ascii="Arial" w:hAnsi="Arial" w:cs="Arial"/>
+        </w:rPr>
+        <w:lastRenderedPageBreak/>
         <w:t>Arbeitsjournal</w:t>
       </w:r>
-      <w:bookmarkEnd w:id="24"/>
+      <w:bookmarkEnd w:id="25"/>
+      <w:proofErr w:type="spellEnd"/>
+    </w:p>
+    <w:p>
+      <w:pPr>
+        <w:pStyle w:val="ListParagraph"/>
+        <w:numPr>
+          <w:ilvl w:val="0"/>
+          <w:numId w:val="1"/>
+        </w:numPr>
+        <w:rPr>
+          <w:rStyle w:val="markedcontent"/>
+          <w:rFonts w:ascii="Arial" w:hAnsi="Arial" w:cs="Arial"/>
+        </w:rPr>
+      </w:pPr>
+      <w:bookmarkStart w:id="27" w:name="_Toc126668343"/>
+      <w:r>
+        <w:rPr>
+          <w:rStyle w:val="markedcontent"/>
+          <w:rFonts w:ascii="Arial" w:hAnsi="Arial" w:cs="Arial"/>
+        </w:rPr>
+        <w:t xml:space="preserve">SOLL/IST </w:t>
+      </w:r>
+      <w:proofErr w:type="spellStart"/>
+      <w:r>
+        <w:rPr>
+          <w:rStyle w:val="markedcontent"/>
+          <w:rFonts w:ascii="Arial" w:hAnsi="Arial" w:cs="Arial"/>
+        </w:rPr>
+        <w:t>gemäss</w:t>
+      </w:r>
+      <w:proofErr w:type="spellEnd"/>
+      <w:r>
+        <w:rPr>
+          <w:rStyle w:val="markedcontent"/>
+          <w:rFonts w:ascii="Arial" w:hAnsi="Arial" w:cs="Arial"/>
+        </w:rPr>
+        <w:t xml:space="preserve"> </w:t>
+      </w:r>
+      <w:proofErr w:type="spellStart"/>
+      <w:r>
+        <w:rPr>
+          <w:rStyle w:val="markedcontent"/>
+          <w:rFonts w:ascii="Arial" w:hAnsi="Arial" w:cs="Arial"/>
+        </w:rPr>
+        <w:t>Zeitplan</w:t>
+      </w:r>
+      <w:proofErr w:type="spellEnd"/>
+      <w:r>
+        <w:rPr>
+          <w:rStyle w:val="markedcontent"/>
+          <w:rFonts w:ascii="Arial" w:hAnsi="Arial" w:cs="Arial"/>
+        </w:rPr>
+        <w:t xml:space="preserve"> (</w:t>
+      </w:r>
+      <w:proofErr w:type="spellStart"/>
+      <w:r>
+        <w:rPr>
+          <w:rStyle w:val="markedcontent"/>
+          <w:rFonts w:ascii="Arial" w:hAnsi="Arial" w:cs="Arial"/>
+        </w:rPr>
+        <w:t>Beachten</w:t>
+      </w:r>
+      <w:proofErr w:type="spellEnd"/>
+      <w:r>
+        <w:rPr>
+          <w:rStyle w:val="markedcontent"/>
+          <w:rFonts w:ascii="Arial" w:hAnsi="Arial" w:cs="Arial"/>
+        </w:rPr>
+        <w:t xml:space="preserve"> Sie, </w:t>
+      </w:r>
+      <w:proofErr w:type="spellStart"/>
+      <w:r>
+        <w:rPr>
+          <w:rStyle w:val="markedcontent"/>
+          <w:rFonts w:ascii="Arial" w:hAnsi="Arial" w:cs="Arial"/>
+        </w:rPr>
+        <w:t>dass</w:t>
+      </w:r>
+      <w:proofErr w:type="spellEnd"/>
+      <w:r>
+        <w:rPr>
+          <w:rStyle w:val="markedcontent"/>
+          <w:rFonts w:ascii="Arial" w:hAnsi="Arial" w:cs="Arial"/>
+        </w:rPr>
+        <w:t xml:space="preserve"> die </w:t>
+      </w:r>
+      <w:proofErr w:type="spellStart"/>
+      <w:r>
+        <w:rPr>
+          <w:rStyle w:val="markedcontent"/>
+          <w:rFonts w:ascii="Arial" w:hAnsi="Arial" w:cs="Arial"/>
+        </w:rPr>
+        <w:t>Zeiten</w:t>
+      </w:r>
+      <w:proofErr w:type="spellEnd"/>
+      <w:r>
+        <w:rPr>
+          <w:rStyle w:val="markedcontent"/>
+          <w:rFonts w:ascii="Arial" w:hAnsi="Arial" w:cs="Arial"/>
+        </w:rPr>
+        <w:t xml:space="preserve"> </w:t>
+      </w:r>
+      <w:proofErr w:type="spellStart"/>
+      <w:r>
+        <w:rPr>
+          <w:rStyle w:val="markedcontent"/>
+          <w:rFonts w:ascii="Arial" w:hAnsi="Arial" w:cs="Arial"/>
+        </w:rPr>
+        <w:t>im</w:t>
+      </w:r>
+      <w:proofErr w:type="spellEnd"/>
+      <w:r>
+        <w:rPr>
+          <w:rStyle w:val="markedcontent"/>
+          <w:rFonts w:ascii="Arial" w:hAnsi="Arial" w:cs="Arial"/>
+        </w:rPr>
+        <w:t xml:space="preserve"> </w:t>
+      </w:r>
+      <w:proofErr w:type="spellStart"/>
+      <w:r>
+        <w:rPr>
+          <w:rStyle w:val="markedcontent"/>
+          <w:rFonts w:ascii="Arial" w:hAnsi="Arial" w:cs="Arial"/>
+        </w:rPr>
+        <w:t>Zeitplan</w:t>
+      </w:r>
+      <w:proofErr w:type="spellEnd"/>
+      <w:r>
+        <w:rPr>
+          <w:rStyle w:val="markedcontent"/>
+          <w:rFonts w:ascii="Arial" w:hAnsi="Arial" w:cs="Arial"/>
+        </w:rPr>
+        <w:t xml:space="preserve"> und </w:t>
+      </w:r>
+      <w:proofErr w:type="spellStart"/>
+      <w:r>
+        <w:rPr>
+          <w:rStyle w:val="markedcontent"/>
+          <w:rFonts w:ascii="Arial" w:hAnsi="Arial" w:cs="Arial"/>
+        </w:rPr>
+        <w:t>Arbeitsjournal</w:t>
+      </w:r>
+      <w:proofErr w:type="spellEnd"/>
+      <w:r>
+        <w:br/>
+      </w:r>
+      <w:proofErr w:type="spellStart"/>
+      <w:r>
+        <w:rPr>
+          <w:rStyle w:val="markedcontent"/>
+          <w:rFonts w:ascii="Arial" w:hAnsi="Arial" w:cs="Arial"/>
+        </w:rPr>
+        <w:t>übereinstimmen</w:t>
+      </w:r>
+      <w:proofErr w:type="spellEnd"/>
+      <w:r>
+        <w:rPr>
+          <w:rStyle w:val="markedcontent"/>
+          <w:rFonts w:ascii="Arial" w:hAnsi="Arial" w:cs="Arial"/>
+        </w:rPr>
+        <w:t xml:space="preserve"> </w:t>
+      </w:r>
+      <w:proofErr w:type="spellStart"/>
+      <w:r>
+        <w:rPr>
+          <w:rStyle w:val="markedcontent"/>
+          <w:rFonts w:ascii="Arial" w:hAnsi="Arial" w:cs="Arial"/>
+        </w:rPr>
+        <w:t>müssen</w:t>
+      </w:r>
+      <w:proofErr w:type="spellEnd"/>
+      <w:r>
+        <w:rPr>
+          <w:rStyle w:val="markedcontent"/>
+          <w:rFonts w:ascii="Arial" w:hAnsi="Arial" w:cs="Arial"/>
+        </w:rPr>
+        <w:t>)</w:t>
+      </w:r>
+    </w:p>
+    <w:p>
+      <w:pPr>
+        <w:pStyle w:val="ListParagraph"/>
+        <w:numPr>
+          <w:ilvl w:val="0"/>
+          <w:numId w:val="1"/>
+        </w:numPr>
+        <w:rPr>
+          <w:rFonts w:ascii="Arial" w:hAnsi="Arial" w:cs="Arial"/>
+        </w:rPr>
+      </w:pPr>
+      <w:proofErr w:type="spellStart"/>
+      <w:r>
+        <w:rPr>
+          <w:rStyle w:val="markedcontent"/>
+          <w:rFonts w:ascii="Arial" w:hAnsi="Arial" w:cs="Arial"/>
+        </w:rPr>
+        <w:t>Auflistung</w:t>
+      </w:r>
+      <w:proofErr w:type="spellEnd"/>
+      <w:r>
+        <w:rPr>
+          <w:rStyle w:val="markedcontent"/>
+          <w:rFonts w:ascii="Arial" w:hAnsi="Arial" w:cs="Arial"/>
+        </w:rPr>
+        <w:t xml:space="preserve"> </w:t>
+      </w:r>
+      <w:proofErr w:type="spellStart"/>
+      <w:r>
+        <w:rPr>
+          <w:rStyle w:val="markedcontent"/>
+          <w:rFonts w:ascii="Arial" w:hAnsi="Arial" w:cs="Arial"/>
+        </w:rPr>
+        <w:t>oder</w:t>
+      </w:r>
+      <w:proofErr w:type="spellEnd"/>
+      <w:r>
+        <w:rPr>
+          <w:rStyle w:val="markedcontent"/>
+          <w:rFonts w:ascii="Arial" w:hAnsi="Arial" w:cs="Arial"/>
+        </w:rPr>
+        <w:t xml:space="preserve"> </w:t>
+      </w:r>
+      <w:proofErr w:type="spellStart"/>
+      <w:r>
+        <w:rPr>
+          <w:rStyle w:val="markedcontent"/>
+          <w:rFonts w:ascii="Arial" w:hAnsi="Arial" w:cs="Arial"/>
+        </w:rPr>
+        <w:t>Beschreibung</w:t>
+      </w:r>
+      <w:proofErr w:type="spellEnd"/>
+      <w:r>
+        <w:rPr>
+          <w:rStyle w:val="markedcontent"/>
+          <w:rFonts w:ascii="Arial" w:hAnsi="Arial" w:cs="Arial"/>
+        </w:rPr>
+        <w:t xml:space="preserve"> (ca. ½ </w:t>
+      </w:r>
+      <w:proofErr w:type="spellStart"/>
+      <w:r>
+        <w:rPr>
+          <w:rStyle w:val="markedcontent"/>
+          <w:rFonts w:ascii="Arial" w:hAnsi="Arial" w:cs="Arial"/>
+        </w:rPr>
+        <w:t>Seite</w:t>
+      </w:r>
+      <w:proofErr w:type="spellEnd"/>
+      <w:r>
+        <w:rPr>
+          <w:rStyle w:val="markedcontent"/>
+          <w:rFonts w:ascii="Arial" w:hAnsi="Arial" w:cs="Arial"/>
+        </w:rPr>
+        <w:t xml:space="preserve">) </w:t>
+      </w:r>
+      <w:proofErr w:type="spellStart"/>
+      <w:r>
+        <w:rPr>
+          <w:rStyle w:val="markedcontent"/>
+          <w:rFonts w:ascii="Arial" w:hAnsi="Arial" w:cs="Arial"/>
+        </w:rPr>
+        <w:t>aller</w:t>
+      </w:r>
+      <w:proofErr w:type="spellEnd"/>
+      <w:r>
+        <w:rPr>
+          <w:rStyle w:val="markedcontent"/>
+          <w:rFonts w:ascii="Arial" w:hAnsi="Arial" w:cs="Arial"/>
+        </w:rPr>
+        <w:t xml:space="preserve"> </w:t>
+      </w:r>
+      <w:proofErr w:type="spellStart"/>
+      <w:r>
+        <w:rPr>
+          <w:rStyle w:val="markedcontent"/>
+          <w:rFonts w:ascii="Arial" w:hAnsi="Arial" w:cs="Arial"/>
+        </w:rPr>
+        <w:t>Aktivitäten</w:t>
+      </w:r>
+      <w:proofErr w:type="spellEnd"/>
+      <w:r>
+        <w:rPr>
+          <w:rStyle w:val="markedcontent"/>
+          <w:rFonts w:ascii="Arial" w:hAnsi="Arial" w:cs="Arial"/>
+        </w:rPr>
+        <w:t xml:space="preserve"> </w:t>
+      </w:r>
+      <w:proofErr w:type="spellStart"/>
+      <w:r>
+        <w:rPr>
+          <w:rStyle w:val="markedcontent"/>
+          <w:rFonts w:ascii="Arial" w:hAnsi="Arial" w:cs="Arial"/>
+        </w:rPr>
+        <w:t>gemäss</w:t>
+      </w:r>
+      <w:proofErr w:type="spellEnd"/>
+      <w:r>
+        <w:br/>
+      </w:r>
+      <w:proofErr w:type="spellStart"/>
+      <w:r>
+        <w:rPr>
+          <w:rStyle w:val="markedcontent"/>
+          <w:rFonts w:ascii="Arial" w:hAnsi="Arial" w:cs="Arial"/>
+        </w:rPr>
+        <w:t>Zeitplan</w:t>
+      </w:r>
+      <w:proofErr w:type="spellEnd"/>
+      <w:r>
+        <w:rPr>
+          <w:rStyle w:val="markedcontent"/>
+          <w:rFonts w:ascii="Arial" w:hAnsi="Arial" w:cs="Arial"/>
+        </w:rPr>
+        <w:t xml:space="preserve">. Reflexion, </w:t>
+      </w:r>
+      <w:proofErr w:type="spellStart"/>
+      <w:r>
+        <w:rPr>
+          <w:rStyle w:val="markedcontent"/>
+          <w:rFonts w:ascii="Arial" w:hAnsi="Arial" w:cs="Arial"/>
+        </w:rPr>
+        <w:t>Erkenntnisse</w:t>
+      </w:r>
+      <w:proofErr w:type="spellEnd"/>
+      <w:r>
+        <w:rPr>
+          <w:rStyle w:val="markedcontent"/>
+          <w:rFonts w:ascii="Arial" w:hAnsi="Arial" w:cs="Arial"/>
+        </w:rPr>
+        <w:t xml:space="preserve"> und </w:t>
+      </w:r>
+      <w:proofErr w:type="spellStart"/>
+      <w:r>
+        <w:rPr>
+          <w:rStyle w:val="markedcontent"/>
+          <w:rFonts w:ascii="Arial" w:hAnsi="Arial" w:cs="Arial"/>
+        </w:rPr>
+        <w:t>Massnahmen</w:t>
+      </w:r>
+      <w:proofErr w:type="spellEnd"/>
+      <w:r>
+        <w:rPr>
+          <w:rStyle w:val="markedcontent"/>
+          <w:rFonts w:ascii="Arial" w:hAnsi="Arial" w:cs="Arial"/>
+        </w:rPr>
+        <w:t xml:space="preserve"> Best Practices</w:t>
+      </w:r>
+      <w:r>
+        <w:br/>
+      </w:r>
+      <w:r>
+        <w:rPr>
+          <w:rStyle w:val="markedcontent"/>
+          <w:rFonts w:ascii="Arial" w:hAnsi="Arial" w:cs="Arial"/>
+        </w:rPr>
+        <w:t xml:space="preserve">ca. ½ </w:t>
+      </w:r>
+      <w:proofErr w:type="spellStart"/>
+      <w:r>
+        <w:rPr>
+          <w:rStyle w:val="markedcontent"/>
+          <w:rFonts w:ascii="Arial" w:hAnsi="Arial" w:cs="Arial"/>
+        </w:rPr>
+        <w:t>Seite</w:t>
+      </w:r>
+      <w:proofErr w:type="spellEnd"/>
+      <w:r>
+        <w:rPr>
+          <w:rStyle w:val="markedcontent"/>
+          <w:rFonts w:ascii="Arial" w:hAnsi="Arial" w:cs="Arial"/>
+        </w:rPr>
+        <w:t>.</w:t>
+      </w:r>
+    </w:p>
+    <w:p>
+      <w:pPr>
+        <w:pStyle w:val="ListParagraph"/>
+        <w:numPr>
+          <w:ilvl w:val="0"/>
+          <w:numId w:val="1"/>
+        </w:numPr>
+        <w:rPr>
+          <w:rFonts w:ascii="Arial" w:hAnsi="Arial" w:cs="Arial"/>
+        </w:rPr>
+      </w:pPr>
+      <w:proofErr w:type="spellStart"/>
+      <w:r>
+        <w:rPr>
+          <w:rStyle w:val="markedcontent"/>
+          <w:rFonts w:ascii="Arial" w:hAnsi="Arial" w:cs="Arial"/>
+        </w:rPr>
+        <w:t>Referenzieren</w:t>
+      </w:r>
+      <w:proofErr w:type="spellEnd"/>
+      <w:r>
+        <w:rPr>
+          <w:rStyle w:val="markedcontent"/>
+          <w:rFonts w:ascii="Arial" w:hAnsi="Arial" w:cs="Arial"/>
+        </w:rPr>
+        <w:t xml:space="preserve"> auf </w:t>
+      </w:r>
+      <w:proofErr w:type="spellStart"/>
+      <w:r>
+        <w:rPr>
+          <w:rStyle w:val="markedcontent"/>
+          <w:rFonts w:ascii="Arial" w:hAnsi="Arial" w:cs="Arial"/>
+        </w:rPr>
+        <w:t>Sitzungsprotokolle</w:t>
+      </w:r>
+      <w:proofErr w:type="spellEnd"/>
+      <w:r>
+        <w:rPr>
+          <w:rStyle w:val="markedcontent"/>
+          <w:rFonts w:ascii="Arial" w:hAnsi="Arial" w:cs="Arial"/>
+        </w:rPr>
+        <w:t xml:space="preserve"> </w:t>
+      </w:r>
+      <w:proofErr w:type="spellStart"/>
+      <w:r>
+        <w:rPr>
+          <w:rStyle w:val="markedcontent"/>
+          <w:rFonts w:ascii="Arial" w:hAnsi="Arial" w:cs="Arial"/>
+        </w:rPr>
+        <w:t>im</w:t>
+      </w:r>
+      <w:proofErr w:type="spellEnd"/>
+      <w:r>
+        <w:rPr>
+          <w:rStyle w:val="markedcontent"/>
+          <w:rFonts w:ascii="Arial" w:hAnsi="Arial" w:cs="Arial"/>
+        </w:rPr>
+        <w:t xml:space="preserve"> </w:t>
+      </w:r>
+      <w:proofErr w:type="spellStart"/>
+      <w:r>
+        <w:rPr>
+          <w:rStyle w:val="markedcontent"/>
+          <w:rFonts w:ascii="Arial" w:hAnsi="Arial" w:cs="Arial"/>
+        </w:rPr>
+        <w:t>Anhang</w:t>
+      </w:r>
+      <w:proofErr w:type="spellEnd"/>
+      <w:r>
+        <w:rPr>
+          <w:rStyle w:val="markedcontent"/>
+          <w:rFonts w:ascii="Arial" w:hAnsi="Arial" w:cs="Arial"/>
+        </w:rPr>
+        <w:t xml:space="preserve"> (so </w:t>
+      </w:r>
+      <w:proofErr w:type="spellStart"/>
+      <w:r>
+        <w:rPr>
+          <w:rStyle w:val="markedcontent"/>
+          <w:rFonts w:ascii="Arial" w:hAnsi="Arial" w:cs="Arial"/>
+        </w:rPr>
+        <w:t>können</w:t>
+      </w:r>
+      <w:proofErr w:type="spellEnd"/>
+      <w:r>
+        <w:rPr>
+          <w:rStyle w:val="markedcontent"/>
+          <w:rFonts w:ascii="Arial" w:hAnsi="Arial" w:cs="Arial"/>
+        </w:rPr>
+        <w:t xml:space="preserve"> </w:t>
+      </w:r>
+      <w:proofErr w:type="spellStart"/>
+      <w:r>
+        <w:rPr>
+          <w:rStyle w:val="markedcontent"/>
+          <w:rFonts w:ascii="Arial" w:hAnsi="Arial" w:cs="Arial"/>
+        </w:rPr>
+        <w:t>Redundanzen</w:t>
+      </w:r>
+      <w:proofErr w:type="spellEnd"/>
+      <w:r>
+        <w:rPr>
+          <w:rStyle w:val="markedcontent"/>
+          <w:rFonts w:ascii="Arial" w:hAnsi="Arial" w:cs="Arial"/>
+        </w:rPr>
+        <w:t xml:space="preserve"> </w:t>
+      </w:r>
+      <w:proofErr w:type="spellStart"/>
+      <w:r>
+        <w:rPr>
+          <w:rStyle w:val="markedcontent"/>
+          <w:rFonts w:ascii="Arial" w:hAnsi="Arial" w:cs="Arial"/>
+        </w:rPr>
+        <w:t>eingespart</w:t>
+      </w:r>
+      <w:proofErr w:type="spellEnd"/>
+      <w:r>
+        <w:br/>
+      </w:r>
+      <w:proofErr w:type="spellStart"/>
+      <w:r>
+        <w:rPr>
+          <w:rStyle w:val="markedcontent"/>
+          <w:rFonts w:ascii="Arial" w:hAnsi="Arial" w:cs="Arial"/>
+        </w:rPr>
+        <w:t>werden</w:t>
+      </w:r>
+      <w:proofErr w:type="spellEnd"/>
+      <w:r>
+        <w:rPr>
+          <w:rStyle w:val="markedcontent"/>
+          <w:rFonts w:ascii="Arial" w:hAnsi="Arial" w:cs="Arial"/>
+        </w:rPr>
+        <w:t xml:space="preserve"> </w:t>
+      </w:r>
+      <w:proofErr w:type="gramStart"/>
+      <w:r>
+        <w:rPr>
+          <w:rStyle w:val="markedcontent"/>
+          <w:rFonts w:ascii="Arial" w:hAnsi="Arial" w:cs="Arial"/>
+        </w:rPr>
+        <w:t>☺ )</w:t>
+      </w:r>
+      <w:proofErr w:type="gramEnd"/>
+    </w:p>
+    <w:p>
+      <w:pPr>
+        <w:pStyle w:val="ListParagraph"/>
+        <w:numPr>
+          <w:ilvl w:val="0"/>
+          <w:numId w:val="1"/>
+        </w:numPr>
+        <w:rPr>
+          <w:rStyle w:val="markedcontent"/>
+          <w:rFonts w:ascii="Arial" w:hAnsi="Arial" w:cs="Arial"/>
+        </w:rPr>
+      </w:pPr>
+      <w:proofErr w:type="spellStart"/>
+      <w:r>
+        <w:rPr>
+          <w:rStyle w:val="markedcontent"/>
+          <w:rFonts w:ascii="Arial" w:hAnsi="Arial" w:cs="Arial"/>
+        </w:rPr>
+        <w:t>Siehe</w:t>
+      </w:r>
+      <w:proofErr w:type="spellEnd"/>
+      <w:r>
+        <w:rPr>
+          <w:rStyle w:val="markedcontent"/>
+          <w:rFonts w:ascii="Arial" w:hAnsi="Arial" w:cs="Arial"/>
+        </w:rPr>
+        <w:t xml:space="preserve"> Details </w:t>
+      </w:r>
+      <w:proofErr w:type="spellStart"/>
+      <w:r>
+        <w:rPr>
+          <w:rStyle w:val="markedcontent"/>
+          <w:rFonts w:ascii="Arial" w:hAnsi="Arial" w:cs="Arial"/>
+        </w:rPr>
+        <w:t>im</w:t>
+      </w:r>
+      <w:proofErr w:type="spellEnd"/>
+      <w:r>
+        <w:rPr>
+          <w:rStyle w:val="markedcontent"/>
+          <w:rFonts w:ascii="Arial" w:hAnsi="Arial" w:cs="Arial"/>
+        </w:rPr>
+        <w:t xml:space="preserve"> </w:t>
+      </w:r>
+      <w:proofErr w:type="spellStart"/>
+      <w:r>
+        <w:rPr>
+          <w:rStyle w:val="markedcontent"/>
+          <w:rFonts w:ascii="Arial" w:hAnsi="Arial" w:cs="Arial"/>
+        </w:rPr>
+        <w:t>Beurteilungskriterium</w:t>
+      </w:r>
+      <w:proofErr w:type="spellEnd"/>
+      <w:r>
+        <w:rPr>
+          <w:rStyle w:val="markedcontent"/>
+          <w:rFonts w:ascii="Arial" w:hAnsi="Arial" w:cs="Arial"/>
+        </w:rPr>
+        <w:t xml:space="preserve"> «</w:t>
+      </w:r>
+      <w:proofErr w:type="spellStart"/>
+      <w:r>
+        <w:rPr>
+          <w:rStyle w:val="markedcontent"/>
+          <w:rFonts w:ascii="Arial" w:hAnsi="Arial" w:cs="Arial"/>
+        </w:rPr>
+        <w:t>Wissensbeschaffung</w:t>
+      </w:r>
+      <w:proofErr w:type="spellEnd"/>
+      <w:r>
+        <w:rPr>
+          <w:rStyle w:val="markedcontent"/>
+          <w:rFonts w:ascii="Arial" w:hAnsi="Arial" w:cs="Arial"/>
+        </w:rPr>
+        <w:t>», «</w:t>
+      </w:r>
+      <w:proofErr w:type="spellStart"/>
+      <w:r>
+        <w:rPr>
+          <w:rStyle w:val="markedcontent"/>
+          <w:rFonts w:ascii="Arial" w:hAnsi="Arial" w:cs="Arial"/>
+        </w:rPr>
+        <w:t>Leistungsbereitschaft</w:t>
+      </w:r>
+      <w:proofErr w:type="spellEnd"/>
+      <w:r>
+        <w:rPr>
+          <w:rStyle w:val="markedcontent"/>
+          <w:rFonts w:ascii="Arial" w:hAnsi="Arial" w:cs="Arial"/>
+        </w:rPr>
+        <w:t xml:space="preserve"> /</w:t>
+      </w:r>
+      <w:r>
+        <w:rPr>
+          <w:lang w:val="de-DE"/>
+        </w:rPr>
+        <w:t xml:space="preserve"> </w:t>
+      </w:r>
+      <w:proofErr w:type="spellStart"/>
+      <w:r>
+        <w:rPr>
+          <w:rStyle w:val="markedcontent"/>
+          <w:rFonts w:ascii="Arial" w:hAnsi="Arial" w:cs="Arial"/>
+        </w:rPr>
+        <w:t>Einsatz</w:t>
+      </w:r>
+      <w:proofErr w:type="spellEnd"/>
+      <w:r>
+        <w:rPr>
+          <w:rStyle w:val="markedcontent"/>
+          <w:rFonts w:ascii="Arial" w:hAnsi="Arial" w:cs="Arial"/>
+        </w:rPr>
+        <w:t xml:space="preserve"> / </w:t>
+      </w:r>
+      <w:proofErr w:type="spellStart"/>
+      <w:r>
+        <w:rPr>
+          <w:rStyle w:val="markedcontent"/>
+          <w:rFonts w:ascii="Arial" w:hAnsi="Arial" w:cs="Arial"/>
+        </w:rPr>
+        <w:t>Arbeitshaltung</w:t>
+      </w:r>
+      <w:proofErr w:type="spellEnd"/>
+      <w:r>
+        <w:rPr>
+          <w:rStyle w:val="markedcontent"/>
+          <w:rFonts w:ascii="Arial" w:hAnsi="Arial" w:cs="Arial"/>
+        </w:rPr>
+        <w:t xml:space="preserve"> / </w:t>
+      </w:r>
+      <w:proofErr w:type="spellStart"/>
+      <w:r>
+        <w:rPr>
+          <w:rStyle w:val="markedcontent"/>
+          <w:rFonts w:ascii="Arial" w:hAnsi="Arial" w:cs="Arial"/>
+        </w:rPr>
+        <w:t>Umsetzung</w:t>
+      </w:r>
+      <w:proofErr w:type="spellEnd"/>
+      <w:r>
+        <w:rPr>
+          <w:rStyle w:val="markedcontent"/>
+          <w:rFonts w:ascii="Arial" w:hAnsi="Arial" w:cs="Arial"/>
+        </w:rPr>
+        <w:t>», «</w:t>
+      </w:r>
+      <w:proofErr w:type="spellStart"/>
+      <w:r>
+        <w:rPr>
+          <w:rStyle w:val="markedcontent"/>
+          <w:rFonts w:ascii="Arial" w:hAnsi="Arial" w:cs="Arial"/>
+        </w:rPr>
+        <w:t>Selbständiges</w:t>
+      </w:r>
+      <w:proofErr w:type="spellEnd"/>
+      <w:r>
+        <w:rPr>
+          <w:rStyle w:val="markedcontent"/>
+          <w:rFonts w:ascii="Arial" w:hAnsi="Arial" w:cs="Arial"/>
+        </w:rPr>
+        <w:t xml:space="preserve"> </w:t>
+      </w:r>
+      <w:proofErr w:type="spellStart"/>
+      <w:r>
+        <w:rPr>
+          <w:rStyle w:val="markedcontent"/>
+          <w:rFonts w:ascii="Arial" w:hAnsi="Arial" w:cs="Arial"/>
+        </w:rPr>
+        <w:t>Arbeiten</w:t>
+      </w:r>
+      <w:proofErr w:type="spellEnd"/>
+      <w:r>
+        <w:rPr>
+          <w:rStyle w:val="markedcontent"/>
+          <w:rFonts w:ascii="Arial" w:hAnsi="Arial" w:cs="Arial"/>
+        </w:rPr>
+        <w:t>», «</w:t>
+      </w:r>
+      <w:proofErr w:type="spellStart"/>
+      <w:r>
+        <w:rPr>
+          <w:rStyle w:val="markedcontent"/>
+          <w:rFonts w:ascii="Arial" w:hAnsi="Arial" w:cs="Arial"/>
+        </w:rPr>
+        <w:t>Arbeits</w:t>
+      </w:r>
+      <w:proofErr w:type="spellEnd"/>
+      <w:r>
+        <w:rPr>
+          <w:rStyle w:val="markedcontent"/>
+          <w:rFonts w:ascii="Arial" w:hAnsi="Arial" w:cs="Arial"/>
+        </w:rPr>
+        <w:t>- und</w:t>
+      </w:r>
+      <w:r>
+        <w:rPr>
+          <w:rStyle w:val="markedcontent"/>
+          <w:rFonts w:ascii="Arial" w:hAnsi="Arial" w:cs="Arial"/>
+          <w:lang w:val="de-DE"/>
+        </w:rPr>
+        <w:t xml:space="preserve"> </w:t>
+      </w:r>
+      <w:proofErr w:type="spellStart"/>
+      <w:r>
+        <w:rPr>
+          <w:rStyle w:val="markedcontent"/>
+          <w:rFonts w:ascii="Arial" w:hAnsi="Arial" w:cs="Arial"/>
+        </w:rPr>
+        <w:t>Fachmethodik</w:t>
+      </w:r>
+      <w:proofErr w:type="spellEnd"/>
+      <w:r>
+        <w:rPr>
+          <w:rStyle w:val="markedcontent"/>
+          <w:rFonts w:ascii="Arial" w:hAnsi="Arial" w:cs="Arial"/>
+        </w:rPr>
+        <w:t>», «</w:t>
+      </w:r>
+      <w:proofErr w:type="spellStart"/>
+      <w:r>
+        <w:rPr>
+          <w:rStyle w:val="markedcontent"/>
+          <w:rFonts w:ascii="Arial" w:hAnsi="Arial" w:cs="Arial"/>
+        </w:rPr>
+        <w:t>Führung</w:t>
+      </w:r>
+      <w:proofErr w:type="spellEnd"/>
+      <w:r>
+        <w:rPr>
+          <w:rStyle w:val="markedcontent"/>
+          <w:rFonts w:ascii="Arial" w:hAnsi="Arial" w:cs="Arial"/>
+        </w:rPr>
+        <w:t xml:space="preserve"> des </w:t>
+      </w:r>
+      <w:proofErr w:type="spellStart"/>
+      <w:r>
+        <w:rPr>
+          <w:rStyle w:val="markedcontent"/>
+          <w:rFonts w:ascii="Arial" w:hAnsi="Arial" w:cs="Arial"/>
+        </w:rPr>
+        <w:t>Arbeitsjournals</w:t>
+      </w:r>
+      <w:proofErr w:type="spellEnd"/>
+      <w:r>
+        <w:rPr>
+          <w:rStyle w:val="markedcontent"/>
+          <w:rFonts w:ascii="Arial" w:hAnsi="Arial" w:cs="Arial"/>
+        </w:rPr>
+        <w:t>», «</w:t>
+      </w:r>
+      <w:proofErr w:type="spellStart"/>
+      <w:r>
+        <w:rPr>
+          <w:rStyle w:val="markedcontent"/>
+          <w:rFonts w:ascii="Arial" w:hAnsi="Arial" w:cs="Arial"/>
+        </w:rPr>
+        <w:t>Reflexionsfähigkeit</w:t>
+      </w:r>
+      <w:proofErr w:type="spellEnd"/>
+      <w:r>
+        <w:rPr>
+          <w:rStyle w:val="markedcontent"/>
+          <w:rFonts w:ascii="Arial" w:hAnsi="Arial" w:cs="Arial"/>
+        </w:rPr>
+        <w:t xml:space="preserve">» </w:t>
+      </w:r>
+      <w:proofErr w:type="spellStart"/>
+      <w:r>
+        <w:rPr>
+          <w:rStyle w:val="markedcontent"/>
+          <w:rFonts w:ascii="Arial" w:hAnsi="Arial" w:cs="Arial"/>
+        </w:rPr>
+        <w:t>wie</w:t>
+      </w:r>
+      <w:proofErr w:type="spellEnd"/>
+      <w:r>
+        <w:rPr>
+          <w:rStyle w:val="markedcontent"/>
+          <w:rFonts w:ascii="Arial" w:hAnsi="Arial" w:cs="Arial"/>
+        </w:rPr>
+        <w:t xml:space="preserve"> </w:t>
+      </w:r>
+      <w:proofErr w:type="spellStart"/>
+      <w:r>
+        <w:rPr>
+          <w:rStyle w:val="markedcontent"/>
+          <w:rFonts w:ascii="Arial" w:hAnsi="Arial" w:cs="Arial"/>
+        </w:rPr>
+        <w:t>auch</w:t>
+      </w:r>
+      <w:proofErr w:type="spellEnd"/>
+      <w:r>
+        <w:rPr>
+          <w:rStyle w:val="markedcontent"/>
+          <w:rFonts w:ascii="Arial" w:hAnsi="Arial" w:cs="Arial"/>
+        </w:rPr>
+        <w:t xml:space="preserve"> das</w:t>
+      </w:r>
+      <w:r>
+        <w:rPr>
+          <w:rStyle w:val="markedcontent"/>
+          <w:rFonts w:ascii="Arial" w:hAnsi="Arial" w:cs="Arial"/>
+          <w:lang w:val="de-DE"/>
+        </w:rPr>
+        <w:t xml:space="preserve"> </w:t>
+      </w:r>
+      <w:proofErr w:type="spellStart"/>
+      <w:r>
+        <w:rPr>
+          <w:rStyle w:val="markedcontent"/>
+          <w:rFonts w:ascii="Arial" w:hAnsi="Arial" w:cs="Arial"/>
+        </w:rPr>
+        <w:t>Kriterium</w:t>
+      </w:r>
+      <w:proofErr w:type="spellEnd"/>
+      <w:r>
+        <w:rPr>
+          <w:rStyle w:val="markedcontent"/>
+          <w:rFonts w:ascii="Arial" w:hAnsi="Arial" w:cs="Arial"/>
+        </w:rPr>
+        <w:t xml:space="preserve"> «</w:t>
+      </w:r>
+      <w:proofErr w:type="spellStart"/>
+      <w:r>
+        <w:rPr>
+          <w:rStyle w:val="markedcontent"/>
+          <w:rFonts w:ascii="Arial" w:hAnsi="Arial" w:cs="Arial"/>
+        </w:rPr>
+        <w:t>Redundanz</w:t>
+      </w:r>
+      <w:proofErr w:type="spellEnd"/>
+      <w:r>
+        <w:rPr>
+          <w:rStyle w:val="markedcontent"/>
+          <w:rFonts w:ascii="Arial" w:hAnsi="Arial" w:cs="Arial"/>
+        </w:rPr>
+        <w:t xml:space="preserve">» </w:t>
+      </w:r>
+      <w:proofErr w:type="spellStart"/>
+      <w:r>
+        <w:rPr>
+          <w:rStyle w:val="markedcontent"/>
+          <w:rFonts w:ascii="Arial" w:hAnsi="Arial" w:cs="Arial"/>
+        </w:rPr>
+        <w:t>im</w:t>
+      </w:r>
+      <w:proofErr w:type="spellEnd"/>
+      <w:r>
+        <w:rPr>
+          <w:rStyle w:val="markedcontent"/>
+          <w:rFonts w:ascii="Arial" w:hAnsi="Arial" w:cs="Arial"/>
+        </w:rPr>
+        <w:t xml:space="preserve"> Teil </w:t>
+      </w:r>
+      <w:proofErr w:type="spellStart"/>
+      <w:r>
+        <w:rPr>
+          <w:rStyle w:val="markedcontent"/>
+          <w:rFonts w:ascii="Arial" w:hAnsi="Arial" w:cs="Arial"/>
+        </w:rPr>
+        <w:t>Reflexionsfähikeit</w:t>
+      </w:r>
+      <w:bookmarkEnd w:id="27"/>
+      <w:proofErr w:type="spellEnd"/>
+    </w:p>
+    <w:p>
+      <w:pPr>
+        <w:pStyle w:val="Heading1"/>
+        <w:rPr>
+          <w:rStyle w:val="markedcontent"/>
+          <w:rFonts w:ascii="Arial" w:hAnsi="Arial" w:cs="Arial"/>
+        </w:rPr>
+      </w:pPr>
+      <w:bookmarkStart w:id="28" w:name="_Toc126668345"/>
+      <w:proofErr w:type="spellStart"/>
+      <w:r>
+        <w:rPr>
+          <w:rStyle w:val="markedcontent"/>
+          <w:rFonts w:ascii="Arial" w:hAnsi="Arial" w:cs="Arial"/>
+        </w:rPr>
+        <w:t>Grafiken</w:t>
+      </w:r>
+      <w:proofErr w:type="spellEnd"/>
+      <w:r>
+        <w:rPr>
+          <w:rStyle w:val="markedcontent"/>
+          <w:rFonts w:ascii="Arial" w:hAnsi="Arial" w:cs="Arial"/>
+        </w:rPr>
+        <w:t xml:space="preserve">, </w:t>
+      </w:r>
+      <w:proofErr w:type="spellStart"/>
+      <w:r>
+        <w:rPr>
+          <w:rStyle w:val="markedcontent"/>
+          <w:rFonts w:ascii="Arial" w:hAnsi="Arial" w:cs="Arial"/>
+        </w:rPr>
+        <w:t>Bilder</w:t>
+      </w:r>
+      <w:proofErr w:type="spellEnd"/>
+      <w:r>
+        <w:rPr>
+          <w:rStyle w:val="markedcontent"/>
+          <w:rFonts w:ascii="Arial" w:hAnsi="Arial" w:cs="Arial"/>
+        </w:rPr>
+        <w:t xml:space="preserve">, </w:t>
+      </w:r>
+      <w:proofErr w:type="spellStart"/>
+      <w:r>
+        <w:rPr>
+          <w:rStyle w:val="markedcontent"/>
+          <w:rFonts w:ascii="Arial" w:hAnsi="Arial" w:cs="Arial"/>
+        </w:rPr>
+        <w:t>Diagramme</w:t>
+      </w:r>
+      <w:proofErr w:type="spellEnd"/>
+      <w:r>
+        <w:rPr>
+          <w:rStyle w:val="markedcontent"/>
+          <w:rFonts w:ascii="Arial" w:hAnsi="Arial" w:cs="Arial"/>
+        </w:rPr>
+        <w:t xml:space="preserve"> und </w:t>
+      </w:r>
+      <w:proofErr w:type="spellStart"/>
+      <w:r>
+        <w:rPr>
+          <w:rStyle w:val="markedcontent"/>
+          <w:rFonts w:ascii="Arial" w:hAnsi="Arial" w:cs="Arial"/>
+        </w:rPr>
+        <w:t>Tabellen</w:t>
+      </w:r>
+      <w:bookmarkEnd w:id="28"/>
+      <w:proofErr w:type="spellEnd"/>
+    </w:p>
+    <w:p>
+      <w:r>
+        <w:drawing>
+          <wp:inline distT="0" distB="0" distL="0" distR="0" wp14:anchorId="14CE1EEB" wp14:editId="4B5FCC57">
+            <wp:extent cx="2032104" cy="4388076"/>
+            <wp:effectExtent l="0" t="0" r="6350" b="0"/>
+            <wp:docPr id="2" name="Picture 2"/>
+            <wp:cNvGraphicFramePr>
+              <a:graphicFrameLocks xmlns:a="http://schemas.openxmlformats.org/drawingml/2006/main" noChangeAspect="1"/>
+            </wp:cNvGraphicFramePr>
+            <a:graphic xmlns:a="http://schemas.openxmlformats.org/drawingml/2006/main">
+              <a:graphicData uri="http://schemas.openxmlformats.org/drawingml/2006/picture">
+                <pic:pic xmlns:pic="http://schemas.openxmlformats.org/drawingml/2006/picture">
+                  <pic:nvPicPr>
+                    <pic:cNvPr id="1" name=""/>
+                    <pic:cNvPicPr/>
+                  </pic:nvPicPr>
+                  <pic:blipFill>
+                    <a:blip r:embed="rId11"/>
+                    <a:stretch>
+                      <a:fillRect/>
+                    </a:stretch>
+                  </pic:blipFill>
+                  <pic:spPr>
+                    <a:xfrm>
+                      <a:off x="0" y="0"/>
+                      <a:ext cx="2032104" cy="4388076"/>
+                    </a:xfrm>
+                    <a:prstGeom prst="rect">
+                      <a:avLst/>
+                    </a:prstGeom>
+                  </pic:spPr>
+                </pic:pic>
+              </a:graphicData>
+            </a:graphic>
+          </wp:inline>
+        </w:drawing>
+      </w:r>
+    </w:p>
+    <w:p>
+      <w:pPr>
+        <w:rPr>
+          <w:rStyle w:val="markedcontent"/>
+          <w:rFonts w:ascii="Arial" w:hAnsi="Arial" w:cs="Arial"/>
+          <w:lang w:val="de-DE"/>
+        </w:rPr>
+      </w:pPr>
+      <w:r>
+        <w:lastRenderedPageBreak/>
+        <w:drawing>
+          <wp:inline distT="0" distB="0" distL="0" distR="0" wp14:anchorId="56C2DFAA" wp14:editId="0D0B7144">
+            <wp:extent cx="2025754" cy="4394426"/>
+            <wp:effectExtent l="0" t="0" r="0" b="6350"/>
+            <wp:docPr id="4" name="Picture 4" descr="Text&#10;&#10;Description automatically generated with medium confidence"/>
+            <wp:cNvGraphicFramePr>
+              <a:graphicFrameLocks xmlns:a="http://schemas.openxmlformats.org/drawingml/2006/main" noChangeAspect="1"/>
+            </wp:cNvGraphicFramePr>
+            <a:graphic xmlns:a="http://schemas.openxmlformats.org/drawingml/2006/main">
+              <a:graphicData uri="http://schemas.openxmlformats.org/drawingml/2006/picture">
+                <pic:pic xmlns:pic="http://schemas.openxmlformats.org/drawingml/2006/picture">
+                  <pic:nvPicPr>
+                    <pic:cNvPr id="4" name="Picture 4" descr="Text&#10;&#10;Description automatically generated with medium confidence"/>
+                    <pic:cNvPicPr/>
+                  </pic:nvPicPr>
+                  <pic:blipFill>
+                    <a:blip r:embed="rId12"/>
+                    <a:stretch>
+                      <a:fillRect/>
+                    </a:stretch>
+                  </pic:blipFill>
+                  <pic:spPr>
+                    <a:xfrm>
+                      <a:off x="0" y="0"/>
+                      <a:ext cx="2025754" cy="4394426"/>
+                    </a:xfrm>
+                    <a:prstGeom prst="rect">
+                      <a:avLst/>
+                    </a:prstGeom>
+                  </pic:spPr>
+                </pic:pic>
+              </a:graphicData>
+            </a:graphic>
+          </wp:inline>
+        </w:drawing>
+      </w:r>
+      <w:bookmarkStart w:id="29" w:name="_Toc126668347"/>
+    </w:p>
+    <w:p>
+      <w:pPr>
+        <w:rPr>
+          <w:rStyle w:val="markedcontent"/>
+          <w:rFonts w:ascii="Arial" w:hAnsi="Arial" w:cs="Arial"/>
+          <w:lang w:val="de-DE"/>
+        </w:rPr>
+      </w:pPr>
+      <w:r>
+        <w:rPr>
+          <w:rStyle w:val="markedcontent"/>
+          <w:rFonts w:ascii="Arial" w:hAnsi="Arial" w:cs="Arial"/>
+          <w:lang w:val="de-DE"/>
+        </w:rPr>
+        <w:br w:type="page"/>
+      </w:r>
+    </w:p>
+    <w:p>
+      <w:pPr>
+        <w:rPr>
+          <w:rStyle w:val="markedcontent"/>
+          <w:rFonts w:ascii="Arial" w:hAnsi="Arial" w:cs="Arial"/>
+          <w:lang w:val="de-DE"/>
+        </w:rPr>
+      </w:pPr>
+    </w:p>
+    <w:p>
+      <w:pPr>
+        <w:pStyle w:val="Heading1"/>
+        <w:rPr>
+          <w:rStyle w:val="markedcontent"/>
+          <w:rFonts w:ascii="Arial" w:hAnsi="Arial" w:cs="Arial"/>
+        </w:rPr>
+      </w:pPr>
+      <w:r>
+        <w:rPr>
+          <w:rStyle w:val="markedcontent"/>
+          <w:rFonts w:ascii="Arial" w:hAnsi="Arial" w:cs="Arial"/>
+        </w:rPr>
+        <w:t>Storyboard</w:t>
+      </w:r>
+      <w:bookmarkEnd w:id="29"/>
+    </w:p>
+    <w:p>
+      <w:r>
+        <w:rPr>
+          <w:noProof/>
+        </w:rPr>
+        <w:pict w14:anchorId="110FD336">
+          <v:shape id="_x0000_s1053" type="#_x0000_t202" style="position:absolute;margin-left:81.95pt;margin-top:13.45pt;width:107.4pt;height:48.85pt;z-index:251676672;visibility:visible;mso-wrap-distance-left:9pt;mso-wrap-distance-top:3.6pt;mso-wrap-distance-right:9pt;mso-wrap-distance-bottom:3.6pt;mso-position-horizontal-relative:text;mso-position-vertical-relative:text;mso-width-relative:margin;mso-height-relative:margin;v-text-anchor:top" strokecolor="#a5a5a5 [2092]">
+            <v:textbox>
+              <w:txbxContent>
+                <w:p/>
+              </w:txbxContent>
+            </v:textbox>
+          </v:shape>
+        </w:pict>
+      </w:r>
+      <w:r>
+        <w:rPr>
+          <w:noProof/>
+        </w:rPr>
+        <w:pict w14:anchorId="110FD336">
+          <v:shape id="_x0000_s1046" type="#_x0000_t202" style="position:absolute;margin-left:-97.5pt;margin-top:28.45pt;width:107.4pt;height:48.85pt;z-index:251670528;visibility:visible;mso-wrap-distance-left:9pt;mso-wrap-distance-top:3.6pt;mso-wrap-distance-right:9pt;mso-wrap-distance-bottom:3.6pt;mso-position-horizontal-relative:text;mso-position-vertical-relative:text;mso-width-relative:margin;mso-height-relative:margin;v-text-anchor:top" strokecolor="#a5a5a5 [2092]">
+            <v:textbox>
+              <w:txbxContent>
+                <w:p/>
+              </w:txbxContent>
+            </v:textbox>
+          </v:shape>
+        </w:pict>
+      </w:r>
+    </w:p>
+    <w:p/>
+    <w:p>
+      <w:r>
+        <w:rPr>
+          <w:rFonts w:ascii="Arial" w:hAnsi="Arial" w:cs="Arial"/>
+          <w:noProof/>
+          <w:lang w:val="en-GB"/>
+        </w:rPr>
+        <w:pict w14:anchorId="110FD336">
+          <v:shape id="_x0000_s1051" type="#_x0000_t202" style="position:absolute;margin-left:-63.05pt;margin-top:177.2pt;width:94.9pt;height:48.85pt;z-index:251675648;visibility:visible;mso-wrap-distance-left:9pt;mso-wrap-distance-top:3.6pt;mso-wrap-distance-right:9pt;mso-wrap-distance-bottom:3.6pt;mso-position-horizontal-relative:text;mso-position-vertical-relative:text;mso-width-relative:margin;mso-height-relative:margin;v-text-anchor:top" strokecolor="#a5a5a5 [2092]">
+            <v:textbox>
+              <w:txbxContent>
+                <w:p/>
+              </w:txbxContent>
+            </v:textbox>
+          </v:shape>
+        </w:pict>
+      </w:r>
+      <w:r>
+        <w:rPr>
+          <w:rFonts w:ascii="Arial" w:hAnsi="Arial" w:cs="Arial"/>
+          <w:noProof/>
+          <w:lang w:val="en-GB"/>
+        </w:rPr>
+        <w:pict w14:anchorId="110FD336">
+          <v:shape id="_x0000_s1049" type="#_x0000_t202" style="position:absolute;margin-left:-94.95pt;margin-top:58.75pt;width:107.4pt;height:48.85pt;z-index:251673600;visibility:visible;mso-wrap-distance-left:9pt;mso-wrap-distance-top:3.6pt;mso-wrap-distance-right:9pt;mso-wrap-distance-bottom:3.6pt;mso-position-horizontal-relative:text;mso-position-vertical-relative:text;mso-width-relative:margin;mso-height-relative:margin;v-text-anchor:top" strokecolor="#a5a5a5 [2092]">
+            <v:textbox>
+              <w:txbxContent>
+                <w:p/>
+              </w:txbxContent>
+            </v:textbox>
+          </v:shape>
+        </w:pict>
+      </w:r>
+      <w:r>
+        <w:rPr>
+          <w:rFonts w:ascii="Arial" w:hAnsi="Arial" w:cs="Arial"/>
+          <w:noProof/>
+          <w:lang w:val="en-GB"/>
+        </w:rPr>
+        <w:pict w14:anchorId="110FD336">
+          <v:shape id="_x0000_s1050" type="#_x0000_t202" style="position:absolute;margin-left:-90.9pt;margin-top:115.7pt;width:107.4pt;height:48.85pt;z-index:251674624;visibility:visible;mso-wrap-distance-left:9pt;mso-wrap-distance-top:3.6pt;mso-wrap-distance-right:9pt;mso-wrap-distance-bottom:3.6pt;mso-position-horizontal-relative:text;mso-position-vertical-relative:text;mso-width-relative:margin;mso-height-relative:margin;v-text-anchor:top" strokecolor="#a5a5a5 [2092]">
+            <v:textbox>
+              <w:txbxContent>
+                <w:p/>
+              </w:txbxContent>
+            </v:textbox>
+          </v:shape>
+        </w:pict>
+      </w:r>
+      <w:r>
+        <w:rPr>
+          <w:noProof/>
+        </w:rPr>
+        <w:pict w14:anchorId="110FD336">
+          <v:shape id="_x0000_s1048" type="#_x0000_t202" style="position:absolute;margin-left:420.75pt;margin-top:166.2pt;width:107.4pt;height:48.85pt;z-index:251672576;visibility:visible;mso-wrap-distance-left:9pt;mso-wrap-distance-top:3.6pt;mso-wrap-distance-right:9pt;mso-wrap-distance-bottom:3.6pt;mso-position-horizontal-relative:text;mso-position-vertical-relative:text;mso-width-relative:margin;mso-height-relative:margin;v-text-anchor:top" strokecolor="#a5a5a5 [2092]">
+            <v:textbox>
+              <w:txbxContent>
+                <w:p/>
+              </w:txbxContent>
+            </v:textbox>
+          </v:shape>
+        </w:pict>
+      </w:r>
+      <w:r>
+        <w:rPr>
+          <w:noProof/>
+        </w:rPr>
+        <w:pict w14:anchorId="110FD336">
+          <v:shape id="_x0000_s1044" type="#_x0000_t202" style="position:absolute;margin-left:424.55pt;margin-top:93.4pt;width:107.4pt;height:48.85pt;z-index:251668480;visibility:visible;mso-wrap-distance-left:9pt;mso-wrap-distance-top:3.6pt;mso-wrap-distance-right:9pt;mso-wrap-distance-bottom:3.6pt;mso-position-horizontal-relative:text;mso-position-vertical-relative:text;mso-width-relative:margin;mso-height-relative:margin;v-text-anchor:top" strokecolor="#a5a5a5 [2092]">
+            <v:textbox>
+              <w:txbxContent>
+                <w:p/>
+              </w:txbxContent>
+            </v:textbox>
+          </v:shape>
+        </w:pict>
+      </w:r>
+      <w:r>
+        <w:rPr>
+          <w:noProof/>
+        </w:rPr>
+        <w:pict w14:anchorId="110FD336">
+          <v:shape id="_x0000_s1047" type="#_x0000_t202" style="position:absolute;margin-left:171.75pt;margin-top:92.85pt;width:107.4pt;height:48.85pt;z-index:251671552;visibility:visible;mso-wrap-distance-left:9pt;mso-wrap-distance-top:3.6pt;mso-wrap-distance-right:9pt;mso-wrap-distance-bottom:3.6pt;mso-position-horizontal-relative:text;mso-position-vertical-relative:text;mso-width-relative:margin;mso-height-relative:margin;v-text-anchor:top" strokecolor="#a5a5a5 [2092]">
+            <v:textbox>
+              <w:txbxContent>
+                <w:p/>
+              </w:txbxContent>
+            </v:textbox>
+          </v:shape>
+        </w:pict>
+      </w:r>
+      <w:r>
+        <w:drawing>
+          <wp:inline distT="0" distB="0" distL="0" distR="0" wp14:anchorId="16CC87D6" wp14:editId="5E06F90F">
+            <wp:extent cx="5731510" cy="3479800"/>
+            <wp:effectExtent l="0" t="0" r="0" b="0"/>
+            <wp:docPr id="12" name="Picture 12" descr="Diagram&#10;&#10;Description automatically generated with medium confidence"/>
+            <wp:cNvGraphicFramePr>
+              <a:graphicFrameLocks xmlns:a="http://schemas.openxmlformats.org/drawingml/2006/main" noChangeAspect="1"/>
+            </wp:cNvGraphicFramePr>
+            <a:graphic xmlns:a="http://schemas.openxmlformats.org/drawingml/2006/main">
+              <a:graphicData uri="http://schemas.openxmlformats.org/drawingml/2006/picture">
+                <pic:pic xmlns:pic="http://schemas.openxmlformats.org/drawingml/2006/picture">
+                  <pic:nvPicPr>
+                    <pic:cNvPr id="12" name="Picture 12" descr="Diagram&#10;&#10;Description automatically generated with medium confidence"/>
+                    <pic:cNvPicPr/>
+                  </pic:nvPicPr>
+                  <pic:blipFill>
+                    <a:blip r:embed="rId13"/>
+                    <a:stretch>
+                      <a:fillRect/>
+                    </a:stretch>
+                  </pic:blipFill>
+                  <pic:spPr>
+                    <a:xfrm>
+                      <a:off x="0" y="0"/>
+                      <a:ext cx="5731510" cy="3479800"/>
+                    </a:xfrm>
+                    <a:prstGeom prst="rect">
+                      <a:avLst/>
+                    </a:prstGeom>
+                  </pic:spPr>
+                </pic:pic>
+              </a:graphicData>
+            </a:graphic>
+          </wp:inline>
+        </w:drawing>
+      </w:r>
     </w:p>
     <w:p/>
     <w:p>
       <w:pPr>
-        <w:pStyle w:val="Heading1"/>
-        <w:rPr>
-          <w:rStyle w:val="markedcontent"/>
-          <w:rFonts w:ascii="Arial" w:hAnsi="Arial" w:cs="Arial"/>
+        <w:rPr>
+          <w:rStyle w:val="markedcontent"/>
+          <w:rFonts w:ascii="Arial" w:hAnsi="Arial" w:cs="Arial"/>
+          <w:lang w:val="en-GB"/>
         </w:rPr>
       </w:pPr>
-      <w:bookmarkStart w:id="26" w:name="_Toc126668343"/>
-      <w:r>
-        <w:rPr>
-          <w:rStyle w:val="markedcontent"/>
-          <w:rFonts w:ascii="Arial" w:hAnsi="Arial" w:cs="Arial"/>
-        </w:rPr>
-        <w:t>Reflexionsfähikeit</w:t>
-      </w:r>
-      <w:bookmarkEnd w:id="26"/>
     </w:p>
     <w:p>
       <w:pPr>
-        <w:pStyle w:val="Heading1"/>
-        <w:rPr>
-          <w:rStyle w:val="markedcontent"/>
-          <w:rFonts w:ascii="Arial" w:hAnsi="Arial" w:cs="Arial"/>
-        </w:rPr>
+        <w:jc w:val="center"/>
       </w:pPr>
-      <w:bookmarkStart w:id="27" w:name="_Toc126668345"/>
-      <w:r>
-        <w:rPr>
-          <w:rStyle w:val="markedcontent"/>
-          <w:rFonts w:ascii="Arial" w:hAnsi="Arial" w:cs="Arial"/>
-        </w:rPr>
-        <w:t>Grafiken, Bilder, Diagramme und Tabellen</w:t>
-      </w:r>
-      <w:bookmarkEnd w:id="27"/>
+      <w:r>
+        <w:rPr>
+          <w:rStyle w:val="markedcontent"/>
+          <w:rFonts w:ascii="Arial" w:hAnsi="Arial" w:cs="Arial"/>
+        </w:rPr>
+        <w:br w:type="page"/>
+      </w:r>
+      <w:r>
+        <w:lastRenderedPageBreak/>
+        <w:t>Works Cited</w:t>
+      </w:r>
     </w:p>
     <w:p>
       <w:pPr>
-        <w:pStyle w:val="Heading1"/>
-        <w:rPr>
-          <w:rStyle w:val="markedcontent"/>
-          <w:rFonts w:ascii="Arial" w:hAnsi="Arial" w:cs="Arial"/>
+        <w:rPr>
+          <w:rFonts w:ascii="Times New Roman" w:eastAsia="Times New Roman" w:hAnsi="Times New Roman" w:cs="Times New Roman"/>
+          <w:sz w:val="24"/>
+          <w:szCs w:val="24"/>
+          <w:lang w:eastAsia="en-CH"/>
         </w:rPr>
       </w:pPr>
-      <w:bookmarkStart w:id="28" w:name="_Toc126668346"/>
-      <w:r>
-        <w:rPr>
-          <w:rStyle w:val="markedcontent"/>
-          <w:rFonts w:ascii="Arial" w:hAnsi="Arial" w:cs="Arial"/>
-        </w:rPr>
-        <w:t>Durchführung und Auswertung der Tests</w:t>
-      </w:r>
-      <w:bookmarkEnd w:id="28"/>
+      <w:proofErr w:type="spellStart"/>
+      <w:r>
+        <w:rPr>
+          <w:rFonts w:ascii="Times New Roman" w:eastAsia="Times New Roman" w:hAnsi="Times New Roman" w:cs="Times New Roman"/>
+          <w:sz w:val="24"/>
+          <w:szCs w:val="24"/>
+          <w:lang w:eastAsia="en-CH"/>
+        </w:rPr>
+        <w:t>Ansimuz</w:t>
+      </w:r>
+      <w:proofErr w:type="spellEnd"/>
+      <w:r>
+        <w:rPr>
+          <w:rFonts w:ascii="Times New Roman" w:eastAsia="Times New Roman" w:hAnsi="Times New Roman" w:cs="Times New Roman"/>
+          <w:sz w:val="24"/>
+          <w:szCs w:val="24"/>
+          <w:lang w:eastAsia="en-CH"/>
+        </w:rPr>
+        <w:t xml:space="preserve">. “Sunny Land | 2D Characters | Unity Asset Store.” </w:t>
+      </w:r>
+      <w:r>
+        <w:rPr>
+          <w:rFonts w:ascii="Times New Roman" w:eastAsia="Times New Roman" w:hAnsi="Times New Roman" w:cs="Times New Roman"/>
+          <w:i/>
+          <w:iCs/>
+          <w:sz w:val="24"/>
+          <w:szCs w:val="24"/>
+          <w:lang w:eastAsia="en-CH"/>
+        </w:rPr>
+        <w:t>Assetstore.unity.com</w:t>
+      </w:r>
+      <w:r>
+        <w:rPr>
+          <w:rFonts w:ascii="Times New Roman" w:eastAsia="Times New Roman" w:hAnsi="Times New Roman" w:cs="Times New Roman"/>
+          <w:sz w:val="24"/>
+          <w:szCs w:val="24"/>
+          <w:lang w:eastAsia="en-CH"/>
+        </w:rPr>
+        <w:t>, 10 Nov. 2022, assetstore.unity.com/packages/2d/characters/sunny-land-103349. Accessed 8 Feb. 2023.</w:t>
+      </w:r>
     </w:p>
     <w:p>
       <w:pPr>
-        <w:pStyle w:val="Heading1"/>
-        <w:rPr>
-          <w:rStyle w:val="markedcontent"/>
-          <w:rFonts w:ascii="Arial" w:hAnsi="Arial" w:cs="Arial"/>
+        <w:rPr>
+          <w:rFonts w:ascii="Times New Roman" w:eastAsia="Times New Roman" w:hAnsi="Times New Roman" w:cs="Times New Roman"/>
+          <w:sz w:val="24"/>
+          <w:szCs w:val="24"/>
+          <w:lang w:eastAsia="en-CH"/>
         </w:rPr>
       </w:pPr>
-      <w:bookmarkStart w:id="29" w:name="_Toc126668347"/>
-      <w:r>
-        <w:rPr>
-          <w:rStyle w:val="markedcontent"/>
-          <w:rFonts w:ascii="Arial" w:hAnsi="Arial" w:cs="Arial"/>
-        </w:rPr>
-        <w:t>Storyboard</w:t>
-      </w:r>
-      <w:bookmarkEnd w:id="29"/>
+      <w:r>
+        <w:rPr>
+          <w:rFonts w:ascii="Times New Roman" w:eastAsia="Times New Roman" w:hAnsi="Times New Roman" w:cs="Times New Roman"/>
+          <w:sz w:val="24"/>
+          <w:szCs w:val="24"/>
+          <w:lang w:eastAsia="en-CH"/>
+        </w:rPr>
+        <w:t xml:space="preserve">Pathway. “Night Mountain Lake [SEAMLESS] | 2D Environments | Unity Asset Store.” </w:t>
+      </w:r>
+      <w:r>
+        <w:rPr>
+          <w:rFonts w:ascii="Times New Roman" w:eastAsia="Times New Roman" w:hAnsi="Times New Roman" w:cs="Times New Roman"/>
+          <w:i/>
+          <w:iCs/>
+          <w:sz w:val="24"/>
+          <w:szCs w:val="24"/>
+          <w:lang w:eastAsia="en-CH"/>
+        </w:rPr>
+        <w:t>Assetstore.unity.com</w:t>
+      </w:r>
+      <w:r>
+        <w:rPr>
+          <w:rFonts w:ascii="Times New Roman" w:eastAsia="Times New Roman" w:hAnsi="Times New Roman" w:cs="Times New Roman"/>
+          <w:sz w:val="24"/>
+          <w:szCs w:val="24"/>
+          <w:lang w:eastAsia="en-CH"/>
+        </w:rPr>
+        <w:t>, 3 2019, assetstore.unity.com/packages/2d/environments/night-mountain-lake-seamless-127703. Accessed 8 Feb. 2023.</w:t>
+      </w:r>
     </w:p>
     <w:p>
       <w:pPr>
         <w:rPr>
-          <w:rStyle w:val="markedcontent"/>
-          <w:rFonts w:ascii="Arial" w:hAnsi="Arial" w:cs="Arial"/>
-          <w:lang w:val="de-DE"/>
+          <w:rFonts w:ascii="Times New Roman" w:eastAsia="Times New Roman" w:hAnsi="Times New Roman" w:cs="Times New Roman"/>
+          <w:sz w:val="24"/>
+          <w:szCs w:val="24"/>
+          <w:lang w:eastAsia="en-CH"/>
         </w:rPr>
       </w:pPr>
+      <w:r>
+        <w:rPr>
+          <w:rFonts w:ascii="Times New Roman" w:eastAsia="Times New Roman" w:hAnsi="Times New Roman" w:cs="Times New Roman"/>
+          <w:sz w:val="24"/>
+          <w:szCs w:val="24"/>
+          <w:lang w:eastAsia="en-CH"/>
+        </w:rPr>
+        <w:t xml:space="preserve">Worlds, Tiny. “Free Pixel Font - </w:t>
+      </w:r>
+      <w:proofErr w:type="spellStart"/>
+      <w:r>
+        <w:rPr>
+          <w:rFonts w:ascii="Times New Roman" w:eastAsia="Times New Roman" w:hAnsi="Times New Roman" w:cs="Times New Roman"/>
+          <w:sz w:val="24"/>
+          <w:szCs w:val="24"/>
+          <w:lang w:eastAsia="en-CH"/>
+        </w:rPr>
+        <w:t>Thaleah</w:t>
+      </w:r>
+      <w:proofErr w:type="spellEnd"/>
+      <w:r>
+        <w:rPr>
+          <w:rFonts w:ascii="Times New Roman" w:eastAsia="Times New Roman" w:hAnsi="Times New Roman" w:cs="Times New Roman"/>
+          <w:sz w:val="24"/>
+          <w:szCs w:val="24"/>
+          <w:lang w:eastAsia="en-CH"/>
+        </w:rPr>
+        <w:t xml:space="preserve"> | 2D Fonts | Unity Asset Store.” </w:t>
+      </w:r>
+      <w:r>
+        <w:rPr>
+          <w:rFonts w:ascii="Times New Roman" w:eastAsia="Times New Roman" w:hAnsi="Times New Roman" w:cs="Times New Roman"/>
+          <w:i/>
+          <w:iCs/>
+          <w:sz w:val="24"/>
+          <w:szCs w:val="24"/>
+          <w:lang w:eastAsia="en-CH"/>
+        </w:rPr>
+        <w:t>Assetstore.unity.com</w:t>
+      </w:r>
+      <w:r>
+        <w:rPr>
+          <w:rFonts w:ascii="Times New Roman" w:eastAsia="Times New Roman" w:hAnsi="Times New Roman" w:cs="Times New Roman"/>
+          <w:sz w:val="24"/>
+          <w:szCs w:val="24"/>
+          <w:lang w:eastAsia="en-CH"/>
+        </w:rPr>
+        <w:t>, 5 Apr. 2019, assetstore.unity.com/packages/2d/fonts/free-pixel-font-thaleah-140059. Accessed 8 Feb. 2023.</w:t>
+      </w:r>
+    </w:p>
+    <w:p>
+      <w:pPr>
+        <w:rPr>
+          <w:rFonts w:ascii="Times New Roman" w:eastAsia="Times New Roman" w:hAnsi="Times New Roman" w:cs="Times New Roman"/>
+          <w:sz w:val="24"/>
+          <w:szCs w:val="24"/>
+          <w:lang w:eastAsia="en-CH"/>
+        </w:rPr>
+      </w:pPr>
+      <w:r>
+        <w:rPr>
+          <w:rFonts w:ascii="Times New Roman" w:eastAsia="Times New Roman" w:hAnsi="Times New Roman" w:cs="Times New Roman"/>
+          <w:sz w:val="24"/>
+          <w:szCs w:val="24"/>
+          <w:lang w:eastAsia="en-CH"/>
+        </w:rPr>
+        <w:t>‌</w:t>
+      </w:r>
     </w:p>
     <w:p>
       <w:pPr>
@@ -9130,6 +11421,243 @@
     </w:sectPr>
   </w:body>
 </w:document>
+</file>
+
+<file path=word/numbering.xml><?xml version="1.0" encoding="utf-8"?>
+<w:numbering xmlns:wpc="http://schemas.microsoft.com/office/word/2010/wordprocessingCanvas" xmlns:cx="http://schemas.microsoft.com/office/drawing/2014/chartex" xmlns:cx1="http://schemas.microsoft.com/office/drawing/2015/9/8/chartex" xmlns:cx2="http://schemas.microsoft.com/office/drawing/2015/10/21/chartex" xmlns:cx3="http://schemas.microsoft.com/office/drawing/2016/5/9/chartex" xmlns:cx4="http://schemas.microsoft.com/office/drawing/2016/5/10/chartex" xmlns:cx5="http://schemas.microsoft.com/office/drawing/2016/5/11/chartex" xmlns:cx6="http://schemas.microsoft.com/office/drawing/2016/5/12/chartex" xmlns:cx7="http://schemas.microsoft.com/office/drawing/2016/5/13/chartex" xmlns:cx8="http://schemas.microsoft.com/office/drawing/2016/5/14/chartex" xmlns:mc="http://schemas.openxmlformats.org/markup-compatibility/2006" xmlns:aink="http://schemas.microsoft.com/office/drawing/2016/ink" xmlns:am3d="http://schemas.microsoft.com/office/drawing/2017/model3d" xmlns:o="urn:schemas-microsoft-com:office:office" xmlns:oel="http://schemas.microsoft.com/office/2019/extlst" xmlns:r="http://schemas.openxmlformats.org/officeDocument/2006/relationships" xmlns:m="http://schemas.openxmlformats.org/officeDocument/2006/math" xmlns:v="urn:schemas-microsoft-com:vml" xmlns:wp14="http://schemas.microsoft.com/office/word/2010/wordprocessingDrawing" xmlns:wp="http://schemas.openxmlformats.org/drawingml/2006/wordprocessingDrawing" xmlns:w10="urn:schemas-microsoft-com:office:word" xmlns:w="http://schemas.openxmlformats.org/wordprocessingml/2006/main" xmlns:w14="http://schemas.microsoft.com/office/word/2010/wordml" xmlns:w15="http://schemas.microsoft.com/office/word/2012/wordml" xmlns:w16cex="http://schemas.microsoft.com/office/word/2018/wordml/cex" xmlns:w16cid="http://schemas.microsoft.com/office/word/2016/wordml/cid" xmlns:w16="http://schemas.microsoft.com/office/word/2018/wordml" xmlns:w16sdtdh="http://schemas.microsoft.com/office/word/2020/wordml/sdtdatahash" xmlns:w16se="http://schemas.microsoft.com/office/word/2015/wordml/symex" xmlns:wpg="http://schemas.microsoft.com/office/word/2010/wordprocessingGroup" xmlns:wpi="http://schemas.microsoft.com/office/word/2010/wordprocessingInk" xmlns:wne="http://schemas.microsoft.com/office/word/2006/wordml" xmlns:wps="http://schemas.microsoft.com/office/word/2010/wordprocessingShape" mc:Ignorable="w14 w15 w16se w16cid w16 w16cex w16sdtdh wp14">
+  <w:abstractNum w:abstractNumId="0" w15:restartNumberingAfterBreak="0">
+    <w:nsid w:val="32BE720C"/>
+    <w:multiLevelType w:val="hybridMultilevel"/>
+    <w:tmpl w:val="115420AE"/>
+    <w:lvl w:ilvl="0" w:tplc="0C000001">
+      <w:start w:val="1"/>
+      <w:numFmt w:val="bullet"/>
+      <w:lvlText w:val=""/>
+      <w:lvlJc w:val="left"/>
+      <w:pPr>
+        <w:ind w:left="720" w:hanging="360"/>
+      </w:pPr>
+      <w:rPr>
+        <w:rFonts w:ascii="Symbol" w:hAnsi="Symbol" w:hint="default"/>
+      </w:rPr>
+    </w:lvl>
+    <w:lvl w:ilvl="1" w:tplc="0C000003" w:tentative="1">
+      <w:start w:val="1"/>
+      <w:numFmt w:val="bullet"/>
+      <w:lvlText w:val="o"/>
+      <w:lvlJc w:val="left"/>
+      <w:pPr>
+        <w:ind w:left="1440" w:hanging="360"/>
+      </w:pPr>
+      <w:rPr>
+        <w:rFonts w:ascii="Courier New" w:hAnsi="Courier New" w:cs="Courier New" w:hint="default"/>
+      </w:rPr>
+    </w:lvl>
+    <w:lvl w:ilvl="2" w:tplc="0C000005" w:tentative="1">
+      <w:start w:val="1"/>
+      <w:numFmt w:val="bullet"/>
+      <w:lvlText w:val=""/>
+      <w:lvlJc w:val="left"/>
+      <w:pPr>
+        <w:ind w:left="2160" w:hanging="360"/>
+      </w:pPr>
+      <w:rPr>
+        <w:rFonts w:ascii="Wingdings" w:hAnsi="Wingdings" w:hint="default"/>
+      </w:rPr>
+    </w:lvl>
+    <w:lvl w:ilvl="3" w:tplc="0C000001" w:tentative="1">
+      <w:start w:val="1"/>
+      <w:numFmt w:val="bullet"/>
+      <w:lvlText w:val=""/>
+      <w:lvlJc w:val="left"/>
+      <w:pPr>
+        <w:ind w:left="2880" w:hanging="360"/>
+      </w:pPr>
+      <w:rPr>
+        <w:rFonts w:ascii="Symbol" w:hAnsi="Symbol" w:hint="default"/>
+      </w:rPr>
+    </w:lvl>
+    <w:lvl w:ilvl="4" w:tplc="0C000003" w:tentative="1">
+      <w:start w:val="1"/>
+      <w:numFmt w:val="bullet"/>
+      <w:lvlText w:val="o"/>
+      <w:lvlJc w:val="left"/>
+      <w:pPr>
+        <w:ind w:left="3600" w:hanging="360"/>
+      </w:pPr>
+      <w:rPr>
+        <w:rFonts w:ascii="Courier New" w:hAnsi="Courier New" w:cs="Courier New" w:hint="default"/>
+      </w:rPr>
+    </w:lvl>
+    <w:lvl w:ilvl="5" w:tplc="0C000005" w:tentative="1">
+      <w:start w:val="1"/>
+      <w:numFmt w:val="bullet"/>
+      <w:lvlText w:val=""/>
+      <w:lvlJc w:val="left"/>
+      <w:pPr>
+        <w:ind w:left="4320" w:hanging="360"/>
+      </w:pPr>
+      <w:rPr>
+        <w:rFonts w:ascii="Wingdings" w:hAnsi="Wingdings" w:hint="default"/>
+      </w:rPr>
+    </w:lvl>
+    <w:lvl w:ilvl="6" w:tplc="0C000001" w:tentative="1">
+      <w:start w:val="1"/>
+      <w:numFmt w:val="bullet"/>
+      <w:lvlText w:val=""/>
+      <w:lvlJc w:val="left"/>
+      <w:pPr>
+        <w:ind w:left="5040" w:hanging="360"/>
+      </w:pPr>
+      <w:rPr>
+        <w:rFonts w:ascii="Symbol" w:hAnsi="Symbol" w:hint="default"/>
+      </w:rPr>
+    </w:lvl>
+    <w:lvl w:ilvl="7" w:tplc="0C000003" w:tentative="1">
+      <w:start w:val="1"/>
+      <w:numFmt w:val="bullet"/>
+      <w:lvlText w:val="o"/>
+      <w:lvlJc w:val="left"/>
+      <w:pPr>
+        <w:ind w:left="5760" w:hanging="360"/>
+      </w:pPr>
+      <w:rPr>
+        <w:rFonts w:ascii="Courier New" w:hAnsi="Courier New" w:cs="Courier New" w:hint="default"/>
+      </w:rPr>
+    </w:lvl>
+    <w:lvl w:ilvl="8" w:tplc="0C000005" w:tentative="1">
+      <w:start w:val="1"/>
+      <w:numFmt w:val="bullet"/>
+      <w:lvlText w:val=""/>
+      <w:lvlJc w:val="left"/>
+      <w:pPr>
+        <w:ind w:left="6480" w:hanging="360"/>
+      </w:pPr>
+      <w:rPr>
+        <w:rFonts w:ascii="Wingdings" w:hAnsi="Wingdings" w:hint="default"/>
+      </w:rPr>
+    </w:lvl>
+  </w:abstractNum>
+  <w:abstractNum w:abstractNumId="1" w15:restartNumberingAfterBreak="0">
+    <w:nsid w:val="396F1E6F"/>
+    <w:multiLevelType w:val="hybridMultilevel"/>
+    <w:tmpl w:val="95C6695E"/>
+    <w:lvl w:ilvl="0" w:tplc="0C000001">
+      <w:start w:val="1"/>
+      <w:numFmt w:val="bullet"/>
+      <w:lvlText w:val=""/>
+      <w:lvlJc w:val="left"/>
+      <w:pPr>
+        <w:ind w:left="720" w:hanging="360"/>
+      </w:pPr>
+      <w:rPr>
+        <w:rFonts w:ascii="Symbol" w:hAnsi="Symbol" w:hint="default"/>
+      </w:rPr>
+    </w:lvl>
+    <w:lvl w:ilvl="1" w:tplc="0C000003" w:tentative="1">
+      <w:start w:val="1"/>
+      <w:numFmt w:val="bullet"/>
+      <w:lvlText w:val="o"/>
+      <w:lvlJc w:val="left"/>
+      <w:pPr>
+        <w:ind w:left="1440" w:hanging="360"/>
+      </w:pPr>
+      <w:rPr>
+        <w:rFonts w:ascii="Courier New" w:hAnsi="Courier New" w:cs="Courier New" w:hint="default"/>
+      </w:rPr>
+    </w:lvl>
+    <w:lvl w:ilvl="2" w:tplc="0C000005" w:tentative="1">
+      <w:start w:val="1"/>
+      <w:numFmt w:val="bullet"/>
+      <w:lvlText w:val=""/>
+      <w:lvlJc w:val="left"/>
+      <w:pPr>
+        <w:ind w:left="2160" w:hanging="360"/>
+      </w:pPr>
+      <w:rPr>
+        <w:rFonts w:ascii="Wingdings" w:hAnsi="Wingdings" w:hint="default"/>
+      </w:rPr>
+    </w:lvl>
+    <w:lvl w:ilvl="3" w:tplc="0C000001" w:tentative="1">
+      <w:start w:val="1"/>
+      <w:numFmt w:val="bullet"/>
+      <w:lvlText w:val=""/>
+      <w:lvlJc w:val="left"/>
+      <w:pPr>
+        <w:ind w:left="2880" w:hanging="360"/>
+      </w:pPr>
+      <w:rPr>
+        <w:rFonts w:ascii="Symbol" w:hAnsi="Symbol" w:hint="default"/>
+      </w:rPr>
+    </w:lvl>
+    <w:lvl w:ilvl="4" w:tplc="0C000003" w:tentative="1">
+      <w:start w:val="1"/>
+      <w:numFmt w:val="bullet"/>
+      <w:lvlText w:val="o"/>
+      <w:lvlJc w:val="left"/>
+      <w:pPr>
+        <w:ind w:left="3600" w:hanging="360"/>
+      </w:pPr>
+      <w:rPr>
+        <w:rFonts w:ascii="Courier New" w:hAnsi="Courier New" w:cs="Courier New" w:hint="default"/>
+      </w:rPr>
+    </w:lvl>
+    <w:lvl w:ilvl="5" w:tplc="0C000005" w:tentative="1">
+      <w:start w:val="1"/>
+      <w:numFmt w:val="bullet"/>
+      <w:lvlText w:val=""/>
+      <w:lvlJc w:val="left"/>
+      <w:pPr>
+        <w:ind w:left="4320" w:hanging="360"/>
+      </w:pPr>
+      <w:rPr>
+        <w:rFonts w:ascii="Wingdings" w:hAnsi="Wingdings" w:hint="default"/>
+      </w:rPr>
+    </w:lvl>
+    <w:lvl w:ilvl="6" w:tplc="0C000001" w:tentative="1">
+      <w:start w:val="1"/>
+      <w:numFmt w:val="bullet"/>
+      <w:lvlText w:val=""/>
+      <w:lvlJc w:val="left"/>
+      <w:pPr>
+        <w:ind w:left="5040" w:hanging="360"/>
+      </w:pPr>
+      <w:rPr>
+        <w:rFonts w:ascii="Symbol" w:hAnsi="Symbol" w:hint="default"/>
+      </w:rPr>
+    </w:lvl>
+    <w:lvl w:ilvl="7" w:tplc="0C000003" w:tentative="1">
+      <w:start w:val="1"/>
+      <w:numFmt w:val="bullet"/>
+      <w:lvlText w:val="o"/>
+      <w:lvlJc w:val="left"/>
+      <w:pPr>
+        <w:ind w:left="5760" w:hanging="360"/>
+      </w:pPr>
+      <w:rPr>
+        <w:rFonts w:ascii="Courier New" w:hAnsi="Courier New" w:cs="Courier New" w:hint="default"/>
+      </w:rPr>
+    </w:lvl>
+    <w:lvl w:ilvl="8" w:tplc="0C000005" w:tentative="1">
+      <w:start w:val="1"/>
+      <w:numFmt w:val="bullet"/>
+      <w:lvlText w:val=""/>
+      <w:lvlJc w:val="left"/>
+      <w:pPr>
+        <w:ind w:left="6480" w:hanging="360"/>
+      </w:pPr>
+      <w:rPr>
+        <w:rFonts w:ascii="Wingdings" w:hAnsi="Wingdings" w:hint="default"/>
+      </w:rPr>
+    </w:lvl>
+  </w:abstractNum>
+  <w:num w:numId="1" w16cid:durableId="43333005">
+    <w:abstractNumId w:val="0"/>
+  </w:num>
+  <w:num w:numId="2" w16cid:durableId="426117895">
+    <w:abstractNumId w:val="1"/>
+  </w:num>
+</w:numbering>
 </file>
 
 <file path=word/styles.xml><?xml version="1.0" encoding="utf-8"?>
@@ -9599,7 +12127,6 @@
   <w:style w:type="character" w:default="1" w:styleId="DefaultParagraphFont">
     <w:name w:val="Default Paragraph Font"/>
     <w:uiPriority w:val="1"/>
-    <w:semiHidden/>
     <w:unhideWhenUsed/>
   </w:style>
   <w:style w:type="table" w:default="1" w:styleId="TableNormal">
@@ -9785,6 +12312,34 @@
       <w:color w:val="1F3763" w:themeColor="accent1" w:themeShade="7F"/>
       <w:sz w:val="24"/>
       <w:szCs w:val="24"/>
+    </w:rPr>
+  </w:style>
+  <w:style w:type="paragraph" w:styleId="ListParagraph">
+    <w:name w:val="List Paragraph"/>
+    <w:basedOn w:val="Normal"/>
+    <w:uiPriority w:val="34"/>
+    <w:qFormat/>
+    <w:rsid w:val="009C1E46"/>
+    <w:pPr>
+      <w:ind w:left="720"/>
+      <w:contextualSpacing/>
+    </w:pPr>
+  </w:style>
+  <w:style w:type="paragraph" w:styleId="NormalWeb">
+    <w:name w:val="Normal (Web)"/>
+    <w:basedOn w:val="Normal"/>
+    <w:uiPriority w:val="99"/>
+    <w:semiHidden/>
+    <w:unhideWhenUsed/>
+    <w:rsid w:val="00FD16B5"/>
+    <w:pPr>
+      <w:spacing w:before="100" w:beforeAutospacing="1" w:after="100" w:afterAutospacing="1" w:line="240" w:lineRule="auto"/>
+    </w:pPr>
+    <w:rPr>
+      <w:rFonts w:ascii="Times New Roman" w:eastAsia="Times New Roman" w:hAnsi="Times New Roman" w:cs="Times New Roman"/>
+      <w:sz w:val="24"/>
+      <w:szCs w:val="24"/>
+      <w:lang w:eastAsia="en-CH"/>
     </w:rPr>
   </w:style>
 </w:styles>
@@ -10097,7 +12652,21 @@
 </file>
 
 <file path=customXml/item2.xml><?xml version="1.0" encoding="utf-8"?>
-<b:Sources xmlns:b="http://schemas.openxmlformats.org/officeDocument/2006/bibliography" xmlns="http://schemas.openxmlformats.org/officeDocument/2006/bibliography" SelectedStyle="\APASixthEditionOfficeOnline.xsl" StyleName="APA" Version="6"/>
+<b:Sources xmlns:b="http://schemas.openxmlformats.org/officeDocument/2006/bibliography" xmlns="http://schemas.openxmlformats.org/officeDocument/2006/bibliography" SelectedStyle="\APASixthEditionOfficeOnline.xsl" StyleName="APA" Version="6">
+  <b:Source>
+    <b:Tag>Placeholder1</b:Tag>
+    <b:SourceType>Book</b:SourceType>
+    <b:Guid>{0CF67B8B-BE47-4B0D-9623-52E3057C64EE}</b:Guid>
+    <b:RefOrder>2</b:RefOrder>
+  </b:Source>
+  <b:Source>
+    <b:Tag>sda</b:Tag>
+    <b:SourceType>Report</b:SourceType>
+    <b:Guid>{7F29D733-A59C-4BD3-A383-747CE73B35FE}</b:Guid>
+    <b:Publisher>sdad</b:Publisher>
+    <b:RefOrder>1</b:RefOrder>
+  </b:Source>
+</b:Sources>
 </file>
 
 <file path=customXml/itemProps1.xml><?xml version="1.0" encoding="utf-8"?>
@@ -10109,7 +12678,7 @@
 </file>
 
 <file path=customXml/itemProps2.xml><?xml version="1.0" encoding="utf-8"?>
-<ds:datastoreItem xmlns:ds="http://schemas.openxmlformats.org/officeDocument/2006/customXml" ds:itemID="{C17A3B81-E1FC-447B-A2E4-1584C3C209F9}">
+<ds:datastoreItem xmlns:ds="http://schemas.openxmlformats.org/officeDocument/2006/customXml" ds:itemID="{67DACC2D-C96C-4E6D-8172-7D50984868E3}">
   <ds:schemaRefs>
     <ds:schemaRef ds:uri="http://schemas.openxmlformats.org/officeDocument/2006/bibliography"/>
   </ds:schemaRefs>

--- a/Unity.docx
+++ b/Unity.docx
@@ -22,13 +22,13 @@
               <w:noProof/>
             </w:rPr>
             <w:pict w14:anchorId="47EF7F34">
-              <v:group id="Group 149" o:spid="_x0000_s1036" style="position:absolute;margin-left:0;margin-top:0;width:8in;height:95.7pt;z-index:251662336;mso-width-percent:941;mso-height-percent:121;mso-top-percent:23;mso-position-horizontal:center;mso-position-horizontal-relative:page;mso-position-vertical-relative:page;mso-width-percent:941;mso-height-percent:121;mso-top-percent:23" coordsize="73152,12161" o:gfxdata="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">
-                <v:shape id="Rectangle 51" o:spid="_x0000_s1037" style="position:absolute;width:73152;height:11303;visibility:visible;mso-wrap-style:square;v-text-anchor:middle" coordsize="7312660,1129665" o:gfxdata="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" path="m,l7312660,r,1129665l3619500,733425,,1091565,,xe" fillcolor="#4472c4 [3204]" stroked="f" strokeweight="1pt">
+              <v:group id="Group 149" o:spid="_x0000_s2060" style="position:absolute;margin-left:0;margin-top:0;width:8in;height:95.7pt;z-index:251662336;mso-width-percent:941;mso-height-percent:121;mso-top-percent:23;mso-position-horizontal:center;mso-position-horizontal-relative:page;mso-position-vertical-relative:page;mso-width-percent:941;mso-height-percent:121;mso-top-percent:23" coordsize="73152,12161" o:gfxdata="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">
+                <v:shape id="Rectangle 51" o:spid="_x0000_s2061" style="position:absolute;width:73152;height:11303;visibility:visible;mso-wrap-style:square;v-text-anchor:middle" coordsize="7312660,1129665" o:gfxdata="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" path="m,l7312660,r,1129665l3619500,733425,,1091565,,xe" fillcolor="#4472c4 [3204]" stroked="f" strokeweight="1pt">
                   <v:stroke joinstyle="miter"/>
                   <v:path arrowok="t" o:connecttype="custom" o:connectlocs="0,0;7315200,0;7315200,1130373;3620757,733885;0,1092249;0,0" o:connectangles="0,0,0,0,0,0"/>
                 </v:shape>
-                <v:rect id="Rectangle 151" o:spid="_x0000_s1038" style="position:absolute;width:73152;height:12161;visibility:visible;mso-wrap-style:square;v-text-anchor:middle" o:gfxdata="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" stroked="f" strokeweight="1pt">
-                  <v:fill r:id="rId7" o:title="" recolor="t" rotate="t" type="frame"/>
+                <v:rect id="Rectangle 151" o:spid="_x0000_s2062" style="position:absolute;width:73152;height:12161;visibility:visible;mso-wrap-style:square;v-text-anchor:middle" o:gfxdata="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" stroked="f" strokeweight="1pt">
+                  <v:fill r:id="rId9" o:title="" recolor="t" rotate="t" type="frame"/>
                 </v:rect>
                 <w10:wrap anchorx="page" anchory="page"/>
               </v:group>
@@ -43,7 +43,7 @@
                 <v:stroke joinstyle="miter"/>
                 <v:path gradientshapeok="t" o:connecttype="rect"/>
               </v:shapetype>
-              <v:shape id="Text Box 152" o:spid="_x0000_s1035" type="#_x0000_t202" style="position:absolute;margin-left:0;margin-top:0;width:8in;height:1in;z-index:251660288;visibility:visible;mso-wrap-style:square;mso-width-percent:941;mso-height-percent:92;mso-top-percent:818;mso-wrap-distance-left:9pt;mso-wrap-distance-top:0;mso-wrap-distance-right:9pt;mso-wrap-distance-bottom:0;mso-position-horizontal:center;mso-position-horizontal-relative:page;mso-position-vertical-relative:page;mso-width-percent:941;mso-height-percent:92;mso-top-percent:818;mso-width-relative:page;mso-height-relative:page;v-text-anchor:bottom" o:gfxdata="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" filled="f" stroked="f" strokeweight=".5pt">
+              <v:shape id="Text Box 152" o:spid="_x0000_s2059" type="#_x0000_t202" style="position:absolute;margin-left:0;margin-top:0;width:8in;height:1in;z-index:251660288;visibility:visible;mso-wrap-style:square;mso-width-percent:941;mso-height-percent:92;mso-top-percent:818;mso-wrap-distance-left:9pt;mso-wrap-distance-top:0;mso-wrap-distance-right:9pt;mso-wrap-distance-bottom:0;mso-position-horizontal:center;mso-position-horizontal-relative:page;mso-position-vertical-relative:page;mso-width-percent:941;mso-height-percent:92;mso-top-percent:818;mso-width-relative:page;mso-height-relative:page;v-text-anchor:bottom" o:gfxdata="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" filled="f" stroked="f" strokeweight=".5pt">
                 <v:textbox inset="126pt,0,54pt,0">
                   <w:txbxContent>
                     <w:sdt>
@@ -111,7 +111,15 @@
                               <w:sz w:val="18"/>
                               <w:szCs w:val="18"/>
                             </w:rPr>
-                            <w:t>07/02/2023</w:t>
+                            <w:t>10</w:t>
+                          </w:r>
+                          <w:r>
+                            <w:rPr>
+                              <w:color w:val="595959" w:themeColor="text1" w:themeTint="A6"/>
+                              <w:sz w:val="18"/>
+                              <w:szCs w:val="18"/>
+                            </w:rPr>
+                            <w:t>/02/2023</w:t>
                           </w:r>
                         </w:sdtContent>
                       </w:sdt>
@@ -127,7 +135,7 @@
               <w:noProof/>
             </w:rPr>
             <w:pict w14:anchorId="64CACDF3">
-              <v:shape id="Text Box 154" o:spid="_x0000_s1033" type="#_x0000_t202" style="position:absolute;margin-left:0;margin-top:0;width:8in;height:286.5pt;z-index:251659264;visibility:visible;mso-wrap-style:square;mso-width-percent:941;mso-height-percent:363;mso-top-percent:300;mso-wrap-distance-left:9pt;mso-wrap-distance-top:0;mso-wrap-distance-right:9pt;mso-wrap-distance-bottom:0;mso-position-horizontal:center;mso-position-horizontal-relative:page;mso-position-vertical-relative:page;mso-width-percent:941;mso-height-percent:363;mso-top-percent:300;mso-width-relative:page;mso-height-relative:page;v-text-anchor:bottom" o:gfxdata="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" filled="f" stroked="f" strokeweight=".5pt">
+              <v:shape id="Text Box 154" o:spid="_x0000_s2057" type="#_x0000_t202" style="position:absolute;margin-left:0;margin-top:0;width:8in;height:286.5pt;z-index:251659264;visibility:visible;mso-wrap-style:square;mso-width-percent:941;mso-height-percent:363;mso-top-percent:300;mso-wrap-distance-left:9pt;mso-wrap-distance-top:0;mso-wrap-distance-right:9pt;mso-wrap-distance-bottom:0;mso-position-horizontal:center;mso-position-horizontal-relative:page;mso-position-vertical-relative:page;mso-width-percent:941;mso-height-percent:363;mso-top-percent:300;mso-width-relative:page;mso-height-relative:page;v-text-anchor:bottom" o:gfxdata="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" filled="f" stroked="f" strokeweight=".5pt">
                 <v:textbox inset="126pt,0,54pt,0">
                   <w:txbxContent>
                     <w:p>
@@ -169,7 +177,34 @@
                           <w:szCs w:val="36"/>
                           <w:lang w:val="en-GB"/>
                         </w:rPr>
-                        <w:t>CsBe - API</w:t>
+                        <w:t xml:space="preserve">CsBe </w:t>
+                      </w:r>
+                      <w:r>
+                        <w:rPr>
+                          <w:color w:val="404040" w:themeColor="text1" w:themeTint="BF"/>
+                          <w:sz w:val="36"/>
+                          <w:szCs w:val="36"/>
+                          <w:lang w:val="en-GB"/>
+                        </w:rPr>
+                        <w:t>–</w:t>
+                      </w:r>
+                      <w:r>
+                        <w:rPr>
+                          <w:color w:val="404040" w:themeColor="text1" w:themeTint="BF"/>
+                          <w:sz w:val="36"/>
+                          <w:szCs w:val="36"/>
+                          <w:lang w:val="en-GB"/>
+                        </w:rPr>
+                        <w:t xml:space="preserve"> </w:t>
+                      </w:r>
+                      <w:r>
+                        <w:rPr>
+                          <w:color w:val="404040" w:themeColor="text1" w:themeTint="BF"/>
+                          <w:sz w:val="36"/>
+                          <w:szCs w:val="36"/>
+                          <w:lang w:val="en-GB"/>
+                        </w:rPr>
+                        <w:t>Unity Projekt</w:t>
                       </w:r>
                     </w:p>
                   </w:txbxContent>
@@ -205,7 +240,6 @@
           <w:szCs w:val="32"/>
         </w:rPr>
       </w:pPr>
-      <w:proofErr w:type="spellStart"/>
       <w:r>
         <w:rPr>
           <w:rStyle w:val="markedcontent"/>
@@ -216,7 +250,6 @@
         </w:rPr>
         <w:t>Inhalsverzeichnis</w:t>
       </w:r>
-      <w:proofErr w:type="spellEnd"/>
     </w:p>
     <w:p>
       <w:pPr>
@@ -701,23 +734,7 @@
             <w:rFonts w:ascii="Arial" w:hAnsi="Arial" w:cs="Arial"/>
             <w:noProof/>
           </w:rPr>
-          <w:t>Test</w:t>
-        </w:r>
-        <w:r>
-          <w:rPr>
-            <w:rStyle w:val="Hyperlink"/>
-            <w:rFonts w:ascii="Arial" w:hAnsi="Arial" w:cs="Arial"/>
-            <w:noProof/>
-          </w:rPr>
-          <w:t>f</w:t>
-        </w:r>
-        <w:r>
-          <w:rPr>
-            <w:rStyle w:val="Hyperlink"/>
-            <w:rFonts w:ascii="Arial" w:hAnsi="Arial" w:cs="Arial"/>
-            <w:noProof/>
-          </w:rPr>
-          <w:t>älle</w:t>
+          <w:t>Testfälle</w:t>
         </w:r>
         <w:r>
           <w:rPr>
@@ -2516,6 +2533,14 @@
           <w:rFonts w:ascii="Arial" w:hAnsi="Arial" w:cs="Arial"/>
         </w:rPr>
       </w:pPr>
+      <w:r>
+        <w:rPr>
+          <w:rStyle w:val="markedcontent"/>
+          <w:rFonts w:ascii="Arial" w:hAnsi="Arial" w:cs="Arial"/>
+        </w:rPr>
+        <w:lastRenderedPageBreak/>
+        <w:t>Projektaufbauorganisation</w:t>
+      </w:r>
     </w:p>
     <w:p>
       <w:pPr>
@@ -2525,82 +2550,196 @@
           <w:rFonts w:ascii="Arial" w:hAnsi="Arial" w:cs="Arial"/>
         </w:rPr>
       </w:pPr>
-      <w:bookmarkStart w:id="0" w:name="_Toc126668317"/>
-      <w:proofErr w:type="spellStart"/>
+      <w:bookmarkStart w:id="0" w:name="_Toc126668321"/>
+      <w:bookmarkStart w:id="1" w:name="_Toc126668317"/>
       <w:r>
         <w:rPr>
           <w:rStyle w:val="markedcontent"/>
           <w:rFonts w:ascii="Arial" w:hAnsi="Arial" w:cs="Arial"/>
         </w:rPr>
-        <w:t>Aufgabenstellung</w:t>
+        <w:t>Zeitplan</w:t>
       </w:r>
       <w:bookmarkEnd w:id="0"/>
-      <w:proofErr w:type="spellEnd"/>
     </w:p>
     <w:p>
       <w:pPr>
         <w:pStyle w:val="Heading1"/>
+        <w:ind w:left="720" w:hanging="720"/>
         <w:rPr>
           <w:rStyle w:val="markedcontent"/>
           <w:rFonts w:ascii="Arial" w:hAnsi="Arial" w:cs="Arial"/>
         </w:rPr>
       </w:pPr>
-      <w:bookmarkStart w:id="1" w:name="_Toc126668318"/>
       <w:r>
         <w:rPr>
           <w:rStyle w:val="markedcontent"/>
           <w:rFonts w:ascii="Arial" w:hAnsi="Arial" w:cs="Arial"/>
         </w:rPr>
-        <w:t>Standards</w:t>
-      </w:r>
-      <w:bookmarkEnd w:id="1"/>
+        <w:t>Arbeitsjournal</w:t>
+      </w:r>
     </w:p>
     <w:p>
       <w:pPr>
-        <w:pStyle w:val="Heading1"/>
+        <w:pStyle w:val="ListParagraph"/>
+        <w:numPr>
+          <w:ilvl w:val="0"/>
+          <w:numId w:val="1"/>
+        </w:numPr>
         <w:rPr>
           <w:rStyle w:val="markedcontent"/>
           <w:rFonts w:ascii="Arial" w:hAnsi="Arial" w:cs="Arial"/>
         </w:rPr>
       </w:pPr>
-      <w:bookmarkStart w:id="2" w:name="_Toc126668319"/>
-      <w:proofErr w:type="spellStart"/>
+      <w:bookmarkStart w:id="2" w:name="_Toc126668343"/>
       <w:r>
         <w:rPr>
           <w:rStyle w:val="markedcontent"/>
           <w:rFonts w:ascii="Arial" w:hAnsi="Arial" w:cs="Arial"/>
         </w:rPr>
-        <w:t>Schutzbedarfsanalyse</w:t>
-      </w:r>
-      <w:bookmarkEnd w:id="2"/>
-      <w:proofErr w:type="spellEnd"/>
+        <w:t>SOLL/IST gemäss Zeitplan (Beachten Sie, dass die Zeiten im Zeitplan und Arbeitsjournal</w:t>
+      </w:r>
+      <w:r>
+        <w:br/>
+      </w:r>
+      <w:r>
+        <w:rPr>
+          <w:rStyle w:val="markedcontent"/>
+          <w:rFonts w:ascii="Arial" w:hAnsi="Arial" w:cs="Arial"/>
+        </w:rPr>
+        <w:t>übereinstimmen müssen)</w:t>
+      </w:r>
     </w:p>
     <w:p>
       <w:pPr>
-        <w:pStyle w:val="Heading1"/>
+        <w:pStyle w:val="ListParagraph"/>
+        <w:numPr>
+          <w:ilvl w:val="0"/>
+          <w:numId w:val="1"/>
+        </w:numPr>
+        <w:rPr>
+          <w:rFonts w:ascii="Arial" w:hAnsi="Arial" w:cs="Arial"/>
+        </w:rPr>
+      </w:pPr>
+      <w:r>
         <w:rPr>
           <w:rStyle w:val="markedcontent"/>
           <w:rFonts w:ascii="Arial" w:hAnsi="Arial" w:cs="Arial"/>
         </w:rPr>
-      </w:pPr>
-      <w:bookmarkStart w:id="3" w:name="_Toc126668320"/>
+        <w:t>Auflistung oder Beschreibung (ca. ½ Seite) aller Aktivitäten gemäss</w:t>
+      </w:r>
+      <w:r>
+        <w:br/>
+      </w:r>
       <w:r>
         <w:rPr>
           <w:rStyle w:val="markedcontent"/>
           <w:rFonts w:ascii="Arial" w:hAnsi="Arial" w:cs="Arial"/>
         </w:rPr>
-        <w:t xml:space="preserve">Organisation der </w:t>
-      </w:r>
-      <w:proofErr w:type="spellStart"/>
+        <w:t>Zeitplan. Reflexion, Erkenntnisse und Massnahmen Best Practices</w:t>
+      </w:r>
+      <w:r>
+        <w:br/>
+      </w:r>
       <w:r>
         <w:rPr>
           <w:rStyle w:val="markedcontent"/>
           <w:rFonts w:ascii="Arial" w:hAnsi="Arial" w:cs="Arial"/>
         </w:rPr>
-        <w:t>Arbeitsergebnisse</w:t>
-      </w:r>
-      <w:bookmarkEnd w:id="3"/>
-      <w:proofErr w:type="spellEnd"/>
+        <w:t>ca. ½ Seite.</w:t>
+      </w:r>
+    </w:p>
+    <w:p>
+      <w:pPr>
+        <w:pStyle w:val="ListParagraph"/>
+        <w:numPr>
+          <w:ilvl w:val="0"/>
+          <w:numId w:val="1"/>
+        </w:numPr>
+        <w:rPr>
+          <w:rFonts w:ascii="Arial" w:hAnsi="Arial" w:cs="Arial"/>
+        </w:rPr>
+      </w:pPr>
+      <w:r>
+        <w:rPr>
+          <w:rStyle w:val="markedcontent"/>
+          <w:rFonts w:ascii="Arial" w:hAnsi="Arial" w:cs="Arial"/>
+        </w:rPr>
+        <w:t>Referenzieren auf Sitzungsprotokolle im Anhang (so können Redundanzen eingespart</w:t>
+      </w:r>
+      <w:r>
+        <w:br/>
+      </w:r>
+      <w:r>
+        <w:rPr>
+          <w:rStyle w:val="markedcontent"/>
+          <w:rFonts w:ascii="Arial" w:hAnsi="Arial" w:cs="Arial"/>
+        </w:rPr>
+        <w:t>werden ☺ )</w:t>
+      </w:r>
+    </w:p>
+    <w:p>
+      <w:pPr>
+        <w:pStyle w:val="ListParagraph"/>
+        <w:numPr>
+          <w:ilvl w:val="0"/>
+          <w:numId w:val="1"/>
+        </w:numPr>
+        <w:rPr>
+          <w:rStyle w:val="markedcontent"/>
+          <w:rFonts w:ascii="Arial" w:hAnsi="Arial" w:cs="Arial"/>
+        </w:rPr>
+      </w:pPr>
+      <w:r>
+        <w:rPr>
+          <w:rStyle w:val="markedcontent"/>
+          <w:rFonts w:ascii="Arial" w:hAnsi="Arial" w:cs="Arial"/>
+        </w:rPr>
+        <w:t>Siehe Details im Beurteilungskriterium «Wissensbeschaffung», «Leistungsbereitschaft /</w:t>
+      </w:r>
+      <w:r>
+        <w:rPr>
+          <w:lang w:val="de-DE"/>
+        </w:rPr>
+        <w:t xml:space="preserve"> </w:t>
+      </w:r>
+      <w:r>
+        <w:rPr>
+          <w:rStyle w:val="markedcontent"/>
+          <w:rFonts w:ascii="Arial" w:hAnsi="Arial" w:cs="Arial"/>
+        </w:rPr>
+        <w:t>Einsatz / Arbeitshaltung / Umsetzung», «Selbständiges Arbeiten», «Arbeits- und</w:t>
+      </w:r>
+      <w:r>
+        <w:rPr>
+          <w:rStyle w:val="markedcontent"/>
+          <w:rFonts w:ascii="Arial" w:hAnsi="Arial" w:cs="Arial"/>
+          <w:lang w:val="de-DE"/>
+        </w:rPr>
+        <w:t xml:space="preserve"> </w:t>
+      </w:r>
+      <w:r>
+        <w:rPr>
+          <w:rStyle w:val="markedcontent"/>
+          <w:rFonts w:ascii="Arial" w:hAnsi="Arial" w:cs="Arial"/>
+        </w:rPr>
+        <w:t>Fachmethodik», «Führung des Arbeitsjournals», «Reflexionsfähigkeit» wie auch das</w:t>
+      </w:r>
+      <w:r>
+        <w:rPr>
+          <w:rStyle w:val="markedcontent"/>
+          <w:rFonts w:ascii="Arial" w:hAnsi="Arial" w:cs="Arial"/>
+          <w:lang w:val="de-DE"/>
+        </w:rPr>
+        <w:t xml:space="preserve"> </w:t>
+      </w:r>
+      <w:r>
+        <w:rPr>
+          <w:rStyle w:val="markedcontent"/>
+          <w:rFonts w:ascii="Arial" w:hAnsi="Arial" w:cs="Arial"/>
+        </w:rPr>
+        <w:t>Kriterium «Redundanz» im Teil Reflexionsfähikeit</w:t>
+      </w:r>
+      <w:bookmarkEnd w:id="2"/>
     </w:p>
     <w:p>
       <w:pPr>
@@ -2628,18 +2767,87 @@
           <w:rFonts w:ascii="Arial" w:hAnsi="Arial" w:cs="Arial"/>
         </w:rPr>
       </w:pPr>
-      <w:bookmarkStart w:id="4" w:name="_Toc126668321"/>
-      <w:proofErr w:type="spellStart"/>
       <w:r>
         <w:rPr>
           <w:rStyle w:val="markedcontent"/>
           <w:rFonts w:ascii="Arial" w:hAnsi="Arial" w:cs="Arial"/>
         </w:rPr>
         <w:lastRenderedPageBreak/>
-        <w:t>Zeitplan</w:t>
+        <w:t>Aufgabenstellung</w:t>
+      </w:r>
+      <w:bookmarkEnd w:id="1"/>
+    </w:p>
+    <w:p>
+      <w:pPr>
+        <w:pStyle w:val="Heading1"/>
+        <w:rPr>
+          <w:rStyle w:val="markedcontent"/>
+          <w:rFonts w:ascii="Arial" w:hAnsi="Arial" w:cs="Arial"/>
+        </w:rPr>
+      </w:pPr>
+      <w:bookmarkStart w:id="3" w:name="_Toc126668318"/>
+      <w:r>
+        <w:rPr>
+          <w:rStyle w:val="markedcontent"/>
+          <w:rFonts w:ascii="Arial" w:hAnsi="Arial" w:cs="Arial"/>
+        </w:rPr>
+        <w:t>Standards</w:t>
+      </w:r>
+      <w:bookmarkEnd w:id="3"/>
+    </w:p>
+    <w:p>
+      <w:pPr>
+        <w:pStyle w:val="Heading1"/>
+        <w:rPr>
+          <w:rStyle w:val="markedcontent"/>
+          <w:rFonts w:ascii="Arial" w:hAnsi="Arial" w:cs="Arial"/>
+        </w:rPr>
+      </w:pPr>
+      <w:bookmarkStart w:id="4" w:name="_Toc126668319"/>
+      <w:r>
+        <w:rPr>
+          <w:rStyle w:val="markedcontent"/>
+          <w:rFonts w:ascii="Arial" w:hAnsi="Arial" w:cs="Arial"/>
+        </w:rPr>
+        <w:t>Schutzbedarfsanalyse</w:t>
       </w:r>
       <w:bookmarkEnd w:id="4"/>
-      <w:proofErr w:type="spellEnd"/>
+    </w:p>
+    <w:p>
+      <w:pPr>
+        <w:pStyle w:val="Heading1"/>
+        <w:rPr>
+          <w:rStyle w:val="markedcontent"/>
+          <w:rFonts w:ascii="Arial" w:hAnsi="Arial" w:cs="Arial"/>
+        </w:rPr>
+      </w:pPr>
+      <w:bookmarkStart w:id="5" w:name="_Toc126668320"/>
+      <w:r>
+        <w:rPr>
+          <w:rStyle w:val="markedcontent"/>
+          <w:rFonts w:ascii="Arial" w:hAnsi="Arial" w:cs="Arial"/>
+        </w:rPr>
+        <w:t>Organisation der Arbeitsergebnisse</w:t>
+      </w:r>
+      <w:bookmarkEnd w:id="5"/>
+    </w:p>
+    <w:p>
+      <w:pPr>
+        <w:rPr>
+          <w:rStyle w:val="markedcontent"/>
+          <w:rFonts w:ascii="Arial" w:eastAsiaTheme="majorEastAsia" w:hAnsi="Arial" w:cs="Arial"/>
+          <w:color w:val="2F5496" w:themeColor="accent1" w:themeShade="BF"/>
+          <w:sz w:val="32"/>
+          <w:szCs w:val="32"/>
+        </w:rPr>
+      </w:pPr>
+      <w:r>
+        <w:rPr>
+          <w:rStyle w:val="markedcontent"/>
+          <w:rFonts w:ascii="Arial" w:hAnsi="Arial" w:cs="Arial"/>
+        </w:rPr>
+        <w:br w:type="page"/>
+      </w:r>
     </w:p>
     <w:p/>
     <w:tbl>
@@ -3505,7 +3713,6 @@
                 <w:lang w:eastAsia="en-CH"/>
               </w:rPr>
             </w:pPr>
-            <w:proofErr w:type="spellStart"/>
             <w:r>
               <w:rPr>
                 <w:rFonts w:ascii="Calibri" w:eastAsia="Times New Roman" w:hAnsi="Calibri" w:cs="Calibri"/>
@@ -3516,7 +3723,6 @@
               </w:rPr>
               <w:t>Planen</w:t>
             </w:r>
-            <w:proofErr w:type="spellEnd"/>
           </w:p>
         </w:tc>
         <w:tc>
@@ -4066,27 +4272,15 @@
                 <w:lang w:eastAsia="en-CH"/>
               </w:rPr>
             </w:pPr>
-            <w:proofErr w:type="spellStart"/>
-            <w:r>
-              <w:rPr>
-                <w:rFonts w:ascii="Calibri" w:eastAsia="Times New Roman" w:hAnsi="Calibri" w:cs="Calibri"/>
-                <w:b/>
-                <w:bCs/>
-                <w:color w:val="000000"/>
-                <w:lang w:eastAsia="en-CH"/>
-              </w:rPr>
-              <w:t>Docum-entation</w:t>
-            </w:r>
-            <w:proofErr w:type="spellEnd"/>
-            <w:r>
-              <w:rPr>
-                <w:rFonts w:ascii="Calibri" w:eastAsia="Times New Roman" w:hAnsi="Calibri" w:cs="Calibri"/>
-                <w:b/>
-                <w:bCs/>
-                <w:color w:val="000000"/>
-                <w:lang w:eastAsia="en-CH"/>
-              </w:rPr>
-              <w:t xml:space="preserve"> </w:t>
+            <w:r>
+              <w:rPr>
+                <w:rFonts w:ascii="Calibri" w:eastAsia="Times New Roman" w:hAnsi="Calibri" w:cs="Calibri"/>
+                <w:b/>
+                <w:bCs/>
+                <w:color w:val="000000"/>
+                <w:lang w:eastAsia="en-CH"/>
+              </w:rPr>
+              <w:t xml:space="preserve">Docum-entation </w:t>
             </w:r>
             <w:r>
               <w:rPr>
@@ -4097,19 +4291,8 @@
                 <w:lang w:eastAsia="en-CH"/>
               </w:rPr>
               <w:br/>
-            </w:r>
-            <w:proofErr w:type="spellStart"/>
-            <w:r>
-              <w:rPr>
-                <w:rFonts w:ascii="Calibri" w:eastAsia="Times New Roman" w:hAnsi="Calibri" w:cs="Calibri"/>
-                <w:b/>
-                <w:bCs/>
-                <w:color w:val="000000"/>
-                <w:lang w:eastAsia="en-CH"/>
-              </w:rPr>
               <w:t>Schreiben</w:t>
             </w:r>
-            <w:proofErr w:type="spellEnd"/>
           </w:p>
         </w:tc>
         <w:tc>
@@ -4678,19 +4861,8 @@
                 <w:lang w:eastAsia="en-CH"/>
               </w:rPr>
               <w:br/>
-            </w:r>
-            <w:proofErr w:type="spellStart"/>
-            <w:r>
-              <w:rPr>
-                <w:rFonts w:ascii="Calibri" w:eastAsia="Times New Roman" w:hAnsi="Calibri" w:cs="Calibri"/>
-                <w:b/>
-                <w:bCs/>
-                <w:color w:val="000000"/>
-                <w:lang w:eastAsia="en-CH"/>
-              </w:rPr>
               <w:t>erstellen</w:t>
             </w:r>
-            <w:proofErr w:type="spellEnd"/>
           </w:p>
         </w:tc>
         <w:tc>
@@ -5259,19 +5431,8 @@
                 <w:lang w:eastAsia="en-CH"/>
               </w:rPr>
               <w:br/>
-            </w:r>
-            <w:proofErr w:type="spellStart"/>
-            <w:r>
-              <w:rPr>
-                <w:rFonts w:ascii="Calibri" w:eastAsia="Times New Roman" w:hAnsi="Calibri" w:cs="Calibri"/>
-                <w:b/>
-                <w:bCs/>
-                <w:color w:val="000000"/>
-                <w:lang w:eastAsia="en-CH"/>
-              </w:rPr>
               <w:t>erstellen</w:t>
             </w:r>
-            <w:proofErr w:type="spellEnd"/>
           </w:p>
         </w:tc>
         <w:tc>
@@ -6400,19 +6561,8 @@
                 <w:lang w:eastAsia="en-CH"/>
               </w:rPr>
               <w:br/>
-            </w:r>
-            <w:proofErr w:type="spellStart"/>
-            <w:r>
-              <w:rPr>
-                <w:rFonts w:ascii="Calibri" w:eastAsia="Times New Roman" w:hAnsi="Calibri" w:cs="Calibri"/>
-                <w:b/>
-                <w:bCs/>
-                <w:color w:val="000000"/>
-                <w:lang w:eastAsia="en-CH"/>
-              </w:rPr>
               <w:t>erstellen</w:t>
             </w:r>
-            <w:proofErr w:type="spellEnd"/>
           </w:p>
         </w:tc>
         <w:tc>
@@ -6962,7 +7112,6 @@
                 <w:lang w:eastAsia="en-CH"/>
               </w:rPr>
             </w:pPr>
-            <w:proofErr w:type="spellStart"/>
             <w:r>
               <w:rPr>
                 <w:rFonts w:ascii="Calibri" w:eastAsia="Times New Roman" w:hAnsi="Calibri" w:cs="Calibri"/>
@@ -6973,7 +7122,6 @@
               </w:rPr>
               <w:t>zusatz</w:t>
             </w:r>
-            <w:proofErr w:type="spellEnd"/>
             <w:r>
               <w:rPr>
                 <w:rFonts w:ascii="Calibri" w:eastAsia="Times New Roman" w:hAnsi="Calibri" w:cs="Calibri"/>
@@ -6983,19 +7131,8 @@
                 <w:lang w:eastAsia="en-CH"/>
               </w:rPr>
               <w:br/>
-            </w:r>
-            <w:proofErr w:type="spellStart"/>
-            <w:r>
-              <w:rPr>
-                <w:rFonts w:ascii="Calibri" w:eastAsia="Times New Roman" w:hAnsi="Calibri" w:cs="Calibri"/>
-                <w:b/>
-                <w:bCs/>
-                <w:color w:val="000000"/>
-                <w:lang w:eastAsia="en-CH"/>
-              </w:rPr>
               <w:t>funktionen</w:t>
             </w:r>
-            <w:proofErr w:type="spellEnd"/>
           </w:p>
         </w:tc>
         <w:tc>
@@ -7553,7 +7690,7 @@
           <w:rFonts w:ascii="Arial" w:hAnsi="Arial" w:cs="Arial"/>
         </w:rPr>
       </w:pPr>
-      <w:bookmarkStart w:id="5" w:name="_Toc126668322"/>
+      <w:bookmarkStart w:id="6" w:name="_Toc126668322"/>
       <w:r>
         <w:rPr>
           <w:rStyle w:val="markedcontent"/>
@@ -7569,7 +7706,6 @@
         </w:rPr>
         <w:t>k</w:t>
       </w:r>
-      <w:proofErr w:type="spellStart"/>
       <w:r>
         <w:rPr>
           <w:rStyle w:val="markedcontent"/>
@@ -7577,8 +7713,130 @@
         </w:rPr>
         <w:t>onzept</w:t>
       </w:r>
-      <w:bookmarkEnd w:id="5"/>
-      <w:proofErr w:type="spellEnd"/>
+      <w:bookmarkEnd w:id="6"/>
+    </w:p>
+    <w:p>
+      <w:pPr>
+        <w:rPr>
+          <w:lang w:val="en-GB"/>
+        </w:rPr>
+      </w:pPr>
+      <w:r>
+        <w:rPr>
+          <w:lang w:val="en-GB"/>
+        </w:rPr>
+        <w:t>Just Describe what your t</w:t>
+      </w:r>
+      <w:r>
+        <w:rPr>
+          <w:lang w:val="en-GB"/>
+        </w:rPr>
+        <w:t xml:space="preserve">esting </w:t>
+      </w:r>
+    </w:p>
+    <w:p>
+      <w:pPr>
+        <w:rPr>
+          <w:b/>
+          <w:bCs/>
+          <w:color w:val="FF0000"/>
+          <w:lang w:val="de-DE"/>
+        </w:rPr>
+      </w:pPr>
+      <w:r>
+        <w:rPr>
+          <w:rFonts w:ascii="Arial" w:hAnsi="Arial" w:cs="Arial"/>
+          <w:b/>
+          <w:bCs/>
+          <w:color w:val="FF0000"/>
+        </w:rPr>
+        <w:t>Das Ziel des Testkonzeptes ist es, gezielt Fehler in der Webapplikation zu finden und diese</w:t>
+      </w:r>
+      <w:r>
+        <w:rPr>
+          <w:b/>
+          <w:bCs/>
+          <w:color w:val="FF0000"/>
+        </w:rPr>
+        <w:br/>
+      </w:r>
+      <w:r>
+        <w:rPr>
+          <w:rFonts w:ascii="Arial" w:hAnsi="Arial" w:cs="Arial"/>
+          <w:b/>
+          <w:bCs/>
+          <w:color w:val="FF0000"/>
+        </w:rPr>
+        <w:t>durch eine standardisierte und strukturierte Vorgehensweise zu dokumentieren und danach</w:t>
+      </w:r>
+      <w:r>
+        <w:rPr>
+          <w:b/>
+          <w:bCs/>
+          <w:color w:val="FF0000"/>
+        </w:rPr>
+        <w:br/>
+      </w:r>
+      <w:r>
+        <w:rPr>
+          <w:rFonts w:ascii="Arial" w:hAnsi="Arial" w:cs="Arial"/>
+          <w:b/>
+          <w:bCs/>
+          <w:color w:val="FF0000"/>
+        </w:rPr>
+        <w:t>zu korrigieren.</w:t>
+      </w:r>
+      <w:r>
+        <w:rPr>
+          <w:b/>
+          <w:bCs/>
+          <w:color w:val="FF0000"/>
+        </w:rPr>
+        <w:br/>
+      </w:r>
+      <w:r>
+        <w:rPr>
+          <w:rFonts w:ascii="Arial" w:hAnsi="Arial" w:cs="Arial"/>
+          <w:b/>
+          <w:bCs/>
+          <w:color w:val="FF0000"/>
+        </w:rPr>
+        <w:t>Der Test dieser Applikation setzt sich aus den funktionalen- und den nicht-funktionalen</w:t>
+      </w:r>
+      <w:r>
+        <w:rPr>
+          <w:b/>
+          <w:bCs/>
+          <w:color w:val="FF0000"/>
+        </w:rPr>
+        <w:br/>
+      </w:r>
+      <w:r>
+        <w:rPr>
+          <w:rFonts w:ascii="Arial" w:hAnsi="Arial" w:cs="Arial"/>
+          <w:b/>
+          <w:bCs/>
+          <w:color w:val="FF0000"/>
+        </w:rPr>
+        <w:t>Testfällen zusammen. Es werden also auch solche Fälle getestest welche durch die</w:t>
+      </w:r>
+      <w:r>
+        <w:rPr>
+          <w:b/>
+          <w:bCs/>
+          <w:color w:val="FF0000"/>
+        </w:rPr>
+        <w:br/>
+      </w:r>
+      <w:r>
+        <w:rPr>
+          <w:rFonts w:ascii="Arial" w:hAnsi="Arial" w:cs="Arial"/>
+          <w:b/>
+          <w:bCs/>
+          <w:color w:val="FF0000"/>
+        </w:rPr>
+        <w:t>Applikation nicht durchführbar sein sollen</w:t>
+      </w:r>
     </w:p>
     <w:p/>
     <w:p>
@@ -7589,8 +7847,7 @@
           <w:rFonts w:ascii="Arial" w:hAnsi="Arial" w:cs="Arial"/>
         </w:rPr>
       </w:pPr>
-      <w:bookmarkStart w:id="6" w:name="_Toc126668323"/>
-      <w:proofErr w:type="spellStart"/>
+      <w:bookmarkStart w:id="7" w:name="_Toc126668323"/>
       <w:r>
         <w:rPr>
           <w:rStyle w:val="markedcontent"/>
@@ -7598,8 +7855,7 @@
         </w:rPr>
         <w:t>Testfälle</w:t>
       </w:r>
-      <w:bookmarkEnd w:id="6"/>
-      <w:proofErr w:type="spellEnd"/>
+      <w:bookmarkEnd w:id="7"/>
     </w:p>
     <w:p/>
     <w:p>
@@ -7610,40 +7866,15 @@
           <w:rFonts w:ascii="Arial" w:hAnsi="Arial" w:cs="Arial"/>
         </w:rPr>
       </w:pPr>
-      <w:bookmarkStart w:id="7" w:name="_Toc126668346"/>
-      <w:proofErr w:type="spellStart"/>
+      <w:bookmarkStart w:id="8" w:name="_Toc126668346"/>
       <w:r>
         <w:rPr>
           <w:rStyle w:val="markedcontent"/>
           <w:rFonts w:ascii="Arial" w:hAnsi="Arial" w:cs="Arial"/>
         </w:rPr>
-        <w:t>Durchführung</w:t>
-      </w:r>
-      <w:proofErr w:type="spellEnd"/>
-      <w:r>
-        <w:rPr>
-          <w:rStyle w:val="markedcontent"/>
-          <w:rFonts w:ascii="Arial" w:hAnsi="Arial" w:cs="Arial"/>
-        </w:rPr>
-        <w:t xml:space="preserve"> und </w:t>
-      </w:r>
-      <w:proofErr w:type="spellStart"/>
-      <w:r>
-        <w:rPr>
-          <w:rStyle w:val="markedcontent"/>
-          <w:rFonts w:ascii="Arial" w:hAnsi="Arial" w:cs="Arial"/>
-        </w:rPr>
-        <w:t>Auswertung</w:t>
-      </w:r>
-      <w:proofErr w:type="spellEnd"/>
-      <w:r>
-        <w:rPr>
-          <w:rStyle w:val="markedcontent"/>
-          <w:rFonts w:ascii="Arial" w:hAnsi="Arial" w:cs="Arial"/>
-        </w:rPr>
-        <w:t xml:space="preserve"> der Tests</w:t>
-      </w:r>
-      <w:bookmarkEnd w:id="7"/>
+        <w:t>Durchführung und Auswertung der Tests</w:t>
+      </w:r>
+      <w:bookmarkEnd w:id="8"/>
     </w:p>
     <w:p>
       <w:pPr>
@@ -7663,109 +7894,18 @@
           <w:rStyle w:val="markedcontent"/>
           <w:rFonts w:ascii="Arial" w:hAnsi="Arial" w:cs="Arial"/>
         </w:rPr>
-        <w:t xml:space="preserve">Das </w:t>
-      </w:r>
-      <w:proofErr w:type="spellStart"/>
+        <w:t>Das Testkonzept beschreibt das zu testende System sowie</w:t>
+      </w:r>
+      <w:r>
+        <w:br/>
+      </w:r>
       <w:r>
         <w:rPr>
           <w:rStyle w:val="markedcontent"/>
           <w:rFonts w:ascii="Arial" w:hAnsi="Arial" w:cs="Arial"/>
         </w:rPr>
-        <w:t>Testkonzept</w:t>
-      </w:r>
-      <w:proofErr w:type="spellEnd"/>
-      <w:r>
-        <w:rPr>
-          <w:rStyle w:val="markedcontent"/>
-          <w:rFonts w:ascii="Arial" w:hAnsi="Arial" w:cs="Arial"/>
-        </w:rPr>
-        <w:t xml:space="preserve"> </w:t>
-      </w:r>
-      <w:proofErr w:type="spellStart"/>
-      <w:r>
-        <w:rPr>
-          <w:rStyle w:val="markedcontent"/>
-          <w:rFonts w:ascii="Arial" w:hAnsi="Arial" w:cs="Arial"/>
-        </w:rPr>
-        <w:t>beschreibt</w:t>
-      </w:r>
-      <w:proofErr w:type="spellEnd"/>
-      <w:r>
-        <w:rPr>
-          <w:rStyle w:val="markedcontent"/>
-          <w:rFonts w:ascii="Arial" w:hAnsi="Arial" w:cs="Arial"/>
-        </w:rPr>
-        <w:t xml:space="preserve"> das </w:t>
-      </w:r>
-      <w:proofErr w:type="spellStart"/>
-      <w:r>
-        <w:rPr>
-          <w:rStyle w:val="markedcontent"/>
-          <w:rFonts w:ascii="Arial" w:hAnsi="Arial" w:cs="Arial"/>
-        </w:rPr>
-        <w:t>zu</w:t>
-      </w:r>
-      <w:proofErr w:type="spellEnd"/>
-      <w:r>
-        <w:rPr>
-          <w:rStyle w:val="markedcontent"/>
-          <w:rFonts w:ascii="Arial" w:hAnsi="Arial" w:cs="Arial"/>
-        </w:rPr>
-        <w:t xml:space="preserve"> </w:t>
-      </w:r>
-      <w:proofErr w:type="spellStart"/>
-      <w:r>
-        <w:rPr>
-          <w:rStyle w:val="markedcontent"/>
-          <w:rFonts w:ascii="Arial" w:hAnsi="Arial" w:cs="Arial"/>
-        </w:rPr>
-        <w:t>testende</w:t>
-      </w:r>
-      <w:proofErr w:type="spellEnd"/>
-      <w:r>
-        <w:rPr>
-          <w:rStyle w:val="markedcontent"/>
-          <w:rFonts w:ascii="Arial" w:hAnsi="Arial" w:cs="Arial"/>
-        </w:rPr>
-        <w:t xml:space="preserve"> System </w:t>
-      </w:r>
-      <w:proofErr w:type="spellStart"/>
-      <w:r>
-        <w:rPr>
-          <w:rStyle w:val="markedcontent"/>
-          <w:rFonts w:ascii="Arial" w:hAnsi="Arial" w:cs="Arial"/>
-        </w:rPr>
-        <w:t>sowie</w:t>
-      </w:r>
-      <w:proofErr w:type="spellEnd"/>
-      <w:r>
-        <w:br/>
-      </w:r>
-      <w:proofErr w:type="spellStart"/>
-      <w:r>
-        <w:rPr>
-          <w:rStyle w:val="markedcontent"/>
-          <w:rFonts w:ascii="Arial" w:hAnsi="Arial" w:cs="Arial"/>
-        </w:rPr>
-        <w:t>dessen</w:t>
-      </w:r>
-      <w:proofErr w:type="spellEnd"/>
-      <w:r>
-        <w:rPr>
-          <w:rStyle w:val="markedcontent"/>
-          <w:rFonts w:ascii="Arial" w:hAnsi="Arial" w:cs="Arial"/>
-        </w:rPr>
-        <w:t xml:space="preserve"> </w:t>
-      </w:r>
-      <w:proofErr w:type="spellStart"/>
-      <w:r>
-        <w:rPr>
-          <w:rStyle w:val="markedcontent"/>
-          <w:rFonts w:ascii="Arial" w:hAnsi="Arial" w:cs="Arial"/>
-        </w:rPr>
-        <w:t>Umgebung</w:t>
-      </w:r>
-      <w:proofErr w:type="spellEnd"/>
+        <w:t>dessen Umgebung</w:t>
+      </w:r>
     </w:p>
     <w:p>
       <w:pPr>
@@ -7784,131 +7924,17 @@
           <w:rStyle w:val="markedcontent"/>
           <w:rFonts w:ascii="Arial" w:hAnsi="Arial" w:cs="Arial"/>
         </w:rPr>
-        <w:t xml:space="preserve">Das </w:t>
-      </w:r>
-      <w:proofErr w:type="spellStart"/>
+        <w:t>Das Testkonzept beschreibt die relevanten Testfälle inkl. der zu</w:t>
+      </w:r>
+      <w:r>
+        <w:br/>
+      </w:r>
       <w:r>
         <w:rPr>
           <w:rStyle w:val="markedcontent"/>
           <w:rFonts w:ascii="Arial" w:hAnsi="Arial" w:cs="Arial"/>
         </w:rPr>
-        <w:t>Testkonzept</w:t>
-      </w:r>
-      <w:proofErr w:type="spellEnd"/>
-      <w:r>
-        <w:rPr>
-          <w:rStyle w:val="markedcontent"/>
-          <w:rFonts w:ascii="Arial" w:hAnsi="Arial" w:cs="Arial"/>
-        </w:rPr>
-        <w:t xml:space="preserve"> </w:t>
-      </w:r>
-      <w:proofErr w:type="spellStart"/>
-      <w:r>
-        <w:rPr>
-          <w:rStyle w:val="markedcontent"/>
-          <w:rFonts w:ascii="Arial" w:hAnsi="Arial" w:cs="Arial"/>
-        </w:rPr>
-        <w:t>beschreibt</w:t>
-      </w:r>
-      <w:proofErr w:type="spellEnd"/>
-      <w:r>
-        <w:rPr>
-          <w:rStyle w:val="markedcontent"/>
-          <w:rFonts w:ascii="Arial" w:hAnsi="Arial" w:cs="Arial"/>
-        </w:rPr>
-        <w:t xml:space="preserve"> die </w:t>
-      </w:r>
-      <w:proofErr w:type="spellStart"/>
-      <w:r>
-        <w:rPr>
-          <w:rStyle w:val="markedcontent"/>
-          <w:rFonts w:ascii="Arial" w:hAnsi="Arial" w:cs="Arial"/>
-        </w:rPr>
-        <w:t>relevanten</w:t>
-      </w:r>
-      <w:proofErr w:type="spellEnd"/>
-      <w:r>
-        <w:rPr>
-          <w:rStyle w:val="markedcontent"/>
-          <w:rFonts w:ascii="Arial" w:hAnsi="Arial" w:cs="Arial"/>
-        </w:rPr>
-        <w:t xml:space="preserve"> </w:t>
-      </w:r>
-      <w:proofErr w:type="spellStart"/>
-      <w:r>
-        <w:rPr>
-          <w:rStyle w:val="markedcontent"/>
-          <w:rFonts w:ascii="Arial" w:hAnsi="Arial" w:cs="Arial"/>
-        </w:rPr>
-        <w:t>Testfälle</w:t>
-      </w:r>
-      <w:proofErr w:type="spellEnd"/>
-      <w:r>
-        <w:rPr>
-          <w:rStyle w:val="markedcontent"/>
-          <w:rFonts w:ascii="Arial" w:hAnsi="Arial" w:cs="Arial"/>
-        </w:rPr>
-        <w:t xml:space="preserve"> </w:t>
-      </w:r>
-      <w:proofErr w:type="spellStart"/>
-      <w:r>
-        <w:rPr>
-          <w:rStyle w:val="markedcontent"/>
-          <w:rFonts w:ascii="Arial" w:hAnsi="Arial" w:cs="Arial"/>
-        </w:rPr>
-        <w:t>inkl</w:t>
-      </w:r>
-      <w:proofErr w:type="spellEnd"/>
-      <w:r>
-        <w:rPr>
-          <w:rStyle w:val="markedcontent"/>
-          <w:rFonts w:ascii="Arial" w:hAnsi="Arial" w:cs="Arial"/>
-        </w:rPr>
-        <w:t xml:space="preserve">. der </w:t>
-      </w:r>
-      <w:proofErr w:type="spellStart"/>
-      <w:r>
-        <w:rPr>
-          <w:rStyle w:val="markedcontent"/>
-          <w:rFonts w:ascii="Arial" w:hAnsi="Arial" w:cs="Arial"/>
-        </w:rPr>
-        <w:t>zu</w:t>
-      </w:r>
-      <w:proofErr w:type="spellEnd"/>
-      <w:r>
-        <w:br/>
-      </w:r>
-      <w:proofErr w:type="spellStart"/>
-      <w:r>
-        <w:rPr>
-          <w:rStyle w:val="markedcontent"/>
-          <w:rFonts w:ascii="Arial" w:hAnsi="Arial" w:cs="Arial"/>
-        </w:rPr>
-        <w:t>erwartenden</w:t>
-      </w:r>
-      <w:proofErr w:type="spellEnd"/>
-      <w:r>
-        <w:rPr>
-          <w:rStyle w:val="markedcontent"/>
-          <w:rFonts w:ascii="Arial" w:hAnsi="Arial" w:cs="Arial"/>
-        </w:rPr>
-        <w:t xml:space="preserve"> </w:t>
-      </w:r>
-      <w:proofErr w:type="spellStart"/>
-      <w:r>
-        <w:rPr>
-          <w:rStyle w:val="markedcontent"/>
-          <w:rFonts w:ascii="Arial" w:hAnsi="Arial" w:cs="Arial"/>
-        </w:rPr>
-        <w:t>Ergebnisse</w:t>
-      </w:r>
-      <w:proofErr w:type="spellEnd"/>
-      <w:r>
-        <w:rPr>
-          <w:rStyle w:val="markedcontent"/>
-          <w:rFonts w:ascii="Arial" w:hAnsi="Arial" w:cs="Arial"/>
-        </w:rPr>
-        <w:t>.</w:t>
+        <w:t>erwartenden Ergebnisse.</w:t>
       </w:r>
     </w:p>
     <w:p>
@@ -7928,115 +7954,17 @@
           <w:rStyle w:val="markedcontent"/>
           <w:rFonts w:ascii="Arial" w:hAnsi="Arial" w:cs="Arial"/>
         </w:rPr>
-        <w:t xml:space="preserve">Das </w:t>
-      </w:r>
-      <w:proofErr w:type="spellStart"/>
+        <w:t>Das Testkonzept begründet nachvollziehbar, was bewusst nicht</w:t>
+      </w:r>
+      <w:r>
+        <w:br/>
+      </w:r>
       <w:r>
         <w:rPr>
           <w:rStyle w:val="markedcontent"/>
           <w:rFonts w:ascii="Arial" w:hAnsi="Arial" w:cs="Arial"/>
         </w:rPr>
-        <w:t>Testkonzept</w:t>
-      </w:r>
-      <w:proofErr w:type="spellEnd"/>
-      <w:r>
-        <w:rPr>
-          <w:rStyle w:val="markedcontent"/>
-          <w:rFonts w:ascii="Arial" w:hAnsi="Arial" w:cs="Arial"/>
-        </w:rPr>
-        <w:t xml:space="preserve"> </w:t>
-      </w:r>
-      <w:proofErr w:type="spellStart"/>
-      <w:r>
-        <w:rPr>
-          <w:rStyle w:val="markedcontent"/>
-          <w:rFonts w:ascii="Arial" w:hAnsi="Arial" w:cs="Arial"/>
-        </w:rPr>
-        <w:t>begründet</w:t>
-      </w:r>
-      <w:proofErr w:type="spellEnd"/>
-      <w:r>
-        <w:rPr>
-          <w:rStyle w:val="markedcontent"/>
-          <w:rFonts w:ascii="Arial" w:hAnsi="Arial" w:cs="Arial"/>
-        </w:rPr>
-        <w:t xml:space="preserve"> </w:t>
-      </w:r>
-      <w:proofErr w:type="spellStart"/>
-      <w:r>
-        <w:rPr>
-          <w:rStyle w:val="markedcontent"/>
-          <w:rFonts w:ascii="Arial" w:hAnsi="Arial" w:cs="Arial"/>
-        </w:rPr>
-        <w:t>nachvollziehbar</w:t>
-      </w:r>
-      <w:proofErr w:type="spellEnd"/>
-      <w:r>
-        <w:rPr>
-          <w:rStyle w:val="markedcontent"/>
-          <w:rFonts w:ascii="Arial" w:hAnsi="Arial" w:cs="Arial"/>
-        </w:rPr>
-        <w:t xml:space="preserve">, was </w:t>
-      </w:r>
-      <w:proofErr w:type="spellStart"/>
-      <w:r>
-        <w:rPr>
-          <w:rStyle w:val="markedcontent"/>
-          <w:rFonts w:ascii="Arial" w:hAnsi="Arial" w:cs="Arial"/>
-        </w:rPr>
-        <w:t>bewusst</w:t>
-      </w:r>
-      <w:proofErr w:type="spellEnd"/>
-      <w:r>
-        <w:rPr>
-          <w:rStyle w:val="markedcontent"/>
-          <w:rFonts w:ascii="Arial" w:hAnsi="Arial" w:cs="Arial"/>
-        </w:rPr>
-        <w:t xml:space="preserve"> </w:t>
-      </w:r>
-      <w:proofErr w:type="spellStart"/>
-      <w:r>
-        <w:rPr>
-          <w:rStyle w:val="markedcontent"/>
-          <w:rFonts w:ascii="Arial" w:hAnsi="Arial" w:cs="Arial"/>
-        </w:rPr>
-        <w:t>nicht</w:t>
-      </w:r>
-      <w:proofErr w:type="spellEnd"/>
-      <w:r>
-        <w:br/>
-      </w:r>
-      <w:proofErr w:type="spellStart"/>
-      <w:r>
-        <w:rPr>
-          <w:rStyle w:val="markedcontent"/>
-          <w:rFonts w:ascii="Arial" w:hAnsi="Arial" w:cs="Arial"/>
-        </w:rPr>
-        <w:t>getestet</w:t>
-      </w:r>
-      <w:proofErr w:type="spellEnd"/>
-      <w:r>
-        <w:rPr>
-          <w:rStyle w:val="markedcontent"/>
-          <w:rFonts w:ascii="Arial" w:hAnsi="Arial" w:cs="Arial"/>
-        </w:rPr>
-        <w:t xml:space="preserve"> </w:t>
-      </w:r>
-      <w:proofErr w:type="spellStart"/>
-      <w:r>
-        <w:rPr>
-          <w:rStyle w:val="markedcontent"/>
-          <w:rFonts w:ascii="Arial" w:hAnsi="Arial" w:cs="Arial"/>
-        </w:rPr>
-        <w:t>wird</w:t>
-      </w:r>
-      <w:proofErr w:type="spellEnd"/>
-      <w:r>
-        <w:rPr>
-          <w:rStyle w:val="markedcontent"/>
-          <w:rFonts w:ascii="Arial" w:hAnsi="Arial" w:cs="Arial"/>
-        </w:rPr>
-        <w:t>.</w:t>
+        <w:t>getestet wird.</w:t>
       </w:r>
     </w:p>
     <w:p>
@@ -8056,90 +7984,17 @@
           <w:rStyle w:val="markedcontent"/>
           <w:rFonts w:ascii="Arial" w:hAnsi="Arial" w:cs="Arial"/>
         </w:rPr>
-        <w:t xml:space="preserve">Das </w:t>
-      </w:r>
-      <w:proofErr w:type="spellStart"/>
+        <w:t>Das Testkonzept beschreibt die relevanten Testmittel (Hardware,</w:t>
+      </w:r>
+      <w:r>
+        <w:br/>
+      </w:r>
       <w:r>
         <w:rPr>
           <w:rStyle w:val="markedcontent"/>
           <w:rFonts w:ascii="Arial" w:hAnsi="Arial" w:cs="Arial"/>
         </w:rPr>
-        <w:t>Testkonzept</w:t>
-      </w:r>
-      <w:proofErr w:type="spellEnd"/>
-      <w:r>
-        <w:rPr>
-          <w:rStyle w:val="markedcontent"/>
-          <w:rFonts w:ascii="Arial" w:hAnsi="Arial" w:cs="Arial"/>
-        </w:rPr>
-        <w:t xml:space="preserve"> </w:t>
-      </w:r>
-      <w:proofErr w:type="spellStart"/>
-      <w:r>
-        <w:rPr>
-          <w:rStyle w:val="markedcontent"/>
-          <w:rFonts w:ascii="Arial" w:hAnsi="Arial" w:cs="Arial"/>
-        </w:rPr>
-        <w:t>beschreibt</w:t>
-      </w:r>
-      <w:proofErr w:type="spellEnd"/>
-      <w:r>
-        <w:rPr>
-          <w:rStyle w:val="markedcontent"/>
-          <w:rFonts w:ascii="Arial" w:hAnsi="Arial" w:cs="Arial"/>
-        </w:rPr>
-        <w:t xml:space="preserve"> die </w:t>
-      </w:r>
-      <w:proofErr w:type="spellStart"/>
-      <w:r>
-        <w:rPr>
-          <w:rStyle w:val="markedcontent"/>
-          <w:rFonts w:ascii="Arial" w:hAnsi="Arial" w:cs="Arial"/>
-        </w:rPr>
-        <w:t>relevanten</w:t>
-      </w:r>
-      <w:proofErr w:type="spellEnd"/>
-      <w:r>
-        <w:rPr>
-          <w:rStyle w:val="markedcontent"/>
-          <w:rFonts w:ascii="Arial" w:hAnsi="Arial" w:cs="Arial"/>
-        </w:rPr>
-        <w:t xml:space="preserve"> </w:t>
-      </w:r>
-      <w:proofErr w:type="spellStart"/>
-      <w:r>
-        <w:rPr>
-          <w:rStyle w:val="markedcontent"/>
-          <w:rFonts w:ascii="Arial" w:hAnsi="Arial" w:cs="Arial"/>
-        </w:rPr>
-        <w:t>Testmittel</w:t>
-      </w:r>
-      <w:proofErr w:type="spellEnd"/>
-      <w:r>
-        <w:rPr>
-          <w:rStyle w:val="markedcontent"/>
-          <w:rFonts w:ascii="Arial" w:hAnsi="Arial" w:cs="Arial"/>
-        </w:rPr>
-        <w:t xml:space="preserve"> (Hardware,</w:t>
-      </w:r>
-      <w:r>
-        <w:br/>
-      </w:r>
-      <w:proofErr w:type="spellStart"/>
-      <w:r>
-        <w:rPr>
-          <w:rStyle w:val="markedcontent"/>
-          <w:rFonts w:ascii="Arial" w:hAnsi="Arial" w:cs="Arial"/>
-        </w:rPr>
-        <w:t>Netzwerk</w:t>
-      </w:r>
-      <w:proofErr w:type="spellEnd"/>
-      <w:r>
-        <w:rPr>
-          <w:rStyle w:val="markedcontent"/>
-          <w:rFonts w:ascii="Arial" w:hAnsi="Arial" w:cs="Arial"/>
-        </w:rPr>
-        <w:t xml:space="preserve"> etc.)</w:t>
+        <w:t>Netzwerk etc.)</w:t>
       </w:r>
     </w:p>
     <w:p>
@@ -8160,73 +8015,1004 @@
           <w:rStyle w:val="markedcontent"/>
           <w:rFonts w:ascii="Arial" w:hAnsi="Arial" w:cs="Arial"/>
         </w:rPr>
-        <w:t xml:space="preserve">Das </w:t>
-      </w:r>
-      <w:proofErr w:type="spellStart"/>
-      <w:r>
-        <w:rPr>
-          <w:rStyle w:val="markedcontent"/>
-          <w:rFonts w:ascii="Arial" w:hAnsi="Arial" w:cs="Arial"/>
-        </w:rPr>
-        <w:t>Testkonzept</w:t>
-      </w:r>
-      <w:proofErr w:type="spellEnd"/>
-      <w:r>
-        <w:rPr>
-          <w:rStyle w:val="markedcontent"/>
-          <w:rFonts w:ascii="Arial" w:hAnsi="Arial" w:cs="Arial"/>
-        </w:rPr>
-        <w:t xml:space="preserve"> </w:t>
-      </w:r>
-      <w:proofErr w:type="spellStart"/>
-      <w:r>
-        <w:rPr>
-          <w:rStyle w:val="markedcontent"/>
-          <w:rFonts w:ascii="Arial" w:hAnsi="Arial" w:cs="Arial"/>
-        </w:rPr>
-        <w:t>beschreibt</w:t>
-      </w:r>
-      <w:proofErr w:type="spellEnd"/>
-      <w:r>
-        <w:rPr>
-          <w:rStyle w:val="markedcontent"/>
-          <w:rFonts w:ascii="Arial" w:hAnsi="Arial" w:cs="Arial"/>
-        </w:rPr>
-        <w:t xml:space="preserve"> die </w:t>
-      </w:r>
-      <w:proofErr w:type="spellStart"/>
-      <w:r>
-        <w:rPr>
-          <w:rStyle w:val="markedcontent"/>
-          <w:rFonts w:ascii="Arial" w:hAnsi="Arial" w:cs="Arial"/>
-        </w:rPr>
-        <w:t>verwendete</w:t>
-      </w:r>
-      <w:proofErr w:type="spellEnd"/>
-      <w:r>
-        <w:rPr>
-          <w:rStyle w:val="markedcontent"/>
-          <w:rFonts w:ascii="Arial" w:hAnsi="Arial" w:cs="Arial"/>
-        </w:rPr>
-        <w:t xml:space="preserve">(n) </w:t>
-      </w:r>
-      <w:proofErr w:type="spellStart"/>
-      <w:r>
-        <w:rPr>
-          <w:rStyle w:val="markedcontent"/>
-          <w:rFonts w:ascii="Arial" w:hAnsi="Arial" w:cs="Arial"/>
-        </w:rPr>
-        <w:t>Testmethode</w:t>
-      </w:r>
-      <w:proofErr w:type="spellEnd"/>
-      <w:r>
-        <w:rPr>
-          <w:rStyle w:val="markedcontent"/>
-          <w:rFonts w:ascii="Arial" w:hAnsi="Arial" w:cs="Arial"/>
-        </w:rPr>
-        <w:t>(n).</w:t>
+        <w:t>Das Testkonzept beschreibt die verwendete(n) Testmethode(n).</w:t>
       </w:r>
     </w:p>
+    <w:p>
+      <w:pPr>
+        <w:pStyle w:val="Heading2"/>
+        <w:rPr>
+          <w:lang w:val="de-DE"/>
+        </w:rPr>
+      </w:pPr>
+      <w:r>
+        <w:rPr>
+          <w:lang w:val="de-DE"/>
+        </w:rPr>
+        <w:t xml:space="preserve">White Box </w:t>
+      </w:r>
+    </w:p>
+    <w:p>
+      <w:pPr>
+        <w:pStyle w:val="Heading2"/>
+        <w:rPr>
+          <w:lang w:val="de-DE"/>
+        </w:rPr>
+      </w:pPr>
+      <w:r>
+        <w:rPr>
+          <w:lang w:val="de-DE"/>
+        </w:rPr>
+        <w:t>Black Box</w:t>
+      </w:r>
+    </w:p>
+    <w:p>
+      <w:pPr>
+        <w:rPr>
+          <w:lang w:val="de-DE"/>
+        </w:rPr>
+      </w:pPr>
+    </w:p>
+    <w:tbl>
+      <w:tblPr>
+        <w:tblStyle w:val="GridTable5Dark-Accent5"/>
+        <w:tblW w:w="0" w:type="auto"/>
+        <w:tblLook w:val="04A0" w:firstRow="1" w:lastRow="0" w:firstColumn="1" w:lastColumn="0" w:noHBand="0" w:noVBand="1"/>
+      </w:tblPr>
+      <w:tblGrid>
+        <w:gridCol w:w="4621"/>
+        <w:gridCol w:w="4621"/>
+      </w:tblGrid>
+      <w:tr>
+        <w:trPr>
+          <w:cnfStyle w:val="100000000000" w:firstRow="1" w:lastRow="0" w:firstColumn="0" w:lastColumn="0" w:oddVBand="0" w:evenVBand="0" w:oddHBand="0" w:evenHBand="0" w:firstRowFirstColumn="0" w:firstRowLastColumn="0" w:lastRowFirstColumn="0" w:lastRowLastColumn="0"/>
+        </w:trPr>
+        <w:tc>
+          <w:tcPr>
+            <w:cnfStyle w:val="001000000000" w:firstRow="0" w:lastRow="0" w:firstColumn="1" w:lastColumn="0" w:oddVBand="0" w:evenVBand="0" w:oddHBand="0" w:evenHBand="0" w:firstRowFirstColumn="0" w:firstRowLastColumn="0" w:lastRowFirstColumn="0" w:lastRowLastColumn="0"/>
+            <w:tcW w:w="4621" w:type="dxa"/>
+          </w:tcPr>
+          <w:p>
+            <w:pPr>
+              <w:rPr>
+                <w:lang w:val="de-DE"/>
+              </w:rPr>
+            </w:pPr>
+            <w:r>
+              <w:rPr>
+                <w:lang w:val="de-DE"/>
+              </w:rPr>
+              <w:t xml:space="preserve">Testfall: 01 </w:t>
+            </w:r>
+          </w:p>
+        </w:tc>
+        <w:tc>
+          <w:tcPr>
+            <w:tcW w:w="4621" w:type="dxa"/>
+          </w:tcPr>
+          <w:p>
+            <w:pPr>
+              <w:cnfStyle w:val="100000000000" w:firstRow="1" w:lastRow="0" w:firstColumn="0" w:lastColumn="0" w:oddVBand="0" w:evenVBand="0" w:oddHBand="0" w:evenHBand="0" w:firstRowFirstColumn="0" w:firstRowLastColumn="0" w:lastRowFirstColumn="0" w:lastRowLastColumn="0"/>
+              <w:rPr>
+                <w:lang w:val="de-DE"/>
+              </w:rPr>
+            </w:pPr>
+            <w:r>
+              <w:rPr>
+                <w:lang w:val="de-DE"/>
+              </w:rPr>
+              <w:t>Bezug:</w:t>
+            </w:r>
+          </w:p>
+        </w:tc>
+      </w:tr>
+      <w:tr>
+        <w:trPr>
+          <w:cnfStyle w:val="000000100000" w:firstRow="0" w:lastRow="0" w:firstColumn="0" w:lastColumn="0" w:oddVBand="0" w:evenVBand="0" w:oddHBand="1" w:evenHBand="0" w:firstRowFirstColumn="0" w:firstRowLastColumn="0" w:lastRowFirstColumn="0" w:lastRowLastColumn="0"/>
+        </w:trPr>
+        <w:tc>
+          <w:tcPr>
+            <w:cnfStyle w:val="001000000000" w:firstRow="0" w:lastRow="0" w:firstColumn="1" w:lastColumn="0" w:oddVBand="0" w:evenVBand="0" w:oddHBand="0" w:evenHBand="0" w:firstRowFirstColumn="0" w:firstRowLastColumn="0" w:lastRowFirstColumn="0" w:lastRowLastColumn="0"/>
+            <w:tcW w:w="4621" w:type="dxa"/>
+          </w:tcPr>
+          <w:p>
+            <w:pPr>
+              <w:rPr>
+                <w:lang w:val="de-DE"/>
+              </w:rPr>
+            </w:pPr>
+            <w:r>
+              <w:rPr>
+                <w:lang w:val="de-DE"/>
+              </w:rPr>
+              <w:t>Ablauf</w:t>
+            </w:r>
+          </w:p>
+        </w:tc>
+        <w:tc>
+          <w:tcPr>
+            <w:tcW w:w="4621" w:type="dxa"/>
+          </w:tcPr>
+          <w:p>
+            <w:pPr>
+              <w:cnfStyle w:val="000000100000" w:firstRow="0" w:lastRow="0" w:firstColumn="0" w:lastColumn="0" w:oddVBand="0" w:evenVBand="0" w:oddHBand="1" w:evenHBand="0" w:firstRowFirstColumn="0" w:firstRowLastColumn="0" w:lastRowFirstColumn="0" w:lastRowLastColumn="0"/>
+              <w:rPr>
+                <w:lang w:val="de-DE"/>
+              </w:rPr>
+            </w:pPr>
+          </w:p>
+        </w:tc>
+      </w:tr>
+      <w:tr>
+        <w:tc>
+          <w:tcPr>
+            <w:cnfStyle w:val="001000000000" w:firstRow="0" w:lastRow="0" w:firstColumn="1" w:lastColumn="0" w:oddVBand="0" w:evenVBand="0" w:oddHBand="0" w:evenHBand="0" w:firstRowFirstColumn="0" w:firstRowLastColumn="0" w:lastRowFirstColumn="0" w:lastRowLastColumn="0"/>
+            <w:tcW w:w="4621" w:type="dxa"/>
+          </w:tcPr>
+          <w:p>
+            <w:pPr>
+              <w:rPr>
+                <w:lang w:val="de-DE"/>
+              </w:rPr>
+            </w:pPr>
+            <w:r>
+              <w:rPr>
+                <w:lang w:val="de-DE"/>
+              </w:rPr>
+              <w:t>Erwartetes Ergebnis</w:t>
+            </w:r>
+          </w:p>
+        </w:tc>
+        <w:tc>
+          <w:tcPr>
+            <w:tcW w:w="4621" w:type="dxa"/>
+          </w:tcPr>
+          <w:p>
+            <w:pPr>
+              <w:cnfStyle w:val="000000000000" w:firstRow="0" w:lastRow="0" w:firstColumn="0" w:lastColumn="0" w:oddVBand="0" w:evenVBand="0" w:oddHBand="0" w:evenHBand="0" w:firstRowFirstColumn="0" w:firstRowLastColumn="0" w:lastRowFirstColumn="0" w:lastRowLastColumn="0"/>
+              <w:rPr>
+                <w:lang w:val="de-DE"/>
+              </w:rPr>
+            </w:pPr>
+          </w:p>
+        </w:tc>
+      </w:tr>
+    </w:tbl>
+    <w:p>
+      <w:pPr>
+        <w:rPr>
+          <w:lang w:val="de-DE"/>
+        </w:rPr>
+      </w:pPr>
+    </w:p>
+    <w:tbl>
+      <w:tblPr>
+        <w:tblStyle w:val="GridTable5Dark-Accent5"/>
+        <w:tblW w:w="0" w:type="auto"/>
+        <w:tblLook w:val="04A0" w:firstRow="1" w:lastRow="0" w:firstColumn="1" w:lastColumn="0" w:noHBand="0" w:noVBand="1"/>
+      </w:tblPr>
+      <w:tblGrid>
+        <w:gridCol w:w="4621"/>
+        <w:gridCol w:w="4621"/>
+      </w:tblGrid>
+      <w:tr>
+        <w:trPr>
+          <w:cnfStyle w:val="100000000000" w:firstRow="1" w:lastRow="0" w:firstColumn="0" w:lastColumn="0" w:oddVBand="0" w:evenVBand="0" w:oddHBand="0" w:evenHBand="0" w:firstRowFirstColumn="0" w:firstRowLastColumn="0" w:lastRowFirstColumn="0" w:lastRowLastColumn="0"/>
+        </w:trPr>
+        <w:tc>
+          <w:tcPr>
+            <w:cnfStyle w:val="001000000000" w:firstRow="0" w:lastRow="0" w:firstColumn="1" w:lastColumn="0" w:oddVBand="0" w:evenVBand="0" w:oddHBand="0" w:evenHBand="0" w:firstRowFirstColumn="0" w:firstRowLastColumn="0" w:lastRowFirstColumn="0" w:lastRowLastColumn="0"/>
+            <w:tcW w:w="4621" w:type="dxa"/>
+          </w:tcPr>
+          <w:p>
+            <w:pPr>
+              <w:rPr>
+                <w:lang w:val="de-DE"/>
+              </w:rPr>
+            </w:pPr>
+            <w:r>
+              <w:rPr>
+                <w:lang w:val="de-DE"/>
+              </w:rPr>
+              <w:t xml:space="preserve">Testfall: </w:t>
+            </w:r>
+            <w:r>
+              <w:rPr>
+                <w:lang w:val="de-DE"/>
+              </w:rPr>
+              <w:t xml:space="preserve">02 </w:t>
+            </w:r>
+          </w:p>
+        </w:tc>
+        <w:tc>
+          <w:tcPr>
+            <w:tcW w:w="4621" w:type="dxa"/>
+          </w:tcPr>
+          <w:p>
+            <w:pPr>
+              <w:cnfStyle w:val="100000000000" w:firstRow="1" w:lastRow="0" w:firstColumn="0" w:lastColumn="0" w:oddVBand="0" w:evenVBand="0" w:oddHBand="0" w:evenHBand="0" w:firstRowFirstColumn="0" w:firstRowLastColumn="0" w:lastRowFirstColumn="0" w:lastRowLastColumn="0"/>
+              <w:rPr>
+                <w:lang w:val="de-DE"/>
+              </w:rPr>
+            </w:pPr>
+            <w:r>
+              <w:rPr>
+                <w:lang w:val="de-DE"/>
+              </w:rPr>
+              <w:t>Bezug:</w:t>
+            </w:r>
+          </w:p>
+        </w:tc>
+      </w:tr>
+      <w:tr>
+        <w:trPr>
+          <w:cnfStyle w:val="000000100000" w:firstRow="0" w:lastRow="0" w:firstColumn="0" w:lastColumn="0" w:oddVBand="0" w:evenVBand="0" w:oddHBand="1" w:evenHBand="0" w:firstRowFirstColumn="0" w:firstRowLastColumn="0" w:lastRowFirstColumn="0" w:lastRowLastColumn="0"/>
+        </w:trPr>
+        <w:tc>
+          <w:tcPr>
+            <w:cnfStyle w:val="001000000000" w:firstRow="0" w:lastRow="0" w:firstColumn="1" w:lastColumn="0" w:oddVBand="0" w:evenVBand="0" w:oddHBand="0" w:evenHBand="0" w:firstRowFirstColumn="0" w:firstRowLastColumn="0" w:lastRowFirstColumn="0" w:lastRowLastColumn="0"/>
+            <w:tcW w:w="4621" w:type="dxa"/>
+          </w:tcPr>
+          <w:p>
+            <w:pPr>
+              <w:rPr>
+                <w:lang w:val="de-DE"/>
+              </w:rPr>
+            </w:pPr>
+            <w:r>
+              <w:rPr>
+                <w:lang w:val="de-DE"/>
+              </w:rPr>
+              <w:t>Ablauf</w:t>
+            </w:r>
+          </w:p>
+        </w:tc>
+        <w:tc>
+          <w:tcPr>
+            <w:tcW w:w="4621" w:type="dxa"/>
+          </w:tcPr>
+          <w:p>
+            <w:pPr>
+              <w:cnfStyle w:val="000000100000" w:firstRow="0" w:lastRow="0" w:firstColumn="0" w:lastColumn="0" w:oddVBand="0" w:evenVBand="0" w:oddHBand="1" w:evenHBand="0" w:firstRowFirstColumn="0" w:firstRowLastColumn="0" w:lastRowFirstColumn="0" w:lastRowLastColumn="0"/>
+              <w:rPr>
+                <w:lang w:val="de-DE"/>
+              </w:rPr>
+            </w:pPr>
+          </w:p>
+        </w:tc>
+      </w:tr>
+      <w:tr>
+        <w:tc>
+          <w:tcPr>
+            <w:cnfStyle w:val="001000000000" w:firstRow="0" w:lastRow="0" w:firstColumn="1" w:lastColumn="0" w:oddVBand="0" w:evenVBand="0" w:oddHBand="0" w:evenHBand="0" w:firstRowFirstColumn="0" w:firstRowLastColumn="0" w:lastRowFirstColumn="0" w:lastRowLastColumn="0"/>
+            <w:tcW w:w="4621" w:type="dxa"/>
+          </w:tcPr>
+          <w:p>
+            <w:pPr>
+              <w:rPr>
+                <w:lang w:val="de-DE"/>
+              </w:rPr>
+            </w:pPr>
+            <w:r>
+              <w:rPr>
+                <w:lang w:val="de-DE"/>
+              </w:rPr>
+              <w:t>Erwartetes Ergebnis</w:t>
+            </w:r>
+          </w:p>
+        </w:tc>
+        <w:tc>
+          <w:tcPr>
+            <w:tcW w:w="4621" w:type="dxa"/>
+          </w:tcPr>
+          <w:p>
+            <w:pPr>
+              <w:cnfStyle w:val="000000000000" w:firstRow="0" w:lastRow="0" w:firstColumn="0" w:lastColumn="0" w:oddVBand="0" w:evenVBand="0" w:oddHBand="0" w:evenHBand="0" w:firstRowFirstColumn="0" w:firstRowLastColumn="0" w:lastRowFirstColumn="0" w:lastRowLastColumn="0"/>
+              <w:rPr>
+                <w:lang w:val="de-DE"/>
+              </w:rPr>
+            </w:pPr>
+          </w:p>
+        </w:tc>
+      </w:tr>
+    </w:tbl>
+    <w:p>
+      <w:pPr>
+        <w:rPr>
+          <w:lang w:val="de-DE"/>
+        </w:rPr>
+      </w:pPr>
+    </w:p>
+    <w:tbl>
+      <w:tblPr>
+        <w:tblStyle w:val="GridTable5Dark-Accent5"/>
+        <w:tblW w:w="0" w:type="auto"/>
+        <w:tblLook w:val="04A0" w:firstRow="1" w:lastRow="0" w:firstColumn="1" w:lastColumn="0" w:noHBand="0" w:noVBand="1"/>
+      </w:tblPr>
+      <w:tblGrid>
+        <w:gridCol w:w="4621"/>
+        <w:gridCol w:w="4621"/>
+      </w:tblGrid>
+      <w:tr>
+        <w:trPr>
+          <w:cnfStyle w:val="100000000000" w:firstRow="1" w:lastRow="0" w:firstColumn="0" w:lastColumn="0" w:oddVBand="0" w:evenVBand="0" w:oddHBand="0" w:evenHBand="0" w:firstRowFirstColumn="0" w:firstRowLastColumn="0" w:lastRowFirstColumn="0" w:lastRowLastColumn="0"/>
+        </w:trPr>
+        <w:tc>
+          <w:tcPr>
+            <w:cnfStyle w:val="001000000000" w:firstRow="0" w:lastRow="0" w:firstColumn="1" w:lastColumn="0" w:oddVBand="0" w:evenVBand="0" w:oddHBand="0" w:evenHBand="0" w:firstRowFirstColumn="0" w:firstRowLastColumn="0" w:lastRowFirstColumn="0" w:lastRowLastColumn="0"/>
+            <w:tcW w:w="4621" w:type="dxa"/>
+          </w:tcPr>
+          <w:p>
+            <w:pPr>
+              <w:rPr>
+                <w:lang w:val="de-DE"/>
+              </w:rPr>
+            </w:pPr>
+            <w:r>
+              <w:rPr>
+                <w:lang w:val="de-DE"/>
+              </w:rPr>
+              <w:t xml:space="preserve">Testfall: </w:t>
+            </w:r>
+            <w:r>
+              <w:rPr>
+                <w:lang w:val="de-DE"/>
+              </w:rPr>
+              <w:t>03</w:t>
+            </w:r>
+          </w:p>
+        </w:tc>
+        <w:tc>
+          <w:tcPr>
+            <w:tcW w:w="4621" w:type="dxa"/>
+          </w:tcPr>
+          <w:p>
+            <w:pPr>
+              <w:cnfStyle w:val="100000000000" w:firstRow="1" w:lastRow="0" w:firstColumn="0" w:lastColumn="0" w:oddVBand="0" w:evenVBand="0" w:oddHBand="0" w:evenHBand="0" w:firstRowFirstColumn="0" w:firstRowLastColumn="0" w:lastRowFirstColumn="0" w:lastRowLastColumn="0"/>
+              <w:rPr>
+                <w:lang w:val="de-DE"/>
+              </w:rPr>
+            </w:pPr>
+            <w:r>
+              <w:rPr>
+                <w:lang w:val="de-DE"/>
+              </w:rPr>
+              <w:t>Bezug:</w:t>
+            </w:r>
+          </w:p>
+        </w:tc>
+      </w:tr>
+      <w:tr>
+        <w:trPr>
+          <w:cnfStyle w:val="000000100000" w:firstRow="0" w:lastRow="0" w:firstColumn="0" w:lastColumn="0" w:oddVBand="0" w:evenVBand="0" w:oddHBand="1" w:evenHBand="0" w:firstRowFirstColumn="0" w:firstRowLastColumn="0" w:lastRowFirstColumn="0" w:lastRowLastColumn="0"/>
+        </w:trPr>
+        <w:tc>
+          <w:tcPr>
+            <w:cnfStyle w:val="001000000000" w:firstRow="0" w:lastRow="0" w:firstColumn="1" w:lastColumn="0" w:oddVBand="0" w:evenVBand="0" w:oddHBand="0" w:evenHBand="0" w:firstRowFirstColumn="0" w:firstRowLastColumn="0" w:lastRowFirstColumn="0" w:lastRowLastColumn="0"/>
+            <w:tcW w:w="4621" w:type="dxa"/>
+          </w:tcPr>
+          <w:p>
+            <w:pPr>
+              <w:rPr>
+                <w:lang w:val="de-DE"/>
+              </w:rPr>
+            </w:pPr>
+            <w:r>
+              <w:rPr>
+                <w:lang w:val="de-DE"/>
+              </w:rPr>
+              <w:t>Ablauf</w:t>
+            </w:r>
+          </w:p>
+        </w:tc>
+        <w:tc>
+          <w:tcPr>
+            <w:tcW w:w="4621" w:type="dxa"/>
+          </w:tcPr>
+          <w:p>
+            <w:pPr>
+              <w:cnfStyle w:val="000000100000" w:firstRow="0" w:lastRow="0" w:firstColumn="0" w:lastColumn="0" w:oddVBand="0" w:evenVBand="0" w:oddHBand="1" w:evenHBand="0" w:firstRowFirstColumn="0" w:firstRowLastColumn="0" w:lastRowFirstColumn="0" w:lastRowLastColumn="0"/>
+              <w:rPr>
+                <w:lang w:val="de-DE"/>
+              </w:rPr>
+            </w:pPr>
+          </w:p>
+        </w:tc>
+      </w:tr>
+      <w:tr>
+        <w:tc>
+          <w:tcPr>
+            <w:cnfStyle w:val="001000000000" w:firstRow="0" w:lastRow="0" w:firstColumn="1" w:lastColumn="0" w:oddVBand="0" w:evenVBand="0" w:oddHBand="0" w:evenHBand="0" w:firstRowFirstColumn="0" w:firstRowLastColumn="0" w:lastRowFirstColumn="0" w:lastRowLastColumn="0"/>
+            <w:tcW w:w="4621" w:type="dxa"/>
+          </w:tcPr>
+          <w:p>
+            <w:pPr>
+              <w:rPr>
+                <w:lang w:val="de-DE"/>
+              </w:rPr>
+            </w:pPr>
+            <w:r>
+              <w:rPr>
+                <w:lang w:val="de-DE"/>
+              </w:rPr>
+              <w:t>Erwartetes Ergebnis</w:t>
+            </w:r>
+          </w:p>
+        </w:tc>
+        <w:tc>
+          <w:tcPr>
+            <w:tcW w:w="4621" w:type="dxa"/>
+          </w:tcPr>
+          <w:p>
+            <w:pPr>
+              <w:cnfStyle w:val="000000000000" w:firstRow="0" w:lastRow="0" w:firstColumn="0" w:lastColumn="0" w:oddVBand="0" w:evenVBand="0" w:oddHBand="0" w:evenHBand="0" w:firstRowFirstColumn="0" w:firstRowLastColumn="0" w:lastRowFirstColumn="0" w:lastRowLastColumn="0"/>
+              <w:rPr>
+                <w:lang w:val="de-DE"/>
+              </w:rPr>
+            </w:pPr>
+          </w:p>
+        </w:tc>
+      </w:tr>
+    </w:tbl>
+    <w:p>
+      <w:pPr>
+        <w:rPr>
+          <w:lang w:val="de-DE"/>
+        </w:rPr>
+      </w:pPr>
+    </w:p>
+    <w:p>
+      <w:pPr>
+        <w:rPr>
+          <w:lang w:val="de-DE"/>
+        </w:rPr>
+      </w:pPr>
+    </w:p>
+    <w:tbl>
+      <w:tblPr>
+        <w:tblStyle w:val="GridTable5Dark-Accent5"/>
+        <w:tblW w:w="0" w:type="auto"/>
+        <w:tblLook w:val="04A0" w:firstRow="1" w:lastRow="0" w:firstColumn="1" w:lastColumn="0" w:noHBand="0" w:noVBand="1"/>
+      </w:tblPr>
+      <w:tblGrid>
+        <w:gridCol w:w="4621"/>
+        <w:gridCol w:w="4621"/>
+      </w:tblGrid>
+      <w:tr>
+        <w:trPr>
+          <w:cnfStyle w:val="100000000000" w:firstRow="1" w:lastRow="0" w:firstColumn="0" w:lastColumn="0" w:oddVBand="0" w:evenVBand="0" w:oddHBand="0" w:evenHBand="0" w:firstRowFirstColumn="0" w:firstRowLastColumn="0" w:lastRowFirstColumn="0" w:lastRowLastColumn="0"/>
+        </w:trPr>
+        <w:tc>
+          <w:tcPr>
+            <w:cnfStyle w:val="001000000000" w:firstRow="0" w:lastRow="0" w:firstColumn="1" w:lastColumn="0" w:oddVBand="0" w:evenVBand="0" w:oddHBand="0" w:evenHBand="0" w:firstRowFirstColumn="0" w:firstRowLastColumn="0" w:lastRowFirstColumn="0" w:lastRowLastColumn="0"/>
+            <w:tcW w:w="4621" w:type="dxa"/>
+          </w:tcPr>
+          <w:p>
+            <w:pPr>
+              <w:rPr>
+                <w:lang w:val="de-DE"/>
+              </w:rPr>
+            </w:pPr>
+            <w:r>
+              <w:rPr>
+                <w:lang w:val="de-DE"/>
+              </w:rPr>
+              <w:t xml:space="preserve">Testfall: </w:t>
+            </w:r>
+            <w:r>
+              <w:rPr>
+                <w:lang w:val="de-DE"/>
+              </w:rPr>
+              <w:t>04</w:t>
+            </w:r>
+          </w:p>
+        </w:tc>
+        <w:tc>
+          <w:tcPr>
+            <w:tcW w:w="4621" w:type="dxa"/>
+          </w:tcPr>
+          <w:p>
+            <w:pPr>
+              <w:cnfStyle w:val="100000000000" w:firstRow="1" w:lastRow="0" w:firstColumn="0" w:lastColumn="0" w:oddVBand="0" w:evenVBand="0" w:oddHBand="0" w:evenHBand="0" w:firstRowFirstColumn="0" w:firstRowLastColumn="0" w:lastRowFirstColumn="0" w:lastRowLastColumn="0"/>
+              <w:rPr>
+                <w:lang w:val="de-DE"/>
+              </w:rPr>
+            </w:pPr>
+            <w:r>
+              <w:rPr>
+                <w:lang w:val="de-DE"/>
+              </w:rPr>
+              <w:t>Bezug:</w:t>
+            </w:r>
+          </w:p>
+        </w:tc>
+      </w:tr>
+      <w:tr>
+        <w:trPr>
+          <w:cnfStyle w:val="000000100000" w:firstRow="0" w:lastRow="0" w:firstColumn="0" w:lastColumn="0" w:oddVBand="0" w:evenVBand="0" w:oddHBand="1" w:evenHBand="0" w:firstRowFirstColumn="0" w:firstRowLastColumn="0" w:lastRowFirstColumn="0" w:lastRowLastColumn="0"/>
+        </w:trPr>
+        <w:tc>
+          <w:tcPr>
+            <w:cnfStyle w:val="001000000000" w:firstRow="0" w:lastRow="0" w:firstColumn="1" w:lastColumn="0" w:oddVBand="0" w:evenVBand="0" w:oddHBand="0" w:evenHBand="0" w:firstRowFirstColumn="0" w:firstRowLastColumn="0" w:lastRowFirstColumn="0" w:lastRowLastColumn="0"/>
+            <w:tcW w:w="4621" w:type="dxa"/>
+          </w:tcPr>
+          <w:p>
+            <w:pPr>
+              <w:rPr>
+                <w:lang w:val="de-DE"/>
+              </w:rPr>
+            </w:pPr>
+            <w:r>
+              <w:rPr>
+                <w:lang w:val="de-DE"/>
+              </w:rPr>
+              <w:t>Ablauf</w:t>
+            </w:r>
+          </w:p>
+        </w:tc>
+        <w:tc>
+          <w:tcPr>
+            <w:tcW w:w="4621" w:type="dxa"/>
+          </w:tcPr>
+          <w:p>
+            <w:pPr>
+              <w:cnfStyle w:val="000000100000" w:firstRow="0" w:lastRow="0" w:firstColumn="0" w:lastColumn="0" w:oddVBand="0" w:evenVBand="0" w:oddHBand="1" w:evenHBand="0" w:firstRowFirstColumn="0" w:firstRowLastColumn="0" w:lastRowFirstColumn="0" w:lastRowLastColumn="0"/>
+              <w:rPr>
+                <w:lang w:val="de-DE"/>
+              </w:rPr>
+            </w:pPr>
+          </w:p>
+        </w:tc>
+      </w:tr>
+      <w:tr>
+        <w:tc>
+          <w:tcPr>
+            <w:cnfStyle w:val="001000000000" w:firstRow="0" w:lastRow="0" w:firstColumn="1" w:lastColumn="0" w:oddVBand="0" w:evenVBand="0" w:oddHBand="0" w:evenHBand="0" w:firstRowFirstColumn="0" w:firstRowLastColumn="0" w:lastRowFirstColumn="0" w:lastRowLastColumn="0"/>
+            <w:tcW w:w="4621" w:type="dxa"/>
+          </w:tcPr>
+          <w:p>
+            <w:pPr>
+              <w:rPr>
+                <w:lang w:val="de-DE"/>
+              </w:rPr>
+            </w:pPr>
+            <w:r>
+              <w:rPr>
+                <w:lang w:val="de-DE"/>
+              </w:rPr>
+              <w:t>Erwartetes Ergebnis</w:t>
+            </w:r>
+          </w:p>
+        </w:tc>
+        <w:tc>
+          <w:tcPr>
+            <w:tcW w:w="4621" w:type="dxa"/>
+          </w:tcPr>
+          <w:p>
+            <w:pPr>
+              <w:cnfStyle w:val="000000000000" w:firstRow="0" w:lastRow="0" w:firstColumn="0" w:lastColumn="0" w:oddVBand="0" w:evenVBand="0" w:oddHBand="0" w:evenHBand="0" w:firstRowFirstColumn="0" w:firstRowLastColumn="0" w:lastRowFirstColumn="0" w:lastRowLastColumn="0"/>
+              <w:rPr>
+                <w:lang w:val="de-DE"/>
+              </w:rPr>
+            </w:pPr>
+          </w:p>
+        </w:tc>
+      </w:tr>
+    </w:tbl>
+    <w:p>
+      <w:pPr>
+        <w:rPr>
+          <w:lang w:val="de-DE"/>
+        </w:rPr>
+      </w:pPr>
+    </w:p>
+    <w:tbl>
+      <w:tblPr>
+        <w:tblStyle w:val="GridTable5Dark-Accent5"/>
+        <w:tblW w:w="0" w:type="auto"/>
+        <w:tblLook w:val="04A0" w:firstRow="1" w:lastRow="0" w:firstColumn="1" w:lastColumn="0" w:noHBand="0" w:noVBand="1"/>
+      </w:tblPr>
+      <w:tblGrid>
+        <w:gridCol w:w="4621"/>
+        <w:gridCol w:w="4621"/>
+      </w:tblGrid>
+      <w:tr>
+        <w:trPr>
+          <w:cnfStyle w:val="100000000000" w:firstRow="1" w:lastRow="0" w:firstColumn="0" w:lastColumn="0" w:oddVBand="0" w:evenVBand="0" w:oddHBand="0" w:evenHBand="0" w:firstRowFirstColumn="0" w:firstRowLastColumn="0" w:lastRowFirstColumn="0" w:lastRowLastColumn="0"/>
+        </w:trPr>
+        <w:tc>
+          <w:tcPr>
+            <w:cnfStyle w:val="001000000000" w:firstRow="0" w:lastRow="0" w:firstColumn="1" w:lastColumn="0" w:oddVBand="0" w:evenVBand="0" w:oddHBand="0" w:evenHBand="0" w:firstRowFirstColumn="0" w:firstRowLastColumn="0" w:lastRowFirstColumn="0" w:lastRowLastColumn="0"/>
+            <w:tcW w:w="4621" w:type="dxa"/>
+          </w:tcPr>
+          <w:p>
+            <w:pPr>
+              <w:rPr>
+                <w:lang w:val="de-DE"/>
+              </w:rPr>
+            </w:pPr>
+            <w:r>
+              <w:rPr>
+                <w:lang w:val="de-DE"/>
+              </w:rPr>
+              <w:t xml:space="preserve">Testfall: </w:t>
+            </w:r>
+            <w:r>
+              <w:rPr>
+                <w:lang w:val="de-DE"/>
+              </w:rPr>
+              <w:t>05</w:t>
+            </w:r>
+          </w:p>
+        </w:tc>
+        <w:tc>
+          <w:tcPr>
+            <w:tcW w:w="4621" w:type="dxa"/>
+          </w:tcPr>
+          <w:p>
+            <w:pPr>
+              <w:cnfStyle w:val="100000000000" w:firstRow="1" w:lastRow="0" w:firstColumn="0" w:lastColumn="0" w:oddVBand="0" w:evenVBand="0" w:oddHBand="0" w:evenHBand="0" w:firstRowFirstColumn="0" w:firstRowLastColumn="0" w:lastRowFirstColumn="0" w:lastRowLastColumn="0"/>
+              <w:rPr>
+                <w:lang w:val="de-DE"/>
+              </w:rPr>
+            </w:pPr>
+            <w:r>
+              <w:rPr>
+                <w:lang w:val="de-DE"/>
+              </w:rPr>
+              <w:t>Bezug:</w:t>
+            </w:r>
+          </w:p>
+        </w:tc>
+      </w:tr>
+      <w:tr>
+        <w:trPr>
+          <w:cnfStyle w:val="000000100000" w:firstRow="0" w:lastRow="0" w:firstColumn="0" w:lastColumn="0" w:oddVBand="0" w:evenVBand="0" w:oddHBand="1" w:evenHBand="0" w:firstRowFirstColumn="0" w:firstRowLastColumn="0" w:lastRowFirstColumn="0" w:lastRowLastColumn="0"/>
+        </w:trPr>
+        <w:tc>
+          <w:tcPr>
+            <w:cnfStyle w:val="001000000000" w:firstRow="0" w:lastRow="0" w:firstColumn="1" w:lastColumn="0" w:oddVBand="0" w:evenVBand="0" w:oddHBand="0" w:evenHBand="0" w:firstRowFirstColumn="0" w:firstRowLastColumn="0" w:lastRowFirstColumn="0" w:lastRowLastColumn="0"/>
+            <w:tcW w:w="4621" w:type="dxa"/>
+          </w:tcPr>
+          <w:p>
+            <w:pPr>
+              <w:rPr>
+                <w:lang w:val="de-DE"/>
+              </w:rPr>
+            </w:pPr>
+            <w:r>
+              <w:rPr>
+                <w:lang w:val="de-DE"/>
+              </w:rPr>
+              <w:t>Ablauf</w:t>
+            </w:r>
+          </w:p>
+        </w:tc>
+        <w:tc>
+          <w:tcPr>
+            <w:tcW w:w="4621" w:type="dxa"/>
+          </w:tcPr>
+          <w:p>
+            <w:pPr>
+              <w:cnfStyle w:val="000000100000" w:firstRow="0" w:lastRow="0" w:firstColumn="0" w:lastColumn="0" w:oddVBand="0" w:evenVBand="0" w:oddHBand="1" w:evenHBand="0" w:firstRowFirstColumn="0" w:firstRowLastColumn="0" w:lastRowFirstColumn="0" w:lastRowLastColumn="0"/>
+              <w:rPr>
+                <w:lang w:val="de-DE"/>
+              </w:rPr>
+            </w:pPr>
+          </w:p>
+        </w:tc>
+      </w:tr>
+      <w:tr>
+        <w:tc>
+          <w:tcPr>
+            <w:cnfStyle w:val="001000000000" w:firstRow="0" w:lastRow="0" w:firstColumn="1" w:lastColumn="0" w:oddVBand="0" w:evenVBand="0" w:oddHBand="0" w:evenHBand="0" w:firstRowFirstColumn="0" w:firstRowLastColumn="0" w:lastRowFirstColumn="0" w:lastRowLastColumn="0"/>
+            <w:tcW w:w="4621" w:type="dxa"/>
+          </w:tcPr>
+          <w:p>
+            <w:pPr>
+              <w:rPr>
+                <w:lang w:val="de-DE"/>
+              </w:rPr>
+            </w:pPr>
+            <w:r>
+              <w:rPr>
+                <w:lang w:val="de-DE"/>
+              </w:rPr>
+              <w:t>Erwartetes Ergebnis</w:t>
+            </w:r>
+          </w:p>
+        </w:tc>
+        <w:tc>
+          <w:tcPr>
+            <w:tcW w:w="4621" w:type="dxa"/>
+          </w:tcPr>
+          <w:p>
+            <w:pPr>
+              <w:cnfStyle w:val="000000000000" w:firstRow="0" w:lastRow="0" w:firstColumn="0" w:lastColumn="0" w:oddVBand="0" w:evenVBand="0" w:oddHBand="0" w:evenHBand="0" w:firstRowFirstColumn="0" w:firstRowLastColumn="0" w:lastRowFirstColumn="0" w:lastRowLastColumn="0"/>
+              <w:rPr>
+                <w:lang w:val="de-DE"/>
+              </w:rPr>
+            </w:pPr>
+          </w:p>
+        </w:tc>
+      </w:tr>
+    </w:tbl>
+    <w:p>
+      <w:pPr>
+        <w:rPr>
+          <w:lang w:val="de-DE"/>
+        </w:rPr>
+      </w:pPr>
+    </w:p>
+    <w:tbl>
+      <w:tblPr>
+        <w:tblStyle w:val="GridTable5Dark-Accent5"/>
+        <w:tblW w:w="0" w:type="auto"/>
+        <w:tblLook w:val="04A0" w:firstRow="1" w:lastRow="0" w:firstColumn="1" w:lastColumn="0" w:noHBand="0" w:noVBand="1"/>
+      </w:tblPr>
+      <w:tblGrid>
+        <w:gridCol w:w="4621"/>
+        <w:gridCol w:w="4621"/>
+      </w:tblGrid>
+      <w:tr>
+        <w:trPr>
+          <w:cnfStyle w:val="100000000000" w:firstRow="1" w:lastRow="0" w:firstColumn="0" w:lastColumn="0" w:oddVBand="0" w:evenVBand="0" w:oddHBand="0" w:evenHBand="0" w:firstRowFirstColumn="0" w:firstRowLastColumn="0" w:lastRowFirstColumn="0" w:lastRowLastColumn="0"/>
+        </w:trPr>
+        <w:tc>
+          <w:tcPr>
+            <w:cnfStyle w:val="001000000000" w:firstRow="0" w:lastRow="0" w:firstColumn="1" w:lastColumn="0" w:oddVBand="0" w:evenVBand="0" w:oddHBand="0" w:evenHBand="0" w:firstRowFirstColumn="0" w:firstRowLastColumn="0" w:lastRowFirstColumn="0" w:lastRowLastColumn="0"/>
+            <w:tcW w:w="4621" w:type="dxa"/>
+          </w:tcPr>
+          <w:p>
+            <w:pPr>
+              <w:rPr>
+                <w:lang w:val="de-DE"/>
+              </w:rPr>
+            </w:pPr>
+            <w:r>
+              <w:rPr>
+                <w:lang w:val="de-DE"/>
+              </w:rPr>
+              <w:t xml:space="preserve">Testfall: </w:t>
+            </w:r>
+            <w:r>
+              <w:rPr>
+                <w:lang w:val="de-DE"/>
+              </w:rPr>
+              <w:t>06</w:t>
+            </w:r>
+          </w:p>
+        </w:tc>
+        <w:tc>
+          <w:tcPr>
+            <w:tcW w:w="4621" w:type="dxa"/>
+          </w:tcPr>
+          <w:p>
+            <w:pPr>
+              <w:cnfStyle w:val="100000000000" w:firstRow="1" w:lastRow="0" w:firstColumn="0" w:lastColumn="0" w:oddVBand="0" w:evenVBand="0" w:oddHBand="0" w:evenHBand="0" w:firstRowFirstColumn="0" w:firstRowLastColumn="0" w:lastRowFirstColumn="0" w:lastRowLastColumn="0"/>
+              <w:rPr>
+                <w:lang w:val="de-DE"/>
+              </w:rPr>
+            </w:pPr>
+            <w:r>
+              <w:rPr>
+                <w:lang w:val="de-DE"/>
+              </w:rPr>
+              <w:t>Bezug:</w:t>
+            </w:r>
+          </w:p>
+        </w:tc>
+      </w:tr>
+      <w:tr>
+        <w:trPr>
+          <w:cnfStyle w:val="000000100000" w:firstRow="0" w:lastRow="0" w:firstColumn="0" w:lastColumn="0" w:oddVBand="0" w:evenVBand="0" w:oddHBand="1" w:evenHBand="0" w:firstRowFirstColumn="0" w:firstRowLastColumn="0" w:lastRowFirstColumn="0" w:lastRowLastColumn="0"/>
+        </w:trPr>
+        <w:tc>
+          <w:tcPr>
+            <w:cnfStyle w:val="001000000000" w:firstRow="0" w:lastRow="0" w:firstColumn="1" w:lastColumn="0" w:oddVBand="0" w:evenVBand="0" w:oddHBand="0" w:evenHBand="0" w:firstRowFirstColumn="0" w:firstRowLastColumn="0" w:lastRowFirstColumn="0" w:lastRowLastColumn="0"/>
+            <w:tcW w:w="4621" w:type="dxa"/>
+          </w:tcPr>
+          <w:p>
+            <w:pPr>
+              <w:rPr>
+                <w:lang w:val="de-DE"/>
+              </w:rPr>
+            </w:pPr>
+            <w:r>
+              <w:rPr>
+                <w:lang w:val="de-DE"/>
+              </w:rPr>
+              <w:t>Ablauf</w:t>
+            </w:r>
+          </w:p>
+        </w:tc>
+        <w:tc>
+          <w:tcPr>
+            <w:tcW w:w="4621" w:type="dxa"/>
+          </w:tcPr>
+          <w:p>
+            <w:pPr>
+              <w:cnfStyle w:val="000000100000" w:firstRow="0" w:lastRow="0" w:firstColumn="0" w:lastColumn="0" w:oddVBand="0" w:evenVBand="0" w:oddHBand="1" w:evenHBand="0" w:firstRowFirstColumn="0" w:firstRowLastColumn="0" w:lastRowFirstColumn="0" w:lastRowLastColumn="0"/>
+              <w:rPr>
+                <w:lang w:val="de-DE"/>
+              </w:rPr>
+            </w:pPr>
+          </w:p>
+        </w:tc>
+      </w:tr>
+      <w:tr>
+        <w:tc>
+          <w:tcPr>
+            <w:cnfStyle w:val="001000000000" w:firstRow="0" w:lastRow="0" w:firstColumn="1" w:lastColumn="0" w:oddVBand="0" w:evenVBand="0" w:oddHBand="0" w:evenHBand="0" w:firstRowFirstColumn="0" w:firstRowLastColumn="0" w:lastRowFirstColumn="0" w:lastRowLastColumn="0"/>
+            <w:tcW w:w="4621" w:type="dxa"/>
+          </w:tcPr>
+          <w:p>
+            <w:pPr>
+              <w:rPr>
+                <w:lang w:val="de-DE"/>
+              </w:rPr>
+            </w:pPr>
+            <w:r>
+              <w:rPr>
+                <w:lang w:val="de-DE"/>
+              </w:rPr>
+              <w:t>Erwartetes Ergebnis</w:t>
+            </w:r>
+          </w:p>
+        </w:tc>
+        <w:tc>
+          <w:tcPr>
+            <w:tcW w:w="4621" w:type="dxa"/>
+          </w:tcPr>
+          <w:p>
+            <w:pPr>
+              <w:cnfStyle w:val="000000000000" w:firstRow="0" w:lastRow="0" w:firstColumn="0" w:lastColumn="0" w:oddVBand="0" w:evenVBand="0" w:oddHBand="0" w:evenHBand="0" w:firstRowFirstColumn="0" w:firstRowLastColumn="0" w:lastRowFirstColumn="0" w:lastRowLastColumn="0"/>
+              <w:rPr>
+                <w:lang w:val="de-DE"/>
+              </w:rPr>
+            </w:pPr>
+          </w:p>
+        </w:tc>
+      </w:tr>
+    </w:tbl>
+    <w:p>
+      <w:pPr>
+        <w:rPr>
+          <w:lang w:val="de-DE"/>
+        </w:rPr>
+      </w:pPr>
+    </w:p>
+    <w:tbl>
+      <w:tblPr>
+        <w:tblStyle w:val="GridTable5Dark-Accent5"/>
+        <w:tblW w:w="0" w:type="auto"/>
+        <w:tblLook w:val="04A0" w:firstRow="1" w:lastRow="0" w:firstColumn="1" w:lastColumn="0" w:noHBand="0" w:noVBand="1"/>
+      </w:tblPr>
+      <w:tblGrid>
+        <w:gridCol w:w="4621"/>
+        <w:gridCol w:w="4621"/>
+      </w:tblGrid>
+      <w:tr>
+        <w:trPr>
+          <w:cnfStyle w:val="100000000000" w:firstRow="1" w:lastRow="0" w:firstColumn="0" w:lastColumn="0" w:oddVBand="0" w:evenVBand="0" w:oddHBand="0" w:evenHBand="0" w:firstRowFirstColumn="0" w:firstRowLastColumn="0" w:lastRowFirstColumn="0" w:lastRowLastColumn="0"/>
+        </w:trPr>
+        <w:tc>
+          <w:tcPr>
+            <w:cnfStyle w:val="001000000000" w:firstRow="0" w:lastRow="0" w:firstColumn="1" w:lastColumn="0" w:oddVBand="0" w:evenVBand="0" w:oddHBand="0" w:evenHBand="0" w:firstRowFirstColumn="0" w:firstRowLastColumn="0" w:lastRowFirstColumn="0" w:lastRowLastColumn="0"/>
+            <w:tcW w:w="4621" w:type="dxa"/>
+          </w:tcPr>
+          <w:p>
+            <w:pPr>
+              <w:rPr>
+                <w:lang w:val="de-DE"/>
+              </w:rPr>
+            </w:pPr>
+            <w:r>
+              <w:rPr>
+                <w:lang w:val="de-DE"/>
+              </w:rPr>
+              <w:t xml:space="preserve">Testfall: </w:t>
+            </w:r>
+            <w:r>
+              <w:rPr>
+                <w:lang w:val="de-DE"/>
+              </w:rPr>
+              <w:t>07</w:t>
+            </w:r>
+          </w:p>
+        </w:tc>
+        <w:tc>
+          <w:tcPr>
+            <w:tcW w:w="4621" w:type="dxa"/>
+          </w:tcPr>
+          <w:p>
+            <w:pPr>
+              <w:cnfStyle w:val="100000000000" w:firstRow="1" w:lastRow="0" w:firstColumn="0" w:lastColumn="0" w:oddVBand="0" w:evenVBand="0" w:oddHBand="0" w:evenHBand="0" w:firstRowFirstColumn="0" w:firstRowLastColumn="0" w:lastRowFirstColumn="0" w:lastRowLastColumn="0"/>
+              <w:rPr>
+                <w:lang w:val="de-DE"/>
+              </w:rPr>
+            </w:pPr>
+            <w:r>
+              <w:rPr>
+                <w:lang w:val="de-DE"/>
+              </w:rPr>
+              <w:t>Bezug:</w:t>
+            </w:r>
+          </w:p>
+        </w:tc>
+      </w:tr>
+      <w:tr>
+        <w:trPr>
+          <w:cnfStyle w:val="000000100000" w:firstRow="0" w:lastRow="0" w:firstColumn="0" w:lastColumn="0" w:oddVBand="0" w:evenVBand="0" w:oddHBand="1" w:evenHBand="0" w:firstRowFirstColumn="0" w:firstRowLastColumn="0" w:lastRowFirstColumn="0" w:lastRowLastColumn="0"/>
+        </w:trPr>
+        <w:tc>
+          <w:tcPr>
+            <w:cnfStyle w:val="001000000000" w:firstRow="0" w:lastRow="0" w:firstColumn="1" w:lastColumn="0" w:oddVBand="0" w:evenVBand="0" w:oddHBand="0" w:evenHBand="0" w:firstRowFirstColumn="0" w:firstRowLastColumn="0" w:lastRowFirstColumn="0" w:lastRowLastColumn="0"/>
+            <w:tcW w:w="4621" w:type="dxa"/>
+          </w:tcPr>
+          <w:p>
+            <w:pPr>
+              <w:rPr>
+                <w:lang w:val="de-DE"/>
+              </w:rPr>
+            </w:pPr>
+            <w:r>
+              <w:rPr>
+                <w:lang w:val="de-DE"/>
+              </w:rPr>
+              <w:t>Ablauf</w:t>
+            </w:r>
+          </w:p>
+        </w:tc>
+        <w:tc>
+          <w:tcPr>
+            <w:tcW w:w="4621" w:type="dxa"/>
+          </w:tcPr>
+          <w:p>
+            <w:pPr>
+              <w:cnfStyle w:val="000000100000" w:firstRow="0" w:lastRow="0" w:firstColumn="0" w:lastColumn="0" w:oddVBand="0" w:evenVBand="0" w:oddHBand="1" w:evenHBand="0" w:firstRowFirstColumn="0" w:firstRowLastColumn="0" w:lastRowFirstColumn="0" w:lastRowLastColumn="0"/>
+              <w:rPr>
+                <w:lang w:val="de-DE"/>
+              </w:rPr>
+            </w:pPr>
+          </w:p>
+        </w:tc>
+      </w:tr>
+      <w:tr>
+        <w:tc>
+          <w:tcPr>
+            <w:cnfStyle w:val="001000000000" w:firstRow="0" w:lastRow="0" w:firstColumn="1" w:lastColumn="0" w:oddVBand="0" w:evenVBand="0" w:oddHBand="0" w:evenHBand="0" w:firstRowFirstColumn="0" w:firstRowLastColumn="0" w:lastRowFirstColumn="0" w:lastRowLastColumn="0"/>
+            <w:tcW w:w="4621" w:type="dxa"/>
+          </w:tcPr>
+          <w:p>
+            <w:pPr>
+              <w:rPr>
+                <w:lang w:val="de-DE"/>
+              </w:rPr>
+            </w:pPr>
+            <w:r>
+              <w:rPr>
+                <w:lang w:val="de-DE"/>
+              </w:rPr>
+              <w:t>Erwartetes Ergebnis</w:t>
+            </w:r>
+          </w:p>
+        </w:tc>
+        <w:tc>
+          <w:tcPr>
+            <w:tcW w:w="4621" w:type="dxa"/>
+          </w:tcPr>
+          <w:p>
+            <w:pPr>
+              <w:cnfStyle w:val="000000000000" w:firstRow="0" w:lastRow="0" w:firstColumn="0" w:lastColumn="0" w:oddVBand="0" w:evenVBand="0" w:oddHBand="0" w:evenHBand="0" w:firstRowFirstColumn="0" w:firstRowLastColumn="0" w:lastRowFirstColumn="0" w:lastRowLastColumn="0"/>
+              <w:rPr>
+                <w:lang w:val="de-DE"/>
+              </w:rPr>
+            </w:pPr>
+          </w:p>
+        </w:tc>
+      </w:tr>
+    </w:tbl>
     <w:p>
       <w:pPr>
         <w:rPr>
@@ -8243,95 +9029,62 @@
           <w:rFonts w:ascii="Arial" w:hAnsi="Arial" w:cs="Arial"/>
         </w:rPr>
       </w:pPr>
-      <w:bookmarkStart w:id="8" w:name="_Toc126668324"/>
-      <w:proofErr w:type="spellStart"/>
+      <w:bookmarkStart w:id="9" w:name="_Toc126668324"/>
       <w:r>
         <w:rPr>
           <w:rStyle w:val="markedcontent"/>
           <w:rFonts w:ascii="Arial" w:hAnsi="Arial" w:cs="Arial"/>
         </w:rPr>
-        <w:t>Anwendung</w:t>
-      </w:r>
-      <w:proofErr w:type="spellEnd"/>
-      <w:r>
-        <w:rPr>
-          <w:rStyle w:val="markedcontent"/>
-          <w:rFonts w:ascii="Arial" w:hAnsi="Arial" w:cs="Arial"/>
-        </w:rPr>
-        <w:t xml:space="preserve"> der </w:t>
-      </w:r>
-      <w:proofErr w:type="spellStart"/>
-      <w:r>
-        <w:rPr>
-          <w:rStyle w:val="markedcontent"/>
-          <w:rFonts w:ascii="Arial" w:hAnsi="Arial" w:cs="Arial"/>
-        </w:rPr>
-        <w:t>Fachsprache</w:t>
-      </w:r>
-      <w:bookmarkEnd w:id="8"/>
-      <w:proofErr w:type="spellEnd"/>
+        <w:t>Anwendung der Fachsprache</w:t>
+      </w:r>
+      <w:bookmarkEnd w:id="9"/>
     </w:p>
     <w:p/>
     <w:p>
       <w:pPr>
         <w:pStyle w:val="Heading1"/>
+      </w:pPr>
+      <w:r>
         <w:rPr>
           <w:rStyle w:val="markedcontent"/>
           <w:rFonts w:ascii="Arial" w:hAnsi="Arial" w:cs="Arial"/>
         </w:rPr>
-      </w:pPr>
-      <w:bookmarkStart w:id="9" w:name="_Toc126668326"/>
-      <w:r>
+        <w:t>Deployment-Ziele</w:t>
+      </w:r>
+    </w:p>
+    <w:p>
+      <w:pPr>
+        <w:rPr>
+          <w:lang w:val="en-GB"/>
+        </w:rPr>
+      </w:pPr>
+      <w:r>
+        <w:tab/>
+      </w:r>
+      <w:r>
+        <w:rPr>
+          <w:lang w:val="en-GB"/>
+        </w:rPr>
+        <w:t xml:space="preserve">Android only exclusive </w:t>
+      </w:r>
+    </w:p>
+    <w:p>
+      <w:pPr>
+        <w:pStyle w:val="Heading1"/>
         <w:rPr>
           <w:rStyle w:val="markedcontent"/>
           <w:rFonts w:ascii="Arial" w:hAnsi="Arial" w:cs="Arial"/>
         </w:rPr>
-        <w:t>Deployment</w:t>
-      </w:r>
-      <w:bookmarkEnd w:id="9"/>
-    </w:p>
-    <w:p>
-      <w:pPr>
-        <w:rPr>
-          <w:lang w:val="en-GB"/>
-        </w:rPr>
-      </w:pPr>
-      <w:r>
-        <w:tab/>
-      </w:r>
-      <w:r>
-        <w:rPr>
-          <w:lang w:val="en-GB"/>
-        </w:rPr>
-        <w:t xml:space="preserve">Android only exclusive </w:t>
-      </w:r>
-    </w:p>
-    <w:p>
-      <w:pPr>
-        <w:pStyle w:val="Heading1"/>
+      </w:pPr>
+      <w:bookmarkStart w:id="10" w:name="_Toc126668327"/>
+      <w:r>
         <w:rPr>
           <w:rStyle w:val="markedcontent"/>
           <w:rFonts w:ascii="Arial" w:hAnsi="Arial" w:cs="Arial"/>
         </w:rPr>
-      </w:pPr>
-      <w:bookmarkStart w:id="10" w:name="_Toc126668327"/>
-      <w:r>
-        <w:rPr>
-          <w:rStyle w:val="markedcontent"/>
-          <w:rFonts w:ascii="Arial" w:hAnsi="Arial" w:cs="Arial"/>
-        </w:rPr>
-        <w:t>Software-</w:t>
-      </w:r>
-      <w:proofErr w:type="spellStart"/>
-      <w:r>
-        <w:rPr>
-          <w:rStyle w:val="markedcontent"/>
-          <w:rFonts w:ascii="Arial" w:hAnsi="Arial" w:cs="Arial"/>
-        </w:rPr>
-        <w:t>Ergonomie</w:t>
+        <w:t>Software-Ergonomie</w:t>
       </w:r>
       <w:bookmarkEnd w:id="10"/>
-      <w:proofErr w:type="spellEnd"/>
     </w:p>
     <w:p>
       <w:pPr>
@@ -8419,21 +9172,7 @@
         <w:rPr>
           <w:lang w:val="en-GB"/>
         </w:rPr>
-        <w:t xml:space="preserve">The Mobile app will be vertical only as it this will limit the chance of problems occurring from rotation </w:t>
-      </w:r>
-      <w:proofErr w:type="gramStart"/>
-      <w:r>
-        <w:rPr>
-          <w:lang w:val="en-GB"/>
-        </w:rPr>
-        <w:t>and also</w:t>
-      </w:r>
-      <w:proofErr w:type="gramEnd"/>
-      <w:r>
-        <w:rPr>
-          <w:lang w:val="en-GB"/>
-        </w:rPr>
-        <w:t xml:space="preserve"> having Pong being top down would not work as well on a landscape screen as the distance between the players will be limited compared to the height of a vertical screen. </w:t>
+        <w:t xml:space="preserve">The Mobile app will be vertical only as it this will limit the chance of problems occurring from rotation and also having Pong being top down would not work as well on a landscape screen as the distance between the players will be limited compared to the height of a vertical screen. </w:t>
       </w:r>
     </w:p>
     <w:p>
@@ -8446,35 +9185,7 @@
         <w:rPr>
           <w:lang w:val="en-GB"/>
         </w:rPr>
-        <w:t xml:space="preserve">Basic design and when not using </w:t>
-      </w:r>
-      <w:proofErr w:type="gramStart"/>
-      <w:r>
-        <w:rPr>
-          <w:lang w:val="en-GB"/>
-        </w:rPr>
-        <w:t>really basic</w:t>
-      </w:r>
-      <w:proofErr w:type="gramEnd"/>
-      <w:r>
-        <w:rPr>
-          <w:lang w:val="en-GB"/>
-        </w:rPr>
-        <w:t xml:space="preserve"> stuff I will be getting it from the Unity Asset Market. This is because they will provide high quality assets for free. Unity Market assets for the walls and Player this is </w:t>
-      </w:r>
-      <w:proofErr w:type="gramStart"/>
-      <w:r>
-        <w:rPr>
-          <w:lang w:val="en-GB"/>
-        </w:rPr>
-        <w:t>cause</w:t>
-      </w:r>
-      <w:proofErr w:type="gramEnd"/>
-      <w:r>
-        <w:rPr>
-          <w:lang w:val="en-GB"/>
-        </w:rPr>
-        <w:t xml:space="preserve"> I am not skilled at design.</w:t>
+        <w:t>Basic design and when not using really basic stuff I will be getting it from the Unity Asset Market. This is because they will provide high quality assets for free. Unity Market assets for the walls and Player this is cause I am not skilled at design.</w:t>
       </w:r>
     </w:p>
     <w:p>
@@ -8525,7 +9236,7 @@
                     <pic:cNvPicPr/>
                   </pic:nvPicPr>
                   <pic:blipFill>
-                    <a:blip r:embed="rId8"/>
+                    <a:blip r:embed="rId10"/>
                     <a:stretch>
                       <a:fillRect/>
                     </a:stretch>
@@ -8697,7 +9408,7 @@
           <w:noProof/>
         </w:rPr>
         <w:pict w14:anchorId="1556BE78">
-          <v:shape id="Text Box 2" o:spid="_x0000_s1039" type="#_x0000_t202" style="position:absolute;margin-left:288.35pt;margin-top:27.2pt;width:203.45pt;height:98.5pt;z-index:251664384;visibility:visible;mso-wrap-distance-left:9pt;mso-wrap-distance-top:3.6pt;mso-wrap-distance-right:9pt;mso-wrap-distance-bottom:3.6pt;mso-position-horizontal-relative:text;mso-position-vertical-relative:text;mso-width-relative:margin;mso-height-relative:margin;v-text-anchor:top" stroked="f">
+          <v:shape id="Text Box 2" o:spid="_x0000_s2063" type="#_x0000_t202" style="position:absolute;margin-left:288.35pt;margin-top:27.2pt;width:203.45pt;height:98.5pt;z-index:251664384;visibility:visible;mso-wrap-distance-left:9pt;mso-wrap-distance-top:3.6pt;mso-wrap-distance-right:9pt;mso-wrap-distance-bottom:3.6pt;mso-position-horizontal-relative:text;mso-position-vertical-relative:text;mso-width-relative:margin;mso-height-relative:margin;v-text-anchor:top" stroked="f">
             <v:textbox style="mso-next-textbox:#Text Box 2">
               <w:txbxContent>
                 <w:p>
@@ -8742,7 +9453,6 @@
                     </w:rPr>
                     <w:t>(</w:t>
                   </w:r>
-                  <w:proofErr w:type="spellStart"/>
                   <w:r>
                     <w:rPr>
                       <w:rFonts w:ascii="Consolas" w:eastAsia="Times New Roman" w:hAnsi="Consolas" w:cs="Times New Roman"/>
@@ -8773,7 +9483,6 @@
                     </w:rPr>
                     <w:t>GetKey</w:t>
                   </w:r>
-                  <w:proofErr w:type="spellEnd"/>
                   <w:r>
                     <w:rPr>
                       <w:rFonts w:ascii="Consolas" w:eastAsia="Times New Roman" w:hAnsi="Consolas" w:cs="Times New Roman"/>
@@ -8784,7 +9493,6 @@
                     </w:rPr>
                     <w:t>(</w:t>
                   </w:r>
-                  <w:proofErr w:type="spellStart"/>
                   <w:r>
                     <w:rPr>
                       <w:rFonts w:ascii="Consolas" w:eastAsia="Times New Roman" w:hAnsi="Consolas" w:cs="Times New Roman"/>
@@ -8815,8 +9523,6 @@
                     </w:rPr>
                     <w:t>A</w:t>
                   </w:r>
-                  <w:proofErr w:type="spellEnd"/>
-                  <w:proofErr w:type="gramStart"/>
                   <w:r>
                     <w:rPr>
                       <w:rFonts w:ascii="Consolas" w:eastAsia="Times New Roman" w:hAnsi="Consolas" w:cs="Times New Roman"/>
@@ -8837,7 +9543,6 @@
                     </w:rPr>
                     <w:t>{</w:t>
                   </w:r>
-                  <w:proofErr w:type="gramEnd"/>
                 </w:p>
                 <w:p>
                   <w:pPr>
@@ -8851,8 +9556,6 @@
                       <w:lang w:eastAsia="en-CH"/>
                     </w:rPr>
                   </w:pPr>
-                  <w:proofErr w:type="spellStart"/>
-                  <w:proofErr w:type="gramStart"/>
                   <w:r>
                     <w:rPr>
                       <w:rFonts w:ascii="Consolas" w:eastAsia="Times New Roman" w:hAnsi="Consolas" w:cs="Times New Roman"/>
@@ -8883,8 +9586,6 @@
                     </w:rPr>
                     <w:t>Translate</w:t>
                   </w:r>
-                  <w:proofErr w:type="spellEnd"/>
-                  <w:proofErr w:type="gramEnd"/>
                   <w:r>
                     <w:rPr>
                       <w:rFonts w:ascii="Consolas" w:eastAsia="Times New Roman" w:hAnsi="Consolas" w:cs="Times New Roman"/>
@@ -8955,7 +9656,6 @@
                     </w:rPr>
                     <w:t xml:space="preserve"> </w:t>
                   </w:r>
-                  <w:proofErr w:type="spellStart"/>
                   <w:r>
                     <w:rPr>
                       <w:rFonts w:ascii="Consolas" w:eastAsia="Times New Roman" w:hAnsi="Consolas" w:cs="Times New Roman"/>
@@ -8986,7 +9686,6 @@
                     </w:rPr>
                     <w:t>deltaTime</w:t>
                   </w:r>
-                  <w:proofErr w:type="spellEnd"/>
                   <w:r>
                     <w:rPr>
                       <w:rFonts w:ascii="Consolas" w:eastAsia="Times New Roman" w:hAnsi="Consolas" w:cs="Times New Roman"/>
@@ -9107,7 +9806,7 @@
                                 </pic:cNvPicPr>
                               </pic:nvPicPr>
                               <pic:blipFill>
-                                <a:blip r:embed="rId9">
+                                <a:blip r:embed="rId11">
                                   <a:extLst>
                                     <a:ext uri="{28A0092B-C50C-407E-A947-70E740481C1C}">
                                       <a14:useLocalDpi xmlns:a14="http://schemas.microsoft.com/office/drawing/2010/main" val="0"/>
@@ -9207,55 +9906,13 @@
         <w:rPr>
           <w:lang w:val="en-GB"/>
         </w:rPr>
-        <w:t>and (</w:t>
-      </w:r>
-      <w:proofErr w:type="spellStart"/>
+        <w:t>and (KeyCode.A) to (KeyCode.D)</w:t>
+      </w:r>
       <w:r>
         <w:rPr>
           <w:lang w:val="en-GB"/>
         </w:rPr>
-        <w:t>KeyCode.A</w:t>
-      </w:r>
-      <w:proofErr w:type="spellEnd"/>
-      <w:r>
-        <w:rPr>
-          <w:lang w:val="en-GB"/>
-        </w:rPr>
-        <w:t>) to (</w:t>
-      </w:r>
-      <w:proofErr w:type="spellStart"/>
-      <w:r>
-        <w:rPr>
-          <w:lang w:val="en-GB"/>
-        </w:rPr>
-        <w:t>KeyCode.D</w:t>
-      </w:r>
-      <w:proofErr w:type="spellEnd"/>
-      <w:r>
-        <w:rPr>
-          <w:lang w:val="en-GB"/>
-        </w:rPr>
-        <w:t>)</w:t>
-      </w:r>
-      <w:r>
-        <w:rPr>
-          <w:lang w:val="en-GB"/>
-        </w:rPr>
-        <w:t xml:space="preserve">. this is all done in the </w:t>
-      </w:r>
-      <w:proofErr w:type="gramStart"/>
-      <w:r>
-        <w:rPr>
-          <w:lang w:val="en-GB"/>
-        </w:rPr>
-        <w:t>Update(</w:t>
-      </w:r>
-      <w:proofErr w:type="gramEnd"/>
-      <w:r>
-        <w:rPr>
-          <w:lang w:val="en-GB"/>
-        </w:rPr>
-        <w:t xml:space="preserve">) Function so that every frame (60 times every second) the check to see if the User is pressing that key will be checked. </w:t>
+        <w:t xml:space="preserve">. this is all done in the Update() Function so that every frame (60 times every second) the check to see if the User is pressing that key will be checked. </w:t>
       </w:r>
     </w:p>
     <w:p>
@@ -9271,7 +9928,7 @@
           <w:noProof/>
         </w:rPr>
         <w:pict w14:anchorId="0F8228D2">
-          <v:shape id="_x0000_s1041" type="#_x0000_t202" style="position:absolute;margin-left:287.3pt;margin-top:6.45pt;width:205.05pt;height:131.15pt;z-index:251666432;visibility:visible;mso-wrap-distance-left:9pt;mso-wrap-distance-top:3.6pt;mso-wrap-distance-right:9pt;mso-wrap-distance-bottom:3.6pt;mso-position-horizontal-relative:text;mso-position-vertical-relative:text;mso-width-relative:margin;mso-height-relative:margin;v-text-anchor:top" stroked="f">
+          <v:shape id="_x0000_s2065" type="#_x0000_t202" style="position:absolute;margin-left:287.3pt;margin-top:6.45pt;width:205.05pt;height:131.15pt;z-index:251666432;visibility:visible;mso-wrap-distance-left:9pt;mso-wrap-distance-top:3.6pt;mso-wrap-distance-right:9pt;mso-wrap-distance-bottom:3.6pt;mso-position-horizontal-relative:text;mso-position-vertical-relative:text;mso-width-relative:margin;mso-height-relative:margin;v-text-anchor:top" stroked="f">
             <v:textbox>
               <w:txbxContent>
                 <w:p>
@@ -9316,7 +9973,6 @@
                     </w:rPr>
                     <w:t>(</w:t>
                   </w:r>
-                  <w:proofErr w:type="spellStart"/>
                   <w:r>
                     <w:rPr>
                       <w:rFonts w:ascii="Consolas" w:eastAsia="Times New Roman" w:hAnsi="Consolas" w:cs="Times New Roman"/>
@@ -9367,7 +10023,6 @@
                     </w:rPr>
                     <w:t>tag</w:t>
                   </w:r>
-                  <w:proofErr w:type="spellEnd"/>
                   <w:r>
                     <w:rPr>
                       <w:rFonts w:ascii="Consolas" w:eastAsia="Times New Roman" w:hAnsi="Consolas" w:cs="Times New Roman"/>
@@ -9484,8 +10139,6 @@
                     </w:rPr>
                     <w:t xml:space="preserve">            </w:t>
                   </w:r>
-                  <w:proofErr w:type="spellStart"/>
-                  <w:proofErr w:type="gramStart"/>
                   <w:r>
                     <w:rPr>
                       <w:rFonts w:ascii="Consolas" w:eastAsia="Times New Roman" w:hAnsi="Consolas" w:cs="Times New Roman"/>
@@ -9516,8 +10169,6 @@
                     </w:rPr>
                     <w:t>AddForce</w:t>
                   </w:r>
-                  <w:proofErr w:type="spellEnd"/>
-                  <w:proofErr w:type="gramEnd"/>
                   <w:r>
                     <w:rPr>
                       <w:rFonts w:ascii="Consolas" w:eastAsia="Times New Roman" w:hAnsi="Consolas" w:cs="Times New Roman"/>
@@ -9675,7 +10326,7 @@
                                 </pic:cNvPicPr>
                               </pic:nvPicPr>
                               <pic:blipFill>
-                                <a:blip r:embed="rId10">
+                                <a:blip r:embed="rId12">
                                   <a:extLst>
                                     <a:ext uri="{28A0092B-C50C-407E-A947-70E740481C1C}">
                                       <a14:useLocalDpi xmlns:a14="http://schemas.microsoft.com/office/drawing/2010/main" val="0"/>
@@ -9852,7 +10503,6 @@
         </w:rPr>
       </w:pPr>
       <w:bookmarkStart w:id="26" w:name="_Toc126668325"/>
-      <w:proofErr w:type="spellStart"/>
       <w:r>
         <w:rPr>
           <w:rStyle w:val="markedcontent"/>
@@ -9860,7 +10510,6 @@
         </w:rPr>
         <w:t>Benutzerfreundlichkeit</w:t>
       </w:r>
-      <w:proofErr w:type="spellEnd"/>
     </w:p>
     <w:bookmarkEnd w:id="26"/>
     <w:p>
@@ -9894,1034 +10543,150 @@
           <w:rFonts w:ascii="Arial" w:hAnsi="Arial" w:cs="Arial"/>
           <w:lang w:val="en-GB"/>
         </w:rPr>
-        <w:t xml:space="preserve">lassic Menu and Game Design so that the user is familiar with my game if they have played any games before hand. Such as in the menu “Play Game” Followed underneath by “Exit”. Within the Game Score will be kept in the </w:t>
-      </w:r>
-      <w:proofErr w:type="spellStart"/>
-      <w:r>
+        <w:t xml:space="preserve">lassic Menu and Game Design so that the user is familiar with my game if they have played any games before hand. Such as in the menu “Play Game” Followed underneath by “Exit”. Within the Game Score will be kept in the the corner with a label and a upto date score of the user. If they haven’t it will still be clear to understand. </w:t>
+      </w:r>
+    </w:p>
+    <w:p>
+      <w:pPr>
         <w:rPr>
           <w:rStyle w:val="markedcontent"/>
           <w:rFonts w:ascii="Arial" w:hAnsi="Arial" w:cs="Arial"/>
           <w:lang w:val="en-GB"/>
         </w:rPr>
-        <w:t>the</w:t>
-      </w:r>
-      <w:proofErr w:type="spellEnd"/>
+      </w:pPr>
       <w:r>
         <w:rPr>
           <w:rStyle w:val="markedcontent"/>
           <w:rFonts w:ascii="Arial" w:hAnsi="Arial" w:cs="Arial"/>
           <w:lang w:val="en-GB"/>
         </w:rPr>
-        <w:t xml:space="preserve"> corner with a label and a </w:t>
-      </w:r>
-      <w:proofErr w:type="spellStart"/>
-      <w:r>
+        <w:br w:type="page"/>
+      </w:r>
+    </w:p>
+    <w:p>
+      <w:pPr>
+        <w:pStyle w:val="Heading1"/>
         <w:rPr>
           <w:rStyle w:val="markedcontent"/>
           <w:rFonts w:ascii="Arial" w:hAnsi="Arial" w:cs="Arial"/>
-          <w:lang w:val="en-GB"/>
-        </w:rPr>
-        <w:t>upto</w:t>
-      </w:r>
-      <w:proofErr w:type="spellEnd"/>
+        </w:rPr>
+      </w:pPr>
+      <w:bookmarkStart w:id="27" w:name="_Toc126668345"/>
+      <w:bookmarkEnd w:id="25"/>
       <w:r>
         <w:rPr>
           <w:rStyle w:val="markedcontent"/>
           <w:rFonts w:ascii="Arial" w:hAnsi="Arial" w:cs="Arial"/>
-          <w:lang w:val="en-GB"/>
-        </w:rPr>
-        <w:t xml:space="preserve"> date score of the user. If they haven’t it will still be clear to understand. </w:t>
-      </w:r>
+        </w:rPr>
+        <w:lastRenderedPageBreak/>
+        <w:t>Grafiken, Bilder, Diagramme und Tabellen</w:t>
+      </w:r>
+      <w:bookmarkEnd w:id="27"/>
     </w:p>
     <w:p>
-      <w:pPr>
+      <w:r>
         <w:rPr>
           <w:rStyle w:val="markedcontent"/>
           <w:rFonts w:ascii="Arial" w:hAnsi="Arial" w:cs="Arial"/>
-          <w:lang w:val="en-GB"/>
-        </w:rPr>
-      </w:pPr>
+        </w:rPr>
+        <w:t>Es werden an vernünftigen Stellen Grafiken, Bilder, Diagramme</w:t>
+      </w:r>
+      <w:r>
+        <w:br/>
+      </w:r>
       <w:r>
         <w:rPr>
           <w:rStyle w:val="markedcontent"/>
           <w:rFonts w:ascii="Arial" w:hAnsi="Arial" w:cs="Arial"/>
-          <w:lang w:val="en-GB"/>
-        </w:rPr>
-        <w:br w:type="page"/>
+        </w:rPr>
+        <w:t>oder Tabellen eingesetzt, um die Inhalte im IPA-Bericht besser</w:t>
+      </w:r>
+      <w:r>
+        <w:br/>
+      </w:r>
+      <w:r>
+        <w:rPr>
+          <w:rStyle w:val="markedcontent"/>
+          <w:rFonts w:ascii="Arial" w:hAnsi="Arial" w:cs="Arial"/>
+        </w:rPr>
+        <w:t>darzustellen und den Text verständlicher zu machen;</w:t>
+      </w:r>
+      <w:r>
+        <w:br/>
+      </w:r>
+      <w:r>
+        <w:rPr>
+          <w:rStyle w:val="markedcontent"/>
+          <w:rFonts w:ascii="Arial" w:hAnsi="Arial" w:cs="Arial"/>
+        </w:rPr>
+        <w:t>2. Die Wahl der Darstellungen ist durchgehend geeignet;</w:t>
+      </w:r>
+      <w:r>
+        <w:br/>
+      </w:r>
+      <w:r>
+        <w:rPr>
+          <w:rStyle w:val="markedcontent"/>
+          <w:rFonts w:ascii="Arial" w:hAnsi="Arial" w:cs="Arial"/>
+        </w:rPr>
+        <w:t>3. Die Darstellung ist kontrastreich und optisch gut lesbar (als</w:t>
+      </w:r>
+      <w:r>
+        <w:br/>
+      </w:r>
+      <w:r>
+        <w:rPr>
+          <w:rStyle w:val="markedcontent"/>
+          <w:rFonts w:ascii="Arial" w:hAnsi="Arial" w:cs="Arial"/>
+        </w:rPr>
+        <w:t>Referenz dient der Ausdruck auf Format A4);</w:t>
+      </w:r>
+      <w:r>
+        <w:br/>
+      </w:r>
+      <w:r>
+        <w:rPr>
+          <w:rStyle w:val="markedcontent"/>
+          <w:rFonts w:ascii="Arial" w:hAnsi="Arial" w:cs="Arial"/>
+        </w:rPr>
+        <w:t>4. Die Darstellungen sind inhaltlich verständlich;</w:t>
+      </w:r>
+      <w:r>
+        <w:br/>
+      </w:r>
+      <w:r>
+        <w:rPr>
+          <w:rStyle w:val="markedcontent"/>
+          <w:rFonts w:ascii="Arial" w:hAnsi="Arial" w:cs="Arial"/>
+        </w:rPr>
+        <w:t>5. Die Darstellungen sind aussagekräftig;</w:t>
+      </w:r>
+      <w:r>
+        <w:br/>
+      </w:r>
+      <w:r>
+        <w:rPr>
+          <w:rStyle w:val="markedcontent"/>
+          <w:rFonts w:ascii="Arial" w:hAnsi="Arial" w:cs="Arial"/>
+        </w:rPr>
+        <w:t>6. Die Darstellungen sind im Text oder in einer Legende erklärt;</w:t>
+      </w:r>
+      <w:r>
+        <w:br/>
+      </w:r>
+      <w:r>
+        <w:rPr>
+          <w:rStyle w:val="markedcontent"/>
+          <w:rFonts w:ascii="Arial" w:hAnsi="Arial" w:cs="Arial"/>
+        </w:rPr>
+        <w:t>7. Die Darstellungen passen zum Kontext.</w:t>
       </w:r>
     </w:p>
     <w:p>
-      <w:pPr>
-        <w:pStyle w:val="Heading1"/>
-        <w:ind w:left="720" w:hanging="720"/>
-        <w:rPr>
-          <w:rStyle w:val="markedcontent"/>
-          <w:rFonts w:ascii="Arial" w:hAnsi="Arial" w:cs="Arial"/>
-        </w:rPr>
-      </w:pPr>
-      <w:proofErr w:type="spellStart"/>
-      <w:r>
-        <w:rPr>
-          <w:rStyle w:val="markedcontent"/>
-          <w:rFonts w:ascii="Arial" w:hAnsi="Arial" w:cs="Arial"/>
-        </w:rPr>
-        <w:lastRenderedPageBreak/>
-        <w:t>Arbeitsjournal</w:t>
-      </w:r>
-      <w:bookmarkEnd w:id="25"/>
-      <w:proofErr w:type="spellEnd"/>
-    </w:p>
-    <w:p>
-      <w:pPr>
-        <w:pStyle w:val="ListParagraph"/>
-        <w:numPr>
-          <w:ilvl w:val="0"/>
-          <w:numId w:val="1"/>
-        </w:numPr>
-        <w:rPr>
-          <w:rStyle w:val="markedcontent"/>
-          <w:rFonts w:ascii="Arial" w:hAnsi="Arial" w:cs="Arial"/>
-        </w:rPr>
-      </w:pPr>
-      <w:bookmarkStart w:id="27" w:name="_Toc126668343"/>
-      <w:r>
-        <w:rPr>
-          <w:rStyle w:val="markedcontent"/>
-          <w:rFonts w:ascii="Arial" w:hAnsi="Arial" w:cs="Arial"/>
-        </w:rPr>
-        <w:t xml:space="preserve">SOLL/IST </w:t>
-      </w:r>
-      <w:proofErr w:type="spellStart"/>
-      <w:r>
-        <w:rPr>
-          <w:rStyle w:val="markedcontent"/>
-          <w:rFonts w:ascii="Arial" w:hAnsi="Arial" w:cs="Arial"/>
-        </w:rPr>
-        <w:t>gemäss</w:t>
-      </w:r>
-      <w:proofErr w:type="spellEnd"/>
-      <w:r>
-        <w:rPr>
-          <w:rStyle w:val="markedcontent"/>
-          <w:rFonts w:ascii="Arial" w:hAnsi="Arial" w:cs="Arial"/>
-        </w:rPr>
-        <w:t xml:space="preserve"> </w:t>
-      </w:r>
-      <w:proofErr w:type="spellStart"/>
-      <w:r>
-        <w:rPr>
-          <w:rStyle w:val="markedcontent"/>
-          <w:rFonts w:ascii="Arial" w:hAnsi="Arial" w:cs="Arial"/>
-        </w:rPr>
-        <w:t>Zeitplan</w:t>
-      </w:r>
-      <w:proofErr w:type="spellEnd"/>
-      <w:r>
-        <w:rPr>
-          <w:rStyle w:val="markedcontent"/>
-          <w:rFonts w:ascii="Arial" w:hAnsi="Arial" w:cs="Arial"/>
-        </w:rPr>
-        <w:t xml:space="preserve"> (</w:t>
-      </w:r>
-      <w:proofErr w:type="spellStart"/>
-      <w:r>
-        <w:rPr>
-          <w:rStyle w:val="markedcontent"/>
-          <w:rFonts w:ascii="Arial" w:hAnsi="Arial" w:cs="Arial"/>
-        </w:rPr>
-        <w:t>Beachten</w:t>
-      </w:r>
-      <w:proofErr w:type="spellEnd"/>
-      <w:r>
-        <w:rPr>
-          <w:rStyle w:val="markedcontent"/>
-          <w:rFonts w:ascii="Arial" w:hAnsi="Arial" w:cs="Arial"/>
-        </w:rPr>
-        <w:t xml:space="preserve"> Sie, </w:t>
-      </w:r>
-      <w:proofErr w:type="spellStart"/>
-      <w:r>
-        <w:rPr>
-          <w:rStyle w:val="markedcontent"/>
-          <w:rFonts w:ascii="Arial" w:hAnsi="Arial" w:cs="Arial"/>
-        </w:rPr>
-        <w:t>dass</w:t>
-      </w:r>
-      <w:proofErr w:type="spellEnd"/>
-      <w:r>
-        <w:rPr>
-          <w:rStyle w:val="markedcontent"/>
-          <w:rFonts w:ascii="Arial" w:hAnsi="Arial" w:cs="Arial"/>
-        </w:rPr>
-        <w:t xml:space="preserve"> die </w:t>
-      </w:r>
-      <w:proofErr w:type="spellStart"/>
-      <w:r>
-        <w:rPr>
-          <w:rStyle w:val="markedcontent"/>
-          <w:rFonts w:ascii="Arial" w:hAnsi="Arial" w:cs="Arial"/>
-        </w:rPr>
-        <w:t>Zeiten</w:t>
-      </w:r>
-      <w:proofErr w:type="spellEnd"/>
-      <w:r>
-        <w:rPr>
-          <w:rStyle w:val="markedcontent"/>
-          <w:rFonts w:ascii="Arial" w:hAnsi="Arial" w:cs="Arial"/>
-        </w:rPr>
-        <w:t xml:space="preserve"> </w:t>
-      </w:r>
-      <w:proofErr w:type="spellStart"/>
-      <w:r>
-        <w:rPr>
-          <w:rStyle w:val="markedcontent"/>
-          <w:rFonts w:ascii="Arial" w:hAnsi="Arial" w:cs="Arial"/>
-        </w:rPr>
-        <w:t>im</w:t>
-      </w:r>
-      <w:proofErr w:type="spellEnd"/>
-      <w:r>
-        <w:rPr>
-          <w:rStyle w:val="markedcontent"/>
-          <w:rFonts w:ascii="Arial" w:hAnsi="Arial" w:cs="Arial"/>
-        </w:rPr>
-        <w:t xml:space="preserve"> </w:t>
-      </w:r>
-      <w:proofErr w:type="spellStart"/>
-      <w:r>
-        <w:rPr>
-          <w:rStyle w:val="markedcontent"/>
-          <w:rFonts w:ascii="Arial" w:hAnsi="Arial" w:cs="Arial"/>
-        </w:rPr>
-        <w:t>Zeitplan</w:t>
-      </w:r>
-      <w:proofErr w:type="spellEnd"/>
-      <w:r>
-        <w:rPr>
-          <w:rStyle w:val="markedcontent"/>
-          <w:rFonts w:ascii="Arial" w:hAnsi="Arial" w:cs="Arial"/>
-        </w:rPr>
-        <w:t xml:space="preserve"> und </w:t>
-      </w:r>
-      <w:proofErr w:type="spellStart"/>
-      <w:r>
-        <w:rPr>
-          <w:rStyle w:val="markedcontent"/>
-          <w:rFonts w:ascii="Arial" w:hAnsi="Arial" w:cs="Arial"/>
-        </w:rPr>
-        <w:t>Arbeitsjournal</w:t>
-      </w:r>
-      <w:proofErr w:type="spellEnd"/>
-      <w:r>
-        <w:br/>
-      </w:r>
-      <w:proofErr w:type="spellStart"/>
-      <w:r>
-        <w:rPr>
-          <w:rStyle w:val="markedcontent"/>
-          <w:rFonts w:ascii="Arial" w:hAnsi="Arial" w:cs="Arial"/>
-        </w:rPr>
-        <w:t>übereinstimmen</w:t>
-      </w:r>
-      <w:proofErr w:type="spellEnd"/>
-      <w:r>
-        <w:rPr>
-          <w:rStyle w:val="markedcontent"/>
-          <w:rFonts w:ascii="Arial" w:hAnsi="Arial" w:cs="Arial"/>
-        </w:rPr>
-        <w:t xml:space="preserve"> </w:t>
-      </w:r>
-      <w:proofErr w:type="spellStart"/>
-      <w:r>
-        <w:rPr>
-          <w:rStyle w:val="markedcontent"/>
-          <w:rFonts w:ascii="Arial" w:hAnsi="Arial" w:cs="Arial"/>
-        </w:rPr>
-        <w:t>müssen</w:t>
-      </w:r>
-      <w:proofErr w:type="spellEnd"/>
-      <w:r>
-        <w:rPr>
-          <w:rStyle w:val="markedcontent"/>
-          <w:rFonts w:ascii="Arial" w:hAnsi="Arial" w:cs="Arial"/>
-        </w:rPr>
-        <w:t>)</w:t>
-      </w:r>
-    </w:p>
-    <w:p>
-      <w:pPr>
-        <w:pStyle w:val="ListParagraph"/>
-        <w:numPr>
-          <w:ilvl w:val="0"/>
-          <w:numId w:val="1"/>
-        </w:numPr>
-        <w:rPr>
-          <w:rFonts w:ascii="Arial" w:hAnsi="Arial" w:cs="Arial"/>
-        </w:rPr>
-      </w:pPr>
-      <w:proofErr w:type="spellStart"/>
-      <w:r>
-        <w:rPr>
-          <w:rStyle w:val="markedcontent"/>
-          <w:rFonts w:ascii="Arial" w:hAnsi="Arial" w:cs="Arial"/>
-        </w:rPr>
-        <w:t>Auflistung</w:t>
-      </w:r>
-      <w:proofErr w:type="spellEnd"/>
-      <w:r>
-        <w:rPr>
-          <w:rStyle w:val="markedcontent"/>
-          <w:rFonts w:ascii="Arial" w:hAnsi="Arial" w:cs="Arial"/>
-        </w:rPr>
-        <w:t xml:space="preserve"> </w:t>
-      </w:r>
-      <w:proofErr w:type="spellStart"/>
-      <w:r>
-        <w:rPr>
-          <w:rStyle w:val="markedcontent"/>
-          <w:rFonts w:ascii="Arial" w:hAnsi="Arial" w:cs="Arial"/>
-        </w:rPr>
-        <w:t>oder</w:t>
-      </w:r>
-      <w:proofErr w:type="spellEnd"/>
-      <w:r>
-        <w:rPr>
-          <w:rStyle w:val="markedcontent"/>
-          <w:rFonts w:ascii="Arial" w:hAnsi="Arial" w:cs="Arial"/>
-        </w:rPr>
-        <w:t xml:space="preserve"> </w:t>
-      </w:r>
-      <w:proofErr w:type="spellStart"/>
-      <w:r>
-        <w:rPr>
-          <w:rStyle w:val="markedcontent"/>
-          <w:rFonts w:ascii="Arial" w:hAnsi="Arial" w:cs="Arial"/>
-        </w:rPr>
-        <w:t>Beschreibung</w:t>
-      </w:r>
-      <w:proofErr w:type="spellEnd"/>
-      <w:r>
-        <w:rPr>
-          <w:rStyle w:val="markedcontent"/>
-          <w:rFonts w:ascii="Arial" w:hAnsi="Arial" w:cs="Arial"/>
-        </w:rPr>
-        <w:t xml:space="preserve"> (ca. ½ </w:t>
-      </w:r>
-      <w:proofErr w:type="spellStart"/>
-      <w:r>
-        <w:rPr>
-          <w:rStyle w:val="markedcontent"/>
-          <w:rFonts w:ascii="Arial" w:hAnsi="Arial" w:cs="Arial"/>
-        </w:rPr>
-        <w:t>Seite</w:t>
-      </w:r>
-      <w:proofErr w:type="spellEnd"/>
-      <w:r>
-        <w:rPr>
-          <w:rStyle w:val="markedcontent"/>
-          <w:rFonts w:ascii="Arial" w:hAnsi="Arial" w:cs="Arial"/>
-        </w:rPr>
-        <w:t xml:space="preserve">) </w:t>
-      </w:r>
-      <w:proofErr w:type="spellStart"/>
-      <w:r>
-        <w:rPr>
-          <w:rStyle w:val="markedcontent"/>
-          <w:rFonts w:ascii="Arial" w:hAnsi="Arial" w:cs="Arial"/>
-        </w:rPr>
-        <w:t>aller</w:t>
-      </w:r>
-      <w:proofErr w:type="spellEnd"/>
-      <w:r>
-        <w:rPr>
-          <w:rStyle w:val="markedcontent"/>
-          <w:rFonts w:ascii="Arial" w:hAnsi="Arial" w:cs="Arial"/>
-        </w:rPr>
-        <w:t xml:space="preserve"> </w:t>
-      </w:r>
-      <w:proofErr w:type="spellStart"/>
-      <w:r>
-        <w:rPr>
-          <w:rStyle w:val="markedcontent"/>
-          <w:rFonts w:ascii="Arial" w:hAnsi="Arial" w:cs="Arial"/>
-        </w:rPr>
-        <w:t>Aktivitäten</w:t>
-      </w:r>
-      <w:proofErr w:type="spellEnd"/>
-      <w:r>
-        <w:rPr>
-          <w:rStyle w:val="markedcontent"/>
-          <w:rFonts w:ascii="Arial" w:hAnsi="Arial" w:cs="Arial"/>
-        </w:rPr>
-        <w:t xml:space="preserve"> </w:t>
-      </w:r>
-      <w:proofErr w:type="spellStart"/>
-      <w:r>
-        <w:rPr>
-          <w:rStyle w:val="markedcontent"/>
-          <w:rFonts w:ascii="Arial" w:hAnsi="Arial" w:cs="Arial"/>
-        </w:rPr>
-        <w:t>gemäss</w:t>
-      </w:r>
-      <w:proofErr w:type="spellEnd"/>
-      <w:r>
-        <w:br/>
-      </w:r>
-      <w:proofErr w:type="spellStart"/>
-      <w:r>
-        <w:rPr>
-          <w:rStyle w:val="markedcontent"/>
-          <w:rFonts w:ascii="Arial" w:hAnsi="Arial" w:cs="Arial"/>
-        </w:rPr>
-        <w:t>Zeitplan</w:t>
-      </w:r>
-      <w:proofErr w:type="spellEnd"/>
-      <w:r>
-        <w:rPr>
-          <w:rStyle w:val="markedcontent"/>
-          <w:rFonts w:ascii="Arial" w:hAnsi="Arial" w:cs="Arial"/>
-        </w:rPr>
-        <w:t xml:space="preserve">. Reflexion, </w:t>
-      </w:r>
-      <w:proofErr w:type="spellStart"/>
-      <w:r>
-        <w:rPr>
-          <w:rStyle w:val="markedcontent"/>
-          <w:rFonts w:ascii="Arial" w:hAnsi="Arial" w:cs="Arial"/>
-        </w:rPr>
-        <w:t>Erkenntnisse</w:t>
-      </w:r>
-      <w:proofErr w:type="spellEnd"/>
-      <w:r>
-        <w:rPr>
-          <w:rStyle w:val="markedcontent"/>
-          <w:rFonts w:ascii="Arial" w:hAnsi="Arial" w:cs="Arial"/>
-        </w:rPr>
-        <w:t xml:space="preserve"> und </w:t>
-      </w:r>
-      <w:proofErr w:type="spellStart"/>
-      <w:r>
-        <w:rPr>
-          <w:rStyle w:val="markedcontent"/>
-          <w:rFonts w:ascii="Arial" w:hAnsi="Arial" w:cs="Arial"/>
-        </w:rPr>
-        <w:t>Massnahmen</w:t>
-      </w:r>
-      <w:proofErr w:type="spellEnd"/>
-      <w:r>
-        <w:rPr>
-          <w:rStyle w:val="markedcontent"/>
-          <w:rFonts w:ascii="Arial" w:hAnsi="Arial" w:cs="Arial"/>
-        </w:rPr>
-        <w:t xml:space="preserve"> Best Practices</w:t>
-      </w:r>
-      <w:r>
-        <w:br/>
-      </w:r>
-      <w:r>
-        <w:rPr>
-          <w:rStyle w:val="markedcontent"/>
-          <w:rFonts w:ascii="Arial" w:hAnsi="Arial" w:cs="Arial"/>
-        </w:rPr>
-        <w:t xml:space="preserve">ca. ½ </w:t>
-      </w:r>
-      <w:proofErr w:type="spellStart"/>
-      <w:r>
-        <w:rPr>
-          <w:rStyle w:val="markedcontent"/>
-          <w:rFonts w:ascii="Arial" w:hAnsi="Arial" w:cs="Arial"/>
-        </w:rPr>
-        <w:t>Seite</w:t>
-      </w:r>
-      <w:proofErr w:type="spellEnd"/>
-      <w:r>
-        <w:rPr>
-          <w:rStyle w:val="markedcontent"/>
-          <w:rFonts w:ascii="Arial" w:hAnsi="Arial" w:cs="Arial"/>
-        </w:rPr>
-        <w:t>.</w:t>
-      </w:r>
-    </w:p>
-    <w:p>
-      <w:pPr>
-        <w:pStyle w:val="ListParagraph"/>
-        <w:numPr>
-          <w:ilvl w:val="0"/>
-          <w:numId w:val="1"/>
-        </w:numPr>
-        <w:rPr>
-          <w:rFonts w:ascii="Arial" w:hAnsi="Arial" w:cs="Arial"/>
-        </w:rPr>
-      </w:pPr>
-      <w:proofErr w:type="spellStart"/>
-      <w:r>
-        <w:rPr>
-          <w:rStyle w:val="markedcontent"/>
-          <w:rFonts w:ascii="Arial" w:hAnsi="Arial" w:cs="Arial"/>
-        </w:rPr>
-        <w:t>Referenzieren</w:t>
-      </w:r>
-      <w:proofErr w:type="spellEnd"/>
-      <w:r>
-        <w:rPr>
-          <w:rStyle w:val="markedcontent"/>
-          <w:rFonts w:ascii="Arial" w:hAnsi="Arial" w:cs="Arial"/>
-        </w:rPr>
-        <w:t xml:space="preserve"> auf </w:t>
-      </w:r>
-      <w:proofErr w:type="spellStart"/>
-      <w:r>
-        <w:rPr>
-          <w:rStyle w:val="markedcontent"/>
-          <w:rFonts w:ascii="Arial" w:hAnsi="Arial" w:cs="Arial"/>
-        </w:rPr>
-        <w:t>Sitzungsprotokolle</w:t>
-      </w:r>
-      <w:proofErr w:type="spellEnd"/>
-      <w:r>
-        <w:rPr>
-          <w:rStyle w:val="markedcontent"/>
-          <w:rFonts w:ascii="Arial" w:hAnsi="Arial" w:cs="Arial"/>
-        </w:rPr>
-        <w:t xml:space="preserve"> </w:t>
-      </w:r>
-      <w:proofErr w:type="spellStart"/>
-      <w:r>
-        <w:rPr>
-          <w:rStyle w:val="markedcontent"/>
-          <w:rFonts w:ascii="Arial" w:hAnsi="Arial" w:cs="Arial"/>
-        </w:rPr>
-        <w:t>im</w:t>
-      </w:r>
-      <w:proofErr w:type="spellEnd"/>
-      <w:r>
-        <w:rPr>
-          <w:rStyle w:val="markedcontent"/>
-          <w:rFonts w:ascii="Arial" w:hAnsi="Arial" w:cs="Arial"/>
-        </w:rPr>
-        <w:t xml:space="preserve"> </w:t>
-      </w:r>
-      <w:proofErr w:type="spellStart"/>
-      <w:r>
-        <w:rPr>
-          <w:rStyle w:val="markedcontent"/>
-          <w:rFonts w:ascii="Arial" w:hAnsi="Arial" w:cs="Arial"/>
-        </w:rPr>
-        <w:t>Anhang</w:t>
-      </w:r>
-      <w:proofErr w:type="spellEnd"/>
-      <w:r>
-        <w:rPr>
-          <w:rStyle w:val="markedcontent"/>
-          <w:rFonts w:ascii="Arial" w:hAnsi="Arial" w:cs="Arial"/>
-        </w:rPr>
-        <w:t xml:space="preserve"> (so </w:t>
-      </w:r>
-      <w:proofErr w:type="spellStart"/>
-      <w:r>
-        <w:rPr>
-          <w:rStyle w:val="markedcontent"/>
-          <w:rFonts w:ascii="Arial" w:hAnsi="Arial" w:cs="Arial"/>
-        </w:rPr>
-        <w:t>können</w:t>
-      </w:r>
-      <w:proofErr w:type="spellEnd"/>
-      <w:r>
-        <w:rPr>
-          <w:rStyle w:val="markedcontent"/>
-          <w:rFonts w:ascii="Arial" w:hAnsi="Arial" w:cs="Arial"/>
-        </w:rPr>
-        <w:t xml:space="preserve"> </w:t>
-      </w:r>
-      <w:proofErr w:type="spellStart"/>
-      <w:r>
-        <w:rPr>
-          <w:rStyle w:val="markedcontent"/>
-          <w:rFonts w:ascii="Arial" w:hAnsi="Arial" w:cs="Arial"/>
-        </w:rPr>
-        <w:t>Redundanzen</w:t>
-      </w:r>
-      <w:proofErr w:type="spellEnd"/>
-      <w:r>
-        <w:rPr>
-          <w:rStyle w:val="markedcontent"/>
-          <w:rFonts w:ascii="Arial" w:hAnsi="Arial" w:cs="Arial"/>
-        </w:rPr>
-        <w:t xml:space="preserve"> </w:t>
-      </w:r>
-      <w:proofErr w:type="spellStart"/>
-      <w:r>
-        <w:rPr>
-          <w:rStyle w:val="markedcontent"/>
-          <w:rFonts w:ascii="Arial" w:hAnsi="Arial" w:cs="Arial"/>
-        </w:rPr>
-        <w:t>eingespart</w:t>
-      </w:r>
-      <w:proofErr w:type="spellEnd"/>
-      <w:r>
-        <w:br/>
-      </w:r>
-      <w:proofErr w:type="spellStart"/>
-      <w:r>
-        <w:rPr>
-          <w:rStyle w:val="markedcontent"/>
-          <w:rFonts w:ascii="Arial" w:hAnsi="Arial" w:cs="Arial"/>
-        </w:rPr>
-        <w:t>werden</w:t>
-      </w:r>
-      <w:proofErr w:type="spellEnd"/>
-      <w:r>
-        <w:rPr>
-          <w:rStyle w:val="markedcontent"/>
-          <w:rFonts w:ascii="Arial" w:hAnsi="Arial" w:cs="Arial"/>
-        </w:rPr>
-        <w:t xml:space="preserve"> </w:t>
-      </w:r>
-      <w:proofErr w:type="gramStart"/>
-      <w:r>
-        <w:rPr>
-          <w:rStyle w:val="markedcontent"/>
-          <w:rFonts w:ascii="Arial" w:hAnsi="Arial" w:cs="Arial"/>
-        </w:rPr>
-        <w:t>☺ )</w:t>
-      </w:r>
-      <w:proofErr w:type="gramEnd"/>
-    </w:p>
-    <w:p>
-      <w:pPr>
-        <w:pStyle w:val="ListParagraph"/>
-        <w:numPr>
-          <w:ilvl w:val="0"/>
-          <w:numId w:val="1"/>
-        </w:numPr>
-        <w:rPr>
-          <w:rStyle w:val="markedcontent"/>
-          <w:rFonts w:ascii="Arial" w:hAnsi="Arial" w:cs="Arial"/>
-        </w:rPr>
-      </w:pPr>
-      <w:proofErr w:type="spellStart"/>
-      <w:r>
-        <w:rPr>
-          <w:rStyle w:val="markedcontent"/>
-          <w:rFonts w:ascii="Arial" w:hAnsi="Arial" w:cs="Arial"/>
-        </w:rPr>
-        <w:t>Siehe</w:t>
-      </w:r>
-      <w:proofErr w:type="spellEnd"/>
-      <w:r>
-        <w:rPr>
-          <w:rStyle w:val="markedcontent"/>
-          <w:rFonts w:ascii="Arial" w:hAnsi="Arial" w:cs="Arial"/>
-        </w:rPr>
-        <w:t xml:space="preserve"> Details </w:t>
-      </w:r>
-      <w:proofErr w:type="spellStart"/>
-      <w:r>
-        <w:rPr>
-          <w:rStyle w:val="markedcontent"/>
-          <w:rFonts w:ascii="Arial" w:hAnsi="Arial" w:cs="Arial"/>
-        </w:rPr>
-        <w:t>im</w:t>
-      </w:r>
-      <w:proofErr w:type="spellEnd"/>
-      <w:r>
-        <w:rPr>
-          <w:rStyle w:val="markedcontent"/>
-          <w:rFonts w:ascii="Arial" w:hAnsi="Arial" w:cs="Arial"/>
-        </w:rPr>
-        <w:t xml:space="preserve"> </w:t>
-      </w:r>
-      <w:proofErr w:type="spellStart"/>
-      <w:r>
-        <w:rPr>
-          <w:rStyle w:val="markedcontent"/>
-          <w:rFonts w:ascii="Arial" w:hAnsi="Arial" w:cs="Arial"/>
-        </w:rPr>
-        <w:t>Beurteilungskriterium</w:t>
-      </w:r>
-      <w:proofErr w:type="spellEnd"/>
-      <w:r>
-        <w:rPr>
-          <w:rStyle w:val="markedcontent"/>
-          <w:rFonts w:ascii="Arial" w:hAnsi="Arial" w:cs="Arial"/>
-        </w:rPr>
-        <w:t xml:space="preserve"> «</w:t>
-      </w:r>
-      <w:proofErr w:type="spellStart"/>
-      <w:r>
-        <w:rPr>
-          <w:rStyle w:val="markedcontent"/>
-          <w:rFonts w:ascii="Arial" w:hAnsi="Arial" w:cs="Arial"/>
-        </w:rPr>
-        <w:t>Wissensbeschaffung</w:t>
-      </w:r>
-      <w:proofErr w:type="spellEnd"/>
-      <w:r>
-        <w:rPr>
-          <w:rStyle w:val="markedcontent"/>
-          <w:rFonts w:ascii="Arial" w:hAnsi="Arial" w:cs="Arial"/>
-        </w:rPr>
-        <w:t>», «</w:t>
-      </w:r>
-      <w:proofErr w:type="spellStart"/>
-      <w:r>
-        <w:rPr>
-          <w:rStyle w:val="markedcontent"/>
-          <w:rFonts w:ascii="Arial" w:hAnsi="Arial" w:cs="Arial"/>
-        </w:rPr>
-        <w:t>Leistungsbereitschaft</w:t>
-      </w:r>
-      <w:proofErr w:type="spellEnd"/>
-      <w:r>
-        <w:rPr>
-          <w:rStyle w:val="markedcontent"/>
-          <w:rFonts w:ascii="Arial" w:hAnsi="Arial" w:cs="Arial"/>
-        </w:rPr>
-        <w:t xml:space="preserve"> /</w:t>
-      </w:r>
-      <w:r>
-        <w:rPr>
-          <w:lang w:val="de-DE"/>
-        </w:rPr>
-        <w:t xml:space="preserve"> </w:t>
-      </w:r>
-      <w:proofErr w:type="spellStart"/>
-      <w:r>
-        <w:rPr>
-          <w:rStyle w:val="markedcontent"/>
-          <w:rFonts w:ascii="Arial" w:hAnsi="Arial" w:cs="Arial"/>
-        </w:rPr>
-        <w:t>Einsatz</w:t>
-      </w:r>
-      <w:proofErr w:type="spellEnd"/>
-      <w:r>
-        <w:rPr>
-          <w:rStyle w:val="markedcontent"/>
-          <w:rFonts w:ascii="Arial" w:hAnsi="Arial" w:cs="Arial"/>
-        </w:rPr>
-        <w:t xml:space="preserve"> / </w:t>
-      </w:r>
-      <w:proofErr w:type="spellStart"/>
-      <w:r>
-        <w:rPr>
-          <w:rStyle w:val="markedcontent"/>
-          <w:rFonts w:ascii="Arial" w:hAnsi="Arial" w:cs="Arial"/>
-        </w:rPr>
-        <w:t>Arbeitshaltung</w:t>
-      </w:r>
-      <w:proofErr w:type="spellEnd"/>
-      <w:r>
-        <w:rPr>
-          <w:rStyle w:val="markedcontent"/>
-          <w:rFonts w:ascii="Arial" w:hAnsi="Arial" w:cs="Arial"/>
-        </w:rPr>
-        <w:t xml:space="preserve"> / </w:t>
-      </w:r>
-      <w:proofErr w:type="spellStart"/>
-      <w:r>
-        <w:rPr>
-          <w:rStyle w:val="markedcontent"/>
-          <w:rFonts w:ascii="Arial" w:hAnsi="Arial" w:cs="Arial"/>
-        </w:rPr>
-        <w:t>Umsetzung</w:t>
-      </w:r>
-      <w:proofErr w:type="spellEnd"/>
-      <w:r>
-        <w:rPr>
-          <w:rStyle w:val="markedcontent"/>
-          <w:rFonts w:ascii="Arial" w:hAnsi="Arial" w:cs="Arial"/>
-        </w:rPr>
-        <w:t>», «</w:t>
-      </w:r>
-      <w:proofErr w:type="spellStart"/>
-      <w:r>
-        <w:rPr>
-          <w:rStyle w:val="markedcontent"/>
-          <w:rFonts w:ascii="Arial" w:hAnsi="Arial" w:cs="Arial"/>
-        </w:rPr>
-        <w:t>Selbständiges</w:t>
-      </w:r>
-      <w:proofErr w:type="spellEnd"/>
-      <w:r>
-        <w:rPr>
-          <w:rStyle w:val="markedcontent"/>
-          <w:rFonts w:ascii="Arial" w:hAnsi="Arial" w:cs="Arial"/>
-        </w:rPr>
-        <w:t xml:space="preserve"> </w:t>
-      </w:r>
-      <w:proofErr w:type="spellStart"/>
-      <w:r>
-        <w:rPr>
-          <w:rStyle w:val="markedcontent"/>
-          <w:rFonts w:ascii="Arial" w:hAnsi="Arial" w:cs="Arial"/>
-        </w:rPr>
-        <w:t>Arbeiten</w:t>
-      </w:r>
-      <w:proofErr w:type="spellEnd"/>
-      <w:r>
-        <w:rPr>
-          <w:rStyle w:val="markedcontent"/>
-          <w:rFonts w:ascii="Arial" w:hAnsi="Arial" w:cs="Arial"/>
-        </w:rPr>
-        <w:t>», «</w:t>
-      </w:r>
-      <w:proofErr w:type="spellStart"/>
-      <w:r>
-        <w:rPr>
-          <w:rStyle w:val="markedcontent"/>
-          <w:rFonts w:ascii="Arial" w:hAnsi="Arial" w:cs="Arial"/>
-        </w:rPr>
-        <w:t>Arbeits</w:t>
-      </w:r>
-      <w:proofErr w:type="spellEnd"/>
-      <w:r>
-        <w:rPr>
-          <w:rStyle w:val="markedcontent"/>
-          <w:rFonts w:ascii="Arial" w:hAnsi="Arial" w:cs="Arial"/>
-        </w:rPr>
-        <w:t>- und</w:t>
-      </w:r>
-      <w:r>
-        <w:rPr>
-          <w:rStyle w:val="markedcontent"/>
-          <w:rFonts w:ascii="Arial" w:hAnsi="Arial" w:cs="Arial"/>
-          <w:lang w:val="de-DE"/>
-        </w:rPr>
-        <w:t xml:space="preserve"> </w:t>
-      </w:r>
-      <w:proofErr w:type="spellStart"/>
-      <w:r>
-        <w:rPr>
-          <w:rStyle w:val="markedcontent"/>
-          <w:rFonts w:ascii="Arial" w:hAnsi="Arial" w:cs="Arial"/>
-        </w:rPr>
-        <w:t>Fachmethodik</w:t>
-      </w:r>
-      <w:proofErr w:type="spellEnd"/>
-      <w:r>
-        <w:rPr>
-          <w:rStyle w:val="markedcontent"/>
-          <w:rFonts w:ascii="Arial" w:hAnsi="Arial" w:cs="Arial"/>
-        </w:rPr>
-        <w:t>», «</w:t>
-      </w:r>
-      <w:proofErr w:type="spellStart"/>
-      <w:r>
-        <w:rPr>
-          <w:rStyle w:val="markedcontent"/>
-          <w:rFonts w:ascii="Arial" w:hAnsi="Arial" w:cs="Arial"/>
-        </w:rPr>
-        <w:t>Führung</w:t>
-      </w:r>
-      <w:proofErr w:type="spellEnd"/>
-      <w:r>
-        <w:rPr>
-          <w:rStyle w:val="markedcontent"/>
-          <w:rFonts w:ascii="Arial" w:hAnsi="Arial" w:cs="Arial"/>
-        </w:rPr>
-        <w:t xml:space="preserve"> des </w:t>
-      </w:r>
-      <w:proofErr w:type="spellStart"/>
-      <w:r>
-        <w:rPr>
-          <w:rStyle w:val="markedcontent"/>
-          <w:rFonts w:ascii="Arial" w:hAnsi="Arial" w:cs="Arial"/>
-        </w:rPr>
-        <w:t>Arbeitsjournals</w:t>
-      </w:r>
-      <w:proofErr w:type="spellEnd"/>
-      <w:r>
-        <w:rPr>
-          <w:rStyle w:val="markedcontent"/>
-          <w:rFonts w:ascii="Arial" w:hAnsi="Arial" w:cs="Arial"/>
-        </w:rPr>
-        <w:t>», «</w:t>
-      </w:r>
-      <w:proofErr w:type="spellStart"/>
-      <w:r>
-        <w:rPr>
-          <w:rStyle w:val="markedcontent"/>
-          <w:rFonts w:ascii="Arial" w:hAnsi="Arial" w:cs="Arial"/>
-        </w:rPr>
-        <w:t>Reflexionsfähigkeit</w:t>
-      </w:r>
-      <w:proofErr w:type="spellEnd"/>
-      <w:r>
-        <w:rPr>
-          <w:rStyle w:val="markedcontent"/>
-          <w:rFonts w:ascii="Arial" w:hAnsi="Arial" w:cs="Arial"/>
-        </w:rPr>
-        <w:t xml:space="preserve">» </w:t>
-      </w:r>
-      <w:proofErr w:type="spellStart"/>
-      <w:r>
-        <w:rPr>
-          <w:rStyle w:val="markedcontent"/>
-          <w:rFonts w:ascii="Arial" w:hAnsi="Arial" w:cs="Arial"/>
-        </w:rPr>
-        <w:t>wie</w:t>
-      </w:r>
-      <w:proofErr w:type="spellEnd"/>
-      <w:r>
-        <w:rPr>
-          <w:rStyle w:val="markedcontent"/>
-          <w:rFonts w:ascii="Arial" w:hAnsi="Arial" w:cs="Arial"/>
-        </w:rPr>
-        <w:t xml:space="preserve"> </w:t>
-      </w:r>
-      <w:proofErr w:type="spellStart"/>
-      <w:r>
-        <w:rPr>
-          <w:rStyle w:val="markedcontent"/>
-          <w:rFonts w:ascii="Arial" w:hAnsi="Arial" w:cs="Arial"/>
-        </w:rPr>
-        <w:t>auch</w:t>
-      </w:r>
-      <w:proofErr w:type="spellEnd"/>
-      <w:r>
-        <w:rPr>
-          <w:rStyle w:val="markedcontent"/>
-          <w:rFonts w:ascii="Arial" w:hAnsi="Arial" w:cs="Arial"/>
-        </w:rPr>
-        <w:t xml:space="preserve"> das</w:t>
-      </w:r>
-      <w:r>
-        <w:rPr>
-          <w:rStyle w:val="markedcontent"/>
-          <w:rFonts w:ascii="Arial" w:hAnsi="Arial" w:cs="Arial"/>
-          <w:lang w:val="de-DE"/>
-        </w:rPr>
-        <w:t xml:space="preserve"> </w:t>
-      </w:r>
-      <w:proofErr w:type="spellStart"/>
-      <w:r>
-        <w:rPr>
-          <w:rStyle w:val="markedcontent"/>
-          <w:rFonts w:ascii="Arial" w:hAnsi="Arial" w:cs="Arial"/>
-        </w:rPr>
-        <w:t>Kriterium</w:t>
-      </w:r>
-      <w:proofErr w:type="spellEnd"/>
-      <w:r>
-        <w:rPr>
-          <w:rStyle w:val="markedcontent"/>
-          <w:rFonts w:ascii="Arial" w:hAnsi="Arial" w:cs="Arial"/>
-        </w:rPr>
-        <w:t xml:space="preserve"> «</w:t>
-      </w:r>
-      <w:proofErr w:type="spellStart"/>
-      <w:r>
-        <w:rPr>
-          <w:rStyle w:val="markedcontent"/>
-          <w:rFonts w:ascii="Arial" w:hAnsi="Arial" w:cs="Arial"/>
-        </w:rPr>
-        <w:t>Redundanz</w:t>
-      </w:r>
-      <w:proofErr w:type="spellEnd"/>
-      <w:r>
-        <w:rPr>
-          <w:rStyle w:val="markedcontent"/>
-          <w:rFonts w:ascii="Arial" w:hAnsi="Arial" w:cs="Arial"/>
-        </w:rPr>
-        <w:t xml:space="preserve">» </w:t>
-      </w:r>
-      <w:proofErr w:type="spellStart"/>
-      <w:r>
-        <w:rPr>
-          <w:rStyle w:val="markedcontent"/>
-          <w:rFonts w:ascii="Arial" w:hAnsi="Arial" w:cs="Arial"/>
-        </w:rPr>
-        <w:t>im</w:t>
-      </w:r>
-      <w:proofErr w:type="spellEnd"/>
-      <w:r>
-        <w:rPr>
-          <w:rStyle w:val="markedcontent"/>
-          <w:rFonts w:ascii="Arial" w:hAnsi="Arial" w:cs="Arial"/>
-        </w:rPr>
-        <w:t xml:space="preserve"> Teil </w:t>
-      </w:r>
-      <w:proofErr w:type="spellStart"/>
-      <w:r>
-        <w:rPr>
-          <w:rStyle w:val="markedcontent"/>
-          <w:rFonts w:ascii="Arial" w:hAnsi="Arial" w:cs="Arial"/>
-        </w:rPr>
-        <w:t>Reflexionsfähikeit</w:t>
-      </w:r>
-      <w:bookmarkEnd w:id="27"/>
-      <w:proofErr w:type="spellEnd"/>
-    </w:p>
-    <w:p>
-      <w:pPr>
-        <w:pStyle w:val="Heading1"/>
-        <w:rPr>
-          <w:rStyle w:val="markedcontent"/>
-          <w:rFonts w:ascii="Arial" w:hAnsi="Arial" w:cs="Arial"/>
-        </w:rPr>
-      </w:pPr>
-      <w:bookmarkStart w:id="28" w:name="_Toc126668345"/>
-      <w:proofErr w:type="spellStart"/>
-      <w:r>
-        <w:rPr>
-          <w:rStyle w:val="markedcontent"/>
-          <w:rFonts w:ascii="Arial" w:hAnsi="Arial" w:cs="Arial"/>
-        </w:rPr>
-        <w:t>Grafiken</w:t>
-      </w:r>
-      <w:proofErr w:type="spellEnd"/>
-      <w:r>
-        <w:rPr>
-          <w:rStyle w:val="markedcontent"/>
-          <w:rFonts w:ascii="Arial" w:hAnsi="Arial" w:cs="Arial"/>
-        </w:rPr>
-        <w:t xml:space="preserve">, </w:t>
-      </w:r>
-      <w:proofErr w:type="spellStart"/>
-      <w:r>
-        <w:rPr>
-          <w:rStyle w:val="markedcontent"/>
-          <w:rFonts w:ascii="Arial" w:hAnsi="Arial" w:cs="Arial"/>
-        </w:rPr>
-        <w:t>Bilder</w:t>
-      </w:r>
-      <w:proofErr w:type="spellEnd"/>
-      <w:r>
-        <w:rPr>
-          <w:rStyle w:val="markedcontent"/>
-          <w:rFonts w:ascii="Arial" w:hAnsi="Arial" w:cs="Arial"/>
-        </w:rPr>
-        <w:t xml:space="preserve">, </w:t>
-      </w:r>
-      <w:proofErr w:type="spellStart"/>
-      <w:r>
-        <w:rPr>
-          <w:rStyle w:val="markedcontent"/>
-          <w:rFonts w:ascii="Arial" w:hAnsi="Arial" w:cs="Arial"/>
-        </w:rPr>
-        <w:t>Diagramme</w:t>
-      </w:r>
-      <w:proofErr w:type="spellEnd"/>
-      <w:r>
-        <w:rPr>
-          <w:rStyle w:val="markedcontent"/>
-          <w:rFonts w:ascii="Arial" w:hAnsi="Arial" w:cs="Arial"/>
-        </w:rPr>
-        <w:t xml:space="preserve"> und </w:t>
-      </w:r>
-      <w:proofErr w:type="spellStart"/>
-      <w:r>
-        <w:rPr>
-          <w:rStyle w:val="markedcontent"/>
-          <w:rFonts w:ascii="Arial" w:hAnsi="Arial" w:cs="Arial"/>
-        </w:rPr>
-        <w:t>Tabellen</w:t>
-      </w:r>
-      <w:bookmarkEnd w:id="28"/>
-      <w:proofErr w:type="spellEnd"/>
-    </w:p>
-    <w:p>
-      <w:r>
+      <w:r>
+        <w:rPr>
+          <w:noProof/>
+        </w:rPr>
         <w:drawing>
           <wp:inline distT="0" distB="0" distL="0" distR="0" wp14:anchorId="14CE1EEB" wp14:editId="4B5FCC57">
             <wp:extent cx="2032104" cy="4388076"/>
@@ -10938,7 +10703,7 @@
                     <pic:cNvPicPr/>
                   </pic:nvPicPr>
                   <pic:blipFill>
-                    <a:blip r:embed="rId11"/>
+                    <a:blip r:embed="rId13"/>
                     <a:stretch>
                       <a:fillRect/>
                     </a:stretch>
@@ -10968,6 +10733,9 @@
         </w:rPr>
       </w:pPr>
       <w:r>
+        <w:rPr>
+          <w:noProof/>
+        </w:rPr>
         <w:lastRenderedPageBreak/>
         <w:drawing>
           <wp:inline distT="0" distB="0" distL="0" distR="0" wp14:anchorId="56C2DFAA" wp14:editId="0D0B7144">
@@ -10985,7 +10753,7 @@
                     <pic:cNvPicPr/>
                   </pic:nvPicPr>
                   <pic:blipFill>
-                    <a:blip r:embed="rId12"/>
+                    <a:blip r:embed="rId14"/>
                     <a:stretch>
                       <a:fillRect/>
                     </a:stretch>
@@ -11005,7 +10773,7 @@
           </wp:inline>
         </w:drawing>
       </w:r>
-      <w:bookmarkStart w:id="29" w:name="_Toc126668347"/>
+      <w:bookmarkStart w:id="28" w:name="_Toc126668347"/>
     </w:p>
     <w:p>
       <w:pPr>
@@ -11048,7 +10816,7 @@
         </w:rPr>
         <w:t>Storyboard</w:t>
       </w:r>
-      <w:bookmarkEnd w:id="29"/>
+      <w:bookmarkEnd w:id="28"/>
     </w:p>
     <w:p>
       <w:r>
@@ -11056,7 +10824,7 @@
           <w:noProof/>
         </w:rPr>
         <w:pict w14:anchorId="110FD336">
-          <v:shape id="_x0000_s1053" type="#_x0000_t202" style="position:absolute;margin-left:81.95pt;margin-top:13.45pt;width:107.4pt;height:48.85pt;z-index:251676672;visibility:visible;mso-wrap-distance-left:9pt;mso-wrap-distance-top:3.6pt;mso-wrap-distance-right:9pt;mso-wrap-distance-bottom:3.6pt;mso-position-horizontal-relative:text;mso-position-vertical-relative:text;mso-width-relative:margin;mso-height-relative:margin;v-text-anchor:top" strokecolor="#a5a5a5 [2092]">
+          <v:shape id="_x0000_s2077" type="#_x0000_t202" style="position:absolute;margin-left:81.95pt;margin-top:13.45pt;width:107.4pt;height:48.85pt;z-index:251676672;visibility:visible;mso-wrap-distance-left:9pt;mso-wrap-distance-top:3.6pt;mso-wrap-distance-right:9pt;mso-wrap-distance-bottom:3.6pt;mso-position-horizontal-relative:text;mso-position-vertical-relative:text;mso-width-relative:margin;mso-height-relative:margin;v-text-anchor:top" strokecolor="#a5a5a5 [2092]">
             <v:textbox>
               <w:txbxContent>
                 <w:p/>
@@ -11070,7 +10838,7 @@
           <w:noProof/>
         </w:rPr>
         <w:pict w14:anchorId="110FD336">
-          <v:shape id="_x0000_s1046" type="#_x0000_t202" style="position:absolute;margin-left:-97.5pt;margin-top:28.45pt;width:107.4pt;height:48.85pt;z-index:251670528;visibility:visible;mso-wrap-distance-left:9pt;mso-wrap-distance-top:3.6pt;mso-wrap-distance-right:9pt;mso-wrap-distance-bottom:3.6pt;mso-position-horizontal-relative:text;mso-position-vertical-relative:text;mso-width-relative:margin;mso-height-relative:margin;v-text-anchor:top" strokecolor="#a5a5a5 [2092]">
+          <v:shape id="_x0000_s2070" type="#_x0000_t202" style="position:absolute;margin-left:-97.5pt;margin-top:28.45pt;width:107.4pt;height:48.85pt;z-index:251670528;visibility:visible;mso-wrap-distance-left:9pt;mso-wrap-distance-top:3.6pt;mso-wrap-distance-right:9pt;mso-wrap-distance-bottom:3.6pt;mso-position-horizontal-relative:text;mso-position-vertical-relative:text;mso-width-relative:margin;mso-height-relative:margin;v-text-anchor:top" strokecolor="#a5a5a5 [2092]">
             <v:textbox>
               <w:txbxContent>
                 <w:p/>
@@ -11089,7 +10857,7 @@
           <w:lang w:val="en-GB"/>
         </w:rPr>
         <w:pict w14:anchorId="110FD336">
-          <v:shape id="_x0000_s1051" type="#_x0000_t202" style="position:absolute;margin-left:-63.05pt;margin-top:177.2pt;width:94.9pt;height:48.85pt;z-index:251675648;visibility:visible;mso-wrap-distance-left:9pt;mso-wrap-distance-top:3.6pt;mso-wrap-distance-right:9pt;mso-wrap-distance-bottom:3.6pt;mso-position-horizontal-relative:text;mso-position-vertical-relative:text;mso-width-relative:margin;mso-height-relative:margin;v-text-anchor:top" strokecolor="#a5a5a5 [2092]">
+          <v:shape id="_x0000_s2075" type="#_x0000_t202" style="position:absolute;margin-left:-63.05pt;margin-top:177.2pt;width:94.9pt;height:48.85pt;z-index:251675648;visibility:visible;mso-wrap-distance-left:9pt;mso-wrap-distance-top:3.6pt;mso-wrap-distance-right:9pt;mso-wrap-distance-bottom:3.6pt;mso-position-horizontal-relative:text;mso-position-vertical-relative:text;mso-width-relative:margin;mso-height-relative:margin;v-text-anchor:top" strokecolor="#a5a5a5 [2092]">
             <v:textbox>
               <w:txbxContent>
                 <w:p/>
@@ -11105,7 +10873,7 @@
           <w:lang w:val="en-GB"/>
         </w:rPr>
         <w:pict w14:anchorId="110FD336">
-          <v:shape id="_x0000_s1049" type="#_x0000_t202" style="position:absolute;margin-left:-94.95pt;margin-top:58.75pt;width:107.4pt;height:48.85pt;z-index:251673600;visibility:visible;mso-wrap-distance-left:9pt;mso-wrap-distance-top:3.6pt;mso-wrap-distance-right:9pt;mso-wrap-distance-bottom:3.6pt;mso-position-horizontal-relative:text;mso-position-vertical-relative:text;mso-width-relative:margin;mso-height-relative:margin;v-text-anchor:top" strokecolor="#a5a5a5 [2092]">
+          <v:shape id="_x0000_s2073" type="#_x0000_t202" style="position:absolute;margin-left:-94.95pt;margin-top:58.75pt;width:107.4pt;height:48.85pt;z-index:251673600;visibility:visible;mso-wrap-distance-left:9pt;mso-wrap-distance-top:3.6pt;mso-wrap-distance-right:9pt;mso-wrap-distance-bottom:3.6pt;mso-position-horizontal-relative:text;mso-position-vertical-relative:text;mso-width-relative:margin;mso-height-relative:margin;v-text-anchor:top" strokecolor="#a5a5a5 [2092]">
             <v:textbox>
               <w:txbxContent>
                 <w:p/>
@@ -11121,7 +10889,7 @@
           <w:lang w:val="en-GB"/>
         </w:rPr>
         <w:pict w14:anchorId="110FD336">
-          <v:shape id="_x0000_s1050" type="#_x0000_t202" style="position:absolute;margin-left:-90.9pt;margin-top:115.7pt;width:107.4pt;height:48.85pt;z-index:251674624;visibility:visible;mso-wrap-distance-left:9pt;mso-wrap-distance-top:3.6pt;mso-wrap-distance-right:9pt;mso-wrap-distance-bottom:3.6pt;mso-position-horizontal-relative:text;mso-position-vertical-relative:text;mso-width-relative:margin;mso-height-relative:margin;v-text-anchor:top" strokecolor="#a5a5a5 [2092]">
+          <v:shape id="_x0000_s2074" type="#_x0000_t202" style="position:absolute;margin-left:-90.9pt;margin-top:115.7pt;width:107.4pt;height:48.85pt;z-index:251674624;visibility:visible;mso-wrap-distance-left:9pt;mso-wrap-distance-top:3.6pt;mso-wrap-distance-right:9pt;mso-wrap-distance-bottom:3.6pt;mso-position-horizontal-relative:text;mso-position-vertical-relative:text;mso-width-relative:margin;mso-height-relative:margin;v-text-anchor:top" strokecolor="#a5a5a5 [2092]">
             <v:textbox>
               <w:txbxContent>
                 <w:p/>
@@ -11135,7 +10903,7 @@
           <w:noProof/>
         </w:rPr>
         <w:pict w14:anchorId="110FD336">
-          <v:shape id="_x0000_s1048" type="#_x0000_t202" style="position:absolute;margin-left:420.75pt;margin-top:166.2pt;width:107.4pt;height:48.85pt;z-index:251672576;visibility:visible;mso-wrap-distance-left:9pt;mso-wrap-distance-top:3.6pt;mso-wrap-distance-right:9pt;mso-wrap-distance-bottom:3.6pt;mso-position-horizontal-relative:text;mso-position-vertical-relative:text;mso-width-relative:margin;mso-height-relative:margin;v-text-anchor:top" strokecolor="#a5a5a5 [2092]">
+          <v:shape id="_x0000_s2072" type="#_x0000_t202" style="position:absolute;margin-left:420.75pt;margin-top:166.2pt;width:107.4pt;height:48.85pt;z-index:251672576;visibility:visible;mso-wrap-distance-left:9pt;mso-wrap-distance-top:3.6pt;mso-wrap-distance-right:9pt;mso-wrap-distance-bottom:3.6pt;mso-position-horizontal-relative:text;mso-position-vertical-relative:text;mso-width-relative:margin;mso-height-relative:margin;v-text-anchor:top" strokecolor="#a5a5a5 [2092]">
             <v:textbox>
               <w:txbxContent>
                 <w:p/>
@@ -11149,7 +10917,7 @@
           <w:noProof/>
         </w:rPr>
         <w:pict w14:anchorId="110FD336">
-          <v:shape id="_x0000_s1044" type="#_x0000_t202" style="position:absolute;margin-left:424.55pt;margin-top:93.4pt;width:107.4pt;height:48.85pt;z-index:251668480;visibility:visible;mso-wrap-distance-left:9pt;mso-wrap-distance-top:3.6pt;mso-wrap-distance-right:9pt;mso-wrap-distance-bottom:3.6pt;mso-position-horizontal-relative:text;mso-position-vertical-relative:text;mso-width-relative:margin;mso-height-relative:margin;v-text-anchor:top" strokecolor="#a5a5a5 [2092]">
+          <v:shape id="_x0000_s2068" type="#_x0000_t202" style="position:absolute;margin-left:424.55pt;margin-top:93.4pt;width:107.4pt;height:48.85pt;z-index:251668480;visibility:visible;mso-wrap-distance-left:9pt;mso-wrap-distance-top:3.6pt;mso-wrap-distance-right:9pt;mso-wrap-distance-bottom:3.6pt;mso-position-horizontal-relative:text;mso-position-vertical-relative:text;mso-width-relative:margin;mso-height-relative:margin;v-text-anchor:top" strokecolor="#a5a5a5 [2092]">
             <v:textbox>
               <w:txbxContent>
                 <w:p/>
@@ -11163,7 +10931,7 @@
           <w:noProof/>
         </w:rPr>
         <w:pict w14:anchorId="110FD336">
-          <v:shape id="_x0000_s1047" type="#_x0000_t202" style="position:absolute;margin-left:171.75pt;margin-top:92.85pt;width:107.4pt;height:48.85pt;z-index:251671552;visibility:visible;mso-wrap-distance-left:9pt;mso-wrap-distance-top:3.6pt;mso-wrap-distance-right:9pt;mso-wrap-distance-bottom:3.6pt;mso-position-horizontal-relative:text;mso-position-vertical-relative:text;mso-width-relative:margin;mso-height-relative:margin;v-text-anchor:top" strokecolor="#a5a5a5 [2092]">
+          <v:shape id="_x0000_s2071" type="#_x0000_t202" style="position:absolute;margin-left:171.75pt;margin-top:92.85pt;width:107.4pt;height:48.85pt;z-index:251671552;visibility:visible;mso-wrap-distance-left:9pt;mso-wrap-distance-top:3.6pt;mso-wrap-distance-right:9pt;mso-wrap-distance-bottom:3.6pt;mso-position-horizontal-relative:text;mso-position-vertical-relative:text;mso-width-relative:margin;mso-height-relative:margin;v-text-anchor:top" strokecolor="#a5a5a5 [2092]">
             <v:textbox>
               <w:txbxContent>
                 <w:p/>
@@ -11173,6 +10941,9 @@
         </w:pict>
       </w:r>
       <w:r>
+        <w:rPr>
+          <w:noProof/>
+        </w:rPr>
         <w:drawing>
           <wp:inline distT="0" distB="0" distL="0" distR="0" wp14:anchorId="16CC87D6" wp14:editId="5E06F90F">
             <wp:extent cx="5731510" cy="3479800"/>
@@ -11189,7 +10960,7 @@
                     <pic:cNvPicPr/>
                   </pic:nvPicPr>
                   <pic:blipFill>
-                    <a:blip r:embed="rId13"/>
+                    <a:blip r:embed="rId15"/>
                     <a:stretch>
                       <a:fillRect/>
                     </a:stretch>
@@ -11210,6 +10981,101 @@
         </w:drawing>
       </w:r>
     </w:p>
+    <w:p>
+      <w:pPr>
+        <w:pStyle w:val="Heading1"/>
+        <w:rPr>
+          <w:rStyle w:val="markedcontent"/>
+          <w:rFonts w:ascii="Arial" w:hAnsi="Arial" w:cs="Arial"/>
+        </w:rPr>
+      </w:pPr>
+      <w:r>
+        <w:rPr>
+          <w:rStyle w:val="markedcontent"/>
+          <w:rFonts w:ascii="Arial" w:hAnsi="Arial" w:cs="Arial"/>
+        </w:rPr>
+        <w:t>Arbeitsergebnisse</w:t>
+      </w:r>
+    </w:p>
+    <w:p>
+      <w:r>
+        <w:rPr>
+          <w:rStyle w:val="markedcontent"/>
+          <w:rFonts w:ascii="Arial" w:hAnsi="Arial" w:cs="Arial"/>
+        </w:rPr>
+        <w:t>Die Arbeitsergebnisse (schliesst die Dokumente ein) sind ihrem</w:t>
+      </w:r>
+      <w:r>
+        <w:br/>
+      </w:r>
+      <w:r>
+        <w:rPr>
+          <w:rStyle w:val="markedcontent"/>
+          <w:rFonts w:ascii="Arial" w:hAnsi="Arial" w:cs="Arial"/>
+        </w:rPr>
+        <w:t>Entwicklungsstand angemessen versioniert.</w:t>
+      </w:r>
+      <w:r>
+        <w:br/>
+      </w:r>
+      <w:r>
+        <w:rPr>
+          <w:rStyle w:val="markedcontent"/>
+          <w:rFonts w:ascii="Arial" w:hAnsi="Arial" w:cs="Arial"/>
+        </w:rPr>
+        <w:t>2. Auf die Versionen der Arbeitsergebnisse kann jederzeit</w:t>
+      </w:r>
+      <w:r>
+        <w:br/>
+      </w:r>
+      <w:r>
+        <w:rPr>
+          <w:rStyle w:val="markedcontent"/>
+          <w:rFonts w:ascii="Arial" w:hAnsi="Arial" w:cs="Arial"/>
+        </w:rPr>
+        <w:t>zugegriffen werden.</w:t>
+      </w:r>
+      <w:r>
+        <w:br/>
+      </w:r>
+      <w:r>
+        <w:rPr>
+          <w:rStyle w:val="markedcontent"/>
+          <w:rFonts w:ascii="Arial" w:hAnsi="Arial" w:cs="Arial"/>
+        </w:rPr>
+        <w:t>3. Es besteht eine tägliche Sicherung der Arbeitsergebnisse.</w:t>
+      </w:r>
+      <w:r>
+        <w:br/>
+      </w:r>
+      <w:r>
+        <w:rPr>
+          <w:rStyle w:val="markedcontent"/>
+          <w:rFonts w:ascii="Arial" w:hAnsi="Arial" w:cs="Arial"/>
+        </w:rPr>
+        <w:t>4. Die Wiederherstellung der gesicherten Arbeitsergebnisse ist</w:t>
+      </w:r>
+      <w:r>
+        <w:br/>
+      </w:r>
+      <w:r>
+        <w:rPr>
+          <w:rStyle w:val="markedcontent"/>
+          <w:rFonts w:ascii="Arial" w:hAnsi="Arial" w:cs="Arial"/>
+        </w:rPr>
+        <w:t>sichergestellt.</w:t>
+      </w:r>
+      <w:r>
+        <w:br/>
+      </w:r>
+      <w:r>
+        <w:rPr>
+          <w:rStyle w:val="markedcontent"/>
+          <w:rFonts w:ascii="Arial" w:hAnsi="Arial" w:cs="Arial"/>
+        </w:rPr>
+        <w:t>5. Punkte 1-4 sind im IPA-Bericht beschrieben und nachvollziehbar</w:t>
+      </w:r>
+    </w:p>
     <w:p/>
     <w:p>
       <w:pPr>
@@ -11245,7 +11111,6 @@
           <w:lang w:eastAsia="en-CH"/>
         </w:rPr>
       </w:pPr>
-      <w:proofErr w:type="spellStart"/>
       <w:r>
         <w:rPr>
           <w:rFonts w:ascii="Times New Roman" w:eastAsia="Times New Roman" w:hAnsi="Times New Roman" w:cs="Times New Roman"/>
@@ -11253,17 +11118,7 @@
           <w:szCs w:val="24"/>
           <w:lang w:eastAsia="en-CH"/>
         </w:rPr>
-        <w:t>Ansimuz</w:t>
-      </w:r>
-      <w:proofErr w:type="spellEnd"/>
-      <w:r>
-        <w:rPr>
-          <w:rFonts w:ascii="Times New Roman" w:eastAsia="Times New Roman" w:hAnsi="Times New Roman" w:cs="Times New Roman"/>
-          <w:sz w:val="24"/>
-          <w:szCs w:val="24"/>
-          <w:lang w:eastAsia="en-CH"/>
-        </w:rPr>
-        <w:t xml:space="preserve">. “Sunny Land | 2D Characters | Unity Asset Store.” </w:t>
+        <w:t xml:space="preserve">Ansimuz. “Sunny Land | 2D Characters | Unity Asset Store.” </w:t>
       </w:r>
       <w:r>
         <w:rPr>
@@ -11341,27 +11196,7 @@
           <w:szCs w:val="24"/>
           <w:lang w:eastAsia="en-CH"/>
         </w:rPr>
-        <w:t xml:space="preserve">Worlds, Tiny. “Free Pixel Font - </w:t>
-      </w:r>
-      <w:proofErr w:type="spellStart"/>
-      <w:r>
-        <w:rPr>
-          <w:rFonts w:ascii="Times New Roman" w:eastAsia="Times New Roman" w:hAnsi="Times New Roman" w:cs="Times New Roman"/>
-          <w:sz w:val="24"/>
-          <w:szCs w:val="24"/>
-          <w:lang w:eastAsia="en-CH"/>
-        </w:rPr>
-        <w:t>Thaleah</w:t>
-      </w:r>
-      <w:proofErr w:type="spellEnd"/>
-      <w:r>
-        <w:rPr>
-          <w:rFonts w:ascii="Times New Roman" w:eastAsia="Times New Roman" w:hAnsi="Times New Roman" w:cs="Times New Roman"/>
-          <w:sz w:val="24"/>
-          <w:szCs w:val="24"/>
-          <w:lang w:eastAsia="en-CH"/>
-        </w:rPr>
-        <w:t xml:space="preserve"> | 2D Fonts | Unity Asset Store.” </w:t>
+        <w:t xml:space="preserve">Worlds, Tiny. “Free Pixel Font - Thaleah | 2D Fonts | Unity Asset Store.” </w:t>
       </w:r>
       <w:r>
         <w:rPr>
@@ -11412,6 +11247,12 @@
       </w:pPr>
     </w:p>
     <w:sectPr>
+      <w:headerReference w:type="even" r:id="rId16"/>
+      <w:headerReference w:type="default" r:id="rId17"/>
+      <w:footerReference w:type="even" r:id="rId18"/>
+      <w:footerReference w:type="default" r:id="rId19"/>
+      <w:headerReference w:type="first" r:id="rId20"/>
+      <w:footerReference w:type="first" r:id="rId21"/>
       <w:pgSz w:w="11906" w:h="16838"/>
       <w:pgMar w:top="1440" w:right="1440" w:bottom="1440" w:left="1440" w:header="708" w:footer="708" w:gutter="0"/>
       <w:pgNumType w:start="0"/>
@@ -11421,6 +11262,209 @@
     </w:sectPr>
   </w:body>
 </w:document>
+</file>
+
+<file path=word/endnotes.xml><?xml version="1.0" encoding="utf-8"?>
+<w:endnotes xmlns:wpc="http://schemas.microsoft.com/office/word/2010/wordprocessingCanvas" xmlns:cx="http://schemas.microsoft.com/office/drawing/2014/chartex" xmlns:cx1="http://schemas.microsoft.com/office/drawing/2015/9/8/chartex" xmlns:cx2="http://schemas.microsoft.com/office/drawing/2015/10/21/chartex" xmlns:cx3="http://schemas.microsoft.com/office/drawing/2016/5/9/chartex" xmlns:cx4="http://schemas.microsoft.com/office/drawing/2016/5/10/chartex" xmlns:cx5="http://schemas.microsoft.com/office/drawing/2016/5/11/chartex" xmlns:cx6="http://schemas.microsoft.com/office/drawing/2016/5/12/chartex" xmlns:cx7="http://schemas.microsoft.com/office/drawing/2016/5/13/chartex" xmlns:cx8="http://schemas.microsoft.com/office/drawing/2016/5/14/chartex" xmlns:mc="http://schemas.openxmlformats.org/markup-compatibility/2006" xmlns:aink="http://schemas.microsoft.com/office/drawing/2016/ink" xmlns:am3d="http://schemas.microsoft.com/office/drawing/2017/model3d" xmlns:o="urn:schemas-microsoft-com:office:office" xmlns:oel="http://schemas.microsoft.com/office/2019/extlst" xmlns:r="http://schemas.openxmlformats.org/officeDocument/2006/relationships" xmlns:m="http://schemas.openxmlformats.org/officeDocument/2006/math" xmlns:v="urn:schemas-microsoft-com:vml" xmlns:wp14="http://schemas.microsoft.com/office/word/2010/wordprocessingDrawing" xmlns:wp="http://schemas.openxmlformats.org/drawingml/2006/wordprocessingDrawing" xmlns:w10="urn:schemas-microsoft-com:office:word" xmlns:w="http://schemas.openxmlformats.org/wordprocessingml/2006/main" xmlns:w14="http://schemas.microsoft.com/office/word/2010/wordml" xmlns:w15="http://schemas.microsoft.com/office/word/2012/wordml" xmlns:w16cex="http://schemas.microsoft.com/office/word/2018/wordml/cex" xmlns:w16cid="http://schemas.microsoft.com/office/word/2016/wordml/cid" xmlns:w16="http://schemas.microsoft.com/office/word/2018/wordml" xmlns:w16sdtdh="http://schemas.microsoft.com/office/word/2020/wordml/sdtdatahash" xmlns:w16se="http://schemas.microsoft.com/office/word/2015/wordml/symex" xmlns:wpg="http://schemas.microsoft.com/office/word/2010/wordprocessingGroup" xmlns:wpi="http://schemas.microsoft.com/office/word/2010/wordprocessingInk" xmlns:wne="http://schemas.microsoft.com/office/word/2006/wordml" xmlns:wps="http://schemas.microsoft.com/office/word/2010/wordprocessingShape" mc:Ignorable="w14 w15 w16se w16cid w16 w16cex w16sdtdh wp14">
+  <w:endnote w:type="separator" w:id="-1">
+    <w:p>
+      <w:pPr>
+        <w:spacing w:after="0" w:line="240" w:lineRule="auto"/>
+      </w:pPr>
+      <w:r>
+        <w:separator/>
+      </w:r>
+    </w:p>
+  </w:endnote>
+  <w:endnote w:type="continuationSeparator" w:id="0">
+    <w:p>
+      <w:pPr>
+        <w:spacing w:after="0" w:line="240" w:lineRule="auto"/>
+      </w:pPr>
+      <w:r>
+        <w:continuationSeparator/>
+      </w:r>
+    </w:p>
+  </w:endnote>
+</w:endnotes>
+</file>
+
+<file path=word/footer1.xml><?xml version="1.0" encoding="utf-8"?>
+<w:ftr xmlns:wpc="http://schemas.microsoft.com/office/word/2010/wordprocessingCanvas" xmlns:cx="http://schemas.microsoft.com/office/drawing/2014/chartex" xmlns:cx1="http://schemas.microsoft.com/office/drawing/2015/9/8/chartex" xmlns:cx2="http://schemas.microsoft.com/office/drawing/2015/10/21/chartex" xmlns:cx3="http://schemas.microsoft.com/office/drawing/2016/5/9/chartex" xmlns:cx4="http://schemas.microsoft.com/office/drawing/2016/5/10/chartex" xmlns:cx5="http://schemas.microsoft.com/office/drawing/2016/5/11/chartex" xmlns:cx6="http://schemas.microsoft.com/office/drawing/2016/5/12/chartex" xmlns:cx7="http://schemas.microsoft.com/office/drawing/2016/5/13/chartex" xmlns:cx8="http://schemas.microsoft.com/office/drawing/2016/5/14/chartex" xmlns:mc="http://schemas.openxmlformats.org/markup-compatibility/2006" xmlns:aink="http://schemas.microsoft.com/office/drawing/2016/ink" xmlns:am3d="http://schemas.microsoft.com/office/drawing/2017/model3d" xmlns:o="urn:schemas-microsoft-com:office:office" xmlns:oel="http://schemas.microsoft.com/office/2019/extlst" xmlns:r="http://schemas.openxmlformats.org/officeDocument/2006/relationships" xmlns:m="http://schemas.openxmlformats.org/officeDocument/2006/math" xmlns:v="urn:schemas-microsoft-com:vml" xmlns:wp14="http://schemas.microsoft.com/office/word/2010/wordprocessingDrawing" xmlns:wp="http://schemas.openxmlformats.org/drawingml/2006/wordprocessingDrawing" xmlns:w10="urn:schemas-microsoft-com:office:word" xmlns:w="http://schemas.openxmlformats.org/wordprocessingml/2006/main" xmlns:w14="http://schemas.microsoft.com/office/word/2010/wordml" xmlns:w15="http://schemas.microsoft.com/office/word/2012/wordml" xmlns:w16cex="http://schemas.microsoft.com/office/word/2018/wordml/cex" xmlns:w16cid="http://schemas.microsoft.com/office/word/2016/wordml/cid" xmlns:w16="http://schemas.microsoft.com/office/word/2018/wordml" xmlns:w16sdtdh="http://schemas.microsoft.com/office/word/2020/wordml/sdtdatahash" xmlns:w16se="http://schemas.microsoft.com/office/word/2015/wordml/symex" xmlns:wpg="http://schemas.microsoft.com/office/word/2010/wordprocessingGroup" xmlns:wpi="http://schemas.microsoft.com/office/word/2010/wordprocessingInk" xmlns:wne="http://schemas.microsoft.com/office/word/2006/wordml" xmlns:wps="http://schemas.microsoft.com/office/word/2010/wordprocessingShape" mc:Ignorable="w14 w15 w16se w16cid w16 w16cex w16sdtdh wp14">
+  <w:p>
+    <w:pPr>
+      <w:pStyle w:val="Footer"/>
+    </w:pPr>
+  </w:p>
+</w:ftr>
+</file>
+
+<file path=word/footer2.xml><?xml version="1.0" encoding="utf-8"?>
+<w:ftr xmlns:wpc="http://schemas.microsoft.com/office/word/2010/wordprocessingCanvas" xmlns:cx="http://schemas.microsoft.com/office/drawing/2014/chartex" xmlns:cx1="http://schemas.microsoft.com/office/drawing/2015/9/8/chartex" xmlns:cx2="http://schemas.microsoft.com/office/drawing/2015/10/21/chartex" xmlns:cx3="http://schemas.microsoft.com/office/drawing/2016/5/9/chartex" xmlns:cx4="http://schemas.microsoft.com/office/drawing/2016/5/10/chartex" xmlns:cx5="http://schemas.microsoft.com/office/drawing/2016/5/11/chartex" xmlns:cx6="http://schemas.microsoft.com/office/drawing/2016/5/12/chartex" xmlns:cx7="http://schemas.microsoft.com/office/drawing/2016/5/13/chartex" xmlns:cx8="http://schemas.microsoft.com/office/drawing/2016/5/14/chartex" xmlns:mc="http://schemas.openxmlformats.org/markup-compatibility/2006" xmlns:aink="http://schemas.microsoft.com/office/drawing/2016/ink" xmlns:am3d="http://schemas.microsoft.com/office/drawing/2017/model3d" xmlns:o="urn:schemas-microsoft-com:office:office" xmlns:oel="http://schemas.microsoft.com/office/2019/extlst" xmlns:r="http://schemas.openxmlformats.org/officeDocument/2006/relationships" xmlns:m="http://schemas.openxmlformats.org/officeDocument/2006/math" xmlns:v="urn:schemas-microsoft-com:vml" xmlns:wp14="http://schemas.microsoft.com/office/word/2010/wordprocessingDrawing" xmlns:wp="http://schemas.openxmlformats.org/drawingml/2006/wordprocessingDrawing" xmlns:w10="urn:schemas-microsoft-com:office:word" xmlns:w="http://schemas.openxmlformats.org/wordprocessingml/2006/main" xmlns:w14="http://schemas.microsoft.com/office/word/2010/wordml" xmlns:w15="http://schemas.microsoft.com/office/word/2012/wordml" xmlns:w16cex="http://schemas.microsoft.com/office/word/2018/wordml/cex" xmlns:w16cid="http://schemas.microsoft.com/office/word/2016/wordml/cid" xmlns:w16="http://schemas.microsoft.com/office/word/2018/wordml" xmlns:w16sdtdh="http://schemas.microsoft.com/office/word/2020/wordml/sdtdatahash" xmlns:w16se="http://schemas.microsoft.com/office/word/2015/wordml/symex" xmlns:wpg="http://schemas.microsoft.com/office/word/2010/wordprocessingGroup" xmlns:wpi="http://schemas.microsoft.com/office/word/2010/wordprocessingInk" xmlns:wne="http://schemas.microsoft.com/office/word/2006/wordml" xmlns:wps="http://schemas.microsoft.com/office/word/2010/wordprocessingShape" mc:Ignorable="w14 w15 w16se w16cid w16 w16cex w16sdtdh wp14">
+  <w:p>
+    <w:pPr>
+      <w:pStyle w:val="Footer"/>
+    </w:pPr>
+    <w:sdt>
+      <w:sdtPr>
+        <w:id w:val="969400743"/>
+        <w:placeholder>
+          <w:docPart w:val="4090EB0B45474A21BCC33DE53F776CF3"/>
+        </w:placeholder>
+        <w:temporary/>
+        <w:showingPlcHdr/>
+        <w15:appearance w15:val="hidden"/>
+      </w:sdtPr>
+      <w:sdtContent>
+        <w:r>
+          <w:t>[Type here]</w:t>
+        </w:r>
+      </w:sdtContent>
+    </w:sdt>
+    <w:r>
+      <w:ptab w:relativeTo="margin" w:alignment="center" w:leader="none"/>
+    </w:r>
+    <w:sdt>
+      <w:sdtPr>
+        <w:alias w:val="Author"/>
+        <w:tag w:val=""/>
+        <w:id w:val="-1054770014"/>
+        <w:placeholder>
+          <w:docPart w:val="E1930B36BF494E34B08771FFFAF829BE"/>
+        </w:placeholder>
+        <w:dataBinding w:prefixMappings="xmlns:ns0='http://purl.org/dc/elements/1.1/' xmlns:ns1='http://schemas.openxmlformats.org/package/2006/metadata/core-properties' " w:xpath="/ns1:coreProperties[1]/ns0:creator[1]" w:storeItemID="{6C3C8BC8-F283-45AE-878A-BAB7291924A1}"/>
+        <w:text/>
+      </w:sdtPr>
+      <w:sdtContent>
+        <w:r>
+          <w:t>Elias Kupeczki</w:t>
+        </w:r>
+      </w:sdtContent>
+    </w:sdt>
+    <w:r>
+      <w:ptab w:relativeTo="margin" w:alignment="right" w:leader="none"/>
+    </w:r>
+    <w:r>
+      <w:fldChar w:fldCharType="begin"/>
+    </w:r>
+    <w:r>
+      <w:instrText xml:space="preserve"> PAGE  \* Arabic  \* MERGEFORMAT </w:instrText>
+    </w:r>
+    <w:r>
+      <w:fldChar w:fldCharType="separate"/>
+    </w:r>
+    <w:r>
+      <w:rPr>
+        <w:noProof/>
+      </w:rPr>
+      <w:t>1</w:t>
+    </w:r>
+    <w:r>
+      <w:fldChar w:fldCharType="end"/>
+    </w:r>
+  </w:p>
+</w:ftr>
+</file>
+
+<file path=word/footer3.xml><?xml version="1.0" encoding="utf-8"?>
+<w:ftr xmlns:wpc="http://schemas.microsoft.com/office/word/2010/wordprocessingCanvas" xmlns:cx="http://schemas.microsoft.com/office/drawing/2014/chartex" xmlns:cx1="http://schemas.microsoft.com/office/drawing/2015/9/8/chartex" xmlns:cx2="http://schemas.microsoft.com/office/drawing/2015/10/21/chartex" xmlns:cx3="http://schemas.microsoft.com/office/drawing/2016/5/9/chartex" xmlns:cx4="http://schemas.microsoft.com/office/drawing/2016/5/10/chartex" xmlns:cx5="http://schemas.microsoft.com/office/drawing/2016/5/11/chartex" xmlns:cx6="http://schemas.microsoft.com/office/drawing/2016/5/12/chartex" xmlns:cx7="http://schemas.microsoft.com/office/drawing/2016/5/13/chartex" xmlns:cx8="http://schemas.microsoft.com/office/drawing/2016/5/14/chartex" xmlns:mc="http://schemas.openxmlformats.org/markup-compatibility/2006" xmlns:aink="http://schemas.microsoft.com/office/drawing/2016/ink" xmlns:am3d="http://schemas.microsoft.com/office/drawing/2017/model3d" xmlns:o="urn:schemas-microsoft-com:office:office" xmlns:oel="http://schemas.microsoft.com/office/2019/extlst" xmlns:r="http://schemas.openxmlformats.org/officeDocument/2006/relationships" xmlns:m="http://schemas.openxmlformats.org/officeDocument/2006/math" xmlns:v="urn:schemas-microsoft-com:vml" xmlns:wp14="http://schemas.microsoft.com/office/word/2010/wordprocessingDrawing" xmlns:wp="http://schemas.openxmlformats.org/drawingml/2006/wordprocessingDrawing" xmlns:w10="urn:schemas-microsoft-com:office:word" xmlns:w="http://schemas.openxmlformats.org/wordprocessingml/2006/main" xmlns:w14="http://schemas.microsoft.com/office/word/2010/wordml" xmlns:w15="http://schemas.microsoft.com/office/word/2012/wordml" xmlns:w16cex="http://schemas.microsoft.com/office/word/2018/wordml/cex" xmlns:w16cid="http://schemas.microsoft.com/office/word/2016/wordml/cid" xmlns:w16="http://schemas.microsoft.com/office/word/2018/wordml" xmlns:w16sdtdh="http://schemas.microsoft.com/office/word/2020/wordml/sdtdatahash" xmlns:w16se="http://schemas.microsoft.com/office/word/2015/wordml/symex" xmlns:wpg="http://schemas.microsoft.com/office/word/2010/wordprocessingGroup" xmlns:wpi="http://schemas.microsoft.com/office/word/2010/wordprocessingInk" xmlns:wne="http://schemas.microsoft.com/office/word/2006/wordml" xmlns:wps="http://schemas.microsoft.com/office/word/2010/wordprocessingShape" mc:Ignorable="w14 w15 w16se w16cid w16 w16cex w16sdtdh wp14">
+  <w:sdt>
+    <w:sdtPr>
+      <w:id w:val="1006483256"/>
+      <w:docPartObj>
+        <w:docPartGallery w:val="Page Numbers (Bottom of Page)"/>
+        <w:docPartUnique/>
+      </w:docPartObj>
+    </w:sdtPr>
+    <w:sdtEndPr>
+      <w:rPr>
+        <w:noProof/>
+      </w:rPr>
+    </w:sdtEndPr>
+    <w:sdtContent>
+      <w:p>
+        <w:pPr>
+          <w:pStyle w:val="Footer"/>
+          <w:jc w:val="right"/>
+        </w:pPr>
+      </w:p>
+    </w:sdtContent>
+  </w:sdt>
+  <w:p>
+    <w:pPr>
+      <w:pStyle w:val="Footer"/>
+      <w:jc w:val="center"/>
+      <w:rPr>
+        <w:lang w:val="en-GB"/>
+      </w:rPr>
+    </w:pPr>
+  </w:p>
+</w:ftr>
+</file>
+
+<file path=word/footnotes.xml><?xml version="1.0" encoding="utf-8"?>
+<w:footnotes xmlns:wpc="http://schemas.microsoft.com/office/word/2010/wordprocessingCanvas" xmlns:cx="http://schemas.microsoft.com/office/drawing/2014/chartex" xmlns:cx1="http://schemas.microsoft.com/office/drawing/2015/9/8/chartex" xmlns:cx2="http://schemas.microsoft.com/office/drawing/2015/10/21/chartex" xmlns:cx3="http://schemas.microsoft.com/office/drawing/2016/5/9/chartex" xmlns:cx4="http://schemas.microsoft.com/office/drawing/2016/5/10/chartex" xmlns:cx5="http://schemas.microsoft.com/office/drawing/2016/5/11/chartex" xmlns:cx6="http://schemas.microsoft.com/office/drawing/2016/5/12/chartex" xmlns:cx7="http://schemas.microsoft.com/office/drawing/2016/5/13/chartex" xmlns:cx8="http://schemas.microsoft.com/office/drawing/2016/5/14/chartex" xmlns:mc="http://schemas.openxmlformats.org/markup-compatibility/2006" xmlns:aink="http://schemas.microsoft.com/office/drawing/2016/ink" xmlns:am3d="http://schemas.microsoft.com/office/drawing/2017/model3d" xmlns:o="urn:schemas-microsoft-com:office:office" xmlns:oel="http://schemas.microsoft.com/office/2019/extlst" xmlns:r="http://schemas.openxmlformats.org/officeDocument/2006/relationships" xmlns:m="http://schemas.openxmlformats.org/officeDocument/2006/math" xmlns:v="urn:schemas-microsoft-com:vml" xmlns:wp14="http://schemas.microsoft.com/office/word/2010/wordprocessingDrawing" xmlns:wp="http://schemas.openxmlformats.org/drawingml/2006/wordprocessingDrawing" xmlns:w10="urn:schemas-microsoft-com:office:word" xmlns:w="http://schemas.openxmlformats.org/wordprocessingml/2006/main" xmlns:w14="http://schemas.microsoft.com/office/word/2010/wordml" xmlns:w15="http://schemas.microsoft.com/office/word/2012/wordml" xmlns:w16cex="http://schemas.microsoft.com/office/word/2018/wordml/cex" xmlns:w16cid="http://schemas.microsoft.com/office/word/2016/wordml/cid" xmlns:w16="http://schemas.microsoft.com/office/word/2018/wordml" xmlns:w16sdtdh="http://schemas.microsoft.com/office/word/2020/wordml/sdtdatahash" xmlns:w16se="http://schemas.microsoft.com/office/word/2015/wordml/symex" xmlns:wpg="http://schemas.microsoft.com/office/word/2010/wordprocessingGroup" xmlns:wpi="http://schemas.microsoft.com/office/word/2010/wordprocessingInk" xmlns:wne="http://schemas.microsoft.com/office/word/2006/wordml" xmlns:wps="http://schemas.microsoft.com/office/word/2010/wordprocessingShape" mc:Ignorable="w14 w15 w16se w16cid w16 w16cex w16sdtdh wp14">
+  <w:footnote w:type="separator" w:id="-1">
+    <w:p>
+      <w:pPr>
+        <w:spacing w:after="0" w:line="240" w:lineRule="auto"/>
+      </w:pPr>
+      <w:r>
+        <w:separator/>
+      </w:r>
+    </w:p>
+  </w:footnote>
+  <w:footnote w:type="continuationSeparator" w:id="0">
+    <w:p>
+      <w:pPr>
+        <w:spacing w:after="0" w:line="240" w:lineRule="auto"/>
+      </w:pPr>
+      <w:r>
+        <w:continuationSeparator/>
+      </w:r>
+    </w:p>
+  </w:footnote>
+</w:footnotes>
+</file>
+
+<file path=word/header1.xml><?xml version="1.0" encoding="utf-8"?>
+<w:hdr xmlns:wpc="http://schemas.microsoft.com/office/word/2010/wordprocessingCanvas" xmlns:cx="http://schemas.microsoft.com/office/drawing/2014/chartex" xmlns:cx1="http://schemas.microsoft.com/office/drawing/2015/9/8/chartex" xmlns:cx2="http://schemas.microsoft.com/office/drawing/2015/10/21/chartex" xmlns:cx3="http://schemas.microsoft.com/office/drawing/2016/5/9/chartex" xmlns:cx4="http://schemas.microsoft.com/office/drawing/2016/5/10/chartex" xmlns:cx5="http://schemas.microsoft.com/office/drawing/2016/5/11/chartex" xmlns:cx6="http://schemas.microsoft.com/office/drawing/2016/5/12/chartex" xmlns:cx7="http://schemas.microsoft.com/office/drawing/2016/5/13/chartex" xmlns:cx8="http://schemas.microsoft.com/office/drawing/2016/5/14/chartex" xmlns:mc="http://schemas.openxmlformats.org/markup-compatibility/2006" xmlns:aink="http://schemas.microsoft.com/office/drawing/2016/ink" xmlns:am3d="http://schemas.microsoft.com/office/drawing/2017/model3d" xmlns:o="urn:schemas-microsoft-com:office:office" xmlns:oel="http://schemas.microsoft.com/office/2019/extlst" xmlns:r="http://schemas.openxmlformats.org/officeDocument/2006/relationships" xmlns:m="http://schemas.openxmlformats.org/officeDocument/2006/math" xmlns:v="urn:schemas-microsoft-com:vml" xmlns:wp14="http://schemas.microsoft.com/office/word/2010/wordprocessingDrawing" xmlns:wp="http://schemas.openxmlformats.org/drawingml/2006/wordprocessingDrawing" xmlns:w10="urn:schemas-microsoft-com:office:word" xmlns:w="http://schemas.openxmlformats.org/wordprocessingml/2006/main" xmlns:w14="http://schemas.microsoft.com/office/word/2010/wordml" xmlns:w15="http://schemas.microsoft.com/office/word/2012/wordml" xmlns:w16cex="http://schemas.microsoft.com/office/word/2018/wordml/cex" xmlns:w16cid="http://schemas.microsoft.com/office/word/2016/wordml/cid" xmlns:w16="http://schemas.microsoft.com/office/word/2018/wordml" xmlns:w16sdtdh="http://schemas.microsoft.com/office/word/2020/wordml/sdtdatahash" xmlns:w16se="http://schemas.microsoft.com/office/word/2015/wordml/symex" xmlns:wpg="http://schemas.microsoft.com/office/word/2010/wordprocessingGroup" xmlns:wpi="http://schemas.microsoft.com/office/word/2010/wordprocessingInk" xmlns:wne="http://schemas.microsoft.com/office/word/2006/wordml" xmlns:wps="http://schemas.microsoft.com/office/word/2010/wordprocessingShape" mc:Ignorable="w14 w15 w16se w16cid w16 w16cex w16sdtdh wp14">
+  <w:p>
+    <w:pPr>
+      <w:pStyle w:val="Header"/>
+    </w:pPr>
+  </w:p>
+</w:hdr>
+</file>
+
+<file path=word/header2.xml><?xml version="1.0" encoding="utf-8"?>
+<w:hdr xmlns:wpc="http://schemas.microsoft.com/office/word/2010/wordprocessingCanvas" xmlns:cx="http://schemas.microsoft.com/office/drawing/2014/chartex" xmlns:cx1="http://schemas.microsoft.com/office/drawing/2015/9/8/chartex" xmlns:cx2="http://schemas.microsoft.com/office/drawing/2015/10/21/chartex" xmlns:cx3="http://schemas.microsoft.com/office/drawing/2016/5/9/chartex" xmlns:cx4="http://schemas.microsoft.com/office/drawing/2016/5/10/chartex" xmlns:cx5="http://schemas.microsoft.com/office/drawing/2016/5/11/chartex" xmlns:cx6="http://schemas.microsoft.com/office/drawing/2016/5/12/chartex" xmlns:cx7="http://schemas.microsoft.com/office/drawing/2016/5/13/chartex" xmlns:cx8="http://schemas.microsoft.com/office/drawing/2016/5/14/chartex" xmlns:mc="http://schemas.openxmlformats.org/markup-compatibility/2006" xmlns:aink="http://schemas.microsoft.com/office/drawing/2016/ink" xmlns:am3d="http://schemas.microsoft.com/office/drawing/2017/model3d" xmlns:o="urn:schemas-microsoft-com:office:office" xmlns:oel="http://schemas.microsoft.com/office/2019/extlst" xmlns:r="http://schemas.openxmlformats.org/officeDocument/2006/relationships" xmlns:m="http://schemas.openxmlformats.org/officeDocument/2006/math" xmlns:v="urn:schemas-microsoft-com:vml" xmlns:wp14="http://schemas.microsoft.com/office/word/2010/wordprocessingDrawing" xmlns:wp="http://schemas.openxmlformats.org/drawingml/2006/wordprocessingDrawing" xmlns:w10="urn:schemas-microsoft-com:office:word" xmlns:w="http://schemas.openxmlformats.org/wordprocessingml/2006/main" xmlns:w14="http://schemas.microsoft.com/office/word/2010/wordml" xmlns:w15="http://schemas.microsoft.com/office/word/2012/wordml" xmlns:w16cex="http://schemas.microsoft.com/office/word/2018/wordml/cex" xmlns:w16cid="http://schemas.microsoft.com/office/word/2016/wordml/cid" xmlns:w16="http://schemas.microsoft.com/office/word/2018/wordml" xmlns:w16sdtdh="http://schemas.microsoft.com/office/word/2020/wordml/sdtdatahash" xmlns:w16se="http://schemas.microsoft.com/office/word/2015/wordml/symex" xmlns:wpg="http://schemas.microsoft.com/office/word/2010/wordprocessingGroup" xmlns:wpi="http://schemas.microsoft.com/office/word/2010/wordprocessingInk" xmlns:wne="http://schemas.microsoft.com/office/word/2006/wordml" xmlns:wps="http://schemas.microsoft.com/office/word/2010/wordprocessingShape" mc:Ignorable="w14 w15 w16se w16cid w16 w16cex w16sdtdh wp14">
+  <w:p>
+    <w:pPr>
+      <w:pStyle w:val="Header"/>
+      <w:jc w:val="center"/>
+      <w:rPr>
+        <w:lang w:val="en-GB"/>
+      </w:rPr>
+    </w:pPr>
+    <w:r>
+      <w:rPr>
+        <w:lang w:val="en-GB"/>
+      </w:rPr>
+      <w:t>10/02/2023</w:t>
+    </w:r>
+  </w:p>
+</w:hdr>
+</file>
+
+<file path=word/header3.xml><?xml version="1.0" encoding="utf-8"?>
+<w:hdr xmlns:wpc="http://schemas.microsoft.com/office/word/2010/wordprocessingCanvas" xmlns:cx="http://schemas.microsoft.com/office/drawing/2014/chartex" xmlns:cx1="http://schemas.microsoft.com/office/drawing/2015/9/8/chartex" xmlns:cx2="http://schemas.microsoft.com/office/drawing/2015/10/21/chartex" xmlns:cx3="http://schemas.microsoft.com/office/drawing/2016/5/9/chartex" xmlns:cx4="http://schemas.microsoft.com/office/drawing/2016/5/10/chartex" xmlns:cx5="http://schemas.microsoft.com/office/drawing/2016/5/11/chartex" xmlns:cx6="http://schemas.microsoft.com/office/drawing/2016/5/12/chartex" xmlns:cx7="http://schemas.microsoft.com/office/drawing/2016/5/13/chartex" xmlns:cx8="http://schemas.microsoft.com/office/drawing/2016/5/14/chartex" xmlns:mc="http://schemas.openxmlformats.org/markup-compatibility/2006" xmlns:aink="http://schemas.microsoft.com/office/drawing/2016/ink" xmlns:am3d="http://schemas.microsoft.com/office/drawing/2017/model3d" xmlns:o="urn:schemas-microsoft-com:office:office" xmlns:oel="http://schemas.microsoft.com/office/2019/extlst" xmlns:r="http://schemas.openxmlformats.org/officeDocument/2006/relationships" xmlns:m="http://schemas.openxmlformats.org/officeDocument/2006/math" xmlns:v="urn:schemas-microsoft-com:vml" xmlns:wp14="http://schemas.microsoft.com/office/word/2010/wordprocessingDrawing" xmlns:wp="http://schemas.openxmlformats.org/drawingml/2006/wordprocessingDrawing" xmlns:w10="urn:schemas-microsoft-com:office:word" xmlns:w="http://schemas.openxmlformats.org/wordprocessingml/2006/main" xmlns:w14="http://schemas.microsoft.com/office/word/2010/wordml" xmlns:w15="http://schemas.microsoft.com/office/word/2012/wordml" xmlns:w16cex="http://schemas.microsoft.com/office/word/2018/wordml/cex" xmlns:w16cid="http://schemas.microsoft.com/office/word/2016/wordml/cid" xmlns:w16="http://schemas.microsoft.com/office/word/2018/wordml" xmlns:w16sdtdh="http://schemas.microsoft.com/office/word/2020/wordml/sdtdatahash" xmlns:w16se="http://schemas.microsoft.com/office/word/2015/wordml/symex" xmlns:wpg="http://schemas.microsoft.com/office/word/2010/wordprocessingGroup" xmlns:wpi="http://schemas.microsoft.com/office/word/2010/wordprocessingInk" xmlns:wne="http://schemas.microsoft.com/office/word/2006/wordml" xmlns:wps="http://schemas.microsoft.com/office/word/2010/wordprocessingShape" mc:Ignorable="w14 w15 w16se w16cid w16 w16cex w16sdtdh wp14">
+  <w:p>
+    <w:pPr>
+      <w:pStyle w:val="Header"/>
+    </w:pPr>
+  </w:p>
+</w:hdr>
 </file>
 
 <file path=word/numbering.xml><?xml version="1.0" encoding="utf-8"?>
@@ -12342,7 +12386,798 @@
       <w:lang w:eastAsia="en-CH"/>
     </w:rPr>
   </w:style>
+  <w:style w:type="paragraph" w:styleId="Header">
+    <w:name w:val="header"/>
+    <w:basedOn w:val="Normal"/>
+    <w:link w:val="HeaderChar"/>
+    <w:uiPriority w:val="99"/>
+    <w:unhideWhenUsed/>
+    <w:rsid w:val="00523C6F"/>
+    <w:pPr>
+      <w:tabs>
+        <w:tab w:val="center" w:pos="4513"/>
+        <w:tab w:val="right" w:pos="9026"/>
+      </w:tabs>
+      <w:spacing w:after="0" w:line="240" w:lineRule="auto"/>
+    </w:pPr>
+  </w:style>
+  <w:style w:type="character" w:customStyle="1" w:styleId="HeaderChar">
+    <w:name w:val="Header Char"/>
+    <w:basedOn w:val="DefaultParagraphFont"/>
+    <w:link w:val="Header"/>
+    <w:uiPriority w:val="99"/>
+    <w:rsid w:val="00523C6F"/>
+  </w:style>
+  <w:style w:type="paragraph" w:styleId="Footer">
+    <w:name w:val="footer"/>
+    <w:basedOn w:val="Normal"/>
+    <w:link w:val="FooterChar"/>
+    <w:uiPriority w:val="99"/>
+    <w:unhideWhenUsed/>
+    <w:rsid w:val="00523C6F"/>
+    <w:pPr>
+      <w:tabs>
+        <w:tab w:val="center" w:pos="4513"/>
+        <w:tab w:val="right" w:pos="9026"/>
+      </w:tabs>
+      <w:spacing w:after="0" w:line="240" w:lineRule="auto"/>
+    </w:pPr>
+  </w:style>
+  <w:style w:type="character" w:customStyle="1" w:styleId="FooterChar">
+    <w:name w:val="Footer Char"/>
+    <w:basedOn w:val="DefaultParagraphFont"/>
+    <w:link w:val="Footer"/>
+    <w:uiPriority w:val="99"/>
+    <w:rsid w:val="00523C6F"/>
+  </w:style>
+  <w:style w:type="character" w:styleId="PlaceholderText">
+    <w:name w:val="Placeholder Text"/>
+    <w:basedOn w:val="DefaultParagraphFont"/>
+    <w:uiPriority w:val="99"/>
+    <w:semiHidden/>
+    <w:rsid w:val="00545798"/>
+    <w:rPr>
+      <w:color w:val="808080"/>
+    </w:rPr>
+  </w:style>
+  <w:style w:type="table" w:styleId="TableGrid">
+    <w:name w:val="Table Grid"/>
+    <w:basedOn w:val="TableNormal"/>
+    <w:uiPriority w:val="39"/>
+    <w:rsid w:val="000968AC"/>
+    <w:pPr>
+      <w:spacing w:after="0" w:line="240" w:lineRule="auto"/>
+    </w:pPr>
+    <w:tblPr>
+      <w:tblBorders>
+        <w:top w:val="single" w:sz="4" w:space="0" w:color="auto"/>
+        <w:left w:val="single" w:sz="4" w:space="0" w:color="auto"/>
+        <w:bottom w:val="single" w:sz="4" w:space="0" w:color="auto"/>
+        <w:right w:val="single" w:sz="4" w:space="0" w:color="auto"/>
+        <w:insideH w:val="single" w:sz="4" w:space="0" w:color="auto"/>
+        <w:insideV w:val="single" w:sz="4" w:space="0" w:color="auto"/>
+      </w:tblBorders>
+    </w:tblPr>
+  </w:style>
+  <w:style w:type="table" w:styleId="GridTable5Dark-Accent5">
+    <w:name w:val="Grid Table 5 Dark Accent 5"/>
+    <w:basedOn w:val="TableNormal"/>
+    <w:uiPriority w:val="50"/>
+    <w:rsid w:val="000968AC"/>
+    <w:pPr>
+      <w:spacing w:after="0" w:line="240" w:lineRule="auto"/>
+    </w:pPr>
+    <w:tblPr>
+      <w:tblStyleRowBandSize w:val="1"/>
+      <w:tblStyleColBandSize w:val="1"/>
+      <w:tblBorders>
+        <w:top w:val="single" w:sz="4" w:space="0" w:color="FFFFFF" w:themeColor="background1"/>
+        <w:left w:val="single" w:sz="4" w:space="0" w:color="FFFFFF" w:themeColor="background1"/>
+        <w:bottom w:val="single" w:sz="4" w:space="0" w:color="FFFFFF" w:themeColor="background1"/>
+        <w:right w:val="single" w:sz="4" w:space="0" w:color="FFFFFF" w:themeColor="background1"/>
+        <w:insideH w:val="single" w:sz="4" w:space="0" w:color="FFFFFF" w:themeColor="background1"/>
+        <w:insideV w:val="single" w:sz="4" w:space="0" w:color="FFFFFF" w:themeColor="background1"/>
+      </w:tblBorders>
+    </w:tblPr>
+    <w:tcPr>
+      <w:shd w:val="clear" w:color="auto" w:fill="DEEAF6" w:themeFill="accent5" w:themeFillTint="33"/>
+    </w:tcPr>
+    <w:tblStylePr w:type="firstRow">
+      <w:rPr>
+        <w:b/>
+        <w:bCs/>
+        <w:color w:val="FFFFFF" w:themeColor="background1"/>
+      </w:rPr>
+      <w:tblPr/>
+      <w:tcPr>
+        <w:tcBorders>
+          <w:top w:val="single" w:sz="4" w:space="0" w:color="FFFFFF" w:themeColor="background1"/>
+          <w:left w:val="single" w:sz="4" w:space="0" w:color="FFFFFF" w:themeColor="background1"/>
+          <w:right w:val="single" w:sz="4" w:space="0" w:color="FFFFFF" w:themeColor="background1"/>
+          <w:insideH w:val="nil"/>
+          <w:insideV w:val="nil"/>
+        </w:tcBorders>
+        <w:shd w:val="clear" w:color="auto" w:fill="5B9BD5" w:themeFill="accent5"/>
+      </w:tcPr>
+    </w:tblStylePr>
+    <w:tblStylePr w:type="lastRow">
+      <w:rPr>
+        <w:b/>
+        <w:bCs/>
+        <w:color w:val="FFFFFF" w:themeColor="background1"/>
+      </w:rPr>
+      <w:tblPr/>
+      <w:tcPr>
+        <w:tcBorders>
+          <w:left w:val="single" w:sz="4" w:space="0" w:color="FFFFFF" w:themeColor="background1"/>
+          <w:bottom w:val="single" w:sz="4" w:space="0" w:color="FFFFFF" w:themeColor="background1"/>
+          <w:right w:val="single" w:sz="4" w:space="0" w:color="FFFFFF" w:themeColor="background1"/>
+          <w:insideH w:val="nil"/>
+          <w:insideV w:val="nil"/>
+        </w:tcBorders>
+        <w:shd w:val="clear" w:color="auto" w:fill="5B9BD5" w:themeFill="accent5"/>
+      </w:tcPr>
+    </w:tblStylePr>
+    <w:tblStylePr w:type="firstCol">
+      <w:rPr>
+        <w:b/>
+        <w:bCs/>
+        <w:color w:val="FFFFFF" w:themeColor="background1"/>
+      </w:rPr>
+      <w:tblPr/>
+      <w:tcPr>
+        <w:tcBorders>
+          <w:top w:val="single" w:sz="4" w:space="0" w:color="FFFFFF" w:themeColor="background1"/>
+          <w:left w:val="single" w:sz="4" w:space="0" w:color="FFFFFF" w:themeColor="background1"/>
+          <w:bottom w:val="single" w:sz="4" w:space="0" w:color="FFFFFF" w:themeColor="background1"/>
+          <w:insideV w:val="nil"/>
+        </w:tcBorders>
+        <w:shd w:val="clear" w:color="auto" w:fill="5B9BD5" w:themeFill="accent5"/>
+      </w:tcPr>
+    </w:tblStylePr>
+    <w:tblStylePr w:type="lastCol">
+      <w:rPr>
+        <w:b/>
+        <w:bCs/>
+        <w:color w:val="FFFFFF" w:themeColor="background1"/>
+      </w:rPr>
+      <w:tblPr/>
+      <w:tcPr>
+        <w:tcBorders>
+          <w:top w:val="single" w:sz="4" w:space="0" w:color="FFFFFF" w:themeColor="background1"/>
+          <w:bottom w:val="single" w:sz="4" w:space="0" w:color="FFFFFF" w:themeColor="background1"/>
+          <w:right w:val="single" w:sz="4" w:space="0" w:color="FFFFFF" w:themeColor="background1"/>
+          <w:insideV w:val="nil"/>
+        </w:tcBorders>
+        <w:shd w:val="clear" w:color="auto" w:fill="5B9BD5" w:themeFill="accent5"/>
+      </w:tcPr>
+    </w:tblStylePr>
+    <w:tblStylePr w:type="band1Vert">
+      <w:tblPr/>
+      <w:tcPr>
+        <w:shd w:val="clear" w:color="auto" w:fill="BDD6EE" w:themeFill="accent5" w:themeFillTint="66"/>
+      </w:tcPr>
+    </w:tblStylePr>
+    <w:tblStylePr w:type="band1Horz">
+      <w:tblPr/>
+      <w:tcPr>
+        <w:shd w:val="clear" w:color="auto" w:fill="BDD6EE" w:themeFill="accent5" w:themeFillTint="66"/>
+      </w:tcPr>
+    </w:tblStylePr>
+  </w:style>
 </w:styles>
+</file>
+
+<file path=word/glossary/document.xml><?xml version="1.0" encoding="utf-8"?>
+<w:glossaryDocument xmlns:wpc="http://schemas.microsoft.com/office/word/2010/wordprocessingCanvas" xmlns:cx="http://schemas.microsoft.com/office/drawing/2014/chartex" xmlns:cx1="http://schemas.microsoft.com/office/drawing/2015/9/8/chartex" xmlns:cx2="http://schemas.microsoft.com/office/drawing/2015/10/21/chartex" xmlns:cx3="http://schemas.microsoft.com/office/drawing/2016/5/9/chartex" xmlns:cx4="http://schemas.microsoft.com/office/drawing/2016/5/10/chartex" xmlns:cx5="http://schemas.microsoft.com/office/drawing/2016/5/11/chartex" xmlns:cx6="http://schemas.microsoft.com/office/drawing/2016/5/12/chartex" xmlns:cx7="http://schemas.microsoft.com/office/drawing/2016/5/13/chartex" xmlns:cx8="http://schemas.microsoft.com/office/drawing/2016/5/14/chartex" xmlns:mc="http://schemas.openxmlformats.org/markup-compatibility/2006" xmlns:aink="http://schemas.microsoft.com/office/drawing/2016/ink" xmlns:am3d="http://schemas.microsoft.com/office/drawing/2017/model3d" xmlns:o="urn:schemas-microsoft-com:office:office" xmlns:oel="http://schemas.microsoft.com/office/2019/extlst" xmlns:r="http://schemas.openxmlformats.org/officeDocument/2006/relationships" xmlns:m="http://schemas.openxmlformats.org/officeDocument/2006/math" xmlns:v="urn:schemas-microsoft-com:vml" xmlns:wp14="http://schemas.microsoft.com/office/word/2010/wordprocessingDrawing" xmlns:wp="http://schemas.openxmlformats.org/drawingml/2006/wordprocessingDrawing" xmlns:w10="urn:schemas-microsoft-com:office:word" xmlns:w="http://schemas.openxmlformats.org/wordprocessingml/2006/main" xmlns:w14="http://schemas.microsoft.com/office/word/2010/wordml" xmlns:w15="http://schemas.microsoft.com/office/word/2012/wordml" xmlns:w16cex="http://schemas.microsoft.com/office/word/2018/wordml/cex" xmlns:w16cid="http://schemas.microsoft.com/office/word/2016/wordml/cid" xmlns:w16="http://schemas.microsoft.com/office/word/2018/wordml" xmlns:w16sdtdh="http://schemas.microsoft.com/office/word/2020/wordml/sdtdatahash" xmlns:w16se="http://schemas.microsoft.com/office/word/2015/wordml/symex" xmlns:wpg="http://schemas.microsoft.com/office/word/2010/wordprocessingGroup" xmlns:wpi="http://schemas.microsoft.com/office/word/2010/wordprocessingInk" xmlns:wne="http://schemas.microsoft.com/office/word/2006/wordml" xmlns:wps="http://schemas.microsoft.com/office/word/2010/wordprocessingShape" mc:Ignorable="w14 w15 w16se w16cid w16 w16cex w16sdtdh wp14">
+  <w:docParts>
+    <w:docPart>
+      <w:docPartPr>
+        <w:name w:val="4090EB0B45474A21BCC33DE53F776CF3"/>
+        <w:category>
+          <w:name w:val="General"/>
+          <w:gallery w:val="placeholder"/>
+        </w:category>
+        <w:types>
+          <w:type w:val="bbPlcHdr"/>
+        </w:types>
+        <w:behaviors>
+          <w:behavior w:val="content"/>
+        </w:behaviors>
+        <w:guid w:val="{86D1711A-B68F-4F4E-B214-8C5D546D4AF5}"/>
+      </w:docPartPr>
+      <w:docPartBody>
+        <w:p>
+          <w:pPr>
+            <w:pStyle w:val="4090EB0B45474A21BCC33DE53F776CF3"/>
+          </w:pPr>
+          <w:r>
+            <w:t>[Type here]</w:t>
+          </w:r>
+        </w:p>
+      </w:docPartBody>
+    </w:docPart>
+    <w:docPart>
+      <w:docPartPr>
+        <w:name w:val="E1930B36BF494E34B08771FFFAF829BE"/>
+        <w:category>
+          <w:name w:val="General"/>
+          <w:gallery w:val="placeholder"/>
+        </w:category>
+        <w:types>
+          <w:type w:val="bbPlcHdr"/>
+        </w:types>
+        <w:behaviors>
+          <w:behavior w:val="content"/>
+        </w:behaviors>
+        <w:guid w:val="{EB964669-9E26-426C-B669-1014B516A2C9}"/>
+      </w:docPartPr>
+      <w:docPartBody>
+        <w:p>
+          <w:r>
+            <w:rPr>
+              <w:rStyle w:val="PlaceholderText"/>
+            </w:rPr>
+            <w:t>[Author]</w:t>
+          </w:r>
+        </w:p>
+      </w:docPartBody>
+    </w:docPart>
+  </w:docParts>
+</w:glossaryDocument>
+</file>
+
+<file path=word/glossary/fontTable.xml><?xml version="1.0" encoding="utf-8"?>
+<w:fonts xmlns:mc="http://schemas.openxmlformats.org/markup-compatibility/2006" xmlns:r="http://schemas.openxmlformats.org/officeDocument/2006/relationships" xmlns:w="http://schemas.openxmlformats.org/wordprocessingml/2006/main" xmlns:w14="http://schemas.microsoft.com/office/word/2010/wordml" xmlns:w15="http://schemas.microsoft.com/office/word/2012/wordml" xmlns:w16cex="http://schemas.microsoft.com/office/word/2018/wordml/cex" xmlns:w16cid="http://schemas.microsoft.com/office/word/2016/wordml/cid" xmlns:w16="http://schemas.microsoft.com/office/word/2018/wordml" xmlns:w16sdtdh="http://schemas.microsoft.com/office/word/2020/wordml/sdtdatahash" xmlns:w16se="http://schemas.microsoft.com/office/word/2015/wordml/symex" mc:Ignorable="w14 w15 w16se w16cid w16 w16cex w16sdtdh">
+  <w:font w:name="Symbol">
+    <w:panose1 w:val="05050102010706020507"/>
+    <w:charset w:val="02"/>
+    <w:family w:val="roman"/>
+    <w:pitch w:val="variable"/>
+    <w:sig w:usb0="00000000" w:usb1="10000000" w:usb2="00000000" w:usb3="00000000" w:csb0="80000000" w:csb1="00000000"/>
+  </w:font>
+  <w:font w:name="Times New Roman">
+    <w:panose1 w:val="02020603050405020304"/>
+    <w:charset w:val="00"/>
+    <w:family w:val="roman"/>
+    <w:pitch w:val="variable"/>
+    <w:sig w:usb0="E0002EFF" w:usb1="C000785B" w:usb2="00000009" w:usb3="00000000" w:csb0="000001FF" w:csb1="00000000"/>
+  </w:font>
+  <w:font w:name="Courier New">
+    <w:panose1 w:val="02070309020205020404"/>
+    <w:charset w:val="00"/>
+    <w:family w:val="modern"/>
+    <w:pitch w:val="fixed"/>
+    <w:sig w:usb0="E0002EFF" w:usb1="C0007843" w:usb2="00000009" w:usb3="00000000" w:csb0="000001FF" w:csb1="00000000"/>
+  </w:font>
+  <w:font w:name="Wingdings">
+    <w:panose1 w:val="05000000000000000000"/>
+    <w:charset w:val="02"/>
+    <w:family w:val="auto"/>
+    <w:pitch w:val="variable"/>
+    <w:sig w:usb0="00000000" w:usb1="10000000" w:usb2="00000000" w:usb3="00000000" w:csb0="80000000" w:csb1="00000000"/>
+  </w:font>
+  <w:font w:name="Calibri">
+    <w:panose1 w:val="020F0502020204030204"/>
+    <w:charset w:val="00"/>
+    <w:family w:val="swiss"/>
+    <w:pitch w:val="variable"/>
+    <w:sig w:usb0="E4002EFF" w:usb1="C200247B" w:usb2="00000009" w:usb3="00000000" w:csb0="000001FF" w:csb1="00000000"/>
+  </w:font>
+  <w:font w:name="Calibri Light">
+    <w:panose1 w:val="020F0302020204030204"/>
+    <w:charset w:val="00"/>
+    <w:family w:val="swiss"/>
+    <w:pitch w:val="variable"/>
+    <w:sig w:usb0="E4002EFF" w:usb1="C200247B" w:usb2="00000009" w:usb3="00000000" w:csb0="000001FF" w:csb1="00000000"/>
+  </w:font>
+  <w:font w:name="Arial">
+    <w:panose1 w:val="020B0604020202020204"/>
+    <w:charset w:val="00"/>
+    <w:family w:val="swiss"/>
+    <w:pitch w:val="variable"/>
+    <w:sig w:usb0="E0002EFF" w:usb1="C000785B" w:usb2="00000009" w:usb3="00000000" w:csb0="000001FF" w:csb1="00000000"/>
+  </w:font>
+  <w:font w:name="Consolas">
+    <w:panose1 w:val="020B0609020204030204"/>
+    <w:charset w:val="00"/>
+    <w:family w:val="modern"/>
+    <w:pitch w:val="fixed"/>
+    <w:sig w:usb0="E00006FF" w:usb1="0000FCFF" w:usb2="00000001" w:usb3="00000000" w:csb0="0000019F" w:csb1="00000000"/>
+  </w:font>
+</w:fonts>
+</file>
+
+<file path=word/glossary/settings.xml><?xml version="1.0" encoding="utf-8"?>
+<w:settings xmlns:mc="http://schemas.openxmlformats.org/markup-compatibility/2006" xmlns:o="urn:schemas-microsoft-com:office:office" xmlns:r="http://schemas.openxmlformats.org/officeDocument/2006/relationships" xmlns:m="http://schemas.openxmlformats.org/officeDocument/2006/math" xmlns:v="urn:schemas-microsoft-com:vml" xmlns:w10="urn:schemas-microsoft-com:office:word" xmlns:w="http://schemas.openxmlformats.org/wordprocessingml/2006/main" xmlns:w14="http://schemas.microsoft.com/office/word/2010/wordml" xmlns:w15="http://schemas.microsoft.com/office/word/2012/wordml" xmlns:w16cex="http://schemas.microsoft.com/office/word/2018/wordml/cex" xmlns:w16cid="http://schemas.microsoft.com/office/word/2016/wordml/cid" xmlns:w16="http://schemas.microsoft.com/office/word/2018/wordml" xmlns:w16sdtdh="http://schemas.microsoft.com/office/word/2020/wordml/sdtdatahash" xmlns:w16se="http://schemas.microsoft.com/office/word/2015/wordml/symex" xmlns:sl="http://schemas.openxmlformats.org/schemaLibrary/2006/main" mc:Ignorable="w14 w15 w16se w16cid w16 w16cex w16sdtdh">
+  <w:view w:val="normal"/>
+  <w:defaultTabStop w:val="720"/>
+  <w:characterSpacingControl w:val="doNotCompress"/>
+  <w:compat>
+    <w:useFELayout/>
+    <w:compatSetting w:name="compatibilityMode" w:uri="http://schemas.microsoft.com/office/word" w:val="15"/>
+    <w:compatSetting w:name="overrideTableStyleFontSizeAndJustification" w:uri="http://schemas.microsoft.com/office/word" w:val="1"/>
+    <w:compatSetting w:name="enableOpenTypeFeatures" w:uri="http://schemas.microsoft.com/office/word" w:val="1"/>
+    <w:compatSetting w:name="doNotFlipMirrorIndents" w:uri="http://schemas.microsoft.com/office/word" w:val="1"/>
+    <w:compatSetting w:name="differentiateMultirowTableHeaders" w:uri="http://schemas.microsoft.com/office/word" w:val="1"/>
+    <w:compatSetting w:name="useWord2013TrackBottomHyphenation" w:uri="http://schemas.microsoft.com/office/word" w:val="0"/>
+  </w:compat>
+  <w:rsids>
+    <w:rsidRoot w:val="00CB28A8"/>
+    <w:rsid w:val="00051FFD"/>
+    <w:rsid w:val="00A36D26"/>
+    <w:rsid w:val="00CB28A8"/>
+    <w:rsid w:val="00F646F1"/>
+  </w:rsids>
+  <m:mathPr>
+    <m:mathFont m:val="Cambria Math"/>
+    <m:brkBin m:val="before"/>
+    <m:brkBinSub m:val="--"/>
+    <m:smallFrac m:val="0"/>
+    <m:dispDef/>
+    <m:lMargin m:val="0"/>
+    <m:rMargin m:val="0"/>
+    <m:defJc m:val="centerGroup"/>
+    <m:wrapIndent m:val="1440"/>
+    <m:intLim m:val="subSup"/>
+    <m:naryLim m:val="undOvr"/>
+  </m:mathPr>
+  <w:themeFontLang w:val="en-CH"/>
+  <w:clrSchemeMapping w:bg1="light1" w:t1="dark1" w:bg2="light2" w:t2="dark2" w:accent1="accent1" w:accent2="accent2" w:accent3="accent3" w:accent4="accent4" w:accent5="accent5" w:accent6="accent6" w:hyperlink="hyperlink" w:followedHyperlink="followedHyperlink"/>
+  <w:decimalSymbol w:val="."/>
+  <w:listSeparator w:val=","/>
+  <w15:chartTrackingRefBased/>
+</w:settings>
+</file>
+
+<file path=word/glossary/styles.xml><?xml version="1.0" encoding="utf-8"?>
+<w:styles xmlns:mc="http://schemas.openxmlformats.org/markup-compatibility/2006" xmlns:r="http://schemas.openxmlformats.org/officeDocument/2006/relationships" xmlns:w="http://schemas.openxmlformats.org/wordprocessingml/2006/main" xmlns:w14="http://schemas.microsoft.com/office/word/2010/wordml" xmlns:w15="http://schemas.microsoft.com/office/word/2012/wordml" xmlns:w16cex="http://schemas.microsoft.com/office/word/2018/wordml/cex" xmlns:w16cid="http://schemas.microsoft.com/office/word/2016/wordml/cid" xmlns:w16="http://schemas.microsoft.com/office/word/2018/wordml" xmlns:w16sdtdh="http://schemas.microsoft.com/office/word/2020/wordml/sdtdatahash" xmlns:w16se="http://schemas.microsoft.com/office/word/2015/wordml/symex" mc:Ignorable="w14 w15 w16se w16cid w16 w16cex w16sdtdh">
+  <w:docDefaults>
+    <w:rPrDefault>
+      <w:rPr>
+        <w:rFonts w:asciiTheme="minorHAnsi" w:eastAsiaTheme="minorEastAsia" w:hAnsiTheme="minorHAnsi" w:cstheme="minorBidi"/>
+        <w:sz w:val="22"/>
+        <w:szCs w:val="22"/>
+        <w:lang w:val="en-CH" w:eastAsia="en-CH" w:bidi="ar-SA"/>
+      </w:rPr>
+    </w:rPrDefault>
+    <w:pPrDefault>
+      <w:pPr>
+        <w:spacing w:after="160" w:line="259" w:lineRule="auto"/>
+      </w:pPr>
+    </w:pPrDefault>
+  </w:docDefaults>
+  <w:latentStyles w:defLockedState="0" w:defUIPriority="99" w:defSemiHidden="0" w:defUnhideWhenUsed="0" w:defQFormat="0" w:count="376">
+    <w:lsdException w:name="Normal" w:uiPriority="0" w:qFormat="1"/>
+    <w:lsdException w:name="heading 1" w:uiPriority="9" w:qFormat="1"/>
+    <w:lsdException w:name="heading 2" w:semiHidden="1" w:uiPriority="9" w:unhideWhenUsed="1" w:qFormat="1"/>
+    <w:lsdException w:name="heading 3" w:semiHidden="1" w:uiPriority="9" w:unhideWhenUsed="1" w:qFormat="1"/>
+    <w:lsdException w:name="heading 4" w:semiHidden="1" w:uiPriority="9" w:unhideWhenUsed="1" w:qFormat="1"/>
+    <w:lsdException w:name="heading 5" w:semiHidden="1" w:uiPriority="9" w:unhideWhenUsed="1" w:qFormat="1"/>
+    <w:lsdException w:name="heading 6" w:semiHidden="1" w:uiPriority="9" w:unhideWhenUsed="1" w:qFormat="1"/>
+    <w:lsdException w:name="heading 7" w:semiHidden="1" w:uiPriority="9" w:unhideWhenUsed="1" w:qFormat="1"/>
+    <w:lsdException w:name="heading 8" w:semiHidden="1" w:uiPriority="9" w:unhideWhenUsed="1" w:qFormat="1"/>
+    <w:lsdException w:name="heading 9" w:semiHidden="1" w:uiPriority="9" w:unhideWhenUsed="1" w:qFormat="1"/>
+    <w:lsdException w:name="index 1" w:semiHidden="1" w:unhideWhenUsed="1"/>
+    <w:lsdException w:name="index 2" w:semiHidden="1" w:unhideWhenUsed="1"/>
+    <w:lsdException w:name="index 3" w:semiHidden="1" w:unhideWhenUsed="1"/>
+    <w:lsdException w:name="index 4" w:semiHidden="1" w:unhideWhenUsed="1"/>
+    <w:lsdException w:name="index 5" w:semiHidden="1" w:unhideWhenUsed="1"/>
+    <w:lsdException w:name="index 6" w:semiHidden="1" w:unhideWhenUsed="1"/>
+    <w:lsdException w:name="index 7" w:semiHidden="1" w:unhideWhenUsed="1"/>
+    <w:lsdException w:name="index 8" w:semiHidden="1" w:unhideWhenUsed="1"/>
+    <w:lsdException w:name="index 9" w:semiHidden="1" w:unhideWhenUsed="1"/>
+    <w:lsdException w:name="toc 1" w:semiHidden="1" w:uiPriority="39" w:unhideWhenUsed="1"/>
+    <w:lsdException w:name="toc 2" w:semiHidden="1" w:uiPriority="39" w:unhideWhenUsed="1"/>
+    <w:lsdException w:name="toc 3" w:semiHidden="1" w:uiPriority="39" w:unhideWhenUsed="1"/>
+    <w:lsdException w:name="toc 4" w:semiHidden="1" w:uiPriority="39" w:unhideWhenUsed="1"/>
+    <w:lsdException w:name="toc 5" w:semiHidden="1" w:uiPriority="39" w:unhideWhenUsed="1"/>
+    <w:lsdException w:name="toc 6" w:semiHidden="1" w:uiPriority="39" w:unhideWhenUsed="1"/>
+    <w:lsdException w:name="toc 7" w:semiHidden="1" w:uiPriority="39" w:unhideWhenUsed="1"/>
+    <w:lsdException w:name="toc 8" w:semiHidden="1" w:uiPriority="39" w:unhideWhenUsed="1"/>
+    <w:lsdException w:name="toc 9" w:semiHidden="1" w:uiPriority="39" w:unhideWhenUsed="1"/>
+    <w:lsdException w:name="Normal Indent" w:semiHidden="1" w:unhideWhenUsed="1"/>
+    <w:lsdException w:name="footnote text" w:semiHidden="1" w:unhideWhenUsed="1"/>
+    <w:lsdException w:name="annotation text" w:semiHidden="1" w:unhideWhenUsed="1"/>
+    <w:lsdException w:name="header" w:semiHidden="1" w:unhideWhenUsed="1"/>
+    <w:lsdException w:name="footer" w:semiHidden="1" w:unhideWhenUsed="1"/>
+    <w:lsdException w:name="index heading" w:semiHidden="1" w:unhideWhenUsed="1"/>
+    <w:lsdException w:name="caption" w:semiHidden="1" w:uiPriority="35" w:unhideWhenUsed="1" w:qFormat="1"/>
+    <w:lsdException w:name="table of figures" w:semiHidden="1" w:unhideWhenUsed="1"/>
+    <w:lsdException w:name="envelope address" w:semiHidden="1" w:unhideWhenUsed="1"/>
+    <w:lsdException w:name="envelope return" w:semiHidden="1" w:unhideWhenUsed="1"/>
+    <w:lsdException w:name="footnote reference" w:semiHidden="1" w:unhideWhenUsed="1"/>
+    <w:lsdException w:name="annotation reference" w:semiHidden="1" w:unhideWhenUsed="1"/>
+    <w:lsdException w:name="line number" w:semiHidden="1" w:unhideWhenUsed="1"/>
+    <w:lsdException w:name="page number" w:semiHidden="1" w:unhideWhenUsed="1"/>
+    <w:lsdException w:name="endnote reference" w:semiHidden="1" w:unhideWhenUsed="1"/>
+    <w:lsdException w:name="endnote text" w:semiHidden="1" w:unhideWhenUsed="1"/>
+    <w:lsdException w:name="table of authorities" w:semiHidden="1" w:unhideWhenUsed="1"/>
+    <w:lsdException w:name="macro" w:semiHidden="1" w:unhideWhenUsed="1"/>
+    <w:lsdException w:name="toa heading" w:semiHidden="1" w:unhideWhenUsed="1"/>
+    <w:lsdException w:name="List" w:semiHidden="1" w:unhideWhenUsed="1"/>
+    <w:lsdException w:name="List Bullet" w:semiHidden="1" w:unhideWhenUsed="1"/>
+    <w:lsdException w:name="List Number" w:semiHidden="1" w:unhideWhenUsed="1"/>
+    <w:lsdException w:name="List 2" w:semiHidden="1" w:unhideWhenUsed="1"/>
+    <w:lsdException w:name="List 3" w:semiHidden="1" w:unhideWhenUsed="1"/>
+    <w:lsdException w:name="List 4" w:semiHidden="1" w:unhideWhenUsed="1"/>
+    <w:lsdException w:name="List 5" w:semiHidden="1" w:unhideWhenUsed="1"/>
+    <w:lsdException w:name="List Bullet 2" w:semiHidden="1" w:unhideWhenUsed="1"/>
+    <w:lsdException w:name="List Bullet 3" w:semiHidden="1" w:unhideWhenUsed="1"/>
+    <w:lsdException w:name="List Bullet 4" w:semiHidden="1" w:unhideWhenUsed="1"/>
+    <w:lsdException w:name="List Bullet 5" w:semiHidden="1" w:unhideWhenUsed="1"/>
+    <w:lsdException w:name="List Number 2" w:semiHidden="1" w:unhideWhenUsed="1"/>
+    <w:lsdException w:name="List Number 3" w:semiHidden="1" w:unhideWhenUsed="1"/>
+    <w:lsdException w:name="List Number 4" w:semiHidden="1" w:unhideWhenUsed="1"/>
+    <w:lsdException w:name="List Number 5" w:semiHidden="1" w:unhideWhenUsed="1"/>
+    <w:lsdException w:name="Title" w:uiPriority="10" w:qFormat="1"/>
+    <w:lsdException w:name="Closing" w:semiHidden="1" w:unhideWhenUsed="1"/>
+    <w:lsdException w:name="Signature" w:semiHidden="1" w:unhideWhenUsed="1"/>
+    <w:lsdException w:name="Default Paragraph Font" w:semiHidden="1" w:uiPriority="1" w:unhideWhenUsed="1"/>
+    <w:lsdException w:name="Body Text" w:semiHidden="1" w:unhideWhenUsed="1"/>
+    <w:lsdException w:name="Body Text Indent" w:semiHidden="1" w:unhideWhenUsed="1"/>
+    <w:lsdException w:name="List Continue" w:semiHidden="1" w:unhideWhenUsed="1"/>
+    <w:lsdException w:name="List Continue 2" w:semiHidden="1" w:unhideWhenUsed="1"/>
+    <w:lsdException w:name="List Continue 3" w:semiHidden="1" w:unhideWhenUsed="1"/>
+    <w:lsdException w:name="List Continue 4" w:semiHidden="1" w:unhideWhenUsed="1"/>
+    <w:lsdException w:name="List Continue 5" w:semiHidden="1" w:unhideWhenUsed="1"/>
+    <w:lsdException w:name="Message Header" w:semiHidden="1" w:unhideWhenUsed="1"/>
+    <w:lsdException w:name="Subtitle" w:uiPriority="11" w:qFormat="1"/>
+    <w:lsdException w:name="Salutation" w:semiHidden="1" w:unhideWhenUsed="1"/>
+    <w:lsdException w:name="Date" w:semiHidden="1" w:unhideWhenUsed="1"/>
+    <w:lsdException w:name="Body Text First Indent" w:semiHidden="1" w:unhideWhenUsed="1"/>
+    <w:lsdException w:name="Body Text First Indent 2" w:semiHidden="1" w:unhideWhenUsed="1"/>
+    <w:lsdException w:name="Note Heading" w:semiHidden="1" w:unhideWhenUsed="1"/>
+    <w:lsdException w:name="Body Text 2" w:semiHidden="1" w:unhideWhenUsed="1"/>
+    <w:lsdException w:name="Body Text 3" w:semiHidden="1" w:unhideWhenUsed="1"/>
+    <w:lsdException w:name="Body Text Indent 2" w:semiHidden="1" w:unhideWhenUsed="1"/>
+    <w:lsdException w:name="Body Text Indent 3" w:semiHidden="1" w:unhideWhenUsed="1"/>
+    <w:lsdException w:name="Block Text" w:semiHidden="1" w:unhideWhenUsed="1"/>
+    <w:lsdException w:name="Hyperlink" w:semiHidden="1" w:unhideWhenUsed="1"/>
+    <w:lsdException w:name="FollowedHyperlink" w:semiHidden="1" w:unhideWhenUsed="1"/>
+    <w:lsdException w:name="Strong" w:uiPriority="22" w:qFormat="1"/>
+    <w:lsdException w:name="Emphasis" w:uiPriority="20" w:qFormat="1"/>
+    <w:lsdException w:name="Document Map" w:semiHidden="1" w:unhideWhenUsed="1"/>
+    <w:lsdException w:name="Plain Text" w:semiHidden="1" w:unhideWhenUsed="1"/>
+    <w:lsdException w:name="E-mail Signature" w:semiHidden="1" w:unhideWhenUsed="1"/>
+    <w:lsdException w:name="HTML Top of Form" w:semiHidden="1" w:unhideWhenUsed="1"/>
+    <w:lsdException w:name="HTML Bottom of Form" w:semiHidden="1" w:unhideWhenUsed="1"/>
+    <w:lsdException w:name="Normal (Web)" w:semiHidden="1" w:unhideWhenUsed="1"/>
+    <w:lsdException w:name="HTML Acronym" w:semiHidden="1" w:unhideWhenUsed="1"/>
+    <w:lsdException w:name="HTML Address" w:semiHidden="1" w:unhideWhenUsed="1"/>
+    <w:lsdException w:name="HTML Cite" w:semiHidden="1" w:unhideWhenUsed="1"/>
+    <w:lsdException w:name="HTML Code" w:semiHidden="1" w:unhideWhenUsed="1"/>
+    <w:lsdException w:name="HTML Definition" w:semiHidden="1" w:unhideWhenUsed="1"/>
+    <w:lsdException w:name="HTML Keyboard" w:semiHidden="1" w:unhideWhenUsed="1"/>
+    <w:lsdException w:name="HTML Preformatted" w:semiHidden="1" w:unhideWhenUsed="1"/>
+    <w:lsdException w:name="HTML Sample" w:semiHidden="1" w:unhideWhenUsed="1"/>
+    <w:lsdException w:name="HTML Typewriter" w:semiHidden="1" w:unhideWhenUsed="1"/>
+    <w:lsdException w:name="HTML Variable" w:semiHidden="1" w:unhideWhenUsed="1"/>
+    <w:lsdException w:name="Normal Table" w:semiHidden="1" w:unhideWhenUsed="1"/>
+    <w:lsdException w:name="annotation subject" w:semiHidden="1" w:unhideWhenUsed="1"/>
+    <w:lsdException w:name="No List" w:semiHidden="1" w:unhideWhenUsed="1"/>
+    <w:lsdException w:name="Outline List 1" w:semiHidden="1" w:unhideWhenUsed="1"/>
+    <w:lsdException w:name="Outline List 2" w:semiHidden="1" w:unhideWhenUsed="1"/>
+    <w:lsdException w:name="Outline List 3" w:semiHidden="1" w:unhideWhenUsed="1"/>
+    <w:lsdException w:name="Table Simple 1" w:semiHidden="1" w:unhideWhenUsed="1"/>
+    <w:lsdException w:name="Table Simple 2" w:semiHidden="1" w:unhideWhenUsed="1"/>
+    <w:lsdException w:name="Table Simple 3" w:semiHidden="1" w:unhideWhenUsed="1"/>
+    <w:lsdException w:name="Table Classic 1" w:semiHidden="1" w:unhideWhenUsed="1"/>
+    <w:lsdException w:name="Table Classic 2" w:semiHidden="1" w:unhideWhenUsed="1"/>
+    <w:lsdException w:name="Table Classic 3" w:semiHidden="1" w:unhideWhenUsed="1"/>
+    <w:lsdException w:name="Table Classic 4" w:semiHidden="1" w:unhideWhenUsed="1"/>
+    <w:lsdException w:name="Table Colorful 1" w:semiHidden="1" w:unhideWhenUsed="1"/>
+    <w:lsdException w:name="Table Colorful 2" w:semiHidden="1" w:unhideWhenUsed="1"/>
+    <w:lsdException w:name="Table Colorful 3" w:semiHidden="1" w:unhideWhenUsed="1"/>
+    <w:lsdException w:name="Table Columns 1" w:semiHidden="1" w:unhideWhenUsed="1"/>
+    <w:lsdException w:name="Table Columns 2" w:semiHidden="1" w:unhideWhenUsed="1"/>
+    <w:lsdException w:name="Table Columns 3" w:semiHidden="1" w:unhideWhenUsed="1"/>
+    <w:lsdException w:name="Table Columns 4" w:semiHidden="1" w:unhideWhenUsed="1"/>
+    <w:lsdException w:name="Table Columns 5" w:semiHidden="1" w:unhideWhenUsed="1"/>
+    <w:lsdException w:name="Table Grid 1" w:semiHidden="1" w:unhideWhenUsed="1"/>
+    <w:lsdException w:name="Table Grid 2" w:semiHidden="1" w:unhideWhenUsed="1"/>
+    <w:lsdException w:name="Table Grid 3" w:semiHidden="1" w:unhideWhenUsed="1"/>
+    <w:lsdException w:name="Table Grid 4" w:semiHidden="1" w:unhideWhenUsed="1"/>
+    <w:lsdException w:name="Table Grid 5" w:semiHidden="1" w:unhideWhenUsed="1"/>
+    <w:lsdException w:name="Table Grid 6" w:semiHidden="1" w:unhideWhenUsed="1"/>
+    <w:lsdException w:name="Table Grid 7" w:semiHidden="1" w:unhideWhenUsed="1"/>
+    <w:lsdException w:name="Table Grid 8" w:semiHidden="1" w:unhideWhenUsed="1"/>
+    <w:lsdException w:name="Table List 1" w:semiHidden="1" w:unhideWhenUsed="1"/>
+    <w:lsdException w:name="Table List 2" w:semiHidden="1" w:unhideWhenUsed="1"/>
+    <w:lsdException w:name="Table List 3" w:semiHidden="1" w:unhideWhenUsed="1"/>
+    <w:lsdException w:name="Table List 4" w:semiHidden="1" w:unhideWhenUsed="1"/>
+    <w:lsdException w:name="Table List 5" w:semiHidden="1" w:unhideWhenUsed="1"/>
+    <w:lsdException w:name="Table List 6" w:semiHidden="1" w:unhideWhenUsed="1"/>
+    <w:lsdException w:name="Table List 7" w:semiHidden="1" w:unhideWhenUsed="1"/>
+    <w:lsdException w:name="Table List 8" w:semiHidden="1" w:unhideWhenUsed="1"/>
+    <w:lsdException w:name="Table 3D effects 1" w:semiHidden="1" w:unhideWhenUsed="1"/>
+    <w:lsdException w:name="Table 3D effects 2" w:semiHidden="1" w:unhideWhenUsed="1"/>
+    <w:lsdException w:name="Table 3D effects 3" w:semiHidden="1" w:unhideWhenUsed="1"/>
+    <w:lsdException w:name="Table Contemporary" w:semiHidden="1" w:unhideWhenUsed="1"/>
+    <w:lsdException w:name="Table Elegant" w:semiHidden="1" w:unhideWhenUsed="1"/>
+    <w:lsdException w:name="Table Professional" w:semiHidden="1" w:unhideWhenUsed="1"/>
+    <w:lsdException w:name="Table Subtle 1" w:semiHidden="1" w:unhideWhenUsed="1"/>
+    <w:lsdException w:name="Table Subtle 2" w:semiHidden="1" w:unhideWhenUsed="1"/>
+    <w:lsdException w:name="Table Web 1" w:semiHidden="1" w:unhideWhenUsed="1"/>
+    <w:lsdException w:name="Table Web 2" w:semiHidden="1" w:unhideWhenUsed="1"/>
+    <w:lsdException w:name="Table Web 3" w:semiHidden="1" w:unhideWhenUsed="1"/>
+    <w:lsdException w:name="Balloon Text" w:semiHidden="1" w:unhideWhenUsed="1"/>
+    <w:lsdException w:name="Table Grid" w:uiPriority="39"/>
+    <w:lsdException w:name="Table Theme" w:semiHidden="1" w:unhideWhenUsed="1"/>
+    <w:lsdException w:name="Placeholder Text" w:semiHidden="1"/>
+    <w:lsdException w:name="No Spacing" w:uiPriority="1" w:qFormat="1"/>
+    <w:lsdException w:name="Light Shading" w:uiPriority="60"/>
+    <w:lsdException w:name="Light List" w:uiPriority="61"/>
+    <w:lsdException w:name="Light Grid" w:uiPriority="62"/>
+    <w:lsdException w:name="Medium Shading 1" w:uiPriority="63"/>
+    <w:lsdException w:name="Medium Shading 2" w:uiPriority="64"/>
+    <w:lsdException w:name="Medium List 1" w:uiPriority="65"/>
+    <w:lsdException w:name="Medium List 2" w:uiPriority="66"/>
+    <w:lsdException w:name="Medium Grid 1" w:uiPriority="67"/>
+    <w:lsdException w:name="Medium Grid 2" w:uiPriority="68"/>
+    <w:lsdException w:name="Medium Grid 3" w:uiPriority="69"/>
+    <w:lsdException w:name="Dark List" w:uiPriority="70"/>
+    <w:lsdException w:name="Colorful Shading" w:uiPriority="71"/>
+    <w:lsdException w:name="Colorful List" w:uiPriority="72"/>
+    <w:lsdException w:name="Colorful Grid" w:uiPriority="73"/>
+    <w:lsdException w:name="Light Shading Accent 1" w:uiPriority="60"/>
+    <w:lsdException w:name="Light List Accent 1" w:uiPriority="61"/>
+    <w:lsdException w:name="Light Grid Accent 1" w:uiPriority="62"/>
+    <w:lsdException w:name="Medium Shading 1 Accent 1" w:uiPriority="63"/>
+    <w:lsdException w:name="Medium Shading 2 Accent 1" w:uiPriority="64"/>
+    <w:lsdException w:name="Medium List 1 Accent 1" w:uiPriority="65"/>
+    <w:lsdException w:name="Revision" w:semiHidden="1"/>
+    <w:lsdException w:name="List Paragraph" w:uiPriority="34" w:qFormat="1"/>
+    <w:lsdException w:name="Quote" w:uiPriority="29" w:qFormat="1"/>
+    <w:lsdException w:name="Intense Quote" w:uiPriority="30" w:qFormat="1"/>
+    <w:lsdException w:name="Medium List 2 Accent 1" w:uiPriority="66"/>
+    <w:lsdException w:name="Medium Grid 1 Accent 1" w:uiPriority="67"/>
+    <w:lsdException w:name="Medium Grid 2 Accent 1" w:uiPriority="68"/>
+    <w:lsdException w:name="Medium Grid 3 Accent 1" w:uiPriority="69"/>
+    <w:lsdException w:name="Dark List Accent 1" w:uiPriority="70"/>
+    <w:lsdException w:name="Colorful Shading Accent 1" w:uiPriority="71"/>
+    <w:lsdException w:name="Colorful List Accent 1" w:uiPriority="72"/>
+    <w:lsdException w:name="Colorful Grid Accent 1" w:uiPriority="73"/>
+    <w:lsdException w:name="Light Shading Accent 2" w:uiPriority="60"/>
+    <w:lsdException w:name="Light List Accent 2" w:uiPriority="61"/>
+    <w:lsdException w:name="Light Grid Accent 2" w:uiPriority="62"/>
+    <w:lsdException w:name="Medium Shading 1 Accent 2" w:uiPriority="63"/>
+    <w:lsdException w:name="Medium Shading 2 Accent 2" w:uiPriority="64"/>
+    <w:lsdException w:name="Medium List 1 Accent 2" w:uiPriority="65"/>
+    <w:lsdException w:name="Medium List 2 Accent 2" w:uiPriority="66"/>
+    <w:lsdException w:name="Medium Grid 1 Accent 2" w:uiPriority="67"/>
+    <w:lsdException w:name="Medium Grid 2 Accent 2" w:uiPriority="68"/>
+    <w:lsdException w:name="Medium Grid 3 Accent 2" w:uiPriority="69"/>
+    <w:lsdException w:name="Dark List Accent 2" w:uiPriority="70"/>
+    <w:lsdException w:name="Colorful Shading Accent 2" w:uiPriority="71"/>
+    <w:lsdException w:name="Colorful List Accent 2" w:uiPriority="72"/>
+    <w:lsdException w:name="Colorful Grid Accent 2" w:uiPriority="73"/>
+    <w:lsdException w:name="Light Shading Accent 3" w:uiPriority="60"/>
+    <w:lsdException w:name="Light List Accent 3" w:uiPriority="61"/>
+    <w:lsdException w:name="Light Grid Accent 3" w:uiPriority="62"/>
+    <w:lsdException w:name="Medium Shading 1 Accent 3" w:uiPriority="63"/>
+    <w:lsdException w:name="Medium Shading 2 Accent 3" w:uiPriority="64"/>
+    <w:lsdException w:name="Medium List 1 Accent 3" w:uiPriority="65"/>
+    <w:lsdException w:name="Medium List 2 Accent 3" w:uiPriority="66"/>
+    <w:lsdException w:name="Medium Grid 1 Accent 3" w:uiPriority="67"/>
+    <w:lsdException w:name="Medium Grid 2 Accent 3" w:uiPriority="68"/>
+    <w:lsdException w:name="Medium Grid 3 Accent 3" w:uiPriority="69"/>
+    <w:lsdException w:name="Dark List Accent 3" w:uiPriority="70"/>
+    <w:lsdException w:name="Colorful Shading Accent 3" w:uiPriority="71"/>
+    <w:lsdException w:name="Colorful List Accent 3" w:uiPriority="72"/>
+    <w:lsdException w:name="Colorful Grid Accent 3" w:uiPriority="73"/>
+    <w:lsdException w:name="Light Shading Accent 4" w:uiPriority="60"/>
+    <w:lsdException w:name="Light List Accent 4" w:uiPriority="61"/>
+    <w:lsdException w:name="Light Grid Accent 4" w:uiPriority="62"/>
+    <w:lsdException w:name="Medium Shading 1 Accent 4" w:uiPriority="63"/>
+    <w:lsdException w:name="Medium Shading 2 Accent 4" w:uiPriority="64"/>
+    <w:lsdException w:name="Medium List 1 Accent 4" w:uiPriority="65"/>
+    <w:lsdException w:name="Medium List 2 Accent 4" w:uiPriority="66"/>
+    <w:lsdException w:name="Medium Grid 1 Accent 4" w:uiPriority="67"/>
+    <w:lsdException w:name="Medium Grid 2 Accent 4" w:uiPriority="68"/>
+    <w:lsdException w:name="Medium Grid 3 Accent 4" w:uiPriority="69"/>
+    <w:lsdException w:name="Dark List Accent 4" w:uiPriority="70"/>
+    <w:lsdException w:name="Colorful Shading Accent 4" w:uiPriority="71"/>
+    <w:lsdException w:name="Colorful List Accent 4" w:uiPriority="72"/>
+    <w:lsdException w:name="Colorful Grid Accent 4" w:uiPriority="73"/>
+    <w:lsdException w:name="Light Shading Accent 5" w:uiPriority="60"/>
+    <w:lsdException w:name="Light List Accent 5" w:uiPriority="61"/>
+    <w:lsdException w:name="Light Grid Accent 5" w:uiPriority="62"/>
+    <w:lsdException w:name="Medium Shading 1 Accent 5" w:uiPriority="63"/>
+    <w:lsdException w:name="Medium Shading 2 Accent 5" w:uiPriority="64"/>
+    <w:lsdException w:name="Medium List 1 Accent 5" w:uiPriority="65"/>
+    <w:lsdException w:name="Medium List 2 Accent 5" w:uiPriority="66"/>
+    <w:lsdException w:name="Medium Grid 1 Accent 5" w:uiPriority="67"/>
+    <w:lsdException w:name="Medium Grid 2 Accent 5" w:uiPriority="68"/>
+    <w:lsdException w:name="Medium Grid 3 Accent 5" w:uiPriority="69"/>
+    <w:lsdException w:name="Dark List Accent 5" w:uiPriority="70"/>
+    <w:lsdException w:name="Colorful Shading Accent 5" w:uiPriority="71"/>
+    <w:lsdException w:name="Colorful List Accent 5" w:uiPriority="72"/>
+    <w:lsdException w:name="Colorful Grid Accent 5" w:uiPriority="73"/>
+    <w:lsdException w:name="Light Shading Accent 6" w:uiPriority="60"/>
+    <w:lsdException w:name="Light List Accent 6" w:uiPriority="61"/>
+    <w:lsdException w:name="Light Grid Accent 6" w:uiPriority="62"/>
+    <w:lsdException w:name="Medium Shading 1 Accent 6" w:uiPriority="63"/>
+    <w:lsdException w:name="Medium Shading 2 Accent 6" w:uiPriority="64"/>
+    <w:lsdException w:name="Medium List 1 Accent 6" w:uiPriority="65"/>
+    <w:lsdException w:name="Medium List 2 Accent 6" w:uiPriority="66"/>
+    <w:lsdException w:name="Medium Grid 1 Accent 6" w:uiPriority="67"/>
+    <w:lsdException w:name="Medium Grid 2 Accent 6" w:uiPriority="68"/>
+    <w:lsdException w:name="Medium Grid 3 Accent 6" w:uiPriority="69"/>
+    <w:lsdException w:name="Dark List Accent 6" w:uiPriority="70"/>
+    <w:lsdException w:name="Colorful Shading Accent 6" w:uiPriority="71"/>
+    <w:lsdException w:name="Colorful List Accent 6" w:uiPriority="72"/>
+    <w:lsdException w:name="Colorful Grid Accent 6" w:uiPriority="73"/>
+    <w:lsdException w:name="Subtle Emphasis" w:uiPriority="19" w:qFormat="1"/>
+    <w:lsdException w:name="Intense Emphasis" w:uiPriority="21" w:qFormat="1"/>
+    <w:lsdException w:name="Subtle Reference" w:uiPriority="31" w:qFormat="1"/>
+    <w:lsdException w:name="Intense Reference" w:uiPriority="32" w:qFormat="1"/>
+    <w:lsdException w:name="Book Title" w:uiPriority="33" w:qFormat="1"/>
+    <w:lsdException w:name="Bibliography" w:semiHidden="1" w:uiPriority="37" w:unhideWhenUsed="1"/>
+    <w:lsdException w:name="TOC Heading" w:semiHidden="1" w:uiPriority="39" w:unhideWhenUsed="1" w:qFormat="1"/>
+    <w:lsdException w:name="Plain Table 1" w:uiPriority="41"/>
+    <w:lsdException w:name="Plain Table 2" w:uiPriority="42"/>
+    <w:lsdException w:name="Plain Table 3" w:uiPriority="43"/>
+    <w:lsdException w:name="Plain Table 4" w:uiPriority="44"/>
+    <w:lsdException w:name="Plain Table 5" w:uiPriority="45"/>
+    <w:lsdException w:name="Grid Table Light" w:uiPriority="40"/>
+    <w:lsdException w:name="Grid Table 1 Light" w:uiPriority="46"/>
+    <w:lsdException w:name="Grid Table 2" w:uiPriority="47"/>
+    <w:lsdException w:name="Grid Table 3" w:uiPriority="48"/>
+    <w:lsdException w:name="Grid Table 4" w:uiPriority="49"/>
+    <w:lsdException w:name="Grid Table 5 Dark" w:uiPriority="50"/>
+    <w:lsdException w:name="Grid Table 6 Colorful" w:uiPriority="51"/>
+    <w:lsdException w:name="Grid Table 7 Colorful" w:uiPriority="52"/>
+    <w:lsdException w:name="Grid Table 1 Light Accent 1" w:uiPriority="46"/>
+    <w:lsdException w:name="Grid Table 2 Accent 1" w:uiPriority="47"/>
+    <w:lsdException w:name="Grid Table 3 Accent 1" w:uiPriority="48"/>
+    <w:lsdException w:name="Grid Table 4 Accent 1" w:uiPriority="49"/>
+    <w:lsdException w:name="Grid Table 5 Dark Accent 1" w:uiPriority="50"/>
+    <w:lsdException w:name="Grid Table 6 Colorful Accent 1" w:uiPriority="51"/>
+    <w:lsdException w:name="Grid Table 7 Colorful Accent 1" w:uiPriority="52"/>
+    <w:lsdException w:name="Grid Table 1 Light Accent 2" w:uiPriority="46"/>
+    <w:lsdException w:name="Grid Table 2 Accent 2" w:uiPriority="47"/>
+    <w:lsdException w:name="Grid Table 3 Accent 2" w:uiPriority="48"/>
+    <w:lsdException w:name="Grid Table 4 Accent 2" w:uiPriority="49"/>
+    <w:lsdException w:name="Grid Table 5 Dark Accent 2" w:uiPriority="50"/>
+    <w:lsdException w:name="Grid Table 6 Colorful Accent 2" w:uiPriority="51"/>
+    <w:lsdException w:name="Grid Table 7 Colorful Accent 2" w:uiPriority="52"/>
+    <w:lsdException w:name="Grid Table 1 Light Accent 3" w:uiPriority="46"/>
+    <w:lsdException w:name="Grid Table 2 Accent 3" w:uiPriority="47"/>
+    <w:lsdException w:name="Grid Table 3 Accent 3" w:uiPriority="48"/>
+    <w:lsdException w:name="Grid Table 4 Accent 3" w:uiPriority="49"/>
+    <w:lsdException w:name="Grid Table 5 Dark Accent 3" w:uiPriority="50"/>
+    <w:lsdException w:name="Grid Table 6 Colorful Accent 3" w:uiPriority="51"/>
+    <w:lsdException w:name="Grid Table 7 Colorful Accent 3" w:uiPriority="52"/>
+    <w:lsdException w:name="Grid Table 1 Light Accent 4" w:uiPriority="46"/>
+    <w:lsdException w:name="Grid Table 2 Accent 4" w:uiPriority="47"/>
+    <w:lsdException w:name="Grid Table 3 Accent 4" w:uiPriority="48"/>
+    <w:lsdException w:name="Grid Table 4 Accent 4" w:uiPriority="49"/>
+    <w:lsdException w:name="Grid Table 5 Dark Accent 4" w:uiPriority="50"/>
+    <w:lsdException w:name="Grid Table 6 Colorful Accent 4" w:uiPriority="51"/>
+    <w:lsdException w:name="Grid Table 7 Colorful Accent 4" w:uiPriority="52"/>
+    <w:lsdException w:name="Grid Table 1 Light Accent 5" w:uiPriority="46"/>
+    <w:lsdException w:name="Grid Table 2 Accent 5" w:uiPriority="47"/>
+    <w:lsdException w:name="Grid Table 3 Accent 5" w:uiPriority="48"/>
+    <w:lsdException w:name="Grid Table 4 Accent 5" w:uiPriority="49"/>
+    <w:lsdException w:name="Grid Table 5 Dark Accent 5" w:uiPriority="50"/>
+    <w:lsdException w:name="Grid Table 6 Colorful Accent 5" w:uiPriority="51"/>
+    <w:lsdException w:name="Grid Table 7 Colorful Accent 5" w:uiPriority="52"/>
+    <w:lsdException w:name="Grid Table 1 Light Accent 6" w:uiPriority="46"/>
+    <w:lsdException w:name="Grid Table 2 Accent 6" w:uiPriority="47"/>
+    <w:lsdException w:name="Grid Table 3 Accent 6" w:uiPriority="48"/>
+    <w:lsdException w:name="Grid Table 4 Accent 6" w:uiPriority="49"/>
+    <w:lsdException w:name="Grid Table 5 Dark Accent 6" w:uiPriority="50"/>
+    <w:lsdException w:name="Grid Table 6 Colorful Accent 6" w:uiPriority="51"/>
+    <w:lsdException w:name="Grid Table 7 Colorful Accent 6" w:uiPriority="52"/>
+    <w:lsdException w:name="List Table 1 Light" w:uiPriority="46"/>
+    <w:lsdException w:name="List Table 2" w:uiPriority="47"/>
+    <w:lsdException w:name="List Table 3" w:uiPriority="48"/>
+    <w:lsdException w:name="List Table 4" w:uiPriority="49"/>
+    <w:lsdException w:name="List Table 5 Dark" w:uiPriority="50"/>
+    <w:lsdException w:name="List Table 6 Colorful" w:uiPriority="51"/>
+    <w:lsdException w:name="List Table 7 Colorful" w:uiPriority="52"/>
+    <w:lsdException w:name="List Table 1 Light Accent 1" w:uiPriority="46"/>
+    <w:lsdException w:name="List Table 2 Accent 1" w:uiPriority="47"/>
+    <w:lsdException w:name="List Table 3 Accent 1" w:uiPriority="48"/>
+    <w:lsdException w:name="List Table 4 Accent 1" w:uiPriority="49"/>
+    <w:lsdException w:name="List Table 5 Dark Accent 1" w:uiPriority="50"/>
+    <w:lsdException w:name="List Table 6 Colorful Accent 1" w:uiPriority="51"/>
+    <w:lsdException w:name="List Table 7 Colorful Accent 1" w:uiPriority="52"/>
+    <w:lsdException w:name="List Table 1 Light Accent 2" w:uiPriority="46"/>
+    <w:lsdException w:name="List Table 2 Accent 2" w:uiPriority="47"/>
+    <w:lsdException w:name="List Table 3 Accent 2" w:uiPriority="48"/>
+    <w:lsdException w:name="List Table 4 Accent 2" w:uiPriority="49"/>
+    <w:lsdException w:name="List Table 5 Dark Accent 2" w:uiPriority="50"/>
+    <w:lsdException w:name="List Table 6 Colorful Accent 2" w:uiPriority="51"/>
+    <w:lsdException w:name="List Table 7 Colorful Accent 2" w:uiPriority="52"/>
+    <w:lsdException w:name="List Table 1 Light Accent 3" w:uiPriority="46"/>
+    <w:lsdException w:name="List Table 2 Accent 3" w:uiPriority="47"/>
+    <w:lsdException w:name="List Table 3 Accent 3" w:uiPriority="48"/>
+    <w:lsdException w:name="List Table 4 Accent 3" w:uiPriority="49"/>
+    <w:lsdException w:name="List Table 5 Dark Accent 3" w:uiPriority="50"/>
+    <w:lsdException w:name="List Table 6 Colorful Accent 3" w:uiPriority="51"/>
+    <w:lsdException w:name="List Table 7 Colorful Accent 3" w:uiPriority="52"/>
+    <w:lsdException w:name="List Table 1 Light Accent 4" w:uiPriority="46"/>
+    <w:lsdException w:name="List Table 2 Accent 4" w:uiPriority="47"/>
+    <w:lsdException w:name="List Table 3 Accent 4" w:uiPriority="48"/>
+    <w:lsdException w:name="List Table 4 Accent 4" w:uiPriority="49"/>
+    <w:lsdException w:name="List Table 5 Dark Accent 4" w:uiPriority="50"/>
+    <w:lsdException w:name="List Table 6 Colorful Accent 4" w:uiPriority="51"/>
+    <w:lsdException w:name="List Table 7 Colorful Accent 4" w:uiPriority="52"/>
+    <w:lsdException w:name="List Table 1 Light Accent 5" w:uiPriority="46"/>
+    <w:lsdException w:name="List Table 2 Accent 5" w:uiPriority="47"/>
+    <w:lsdException w:name="List Table 3 Accent 5" w:uiPriority="48"/>
+    <w:lsdException w:name="List Table 4 Accent 5" w:uiPriority="49"/>
+    <w:lsdException w:name="List Table 5 Dark Accent 5" w:uiPriority="50"/>
+    <w:lsdException w:name="List Table 6 Colorful Accent 5" w:uiPriority="51"/>
+    <w:lsdException w:name="List Table 7 Colorful Accent 5" w:uiPriority="52"/>
+    <w:lsdException w:name="List Table 1 Light Accent 6" w:uiPriority="46"/>
+    <w:lsdException w:name="List Table 2 Accent 6" w:uiPriority="47"/>
+    <w:lsdException w:name="List Table 3 Accent 6" w:uiPriority="48"/>
+    <w:lsdException w:name="List Table 4 Accent 6" w:uiPriority="49"/>
+    <w:lsdException w:name="List Table 5 Dark Accent 6" w:uiPriority="50"/>
+    <w:lsdException w:name="List Table 6 Colorful Accent 6" w:uiPriority="51"/>
+    <w:lsdException w:name="List Table 7 Colorful Accent 6" w:uiPriority="52"/>
+    <w:lsdException w:name="Mention" w:semiHidden="1" w:unhideWhenUsed="1"/>
+    <w:lsdException w:name="Smart Hyperlink" w:semiHidden="1" w:unhideWhenUsed="1"/>
+    <w:lsdException w:name="Hashtag" w:semiHidden="1" w:unhideWhenUsed="1"/>
+    <w:lsdException w:name="Unresolved Mention" w:semiHidden="1" w:unhideWhenUsed="1"/>
+    <w:lsdException w:name="Smart Link" w:semiHidden="1" w:unhideWhenUsed="1"/>
+  </w:latentStyles>
+  <w:style w:type="paragraph" w:default="1" w:styleId="Normal">
+    <w:name w:val="Normal"/>
+    <w:qFormat/>
+  </w:style>
+  <w:style w:type="character" w:default="1" w:styleId="DefaultParagraphFont">
+    <w:name w:val="Default Paragraph Font"/>
+    <w:uiPriority w:val="1"/>
+    <w:semiHidden/>
+    <w:unhideWhenUsed/>
+  </w:style>
+  <w:style w:type="table" w:default="1" w:styleId="TableNormal">
+    <w:name w:val="Normal Table"/>
+    <w:uiPriority w:val="99"/>
+    <w:semiHidden/>
+    <w:unhideWhenUsed/>
+    <w:tblPr>
+      <w:tblInd w:w="0" w:type="dxa"/>
+      <w:tblCellMar>
+        <w:top w:w="0" w:type="dxa"/>
+        <w:left w:w="108" w:type="dxa"/>
+        <w:bottom w:w="0" w:type="dxa"/>
+        <w:right w:w="108" w:type="dxa"/>
+      </w:tblCellMar>
+    </w:tblPr>
+  </w:style>
+  <w:style w:type="numbering" w:default="1" w:styleId="NoList">
+    <w:name w:val="No List"/>
+    <w:uiPriority w:val="99"/>
+    <w:semiHidden/>
+    <w:unhideWhenUsed/>
+  </w:style>
+  <w:style w:type="paragraph" w:customStyle="1" w:styleId="4090EB0B45474A21BCC33DE53F776CF3">
+    <w:name w:val="4090EB0B45474A21BCC33DE53F776CF3"/>
+    <w:rsid w:val="00CB28A8"/>
+  </w:style>
+  <w:style w:type="character" w:styleId="PlaceholderText">
+    <w:name w:val="Placeholder Text"/>
+    <w:basedOn w:val="DefaultParagraphFont"/>
+    <w:uiPriority w:val="99"/>
+    <w:semiHidden/>
+    <w:rsid w:val="00CB28A8"/>
+    <w:rPr>
+      <w:color w:val="808080"/>
+    </w:rPr>
+  </w:style>
+</w:styles>
+</file>
+
+<file path=word/glossary/webSettings.xml><?xml version="1.0" encoding="utf-8"?>
+<w:webSettings xmlns:mc="http://schemas.openxmlformats.org/markup-compatibility/2006" xmlns:r="http://schemas.openxmlformats.org/officeDocument/2006/relationships" xmlns:w="http://schemas.openxmlformats.org/wordprocessingml/2006/main" xmlns:w14="http://schemas.microsoft.com/office/word/2010/wordml" xmlns:w15="http://schemas.microsoft.com/office/word/2012/wordml" xmlns:w16cex="http://schemas.microsoft.com/office/word/2018/wordml/cex" xmlns:w16cid="http://schemas.microsoft.com/office/word/2016/wordml/cid" xmlns:w16="http://schemas.microsoft.com/office/word/2018/wordml" xmlns:w16sdtdh="http://schemas.microsoft.com/office/word/2020/wordml/sdtdatahash" xmlns:w16se="http://schemas.microsoft.com/office/word/2015/wordml/symex" mc:Ignorable="w14 w15 w16se w16cid w16 w16cex w16sdtdh">
+  <w:optimizeForBrowser/>
+  <w:allowPNG/>
+</w:webSettings>
 </file>
 
 <file path=word/theme/theme1.xml><?xml version="1.0" encoding="utf-8"?>
@@ -12647,7 +13482,7 @@
   <CompanyAddress/>
   <CompanyPhone/>
   <CompanyFax/>
-  <CompanyEmail>07/02/2023</CompanyEmail>
+  <CompanyEmail>10/02/2023</CompanyEmail>
 </CoverPageProperties>
 </file>
 

--- a/Unity.docx
+++ b/Unity.docx
@@ -10423,6 +10423,16 @@
             <w:pPr>
               <w:rPr>
                 <w:rFonts w:ascii="Arial" w:hAnsi="Arial" w:cs="Arial"/>
+                <w:b w:val="0"/>
+                <w:bCs w:val="0"/>
+                <w:lang w:val="de-DE"/>
+              </w:rPr>
+            </w:pPr>
+          </w:p>
+          <w:p>
+            <w:pPr>
+              <w:rPr>
+                <w:rFonts w:ascii="Arial" w:hAnsi="Arial" w:cs="Arial"/>
                 <w:lang w:val="de-DE"/>
               </w:rPr>
             </w:pPr>
@@ -10439,6 +10449,31 @@
           <w:tcPr>
             <w:tcW w:w="4621" w:type="dxa"/>
           </w:tcPr>
+          <w:p>
+            <w:pPr>
+              <w:cnfStyle w:val="000000100000" w:firstRow="0" w:lastRow="0" w:firstColumn="0" w:lastColumn="0" w:oddVBand="0" w:evenVBand="0" w:oddHBand="1" w:evenHBand="0" w:firstRowFirstColumn="0" w:firstRowLastColumn="0" w:lastRowFirstColumn="0" w:lastRowLastColumn="0"/>
+              <w:rPr>
+                <w:rFonts w:ascii="Arial" w:hAnsi="Arial" w:cs="Arial"/>
+                <w:lang w:val="de-DE"/>
+              </w:rPr>
+            </w:pPr>
+          </w:p>
+          <w:p>
+            <w:pPr>
+              <w:cnfStyle w:val="000000100000" w:firstRow="0" w:lastRow="0" w:firstColumn="0" w:lastColumn="0" w:oddVBand="0" w:evenVBand="0" w:oddHBand="1" w:evenHBand="0" w:firstRowFirstColumn="0" w:firstRowLastColumn="0" w:lastRowFirstColumn="0" w:lastRowLastColumn="0"/>
+              <w:rPr>
+                <w:rFonts w:ascii="Arial" w:hAnsi="Arial" w:cs="Arial"/>
+                <w:lang w:val="de-DE"/>
+              </w:rPr>
+            </w:pPr>
+            <w:r>
+              <w:rPr>
+                <w:rFonts w:ascii="Arial" w:hAnsi="Arial" w:cs="Arial"/>
+                <w:lang w:val="de-DE"/>
+              </w:rPr>
+              <w:t>User Controls</w:t>
+            </w:r>
+          </w:p>
           <w:p>
             <w:pPr>
               <w:cnfStyle w:val="000000100000" w:firstRow="0" w:lastRow="0" w:firstColumn="0" w:lastColumn="0" w:oddVBand="0" w:evenVBand="0" w:oddHBand="1" w:evenHBand="0" w:firstRowFirstColumn="0" w:firstRowLastColumn="0" w:lastRowFirstColumn="0" w:lastRowLastColumn="0"/>
@@ -10460,6 +10495,18 @@
             <w:pPr>
               <w:rPr>
                 <w:rFonts w:ascii="Arial" w:hAnsi="Arial" w:cs="Arial"/>
+                <w:b w:val="0"/>
+                <w:bCs w:val="0"/>
+                <w:lang w:val="de-DE"/>
+              </w:rPr>
+            </w:pPr>
+          </w:p>
+          <w:p>
+            <w:pPr>
+              <w:rPr>
+                <w:rFonts w:ascii="Arial" w:hAnsi="Arial" w:cs="Arial"/>
+                <w:b w:val="0"/>
+                <w:bCs w:val="0"/>
                 <w:lang w:val="de-DE"/>
               </w:rPr>
             </w:pPr>
@@ -10470,6 +10517,14 @@
               </w:rPr>
               <w:t>Erwartetes Ergebnis</w:t>
             </w:r>
+          </w:p>
+          <w:p>
+            <w:pPr>
+              <w:rPr>
+                <w:rFonts w:ascii="Arial" w:hAnsi="Arial" w:cs="Arial"/>
+                <w:lang w:val="de-DE"/>
+              </w:rPr>
+            </w:pPr>
           </w:p>
         </w:tc>
         <w:tc>
@@ -10573,6 +10628,18 @@
             <w:pPr>
               <w:rPr>
                 <w:rFonts w:ascii="Arial" w:hAnsi="Arial" w:cs="Arial"/>
+                <w:b w:val="0"/>
+                <w:bCs w:val="0"/>
+                <w:lang w:val="de-DE"/>
+              </w:rPr>
+            </w:pPr>
+          </w:p>
+          <w:p>
+            <w:pPr>
+              <w:rPr>
+                <w:rFonts w:ascii="Arial" w:hAnsi="Arial" w:cs="Arial"/>
+                <w:b w:val="0"/>
+                <w:bCs w:val="0"/>
                 <w:lang w:val="de-DE"/>
               </w:rPr>
             </w:pPr>
@@ -10583,6 +10650,14 @@
               </w:rPr>
               <w:t>Ablauf</w:t>
             </w:r>
+          </w:p>
+          <w:p>
+            <w:pPr>
+              <w:rPr>
+                <w:rFonts w:ascii="Arial" w:hAnsi="Arial" w:cs="Arial"/>
+                <w:lang w:val="de-DE"/>
+              </w:rPr>
+            </w:pPr>
           </w:p>
         </w:tc>
         <w:tc>
@@ -10610,6 +10685,18 @@
             <w:pPr>
               <w:rPr>
                 <w:rFonts w:ascii="Arial" w:hAnsi="Arial" w:cs="Arial"/>
+                <w:b w:val="0"/>
+                <w:bCs w:val="0"/>
+                <w:lang w:val="de-DE"/>
+              </w:rPr>
+            </w:pPr>
+          </w:p>
+          <w:p>
+            <w:pPr>
+              <w:rPr>
+                <w:rFonts w:ascii="Arial" w:hAnsi="Arial" w:cs="Arial"/>
+                <w:b w:val="0"/>
+                <w:bCs w:val="0"/>
                 <w:lang w:val="de-DE"/>
               </w:rPr>
             </w:pPr>
@@ -10620,6 +10707,14 @@
               </w:rPr>
               <w:t>Erwartetes Ergebnis</w:t>
             </w:r>
+          </w:p>
+          <w:p>
+            <w:pPr>
+              <w:rPr>
+                <w:rFonts w:ascii="Arial" w:hAnsi="Arial" w:cs="Arial"/>
+                <w:lang w:val="de-DE"/>
+              </w:rPr>
+            </w:pPr>
           </w:p>
         </w:tc>
         <w:tc>
@@ -10723,6 +10818,18 @@
             <w:pPr>
               <w:rPr>
                 <w:rFonts w:ascii="Arial" w:hAnsi="Arial" w:cs="Arial"/>
+                <w:b w:val="0"/>
+                <w:bCs w:val="0"/>
+                <w:lang w:val="de-DE"/>
+              </w:rPr>
+            </w:pPr>
+          </w:p>
+          <w:p>
+            <w:pPr>
+              <w:rPr>
+                <w:rFonts w:ascii="Arial" w:hAnsi="Arial" w:cs="Arial"/>
+                <w:b w:val="0"/>
+                <w:bCs w:val="0"/>
                 <w:lang w:val="de-DE"/>
               </w:rPr>
             </w:pPr>
@@ -10733,6 +10840,14 @@
               </w:rPr>
               <w:t>Ablauf</w:t>
             </w:r>
+          </w:p>
+          <w:p>
+            <w:pPr>
+              <w:rPr>
+                <w:rFonts w:ascii="Arial" w:hAnsi="Arial" w:cs="Arial"/>
+                <w:lang w:val="de-DE"/>
+              </w:rPr>
+            </w:pPr>
           </w:p>
         </w:tc>
         <w:tc>
@@ -10760,6 +10875,18 @@
             <w:pPr>
               <w:rPr>
                 <w:rFonts w:ascii="Arial" w:hAnsi="Arial" w:cs="Arial"/>
+                <w:b w:val="0"/>
+                <w:bCs w:val="0"/>
+                <w:lang w:val="de-DE"/>
+              </w:rPr>
+            </w:pPr>
+          </w:p>
+          <w:p>
+            <w:pPr>
+              <w:rPr>
+                <w:rFonts w:ascii="Arial" w:hAnsi="Arial" w:cs="Arial"/>
+                <w:b w:val="0"/>
+                <w:bCs w:val="0"/>
                 <w:lang w:val="de-DE"/>
               </w:rPr>
             </w:pPr>
@@ -10770,6 +10897,14 @@
               </w:rPr>
               <w:t>Erwartetes Ergebnis</w:t>
             </w:r>
+          </w:p>
+          <w:p>
+            <w:pPr>
+              <w:rPr>
+                <w:rFonts w:ascii="Arial" w:hAnsi="Arial" w:cs="Arial"/>
+                <w:lang w:val="de-DE"/>
+              </w:rPr>
+            </w:pPr>
           </w:p>
         </w:tc>
         <w:tc>
@@ -10835,7 +10970,6 @@
                 <w:rFonts w:ascii="Arial" w:hAnsi="Arial" w:cs="Arial"/>
                 <w:lang w:val="de-DE"/>
               </w:rPr>
-              <w:lastRenderedPageBreak/>
               <w:t xml:space="preserve">Testfall: </w:t>
             </w:r>
             <w:r>
@@ -10882,6 +11016,18 @@
             <w:pPr>
               <w:rPr>
                 <w:rFonts w:ascii="Arial" w:hAnsi="Arial" w:cs="Arial"/>
+                <w:b w:val="0"/>
+                <w:bCs w:val="0"/>
+                <w:lang w:val="de-DE"/>
+              </w:rPr>
+            </w:pPr>
+          </w:p>
+          <w:p>
+            <w:pPr>
+              <w:rPr>
+                <w:rFonts w:ascii="Arial" w:hAnsi="Arial" w:cs="Arial"/>
+                <w:b w:val="0"/>
+                <w:bCs w:val="0"/>
                 <w:lang w:val="de-DE"/>
               </w:rPr>
             </w:pPr>
@@ -10892,6 +11038,14 @@
               </w:rPr>
               <w:t>Ablauf</w:t>
             </w:r>
+          </w:p>
+          <w:p>
+            <w:pPr>
+              <w:rPr>
+                <w:rFonts w:ascii="Arial" w:hAnsi="Arial" w:cs="Arial"/>
+                <w:lang w:val="de-DE"/>
+              </w:rPr>
+            </w:pPr>
           </w:p>
         </w:tc>
         <w:tc>
@@ -10919,6 +11073,18 @@
             <w:pPr>
               <w:rPr>
                 <w:rFonts w:ascii="Arial" w:hAnsi="Arial" w:cs="Arial"/>
+                <w:b w:val="0"/>
+                <w:bCs w:val="0"/>
+                <w:lang w:val="de-DE"/>
+              </w:rPr>
+            </w:pPr>
+          </w:p>
+          <w:p>
+            <w:pPr>
+              <w:rPr>
+                <w:rFonts w:ascii="Arial" w:hAnsi="Arial" w:cs="Arial"/>
+                <w:b w:val="0"/>
+                <w:bCs w:val="0"/>
                 <w:lang w:val="de-DE"/>
               </w:rPr>
             </w:pPr>
@@ -10929,6 +11095,14 @@
               </w:rPr>
               <w:t>Erwartetes Ergebnis</w:t>
             </w:r>
+          </w:p>
+          <w:p>
+            <w:pPr>
+              <w:rPr>
+                <w:rFonts w:ascii="Arial" w:hAnsi="Arial" w:cs="Arial"/>
+                <w:lang w:val="de-DE"/>
+              </w:rPr>
+            </w:pPr>
           </w:p>
         </w:tc>
         <w:tc>
@@ -11032,6 +11206,18 @@
             <w:pPr>
               <w:rPr>
                 <w:rFonts w:ascii="Arial" w:hAnsi="Arial" w:cs="Arial"/>
+                <w:b w:val="0"/>
+                <w:bCs w:val="0"/>
+                <w:lang w:val="de-DE"/>
+              </w:rPr>
+            </w:pPr>
+          </w:p>
+          <w:p>
+            <w:pPr>
+              <w:rPr>
+                <w:rFonts w:ascii="Arial" w:hAnsi="Arial" w:cs="Arial"/>
+                <w:b w:val="0"/>
+                <w:bCs w:val="0"/>
                 <w:lang w:val="de-DE"/>
               </w:rPr>
             </w:pPr>
@@ -11042,6 +11228,14 @@
               </w:rPr>
               <w:t>Ablauf</w:t>
             </w:r>
+          </w:p>
+          <w:p>
+            <w:pPr>
+              <w:rPr>
+                <w:rFonts w:ascii="Arial" w:hAnsi="Arial" w:cs="Arial"/>
+                <w:lang w:val="de-DE"/>
+              </w:rPr>
+            </w:pPr>
           </w:p>
         </w:tc>
         <w:tc>
@@ -11069,6 +11263,18 @@
             <w:pPr>
               <w:rPr>
                 <w:rFonts w:ascii="Arial" w:hAnsi="Arial" w:cs="Arial"/>
+                <w:b w:val="0"/>
+                <w:bCs w:val="0"/>
+                <w:lang w:val="de-DE"/>
+              </w:rPr>
+            </w:pPr>
+          </w:p>
+          <w:p>
+            <w:pPr>
+              <w:rPr>
+                <w:rFonts w:ascii="Arial" w:hAnsi="Arial" w:cs="Arial"/>
+                <w:b w:val="0"/>
+                <w:bCs w:val="0"/>
                 <w:lang w:val="de-DE"/>
               </w:rPr>
             </w:pPr>
@@ -11079,6 +11285,16 @@
               </w:rPr>
               <w:t>Erwartetes Ergebnis</w:t>
             </w:r>
+          </w:p>
+          <w:p>
+            <w:pPr>
+              <w:rPr>
+                <w:rFonts w:ascii="Arial" w:hAnsi="Arial" w:cs="Arial"/>
+                <w:b w:val="0"/>
+                <w:bCs w:val="0"/>
+                <w:lang w:val="de-DE"/>
+              </w:rPr>
+            </w:pPr>
           </w:p>
         </w:tc>
         <w:tc>
@@ -11182,6 +11398,18 @@
             <w:pPr>
               <w:rPr>
                 <w:rFonts w:ascii="Arial" w:hAnsi="Arial" w:cs="Arial"/>
+                <w:b w:val="0"/>
+                <w:bCs w:val="0"/>
+                <w:lang w:val="de-DE"/>
+              </w:rPr>
+            </w:pPr>
+          </w:p>
+          <w:p>
+            <w:pPr>
+              <w:rPr>
+                <w:rFonts w:ascii="Arial" w:hAnsi="Arial" w:cs="Arial"/>
+                <w:b w:val="0"/>
+                <w:bCs w:val="0"/>
                 <w:lang w:val="de-DE"/>
               </w:rPr>
             </w:pPr>
@@ -11192,6 +11420,14 @@
               </w:rPr>
               <w:t>Ablauf</w:t>
             </w:r>
+          </w:p>
+          <w:p>
+            <w:pPr>
+              <w:rPr>
+                <w:rFonts w:ascii="Arial" w:hAnsi="Arial" w:cs="Arial"/>
+                <w:lang w:val="de-DE"/>
+              </w:rPr>
+            </w:pPr>
           </w:p>
         </w:tc>
         <w:tc>
@@ -11219,6 +11455,18 @@
             <w:pPr>
               <w:rPr>
                 <w:rFonts w:ascii="Arial" w:hAnsi="Arial" w:cs="Arial"/>
+                <w:b w:val="0"/>
+                <w:bCs w:val="0"/>
+                <w:lang w:val="de-DE"/>
+              </w:rPr>
+            </w:pPr>
+          </w:p>
+          <w:p>
+            <w:pPr>
+              <w:rPr>
+                <w:rFonts w:ascii="Arial" w:hAnsi="Arial" w:cs="Arial"/>
+                <w:b w:val="0"/>
+                <w:bCs w:val="0"/>
                 <w:lang w:val="de-DE"/>
               </w:rPr>
             </w:pPr>
@@ -11229,6 +11477,14 @@
               </w:rPr>
               <w:t>Erwartetes Ergebnis</w:t>
             </w:r>
+          </w:p>
+          <w:p>
+            <w:pPr>
+              <w:rPr>
+                <w:rFonts w:ascii="Arial" w:hAnsi="Arial" w:cs="Arial"/>
+                <w:lang w:val="de-DE"/>
+              </w:rPr>
+            </w:pPr>
           </w:p>
         </w:tc>
         <w:tc>
@@ -11332,6 +11588,18 @@
             <w:pPr>
               <w:rPr>
                 <w:rFonts w:ascii="Arial" w:hAnsi="Arial" w:cs="Arial"/>
+                <w:b w:val="0"/>
+                <w:bCs w:val="0"/>
+                <w:lang w:val="de-DE"/>
+              </w:rPr>
+            </w:pPr>
+          </w:p>
+          <w:p>
+            <w:pPr>
+              <w:rPr>
+                <w:rFonts w:ascii="Arial" w:hAnsi="Arial" w:cs="Arial"/>
+                <w:b w:val="0"/>
+                <w:bCs w:val="0"/>
                 <w:lang w:val="de-DE"/>
               </w:rPr>
             </w:pPr>
@@ -11342,6 +11610,14 @@
               </w:rPr>
               <w:t>Ablauf</w:t>
             </w:r>
+          </w:p>
+          <w:p>
+            <w:pPr>
+              <w:rPr>
+                <w:rFonts w:ascii="Arial" w:hAnsi="Arial" w:cs="Arial"/>
+                <w:lang w:val="de-DE"/>
+              </w:rPr>
+            </w:pPr>
           </w:p>
         </w:tc>
         <w:tc>
@@ -11369,6 +11645,18 @@
             <w:pPr>
               <w:rPr>
                 <w:rFonts w:ascii="Arial" w:hAnsi="Arial" w:cs="Arial"/>
+                <w:b w:val="0"/>
+                <w:bCs w:val="0"/>
+                <w:lang w:val="de-DE"/>
+              </w:rPr>
+            </w:pPr>
+          </w:p>
+          <w:p>
+            <w:pPr>
+              <w:rPr>
+                <w:rFonts w:ascii="Arial" w:hAnsi="Arial" w:cs="Arial"/>
+                <w:b w:val="0"/>
+                <w:bCs w:val="0"/>
                 <w:lang w:val="de-DE"/>
               </w:rPr>
             </w:pPr>
@@ -11379,6 +11667,14 @@
               </w:rPr>
               <w:t>Erwartetes Ergebnis</w:t>
             </w:r>
+          </w:p>
+          <w:p>
+            <w:pPr>
+              <w:rPr>
+                <w:rFonts w:ascii="Arial" w:hAnsi="Arial" w:cs="Arial"/>
+                <w:lang w:val="de-DE"/>
+              </w:rPr>
+            </w:pPr>
           </w:p>
         </w:tc>
         <w:tc>
@@ -11467,6 +11763,7 @@
           <w:rStyle w:val="markedcontent"/>
           <w:rFonts w:ascii="Arial" w:hAnsi="Arial" w:cs="Arial"/>
         </w:rPr>
+        <w:lastRenderedPageBreak/>
         <w:t>Deployment-</w:t>
       </w:r>
       <w:proofErr w:type="spellStart"/>
@@ -16718,7 +17015,7 @@
   <w:rsids>
     <w:rsidRoot w:val="00CB28A8"/>
     <w:rsid w:val="00051FFD"/>
-    <w:rsid w:val="0082007E"/>
+    <w:rsid w:val="005937A7"/>
     <w:rsid w:val="00CB28A8"/>
     <w:rsid w:val="00F646F1"/>
   </w:rsids>

--- a/Unity.docx
+++ b/Unity.docx
@@ -273,6 +273,7 @@
           <w:szCs w:val="32"/>
         </w:rPr>
       </w:pPr>
+      <w:proofErr w:type="spellStart"/>
       <w:r>
         <w:rPr>
           <w:rStyle w:val="markedcontent"/>
@@ -283,6 +284,7 @@
         </w:rPr>
         <w:t>Inhalsverzeichnis</w:t>
       </w:r>
+      <w:proofErr w:type="spellEnd"/>
     </w:p>
     <w:p>
       <w:pPr>
@@ -293,7 +295,6 @@
         <w:rPr>
           <w:rFonts w:ascii="Arial" w:hAnsi="Arial" w:cs="Arial"/>
           <w:noProof/>
-          <w:lang/>
         </w:rPr>
       </w:pPr>
       <w:r>
@@ -392,7 +393,6 @@
         <w:rPr>
           <w:rFonts w:ascii="Arial" w:hAnsi="Arial" w:cs="Arial"/>
           <w:noProof/>
-          <w:lang/>
         </w:rPr>
       </w:pPr>
       <w:hyperlink w:anchor="_Toc126668318" w:history="1">
@@ -470,7 +470,6 @@
         <w:rPr>
           <w:rFonts w:ascii="Arial" w:hAnsi="Arial" w:cs="Arial"/>
           <w:noProof/>
-          <w:lang/>
         </w:rPr>
       </w:pPr>
       <w:hyperlink w:anchor="_Toc126668319" w:history="1">
@@ -548,7 +547,6 @@
         <w:rPr>
           <w:rFonts w:ascii="Arial" w:hAnsi="Arial" w:cs="Arial"/>
           <w:noProof/>
-          <w:lang/>
         </w:rPr>
       </w:pPr>
       <w:hyperlink w:anchor="_Toc126668320" w:history="1">
@@ -626,7 +624,6 @@
         <w:rPr>
           <w:rFonts w:ascii="Arial" w:hAnsi="Arial" w:cs="Arial"/>
           <w:noProof/>
-          <w:lang/>
         </w:rPr>
       </w:pPr>
       <w:hyperlink w:anchor="_Toc126668321" w:history="1">
@@ -704,7 +701,6 @@
         <w:rPr>
           <w:rFonts w:ascii="Arial" w:hAnsi="Arial" w:cs="Arial"/>
           <w:noProof/>
-          <w:lang/>
         </w:rPr>
       </w:pPr>
       <w:hyperlink w:anchor="_Toc126668322" w:history="1">
@@ -799,7 +795,6 @@
         <w:rPr>
           <w:rFonts w:ascii="Arial" w:hAnsi="Arial" w:cs="Arial"/>
           <w:noProof/>
-          <w:lang/>
         </w:rPr>
       </w:pPr>
       <w:hyperlink w:anchor="_Toc126668323" w:history="1">
@@ -877,7 +872,6 @@
         <w:rPr>
           <w:rFonts w:ascii="Arial" w:hAnsi="Arial" w:cs="Arial"/>
           <w:noProof/>
-          <w:lang/>
         </w:rPr>
       </w:pPr>
       <w:hyperlink w:anchor="_Toc126668324" w:history="1">
@@ -955,7 +949,6 @@
         <w:rPr>
           <w:rFonts w:ascii="Arial" w:hAnsi="Arial" w:cs="Arial"/>
           <w:noProof/>
-          <w:lang/>
         </w:rPr>
       </w:pPr>
       <w:hyperlink w:anchor="_Toc126668325" w:history="1">
@@ -1033,7 +1026,6 @@
         <w:rPr>
           <w:rFonts w:ascii="Arial" w:hAnsi="Arial" w:cs="Arial"/>
           <w:noProof/>
-          <w:lang/>
         </w:rPr>
       </w:pPr>
       <w:hyperlink w:anchor="_Toc126668326" w:history="1">
@@ -1111,7 +1103,6 @@
         <w:rPr>
           <w:rFonts w:ascii="Arial" w:hAnsi="Arial" w:cs="Arial"/>
           <w:noProof/>
-          <w:lang/>
         </w:rPr>
       </w:pPr>
       <w:hyperlink w:anchor="_Toc126668327" w:history="1">
@@ -1189,7 +1180,6 @@
         <w:rPr>
           <w:rFonts w:ascii="Arial" w:hAnsi="Arial" w:cs="Arial"/>
           <w:noProof/>
-          <w:lang/>
         </w:rPr>
       </w:pPr>
       <w:hyperlink w:anchor="_Toc126668328" w:history="1">
@@ -1267,7 +1257,6 @@
         <w:rPr>
           <w:rFonts w:ascii="Arial" w:hAnsi="Arial" w:cs="Arial"/>
           <w:noProof/>
-          <w:lang/>
         </w:rPr>
       </w:pPr>
       <w:hyperlink w:anchor="_Toc126668329" w:history="1">
@@ -1346,7 +1335,6 @@
         <w:rPr>
           <w:rFonts w:ascii="Arial" w:hAnsi="Arial" w:cs="Arial"/>
           <w:noProof/>
-          <w:lang/>
         </w:rPr>
       </w:pPr>
       <w:hyperlink w:anchor="_Toc126668330" w:history="1">
@@ -1425,7 +1413,6 @@
         <w:rPr>
           <w:rFonts w:ascii="Arial" w:hAnsi="Arial" w:cs="Arial"/>
           <w:noProof/>
-          <w:lang/>
         </w:rPr>
       </w:pPr>
       <w:hyperlink w:anchor="_Toc126668331" w:history="1">
@@ -1504,7 +1491,6 @@
         <w:rPr>
           <w:rFonts w:ascii="Arial" w:hAnsi="Arial" w:cs="Arial"/>
           <w:noProof/>
-          <w:lang/>
         </w:rPr>
       </w:pPr>
       <w:hyperlink w:anchor="_Toc126668332" w:history="1">
@@ -1583,7 +1569,6 @@
         <w:rPr>
           <w:rFonts w:ascii="Arial" w:hAnsi="Arial" w:cs="Arial"/>
           <w:noProof/>
-          <w:lang/>
         </w:rPr>
       </w:pPr>
       <w:hyperlink w:anchor="_Toc126668333" w:history="1">
@@ -1662,7 +1647,6 @@
         <w:rPr>
           <w:rFonts w:ascii="Arial" w:hAnsi="Arial" w:cs="Arial"/>
           <w:noProof/>
-          <w:lang/>
         </w:rPr>
       </w:pPr>
       <w:hyperlink w:anchor="_Toc126668334" w:history="1">
@@ -1740,7 +1724,6 @@
         <w:rPr>
           <w:rFonts w:ascii="Arial" w:hAnsi="Arial" w:cs="Arial"/>
           <w:noProof/>
-          <w:lang/>
         </w:rPr>
       </w:pPr>
       <w:hyperlink w:anchor="_Toc126668335" w:history="1">
@@ -1820,7 +1803,6 @@
         <w:rPr>
           <w:rFonts w:ascii="Arial" w:hAnsi="Arial" w:cs="Arial"/>
           <w:noProof/>
-          <w:lang/>
         </w:rPr>
       </w:pPr>
       <w:hyperlink w:anchor="_Toc126668336" w:history="1">
@@ -1828,7 +1810,6 @@
           <w:rPr>
             <w:rFonts w:ascii="Arial" w:hAnsi="Arial" w:cs="Arial"/>
             <w:noProof/>
-            <w:lang/>
           </w:rPr>
           <w:tab/>
         </w:r>
@@ -1907,7 +1888,6 @@
         <w:rPr>
           <w:rFonts w:ascii="Arial" w:hAnsi="Arial" w:cs="Arial"/>
           <w:noProof/>
-          <w:lang/>
         </w:rPr>
       </w:pPr>
       <w:hyperlink w:anchor="_Toc126668337" w:history="1">
@@ -1985,7 +1965,6 @@
         <w:rPr>
           <w:rFonts w:ascii="Arial" w:hAnsi="Arial" w:cs="Arial"/>
           <w:noProof/>
-          <w:lang/>
         </w:rPr>
       </w:pPr>
       <w:hyperlink w:anchor="_Toc126668338" w:history="1">
@@ -2064,7 +2043,6 @@
         <w:rPr>
           <w:rFonts w:ascii="Arial" w:hAnsi="Arial" w:cs="Arial"/>
           <w:noProof/>
-          <w:lang/>
         </w:rPr>
       </w:pPr>
       <w:hyperlink w:anchor="_Toc126668339" w:history="1">
@@ -2143,7 +2121,6 @@
         <w:rPr>
           <w:rFonts w:ascii="Arial" w:hAnsi="Arial" w:cs="Arial"/>
           <w:noProof/>
-          <w:lang/>
         </w:rPr>
       </w:pPr>
       <w:hyperlink w:anchor="_Toc126668340" w:history="1">
@@ -2221,7 +2198,6 @@
         <w:rPr>
           <w:rFonts w:ascii="Arial" w:hAnsi="Arial" w:cs="Arial"/>
           <w:noProof/>
-          <w:lang/>
         </w:rPr>
       </w:pPr>
       <w:hyperlink w:anchor="_Toc126668341" w:history="1">
@@ -2300,7 +2276,6 @@
         <w:rPr>
           <w:rFonts w:ascii="Arial" w:hAnsi="Arial" w:cs="Arial"/>
           <w:noProof/>
-          <w:lang/>
         </w:rPr>
       </w:pPr>
       <w:hyperlink w:anchor="_Toc126668342" w:history="1">
@@ -2378,7 +2353,6 @@
         <w:rPr>
           <w:rFonts w:ascii="Arial" w:hAnsi="Arial" w:cs="Arial"/>
           <w:noProof/>
-          <w:lang/>
         </w:rPr>
       </w:pPr>
       <w:hyperlink w:anchor="_Toc126668343" w:history="1">
@@ -2456,7 +2430,6 @@
         <w:rPr>
           <w:rFonts w:ascii="Arial" w:hAnsi="Arial" w:cs="Arial"/>
           <w:noProof/>
-          <w:lang/>
         </w:rPr>
       </w:pPr>
       <w:hyperlink w:anchor="_Toc126668344" w:history="1">
@@ -2534,7 +2507,6 @@
         <w:rPr>
           <w:rFonts w:ascii="Arial" w:hAnsi="Arial" w:cs="Arial"/>
           <w:noProof/>
-          <w:lang/>
         </w:rPr>
       </w:pPr>
       <w:hyperlink w:anchor="_Toc126668345" w:history="1">
@@ -2612,7 +2584,6 @@
         <w:rPr>
           <w:rFonts w:ascii="Arial" w:hAnsi="Arial" w:cs="Arial"/>
           <w:noProof/>
-          <w:lang/>
         </w:rPr>
       </w:pPr>
       <w:hyperlink w:anchor="_Toc126668346" w:history="1">
@@ -2690,7 +2661,6 @@
         <w:rPr>
           <w:rFonts w:ascii="Arial" w:hAnsi="Arial" w:cs="Arial"/>
           <w:noProof/>
-          <w:lang/>
         </w:rPr>
       </w:pPr>
       <w:hyperlink w:anchor="_Toc126668347" w:history="1">
@@ -2792,6 +2762,7 @@
           <w:rFonts w:ascii="Arial" w:hAnsi="Arial" w:cs="Arial"/>
         </w:rPr>
       </w:pPr>
+      <w:proofErr w:type="spellStart"/>
       <w:r>
         <w:rPr>
           <w:rStyle w:val="markedcontent"/>
@@ -2800,6 +2771,7 @@
         <w:lastRenderedPageBreak/>
         <w:t>Projektaufbauorganisation</w:t>
       </w:r>
+      <w:proofErr w:type="spellEnd"/>
     </w:p>
     <w:p>
       <w:pPr>
@@ -2811,6 +2783,7 @@
       </w:pPr>
       <w:bookmarkStart w:id="0" w:name="_Toc126668321"/>
       <w:bookmarkStart w:id="1" w:name="_Toc126668317"/>
+      <w:proofErr w:type="spellStart"/>
       <w:r>
         <w:rPr>
           <w:rStyle w:val="markedcontent"/>
@@ -2819,6 +2792,7 @@
         <w:t>Zeitplan</w:t>
       </w:r>
       <w:bookmarkEnd w:id="0"/>
+      <w:proofErr w:type="spellEnd"/>
     </w:p>
     <w:tbl>
       <w:tblPr>
@@ -3264,6 +3238,7 @@
                 <w:lang w:val="en-GB" w:eastAsia="en-GB"/>
               </w:rPr>
             </w:pPr>
+            <w:proofErr w:type="spellStart"/>
             <w:r>
               <w:rPr>
                 <w:rFonts w:ascii="Calibri" w:eastAsia="Times New Roman" w:hAnsi="Calibri" w:cs="Calibri"/>
@@ -3274,6 +3249,7 @@
               </w:rPr>
               <w:t>Planen</w:t>
             </w:r>
+            <w:proofErr w:type="spellEnd"/>
           </w:p>
         </w:tc>
         <w:tc>
@@ -3490,15 +3466,27 @@
                 <w:lang w:val="en-GB" w:eastAsia="en-GB"/>
               </w:rPr>
             </w:pPr>
-            <w:r>
-              <w:rPr>
-                <w:rFonts w:ascii="Calibri" w:eastAsia="Times New Roman" w:hAnsi="Calibri" w:cs="Calibri"/>
-                <w:b/>
-                <w:bCs/>
-                <w:color w:val="000000"/>
-                <w:lang w:val="en-GB" w:eastAsia="en-GB"/>
-              </w:rPr>
-              <w:t xml:space="preserve">Docum-entation </w:t>
+            <w:proofErr w:type="spellStart"/>
+            <w:r>
+              <w:rPr>
+                <w:rFonts w:ascii="Calibri" w:eastAsia="Times New Roman" w:hAnsi="Calibri" w:cs="Calibri"/>
+                <w:b/>
+                <w:bCs/>
+                <w:color w:val="000000"/>
+                <w:lang w:val="en-GB" w:eastAsia="en-GB"/>
+              </w:rPr>
+              <w:t>Docum-entation</w:t>
+            </w:r>
+            <w:proofErr w:type="spellEnd"/>
+            <w:r>
+              <w:rPr>
+                <w:rFonts w:ascii="Calibri" w:eastAsia="Times New Roman" w:hAnsi="Calibri" w:cs="Calibri"/>
+                <w:b/>
+                <w:bCs/>
+                <w:color w:val="000000"/>
+                <w:lang w:val="en-GB" w:eastAsia="en-GB"/>
+              </w:rPr>
+              <w:t xml:space="preserve"> </w:t>
             </w:r>
             <w:r>
               <w:rPr>
@@ -3509,8 +3497,19 @@
                 <w:lang w:val="en-GB" w:eastAsia="en-GB"/>
               </w:rPr>
               <w:br/>
+            </w:r>
+            <w:proofErr w:type="spellStart"/>
+            <w:r>
+              <w:rPr>
+                <w:rFonts w:ascii="Calibri" w:eastAsia="Times New Roman" w:hAnsi="Calibri" w:cs="Calibri"/>
+                <w:b/>
+                <w:bCs/>
+                <w:color w:val="000000"/>
+                <w:lang w:val="en-GB" w:eastAsia="en-GB"/>
+              </w:rPr>
               <w:t>Schreiben</w:t>
             </w:r>
+            <w:proofErr w:type="spellEnd"/>
           </w:p>
         </w:tc>
         <w:tc>
@@ -3747,8 +3746,19 @@
                 <w:lang w:val="en-GB" w:eastAsia="en-GB"/>
               </w:rPr>
               <w:br/>
+            </w:r>
+            <w:proofErr w:type="spellStart"/>
+            <w:r>
+              <w:rPr>
+                <w:rFonts w:ascii="Calibri" w:eastAsia="Times New Roman" w:hAnsi="Calibri" w:cs="Calibri"/>
+                <w:b/>
+                <w:bCs/>
+                <w:color w:val="000000"/>
+                <w:lang w:val="en-GB" w:eastAsia="en-GB"/>
+              </w:rPr>
               <w:t>erstellen</w:t>
             </w:r>
+            <w:proofErr w:type="spellEnd"/>
           </w:p>
         </w:tc>
         <w:tc>
@@ -3984,8 +3994,19 @@
                 <w:lang w:val="en-GB" w:eastAsia="en-GB"/>
               </w:rPr>
               <w:br/>
+            </w:r>
+            <w:proofErr w:type="spellStart"/>
+            <w:r>
+              <w:rPr>
+                <w:rFonts w:ascii="Calibri" w:eastAsia="Times New Roman" w:hAnsi="Calibri" w:cs="Calibri"/>
+                <w:b/>
+                <w:bCs/>
+                <w:color w:val="000000"/>
+                <w:lang w:val="en-GB" w:eastAsia="en-GB"/>
+              </w:rPr>
               <w:t>erstellen</w:t>
             </w:r>
+            <w:proofErr w:type="spellEnd"/>
           </w:p>
         </w:tc>
         <w:tc>
@@ -4448,8 +4469,19 @@
                 <w:lang w:val="en-GB" w:eastAsia="en-GB"/>
               </w:rPr>
               <w:br/>
+            </w:r>
+            <w:proofErr w:type="spellStart"/>
+            <w:r>
+              <w:rPr>
+                <w:rFonts w:ascii="Calibri" w:eastAsia="Times New Roman" w:hAnsi="Calibri" w:cs="Calibri"/>
+                <w:b/>
+                <w:bCs/>
+                <w:color w:val="000000"/>
+                <w:lang w:val="en-GB" w:eastAsia="en-GB"/>
+              </w:rPr>
               <w:t>erstellen</w:t>
             </w:r>
+            <w:proofErr w:type="spellEnd"/>
           </w:p>
         </w:tc>
         <w:tc>
@@ -4666,6 +4698,7 @@
                 <w:lang w:val="en-GB" w:eastAsia="en-GB"/>
               </w:rPr>
             </w:pPr>
+            <w:proofErr w:type="spellStart"/>
             <w:r>
               <w:rPr>
                 <w:rFonts w:ascii="Calibri" w:eastAsia="Times New Roman" w:hAnsi="Calibri" w:cs="Calibri"/>
@@ -4676,6 +4709,7 @@
               </w:rPr>
               <w:t>zusatz</w:t>
             </w:r>
+            <w:proofErr w:type="spellEnd"/>
             <w:r>
               <w:rPr>
                 <w:rFonts w:ascii="Calibri" w:eastAsia="Times New Roman" w:hAnsi="Calibri" w:cs="Calibri"/>
@@ -4685,8 +4719,19 @@
                 <w:lang w:val="en-GB" w:eastAsia="en-GB"/>
               </w:rPr>
               <w:br/>
+            </w:r>
+            <w:proofErr w:type="spellStart"/>
+            <w:r>
+              <w:rPr>
+                <w:rFonts w:ascii="Calibri" w:eastAsia="Times New Roman" w:hAnsi="Calibri" w:cs="Calibri"/>
+                <w:b/>
+                <w:bCs/>
+                <w:color w:val="000000"/>
+                <w:lang w:val="en-GB" w:eastAsia="en-GB"/>
+              </w:rPr>
               <w:t>funktionen</w:t>
             </w:r>
+            <w:proofErr w:type="spellEnd"/>
           </w:p>
         </w:tc>
         <w:tc>
@@ -4904,6 +4949,7 @@
           <w:rFonts w:ascii="Arial" w:hAnsi="Arial" w:cs="Arial"/>
         </w:rPr>
       </w:pPr>
+      <w:proofErr w:type="spellStart"/>
       <w:r>
         <w:rPr>
           <w:rStyle w:val="markedcontent"/>
@@ -4912,6 +4958,7 @@
         <w:lastRenderedPageBreak/>
         <w:t>Arbeitsjournal</w:t>
       </w:r>
+      <w:proofErr w:type="spellEnd"/>
     </w:p>
     <w:p>
       <w:pPr>
@@ -5586,6 +5633,7 @@
                 <w:lang w:val="en-GB" w:eastAsia="en-GB"/>
               </w:rPr>
             </w:pPr>
+            <w:proofErr w:type="spellStart"/>
             <w:r>
               <w:rPr>
                 <w:rFonts w:ascii="Calibri" w:eastAsia="Times New Roman" w:hAnsi="Calibri" w:cs="Calibri"/>
@@ -5596,6 +5644,7 @@
               </w:rPr>
               <w:t>Planen</w:t>
             </w:r>
+            <w:proofErr w:type="spellEnd"/>
           </w:p>
         </w:tc>
         <w:tc>
@@ -6009,15 +6058,27 @@
                 <w:lang w:val="en-GB" w:eastAsia="en-GB"/>
               </w:rPr>
             </w:pPr>
-            <w:r>
-              <w:rPr>
-                <w:rFonts w:ascii="Calibri" w:eastAsia="Times New Roman" w:hAnsi="Calibri" w:cs="Calibri"/>
-                <w:b/>
-                <w:bCs/>
-                <w:color w:val="000000"/>
-                <w:lang w:val="en-GB" w:eastAsia="en-GB"/>
-              </w:rPr>
-              <w:t xml:space="preserve">Docum-entation </w:t>
+            <w:proofErr w:type="spellStart"/>
+            <w:r>
+              <w:rPr>
+                <w:rFonts w:ascii="Calibri" w:eastAsia="Times New Roman" w:hAnsi="Calibri" w:cs="Calibri"/>
+                <w:b/>
+                <w:bCs/>
+                <w:color w:val="000000"/>
+                <w:lang w:val="en-GB" w:eastAsia="en-GB"/>
+              </w:rPr>
+              <w:t>Docum-entation</w:t>
+            </w:r>
+            <w:proofErr w:type="spellEnd"/>
+            <w:r>
+              <w:rPr>
+                <w:rFonts w:ascii="Calibri" w:eastAsia="Times New Roman" w:hAnsi="Calibri" w:cs="Calibri"/>
+                <w:b/>
+                <w:bCs/>
+                <w:color w:val="000000"/>
+                <w:lang w:val="en-GB" w:eastAsia="en-GB"/>
+              </w:rPr>
+              <w:t xml:space="preserve"> </w:t>
             </w:r>
             <w:r>
               <w:rPr>
@@ -6028,8 +6089,19 @@
                 <w:lang w:val="en-GB" w:eastAsia="en-GB"/>
               </w:rPr>
               <w:br/>
+            </w:r>
+            <w:proofErr w:type="spellStart"/>
+            <w:r>
+              <w:rPr>
+                <w:rFonts w:ascii="Calibri" w:eastAsia="Times New Roman" w:hAnsi="Calibri" w:cs="Calibri"/>
+                <w:b/>
+                <w:bCs/>
+                <w:color w:val="000000"/>
+                <w:lang w:val="en-GB" w:eastAsia="en-GB"/>
+              </w:rPr>
               <w:t>Schreiben</w:t>
             </w:r>
+            <w:proofErr w:type="spellEnd"/>
           </w:p>
         </w:tc>
         <w:tc>
@@ -6472,8 +6544,19 @@
                 <w:lang w:val="en-GB" w:eastAsia="en-GB"/>
               </w:rPr>
               <w:br/>
+            </w:r>
+            <w:proofErr w:type="spellStart"/>
+            <w:r>
+              <w:rPr>
+                <w:rFonts w:ascii="Calibri" w:eastAsia="Times New Roman" w:hAnsi="Calibri" w:cs="Calibri"/>
+                <w:b/>
+                <w:bCs/>
+                <w:color w:val="000000"/>
+                <w:lang w:val="en-GB" w:eastAsia="en-GB"/>
+              </w:rPr>
               <w:t>erstellen</w:t>
             </w:r>
+            <w:proofErr w:type="spellEnd"/>
           </w:p>
         </w:tc>
         <w:tc>
@@ -6896,8 +6979,19 @@
                 <w:lang w:val="en-GB" w:eastAsia="en-GB"/>
               </w:rPr>
               <w:br/>
+            </w:r>
+            <w:proofErr w:type="spellStart"/>
+            <w:r>
+              <w:rPr>
+                <w:rFonts w:ascii="Calibri" w:eastAsia="Times New Roman" w:hAnsi="Calibri" w:cs="Calibri"/>
+                <w:b/>
+                <w:bCs/>
+                <w:color w:val="000000"/>
+                <w:lang w:val="en-GB" w:eastAsia="en-GB"/>
+              </w:rPr>
               <w:t>erstellen</w:t>
             </w:r>
+            <w:proofErr w:type="spellEnd"/>
           </w:p>
         </w:tc>
         <w:tc>
@@ -7734,8 +7828,19 @@
                 <w:lang w:val="en-GB" w:eastAsia="en-GB"/>
               </w:rPr>
               <w:br/>
+            </w:r>
+            <w:proofErr w:type="spellStart"/>
+            <w:r>
+              <w:rPr>
+                <w:rFonts w:ascii="Calibri" w:eastAsia="Times New Roman" w:hAnsi="Calibri" w:cs="Calibri"/>
+                <w:b/>
+                <w:bCs/>
+                <w:color w:val="000000"/>
+                <w:lang w:val="en-GB" w:eastAsia="en-GB"/>
+              </w:rPr>
               <w:t>erstellen</w:t>
             </w:r>
+            <w:proofErr w:type="spellEnd"/>
           </w:p>
         </w:tc>
         <w:tc>
@@ -8139,6 +8244,7 @@
                 <w:lang w:val="en-GB" w:eastAsia="en-GB"/>
               </w:rPr>
             </w:pPr>
+            <w:proofErr w:type="spellStart"/>
             <w:r>
               <w:rPr>
                 <w:rFonts w:ascii="Calibri" w:eastAsia="Times New Roman" w:hAnsi="Calibri" w:cs="Calibri"/>
@@ -8149,6 +8255,7 @@
               </w:rPr>
               <w:t>zusatz</w:t>
             </w:r>
+            <w:proofErr w:type="spellEnd"/>
             <w:r>
               <w:rPr>
                 <w:rFonts w:ascii="Calibri" w:eastAsia="Times New Roman" w:hAnsi="Calibri" w:cs="Calibri"/>
@@ -8158,8 +8265,19 @@
                 <w:lang w:val="en-GB" w:eastAsia="en-GB"/>
               </w:rPr>
               <w:br/>
+            </w:r>
+            <w:proofErr w:type="spellStart"/>
+            <w:r>
+              <w:rPr>
+                <w:rFonts w:ascii="Calibri" w:eastAsia="Times New Roman" w:hAnsi="Calibri" w:cs="Calibri"/>
+                <w:b/>
+                <w:bCs/>
+                <w:color w:val="000000"/>
+                <w:lang w:val="en-GB" w:eastAsia="en-GB"/>
+              </w:rPr>
               <w:t>funktionen</w:t>
             </w:r>
+            <w:proofErr w:type="spellEnd"/>
           </w:p>
         </w:tc>
         <w:tc>
@@ -8537,7 +8655,7 @@
         <w:trPr>
           <w:gridAfter w:val="1"/>
           <w:wAfter w:w="279" w:type="dxa"/>
-          <w:trHeight w:val="408"/>
+          <w:trHeight w:val="450"/>
         </w:trPr>
         <w:tc>
           <w:tcPr>
@@ -8566,6 +8684,7 @@
                 <w:lang w:val="en-GB" w:eastAsia="en-GB"/>
               </w:rPr>
             </w:pPr>
+            <w:proofErr w:type="spellStart"/>
             <w:r>
               <w:rPr>
                 <w:rFonts w:ascii="Calibri" w:eastAsia="Times New Roman" w:hAnsi="Calibri" w:cs="Calibri"/>
@@ -8576,6 +8695,7 @@
               </w:rPr>
               <w:t>Reflektion</w:t>
             </w:r>
+            <w:proofErr w:type="spellEnd"/>
           </w:p>
         </w:tc>
         <w:tc>
@@ -9305,12 +9425,12 @@
           <w:color w:val="1F3763" w:themeColor="accent1" w:themeShade="7F"/>
           <w:sz w:val="24"/>
           <w:szCs w:val="24"/>
-          <w:lang w:val="en-GB"/>
+          <w:lang w:val="de-DE"/>
         </w:rPr>
       </w:pPr>
       <w:r>
         <w:rPr>
-          <w:lang w:val="en-GB"/>
+          <w:lang w:val="de-DE"/>
         </w:rPr>
         <w:br w:type="page"/>
       </w:r>
@@ -9989,6 +10109,7 @@
                 <w:lang w:val="en-GB" w:eastAsia="en-GB"/>
               </w:rPr>
             </w:pPr>
+            <w:proofErr w:type="spellStart"/>
             <w:r>
               <w:rPr>
                 <w:rFonts w:ascii="Calibri" w:eastAsia="Times New Roman" w:hAnsi="Calibri" w:cs="Calibri"/>
@@ -9999,6 +10120,7 @@
               </w:rPr>
               <w:t>Planen</w:t>
             </w:r>
+            <w:proofErr w:type="spellEnd"/>
           </w:p>
         </w:tc>
         <w:tc>
@@ -10402,6 +10524,7 @@
                 <w:lang w:val="en-GB" w:eastAsia="en-GB"/>
               </w:rPr>
             </w:pPr>
+            <w:proofErr w:type="spellStart"/>
             <w:r>
               <w:rPr>
                 <w:rFonts w:ascii="Calibri" w:eastAsia="Times New Roman" w:hAnsi="Calibri" w:cs="Calibri"/>
@@ -10412,6 +10535,7 @@
               </w:rPr>
               <w:t>Docum-entation</w:t>
             </w:r>
+            <w:proofErr w:type="spellEnd"/>
           </w:p>
         </w:tc>
         <w:tc>
@@ -10825,6 +10949,7 @@
                 <w:lang w:val="en-GB" w:eastAsia="en-GB"/>
               </w:rPr>
             </w:pPr>
+            <w:proofErr w:type="spellStart"/>
             <w:r>
               <w:rPr>
                 <w:rFonts w:ascii="Calibri" w:eastAsia="Times New Roman" w:hAnsi="Calibri" w:cs="Calibri"/>
@@ -10835,6 +10960,7 @@
               </w:rPr>
               <w:t>Schreiben</w:t>
             </w:r>
+            <w:proofErr w:type="spellEnd"/>
           </w:p>
         </w:tc>
         <w:tc>
@@ -11581,6 +11707,7 @@
                 <w:lang w:val="en-GB" w:eastAsia="en-GB"/>
               </w:rPr>
             </w:pPr>
+            <w:proofErr w:type="spellStart"/>
             <w:r>
               <w:rPr>
                 <w:rFonts w:ascii="Calibri" w:eastAsia="Times New Roman" w:hAnsi="Calibri" w:cs="Calibri"/>
@@ -11591,6 +11718,7 @@
               </w:rPr>
               <w:t>erstellen</w:t>
             </w:r>
+            <w:proofErr w:type="spellEnd"/>
           </w:p>
         </w:tc>
         <w:tc>
@@ -12347,6 +12475,7 @@
                 <w:lang w:val="en-GB" w:eastAsia="en-GB"/>
               </w:rPr>
             </w:pPr>
+            <w:proofErr w:type="spellStart"/>
             <w:r>
               <w:rPr>
                 <w:rFonts w:ascii="Calibri" w:eastAsia="Times New Roman" w:hAnsi="Calibri" w:cs="Calibri"/>
@@ -12357,6 +12486,7 @@
               </w:rPr>
               <w:t>erstellen</w:t>
             </w:r>
+            <w:proofErr w:type="spellEnd"/>
           </w:p>
         </w:tc>
         <w:tc>
@@ -13527,6 +13657,7 @@
                 <w:lang w:val="en-GB" w:eastAsia="en-GB"/>
               </w:rPr>
             </w:pPr>
+            <w:proofErr w:type="spellStart"/>
             <w:r>
               <w:rPr>
                 <w:rFonts w:ascii="Calibri" w:eastAsia="Times New Roman" w:hAnsi="Calibri" w:cs="Calibri"/>
@@ -13537,6 +13668,7 @@
               </w:rPr>
               <w:t>erstellen</w:t>
             </w:r>
+            <w:proofErr w:type="spellEnd"/>
           </w:p>
         </w:tc>
         <w:tc>
@@ -13832,6 +13964,7 @@
                 <w:lang w:val="en-GB" w:eastAsia="en-GB"/>
               </w:rPr>
             </w:pPr>
+            <w:proofErr w:type="spellStart"/>
             <w:r>
               <w:rPr>
                 <w:rFonts w:ascii="Calibri" w:eastAsia="Times New Roman" w:hAnsi="Calibri" w:cs="Calibri"/>
@@ -13842,6 +13975,7 @@
               </w:rPr>
               <w:t>zusatz</w:t>
             </w:r>
+            <w:proofErr w:type="spellEnd"/>
           </w:p>
         </w:tc>
         <w:tc>
@@ -14255,6 +14389,7 @@
                 <w:lang w:val="en-GB" w:eastAsia="en-GB"/>
               </w:rPr>
             </w:pPr>
+            <w:proofErr w:type="spellStart"/>
             <w:r>
               <w:rPr>
                 <w:rFonts w:ascii="Calibri" w:eastAsia="Times New Roman" w:hAnsi="Calibri" w:cs="Calibri"/>
@@ -14265,6 +14400,7 @@
               </w:rPr>
               <w:t>funktionen</w:t>
             </w:r>
+            <w:proofErr w:type="spellEnd"/>
           </w:p>
         </w:tc>
         <w:tc>
@@ -14561,6 +14697,7 @@
                 <w:lang w:val="en-GB" w:eastAsia="en-GB"/>
               </w:rPr>
             </w:pPr>
+            <w:proofErr w:type="spellStart"/>
             <w:r>
               <w:rPr>
                 <w:rFonts w:ascii="Calibri" w:eastAsia="Times New Roman" w:hAnsi="Calibri" w:cs="Calibri"/>
@@ -14571,6 +14708,7 @@
               </w:rPr>
               <w:t>Reflektion</w:t>
             </w:r>
+            <w:proofErr w:type="spellEnd"/>
           </w:p>
         </w:tc>
         <w:tc>
@@ -14608,7 +14746,77 @@
                 <w:color w:val="000000"/>
                 <w:lang w:val="de-DE" w:eastAsia="en-GB"/>
               </w:rPr>
-              <w:t>Die Entwicklung von Pong in Unity war für mich eine Herausforderung, da ich zum ersten Mal C# und Unity verwendet habe. Ich war mit der Syntax und der Struktur des Codes nicht vertraut, aber er hatte ähnliche Komponenten wie Java. Ich musste lernen, wie ich mich in der Unity-Benutzeroberfläche zurechtfinde, die neu war, aber der Unreal Engine 5 ähnelte (mit der ich schon einige Erfahrung habe). Ich musste lernen, wie man Objekte erstellt, wie man Spiellogik erstellt und wie man sie mit der visuellen Schnittstelle verbindet.Anfangs fand ich es schwierig zu visualisieren, wie mein Code mit dem Geschehen auf dem Bildschirm zusammenhängt, weil ich es gewohnt war, den Ablauf meines Codes in Unreal mit den "Blueprints" visuell darzustellen. Ich musste viel recherchieren und experimentieren, um den Code und die Benutzeroberfläche zum Funktionieren zu bringen.Schließlich habe ich die Schwierigkeiten bei der Entwicklung von Pong in Unity überwunden, indem ich Schritt für Schritt vorgegangen bin und aus meinen Fehlern gelernt habe. Ich musste auch lernen, wie man den Code an die visuelle Schnittstelle bindet und wie man Fehler oder Bugs behebt, auf die ich stieß.</w:t>
+              <w:t xml:space="preserve">Die Entwicklung von Pong in Unity war für mich eine Herausforderung, da ich zum ersten Mal C# und Unity verwendet habe. Ich war mit der Syntax und der Struktur des Codes nicht vertraut, aber er hatte ähnliche Komponenten wie Java. Ich musste lernen, wie ich mich in der Unity-Benutzeroberfläche zurechtfinde, die neu war, aber der Unreal Engine 5 ähnelte (mit der ich schon einige Erfahrung habe). Ich musste lernen, wie man Objekte erstellt, wie man Spiellogik erstellt und wie man sie mit der visuellen Schnittstelle </w:t>
+            </w:r>
+            <w:proofErr w:type="spellStart"/>
+            <w:proofErr w:type="gramStart"/>
+            <w:r>
+              <w:rPr>
+                <w:rFonts w:ascii="Calibri" w:eastAsia="Times New Roman" w:hAnsi="Calibri" w:cs="Calibri"/>
+                <w:b/>
+                <w:bCs/>
+                <w:color w:val="000000"/>
+                <w:lang w:val="de-DE" w:eastAsia="en-GB"/>
+              </w:rPr>
+              <w:t>verbindet.Anfangs</w:t>
+            </w:r>
+            <w:proofErr w:type="spellEnd"/>
+            <w:proofErr w:type="gramEnd"/>
+            <w:r>
+              <w:rPr>
+                <w:rFonts w:ascii="Calibri" w:eastAsia="Times New Roman" w:hAnsi="Calibri" w:cs="Calibri"/>
+                <w:b/>
+                <w:bCs/>
+                <w:color w:val="000000"/>
+                <w:lang w:val="de-DE" w:eastAsia="en-GB"/>
+              </w:rPr>
+              <w:t xml:space="preserve"> fand ich es schwierig zu visualisieren, wie mein Code mit dem Geschehen auf dem Bildschirm zusammenhängt, weil ich es gewohnt war, den Ablauf meines Codes in Unreal mit den "</w:t>
+            </w:r>
+            <w:proofErr w:type="spellStart"/>
+            <w:r>
+              <w:rPr>
+                <w:rFonts w:ascii="Calibri" w:eastAsia="Times New Roman" w:hAnsi="Calibri" w:cs="Calibri"/>
+                <w:b/>
+                <w:bCs/>
+                <w:color w:val="000000"/>
+                <w:lang w:val="de-DE" w:eastAsia="en-GB"/>
+              </w:rPr>
+              <w:t>Blueprints</w:t>
+            </w:r>
+            <w:proofErr w:type="spellEnd"/>
+            <w:r>
+              <w:rPr>
+                <w:rFonts w:ascii="Calibri" w:eastAsia="Times New Roman" w:hAnsi="Calibri" w:cs="Calibri"/>
+                <w:b/>
+                <w:bCs/>
+                <w:color w:val="000000"/>
+                <w:lang w:val="de-DE" w:eastAsia="en-GB"/>
+              </w:rPr>
+              <w:t xml:space="preserve">" visuell darzustellen. Ich musste viel recherchieren und experimentieren, um den Code und die Benutzeroberfläche zum Funktionieren zu </w:t>
+            </w:r>
+            <w:proofErr w:type="spellStart"/>
+            <w:proofErr w:type="gramStart"/>
+            <w:r>
+              <w:rPr>
+                <w:rFonts w:ascii="Calibri" w:eastAsia="Times New Roman" w:hAnsi="Calibri" w:cs="Calibri"/>
+                <w:b/>
+                <w:bCs/>
+                <w:color w:val="000000"/>
+                <w:lang w:val="de-DE" w:eastAsia="en-GB"/>
+              </w:rPr>
+              <w:t>bringen.Schließlich</w:t>
+            </w:r>
+            <w:proofErr w:type="spellEnd"/>
+            <w:proofErr w:type="gramEnd"/>
+            <w:r>
+              <w:rPr>
+                <w:rFonts w:ascii="Calibri" w:eastAsia="Times New Roman" w:hAnsi="Calibri" w:cs="Calibri"/>
+                <w:b/>
+                <w:bCs/>
+                <w:color w:val="000000"/>
+                <w:lang w:val="de-DE" w:eastAsia="en-GB"/>
+              </w:rPr>
+              <w:t xml:space="preserve"> habe ich die Schwierigkeiten bei der Entwicklung von Pong in Unity überwunden, indem ich Schritt für Schritt vorgegangen bin und aus meinen Fehlern gelernt habe. Ich musste auch lernen, wie man den Code an die visuelle Schnittstelle bindet und wie man Fehler oder Bugs behebt, auf die ich stieß.</w:t>
             </w:r>
           </w:p>
         </w:tc>
@@ -14810,6 +15018,7 @@
           <w:rFonts w:ascii="Arial" w:hAnsi="Arial" w:cs="Arial"/>
         </w:rPr>
       </w:pPr>
+      <w:proofErr w:type="spellStart"/>
       <w:r>
         <w:rPr>
           <w:rStyle w:val="markedcontent"/>
@@ -14819,6 +15028,7 @@
         <w:t>Aufgabenstellung</w:t>
       </w:r>
       <w:bookmarkEnd w:id="1"/>
+      <w:proofErr w:type="spellEnd"/>
     </w:p>
     <w:p>
       <w:pPr>
@@ -14847,6 +15057,7 @@
         </w:rPr>
       </w:pPr>
       <w:bookmarkStart w:id="3" w:name="_Toc126668319"/>
+      <w:proofErr w:type="spellStart"/>
       <w:r>
         <w:rPr>
           <w:rStyle w:val="markedcontent"/>
@@ -14855,6 +15066,7 @@
         <w:t>Schutzbedarfsanalyse</w:t>
       </w:r>
       <w:bookmarkEnd w:id="3"/>
+      <w:proofErr w:type="spellEnd"/>
     </w:p>
     <w:p>
       <w:pPr>
@@ -14870,9 +15082,18 @@
           <w:rStyle w:val="markedcontent"/>
           <w:rFonts w:ascii="Arial" w:hAnsi="Arial" w:cs="Arial"/>
         </w:rPr>
-        <w:t>Organisation der Arbeitsergebnisse</w:t>
+        <w:t xml:space="preserve">Organisation der </w:t>
+      </w:r>
+      <w:proofErr w:type="spellStart"/>
+      <w:r>
+        <w:rPr>
+          <w:rStyle w:val="markedcontent"/>
+          <w:rFonts w:ascii="Arial" w:hAnsi="Arial" w:cs="Arial"/>
+        </w:rPr>
+        <w:t>Arbeitsergebnisse</w:t>
       </w:r>
       <w:bookmarkEnd w:id="4"/>
+      <w:proofErr w:type="spellEnd"/>
     </w:p>
     <w:p>
       <w:pPr>
@@ -14907,6 +15128,7 @@
         </w:rPr>
         <w:t>k</w:t>
       </w:r>
+      <w:proofErr w:type="spellStart"/>
       <w:r>
         <w:rPr>
           <w:rStyle w:val="markedcontent"/>
@@ -14915,6 +15137,7 @@
         <w:t>onzept</w:t>
       </w:r>
       <w:bookmarkEnd w:id="5"/>
+      <w:proofErr w:type="spellEnd"/>
     </w:p>
     <w:p>
       <w:pPr>
@@ -14943,8 +15166,142 @@
         <w:rPr>
           <w:rFonts w:ascii="Arial" w:hAnsi="Arial" w:cs="Arial"/>
         </w:rPr>
-        <w:t>Das Ziel des Testkonzepts ist es, bestimmte Fehler im Unity Game zu finden und zu dokumentieren</w:t>
-      </w:r>
+        <w:t xml:space="preserve">Das </w:t>
+      </w:r>
+      <w:proofErr w:type="spellStart"/>
+      <w:r>
+        <w:rPr>
+          <w:rFonts w:ascii="Arial" w:hAnsi="Arial" w:cs="Arial"/>
+        </w:rPr>
+        <w:t>Ziel</w:t>
+      </w:r>
+      <w:proofErr w:type="spellEnd"/>
+      <w:r>
+        <w:rPr>
+          <w:rFonts w:ascii="Arial" w:hAnsi="Arial" w:cs="Arial"/>
+        </w:rPr>
+        <w:t xml:space="preserve"> des </w:t>
+      </w:r>
+      <w:proofErr w:type="spellStart"/>
+      <w:r>
+        <w:rPr>
+          <w:rFonts w:ascii="Arial" w:hAnsi="Arial" w:cs="Arial"/>
+        </w:rPr>
+        <w:t>Testkonzepts</w:t>
+      </w:r>
+      <w:proofErr w:type="spellEnd"/>
+      <w:r>
+        <w:rPr>
+          <w:rFonts w:ascii="Arial" w:hAnsi="Arial" w:cs="Arial"/>
+        </w:rPr>
+        <w:t xml:space="preserve"> </w:t>
+      </w:r>
+      <w:proofErr w:type="spellStart"/>
+      <w:r>
+        <w:rPr>
+          <w:rFonts w:ascii="Arial" w:hAnsi="Arial" w:cs="Arial"/>
+        </w:rPr>
+        <w:t>ist</w:t>
+      </w:r>
+      <w:proofErr w:type="spellEnd"/>
+      <w:r>
+        <w:rPr>
+          <w:rFonts w:ascii="Arial" w:hAnsi="Arial" w:cs="Arial"/>
+        </w:rPr>
+        <w:t xml:space="preserve"> es, </w:t>
+      </w:r>
+      <w:proofErr w:type="spellStart"/>
+      <w:r>
+        <w:rPr>
+          <w:rFonts w:ascii="Arial" w:hAnsi="Arial" w:cs="Arial"/>
+        </w:rPr>
+        <w:t>bestimmte</w:t>
+      </w:r>
+      <w:proofErr w:type="spellEnd"/>
+      <w:r>
+        <w:rPr>
+          <w:rFonts w:ascii="Arial" w:hAnsi="Arial" w:cs="Arial"/>
+        </w:rPr>
+        <w:t xml:space="preserve"> </w:t>
+      </w:r>
+      <w:proofErr w:type="spellStart"/>
+      <w:r>
+        <w:rPr>
+          <w:rFonts w:ascii="Arial" w:hAnsi="Arial" w:cs="Arial"/>
+        </w:rPr>
+        <w:t>Fehler</w:t>
+      </w:r>
+      <w:proofErr w:type="spellEnd"/>
+      <w:r>
+        <w:rPr>
+          <w:rFonts w:ascii="Arial" w:hAnsi="Arial" w:cs="Arial"/>
+        </w:rPr>
+        <w:t xml:space="preserve"> </w:t>
+      </w:r>
+      <w:proofErr w:type="spellStart"/>
+      <w:r>
+        <w:rPr>
+          <w:rFonts w:ascii="Arial" w:hAnsi="Arial" w:cs="Arial"/>
+        </w:rPr>
+        <w:t>im</w:t>
+      </w:r>
+      <w:proofErr w:type="spellEnd"/>
+      <w:r>
+        <w:rPr>
+          <w:rFonts w:ascii="Arial" w:hAnsi="Arial" w:cs="Arial"/>
+        </w:rPr>
+        <w:t xml:space="preserve"> Unity Game </w:t>
+      </w:r>
+      <w:proofErr w:type="spellStart"/>
+      <w:r>
+        <w:rPr>
+          <w:rFonts w:ascii="Arial" w:hAnsi="Arial" w:cs="Arial"/>
+        </w:rPr>
+        <w:t>zu</w:t>
+      </w:r>
+      <w:proofErr w:type="spellEnd"/>
+      <w:r>
+        <w:rPr>
+          <w:rFonts w:ascii="Arial" w:hAnsi="Arial" w:cs="Arial"/>
+        </w:rPr>
+        <w:t xml:space="preserve"> </w:t>
+      </w:r>
+      <w:proofErr w:type="spellStart"/>
+      <w:r>
+        <w:rPr>
+          <w:rFonts w:ascii="Arial" w:hAnsi="Arial" w:cs="Arial"/>
+        </w:rPr>
+        <w:t>finden</w:t>
+      </w:r>
+      <w:proofErr w:type="spellEnd"/>
+      <w:r>
+        <w:rPr>
+          <w:rFonts w:ascii="Arial" w:hAnsi="Arial" w:cs="Arial"/>
+        </w:rPr>
+        <w:t xml:space="preserve"> und </w:t>
+      </w:r>
+      <w:proofErr w:type="spellStart"/>
+      <w:r>
+        <w:rPr>
+          <w:rFonts w:ascii="Arial" w:hAnsi="Arial" w:cs="Arial"/>
+        </w:rPr>
+        <w:t>zu</w:t>
+      </w:r>
+      <w:proofErr w:type="spellEnd"/>
+      <w:r>
+        <w:rPr>
+          <w:rFonts w:ascii="Arial" w:hAnsi="Arial" w:cs="Arial"/>
+        </w:rPr>
+        <w:t xml:space="preserve"> </w:t>
+      </w:r>
+      <w:proofErr w:type="spellStart"/>
+      <w:r>
+        <w:rPr>
+          <w:rFonts w:ascii="Arial" w:hAnsi="Arial" w:cs="Arial"/>
+        </w:rPr>
+        <w:t>dokumentieren</w:t>
+      </w:r>
+      <w:proofErr w:type="spellEnd"/>
       <w:r>
         <w:rPr>
           <w:rFonts w:ascii="Arial" w:hAnsi="Arial" w:cs="Arial"/>
@@ -14952,11 +15309,131 @@
         </w:rPr>
         <w:t xml:space="preserve"> </w:t>
       </w:r>
-      <w:r>
-        <w:rPr>
-          <w:rFonts w:ascii="Arial" w:hAnsi="Arial" w:cs="Arial"/>
-        </w:rPr>
-        <w:t>zu dokumentieren und nach einem standardisierten und strukturierten Verfahren zu beheben.</w:t>
+      <w:proofErr w:type="spellStart"/>
+      <w:r>
+        <w:rPr>
+          <w:rFonts w:ascii="Arial" w:hAnsi="Arial" w:cs="Arial"/>
+        </w:rPr>
+        <w:t>zu</w:t>
+      </w:r>
+      <w:proofErr w:type="spellEnd"/>
+      <w:r>
+        <w:rPr>
+          <w:rFonts w:ascii="Arial" w:hAnsi="Arial" w:cs="Arial"/>
+        </w:rPr>
+        <w:t xml:space="preserve"> </w:t>
+      </w:r>
+      <w:proofErr w:type="spellStart"/>
+      <w:r>
+        <w:rPr>
+          <w:rFonts w:ascii="Arial" w:hAnsi="Arial" w:cs="Arial"/>
+        </w:rPr>
+        <w:t>dokumentieren</w:t>
+      </w:r>
+      <w:proofErr w:type="spellEnd"/>
+      <w:r>
+        <w:rPr>
+          <w:rFonts w:ascii="Arial" w:hAnsi="Arial" w:cs="Arial"/>
+        </w:rPr>
+        <w:t xml:space="preserve"> und </w:t>
+      </w:r>
+      <w:proofErr w:type="spellStart"/>
+      <w:r>
+        <w:rPr>
+          <w:rFonts w:ascii="Arial" w:hAnsi="Arial" w:cs="Arial"/>
+        </w:rPr>
+        <w:t>nach</w:t>
+      </w:r>
+      <w:proofErr w:type="spellEnd"/>
+      <w:r>
+        <w:rPr>
+          <w:rFonts w:ascii="Arial" w:hAnsi="Arial" w:cs="Arial"/>
+        </w:rPr>
+        <w:t xml:space="preserve"> </w:t>
+      </w:r>
+      <w:proofErr w:type="spellStart"/>
+      <w:r>
+        <w:rPr>
+          <w:rFonts w:ascii="Arial" w:hAnsi="Arial" w:cs="Arial"/>
+        </w:rPr>
+        <w:t>einem</w:t>
+      </w:r>
+      <w:proofErr w:type="spellEnd"/>
+      <w:r>
+        <w:rPr>
+          <w:rFonts w:ascii="Arial" w:hAnsi="Arial" w:cs="Arial"/>
+        </w:rPr>
+        <w:t xml:space="preserve"> </w:t>
+      </w:r>
+      <w:proofErr w:type="spellStart"/>
+      <w:r>
+        <w:rPr>
+          <w:rFonts w:ascii="Arial" w:hAnsi="Arial" w:cs="Arial"/>
+        </w:rPr>
+        <w:t>standardisierten</w:t>
+      </w:r>
+      <w:proofErr w:type="spellEnd"/>
+      <w:r>
+        <w:rPr>
+          <w:rFonts w:ascii="Arial" w:hAnsi="Arial" w:cs="Arial"/>
+        </w:rPr>
+        <w:t xml:space="preserve"> und </w:t>
+      </w:r>
+      <w:proofErr w:type="spellStart"/>
+      <w:r>
+        <w:rPr>
+          <w:rFonts w:ascii="Arial" w:hAnsi="Arial" w:cs="Arial"/>
+        </w:rPr>
+        <w:t>strukturierten</w:t>
+      </w:r>
+      <w:proofErr w:type="spellEnd"/>
+      <w:r>
+        <w:rPr>
+          <w:rFonts w:ascii="Arial" w:hAnsi="Arial" w:cs="Arial"/>
+        </w:rPr>
+        <w:t xml:space="preserve"> </w:t>
+      </w:r>
+      <w:proofErr w:type="spellStart"/>
+      <w:r>
+        <w:rPr>
+          <w:rFonts w:ascii="Arial" w:hAnsi="Arial" w:cs="Arial"/>
+        </w:rPr>
+        <w:t>Verfahren</w:t>
+      </w:r>
+      <w:proofErr w:type="spellEnd"/>
+      <w:r>
+        <w:rPr>
+          <w:rFonts w:ascii="Arial" w:hAnsi="Arial" w:cs="Arial"/>
+        </w:rPr>
+        <w:t xml:space="preserve"> </w:t>
+      </w:r>
+      <w:proofErr w:type="spellStart"/>
+      <w:r>
+        <w:rPr>
+          <w:rFonts w:ascii="Arial" w:hAnsi="Arial" w:cs="Arial"/>
+        </w:rPr>
+        <w:t>zu</w:t>
+      </w:r>
+      <w:proofErr w:type="spellEnd"/>
+      <w:r>
+        <w:rPr>
+          <w:rFonts w:ascii="Arial" w:hAnsi="Arial" w:cs="Arial"/>
+        </w:rPr>
+        <w:t xml:space="preserve"> </w:t>
+      </w:r>
+      <w:proofErr w:type="spellStart"/>
+      <w:r>
+        <w:rPr>
+          <w:rFonts w:ascii="Arial" w:hAnsi="Arial" w:cs="Arial"/>
+        </w:rPr>
+        <w:t>beheben</w:t>
+      </w:r>
+      <w:proofErr w:type="spellEnd"/>
+      <w:r>
+        <w:rPr>
+          <w:rFonts w:ascii="Arial" w:hAnsi="Arial" w:cs="Arial"/>
+        </w:rPr>
+        <w:t>.</w:t>
       </w:r>
       <w:r>
         <w:rPr>
@@ -14969,7 +15446,105 @@
         <w:rPr>
           <w:rFonts w:ascii="Arial" w:hAnsi="Arial" w:cs="Arial"/>
         </w:rPr>
-        <w:t>Der Test dieser Anwendung besteht aus funktionalen und nicht-funktionalen Testfällen.</w:t>
+        <w:t xml:space="preserve">Der Test </w:t>
+      </w:r>
+      <w:proofErr w:type="spellStart"/>
+      <w:r>
+        <w:rPr>
+          <w:rFonts w:ascii="Arial" w:hAnsi="Arial" w:cs="Arial"/>
+        </w:rPr>
+        <w:t>dieser</w:t>
+      </w:r>
+      <w:proofErr w:type="spellEnd"/>
+      <w:r>
+        <w:rPr>
+          <w:rFonts w:ascii="Arial" w:hAnsi="Arial" w:cs="Arial"/>
+        </w:rPr>
+        <w:t xml:space="preserve"> </w:t>
+      </w:r>
+      <w:proofErr w:type="spellStart"/>
+      <w:r>
+        <w:rPr>
+          <w:rFonts w:ascii="Arial" w:hAnsi="Arial" w:cs="Arial"/>
+        </w:rPr>
+        <w:t>Anwendung</w:t>
+      </w:r>
+      <w:proofErr w:type="spellEnd"/>
+      <w:r>
+        <w:rPr>
+          <w:rFonts w:ascii="Arial" w:hAnsi="Arial" w:cs="Arial"/>
+        </w:rPr>
+        <w:t xml:space="preserve"> </w:t>
+      </w:r>
+      <w:proofErr w:type="spellStart"/>
+      <w:r>
+        <w:rPr>
+          <w:rFonts w:ascii="Arial" w:hAnsi="Arial" w:cs="Arial"/>
+        </w:rPr>
+        <w:t>besteht</w:t>
+      </w:r>
+      <w:proofErr w:type="spellEnd"/>
+      <w:r>
+        <w:rPr>
+          <w:rFonts w:ascii="Arial" w:hAnsi="Arial" w:cs="Arial"/>
+        </w:rPr>
+        <w:t xml:space="preserve"> </w:t>
+      </w:r>
+      <w:proofErr w:type="spellStart"/>
+      <w:r>
+        <w:rPr>
+          <w:rFonts w:ascii="Arial" w:hAnsi="Arial" w:cs="Arial"/>
+        </w:rPr>
+        <w:t>aus</w:t>
+      </w:r>
+      <w:proofErr w:type="spellEnd"/>
+      <w:r>
+        <w:rPr>
+          <w:rFonts w:ascii="Arial" w:hAnsi="Arial" w:cs="Arial"/>
+        </w:rPr>
+        <w:t xml:space="preserve"> </w:t>
+      </w:r>
+      <w:proofErr w:type="spellStart"/>
+      <w:r>
+        <w:rPr>
+          <w:rFonts w:ascii="Arial" w:hAnsi="Arial" w:cs="Arial"/>
+        </w:rPr>
+        <w:t>funktionalen</w:t>
+      </w:r>
+      <w:proofErr w:type="spellEnd"/>
+      <w:r>
+        <w:rPr>
+          <w:rFonts w:ascii="Arial" w:hAnsi="Arial" w:cs="Arial"/>
+        </w:rPr>
+        <w:t xml:space="preserve"> und </w:t>
+      </w:r>
+      <w:proofErr w:type="spellStart"/>
+      <w:r>
+        <w:rPr>
+          <w:rFonts w:ascii="Arial" w:hAnsi="Arial" w:cs="Arial"/>
+        </w:rPr>
+        <w:t>nicht-funktionalen</w:t>
+      </w:r>
+      <w:proofErr w:type="spellEnd"/>
+      <w:r>
+        <w:rPr>
+          <w:rFonts w:ascii="Arial" w:hAnsi="Arial" w:cs="Arial"/>
+        </w:rPr>
+        <w:t xml:space="preserve"> </w:t>
+      </w:r>
+      <w:proofErr w:type="spellStart"/>
+      <w:r>
+        <w:rPr>
+          <w:rFonts w:ascii="Arial" w:hAnsi="Arial" w:cs="Arial"/>
+        </w:rPr>
+        <w:t>Testfällen</w:t>
+      </w:r>
+      <w:proofErr w:type="spellEnd"/>
+      <w:r>
+        <w:rPr>
+          <w:rFonts w:ascii="Arial" w:hAnsi="Arial" w:cs="Arial"/>
+        </w:rPr>
+        <w:t>.</w:t>
       </w:r>
       <w:bookmarkStart w:id="6" w:name="_Toc126668323"/>
     </w:p>
@@ -14981,6 +15556,7 @@
           <w:rFonts w:ascii="Arial" w:hAnsi="Arial" w:cs="Arial"/>
         </w:rPr>
       </w:pPr>
+      <w:proofErr w:type="spellStart"/>
       <w:r>
         <w:rPr>
           <w:rStyle w:val="markedcontent"/>
@@ -14989,6 +15565,7 @@
         <w:t>Testfälle</w:t>
       </w:r>
       <w:bookmarkEnd w:id="6"/>
+      <w:proofErr w:type="spellEnd"/>
     </w:p>
     <w:p/>
     <w:p>
@@ -15001,7 +15578,609 @@
         <w:rPr>
           <w:rFonts w:ascii="Arial" w:hAnsi="Arial" w:cs="Arial"/>
         </w:rPr>
-        <w:t xml:space="preserve">Dieses Testkonzept ist für das zu testende System, ein Pong-Spiel, das in Unity unter Verwendung von C# entwickelt wurde. Die relevanten Testfälle basieren auf der Kernmechanik des Spiels, wie der Bewegung des Balls, der Bewegung des Paddels und der Kollisionserkennung. Die erwarteten Ergebnisse für diese Testfälle sind, dass sich das Spiel wie erwartet verhält, dass sich der Ball und das Paddel bewegen und auf Benutzereingaben reagieren, und dass das Kollisionserkennungssystem genau registriert, wenn der Ball entweder das Paddel oder die Wand trifft. </w:t>
+        <w:t xml:space="preserve">Dieses </w:t>
+      </w:r>
+      <w:proofErr w:type="spellStart"/>
+      <w:r>
+        <w:rPr>
+          <w:rFonts w:ascii="Arial" w:hAnsi="Arial" w:cs="Arial"/>
+        </w:rPr>
+        <w:t>Testkonzept</w:t>
+      </w:r>
+      <w:proofErr w:type="spellEnd"/>
+      <w:r>
+        <w:rPr>
+          <w:rFonts w:ascii="Arial" w:hAnsi="Arial" w:cs="Arial"/>
+        </w:rPr>
+        <w:t xml:space="preserve"> </w:t>
+      </w:r>
+      <w:proofErr w:type="spellStart"/>
+      <w:r>
+        <w:rPr>
+          <w:rFonts w:ascii="Arial" w:hAnsi="Arial" w:cs="Arial"/>
+        </w:rPr>
+        <w:t>ist</w:t>
+      </w:r>
+      <w:proofErr w:type="spellEnd"/>
+      <w:r>
+        <w:rPr>
+          <w:rFonts w:ascii="Arial" w:hAnsi="Arial" w:cs="Arial"/>
+        </w:rPr>
+        <w:t xml:space="preserve"> für das </w:t>
+      </w:r>
+      <w:proofErr w:type="spellStart"/>
+      <w:r>
+        <w:rPr>
+          <w:rFonts w:ascii="Arial" w:hAnsi="Arial" w:cs="Arial"/>
+        </w:rPr>
+        <w:t>zu</w:t>
+      </w:r>
+      <w:proofErr w:type="spellEnd"/>
+      <w:r>
+        <w:rPr>
+          <w:rFonts w:ascii="Arial" w:hAnsi="Arial" w:cs="Arial"/>
+        </w:rPr>
+        <w:t xml:space="preserve"> </w:t>
+      </w:r>
+      <w:proofErr w:type="spellStart"/>
+      <w:r>
+        <w:rPr>
+          <w:rFonts w:ascii="Arial" w:hAnsi="Arial" w:cs="Arial"/>
+        </w:rPr>
+        <w:t>testende</w:t>
+      </w:r>
+      <w:proofErr w:type="spellEnd"/>
+      <w:r>
+        <w:rPr>
+          <w:rFonts w:ascii="Arial" w:hAnsi="Arial" w:cs="Arial"/>
+        </w:rPr>
+        <w:t xml:space="preserve"> System, </w:t>
+      </w:r>
+      <w:proofErr w:type="spellStart"/>
+      <w:r>
+        <w:rPr>
+          <w:rFonts w:ascii="Arial" w:hAnsi="Arial" w:cs="Arial"/>
+        </w:rPr>
+        <w:t>ein</w:t>
+      </w:r>
+      <w:proofErr w:type="spellEnd"/>
+      <w:r>
+        <w:rPr>
+          <w:rFonts w:ascii="Arial" w:hAnsi="Arial" w:cs="Arial"/>
+        </w:rPr>
+        <w:t xml:space="preserve"> Pong-Spiel, das in Unity </w:t>
+      </w:r>
+      <w:proofErr w:type="spellStart"/>
+      <w:r>
+        <w:rPr>
+          <w:rFonts w:ascii="Arial" w:hAnsi="Arial" w:cs="Arial"/>
+        </w:rPr>
+        <w:t>unter</w:t>
+      </w:r>
+      <w:proofErr w:type="spellEnd"/>
+      <w:r>
+        <w:rPr>
+          <w:rFonts w:ascii="Arial" w:hAnsi="Arial" w:cs="Arial"/>
+        </w:rPr>
+        <w:t xml:space="preserve"> </w:t>
+      </w:r>
+      <w:proofErr w:type="spellStart"/>
+      <w:r>
+        <w:rPr>
+          <w:rFonts w:ascii="Arial" w:hAnsi="Arial" w:cs="Arial"/>
+        </w:rPr>
+        <w:t>Verwendung</w:t>
+      </w:r>
+      <w:proofErr w:type="spellEnd"/>
+      <w:r>
+        <w:rPr>
+          <w:rFonts w:ascii="Arial" w:hAnsi="Arial" w:cs="Arial"/>
+        </w:rPr>
+        <w:t xml:space="preserve"> von C# </w:t>
+      </w:r>
+      <w:proofErr w:type="spellStart"/>
+      <w:r>
+        <w:rPr>
+          <w:rFonts w:ascii="Arial" w:hAnsi="Arial" w:cs="Arial"/>
+        </w:rPr>
+        <w:t>entwickelt</w:t>
+      </w:r>
+      <w:proofErr w:type="spellEnd"/>
+      <w:r>
+        <w:rPr>
+          <w:rFonts w:ascii="Arial" w:hAnsi="Arial" w:cs="Arial"/>
+        </w:rPr>
+        <w:t xml:space="preserve"> </w:t>
+      </w:r>
+      <w:proofErr w:type="spellStart"/>
+      <w:r>
+        <w:rPr>
+          <w:rFonts w:ascii="Arial" w:hAnsi="Arial" w:cs="Arial"/>
+        </w:rPr>
+        <w:t>wurde</w:t>
+      </w:r>
+      <w:proofErr w:type="spellEnd"/>
+      <w:r>
+        <w:rPr>
+          <w:rFonts w:ascii="Arial" w:hAnsi="Arial" w:cs="Arial"/>
+        </w:rPr>
+        <w:t xml:space="preserve">. Die </w:t>
+      </w:r>
+      <w:proofErr w:type="spellStart"/>
+      <w:r>
+        <w:rPr>
+          <w:rFonts w:ascii="Arial" w:hAnsi="Arial" w:cs="Arial"/>
+        </w:rPr>
+        <w:t>relevanten</w:t>
+      </w:r>
+      <w:proofErr w:type="spellEnd"/>
+      <w:r>
+        <w:rPr>
+          <w:rFonts w:ascii="Arial" w:hAnsi="Arial" w:cs="Arial"/>
+        </w:rPr>
+        <w:t xml:space="preserve"> </w:t>
+      </w:r>
+      <w:proofErr w:type="spellStart"/>
+      <w:r>
+        <w:rPr>
+          <w:rFonts w:ascii="Arial" w:hAnsi="Arial" w:cs="Arial"/>
+        </w:rPr>
+        <w:t>Testfälle</w:t>
+      </w:r>
+      <w:proofErr w:type="spellEnd"/>
+      <w:r>
+        <w:rPr>
+          <w:rFonts w:ascii="Arial" w:hAnsi="Arial" w:cs="Arial"/>
+        </w:rPr>
+        <w:t xml:space="preserve"> </w:t>
+      </w:r>
+      <w:proofErr w:type="spellStart"/>
+      <w:r>
+        <w:rPr>
+          <w:rFonts w:ascii="Arial" w:hAnsi="Arial" w:cs="Arial"/>
+        </w:rPr>
+        <w:t>basieren</w:t>
+      </w:r>
+      <w:proofErr w:type="spellEnd"/>
+      <w:r>
+        <w:rPr>
+          <w:rFonts w:ascii="Arial" w:hAnsi="Arial" w:cs="Arial"/>
+        </w:rPr>
+        <w:t xml:space="preserve"> auf der </w:t>
+      </w:r>
+      <w:proofErr w:type="spellStart"/>
+      <w:r>
+        <w:rPr>
+          <w:rFonts w:ascii="Arial" w:hAnsi="Arial" w:cs="Arial"/>
+        </w:rPr>
+        <w:t>Kernmechanik</w:t>
+      </w:r>
+      <w:proofErr w:type="spellEnd"/>
+      <w:r>
+        <w:rPr>
+          <w:rFonts w:ascii="Arial" w:hAnsi="Arial" w:cs="Arial"/>
+        </w:rPr>
+        <w:t xml:space="preserve"> des Spiels, </w:t>
+      </w:r>
+      <w:proofErr w:type="spellStart"/>
+      <w:r>
+        <w:rPr>
+          <w:rFonts w:ascii="Arial" w:hAnsi="Arial" w:cs="Arial"/>
+        </w:rPr>
+        <w:t>wie</w:t>
+      </w:r>
+      <w:proofErr w:type="spellEnd"/>
+      <w:r>
+        <w:rPr>
+          <w:rFonts w:ascii="Arial" w:hAnsi="Arial" w:cs="Arial"/>
+        </w:rPr>
+        <w:t xml:space="preserve"> der </w:t>
+      </w:r>
+      <w:proofErr w:type="spellStart"/>
+      <w:r>
+        <w:rPr>
+          <w:rFonts w:ascii="Arial" w:hAnsi="Arial" w:cs="Arial"/>
+        </w:rPr>
+        <w:t>Bewegung</w:t>
+      </w:r>
+      <w:proofErr w:type="spellEnd"/>
+      <w:r>
+        <w:rPr>
+          <w:rFonts w:ascii="Arial" w:hAnsi="Arial" w:cs="Arial"/>
+        </w:rPr>
+        <w:t xml:space="preserve"> des Balls, der </w:t>
+      </w:r>
+      <w:proofErr w:type="spellStart"/>
+      <w:r>
+        <w:rPr>
+          <w:rFonts w:ascii="Arial" w:hAnsi="Arial" w:cs="Arial"/>
+        </w:rPr>
+        <w:t>Bewegung</w:t>
+      </w:r>
+      <w:proofErr w:type="spellEnd"/>
+      <w:r>
+        <w:rPr>
+          <w:rFonts w:ascii="Arial" w:hAnsi="Arial" w:cs="Arial"/>
+        </w:rPr>
+        <w:t xml:space="preserve"> des </w:t>
+      </w:r>
+      <w:proofErr w:type="spellStart"/>
+      <w:r>
+        <w:rPr>
+          <w:rFonts w:ascii="Arial" w:hAnsi="Arial" w:cs="Arial"/>
+        </w:rPr>
+        <w:t>Paddels</w:t>
+      </w:r>
+      <w:proofErr w:type="spellEnd"/>
+      <w:r>
+        <w:rPr>
+          <w:rFonts w:ascii="Arial" w:hAnsi="Arial" w:cs="Arial"/>
+        </w:rPr>
+        <w:t xml:space="preserve"> und der </w:t>
+      </w:r>
+      <w:proofErr w:type="spellStart"/>
+      <w:r>
+        <w:rPr>
+          <w:rFonts w:ascii="Arial" w:hAnsi="Arial" w:cs="Arial"/>
+        </w:rPr>
+        <w:t>Kollisionserkennung</w:t>
+      </w:r>
+      <w:proofErr w:type="spellEnd"/>
+      <w:r>
+        <w:rPr>
+          <w:rFonts w:ascii="Arial" w:hAnsi="Arial" w:cs="Arial"/>
+        </w:rPr>
+        <w:t xml:space="preserve">. Die </w:t>
+      </w:r>
+      <w:proofErr w:type="spellStart"/>
+      <w:r>
+        <w:rPr>
+          <w:rFonts w:ascii="Arial" w:hAnsi="Arial" w:cs="Arial"/>
+        </w:rPr>
+        <w:t>erwarteten</w:t>
+      </w:r>
+      <w:proofErr w:type="spellEnd"/>
+      <w:r>
+        <w:rPr>
+          <w:rFonts w:ascii="Arial" w:hAnsi="Arial" w:cs="Arial"/>
+        </w:rPr>
+        <w:t xml:space="preserve"> </w:t>
+      </w:r>
+      <w:proofErr w:type="spellStart"/>
+      <w:r>
+        <w:rPr>
+          <w:rFonts w:ascii="Arial" w:hAnsi="Arial" w:cs="Arial"/>
+        </w:rPr>
+        <w:t>Ergebnisse</w:t>
+      </w:r>
+      <w:proofErr w:type="spellEnd"/>
+      <w:r>
+        <w:rPr>
+          <w:rFonts w:ascii="Arial" w:hAnsi="Arial" w:cs="Arial"/>
+        </w:rPr>
+        <w:t xml:space="preserve"> für </w:t>
+      </w:r>
+      <w:proofErr w:type="spellStart"/>
+      <w:r>
+        <w:rPr>
+          <w:rFonts w:ascii="Arial" w:hAnsi="Arial" w:cs="Arial"/>
+        </w:rPr>
+        <w:t>diese</w:t>
+      </w:r>
+      <w:proofErr w:type="spellEnd"/>
+      <w:r>
+        <w:rPr>
+          <w:rFonts w:ascii="Arial" w:hAnsi="Arial" w:cs="Arial"/>
+        </w:rPr>
+        <w:t xml:space="preserve"> </w:t>
+      </w:r>
+      <w:proofErr w:type="spellStart"/>
+      <w:r>
+        <w:rPr>
+          <w:rFonts w:ascii="Arial" w:hAnsi="Arial" w:cs="Arial"/>
+        </w:rPr>
+        <w:t>Testfälle</w:t>
+      </w:r>
+      <w:proofErr w:type="spellEnd"/>
+      <w:r>
+        <w:rPr>
+          <w:rFonts w:ascii="Arial" w:hAnsi="Arial" w:cs="Arial"/>
+        </w:rPr>
+        <w:t xml:space="preserve"> </w:t>
+      </w:r>
+      <w:proofErr w:type="spellStart"/>
+      <w:r>
+        <w:rPr>
+          <w:rFonts w:ascii="Arial" w:hAnsi="Arial" w:cs="Arial"/>
+        </w:rPr>
+        <w:t>sind</w:t>
+      </w:r>
+      <w:proofErr w:type="spellEnd"/>
+      <w:r>
+        <w:rPr>
+          <w:rFonts w:ascii="Arial" w:hAnsi="Arial" w:cs="Arial"/>
+        </w:rPr>
+        <w:t xml:space="preserve">, </w:t>
+      </w:r>
+      <w:proofErr w:type="spellStart"/>
+      <w:r>
+        <w:rPr>
+          <w:rFonts w:ascii="Arial" w:hAnsi="Arial" w:cs="Arial"/>
+        </w:rPr>
+        <w:t>dass</w:t>
+      </w:r>
+      <w:proofErr w:type="spellEnd"/>
+      <w:r>
+        <w:rPr>
+          <w:rFonts w:ascii="Arial" w:hAnsi="Arial" w:cs="Arial"/>
+        </w:rPr>
+        <w:t xml:space="preserve"> </w:t>
+      </w:r>
+      <w:proofErr w:type="spellStart"/>
+      <w:r>
+        <w:rPr>
+          <w:rFonts w:ascii="Arial" w:hAnsi="Arial" w:cs="Arial"/>
+        </w:rPr>
+        <w:t>sich</w:t>
+      </w:r>
+      <w:proofErr w:type="spellEnd"/>
+      <w:r>
+        <w:rPr>
+          <w:rFonts w:ascii="Arial" w:hAnsi="Arial" w:cs="Arial"/>
+        </w:rPr>
+        <w:t xml:space="preserve"> das Spiel </w:t>
+      </w:r>
+      <w:proofErr w:type="spellStart"/>
+      <w:r>
+        <w:rPr>
+          <w:rFonts w:ascii="Arial" w:hAnsi="Arial" w:cs="Arial"/>
+        </w:rPr>
+        <w:t>wie</w:t>
+      </w:r>
+      <w:proofErr w:type="spellEnd"/>
+      <w:r>
+        <w:rPr>
+          <w:rFonts w:ascii="Arial" w:hAnsi="Arial" w:cs="Arial"/>
+        </w:rPr>
+        <w:t xml:space="preserve"> </w:t>
+      </w:r>
+      <w:proofErr w:type="spellStart"/>
+      <w:r>
+        <w:rPr>
+          <w:rFonts w:ascii="Arial" w:hAnsi="Arial" w:cs="Arial"/>
+        </w:rPr>
+        <w:t>erwartet</w:t>
+      </w:r>
+      <w:proofErr w:type="spellEnd"/>
+      <w:r>
+        <w:rPr>
+          <w:rFonts w:ascii="Arial" w:hAnsi="Arial" w:cs="Arial"/>
+        </w:rPr>
+        <w:t xml:space="preserve"> </w:t>
+      </w:r>
+      <w:proofErr w:type="spellStart"/>
+      <w:r>
+        <w:rPr>
+          <w:rFonts w:ascii="Arial" w:hAnsi="Arial" w:cs="Arial"/>
+        </w:rPr>
+        <w:t>verhält</w:t>
+      </w:r>
+      <w:proofErr w:type="spellEnd"/>
+      <w:r>
+        <w:rPr>
+          <w:rFonts w:ascii="Arial" w:hAnsi="Arial" w:cs="Arial"/>
+        </w:rPr>
+        <w:t xml:space="preserve">, </w:t>
+      </w:r>
+      <w:proofErr w:type="spellStart"/>
+      <w:r>
+        <w:rPr>
+          <w:rFonts w:ascii="Arial" w:hAnsi="Arial" w:cs="Arial"/>
+        </w:rPr>
+        <w:t>dass</w:t>
+      </w:r>
+      <w:proofErr w:type="spellEnd"/>
+      <w:r>
+        <w:rPr>
+          <w:rFonts w:ascii="Arial" w:hAnsi="Arial" w:cs="Arial"/>
+        </w:rPr>
+        <w:t xml:space="preserve"> </w:t>
+      </w:r>
+      <w:proofErr w:type="spellStart"/>
+      <w:r>
+        <w:rPr>
+          <w:rFonts w:ascii="Arial" w:hAnsi="Arial" w:cs="Arial"/>
+        </w:rPr>
+        <w:t>sich</w:t>
+      </w:r>
+      <w:proofErr w:type="spellEnd"/>
+      <w:r>
+        <w:rPr>
+          <w:rFonts w:ascii="Arial" w:hAnsi="Arial" w:cs="Arial"/>
+        </w:rPr>
+        <w:t xml:space="preserve"> der Ball und das </w:t>
+      </w:r>
+      <w:proofErr w:type="spellStart"/>
+      <w:r>
+        <w:rPr>
+          <w:rFonts w:ascii="Arial" w:hAnsi="Arial" w:cs="Arial"/>
+        </w:rPr>
+        <w:t>Paddel</w:t>
+      </w:r>
+      <w:proofErr w:type="spellEnd"/>
+      <w:r>
+        <w:rPr>
+          <w:rFonts w:ascii="Arial" w:hAnsi="Arial" w:cs="Arial"/>
+        </w:rPr>
+        <w:t xml:space="preserve"> </w:t>
+      </w:r>
+      <w:proofErr w:type="spellStart"/>
+      <w:r>
+        <w:rPr>
+          <w:rFonts w:ascii="Arial" w:hAnsi="Arial" w:cs="Arial"/>
+        </w:rPr>
+        <w:t>bewegen</w:t>
+      </w:r>
+      <w:proofErr w:type="spellEnd"/>
+      <w:r>
+        <w:rPr>
+          <w:rFonts w:ascii="Arial" w:hAnsi="Arial" w:cs="Arial"/>
+        </w:rPr>
+        <w:t xml:space="preserve"> und auf </w:t>
+      </w:r>
+      <w:proofErr w:type="spellStart"/>
+      <w:r>
+        <w:rPr>
+          <w:rFonts w:ascii="Arial" w:hAnsi="Arial" w:cs="Arial"/>
+        </w:rPr>
+        <w:t>Benutzereingaben</w:t>
+      </w:r>
+      <w:proofErr w:type="spellEnd"/>
+      <w:r>
+        <w:rPr>
+          <w:rFonts w:ascii="Arial" w:hAnsi="Arial" w:cs="Arial"/>
+        </w:rPr>
+        <w:t xml:space="preserve"> </w:t>
+      </w:r>
+      <w:proofErr w:type="spellStart"/>
+      <w:r>
+        <w:rPr>
+          <w:rFonts w:ascii="Arial" w:hAnsi="Arial" w:cs="Arial"/>
+        </w:rPr>
+        <w:t>reagieren</w:t>
+      </w:r>
+      <w:proofErr w:type="spellEnd"/>
+      <w:r>
+        <w:rPr>
+          <w:rFonts w:ascii="Arial" w:hAnsi="Arial" w:cs="Arial"/>
+        </w:rPr>
+        <w:t xml:space="preserve">, und </w:t>
+      </w:r>
+      <w:proofErr w:type="spellStart"/>
+      <w:r>
+        <w:rPr>
+          <w:rFonts w:ascii="Arial" w:hAnsi="Arial" w:cs="Arial"/>
+        </w:rPr>
+        <w:t>dass</w:t>
+      </w:r>
+      <w:proofErr w:type="spellEnd"/>
+      <w:r>
+        <w:rPr>
+          <w:rFonts w:ascii="Arial" w:hAnsi="Arial" w:cs="Arial"/>
+        </w:rPr>
+        <w:t xml:space="preserve"> das </w:t>
+      </w:r>
+      <w:proofErr w:type="spellStart"/>
+      <w:r>
+        <w:rPr>
+          <w:rFonts w:ascii="Arial" w:hAnsi="Arial" w:cs="Arial"/>
+        </w:rPr>
+        <w:t>Kollisionserkennungssystem</w:t>
+      </w:r>
+      <w:proofErr w:type="spellEnd"/>
+      <w:r>
+        <w:rPr>
+          <w:rFonts w:ascii="Arial" w:hAnsi="Arial" w:cs="Arial"/>
+        </w:rPr>
+        <w:t xml:space="preserve"> </w:t>
+      </w:r>
+      <w:proofErr w:type="spellStart"/>
+      <w:r>
+        <w:rPr>
+          <w:rFonts w:ascii="Arial" w:hAnsi="Arial" w:cs="Arial"/>
+        </w:rPr>
+        <w:t>genau</w:t>
+      </w:r>
+      <w:proofErr w:type="spellEnd"/>
+      <w:r>
+        <w:rPr>
+          <w:rFonts w:ascii="Arial" w:hAnsi="Arial" w:cs="Arial"/>
+        </w:rPr>
+        <w:t xml:space="preserve"> </w:t>
+      </w:r>
+      <w:proofErr w:type="spellStart"/>
+      <w:r>
+        <w:rPr>
+          <w:rFonts w:ascii="Arial" w:hAnsi="Arial" w:cs="Arial"/>
+        </w:rPr>
+        <w:t>registriert</w:t>
+      </w:r>
+      <w:proofErr w:type="spellEnd"/>
+      <w:r>
+        <w:rPr>
+          <w:rFonts w:ascii="Arial" w:hAnsi="Arial" w:cs="Arial"/>
+        </w:rPr>
+        <w:t xml:space="preserve">, </w:t>
+      </w:r>
+      <w:proofErr w:type="spellStart"/>
+      <w:r>
+        <w:rPr>
+          <w:rFonts w:ascii="Arial" w:hAnsi="Arial" w:cs="Arial"/>
+        </w:rPr>
+        <w:t>wenn</w:t>
+      </w:r>
+      <w:proofErr w:type="spellEnd"/>
+      <w:r>
+        <w:rPr>
+          <w:rFonts w:ascii="Arial" w:hAnsi="Arial" w:cs="Arial"/>
+        </w:rPr>
+        <w:t xml:space="preserve"> der Ball </w:t>
+      </w:r>
+      <w:proofErr w:type="spellStart"/>
+      <w:r>
+        <w:rPr>
+          <w:rFonts w:ascii="Arial" w:hAnsi="Arial" w:cs="Arial"/>
+        </w:rPr>
+        <w:t>entweder</w:t>
+      </w:r>
+      <w:proofErr w:type="spellEnd"/>
+      <w:r>
+        <w:rPr>
+          <w:rFonts w:ascii="Arial" w:hAnsi="Arial" w:cs="Arial"/>
+        </w:rPr>
+        <w:t xml:space="preserve"> das </w:t>
+      </w:r>
+      <w:proofErr w:type="spellStart"/>
+      <w:r>
+        <w:rPr>
+          <w:rFonts w:ascii="Arial" w:hAnsi="Arial" w:cs="Arial"/>
+        </w:rPr>
+        <w:t>Paddel</w:t>
+      </w:r>
+      <w:proofErr w:type="spellEnd"/>
+      <w:r>
+        <w:rPr>
+          <w:rFonts w:ascii="Arial" w:hAnsi="Arial" w:cs="Arial"/>
+        </w:rPr>
+        <w:t xml:space="preserve"> </w:t>
+      </w:r>
+      <w:proofErr w:type="spellStart"/>
+      <w:r>
+        <w:rPr>
+          <w:rFonts w:ascii="Arial" w:hAnsi="Arial" w:cs="Arial"/>
+        </w:rPr>
+        <w:t>oder</w:t>
+      </w:r>
+      <w:proofErr w:type="spellEnd"/>
+      <w:r>
+        <w:rPr>
+          <w:rFonts w:ascii="Arial" w:hAnsi="Arial" w:cs="Arial"/>
+        </w:rPr>
+        <w:t xml:space="preserve"> die Wand </w:t>
+      </w:r>
+      <w:proofErr w:type="spellStart"/>
+      <w:r>
+        <w:rPr>
+          <w:rFonts w:ascii="Arial" w:hAnsi="Arial" w:cs="Arial"/>
+        </w:rPr>
+        <w:t>trifft</w:t>
+      </w:r>
+      <w:proofErr w:type="spellEnd"/>
+      <w:r>
+        <w:rPr>
+          <w:rFonts w:ascii="Arial" w:hAnsi="Arial" w:cs="Arial"/>
+        </w:rPr>
+        <w:t xml:space="preserve">. </w:t>
       </w:r>
     </w:p>
     <w:p>
@@ -15021,7 +16200,357 @@
         <w:rPr>
           <w:rFonts w:ascii="Arial" w:hAnsi="Arial" w:cs="Arial"/>
         </w:rPr>
-        <w:t>Das Testkonzept prüft absichtlich nicht die Gesamtleistung des Spiels, wie z. B. die Bildrate und die Latenzzeit. Dies ist darauf zurückzuführen, dass das Testen dieser Elemente den Zugang zu spezieller Hardware erfordern würde, was nur im Rahmen von White-Box-Tests möglich sein wird.</w:t>
+        <w:t xml:space="preserve">Das </w:t>
+      </w:r>
+      <w:proofErr w:type="spellStart"/>
+      <w:r>
+        <w:rPr>
+          <w:rFonts w:ascii="Arial" w:hAnsi="Arial" w:cs="Arial"/>
+        </w:rPr>
+        <w:t>Testkonzept</w:t>
+      </w:r>
+      <w:proofErr w:type="spellEnd"/>
+      <w:r>
+        <w:rPr>
+          <w:rFonts w:ascii="Arial" w:hAnsi="Arial" w:cs="Arial"/>
+        </w:rPr>
+        <w:t xml:space="preserve"> </w:t>
+      </w:r>
+      <w:proofErr w:type="spellStart"/>
+      <w:r>
+        <w:rPr>
+          <w:rFonts w:ascii="Arial" w:hAnsi="Arial" w:cs="Arial"/>
+        </w:rPr>
+        <w:t>prüft</w:t>
+      </w:r>
+      <w:proofErr w:type="spellEnd"/>
+      <w:r>
+        <w:rPr>
+          <w:rFonts w:ascii="Arial" w:hAnsi="Arial" w:cs="Arial"/>
+        </w:rPr>
+        <w:t xml:space="preserve"> </w:t>
+      </w:r>
+      <w:proofErr w:type="spellStart"/>
+      <w:r>
+        <w:rPr>
+          <w:rFonts w:ascii="Arial" w:hAnsi="Arial" w:cs="Arial"/>
+        </w:rPr>
+        <w:t>absichtlich</w:t>
+      </w:r>
+      <w:proofErr w:type="spellEnd"/>
+      <w:r>
+        <w:rPr>
+          <w:rFonts w:ascii="Arial" w:hAnsi="Arial" w:cs="Arial"/>
+        </w:rPr>
+        <w:t xml:space="preserve"> </w:t>
+      </w:r>
+      <w:proofErr w:type="spellStart"/>
+      <w:r>
+        <w:rPr>
+          <w:rFonts w:ascii="Arial" w:hAnsi="Arial" w:cs="Arial"/>
+        </w:rPr>
+        <w:t>nicht</w:t>
+      </w:r>
+      <w:proofErr w:type="spellEnd"/>
+      <w:r>
+        <w:rPr>
+          <w:rFonts w:ascii="Arial" w:hAnsi="Arial" w:cs="Arial"/>
+        </w:rPr>
+        <w:t xml:space="preserve"> die </w:t>
+      </w:r>
+      <w:proofErr w:type="spellStart"/>
+      <w:r>
+        <w:rPr>
+          <w:rFonts w:ascii="Arial" w:hAnsi="Arial" w:cs="Arial"/>
+        </w:rPr>
+        <w:t>Gesamtleistung</w:t>
+      </w:r>
+      <w:proofErr w:type="spellEnd"/>
+      <w:r>
+        <w:rPr>
+          <w:rFonts w:ascii="Arial" w:hAnsi="Arial" w:cs="Arial"/>
+        </w:rPr>
+        <w:t xml:space="preserve"> des Spiels, </w:t>
+      </w:r>
+      <w:proofErr w:type="spellStart"/>
+      <w:r>
+        <w:rPr>
+          <w:rFonts w:ascii="Arial" w:hAnsi="Arial" w:cs="Arial"/>
+        </w:rPr>
+        <w:t>wie</w:t>
+      </w:r>
+      <w:proofErr w:type="spellEnd"/>
+      <w:r>
+        <w:rPr>
+          <w:rFonts w:ascii="Arial" w:hAnsi="Arial" w:cs="Arial"/>
+        </w:rPr>
+        <w:t xml:space="preserve"> z. B. die </w:t>
+      </w:r>
+      <w:proofErr w:type="spellStart"/>
+      <w:r>
+        <w:rPr>
+          <w:rFonts w:ascii="Arial" w:hAnsi="Arial" w:cs="Arial"/>
+        </w:rPr>
+        <w:t>Bildrate</w:t>
+      </w:r>
+      <w:proofErr w:type="spellEnd"/>
+      <w:r>
+        <w:rPr>
+          <w:rFonts w:ascii="Arial" w:hAnsi="Arial" w:cs="Arial"/>
+        </w:rPr>
+        <w:t xml:space="preserve"> und die </w:t>
+      </w:r>
+      <w:proofErr w:type="spellStart"/>
+      <w:r>
+        <w:rPr>
+          <w:rFonts w:ascii="Arial" w:hAnsi="Arial" w:cs="Arial"/>
+        </w:rPr>
+        <w:t>Latenzzeit</w:t>
+      </w:r>
+      <w:proofErr w:type="spellEnd"/>
+      <w:r>
+        <w:rPr>
+          <w:rFonts w:ascii="Arial" w:hAnsi="Arial" w:cs="Arial"/>
+        </w:rPr>
+        <w:t xml:space="preserve">. Dies </w:t>
+      </w:r>
+      <w:proofErr w:type="spellStart"/>
+      <w:r>
+        <w:rPr>
+          <w:rFonts w:ascii="Arial" w:hAnsi="Arial" w:cs="Arial"/>
+        </w:rPr>
+        <w:t>ist</w:t>
+      </w:r>
+      <w:proofErr w:type="spellEnd"/>
+      <w:r>
+        <w:rPr>
+          <w:rFonts w:ascii="Arial" w:hAnsi="Arial" w:cs="Arial"/>
+        </w:rPr>
+        <w:t xml:space="preserve"> </w:t>
+      </w:r>
+      <w:proofErr w:type="spellStart"/>
+      <w:r>
+        <w:rPr>
+          <w:rFonts w:ascii="Arial" w:hAnsi="Arial" w:cs="Arial"/>
+        </w:rPr>
+        <w:t>darauf</w:t>
+      </w:r>
+      <w:proofErr w:type="spellEnd"/>
+      <w:r>
+        <w:rPr>
+          <w:rFonts w:ascii="Arial" w:hAnsi="Arial" w:cs="Arial"/>
+        </w:rPr>
+        <w:t xml:space="preserve"> </w:t>
+      </w:r>
+      <w:proofErr w:type="spellStart"/>
+      <w:r>
+        <w:rPr>
+          <w:rFonts w:ascii="Arial" w:hAnsi="Arial" w:cs="Arial"/>
+        </w:rPr>
+        <w:t>zurückzuführen</w:t>
+      </w:r>
+      <w:proofErr w:type="spellEnd"/>
+      <w:r>
+        <w:rPr>
+          <w:rFonts w:ascii="Arial" w:hAnsi="Arial" w:cs="Arial"/>
+        </w:rPr>
+        <w:t xml:space="preserve">, </w:t>
+      </w:r>
+      <w:proofErr w:type="spellStart"/>
+      <w:r>
+        <w:rPr>
+          <w:rFonts w:ascii="Arial" w:hAnsi="Arial" w:cs="Arial"/>
+        </w:rPr>
+        <w:t>dass</w:t>
+      </w:r>
+      <w:proofErr w:type="spellEnd"/>
+      <w:r>
+        <w:rPr>
+          <w:rFonts w:ascii="Arial" w:hAnsi="Arial" w:cs="Arial"/>
+        </w:rPr>
+        <w:t xml:space="preserve"> das </w:t>
+      </w:r>
+      <w:proofErr w:type="spellStart"/>
+      <w:r>
+        <w:rPr>
+          <w:rFonts w:ascii="Arial" w:hAnsi="Arial" w:cs="Arial"/>
+        </w:rPr>
+        <w:t>Testen</w:t>
+      </w:r>
+      <w:proofErr w:type="spellEnd"/>
+      <w:r>
+        <w:rPr>
+          <w:rFonts w:ascii="Arial" w:hAnsi="Arial" w:cs="Arial"/>
+        </w:rPr>
+        <w:t xml:space="preserve"> </w:t>
+      </w:r>
+      <w:proofErr w:type="spellStart"/>
+      <w:r>
+        <w:rPr>
+          <w:rFonts w:ascii="Arial" w:hAnsi="Arial" w:cs="Arial"/>
+        </w:rPr>
+        <w:t>dieser</w:t>
+      </w:r>
+      <w:proofErr w:type="spellEnd"/>
+      <w:r>
+        <w:rPr>
+          <w:rFonts w:ascii="Arial" w:hAnsi="Arial" w:cs="Arial"/>
+        </w:rPr>
+        <w:t xml:space="preserve"> </w:t>
+      </w:r>
+      <w:proofErr w:type="spellStart"/>
+      <w:r>
+        <w:rPr>
+          <w:rFonts w:ascii="Arial" w:hAnsi="Arial" w:cs="Arial"/>
+        </w:rPr>
+        <w:t>Elemente</w:t>
+      </w:r>
+      <w:proofErr w:type="spellEnd"/>
+      <w:r>
+        <w:rPr>
+          <w:rFonts w:ascii="Arial" w:hAnsi="Arial" w:cs="Arial"/>
+        </w:rPr>
+        <w:t xml:space="preserve"> den </w:t>
+      </w:r>
+      <w:proofErr w:type="spellStart"/>
+      <w:r>
+        <w:rPr>
+          <w:rFonts w:ascii="Arial" w:hAnsi="Arial" w:cs="Arial"/>
+        </w:rPr>
+        <w:t>Zugang</w:t>
+      </w:r>
+      <w:proofErr w:type="spellEnd"/>
+      <w:r>
+        <w:rPr>
+          <w:rFonts w:ascii="Arial" w:hAnsi="Arial" w:cs="Arial"/>
+        </w:rPr>
+        <w:t xml:space="preserve"> </w:t>
+      </w:r>
+      <w:proofErr w:type="spellStart"/>
+      <w:r>
+        <w:rPr>
+          <w:rFonts w:ascii="Arial" w:hAnsi="Arial" w:cs="Arial"/>
+        </w:rPr>
+        <w:t>zu</w:t>
+      </w:r>
+      <w:proofErr w:type="spellEnd"/>
+      <w:r>
+        <w:rPr>
+          <w:rFonts w:ascii="Arial" w:hAnsi="Arial" w:cs="Arial"/>
+        </w:rPr>
+        <w:t xml:space="preserve"> </w:t>
+      </w:r>
+      <w:proofErr w:type="spellStart"/>
+      <w:r>
+        <w:rPr>
+          <w:rFonts w:ascii="Arial" w:hAnsi="Arial" w:cs="Arial"/>
+        </w:rPr>
+        <w:t>spezieller</w:t>
+      </w:r>
+      <w:proofErr w:type="spellEnd"/>
+      <w:r>
+        <w:rPr>
+          <w:rFonts w:ascii="Arial" w:hAnsi="Arial" w:cs="Arial"/>
+        </w:rPr>
+        <w:t xml:space="preserve"> Hardware </w:t>
+      </w:r>
+      <w:proofErr w:type="spellStart"/>
+      <w:r>
+        <w:rPr>
+          <w:rFonts w:ascii="Arial" w:hAnsi="Arial" w:cs="Arial"/>
+        </w:rPr>
+        <w:t>erfordern</w:t>
+      </w:r>
+      <w:proofErr w:type="spellEnd"/>
+      <w:r>
+        <w:rPr>
+          <w:rFonts w:ascii="Arial" w:hAnsi="Arial" w:cs="Arial"/>
+        </w:rPr>
+        <w:t xml:space="preserve"> </w:t>
+      </w:r>
+      <w:proofErr w:type="spellStart"/>
+      <w:r>
+        <w:rPr>
+          <w:rFonts w:ascii="Arial" w:hAnsi="Arial" w:cs="Arial"/>
+        </w:rPr>
+        <w:t>würde</w:t>
+      </w:r>
+      <w:proofErr w:type="spellEnd"/>
+      <w:r>
+        <w:rPr>
+          <w:rFonts w:ascii="Arial" w:hAnsi="Arial" w:cs="Arial"/>
+        </w:rPr>
+        <w:t xml:space="preserve">, was </w:t>
+      </w:r>
+      <w:proofErr w:type="spellStart"/>
+      <w:r>
+        <w:rPr>
+          <w:rFonts w:ascii="Arial" w:hAnsi="Arial" w:cs="Arial"/>
+        </w:rPr>
+        <w:t>nur</w:t>
+      </w:r>
+      <w:proofErr w:type="spellEnd"/>
+      <w:r>
+        <w:rPr>
+          <w:rFonts w:ascii="Arial" w:hAnsi="Arial" w:cs="Arial"/>
+        </w:rPr>
+        <w:t xml:space="preserve"> </w:t>
+      </w:r>
+      <w:proofErr w:type="spellStart"/>
+      <w:r>
+        <w:rPr>
+          <w:rFonts w:ascii="Arial" w:hAnsi="Arial" w:cs="Arial"/>
+        </w:rPr>
+        <w:t>im</w:t>
+      </w:r>
+      <w:proofErr w:type="spellEnd"/>
+      <w:r>
+        <w:rPr>
+          <w:rFonts w:ascii="Arial" w:hAnsi="Arial" w:cs="Arial"/>
+        </w:rPr>
+        <w:t xml:space="preserve"> </w:t>
+      </w:r>
+      <w:proofErr w:type="spellStart"/>
+      <w:r>
+        <w:rPr>
+          <w:rFonts w:ascii="Arial" w:hAnsi="Arial" w:cs="Arial"/>
+        </w:rPr>
+        <w:t>Rahmen</w:t>
+      </w:r>
+      <w:proofErr w:type="spellEnd"/>
+      <w:r>
+        <w:rPr>
+          <w:rFonts w:ascii="Arial" w:hAnsi="Arial" w:cs="Arial"/>
+        </w:rPr>
+        <w:t xml:space="preserve"> von White-Box-Tests </w:t>
+      </w:r>
+      <w:proofErr w:type="spellStart"/>
+      <w:r>
+        <w:rPr>
+          <w:rFonts w:ascii="Arial" w:hAnsi="Arial" w:cs="Arial"/>
+        </w:rPr>
+        <w:t>möglich</w:t>
+      </w:r>
+      <w:proofErr w:type="spellEnd"/>
+      <w:r>
+        <w:rPr>
+          <w:rFonts w:ascii="Arial" w:hAnsi="Arial" w:cs="Arial"/>
+        </w:rPr>
+        <w:t xml:space="preserve"> sein </w:t>
+      </w:r>
+      <w:proofErr w:type="spellStart"/>
+      <w:r>
+        <w:rPr>
+          <w:rFonts w:ascii="Arial" w:hAnsi="Arial" w:cs="Arial"/>
+        </w:rPr>
+        <w:t>wird</w:t>
+      </w:r>
+      <w:proofErr w:type="spellEnd"/>
+      <w:r>
+        <w:rPr>
+          <w:rFonts w:ascii="Arial" w:hAnsi="Arial" w:cs="Arial"/>
+        </w:rPr>
+        <w:t>.</w:t>
       </w:r>
     </w:p>
     <w:p>
@@ -15041,7 +16570,301 @@
         <w:rPr>
           <w:rFonts w:ascii="Arial" w:hAnsi="Arial" w:cs="Arial"/>
         </w:rPr>
-        <w:t>Zu den relevanten Testmitteln für dieses Testkonzept gehören ein Computer, auf dem Unity und das Pong-Spiel laufen, sowie eine Maus, eine Tastatur und ein Touch für Benutzereingaben. Die Testmethode wird eine Kombination aus manuellen Tests sein, bei denen der Tester das Spiel spielt.</w:t>
+        <w:t xml:space="preserve">Zu den </w:t>
+      </w:r>
+      <w:proofErr w:type="spellStart"/>
+      <w:r>
+        <w:rPr>
+          <w:rFonts w:ascii="Arial" w:hAnsi="Arial" w:cs="Arial"/>
+        </w:rPr>
+        <w:t>relevanten</w:t>
+      </w:r>
+      <w:proofErr w:type="spellEnd"/>
+      <w:r>
+        <w:rPr>
+          <w:rFonts w:ascii="Arial" w:hAnsi="Arial" w:cs="Arial"/>
+        </w:rPr>
+        <w:t xml:space="preserve"> </w:t>
+      </w:r>
+      <w:proofErr w:type="spellStart"/>
+      <w:r>
+        <w:rPr>
+          <w:rFonts w:ascii="Arial" w:hAnsi="Arial" w:cs="Arial"/>
+        </w:rPr>
+        <w:t>Testmitteln</w:t>
+      </w:r>
+      <w:proofErr w:type="spellEnd"/>
+      <w:r>
+        <w:rPr>
+          <w:rFonts w:ascii="Arial" w:hAnsi="Arial" w:cs="Arial"/>
+        </w:rPr>
+        <w:t xml:space="preserve"> für dieses </w:t>
+      </w:r>
+      <w:proofErr w:type="spellStart"/>
+      <w:r>
+        <w:rPr>
+          <w:rFonts w:ascii="Arial" w:hAnsi="Arial" w:cs="Arial"/>
+        </w:rPr>
+        <w:t>Testkonzept</w:t>
+      </w:r>
+      <w:proofErr w:type="spellEnd"/>
+      <w:r>
+        <w:rPr>
+          <w:rFonts w:ascii="Arial" w:hAnsi="Arial" w:cs="Arial"/>
+        </w:rPr>
+        <w:t xml:space="preserve"> </w:t>
+      </w:r>
+      <w:proofErr w:type="spellStart"/>
+      <w:r>
+        <w:rPr>
+          <w:rFonts w:ascii="Arial" w:hAnsi="Arial" w:cs="Arial"/>
+        </w:rPr>
+        <w:t>gehören</w:t>
+      </w:r>
+      <w:proofErr w:type="spellEnd"/>
+      <w:r>
+        <w:rPr>
+          <w:rFonts w:ascii="Arial" w:hAnsi="Arial" w:cs="Arial"/>
+        </w:rPr>
+        <w:t xml:space="preserve"> </w:t>
+      </w:r>
+      <w:proofErr w:type="spellStart"/>
+      <w:r>
+        <w:rPr>
+          <w:rFonts w:ascii="Arial" w:hAnsi="Arial" w:cs="Arial"/>
+        </w:rPr>
+        <w:t>ein</w:t>
+      </w:r>
+      <w:proofErr w:type="spellEnd"/>
+      <w:r>
+        <w:rPr>
+          <w:rFonts w:ascii="Arial" w:hAnsi="Arial" w:cs="Arial"/>
+        </w:rPr>
+        <w:t xml:space="preserve"> Computer, auf dem Unity und das Pong-Spiel </w:t>
+      </w:r>
+      <w:proofErr w:type="spellStart"/>
+      <w:r>
+        <w:rPr>
+          <w:rFonts w:ascii="Arial" w:hAnsi="Arial" w:cs="Arial"/>
+        </w:rPr>
+        <w:t>laufen</w:t>
+      </w:r>
+      <w:proofErr w:type="spellEnd"/>
+      <w:r>
+        <w:rPr>
+          <w:rFonts w:ascii="Arial" w:hAnsi="Arial" w:cs="Arial"/>
+        </w:rPr>
+        <w:t xml:space="preserve">, </w:t>
+      </w:r>
+      <w:proofErr w:type="spellStart"/>
+      <w:r>
+        <w:rPr>
+          <w:rFonts w:ascii="Arial" w:hAnsi="Arial" w:cs="Arial"/>
+        </w:rPr>
+        <w:t>sowie</w:t>
+      </w:r>
+      <w:proofErr w:type="spellEnd"/>
+      <w:r>
+        <w:rPr>
+          <w:rFonts w:ascii="Arial" w:hAnsi="Arial" w:cs="Arial"/>
+        </w:rPr>
+        <w:t xml:space="preserve"> </w:t>
+      </w:r>
+      <w:proofErr w:type="spellStart"/>
+      <w:r>
+        <w:rPr>
+          <w:rFonts w:ascii="Arial" w:hAnsi="Arial" w:cs="Arial"/>
+        </w:rPr>
+        <w:t>eine</w:t>
+      </w:r>
+      <w:proofErr w:type="spellEnd"/>
+      <w:r>
+        <w:rPr>
+          <w:rFonts w:ascii="Arial" w:hAnsi="Arial" w:cs="Arial"/>
+        </w:rPr>
+        <w:t xml:space="preserve"> Maus, </w:t>
+      </w:r>
+      <w:proofErr w:type="spellStart"/>
+      <w:r>
+        <w:rPr>
+          <w:rFonts w:ascii="Arial" w:hAnsi="Arial" w:cs="Arial"/>
+        </w:rPr>
+        <w:t>eine</w:t>
+      </w:r>
+      <w:proofErr w:type="spellEnd"/>
+      <w:r>
+        <w:rPr>
+          <w:rFonts w:ascii="Arial" w:hAnsi="Arial" w:cs="Arial"/>
+        </w:rPr>
+        <w:t xml:space="preserve"> </w:t>
+      </w:r>
+      <w:proofErr w:type="spellStart"/>
+      <w:r>
+        <w:rPr>
+          <w:rFonts w:ascii="Arial" w:hAnsi="Arial" w:cs="Arial"/>
+        </w:rPr>
+        <w:t>Tastatur</w:t>
+      </w:r>
+      <w:proofErr w:type="spellEnd"/>
+      <w:r>
+        <w:rPr>
+          <w:rFonts w:ascii="Arial" w:hAnsi="Arial" w:cs="Arial"/>
+        </w:rPr>
+        <w:t xml:space="preserve"> und </w:t>
+      </w:r>
+      <w:proofErr w:type="spellStart"/>
+      <w:r>
+        <w:rPr>
+          <w:rFonts w:ascii="Arial" w:hAnsi="Arial" w:cs="Arial"/>
+        </w:rPr>
+        <w:t>ein</w:t>
+      </w:r>
+      <w:proofErr w:type="spellEnd"/>
+      <w:r>
+        <w:rPr>
+          <w:rFonts w:ascii="Arial" w:hAnsi="Arial" w:cs="Arial"/>
+        </w:rPr>
+        <w:t xml:space="preserve"> Touch für </w:t>
+      </w:r>
+      <w:proofErr w:type="spellStart"/>
+      <w:r>
+        <w:rPr>
+          <w:rFonts w:ascii="Arial" w:hAnsi="Arial" w:cs="Arial"/>
+        </w:rPr>
+        <w:t>Benutzereingaben</w:t>
+      </w:r>
+      <w:proofErr w:type="spellEnd"/>
+      <w:r>
+        <w:rPr>
+          <w:rFonts w:ascii="Arial" w:hAnsi="Arial" w:cs="Arial"/>
+        </w:rPr>
+        <w:t xml:space="preserve">. Die </w:t>
+      </w:r>
+      <w:proofErr w:type="spellStart"/>
+      <w:r>
+        <w:rPr>
+          <w:rFonts w:ascii="Arial" w:hAnsi="Arial" w:cs="Arial"/>
+        </w:rPr>
+        <w:t>Testmethode</w:t>
+      </w:r>
+      <w:proofErr w:type="spellEnd"/>
+      <w:r>
+        <w:rPr>
+          <w:rFonts w:ascii="Arial" w:hAnsi="Arial" w:cs="Arial"/>
+        </w:rPr>
+        <w:t xml:space="preserve"> </w:t>
+      </w:r>
+      <w:proofErr w:type="spellStart"/>
+      <w:r>
+        <w:rPr>
+          <w:rFonts w:ascii="Arial" w:hAnsi="Arial" w:cs="Arial"/>
+        </w:rPr>
+        <w:t>wird</w:t>
+      </w:r>
+      <w:proofErr w:type="spellEnd"/>
+      <w:r>
+        <w:rPr>
+          <w:rFonts w:ascii="Arial" w:hAnsi="Arial" w:cs="Arial"/>
+        </w:rPr>
+        <w:t xml:space="preserve"> </w:t>
+      </w:r>
+      <w:proofErr w:type="spellStart"/>
+      <w:r>
+        <w:rPr>
+          <w:rFonts w:ascii="Arial" w:hAnsi="Arial" w:cs="Arial"/>
+        </w:rPr>
+        <w:t>eine</w:t>
+      </w:r>
+      <w:proofErr w:type="spellEnd"/>
+      <w:r>
+        <w:rPr>
+          <w:rFonts w:ascii="Arial" w:hAnsi="Arial" w:cs="Arial"/>
+        </w:rPr>
+        <w:t xml:space="preserve"> </w:t>
+      </w:r>
+      <w:proofErr w:type="spellStart"/>
+      <w:r>
+        <w:rPr>
+          <w:rFonts w:ascii="Arial" w:hAnsi="Arial" w:cs="Arial"/>
+        </w:rPr>
+        <w:t>Kombination</w:t>
+      </w:r>
+      <w:proofErr w:type="spellEnd"/>
+      <w:r>
+        <w:rPr>
+          <w:rFonts w:ascii="Arial" w:hAnsi="Arial" w:cs="Arial"/>
+        </w:rPr>
+        <w:t xml:space="preserve"> </w:t>
+      </w:r>
+      <w:proofErr w:type="spellStart"/>
+      <w:r>
+        <w:rPr>
+          <w:rFonts w:ascii="Arial" w:hAnsi="Arial" w:cs="Arial"/>
+        </w:rPr>
+        <w:t>aus</w:t>
+      </w:r>
+      <w:proofErr w:type="spellEnd"/>
+      <w:r>
+        <w:rPr>
+          <w:rFonts w:ascii="Arial" w:hAnsi="Arial" w:cs="Arial"/>
+        </w:rPr>
+        <w:t xml:space="preserve"> </w:t>
+      </w:r>
+      <w:proofErr w:type="spellStart"/>
+      <w:r>
+        <w:rPr>
+          <w:rFonts w:ascii="Arial" w:hAnsi="Arial" w:cs="Arial"/>
+        </w:rPr>
+        <w:t>manuellen</w:t>
+      </w:r>
+      <w:proofErr w:type="spellEnd"/>
+      <w:r>
+        <w:rPr>
+          <w:rFonts w:ascii="Arial" w:hAnsi="Arial" w:cs="Arial"/>
+        </w:rPr>
+        <w:t xml:space="preserve"> Tests sein, </w:t>
+      </w:r>
+      <w:proofErr w:type="spellStart"/>
+      <w:r>
+        <w:rPr>
+          <w:rFonts w:ascii="Arial" w:hAnsi="Arial" w:cs="Arial"/>
+        </w:rPr>
+        <w:t>bei</w:t>
+      </w:r>
+      <w:proofErr w:type="spellEnd"/>
+      <w:r>
+        <w:rPr>
+          <w:rFonts w:ascii="Arial" w:hAnsi="Arial" w:cs="Arial"/>
+        </w:rPr>
+        <w:t xml:space="preserve"> </w:t>
+      </w:r>
+      <w:proofErr w:type="spellStart"/>
+      <w:r>
+        <w:rPr>
+          <w:rFonts w:ascii="Arial" w:hAnsi="Arial" w:cs="Arial"/>
+        </w:rPr>
+        <w:t>denen</w:t>
+      </w:r>
+      <w:proofErr w:type="spellEnd"/>
+      <w:r>
+        <w:rPr>
+          <w:rFonts w:ascii="Arial" w:hAnsi="Arial" w:cs="Arial"/>
+        </w:rPr>
+        <w:t xml:space="preserve"> der Tester das Spiel </w:t>
+      </w:r>
+      <w:proofErr w:type="spellStart"/>
+      <w:r>
+        <w:rPr>
+          <w:rFonts w:ascii="Arial" w:hAnsi="Arial" w:cs="Arial"/>
+        </w:rPr>
+        <w:t>spielt</w:t>
+      </w:r>
+      <w:proofErr w:type="spellEnd"/>
+      <w:r>
+        <w:rPr>
+          <w:rFonts w:ascii="Arial" w:hAnsi="Arial" w:cs="Arial"/>
+        </w:rPr>
+        <w:t>.</w:t>
       </w:r>
     </w:p>
     <w:p>
@@ -15074,12 +16897,37 @@
         </w:rPr>
       </w:pPr>
       <w:bookmarkStart w:id="7" w:name="_Toc126668346"/>
-      <w:r>
-        <w:rPr>
-          <w:rStyle w:val="markedcontent"/>
-          <w:rFonts w:ascii="Arial" w:hAnsi="Arial" w:cs="Arial"/>
-        </w:rPr>
-        <w:t>Durchführung und Auswertung der Tests</w:t>
+      <w:proofErr w:type="spellStart"/>
+      <w:r>
+        <w:rPr>
+          <w:rStyle w:val="markedcontent"/>
+          <w:rFonts w:ascii="Arial" w:hAnsi="Arial" w:cs="Arial"/>
+        </w:rPr>
+        <w:t>Durchführung</w:t>
+      </w:r>
+      <w:proofErr w:type="spellEnd"/>
+      <w:r>
+        <w:rPr>
+          <w:rStyle w:val="markedcontent"/>
+          <w:rFonts w:ascii="Arial" w:hAnsi="Arial" w:cs="Arial"/>
+        </w:rPr>
+        <w:t xml:space="preserve"> und </w:t>
+      </w:r>
+      <w:proofErr w:type="spellStart"/>
+      <w:r>
+        <w:rPr>
+          <w:rStyle w:val="markedcontent"/>
+          <w:rFonts w:ascii="Arial" w:hAnsi="Arial" w:cs="Arial"/>
+        </w:rPr>
+        <w:t>Auswertung</w:t>
+      </w:r>
+      <w:proofErr w:type="spellEnd"/>
+      <w:r>
+        <w:rPr>
+          <w:rStyle w:val="markedcontent"/>
+          <w:rFonts w:ascii="Arial" w:hAnsi="Arial" w:cs="Arial"/>
+        </w:rPr>
+        <w:t xml:space="preserve"> der Tests</w:t>
       </w:r>
       <w:bookmarkEnd w:id="7"/>
     </w:p>
@@ -15200,7 +17048,7 @@
           <w:rFonts w:ascii="Arial" w:hAnsi="Arial" w:cs="Arial"/>
           <w:lang w:val="de-DE"/>
         </w:rPr>
-        <w:t xml:space="preserve">Test 1: Überprüfen der Ballbewegung </w:t>
+        <w:t>Test 7: Überprüfen der Spielschwierigkeit</w:t>
       </w:r>
     </w:p>
     <w:p>
@@ -15215,7 +17063,7 @@
           <w:rFonts w:ascii="Arial" w:hAnsi="Arial" w:cs="Arial"/>
           <w:lang w:val="de-DE"/>
         </w:rPr>
-        <w:t>Beschreibung: Überprüfen, ob sich der Ball im Spiel bewegt</w:t>
+        <w:t>Beschreibung: Überprüfen Sie, ob der Schwierigkeitsgrad des Spiels mit zunehmender Punktzahl steigt.</w:t>
       </w:r>
     </w:p>
     <w:p>
@@ -15230,7 +17078,7 @@
           <w:rFonts w:ascii="Arial" w:hAnsi="Arial" w:cs="Arial"/>
           <w:lang w:val="de-DE"/>
         </w:rPr>
-        <w:t>Schritte: Starten Sie das Spiel und beobachten Sie die Bewegung des Balls.</w:t>
+        <w:t>Schritte: Starten Sie das Spiel, spielen Sie, bis der Punktestand steigt, und beobachten Sie den Schwierigkeitsgrad des Spiels.</w:t>
       </w:r>
     </w:p>
     <w:p>
@@ -15245,7 +17093,7 @@
           <w:rFonts w:ascii="Arial" w:hAnsi="Arial" w:cs="Arial"/>
           <w:lang w:val="de-DE"/>
         </w:rPr>
-        <w:t>Erwartetes Ergebnis: Der Ball sollte sich im Spiel bewegen.</w:t>
+        <w:t>Erwartetes Ergebnis: Der Schwierigkeitsgrad des Spiels sollte mit zunehmender Punktzahl steigen.</w:t>
       </w:r>
     </w:p>
     <w:p>
@@ -15268,7 +17116,7 @@
           <w:rFonts w:ascii="Arial" w:hAnsi="Arial" w:cs="Arial"/>
           <w:lang w:val="de-DE"/>
         </w:rPr>
-        <w:t xml:space="preserve">Test 2: Überprüfen der Punkteerhöhung </w:t>
+        <w:t>Test 8: Überprüfen der Spielsteuerung</w:t>
       </w:r>
     </w:p>
     <w:p>
@@ -15283,7 +17131,7 @@
           <w:rFonts w:ascii="Arial" w:hAnsi="Arial" w:cs="Arial"/>
           <w:lang w:val="de-DE"/>
         </w:rPr>
-        <w:t>Beschreibung: Überprüfe, ob die Punkte steigen, wenn der Ball die Paddels trifft</w:t>
+        <w:t>Beschreibung: Überprüfen Sie, ob die Spielsteuerung korrekt funktioniert.</w:t>
       </w:r>
     </w:p>
     <w:p>
@@ -15298,7 +17146,7 @@
           <w:rFonts w:ascii="Arial" w:hAnsi="Arial" w:cs="Arial"/>
           <w:lang w:val="de-DE"/>
         </w:rPr>
-        <w:t>Schritte: Starten Sie das Spiel, beobachten Sie den Punktezähler</w:t>
+        <w:t>Schritte: Starten Sie das Spiel, drücken Sie die Spielsteuerung und beobachten Sie die Ergebnisse</w:t>
       </w:r>
     </w:p>
     <w:p>
@@ -15313,7 +17161,7 @@
           <w:rFonts w:ascii="Arial" w:hAnsi="Arial" w:cs="Arial"/>
           <w:lang w:val="de-DE"/>
         </w:rPr>
-        <w:t>Erwartetes Ergebnis: Die Punkte sollten sich erhöhen, wenn der Ball die Paddles trifft.</w:t>
+        <w:t>Erwartetes Ergebnis: Die Spielsteuerung sollte korrekt funktionieren.</w:t>
       </w:r>
     </w:p>
     <w:p>
@@ -15336,416 +17184,7 @@
           <w:rFonts w:ascii="Arial" w:hAnsi="Arial" w:cs="Arial"/>
           <w:lang w:val="de-DE"/>
         </w:rPr>
-        <w:t>Test 3: Überprüfen der Wandkollision</w:t>
-      </w:r>
-    </w:p>
-    <w:p>
-      <w:pPr>
-        <w:rPr>
-          <w:rFonts w:ascii="Arial" w:hAnsi="Arial" w:cs="Arial"/>
-          <w:lang w:val="de-DE"/>
-        </w:rPr>
-      </w:pPr>
-      <w:r>
-        <w:rPr>
-          <w:rFonts w:ascii="Arial" w:hAnsi="Arial" w:cs="Arial"/>
-          <w:lang w:val="de-DE"/>
-        </w:rPr>
-        <w:t>Beschreibung: Überprüfe, ob der Ball an den Wänden abprallt</w:t>
-      </w:r>
-    </w:p>
-    <w:p>
-      <w:pPr>
-        <w:rPr>
-          <w:rFonts w:ascii="Arial" w:hAnsi="Arial" w:cs="Arial"/>
-          <w:lang w:val="de-DE"/>
-        </w:rPr>
-      </w:pPr>
-      <w:r>
-        <w:rPr>
-          <w:rFonts w:ascii="Arial" w:hAnsi="Arial" w:cs="Arial"/>
-          <w:lang w:val="de-DE"/>
-        </w:rPr>
         <w:lastRenderedPageBreak/>
-        <w:t>Schritte: Starten Sie das Spiel, beobachten Sie die Ballkollision</w:t>
-      </w:r>
-    </w:p>
-    <w:p>
-      <w:pPr>
-        <w:rPr>
-          <w:rFonts w:ascii="Arial" w:hAnsi="Arial" w:cs="Arial"/>
-          <w:lang w:val="de-DE"/>
-        </w:rPr>
-      </w:pPr>
-      <w:r>
-        <w:rPr>
-          <w:rFonts w:ascii="Arial" w:hAnsi="Arial" w:cs="Arial"/>
-          <w:lang w:val="de-DE"/>
-        </w:rPr>
-        <w:t>Erwartetes Ergebnis: Der Ball sollte von den Wänden abprallen.</w:t>
-      </w:r>
-    </w:p>
-    <w:p>
-      <w:pPr>
-        <w:rPr>
-          <w:rFonts w:ascii="Arial" w:hAnsi="Arial" w:cs="Arial"/>
-          <w:lang w:val="de-DE"/>
-        </w:rPr>
-      </w:pPr>
-    </w:p>
-    <w:p>
-      <w:pPr>
-        <w:rPr>
-          <w:rFonts w:ascii="Arial" w:hAnsi="Arial" w:cs="Arial"/>
-          <w:lang w:val="de-DE"/>
-        </w:rPr>
-      </w:pPr>
-      <w:r>
-        <w:rPr>
-          <w:rFonts w:ascii="Arial" w:hAnsi="Arial" w:cs="Arial"/>
-          <w:lang w:val="de-DE"/>
-        </w:rPr>
-        <w:t>Test 4: Überprüfen der Soundeffekte</w:t>
-      </w:r>
-    </w:p>
-    <w:p>
-      <w:pPr>
-        <w:rPr>
-          <w:rFonts w:ascii="Arial" w:hAnsi="Arial" w:cs="Arial"/>
-          <w:lang w:val="de-DE"/>
-        </w:rPr>
-      </w:pPr>
-      <w:r>
-        <w:rPr>
-          <w:rFonts w:ascii="Arial" w:hAnsi="Arial" w:cs="Arial"/>
-          <w:lang w:val="de-DE"/>
-        </w:rPr>
-        <w:t>Beschreibung: Prüfen Sie, ob die Soundeffekte abgespielt werden.</w:t>
-      </w:r>
-    </w:p>
-    <w:p>
-      <w:pPr>
-        <w:rPr>
-          <w:rFonts w:ascii="Arial" w:hAnsi="Arial" w:cs="Arial"/>
-          <w:lang w:val="de-DE"/>
-        </w:rPr>
-      </w:pPr>
-      <w:r>
-        <w:rPr>
-          <w:rFonts w:ascii="Arial" w:hAnsi="Arial" w:cs="Arial"/>
-          <w:lang w:val="de-DE"/>
-        </w:rPr>
-        <w:t>Schritte: Starten Sie das Spiel, hören Sie auf Soundeffekte</w:t>
-      </w:r>
-    </w:p>
-    <w:p>
-      <w:pPr>
-        <w:rPr>
-          <w:rFonts w:ascii="Arial" w:hAnsi="Arial" w:cs="Arial"/>
-          <w:lang w:val="de-DE"/>
-        </w:rPr>
-      </w:pPr>
-      <w:r>
-        <w:rPr>
-          <w:rFonts w:ascii="Arial" w:hAnsi="Arial" w:cs="Arial"/>
-          <w:lang w:val="de-DE"/>
-        </w:rPr>
-        <w:t>Erwartetes Ergebnis: Die Soundeffekte sollten abgespielt werden, wenn der Ball die Schläger und Wände trifft.</w:t>
-      </w:r>
-    </w:p>
-    <w:p>
-      <w:pPr>
-        <w:rPr>
-          <w:rFonts w:ascii="Arial" w:hAnsi="Arial" w:cs="Arial"/>
-          <w:lang w:val="de-DE"/>
-        </w:rPr>
-      </w:pPr>
-    </w:p>
-    <w:p>
-      <w:pPr>
-        <w:rPr>
-          <w:rFonts w:ascii="Arial" w:hAnsi="Arial" w:cs="Arial"/>
-          <w:lang w:val="de-DE"/>
-        </w:rPr>
-      </w:pPr>
-      <w:r>
-        <w:rPr>
-          <w:rFonts w:ascii="Arial" w:hAnsi="Arial" w:cs="Arial"/>
-          <w:lang w:val="de-DE"/>
-        </w:rPr>
-        <w:t>Test 5: Überprüfen der Ballgeschwindigkeit</w:t>
-      </w:r>
-    </w:p>
-    <w:p>
-      <w:pPr>
-        <w:rPr>
-          <w:rFonts w:ascii="Arial" w:hAnsi="Arial" w:cs="Arial"/>
-          <w:lang w:val="de-DE"/>
-        </w:rPr>
-      </w:pPr>
-      <w:r>
-        <w:rPr>
-          <w:rFonts w:ascii="Arial" w:hAnsi="Arial" w:cs="Arial"/>
-          <w:lang w:val="de-DE"/>
-        </w:rPr>
-        <w:t>Beschreibung: Prüfen Sie, ob die Geschwindigkeit des Balls zunimmt, wenn er die Schläger trifft.</w:t>
-      </w:r>
-    </w:p>
-    <w:p>
-      <w:pPr>
-        <w:rPr>
-          <w:rFonts w:ascii="Arial" w:hAnsi="Arial" w:cs="Arial"/>
-          <w:lang w:val="de-DE"/>
-        </w:rPr>
-      </w:pPr>
-      <w:r>
-        <w:rPr>
-          <w:rFonts w:ascii="Arial" w:hAnsi="Arial" w:cs="Arial"/>
-          <w:lang w:val="de-DE"/>
-        </w:rPr>
-        <w:t>Schritte: Starten Sie das Spiel und beobachten Sie die Geschwindigkeit des Balls.</w:t>
-      </w:r>
-    </w:p>
-    <w:p>
-      <w:pPr>
-        <w:rPr>
-          <w:rFonts w:ascii="Arial" w:hAnsi="Arial" w:cs="Arial"/>
-          <w:lang w:val="de-DE"/>
-        </w:rPr>
-      </w:pPr>
-      <w:r>
-        <w:rPr>
-          <w:rFonts w:ascii="Arial" w:hAnsi="Arial" w:cs="Arial"/>
-          <w:lang w:val="de-DE"/>
-        </w:rPr>
-        <w:t>Erwartetes Ergebnis: Die Geschwindigkeit des Balls sollte sich erhöhen, wenn er auf die Paddles trifft.</w:t>
-      </w:r>
-    </w:p>
-    <w:p>
-      <w:pPr>
-        <w:rPr>
-          <w:rFonts w:ascii="Arial" w:hAnsi="Arial" w:cs="Arial"/>
-          <w:lang w:val="de-DE"/>
-        </w:rPr>
-      </w:pPr>
-    </w:p>
-    <w:p>
-      <w:pPr>
-        <w:rPr>
-          <w:rFonts w:ascii="Arial" w:hAnsi="Arial" w:cs="Arial"/>
-          <w:lang w:val="de-DE"/>
-        </w:rPr>
-      </w:pPr>
-      <w:r>
-        <w:rPr>
-          <w:rFonts w:ascii="Arial" w:hAnsi="Arial" w:cs="Arial"/>
-          <w:lang w:val="de-DE"/>
-        </w:rPr>
-        <w:t>Test 6: Überprüfen Sie das Zurücksetzen des Spielstands</w:t>
-      </w:r>
-    </w:p>
-    <w:p>
-      <w:pPr>
-        <w:rPr>
-          <w:rFonts w:ascii="Arial" w:hAnsi="Arial" w:cs="Arial"/>
-          <w:lang w:val="de-DE"/>
-        </w:rPr>
-      </w:pPr>
-      <w:r>
-        <w:rPr>
-          <w:rFonts w:ascii="Arial" w:hAnsi="Arial" w:cs="Arial"/>
-          <w:lang w:val="de-DE"/>
-        </w:rPr>
-        <w:t>Beschreibung: Prüfen Sie, ob der Spielstand zurückgesetzt wird, wenn das Spiel neu gestartet wird.</w:t>
-      </w:r>
-    </w:p>
-    <w:p>
-      <w:pPr>
-        <w:rPr>
-          <w:rFonts w:ascii="Arial" w:hAnsi="Arial" w:cs="Arial"/>
-          <w:lang w:val="de-DE"/>
-        </w:rPr>
-      </w:pPr>
-      <w:r>
-        <w:rPr>
-          <w:rFonts w:ascii="Arial" w:hAnsi="Arial" w:cs="Arial"/>
-          <w:lang w:val="de-DE"/>
-        </w:rPr>
-        <w:t>Schritte: Starten Sie das Spiel, starten Sie das Spiel neu und beobachten Sie den Spielstand.</w:t>
-      </w:r>
-    </w:p>
-    <w:p>
-      <w:pPr>
-        <w:rPr>
-          <w:rFonts w:ascii="Arial" w:hAnsi="Arial" w:cs="Arial"/>
-          <w:lang w:val="de-DE"/>
-        </w:rPr>
-      </w:pPr>
-      <w:r>
-        <w:rPr>
-          <w:rFonts w:ascii="Arial" w:hAnsi="Arial" w:cs="Arial"/>
-          <w:lang w:val="de-DE"/>
-        </w:rPr>
-        <w:t>Erwartetes Ergebnis: Der Spielstand sollte zurückgesetzt werden, wenn das Spiel neu gestartet wird.</w:t>
-      </w:r>
-    </w:p>
-    <w:p>
-      <w:pPr>
-        <w:rPr>
-          <w:rFonts w:ascii="Arial" w:hAnsi="Arial" w:cs="Arial"/>
-          <w:lang w:val="de-DE"/>
-        </w:rPr>
-      </w:pPr>
-    </w:p>
-    <w:p>
-      <w:pPr>
-        <w:rPr>
-          <w:rFonts w:ascii="Arial" w:hAnsi="Arial" w:cs="Arial"/>
-          <w:lang w:val="de-DE"/>
-        </w:rPr>
-      </w:pPr>
-      <w:r>
-        <w:rPr>
-          <w:rFonts w:ascii="Arial" w:hAnsi="Arial" w:cs="Arial"/>
-          <w:lang w:val="de-DE"/>
-        </w:rPr>
-        <w:t>Test 7: Überprüfen der Spielschwierigkeit</w:t>
-      </w:r>
-    </w:p>
-    <w:p>
-      <w:pPr>
-        <w:rPr>
-          <w:rFonts w:ascii="Arial" w:hAnsi="Arial" w:cs="Arial"/>
-          <w:lang w:val="de-DE"/>
-        </w:rPr>
-      </w:pPr>
-      <w:r>
-        <w:rPr>
-          <w:rFonts w:ascii="Arial" w:hAnsi="Arial" w:cs="Arial"/>
-          <w:lang w:val="de-DE"/>
-        </w:rPr>
-        <w:t>Beschreibung: Überprüfen Sie, ob der Schwierigkeitsgrad des Spiels mit zunehmender Punktzahl steigt.</w:t>
-      </w:r>
-    </w:p>
-    <w:p>
-      <w:pPr>
-        <w:rPr>
-          <w:rFonts w:ascii="Arial" w:hAnsi="Arial" w:cs="Arial"/>
-          <w:lang w:val="de-DE"/>
-        </w:rPr>
-      </w:pPr>
-      <w:r>
-        <w:rPr>
-          <w:rFonts w:ascii="Arial" w:hAnsi="Arial" w:cs="Arial"/>
-          <w:lang w:val="de-DE"/>
-        </w:rPr>
-        <w:t>Schritte: Starten Sie das Spiel, spielen Sie, bis der Punktestand steigt, und beobachten Sie den Schwierigkeitsgrad des Spiels.</w:t>
-      </w:r>
-    </w:p>
-    <w:p>
-      <w:pPr>
-        <w:rPr>
-          <w:rFonts w:ascii="Arial" w:hAnsi="Arial" w:cs="Arial"/>
-          <w:lang w:val="de-DE"/>
-        </w:rPr>
-      </w:pPr>
-      <w:r>
-        <w:rPr>
-          <w:rFonts w:ascii="Arial" w:hAnsi="Arial" w:cs="Arial"/>
-          <w:lang w:val="de-DE"/>
-        </w:rPr>
-        <w:t>Erwartetes Ergebnis: Der Schwierigkeitsgrad des Spiels sollte mit zunehmender Punktzahl steigen.</w:t>
-      </w:r>
-    </w:p>
-    <w:p>
-      <w:pPr>
-        <w:rPr>
-          <w:rFonts w:ascii="Arial" w:hAnsi="Arial" w:cs="Arial"/>
-          <w:lang w:val="de-DE"/>
-        </w:rPr>
-      </w:pPr>
-    </w:p>
-    <w:p>
-      <w:pPr>
-        <w:rPr>
-          <w:rFonts w:ascii="Arial" w:hAnsi="Arial" w:cs="Arial"/>
-          <w:lang w:val="de-DE"/>
-        </w:rPr>
-      </w:pPr>
-      <w:r>
-        <w:rPr>
-          <w:rFonts w:ascii="Arial" w:hAnsi="Arial" w:cs="Arial"/>
-          <w:lang w:val="de-DE"/>
-        </w:rPr>
-        <w:t>Test 8: Überprüfen der Spielsteuerung</w:t>
-      </w:r>
-    </w:p>
-    <w:p>
-      <w:pPr>
-        <w:rPr>
-          <w:rFonts w:ascii="Arial" w:hAnsi="Arial" w:cs="Arial"/>
-          <w:lang w:val="de-DE"/>
-        </w:rPr>
-      </w:pPr>
-      <w:r>
-        <w:rPr>
-          <w:rFonts w:ascii="Arial" w:hAnsi="Arial" w:cs="Arial"/>
-          <w:lang w:val="de-DE"/>
-        </w:rPr>
-        <w:t>Beschreibung: Überprüfen Sie, ob die Spielsteuerung korrekt funktioniert.</w:t>
-      </w:r>
-    </w:p>
-    <w:p>
-      <w:pPr>
-        <w:rPr>
-          <w:rFonts w:ascii="Arial" w:hAnsi="Arial" w:cs="Arial"/>
-          <w:lang w:val="de-DE"/>
-        </w:rPr>
-      </w:pPr>
-      <w:r>
-        <w:rPr>
-          <w:rFonts w:ascii="Arial" w:hAnsi="Arial" w:cs="Arial"/>
-          <w:lang w:val="de-DE"/>
-        </w:rPr>
-        <w:t>Schritte: Starten Sie das Spiel, drücken Sie die Spielsteuerung und beobachten Sie die Ergebnisse</w:t>
-      </w:r>
-    </w:p>
-    <w:p>
-      <w:pPr>
-        <w:rPr>
-          <w:rFonts w:ascii="Arial" w:hAnsi="Arial" w:cs="Arial"/>
-          <w:lang w:val="de-DE"/>
-        </w:rPr>
-      </w:pPr>
-      <w:r>
-        <w:rPr>
-          <w:rFonts w:ascii="Arial" w:hAnsi="Arial" w:cs="Arial"/>
-          <w:lang w:val="de-DE"/>
-        </w:rPr>
-        <w:lastRenderedPageBreak/>
-        <w:t>Erwartetes Ergebnis: Die Spielsteuerung sollte korrekt funktionieren.</w:t>
-      </w:r>
-    </w:p>
-    <w:p>
-      <w:pPr>
-        <w:rPr>
-          <w:rFonts w:ascii="Arial" w:hAnsi="Arial" w:cs="Arial"/>
-          <w:lang w:val="de-DE"/>
-        </w:rPr>
-      </w:pPr>
-    </w:p>
-    <w:p>
-      <w:pPr>
-        <w:rPr>
-          <w:rFonts w:ascii="Arial" w:hAnsi="Arial" w:cs="Arial"/>
-          <w:lang w:val="de-DE"/>
-        </w:rPr>
-      </w:pPr>
-      <w:r>
-        <w:rPr>
-          <w:rFonts w:ascii="Arial" w:hAnsi="Arial" w:cs="Arial"/>
-          <w:lang w:val="de-DE"/>
-        </w:rPr>
         <w:t>Test 9: Prüfen Sie das Punktelimit</w:t>
       </w:r>
     </w:p>
@@ -15924,6 +17363,20 @@
               </w:rPr>
               <w:t>Bezug:</w:t>
             </w:r>
+            <w:r>
+              <w:rPr>
+                <w:rFonts w:ascii="Arial" w:hAnsi="Arial" w:cs="Arial"/>
+                <w:lang w:val="de-DE"/>
+              </w:rPr>
+              <w:t xml:space="preserve"> </w:t>
+            </w:r>
+            <w:r>
+              <w:rPr>
+                <w:rFonts w:ascii="Arial" w:hAnsi="Arial" w:cs="Arial"/>
+                <w:lang w:val="de-DE"/>
+              </w:rPr>
+              <w:t>Überprüfen der Ballbewegung</w:t>
+            </w:r>
           </w:p>
         </w:tc>
       </w:tr>
@@ -15988,7 +17441,7 @@
                 <w:rFonts w:ascii="Arial" w:hAnsi="Arial" w:cs="Arial"/>
                 <w:lang w:val="de-DE"/>
               </w:rPr>
-              <w:t>User Controls</w:t>
+              <w:t>Starten Sie das Spiel und beobachten Sie die Bewegung des Balls.</w:t>
             </w:r>
           </w:p>
           <w:p>
@@ -16048,6 +17501,31 @@
           <w:tcPr>
             <w:tcW w:w="4621" w:type="dxa"/>
           </w:tcPr>
+          <w:p>
+            <w:pPr>
+              <w:cnfStyle w:val="000000000000" w:firstRow="0" w:lastRow="0" w:firstColumn="0" w:lastColumn="0" w:oddVBand="0" w:evenVBand="0" w:oddHBand="0" w:evenHBand="0" w:firstRowFirstColumn="0" w:firstRowLastColumn="0" w:lastRowFirstColumn="0" w:lastRowLastColumn="0"/>
+              <w:rPr>
+                <w:rFonts w:ascii="Arial" w:hAnsi="Arial" w:cs="Arial"/>
+                <w:lang w:val="de-DE"/>
+              </w:rPr>
+            </w:pPr>
+          </w:p>
+          <w:p>
+            <w:pPr>
+              <w:cnfStyle w:val="000000000000" w:firstRow="0" w:lastRow="0" w:firstColumn="0" w:lastColumn="0" w:oddVBand="0" w:evenVBand="0" w:oddHBand="0" w:evenHBand="0" w:firstRowFirstColumn="0" w:firstRowLastColumn="0" w:lastRowFirstColumn="0" w:lastRowLastColumn="0"/>
+              <w:rPr>
+                <w:rFonts w:ascii="Arial" w:hAnsi="Arial" w:cs="Arial"/>
+                <w:lang w:val="de-DE"/>
+              </w:rPr>
+            </w:pPr>
+            <w:r>
+              <w:rPr>
+                <w:rFonts w:ascii="Arial" w:hAnsi="Arial" w:cs="Arial"/>
+                <w:lang w:val="de-DE"/>
+              </w:rPr>
+              <w:t xml:space="preserve"> Der Ball sollte sich im Spiel bewegen.</w:t>
+            </w:r>
+          </w:p>
           <w:p>
             <w:pPr>
               <w:cnfStyle w:val="000000000000" w:firstRow="0" w:lastRow="0" w:firstColumn="0" w:lastColumn="0" w:oddVBand="0" w:evenVBand="0" w:oddHBand="0" w:evenHBand="0" w:firstRowFirstColumn="0" w:firstRowLastColumn="0" w:lastRowFirstColumn="0" w:lastRowLastColumn="0"/>
@@ -16122,6 +17600,20 @@
               </w:rPr>
               <w:t>Bezug:</w:t>
             </w:r>
+            <w:r>
+              <w:rPr>
+                <w:rFonts w:ascii="Arial" w:hAnsi="Arial" w:cs="Arial"/>
+                <w:lang w:val="de-DE"/>
+              </w:rPr>
+              <w:t xml:space="preserve"> </w:t>
+            </w:r>
+            <w:r>
+              <w:rPr>
+                <w:rFonts w:ascii="Arial" w:hAnsi="Arial" w:cs="Arial"/>
+                <w:lang w:val="de-DE"/>
+              </w:rPr>
+              <w:t>Überprüfen der Punkteerhöhung</w:t>
+            </w:r>
           </w:p>
         </w:tc>
       </w:tr>
@@ -16182,6 +17674,13 @@
                 <w:lang w:val="de-DE"/>
               </w:rPr>
             </w:pPr>
+            <w:r>
+              <w:rPr>
+                <w:rFonts w:ascii="Arial" w:hAnsi="Arial" w:cs="Arial"/>
+                <w:lang w:val="de-DE"/>
+              </w:rPr>
+              <w:t xml:space="preserve">Starten Sie das Spiel, beobachten Sie den Punktezähler </w:t>
+            </w:r>
           </w:p>
         </w:tc>
       </w:tr>
@@ -16231,6 +17730,38 @@
           <w:tcPr>
             <w:tcW w:w="4621" w:type="dxa"/>
           </w:tcPr>
+          <w:p>
+            <w:pPr>
+              <w:cnfStyle w:val="000000000000" w:firstRow="0" w:lastRow="0" w:firstColumn="0" w:lastColumn="0" w:oddVBand="0" w:evenVBand="0" w:oddHBand="0" w:evenHBand="0" w:firstRowFirstColumn="0" w:firstRowLastColumn="0" w:lastRowFirstColumn="0" w:lastRowLastColumn="0"/>
+              <w:rPr>
+                <w:rFonts w:ascii="Arial" w:hAnsi="Arial" w:cs="Arial"/>
+                <w:lang w:val="de-DE"/>
+              </w:rPr>
+            </w:pPr>
+            <w:r>
+              <w:rPr>
+                <w:rFonts w:ascii="Arial" w:hAnsi="Arial" w:cs="Arial"/>
+                <w:lang w:val="de-DE"/>
+              </w:rPr>
+              <w:t xml:space="preserve">Die Punkte sollten sich erhöhen, wenn der Ball die </w:t>
+            </w:r>
+            <w:proofErr w:type="spellStart"/>
+            <w:r>
+              <w:rPr>
+                <w:rFonts w:ascii="Arial" w:hAnsi="Arial" w:cs="Arial"/>
+                <w:lang w:val="de-DE"/>
+              </w:rPr>
+              <w:t>Paddles</w:t>
+            </w:r>
+            <w:proofErr w:type="spellEnd"/>
+            <w:r>
+              <w:rPr>
+                <w:rFonts w:ascii="Arial" w:hAnsi="Arial" w:cs="Arial"/>
+                <w:lang w:val="de-DE"/>
+              </w:rPr>
+              <w:t xml:space="preserve"> trifft.</w:t>
+            </w:r>
+          </w:p>
           <w:p>
             <w:pPr>
               <w:cnfStyle w:val="000000000000" w:firstRow="0" w:lastRow="0" w:firstColumn="0" w:lastColumn="0" w:oddVBand="0" w:evenVBand="0" w:oddHBand="0" w:evenHBand="0" w:firstRowFirstColumn="0" w:firstRowLastColumn="0" w:lastRowFirstColumn="0" w:lastRowLastColumn="0"/>
@@ -16321,6 +17852,20 @@
               </w:rPr>
               <w:t>Bezug:</w:t>
             </w:r>
+            <w:r>
+              <w:rPr>
+                <w:rFonts w:ascii="Arial" w:hAnsi="Arial" w:cs="Arial"/>
+                <w:lang w:val="de-DE"/>
+              </w:rPr>
+              <w:t xml:space="preserve"> </w:t>
+            </w:r>
+            <w:r>
+              <w:rPr>
+                <w:rFonts w:ascii="Arial" w:hAnsi="Arial" w:cs="Arial"/>
+                <w:lang w:val="de-DE"/>
+              </w:rPr>
+              <w:t>Überprüfen der Wandkollision</w:t>
+            </w:r>
           </w:p>
         </w:tc>
       </w:tr>
@@ -16382,6 +17927,31 @@
               </w:rPr>
             </w:pPr>
           </w:p>
+          <w:p>
+            <w:pPr>
+              <w:cnfStyle w:val="000000100000" w:firstRow="0" w:lastRow="0" w:firstColumn="0" w:lastColumn="0" w:oddVBand="0" w:evenVBand="0" w:oddHBand="1" w:evenHBand="0" w:firstRowFirstColumn="0" w:firstRowLastColumn="0" w:lastRowFirstColumn="0" w:lastRowLastColumn="0"/>
+              <w:rPr>
+                <w:rFonts w:ascii="Arial" w:hAnsi="Arial" w:cs="Arial"/>
+                <w:lang w:val="de-DE"/>
+              </w:rPr>
+            </w:pPr>
+            <w:r>
+              <w:rPr>
+                <w:rFonts w:ascii="Arial" w:hAnsi="Arial" w:cs="Arial"/>
+                <w:lang w:val="de-DE"/>
+              </w:rPr>
+              <w:t>Starten Sie das Spiel, beobachten Sie die Ballkollision</w:t>
+            </w:r>
+          </w:p>
+          <w:p>
+            <w:pPr>
+              <w:cnfStyle w:val="000000100000" w:firstRow="0" w:lastRow="0" w:firstColumn="0" w:lastColumn="0" w:oddVBand="0" w:evenVBand="0" w:oddHBand="1" w:evenHBand="0" w:firstRowFirstColumn="0" w:firstRowLastColumn="0" w:lastRowFirstColumn="0" w:lastRowLastColumn="0"/>
+              <w:rPr>
+                <w:rFonts w:ascii="Arial" w:hAnsi="Arial" w:cs="Arial"/>
+                <w:lang w:val="de-DE"/>
+              </w:rPr>
+            </w:pPr>
+          </w:p>
         </w:tc>
       </w:tr>
       <w:tr>
@@ -16430,6 +18000,31 @@
           <w:tcPr>
             <w:tcW w:w="4621" w:type="dxa"/>
           </w:tcPr>
+          <w:p>
+            <w:pPr>
+              <w:cnfStyle w:val="000000000000" w:firstRow="0" w:lastRow="0" w:firstColumn="0" w:lastColumn="0" w:oddVBand="0" w:evenVBand="0" w:oddHBand="0" w:evenHBand="0" w:firstRowFirstColumn="0" w:firstRowLastColumn="0" w:lastRowFirstColumn="0" w:lastRowLastColumn="0"/>
+              <w:rPr>
+                <w:rFonts w:ascii="Arial" w:hAnsi="Arial" w:cs="Arial"/>
+                <w:lang w:val="de-DE"/>
+              </w:rPr>
+            </w:pPr>
+          </w:p>
+          <w:p>
+            <w:pPr>
+              <w:cnfStyle w:val="000000000000" w:firstRow="0" w:lastRow="0" w:firstColumn="0" w:lastColumn="0" w:oddVBand="0" w:evenVBand="0" w:oddHBand="0" w:evenHBand="0" w:firstRowFirstColumn="0" w:firstRowLastColumn="0" w:lastRowFirstColumn="0" w:lastRowLastColumn="0"/>
+              <w:rPr>
+                <w:rFonts w:ascii="Arial" w:hAnsi="Arial" w:cs="Arial"/>
+                <w:lang w:val="de-DE"/>
+              </w:rPr>
+            </w:pPr>
+            <w:r>
+              <w:rPr>
+                <w:rFonts w:ascii="Arial" w:hAnsi="Arial" w:cs="Arial"/>
+                <w:lang w:val="de-DE"/>
+              </w:rPr>
+              <w:t>Der Ball sollte von den Wänden abprallen.</w:t>
+            </w:r>
+          </w:p>
           <w:p>
             <w:pPr>
               <w:cnfStyle w:val="000000000000" w:firstRow="0" w:lastRow="0" w:firstColumn="0" w:lastColumn="0" w:oddVBand="0" w:evenVBand="0" w:oddHBand="0" w:evenHBand="0" w:firstRowFirstColumn="0" w:firstRowLastColumn="0" w:lastRowFirstColumn="0" w:lastRowLastColumn="0"/>
@@ -16512,6 +18107,20 @@
               </w:rPr>
               <w:t>Bezug:</w:t>
             </w:r>
+            <w:r>
+              <w:rPr>
+                <w:rFonts w:ascii="Arial" w:hAnsi="Arial" w:cs="Arial"/>
+                <w:lang w:val="de-DE"/>
+              </w:rPr>
+              <w:t xml:space="preserve"> </w:t>
+            </w:r>
+            <w:r>
+              <w:rPr>
+                <w:rFonts w:ascii="Arial" w:hAnsi="Arial" w:cs="Arial"/>
+                <w:lang w:val="de-DE"/>
+              </w:rPr>
+              <w:t>Überprüfen der Soundeffekte</w:t>
+            </w:r>
           </w:p>
         </w:tc>
       </w:tr>
@@ -16573,6 +18182,39 @@
               </w:rPr>
             </w:pPr>
           </w:p>
+          <w:p>
+            <w:pPr>
+              <w:cnfStyle w:val="000000100000" w:firstRow="0" w:lastRow="0" w:firstColumn="0" w:lastColumn="0" w:oddVBand="0" w:evenVBand="0" w:oddHBand="1" w:evenHBand="0" w:firstRowFirstColumn="0" w:firstRowLastColumn="0" w:lastRowFirstColumn="0" w:lastRowLastColumn="0"/>
+              <w:rPr>
+                <w:rFonts w:ascii="Arial" w:hAnsi="Arial" w:cs="Arial"/>
+                <w:lang w:val="de-DE"/>
+              </w:rPr>
+            </w:pPr>
+            <w:r>
+              <w:rPr>
+                <w:rFonts w:ascii="Arial" w:hAnsi="Arial" w:cs="Arial"/>
+                <w:lang w:val="de-DE"/>
+              </w:rPr>
+              <w:t xml:space="preserve">Starten Sie das Spiel, hören Sie auf </w:t>
+            </w:r>
+            <w:r>
+              <w:rPr>
+                <w:rFonts w:ascii="Arial" w:hAnsi="Arial" w:cs="Arial"/>
+                <w:lang w:val="de-DE"/>
+              </w:rPr>
+              <w:lastRenderedPageBreak/>
+              <w:t>Soundeffekte</w:t>
+            </w:r>
+          </w:p>
+          <w:p>
+            <w:pPr>
+              <w:cnfStyle w:val="000000100000" w:firstRow="0" w:lastRow="0" w:firstColumn="0" w:lastColumn="0" w:oddVBand="0" w:evenVBand="0" w:oddHBand="1" w:evenHBand="0" w:firstRowFirstColumn="0" w:firstRowLastColumn="0" w:lastRowFirstColumn="0" w:lastRowLastColumn="0"/>
+              <w:rPr>
+                <w:rFonts w:ascii="Arial" w:hAnsi="Arial" w:cs="Arial"/>
+                <w:lang w:val="de-DE"/>
+              </w:rPr>
+            </w:pPr>
+          </w:p>
         </w:tc>
       </w:tr>
       <w:tr>
@@ -16621,6 +18263,31 @@
           <w:tcPr>
             <w:tcW w:w="4621" w:type="dxa"/>
           </w:tcPr>
+          <w:p>
+            <w:pPr>
+              <w:cnfStyle w:val="000000000000" w:firstRow="0" w:lastRow="0" w:firstColumn="0" w:lastColumn="0" w:oddVBand="0" w:evenVBand="0" w:oddHBand="0" w:evenHBand="0" w:firstRowFirstColumn="0" w:firstRowLastColumn="0" w:lastRowFirstColumn="0" w:lastRowLastColumn="0"/>
+              <w:rPr>
+                <w:rFonts w:ascii="Arial" w:hAnsi="Arial" w:cs="Arial"/>
+                <w:lang w:val="de-DE"/>
+              </w:rPr>
+            </w:pPr>
+          </w:p>
+          <w:p>
+            <w:pPr>
+              <w:cnfStyle w:val="000000000000" w:firstRow="0" w:lastRow="0" w:firstColumn="0" w:lastColumn="0" w:oddVBand="0" w:evenVBand="0" w:oddHBand="0" w:evenHBand="0" w:firstRowFirstColumn="0" w:firstRowLastColumn="0" w:lastRowFirstColumn="0" w:lastRowLastColumn="0"/>
+              <w:rPr>
+                <w:rFonts w:ascii="Arial" w:hAnsi="Arial" w:cs="Arial"/>
+                <w:lang w:val="de-DE"/>
+              </w:rPr>
+            </w:pPr>
+            <w:r>
+              <w:rPr>
+                <w:rFonts w:ascii="Arial" w:hAnsi="Arial" w:cs="Arial"/>
+                <w:lang w:val="de-DE"/>
+              </w:rPr>
+              <w:t>Die Soundeffekte sollten abgespielt werden, wenn der Ball die Schläger und Wände trifft.</w:t>
+            </w:r>
+          </w:p>
           <w:p>
             <w:pPr>
               <w:cnfStyle w:val="000000000000" w:firstRow="0" w:lastRow="0" w:firstColumn="0" w:lastColumn="0" w:oddVBand="0" w:evenVBand="0" w:oddHBand="0" w:evenHBand="0" w:firstRowFirstColumn="0" w:firstRowLastColumn="0" w:lastRowFirstColumn="0" w:lastRowLastColumn="0"/>
@@ -16695,6 +18362,20 @@
               </w:rPr>
               <w:t>Bezug:</w:t>
             </w:r>
+            <w:r>
+              <w:rPr>
+                <w:rFonts w:ascii="Arial" w:hAnsi="Arial" w:cs="Arial"/>
+                <w:lang w:val="de-DE"/>
+              </w:rPr>
+              <w:t xml:space="preserve"> </w:t>
+            </w:r>
+            <w:r>
+              <w:rPr>
+                <w:rFonts w:ascii="Arial" w:hAnsi="Arial" w:cs="Arial"/>
+                <w:lang w:val="de-DE"/>
+              </w:rPr>
+              <w:t>Überprüfen der Ballgeschwindigkeit</w:t>
+            </w:r>
           </w:p>
         </w:tc>
       </w:tr>
@@ -16755,6 +18436,13 @@
                 <w:lang w:val="de-DE"/>
               </w:rPr>
             </w:pPr>
+            <w:r>
+              <w:rPr>
+                <w:rFonts w:ascii="Arial" w:hAnsi="Arial" w:cs="Arial"/>
+                <w:lang w:val="de-DE"/>
+              </w:rPr>
+              <w:t>Starten Sie das Spiel und beobachten Sie die Geschwindigkeit des Balls.</w:t>
+            </w:r>
           </w:p>
         </w:tc>
       </w:tr>
@@ -16806,6 +18494,47 @@
           <w:tcPr>
             <w:tcW w:w="4621" w:type="dxa"/>
           </w:tcPr>
+          <w:p>
+            <w:pPr>
+              <w:cnfStyle w:val="000000000000" w:firstRow="0" w:lastRow="0" w:firstColumn="0" w:lastColumn="0" w:oddVBand="0" w:evenVBand="0" w:oddHBand="0" w:evenHBand="0" w:firstRowFirstColumn="0" w:firstRowLastColumn="0" w:lastRowFirstColumn="0" w:lastRowLastColumn="0"/>
+              <w:rPr>
+                <w:rFonts w:ascii="Arial" w:hAnsi="Arial" w:cs="Arial"/>
+                <w:lang w:val="de-DE"/>
+              </w:rPr>
+            </w:pPr>
+          </w:p>
+          <w:p>
+            <w:pPr>
+              <w:cnfStyle w:val="000000000000" w:firstRow="0" w:lastRow="0" w:firstColumn="0" w:lastColumn="0" w:oddVBand="0" w:evenVBand="0" w:oddHBand="0" w:evenHBand="0" w:firstRowFirstColumn="0" w:firstRowLastColumn="0" w:lastRowFirstColumn="0" w:lastRowLastColumn="0"/>
+              <w:rPr>
+                <w:rFonts w:ascii="Arial" w:hAnsi="Arial" w:cs="Arial"/>
+                <w:lang w:val="de-DE"/>
+              </w:rPr>
+            </w:pPr>
+            <w:r>
+              <w:rPr>
+                <w:rFonts w:ascii="Arial" w:hAnsi="Arial" w:cs="Arial"/>
+                <w:lang w:val="de-DE"/>
+              </w:rPr>
+              <w:t xml:space="preserve">Die Geschwindigkeit des Balls sollte sich erhöhen, wenn er auf die </w:t>
+            </w:r>
+            <w:proofErr w:type="spellStart"/>
+            <w:r>
+              <w:rPr>
+                <w:rFonts w:ascii="Arial" w:hAnsi="Arial" w:cs="Arial"/>
+                <w:lang w:val="de-DE"/>
+              </w:rPr>
+              <w:t>Paddles</w:t>
+            </w:r>
+            <w:proofErr w:type="spellEnd"/>
+            <w:r>
+              <w:rPr>
+                <w:rFonts w:ascii="Arial" w:hAnsi="Arial" w:cs="Arial"/>
+                <w:lang w:val="de-DE"/>
+              </w:rPr>
+              <w:t xml:space="preserve"> trifft.</w:t>
+            </w:r>
+          </w:p>
           <w:p>
             <w:pPr>
               <w:cnfStyle w:val="000000000000" w:firstRow="0" w:lastRow="0" w:firstColumn="0" w:lastColumn="0" w:oddVBand="0" w:evenVBand="0" w:oddHBand="0" w:evenHBand="0" w:firstRowFirstColumn="0" w:firstRowLastColumn="0" w:lastRowFirstColumn="0" w:lastRowLastColumn="0"/>
@@ -16880,6 +18609,20 @@
               </w:rPr>
               <w:t>Bezug:</w:t>
             </w:r>
+            <w:r>
+              <w:rPr>
+                <w:rFonts w:ascii="Arial" w:hAnsi="Arial" w:cs="Arial"/>
+                <w:lang w:val="de-DE"/>
+              </w:rPr>
+              <w:t xml:space="preserve"> </w:t>
+            </w:r>
+            <w:r>
+              <w:rPr>
+                <w:rFonts w:ascii="Arial" w:hAnsi="Arial" w:cs="Arial"/>
+                <w:lang w:val="de-DE"/>
+              </w:rPr>
+              <w:t>Überprüfen Sie das Zurücksetzen des Spielstands</w:t>
+            </w:r>
           </w:p>
         </w:tc>
       </w:tr>
@@ -16941,6 +18684,31 @@
               </w:rPr>
             </w:pPr>
           </w:p>
+          <w:p>
+            <w:pPr>
+              <w:cnfStyle w:val="000000100000" w:firstRow="0" w:lastRow="0" w:firstColumn="0" w:lastColumn="0" w:oddVBand="0" w:evenVBand="0" w:oddHBand="1" w:evenHBand="0" w:firstRowFirstColumn="0" w:firstRowLastColumn="0" w:lastRowFirstColumn="0" w:lastRowLastColumn="0"/>
+              <w:rPr>
+                <w:rFonts w:ascii="Arial" w:hAnsi="Arial" w:cs="Arial"/>
+                <w:lang w:val="de-DE"/>
+              </w:rPr>
+            </w:pPr>
+            <w:r>
+              <w:rPr>
+                <w:rFonts w:ascii="Arial" w:hAnsi="Arial" w:cs="Arial"/>
+                <w:lang w:val="de-DE"/>
+              </w:rPr>
+              <w:t>Starten Sie das Spiel, starten Sie das Spiel neu und beobachten Sie den Spielstand.</w:t>
+            </w:r>
+          </w:p>
+          <w:p>
+            <w:pPr>
+              <w:cnfStyle w:val="000000100000" w:firstRow="0" w:lastRow="0" w:firstColumn="0" w:lastColumn="0" w:oddVBand="0" w:evenVBand="0" w:oddHBand="1" w:evenHBand="0" w:firstRowFirstColumn="0" w:firstRowLastColumn="0" w:lastRowFirstColumn="0" w:lastRowLastColumn="0"/>
+              <w:rPr>
+                <w:rFonts w:ascii="Arial" w:hAnsi="Arial" w:cs="Arial"/>
+                <w:lang w:val="de-DE"/>
+              </w:rPr>
+            </w:pPr>
+          </w:p>
         </w:tc>
       </w:tr>
       <w:tr>
@@ -16989,6 +18757,31 @@
           <w:tcPr>
             <w:tcW w:w="4621" w:type="dxa"/>
           </w:tcPr>
+          <w:p>
+            <w:pPr>
+              <w:cnfStyle w:val="000000000000" w:firstRow="0" w:lastRow="0" w:firstColumn="0" w:lastColumn="0" w:oddVBand="0" w:evenVBand="0" w:oddHBand="0" w:evenHBand="0" w:firstRowFirstColumn="0" w:firstRowLastColumn="0" w:lastRowFirstColumn="0" w:lastRowLastColumn="0"/>
+              <w:rPr>
+                <w:rFonts w:ascii="Arial" w:hAnsi="Arial" w:cs="Arial"/>
+                <w:lang w:val="de-DE"/>
+              </w:rPr>
+            </w:pPr>
+          </w:p>
+          <w:p>
+            <w:pPr>
+              <w:cnfStyle w:val="000000000000" w:firstRow="0" w:lastRow="0" w:firstColumn="0" w:lastColumn="0" w:oddVBand="0" w:evenVBand="0" w:oddHBand="0" w:evenHBand="0" w:firstRowFirstColumn="0" w:firstRowLastColumn="0" w:lastRowFirstColumn="0" w:lastRowLastColumn="0"/>
+              <w:rPr>
+                <w:rFonts w:ascii="Arial" w:hAnsi="Arial" w:cs="Arial"/>
+                <w:lang w:val="de-DE"/>
+              </w:rPr>
+            </w:pPr>
+            <w:r>
+              <w:rPr>
+                <w:rFonts w:ascii="Arial" w:hAnsi="Arial" w:cs="Arial"/>
+                <w:lang w:val="de-DE"/>
+              </w:rPr>
+              <w:t>Der Spielstand sollte zurückgesetzt werden, wenn das Spiel neu gestartet wird.</w:t>
+            </w:r>
+          </w:p>
           <w:p>
             <w:pPr>
               <w:cnfStyle w:val="000000000000" w:firstRow="0" w:lastRow="0" w:firstColumn="0" w:lastColumn="0" w:oddVBand="0" w:evenVBand="0" w:oddHBand="0" w:evenHBand="0" w:firstRowFirstColumn="0" w:firstRowLastColumn="0" w:lastRowFirstColumn="0" w:lastRowLastColumn="0"/>
@@ -17208,14 +19001,32 @@
         </w:rPr>
       </w:pPr>
       <w:bookmarkStart w:id="8" w:name="_Toc126668324"/>
-      <w:r>
-        <w:rPr>
-          <w:rStyle w:val="markedcontent"/>
-          <w:rFonts w:ascii="Arial" w:hAnsi="Arial" w:cs="Arial"/>
-        </w:rPr>
-        <w:t>Anwendung der Fachsprache</w:t>
+      <w:proofErr w:type="spellStart"/>
+      <w:r>
+        <w:rPr>
+          <w:rStyle w:val="markedcontent"/>
+          <w:rFonts w:ascii="Arial" w:hAnsi="Arial" w:cs="Arial"/>
+        </w:rPr>
+        <w:t>Anwendung</w:t>
+      </w:r>
+      <w:proofErr w:type="spellEnd"/>
+      <w:r>
+        <w:rPr>
+          <w:rStyle w:val="markedcontent"/>
+          <w:rFonts w:ascii="Arial" w:hAnsi="Arial" w:cs="Arial"/>
+        </w:rPr>
+        <w:t xml:space="preserve"> der </w:t>
+      </w:r>
+      <w:proofErr w:type="spellStart"/>
+      <w:r>
+        <w:rPr>
+          <w:rStyle w:val="markedcontent"/>
+          <w:rFonts w:ascii="Arial" w:hAnsi="Arial" w:cs="Arial"/>
+        </w:rPr>
+        <w:t>Fachsprache</w:t>
       </w:r>
       <w:bookmarkEnd w:id="8"/>
+      <w:proofErr w:type="spellEnd"/>
     </w:p>
     <w:p>
       <w:pPr>
@@ -17236,8 +19047,17 @@
           <w:rStyle w:val="markedcontent"/>
           <w:rFonts w:ascii="Arial" w:hAnsi="Arial" w:cs="Arial"/>
         </w:rPr>
-        <w:t>Deployment-Ziele</w:t>
-      </w:r>
+        <w:t>Deployment-</w:t>
+      </w:r>
+      <w:proofErr w:type="spellStart"/>
+      <w:r>
+        <w:rPr>
+          <w:rStyle w:val="markedcontent"/>
+          <w:rFonts w:ascii="Arial" w:hAnsi="Arial" w:cs="Arial"/>
+        </w:rPr>
+        <w:t>Ziele</w:t>
+      </w:r>
+      <w:proofErr w:type="spellEnd"/>
     </w:p>
     <w:p>
       <w:pPr>
@@ -17274,9 +19094,18 @@
           <w:rStyle w:val="markedcontent"/>
           <w:rFonts w:ascii="Arial" w:hAnsi="Arial" w:cs="Arial"/>
         </w:rPr>
-        <w:t>Software-Ergonomie</w:t>
+        <w:t>Software-</w:t>
+      </w:r>
+      <w:proofErr w:type="spellStart"/>
+      <w:r>
+        <w:rPr>
+          <w:rStyle w:val="markedcontent"/>
+          <w:rFonts w:ascii="Arial" w:hAnsi="Arial" w:cs="Arial"/>
+        </w:rPr>
+        <w:t>Ergonomie</w:t>
       </w:r>
       <w:bookmarkEnd w:id="9"/>
+      <w:proofErr w:type="spellEnd"/>
     </w:p>
     <w:p>
       <w:pPr>
@@ -17349,8 +19178,17 @@
           <w:rFonts w:ascii="Arial" w:hAnsi="Arial" w:cs="Arial"/>
           <w:lang w:val="en-GB"/>
         </w:rPr>
-        <w:t>don’t need to deal with tablets and their different sizes</w:t>
-      </w:r>
+        <w:t xml:space="preserve">don’t need to deal with tablets and their different </w:t>
+      </w:r>
+      <w:proofErr w:type="gramStart"/>
+      <w:r>
+        <w:rPr>
+          <w:rFonts w:ascii="Arial" w:hAnsi="Arial" w:cs="Arial"/>
+          <w:lang w:val="en-GB"/>
+        </w:rPr>
+        <w:t>sizes</w:t>
+      </w:r>
+      <w:proofErr w:type="gramEnd"/>
     </w:p>
     <w:p>
       <w:pPr>
@@ -17372,7 +19210,23 @@
           <w:rFonts w:ascii="Arial" w:hAnsi="Arial" w:cs="Arial"/>
           <w:lang w:val="en-GB"/>
         </w:rPr>
-        <w:t xml:space="preserve">The Mobile app will be vertical only as it this will limit the chance of problems occurring from rotation and also having Pong being top down would not work as well on a landscape screen as the distance between the players will be limited compared to the height of a vertical screen. </w:t>
+        <w:t xml:space="preserve">The Mobile app will be vertical only as it this will limit the chance of problems occurring from rotation </w:t>
+      </w:r>
+      <w:proofErr w:type="gramStart"/>
+      <w:r>
+        <w:rPr>
+          <w:rFonts w:ascii="Arial" w:hAnsi="Arial" w:cs="Arial"/>
+          <w:lang w:val="en-GB"/>
+        </w:rPr>
+        <w:t>and also</w:t>
+      </w:r>
+      <w:proofErr w:type="gramEnd"/>
+      <w:r>
+        <w:rPr>
+          <w:rFonts w:ascii="Arial" w:hAnsi="Arial" w:cs="Arial"/>
+          <w:lang w:val="en-GB"/>
+        </w:rPr>
+        <w:t xml:space="preserve"> having Pong being top down would not work as well on a landscape screen as the distance between the players will be limited compared to the height of a vertical screen. </w:t>
       </w:r>
     </w:p>
     <w:p>
@@ -17387,7 +19241,39 @@
           <w:rFonts w:ascii="Arial" w:hAnsi="Arial" w:cs="Arial"/>
           <w:lang w:val="en-GB"/>
         </w:rPr>
-        <w:t>Basic design and when not using really basic stuff I will be getting it from the Unity Asset Market. This is because they will provide high quality assets for free. Unity Market assets for the walls and Player this is cause I am not skilled at design.</w:t>
+        <w:t xml:space="preserve">Basic design and when not using </w:t>
+      </w:r>
+      <w:proofErr w:type="gramStart"/>
+      <w:r>
+        <w:rPr>
+          <w:rFonts w:ascii="Arial" w:hAnsi="Arial" w:cs="Arial"/>
+          <w:lang w:val="en-GB"/>
+        </w:rPr>
+        <w:t>really basic</w:t>
+      </w:r>
+      <w:proofErr w:type="gramEnd"/>
+      <w:r>
+        <w:rPr>
+          <w:rFonts w:ascii="Arial" w:hAnsi="Arial" w:cs="Arial"/>
+          <w:lang w:val="en-GB"/>
+        </w:rPr>
+        <w:t xml:space="preserve"> stuff I will be getting it from the Unity Asset Market. This is because they will provide high quality assets for free. Unity Market assets for the walls and Player this is </w:t>
+      </w:r>
+      <w:proofErr w:type="gramStart"/>
+      <w:r>
+        <w:rPr>
+          <w:rFonts w:ascii="Arial" w:hAnsi="Arial" w:cs="Arial"/>
+          <w:lang w:val="en-GB"/>
+        </w:rPr>
+        <w:t>cause</w:t>
+      </w:r>
+      <w:proofErr w:type="gramEnd"/>
+      <w:r>
+        <w:rPr>
+          <w:rFonts w:ascii="Arial" w:hAnsi="Arial" w:cs="Arial"/>
+          <w:lang w:val="en-GB"/>
+        </w:rPr>
+        <w:t xml:space="preserve"> I am not skilled at design.</w:t>
       </w:r>
     </w:p>
     <w:p>
@@ -17657,7 +19543,6 @@
                       <w:color w:val="86E1FC"/>
                       <w:sz w:val="21"/>
                       <w:szCs w:val="21"/>
-                      <w:lang/>
                     </w:rPr>
                     <w:t>if</w:t>
                   </w:r>
@@ -17667,7 +19552,6 @@
                       <w:color w:val="C8D3F5"/>
                       <w:sz w:val="21"/>
                       <w:szCs w:val="21"/>
-                      <w:lang/>
                     </w:rPr>
                     <w:t xml:space="preserve"> </w:t>
                   </w:r>
@@ -17677,7 +19561,6 @@
                       <w:color w:val="86E1FC"/>
                       <w:sz w:val="21"/>
                       <w:szCs w:val="21"/>
-                      <w:lang/>
                     </w:rPr>
                     <w:t>(</w:t>
                   </w:r>
@@ -17687,7 +19570,6 @@
                       <w:color w:val="FFC777"/>
                       <w:sz w:val="21"/>
                       <w:szCs w:val="21"/>
-                      <w:lang/>
                     </w:rPr>
                     <w:t>Input</w:t>
                   </w:r>
@@ -17697,7 +19579,6 @@
                       <w:color w:val="86E1FC"/>
                       <w:sz w:val="21"/>
                       <w:szCs w:val="21"/>
-                      <w:lang/>
                     </w:rPr>
                     <w:t>.</w:t>
                   </w:r>
@@ -17707,7 +19588,6 @@
                       <w:color w:val="82AAFF"/>
                       <w:sz w:val="21"/>
                       <w:szCs w:val="21"/>
-                      <w:lang/>
                     </w:rPr>
                     <w:t>GetKey</w:t>
                   </w:r>
@@ -17717,7 +19597,6 @@
                       <w:color w:val="86E1FC"/>
                       <w:sz w:val="21"/>
                       <w:szCs w:val="21"/>
-                      <w:lang/>
                     </w:rPr>
                     <w:t>(</w:t>
                   </w:r>
@@ -17727,7 +19606,6 @@
                       <w:color w:val="FFC777"/>
                       <w:sz w:val="21"/>
                       <w:szCs w:val="21"/>
-                      <w:lang/>
                     </w:rPr>
                     <w:t>KeyCode</w:t>
                   </w:r>
@@ -17737,7 +19615,6 @@
                       <w:color w:val="86E1FC"/>
                       <w:sz w:val="21"/>
                       <w:szCs w:val="21"/>
-                      <w:lang/>
                     </w:rPr>
                     <w:t>.</w:t>
                   </w:r>
@@ -17747,7 +19624,6 @@
                       <w:color w:val="A9B8E8"/>
                       <w:sz w:val="21"/>
                       <w:szCs w:val="21"/>
-                      <w:lang/>
                     </w:rPr>
                     <w:t>A</w:t>
                   </w:r>
@@ -17757,7 +19633,6 @@
                       <w:color w:val="86E1FC"/>
                       <w:sz w:val="21"/>
                       <w:szCs w:val="21"/>
-                      <w:lang/>
                     </w:rPr>
                     <w:t>))</w:t>
                   </w:r>
@@ -17781,7 +19656,6 @@
                       <w:color w:val="C8D3F5"/>
                       <w:sz w:val="21"/>
                       <w:szCs w:val="21"/>
-                      <w:lang/>
                     </w:rPr>
                   </w:pPr>
                   <w:r>
@@ -17790,7 +19664,6 @@
                       <w:color w:val="FFC777"/>
                       <w:sz w:val="21"/>
                       <w:szCs w:val="21"/>
-                      <w:lang/>
                     </w:rPr>
                     <w:t>transform</w:t>
                   </w:r>
@@ -17800,7 +19673,6 @@
                       <w:color w:val="86E1FC"/>
                       <w:sz w:val="21"/>
                       <w:szCs w:val="21"/>
-                      <w:lang/>
                     </w:rPr>
                     <w:t>.</w:t>
                   </w:r>
@@ -17810,7 +19682,6 @@
                       <w:color w:val="82AAFF"/>
                       <w:sz w:val="21"/>
                       <w:szCs w:val="21"/>
-                      <w:lang/>
                     </w:rPr>
                     <w:t>Translate</w:t>
                   </w:r>
@@ -17820,7 +19691,6 @@
                       <w:color w:val="86E1FC"/>
                       <w:sz w:val="21"/>
                       <w:szCs w:val="21"/>
-                      <w:lang/>
                     </w:rPr>
                     <w:t>(</w:t>
                   </w:r>
@@ -17830,7 +19700,6 @@
                       <w:color w:val="FFC777"/>
                       <w:sz w:val="21"/>
                       <w:szCs w:val="21"/>
-                      <w:lang/>
                     </w:rPr>
                     <w:t>Vector3</w:t>
                   </w:r>
@@ -17840,7 +19709,6 @@
                       <w:color w:val="86E1FC"/>
                       <w:sz w:val="21"/>
                       <w:szCs w:val="21"/>
-                      <w:lang/>
                     </w:rPr>
                     <w:t>.</w:t>
                   </w:r>
@@ -17850,7 +19718,6 @@
                       <w:color w:val="A9B8E8"/>
                       <w:sz w:val="21"/>
                       <w:szCs w:val="21"/>
-                      <w:lang/>
                     </w:rPr>
                     <w:t>left</w:t>
                   </w:r>
@@ -17860,7 +19727,6 @@
                       <w:color w:val="C8D3F5"/>
                       <w:sz w:val="21"/>
                       <w:szCs w:val="21"/>
-                      <w:lang/>
                     </w:rPr>
                     <w:t xml:space="preserve"> </w:t>
                   </w:r>
@@ -17870,7 +19736,6 @@
                       <w:color w:val="86E1FC"/>
                       <w:sz w:val="21"/>
                       <w:szCs w:val="21"/>
-                      <w:lang/>
                     </w:rPr>
                     <w:t>*</w:t>
                   </w:r>
@@ -17880,7 +19745,6 @@
                       <w:color w:val="C8D3F5"/>
                       <w:sz w:val="21"/>
                       <w:szCs w:val="21"/>
-                      <w:lang/>
                     </w:rPr>
                     <w:t xml:space="preserve"> </w:t>
                   </w:r>
@@ -17890,7 +19754,6 @@
                       <w:color w:val="FFC777"/>
                       <w:sz w:val="21"/>
                       <w:szCs w:val="21"/>
-                      <w:lang/>
                     </w:rPr>
                     <w:t>Time</w:t>
                   </w:r>
@@ -17900,7 +19763,6 @@
                       <w:color w:val="86E1FC"/>
                       <w:sz w:val="21"/>
                       <w:szCs w:val="21"/>
-                      <w:lang/>
                     </w:rPr>
                     <w:t>.</w:t>
                   </w:r>
@@ -17910,7 +19772,6 @@
                       <w:color w:val="A9B8E8"/>
                       <w:sz w:val="21"/>
                       <w:szCs w:val="21"/>
-                      <w:lang/>
                     </w:rPr>
                     <w:t>deltaTime</w:t>
                   </w:r>
@@ -17920,7 +19781,6 @@
                       <w:color w:val="C8D3F5"/>
                       <w:sz w:val="21"/>
                       <w:szCs w:val="21"/>
-                      <w:lang/>
                     </w:rPr>
                     <w:t xml:space="preserve"> </w:t>
                   </w:r>
@@ -17930,7 +19790,6 @@
                       <w:color w:val="86E1FC"/>
                       <w:sz w:val="21"/>
                       <w:szCs w:val="21"/>
-                      <w:lang/>
                     </w:rPr>
                     <w:t>*</w:t>
                   </w:r>
@@ -17940,7 +19799,6 @@
                       <w:color w:val="C8D3F5"/>
                       <w:sz w:val="21"/>
                       <w:szCs w:val="21"/>
-                      <w:lang/>
                     </w:rPr>
                     <w:t xml:space="preserve"> </w:t>
                   </w:r>
@@ -17950,7 +19808,6 @@
                       <w:color w:val="FF966C"/>
                       <w:sz w:val="21"/>
                       <w:szCs w:val="21"/>
-                      <w:lang/>
                     </w:rPr>
                     <w:t>10</w:t>
                   </w:r>
@@ -17960,7 +19817,6 @@
                       <w:color w:val="86E1FC"/>
                       <w:sz w:val="21"/>
                       <w:szCs w:val="21"/>
-                      <w:lang/>
                     </w:rPr>
                     <w:t>);</w:t>
                   </w:r>
@@ -17974,7 +19830,6 @@
                       <w:color w:val="C8D3F5"/>
                       <w:sz w:val="21"/>
                       <w:szCs w:val="21"/>
-                      <w:lang/>
                     </w:rPr>
                   </w:pPr>
                 </w:p>
@@ -17987,7 +19842,6 @@
                       <w:color w:val="86E1FC"/>
                       <w:sz w:val="21"/>
                       <w:szCs w:val="21"/>
-                      <w:lang/>
                     </w:rPr>
                   </w:pPr>
                   <w:r>
@@ -17996,7 +19850,6 @@
                       <w:color w:val="C8D3F5"/>
                       <w:sz w:val="21"/>
                       <w:szCs w:val="21"/>
-                      <w:lang/>
                     </w:rPr>
                     <w:t xml:space="preserve">        </w:t>
                   </w:r>
@@ -18006,7 +19859,6 @@
                       <w:color w:val="86E1FC"/>
                       <w:sz w:val="21"/>
                       <w:szCs w:val="21"/>
-                      <w:lang/>
                     </w:rPr>
                     <w:t>}</w:t>
                   </w:r>
@@ -18145,14 +19997,62 @@
           <w:rFonts w:ascii="Arial" w:hAnsi="Arial" w:cs="Arial"/>
           <w:lang w:val="en-GB"/>
         </w:rPr>
-        <w:t>and (KeyCode.A) to (KeyCode.D)</w:t>
-      </w:r>
+        <w:t>and (</w:t>
+      </w:r>
+      <w:proofErr w:type="spellStart"/>
       <w:r>
         <w:rPr>
           <w:rFonts w:ascii="Arial" w:hAnsi="Arial" w:cs="Arial"/>
           <w:lang w:val="en-GB"/>
         </w:rPr>
-        <w:t xml:space="preserve">. this is all done in the Update() Function so that every frame (60 times every second) the check to see if the User is pressing that key will be checked. </w:t>
+        <w:t>KeyCode.A</w:t>
+      </w:r>
+      <w:proofErr w:type="spellEnd"/>
+      <w:r>
+        <w:rPr>
+          <w:rFonts w:ascii="Arial" w:hAnsi="Arial" w:cs="Arial"/>
+          <w:lang w:val="en-GB"/>
+        </w:rPr>
+        <w:t>) to (</w:t>
+      </w:r>
+      <w:proofErr w:type="spellStart"/>
+      <w:r>
+        <w:rPr>
+          <w:rFonts w:ascii="Arial" w:hAnsi="Arial" w:cs="Arial"/>
+          <w:lang w:val="en-GB"/>
+        </w:rPr>
+        <w:t>KeyCode.D</w:t>
+      </w:r>
+      <w:proofErr w:type="spellEnd"/>
+      <w:r>
+        <w:rPr>
+          <w:rFonts w:ascii="Arial" w:hAnsi="Arial" w:cs="Arial"/>
+          <w:lang w:val="en-GB"/>
+        </w:rPr>
+        <w:t>)</w:t>
+      </w:r>
+      <w:r>
+        <w:rPr>
+          <w:rFonts w:ascii="Arial" w:hAnsi="Arial" w:cs="Arial"/>
+          <w:lang w:val="en-GB"/>
+        </w:rPr>
+        <w:t xml:space="preserve">. this is all done in the </w:t>
+      </w:r>
+      <w:proofErr w:type="gramStart"/>
+      <w:r>
+        <w:rPr>
+          <w:rFonts w:ascii="Arial" w:hAnsi="Arial" w:cs="Arial"/>
+          <w:lang w:val="en-GB"/>
+        </w:rPr>
+        <w:t>Update(</w:t>
+      </w:r>
+      <w:proofErr w:type="gramEnd"/>
+      <w:r>
+        <w:rPr>
+          <w:rFonts w:ascii="Arial" w:hAnsi="Arial" w:cs="Arial"/>
+          <w:lang w:val="en-GB"/>
+        </w:rPr>
+        <w:t xml:space="preserve">) Function so that every frame (60 times every second) the check to see if the User is pressing that key will be checked. </w:t>
       </w:r>
     </w:p>
     <w:p>
@@ -18182,7 +20082,6 @@
                       <w:color w:val="C8D3F5"/>
                       <w:sz w:val="21"/>
                       <w:szCs w:val="21"/>
-                      <w:lang/>
                     </w:rPr>
                   </w:pPr>
                   <w:r>
@@ -18191,7 +20090,6 @@
                       <w:color w:val="86E1FC"/>
                       <w:sz w:val="21"/>
                       <w:szCs w:val="21"/>
-                      <w:lang/>
                     </w:rPr>
                     <w:t>if</w:t>
                   </w:r>
@@ -18201,7 +20099,6 @@
                       <w:color w:val="C8D3F5"/>
                       <w:sz w:val="21"/>
                       <w:szCs w:val="21"/>
-                      <w:lang/>
                     </w:rPr>
                     <w:t xml:space="preserve"> </w:t>
                   </w:r>
@@ -18211,7 +20108,6 @@
                       <w:color w:val="86E1FC"/>
                       <w:sz w:val="21"/>
                       <w:szCs w:val="21"/>
-                      <w:lang/>
                     </w:rPr>
                     <w:t>(</w:t>
                   </w:r>
@@ -18221,7 +20117,6 @@
                       <w:color w:val="FFC777"/>
                       <w:sz w:val="21"/>
                       <w:szCs w:val="21"/>
-                      <w:lang/>
                     </w:rPr>
                     <w:t>collision</w:t>
                   </w:r>
@@ -18231,7 +20126,6 @@
                       <w:color w:val="86E1FC"/>
                       <w:sz w:val="21"/>
                       <w:szCs w:val="21"/>
-                      <w:lang/>
                     </w:rPr>
                     <w:t>.</w:t>
                   </w:r>
@@ -18241,7 +20135,6 @@
                       <w:color w:val="A9B8E8"/>
                       <w:sz w:val="21"/>
                       <w:szCs w:val="21"/>
-                      <w:lang/>
                     </w:rPr>
                     <w:t>gameObject</w:t>
                   </w:r>
@@ -18251,7 +20144,6 @@
                       <w:color w:val="86E1FC"/>
                       <w:sz w:val="21"/>
                       <w:szCs w:val="21"/>
-                      <w:lang/>
                     </w:rPr>
                     <w:t>.</w:t>
                   </w:r>
@@ -18261,7 +20153,6 @@
                       <w:color w:val="A9B8E8"/>
                       <w:sz w:val="21"/>
                       <w:szCs w:val="21"/>
-                      <w:lang/>
                     </w:rPr>
                     <w:t>tag</w:t>
                   </w:r>
@@ -18271,7 +20162,6 @@
                       <w:color w:val="C8D3F5"/>
                       <w:sz w:val="21"/>
                       <w:szCs w:val="21"/>
-                      <w:lang/>
                     </w:rPr>
                     <w:t xml:space="preserve"> </w:t>
                   </w:r>
@@ -18281,7 +20171,6 @@
                       <w:color w:val="86E1FC"/>
                       <w:sz w:val="21"/>
                       <w:szCs w:val="21"/>
-                      <w:lang/>
                     </w:rPr>
                     <w:t>==</w:t>
                   </w:r>
@@ -18291,7 +20180,6 @@
                       <w:color w:val="C8D3F5"/>
                       <w:sz w:val="21"/>
                       <w:szCs w:val="21"/>
-                      <w:lang/>
                     </w:rPr>
                     <w:t xml:space="preserve"> </w:t>
                   </w:r>
@@ -18301,7 +20189,6 @@
                       <w:color w:val="86E1FC"/>
                       <w:sz w:val="21"/>
                       <w:szCs w:val="21"/>
-                      <w:lang/>
                     </w:rPr>
                     <w:t>"</w:t>
                   </w:r>
@@ -18311,7 +20198,6 @@
                       <w:color w:val="C3E88D"/>
                       <w:sz w:val="21"/>
                       <w:szCs w:val="21"/>
-                      <w:lang/>
                     </w:rPr>
                     <w:t>ball</w:t>
                   </w:r>
@@ -18321,7 +20207,6 @@
                       <w:color w:val="86E1FC"/>
                       <w:sz w:val="21"/>
                       <w:szCs w:val="21"/>
-                      <w:lang/>
                     </w:rPr>
                     <w:t>")</w:t>
                   </w:r>
@@ -18335,7 +20220,6 @@
                       <w:color w:val="C8D3F5"/>
                       <w:sz w:val="21"/>
                       <w:szCs w:val="21"/>
-                      <w:lang/>
                     </w:rPr>
                   </w:pPr>
                   <w:r>
@@ -18344,7 +20228,6 @@
                       <w:color w:val="C8D3F5"/>
                       <w:sz w:val="21"/>
                       <w:szCs w:val="21"/>
-                      <w:lang/>
                     </w:rPr>
                     <w:t xml:space="preserve">        </w:t>
                   </w:r>
@@ -18354,7 +20237,6 @@
                       <w:color w:val="86E1FC"/>
                       <w:sz w:val="21"/>
                       <w:szCs w:val="21"/>
-                      <w:lang/>
                     </w:rPr>
                     <w:t>{</w:t>
                   </w:r>
@@ -18368,7 +20250,6 @@
                       <w:color w:val="C8D3F5"/>
                       <w:sz w:val="21"/>
                       <w:szCs w:val="21"/>
-                      <w:lang/>
                     </w:rPr>
                   </w:pPr>
                   <w:r>
@@ -18377,7 +20258,6 @@
                       <w:color w:val="C8D3F5"/>
                       <w:sz w:val="21"/>
                       <w:szCs w:val="21"/>
-                      <w:lang/>
                     </w:rPr>
                     <w:t xml:space="preserve">            </w:t>
                   </w:r>
@@ -18387,7 +20267,6 @@
                       <w:color w:val="FFC777"/>
                       <w:sz w:val="21"/>
                       <w:szCs w:val="21"/>
-                      <w:lang/>
                     </w:rPr>
                     <w:t>rigidbody</w:t>
                   </w:r>
@@ -18397,7 +20276,6 @@
                       <w:color w:val="86E1FC"/>
                       <w:sz w:val="21"/>
                       <w:szCs w:val="21"/>
-                      <w:lang/>
                     </w:rPr>
                     <w:t>.</w:t>
                   </w:r>
@@ -18407,7 +20285,6 @@
                       <w:color w:val="82AAFF"/>
                       <w:sz w:val="21"/>
                       <w:szCs w:val="21"/>
-                      <w:lang/>
                     </w:rPr>
                     <w:t>AddForce</w:t>
                   </w:r>
@@ -18417,7 +20294,6 @@
                       <w:color w:val="86E1FC"/>
                       <w:sz w:val="21"/>
                       <w:szCs w:val="21"/>
-                      <w:lang/>
                     </w:rPr>
                     <w:t>(</w:t>
                   </w:r>
@@ -18427,7 +20303,6 @@
                       <w:color w:val="C099FF"/>
                       <w:sz w:val="21"/>
                       <w:szCs w:val="21"/>
-                      <w:lang/>
                     </w:rPr>
                     <w:t>new</w:t>
                   </w:r>
@@ -18437,7 +20312,6 @@
                       <w:color w:val="C8D3F5"/>
                       <w:sz w:val="21"/>
                       <w:szCs w:val="21"/>
-                      <w:lang/>
                     </w:rPr>
                     <w:t xml:space="preserve"> </w:t>
                   </w:r>
@@ -18447,7 +20321,6 @@
                       <w:color w:val="FFC777"/>
                       <w:sz w:val="21"/>
                       <w:szCs w:val="21"/>
-                      <w:lang/>
                     </w:rPr>
                     <w:t>Vector2</w:t>
                   </w:r>
@@ -18457,7 +20330,6 @@
                       <w:color w:val="86E1FC"/>
                       <w:sz w:val="21"/>
                       <w:szCs w:val="21"/>
-                      <w:lang/>
                     </w:rPr>
                     <w:t>(</w:t>
                   </w:r>
@@ -18467,7 +20339,6 @@
                       <w:color w:val="FF966C"/>
                       <w:sz w:val="21"/>
                       <w:szCs w:val="21"/>
-                      <w:lang/>
                     </w:rPr>
                     <w:t>0</w:t>
                   </w:r>
@@ -18477,7 +20348,6 @@
                       <w:color w:val="86E1FC"/>
                       <w:sz w:val="21"/>
                       <w:szCs w:val="21"/>
-                      <w:lang/>
                     </w:rPr>
                     <w:t>,</w:t>
                   </w:r>
@@ -18487,7 +20357,6 @@
                       <w:color w:val="C8D3F5"/>
                       <w:sz w:val="21"/>
                       <w:szCs w:val="21"/>
-                      <w:lang/>
                     </w:rPr>
                     <w:t xml:space="preserve"> </w:t>
                   </w:r>
@@ -18497,7 +20366,6 @@
                       <w:color w:val="FF966C"/>
                       <w:sz w:val="21"/>
                       <w:szCs w:val="21"/>
-                      <w:lang/>
                     </w:rPr>
                     <w:t>1000</w:t>
                   </w:r>
@@ -18507,7 +20375,6 @@
                       <w:color w:val="86E1FC"/>
                       <w:sz w:val="21"/>
                       <w:szCs w:val="21"/>
-                      <w:lang/>
                     </w:rPr>
                     <w:t>));</w:t>
                   </w:r>
@@ -18521,7 +20388,6 @@
                       <w:color w:val="C8D3F5"/>
                       <w:sz w:val="21"/>
                       <w:szCs w:val="21"/>
-                      <w:lang/>
                     </w:rPr>
                   </w:pPr>
                   <w:r>
@@ -18530,7 +20396,6 @@
                       <w:color w:val="C8D3F5"/>
                       <w:sz w:val="21"/>
                       <w:szCs w:val="21"/>
-                      <w:lang/>
                     </w:rPr>
                     <w:t xml:space="preserve">        </w:t>
                   </w:r>
@@ -18540,7 +20405,6 @@
                       <w:color w:val="86E1FC"/>
                       <w:sz w:val="21"/>
                       <w:szCs w:val="21"/>
-                      <w:lang/>
                     </w:rPr>
                     <w:t>}</w:t>
                   </w:r>
@@ -18761,6 +20625,7 @@
         </w:rPr>
       </w:pPr>
       <w:bookmarkStart w:id="25" w:name="_Toc126668325"/>
+      <w:proofErr w:type="spellStart"/>
       <w:r>
         <w:rPr>
           <w:rStyle w:val="markedcontent"/>
@@ -18768,6 +20633,7 @@
         </w:rPr>
         <w:t>Benutzerfreundlichkeit</w:t>
       </w:r>
+      <w:proofErr w:type="spellEnd"/>
     </w:p>
     <w:bookmarkEnd w:id="25"/>
     <w:p>
@@ -18793,7 +20659,43 @@
           <w:rFonts w:ascii="Arial" w:hAnsi="Arial" w:cs="Arial"/>
           <w:lang w:val="en-GB"/>
         </w:rPr>
-        <w:t xml:space="preserve">I used the Classic Menu and Game Design so that the user is familiar with my game if they have played any games before hand. Such as in the menu “Play Game” Followed underneath by “Exit”. Within the Game Score will be kept in the the corner with a label and a upto date score of the user. If they haven’t it will still be clear to understand. </w:t>
+        <w:t xml:space="preserve">I used the Classic Menu and Game Design so that the user is familiar with my game if they have played any games before hand. Such as in the menu “Play Game” Followed underneath by “Exit”. Within the Game Score will be kept in the </w:t>
+      </w:r>
+      <w:proofErr w:type="spellStart"/>
+      <w:r>
+        <w:rPr>
+          <w:rStyle w:val="markedcontent"/>
+          <w:rFonts w:ascii="Arial" w:hAnsi="Arial" w:cs="Arial"/>
+          <w:lang w:val="en-GB"/>
+        </w:rPr>
+        <w:t>the</w:t>
+      </w:r>
+      <w:proofErr w:type="spellEnd"/>
+      <w:r>
+        <w:rPr>
+          <w:rStyle w:val="markedcontent"/>
+          <w:rFonts w:ascii="Arial" w:hAnsi="Arial" w:cs="Arial"/>
+          <w:lang w:val="en-GB"/>
+        </w:rPr>
+        <w:t xml:space="preserve"> corner with a label and a </w:t>
+      </w:r>
+      <w:proofErr w:type="spellStart"/>
+      <w:r>
+        <w:rPr>
+          <w:rStyle w:val="markedcontent"/>
+          <w:rFonts w:ascii="Arial" w:hAnsi="Arial" w:cs="Arial"/>
+          <w:lang w:val="en-GB"/>
+        </w:rPr>
+        <w:t>upto</w:t>
+      </w:r>
+      <w:proofErr w:type="spellEnd"/>
+      <w:r>
+        <w:rPr>
+          <w:rStyle w:val="markedcontent"/>
+          <w:rFonts w:ascii="Arial" w:hAnsi="Arial" w:cs="Arial"/>
+          <w:lang w:val="en-GB"/>
+        </w:rPr>
+        <w:t xml:space="preserve"> date score of the user. If they haven’t it will still be clear to understand. </w:t>
       </w:r>
     </w:p>
     <w:p>
@@ -18823,15 +20725,65 @@
       </w:pPr>
       <w:bookmarkStart w:id="26" w:name="_Toc126668345"/>
       <w:bookmarkEnd w:id="24"/>
+      <w:proofErr w:type="spellStart"/>
       <w:r>
         <w:rPr>
           <w:rStyle w:val="markedcontent"/>
           <w:rFonts w:ascii="Arial" w:hAnsi="Arial" w:cs="Arial"/>
         </w:rPr>
         <w:lastRenderedPageBreak/>
-        <w:t>Grafiken, Bilder, Diagramme und Tabellen</w:t>
+        <w:t>Grafiken</w:t>
+      </w:r>
+      <w:proofErr w:type="spellEnd"/>
+      <w:r>
+        <w:rPr>
+          <w:rStyle w:val="markedcontent"/>
+          <w:rFonts w:ascii="Arial" w:hAnsi="Arial" w:cs="Arial"/>
+        </w:rPr>
+        <w:t xml:space="preserve">, </w:t>
+      </w:r>
+      <w:proofErr w:type="spellStart"/>
+      <w:r>
+        <w:rPr>
+          <w:rStyle w:val="markedcontent"/>
+          <w:rFonts w:ascii="Arial" w:hAnsi="Arial" w:cs="Arial"/>
+        </w:rPr>
+        <w:t>Bilder</w:t>
+      </w:r>
+      <w:proofErr w:type="spellEnd"/>
+      <w:r>
+        <w:rPr>
+          <w:rStyle w:val="markedcontent"/>
+          <w:rFonts w:ascii="Arial" w:hAnsi="Arial" w:cs="Arial"/>
+        </w:rPr>
+        <w:t xml:space="preserve">, </w:t>
+      </w:r>
+      <w:proofErr w:type="spellStart"/>
+      <w:r>
+        <w:rPr>
+          <w:rStyle w:val="markedcontent"/>
+          <w:rFonts w:ascii="Arial" w:hAnsi="Arial" w:cs="Arial"/>
+        </w:rPr>
+        <w:t>Diagramme</w:t>
+      </w:r>
+      <w:proofErr w:type="spellEnd"/>
+      <w:r>
+        <w:rPr>
+          <w:rStyle w:val="markedcontent"/>
+          <w:rFonts w:ascii="Arial" w:hAnsi="Arial" w:cs="Arial"/>
+        </w:rPr>
+        <w:t xml:space="preserve"> und </w:t>
+      </w:r>
+      <w:proofErr w:type="spellStart"/>
+      <w:r>
+        <w:rPr>
+          <w:rStyle w:val="markedcontent"/>
+          <w:rFonts w:ascii="Arial" w:hAnsi="Arial" w:cs="Arial"/>
+        </w:rPr>
+        <w:t>Tabellen</w:t>
       </w:r>
       <w:bookmarkEnd w:id="26"/>
+      <w:proofErr w:type="spellEnd"/>
     </w:p>
     <w:p>
       <w:pPr>
@@ -18844,33 +20796,277 @@
           <w:rStyle w:val="markedcontent"/>
           <w:rFonts w:ascii="Arial" w:hAnsi="Arial" w:cs="Arial"/>
         </w:rPr>
-        <w:t>Es werden an vernünftigen Stellen Grafiken, Bilder, Diagramme</w:t>
-      </w:r>
+        <w:t xml:space="preserve">Es </w:t>
+      </w:r>
+      <w:proofErr w:type="spellStart"/>
+      <w:r>
+        <w:rPr>
+          <w:rStyle w:val="markedcontent"/>
+          <w:rFonts w:ascii="Arial" w:hAnsi="Arial" w:cs="Arial"/>
+        </w:rPr>
+        <w:t>werden</w:t>
+      </w:r>
+      <w:proofErr w:type="spellEnd"/>
+      <w:r>
+        <w:rPr>
+          <w:rStyle w:val="markedcontent"/>
+          <w:rFonts w:ascii="Arial" w:hAnsi="Arial" w:cs="Arial"/>
+        </w:rPr>
+        <w:t xml:space="preserve"> an </w:t>
+      </w:r>
+      <w:proofErr w:type="spellStart"/>
+      <w:r>
+        <w:rPr>
+          <w:rStyle w:val="markedcontent"/>
+          <w:rFonts w:ascii="Arial" w:hAnsi="Arial" w:cs="Arial"/>
+        </w:rPr>
+        <w:t>vernünftigen</w:t>
+      </w:r>
+      <w:proofErr w:type="spellEnd"/>
+      <w:r>
+        <w:rPr>
+          <w:rStyle w:val="markedcontent"/>
+          <w:rFonts w:ascii="Arial" w:hAnsi="Arial" w:cs="Arial"/>
+        </w:rPr>
+        <w:t xml:space="preserve"> </w:t>
+      </w:r>
+      <w:proofErr w:type="spellStart"/>
+      <w:r>
+        <w:rPr>
+          <w:rStyle w:val="markedcontent"/>
+          <w:rFonts w:ascii="Arial" w:hAnsi="Arial" w:cs="Arial"/>
+        </w:rPr>
+        <w:t>Stellen</w:t>
+      </w:r>
+      <w:proofErr w:type="spellEnd"/>
+      <w:r>
+        <w:rPr>
+          <w:rStyle w:val="markedcontent"/>
+          <w:rFonts w:ascii="Arial" w:hAnsi="Arial" w:cs="Arial"/>
+        </w:rPr>
+        <w:t xml:space="preserve"> </w:t>
+      </w:r>
+      <w:proofErr w:type="spellStart"/>
+      <w:r>
+        <w:rPr>
+          <w:rStyle w:val="markedcontent"/>
+          <w:rFonts w:ascii="Arial" w:hAnsi="Arial" w:cs="Arial"/>
+        </w:rPr>
+        <w:t>Grafiken</w:t>
+      </w:r>
+      <w:proofErr w:type="spellEnd"/>
+      <w:r>
+        <w:rPr>
+          <w:rStyle w:val="markedcontent"/>
+          <w:rFonts w:ascii="Arial" w:hAnsi="Arial" w:cs="Arial"/>
+        </w:rPr>
+        <w:t xml:space="preserve">, </w:t>
+      </w:r>
+      <w:proofErr w:type="spellStart"/>
+      <w:r>
+        <w:rPr>
+          <w:rStyle w:val="markedcontent"/>
+          <w:rFonts w:ascii="Arial" w:hAnsi="Arial" w:cs="Arial"/>
+        </w:rPr>
+        <w:t>Bilder</w:t>
+      </w:r>
+      <w:proofErr w:type="spellEnd"/>
+      <w:r>
+        <w:rPr>
+          <w:rStyle w:val="markedcontent"/>
+          <w:rFonts w:ascii="Arial" w:hAnsi="Arial" w:cs="Arial"/>
+        </w:rPr>
+        <w:t xml:space="preserve">, </w:t>
+      </w:r>
+      <w:proofErr w:type="spellStart"/>
+      <w:r>
+        <w:rPr>
+          <w:rStyle w:val="markedcontent"/>
+          <w:rFonts w:ascii="Arial" w:hAnsi="Arial" w:cs="Arial"/>
+        </w:rPr>
+        <w:t>Diagramme</w:t>
+      </w:r>
+      <w:proofErr w:type="spellEnd"/>
       <w:r>
         <w:rPr>
           <w:rFonts w:ascii="Arial" w:hAnsi="Arial" w:cs="Arial"/>
         </w:rPr>
         <w:br/>
       </w:r>
-      <w:r>
-        <w:rPr>
-          <w:rStyle w:val="markedcontent"/>
-          <w:rFonts w:ascii="Arial" w:hAnsi="Arial" w:cs="Arial"/>
-        </w:rPr>
-        <w:t>oder Tabellen eingesetzt, um die Inhalte im IPA-Bericht besser</w:t>
-      </w:r>
+      <w:proofErr w:type="spellStart"/>
+      <w:r>
+        <w:rPr>
+          <w:rStyle w:val="markedcontent"/>
+          <w:rFonts w:ascii="Arial" w:hAnsi="Arial" w:cs="Arial"/>
+        </w:rPr>
+        <w:t>oder</w:t>
+      </w:r>
+      <w:proofErr w:type="spellEnd"/>
+      <w:r>
+        <w:rPr>
+          <w:rStyle w:val="markedcontent"/>
+          <w:rFonts w:ascii="Arial" w:hAnsi="Arial" w:cs="Arial"/>
+        </w:rPr>
+        <w:t xml:space="preserve"> </w:t>
+      </w:r>
+      <w:proofErr w:type="spellStart"/>
+      <w:r>
+        <w:rPr>
+          <w:rStyle w:val="markedcontent"/>
+          <w:rFonts w:ascii="Arial" w:hAnsi="Arial" w:cs="Arial"/>
+        </w:rPr>
+        <w:t>Tabellen</w:t>
+      </w:r>
+      <w:proofErr w:type="spellEnd"/>
+      <w:r>
+        <w:rPr>
+          <w:rStyle w:val="markedcontent"/>
+          <w:rFonts w:ascii="Arial" w:hAnsi="Arial" w:cs="Arial"/>
+        </w:rPr>
+        <w:t xml:space="preserve"> </w:t>
+      </w:r>
+      <w:proofErr w:type="spellStart"/>
+      <w:r>
+        <w:rPr>
+          <w:rStyle w:val="markedcontent"/>
+          <w:rFonts w:ascii="Arial" w:hAnsi="Arial" w:cs="Arial"/>
+        </w:rPr>
+        <w:t>eingesetzt</w:t>
+      </w:r>
+      <w:proofErr w:type="spellEnd"/>
+      <w:r>
+        <w:rPr>
+          <w:rStyle w:val="markedcontent"/>
+          <w:rFonts w:ascii="Arial" w:hAnsi="Arial" w:cs="Arial"/>
+        </w:rPr>
+        <w:t xml:space="preserve">, um die </w:t>
+      </w:r>
+      <w:proofErr w:type="spellStart"/>
+      <w:r>
+        <w:rPr>
+          <w:rStyle w:val="markedcontent"/>
+          <w:rFonts w:ascii="Arial" w:hAnsi="Arial" w:cs="Arial"/>
+        </w:rPr>
+        <w:t>Inhalte</w:t>
+      </w:r>
+      <w:proofErr w:type="spellEnd"/>
+      <w:r>
+        <w:rPr>
+          <w:rStyle w:val="markedcontent"/>
+          <w:rFonts w:ascii="Arial" w:hAnsi="Arial" w:cs="Arial"/>
+        </w:rPr>
+        <w:t xml:space="preserve"> </w:t>
+      </w:r>
+      <w:proofErr w:type="spellStart"/>
+      <w:r>
+        <w:rPr>
+          <w:rStyle w:val="markedcontent"/>
+          <w:rFonts w:ascii="Arial" w:hAnsi="Arial" w:cs="Arial"/>
+        </w:rPr>
+        <w:t>im</w:t>
+      </w:r>
+      <w:proofErr w:type="spellEnd"/>
+      <w:r>
+        <w:rPr>
+          <w:rStyle w:val="markedcontent"/>
+          <w:rFonts w:ascii="Arial" w:hAnsi="Arial" w:cs="Arial"/>
+        </w:rPr>
+        <w:t xml:space="preserve"> IPA-</w:t>
+      </w:r>
+      <w:proofErr w:type="spellStart"/>
+      <w:r>
+        <w:rPr>
+          <w:rStyle w:val="markedcontent"/>
+          <w:rFonts w:ascii="Arial" w:hAnsi="Arial" w:cs="Arial"/>
+        </w:rPr>
+        <w:t>Bericht</w:t>
+      </w:r>
+      <w:proofErr w:type="spellEnd"/>
+      <w:r>
+        <w:rPr>
+          <w:rStyle w:val="markedcontent"/>
+          <w:rFonts w:ascii="Arial" w:hAnsi="Arial" w:cs="Arial"/>
+        </w:rPr>
+        <w:t xml:space="preserve"> </w:t>
+      </w:r>
+      <w:proofErr w:type="spellStart"/>
+      <w:r>
+        <w:rPr>
+          <w:rStyle w:val="markedcontent"/>
+          <w:rFonts w:ascii="Arial" w:hAnsi="Arial" w:cs="Arial"/>
+        </w:rPr>
+        <w:t>besser</w:t>
+      </w:r>
+      <w:proofErr w:type="spellEnd"/>
       <w:r>
         <w:rPr>
           <w:rFonts w:ascii="Arial" w:hAnsi="Arial" w:cs="Arial"/>
         </w:rPr>
         <w:br/>
       </w:r>
-      <w:r>
-        <w:rPr>
-          <w:rStyle w:val="markedcontent"/>
-          <w:rFonts w:ascii="Arial" w:hAnsi="Arial" w:cs="Arial"/>
-        </w:rPr>
-        <w:t>darzustellen und den Text verständlicher zu machen;</w:t>
+      <w:proofErr w:type="spellStart"/>
+      <w:r>
+        <w:rPr>
+          <w:rStyle w:val="markedcontent"/>
+          <w:rFonts w:ascii="Arial" w:hAnsi="Arial" w:cs="Arial"/>
+        </w:rPr>
+        <w:t>darzustellen</w:t>
+      </w:r>
+      <w:proofErr w:type="spellEnd"/>
+      <w:r>
+        <w:rPr>
+          <w:rStyle w:val="markedcontent"/>
+          <w:rFonts w:ascii="Arial" w:hAnsi="Arial" w:cs="Arial"/>
+        </w:rPr>
+        <w:t xml:space="preserve"> und den Text </w:t>
+      </w:r>
+      <w:proofErr w:type="spellStart"/>
+      <w:r>
+        <w:rPr>
+          <w:rStyle w:val="markedcontent"/>
+          <w:rFonts w:ascii="Arial" w:hAnsi="Arial" w:cs="Arial"/>
+        </w:rPr>
+        <w:t>verständlicher</w:t>
+      </w:r>
+      <w:proofErr w:type="spellEnd"/>
+      <w:r>
+        <w:rPr>
+          <w:rStyle w:val="markedcontent"/>
+          <w:rFonts w:ascii="Arial" w:hAnsi="Arial" w:cs="Arial"/>
+        </w:rPr>
+        <w:t xml:space="preserve"> </w:t>
+      </w:r>
+      <w:proofErr w:type="spellStart"/>
+      <w:r>
+        <w:rPr>
+          <w:rStyle w:val="markedcontent"/>
+          <w:rFonts w:ascii="Arial" w:hAnsi="Arial" w:cs="Arial"/>
+        </w:rPr>
+        <w:t>zu</w:t>
+      </w:r>
+      <w:proofErr w:type="spellEnd"/>
+      <w:r>
+        <w:rPr>
+          <w:rStyle w:val="markedcontent"/>
+          <w:rFonts w:ascii="Arial" w:hAnsi="Arial" w:cs="Arial"/>
+        </w:rPr>
+        <w:t xml:space="preserve"> </w:t>
+      </w:r>
+      <w:proofErr w:type="spellStart"/>
+      <w:r>
+        <w:rPr>
+          <w:rStyle w:val="markedcontent"/>
+          <w:rFonts w:ascii="Arial" w:hAnsi="Arial" w:cs="Arial"/>
+        </w:rPr>
+        <w:t>machen</w:t>
+      </w:r>
+      <w:proofErr w:type="spellEnd"/>
+      <w:r>
+        <w:rPr>
+          <w:rStyle w:val="markedcontent"/>
+          <w:rFonts w:ascii="Arial" w:hAnsi="Arial" w:cs="Arial"/>
+        </w:rPr>
+        <w:t>;</w:t>
       </w:r>
       <w:r>
         <w:rPr>
@@ -18883,7 +21079,71 @@
           <w:rStyle w:val="markedcontent"/>
           <w:rFonts w:ascii="Arial" w:hAnsi="Arial" w:cs="Arial"/>
         </w:rPr>
-        <w:t>2. Die Wahl der Darstellungen ist durchgehend geeignet;</w:t>
+        <w:t xml:space="preserve">2. Die Wahl der </w:t>
+      </w:r>
+      <w:proofErr w:type="spellStart"/>
+      <w:r>
+        <w:rPr>
+          <w:rStyle w:val="markedcontent"/>
+          <w:rFonts w:ascii="Arial" w:hAnsi="Arial" w:cs="Arial"/>
+        </w:rPr>
+        <w:t>Darstellungen</w:t>
+      </w:r>
+      <w:proofErr w:type="spellEnd"/>
+      <w:r>
+        <w:rPr>
+          <w:rStyle w:val="markedcontent"/>
+          <w:rFonts w:ascii="Arial" w:hAnsi="Arial" w:cs="Arial"/>
+        </w:rPr>
+        <w:t xml:space="preserve"> </w:t>
+      </w:r>
+      <w:proofErr w:type="spellStart"/>
+      <w:r>
+        <w:rPr>
+          <w:rStyle w:val="markedcontent"/>
+          <w:rFonts w:ascii="Arial" w:hAnsi="Arial" w:cs="Arial"/>
+        </w:rPr>
+        <w:t>ist</w:t>
+      </w:r>
+      <w:proofErr w:type="spellEnd"/>
+      <w:r>
+        <w:rPr>
+          <w:rStyle w:val="markedcontent"/>
+          <w:rFonts w:ascii="Arial" w:hAnsi="Arial" w:cs="Arial"/>
+        </w:rPr>
+        <w:t xml:space="preserve"> </w:t>
+      </w:r>
+      <w:proofErr w:type="spellStart"/>
+      <w:r>
+        <w:rPr>
+          <w:rStyle w:val="markedcontent"/>
+          <w:rFonts w:ascii="Arial" w:hAnsi="Arial" w:cs="Arial"/>
+        </w:rPr>
+        <w:t>durchgehend</w:t>
+      </w:r>
+      <w:proofErr w:type="spellEnd"/>
+      <w:r>
+        <w:rPr>
+          <w:rStyle w:val="markedcontent"/>
+          <w:rFonts w:ascii="Arial" w:hAnsi="Arial" w:cs="Arial"/>
+        </w:rPr>
+        <w:t xml:space="preserve"> </w:t>
+      </w:r>
+      <w:proofErr w:type="spellStart"/>
+      <w:r>
+        <w:rPr>
+          <w:rStyle w:val="markedcontent"/>
+          <w:rFonts w:ascii="Arial" w:hAnsi="Arial" w:cs="Arial"/>
+        </w:rPr>
+        <w:t>geeignet</w:t>
+      </w:r>
+      <w:proofErr w:type="spellEnd"/>
+      <w:r>
+        <w:rPr>
+          <w:rStyle w:val="markedcontent"/>
+          <w:rFonts w:ascii="Arial" w:hAnsi="Arial" w:cs="Arial"/>
+        </w:rPr>
+        <w:t>;</w:t>
       </w:r>
       <w:r>
         <w:rPr>
@@ -18896,20 +21156,150 @@
           <w:rStyle w:val="markedcontent"/>
           <w:rFonts w:ascii="Arial" w:hAnsi="Arial" w:cs="Arial"/>
         </w:rPr>
-        <w:t>3. Die Darstellung ist kontrastreich und optisch gut lesbar (als</w:t>
-      </w:r>
+        <w:t xml:space="preserve">3. Die </w:t>
+      </w:r>
+      <w:proofErr w:type="spellStart"/>
+      <w:r>
+        <w:rPr>
+          <w:rStyle w:val="markedcontent"/>
+          <w:rFonts w:ascii="Arial" w:hAnsi="Arial" w:cs="Arial"/>
+        </w:rPr>
+        <w:t>Darstellung</w:t>
+      </w:r>
+      <w:proofErr w:type="spellEnd"/>
+      <w:r>
+        <w:rPr>
+          <w:rStyle w:val="markedcontent"/>
+          <w:rFonts w:ascii="Arial" w:hAnsi="Arial" w:cs="Arial"/>
+        </w:rPr>
+        <w:t xml:space="preserve"> </w:t>
+      </w:r>
+      <w:proofErr w:type="spellStart"/>
+      <w:r>
+        <w:rPr>
+          <w:rStyle w:val="markedcontent"/>
+          <w:rFonts w:ascii="Arial" w:hAnsi="Arial" w:cs="Arial"/>
+        </w:rPr>
+        <w:t>ist</w:t>
+      </w:r>
+      <w:proofErr w:type="spellEnd"/>
+      <w:r>
+        <w:rPr>
+          <w:rStyle w:val="markedcontent"/>
+          <w:rFonts w:ascii="Arial" w:hAnsi="Arial" w:cs="Arial"/>
+        </w:rPr>
+        <w:t xml:space="preserve"> </w:t>
+      </w:r>
+      <w:proofErr w:type="spellStart"/>
+      <w:r>
+        <w:rPr>
+          <w:rStyle w:val="markedcontent"/>
+          <w:rFonts w:ascii="Arial" w:hAnsi="Arial" w:cs="Arial"/>
+        </w:rPr>
+        <w:t>kontrastreich</w:t>
+      </w:r>
+      <w:proofErr w:type="spellEnd"/>
+      <w:r>
+        <w:rPr>
+          <w:rStyle w:val="markedcontent"/>
+          <w:rFonts w:ascii="Arial" w:hAnsi="Arial" w:cs="Arial"/>
+        </w:rPr>
+        <w:t xml:space="preserve"> und </w:t>
+      </w:r>
+      <w:proofErr w:type="spellStart"/>
+      <w:r>
+        <w:rPr>
+          <w:rStyle w:val="markedcontent"/>
+          <w:rFonts w:ascii="Arial" w:hAnsi="Arial" w:cs="Arial"/>
+        </w:rPr>
+        <w:t>optisch</w:t>
+      </w:r>
+      <w:proofErr w:type="spellEnd"/>
+      <w:r>
+        <w:rPr>
+          <w:rStyle w:val="markedcontent"/>
+          <w:rFonts w:ascii="Arial" w:hAnsi="Arial" w:cs="Arial"/>
+        </w:rPr>
+        <w:t xml:space="preserve"> gut </w:t>
+      </w:r>
+      <w:proofErr w:type="spellStart"/>
+      <w:r>
+        <w:rPr>
+          <w:rStyle w:val="markedcontent"/>
+          <w:rFonts w:ascii="Arial" w:hAnsi="Arial" w:cs="Arial"/>
+        </w:rPr>
+        <w:t>lesbar</w:t>
+      </w:r>
+      <w:proofErr w:type="spellEnd"/>
+      <w:r>
+        <w:rPr>
+          <w:rStyle w:val="markedcontent"/>
+          <w:rFonts w:ascii="Arial" w:hAnsi="Arial" w:cs="Arial"/>
+        </w:rPr>
+        <w:t xml:space="preserve"> (</w:t>
+      </w:r>
+      <w:proofErr w:type="spellStart"/>
+      <w:r>
+        <w:rPr>
+          <w:rStyle w:val="markedcontent"/>
+          <w:rFonts w:ascii="Arial" w:hAnsi="Arial" w:cs="Arial"/>
+        </w:rPr>
+        <w:t>als</w:t>
+      </w:r>
+      <w:proofErr w:type="spellEnd"/>
       <w:r>
         <w:rPr>
           <w:rFonts w:ascii="Arial" w:hAnsi="Arial" w:cs="Arial"/>
         </w:rPr>
         <w:br/>
       </w:r>
-      <w:r>
-        <w:rPr>
-          <w:rStyle w:val="markedcontent"/>
-          <w:rFonts w:ascii="Arial" w:hAnsi="Arial" w:cs="Arial"/>
-        </w:rPr>
-        <w:t>Referenz dient der Ausdruck auf Format A4);</w:t>
+      <w:proofErr w:type="spellStart"/>
+      <w:r>
+        <w:rPr>
+          <w:rStyle w:val="markedcontent"/>
+          <w:rFonts w:ascii="Arial" w:hAnsi="Arial" w:cs="Arial"/>
+        </w:rPr>
+        <w:t>Referenz</w:t>
+      </w:r>
+      <w:proofErr w:type="spellEnd"/>
+      <w:r>
+        <w:rPr>
+          <w:rStyle w:val="markedcontent"/>
+          <w:rFonts w:ascii="Arial" w:hAnsi="Arial" w:cs="Arial"/>
+        </w:rPr>
+        <w:t xml:space="preserve"> </w:t>
+      </w:r>
+      <w:proofErr w:type="spellStart"/>
+      <w:r>
+        <w:rPr>
+          <w:rStyle w:val="markedcontent"/>
+          <w:rFonts w:ascii="Arial" w:hAnsi="Arial" w:cs="Arial"/>
+        </w:rPr>
+        <w:t>dient</w:t>
+      </w:r>
+      <w:proofErr w:type="spellEnd"/>
+      <w:r>
+        <w:rPr>
+          <w:rStyle w:val="markedcontent"/>
+          <w:rFonts w:ascii="Arial" w:hAnsi="Arial" w:cs="Arial"/>
+        </w:rPr>
+        <w:t xml:space="preserve"> der </w:t>
+      </w:r>
+      <w:proofErr w:type="spellStart"/>
+      <w:r>
+        <w:rPr>
+          <w:rStyle w:val="markedcontent"/>
+          <w:rFonts w:ascii="Arial" w:hAnsi="Arial" w:cs="Arial"/>
+        </w:rPr>
+        <w:t>Ausdruck</w:t>
+      </w:r>
+      <w:proofErr w:type="spellEnd"/>
+      <w:r>
+        <w:rPr>
+          <w:rStyle w:val="markedcontent"/>
+          <w:rFonts w:ascii="Arial" w:hAnsi="Arial" w:cs="Arial"/>
+        </w:rPr>
+        <w:t xml:space="preserve"> auf Format A4);</w:t>
       </w:r>
       <w:r>
         <w:rPr>
@@ -18922,7 +21312,71 @@
           <w:rStyle w:val="markedcontent"/>
           <w:rFonts w:ascii="Arial" w:hAnsi="Arial" w:cs="Arial"/>
         </w:rPr>
-        <w:t>4. Die Darstellungen sind inhaltlich verständlich;</w:t>
+        <w:t xml:space="preserve">4. Die </w:t>
+      </w:r>
+      <w:proofErr w:type="spellStart"/>
+      <w:r>
+        <w:rPr>
+          <w:rStyle w:val="markedcontent"/>
+          <w:rFonts w:ascii="Arial" w:hAnsi="Arial" w:cs="Arial"/>
+        </w:rPr>
+        <w:t>Darstellungen</w:t>
+      </w:r>
+      <w:proofErr w:type="spellEnd"/>
+      <w:r>
+        <w:rPr>
+          <w:rStyle w:val="markedcontent"/>
+          <w:rFonts w:ascii="Arial" w:hAnsi="Arial" w:cs="Arial"/>
+        </w:rPr>
+        <w:t xml:space="preserve"> </w:t>
+      </w:r>
+      <w:proofErr w:type="spellStart"/>
+      <w:r>
+        <w:rPr>
+          <w:rStyle w:val="markedcontent"/>
+          <w:rFonts w:ascii="Arial" w:hAnsi="Arial" w:cs="Arial"/>
+        </w:rPr>
+        <w:t>sind</w:t>
+      </w:r>
+      <w:proofErr w:type="spellEnd"/>
+      <w:r>
+        <w:rPr>
+          <w:rStyle w:val="markedcontent"/>
+          <w:rFonts w:ascii="Arial" w:hAnsi="Arial" w:cs="Arial"/>
+        </w:rPr>
+        <w:t xml:space="preserve"> </w:t>
+      </w:r>
+      <w:proofErr w:type="spellStart"/>
+      <w:r>
+        <w:rPr>
+          <w:rStyle w:val="markedcontent"/>
+          <w:rFonts w:ascii="Arial" w:hAnsi="Arial" w:cs="Arial"/>
+        </w:rPr>
+        <w:t>inhaltlich</w:t>
+      </w:r>
+      <w:proofErr w:type="spellEnd"/>
+      <w:r>
+        <w:rPr>
+          <w:rStyle w:val="markedcontent"/>
+          <w:rFonts w:ascii="Arial" w:hAnsi="Arial" w:cs="Arial"/>
+        </w:rPr>
+        <w:t xml:space="preserve"> </w:t>
+      </w:r>
+      <w:proofErr w:type="spellStart"/>
+      <w:r>
+        <w:rPr>
+          <w:rStyle w:val="markedcontent"/>
+          <w:rFonts w:ascii="Arial" w:hAnsi="Arial" w:cs="Arial"/>
+        </w:rPr>
+        <w:t>verständlich</w:t>
+      </w:r>
+      <w:proofErr w:type="spellEnd"/>
+      <w:r>
+        <w:rPr>
+          <w:rStyle w:val="markedcontent"/>
+          <w:rFonts w:ascii="Arial" w:hAnsi="Arial" w:cs="Arial"/>
+        </w:rPr>
+        <w:t>;</w:t>
       </w:r>
       <w:r>
         <w:rPr>
@@ -18935,7 +21389,55 @@
           <w:rStyle w:val="markedcontent"/>
           <w:rFonts w:ascii="Arial" w:hAnsi="Arial" w:cs="Arial"/>
         </w:rPr>
-        <w:t>5. Die Darstellungen sind aussagekräftig;</w:t>
+        <w:t xml:space="preserve">5. Die </w:t>
+      </w:r>
+      <w:proofErr w:type="spellStart"/>
+      <w:r>
+        <w:rPr>
+          <w:rStyle w:val="markedcontent"/>
+          <w:rFonts w:ascii="Arial" w:hAnsi="Arial" w:cs="Arial"/>
+        </w:rPr>
+        <w:t>Darstellungen</w:t>
+      </w:r>
+      <w:proofErr w:type="spellEnd"/>
+      <w:r>
+        <w:rPr>
+          <w:rStyle w:val="markedcontent"/>
+          <w:rFonts w:ascii="Arial" w:hAnsi="Arial" w:cs="Arial"/>
+        </w:rPr>
+        <w:t xml:space="preserve"> </w:t>
+      </w:r>
+      <w:proofErr w:type="spellStart"/>
+      <w:r>
+        <w:rPr>
+          <w:rStyle w:val="markedcontent"/>
+          <w:rFonts w:ascii="Arial" w:hAnsi="Arial" w:cs="Arial"/>
+        </w:rPr>
+        <w:t>sind</w:t>
+      </w:r>
+      <w:proofErr w:type="spellEnd"/>
+      <w:r>
+        <w:rPr>
+          <w:rStyle w:val="markedcontent"/>
+          <w:rFonts w:ascii="Arial" w:hAnsi="Arial" w:cs="Arial"/>
+        </w:rPr>
+        <w:t xml:space="preserve"> </w:t>
+      </w:r>
+      <w:proofErr w:type="spellStart"/>
+      <w:r>
+        <w:rPr>
+          <w:rStyle w:val="markedcontent"/>
+          <w:rFonts w:ascii="Arial" w:hAnsi="Arial" w:cs="Arial"/>
+        </w:rPr>
+        <w:t>aussagekräftig</w:t>
+      </w:r>
+      <w:proofErr w:type="spellEnd"/>
+      <w:r>
+        <w:rPr>
+          <w:rStyle w:val="markedcontent"/>
+          <w:rFonts w:ascii="Arial" w:hAnsi="Arial" w:cs="Arial"/>
+        </w:rPr>
+        <w:t>;</w:t>
       </w:r>
       <w:r>
         <w:rPr>
@@ -18948,7 +21450,119 @@
           <w:rStyle w:val="markedcontent"/>
           <w:rFonts w:ascii="Arial" w:hAnsi="Arial" w:cs="Arial"/>
         </w:rPr>
-        <w:t>6. Die Darstellungen sind im Text oder in einer Legende erklärt;</w:t>
+        <w:t xml:space="preserve">6. Die </w:t>
+      </w:r>
+      <w:proofErr w:type="spellStart"/>
+      <w:r>
+        <w:rPr>
+          <w:rStyle w:val="markedcontent"/>
+          <w:rFonts w:ascii="Arial" w:hAnsi="Arial" w:cs="Arial"/>
+        </w:rPr>
+        <w:t>Darstellungen</w:t>
+      </w:r>
+      <w:proofErr w:type="spellEnd"/>
+      <w:r>
+        <w:rPr>
+          <w:rStyle w:val="markedcontent"/>
+          <w:rFonts w:ascii="Arial" w:hAnsi="Arial" w:cs="Arial"/>
+        </w:rPr>
+        <w:t xml:space="preserve"> </w:t>
+      </w:r>
+      <w:proofErr w:type="spellStart"/>
+      <w:r>
+        <w:rPr>
+          <w:rStyle w:val="markedcontent"/>
+          <w:rFonts w:ascii="Arial" w:hAnsi="Arial" w:cs="Arial"/>
+        </w:rPr>
+        <w:t>sind</w:t>
+      </w:r>
+      <w:proofErr w:type="spellEnd"/>
+      <w:r>
+        <w:rPr>
+          <w:rStyle w:val="markedcontent"/>
+          <w:rFonts w:ascii="Arial" w:hAnsi="Arial" w:cs="Arial"/>
+        </w:rPr>
+        <w:t xml:space="preserve"> </w:t>
+      </w:r>
+      <w:proofErr w:type="spellStart"/>
+      <w:r>
+        <w:rPr>
+          <w:rStyle w:val="markedcontent"/>
+          <w:rFonts w:ascii="Arial" w:hAnsi="Arial" w:cs="Arial"/>
+        </w:rPr>
+        <w:t>im</w:t>
+      </w:r>
+      <w:proofErr w:type="spellEnd"/>
+      <w:r>
+        <w:rPr>
+          <w:rStyle w:val="markedcontent"/>
+          <w:rFonts w:ascii="Arial" w:hAnsi="Arial" w:cs="Arial"/>
+        </w:rPr>
+        <w:t xml:space="preserve"> Text </w:t>
+      </w:r>
+      <w:proofErr w:type="spellStart"/>
+      <w:r>
+        <w:rPr>
+          <w:rStyle w:val="markedcontent"/>
+          <w:rFonts w:ascii="Arial" w:hAnsi="Arial" w:cs="Arial"/>
+        </w:rPr>
+        <w:t>oder</w:t>
+      </w:r>
+      <w:proofErr w:type="spellEnd"/>
+      <w:r>
+        <w:rPr>
+          <w:rStyle w:val="markedcontent"/>
+          <w:rFonts w:ascii="Arial" w:hAnsi="Arial" w:cs="Arial"/>
+        </w:rPr>
+        <w:t xml:space="preserve"> in </w:t>
+      </w:r>
+      <w:proofErr w:type="spellStart"/>
+      <w:r>
+        <w:rPr>
+          <w:rStyle w:val="markedcontent"/>
+          <w:rFonts w:ascii="Arial" w:hAnsi="Arial" w:cs="Arial"/>
+        </w:rPr>
+        <w:t>einer</w:t>
+      </w:r>
+      <w:proofErr w:type="spellEnd"/>
+      <w:r>
+        <w:rPr>
+          <w:rStyle w:val="markedcontent"/>
+          <w:rFonts w:ascii="Arial" w:hAnsi="Arial" w:cs="Arial"/>
+        </w:rPr>
+        <w:t xml:space="preserve"> </w:t>
+      </w:r>
+      <w:proofErr w:type="spellStart"/>
+      <w:r>
+        <w:rPr>
+          <w:rStyle w:val="markedcontent"/>
+          <w:rFonts w:ascii="Arial" w:hAnsi="Arial" w:cs="Arial"/>
+        </w:rPr>
+        <w:t>Legende</w:t>
+      </w:r>
+      <w:proofErr w:type="spellEnd"/>
+      <w:r>
+        <w:rPr>
+          <w:rStyle w:val="markedcontent"/>
+          <w:rFonts w:ascii="Arial" w:hAnsi="Arial" w:cs="Arial"/>
+        </w:rPr>
+        <w:t xml:space="preserve"> </w:t>
+      </w:r>
+      <w:proofErr w:type="spellStart"/>
+      <w:r>
+        <w:rPr>
+          <w:rStyle w:val="markedcontent"/>
+          <w:rFonts w:ascii="Arial" w:hAnsi="Arial" w:cs="Arial"/>
+        </w:rPr>
+        <w:t>erklärt</w:t>
+      </w:r>
+      <w:proofErr w:type="spellEnd"/>
+      <w:r>
+        <w:rPr>
+          <w:rStyle w:val="markedcontent"/>
+          <w:rFonts w:ascii="Arial" w:hAnsi="Arial" w:cs="Arial"/>
+        </w:rPr>
+        <w:t>;</w:t>
       </w:r>
       <w:r>
         <w:rPr>
@@ -18961,7 +21575,71 @@
           <w:rStyle w:val="markedcontent"/>
           <w:rFonts w:ascii="Arial" w:hAnsi="Arial" w:cs="Arial"/>
         </w:rPr>
-        <w:t>7. Die Darstellungen passen zum Kontext.</w:t>
+        <w:t xml:space="preserve">7. Die </w:t>
+      </w:r>
+      <w:proofErr w:type="spellStart"/>
+      <w:r>
+        <w:rPr>
+          <w:rStyle w:val="markedcontent"/>
+          <w:rFonts w:ascii="Arial" w:hAnsi="Arial" w:cs="Arial"/>
+        </w:rPr>
+        <w:t>Darstellungen</w:t>
+      </w:r>
+      <w:proofErr w:type="spellEnd"/>
+      <w:r>
+        <w:rPr>
+          <w:rStyle w:val="markedcontent"/>
+          <w:rFonts w:ascii="Arial" w:hAnsi="Arial" w:cs="Arial"/>
+        </w:rPr>
+        <w:t xml:space="preserve"> </w:t>
+      </w:r>
+      <w:proofErr w:type="spellStart"/>
+      <w:r>
+        <w:rPr>
+          <w:rStyle w:val="markedcontent"/>
+          <w:rFonts w:ascii="Arial" w:hAnsi="Arial" w:cs="Arial"/>
+        </w:rPr>
+        <w:t>passen</w:t>
+      </w:r>
+      <w:proofErr w:type="spellEnd"/>
+      <w:r>
+        <w:rPr>
+          <w:rStyle w:val="markedcontent"/>
+          <w:rFonts w:ascii="Arial" w:hAnsi="Arial" w:cs="Arial"/>
+        </w:rPr>
+        <w:t xml:space="preserve"> </w:t>
+      </w:r>
+      <w:proofErr w:type="spellStart"/>
+      <w:r>
+        <w:rPr>
+          <w:rStyle w:val="markedcontent"/>
+          <w:rFonts w:ascii="Arial" w:hAnsi="Arial" w:cs="Arial"/>
+        </w:rPr>
+        <w:t>zum</w:t>
+      </w:r>
+      <w:proofErr w:type="spellEnd"/>
+      <w:r>
+        <w:rPr>
+          <w:rStyle w:val="markedcontent"/>
+          <w:rFonts w:ascii="Arial" w:hAnsi="Arial" w:cs="Arial"/>
+        </w:rPr>
+        <w:t xml:space="preserve"> </w:t>
+      </w:r>
+      <w:proofErr w:type="spellStart"/>
+      <w:r>
+        <w:rPr>
+          <w:rStyle w:val="markedcontent"/>
+          <w:rFonts w:ascii="Arial" w:hAnsi="Arial" w:cs="Arial"/>
+        </w:rPr>
+        <w:t>Kontext</w:t>
+      </w:r>
+      <w:proofErr w:type="spellEnd"/>
+      <w:r>
+        <w:rPr>
+          <w:rStyle w:val="markedcontent"/>
+          <w:rFonts w:ascii="Arial" w:hAnsi="Arial" w:cs="Arial"/>
+        </w:rPr>
+        <w:t>.</w:t>
       </w:r>
     </w:p>
     <w:p>
@@ -19348,6 +22026,7 @@
           <w:rFonts w:ascii="Arial" w:hAnsi="Arial" w:cs="Arial"/>
         </w:rPr>
       </w:pPr>
+      <w:proofErr w:type="spellStart"/>
       <w:r>
         <w:rPr>
           <w:rStyle w:val="markedcontent"/>
@@ -19355,6 +22034,7 @@
         </w:rPr>
         <w:t>Arbeitsergebnisse</w:t>
       </w:r>
+      <w:proofErr w:type="spellEnd"/>
     </w:p>
     <w:p>
       <w:pPr>
@@ -19367,20 +22047,150 @@
           <w:rStyle w:val="markedcontent"/>
           <w:rFonts w:ascii="Arial" w:hAnsi="Arial" w:cs="Arial"/>
         </w:rPr>
-        <w:t>Die Arbeitsergebnisse (schliesst die Dokumente ein) sind ihrem</w:t>
-      </w:r>
+        <w:t xml:space="preserve">Die </w:t>
+      </w:r>
+      <w:proofErr w:type="spellStart"/>
+      <w:r>
+        <w:rPr>
+          <w:rStyle w:val="markedcontent"/>
+          <w:rFonts w:ascii="Arial" w:hAnsi="Arial" w:cs="Arial"/>
+        </w:rPr>
+        <w:t>Arbeitsergebnisse</w:t>
+      </w:r>
+      <w:proofErr w:type="spellEnd"/>
+      <w:r>
+        <w:rPr>
+          <w:rStyle w:val="markedcontent"/>
+          <w:rFonts w:ascii="Arial" w:hAnsi="Arial" w:cs="Arial"/>
+        </w:rPr>
+        <w:t xml:space="preserve"> (</w:t>
+      </w:r>
+      <w:proofErr w:type="spellStart"/>
+      <w:r>
+        <w:rPr>
+          <w:rStyle w:val="markedcontent"/>
+          <w:rFonts w:ascii="Arial" w:hAnsi="Arial" w:cs="Arial"/>
+        </w:rPr>
+        <w:t>schliesst</w:t>
+      </w:r>
+      <w:proofErr w:type="spellEnd"/>
+      <w:r>
+        <w:rPr>
+          <w:rStyle w:val="markedcontent"/>
+          <w:rFonts w:ascii="Arial" w:hAnsi="Arial" w:cs="Arial"/>
+        </w:rPr>
+        <w:t xml:space="preserve"> die </w:t>
+      </w:r>
+      <w:proofErr w:type="spellStart"/>
+      <w:r>
+        <w:rPr>
+          <w:rStyle w:val="markedcontent"/>
+          <w:rFonts w:ascii="Arial" w:hAnsi="Arial" w:cs="Arial"/>
+        </w:rPr>
+        <w:t>Dokumente</w:t>
+      </w:r>
+      <w:proofErr w:type="spellEnd"/>
+      <w:r>
+        <w:rPr>
+          <w:rStyle w:val="markedcontent"/>
+          <w:rFonts w:ascii="Arial" w:hAnsi="Arial" w:cs="Arial"/>
+        </w:rPr>
+        <w:t xml:space="preserve"> </w:t>
+      </w:r>
+      <w:proofErr w:type="spellStart"/>
+      <w:r>
+        <w:rPr>
+          <w:rStyle w:val="markedcontent"/>
+          <w:rFonts w:ascii="Arial" w:hAnsi="Arial" w:cs="Arial"/>
+        </w:rPr>
+        <w:t>ein</w:t>
+      </w:r>
+      <w:proofErr w:type="spellEnd"/>
+      <w:r>
+        <w:rPr>
+          <w:rStyle w:val="markedcontent"/>
+          <w:rFonts w:ascii="Arial" w:hAnsi="Arial" w:cs="Arial"/>
+        </w:rPr>
+        <w:t xml:space="preserve">) </w:t>
+      </w:r>
+      <w:proofErr w:type="spellStart"/>
+      <w:r>
+        <w:rPr>
+          <w:rStyle w:val="markedcontent"/>
+          <w:rFonts w:ascii="Arial" w:hAnsi="Arial" w:cs="Arial"/>
+        </w:rPr>
+        <w:t>sind</w:t>
+      </w:r>
+      <w:proofErr w:type="spellEnd"/>
+      <w:r>
+        <w:rPr>
+          <w:rStyle w:val="markedcontent"/>
+          <w:rFonts w:ascii="Arial" w:hAnsi="Arial" w:cs="Arial"/>
+        </w:rPr>
+        <w:t xml:space="preserve"> </w:t>
+      </w:r>
+      <w:proofErr w:type="spellStart"/>
+      <w:r>
+        <w:rPr>
+          <w:rStyle w:val="markedcontent"/>
+          <w:rFonts w:ascii="Arial" w:hAnsi="Arial" w:cs="Arial"/>
+        </w:rPr>
+        <w:t>ihrem</w:t>
+      </w:r>
+      <w:proofErr w:type="spellEnd"/>
       <w:r>
         <w:rPr>
           <w:rFonts w:ascii="Arial" w:hAnsi="Arial" w:cs="Arial"/>
         </w:rPr>
         <w:br/>
       </w:r>
-      <w:r>
-        <w:rPr>
-          <w:rStyle w:val="markedcontent"/>
-          <w:rFonts w:ascii="Arial" w:hAnsi="Arial" w:cs="Arial"/>
-        </w:rPr>
-        <w:t>Entwicklungsstand angemessen versioniert.</w:t>
+      <w:proofErr w:type="spellStart"/>
+      <w:r>
+        <w:rPr>
+          <w:rStyle w:val="markedcontent"/>
+          <w:rFonts w:ascii="Arial" w:hAnsi="Arial" w:cs="Arial"/>
+        </w:rPr>
+        <w:t>Entwicklungsstand</w:t>
+      </w:r>
+      <w:proofErr w:type="spellEnd"/>
+      <w:r>
+        <w:rPr>
+          <w:rStyle w:val="markedcontent"/>
+          <w:rFonts w:ascii="Arial" w:hAnsi="Arial" w:cs="Arial"/>
+        </w:rPr>
+        <w:t xml:space="preserve"> </w:t>
+      </w:r>
+      <w:proofErr w:type="spellStart"/>
+      <w:r>
+        <w:rPr>
+          <w:rStyle w:val="markedcontent"/>
+          <w:rFonts w:ascii="Arial" w:hAnsi="Arial" w:cs="Arial"/>
+        </w:rPr>
+        <w:t>angemessen</w:t>
+      </w:r>
+      <w:proofErr w:type="spellEnd"/>
+      <w:r>
+        <w:rPr>
+          <w:rStyle w:val="markedcontent"/>
+          <w:rFonts w:ascii="Arial" w:hAnsi="Arial" w:cs="Arial"/>
+        </w:rPr>
+        <w:t xml:space="preserve"> </w:t>
+      </w:r>
+      <w:proofErr w:type="spellStart"/>
+      <w:r>
+        <w:rPr>
+          <w:rStyle w:val="markedcontent"/>
+          <w:rFonts w:ascii="Arial" w:hAnsi="Arial" w:cs="Arial"/>
+        </w:rPr>
+        <w:t>versioniert</w:t>
+      </w:r>
+      <w:proofErr w:type="spellEnd"/>
+      <w:r>
+        <w:rPr>
+          <w:rStyle w:val="markedcontent"/>
+          <w:rFonts w:ascii="Arial" w:hAnsi="Arial" w:cs="Arial"/>
+        </w:rPr>
+        <w:t>.</w:t>
       </w:r>
       <w:r>
         <w:rPr>
@@ -19393,20 +22203,102 @@
           <w:rStyle w:val="markedcontent"/>
           <w:rFonts w:ascii="Arial" w:hAnsi="Arial" w:cs="Arial"/>
         </w:rPr>
-        <w:t>2. Auf die Versionen der Arbeitsergebnisse kann jederzeit</w:t>
-      </w:r>
+        <w:t xml:space="preserve">2. Auf die </w:t>
+      </w:r>
+      <w:proofErr w:type="spellStart"/>
+      <w:r>
+        <w:rPr>
+          <w:rStyle w:val="markedcontent"/>
+          <w:rFonts w:ascii="Arial" w:hAnsi="Arial" w:cs="Arial"/>
+        </w:rPr>
+        <w:t>Versionen</w:t>
+      </w:r>
+      <w:proofErr w:type="spellEnd"/>
+      <w:r>
+        <w:rPr>
+          <w:rStyle w:val="markedcontent"/>
+          <w:rFonts w:ascii="Arial" w:hAnsi="Arial" w:cs="Arial"/>
+        </w:rPr>
+        <w:t xml:space="preserve"> der </w:t>
+      </w:r>
+      <w:proofErr w:type="spellStart"/>
+      <w:r>
+        <w:rPr>
+          <w:rStyle w:val="markedcontent"/>
+          <w:rFonts w:ascii="Arial" w:hAnsi="Arial" w:cs="Arial"/>
+        </w:rPr>
+        <w:t>Arbeitsergebnisse</w:t>
+      </w:r>
+      <w:proofErr w:type="spellEnd"/>
+      <w:r>
+        <w:rPr>
+          <w:rStyle w:val="markedcontent"/>
+          <w:rFonts w:ascii="Arial" w:hAnsi="Arial" w:cs="Arial"/>
+        </w:rPr>
+        <w:t xml:space="preserve"> </w:t>
+      </w:r>
+      <w:proofErr w:type="spellStart"/>
+      <w:r>
+        <w:rPr>
+          <w:rStyle w:val="markedcontent"/>
+          <w:rFonts w:ascii="Arial" w:hAnsi="Arial" w:cs="Arial"/>
+        </w:rPr>
+        <w:t>kann</w:t>
+      </w:r>
+      <w:proofErr w:type="spellEnd"/>
+      <w:r>
+        <w:rPr>
+          <w:rStyle w:val="markedcontent"/>
+          <w:rFonts w:ascii="Arial" w:hAnsi="Arial" w:cs="Arial"/>
+        </w:rPr>
+        <w:t xml:space="preserve"> </w:t>
+      </w:r>
+      <w:proofErr w:type="spellStart"/>
+      <w:r>
+        <w:rPr>
+          <w:rStyle w:val="markedcontent"/>
+          <w:rFonts w:ascii="Arial" w:hAnsi="Arial" w:cs="Arial"/>
+        </w:rPr>
+        <w:t>jederzeit</w:t>
+      </w:r>
+      <w:proofErr w:type="spellEnd"/>
       <w:r>
         <w:rPr>
           <w:rFonts w:ascii="Arial" w:hAnsi="Arial" w:cs="Arial"/>
         </w:rPr>
         <w:br/>
       </w:r>
-      <w:r>
-        <w:rPr>
-          <w:rStyle w:val="markedcontent"/>
-          <w:rFonts w:ascii="Arial" w:hAnsi="Arial" w:cs="Arial"/>
-        </w:rPr>
-        <w:t>zugegriffen werden.</w:t>
+      <w:proofErr w:type="spellStart"/>
+      <w:r>
+        <w:rPr>
+          <w:rStyle w:val="markedcontent"/>
+          <w:rFonts w:ascii="Arial" w:hAnsi="Arial" w:cs="Arial"/>
+        </w:rPr>
+        <w:t>zugegriffen</w:t>
+      </w:r>
+      <w:proofErr w:type="spellEnd"/>
+      <w:r>
+        <w:rPr>
+          <w:rStyle w:val="markedcontent"/>
+          <w:rFonts w:ascii="Arial" w:hAnsi="Arial" w:cs="Arial"/>
+        </w:rPr>
+        <w:t xml:space="preserve"> </w:t>
+      </w:r>
+      <w:proofErr w:type="spellStart"/>
+      <w:r>
+        <w:rPr>
+          <w:rStyle w:val="markedcontent"/>
+          <w:rFonts w:ascii="Arial" w:hAnsi="Arial" w:cs="Arial"/>
+        </w:rPr>
+        <w:t>werden</w:t>
+      </w:r>
+      <w:proofErr w:type="spellEnd"/>
+      <w:r>
+        <w:rPr>
+          <w:rStyle w:val="markedcontent"/>
+          <w:rFonts w:ascii="Arial" w:hAnsi="Arial" w:cs="Arial"/>
+        </w:rPr>
+        <w:t>.</w:t>
       </w:r>
       <w:r>
         <w:rPr>
@@ -19419,7 +22311,87 @@
           <w:rStyle w:val="markedcontent"/>
           <w:rFonts w:ascii="Arial" w:hAnsi="Arial" w:cs="Arial"/>
         </w:rPr>
-        <w:t>3. Es besteht eine tägliche Sicherung der Arbeitsergebnisse.</w:t>
+        <w:t xml:space="preserve">3. Es </w:t>
+      </w:r>
+      <w:proofErr w:type="spellStart"/>
+      <w:r>
+        <w:rPr>
+          <w:rStyle w:val="markedcontent"/>
+          <w:rFonts w:ascii="Arial" w:hAnsi="Arial" w:cs="Arial"/>
+        </w:rPr>
+        <w:t>besteht</w:t>
+      </w:r>
+      <w:proofErr w:type="spellEnd"/>
+      <w:r>
+        <w:rPr>
+          <w:rStyle w:val="markedcontent"/>
+          <w:rFonts w:ascii="Arial" w:hAnsi="Arial" w:cs="Arial"/>
+        </w:rPr>
+        <w:t xml:space="preserve"> </w:t>
+      </w:r>
+      <w:proofErr w:type="spellStart"/>
+      <w:r>
+        <w:rPr>
+          <w:rStyle w:val="markedcontent"/>
+          <w:rFonts w:ascii="Arial" w:hAnsi="Arial" w:cs="Arial"/>
+        </w:rPr>
+        <w:t>eine</w:t>
+      </w:r>
+      <w:proofErr w:type="spellEnd"/>
+      <w:r>
+        <w:rPr>
+          <w:rStyle w:val="markedcontent"/>
+          <w:rFonts w:ascii="Arial" w:hAnsi="Arial" w:cs="Arial"/>
+        </w:rPr>
+        <w:t xml:space="preserve"> </w:t>
+      </w:r>
+      <w:proofErr w:type="spellStart"/>
+      <w:r>
+        <w:rPr>
+          <w:rStyle w:val="markedcontent"/>
+          <w:rFonts w:ascii="Arial" w:hAnsi="Arial" w:cs="Arial"/>
+        </w:rPr>
+        <w:t>tägliche</w:t>
+      </w:r>
+      <w:proofErr w:type="spellEnd"/>
+      <w:r>
+        <w:rPr>
+          <w:rStyle w:val="markedcontent"/>
+          <w:rFonts w:ascii="Arial" w:hAnsi="Arial" w:cs="Arial"/>
+        </w:rPr>
+        <w:t xml:space="preserve"> </w:t>
+      </w:r>
+      <w:proofErr w:type="spellStart"/>
+      <w:r>
+        <w:rPr>
+          <w:rStyle w:val="markedcontent"/>
+          <w:rFonts w:ascii="Arial" w:hAnsi="Arial" w:cs="Arial"/>
+        </w:rPr>
+        <w:t>Sicherung</w:t>
+      </w:r>
+      <w:proofErr w:type="spellEnd"/>
+      <w:r>
+        <w:rPr>
+          <w:rStyle w:val="markedcontent"/>
+          <w:rFonts w:ascii="Arial" w:hAnsi="Arial" w:cs="Arial"/>
+        </w:rPr>
+        <w:t xml:space="preserve"> der </w:t>
+      </w:r>
+      <w:proofErr w:type="spellStart"/>
+      <w:r>
+        <w:rPr>
+          <w:rStyle w:val="markedcontent"/>
+          <w:rFonts w:ascii="Arial" w:hAnsi="Arial" w:cs="Arial"/>
+        </w:rPr>
+        <w:t>Arbeitsergebnisse</w:t>
+      </w:r>
+      <w:proofErr w:type="spellEnd"/>
+      <w:r>
+        <w:rPr>
+          <w:rStyle w:val="markedcontent"/>
+          <w:rFonts w:ascii="Arial" w:hAnsi="Arial" w:cs="Arial"/>
+        </w:rPr>
+        <w:t>.</w:t>
       </w:r>
       <w:r>
         <w:rPr>
@@ -19432,20 +22404,86 @@
           <w:rStyle w:val="markedcontent"/>
           <w:rFonts w:ascii="Arial" w:hAnsi="Arial" w:cs="Arial"/>
         </w:rPr>
-        <w:t>4. Die Wiederherstellung der gesicherten Arbeitsergebnisse ist</w:t>
-      </w:r>
+        <w:t xml:space="preserve">4. Die </w:t>
+      </w:r>
+      <w:proofErr w:type="spellStart"/>
+      <w:r>
+        <w:rPr>
+          <w:rStyle w:val="markedcontent"/>
+          <w:rFonts w:ascii="Arial" w:hAnsi="Arial" w:cs="Arial"/>
+        </w:rPr>
+        <w:t>Wiederherstellung</w:t>
+      </w:r>
+      <w:proofErr w:type="spellEnd"/>
+      <w:r>
+        <w:rPr>
+          <w:rStyle w:val="markedcontent"/>
+          <w:rFonts w:ascii="Arial" w:hAnsi="Arial" w:cs="Arial"/>
+        </w:rPr>
+        <w:t xml:space="preserve"> der </w:t>
+      </w:r>
+      <w:proofErr w:type="spellStart"/>
+      <w:r>
+        <w:rPr>
+          <w:rStyle w:val="markedcontent"/>
+          <w:rFonts w:ascii="Arial" w:hAnsi="Arial" w:cs="Arial"/>
+        </w:rPr>
+        <w:t>gesicherten</w:t>
+      </w:r>
+      <w:proofErr w:type="spellEnd"/>
+      <w:r>
+        <w:rPr>
+          <w:rStyle w:val="markedcontent"/>
+          <w:rFonts w:ascii="Arial" w:hAnsi="Arial" w:cs="Arial"/>
+        </w:rPr>
+        <w:t xml:space="preserve"> </w:t>
+      </w:r>
+      <w:proofErr w:type="spellStart"/>
+      <w:r>
+        <w:rPr>
+          <w:rStyle w:val="markedcontent"/>
+          <w:rFonts w:ascii="Arial" w:hAnsi="Arial" w:cs="Arial"/>
+        </w:rPr>
+        <w:t>Arbeitsergebnisse</w:t>
+      </w:r>
+      <w:proofErr w:type="spellEnd"/>
+      <w:r>
+        <w:rPr>
+          <w:rStyle w:val="markedcontent"/>
+          <w:rFonts w:ascii="Arial" w:hAnsi="Arial" w:cs="Arial"/>
+        </w:rPr>
+        <w:t xml:space="preserve"> </w:t>
+      </w:r>
+      <w:proofErr w:type="spellStart"/>
+      <w:r>
+        <w:rPr>
+          <w:rStyle w:val="markedcontent"/>
+          <w:rFonts w:ascii="Arial" w:hAnsi="Arial" w:cs="Arial"/>
+        </w:rPr>
+        <w:t>ist</w:t>
+      </w:r>
+      <w:proofErr w:type="spellEnd"/>
       <w:r>
         <w:rPr>
           <w:rFonts w:ascii="Arial" w:hAnsi="Arial" w:cs="Arial"/>
         </w:rPr>
         <w:br/>
       </w:r>
-      <w:r>
-        <w:rPr>
-          <w:rStyle w:val="markedcontent"/>
-          <w:rFonts w:ascii="Arial" w:hAnsi="Arial" w:cs="Arial"/>
-        </w:rPr>
-        <w:t>sichergestellt.</w:t>
+      <w:proofErr w:type="spellStart"/>
+      <w:r>
+        <w:rPr>
+          <w:rStyle w:val="markedcontent"/>
+          <w:rFonts w:ascii="Arial" w:hAnsi="Arial" w:cs="Arial"/>
+        </w:rPr>
+        <w:t>sichergestellt</w:t>
+      </w:r>
+      <w:proofErr w:type="spellEnd"/>
+      <w:r>
+        <w:rPr>
+          <w:rStyle w:val="markedcontent"/>
+          <w:rFonts w:ascii="Arial" w:hAnsi="Arial" w:cs="Arial"/>
+        </w:rPr>
+        <w:t>.</w:t>
       </w:r>
       <w:r>
         <w:rPr>
@@ -19458,8 +22496,97 @@
           <w:rStyle w:val="markedcontent"/>
           <w:rFonts w:ascii="Arial" w:hAnsi="Arial" w:cs="Arial"/>
         </w:rPr>
-        <w:t>5. Punkte 1-4 sind im IPA-Bericht beschrieben und nachvollziehbar</w:t>
-      </w:r>
+        <w:t xml:space="preserve">5. </w:t>
+      </w:r>
+      <w:proofErr w:type="spellStart"/>
+      <w:r>
+        <w:rPr>
+          <w:rStyle w:val="markedcontent"/>
+          <w:rFonts w:ascii="Arial" w:hAnsi="Arial" w:cs="Arial"/>
+        </w:rPr>
+        <w:t>Punkte</w:t>
+      </w:r>
+      <w:proofErr w:type="spellEnd"/>
+      <w:r>
+        <w:rPr>
+          <w:rStyle w:val="markedcontent"/>
+          <w:rFonts w:ascii="Arial" w:hAnsi="Arial" w:cs="Arial"/>
+        </w:rPr>
+        <w:t xml:space="preserve"> 1-4 </w:t>
+      </w:r>
+      <w:proofErr w:type="spellStart"/>
+      <w:r>
+        <w:rPr>
+          <w:rStyle w:val="markedcontent"/>
+          <w:rFonts w:ascii="Arial" w:hAnsi="Arial" w:cs="Arial"/>
+        </w:rPr>
+        <w:t>sind</w:t>
+      </w:r>
+      <w:proofErr w:type="spellEnd"/>
+      <w:r>
+        <w:rPr>
+          <w:rStyle w:val="markedcontent"/>
+          <w:rFonts w:ascii="Arial" w:hAnsi="Arial" w:cs="Arial"/>
+        </w:rPr>
+        <w:t xml:space="preserve"> </w:t>
+      </w:r>
+      <w:proofErr w:type="spellStart"/>
+      <w:r>
+        <w:rPr>
+          <w:rStyle w:val="markedcontent"/>
+          <w:rFonts w:ascii="Arial" w:hAnsi="Arial" w:cs="Arial"/>
+        </w:rPr>
+        <w:t>im</w:t>
+      </w:r>
+      <w:proofErr w:type="spellEnd"/>
+      <w:r>
+        <w:rPr>
+          <w:rStyle w:val="markedcontent"/>
+          <w:rFonts w:ascii="Arial" w:hAnsi="Arial" w:cs="Arial"/>
+        </w:rPr>
+        <w:t xml:space="preserve"> IPA-</w:t>
+      </w:r>
+      <w:proofErr w:type="spellStart"/>
+      <w:r>
+        <w:rPr>
+          <w:rStyle w:val="markedcontent"/>
+          <w:rFonts w:ascii="Arial" w:hAnsi="Arial" w:cs="Arial"/>
+        </w:rPr>
+        <w:t>Bericht</w:t>
+      </w:r>
+      <w:proofErr w:type="spellEnd"/>
+      <w:r>
+        <w:rPr>
+          <w:rStyle w:val="markedcontent"/>
+          <w:rFonts w:ascii="Arial" w:hAnsi="Arial" w:cs="Arial"/>
+        </w:rPr>
+        <w:t xml:space="preserve"> </w:t>
+      </w:r>
+      <w:proofErr w:type="spellStart"/>
+      <w:r>
+        <w:rPr>
+          <w:rStyle w:val="markedcontent"/>
+          <w:rFonts w:ascii="Arial" w:hAnsi="Arial" w:cs="Arial"/>
+        </w:rPr>
+        <w:t>beschrieben</w:t>
+      </w:r>
+      <w:proofErr w:type="spellEnd"/>
+      <w:r>
+        <w:rPr>
+          <w:rStyle w:val="markedcontent"/>
+          <w:rFonts w:ascii="Arial" w:hAnsi="Arial" w:cs="Arial"/>
+        </w:rPr>
+        <w:t xml:space="preserve"> und </w:t>
+      </w:r>
+      <w:proofErr w:type="spellStart"/>
+      <w:r>
+        <w:rPr>
+          <w:rStyle w:val="markedcontent"/>
+          <w:rFonts w:ascii="Arial" w:hAnsi="Arial" w:cs="Arial"/>
+        </w:rPr>
+        <w:t>nachvollziehbar</w:t>
+      </w:r>
+      <w:proofErr w:type="spellEnd"/>
     </w:p>
     <w:p>
       <w:pPr>
@@ -19505,17 +22632,25 @@
           <w:rFonts w:ascii="Arial" w:eastAsia="Times New Roman" w:hAnsi="Arial" w:cs="Arial"/>
           <w:sz w:val="24"/>
           <w:szCs w:val="24"/>
-          <w:lang/>
         </w:rPr>
       </w:pPr>
+      <w:proofErr w:type="spellStart"/>
       <w:r>
         <w:rPr>
           <w:rFonts w:ascii="Arial" w:eastAsia="Times New Roman" w:hAnsi="Arial" w:cs="Arial"/>
           <w:sz w:val="24"/>
           <w:szCs w:val="24"/>
-          <w:lang/>
-        </w:rPr>
-        <w:t xml:space="preserve">Ansimuz. “Sunny Land | 2D Characters | Unity Asset Store.” </w:t>
+        </w:rPr>
+        <w:t>Ansimuz</w:t>
+      </w:r>
+      <w:proofErr w:type="spellEnd"/>
+      <w:r>
+        <w:rPr>
+          <w:rFonts w:ascii="Arial" w:eastAsia="Times New Roman" w:hAnsi="Arial" w:cs="Arial"/>
+          <w:sz w:val="24"/>
+          <w:szCs w:val="24"/>
+        </w:rPr>
+        <w:t xml:space="preserve">. “Sunny Land | 2D Characters | Unity Asset Store.” </w:t>
       </w:r>
       <w:r>
         <w:rPr>
@@ -19524,7 +22659,6 @@
           <w:iCs/>
           <w:sz w:val="24"/>
           <w:szCs w:val="24"/>
-          <w:lang/>
         </w:rPr>
         <w:t>Assetstore.unity.com</w:t>
       </w:r>
@@ -19533,7 +22667,6 @@
           <w:rFonts w:ascii="Arial" w:eastAsia="Times New Roman" w:hAnsi="Arial" w:cs="Arial"/>
           <w:sz w:val="24"/>
           <w:szCs w:val="24"/>
-          <w:lang/>
         </w:rPr>
         <w:t>, 10 Nov. 2022, assetstore.unity.com/packages/2d/characters/sunny-land-103349. Accessed 8 Feb. 2023.</w:t>
       </w:r>
@@ -19544,7 +22677,6 @@
           <w:rFonts w:ascii="Arial" w:eastAsia="Times New Roman" w:hAnsi="Arial" w:cs="Arial"/>
           <w:sz w:val="24"/>
           <w:szCs w:val="24"/>
-          <w:lang/>
         </w:rPr>
       </w:pPr>
       <w:r>
@@ -19552,7 +22684,6 @@
           <w:rFonts w:ascii="Arial" w:eastAsia="Times New Roman" w:hAnsi="Arial" w:cs="Arial"/>
           <w:sz w:val="24"/>
           <w:szCs w:val="24"/>
-          <w:lang/>
         </w:rPr>
         <w:t xml:space="preserve">Pathway. “Night Mountain Lake [SEAMLESS] | 2D Environments | Unity Asset Store.” </w:t>
       </w:r>
@@ -19563,7 +22694,6 @@
           <w:iCs/>
           <w:sz w:val="24"/>
           <w:szCs w:val="24"/>
-          <w:lang/>
         </w:rPr>
         <w:t>Assetstore.unity.com</w:t>
       </w:r>
@@ -19572,7 +22702,6 @@
           <w:rFonts w:ascii="Arial" w:eastAsia="Times New Roman" w:hAnsi="Arial" w:cs="Arial"/>
           <w:sz w:val="24"/>
           <w:szCs w:val="24"/>
-          <w:lang/>
         </w:rPr>
         <w:t>, 3 2019, assetstore.unity.com/packages/2d/environments/night-mountain-lake-seamless-127703. Accessed 8 Feb. 2023.</w:t>
       </w:r>
@@ -19583,7 +22712,6 @@
           <w:rFonts w:ascii="Arial" w:eastAsia="Times New Roman" w:hAnsi="Arial" w:cs="Arial"/>
           <w:sz w:val="24"/>
           <w:szCs w:val="24"/>
-          <w:lang/>
         </w:rPr>
       </w:pPr>
       <w:r>
@@ -19591,9 +22719,26 @@
           <w:rFonts w:ascii="Arial" w:eastAsia="Times New Roman" w:hAnsi="Arial" w:cs="Arial"/>
           <w:sz w:val="24"/>
           <w:szCs w:val="24"/>
-          <w:lang/>
-        </w:rPr>
-        <w:t xml:space="preserve">Worlds, Tiny. “Free Pixel Font - Thaleah | 2D Fonts | Unity Asset Store.” </w:t>
+        </w:rPr>
+        <w:t xml:space="preserve">Worlds, Tiny. “Free Pixel Font - </w:t>
+      </w:r>
+      <w:proofErr w:type="spellStart"/>
+      <w:r>
+        <w:rPr>
+          <w:rFonts w:ascii="Arial" w:eastAsia="Times New Roman" w:hAnsi="Arial" w:cs="Arial"/>
+          <w:sz w:val="24"/>
+          <w:szCs w:val="24"/>
+        </w:rPr>
+        <w:t>Thaleah</w:t>
+      </w:r>
+      <w:proofErr w:type="spellEnd"/>
+      <w:r>
+        <w:rPr>
+          <w:rFonts w:ascii="Arial" w:eastAsia="Times New Roman" w:hAnsi="Arial" w:cs="Arial"/>
+          <w:sz w:val="24"/>
+          <w:szCs w:val="24"/>
+        </w:rPr>
+        <w:t xml:space="preserve"> | 2D Fonts | Unity Asset Store.” </w:t>
       </w:r>
       <w:r>
         <w:rPr>
@@ -19602,7 +22747,6 @@
           <w:iCs/>
           <w:sz w:val="24"/>
           <w:szCs w:val="24"/>
-          <w:lang/>
         </w:rPr>
         <w:t>Assetstore.unity.com</w:t>
       </w:r>
@@ -19611,7 +22755,6 @@
           <w:rFonts w:ascii="Arial" w:eastAsia="Times New Roman" w:hAnsi="Arial" w:cs="Arial"/>
           <w:sz w:val="24"/>
           <w:szCs w:val="24"/>
-          <w:lang/>
         </w:rPr>
         <w:t>, 5 Apr. 2019, assetstore.unity.com/packages/2d/fonts/free-pixel-font-thaleah-140059. Accessed 8 Feb. 2023.</w:t>
       </w:r>
@@ -19622,7 +22765,6 @@
           <w:rFonts w:ascii="Arial" w:eastAsia="Times New Roman" w:hAnsi="Arial" w:cs="Arial"/>
           <w:sz w:val="24"/>
           <w:szCs w:val="24"/>
-          <w:lang/>
         </w:rPr>
       </w:pPr>
       <w:r>
@@ -19630,7 +22772,6 @@
           <w:rFonts w:ascii="Arial" w:eastAsia="Times New Roman" w:hAnsi="Arial" w:cs="Arial"/>
           <w:sz w:val="24"/>
           <w:szCs w:val="24"/>
-          <w:lang/>
         </w:rPr>
         <w:t>‌</w:t>
       </w:r>
@@ -20109,7 +23250,7 @@
         <w:rFonts w:asciiTheme="minorHAnsi" w:eastAsiaTheme="minorHAnsi" w:hAnsiTheme="minorHAnsi" w:cstheme="minorBidi"/>
         <w:sz w:val="22"/>
         <w:szCs w:val="22"/>
-        <w:lang w:eastAsia="en-US" w:bidi="ar-SA"/>
+        <w:lang w:val="en-CH" w:eastAsia="en-US" w:bidi="ar-SA"/>
       </w:rPr>
     </w:rPrDefault>
     <w:pPrDefault>
@@ -20568,7 +23709,6 @@
   <w:style w:type="character" w:default="1" w:styleId="DefaultParagraphFont">
     <w:name w:val="Default Paragraph Font"/>
     <w:uiPriority w:val="1"/>
-    <w:semiHidden/>
     <w:unhideWhenUsed/>
   </w:style>
   <w:style w:type="table" w:default="1" w:styleId="TableNormal">
@@ -20781,7 +23921,6 @@
       <w:rFonts w:ascii="Times New Roman" w:eastAsia="Times New Roman" w:hAnsi="Times New Roman" w:cs="Times New Roman"/>
       <w:sz w:val="24"/>
       <w:szCs w:val="24"/>
-      <w:lang/>
     </w:rPr>
   </w:style>
   <w:style w:type="paragraph" w:styleId="Header">
@@ -21060,14 +24199,14 @@
     <w:charset w:val="00"/>
     <w:family w:val="swiss"/>
     <w:pitch w:val="variable"/>
-    <w:sig w:usb0="E4002EFF" w:usb1="C000247B" w:usb2="00000009" w:usb3="00000000" w:csb0="000001FF" w:csb1="00000000"/>
+    <w:sig w:usb0="E4002EFF" w:usb1="C200247B" w:usb2="00000009" w:usb3="00000000" w:csb0="000001FF" w:csb1="00000000"/>
   </w:font>
   <w:font w:name="Calibri Light">
     <w:panose1 w:val="020F0302020204030204"/>
     <w:charset w:val="00"/>
     <w:family w:val="swiss"/>
     <w:pitch w:val="variable"/>
-    <w:sig w:usb0="E4002EFF" w:usb1="C000247B" w:usb2="00000009" w:usb3="00000000" w:csb0="000001FF" w:csb1="00000000"/>
+    <w:sig w:usb0="E4002EFF" w:usb1="C200247B" w:usb2="00000009" w:usb3="00000000" w:csb0="000001FF" w:csb1="00000000"/>
   </w:font>
   <w:font w:name="Arial">
     <w:panose1 w:val="020B0604020202020204"/>
@@ -21105,6 +24244,7 @@
     <w:rsid w:val="00051FFD"/>
     <w:rsid w:val="000B3000"/>
     <w:rsid w:val="00414F61"/>
+    <w:rsid w:val="0042518A"/>
     <w:rsid w:val="005937A7"/>
     <w:rsid w:val="00CB28A8"/>
     <w:rsid w:val="00F646F1"/>
@@ -21122,7 +24262,7 @@
     <m:intLim m:val="subSup"/>
     <m:naryLim m:val="undOvr"/>
   </m:mathPr>
-  <w:themeFontLang/>
+  <w:themeFontLang w:val="en-CH"/>
   <w:clrSchemeMapping w:bg1="light1" w:t1="dark1" w:bg2="light2" w:t2="dark2" w:accent1="accent1" w:accent2="accent2" w:accent3="accent3" w:accent4="accent4" w:accent5="accent5" w:accent6="accent6" w:hyperlink="hyperlink" w:followedHyperlink="followedHyperlink"/>
   <w:decimalSymbol w:val="."/>
   <w:listSeparator w:val=","/>
@@ -21138,7 +24278,7 @@
         <w:rFonts w:asciiTheme="minorHAnsi" w:eastAsiaTheme="minorEastAsia" w:hAnsiTheme="minorHAnsi" w:cstheme="minorBidi"/>
         <w:sz w:val="22"/>
         <w:szCs w:val="22"/>
-        <w:lang w:bidi="ar-SA"/>
+        <w:lang w:val="en-CH" w:eastAsia="en-CH" w:bidi="ar-SA"/>
       </w:rPr>
     </w:rPrDefault>
     <w:pPrDefault>

--- a/Unity.docx
+++ b/Unity.docx
@@ -293,8 +293,9 @@
           <w:tab w:val="right" w:leader="hyphen" w:pos="9016"/>
         </w:tabs>
         <w:rPr>
-          <w:rFonts w:ascii="Arial" w:hAnsi="Arial" w:cs="Arial"/>
+          <w:rFonts w:cstheme="minorBidi"/>
           <w:noProof/>
+          <w:lang w:val="en-CH" w:eastAsia="en-CH"/>
         </w:rPr>
       </w:pPr>
       <w:r>
@@ -318,18 +319,17 @@
         </w:rPr>
         <w:fldChar w:fldCharType="separate"/>
       </w:r>
-      <w:hyperlink w:anchor="_Toc126668317" w:history="1">
+      <w:hyperlink w:anchor="_Toc126848204" w:history="1">
         <w:r>
           <w:rPr>
             <w:rStyle w:val="Hyperlink"/>
             <w:rFonts w:ascii="Arial" w:hAnsi="Arial" w:cs="Arial"/>
             <w:noProof/>
           </w:rPr>
-          <w:t>Aufgabenstellung</w:t>
-        </w:r>
-        <w:r>
-          <w:rPr>
-            <w:rFonts w:ascii="Arial" w:hAnsi="Arial" w:cs="Arial"/>
+          <w:t>Projektaufbauorganisation</w:t>
+        </w:r>
+        <w:r>
+          <w:rPr>
             <w:noProof/>
             <w:webHidden/>
           </w:rPr>
@@ -337,7 +337,6 @@
         </w:r>
         <w:r>
           <w:rPr>
-            <w:rFonts w:ascii="Arial" w:hAnsi="Arial" w:cs="Arial"/>
             <w:noProof/>
             <w:webHidden/>
           </w:rPr>
@@ -345,22 +344,19 @@
         </w:r>
         <w:r>
           <w:rPr>
-            <w:rFonts w:ascii="Arial" w:hAnsi="Arial" w:cs="Arial"/>
             <w:noProof/>
             <w:webHidden/>
           </w:rPr>
-          <w:instrText xml:space="preserve"> PAGEREF _Toc126668317 \h </w:instrText>
-        </w:r>
-        <w:r>
-          <w:rPr>
-            <w:rFonts w:ascii="Arial" w:hAnsi="Arial" w:cs="Arial"/>
+          <w:instrText xml:space="preserve"> PAGEREF _Toc126848204 \h </w:instrText>
+        </w:r>
+        <w:r>
+          <w:rPr>
             <w:noProof/>
             <w:webHidden/>
           </w:rPr>
         </w:r>
         <w:r>
           <w:rPr>
-            <w:rFonts w:ascii="Arial" w:hAnsi="Arial" w:cs="Arial"/>
             <w:noProof/>
             <w:webHidden/>
           </w:rPr>
@@ -368,15 +364,13 @@
         </w:r>
         <w:r>
           <w:rPr>
-            <w:rFonts w:ascii="Arial" w:hAnsi="Arial" w:cs="Arial"/>
             <w:noProof/>
             <w:webHidden/>
           </w:rPr>
-          <w:t>2</w:t>
-        </w:r>
-        <w:r>
-          <w:rPr>
-            <w:rFonts w:ascii="Arial" w:hAnsi="Arial" w:cs="Arial"/>
+          <w:t>3</w:t>
+        </w:r>
+        <w:r>
+          <w:rPr>
             <w:noProof/>
             <w:webHidden/>
           </w:rPr>
@@ -391,22 +385,22 @@
           <w:tab w:val="right" w:leader="hyphen" w:pos="9016"/>
         </w:tabs>
         <w:rPr>
-          <w:rFonts w:ascii="Arial" w:hAnsi="Arial" w:cs="Arial"/>
+          <w:rFonts w:cstheme="minorBidi"/>
           <w:noProof/>
+          <w:lang w:val="en-CH" w:eastAsia="en-CH"/>
         </w:rPr>
       </w:pPr>
-      <w:hyperlink w:anchor="_Toc126668318" w:history="1">
+      <w:hyperlink w:anchor="_Toc126848205" w:history="1">
         <w:r>
           <w:rPr>
             <w:rStyle w:val="Hyperlink"/>
             <w:rFonts w:ascii="Arial" w:hAnsi="Arial" w:cs="Arial"/>
             <w:noProof/>
           </w:rPr>
-          <w:t>Standards</w:t>
-        </w:r>
-        <w:r>
-          <w:rPr>
-            <w:rFonts w:ascii="Arial" w:hAnsi="Arial" w:cs="Arial"/>
+          <w:t>Zeitplan</w:t>
+        </w:r>
+        <w:r>
+          <w:rPr>
             <w:noProof/>
             <w:webHidden/>
           </w:rPr>
@@ -414,7 +408,6 @@
         </w:r>
         <w:r>
           <w:rPr>
-            <w:rFonts w:ascii="Arial" w:hAnsi="Arial" w:cs="Arial"/>
             <w:noProof/>
             <w:webHidden/>
           </w:rPr>
@@ -422,22 +415,19 @@
         </w:r>
         <w:r>
           <w:rPr>
-            <w:rFonts w:ascii="Arial" w:hAnsi="Arial" w:cs="Arial"/>
             <w:noProof/>
             <w:webHidden/>
           </w:rPr>
-          <w:instrText xml:space="preserve"> PAGEREF _Toc126668318 \h </w:instrText>
-        </w:r>
-        <w:r>
-          <w:rPr>
-            <w:rFonts w:ascii="Arial" w:hAnsi="Arial" w:cs="Arial"/>
+          <w:instrText xml:space="preserve"> PAGEREF _Toc126848205 \h </w:instrText>
+        </w:r>
+        <w:r>
+          <w:rPr>
             <w:noProof/>
             <w:webHidden/>
           </w:rPr>
         </w:r>
         <w:r>
           <w:rPr>
-            <w:rFonts w:ascii="Arial" w:hAnsi="Arial" w:cs="Arial"/>
             <w:noProof/>
             <w:webHidden/>
           </w:rPr>
@@ -445,15 +435,13 @@
         </w:r>
         <w:r>
           <w:rPr>
-            <w:rFonts w:ascii="Arial" w:hAnsi="Arial" w:cs="Arial"/>
             <w:noProof/>
             <w:webHidden/>
           </w:rPr>
-          <w:t>2</w:t>
-        </w:r>
-        <w:r>
-          <w:rPr>
-            <w:rFonts w:ascii="Arial" w:hAnsi="Arial" w:cs="Arial"/>
+          <w:t>3</w:t>
+        </w:r>
+        <w:r>
+          <w:rPr>
             <w:noProof/>
             <w:webHidden/>
           </w:rPr>
@@ -468,22 +456,22 @@
           <w:tab w:val="right" w:leader="hyphen" w:pos="9016"/>
         </w:tabs>
         <w:rPr>
-          <w:rFonts w:ascii="Arial" w:hAnsi="Arial" w:cs="Arial"/>
+          <w:rFonts w:cstheme="minorBidi"/>
           <w:noProof/>
+          <w:lang w:val="en-CH" w:eastAsia="en-CH"/>
         </w:rPr>
       </w:pPr>
-      <w:hyperlink w:anchor="_Toc126668319" w:history="1">
+      <w:hyperlink w:anchor="_Toc126848206" w:history="1">
         <w:r>
           <w:rPr>
             <w:rStyle w:val="Hyperlink"/>
             <w:rFonts w:ascii="Arial" w:hAnsi="Arial" w:cs="Arial"/>
             <w:noProof/>
           </w:rPr>
-          <w:t>Schutzbedarfsanalyse</w:t>
-        </w:r>
-        <w:r>
-          <w:rPr>
-            <w:rFonts w:ascii="Arial" w:hAnsi="Arial" w:cs="Arial"/>
+          <w:t>Arbeitsjournal</w:t>
+        </w:r>
+        <w:r>
+          <w:rPr>
             <w:noProof/>
             <w:webHidden/>
           </w:rPr>
@@ -491,7 +479,6 @@
         </w:r>
         <w:r>
           <w:rPr>
-            <w:rFonts w:ascii="Arial" w:hAnsi="Arial" w:cs="Arial"/>
             <w:noProof/>
             <w:webHidden/>
           </w:rPr>
@@ -499,22 +486,19 @@
         </w:r>
         <w:r>
           <w:rPr>
-            <w:rFonts w:ascii="Arial" w:hAnsi="Arial" w:cs="Arial"/>
             <w:noProof/>
             <w:webHidden/>
           </w:rPr>
-          <w:instrText xml:space="preserve"> PAGEREF _Toc126668319 \h </w:instrText>
-        </w:r>
-        <w:r>
-          <w:rPr>
-            <w:rFonts w:ascii="Arial" w:hAnsi="Arial" w:cs="Arial"/>
+          <w:instrText xml:space="preserve"> PAGEREF _Toc126848206 \h </w:instrText>
+        </w:r>
+        <w:r>
+          <w:rPr>
             <w:noProof/>
             <w:webHidden/>
           </w:rPr>
         </w:r>
         <w:r>
           <w:rPr>
-            <w:rFonts w:ascii="Arial" w:hAnsi="Arial" w:cs="Arial"/>
             <w:noProof/>
             <w:webHidden/>
           </w:rPr>
@@ -522,15 +506,155 @@
         </w:r>
         <w:r>
           <w:rPr>
-            <w:rFonts w:ascii="Arial" w:hAnsi="Arial" w:cs="Arial"/>
             <w:noProof/>
             <w:webHidden/>
           </w:rPr>
-          <w:t>2</w:t>
-        </w:r>
-        <w:r>
-          <w:rPr>
-            <w:rFonts w:ascii="Arial" w:hAnsi="Arial" w:cs="Arial"/>
+          <w:t>4</w:t>
+        </w:r>
+        <w:r>
+          <w:rPr>
+            <w:noProof/>
+            <w:webHidden/>
+          </w:rPr>
+          <w:fldChar w:fldCharType="end"/>
+        </w:r>
+      </w:hyperlink>
+    </w:p>
+    <w:p>
+      <w:pPr>
+        <w:pStyle w:val="TOC3"/>
+        <w:tabs>
+          <w:tab w:val="right" w:leader="hyphen" w:pos="9016"/>
+        </w:tabs>
+        <w:rPr>
+          <w:rFonts w:cstheme="minorBidi"/>
+          <w:noProof/>
+          <w:lang w:val="en-CH" w:eastAsia="en-CH"/>
+        </w:rPr>
+      </w:pPr>
+      <w:hyperlink w:anchor="_Toc126848207" w:history="1">
+        <w:r>
+          <w:rPr>
+            <w:rStyle w:val="Hyperlink"/>
+            <w:noProof/>
+            <w:lang w:val="en-GB"/>
+          </w:rPr>
+          <w:t>Tag 1</w:t>
+        </w:r>
+        <w:r>
+          <w:rPr>
+            <w:noProof/>
+            <w:webHidden/>
+          </w:rPr>
+          <w:tab/>
+        </w:r>
+        <w:r>
+          <w:rPr>
+            <w:noProof/>
+            <w:webHidden/>
+          </w:rPr>
+          <w:fldChar w:fldCharType="begin"/>
+        </w:r>
+        <w:r>
+          <w:rPr>
+            <w:noProof/>
+            <w:webHidden/>
+          </w:rPr>
+          <w:instrText xml:space="preserve"> PAGEREF _Toc126848207 \h </w:instrText>
+        </w:r>
+        <w:r>
+          <w:rPr>
+            <w:noProof/>
+            <w:webHidden/>
+          </w:rPr>
+        </w:r>
+        <w:r>
+          <w:rPr>
+            <w:noProof/>
+            <w:webHidden/>
+          </w:rPr>
+          <w:fldChar w:fldCharType="separate"/>
+        </w:r>
+        <w:r>
+          <w:rPr>
+            <w:noProof/>
+            <w:webHidden/>
+          </w:rPr>
+          <w:t>4</w:t>
+        </w:r>
+        <w:r>
+          <w:rPr>
+            <w:noProof/>
+            <w:webHidden/>
+          </w:rPr>
+          <w:fldChar w:fldCharType="end"/>
+        </w:r>
+      </w:hyperlink>
+    </w:p>
+    <w:p>
+      <w:pPr>
+        <w:pStyle w:val="TOC3"/>
+        <w:tabs>
+          <w:tab w:val="right" w:leader="hyphen" w:pos="9016"/>
+        </w:tabs>
+        <w:rPr>
+          <w:rFonts w:cstheme="minorBidi"/>
+          <w:noProof/>
+          <w:lang w:val="en-CH" w:eastAsia="en-CH"/>
+        </w:rPr>
+      </w:pPr>
+      <w:hyperlink w:anchor="_Toc126848208" w:history="1">
+        <w:r>
+          <w:rPr>
+            <w:rStyle w:val="Hyperlink"/>
+            <w:noProof/>
+            <w:lang w:val="en-GB"/>
+          </w:rPr>
+          <w:t>Tag 2</w:t>
+        </w:r>
+        <w:r>
+          <w:rPr>
+            <w:noProof/>
+            <w:webHidden/>
+          </w:rPr>
+          <w:tab/>
+        </w:r>
+        <w:r>
+          <w:rPr>
+            <w:noProof/>
+            <w:webHidden/>
+          </w:rPr>
+          <w:fldChar w:fldCharType="begin"/>
+        </w:r>
+        <w:r>
+          <w:rPr>
+            <w:noProof/>
+            <w:webHidden/>
+          </w:rPr>
+          <w:instrText xml:space="preserve"> PAGEREF _Toc126848208 \h </w:instrText>
+        </w:r>
+        <w:r>
+          <w:rPr>
+            <w:noProof/>
+            <w:webHidden/>
+          </w:rPr>
+        </w:r>
+        <w:r>
+          <w:rPr>
+            <w:noProof/>
+            <w:webHidden/>
+          </w:rPr>
+          <w:fldChar w:fldCharType="separate"/>
+        </w:r>
+        <w:r>
+          <w:rPr>
+            <w:noProof/>
+            <w:webHidden/>
+          </w:rPr>
+          <w:t>5</w:t>
+        </w:r>
+        <w:r>
+          <w:rPr>
             <w:noProof/>
             <w:webHidden/>
           </w:rPr>
@@ -545,22 +669,22 @@
           <w:tab w:val="right" w:leader="hyphen" w:pos="9016"/>
         </w:tabs>
         <w:rPr>
-          <w:rFonts w:ascii="Arial" w:hAnsi="Arial" w:cs="Arial"/>
+          <w:rFonts w:cstheme="minorBidi"/>
           <w:noProof/>
+          <w:lang w:val="en-CH" w:eastAsia="en-CH"/>
         </w:rPr>
       </w:pPr>
-      <w:hyperlink w:anchor="_Toc126668320" w:history="1">
+      <w:hyperlink w:anchor="_Toc126848209" w:history="1">
         <w:r>
           <w:rPr>
             <w:rStyle w:val="Hyperlink"/>
             <w:rFonts w:ascii="Arial" w:hAnsi="Arial" w:cs="Arial"/>
             <w:noProof/>
           </w:rPr>
-          <w:t>Organisation der Arbeitsergebnisse</w:t>
-        </w:r>
-        <w:r>
-          <w:rPr>
-            <w:rFonts w:ascii="Arial" w:hAnsi="Arial" w:cs="Arial"/>
+          <w:t>Aufgabenstellung</w:t>
+        </w:r>
+        <w:r>
+          <w:rPr>
             <w:noProof/>
             <w:webHidden/>
           </w:rPr>
@@ -568,7 +692,6 @@
         </w:r>
         <w:r>
           <w:rPr>
-            <w:rFonts w:ascii="Arial" w:hAnsi="Arial" w:cs="Arial"/>
             <w:noProof/>
             <w:webHidden/>
           </w:rPr>
@@ -576,22 +699,19 @@
         </w:r>
         <w:r>
           <w:rPr>
-            <w:rFonts w:ascii="Arial" w:hAnsi="Arial" w:cs="Arial"/>
             <w:noProof/>
             <w:webHidden/>
           </w:rPr>
-          <w:instrText xml:space="preserve"> PAGEREF _Toc126668320 \h </w:instrText>
-        </w:r>
-        <w:r>
-          <w:rPr>
-            <w:rFonts w:ascii="Arial" w:hAnsi="Arial" w:cs="Arial"/>
+          <w:instrText xml:space="preserve"> PAGEREF _Toc126848209 \h </w:instrText>
+        </w:r>
+        <w:r>
+          <w:rPr>
             <w:noProof/>
             <w:webHidden/>
           </w:rPr>
         </w:r>
         <w:r>
           <w:rPr>
-            <w:rFonts w:ascii="Arial" w:hAnsi="Arial" w:cs="Arial"/>
             <w:noProof/>
             <w:webHidden/>
           </w:rPr>
@@ -599,15 +719,13 @@
         </w:r>
         <w:r>
           <w:rPr>
-            <w:rFonts w:ascii="Arial" w:hAnsi="Arial" w:cs="Arial"/>
             <w:noProof/>
             <w:webHidden/>
           </w:rPr>
-          <w:t>2</w:t>
-        </w:r>
-        <w:r>
-          <w:rPr>
-            <w:rFonts w:ascii="Arial" w:hAnsi="Arial" w:cs="Arial"/>
+          <w:t>6</w:t>
+        </w:r>
+        <w:r>
+          <w:rPr>
             <w:noProof/>
             <w:webHidden/>
           </w:rPr>
@@ -622,22 +740,22 @@
           <w:tab w:val="right" w:leader="hyphen" w:pos="9016"/>
         </w:tabs>
         <w:rPr>
-          <w:rFonts w:ascii="Arial" w:hAnsi="Arial" w:cs="Arial"/>
+          <w:rFonts w:cstheme="minorBidi"/>
           <w:noProof/>
+          <w:lang w:val="en-CH" w:eastAsia="en-CH"/>
         </w:rPr>
       </w:pPr>
-      <w:hyperlink w:anchor="_Toc126668321" w:history="1">
+      <w:hyperlink w:anchor="_Toc126848210" w:history="1">
         <w:r>
           <w:rPr>
             <w:rStyle w:val="Hyperlink"/>
             <w:rFonts w:ascii="Arial" w:hAnsi="Arial" w:cs="Arial"/>
             <w:noProof/>
           </w:rPr>
-          <w:t>Zeitplan</w:t>
-        </w:r>
-        <w:r>
-          <w:rPr>
-            <w:rFonts w:ascii="Arial" w:hAnsi="Arial" w:cs="Arial"/>
+          <w:t>Standards</w:t>
+        </w:r>
+        <w:r>
+          <w:rPr>
             <w:noProof/>
             <w:webHidden/>
           </w:rPr>
@@ -645,7 +763,6 @@
         </w:r>
         <w:r>
           <w:rPr>
-            <w:rFonts w:ascii="Arial" w:hAnsi="Arial" w:cs="Arial"/>
             <w:noProof/>
             <w:webHidden/>
           </w:rPr>
@@ -653,22 +770,19 @@
         </w:r>
         <w:r>
           <w:rPr>
-            <w:rFonts w:ascii="Arial" w:hAnsi="Arial" w:cs="Arial"/>
             <w:noProof/>
             <w:webHidden/>
           </w:rPr>
-          <w:instrText xml:space="preserve"> PAGEREF _Toc126668321 \h </w:instrText>
-        </w:r>
-        <w:r>
-          <w:rPr>
-            <w:rFonts w:ascii="Arial" w:hAnsi="Arial" w:cs="Arial"/>
+          <w:instrText xml:space="preserve"> PAGEREF _Toc126848210 \h </w:instrText>
+        </w:r>
+        <w:r>
+          <w:rPr>
             <w:noProof/>
             <w:webHidden/>
           </w:rPr>
         </w:r>
         <w:r>
           <w:rPr>
-            <w:rFonts w:ascii="Arial" w:hAnsi="Arial" w:cs="Arial"/>
             <w:noProof/>
             <w:webHidden/>
           </w:rPr>
@@ -676,15 +790,13 @@
         </w:r>
         <w:r>
           <w:rPr>
-            <w:rFonts w:ascii="Arial" w:hAnsi="Arial" w:cs="Arial"/>
             <w:noProof/>
             <w:webHidden/>
           </w:rPr>
-          <w:t>3</w:t>
-        </w:r>
-        <w:r>
-          <w:rPr>
-            <w:rFonts w:ascii="Arial" w:hAnsi="Arial" w:cs="Arial"/>
+          <w:t>6</w:t>
+        </w:r>
+        <w:r>
+          <w:rPr>
             <w:noProof/>
             <w:webHidden/>
           </w:rPr>
@@ -699,39 +811,22 @@
           <w:tab w:val="right" w:leader="hyphen" w:pos="9016"/>
         </w:tabs>
         <w:rPr>
-          <w:rFonts w:ascii="Arial" w:hAnsi="Arial" w:cs="Arial"/>
+          <w:rFonts w:cstheme="minorBidi"/>
           <w:noProof/>
+          <w:lang w:val="en-CH" w:eastAsia="en-CH"/>
         </w:rPr>
       </w:pPr>
-      <w:hyperlink w:anchor="_Toc126668322" w:history="1">
+      <w:hyperlink w:anchor="_Toc126848211" w:history="1">
         <w:r>
           <w:rPr>
             <w:rStyle w:val="Hyperlink"/>
             <w:rFonts w:ascii="Arial" w:hAnsi="Arial" w:cs="Arial"/>
             <w:noProof/>
           </w:rPr>
-          <w:t>Test</w:t>
-        </w:r>
-        <w:r>
-          <w:rPr>
-            <w:rStyle w:val="Hyperlink"/>
-            <w:rFonts w:ascii="Arial" w:hAnsi="Arial" w:cs="Arial"/>
-            <w:noProof/>
-            <w:lang w:val="en-GB"/>
-          </w:rPr>
-          <w:t>k</w:t>
-        </w:r>
-        <w:r>
-          <w:rPr>
-            <w:rStyle w:val="Hyperlink"/>
-            <w:rFonts w:ascii="Arial" w:hAnsi="Arial" w:cs="Arial"/>
-            <w:noProof/>
-          </w:rPr>
-          <w:t>onzept</w:t>
-        </w:r>
-        <w:r>
-          <w:rPr>
-            <w:rFonts w:ascii="Arial" w:hAnsi="Arial" w:cs="Arial"/>
+          <w:t>Schutzbedarfsanalyse</w:t>
+        </w:r>
+        <w:r>
+          <w:rPr>
             <w:noProof/>
             <w:webHidden/>
           </w:rPr>
@@ -739,7 +834,6 @@
         </w:r>
         <w:r>
           <w:rPr>
-            <w:rFonts w:ascii="Arial" w:hAnsi="Arial" w:cs="Arial"/>
             <w:noProof/>
             <w:webHidden/>
           </w:rPr>
@@ -747,22 +841,19 @@
         </w:r>
         <w:r>
           <w:rPr>
-            <w:rFonts w:ascii="Arial" w:hAnsi="Arial" w:cs="Arial"/>
             <w:noProof/>
             <w:webHidden/>
           </w:rPr>
-          <w:instrText xml:space="preserve"> PAGEREF _Toc126668322 \h </w:instrText>
-        </w:r>
-        <w:r>
-          <w:rPr>
-            <w:rFonts w:ascii="Arial" w:hAnsi="Arial" w:cs="Arial"/>
+          <w:instrText xml:space="preserve"> PAGEREF _Toc126848211 \h </w:instrText>
+        </w:r>
+        <w:r>
+          <w:rPr>
             <w:noProof/>
             <w:webHidden/>
           </w:rPr>
         </w:r>
         <w:r>
           <w:rPr>
-            <w:rFonts w:ascii="Arial" w:hAnsi="Arial" w:cs="Arial"/>
             <w:noProof/>
             <w:webHidden/>
           </w:rPr>
@@ -770,15 +861,13 @@
         </w:r>
         <w:r>
           <w:rPr>
-            <w:rFonts w:ascii="Arial" w:hAnsi="Arial" w:cs="Arial"/>
             <w:noProof/>
             <w:webHidden/>
           </w:rPr>
-          <w:t>4</w:t>
-        </w:r>
-        <w:r>
-          <w:rPr>
-            <w:rFonts w:ascii="Arial" w:hAnsi="Arial" w:cs="Arial"/>
+          <w:t>6</w:t>
+        </w:r>
+        <w:r>
+          <w:rPr>
             <w:noProof/>
             <w:webHidden/>
           </w:rPr>
@@ -793,22 +882,22 @@
           <w:tab w:val="right" w:leader="hyphen" w:pos="9016"/>
         </w:tabs>
         <w:rPr>
-          <w:rFonts w:ascii="Arial" w:hAnsi="Arial" w:cs="Arial"/>
+          <w:rFonts w:cstheme="minorBidi"/>
           <w:noProof/>
+          <w:lang w:val="en-CH" w:eastAsia="en-CH"/>
         </w:rPr>
       </w:pPr>
-      <w:hyperlink w:anchor="_Toc126668323" w:history="1">
+      <w:hyperlink w:anchor="_Toc126848212" w:history="1">
         <w:r>
           <w:rPr>
             <w:rStyle w:val="Hyperlink"/>
             <w:rFonts w:ascii="Arial" w:hAnsi="Arial" w:cs="Arial"/>
             <w:noProof/>
           </w:rPr>
-          <w:t>Testfälle</w:t>
-        </w:r>
-        <w:r>
-          <w:rPr>
-            <w:rFonts w:ascii="Arial" w:hAnsi="Arial" w:cs="Arial"/>
+          <w:t>Organisation der Arbeitsergebnisse</w:t>
+        </w:r>
+        <w:r>
+          <w:rPr>
             <w:noProof/>
             <w:webHidden/>
           </w:rPr>
@@ -816,7 +905,6 @@
         </w:r>
         <w:r>
           <w:rPr>
-            <w:rFonts w:ascii="Arial" w:hAnsi="Arial" w:cs="Arial"/>
             <w:noProof/>
             <w:webHidden/>
           </w:rPr>
@@ -824,22 +912,19 @@
         </w:r>
         <w:r>
           <w:rPr>
-            <w:rFonts w:ascii="Arial" w:hAnsi="Arial" w:cs="Arial"/>
             <w:noProof/>
             <w:webHidden/>
           </w:rPr>
-          <w:instrText xml:space="preserve"> PAGEREF _Toc126668323 \h </w:instrText>
-        </w:r>
-        <w:r>
-          <w:rPr>
-            <w:rFonts w:ascii="Arial" w:hAnsi="Arial" w:cs="Arial"/>
+          <w:instrText xml:space="preserve"> PAGEREF _Toc126848212 \h </w:instrText>
+        </w:r>
+        <w:r>
+          <w:rPr>
             <w:noProof/>
             <w:webHidden/>
           </w:rPr>
         </w:r>
         <w:r>
           <w:rPr>
-            <w:rFonts w:ascii="Arial" w:hAnsi="Arial" w:cs="Arial"/>
             <w:noProof/>
             <w:webHidden/>
           </w:rPr>
@@ -847,15 +932,13 @@
         </w:r>
         <w:r>
           <w:rPr>
-            <w:rFonts w:ascii="Arial" w:hAnsi="Arial" w:cs="Arial"/>
             <w:noProof/>
             <w:webHidden/>
           </w:rPr>
-          <w:t>4</w:t>
-        </w:r>
-        <w:r>
-          <w:rPr>
-            <w:rFonts w:ascii="Arial" w:hAnsi="Arial" w:cs="Arial"/>
+          <w:t>6</w:t>
+        </w:r>
+        <w:r>
+          <w:rPr>
             <w:noProof/>
             <w:webHidden/>
           </w:rPr>
@@ -870,30 +953,46 @@
           <w:tab w:val="right" w:leader="hyphen" w:pos="9016"/>
         </w:tabs>
         <w:rPr>
-          <w:rFonts w:ascii="Arial" w:hAnsi="Arial" w:cs="Arial"/>
+          <w:rFonts w:cstheme="minorBidi"/>
           <w:noProof/>
+          <w:lang w:val="en-CH" w:eastAsia="en-CH"/>
         </w:rPr>
       </w:pPr>
-      <w:hyperlink w:anchor="_Toc126668324" w:history="1">
+      <w:hyperlink w:anchor="_Toc126848213" w:history="1">
         <w:r>
           <w:rPr>
             <w:rStyle w:val="Hyperlink"/>
             <w:rFonts w:ascii="Arial" w:hAnsi="Arial" w:cs="Arial"/>
             <w:noProof/>
           </w:rPr>
-          <w:t>Anwendung der Fachsprache</w:t>
-        </w:r>
-        <w:r>
-          <w:rPr>
+          <w:t>Test</w:t>
+        </w:r>
+        <w:r>
+          <w:rPr>
+            <w:rStyle w:val="Hyperlink"/>
             <w:rFonts w:ascii="Arial" w:hAnsi="Arial" w:cs="Arial"/>
             <w:noProof/>
+            <w:lang w:val="de-DE"/>
+          </w:rPr>
+          <w:t>k</w:t>
+        </w:r>
+        <w:r>
+          <w:rPr>
+            <w:rStyle w:val="Hyperlink"/>
+            <w:rFonts w:ascii="Arial" w:hAnsi="Arial" w:cs="Arial"/>
+            <w:noProof/>
+          </w:rPr>
+          <w:t>onzept</w:t>
+        </w:r>
+        <w:r>
+          <w:rPr>
+            <w:noProof/>
             <w:webHidden/>
           </w:rPr>
           <w:tab/>
         </w:r>
         <w:r>
           <w:rPr>
-            <w:rFonts w:ascii="Arial" w:hAnsi="Arial" w:cs="Arial"/>
             <w:noProof/>
             <w:webHidden/>
           </w:rPr>
@@ -901,22 +1000,19 @@
         </w:r>
         <w:r>
           <w:rPr>
-            <w:rFonts w:ascii="Arial" w:hAnsi="Arial" w:cs="Arial"/>
             <w:noProof/>
             <w:webHidden/>
           </w:rPr>
-          <w:instrText xml:space="preserve"> PAGEREF _Toc126668324 \h </w:instrText>
-        </w:r>
-        <w:r>
-          <w:rPr>
-            <w:rFonts w:ascii="Arial" w:hAnsi="Arial" w:cs="Arial"/>
+          <w:instrText xml:space="preserve"> PAGEREF _Toc126848213 \h </w:instrText>
+        </w:r>
+        <w:r>
+          <w:rPr>
             <w:noProof/>
             <w:webHidden/>
           </w:rPr>
         </w:r>
         <w:r>
           <w:rPr>
-            <w:rFonts w:ascii="Arial" w:hAnsi="Arial" w:cs="Arial"/>
             <w:noProof/>
             <w:webHidden/>
           </w:rPr>
@@ -924,15 +1020,13 @@
         </w:r>
         <w:r>
           <w:rPr>
-            <w:rFonts w:ascii="Arial" w:hAnsi="Arial" w:cs="Arial"/>
             <w:noProof/>
             <w:webHidden/>
           </w:rPr>
-          <w:t>4</w:t>
-        </w:r>
-        <w:r>
-          <w:rPr>
-            <w:rFonts w:ascii="Arial" w:hAnsi="Arial" w:cs="Arial"/>
+          <w:t>6</w:t>
+        </w:r>
+        <w:r>
+          <w:rPr>
             <w:noProof/>
             <w:webHidden/>
           </w:rPr>
@@ -947,22 +1041,22 @@
           <w:tab w:val="right" w:leader="hyphen" w:pos="9016"/>
         </w:tabs>
         <w:rPr>
-          <w:rFonts w:ascii="Arial" w:hAnsi="Arial" w:cs="Arial"/>
+          <w:rFonts w:cstheme="minorBidi"/>
           <w:noProof/>
+          <w:lang w:val="en-CH" w:eastAsia="en-CH"/>
         </w:rPr>
       </w:pPr>
-      <w:hyperlink w:anchor="_Toc126668325" w:history="1">
+      <w:hyperlink w:anchor="_Toc126848214" w:history="1">
         <w:r>
           <w:rPr>
             <w:rStyle w:val="Hyperlink"/>
             <w:rFonts w:ascii="Arial" w:hAnsi="Arial" w:cs="Arial"/>
             <w:noProof/>
           </w:rPr>
-          <w:t>Benutzerfreundlichkeit: GUI, Bedienung</w:t>
-        </w:r>
-        <w:r>
-          <w:rPr>
-            <w:rFonts w:ascii="Arial" w:hAnsi="Arial" w:cs="Arial"/>
+          <w:t>Testfälle</w:t>
+        </w:r>
+        <w:r>
+          <w:rPr>
             <w:noProof/>
             <w:webHidden/>
           </w:rPr>
@@ -970,7 +1064,6 @@
         </w:r>
         <w:r>
           <w:rPr>
-            <w:rFonts w:ascii="Arial" w:hAnsi="Arial" w:cs="Arial"/>
             <w:noProof/>
             <w:webHidden/>
           </w:rPr>
@@ -978,22 +1071,19 @@
         </w:r>
         <w:r>
           <w:rPr>
-            <w:rFonts w:ascii="Arial" w:hAnsi="Arial" w:cs="Arial"/>
             <w:noProof/>
             <w:webHidden/>
           </w:rPr>
-          <w:instrText xml:space="preserve"> PAGEREF _Toc126668325 \h </w:instrText>
-        </w:r>
-        <w:r>
-          <w:rPr>
-            <w:rFonts w:ascii="Arial" w:hAnsi="Arial" w:cs="Arial"/>
+          <w:instrText xml:space="preserve"> PAGEREF _Toc126848214 \h </w:instrText>
+        </w:r>
+        <w:r>
+          <w:rPr>
             <w:noProof/>
             <w:webHidden/>
           </w:rPr>
         </w:r>
         <w:r>
           <w:rPr>
-            <w:rFonts w:ascii="Arial" w:hAnsi="Arial" w:cs="Arial"/>
             <w:noProof/>
             <w:webHidden/>
           </w:rPr>
@@ -1001,15 +1091,13 @@
         </w:r>
         <w:r>
           <w:rPr>
-            <w:rFonts w:ascii="Arial" w:hAnsi="Arial" w:cs="Arial"/>
             <w:noProof/>
             <w:webHidden/>
           </w:rPr>
-          <w:t>4</w:t>
-        </w:r>
-        <w:r>
-          <w:rPr>
-            <w:rFonts w:ascii="Arial" w:hAnsi="Arial" w:cs="Arial"/>
+          <w:t>6</w:t>
+        </w:r>
+        <w:r>
+          <w:rPr>
             <w:noProof/>
             <w:webHidden/>
           </w:rPr>
@@ -1024,53 +1112,193 @@
           <w:tab w:val="right" w:leader="hyphen" w:pos="9016"/>
         </w:tabs>
         <w:rPr>
-          <w:rFonts w:ascii="Arial" w:hAnsi="Arial" w:cs="Arial"/>
+          <w:rFonts w:cstheme="minorBidi"/>
           <w:noProof/>
+          <w:lang w:val="en-CH" w:eastAsia="en-CH"/>
         </w:rPr>
       </w:pPr>
-      <w:hyperlink w:anchor="_Toc126668326" w:history="1">
+      <w:hyperlink w:anchor="_Toc126848215" w:history="1">
         <w:r>
           <w:rPr>
             <w:rStyle w:val="Hyperlink"/>
             <w:rFonts w:ascii="Arial" w:hAnsi="Arial" w:cs="Arial"/>
             <w:noProof/>
           </w:rPr>
-          <w:t>Deployment</w:t>
-        </w:r>
-        <w:r>
-          <w:rPr>
+          <w:t>Durchführung und Auswertung der Tests</w:t>
+        </w:r>
+        <w:r>
+          <w:rPr>
+            <w:noProof/>
+            <w:webHidden/>
+          </w:rPr>
+          <w:tab/>
+        </w:r>
+        <w:r>
+          <w:rPr>
+            <w:noProof/>
+            <w:webHidden/>
+          </w:rPr>
+          <w:fldChar w:fldCharType="begin"/>
+        </w:r>
+        <w:r>
+          <w:rPr>
+            <w:noProof/>
+            <w:webHidden/>
+          </w:rPr>
+          <w:instrText xml:space="preserve"> PAGEREF _Toc126848215 \h </w:instrText>
+        </w:r>
+        <w:r>
+          <w:rPr>
+            <w:noProof/>
+            <w:webHidden/>
+          </w:rPr>
+        </w:r>
+        <w:r>
+          <w:rPr>
+            <w:noProof/>
+            <w:webHidden/>
+          </w:rPr>
+          <w:fldChar w:fldCharType="separate"/>
+        </w:r>
+        <w:r>
+          <w:rPr>
+            <w:noProof/>
+            <w:webHidden/>
+          </w:rPr>
+          <w:t>7</w:t>
+        </w:r>
+        <w:r>
+          <w:rPr>
+            <w:noProof/>
+            <w:webHidden/>
+          </w:rPr>
+          <w:fldChar w:fldCharType="end"/>
+        </w:r>
+      </w:hyperlink>
+    </w:p>
+    <w:p>
+      <w:pPr>
+        <w:pStyle w:val="TOC2"/>
+        <w:tabs>
+          <w:tab w:val="right" w:leader="hyphen" w:pos="9016"/>
+        </w:tabs>
+        <w:rPr>
+          <w:rFonts w:cstheme="minorBidi"/>
+          <w:noProof/>
+          <w:lang w:val="en-CH" w:eastAsia="en-CH"/>
+        </w:rPr>
+      </w:pPr>
+      <w:hyperlink w:anchor="_Toc126848216" w:history="1">
+        <w:r>
+          <w:rPr>
+            <w:rStyle w:val="Hyperlink"/>
             <w:rFonts w:ascii="Arial" w:hAnsi="Arial" w:cs="Arial"/>
             <w:noProof/>
+            <w:lang w:val="de-DE"/>
+          </w:rPr>
+          <w:t>White Box</w:t>
+        </w:r>
+        <w:r>
+          <w:rPr>
+            <w:noProof/>
             <w:webHidden/>
           </w:rPr>
           <w:tab/>
         </w:r>
         <w:r>
           <w:rPr>
+            <w:noProof/>
+            <w:webHidden/>
+          </w:rPr>
+          <w:fldChar w:fldCharType="begin"/>
+        </w:r>
+        <w:r>
+          <w:rPr>
+            <w:noProof/>
+            <w:webHidden/>
+          </w:rPr>
+          <w:instrText xml:space="preserve"> PAGEREF _Toc126848216 \h </w:instrText>
+        </w:r>
+        <w:r>
+          <w:rPr>
+            <w:noProof/>
+            <w:webHidden/>
+          </w:rPr>
+        </w:r>
+        <w:r>
+          <w:rPr>
+            <w:noProof/>
+            <w:webHidden/>
+          </w:rPr>
+          <w:fldChar w:fldCharType="separate"/>
+        </w:r>
+        <w:r>
+          <w:rPr>
+            <w:noProof/>
+            <w:webHidden/>
+          </w:rPr>
+          <w:t>7</w:t>
+        </w:r>
+        <w:r>
+          <w:rPr>
+            <w:noProof/>
+            <w:webHidden/>
+          </w:rPr>
+          <w:fldChar w:fldCharType="end"/>
+        </w:r>
+      </w:hyperlink>
+    </w:p>
+    <w:p>
+      <w:pPr>
+        <w:pStyle w:val="TOC2"/>
+        <w:tabs>
+          <w:tab w:val="right" w:leader="hyphen" w:pos="9016"/>
+        </w:tabs>
+        <w:rPr>
+          <w:rFonts w:cstheme="minorBidi"/>
+          <w:noProof/>
+          <w:lang w:val="en-CH" w:eastAsia="en-CH"/>
+        </w:rPr>
+      </w:pPr>
+      <w:hyperlink w:anchor="_Toc126848217" w:history="1">
+        <w:r>
+          <w:rPr>
+            <w:rStyle w:val="Hyperlink"/>
             <w:rFonts w:ascii="Arial" w:hAnsi="Arial" w:cs="Arial"/>
             <w:noProof/>
+            <w:lang w:val="de-DE"/>
+          </w:rPr>
+          <w:t>Black Box</w:t>
+        </w:r>
+        <w:r>
+          <w:rPr>
+            <w:noProof/>
             <w:webHidden/>
           </w:rPr>
+          <w:tab/>
+        </w:r>
+        <w:r>
+          <w:rPr>
+            <w:noProof/>
+            <w:webHidden/>
+          </w:rPr>
           <w:fldChar w:fldCharType="begin"/>
         </w:r>
         <w:r>
           <w:rPr>
-            <w:rFonts w:ascii="Arial" w:hAnsi="Arial" w:cs="Arial"/>
             <w:noProof/>
             <w:webHidden/>
           </w:rPr>
-          <w:instrText xml:space="preserve"> PAGEREF _Toc126668326 \h </w:instrText>
-        </w:r>
-        <w:r>
-          <w:rPr>
-            <w:rFonts w:ascii="Arial" w:hAnsi="Arial" w:cs="Arial"/>
+          <w:instrText xml:space="preserve"> PAGEREF _Toc126848217 \h </w:instrText>
+        </w:r>
+        <w:r>
+          <w:rPr>
             <w:noProof/>
             <w:webHidden/>
           </w:rPr>
         </w:r>
         <w:r>
           <w:rPr>
-            <w:rFonts w:ascii="Arial" w:hAnsi="Arial" w:cs="Arial"/>
             <w:noProof/>
             <w:webHidden/>
           </w:rPr>
@@ -1078,15 +1306,13 @@
         </w:r>
         <w:r>
           <w:rPr>
-            <w:rFonts w:ascii="Arial" w:hAnsi="Arial" w:cs="Arial"/>
             <w:noProof/>
             <w:webHidden/>
           </w:rPr>
-          <w:t>4</w:t>
-        </w:r>
-        <w:r>
-          <w:rPr>
-            <w:rFonts w:ascii="Arial" w:hAnsi="Arial" w:cs="Arial"/>
+          <w:t>7</w:t>
+        </w:r>
+        <w:r>
+          <w:rPr>
             <w:noProof/>
             <w:webHidden/>
           </w:rPr>
@@ -1101,22 +1327,22 @@
           <w:tab w:val="right" w:leader="hyphen" w:pos="9016"/>
         </w:tabs>
         <w:rPr>
-          <w:rFonts w:ascii="Arial" w:hAnsi="Arial" w:cs="Arial"/>
+          <w:rFonts w:cstheme="minorBidi"/>
           <w:noProof/>
+          <w:lang w:val="en-CH" w:eastAsia="en-CH"/>
         </w:rPr>
       </w:pPr>
-      <w:hyperlink w:anchor="_Toc126668327" w:history="1">
+      <w:hyperlink w:anchor="_Toc126848218" w:history="1">
         <w:r>
           <w:rPr>
             <w:rStyle w:val="Hyperlink"/>
             <w:rFonts w:ascii="Arial" w:hAnsi="Arial" w:cs="Arial"/>
             <w:noProof/>
           </w:rPr>
-          <w:t>Software-Ergonomie</w:t>
-        </w:r>
-        <w:r>
-          <w:rPr>
-            <w:rFonts w:ascii="Arial" w:hAnsi="Arial" w:cs="Arial"/>
+          <w:t>Anwendung der Fachsprache</w:t>
+        </w:r>
+        <w:r>
+          <w:rPr>
             <w:noProof/>
             <w:webHidden/>
           </w:rPr>
@@ -1124,7 +1350,6 @@
         </w:r>
         <w:r>
           <w:rPr>
-            <w:rFonts w:ascii="Arial" w:hAnsi="Arial" w:cs="Arial"/>
             <w:noProof/>
             <w:webHidden/>
           </w:rPr>
@@ -1132,22 +1357,19 @@
         </w:r>
         <w:r>
           <w:rPr>
-            <w:rFonts w:ascii="Arial" w:hAnsi="Arial" w:cs="Arial"/>
             <w:noProof/>
             <w:webHidden/>
           </w:rPr>
-          <w:instrText xml:space="preserve"> PAGEREF _Toc126668327 \h </w:instrText>
-        </w:r>
-        <w:r>
-          <w:rPr>
-            <w:rFonts w:ascii="Arial" w:hAnsi="Arial" w:cs="Arial"/>
+          <w:instrText xml:space="preserve"> PAGEREF _Toc126848218 \h </w:instrText>
+        </w:r>
+        <w:r>
+          <w:rPr>
             <w:noProof/>
             <w:webHidden/>
           </w:rPr>
         </w:r>
         <w:r>
           <w:rPr>
-            <w:rFonts w:ascii="Arial" w:hAnsi="Arial" w:cs="Arial"/>
             <w:noProof/>
             <w:webHidden/>
           </w:rPr>
@@ -1155,15 +1377,13 @@
         </w:r>
         <w:r>
           <w:rPr>
-            <w:rFonts w:ascii="Arial" w:hAnsi="Arial" w:cs="Arial"/>
             <w:noProof/>
             <w:webHidden/>
           </w:rPr>
-          <w:t>4</w:t>
-        </w:r>
-        <w:r>
-          <w:rPr>
-            <w:rFonts w:ascii="Arial" w:hAnsi="Arial" w:cs="Arial"/>
+          <w:t>9</w:t>
+        </w:r>
+        <w:r>
+          <w:rPr>
             <w:noProof/>
             <w:webHidden/>
           </w:rPr>
@@ -1178,22 +1398,164 @@
           <w:tab w:val="right" w:leader="hyphen" w:pos="9016"/>
         </w:tabs>
         <w:rPr>
-          <w:rFonts w:ascii="Arial" w:hAnsi="Arial" w:cs="Arial"/>
+          <w:rFonts w:cstheme="minorBidi"/>
           <w:noProof/>
+          <w:lang w:val="en-CH" w:eastAsia="en-CH"/>
         </w:rPr>
       </w:pPr>
-      <w:hyperlink w:anchor="_Toc126668328" w:history="1">
+      <w:hyperlink w:anchor="_Toc126848219" w:history="1">
         <w:r>
           <w:rPr>
             <w:rStyle w:val="Hyperlink"/>
             <w:rFonts w:ascii="Arial" w:hAnsi="Arial" w:cs="Arial"/>
             <w:noProof/>
           </w:rPr>
+          <w:t>Deployment-Ziele</w:t>
+        </w:r>
+        <w:r>
+          <w:rPr>
+            <w:noProof/>
+            <w:webHidden/>
+          </w:rPr>
+          <w:tab/>
+        </w:r>
+        <w:r>
+          <w:rPr>
+            <w:noProof/>
+            <w:webHidden/>
+          </w:rPr>
+          <w:fldChar w:fldCharType="begin"/>
+        </w:r>
+        <w:r>
+          <w:rPr>
+            <w:noProof/>
+            <w:webHidden/>
+          </w:rPr>
+          <w:instrText xml:space="preserve"> PAGEREF _Toc126848219 \h </w:instrText>
+        </w:r>
+        <w:r>
+          <w:rPr>
+            <w:noProof/>
+            <w:webHidden/>
+          </w:rPr>
+        </w:r>
+        <w:r>
+          <w:rPr>
+            <w:noProof/>
+            <w:webHidden/>
+          </w:rPr>
+          <w:fldChar w:fldCharType="separate"/>
+        </w:r>
+        <w:r>
+          <w:rPr>
+            <w:noProof/>
+            <w:webHidden/>
+          </w:rPr>
+          <w:t>9</w:t>
+        </w:r>
+        <w:r>
+          <w:rPr>
+            <w:noProof/>
+            <w:webHidden/>
+          </w:rPr>
+          <w:fldChar w:fldCharType="end"/>
+        </w:r>
+      </w:hyperlink>
+    </w:p>
+    <w:p>
+      <w:pPr>
+        <w:pStyle w:val="TOC1"/>
+        <w:tabs>
+          <w:tab w:val="right" w:leader="hyphen" w:pos="9016"/>
+        </w:tabs>
+        <w:rPr>
+          <w:rFonts w:cstheme="minorBidi"/>
+          <w:noProof/>
+          <w:lang w:val="en-CH" w:eastAsia="en-CH"/>
+        </w:rPr>
+      </w:pPr>
+      <w:hyperlink w:anchor="_Toc126848220" w:history="1">
+        <w:r>
+          <w:rPr>
+            <w:rStyle w:val="Hyperlink"/>
+            <w:rFonts w:ascii="Arial" w:hAnsi="Arial" w:cs="Arial"/>
+            <w:noProof/>
+          </w:rPr>
+          <w:t>Software-Ergonomie</w:t>
+        </w:r>
+        <w:r>
+          <w:rPr>
+            <w:noProof/>
+            <w:webHidden/>
+          </w:rPr>
+          <w:tab/>
+        </w:r>
+        <w:r>
+          <w:rPr>
+            <w:noProof/>
+            <w:webHidden/>
+          </w:rPr>
+          <w:fldChar w:fldCharType="begin"/>
+        </w:r>
+        <w:r>
+          <w:rPr>
+            <w:noProof/>
+            <w:webHidden/>
+          </w:rPr>
+          <w:instrText xml:space="preserve"> PAGEREF _Toc126848220 \h </w:instrText>
+        </w:r>
+        <w:r>
+          <w:rPr>
+            <w:noProof/>
+            <w:webHidden/>
+          </w:rPr>
+        </w:r>
+        <w:r>
+          <w:rPr>
+            <w:noProof/>
+            <w:webHidden/>
+          </w:rPr>
+          <w:fldChar w:fldCharType="separate"/>
+        </w:r>
+        <w:r>
+          <w:rPr>
+            <w:noProof/>
+            <w:webHidden/>
+          </w:rPr>
+          <w:t>9</w:t>
+        </w:r>
+        <w:r>
+          <w:rPr>
+            <w:noProof/>
+            <w:webHidden/>
+          </w:rPr>
+          <w:fldChar w:fldCharType="end"/>
+        </w:r>
+      </w:hyperlink>
+    </w:p>
+    <w:p>
+      <w:pPr>
+        <w:pStyle w:val="TOC1"/>
+        <w:tabs>
+          <w:tab w:val="right" w:leader="hyphen" w:pos="9016"/>
+        </w:tabs>
+        <w:rPr>
+          <w:rFonts w:cstheme="minorBidi"/>
+          <w:noProof/>
+          <w:lang w:val="en-CH" w:eastAsia="en-CH"/>
+        </w:rPr>
+      </w:pPr>
+      <w:hyperlink w:anchor="_Toc126848221" w:history="1">
+        <w:r>
+          <w:rPr>
+            <w:rStyle w:val="Hyperlink"/>
+            <w:rFonts w:ascii="Arial" w:hAnsi="Arial" w:cs="Arial"/>
+            <w:noProof/>
+          </w:rPr>
           <w:t>Design</w:t>
         </w:r>
         <w:r>
           <w:rPr>
-            <w:rFonts w:ascii="Arial" w:hAnsi="Arial" w:cs="Arial"/>
             <w:noProof/>
             <w:webHidden/>
           </w:rPr>
@@ -1201,7 +1563,6 @@
         </w:r>
         <w:r>
           <w:rPr>
-            <w:rFonts w:ascii="Arial" w:hAnsi="Arial" w:cs="Arial"/>
             <w:noProof/>
             <w:webHidden/>
           </w:rPr>
@@ -1209,22 +1570,19 @@
         </w:r>
         <w:r>
           <w:rPr>
-            <w:rFonts w:ascii="Arial" w:hAnsi="Arial" w:cs="Arial"/>
             <w:noProof/>
             <w:webHidden/>
           </w:rPr>
-          <w:instrText xml:space="preserve"> PAGEREF _Toc126668328 \h </w:instrText>
-        </w:r>
-        <w:r>
-          <w:rPr>
-            <w:rFonts w:ascii="Arial" w:hAnsi="Arial" w:cs="Arial"/>
+          <w:instrText xml:space="preserve"> PAGEREF _Toc126848221 \h </w:instrText>
+        </w:r>
+        <w:r>
+          <w:rPr>
             <w:noProof/>
             <w:webHidden/>
           </w:rPr>
         </w:r>
         <w:r>
           <w:rPr>
-            <w:rFonts w:ascii="Arial" w:hAnsi="Arial" w:cs="Arial"/>
             <w:noProof/>
             <w:webHidden/>
           </w:rPr>
@@ -1232,15 +1590,13 @@
         </w:r>
         <w:r>
           <w:rPr>
-            <w:rFonts w:ascii="Arial" w:hAnsi="Arial" w:cs="Arial"/>
             <w:noProof/>
             <w:webHidden/>
           </w:rPr>
-          <w:t>5</w:t>
-        </w:r>
-        <w:r>
-          <w:rPr>
-            <w:rFonts w:ascii="Arial" w:hAnsi="Arial" w:cs="Arial"/>
+          <w:t>10</w:t>
+        </w:r>
+        <w:r>
+          <w:rPr>
             <w:noProof/>
             <w:webHidden/>
           </w:rPr>
@@ -1255,11 +1611,12 @@
           <w:tab w:val="right" w:leader="hyphen" w:pos="9016"/>
         </w:tabs>
         <w:rPr>
-          <w:rFonts w:ascii="Arial" w:hAnsi="Arial" w:cs="Arial"/>
+          <w:rFonts w:cstheme="minorBidi"/>
           <w:noProof/>
+          <w:lang w:val="en-CH" w:eastAsia="en-CH"/>
         </w:rPr>
       </w:pPr>
-      <w:hyperlink w:anchor="_Toc126668329" w:history="1">
+      <w:hyperlink w:anchor="_Toc126848222" w:history="1">
         <w:r>
           <w:rPr>
             <w:rStyle w:val="Hyperlink"/>
@@ -1271,7 +1628,6 @@
         </w:r>
         <w:r>
           <w:rPr>
-            <w:rFonts w:ascii="Arial" w:hAnsi="Arial" w:cs="Arial"/>
             <w:noProof/>
             <w:webHidden/>
           </w:rPr>
@@ -1279,7 +1635,6 @@
         </w:r>
         <w:r>
           <w:rPr>
-            <w:rFonts w:ascii="Arial" w:hAnsi="Arial" w:cs="Arial"/>
             <w:noProof/>
             <w:webHidden/>
           </w:rPr>
@@ -1287,22 +1642,19 @@
         </w:r>
         <w:r>
           <w:rPr>
-            <w:rFonts w:ascii="Arial" w:hAnsi="Arial" w:cs="Arial"/>
             <w:noProof/>
             <w:webHidden/>
           </w:rPr>
-          <w:instrText xml:space="preserve"> PAGEREF _Toc126668329 \h </w:instrText>
-        </w:r>
-        <w:r>
-          <w:rPr>
-            <w:rFonts w:ascii="Arial" w:hAnsi="Arial" w:cs="Arial"/>
+          <w:instrText xml:space="preserve"> PAGEREF _Toc126848222 \h </w:instrText>
+        </w:r>
+        <w:r>
+          <w:rPr>
             <w:noProof/>
             <w:webHidden/>
           </w:rPr>
         </w:r>
         <w:r>
           <w:rPr>
-            <w:rFonts w:ascii="Arial" w:hAnsi="Arial" w:cs="Arial"/>
             <w:noProof/>
             <w:webHidden/>
           </w:rPr>
@@ -1310,15 +1662,13 @@
         </w:r>
         <w:r>
           <w:rPr>
-            <w:rFonts w:ascii="Arial" w:hAnsi="Arial" w:cs="Arial"/>
             <w:noProof/>
             <w:webHidden/>
           </w:rPr>
-          <w:t>5</w:t>
-        </w:r>
-        <w:r>
-          <w:rPr>
-            <w:rFonts w:ascii="Arial" w:hAnsi="Arial" w:cs="Arial"/>
+          <w:t>10</w:t>
+        </w:r>
+        <w:r>
+          <w:rPr>
             <w:noProof/>
             <w:webHidden/>
           </w:rPr>
@@ -1333,11 +1683,12 @@
           <w:tab w:val="right" w:leader="hyphen" w:pos="9016"/>
         </w:tabs>
         <w:rPr>
-          <w:rFonts w:ascii="Arial" w:hAnsi="Arial" w:cs="Arial"/>
+          <w:rFonts w:cstheme="minorBidi"/>
           <w:noProof/>
+          <w:lang w:val="en-CH" w:eastAsia="en-CH"/>
         </w:rPr>
       </w:pPr>
-      <w:hyperlink w:anchor="_Toc126668330" w:history="1">
+      <w:hyperlink w:anchor="_Toc126848223" w:history="1">
         <w:r>
           <w:rPr>
             <w:rStyle w:val="Hyperlink"/>
@@ -1349,7 +1700,6 @@
         </w:r>
         <w:r>
           <w:rPr>
-            <w:rFonts w:ascii="Arial" w:hAnsi="Arial" w:cs="Arial"/>
             <w:noProof/>
             <w:webHidden/>
           </w:rPr>
@@ -1357,7 +1707,6 @@
         </w:r>
         <w:r>
           <w:rPr>
-            <w:rFonts w:ascii="Arial" w:hAnsi="Arial" w:cs="Arial"/>
             <w:noProof/>
             <w:webHidden/>
           </w:rPr>
@@ -1365,22 +1714,19 @@
         </w:r>
         <w:r>
           <w:rPr>
-            <w:rFonts w:ascii="Arial" w:hAnsi="Arial" w:cs="Arial"/>
             <w:noProof/>
             <w:webHidden/>
           </w:rPr>
-          <w:instrText xml:space="preserve"> PAGEREF _Toc126668330 \h </w:instrText>
-        </w:r>
-        <w:r>
-          <w:rPr>
-            <w:rFonts w:ascii="Arial" w:hAnsi="Arial" w:cs="Arial"/>
+          <w:instrText xml:space="preserve"> PAGEREF _Toc126848223 \h </w:instrText>
+        </w:r>
+        <w:r>
+          <w:rPr>
             <w:noProof/>
             <w:webHidden/>
           </w:rPr>
         </w:r>
         <w:r>
           <w:rPr>
-            <w:rFonts w:ascii="Arial" w:hAnsi="Arial" w:cs="Arial"/>
             <w:noProof/>
             <w:webHidden/>
           </w:rPr>
@@ -1388,15 +1734,13 @@
         </w:r>
         <w:r>
           <w:rPr>
-            <w:rFonts w:ascii="Arial" w:hAnsi="Arial" w:cs="Arial"/>
             <w:noProof/>
             <w:webHidden/>
           </w:rPr>
-          <w:t>5</w:t>
-        </w:r>
-        <w:r>
-          <w:rPr>
-            <w:rFonts w:ascii="Arial" w:hAnsi="Arial" w:cs="Arial"/>
+          <w:t>10</w:t>
+        </w:r>
+        <w:r>
+          <w:rPr>
             <w:noProof/>
             <w:webHidden/>
           </w:rPr>
@@ -1411,11 +1755,12 @@
           <w:tab w:val="right" w:leader="hyphen" w:pos="9016"/>
         </w:tabs>
         <w:rPr>
-          <w:rFonts w:ascii="Arial" w:hAnsi="Arial" w:cs="Arial"/>
+          <w:rFonts w:cstheme="minorBidi"/>
           <w:noProof/>
+          <w:lang w:val="en-CH" w:eastAsia="en-CH"/>
         </w:rPr>
       </w:pPr>
-      <w:hyperlink w:anchor="_Toc126668331" w:history="1">
+      <w:hyperlink w:anchor="_Toc126848224" w:history="1">
         <w:r>
           <w:rPr>
             <w:rStyle w:val="Hyperlink"/>
@@ -1427,7 +1772,6 @@
         </w:r>
         <w:r>
           <w:rPr>
-            <w:rFonts w:ascii="Arial" w:hAnsi="Arial" w:cs="Arial"/>
             <w:noProof/>
             <w:webHidden/>
           </w:rPr>
@@ -1435,7 +1779,6 @@
         </w:r>
         <w:r>
           <w:rPr>
-            <w:rFonts w:ascii="Arial" w:hAnsi="Arial" w:cs="Arial"/>
             <w:noProof/>
             <w:webHidden/>
           </w:rPr>
@@ -1443,22 +1786,19 @@
         </w:r>
         <w:r>
           <w:rPr>
-            <w:rFonts w:ascii="Arial" w:hAnsi="Arial" w:cs="Arial"/>
             <w:noProof/>
             <w:webHidden/>
           </w:rPr>
-          <w:instrText xml:space="preserve"> PAGEREF _Toc126668331 \h </w:instrText>
-        </w:r>
-        <w:r>
-          <w:rPr>
-            <w:rFonts w:ascii="Arial" w:hAnsi="Arial" w:cs="Arial"/>
+          <w:instrText xml:space="preserve"> PAGEREF _Toc126848224 \h </w:instrText>
+        </w:r>
+        <w:r>
+          <w:rPr>
             <w:noProof/>
             <w:webHidden/>
           </w:rPr>
         </w:r>
         <w:r>
           <w:rPr>
-            <w:rFonts w:ascii="Arial" w:hAnsi="Arial" w:cs="Arial"/>
             <w:noProof/>
             <w:webHidden/>
           </w:rPr>
@@ -1466,15 +1806,13 @@
         </w:r>
         <w:r>
           <w:rPr>
-            <w:rFonts w:ascii="Arial" w:hAnsi="Arial" w:cs="Arial"/>
             <w:noProof/>
             <w:webHidden/>
           </w:rPr>
-          <w:t>5</w:t>
-        </w:r>
-        <w:r>
-          <w:rPr>
-            <w:rFonts w:ascii="Arial" w:hAnsi="Arial" w:cs="Arial"/>
+          <w:t>10</w:t>
+        </w:r>
+        <w:r>
+          <w:rPr>
             <w:noProof/>
             <w:webHidden/>
           </w:rPr>
@@ -1489,11 +1827,12 @@
           <w:tab w:val="right" w:leader="hyphen" w:pos="9016"/>
         </w:tabs>
         <w:rPr>
-          <w:rFonts w:ascii="Arial" w:hAnsi="Arial" w:cs="Arial"/>
+          <w:rFonts w:cstheme="minorBidi"/>
           <w:noProof/>
+          <w:lang w:val="en-CH" w:eastAsia="en-CH"/>
         </w:rPr>
       </w:pPr>
-      <w:hyperlink w:anchor="_Toc126668332" w:history="1">
+      <w:hyperlink w:anchor="_Toc126848225" w:history="1">
         <w:r>
           <w:rPr>
             <w:rStyle w:val="Hyperlink"/>
@@ -1505,7 +1844,6 @@
         </w:r>
         <w:r>
           <w:rPr>
-            <w:rFonts w:ascii="Arial" w:hAnsi="Arial" w:cs="Arial"/>
             <w:noProof/>
             <w:webHidden/>
           </w:rPr>
@@ -1513,7 +1851,6 @@
         </w:r>
         <w:r>
           <w:rPr>
-            <w:rFonts w:ascii="Arial" w:hAnsi="Arial" w:cs="Arial"/>
             <w:noProof/>
             <w:webHidden/>
           </w:rPr>
@@ -1521,22 +1858,19 @@
         </w:r>
         <w:r>
           <w:rPr>
-            <w:rFonts w:ascii="Arial" w:hAnsi="Arial" w:cs="Arial"/>
             <w:noProof/>
             <w:webHidden/>
           </w:rPr>
-          <w:instrText xml:space="preserve"> PAGEREF _Toc126668332 \h </w:instrText>
-        </w:r>
-        <w:r>
-          <w:rPr>
-            <w:rFonts w:ascii="Arial" w:hAnsi="Arial" w:cs="Arial"/>
+          <w:instrText xml:space="preserve"> PAGEREF _Toc126848225 \h </w:instrText>
+        </w:r>
+        <w:r>
+          <w:rPr>
             <w:noProof/>
             <w:webHidden/>
           </w:rPr>
         </w:r>
         <w:r>
           <w:rPr>
-            <w:rFonts w:ascii="Arial" w:hAnsi="Arial" w:cs="Arial"/>
             <w:noProof/>
             <w:webHidden/>
           </w:rPr>
@@ -1544,15 +1878,13 @@
         </w:r>
         <w:r>
           <w:rPr>
-            <w:rFonts w:ascii="Arial" w:hAnsi="Arial" w:cs="Arial"/>
             <w:noProof/>
             <w:webHidden/>
           </w:rPr>
-          <w:t>5</w:t>
-        </w:r>
-        <w:r>
-          <w:rPr>
-            <w:rFonts w:ascii="Arial" w:hAnsi="Arial" w:cs="Arial"/>
+          <w:t>10</w:t>
+        </w:r>
+        <w:r>
+          <w:rPr>
             <w:noProof/>
             <w:webHidden/>
           </w:rPr>
@@ -1567,11 +1899,12 @@
           <w:tab w:val="right" w:leader="hyphen" w:pos="9016"/>
         </w:tabs>
         <w:rPr>
-          <w:rFonts w:ascii="Arial" w:hAnsi="Arial" w:cs="Arial"/>
+          <w:rFonts w:cstheme="minorBidi"/>
           <w:noProof/>
+          <w:lang w:val="en-CH" w:eastAsia="en-CH"/>
         </w:rPr>
       </w:pPr>
-      <w:hyperlink w:anchor="_Toc126668333" w:history="1">
+      <w:hyperlink w:anchor="_Toc126848226" w:history="1">
         <w:r>
           <w:rPr>
             <w:rStyle w:val="Hyperlink"/>
@@ -1583,7 +1916,6 @@
         </w:r>
         <w:r>
           <w:rPr>
-            <w:rFonts w:ascii="Arial" w:hAnsi="Arial" w:cs="Arial"/>
             <w:noProof/>
             <w:webHidden/>
           </w:rPr>
@@ -1591,7 +1923,6 @@
         </w:r>
         <w:r>
           <w:rPr>
-            <w:rFonts w:ascii="Arial" w:hAnsi="Arial" w:cs="Arial"/>
             <w:noProof/>
             <w:webHidden/>
           </w:rPr>
@@ -1599,22 +1930,19 @@
         </w:r>
         <w:r>
           <w:rPr>
-            <w:rFonts w:ascii="Arial" w:hAnsi="Arial" w:cs="Arial"/>
             <w:noProof/>
             <w:webHidden/>
           </w:rPr>
-          <w:instrText xml:space="preserve"> PAGEREF _Toc126668333 \h </w:instrText>
-        </w:r>
-        <w:r>
-          <w:rPr>
-            <w:rFonts w:ascii="Arial" w:hAnsi="Arial" w:cs="Arial"/>
+          <w:instrText xml:space="preserve"> PAGEREF _Toc126848226 \h </w:instrText>
+        </w:r>
+        <w:r>
+          <w:rPr>
             <w:noProof/>
             <w:webHidden/>
           </w:rPr>
         </w:r>
         <w:r>
           <w:rPr>
-            <w:rFonts w:ascii="Arial" w:hAnsi="Arial" w:cs="Arial"/>
             <w:noProof/>
             <w:webHidden/>
           </w:rPr>
@@ -1622,15 +1950,13 @@
         </w:r>
         <w:r>
           <w:rPr>
-            <w:rFonts w:ascii="Arial" w:hAnsi="Arial" w:cs="Arial"/>
             <w:noProof/>
             <w:webHidden/>
           </w:rPr>
-          <w:t>5</w:t>
-        </w:r>
-        <w:r>
-          <w:rPr>
-            <w:rFonts w:ascii="Arial" w:hAnsi="Arial" w:cs="Arial"/>
+          <w:t>10</w:t>
+        </w:r>
+        <w:r>
+          <w:rPr>
             <w:noProof/>
             <w:webHidden/>
           </w:rPr>
@@ -1645,11 +1971,12 @@
           <w:tab w:val="right" w:leader="hyphen" w:pos="9016"/>
         </w:tabs>
         <w:rPr>
-          <w:rFonts w:ascii="Arial" w:hAnsi="Arial" w:cs="Arial"/>
+          <w:rFonts w:cstheme="minorBidi"/>
           <w:noProof/>
+          <w:lang w:val="en-CH" w:eastAsia="en-CH"/>
         </w:rPr>
       </w:pPr>
-      <w:hyperlink w:anchor="_Toc126668334" w:history="1">
+      <w:hyperlink w:anchor="_Toc126848227" w:history="1">
         <w:r>
           <w:rPr>
             <w:rStyle w:val="Hyperlink"/>
@@ -1660,7 +1987,6 @@
         </w:r>
         <w:r>
           <w:rPr>
-            <w:rFonts w:ascii="Arial" w:hAnsi="Arial" w:cs="Arial"/>
             <w:noProof/>
             <w:webHidden/>
           </w:rPr>
@@ -1668,7 +1994,6 @@
         </w:r>
         <w:r>
           <w:rPr>
-            <w:rFonts w:ascii="Arial" w:hAnsi="Arial" w:cs="Arial"/>
             <w:noProof/>
             <w:webHidden/>
           </w:rPr>
@@ -1676,22 +2001,19 @@
         </w:r>
         <w:r>
           <w:rPr>
-            <w:rFonts w:ascii="Arial" w:hAnsi="Arial" w:cs="Arial"/>
             <w:noProof/>
             <w:webHidden/>
           </w:rPr>
-          <w:instrText xml:space="preserve"> PAGEREF _Toc126668334 \h </w:instrText>
-        </w:r>
-        <w:r>
-          <w:rPr>
-            <w:rFonts w:ascii="Arial" w:hAnsi="Arial" w:cs="Arial"/>
+          <w:instrText xml:space="preserve"> PAGEREF _Toc126848227 \h </w:instrText>
+        </w:r>
+        <w:r>
+          <w:rPr>
             <w:noProof/>
             <w:webHidden/>
           </w:rPr>
         </w:r>
         <w:r>
           <w:rPr>
-            <w:rFonts w:ascii="Arial" w:hAnsi="Arial" w:cs="Arial"/>
             <w:noProof/>
             <w:webHidden/>
           </w:rPr>
@@ -1699,15 +2021,13 @@
         </w:r>
         <w:r>
           <w:rPr>
-            <w:rFonts w:ascii="Arial" w:hAnsi="Arial" w:cs="Arial"/>
             <w:noProof/>
             <w:webHidden/>
           </w:rPr>
-          <w:t>5</w:t>
-        </w:r>
-        <w:r>
-          <w:rPr>
-            <w:rFonts w:ascii="Arial" w:hAnsi="Arial" w:cs="Arial"/>
+          <w:t>11</w:t>
+        </w:r>
+        <w:r>
+          <w:rPr>
             <w:noProof/>
             <w:webHidden/>
           </w:rPr>
@@ -1722,11 +2042,12 @@
           <w:tab w:val="right" w:leader="hyphen" w:pos="9016"/>
         </w:tabs>
         <w:rPr>
-          <w:rFonts w:ascii="Arial" w:hAnsi="Arial" w:cs="Arial"/>
+          <w:rFonts w:cstheme="minorBidi"/>
           <w:noProof/>
+          <w:lang w:val="en-CH" w:eastAsia="en-CH"/>
         </w:rPr>
       </w:pPr>
-      <w:hyperlink w:anchor="_Toc126668335" w:history="1">
+      <w:hyperlink w:anchor="_Toc126848228" w:history="1">
         <w:r>
           <w:rPr>
             <w:rStyle w:val="Hyperlink"/>
@@ -1738,7 +2059,6 @@
         </w:r>
         <w:r>
           <w:rPr>
-            <w:rFonts w:ascii="Arial" w:hAnsi="Arial" w:cs="Arial"/>
             <w:noProof/>
             <w:webHidden/>
           </w:rPr>
@@ -1746,7 +2066,6 @@
         </w:r>
         <w:r>
           <w:rPr>
-            <w:rFonts w:ascii="Arial" w:hAnsi="Arial" w:cs="Arial"/>
             <w:noProof/>
             <w:webHidden/>
           </w:rPr>
@@ -1754,22 +2073,19 @@
         </w:r>
         <w:r>
           <w:rPr>
-            <w:rFonts w:ascii="Arial" w:hAnsi="Arial" w:cs="Arial"/>
             <w:noProof/>
             <w:webHidden/>
           </w:rPr>
-          <w:instrText xml:space="preserve"> PAGEREF _Toc126668335 \h </w:instrText>
-        </w:r>
-        <w:r>
-          <w:rPr>
-            <w:rFonts w:ascii="Arial" w:hAnsi="Arial" w:cs="Arial"/>
+          <w:instrText xml:space="preserve"> PAGEREF _Toc126848228 \h </w:instrText>
+        </w:r>
+        <w:r>
+          <w:rPr>
             <w:noProof/>
             <w:webHidden/>
           </w:rPr>
         </w:r>
         <w:r>
           <w:rPr>
-            <w:rFonts w:ascii="Arial" w:hAnsi="Arial" w:cs="Arial"/>
             <w:noProof/>
             <w:webHidden/>
           </w:rPr>
@@ -1777,15 +2093,13 @@
         </w:r>
         <w:r>
           <w:rPr>
-            <w:rFonts w:ascii="Arial" w:hAnsi="Arial" w:cs="Arial"/>
             <w:noProof/>
             <w:webHidden/>
           </w:rPr>
-          <w:t>5</w:t>
-        </w:r>
-        <w:r>
-          <w:rPr>
-            <w:rFonts w:ascii="Arial" w:hAnsi="Arial" w:cs="Arial"/>
+          <w:t>11</w:t>
+        </w:r>
+        <w:r>
+          <w:rPr>
             <w:noProof/>
             <w:webHidden/>
           </w:rPr>
@@ -1801,15 +2115,17 @@
           <w:tab w:val="right" w:leader="hyphen" w:pos="9016"/>
         </w:tabs>
         <w:rPr>
-          <w:rFonts w:ascii="Arial" w:hAnsi="Arial" w:cs="Arial"/>
+          <w:rFonts w:cstheme="minorBidi"/>
           <w:noProof/>
+          <w:lang w:val="en-CH" w:eastAsia="en-CH"/>
         </w:rPr>
       </w:pPr>
-      <w:hyperlink w:anchor="_Toc126668336" w:history="1">
-        <w:r>
-          <w:rPr>
-            <w:rFonts w:ascii="Arial" w:hAnsi="Arial" w:cs="Arial"/>
-            <w:noProof/>
+      <w:hyperlink w:anchor="_Toc126848229" w:history="1">
+        <w:r>
+          <w:rPr>
+            <w:rFonts w:cstheme="minorBidi"/>
+            <w:noProof/>
+            <w:lang w:val="en-CH" w:eastAsia="en-CH"/>
           </w:rPr>
           <w:tab/>
         </w:r>
@@ -1824,7 +2140,6 @@
         </w:r>
         <w:r>
           <w:rPr>
-            <w:rFonts w:ascii="Arial" w:hAnsi="Arial" w:cs="Arial"/>
             <w:noProof/>
             <w:webHidden/>
           </w:rPr>
@@ -1832,7 +2147,6 @@
         </w:r>
         <w:r>
           <w:rPr>
-            <w:rFonts w:ascii="Arial" w:hAnsi="Arial" w:cs="Arial"/>
             <w:noProof/>
             <w:webHidden/>
           </w:rPr>
@@ -1840,22 +2154,19 @@
         </w:r>
         <w:r>
           <w:rPr>
-            <w:rFonts w:ascii="Arial" w:hAnsi="Arial" w:cs="Arial"/>
             <w:noProof/>
             <w:webHidden/>
           </w:rPr>
-          <w:instrText xml:space="preserve"> PAGEREF _Toc126668336 \h </w:instrText>
-        </w:r>
-        <w:r>
-          <w:rPr>
-            <w:rFonts w:ascii="Arial" w:hAnsi="Arial" w:cs="Arial"/>
+          <w:instrText xml:space="preserve"> PAGEREF _Toc126848229 \h </w:instrText>
+        </w:r>
+        <w:r>
+          <w:rPr>
             <w:noProof/>
             <w:webHidden/>
           </w:rPr>
         </w:r>
         <w:r>
           <w:rPr>
-            <w:rFonts w:ascii="Arial" w:hAnsi="Arial" w:cs="Arial"/>
             <w:noProof/>
             <w:webHidden/>
           </w:rPr>
@@ -1863,15 +2174,13 @@
         </w:r>
         <w:r>
           <w:rPr>
-            <w:rFonts w:ascii="Arial" w:hAnsi="Arial" w:cs="Arial"/>
             <w:noProof/>
             <w:webHidden/>
           </w:rPr>
-          <w:t>5</w:t>
-        </w:r>
-        <w:r>
-          <w:rPr>
-            <w:rFonts w:ascii="Arial" w:hAnsi="Arial" w:cs="Arial"/>
+          <w:t>11</w:t>
+        </w:r>
+        <w:r>
+          <w:rPr>
             <w:noProof/>
             <w:webHidden/>
           </w:rPr>
@@ -1886,11 +2195,12 @@
           <w:tab w:val="right" w:leader="hyphen" w:pos="9016"/>
         </w:tabs>
         <w:rPr>
-          <w:rFonts w:ascii="Arial" w:hAnsi="Arial" w:cs="Arial"/>
+          <w:rFonts w:cstheme="minorBidi"/>
           <w:noProof/>
+          <w:lang w:val="en-CH" w:eastAsia="en-CH"/>
         </w:rPr>
       </w:pPr>
-      <w:hyperlink w:anchor="_Toc126668337" w:history="1">
+      <w:hyperlink w:anchor="_Toc126848230" w:history="1">
         <w:r>
           <w:rPr>
             <w:rStyle w:val="Hyperlink"/>
@@ -1901,7 +2211,6 @@
         </w:r>
         <w:r>
           <w:rPr>
-            <w:rFonts w:ascii="Arial" w:hAnsi="Arial" w:cs="Arial"/>
             <w:noProof/>
             <w:webHidden/>
           </w:rPr>
@@ -1909,7 +2218,6 @@
         </w:r>
         <w:r>
           <w:rPr>
-            <w:rFonts w:ascii="Arial" w:hAnsi="Arial" w:cs="Arial"/>
             <w:noProof/>
             <w:webHidden/>
           </w:rPr>
@@ -1917,22 +2225,19 @@
         </w:r>
         <w:r>
           <w:rPr>
-            <w:rFonts w:ascii="Arial" w:hAnsi="Arial" w:cs="Arial"/>
             <w:noProof/>
             <w:webHidden/>
           </w:rPr>
-          <w:instrText xml:space="preserve"> PAGEREF _Toc126668337 \h </w:instrText>
-        </w:r>
-        <w:r>
-          <w:rPr>
-            <w:rFonts w:ascii="Arial" w:hAnsi="Arial" w:cs="Arial"/>
+          <w:instrText xml:space="preserve"> PAGEREF _Toc126848230 \h </w:instrText>
+        </w:r>
+        <w:r>
+          <w:rPr>
             <w:noProof/>
             <w:webHidden/>
           </w:rPr>
         </w:r>
         <w:r>
           <w:rPr>
-            <w:rFonts w:ascii="Arial" w:hAnsi="Arial" w:cs="Arial"/>
             <w:noProof/>
             <w:webHidden/>
           </w:rPr>
@@ -1940,15 +2245,13 @@
         </w:r>
         <w:r>
           <w:rPr>
-            <w:rFonts w:ascii="Arial" w:hAnsi="Arial" w:cs="Arial"/>
             <w:noProof/>
             <w:webHidden/>
           </w:rPr>
-          <w:t>6</w:t>
-        </w:r>
-        <w:r>
-          <w:rPr>
-            <w:rFonts w:ascii="Arial" w:hAnsi="Arial" w:cs="Arial"/>
+          <w:t>11</w:t>
+        </w:r>
+        <w:r>
+          <w:rPr>
             <w:noProof/>
             <w:webHidden/>
           </w:rPr>
@@ -1963,11 +2266,12 @@
           <w:tab w:val="right" w:leader="hyphen" w:pos="9016"/>
         </w:tabs>
         <w:rPr>
-          <w:rFonts w:ascii="Arial" w:hAnsi="Arial" w:cs="Arial"/>
+          <w:rFonts w:cstheme="minorBidi"/>
           <w:noProof/>
+          <w:lang w:val="en-CH" w:eastAsia="en-CH"/>
         </w:rPr>
       </w:pPr>
-      <w:hyperlink w:anchor="_Toc126668338" w:history="1">
+      <w:hyperlink w:anchor="_Toc126848231" w:history="1">
         <w:r>
           <w:rPr>
             <w:rStyle w:val="Hyperlink"/>
@@ -1979,7 +2283,6 @@
         </w:r>
         <w:r>
           <w:rPr>
-            <w:rFonts w:ascii="Arial" w:hAnsi="Arial" w:cs="Arial"/>
             <w:noProof/>
             <w:webHidden/>
           </w:rPr>
@@ -1987,7 +2290,6 @@
         </w:r>
         <w:r>
           <w:rPr>
-            <w:rFonts w:ascii="Arial" w:hAnsi="Arial" w:cs="Arial"/>
             <w:noProof/>
             <w:webHidden/>
           </w:rPr>
@@ -1995,22 +2297,19 @@
         </w:r>
         <w:r>
           <w:rPr>
-            <w:rFonts w:ascii="Arial" w:hAnsi="Arial" w:cs="Arial"/>
             <w:noProof/>
             <w:webHidden/>
           </w:rPr>
-          <w:instrText xml:space="preserve"> PAGEREF _Toc126668338 \h </w:instrText>
-        </w:r>
-        <w:r>
-          <w:rPr>
-            <w:rFonts w:ascii="Arial" w:hAnsi="Arial" w:cs="Arial"/>
+          <w:instrText xml:space="preserve"> PAGEREF _Toc126848231 \h </w:instrText>
+        </w:r>
+        <w:r>
+          <w:rPr>
             <w:noProof/>
             <w:webHidden/>
           </w:rPr>
         </w:r>
         <w:r>
           <w:rPr>
-            <w:rFonts w:ascii="Arial" w:hAnsi="Arial" w:cs="Arial"/>
             <w:noProof/>
             <w:webHidden/>
           </w:rPr>
@@ -2018,15 +2317,13 @@
         </w:r>
         <w:r>
           <w:rPr>
-            <w:rFonts w:ascii="Arial" w:hAnsi="Arial" w:cs="Arial"/>
             <w:noProof/>
             <w:webHidden/>
           </w:rPr>
-          <w:t>6</w:t>
-        </w:r>
-        <w:r>
-          <w:rPr>
-            <w:rFonts w:ascii="Arial" w:hAnsi="Arial" w:cs="Arial"/>
+          <w:t>11</w:t>
+        </w:r>
+        <w:r>
+          <w:rPr>
             <w:noProof/>
             <w:webHidden/>
           </w:rPr>
@@ -2041,11 +2338,12 @@
           <w:tab w:val="right" w:leader="hyphen" w:pos="9016"/>
         </w:tabs>
         <w:rPr>
-          <w:rFonts w:ascii="Arial" w:hAnsi="Arial" w:cs="Arial"/>
+          <w:rFonts w:cstheme="minorBidi"/>
           <w:noProof/>
+          <w:lang w:val="en-CH" w:eastAsia="en-CH"/>
         </w:rPr>
       </w:pPr>
-      <w:hyperlink w:anchor="_Toc126668339" w:history="1">
+      <w:hyperlink w:anchor="_Toc126848232" w:history="1">
         <w:r>
           <w:rPr>
             <w:rStyle w:val="Hyperlink"/>
@@ -2057,7 +2355,6 @@
         </w:r>
         <w:r>
           <w:rPr>
-            <w:rFonts w:ascii="Arial" w:hAnsi="Arial" w:cs="Arial"/>
             <w:noProof/>
             <w:webHidden/>
           </w:rPr>
@@ -2065,7 +2362,6 @@
         </w:r>
         <w:r>
           <w:rPr>
-            <w:rFonts w:ascii="Arial" w:hAnsi="Arial" w:cs="Arial"/>
             <w:noProof/>
             <w:webHidden/>
           </w:rPr>
@@ -2073,22 +2369,19 @@
         </w:r>
         <w:r>
           <w:rPr>
-            <w:rFonts w:ascii="Arial" w:hAnsi="Arial" w:cs="Arial"/>
             <w:noProof/>
             <w:webHidden/>
           </w:rPr>
-          <w:instrText xml:space="preserve"> PAGEREF _Toc126668339 \h </w:instrText>
-        </w:r>
-        <w:r>
-          <w:rPr>
-            <w:rFonts w:ascii="Arial" w:hAnsi="Arial" w:cs="Arial"/>
+          <w:instrText xml:space="preserve"> PAGEREF _Toc126848232 \h </w:instrText>
+        </w:r>
+        <w:r>
+          <w:rPr>
             <w:noProof/>
             <w:webHidden/>
           </w:rPr>
         </w:r>
         <w:r>
           <w:rPr>
-            <w:rFonts w:ascii="Arial" w:hAnsi="Arial" w:cs="Arial"/>
             <w:noProof/>
             <w:webHidden/>
           </w:rPr>
@@ -2096,15 +2389,13 @@
         </w:r>
         <w:r>
           <w:rPr>
-            <w:rFonts w:ascii="Arial" w:hAnsi="Arial" w:cs="Arial"/>
             <w:noProof/>
             <w:webHidden/>
           </w:rPr>
-          <w:t>6</w:t>
-        </w:r>
-        <w:r>
-          <w:rPr>
-            <w:rFonts w:ascii="Arial" w:hAnsi="Arial" w:cs="Arial"/>
+          <w:t>11</w:t>
+        </w:r>
+        <w:r>
+          <w:rPr>
             <w:noProof/>
             <w:webHidden/>
           </w:rPr>
@@ -2119,11 +2410,12 @@
           <w:tab w:val="right" w:leader="hyphen" w:pos="9016"/>
         </w:tabs>
         <w:rPr>
-          <w:rFonts w:ascii="Arial" w:hAnsi="Arial" w:cs="Arial"/>
+          <w:rFonts w:cstheme="minorBidi"/>
           <w:noProof/>
+          <w:lang w:val="en-CH" w:eastAsia="en-CH"/>
         </w:rPr>
       </w:pPr>
-      <w:hyperlink w:anchor="_Toc126668340" w:history="1">
+      <w:hyperlink w:anchor="_Toc126848233" w:history="1">
         <w:r>
           <w:rPr>
             <w:rStyle w:val="Hyperlink"/>
@@ -2134,7 +2426,6 @@
         </w:r>
         <w:r>
           <w:rPr>
-            <w:rFonts w:ascii="Arial" w:hAnsi="Arial" w:cs="Arial"/>
             <w:noProof/>
             <w:webHidden/>
           </w:rPr>
@@ -2142,7 +2433,6 @@
         </w:r>
         <w:r>
           <w:rPr>
-            <w:rFonts w:ascii="Arial" w:hAnsi="Arial" w:cs="Arial"/>
             <w:noProof/>
             <w:webHidden/>
           </w:rPr>
@@ -2150,22 +2440,19 @@
         </w:r>
         <w:r>
           <w:rPr>
-            <w:rFonts w:ascii="Arial" w:hAnsi="Arial" w:cs="Arial"/>
             <w:noProof/>
             <w:webHidden/>
           </w:rPr>
-          <w:instrText xml:space="preserve"> PAGEREF _Toc126668340 \h </w:instrText>
-        </w:r>
-        <w:r>
-          <w:rPr>
-            <w:rFonts w:ascii="Arial" w:hAnsi="Arial" w:cs="Arial"/>
+          <w:instrText xml:space="preserve"> PAGEREF _Toc126848233 \h </w:instrText>
+        </w:r>
+        <w:r>
+          <w:rPr>
             <w:noProof/>
             <w:webHidden/>
           </w:rPr>
         </w:r>
         <w:r>
           <w:rPr>
-            <w:rFonts w:ascii="Arial" w:hAnsi="Arial" w:cs="Arial"/>
             <w:noProof/>
             <w:webHidden/>
           </w:rPr>
@@ -2173,15 +2460,13 @@
         </w:r>
         <w:r>
           <w:rPr>
-            <w:rFonts w:ascii="Arial" w:hAnsi="Arial" w:cs="Arial"/>
             <w:noProof/>
             <w:webHidden/>
           </w:rPr>
-          <w:t>6</w:t>
-        </w:r>
-        <w:r>
-          <w:rPr>
-            <w:rFonts w:ascii="Arial" w:hAnsi="Arial" w:cs="Arial"/>
+          <w:t>11</w:t>
+        </w:r>
+        <w:r>
+          <w:rPr>
             <w:noProof/>
             <w:webHidden/>
           </w:rPr>
@@ -2196,11 +2481,12 @@
           <w:tab w:val="right" w:leader="hyphen" w:pos="9016"/>
         </w:tabs>
         <w:rPr>
-          <w:rFonts w:ascii="Arial" w:hAnsi="Arial" w:cs="Arial"/>
+          <w:rFonts w:cstheme="minorBidi"/>
           <w:noProof/>
+          <w:lang w:val="en-CH" w:eastAsia="en-CH"/>
         </w:rPr>
       </w:pPr>
-      <w:hyperlink w:anchor="_Toc126668341" w:history="1">
+      <w:hyperlink w:anchor="_Toc126848234" w:history="1">
         <w:r>
           <w:rPr>
             <w:rStyle w:val="Hyperlink"/>
@@ -2212,7 +2498,6 @@
         </w:r>
         <w:r>
           <w:rPr>
-            <w:rFonts w:ascii="Arial" w:hAnsi="Arial" w:cs="Arial"/>
             <w:noProof/>
             <w:webHidden/>
           </w:rPr>
@@ -2220,7 +2505,6 @@
         </w:r>
         <w:r>
           <w:rPr>
-            <w:rFonts w:ascii="Arial" w:hAnsi="Arial" w:cs="Arial"/>
             <w:noProof/>
             <w:webHidden/>
           </w:rPr>
@@ -2228,22 +2512,19 @@
         </w:r>
         <w:r>
           <w:rPr>
-            <w:rFonts w:ascii="Arial" w:hAnsi="Arial" w:cs="Arial"/>
             <w:noProof/>
             <w:webHidden/>
           </w:rPr>
-          <w:instrText xml:space="preserve"> PAGEREF _Toc126668341 \h </w:instrText>
-        </w:r>
-        <w:r>
-          <w:rPr>
-            <w:rFonts w:ascii="Arial" w:hAnsi="Arial" w:cs="Arial"/>
+          <w:instrText xml:space="preserve"> PAGEREF _Toc126848234 \h </w:instrText>
+        </w:r>
+        <w:r>
+          <w:rPr>
             <w:noProof/>
             <w:webHidden/>
           </w:rPr>
         </w:r>
         <w:r>
           <w:rPr>
-            <w:rFonts w:ascii="Arial" w:hAnsi="Arial" w:cs="Arial"/>
             <w:noProof/>
             <w:webHidden/>
           </w:rPr>
@@ -2251,15 +2532,13 @@
         </w:r>
         <w:r>
           <w:rPr>
-            <w:rFonts w:ascii="Arial" w:hAnsi="Arial" w:cs="Arial"/>
             <w:noProof/>
             <w:webHidden/>
           </w:rPr>
-          <w:t>6</w:t>
-        </w:r>
-        <w:r>
-          <w:rPr>
-            <w:rFonts w:ascii="Arial" w:hAnsi="Arial" w:cs="Arial"/>
+          <w:t>11</w:t>
+        </w:r>
+        <w:r>
+          <w:rPr>
             <w:noProof/>
             <w:webHidden/>
           </w:rPr>
@@ -2274,22 +2553,22 @@
           <w:tab w:val="right" w:leader="hyphen" w:pos="9016"/>
         </w:tabs>
         <w:rPr>
-          <w:rFonts w:ascii="Arial" w:hAnsi="Arial" w:cs="Arial"/>
+          <w:rFonts w:cstheme="minorBidi"/>
           <w:noProof/>
+          <w:lang w:val="en-CH" w:eastAsia="en-CH"/>
         </w:rPr>
       </w:pPr>
-      <w:hyperlink w:anchor="_Toc126668342" w:history="1">
+      <w:hyperlink w:anchor="_Toc126848235" w:history="1">
         <w:r>
           <w:rPr>
             <w:rStyle w:val="Hyperlink"/>
             <w:rFonts w:ascii="Arial" w:hAnsi="Arial" w:cs="Arial"/>
             <w:noProof/>
           </w:rPr>
-          <w:t>Arbeitsjournal</w:t>
-        </w:r>
-        <w:r>
-          <w:rPr>
-            <w:rFonts w:ascii="Arial" w:hAnsi="Arial" w:cs="Arial"/>
+          <w:t>Benutzerfreundlichkeit</w:t>
+        </w:r>
+        <w:r>
+          <w:rPr>
             <w:noProof/>
             <w:webHidden/>
           </w:rPr>
@@ -2297,7 +2576,6 @@
         </w:r>
         <w:r>
           <w:rPr>
-            <w:rFonts w:ascii="Arial" w:hAnsi="Arial" w:cs="Arial"/>
             <w:noProof/>
             <w:webHidden/>
           </w:rPr>
@@ -2305,22 +2583,19 @@
         </w:r>
         <w:r>
           <w:rPr>
-            <w:rFonts w:ascii="Arial" w:hAnsi="Arial" w:cs="Arial"/>
             <w:noProof/>
             <w:webHidden/>
           </w:rPr>
-          <w:instrText xml:space="preserve"> PAGEREF _Toc126668342 \h </w:instrText>
-        </w:r>
-        <w:r>
-          <w:rPr>
-            <w:rFonts w:ascii="Arial" w:hAnsi="Arial" w:cs="Arial"/>
+          <w:instrText xml:space="preserve"> PAGEREF _Toc126848235 \h </w:instrText>
+        </w:r>
+        <w:r>
+          <w:rPr>
             <w:noProof/>
             <w:webHidden/>
           </w:rPr>
         </w:r>
         <w:r>
           <w:rPr>
-            <w:rFonts w:ascii="Arial" w:hAnsi="Arial" w:cs="Arial"/>
             <w:noProof/>
             <w:webHidden/>
           </w:rPr>
@@ -2328,15 +2603,13 @@
         </w:r>
         <w:r>
           <w:rPr>
-            <w:rFonts w:ascii="Arial" w:hAnsi="Arial" w:cs="Arial"/>
             <w:noProof/>
             <w:webHidden/>
           </w:rPr>
-          <w:t>6</w:t>
-        </w:r>
-        <w:r>
-          <w:rPr>
-            <w:rFonts w:ascii="Arial" w:hAnsi="Arial" w:cs="Arial"/>
+          <w:t>11</w:t>
+        </w:r>
+        <w:r>
+          <w:rPr>
             <w:noProof/>
             <w:webHidden/>
           </w:rPr>
@@ -2351,22 +2624,22 @@
           <w:tab w:val="right" w:leader="hyphen" w:pos="9016"/>
         </w:tabs>
         <w:rPr>
-          <w:rFonts w:ascii="Arial" w:hAnsi="Arial" w:cs="Arial"/>
+          <w:rFonts w:cstheme="minorBidi"/>
           <w:noProof/>
+          <w:lang w:val="en-CH" w:eastAsia="en-CH"/>
         </w:rPr>
       </w:pPr>
-      <w:hyperlink w:anchor="_Toc126668343" w:history="1">
+      <w:hyperlink w:anchor="_Toc126848236" w:history="1">
         <w:r>
           <w:rPr>
             <w:rStyle w:val="Hyperlink"/>
             <w:rFonts w:ascii="Arial" w:hAnsi="Arial" w:cs="Arial"/>
             <w:noProof/>
           </w:rPr>
-          <w:t>Reflexionsfähikeit</w:t>
-        </w:r>
-        <w:r>
-          <w:rPr>
-            <w:rFonts w:ascii="Arial" w:hAnsi="Arial" w:cs="Arial"/>
+          <w:t>Grafiken, Bilder, Diagramme und Tabellen</w:t>
+        </w:r>
+        <w:r>
+          <w:rPr>
             <w:noProof/>
             <w:webHidden/>
           </w:rPr>
@@ -2374,7 +2647,6 @@
         </w:r>
         <w:r>
           <w:rPr>
-            <w:rFonts w:ascii="Arial" w:hAnsi="Arial" w:cs="Arial"/>
             <w:noProof/>
             <w:webHidden/>
           </w:rPr>
@@ -2382,22 +2654,19 @@
         </w:r>
         <w:r>
           <w:rPr>
-            <w:rFonts w:ascii="Arial" w:hAnsi="Arial" w:cs="Arial"/>
             <w:noProof/>
             <w:webHidden/>
           </w:rPr>
-          <w:instrText xml:space="preserve"> PAGEREF _Toc126668343 \h </w:instrText>
-        </w:r>
-        <w:r>
-          <w:rPr>
-            <w:rFonts w:ascii="Arial" w:hAnsi="Arial" w:cs="Arial"/>
+          <w:instrText xml:space="preserve"> PAGEREF _Toc126848236 \h </w:instrText>
+        </w:r>
+        <w:r>
+          <w:rPr>
             <w:noProof/>
             <w:webHidden/>
           </w:rPr>
         </w:r>
         <w:r>
           <w:rPr>
-            <w:rFonts w:ascii="Arial" w:hAnsi="Arial" w:cs="Arial"/>
             <w:noProof/>
             <w:webHidden/>
           </w:rPr>
@@ -2405,15 +2674,13 @@
         </w:r>
         <w:r>
           <w:rPr>
-            <w:rFonts w:ascii="Arial" w:hAnsi="Arial" w:cs="Arial"/>
             <w:noProof/>
             <w:webHidden/>
           </w:rPr>
-          <w:t>6</w:t>
-        </w:r>
-        <w:r>
-          <w:rPr>
-            <w:rFonts w:ascii="Arial" w:hAnsi="Arial" w:cs="Arial"/>
+          <w:t>12</w:t>
+        </w:r>
+        <w:r>
+          <w:rPr>
             <w:noProof/>
             <w:webHidden/>
           </w:rPr>
@@ -2428,22 +2695,22 @@
           <w:tab w:val="right" w:leader="hyphen" w:pos="9016"/>
         </w:tabs>
         <w:rPr>
-          <w:rFonts w:ascii="Arial" w:hAnsi="Arial" w:cs="Arial"/>
+          <w:rFonts w:cstheme="minorBidi"/>
           <w:noProof/>
+          <w:lang w:val="en-CH" w:eastAsia="en-CH"/>
         </w:rPr>
       </w:pPr>
-      <w:hyperlink w:anchor="_Toc126668344" w:history="1">
+      <w:hyperlink w:anchor="_Toc126848237" w:history="1">
         <w:r>
           <w:rPr>
             <w:rStyle w:val="Hyperlink"/>
             <w:rFonts w:ascii="Arial" w:hAnsi="Arial" w:cs="Arial"/>
             <w:noProof/>
           </w:rPr>
-          <w:t>Prägnänz</w:t>
-        </w:r>
-        <w:r>
-          <w:rPr>
-            <w:rFonts w:ascii="Arial" w:hAnsi="Arial" w:cs="Arial"/>
+          <w:t>Storyboard</w:t>
+        </w:r>
+        <w:r>
+          <w:rPr>
             <w:noProof/>
             <w:webHidden/>
           </w:rPr>
@@ -2451,7 +2718,6 @@
         </w:r>
         <w:r>
           <w:rPr>
-            <w:rFonts w:ascii="Arial" w:hAnsi="Arial" w:cs="Arial"/>
             <w:noProof/>
             <w:webHidden/>
           </w:rPr>
@@ -2459,22 +2725,19 @@
         </w:r>
         <w:r>
           <w:rPr>
-            <w:rFonts w:ascii="Arial" w:hAnsi="Arial" w:cs="Arial"/>
             <w:noProof/>
             <w:webHidden/>
           </w:rPr>
-          <w:instrText xml:space="preserve"> PAGEREF _Toc126668344 \h </w:instrText>
-        </w:r>
-        <w:r>
-          <w:rPr>
-            <w:rFonts w:ascii="Arial" w:hAnsi="Arial" w:cs="Arial"/>
+          <w:instrText xml:space="preserve"> PAGEREF _Toc126848237 \h </w:instrText>
+        </w:r>
+        <w:r>
+          <w:rPr>
             <w:noProof/>
             <w:webHidden/>
           </w:rPr>
         </w:r>
         <w:r>
           <w:rPr>
-            <w:rFonts w:ascii="Arial" w:hAnsi="Arial" w:cs="Arial"/>
             <w:noProof/>
             <w:webHidden/>
           </w:rPr>
@@ -2482,15 +2745,13 @@
         </w:r>
         <w:r>
           <w:rPr>
-            <w:rFonts w:ascii="Arial" w:hAnsi="Arial" w:cs="Arial"/>
             <w:noProof/>
             <w:webHidden/>
           </w:rPr>
-          <w:t>6</w:t>
-        </w:r>
-        <w:r>
-          <w:rPr>
-            <w:rFonts w:ascii="Arial" w:hAnsi="Arial" w:cs="Arial"/>
+          <w:t>13</w:t>
+        </w:r>
+        <w:r>
+          <w:rPr>
             <w:noProof/>
             <w:webHidden/>
           </w:rPr>
@@ -2505,22 +2766,22 @@
           <w:tab w:val="right" w:leader="hyphen" w:pos="9016"/>
         </w:tabs>
         <w:rPr>
-          <w:rFonts w:ascii="Arial" w:hAnsi="Arial" w:cs="Arial"/>
+          <w:rFonts w:cstheme="minorBidi"/>
           <w:noProof/>
+          <w:lang w:val="en-CH" w:eastAsia="en-CH"/>
         </w:rPr>
       </w:pPr>
-      <w:hyperlink w:anchor="_Toc126668345" w:history="1">
+      <w:hyperlink w:anchor="_Toc126848238" w:history="1">
         <w:r>
           <w:rPr>
             <w:rStyle w:val="Hyperlink"/>
             <w:rFonts w:ascii="Arial" w:hAnsi="Arial" w:cs="Arial"/>
             <w:noProof/>
           </w:rPr>
-          <w:t>Grafiken, Bilder, Diagramme und Tabellen</w:t>
-        </w:r>
-        <w:r>
-          <w:rPr>
-            <w:rFonts w:ascii="Arial" w:hAnsi="Arial" w:cs="Arial"/>
+          <w:t>Arbeitsergebnisse</w:t>
+        </w:r>
+        <w:r>
+          <w:rPr>
             <w:noProof/>
             <w:webHidden/>
           </w:rPr>
@@ -2528,7 +2789,6 @@
         </w:r>
         <w:r>
           <w:rPr>
-            <w:rFonts w:ascii="Arial" w:hAnsi="Arial" w:cs="Arial"/>
             <w:noProof/>
             <w:webHidden/>
           </w:rPr>
@@ -2536,22 +2796,19 @@
         </w:r>
         <w:r>
           <w:rPr>
-            <w:rFonts w:ascii="Arial" w:hAnsi="Arial" w:cs="Arial"/>
             <w:noProof/>
             <w:webHidden/>
           </w:rPr>
-          <w:instrText xml:space="preserve"> PAGEREF _Toc126668345 \h </w:instrText>
-        </w:r>
-        <w:r>
-          <w:rPr>
-            <w:rFonts w:ascii="Arial" w:hAnsi="Arial" w:cs="Arial"/>
+          <w:instrText xml:space="preserve"> PAGEREF _Toc126848238 \h </w:instrText>
+        </w:r>
+        <w:r>
+          <w:rPr>
             <w:noProof/>
             <w:webHidden/>
           </w:rPr>
         </w:r>
         <w:r>
           <w:rPr>
-            <w:rFonts w:ascii="Arial" w:hAnsi="Arial" w:cs="Arial"/>
             <w:noProof/>
             <w:webHidden/>
           </w:rPr>
@@ -2559,15 +2816,13 @@
         </w:r>
         <w:r>
           <w:rPr>
-            <w:rFonts w:ascii="Arial" w:hAnsi="Arial" w:cs="Arial"/>
             <w:noProof/>
             <w:webHidden/>
           </w:rPr>
-          <w:t>6</w:t>
-        </w:r>
-        <w:r>
-          <w:rPr>
-            <w:rFonts w:ascii="Arial" w:hAnsi="Arial" w:cs="Arial"/>
+          <w:t>13</w:t>
+        </w:r>
+        <w:r>
+          <w:rPr>
             <w:noProof/>
             <w:webHidden/>
           </w:rPr>
@@ -2577,160 +2832,6 @@
     </w:p>
     <w:p>
       <w:pPr>
-        <w:pStyle w:val="TOC1"/>
-        <w:tabs>
-          <w:tab w:val="right" w:leader="hyphen" w:pos="9016"/>
-        </w:tabs>
-        <w:rPr>
-          <w:rFonts w:ascii="Arial" w:hAnsi="Arial" w:cs="Arial"/>
-          <w:noProof/>
-        </w:rPr>
-      </w:pPr>
-      <w:hyperlink w:anchor="_Toc126668346" w:history="1">
-        <w:r>
-          <w:rPr>
-            <w:rStyle w:val="Hyperlink"/>
-            <w:rFonts w:ascii="Arial" w:hAnsi="Arial" w:cs="Arial"/>
-            <w:noProof/>
-          </w:rPr>
-          <w:t>Durchführung und Auswertung der Tests</w:t>
-        </w:r>
-        <w:r>
-          <w:rPr>
-            <w:rFonts w:ascii="Arial" w:hAnsi="Arial" w:cs="Arial"/>
-            <w:noProof/>
-            <w:webHidden/>
-          </w:rPr>
-          <w:tab/>
-        </w:r>
-        <w:r>
-          <w:rPr>
-            <w:rFonts w:ascii="Arial" w:hAnsi="Arial" w:cs="Arial"/>
-            <w:noProof/>
-            <w:webHidden/>
-          </w:rPr>
-          <w:fldChar w:fldCharType="begin"/>
-        </w:r>
-        <w:r>
-          <w:rPr>
-            <w:rFonts w:ascii="Arial" w:hAnsi="Arial" w:cs="Arial"/>
-            <w:noProof/>
-            <w:webHidden/>
-          </w:rPr>
-          <w:instrText xml:space="preserve"> PAGEREF _Toc126668346 \h </w:instrText>
-        </w:r>
-        <w:r>
-          <w:rPr>
-            <w:rFonts w:ascii="Arial" w:hAnsi="Arial" w:cs="Arial"/>
-            <w:noProof/>
-            <w:webHidden/>
-          </w:rPr>
-        </w:r>
-        <w:r>
-          <w:rPr>
-            <w:rFonts w:ascii="Arial" w:hAnsi="Arial" w:cs="Arial"/>
-            <w:noProof/>
-            <w:webHidden/>
-          </w:rPr>
-          <w:fldChar w:fldCharType="separate"/>
-        </w:r>
-        <w:r>
-          <w:rPr>
-            <w:rFonts w:ascii="Arial" w:hAnsi="Arial" w:cs="Arial"/>
-            <w:noProof/>
-            <w:webHidden/>
-          </w:rPr>
-          <w:t>6</w:t>
-        </w:r>
-        <w:r>
-          <w:rPr>
-            <w:rFonts w:ascii="Arial" w:hAnsi="Arial" w:cs="Arial"/>
-            <w:noProof/>
-            <w:webHidden/>
-          </w:rPr>
-          <w:fldChar w:fldCharType="end"/>
-        </w:r>
-      </w:hyperlink>
-    </w:p>
-    <w:p>
-      <w:pPr>
-        <w:pStyle w:val="TOC1"/>
-        <w:tabs>
-          <w:tab w:val="right" w:leader="hyphen" w:pos="9016"/>
-        </w:tabs>
-        <w:rPr>
-          <w:rFonts w:ascii="Arial" w:hAnsi="Arial" w:cs="Arial"/>
-          <w:noProof/>
-        </w:rPr>
-      </w:pPr>
-      <w:hyperlink w:anchor="_Toc126668347" w:history="1">
-        <w:r>
-          <w:rPr>
-            <w:rStyle w:val="Hyperlink"/>
-            <w:rFonts w:ascii="Arial" w:hAnsi="Arial" w:cs="Arial"/>
-            <w:noProof/>
-          </w:rPr>
-          <w:t>Storyboard</w:t>
-        </w:r>
-        <w:r>
-          <w:rPr>
-            <w:rFonts w:ascii="Arial" w:hAnsi="Arial" w:cs="Arial"/>
-            <w:noProof/>
-            <w:webHidden/>
-          </w:rPr>
-          <w:tab/>
-        </w:r>
-        <w:r>
-          <w:rPr>
-            <w:rFonts w:ascii="Arial" w:hAnsi="Arial" w:cs="Arial"/>
-            <w:noProof/>
-            <w:webHidden/>
-          </w:rPr>
-          <w:fldChar w:fldCharType="begin"/>
-        </w:r>
-        <w:r>
-          <w:rPr>
-            <w:rFonts w:ascii="Arial" w:hAnsi="Arial" w:cs="Arial"/>
-            <w:noProof/>
-            <w:webHidden/>
-          </w:rPr>
-          <w:instrText xml:space="preserve"> PAGEREF _Toc126668347 \h </w:instrText>
-        </w:r>
-        <w:r>
-          <w:rPr>
-            <w:rFonts w:ascii="Arial" w:hAnsi="Arial" w:cs="Arial"/>
-            <w:noProof/>
-            <w:webHidden/>
-          </w:rPr>
-        </w:r>
-        <w:r>
-          <w:rPr>
-            <w:rFonts w:ascii="Arial" w:hAnsi="Arial" w:cs="Arial"/>
-            <w:noProof/>
-            <w:webHidden/>
-          </w:rPr>
-          <w:fldChar w:fldCharType="separate"/>
-        </w:r>
-        <w:r>
-          <w:rPr>
-            <w:rFonts w:ascii="Arial" w:hAnsi="Arial" w:cs="Arial"/>
-            <w:noProof/>
-            <w:webHidden/>
-          </w:rPr>
-          <w:t>6</w:t>
-        </w:r>
-        <w:r>
-          <w:rPr>
-            <w:rFonts w:ascii="Arial" w:hAnsi="Arial" w:cs="Arial"/>
-            <w:noProof/>
-            <w:webHidden/>
-          </w:rPr>
-          <w:fldChar w:fldCharType="end"/>
-        </w:r>
-      </w:hyperlink>
-    </w:p>
-    <w:p>
-      <w:pPr>
         <w:rPr>
           <w:rStyle w:val="markedcontent"/>
           <w:rFonts w:ascii="Arial" w:eastAsiaTheme="majorEastAsia" w:hAnsi="Arial" w:cs="Arial"/>
@@ -2762,6 +2863,7 @@
           <w:rFonts w:ascii="Arial" w:hAnsi="Arial" w:cs="Arial"/>
         </w:rPr>
       </w:pPr>
+      <w:bookmarkStart w:id="0" w:name="_Toc126848204"/>
       <w:proofErr w:type="spellStart"/>
       <w:r>
         <w:rPr>
@@ -2771,6 +2873,7 @@
         <w:lastRenderedPageBreak/>
         <w:t>Projektaufbauorganisation</w:t>
       </w:r>
+      <w:bookmarkEnd w:id="0"/>
       <w:proofErr w:type="spellEnd"/>
     </w:p>
     <w:p>
@@ -2781,8 +2884,7 @@
           <w:rFonts w:ascii="Arial" w:hAnsi="Arial" w:cs="Arial"/>
         </w:rPr>
       </w:pPr>
-      <w:bookmarkStart w:id="0" w:name="_Toc126668321"/>
-      <w:bookmarkStart w:id="1" w:name="_Toc126668317"/>
+      <w:bookmarkStart w:id="1" w:name="_Toc126848205"/>
       <w:proofErr w:type="spellStart"/>
       <w:r>
         <w:rPr>
@@ -2791,7 +2893,7 @@
         </w:rPr>
         <w:t>Zeitplan</w:t>
       </w:r>
-      <w:bookmarkEnd w:id="0"/>
+      <w:bookmarkEnd w:id="1"/>
       <w:proofErr w:type="spellEnd"/>
     </w:p>
     <w:tbl>
@@ -4949,6 +5051,7 @@
           <w:rFonts w:ascii="Arial" w:hAnsi="Arial" w:cs="Arial"/>
         </w:rPr>
       </w:pPr>
+      <w:bookmarkStart w:id="2" w:name="_Toc126848206"/>
       <w:proofErr w:type="spellStart"/>
       <w:r>
         <w:rPr>
@@ -4958,6 +5061,7 @@
         <w:lastRenderedPageBreak/>
         <w:t>Arbeitsjournal</w:t>
       </w:r>
+      <w:bookmarkEnd w:id="2"/>
       <w:proofErr w:type="spellEnd"/>
     </w:p>
     <w:p>
@@ -4967,12 +5071,14 @@
           <w:lang w:val="en-GB"/>
         </w:rPr>
       </w:pPr>
+      <w:bookmarkStart w:id="3" w:name="_Toc126848207"/>
       <w:r>
         <w:rPr>
           <w:lang w:val="en-GB"/>
         </w:rPr>
         <w:t>Tag 1</w:t>
       </w:r>
+      <w:bookmarkEnd w:id="3"/>
     </w:p>
     <w:tbl>
       <w:tblPr>
@@ -9442,6 +9548,7 @@
           <w:lang w:val="en-GB"/>
         </w:rPr>
       </w:pPr>
+      <w:bookmarkStart w:id="4" w:name="_Toc126848208"/>
       <w:r>
         <w:rPr>
           <w:lang w:val="en-GB"/>
@@ -9449,6 +9556,7 @@
         <w:lastRenderedPageBreak/>
         <w:t>Tag 2</w:t>
       </w:r>
+      <w:bookmarkEnd w:id="4"/>
     </w:p>
     <w:tbl>
       <w:tblPr>
@@ -15018,6 +15126,7 @@
           <w:rFonts w:ascii="Arial" w:hAnsi="Arial" w:cs="Arial"/>
         </w:rPr>
       </w:pPr>
+      <w:bookmarkStart w:id="5" w:name="_Toc126848209"/>
       <w:proofErr w:type="spellStart"/>
       <w:r>
         <w:rPr>
@@ -15026,115 +15135,6 @@
         </w:rPr>
         <w:lastRenderedPageBreak/>
         <w:t>Aufgabenstellung</w:t>
-      </w:r>
-      <w:bookmarkEnd w:id="1"/>
-      <w:proofErr w:type="spellEnd"/>
-    </w:p>
-    <w:p>
-      <w:pPr>
-        <w:pStyle w:val="Heading1"/>
-        <w:rPr>
-          <w:rStyle w:val="markedcontent"/>
-          <w:rFonts w:ascii="Arial" w:hAnsi="Arial" w:cs="Arial"/>
-        </w:rPr>
-      </w:pPr>
-      <w:bookmarkStart w:id="2" w:name="_Toc126668318"/>
-      <w:r>
-        <w:rPr>
-          <w:rStyle w:val="markedcontent"/>
-          <w:rFonts w:ascii="Arial" w:hAnsi="Arial" w:cs="Arial"/>
-        </w:rPr>
-        <w:t>Standards</w:t>
-      </w:r>
-      <w:bookmarkEnd w:id="2"/>
-    </w:p>
-    <w:p>
-      <w:pPr>
-        <w:pStyle w:val="Heading1"/>
-        <w:rPr>
-          <w:rStyle w:val="markedcontent"/>
-          <w:rFonts w:ascii="Arial" w:hAnsi="Arial" w:cs="Arial"/>
-        </w:rPr>
-      </w:pPr>
-      <w:bookmarkStart w:id="3" w:name="_Toc126668319"/>
-      <w:proofErr w:type="spellStart"/>
-      <w:r>
-        <w:rPr>
-          <w:rStyle w:val="markedcontent"/>
-          <w:rFonts w:ascii="Arial" w:hAnsi="Arial" w:cs="Arial"/>
-        </w:rPr>
-        <w:t>Schutzbedarfsanalyse</w:t>
-      </w:r>
-      <w:bookmarkEnd w:id="3"/>
-      <w:proofErr w:type="spellEnd"/>
-    </w:p>
-    <w:p>
-      <w:pPr>
-        <w:pStyle w:val="Heading1"/>
-        <w:rPr>
-          <w:rStyle w:val="markedcontent"/>
-          <w:rFonts w:ascii="Arial" w:hAnsi="Arial" w:cs="Arial"/>
-        </w:rPr>
-      </w:pPr>
-      <w:bookmarkStart w:id="4" w:name="_Toc126668320"/>
-      <w:r>
-        <w:rPr>
-          <w:rStyle w:val="markedcontent"/>
-          <w:rFonts w:ascii="Arial" w:hAnsi="Arial" w:cs="Arial"/>
-        </w:rPr>
-        <w:t xml:space="preserve">Organisation der </w:t>
-      </w:r>
-      <w:proofErr w:type="spellStart"/>
-      <w:r>
-        <w:rPr>
-          <w:rStyle w:val="markedcontent"/>
-          <w:rFonts w:ascii="Arial" w:hAnsi="Arial" w:cs="Arial"/>
-        </w:rPr>
-        <w:t>Arbeitsergebnisse</w:t>
-      </w:r>
-      <w:bookmarkEnd w:id="4"/>
-      <w:proofErr w:type="spellEnd"/>
-    </w:p>
-    <w:p>
-      <w:pPr>
-        <w:pStyle w:val="Heading1"/>
-        <w:rPr>
-          <w:rStyle w:val="markedcontent"/>
-          <w:rFonts w:ascii="Arial" w:hAnsi="Arial" w:cs="Arial"/>
-        </w:rPr>
-      </w:pPr>
-    </w:p>
-    <w:p>
-      <w:pPr>
-        <w:pStyle w:val="Heading1"/>
-        <w:rPr>
-          <w:rStyle w:val="markedcontent"/>
-          <w:rFonts w:ascii="Arial" w:hAnsi="Arial" w:cs="Arial"/>
-        </w:rPr>
-      </w:pPr>
-      <w:bookmarkStart w:id="5" w:name="_Toc126668322"/>
-      <w:r>
-        <w:rPr>
-          <w:rStyle w:val="markedcontent"/>
-          <w:rFonts w:ascii="Arial" w:hAnsi="Arial" w:cs="Arial"/>
-        </w:rPr>
-        <w:t>Test</w:t>
-      </w:r>
-      <w:r>
-        <w:rPr>
-          <w:rStyle w:val="markedcontent"/>
-          <w:rFonts w:ascii="Arial" w:hAnsi="Arial" w:cs="Arial"/>
-          <w:lang w:val="de-DE"/>
-        </w:rPr>
-        <w:t>k</w:t>
-      </w:r>
-      <w:proofErr w:type="spellStart"/>
-      <w:r>
-        <w:rPr>
-          <w:rStyle w:val="markedcontent"/>
-          <w:rFonts w:ascii="Arial" w:hAnsi="Arial" w:cs="Arial"/>
-        </w:rPr>
-        <w:t>onzept</w:t>
       </w:r>
       <w:bookmarkEnd w:id="5"/>
       <w:proofErr w:type="spellEnd"/>
@@ -15143,410 +15143,19 @@
       <w:pPr>
         <w:pStyle w:val="Heading1"/>
         <w:rPr>
-          <w:rFonts w:ascii="Arial" w:hAnsi="Arial" w:cs="Arial"/>
-          <w:lang w:val="de-DE"/>
+          <w:rStyle w:val="markedcontent"/>
+          <w:rFonts w:ascii="Arial" w:hAnsi="Arial" w:cs="Arial"/>
         </w:rPr>
       </w:pPr>
-      <w:r>
-        <w:rPr>
-          <w:rFonts w:ascii="Arial" w:hAnsi="Arial" w:cs="Arial"/>
-          <w:lang w:val="de-DE"/>
-        </w:rPr>
-        <w:t xml:space="preserve"> </w:t>
-      </w:r>
-    </w:p>
-    <w:p>
-      <w:pPr>
-        <w:rPr>
-          <w:rStyle w:val="markedcontent"/>
-          <w:rFonts w:ascii="Arial" w:hAnsi="Arial" w:cs="Arial"/>
-        </w:rPr>
-      </w:pPr>
-      <w:r>
-        <w:rPr>
-          <w:rFonts w:ascii="Arial" w:hAnsi="Arial" w:cs="Arial"/>
-        </w:rPr>
-        <w:t xml:space="preserve">Das </w:t>
-      </w:r>
-      <w:proofErr w:type="spellStart"/>
-      <w:r>
-        <w:rPr>
-          <w:rFonts w:ascii="Arial" w:hAnsi="Arial" w:cs="Arial"/>
-        </w:rPr>
-        <w:t>Ziel</w:t>
-      </w:r>
-      <w:proofErr w:type="spellEnd"/>
-      <w:r>
-        <w:rPr>
-          <w:rFonts w:ascii="Arial" w:hAnsi="Arial" w:cs="Arial"/>
-        </w:rPr>
-        <w:t xml:space="preserve"> des </w:t>
-      </w:r>
-      <w:proofErr w:type="spellStart"/>
-      <w:r>
-        <w:rPr>
-          <w:rFonts w:ascii="Arial" w:hAnsi="Arial" w:cs="Arial"/>
-        </w:rPr>
-        <w:t>Testkonzepts</w:t>
-      </w:r>
-      <w:proofErr w:type="spellEnd"/>
-      <w:r>
-        <w:rPr>
-          <w:rFonts w:ascii="Arial" w:hAnsi="Arial" w:cs="Arial"/>
-        </w:rPr>
-        <w:t xml:space="preserve"> </w:t>
-      </w:r>
-      <w:proofErr w:type="spellStart"/>
-      <w:r>
-        <w:rPr>
-          <w:rFonts w:ascii="Arial" w:hAnsi="Arial" w:cs="Arial"/>
-        </w:rPr>
-        <w:t>ist</w:t>
-      </w:r>
-      <w:proofErr w:type="spellEnd"/>
-      <w:r>
-        <w:rPr>
-          <w:rFonts w:ascii="Arial" w:hAnsi="Arial" w:cs="Arial"/>
-        </w:rPr>
-        <w:t xml:space="preserve"> es, </w:t>
-      </w:r>
-      <w:proofErr w:type="spellStart"/>
-      <w:r>
-        <w:rPr>
-          <w:rFonts w:ascii="Arial" w:hAnsi="Arial" w:cs="Arial"/>
-        </w:rPr>
-        <w:t>bestimmte</w:t>
-      </w:r>
-      <w:proofErr w:type="spellEnd"/>
-      <w:r>
-        <w:rPr>
-          <w:rFonts w:ascii="Arial" w:hAnsi="Arial" w:cs="Arial"/>
-        </w:rPr>
-        <w:t xml:space="preserve"> </w:t>
-      </w:r>
-      <w:proofErr w:type="spellStart"/>
-      <w:r>
-        <w:rPr>
-          <w:rFonts w:ascii="Arial" w:hAnsi="Arial" w:cs="Arial"/>
-        </w:rPr>
-        <w:t>Fehler</w:t>
-      </w:r>
-      <w:proofErr w:type="spellEnd"/>
-      <w:r>
-        <w:rPr>
-          <w:rFonts w:ascii="Arial" w:hAnsi="Arial" w:cs="Arial"/>
-        </w:rPr>
-        <w:t xml:space="preserve"> </w:t>
-      </w:r>
-      <w:proofErr w:type="spellStart"/>
-      <w:r>
-        <w:rPr>
-          <w:rFonts w:ascii="Arial" w:hAnsi="Arial" w:cs="Arial"/>
-        </w:rPr>
-        <w:t>im</w:t>
-      </w:r>
-      <w:proofErr w:type="spellEnd"/>
-      <w:r>
-        <w:rPr>
-          <w:rFonts w:ascii="Arial" w:hAnsi="Arial" w:cs="Arial"/>
-        </w:rPr>
-        <w:t xml:space="preserve"> Unity Game </w:t>
-      </w:r>
-      <w:proofErr w:type="spellStart"/>
-      <w:r>
-        <w:rPr>
-          <w:rFonts w:ascii="Arial" w:hAnsi="Arial" w:cs="Arial"/>
-        </w:rPr>
-        <w:t>zu</w:t>
-      </w:r>
-      <w:proofErr w:type="spellEnd"/>
-      <w:r>
-        <w:rPr>
-          <w:rFonts w:ascii="Arial" w:hAnsi="Arial" w:cs="Arial"/>
-        </w:rPr>
-        <w:t xml:space="preserve"> </w:t>
-      </w:r>
-      <w:proofErr w:type="spellStart"/>
-      <w:r>
-        <w:rPr>
-          <w:rFonts w:ascii="Arial" w:hAnsi="Arial" w:cs="Arial"/>
-        </w:rPr>
-        <w:t>finden</w:t>
-      </w:r>
-      <w:proofErr w:type="spellEnd"/>
-      <w:r>
-        <w:rPr>
-          <w:rFonts w:ascii="Arial" w:hAnsi="Arial" w:cs="Arial"/>
-        </w:rPr>
-        <w:t xml:space="preserve"> und </w:t>
-      </w:r>
-      <w:proofErr w:type="spellStart"/>
-      <w:r>
-        <w:rPr>
-          <w:rFonts w:ascii="Arial" w:hAnsi="Arial" w:cs="Arial"/>
-        </w:rPr>
-        <w:t>zu</w:t>
-      </w:r>
-      <w:proofErr w:type="spellEnd"/>
-      <w:r>
-        <w:rPr>
-          <w:rFonts w:ascii="Arial" w:hAnsi="Arial" w:cs="Arial"/>
-        </w:rPr>
-        <w:t xml:space="preserve"> </w:t>
-      </w:r>
-      <w:proofErr w:type="spellStart"/>
-      <w:r>
-        <w:rPr>
-          <w:rFonts w:ascii="Arial" w:hAnsi="Arial" w:cs="Arial"/>
-        </w:rPr>
-        <w:t>dokumentieren</w:t>
-      </w:r>
-      <w:proofErr w:type="spellEnd"/>
-      <w:r>
-        <w:rPr>
-          <w:rFonts w:ascii="Arial" w:hAnsi="Arial" w:cs="Arial"/>
-          <w:lang w:val="de-DE"/>
-        </w:rPr>
-        <w:t xml:space="preserve"> </w:t>
-      </w:r>
-      <w:proofErr w:type="spellStart"/>
-      <w:r>
-        <w:rPr>
-          <w:rFonts w:ascii="Arial" w:hAnsi="Arial" w:cs="Arial"/>
-        </w:rPr>
-        <w:t>zu</w:t>
-      </w:r>
-      <w:proofErr w:type="spellEnd"/>
-      <w:r>
-        <w:rPr>
-          <w:rFonts w:ascii="Arial" w:hAnsi="Arial" w:cs="Arial"/>
-        </w:rPr>
-        <w:t xml:space="preserve"> </w:t>
-      </w:r>
-      <w:proofErr w:type="spellStart"/>
-      <w:r>
-        <w:rPr>
-          <w:rFonts w:ascii="Arial" w:hAnsi="Arial" w:cs="Arial"/>
-        </w:rPr>
-        <w:t>dokumentieren</w:t>
-      </w:r>
-      <w:proofErr w:type="spellEnd"/>
-      <w:r>
-        <w:rPr>
-          <w:rFonts w:ascii="Arial" w:hAnsi="Arial" w:cs="Arial"/>
-        </w:rPr>
-        <w:t xml:space="preserve"> und </w:t>
-      </w:r>
-      <w:proofErr w:type="spellStart"/>
-      <w:r>
-        <w:rPr>
-          <w:rFonts w:ascii="Arial" w:hAnsi="Arial" w:cs="Arial"/>
-        </w:rPr>
-        <w:t>nach</w:t>
-      </w:r>
-      <w:proofErr w:type="spellEnd"/>
-      <w:r>
-        <w:rPr>
-          <w:rFonts w:ascii="Arial" w:hAnsi="Arial" w:cs="Arial"/>
-        </w:rPr>
-        <w:t xml:space="preserve"> </w:t>
-      </w:r>
-      <w:proofErr w:type="spellStart"/>
-      <w:r>
-        <w:rPr>
-          <w:rFonts w:ascii="Arial" w:hAnsi="Arial" w:cs="Arial"/>
-        </w:rPr>
-        <w:t>einem</w:t>
-      </w:r>
-      <w:proofErr w:type="spellEnd"/>
-      <w:r>
-        <w:rPr>
-          <w:rFonts w:ascii="Arial" w:hAnsi="Arial" w:cs="Arial"/>
-        </w:rPr>
-        <w:t xml:space="preserve"> </w:t>
-      </w:r>
-      <w:proofErr w:type="spellStart"/>
-      <w:r>
-        <w:rPr>
-          <w:rFonts w:ascii="Arial" w:hAnsi="Arial" w:cs="Arial"/>
-        </w:rPr>
-        <w:t>standardisierten</w:t>
-      </w:r>
-      <w:proofErr w:type="spellEnd"/>
-      <w:r>
-        <w:rPr>
-          <w:rFonts w:ascii="Arial" w:hAnsi="Arial" w:cs="Arial"/>
-        </w:rPr>
-        <w:t xml:space="preserve"> und </w:t>
-      </w:r>
-      <w:proofErr w:type="spellStart"/>
-      <w:r>
-        <w:rPr>
-          <w:rFonts w:ascii="Arial" w:hAnsi="Arial" w:cs="Arial"/>
-        </w:rPr>
-        <w:t>strukturierten</w:t>
-      </w:r>
-      <w:proofErr w:type="spellEnd"/>
-      <w:r>
-        <w:rPr>
-          <w:rFonts w:ascii="Arial" w:hAnsi="Arial" w:cs="Arial"/>
-        </w:rPr>
-        <w:t xml:space="preserve"> </w:t>
-      </w:r>
-      <w:proofErr w:type="spellStart"/>
-      <w:r>
-        <w:rPr>
-          <w:rFonts w:ascii="Arial" w:hAnsi="Arial" w:cs="Arial"/>
-        </w:rPr>
-        <w:t>Verfahren</w:t>
-      </w:r>
-      <w:proofErr w:type="spellEnd"/>
-      <w:r>
-        <w:rPr>
-          <w:rFonts w:ascii="Arial" w:hAnsi="Arial" w:cs="Arial"/>
-        </w:rPr>
-        <w:t xml:space="preserve"> </w:t>
-      </w:r>
-      <w:proofErr w:type="spellStart"/>
-      <w:r>
-        <w:rPr>
-          <w:rFonts w:ascii="Arial" w:hAnsi="Arial" w:cs="Arial"/>
-        </w:rPr>
-        <w:t>zu</w:t>
-      </w:r>
-      <w:proofErr w:type="spellEnd"/>
-      <w:r>
-        <w:rPr>
-          <w:rFonts w:ascii="Arial" w:hAnsi="Arial" w:cs="Arial"/>
-        </w:rPr>
-        <w:t xml:space="preserve"> </w:t>
-      </w:r>
-      <w:proofErr w:type="spellStart"/>
-      <w:r>
-        <w:rPr>
-          <w:rFonts w:ascii="Arial" w:hAnsi="Arial" w:cs="Arial"/>
-        </w:rPr>
-        <w:t>beheben</w:t>
-      </w:r>
-      <w:proofErr w:type="spellEnd"/>
-      <w:r>
-        <w:rPr>
-          <w:rFonts w:ascii="Arial" w:hAnsi="Arial" w:cs="Arial"/>
-        </w:rPr>
-        <w:t>.</w:t>
-      </w:r>
-      <w:r>
-        <w:rPr>
-          <w:rFonts w:ascii="Arial" w:hAnsi="Arial" w:cs="Arial"/>
-          <w:lang w:val="de-DE"/>
-        </w:rPr>
-        <w:t xml:space="preserve"> </w:t>
-      </w:r>
-      <w:r>
-        <w:rPr>
-          <w:rFonts w:ascii="Arial" w:hAnsi="Arial" w:cs="Arial"/>
-        </w:rPr>
-        <w:t xml:space="preserve">Der Test </w:t>
-      </w:r>
-      <w:proofErr w:type="spellStart"/>
-      <w:r>
-        <w:rPr>
-          <w:rFonts w:ascii="Arial" w:hAnsi="Arial" w:cs="Arial"/>
-        </w:rPr>
-        <w:t>dieser</w:t>
-      </w:r>
-      <w:proofErr w:type="spellEnd"/>
-      <w:r>
-        <w:rPr>
-          <w:rFonts w:ascii="Arial" w:hAnsi="Arial" w:cs="Arial"/>
-        </w:rPr>
-        <w:t xml:space="preserve"> </w:t>
-      </w:r>
-      <w:proofErr w:type="spellStart"/>
-      <w:r>
-        <w:rPr>
-          <w:rFonts w:ascii="Arial" w:hAnsi="Arial" w:cs="Arial"/>
-        </w:rPr>
-        <w:t>Anwendung</w:t>
-      </w:r>
-      <w:proofErr w:type="spellEnd"/>
-      <w:r>
-        <w:rPr>
-          <w:rFonts w:ascii="Arial" w:hAnsi="Arial" w:cs="Arial"/>
-        </w:rPr>
-        <w:t xml:space="preserve"> </w:t>
-      </w:r>
-      <w:proofErr w:type="spellStart"/>
-      <w:r>
-        <w:rPr>
-          <w:rFonts w:ascii="Arial" w:hAnsi="Arial" w:cs="Arial"/>
-        </w:rPr>
-        <w:t>besteht</w:t>
-      </w:r>
-      <w:proofErr w:type="spellEnd"/>
-      <w:r>
-        <w:rPr>
-          <w:rFonts w:ascii="Arial" w:hAnsi="Arial" w:cs="Arial"/>
-        </w:rPr>
-        <w:t xml:space="preserve"> </w:t>
-      </w:r>
-      <w:proofErr w:type="spellStart"/>
-      <w:r>
-        <w:rPr>
-          <w:rFonts w:ascii="Arial" w:hAnsi="Arial" w:cs="Arial"/>
-        </w:rPr>
-        <w:t>aus</w:t>
-      </w:r>
-      <w:proofErr w:type="spellEnd"/>
-      <w:r>
-        <w:rPr>
-          <w:rFonts w:ascii="Arial" w:hAnsi="Arial" w:cs="Arial"/>
-        </w:rPr>
-        <w:t xml:space="preserve"> </w:t>
-      </w:r>
-      <w:proofErr w:type="spellStart"/>
-      <w:r>
-        <w:rPr>
-          <w:rFonts w:ascii="Arial" w:hAnsi="Arial" w:cs="Arial"/>
-        </w:rPr>
-        <w:t>funktionalen</w:t>
-      </w:r>
-      <w:proofErr w:type="spellEnd"/>
-      <w:r>
-        <w:rPr>
-          <w:rFonts w:ascii="Arial" w:hAnsi="Arial" w:cs="Arial"/>
-        </w:rPr>
-        <w:t xml:space="preserve"> und </w:t>
-      </w:r>
-      <w:proofErr w:type="spellStart"/>
-      <w:r>
-        <w:rPr>
-          <w:rFonts w:ascii="Arial" w:hAnsi="Arial" w:cs="Arial"/>
-        </w:rPr>
-        <w:t>nicht-funktionalen</w:t>
-      </w:r>
-      <w:proofErr w:type="spellEnd"/>
-      <w:r>
-        <w:rPr>
-          <w:rFonts w:ascii="Arial" w:hAnsi="Arial" w:cs="Arial"/>
-        </w:rPr>
-        <w:t xml:space="preserve"> </w:t>
-      </w:r>
-      <w:proofErr w:type="spellStart"/>
-      <w:r>
-        <w:rPr>
-          <w:rFonts w:ascii="Arial" w:hAnsi="Arial" w:cs="Arial"/>
-        </w:rPr>
-        <w:t>Testfällen</w:t>
-      </w:r>
-      <w:proofErr w:type="spellEnd"/>
-      <w:r>
-        <w:rPr>
-          <w:rFonts w:ascii="Arial" w:hAnsi="Arial" w:cs="Arial"/>
-        </w:rPr>
-        <w:t>.</w:t>
-      </w:r>
-      <w:bookmarkStart w:id="6" w:name="_Toc126668323"/>
+      <w:bookmarkStart w:id="6" w:name="_Toc126848210"/>
+      <w:r>
+        <w:rPr>
+          <w:rStyle w:val="markedcontent"/>
+          <w:rFonts w:ascii="Arial" w:hAnsi="Arial" w:cs="Arial"/>
+        </w:rPr>
+        <w:t>Standards</w:t>
+      </w:r>
+      <w:bookmarkEnd w:id="6"/>
     </w:p>
     <w:p>
       <w:pPr>
@@ -15556,15 +15165,515 @@
           <w:rFonts w:ascii="Arial" w:hAnsi="Arial" w:cs="Arial"/>
         </w:rPr>
       </w:pPr>
+      <w:bookmarkStart w:id="7" w:name="_Toc126848211"/>
       <w:proofErr w:type="spellStart"/>
       <w:r>
         <w:rPr>
           <w:rStyle w:val="markedcontent"/>
           <w:rFonts w:ascii="Arial" w:hAnsi="Arial" w:cs="Arial"/>
         </w:rPr>
+        <w:t>Schutzbedarfsanalyse</w:t>
+      </w:r>
+      <w:bookmarkEnd w:id="7"/>
+      <w:proofErr w:type="spellEnd"/>
+    </w:p>
+    <w:p>
+      <w:pPr>
+        <w:pStyle w:val="Heading1"/>
+        <w:rPr>
+          <w:rStyle w:val="markedcontent"/>
+          <w:rFonts w:ascii="Arial" w:hAnsi="Arial" w:cs="Arial"/>
+        </w:rPr>
+      </w:pPr>
+      <w:bookmarkStart w:id="8" w:name="_Toc126848212"/>
+      <w:r>
+        <w:rPr>
+          <w:rStyle w:val="markedcontent"/>
+          <w:rFonts w:ascii="Arial" w:hAnsi="Arial" w:cs="Arial"/>
+        </w:rPr>
+        <w:t xml:space="preserve">Organisation der </w:t>
+      </w:r>
+      <w:proofErr w:type="spellStart"/>
+      <w:r>
+        <w:rPr>
+          <w:rStyle w:val="markedcontent"/>
+          <w:rFonts w:ascii="Arial" w:hAnsi="Arial" w:cs="Arial"/>
+        </w:rPr>
+        <w:t>Arbeitsergebnisse</w:t>
+      </w:r>
+      <w:bookmarkEnd w:id="8"/>
+      <w:proofErr w:type="spellEnd"/>
+    </w:p>
+    <w:p>
+      <w:pPr>
+        <w:pStyle w:val="Heading1"/>
+        <w:rPr>
+          <w:rStyle w:val="markedcontent"/>
+          <w:rFonts w:ascii="Arial" w:hAnsi="Arial" w:cs="Arial"/>
+        </w:rPr>
+      </w:pPr>
+    </w:p>
+    <w:p>
+      <w:pPr>
+        <w:pStyle w:val="Heading1"/>
+        <w:rPr>
+          <w:rStyle w:val="markedcontent"/>
+          <w:rFonts w:ascii="Arial" w:hAnsi="Arial" w:cs="Arial"/>
+        </w:rPr>
+      </w:pPr>
+      <w:bookmarkStart w:id="9" w:name="_Toc126848213"/>
+      <w:r>
+        <w:rPr>
+          <w:rStyle w:val="markedcontent"/>
+          <w:rFonts w:ascii="Arial" w:hAnsi="Arial" w:cs="Arial"/>
+        </w:rPr>
+        <w:t>Test</w:t>
+      </w:r>
+      <w:r>
+        <w:rPr>
+          <w:rStyle w:val="markedcontent"/>
+          <w:rFonts w:ascii="Arial" w:hAnsi="Arial" w:cs="Arial"/>
+          <w:lang w:val="de-DE"/>
+        </w:rPr>
+        <w:t>k</w:t>
+      </w:r>
+      <w:proofErr w:type="spellStart"/>
+      <w:r>
+        <w:rPr>
+          <w:rStyle w:val="markedcontent"/>
+          <w:rFonts w:ascii="Arial" w:hAnsi="Arial" w:cs="Arial"/>
+        </w:rPr>
+        <w:t>onzept</w:t>
+      </w:r>
+      <w:bookmarkEnd w:id="9"/>
+      <w:proofErr w:type="spellEnd"/>
+    </w:p>
+    <w:p>
+      <w:pPr>
+        <w:pStyle w:val="Heading1"/>
+        <w:rPr>
+          <w:rFonts w:ascii="Arial" w:hAnsi="Arial" w:cs="Arial"/>
+          <w:lang w:val="de-DE"/>
+        </w:rPr>
+      </w:pPr>
+      <w:r>
+        <w:rPr>
+          <w:rFonts w:ascii="Arial" w:hAnsi="Arial" w:cs="Arial"/>
+          <w:lang w:val="de-DE"/>
+        </w:rPr>
+        <w:t xml:space="preserve"> </w:t>
+      </w:r>
+    </w:p>
+    <w:p>
+      <w:pPr>
+        <w:rPr>
+          <w:rStyle w:val="markedcontent"/>
+          <w:rFonts w:ascii="Arial" w:hAnsi="Arial" w:cs="Arial"/>
+        </w:rPr>
+      </w:pPr>
+      <w:r>
+        <w:rPr>
+          <w:rFonts w:ascii="Arial" w:hAnsi="Arial" w:cs="Arial"/>
+        </w:rPr>
+        <w:t xml:space="preserve">Das </w:t>
+      </w:r>
+      <w:proofErr w:type="spellStart"/>
+      <w:r>
+        <w:rPr>
+          <w:rFonts w:ascii="Arial" w:hAnsi="Arial" w:cs="Arial"/>
+        </w:rPr>
+        <w:t>Ziel</w:t>
+      </w:r>
+      <w:proofErr w:type="spellEnd"/>
+      <w:r>
+        <w:rPr>
+          <w:rFonts w:ascii="Arial" w:hAnsi="Arial" w:cs="Arial"/>
+        </w:rPr>
+        <w:t xml:space="preserve"> des </w:t>
+      </w:r>
+      <w:proofErr w:type="spellStart"/>
+      <w:r>
+        <w:rPr>
+          <w:rFonts w:ascii="Arial" w:hAnsi="Arial" w:cs="Arial"/>
+        </w:rPr>
+        <w:t>Testkonzepts</w:t>
+      </w:r>
+      <w:proofErr w:type="spellEnd"/>
+      <w:r>
+        <w:rPr>
+          <w:rFonts w:ascii="Arial" w:hAnsi="Arial" w:cs="Arial"/>
+        </w:rPr>
+        <w:t xml:space="preserve"> </w:t>
+      </w:r>
+      <w:proofErr w:type="spellStart"/>
+      <w:r>
+        <w:rPr>
+          <w:rFonts w:ascii="Arial" w:hAnsi="Arial" w:cs="Arial"/>
+        </w:rPr>
+        <w:t>ist</w:t>
+      </w:r>
+      <w:proofErr w:type="spellEnd"/>
+      <w:r>
+        <w:rPr>
+          <w:rFonts w:ascii="Arial" w:hAnsi="Arial" w:cs="Arial"/>
+        </w:rPr>
+        <w:t xml:space="preserve"> es, </w:t>
+      </w:r>
+      <w:proofErr w:type="spellStart"/>
+      <w:r>
+        <w:rPr>
+          <w:rFonts w:ascii="Arial" w:hAnsi="Arial" w:cs="Arial"/>
+        </w:rPr>
+        <w:t>bestimmte</w:t>
+      </w:r>
+      <w:proofErr w:type="spellEnd"/>
+      <w:r>
+        <w:rPr>
+          <w:rFonts w:ascii="Arial" w:hAnsi="Arial" w:cs="Arial"/>
+        </w:rPr>
+        <w:t xml:space="preserve"> </w:t>
+      </w:r>
+      <w:proofErr w:type="spellStart"/>
+      <w:r>
+        <w:rPr>
+          <w:rFonts w:ascii="Arial" w:hAnsi="Arial" w:cs="Arial"/>
+        </w:rPr>
+        <w:t>Fehler</w:t>
+      </w:r>
+      <w:proofErr w:type="spellEnd"/>
+      <w:r>
+        <w:rPr>
+          <w:rFonts w:ascii="Arial" w:hAnsi="Arial" w:cs="Arial"/>
+        </w:rPr>
+        <w:t xml:space="preserve"> </w:t>
+      </w:r>
+      <w:proofErr w:type="spellStart"/>
+      <w:r>
+        <w:rPr>
+          <w:rFonts w:ascii="Arial" w:hAnsi="Arial" w:cs="Arial"/>
+        </w:rPr>
+        <w:t>im</w:t>
+      </w:r>
+      <w:proofErr w:type="spellEnd"/>
+      <w:r>
+        <w:rPr>
+          <w:rFonts w:ascii="Arial" w:hAnsi="Arial" w:cs="Arial"/>
+        </w:rPr>
+        <w:t xml:space="preserve"> Unity Game </w:t>
+      </w:r>
+      <w:proofErr w:type="spellStart"/>
+      <w:r>
+        <w:rPr>
+          <w:rFonts w:ascii="Arial" w:hAnsi="Arial" w:cs="Arial"/>
+        </w:rPr>
+        <w:t>zu</w:t>
+      </w:r>
+      <w:proofErr w:type="spellEnd"/>
+      <w:r>
+        <w:rPr>
+          <w:rFonts w:ascii="Arial" w:hAnsi="Arial" w:cs="Arial"/>
+        </w:rPr>
+        <w:t xml:space="preserve"> </w:t>
+      </w:r>
+      <w:proofErr w:type="spellStart"/>
+      <w:r>
+        <w:rPr>
+          <w:rFonts w:ascii="Arial" w:hAnsi="Arial" w:cs="Arial"/>
+        </w:rPr>
+        <w:t>finden</w:t>
+      </w:r>
+      <w:proofErr w:type="spellEnd"/>
+      <w:r>
+        <w:rPr>
+          <w:rFonts w:ascii="Arial" w:hAnsi="Arial" w:cs="Arial"/>
+        </w:rPr>
+        <w:t xml:space="preserve"> und </w:t>
+      </w:r>
+      <w:proofErr w:type="spellStart"/>
+      <w:r>
+        <w:rPr>
+          <w:rFonts w:ascii="Arial" w:hAnsi="Arial" w:cs="Arial"/>
+        </w:rPr>
+        <w:t>zu</w:t>
+      </w:r>
+      <w:proofErr w:type="spellEnd"/>
+      <w:r>
+        <w:rPr>
+          <w:rFonts w:ascii="Arial" w:hAnsi="Arial" w:cs="Arial"/>
+        </w:rPr>
+        <w:t xml:space="preserve"> </w:t>
+      </w:r>
+      <w:proofErr w:type="spellStart"/>
+      <w:r>
+        <w:rPr>
+          <w:rFonts w:ascii="Arial" w:hAnsi="Arial" w:cs="Arial"/>
+        </w:rPr>
+        <w:t>dokumentieren</w:t>
+      </w:r>
+      <w:proofErr w:type="spellEnd"/>
+      <w:r>
+        <w:rPr>
+          <w:rFonts w:ascii="Arial" w:hAnsi="Arial" w:cs="Arial"/>
+          <w:lang w:val="de-DE"/>
+        </w:rPr>
+        <w:t xml:space="preserve"> </w:t>
+      </w:r>
+      <w:proofErr w:type="spellStart"/>
+      <w:r>
+        <w:rPr>
+          <w:rFonts w:ascii="Arial" w:hAnsi="Arial" w:cs="Arial"/>
+        </w:rPr>
+        <w:t>zu</w:t>
+      </w:r>
+      <w:proofErr w:type="spellEnd"/>
+      <w:r>
+        <w:rPr>
+          <w:rFonts w:ascii="Arial" w:hAnsi="Arial" w:cs="Arial"/>
+        </w:rPr>
+        <w:t xml:space="preserve"> </w:t>
+      </w:r>
+      <w:proofErr w:type="spellStart"/>
+      <w:r>
+        <w:rPr>
+          <w:rFonts w:ascii="Arial" w:hAnsi="Arial" w:cs="Arial"/>
+        </w:rPr>
+        <w:t>dokumentieren</w:t>
+      </w:r>
+      <w:proofErr w:type="spellEnd"/>
+      <w:r>
+        <w:rPr>
+          <w:rFonts w:ascii="Arial" w:hAnsi="Arial" w:cs="Arial"/>
+        </w:rPr>
+        <w:t xml:space="preserve"> und </w:t>
+      </w:r>
+      <w:proofErr w:type="spellStart"/>
+      <w:r>
+        <w:rPr>
+          <w:rFonts w:ascii="Arial" w:hAnsi="Arial" w:cs="Arial"/>
+        </w:rPr>
+        <w:t>nach</w:t>
+      </w:r>
+      <w:proofErr w:type="spellEnd"/>
+      <w:r>
+        <w:rPr>
+          <w:rFonts w:ascii="Arial" w:hAnsi="Arial" w:cs="Arial"/>
+        </w:rPr>
+        <w:t xml:space="preserve"> </w:t>
+      </w:r>
+      <w:proofErr w:type="spellStart"/>
+      <w:r>
+        <w:rPr>
+          <w:rFonts w:ascii="Arial" w:hAnsi="Arial" w:cs="Arial"/>
+        </w:rPr>
+        <w:t>einem</w:t>
+      </w:r>
+      <w:proofErr w:type="spellEnd"/>
+      <w:r>
+        <w:rPr>
+          <w:rFonts w:ascii="Arial" w:hAnsi="Arial" w:cs="Arial"/>
+        </w:rPr>
+        <w:t xml:space="preserve"> </w:t>
+      </w:r>
+      <w:proofErr w:type="spellStart"/>
+      <w:r>
+        <w:rPr>
+          <w:rFonts w:ascii="Arial" w:hAnsi="Arial" w:cs="Arial"/>
+        </w:rPr>
+        <w:t>standardisierten</w:t>
+      </w:r>
+      <w:proofErr w:type="spellEnd"/>
+      <w:r>
+        <w:rPr>
+          <w:rFonts w:ascii="Arial" w:hAnsi="Arial" w:cs="Arial"/>
+        </w:rPr>
+        <w:t xml:space="preserve"> und </w:t>
+      </w:r>
+      <w:proofErr w:type="spellStart"/>
+      <w:r>
+        <w:rPr>
+          <w:rFonts w:ascii="Arial" w:hAnsi="Arial" w:cs="Arial"/>
+        </w:rPr>
+        <w:t>strukturierten</w:t>
+      </w:r>
+      <w:proofErr w:type="spellEnd"/>
+      <w:r>
+        <w:rPr>
+          <w:rFonts w:ascii="Arial" w:hAnsi="Arial" w:cs="Arial"/>
+        </w:rPr>
+        <w:t xml:space="preserve"> </w:t>
+      </w:r>
+      <w:proofErr w:type="spellStart"/>
+      <w:r>
+        <w:rPr>
+          <w:rFonts w:ascii="Arial" w:hAnsi="Arial" w:cs="Arial"/>
+        </w:rPr>
+        <w:t>Verfahren</w:t>
+      </w:r>
+      <w:proofErr w:type="spellEnd"/>
+      <w:r>
+        <w:rPr>
+          <w:rFonts w:ascii="Arial" w:hAnsi="Arial" w:cs="Arial"/>
+        </w:rPr>
+        <w:t xml:space="preserve"> </w:t>
+      </w:r>
+      <w:proofErr w:type="spellStart"/>
+      <w:r>
+        <w:rPr>
+          <w:rFonts w:ascii="Arial" w:hAnsi="Arial" w:cs="Arial"/>
+        </w:rPr>
+        <w:t>zu</w:t>
+      </w:r>
+      <w:proofErr w:type="spellEnd"/>
+      <w:r>
+        <w:rPr>
+          <w:rFonts w:ascii="Arial" w:hAnsi="Arial" w:cs="Arial"/>
+        </w:rPr>
+        <w:t xml:space="preserve"> </w:t>
+      </w:r>
+      <w:proofErr w:type="spellStart"/>
+      <w:r>
+        <w:rPr>
+          <w:rFonts w:ascii="Arial" w:hAnsi="Arial" w:cs="Arial"/>
+        </w:rPr>
+        <w:t>beheben</w:t>
+      </w:r>
+      <w:proofErr w:type="spellEnd"/>
+      <w:r>
+        <w:rPr>
+          <w:rFonts w:ascii="Arial" w:hAnsi="Arial" w:cs="Arial"/>
+        </w:rPr>
+        <w:t>.</w:t>
+      </w:r>
+      <w:r>
+        <w:rPr>
+          <w:rFonts w:ascii="Arial" w:hAnsi="Arial" w:cs="Arial"/>
+          <w:lang w:val="de-DE"/>
+        </w:rPr>
+        <w:t xml:space="preserve"> </w:t>
+      </w:r>
+      <w:r>
+        <w:rPr>
+          <w:rFonts w:ascii="Arial" w:hAnsi="Arial" w:cs="Arial"/>
+        </w:rPr>
+        <w:t xml:space="preserve">Der Test </w:t>
+      </w:r>
+      <w:proofErr w:type="spellStart"/>
+      <w:r>
+        <w:rPr>
+          <w:rFonts w:ascii="Arial" w:hAnsi="Arial" w:cs="Arial"/>
+        </w:rPr>
+        <w:t>dieser</w:t>
+      </w:r>
+      <w:proofErr w:type="spellEnd"/>
+      <w:r>
+        <w:rPr>
+          <w:rFonts w:ascii="Arial" w:hAnsi="Arial" w:cs="Arial"/>
+        </w:rPr>
+        <w:t xml:space="preserve"> </w:t>
+      </w:r>
+      <w:proofErr w:type="spellStart"/>
+      <w:r>
+        <w:rPr>
+          <w:rFonts w:ascii="Arial" w:hAnsi="Arial" w:cs="Arial"/>
+        </w:rPr>
+        <w:t>Anwendung</w:t>
+      </w:r>
+      <w:proofErr w:type="spellEnd"/>
+      <w:r>
+        <w:rPr>
+          <w:rFonts w:ascii="Arial" w:hAnsi="Arial" w:cs="Arial"/>
+        </w:rPr>
+        <w:t xml:space="preserve"> </w:t>
+      </w:r>
+      <w:proofErr w:type="spellStart"/>
+      <w:r>
+        <w:rPr>
+          <w:rFonts w:ascii="Arial" w:hAnsi="Arial" w:cs="Arial"/>
+        </w:rPr>
+        <w:t>besteht</w:t>
+      </w:r>
+      <w:proofErr w:type="spellEnd"/>
+      <w:r>
+        <w:rPr>
+          <w:rFonts w:ascii="Arial" w:hAnsi="Arial" w:cs="Arial"/>
+        </w:rPr>
+        <w:t xml:space="preserve"> </w:t>
+      </w:r>
+      <w:proofErr w:type="spellStart"/>
+      <w:r>
+        <w:rPr>
+          <w:rFonts w:ascii="Arial" w:hAnsi="Arial" w:cs="Arial"/>
+        </w:rPr>
+        <w:t>aus</w:t>
+      </w:r>
+      <w:proofErr w:type="spellEnd"/>
+      <w:r>
+        <w:rPr>
+          <w:rFonts w:ascii="Arial" w:hAnsi="Arial" w:cs="Arial"/>
+        </w:rPr>
+        <w:t xml:space="preserve"> </w:t>
+      </w:r>
+      <w:proofErr w:type="spellStart"/>
+      <w:r>
+        <w:rPr>
+          <w:rFonts w:ascii="Arial" w:hAnsi="Arial" w:cs="Arial"/>
+        </w:rPr>
+        <w:t>funktionalen</w:t>
+      </w:r>
+      <w:proofErr w:type="spellEnd"/>
+      <w:r>
+        <w:rPr>
+          <w:rFonts w:ascii="Arial" w:hAnsi="Arial" w:cs="Arial"/>
+        </w:rPr>
+        <w:t xml:space="preserve"> und </w:t>
+      </w:r>
+      <w:proofErr w:type="spellStart"/>
+      <w:r>
+        <w:rPr>
+          <w:rFonts w:ascii="Arial" w:hAnsi="Arial" w:cs="Arial"/>
+        </w:rPr>
+        <w:t>nicht-funktionalen</w:t>
+      </w:r>
+      <w:proofErr w:type="spellEnd"/>
+      <w:r>
+        <w:rPr>
+          <w:rFonts w:ascii="Arial" w:hAnsi="Arial" w:cs="Arial"/>
+        </w:rPr>
+        <w:t xml:space="preserve"> </w:t>
+      </w:r>
+      <w:proofErr w:type="spellStart"/>
+      <w:r>
+        <w:rPr>
+          <w:rFonts w:ascii="Arial" w:hAnsi="Arial" w:cs="Arial"/>
+        </w:rPr>
+        <w:t>Testfällen</w:t>
+      </w:r>
+      <w:proofErr w:type="spellEnd"/>
+      <w:r>
+        <w:rPr>
+          <w:rFonts w:ascii="Arial" w:hAnsi="Arial" w:cs="Arial"/>
+        </w:rPr>
+        <w:t>.</w:t>
+      </w:r>
+    </w:p>
+    <w:p>
+      <w:pPr>
+        <w:pStyle w:val="Heading1"/>
+        <w:rPr>
+          <w:rStyle w:val="markedcontent"/>
+          <w:rFonts w:ascii="Arial" w:hAnsi="Arial" w:cs="Arial"/>
+        </w:rPr>
+      </w:pPr>
+      <w:bookmarkStart w:id="10" w:name="_Toc126848214"/>
+      <w:proofErr w:type="spellStart"/>
+      <w:r>
+        <w:rPr>
+          <w:rStyle w:val="markedcontent"/>
+          <w:rFonts w:ascii="Arial" w:hAnsi="Arial" w:cs="Arial"/>
+        </w:rPr>
         <w:t>Testfälle</w:t>
       </w:r>
-      <w:bookmarkEnd w:id="6"/>
+      <w:bookmarkEnd w:id="10"/>
       <w:proofErr w:type="spellEnd"/>
     </w:p>
     <w:p/>
@@ -16896,7 +17005,7 @@
           <w:lang w:val="de-DE"/>
         </w:rPr>
       </w:pPr>
-      <w:bookmarkStart w:id="7" w:name="_Toc126668346"/>
+      <w:bookmarkStart w:id="11" w:name="_Toc126848215"/>
       <w:proofErr w:type="spellStart"/>
       <w:r>
         <w:rPr>
@@ -16929,7 +17038,7 @@
         </w:rPr>
         <w:t xml:space="preserve"> der Tests</w:t>
       </w:r>
-      <w:bookmarkEnd w:id="7"/>
+      <w:bookmarkEnd w:id="11"/>
     </w:p>
     <w:p>
       <w:pPr>
@@ -16946,6 +17055,7 @@
           <w:lang w:val="de-DE"/>
         </w:rPr>
       </w:pPr>
+      <w:bookmarkStart w:id="12" w:name="_Toc126848216"/>
       <w:r>
         <w:rPr>
           <w:rFonts w:ascii="Arial" w:hAnsi="Arial" w:cs="Arial"/>
@@ -16953,6 +17063,7 @@
         </w:rPr>
         <w:t>White Box</w:t>
       </w:r>
+      <w:bookmarkEnd w:id="12"/>
     </w:p>
     <w:p>
       <w:pPr>
@@ -16998,6 +17109,7 @@
           <w:lang w:val="de-DE"/>
         </w:rPr>
       </w:pPr>
+      <w:bookmarkStart w:id="13" w:name="_Toc126848217"/>
       <w:r>
         <w:rPr>
           <w:rFonts w:ascii="Arial" w:hAnsi="Arial" w:cs="Arial"/>
@@ -17005,6 +17117,7 @@
         </w:rPr>
         <w:t>Black Box</w:t>
       </w:r>
+      <w:bookmarkEnd w:id="13"/>
     </w:p>
     <w:p>
       <w:pPr>
@@ -17368,14 +17481,7 @@
                 <w:rFonts w:ascii="Arial" w:hAnsi="Arial" w:cs="Arial"/>
                 <w:lang w:val="de-DE"/>
               </w:rPr>
-              <w:t xml:space="preserve"> </w:t>
-            </w:r>
-            <w:r>
-              <w:rPr>
-                <w:rFonts w:ascii="Arial" w:hAnsi="Arial" w:cs="Arial"/>
-                <w:lang w:val="de-DE"/>
-              </w:rPr>
-              <w:t>Überprüfen der Ballbewegung</w:t>
+              <w:t xml:space="preserve"> Überprüfen der Ballbewegung</w:t>
             </w:r>
           </w:p>
         </w:tc>
@@ -17605,14 +17711,7 @@
                 <w:rFonts w:ascii="Arial" w:hAnsi="Arial" w:cs="Arial"/>
                 <w:lang w:val="de-DE"/>
               </w:rPr>
-              <w:t xml:space="preserve"> </w:t>
-            </w:r>
-            <w:r>
-              <w:rPr>
-                <w:rFonts w:ascii="Arial" w:hAnsi="Arial" w:cs="Arial"/>
-                <w:lang w:val="de-DE"/>
-              </w:rPr>
-              <w:t>Überprüfen der Punkteerhöhung</w:t>
+              <w:t xml:space="preserve"> Überprüfen der Punkteerhöhung</w:t>
             </w:r>
           </w:p>
         </w:tc>
@@ -17857,14 +17956,7 @@
                 <w:rFonts w:ascii="Arial" w:hAnsi="Arial" w:cs="Arial"/>
                 <w:lang w:val="de-DE"/>
               </w:rPr>
-              <w:t xml:space="preserve"> </w:t>
-            </w:r>
-            <w:r>
-              <w:rPr>
-                <w:rFonts w:ascii="Arial" w:hAnsi="Arial" w:cs="Arial"/>
-                <w:lang w:val="de-DE"/>
-              </w:rPr>
-              <w:t>Überprüfen der Wandkollision</w:t>
+              <w:t xml:space="preserve"> Überprüfen der Wandkollision</w:t>
             </w:r>
           </w:p>
         </w:tc>
@@ -18367,14 +18459,7 @@
                 <w:rFonts w:ascii="Arial" w:hAnsi="Arial" w:cs="Arial"/>
                 <w:lang w:val="de-DE"/>
               </w:rPr>
-              <w:t xml:space="preserve"> </w:t>
-            </w:r>
-            <w:r>
-              <w:rPr>
-                <w:rFonts w:ascii="Arial" w:hAnsi="Arial" w:cs="Arial"/>
-                <w:lang w:val="de-DE"/>
-              </w:rPr>
-              <w:t>Überprüfen der Ballgeschwindigkeit</w:t>
+              <w:t xml:space="preserve"> Überprüfen der Ballgeschwindigkeit</w:t>
             </w:r>
           </w:p>
         </w:tc>
@@ -18614,14 +18699,7 @@
                 <w:rFonts w:ascii="Arial" w:hAnsi="Arial" w:cs="Arial"/>
                 <w:lang w:val="de-DE"/>
               </w:rPr>
-              <w:t xml:space="preserve"> </w:t>
-            </w:r>
-            <w:r>
-              <w:rPr>
-                <w:rFonts w:ascii="Arial" w:hAnsi="Arial" w:cs="Arial"/>
-                <w:lang w:val="de-DE"/>
-              </w:rPr>
-              <w:t>Überprüfen Sie das Zurücksetzen des Spielstands</w:t>
+              <w:t xml:space="preserve"> Überprüfen Sie das Zurücksetzen des Spielstands</w:t>
             </w:r>
           </w:p>
         </w:tc>
@@ -19000,7 +19078,7 @@
           <w:rFonts w:ascii="Arial" w:hAnsi="Arial" w:cs="Arial"/>
         </w:rPr>
       </w:pPr>
-      <w:bookmarkStart w:id="8" w:name="_Toc126668324"/>
+      <w:bookmarkStart w:id="14" w:name="_Toc126848218"/>
       <w:proofErr w:type="spellStart"/>
       <w:r>
         <w:rPr>
@@ -19025,7 +19103,7 @@
         </w:rPr>
         <w:t>Fachsprache</w:t>
       </w:r>
-      <w:bookmarkEnd w:id="8"/>
+      <w:bookmarkEnd w:id="14"/>
       <w:proofErr w:type="spellEnd"/>
     </w:p>
     <w:p>
@@ -19042,6 +19120,7 @@
           <w:rFonts w:ascii="Arial" w:hAnsi="Arial" w:cs="Arial"/>
         </w:rPr>
       </w:pPr>
+      <w:bookmarkStart w:id="15" w:name="_Toc126848219"/>
       <w:r>
         <w:rPr>
           <w:rStyle w:val="markedcontent"/>
@@ -19057,6 +19136,7 @@
         </w:rPr>
         <w:t>Ziele</w:t>
       </w:r>
+      <w:bookmarkEnd w:id="15"/>
       <w:proofErr w:type="spellEnd"/>
     </w:p>
     <w:p>
@@ -19088,7 +19168,7 @@
           <w:rFonts w:ascii="Arial" w:hAnsi="Arial" w:cs="Arial"/>
         </w:rPr>
       </w:pPr>
-      <w:bookmarkStart w:id="9" w:name="_Toc126668327"/>
+      <w:bookmarkStart w:id="16" w:name="_Toc126848220"/>
       <w:r>
         <w:rPr>
           <w:rStyle w:val="markedcontent"/>
@@ -19104,7 +19184,7 @@
         </w:rPr>
         <w:t>Ergonomie</w:t>
       </w:r>
-      <w:bookmarkEnd w:id="9"/>
+      <w:bookmarkEnd w:id="16"/>
       <w:proofErr w:type="spellEnd"/>
     </w:p>
     <w:p>
@@ -19133,7 +19213,7 @@
           <w:rFonts w:ascii="Arial" w:hAnsi="Arial" w:cs="Arial"/>
         </w:rPr>
       </w:pPr>
-      <w:bookmarkStart w:id="10" w:name="_Toc126668328"/>
+      <w:bookmarkStart w:id="17" w:name="_Toc126848221"/>
       <w:r>
         <w:rPr>
           <w:rStyle w:val="markedcontent"/>
@@ -19142,7 +19222,7 @@
         <w:lastRenderedPageBreak/>
         <w:t>Design</w:t>
       </w:r>
-      <w:bookmarkEnd w:id="10"/>
+      <w:bookmarkEnd w:id="17"/>
     </w:p>
     <w:p>
       <w:pPr>
@@ -19364,7 +19444,7 @@
           <w:lang w:val="en-GB"/>
         </w:rPr>
       </w:pPr>
-      <w:bookmarkStart w:id="11" w:name="_Toc126668329"/>
+      <w:bookmarkStart w:id="18" w:name="_Toc126848222"/>
       <w:r>
         <w:rPr>
           <w:rStyle w:val="markedcontent"/>
@@ -19373,7 +19453,7 @@
         </w:rPr>
         <w:t>Scene</w:t>
       </w:r>
-      <w:bookmarkEnd w:id="11"/>
+      <w:bookmarkEnd w:id="18"/>
     </w:p>
     <w:p>
       <w:pPr>
@@ -19390,7 +19470,7 @@
         </w:rPr>
         <w:tab/>
       </w:r>
-      <w:bookmarkStart w:id="12" w:name="_Toc126668330"/>
+      <w:bookmarkStart w:id="19" w:name="_Toc126848223"/>
       <w:r>
         <w:rPr>
           <w:rFonts w:ascii="Arial" w:hAnsi="Arial" w:cs="Arial"/>
@@ -19398,7 +19478,7 @@
         </w:rPr>
         <w:t>Camera</w:t>
       </w:r>
-      <w:bookmarkEnd w:id="12"/>
+      <w:bookmarkEnd w:id="19"/>
     </w:p>
     <w:p>
       <w:pPr>
@@ -19416,7 +19496,7 @@
         <w:tab/>
         <w:t xml:space="preserve"> </w:t>
       </w:r>
-      <w:bookmarkStart w:id="13" w:name="_Toc126668331"/>
+      <w:bookmarkStart w:id="20" w:name="_Toc126848224"/>
       <w:r>
         <w:rPr>
           <w:rFonts w:ascii="Arial" w:hAnsi="Arial" w:cs="Arial"/>
@@ -19424,7 +19504,7 @@
         </w:rPr>
         <w:t>Menu</w:t>
       </w:r>
-      <w:bookmarkEnd w:id="13"/>
+      <w:bookmarkEnd w:id="20"/>
     </w:p>
     <w:p>
       <w:pPr>
@@ -19441,7 +19521,7 @@
         </w:rPr>
         <w:tab/>
       </w:r>
-      <w:bookmarkStart w:id="14" w:name="_Toc126668332"/>
+      <w:bookmarkStart w:id="21" w:name="_Toc126848225"/>
       <w:r>
         <w:rPr>
           <w:rFonts w:ascii="Arial" w:hAnsi="Arial" w:cs="Arial"/>
@@ -19449,7 +19529,7 @@
         </w:rPr>
         <w:t>Game Over</w:t>
       </w:r>
-      <w:bookmarkEnd w:id="14"/>
+      <w:bookmarkEnd w:id="21"/>
     </w:p>
     <w:p>
       <w:pPr>
@@ -19466,7 +19546,7 @@
         </w:rPr>
         <w:tab/>
       </w:r>
-      <w:bookmarkStart w:id="15" w:name="_Toc126668333"/>
+      <w:bookmarkStart w:id="22" w:name="_Toc126848226"/>
       <w:r>
         <w:rPr>
           <w:rFonts w:ascii="Arial" w:hAnsi="Arial" w:cs="Arial"/>
@@ -19474,7 +19554,7 @@
         </w:rPr>
         <w:t>Border</w:t>
       </w:r>
-      <w:bookmarkEnd w:id="15"/>
+      <w:bookmarkEnd w:id="22"/>
       <w:r>
         <w:rPr>
           <w:rFonts w:ascii="Arial" w:hAnsi="Arial" w:cs="Arial"/>
@@ -19506,7 +19586,6 @@
           <w:rFonts w:ascii="Arial" w:hAnsi="Arial" w:cs="Arial"/>
         </w:rPr>
       </w:pPr>
-      <w:bookmarkStart w:id="16" w:name="_Toc126668334"/>
     </w:p>
     <w:p>
       <w:pPr>
@@ -19516,6 +19595,7 @@
           <w:rFonts w:ascii="Arial" w:hAnsi="Arial" w:cs="Arial"/>
         </w:rPr>
       </w:pPr>
+      <w:bookmarkStart w:id="23" w:name="_Toc126848227"/>
       <w:r>
         <w:rPr>
           <w:rFonts w:ascii="Arial" w:hAnsi="Arial" w:cs="Arial"/>
@@ -19931,7 +20011,7 @@
         </w:rPr>
         <w:t>Player</w:t>
       </w:r>
-      <w:bookmarkEnd w:id="16"/>
+      <w:bookmarkEnd w:id="23"/>
     </w:p>
     <w:p>
       <w:pPr>
@@ -19947,7 +20027,7 @@
         </w:rPr>
         <w:tab/>
       </w:r>
-      <w:bookmarkStart w:id="17" w:name="_Toc126668335"/>
+      <w:bookmarkStart w:id="24" w:name="_Toc126848228"/>
       <w:r>
         <w:rPr>
           <w:rFonts w:ascii="Arial" w:hAnsi="Arial" w:cs="Arial"/>
@@ -19955,7 +20035,7 @@
         </w:rPr>
         <w:t>Controls</w:t>
       </w:r>
-      <w:bookmarkEnd w:id="17"/>
+      <w:bookmarkEnd w:id="24"/>
     </w:p>
     <w:p>
       <w:pPr>
@@ -20063,7 +20143,7 @@
           <w:lang w:val="en-GB"/>
         </w:rPr>
       </w:pPr>
-      <w:bookmarkStart w:id="18" w:name="_Toc126668336"/>
+      <w:bookmarkStart w:id="25" w:name="_Toc126848229"/>
       <w:r>
         <w:rPr>
           <w:rFonts w:ascii="Arial" w:hAnsi="Arial" w:cs="Arial"/>
@@ -20478,7 +20558,7 @@
         <w:tab/>
         <w:t>Collision</w:t>
       </w:r>
-      <w:bookmarkEnd w:id="18"/>
+      <w:bookmarkEnd w:id="25"/>
     </w:p>
     <w:p>
       <w:pPr>
@@ -20497,7 +20577,7 @@
           <w:rFonts w:ascii="Arial" w:hAnsi="Arial" w:cs="Arial"/>
         </w:rPr>
       </w:pPr>
-      <w:bookmarkStart w:id="19" w:name="_Toc126668337"/>
+      <w:bookmarkStart w:id="26" w:name="_Toc126848230"/>
       <w:r>
         <w:rPr>
           <w:rStyle w:val="markedcontent"/>
@@ -20505,7 +20585,7 @@
         </w:rPr>
         <w:t>Ball</w:t>
       </w:r>
-      <w:bookmarkEnd w:id="19"/>
+      <w:bookmarkEnd w:id="26"/>
     </w:p>
     <w:p>
       <w:pPr>
@@ -20521,7 +20601,7 @@
         </w:rPr>
         <w:tab/>
       </w:r>
-      <w:bookmarkStart w:id="20" w:name="_Toc126668338"/>
+      <w:bookmarkStart w:id="27" w:name="_Toc126848231"/>
       <w:r>
         <w:rPr>
           <w:rFonts w:ascii="Arial" w:hAnsi="Arial" w:cs="Arial"/>
@@ -20529,7 +20609,7 @@
         </w:rPr>
         <w:t>Direction</w:t>
       </w:r>
-      <w:bookmarkEnd w:id="20"/>
+      <w:bookmarkEnd w:id="27"/>
     </w:p>
     <w:p>
       <w:pPr>
@@ -20546,7 +20626,7 @@
         </w:rPr>
         <w:tab/>
       </w:r>
-      <w:bookmarkStart w:id="21" w:name="_Toc126668339"/>
+      <w:bookmarkStart w:id="28" w:name="_Toc126848232"/>
       <w:r>
         <w:rPr>
           <w:rFonts w:ascii="Arial" w:hAnsi="Arial" w:cs="Arial"/>
@@ -20554,7 +20634,7 @@
         </w:rPr>
         <w:t>Collision</w:t>
       </w:r>
-      <w:bookmarkEnd w:id="21"/>
+      <w:bookmarkEnd w:id="28"/>
     </w:p>
     <w:p>
       <w:pPr>
@@ -20564,7 +20644,7 @@
           <w:rFonts w:ascii="Arial" w:hAnsi="Arial" w:cs="Arial"/>
         </w:rPr>
       </w:pPr>
-      <w:bookmarkStart w:id="22" w:name="_Toc126668340"/>
+      <w:bookmarkStart w:id="29" w:name="_Toc126848233"/>
       <w:r>
         <w:rPr>
           <w:rStyle w:val="markedcontent"/>
@@ -20572,7 +20652,7 @@
         </w:rPr>
         <w:t>Enemy</w:t>
       </w:r>
-      <w:bookmarkEnd w:id="22"/>
+      <w:bookmarkEnd w:id="29"/>
     </w:p>
     <w:p>
       <w:pPr>
@@ -20588,7 +20668,7 @@
         </w:rPr>
         <w:tab/>
       </w:r>
-      <w:bookmarkStart w:id="23" w:name="_Toc126668341"/>
+      <w:bookmarkStart w:id="30" w:name="_Toc126848234"/>
       <w:r>
         <w:rPr>
           <w:rFonts w:ascii="Arial" w:hAnsi="Arial" w:cs="Arial"/>
@@ -20596,7 +20676,7 @@
         </w:rPr>
         <w:t>Collision</w:t>
       </w:r>
-      <w:bookmarkEnd w:id="23"/>
+      <w:bookmarkEnd w:id="30"/>
     </w:p>
     <w:p>
       <w:pPr>
@@ -20614,7 +20694,6 @@
           <w:rFonts w:ascii="Arial" w:hAnsi="Arial" w:cs="Arial"/>
         </w:rPr>
       </w:pPr>
-      <w:bookmarkStart w:id="24" w:name="_Toc126668342"/>
     </w:p>
     <w:p>
       <w:pPr>
@@ -20624,7 +20703,7 @@
           <w:rFonts w:ascii="Arial" w:hAnsi="Arial" w:cs="Arial"/>
         </w:rPr>
       </w:pPr>
-      <w:bookmarkStart w:id="25" w:name="_Toc126668325"/>
+      <w:bookmarkStart w:id="31" w:name="_Toc126848235"/>
       <w:proofErr w:type="spellStart"/>
       <w:r>
         <w:rPr>
@@ -20633,9 +20712,9 @@
         </w:rPr>
         <w:t>Benutzerfreundlichkeit</w:t>
       </w:r>
+      <w:bookmarkEnd w:id="31"/>
       <w:proofErr w:type="spellEnd"/>
     </w:p>
-    <w:bookmarkEnd w:id="25"/>
     <w:p>
       <w:pPr>
         <w:rPr>
@@ -20723,8 +20802,7 @@
           <w:rFonts w:ascii="Arial" w:hAnsi="Arial" w:cs="Arial"/>
         </w:rPr>
       </w:pPr>
-      <w:bookmarkStart w:id="26" w:name="_Toc126668345"/>
-      <w:bookmarkEnd w:id="24"/>
+      <w:bookmarkStart w:id="32" w:name="_Toc126848236"/>
       <w:proofErr w:type="spellStart"/>
       <w:r>
         <w:rPr>
@@ -20782,7 +20860,7 @@
         </w:rPr>
         <w:t>Tabellen</w:t>
       </w:r>
-      <w:bookmarkEnd w:id="26"/>
+      <w:bookmarkEnd w:id="32"/>
       <w:proofErr w:type="spellEnd"/>
     </w:p>
     <w:p>
@@ -21654,10 +21732,10 @@
           <w:noProof/>
         </w:rPr>
         <w:drawing>
-          <wp:inline distT="0" distB="0" distL="0" distR="0" wp14:anchorId="14CE1EEB" wp14:editId="4B5FCC57">
-            <wp:extent cx="2032104" cy="4388076"/>
-            <wp:effectExtent l="0" t="0" r="6350" b="0"/>
-            <wp:docPr id="2" name="Picture 2"/>
+          <wp:inline distT="0" distB="0" distL="0" distR="0" wp14:anchorId="1798CCA2" wp14:editId="5BEF29A8">
+            <wp:extent cx="2298818" cy="4965955"/>
+            <wp:effectExtent l="0" t="0" r="6350" b="6350"/>
+            <wp:docPr id="7" name="Picture 7" descr="A screenshot of a computer&#10;&#10;Description automatically generated with medium confidence"/>
             <wp:cNvGraphicFramePr>
               <a:graphicFrameLocks xmlns:a="http://schemas.openxmlformats.org/drawingml/2006/main" noChangeAspect="1"/>
             </wp:cNvGraphicFramePr>
@@ -21665,7 +21743,7 @@
               <a:graphicData uri="http://schemas.openxmlformats.org/drawingml/2006/picture">
                 <pic:pic xmlns:pic="http://schemas.openxmlformats.org/drawingml/2006/picture">
                   <pic:nvPicPr>
-                    <pic:cNvPr id="1" name=""/>
+                    <pic:cNvPr id="7" name="Picture 7" descr="A screenshot of a computer&#10;&#10;Description automatically generated with medium confidence"/>
                     <pic:cNvPicPr/>
                   </pic:nvPicPr>
                   <pic:blipFill>
@@ -21677,7 +21755,7 @@
                   <pic:spPr>
                     <a:xfrm>
                       <a:off x="0" y="0"/>
-                      <a:ext cx="2032104" cy="4388076"/>
+                      <a:ext cx="2298818" cy="4965955"/>
                     </a:xfrm>
                     <a:prstGeom prst="rect">
                       <a:avLst/>
@@ -21689,26 +21767,16 @@
           </wp:inline>
         </w:drawing>
       </w:r>
-    </w:p>
-    <w:p>
-      <w:pPr>
-        <w:rPr>
-          <w:rStyle w:val="markedcontent"/>
-          <w:rFonts w:ascii="Arial" w:hAnsi="Arial" w:cs="Arial"/>
-          <w:lang w:val="de-DE"/>
-        </w:rPr>
-      </w:pPr>
       <w:r>
         <w:rPr>
           <w:rFonts w:ascii="Arial" w:hAnsi="Arial" w:cs="Arial"/>
           <w:noProof/>
         </w:rPr>
-        <w:lastRenderedPageBreak/>
         <w:drawing>
-          <wp:inline distT="0" distB="0" distL="0" distR="0" wp14:anchorId="56C2DFAA" wp14:editId="0D0B7144">
-            <wp:extent cx="2025754" cy="4394426"/>
-            <wp:effectExtent l="0" t="0" r="0" b="6350"/>
-            <wp:docPr id="4" name="Picture 4" descr="Text&#10;&#10;Description automatically generated with medium confidence"/>
+          <wp:inline distT="0" distB="0" distL="0" distR="0" wp14:anchorId="20C26E04" wp14:editId="5E035A9B">
+            <wp:extent cx="2298818" cy="4953255"/>
+            <wp:effectExtent l="0" t="0" r="6350" b="0"/>
+            <wp:docPr id="8" name="Picture 8" descr="Text&#10;&#10;Description automatically generated"/>
             <wp:cNvGraphicFramePr>
               <a:graphicFrameLocks xmlns:a="http://schemas.openxmlformats.org/drawingml/2006/main" noChangeAspect="1"/>
             </wp:cNvGraphicFramePr>
@@ -21716,7 +21784,7 @@
               <a:graphicData uri="http://schemas.openxmlformats.org/drawingml/2006/picture">
                 <pic:pic xmlns:pic="http://schemas.openxmlformats.org/drawingml/2006/picture">
                   <pic:nvPicPr>
-                    <pic:cNvPr id="4" name="Picture 4" descr="Text&#10;&#10;Description automatically generated with medium confidence"/>
+                    <pic:cNvPr id="8" name="Picture 8" descr="Text&#10;&#10;Description automatically generated"/>
                     <pic:cNvPicPr/>
                   </pic:nvPicPr>
                   <pic:blipFill>
@@ -21728,7 +21796,7 @@
                   <pic:spPr>
                     <a:xfrm>
                       <a:off x="0" y="0"/>
-                      <a:ext cx="2025754" cy="4394426"/>
+                      <a:ext cx="2298818" cy="4953255"/>
                     </a:xfrm>
                     <a:prstGeom prst="rect">
                       <a:avLst/>
@@ -21740,7 +21808,15 @@
           </wp:inline>
         </w:drawing>
       </w:r>
-      <w:bookmarkStart w:id="27" w:name="_Toc126668347"/>
+    </w:p>
+    <w:p>
+      <w:pPr>
+        <w:rPr>
+          <w:rStyle w:val="markedcontent"/>
+          <w:rFonts w:ascii="Arial" w:hAnsi="Arial" w:cs="Arial"/>
+          <w:lang w:val="de-DE"/>
+        </w:rPr>
+      </w:pPr>
     </w:p>
     <w:p>
       <w:pPr>
@@ -21776,6 +21852,7 @@
           <w:rFonts w:ascii="Arial" w:hAnsi="Arial" w:cs="Arial"/>
         </w:rPr>
       </w:pPr>
+      <w:bookmarkStart w:id="33" w:name="_Toc126848237"/>
       <w:r>
         <w:rPr>
           <w:rStyle w:val="markedcontent"/>
@@ -21783,7 +21860,7 @@
         </w:rPr>
         <w:t>Storyboard</w:t>
       </w:r>
-      <w:bookmarkEnd w:id="27"/>
+      <w:bookmarkEnd w:id="33"/>
     </w:p>
     <w:p>
       <w:pPr>
@@ -22026,6 +22103,7 @@
           <w:rFonts w:ascii="Arial" w:hAnsi="Arial" w:cs="Arial"/>
         </w:rPr>
       </w:pPr>
+      <w:bookmarkStart w:id="34" w:name="_Toc126848238"/>
       <w:proofErr w:type="spellStart"/>
       <w:r>
         <w:rPr>
@@ -22034,6 +22112,7 @@
         </w:rPr>
         <w:t>Arbeitsergebnisse</w:t>
       </w:r>
+      <w:bookmarkEnd w:id="34"/>
       <w:proofErr w:type="spellEnd"/>
     </w:p>
     <w:p>
@@ -22675,8 +22754,11 @@
       <w:pPr>
         <w:rPr>
           <w:rFonts w:ascii="Arial" w:eastAsia="Times New Roman" w:hAnsi="Arial" w:cs="Arial"/>
+          <w:i/>
+          <w:iCs/>
           <w:sz w:val="24"/>
           <w:szCs w:val="24"/>
+          <w:lang w:val="en-GB"/>
         </w:rPr>
       </w:pPr>
       <w:r>
@@ -22685,7 +22767,58 @@
           <w:sz w:val="24"/>
           <w:szCs w:val="24"/>
         </w:rPr>
-        <w:t xml:space="preserve">Pathway. “Night Mountain Lake [SEAMLESS] | 2D Environments | Unity Asset Store.” </w:t>
+        <w:t>Manuel Sollberger</w:t>
+      </w:r>
+      <w:r>
+        <w:rPr>
+          <w:rFonts w:ascii="Arial" w:eastAsia="Times New Roman" w:hAnsi="Arial" w:cs="Arial"/>
+          <w:sz w:val="24"/>
+          <w:szCs w:val="24"/>
+        </w:rPr>
+        <w:t>,</w:t>
+      </w:r>
+      <w:r>
+        <w:rPr>
+          <w:rFonts w:ascii="Arial" w:eastAsia="Times New Roman" w:hAnsi="Arial" w:cs="Arial"/>
+          <w:sz w:val="24"/>
+          <w:szCs w:val="24"/>
+          <w:lang w:val="en-GB"/>
+        </w:rPr>
+        <w:t xml:space="preserve"> </w:t>
+      </w:r>
+      <w:r>
+        <w:rPr>
+          <w:rFonts w:ascii="Arial" w:eastAsia="Times New Roman" w:hAnsi="Arial" w:cs="Arial"/>
+          <w:sz w:val="24"/>
+          <w:szCs w:val="24"/>
+        </w:rPr>
+        <w:t>”Canvas</w:t>
+      </w:r>
+      <w:r>
+        <w:rPr>
+          <w:rFonts w:ascii="Arial" w:eastAsia="Times New Roman" w:hAnsi="Arial" w:cs="Arial"/>
+          <w:sz w:val="24"/>
+          <w:szCs w:val="24"/>
+          <w:lang w:val="en-GB"/>
+        </w:rPr>
+        <w:t xml:space="preserve"> </w:t>
+      </w:r>
+      <w:r>
+        <w:rPr>
+          <w:rFonts w:ascii="Arial" w:eastAsia="Times New Roman" w:hAnsi="Arial" w:cs="Arial"/>
+          <w:sz w:val="24"/>
+          <w:szCs w:val="24"/>
+        </w:rPr>
+        <w:t>Helper”</w:t>
+      </w:r>
+      <w:r>
+        <w:rPr>
+          <w:rFonts w:ascii="Arial" w:eastAsia="Times New Roman" w:hAnsi="Arial" w:cs="Arial"/>
+          <w:sz w:val="24"/>
+          <w:szCs w:val="24"/>
+          <w:lang w:val="en-GB"/>
+        </w:rPr>
+        <w:t xml:space="preserve"> </w:t>
       </w:r>
       <w:r>
         <w:rPr>
@@ -22695,50 +22828,7 @@
           <w:sz w:val="24"/>
           <w:szCs w:val="24"/>
         </w:rPr>
-        <w:t>Assetstore.unity.com</w:t>
-      </w:r>
-      <w:r>
-        <w:rPr>
-          <w:rFonts w:ascii="Arial" w:eastAsia="Times New Roman" w:hAnsi="Arial" w:cs="Arial"/>
-          <w:sz w:val="24"/>
-          <w:szCs w:val="24"/>
-        </w:rPr>
-        <w:t>, 3 2019, assetstore.unity.com/packages/2d/environments/night-mountain-lake-seamless-127703. Accessed 8 Feb. 2023.</w:t>
-      </w:r>
-    </w:p>
-    <w:p>
-      <w:pPr>
-        <w:rPr>
-          <w:rFonts w:ascii="Arial" w:eastAsia="Times New Roman" w:hAnsi="Arial" w:cs="Arial"/>
-          <w:sz w:val="24"/>
-          <w:szCs w:val="24"/>
-        </w:rPr>
-      </w:pPr>
-      <w:r>
-        <w:rPr>
-          <w:rFonts w:ascii="Arial" w:eastAsia="Times New Roman" w:hAnsi="Arial" w:cs="Arial"/>
-          <w:sz w:val="24"/>
-          <w:szCs w:val="24"/>
-        </w:rPr>
-        <w:t xml:space="preserve">Worlds, Tiny. “Free Pixel Font - </w:t>
-      </w:r>
-      <w:proofErr w:type="spellStart"/>
-      <w:r>
-        <w:rPr>
-          <w:rFonts w:ascii="Arial" w:eastAsia="Times New Roman" w:hAnsi="Arial" w:cs="Arial"/>
-          <w:sz w:val="24"/>
-          <w:szCs w:val="24"/>
-        </w:rPr>
-        <w:t>Thaleah</w:t>
-      </w:r>
-      <w:proofErr w:type="spellEnd"/>
-      <w:r>
-        <w:rPr>
-          <w:rFonts w:ascii="Arial" w:eastAsia="Times New Roman" w:hAnsi="Arial" w:cs="Arial"/>
-          <w:sz w:val="24"/>
-          <w:szCs w:val="24"/>
-        </w:rPr>
-        <w:t xml:space="preserve"> | 2D Fonts | Unity Asset Store.” </w:t>
+        <w:t>CanvasHelper.cs</w:t>
       </w:r>
       <w:r>
         <w:rPr>
@@ -22747,16 +22837,222 @@
           <w:iCs/>
           <w:sz w:val="24"/>
           <w:szCs w:val="24"/>
-        </w:rPr>
-        <w:t>Assetstore.unity.com</w:t>
-      </w:r>
-      <w:r>
+          <w:lang w:val="en-GB"/>
+        </w:rPr>
+        <w:t>,</w:t>
+      </w:r>
+      <w:r>
+        <w:t xml:space="preserve"> </w:t>
+      </w:r>
+      <w:r>
+        <w:rPr>
+          <w:rFonts w:ascii="Arial" w:eastAsia="Times New Roman" w:hAnsi="Arial" w:cs="Arial"/>
+          <w:i/>
+          <w:iCs/>
+          <w:sz w:val="24"/>
+          <w:szCs w:val="24"/>
+          <w:lang w:val="en-GB"/>
+        </w:rPr>
+        <w:t>Project</w:t>
+      </w:r>
+      <w:r>
+        <w:rPr>
+          <w:rFonts w:ascii="Arial" w:eastAsia="Times New Roman" w:hAnsi="Arial" w:cs="Arial"/>
+          <w:i/>
+          <w:iCs/>
+          <w:sz w:val="24"/>
+          <w:szCs w:val="24"/>
+          <w:lang w:val="en-GB"/>
+        </w:rPr>
+        <w:t xml:space="preserve"> </w:t>
+      </w:r>
+      <w:r>
+        <w:rPr>
+          <w:rFonts w:ascii="Arial" w:eastAsia="Times New Roman" w:hAnsi="Arial" w:cs="Arial"/>
+          <w:i/>
+          <w:iCs/>
+          <w:sz w:val="24"/>
+          <w:szCs w:val="24"/>
+          <w:lang w:val="en-GB"/>
+        </w:rPr>
+        <w:t>335\Assets\Scripts\UI\CanvasHelper.cs</w:t>
+      </w:r>
+      <w:r>
+        <w:rPr>
+          <w:rFonts w:ascii="Arial" w:eastAsia="Times New Roman" w:hAnsi="Arial" w:cs="Arial"/>
+          <w:i/>
+          <w:iCs/>
+          <w:sz w:val="24"/>
+          <w:szCs w:val="24"/>
+          <w:lang w:val="en-GB"/>
+        </w:rPr>
+        <w:t>,</w:t>
+      </w:r>
+      <w:r>
+        <w:rPr>
+          <w:rFonts w:ascii="Arial" w:eastAsia="Times New Roman" w:hAnsi="Arial" w:cs="Arial"/>
+          <w:i/>
+          <w:iCs/>
+          <w:sz w:val="24"/>
+          <w:szCs w:val="24"/>
+          <w:lang w:val="en-GB"/>
+        </w:rPr>
+        <w:t xml:space="preserve"> </w:t>
+      </w:r>
+      <w:r>
+        <w:rPr>
+          <w:rFonts w:ascii="Arial" w:eastAsia="Times New Roman" w:hAnsi="Arial" w:cs="Arial"/>
+          <w:i/>
+          <w:iCs/>
+          <w:sz w:val="24"/>
+          <w:szCs w:val="24"/>
+          <w:lang w:val="en-GB"/>
+        </w:rPr>
+        <w:t>10 Feb. 2023</w:t>
+      </w:r>
+    </w:p>
+    <w:p>
+      <w:pPr>
         <w:rPr>
           <w:rFonts w:ascii="Arial" w:eastAsia="Times New Roman" w:hAnsi="Arial" w:cs="Arial"/>
           <w:sz w:val="24"/>
           <w:szCs w:val="24"/>
-        </w:rPr>
-        <w:t>, 5 Apr. 2019, assetstore.unity.com/packages/2d/fonts/free-pixel-font-thaleah-140059. Accessed 8 Feb. 2023.</w:t>
+          <w:lang w:val="en-GB"/>
+        </w:rPr>
+      </w:pPr>
+      <w:r>
+        <w:rPr>
+          <w:rFonts w:ascii="Arial" w:eastAsia="Times New Roman" w:hAnsi="Arial" w:cs="Arial"/>
+          <w:sz w:val="24"/>
+          <w:szCs w:val="24"/>
+        </w:rPr>
+        <w:t>Manuel Sollberger</w:t>
+      </w:r>
+      <w:proofErr w:type="gramStart"/>
+      <w:r>
+        <w:rPr>
+          <w:rFonts w:ascii="Arial" w:eastAsia="Times New Roman" w:hAnsi="Arial" w:cs="Arial"/>
+          <w:sz w:val="24"/>
+          <w:szCs w:val="24"/>
+          <w:lang w:val="en-GB"/>
+        </w:rPr>
+        <w:t>, ”Safe</w:t>
+      </w:r>
+      <w:proofErr w:type="gramEnd"/>
+      <w:r>
+        <w:rPr>
+          <w:rFonts w:ascii="Arial" w:eastAsia="Times New Roman" w:hAnsi="Arial" w:cs="Arial"/>
+          <w:sz w:val="24"/>
+          <w:szCs w:val="24"/>
+          <w:lang w:val="en-GB"/>
+        </w:rPr>
+        <w:t xml:space="preserve"> </w:t>
+      </w:r>
+      <w:r>
+        <w:rPr>
+          <w:rFonts w:ascii="Arial" w:eastAsia="Times New Roman" w:hAnsi="Arial" w:cs="Arial"/>
+          <w:sz w:val="24"/>
+          <w:szCs w:val="24"/>
+          <w:lang w:val="en-GB"/>
+        </w:rPr>
+        <w:t>Area</w:t>
+      </w:r>
+      <w:r>
+        <w:rPr>
+          <w:rFonts w:ascii="Arial" w:eastAsia="Times New Roman" w:hAnsi="Arial" w:cs="Arial"/>
+          <w:sz w:val="24"/>
+          <w:szCs w:val="24"/>
+          <w:lang w:val="en-GB"/>
+        </w:rPr>
+        <w:t>”,</w:t>
+      </w:r>
+      <w:r>
+        <w:rPr>
+          <w:lang w:val="en-GB"/>
+        </w:rPr>
+        <w:t xml:space="preserve"> </w:t>
+      </w:r>
+      <w:proofErr w:type="spellStart"/>
+      <w:r>
+        <w:rPr>
+          <w:rFonts w:ascii="Arial" w:eastAsia="Times New Roman" w:hAnsi="Arial" w:cs="Arial"/>
+          <w:sz w:val="24"/>
+          <w:szCs w:val="24"/>
+          <w:lang w:val="en-GB"/>
+        </w:rPr>
+        <w:t>SafeArea</w:t>
+      </w:r>
+      <w:proofErr w:type="spellEnd"/>
+      <w:r>
+        <w:rPr>
+          <w:rFonts w:ascii="Arial" w:eastAsia="Times New Roman" w:hAnsi="Arial" w:cs="Arial"/>
+          <w:i/>
+          <w:iCs/>
+          <w:sz w:val="24"/>
+          <w:szCs w:val="24"/>
+        </w:rPr>
+        <w:t>.cs</w:t>
+      </w:r>
+      <w:r>
+        <w:rPr>
+          <w:rFonts w:ascii="Arial" w:eastAsia="Times New Roman" w:hAnsi="Arial" w:cs="Arial"/>
+          <w:i/>
+          <w:iCs/>
+          <w:sz w:val="24"/>
+          <w:szCs w:val="24"/>
+          <w:lang w:val="en-GB"/>
+        </w:rPr>
+        <w:t>,</w:t>
+      </w:r>
+      <w:r>
+        <w:t xml:space="preserve"> </w:t>
+      </w:r>
+      <w:r>
+        <w:rPr>
+          <w:rFonts w:ascii="Arial" w:eastAsia="Times New Roman" w:hAnsi="Arial" w:cs="Arial"/>
+          <w:i/>
+          <w:iCs/>
+          <w:sz w:val="24"/>
+          <w:szCs w:val="24"/>
+          <w:lang w:val="en-GB"/>
+        </w:rPr>
+        <w:t>Project 335\Assets\Scripts\UI\</w:t>
+      </w:r>
+      <w:r>
+        <w:t xml:space="preserve"> </w:t>
+      </w:r>
+      <w:r>
+        <w:rPr>
+          <w:rFonts w:ascii="Arial" w:eastAsia="Times New Roman" w:hAnsi="Arial" w:cs="Arial"/>
+          <w:i/>
+          <w:iCs/>
+          <w:sz w:val="24"/>
+          <w:szCs w:val="24"/>
+          <w:lang w:val="en-GB"/>
+        </w:rPr>
+        <w:t>SafeArea</w:t>
+      </w:r>
+      <w:r>
+        <w:rPr>
+          <w:rFonts w:ascii="Arial" w:eastAsia="Times New Roman" w:hAnsi="Arial" w:cs="Arial"/>
+          <w:i/>
+          <w:iCs/>
+          <w:sz w:val="24"/>
+          <w:szCs w:val="24"/>
+          <w:lang w:val="en-GB"/>
+        </w:rPr>
+        <w:t>.cs</w:t>
+      </w:r>
+      <w:r>
+        <w:rPr>
+          <w:rFonts w:ascii="Arial" w:eastAsia="Times New Roman" w:hAnsi="Arial" w:cs="Arial"/>
+          <w:i/>
+          <w:iCs/>
+          <w:sz w:val="24"/>
+          <w:szCs w:val="24"/>
+          <w:lang w:val="en-GB"/>
+        </w:rPr>
+        <w:t>,10 Feb. 2023</w:t>
       </w:r>
     </w:p>
     <w:p>
@@ -22773,24 +23069,109 @@
           <w:sz w:val="24"/>
           <w:szCs w:val="24"/>
         </w:rPr>
-        <w:t>‌</w:t>
+        <w:t xml:space="preserve">Pathway. “Night Mountain Lake [SEAMLESS] | 2D Environments | Unity Asset Store.” </w:t>
+      </w:r>
+      <w:r>
+        <w:rPr>
+          <w:rFonts w:ascii="Arial" w:eastAsia="Times New Roman" w:hAnsi="Arial" w:cs="Arial"/>
+          <w:i/>
+          <w:iCs/>
+          <w:sz w:val="24"/>
+          <w:szCs w:val="24"/>
+        </w:rPr>
+        <w:t>Assetstore.unity.com</w:t>
+      </w:r>
+      <w:r>
+        <w:rPr>
+          <w:rFonts w:ascii="Arial" w:eastAsia="Times New Roman" w:hAnsi="Arial" w:cs="Arial"/>
+          <w:sz w:val="24"/>
+          <w:szCs w:val="24"/>
+        </w:rPr>
+        <w:t>, 3 2019, assetstore.unity.com/packages/2d/environments/night-mountain-lake-seamless-127703. Accessed 8 Feb. 2023.</w:t>
       </w:r>
     </w:p>
     <w:p>
       <w:pPr>
         <w:rPr>
+          <w:rFonts w:ascii="Arial" w:eastAsia="Times New Roman" w:hAnsi="Arial" w:cs="Arial"/>
+          <w:sz w:val="24"/>
+          <w:szCs w:val="24"/>
+        </w:rPr>
+      </w:pPr>
+      <w:r>
+        <w:rPr>
+          <w:rFonts w:ascii="Arial" w:eastAsia="Times New Roman" w:hAnsi="Arial" w:cs="Arial"/>
+          <w:sz w:val="24"/>
+          <w:szCs w:val="24"/>
+        </w:rPr>
+        <w:t xml:space="preserve">Worlds, Tiny. “Free Pixel Font - </w:t>
+      </w:r>
+      <w:proofErr w:type="spellStart"/>
+      <w:r>
+        <w:rPr>
+          <w:rFonts w:ascii="Arial" w:eastAsia="Times New Roman" w:hAnsi="Arial" w:cs="Arial"/>
+          <w:sz w:val="24"/>
+          <w:szCs w:val="24"/>
+        </w:rPr>
+        <w:t>Thaleah</w:t>
+      </w:r>
+      <w:proofErr w:type="spellEnd"/>
+      <w:r>
+        <w:rPr>
+          <w:rFonts w:ascii="Arial" w:eastAsia="Times New Roman" w:hAnsi="Arial" w:cs="Arial"/>
+          <w:sz w:val="24"/>
+          <w:szCs w:val="24"/>
+        </w:rPr>
+        <w:t xml:space="preserve"> | 2D Fonts | Unity Asset Store.” </w:t>
+      </w:r>
+      <w:r>
+        <w:rPr>
+          <w:rFonts w:ascii="Arial" w:eastAsia="Times New Roman" w:hAnsi="Arial" w:cs="Arial"/>
+          <w:i/>
+          <w:iCs/>
+          <w:sz w:val="24"/>
+          <w:szCs w:val="24"/>
+        </w:rPr>
+        <w:t>Assetstore.unity.com</w:t>
+      </w:r>
+      <w:r>
+        <w:rPr>
+          <w:rFonts w:ascii="Arial" w:eastAsia="Times New Roman" w:hAnsi="Arial" w:cs="Arial"/>
+          <w:sz w:val="24"/>
+          <w:szCs w:val="24"/>
+        </w:rPr>
+        <w:t>, 5 Apr. 2019, assetstore.unity.com/packages/2d/fonts/free-pixel-font-thaleah-140059. Accessed 8 Feb. 2023.</w:t>
+      </w:r>
+    </w:p>
+    <w:p>
+      <w:pPr>
+        <w:rPr>
+          <w:rFonts w:ascii="Arial" w:eastAsia="Times New Roman" w:hAnsi="Arial" w:cs="Arial"/>
+          <w:sz w:val="24"/>
+          <w:szCs w:val="24"/>
+        </w:rPr>
+      </w:pPr>
+      <w:r>
+        <w:rPr>
+          <w:rFonts w:ascii="Arial" w:eastAsia="Times New Roman" w:hAnsi="Arial" w:cs="Arial"/>
+          <w:sz w:val="24"/>
+          <w:szCs w:val="24"/>
+        </w:rPr>
+        <w:t>‌</w:t>
+      </w:r>
+    </w:p>
+    <w:p>
+      <w:pPr>
+        <w:rPr>
           <w:rStyle w:val="markedcontent"/>
           <w:rFonts w:ascii="Arial" w:hAnsi="Arial" w:cs="Arial"/>
         </w:rPr>
       </w:pPr>
     </w:p>
     <w:sectPr>
-      <w:headerReference w:type="even" r:id="rId16"/>
-      <w:headerReference w:type="default" r:id="rId17"/>
-      <w:footerReference w:type="even" r:id="rId18"/>
-      <w:footerReference w:type="default" r:id="rId19"/>
-      <w:headerReference w:type="first" r:id="rId20"/>
-      <w:footerReference w:type="first" r:id="rId21"/>
+      <w:headerReference w:type="default" r:id="rId16"/>
+      <w:footerReference w:type="default" r:id="rId17"/>
+      <w:footerReference w:type="first" r:id="rId18"/>
       <w:pgSz w:w="11906" w:h="16838"/>
       <w:pgMar w:top="1440" w:right="1440" w:bottom="1440" w:left="1440" w:header="708" w:footer="708" w:gutter="0"/>
       <w:pgNumType w:start="0"/>
@@ -22832,53 +23213,31 @@
   <w:p>
     <w:pPr>
       <w:pStyle w:val="Footer"/>
+      <w:rPr>
+        <w:lang w:val="en-GB"/>
+      </w:rPr>
     </w:pPr>
-  </w:p>
-</w:ftr>
-</file>
-
-<file path=word/footer2.xml><?xml version="1.0" encoding="utf-8"?>
-<w:ftr xmlns:wpc="http://schemas.microsoft.com/office/word/2010/wordprocessingCanvas" xmlns:cx="http://schemas.microsoft.com/office/drawing/2014/chartex" xmlns:cx1="http://schemas.microsoft.com/office/drawing/2015/9/8/chartex" xmlns:cx2="http://schemas.microsoft.com/office/drawing/2015/10/21/chartex" xmlns:cx3="http://schemas.microsoft.com/office/drawing/2016/5/9/chartex" xmlns:cx4="http://schemas.microsoft.com/office/drawing/2016/5/10/chartex" xmlns:cx5="http://schemas.microsoft.com/office/drawing/2016/5/11/chartex" xmlns:cx6="http://schemas.microsoft.com/office/drawing/2016/5/12/chartex" xmlns:cx7="http://schemas.microsoft.com/office/drawing/2016/5/13/chartex" xmlns:cx8="http://schemas.microsoft.com/office/drawing/2016/5/14/chartex" xmlns:mc="http://schemas.openxmlformats.org/markup-compatibility/2006" xmlns:aink="http://schemas.microsoft.com/office/drawing/2016/ink" xmlns:am3d="http://schemas.microsoft.com/office/drawing/2017/model3d" xmlns:o="urn:schemas-microsoft-com:office:office" xmlns:oel="http://schemas.microsoft.com/office/2019/extlst" xmlns:r="http://schemas.openxmlformats.org/officeDocument/2006/relationships" xmlns:m="http://schemas.openxmlformats.org/officeDocument/2006/math" xmlns:v="urn:schemas-microsoft-com:vml" xmlns:wp14="http://schemas.microsoft.com/office/word/2010/wordprocessingDrawing" xmlns:wp="http://schemas.openxmlformats.org/drawingml/2006/wordprocessingDrawing" xmlns:w10="urn:schemas-microsoft-com:office:word" xmlns:w="http://schemas.openxmlformats.org/wordprocessingml/2006/main" xmlns:w14="http://schemas.microsoft.com/office/word/2010/wordml" xmlns:w15="http://schemas.microsoft.com/office/word/2012/wordml" xmlns:w16cex="http://schemas.microsoft.com/office/word/2018/wordml/cex" xmlns:w16cid="http://schemas.microsoft.com/office/word/2016/wordml/cid" xmlns:w16="http://schemas.microsoft.com/office/word/2018/wordml" xmlns:w16sdtdh="http://schemas.microsoft.com/office/word/2020/wordml/sdtdatahash" xmlns:w16se="http://schemas.microsoft.com/office/word/2015/wordml/symex" xmlns:wpg="http://schemas.microsoft.com/office/word/2010/wordprocessingGroup" xmlns:wpi="http://schemas.microsoft.com/office/word/2010/wordprocessingInk" xmlns:wne="http://schemas.microsoft.com/office/word/2006/wordml" xmlns:wps="http://schemas.microsoft.com/office/word/2010/wordprocessingShape" mc:Ignorable="w14 w15 w16se w16cid w16 w16cex w16sdtdh wp14">
-  <w:p>
-    <w:pPr>
-      <w:pStyle w:val="Footer"/>
-    </w:pPr>
-    <w:sdt>
-      <w:sdtPr>
-        <w:id w:val="969400743"/>
-        <w:placeholder>
-          <w:docPart w:val="4090EB0B45474A21BCC33DE53F776CF3"/>
-        </w:placeholder>
-        <w:temporary/>
-        <w:showingPlcHdr/>
-        <w15:appearance w15:val="hidden"/>
-      </w:sdtPr>
-      <w:sdtContent>
-        <w:r>
-          <w:t>[Type here]</w:t>
-        </w:r>
-      </w:sdtContent>
-    </w:sdt>
+    <w:r>
+      <w:rPr>
+        <w:lang w:val="en-GB"/>
+      </w:rPr>
+      <w:t>10/02/2023</w:t>
+    </w:r>
+    <w:r>
+      <w:rPr>
+        <w:lang w:val="en-GB"/>
+      </w:rPr>
+      <w:t xml:space="preserve"> </w:t>
+    </w:r>
     <w:r>
       <w:ptab w:relativeTo="margin" w:alignment="center" w:leader="none"/>
     </w:r>
-    <w:sdt>
-      <w:sdtPr>
-        <w:alias w:val="Author"/>
-        <w:tag w:val=""/>
-        <w:id w:val="-1054770014"/>
-        <w:placeholder>
-          <w:docPart w:val="E1930B36BF494E34B08771FFFAF829BE"/>
-        </w:placeholder>
-        <w:dataBinding w:prefixMappings="xmlns:ns0='http://purl.org/dc/elements/1.1/' xmlns:ns1='http://schemas.openxmlformats.org/package/2006/metadata/core-properties' " w:xpath="/ns1:coreProperties[1]/ns0:creator[1]" w:storeItemID="{6C3C8BC8-F283-45AE-878A-BAB7291924A1}"/>
-        <w:text/>
-      </w:sdtPr>
-      <w:sdtContent>
-        <w:r>
-          <w:t>Elias Kupeczki</w:t>
-        </w:r>
-      </w:sdtContent>
-    </w:sdt>
+    <w:r>
+      <w:rPr>
+        <w:lang w:val="en-GB"/>
+      </w:rPr>
+      <w:t>V_1.0</w:t>
+    </w:r>
     <w:r>
       <w:ptab w:relativeTo="margin" w:alignment="right" w:leader="none"/>
     </w:r>
@@ -22900,11 +23259,48 @@
     <w:r>
       <w:fldChar w:fldCharType="end"/>
     </w:r>
+    <w:r>
+      <w:rPr>
+        <w:lang w:val="en-GB"/>
+      </w:rPr>
+      <w:t xml:space="preserve"> von </w:t>
+    </w:r>
+    <w:r>
+      <w:rPr>
+        <w:lang w:val="en-GB"/>
+      </w:rPr>
+      <w:fldChar w:fldCharType="begin"/>
+    </w:r>
+    <w:r>
+      <w:rPr>
+        <w:lang w:val="en-GB"/>
+      </w:rPr>
+      <w:instrText xml:space="preserve"> NUMPAGES  \* Arabic  \* MERGEFORMAT </w:instrText>
+    </w:r>
+    <w:r>
+      <w:rPr>
+        <w:lang w:val="en-GB"/>
+      </w:rPr>
+      <w:fldChar w:fldCharType="separate"/>
+    </w:r>
+    <w:r>
+      <w:rPr>
+        <w:noProof/>
+        <w:lang w:val="en-GB"/>
+      </w:rPr>
+      <w:t>14</w:t>
+    </w:r>
+    <w:r>
+      <w:rPr>
+        <w:lang w:val="en-GB"/>
+      </w:rPr>
+      <w:fldChar w:fldCharType="end"/>
+    </w:r>
   </w:p>
 </w:ftr>
 </file>
 
-<file path=word/footer3.xml><?xml version="1.0" encoding="utf-8"?>
+<file path=word/footer2.xml><?xml version="1.0" encoding="utf-8"?>
 <w:ftr xmlns:wpc="http://schemas.microsoft.com/office/word/2010/wordprocessingCanvas" xmlns:cx="http://schemas.microsoft.com/office/drawing/2014/chartex" xmlns:cx1="http://schemas.microsoft.com/office/drawing/2015/9/8/chartex" xmlns:cx2="http://schemas.microsoft.com/office/drawing/2015/10/21/chartex" xmlns:cx3="http://schemas.microsoft.com/office/drawing/2016/5/9/chartex" xmlns:cx4="http://schemas.microsoft.com/office/drawing/2016/5/10/chartex" xmlns:cx5="http://schemas.microsoft.com/office/drawing/2016/5/11/chartex" xmlns:cx6="http://schemas.microsoft.com/office/drawing/2016/5/12/chartex" xmlns:cx7="http://schemas.microsoft.com/office/drawing/2016/5/13/chartex" xmlns:cx8="http://schemas.microsoft.com/office/drawing/2016/5/14/chartex" xmlns:mc="http://schemas.openxmlformats.org/markup-compatibility/2006" xmlns:aink="http://schemas.microsoft.com/office/drawing/2016/ink" xmlns:am3d="http://schemas.microsoft.com/office/drawing/2017/model3d" xmlns:o="urn:schemas-microsoft-com:office:office" xmlns:oel="http://schemas.microsoft.com/office/2019/extlst" xmlns:r="http://schemas.openxmlformats.org/officeDocument/2006/relationships" xmlns:m="http://schemas.openxmlformats.org/officeDocument/2006/math" xmlns:v="urn:schemas-microsoft-com:vml" xmlns:wp14="http://schemas.microsoft.com/office/word/2010/wordprocessingDrawing" xmlns:wp="http://schemas.openxmlformats.org/drawingml/2006/wordprocessingDrawing" xmlns:w10="urn:schemas-microsoft-com:office:word" xmlns:w="http://schemas.openxmlformats.org/wordprocessingml/2006/main" xmlns:w14="http://schemas.microsoft.com/office/word/2010/wordml" xmlns:w15="http://schemas.microsoft.com/office/word/2012/wordml" xmlns:w16cex="http://schemas.microsoft.com/office/word/2018/wordml/cex" xmlns:w16cid="http://schemas.microsoft.com/office/word/2016/wordml/cid" xmlns:w16="http://schemas.microsoft.com/office/word/2018/wordml" xmlns:w16sdtdh="http://schemas.microsoft.com/office/word/2020/wordml/sdtdatahash" xmlns:w16se="http://schemas.microsoft.com/office/word/2015/wordml/symex" xmlns:wpg="http://schemas.microsoft.com/office/word/2010/wordprocessingGroup" xmlns:wpi="http://schemas.microsoft.com/office/word/2010/wordprocessingInk" xmlns:wne="http://schemas.microsoft.com/office/word/2006/wordml" xmlns:wps="http://schemas.microsoft.com/office/word/2010/wordprocessingShape" mc:Ignorable="w14 w15 w16se w16cid w16 w16cex w16sdtdh wp14">
   <w:sdt>
     <w:sdtPr>
@@ -22971,36 +23367,14 @@
     <w:pPr>
       <w:pStyle w:val="Header"/>
     </w:pPr>
-  </w:p>
-</w:hdr>
-</file>
-
-<file path=word/header2.xml><?xml version="1.0" encoding="utf-8"?>
-<w:hdr xmlns:wpc="http://schemas.microsoft.com/office/word/2010/wordprocessingCanvas" xmlns:cx="http://schemas.microsoft.com/office/drawing/2014/chartex" xmlns:cx1="http://schemas.microsoft.com/office/drawing/2015/9/8/chartex" xmlns:cx2="http://schemas.microsoft.com/office/drawing/2015/10/21/chartex" xmlns:cx3="http://schemas.microsoft.com/office/drawing/2016/5/9/chartex" xmlns:cx4="http://schemas.microsoft.com/office/drawing/2016/5/10/chartex" xmlns:cx5="http://schemas.microsoft.com/office/drawing/2016/5/11/chartex" xmlns:cx6="http://schemas.microsoft.com/office/drawing/2016/5/12/chartex" xmlns:cx7="http://schemas.microsoft.com/office/drawing/2016/5/13/chartex" xmlns:cx8="http://schemas.microsoft.com/office/drawing/2016/5/14/chartex" xmlns:mc="http://schemas.openxmlformats.org/markup-compatibility/2006" xmlns:aink="http://schemas.microsoft.com/office/drawing/2016/ink" xmlns:am3d="http://schemas.microsoft.com/office/drawing/2017/model3d" xmlns:o="urn:schemas-microsoft-com:office:office" xmlns:oel="http://schemas.microsoft.com/office/2019/extlst" xmlns:r="http://schemas.openxmlformats.org/officeDocument/2006/relationships" xmlns:m="http://schemas.openxmlformats.org/officeDocument/2006/math" xmlns:v="urn:schemas-microsoft-com:vml" xmlns:wp14="http://schemas.microsoft.com/office/word/2010/wordprocessingDrawing" xmlns:wp="http://schemas.openxmlformats.org/drawingml/2006/wordprocessingDrawing" xmlns:w10="urn:schemas-microsoft-com:office:word" xmlns:w="http://schemas.openxmlformats.org/wordprocessingml/2006/main" xmlns:w14="http://schemas.microsoft.com/office/word/2010/wordml" xmlns:w15="http://schemas.microsoft.com/office/word/2012/wordml" xmlns:w16cex="http://schemas.microsoft.com/office/word/2018/wordml/cex" xmlns:w16cid="http://schemas.microsoft.com/office/word/2016/wordml/cid" xmlns:w16="http://schemas.microsoft.com/office/word/2018/wordml" xmlns:w16sdtdh="http://schemas.microsoft.com/office/word/2020/wordml/sdtdatahash" xmlns:w16se="http://schemas.microsoft.com/office/word/2015/wordml/symex" xmlns:wpg="http://schemas.microsoft.com/office/word/2010/wordprocessingGroup" xmlns:wpi="http://schemas.microsoft.com/office/word/2010/wordprocessingInk" xmlns:wne="http://schemas.microsoft.com/office/word/2006/wordml" xmlns:wps="http://schemas.microsoft.com/office/word/2010/wordprocessingShape" mc:Ignorable="w14 w15 w16se w16cid w16 w16cex w16sdtdh wp14">
-  <w:p>
-    <w:pPr>
-      <w:pStyle w:val="Header"/>
-      <w:jc w:val="center"/>
-      <w:rPr>
-        <w:lang w:val="en-GB"/>
-      </w:rPr>
-    </w:pPr>
-    <w:r>
-      <w:rPr>
-        <w:lang w:val="en-GB"/>
-      </w:rPr>
-      <w:t>10/02/2023</w:t>
-    </w:r>
-  </w:p>
-</w:hdr>
-</file>
-
-<file path=word/header3.xml><?xml version="1.0" encoding="utf-8"?>
-<w:hdr xmlns:wpc="http://schemas.microsoft.com/office/word/2010/wordprocessingCanvas" xmlns:cx="http://schemas.microsoft.com/office/drawing/2014/chartex" xmlns:cx1="http://schemas.microsoft.com/office/drawing/2015/9/8/chartex" xmlns:cx2="http://schemas.microsoft.com/office/drawing/2015/10/21/chartex" xmlns:cx3="http://schemas.microsoft.com/office/drawing/2016/5/9/chartex" xmlns:cx4="http://schemas.microsoft.com/office/drawing/2016/5/10/chartex" xmlns:cx5="http://schemas.microsoft.com/office/drawing/2016/5/11/chartex" xmlns:cx6="http://schemas.microsoft.com/office/drawing/2016/5/12/chartex" xmlns:cx7="http://schemas.microsoft.com/office/drawing/2016/5/13/chartex" xmlns:cx8="http://schemas.microsoft.com/office/drawing/2016/5/14/chartex" xmlns:mc="http://schemas.openxmlformats.org/markup-compatibility/2006" xmlns:aink="http://schemas.microsoft.com/office/drawing/2016/ink" xmlns:am3d="http://schemas.microsoft.com/office/drawing/2017/model3d" xmlns:o="urn:schemas-microsoft-com:office:office" xmlns:oel="http://schemas.microsoft.com/office/2019/extlst" xmlns:r="http://schemas.openxmlformats.org/officeDocument/2006/relationships" xmlns:m="http://schemas.openxmlformats.org/officeDocument/2006/math" xmlns:v="urn:schemas-microsoft-com:vml" xmlns:wp14="http://schemas.microsoft.com/office/word/2010/wordprocessingDrawing" xmlns:wp="http://schemas.openxmlformats.org/drawingml/2006/wordprocessingDrawing" xmlns:w10="urn:schemas-microsoft-com:office:word" xmlns:w="http://schemas.openxmlformats.org/wordprocessingml/2006/main" xmlns:w14="http://schemas.microsoft.com/office/word/2010/wordml" xmlns:w15="http://schemas.microsoft.com/office/word/2012/wordml" xmlns:w16cex="http://schemas.microsoft.com/office/word/2018/wordml/cex" xmlns:w16cid="http://schemas.microsoft.com/office/word/2016/wordml/cid" xmlns:w16="http://schemas.microsoft.com/office/word/2018/wordml" xmlns:w16sdtdh="http://schemas.microsoft.com/office/word/2020/wordml/sdtdatahash" xmlns:w16se="http://schemas.microsoft.com/office/word/2015/wordml/symex" xmlns:wpg="http://schemas.microsoft.com/office/word/2010/wordprocessingGroup" xmlns:wpi="http://schemas.microsoft.com/office/word/2010/wordprocessingInk" xmlns:wne="http://schemas.microsoft.com/office/word/2006/wordml" xmlns:wps="http://schemas.microsoft.com/office/word/2010/wordprocessingShape" mc:Ignorable="w14 w15 w16se w16cid w16 w16cex w16sdtdh wp14">
-  <w:p>
-    <w:pPr>
-      <w:pStyle w:val="Header"/>
-    </w:pPr>
+    <w:fldSimple w:instr=" STYLEREF  &quot;Heading 1&quot;  \* MERGEFORMAT ">
+      <w:r>
+        <w:rPr>
+          <w:noProof/>
+        </w:rPr>
+        <w:t>Projektaufbauorganisation</w:t>
+      </w:r>
+    </w:fldSimple>
   </w:p>
 </w:hdr>
 </file>
@@ -23709,6 +24083,7 @@
   <w:style w:type="character" w:default="1" w:styleId="DefaultParagraphFont">
     <w:name w:val="Default Paragraph Font"/>
     <w:uiPriority w:val="1"/>
+    <w:semiHidden/>
     <w:unhideWhenUsed/>
   </w:style>
   <w:style w:type="table" w:default="1" w:styleId="TableNormal">
@@ -24105,621 +24480,6 @@
 </w:styles>
 </file>
 
-<file path=word/glossary/document.xml><?xml version="1.0" encoding="utf-8"?>
-<w:glossaryDocument xmlns:wpc="http://schemas.microsoft.com/office/word/2010/wordprocessingCanvas" xmlns:cx="http://schemas.microsoft.com/office/drawing/2014/chartex" xmlns:cx1="http://schemas.microsoft.com/office/drawing/2015/9/8/chartex" xmlns:cx2="http://schemas.microsoft.com/office/drawing/2015/10/21/chartex" xmlns:cx3="http://schemas.microsoft.com/office/drawing/2016/5/9/chartex" xmlns:cx4="http://schemas.microsoft.com/office/drawing/2016/5/10/chartex" xmlns:cx5="http://schemas.microsoft.com/office/drawing/2016/5/11/chartex" xmlns:cx6="http://schemas.microsoft.com/office/drawing/2016/5/12/chartex" xmlns:cx7="http://schemas.microsoft.com/office/drawing/2016/5/13/chartex" xmlns:cx8="http://schemas.microsoft.com/office/drawing/2016/5/14/chartex" xmlns:mc="http://schemas.openxmlformats.org/markup-compatibility/2006" xmlns:aink="http://schemas.microsoft.com/office/drawing/2016/ink" xmlns:am3d="http://schemas.microsoft.com/office/drawing/2017/model3d" xmlns:o="urn:schemas-microsoft-com:office:office" xmlns:oel="http://schemas.microsoft.com/office/2019/extlst" xmlns:r="http://schemas.openxmlformats.org/officeDocument/2006/relationships" xmlns:m="http://schemas.openxmlformats.org/officeDocument/2006/math" xmlns:v="urn:schemas-microsoft-com:vml" xmlns:wp14="http://schemas.microsoft.com/office/word/2010/wordprocessingDrawing" xmlns:wp="http://schemas.openxmlformats.org/drawingml/2006/wordprocessingDrawing" xmlns:w10="urn:schemas-microsoft-com:office:word" xmlns:w="http://schemas.openxmlformats.org/wordprocessingml/2006/main" xmlns:w14="http://schemas.microsoft.com/office/word/2010/wordml" xmlns:w15="http://schemas.microsoft.com/office/word/2012/wordml" xmlns:w16cex="http://schemas.microsoft.com/office/word/2018/wordml/cex" xmlns:w16cid="http://schemas.microsoft.com/office/word/2016/wordml/cid" xmlns:w16="http://schemas.microsoft.com/office/word/2018/wordml" xmlns:w16sdtdh="http://schemas.microsoft.com/office/word/2020/wordml/sdtdatahash" xmlns:w16se="http://schemas.microsoft.com/office/word/2015/wordml/symex" xmlns:wpg="http://schemas.microsoft.com/office/word/2010/wordprocessingGroup" xmlns:wpi="http://schemas.microsoft.com/office/word/2010/wordprocessingInk" xmlns:wne="http://schemas.microsoft.com/office/word/2006/wordml" xmlns:wps="http://schemas.microsoft.com/office/word/2010/wordprocessingShape" mc:Ignorable="w14 w15 w16se w16cid w16 w16cex w16sdtdh wp14">
-  <w:docParts>
-    <w:docPart>
-      <w:docPartPr>
-        <w:name w:val="4090EB0B45474A21BCC33DE53F776CF3"/>
-        <w:category>
-          <w:name w:val="General"/>
-          <w:gallery w:val="placeholder"/>
-        </w:category>
-        <w:types>
-          <w:type w:val="bbPlcHdr"/>
-        </w:types>
-        <w:behaviors>
-          <w:behavior w:val="content"/>
-        </w:behaviors>
-        <w:guid w:val="{86D1711A-B68F-4F4E-B214-8C5D546D4AF5}"/>
-      </w:docPartPr>
-      <w:docPartBody>
-        <w:p>
-          <w:pPr>
-            <w:pStyle w:val="4090EB0B45474A21BCC33DE53F776CF3"/>
-          </w:pPr>
-          <w:r>
-            <w:t>[Type here]</w:t>
-          </w:r>
-        </w:p>
-      </w:docPartBody>
-    </w:docPart>
-    <w:docPart>
-      <w:docPartPr>
-        <w:name w:val="E1930B36BF494E34B08771FFFAF829BE"/>
-        <w:category>
-          <w:name w:val="General"/>
-          <w:gallery w:val="placeholder"/>
-        </w:category>
-        <w:types>
-          <w:type w:val="bbPlcHdr"/>
-        </w:types>
-        <w:behaviors>
-          <w:behavior w:val="content"/>
-        </w:behaviors>
-        <w:guid w:val="{EB964669-9E26-426C-B669-1014B516A2C9}"/>
-      </w:docPartPr>
-      <w:docPartBody>
-        <w:p>
-          <w:r>
-            <w:rPr>
-              <w:rStyle w:val="PlaceholderText"/>
-            </w:rPr>
-            <w:t>[Author]</w:t>
-          </w:r>
-        </w:p>
-      </w:docPartBody>
-    </w:docPart>
-  </w:docParts>
-</w:glossaryDocument>
-</file>
-
-<file path=word/glossary/fontTable.xml><?xml version="1.0" encoding="utf-8"?>
-<w:fonts xmlns:mc="http://schemas.openxmlformats.org/markup-compatibility/2006" xmlns:r="http://schemas.openxmlformats.org/officeDocument/2006/relationships" xmlns:w="http://schemas.openxmlformats.org/wordprocessingml/2006/main" xmlns:w14="http://schemas.microsoft.com/office/word/2010/wordml" xmlns:w15="http://schemas.microsoft.com/office/word/2012/wordml" xmlns:w16cex="http://schemas.microsoft.com/office/word/2018/wordml/cex" xmlns:w16cid="http://schemas.microsoft.com/office/word/2016/wordml/cid" xmlns:w16="http://schemas.microsoft.com/office/word/2018/wordml" xmlns:w16sdtdh="http://schemas.microsoft.com/office/word/2020/wordml/sdtdatahash" xmlns:w16se="http://schemas.microsoft.com/office/word/2015/wordml/symex" mc:Ignorable="w14 w15 w16se w16cid w16 w16cex w16sdtdh">
-  <w:font w:name="Symbol">
-    <w:panose1 w:val="05050102010706020507"/>
-    <w:charset w:val="02"/>
-    <w:family w:val="roman"/>
-    <w:pitch w:val="variable"/>
-    <w:sig w:usb0="00000000" w:usb1="10000000" w:usb2="00000000" w:usb3="00000000" w:csb0="80000000" w:csb1="00000000"/>
-  </w:font>
-  <w:font w:name="Times New Roman">
-    <w:panose1 w:val="02020603050405020304"/>
-    <w:charset w:val="00"/>
-    <w:family w:val="roman"/>
-    <w:pitch w:val="variable"/>
-    <w:sig w:usb0="E0002EFF" w:usb1="C000785B" w:usb2="00000009" w:usb3="00000000" w:csb0="000001FF" w:csb1="00000000"/>
-  </w:font>
-  <w:font w:name="Courier New">
-    <w:panose1 w:val="02070309020205020404"/>
-    <w:charset w:val="00"/>
-    <w:family w:val="modern"/>
-    <w:pitch w:val="fixed"/>
-    <w:sig w:usb0="E0002EFF" w:usb1="C0007843" w:usb2="00000009" w:usb3="00000000" w:csb0="000001FF" w:csb1="00000000"/>
-  </w:font>
-  <w:font w:name="Wingdings">
-    <w:panose1 w:val="05000000000000000000"/>
-    <w:charset w:val="02"/>
-    <w:family w:val="auto"/>
-    <w:pitch w:val="variable"/>
-    <w:sig w:usb0="00000000" w:usb1="10000000" w:usb2="00000000" w:usb3="00000000" w:csb0="80000000" w:csb1="00000000"/>
-  </w:font>
-  <w:font w:name="Calibri">
-    <w:panose1 w:val="020F0502020204030204"/>
-    <w:charset w:val="00"/>
-    <w:family w:val="swiss"/>
-    <w:pitch w:val="variable"/>
-    <w:sig w:usb0="E4002EFF" w:usb1="C200247B" w:usb2="00000009" w:usb3="00000000" w:csb0="000001FF" w:csb1="00000000"/>
-  </w:font>
-  <w:font w:name="Calibri Light">
-    <w:panose1 w:val="020F0302020204030204"/>
-    <w:charset w:val="00"/>
-    <w:family w:val="swiss"/>
-    <w:pitch w:val="variable"/>
-    <w:sig w:usb0="E4002EFF" w:usb1="C200247B" w:usb2="00000009" w:usb3="00000000" w:csb0="000001FF" w:csb1="00000000"/>
-  </w:font>
-  <w:font w:name="Arial">
-    <w:panose1 w:val="020B0604020202020204"/>
-    <w:charset w:val="00"/>
-    <w:family w:val="swiss"/>
-    <w:pitch w:val="variable"/>
-    <w:sig w:usb0="E0002EFF" w:usb1="C000785B" w:usb2="00000009" w:usb3="00000000" w:csb0="000001FF" w:csb1="00000000"/>
-  </w:font>
-  <w:font w:name="Consolas">
-    <w:panose1 w:val="020B0609020204030204"/>
-    <w:charset w:val="00"/>
-    <w:family w:val="modern"/>
-    <w:pitch w:val="fixed"/>
-    <w:sig w:usb0="E00006FF" w:usb1="0000FCFF" w:usb2="00000001" w:usb3="00000000" w:csb0="0000019F" w:csb1="00000000"/>
-  </w:font>
-</w:fonts>
-</file>
-
-<file path=word/glossary/settings.xml><?xml version="1.0" encoding="utf-8"?>
-<w:settings xmlns:mc="http://schemas.openxmlformats.org/markup-compatibility/2006" xmlns:o="urn:schemas-microsoft-com:office:office" xmlns:r="http://schemas.openxmlformats.org/officeDocument/2006/relationships" xmlns:m="http://schemas.openxmlformats.org/officeDocument/2006/math" xmlns:v="urn:schemas-microsoft-com:vml" xmlns:w10="urn:schemas-microsoft-com:office:word" xmlns:w="http://schemas.openxmlformats.org/wordprocessingml/2006/main" xmlns:w14="http://schemas.microsoft.com/office/word/2010/wordml" xmlns:w15="http://schemas.microsoft.com/office/word/2012/wordml" xmlns:w16cex="http://schemas.microsoft.com/office/word/2018/wordml/cex" xmlns:w16cid="http://schemas.microsoft.com/office/word/2016/wordml/cid" xmlns:w16="http://schemas.microsoft.com/office/word/2018/wordml" xmlns:w16sdtdh="http://schemas.microsoft.com/office/word/2020/wordml/sdtdatahash" xmlns:w16se="http://schemas.microsoft.com/office/word/2015/wordml/symex" xmlns:sl="http://schemas.openxmlformats.org/schemaLibrary/2006/main" mc:Ignorable="w14 w15 w16se w16cid w16 w16cex w16sdtdh">
-  <w:view w:val="normal"/>
-  <w:defaultTabStop w:val="720"/>
-  <w:characterSpacingControl w:val="doNotCompress"/>
-  <w:compat>
-    <w:useFELayout/>
-    <w:compatSetting w:name="compatibilityMode" w:uri="http://schemas.microsoft.com/office/word" w:val="15"/>
-    <w:compatSetting w:name="overrideTableStyleFontSizeAndJustification" w:uri="http://schemas.microsoft.com/office/word" w:val="1"/>
-    <w:compatSetting w:name="enableOpenTypeFeatures" w:uri="http://schemas.microsoft.com/office/word" w:val="1"/>
-    <w:compatSetting w:name="doNotFlipMirrorIndents" w:uri="http://schemas.microsoft.com/office/word" w:val="1"/>
-    <w:compatSetting w:name="differentiateMultirowTableHeaders" w:uri="http://schemas.microsoft.com/office/word" w:val="1"/>
-    <w:compatSetting w:name="useWord2013TrackBottomHyphenation" w:uri="http://schemas.microsoft.com/office/word" w:val="0"/>
-  </w:compat>
-  <w:rsids>
-    <w:rsidRoot w:val="00CB28A8"/>
-    <w:rsid w:val="00051FFD"/>
-    <w:rsid w:val="000B3000"/>
-    <w:rsid w:val="00414F61"/>
-    <w:rsid w:val="0042518A"/>
-    <w:rsid w:val="005937A7"/>
-    <w:rsid w:val="00CB28A8"/>
-    <w:rsid w:val="00F646F1"/>
-  </w:rsids>
-  <m:mathPr>
-    <m:mathFont m:val="Cambria Math"/>
-    <m:brkBin m:val="before"/>
-    <m:brkBinSub m:val="--"/>
-    <m:smallFrac m:val="0"/>
-    <m:dispDef/>
-    <m:lMargin m:val="0"/>
-    <m:rMargin m:val="0"/>
-    <m:defJc m:val="centerGroup"/>
-    <m:wrapIndent m:val="1440"/>
-    <m:intLim m:val="subSup"/>
-    <m:naryLim m:val="undOvr"/>
-  </m:mathPr>
-  <w:themeFontLang w:val="en-CH"/>
-  <w:clrSchemeMapping w:bg1="light1" w:t1="dark1" w:bg2="light2" w:t2="dark2" w:accent1="accent1" w:accent2="accent2" w:accent3="accent3" w:accent4="accent4" w:accent5="accent5" w:accent6="accent6" w:hyperlink="hyperlink" w:followedHyperlink="followedHyperlink"/>
-  <w:decimalSymbol w:val="."/>
-  <w:listSeparator w:val=","/>
-  <w15:chartTrackingRefBased/>
-</w:settings>
-</file>
-
-<file path=word/glossary/styles.xml><?xml version="1.0" encoding="utf-8"?>
-<w:styles xmlns:mc="http://schemas.openxmlformats.org/markup-compatibility/2006" xmlns:r="http://schemas.openxmlformats.org/officeDocument/2006/relationships" xmlns:w="http://schemas.openxmlformats.org/wordprocessingml/2006/main" xmlns:w14="http://schemas.microsoft.com/office/word/2010/wordml" xmlns:w15="http://schemas.microsoft.com/office/word/2012/wordml" xmlns:w16cex="http://schemas.microsoft.com/office/word/2018/wordml/cex" xmlns:w16cid="http://schemas.microsoft.com/office/word/2016/wordml/cid" xmlns:w16="http://schemas.microsoft.com/office/word/2018/wordml" xmlns:w16sdtdh="http://schemas.microsoft.com/office/word/2020/wordml/sdtdatahash" xmlns:w16se="http://schemas.microsoft.com/office/word/2015/wordml/symex" mc:Ignorable="w14 w15 w16se w16cid w16 w16cex w16sdtdh">
-  <w:docDefaults>
-    <w:rPrDefault>
-      <w:rPr>
-        <w:rFonts w:asciiTheme="minorHAnsi" w:eastAsiaTheme="minorEastAsia" w:hAnsiTheme="minorHAnsi" w:cstheme="minorBidi"/>
-        <w:sz w:val="22"/>
-        <w:szCs w:val="22"/>
-        <w:lang w:val="en-CH" w:eastAsia="en-CH" w:bidi="ar-SA"/>
-      </w:rPr>
-    </w:rPrDefault>
-    <w:pPrDefault>
-      <w:pPr>
-        <w:spacing w:after="160" w:line="259" w:lineRule="auto"/>
-      </w:pPr>
-    </w:pPrDefault>
-  </w:docDefaults>
-  <w:latentStyles w:defLockedState="0" w:defUIPriority="99" w:defSemiHidden="0" w:defUnhideWhenUsed="0" w:defQFormat="0" w:count="376">
-    <w:lsdException w:name="Normal" w:uiPriority="0" w:qFormat="1"/>
-    <w:lsdException w:name="heading 1" w:uiPriority="9" w:qFormat="1"/>
-    <w:lsdException w:name="heading 2" w:semiHidden="1" w:uiPriority="9" w:unhideWhenUsed="1" w:qFormat="1"/>
-    <w:lsdException w:name="heading 3" w:semiHidden="1" w:uiPriority="9" w:unhideWhenUsed="1" w:qFormat="1"/>
-    <w:lsdException w:name="heading 4" w:semiHidden="1" w:uiPriority="9" w:unhideWhenUsed="1" w:qFormat="1"/>
-    <w:lsdException w:name="heading 5" w:semiHidden="1" w:uiPriority="9" w:unhideWhenUsed="1" w:qFormat="1"/>
-    <w:lsdException w:name="heading 6" w:semiHidden="1" w:uiPriority="9" w:unhideWhenUsed="1" w:qFormat="1"/>
-    <w:lsdException w:name="heading 7" w:semiHidden="1" w:uiPriority="9" w:unhideWhenUsed="1" w:qFormat="1"/>
-    <w:lsdException w:name="heading 8" w:semiHidden="1" w:uiPriority="9" w:unhideWhenUsed="1" w:qFormat="1"/>
-    <w:lsdException w:name="heading 9" w:semiHidden="1" w:uiPriority="9" w:unhideWhenUsed="1" w:qFormat="1"/>
-    <w:lsdException w:name="index 1" w:semiHidden="1" w:unhideWhenUsed="1"/>
-    <w:lsdException w:name="index 2" w:semiHidden="1" w:unhideWhenUsed="1"/>
-    <w:lsdException w:name="index 3" w:semiHidden="1" w:unhideWhenUsed="1"/>
-    <w:lsdException w:name="index 4" w:semiHidden="1" w:unhideWhenUsed="1"/>
-    <w:lsdException w:name="index 5" w:semiHidden="1" w:unhideWhenUsed="1"/>
-    <w:lsdException w:name="index 6" w:semiHidden="1" w:unhideWhenUsed="1"/>
-    <w:lsdException w:name="index 7" w:semiHidden="1" w:unhideWhenUsed="1"/>
-    <w:lsdException w:name="index 8" w:semiHidden="1" w:unhideWhenUsed="1"/>
-    <w:lsdException w:name="index 9" w:semiHidden="1" w:unhideWhenUsed="1"/>
-    <w:lsdException w:name="toc 1" w:semiHidden="1" w:uiPriority="39" w:unhideWhenUsed="1"/>
-    <w:lsdException w:name="toc 2" w:semiHidden="1" w:uiPriority="39" w:unhideWhenUsed="1"/>
-    <w:lsdException w:name="toc 3" w:semiHidden="1" w:uiPriority="39" w:unhideWhenUsed="1"/>
-    <w:lsdException w:name="toc 4" w:semiHidden="1" w:uiPriority="39" w:unhideWhenUsed="1"/>
-    <w:lsdException w:name="toc 5" w:semiHidden="1" w:uiPriority="39" w:unhideWhenUsed="1"/>
-    <w:lsdException w:name="toc 6" w:semiHidden="1" w:uiPriority="39" w:unhideWhenUsed="1"/>
-    <w:lsdException w:name="toc 7" w:semiHidden="1" w:uiPriority="39" w:unhideWhenUsed="1"/>
-    <w:lsdException w:name="toc 8" w:semiHidden="1" w:uiPriority="39" w:unhideWhenUsed="1"/>
-    <w:lsdException w:name="toc 9" w:semiHidden="1" w:uiPriority="39" w:unhideWhenUsed="1"/>
-    <w:lsdException w:name="Normal Indent" w:semiHidden="1" w:unhideWhenUsed="1"/>
-    <w:lsdException w:name="footnote text" w:semiHidden="1" w:unhideWhenUsed="1"/>
-    <w:lsdException w:name="annotation text" w:semiHidden="1" w:unhideWhenUsed="1"/>
-    <w:lsdException w:name="header" w:semiHidden="1" w:unhideWhenUsed="1"/>
-    <w:lsdException w:name="footer" w:semiHidden="1" w:unhideWhenUsed="1"/>
-    <w:lsdException w:name="index heading" w:semiHidden="1" w:unhideWhenUsed="1"/>
-    <w:lsdException w:name="caption" w:semiHidden="1" w:uiPriority="35" w:unhideWhenUsed="1" w:qFormat="1"/>
-    <w:lsdException w:name="table of figures" w:semiHidden="1" w:unhideWhenUsed="1"/>
-    <w:lsdException w:name="envelope address" w:semiHidden="1" w:unhideWhenUsed="1"/>
-    <w:lsdException w:name="envelope return" w:semiHidden="1" w:unhideWhenUsed="1"/>
-    <w:lsdException w:name="footnote reference" w:semiHidden="1" w:unhideWhenUsed="1"/>
-    <w:lsdException w:name="annotation reference" w:semiHidden="1" w:unhideWhenUsed="1"/>
-    <w:lsdException w:name="line number" w:semiHidden="1" w:unhideWhenUsed="1"/>
-    <w:lsdException w:name="page number" w:semiHidden="1" w:unhideWhenUsed="1"/>
-    <w:lsdException w:name="endnote reference" w:semiHidden="1" w:unhideWhenUsed="1"/>
-    <w:lsdException w:name="endnote text" w:semiHidden="1" w:unhideWhenUsed="1"/>
-    <w:lsdException w:name="table of authorities" w:semiHidden="1" w:unhideWhenUsed="1"/>
-    <w:lsdException w:name="macro" w:semiHidden="1" w:unhideWhenUsed="1"/>
-    <w:lsdException w:name="toa heading" w:semiHidden="1" w:unhideWhenUsed="1"/>
-    <w:lsdException w:name="List" w:semiHidden="1" w:unhideWhenUsed="1"/>
-    <w:lsdException w:name="List Bullet" w:semiHidden="1" w:unhideWhenUsed="1"/>
-    <w:lsdException w:name="List Number" w:semiHidden="1" w:unhideWhenUsed="1"/>
-    <w:lsdException w:name="List 2" w:semiHidden="1" w:unhideWhenUsed="1"/>
-    <w:lsdException w:name="List 3" w:semiHidden="1" w:unhideWhenUsed="1"/>
-    <w:lsdException w:name="List 4" w:semiHidden="1" w:unhideWhenUsed="1"/>
-    <w:lsdException w:name="List 5" w:semiHidden="1" w:unhideWhenUsed="1"/>
-    <w:lsdException w:name="List Bullet 2" w:semiHidden="1" w:unhideWhenUsed="1"/>
-    <w:lsdException w:name="List Bullet 3" w:semiHidden="1" w:unhideWhenUsed="1"/>
-    <w:lsdException w:name="List Bullet 4" w:semiHidden="1" w:unhideWhenUsed="1"/>
-    <w:lsdException w:name="List Bullet 5" w:semiHidden="1" w:unhideWhenUsed="1"/>
-    <w:lsdException w:name="List Number 2" w:semiHidden="1" w:unhideWhenUsed="1"/>
-    <w:lsdException w:name="List Number 3" w:semiHidden="1" w:unhideWhenUsed="1"/>
-    <w:lsdException w:name="List Number 4" w:semiHidden="1" w:unhideWhenUsed="1"/>
-    <w:lsdException w:name="List Number 5" w:semiHidden="1" w:unhideWhenUsed="1"/>
-    <w:lsdException w:name="Title" w:uiPriority="10" w:qFormat="1"/>
-    <w:lsdException w:name="Closing" w:semiHidden="1" w:unhideWhenUsed="1"/>
-    <w:lsdException w:name="Signature" w:semiHidden="1" w:unhideWhenUsed="1"/>
-    <w:lsdException w:name="Default Paragraph Font" w:semiHidden="1" w:uiPriority="1" w:unhideWhenUsed="1"/>
-    <w:lsdException w:name="Body Text" w:semiHidden="1" w:unhideWhenUsed="1"/>
-    <w:lsdException w:name="Body Text Indent" w:semiHidden="1" w:unhideWhenUsed="1"/>
-    <w:lsdException w:name="List Continue" w:semiHidden="1" w:unhideWhenUsed="1"/>
-    <w:lsdException w:name="List Continue 2" w:semiHidden="1" w:unhideWhenUsed="1"/>
-    <w:lsdException w:name="List Continue 3" w:semiHidden="1" w:unhideWhenUsed="1"/>
-    <w:lsdException w:name="List Continue 4" w:semiHidden="1" w:unhideWhenUsed="1"/>
-    <w:lsdException w:name="List Continue 5" w:semiHidden="1" w:unhideWhenUsed="1"/>
-    <w:lsdException w:name="Message Header" w:semiHidden="1" w:unhideWhenUsed="1"/>
-    <w:lsdException w:name="Subtitle" w:uiPriority="11" w:qFormat="1"/>
-    <w:lsdException w:name="Salutation" w:semiHidden="1" w:unhideWhenUsed="1"/>
-    <w:lsdException w:name="Date" w:semiHidden="1" w:unhideWhenUsed="1"/>
-    <w:lsdException w:name="Body Text First Indent" w:semiHidden="1" w:unhideWhenUsed="1"/>
-    <w:lsdException w:name="Body Text First Indent 2" w:semiHidden="1" w:unhideWhenUsed="1"/>
-    <w:lsdException w:name="Note Heading" w:semiHidden="1" w:unhideWhenUsed="1"/>
-    <w:lsdException w:name="Body Text 2" w:semiHidden="1" w:unhideWhenUsed="1"/>
-    <w:lsdException w:name="Body Text 3" w:semiHidden="1" w:unhideWhenUsed="1"/>
-    <w:lsdException w:name="Body Text Indent 2" w:semiHidden="1" w:unhideWhenUsed="1"/>
-    <w:lsdException w:name="Body Text Indent 3" w:semiHidden="1" w:unhideWhenUsed="1"/>
-    <w:lsdException w:name="Block Text" w:semiHidden="1" w:unhideWhenUsed="1"/>
-    <w:lsdException w:name="Hyperlink" w:semiHidden="1" w:unhideWhenUsed="1"/>
-    <w:lsdException w:name="FollowedHyperlink" w:semiHidden="1" w:unhideWhenUsed="1"/>
-    <w:lsdException w:name="Strong" w:uiPriority="22" w:qFormat="1"/>
-    <w:lsdException w:name="Emphasis" w:uiPriority="20" w:qFormat="1"/>
-    <w:lsdException w:name="Document Map" w:semiHidden="1" w:unhideWhenUsed="1"/>
-    <w:lsdException w:name="Plain Text" w:semiHidden="1" w:unhideWhenUsed="1"/>
-    <w:lsdException w:name="E-mail Signature" w:semiHidden="1" w:unhideWhenUsed="1"/>
-    <w:lsdException w:name="HTML Top of Form" w:semiHidden="1" w:unhideWhenUsed="1"/>
-    <w:lsdException w:name="HTML Bottom of Form" w:semiHidden="1" w:unhideWhenUsed="1"/>
-    <w:lsdException w:name="Normal (Web)" w:semiHidden="1" w:unhideWhenUsed="1"/>
-    <w:lsdException w:name="HTML Acronym" w:semiHidden="1" w:unhideWhenUsed="1"/>
-    <w:lsdException w:name="HTML Address" w:semiHidden="1" w:unhideWhenUsed="1"/>
-    <w:lsdException w:name="HTML Cite" w:semiHidden="1" w:unhideWhenUsed="1"/>
-    <w:lsdException w:name="HTML Code" w:semiHidden="1" w:unhideWhenUsed="1"/>
-    <w:lsdException w:name="HTML Definition" w:semiHidden="1" w:unhideWhenUsed="1"/>
-    <w:lsdException w:name="HTML Keyboard" w:semiHidden="1" w:unhideWhenUsed="1"/>
-    <w:lsdException w:name="HTML Preformatted" w:semiHidden="1" w:unhideWhenUsed="1"/>
-    <w:lsdException w:name="HTML Sample" w:semiHidden="1" w:unhideWhenUsed="1"/>
-    <w:lsdException w:name="HTML Typewriter" w:semiHidden="1" w:unhideWhenUsed="1"/>
-    <w:lsdException w:name="HTML Variable" w:semiHidden="1" w:unhideWhenUsed="1"/>
-    <w:lsdException w:name="Normal Table" w:semiHidden="1" w:unhideWhenUsed="1"/>
-    <w:lsdException w:name="annotation subject" w:semiHidden="1" w:unhideWhenUsed="1"/>
-    <w:lsdException w:name="No List" w:semiHidden="1" w:unhideWhenUsed="1"/>
-    <w:lsdException w:name="Outline List 1" w:semiHidden="1" w:unhideWhenUsed="1"/>
-    <w:lsdException w:name="Outline List 2" w:semiHidden="1" w:unhideWhenUsed="1"/>
-    <w:lsdException w:name="Outline List 3" w:semiHidden="1" w:unhideWhenUsed="1"/>
-    <w:lsdException w:name="Table Simple 1" w:semiHidden="1" w:unhideWhenUsed="1"/>
-    <w:lsdException w:name="Table Simple 2" w:semiHidden="1" w:unhideWhenUsed="1"/>
-    <w:lsdException w:name="Table Simple 3" w:semiHidden="1" w:unhideWhenUsed="1"/>
-    <w:lsdException w:name="Table Classic 1" w:semiHidden="1" w:unhideWhenUsed="1"/>
-    <w:lsdException w:name="Table Classic 2" w:semiHidden="1" w:unhideWhenUsed="1"/>
-    <w:lsdException w:name="Table Classic 3" w:semiHidden="1" w:unhideWhenUsed="1"/>
-    <w:lsdException w:name="Table Classic 4" w:semiHidden="1" w:unhideWhenUsed="1"/>
-    <w:lsdException w:name="Table Colorful 1" w:semiHidden="1" w:unhideWhenUsed="1"/>
-    <w:lsdException w:name="Table Colorful 2" w:semiHidden="1" w:unhideWhenUsed="1"/>
-    <w:lsdException w:name="Table Colorful 3" w:semiHidden="1" w:unhideWhenUsed="1"/>
-    <w:lsdException w:name="Table Columns 1" w:semiHidden="1" w:unhideWhenUsed="1"/>
-    <w:lsdException w:name="Table Columns 2" w:semiHidden="1" w:unhideWhenUsed="1"/>
-    <w:lsdException w:name="Table Columns 3" w:semiHidden="1" w:unhideWhenUsed="1"/>
-    <w:lsdException w:name="Table Columns 4" w:semiHidden="1" w:unhideWhenUsed="1"/>
-    <w:lsdException w:name="Table Columns 5" w:semiHidden="1" w:unhideWhenUsed="1"/>
-    <w:lsdException w:name="Table Grid 1" w:semiHidden="1" w:unhideWhenUsed="1"/>
-    <w:lsdException w:name="Table Grid 2" w:semiHidden="1" w:unhideWhenUsed="1"/>
-    <w:lsdException w:name="Table Grid 3" w:semiHidden="1" w:unhideWhenUsed="1"/>
-    <w:lsdException w:name="Table Grid 4" w:semiHidden="1" w:unhideWhenUsed="1"/>
-    <w:lsdException w:name="Table Grid 5" w:semiHidden="1" w:unhideWhenUsed="1"/>
-    <w:lsdException w:name="Table Grid 6" w:semiHidden="1" w:unhideWhenUsed="1"/>
-    <w:lsdException w:name="Table Grid 7" w:semiHidden="1" w:unhideWhenUsed="1"/>
-    <w:lsdException w:name="Table Grid 8" w:semiHidden="1" w:unhideWhenUsed="1"/>
-    <w:lsdException w:name="Table List 1" w:semiHidden="1" w:unhideWhenUsed="1"/>
-    <w:lsdException w:name="Table List 2" w:semiHidden="1" w:unhideWhenUsed="1"/>
-    <w:lsdException w:name="Table List 3" w:semiHidden="1" w:unhideWhenUsed="1"/>
-    <w:lsdException w:name="Table List 4" w:semiHidden="1" w:unhideWhenUsed="1"/>
-    <w:lsdException w:name="Table List 5" w:semiHidden="1" w:unhideWhenUsed="1"/>
-    <w:lsdException w:name="Table List 6" w:semiHidden="1" w:unhideWhenUsed="1"/>
-    <w:lsdException w:name="Table List 7" w:semiHidden="1" w:unhideWhenUsed="1"/>
-    <w:lsdException w:name="Table List 8" w:semiHidden="1" w:unhideWhenUsed="1"/>
-    <w:lsdException w:name="Table 3D effects 1" w:semiHidden="1" w:unhideWhenUsed="1"/>
-    <w:lsdException w:name="Table 3D effects 2" w:semiHidden="1" w:unhideWhenUsed="1"/>
-    <w:lsdException w:name="Table 3D effects 3" w:semiHidden="1" w:unhideWhenUsed="1"/>
-    <w:lsdException w:name="Table Contemporary" w:semiHidden="1" w:unhideWhenUsed="1"/>
-    <w:lsdException w:name="Table Elegant" w:semiHidden="1" w:unhideWhenUsed="1"/>
-    <w:lsdException w:name="Table Professional" w:semiHidden="1" w:unhideWhenUsed="1"/>
-    <w:lsdException w:name="Table Subtle 1" w:semiHidden="1" w:unhideWhenUsed="1"/>
-    <w:lsdException w:name="Table Subtle 2" w:semiHidden="1" w:unhideWhenUsed="1"/>
-    <w:lsdException w:name="Table Web 1" w:semiHidden="1" w:unhideWhenUsed="1"/>
-    <w:lsdException w:name="Table Web 2" w:semiHidden="1" w:unhideWhenUsed="1"/>
-    <w:lsdException w:name="Table Web 3" w:semiHidden="1" w:unhideWhenUsed="1"/>
-    <w:lsdException w:name="Balloon Text" w:semiHidden="1" w:unhideWhenUsed="1"/>
-    <w:lsdException w:name="Table Grid" w:uiPriority="39"/>
-    <w:lsdException w:name="Table Theme" w:semiHidden="1" w:unhideWhenUsed="1"/>
-    <w:lsdException w:name="Placeholder Text" w:semiHidden="1"/>
-    <w:lsdException w:name="No Spacing" w:uiPriority="1" w:qFormat="1"/>
-    <w:lsdException w:name="Light Shading" w:uiPriority="60"/>
-    <w:lsdException w:name="Light List" w:uiPriority="61"/>
-    <w:lsdException w:name="Light Grid" w:uiPriority="62"/>
-    <w:lsdException w:name="Medium Shading 1" w:uiPriority="63"/>
-    <w:lsdException w:name="Medium Shading 2" w:uiPriority="64"/>
-    <w:lsdException w:name="Medium List 1" w:uiPriority="65"/>
-    <w:lsdException w:name="Medium List 2" w:uiPriority="66"/>
-    <w:lsdException w:name="Medium Grid 1" w:uiPriority="67"/>
-    <w:lsdException w:name="Medium Grid 2" w:uiPriority="68"/>
-    <w:lsdException w:name="Medium Grid 3" w:uiPriority="69"/>
-    <w:lsdException w:name="Dark List" w:uiPriority="70"/>
-    <w:lsdException w:name="Colorful Shading" w:uiPriority="71"/>
-    <w:lsdException w:name="Colorful List" w:uiPriority="72"/>
-    <w:lsdException w:name="Colorful Grid" w:uiPriority="73"/>
-    <w:lsdException w:name="Light Shading Accent 1" w:uiPriority="60"/>
-    <w:lsdException w:name="Light List Accent 1" w:uiPriority="61"/>
-    <w:lsdException w:name="Light Grid Accent 1" w:uiPriority="62"/>
-    <w:lsdException w:name="Medium Shading 1 Accent 1" w:uiPriority="63"/>
-    <w:lsdException w:name="Medium Shading 2 Accent 1" w:uiPriority="64"/>
-    <w:lsdException w:name="Medium List 1 Accent 1" w:uiPriority="65"/>
-    <w:lsdException w:name="Revision" w:semiHidden="1"/>
-    <w:lsdException w:name="List Paragraph" w:uiPriority="34" w:qFormat="1"/>
-    <w:lsdException w:name="Quote" w:uiPriority="29" w:qFormat="1"/>
-    <w:lsdException w:name="Intense Quote" w:uiPriority="30" w:qFormat="1"/>
-    <w:lsdException w:name="Medium List 2 Accent 1" w:uiPriority="66"/>
-    <w:lsdException w:name="Medium Grid 1 Accent 1" w:uiPriority="67"/>
-    <w:lsdException w:name="Medium Grid 2 Accent 1" w:uiPriority="68"/>
-    <w:lsdException w:name="Medium Grid 3 Accent 1" w:uiPriority="69"/>
-    <w:lsdException w:name="Dark List Accent 1" w:uiPriority="70"/>
-    <w:lsdException w:name="Colorful Shading Accent 1" w:uiPriority="71"/>
-    <w:lsdException w:name="Colorful List Accent 1" w:uiPriority="72"/>
-    <w:lsdException w:name="Colorful Grid Accent 1" w:uiPriority="73"/>
-    <w:lsdException w:name="Light Shading Accent 2" w:uiPriority="60"/>
-    <w:lsdException w:name="Light List Accent 2" w:uiPriority="61"/>
-    <w:lsdException w:name="Light Grid Accent 2" w:uiPriority="62"/>
-    <w:lsdException w:name="Medium Shading 1 Accent 2" w:uiPriority="63"/>
-    <w:lsdException w:name="Medium Shading 2 Accent 2" w:uiPriority="64"/>
-    <w:lsdException w:name="Medium List 1 Accent 2" w:uiPriority="65"/>
-    <w:lsdException w:name="Medium List 2 Accent 2" w:uiPriority="66"/>
-    <w:lsdException w:name="Medium Grid 1 Accent 2" w:uiPriority="67"/>
-    <w:lsdException w:name="Medium Grid 2 Accent 2" w:uiPriority="68"/>
-    <w:lsdException w:name="Medium Grid 3 Accent 2" w:uiPriority="69"/>
-    <w:lsdException w:name="Dark List Accent 2" w:uiPriority="70"/>
-    <w:lsdException w:name="Colorful Shading Accent 2" w:uiPriority="71"/>
-    <w:lsdException w:name="Colorful List Accent 2" w:uiPriority="72"/>
-    <w:lsdException w:name="Colorful Grid Accent 2" w:uiPriority="73"/>
-    <w:lsdException w:name="Light Shading Accent 3" w:uiPriority="60"/>
-    <w:lsdException w:name="Light List Accent 3" w:uiPriority="61"/>
-    <w:lsdException w:name="Light Grid Accent 3" w:uiPriority="62"/>
-    <w:lsdException w:name="Medium Shading 1 Accent 3" w:uiPriority="63"/>
-    <w:lsdException w:name="Medium Shading 2 Accent 3" w:uiPriority="64"/>
-    <w:lsdException w:name="Medium List 1 Accent 3" w:uiPriority="65"/>
-    <w:lsdException w:name="Medium List 2 Accent 3" w:uiPriority="66"/>
-    <w:lsdException w:name="Medium Grid 1 Accent 3" w:uiPriority="67"/>
-    <w:lsdException w:name="Medium Grid 2 Accent 3" w:uiPriority="68"/>
-    <w:lsdException w:name="Medium Grid 3 Accent 3" w:uiPriority="69"/>
-    <w:lsdException w:name="Dark List Accent 3" w:uiPriority="70"/>
-    <w:lsdException w:name="Colorful Shading Accent 3" w:uiPriority="71"/>
-    <w:lsdException w:name="Colorful List Accent 3" w:uiPriority="72"/>
-    <w:lsdException w:name="Colorful Grid Accent 3" w:uiPriority="73"/>
-    <w:lsdException w:name="Light Shading Accent 4" w:uiPriority="60"/>
-    <w:lsdException w:name="Light List Accent 4" w:uiPriority="61"/>
-    <w:lsdException w:name="Light Grid Accent 4" w:uiPriority="62"/>
-    <w:lsdException w:name="Medium Shading 1 Accent 4" w:uiPriority="63"/>
-    <w:lsdException w:name="Medium Shading 2 Accent 4" w:uiPriority="64"/>
-    <w:lsdException w:name="Medium List 1 Accent 4" w:uiPriority="65"/>
-    <w:lsdException w:name="Medium List 2 Accent 4" w:uiPriority="66"/>
-    <w:lsdException w:name="Medium Grid 1 Accent 4" w:uiPriority="67"/>
-    <w:lsdException w:name="Medium Grid 2 Accent 4" w:uiPriority="68"/>
-    <w:lsdException w:name="Medium Grid 3 Accent 4" w:uiPriority="69"/>
-    <w:lsdException w:name="Dark List Accent 4" w:uiPriority="70"/>
-    <w:lsdException w:name="Colorful Shading Accent 4" w:uiPriority="71"/>
-    <w:lsdException w:name="Colorful List Accent 4" w:uiPriority="72"/>
-    <w:lsdException w:name="Colorful Grid Accent 4" w:uiPriority="73"/>
-    <w:lsdException w:name="Light Shading Accent 5" w:uiPriority="60"/>
-    <w:lsdException w:name="Light List Accent 5" w:uiPriority="61"/>
-    <w:lsdException w:name="Light Grid Accent 5" w:uiPriority="62"/>
-    <w:lsdException w:name="Medium Shading 1 Accent 5" w:uiPriority="63"/>
-    <w:lsdException w:name="Medium Shading 2 Accent 5" w:uiPriority="64"/>
-    <w:lsdException w:name="Medium List 1 Accent 5" w:uiPriority="65"/>
-    <w:lsdException w:name="Medium List 2 Accent 5" w:uiPriority="66"/>
-    <w:lsdException w:name="Medium Grid 1 Accent 5" w:uiPriority="67"/>
-    <w:lsdException w:name="Medium Grid 2 Accent 5" w:uiPriority="68"/>
-    <w:lsdException w:name="Medium Grid 3 Accent 5" w:uiPriority="69"/>
-    <w:lsdException w:name="Dark List Accent 5" w:uiPriority="70"/>
-    <w:lsdException w:name="Colorful Shading Accent 5" w:uiPriority="71"/>
-    <w:lsdException w:name="Colorful List Accent 5" w:uiPriority="72"/>
-    <w:lsdException w:name="Colorful Grid Accent 5" w:uiPriority="73"/>
-    <w:lsdException w:name="Light Shading Accent 6" w:uiPriority="60"/>
-    <w:lsdException w:name="Light List Accent 6" w:uiPriority="61"/>
-    <w:lsdException w:name="Light Grid Accent 6" w:uiPriority="62"/>
-    <w:lsdException w:name="Medium Shading 1 Accent 6" w:uiPriority="63"/>
-    <w:lsdException w:name="Medium Shading 2 Accent 6" w:uiPriority="64"/>
-    <w:lsdException w:name="Medium List 1 Accent 6" w:uiPriority="65"/>
-    <w:lsdException w:name="Medium List 2 Accent 6" w:uiPriority="66"/>
-    <w:lsdException w:name="Medium Grid 1 Accent 6" w:uiPriority="67"/>
-    <w:lsdException w:name="Medium Grid 2 Accent 6" w:uiPriority="68"/>
-    <w:lsdException w:name="Medium Grid 3 Accent 6" w:uiPriority="69"/>
-    <w:lsdException w:name="Dark List Accent 6" w:uiPriority="70"/>
-    <w:lsdException w:name="Colorful Shading Accent 6" w:uiPriority="71"/>
-    <w:lsdException w:name="Colorful List Accent 6" w:uiPriority="72"/>
-    <w:lsdException w:name="Colorful Grid Accent 6" w:uiPriority="73"/>
-    <w:lsdException w:name="Subtle Emphasis" w:uiPriority="19" w:qFormat="1"/>
-    <w:lsdException w:name="Intense Emphasis" w:uiPriority="21" w:qFormat="1"/>
-    <w:lsdException w:name="Subtle Reference" w:uiPriority="31" w:qFormat="1"/>
-    <w:lsdException w:name="Intense Reference" w:uiPriority="32" w:qFormat="1"/>
-    <w:lsdException w:name="Book Title" w:uiPriority="33" w:qFormat="1"/>
-    <w:lsdException w:name="Bibliography" w:semiHidden="1" w:uiPriority="37" w:unhideWhenUsed="1"/>
-    <w:lsdException w:name="TOC Heading" w:semiHidden="1" w:uiPriority="39" w:unhideWhenUsed="1" w:qFormat="1"/>
-    <w:lsdException w:name="Plain Table 1" w:uiPriority="41"/>
-    <w:lsdException w:name="Plain Table 2" w:uiPriority="42"/>
-    <w:lsdException w:name="Plain Table 3" w:uiPriority="43"/>
-    <w:lsdException w:name="Plain Table 4" w:uiPriority="44"/>
-    <w:lsdException w:name="Plain Table 5" w:uiPriority="45"/>
-    <w:lsdException w:name="Grid Table Light" w:uiPriority="40"/>
-    <w:lsdException w:name="Grid Table 1 Light" w:uiPriority="46"/>
-    <w:lsdException w:name="Grid Table 2" w:uiPriority="47"/>
-    <w:lsdException w:name="Grid Table 3" w:uiPriority="48"/>
-    <w:lsdException w:name="Grid Table 4" w:uiPriority="49"/>
-    <w:lsdException w:name="Grid Table 5 Dark" w:uiPriority="50"/>
-    <w:lsdException w:name="Grid Table 6 Colorful" w:uiPriority="51"/>
-    <w:lsdException w:name="Grid Table 7 Colorful" w:uiPriority="52"/>
-    <w:lsdException w:name="Grid Table 1 Light Accent 1" w:uiPriority="46"/>
-    <w:lsdException w:name="Grid Table 2 Accent 1" w:uiPriority="47"/>
-    <w:lsdException w:name="Grid Table 3 Accent 1" w:uiPriority="48"/>
-    <w:lsdException w:name="Grid Table 4 Accent 1" w:uiPriority="49"/>
-    <w:lsdException w:name="Grid Table 5 Dark Accent 1" w:uiPriority="50"/>
-    <w:lsdException w:name="Grid Table 6 Colorful Accent 1" w:uiPriority="51"/>
-    <w:lsdException w:name="Grid Table 7 Colorful Accent 1" w:uiPriority="52"/>
-    <w:lsdException w:name="Grid Table 1 Light Accent 2" w:uiPriority="46"/>
-    <w:lsdException w:name="Grid Table 2 Accent 2" w:uiPriority="47"/>
-    <w:lsdException w:name="Grid Table 3 Accent 2" w:uiPriority="48"/>
-    <w:lsdException w:name="Grid Table 4 Accent 2" w:uiPriority="49"/>
-    <w:lsdException w:name="Grid Table 5 Dark Accent 2" w:uiPriority="50"/>
-    <w:lsdException w:name="Grid Table 6 Colorful Accent 2" w:uiPriority="51"/>
-    <w:lsdException w:name="Grid Table 7 Colorful Accent 2" w:uiPriority="52"/>
-    <w:lsdException w:name="Grid Table 1 Light Accent 3" w:uiPriority="46"/>
-    <w:lsdException w:name="Grid Table 2 Accent 3" w:uiPriority="47"/>
-    <w:lsdException w:name="Grid Table 3 Accent 3" w:uiPriority="48"/>
-    <w:lsdException w:name="Grid Table 4 Accent 3" w:uiPriority="49"/>
-    <w:lsdException w:name="Grid Table 5 Dark Accent 3" w:uiPriority="50"/>
-    <w:lsdException w:name="Grid Table 6 Colorful Accent 3" w:uiPriority="51"/>
-    <w:lsdException w:name="Grid Table 7 Colorful Accent 3" w:uiPriority="52"/>
-    <w:lsdException w:name="Grid Table 1 Light Accent 4" w:uiPriority="46"/>
-    <w:lsdException w:name="Grid Table 2 Accent 4" w:uiPriority="47"/>
-    <w:lsdException w:name="Grid Table 3 Accent 4" w:uiPriority="48"/>
-    <w:lsdException w:name="Grid Table 4 Accent 4" w:uiPriority="49"/>
-    <w:lsdException w:name="Grid Table 5 Dark Accent 4" w:uiPriority="50"/>
-    <w:lsdException w:name="Grid Table 6 Colorful Accent 4" w:uiPriority="51"/>
-    <w:lsdException w:name="Grid Table 7 Colorful Accent 4" w:uiPriority="52"/>
-    <w:lsdException w:name="Grid Table 1 Light Accent 5" w:uiPriority="46"/>
-    <w:lsdException w:name="Grid Table 2 Accent 5" w:uiPriority="47"/>
-    <w:lsdException w:name="Grid Table 3 Accent 5" w:uiPriority="48"/>
-    <w:lsdException w:name="Grid Table 4 Accent 5" w:uiPriority="49"/>
-    <w:lsdException w:name="Grid Table 5 Dark Accent 5" w:uiPriority="50"/>
-    <w:lsdException w:name="Grid Table 6 Colorful Accent 5" w:uiPriority="51"/>
-    <w:lsdException w:name="Grid Table 7 Colorful Accent 5" w:uiPriority="52"/>
-    <w:lsdException w:name="Grid Table 1 Light Accent 6" w:uiPriority="46"/>
-    <w:lsdException w:name="Grid Table 2 Accent 6" w:uiPriority="47"/>
-    <w:lsdException w:name="Grid Table 3 Accent 6" w:uiPriority="48"/>
-    <w:lsdException w:name="Grid Table 4 Accent 6" w:uiPriority="49"/>
-    <w:lsdException w:name="Grid Table 5 Dark Accent 6" w:uiPriority="50"/>
-    <w:lsdException w:name="Grid Table 6 Colorful Accent 6" w:uiPriority="51"/>
-    <w:lsdException w:name="Grid Table 7 Colorful Accent 6" w:uiPriority="52"/>
-    <w:lsdException w:name="List Table 1 Light" w:uiPriority="46"/>
-    <w:lsdException w:name="List Table 2" w:uiPriority="47"/>
-    <w:lsdException w:name="List Table 3" w:uiPriority="48"/>
-    <w:lsdException w:name="List Table 4" w:uiPriority="49"/>
-    <w:lsdException w:name="List Table 5 Dark" w:uiPriority="50"/>
-    <w:lsdException w:name="List Table 6 Colorful" w:uiPriority="51"/>
-    <w:lsdException w:name="List Table 7 Colorful" w:uiPriority="52"/>
-    <w:lsdException w:name="List Table 1 Light Accent 1" w:uiPriority="46"/>
-    <w:lsdException w:name="List Table 2 Accent 1" w:uiPriority="47"/>
-    <w:lsdException w:name="List Table 3 Accent 1" w:uiPriority="48"/>
-    <w:lsdException w:name="List Table 4 Accent 1" w:uiPriority="49"/>
-    <w:lsdException w:name="List Table 5 Dark Accent 1" w:uiPriority="50"/>
-    <w:lsdException w:name="List Table 6 Colorful Accent 1" w:uiPriority="51"/>
-    <w:lsdException w:name="List Table 7 Colorful Accent 1" w:uiPriority="52"/>
-    <w:lsdException w:name="List Table 1 Light Accent 2" w:uiPriority="46"/>
-    <w:lsdException w:name="List Table 2 Accent 2" w:uiPriority="47"/>
-    <w:lsdException w:name="List Table 3 Accent 2" w:uiPriority="48"/>
-    <w:lsdException w:name="List Table 4 Accent 2" w:uiPriority="49"/>
-    <w:lsdException w:name="List Table 5 Dark Accent 2" w:uiPriority="50"/>
-    <w:lsdException w:name="List Table 6 Colorful Accent 2" w:uiPriority="51"/>
-    <w:lsdException w:name="List Table 7 Colorful Accent 2" w:uiPriority="52"/>
-    <w:lsdException w:name="List Table 1 Light Accent 3" w:uiPriority="46"/>
-    <w:lsdException w:name="List Table 2 Accent 3" w:uiPriority="47"/>
-    <w:lsdException w:name="List Table 3 Accent 3" w:uiPriority="48"/>
-    <w:lsdException w:name="List Table 4 Accent 3" w:uiPriority="49"/>
-    <w:lsdException w:name="List Table 5 Dark Accent 3" w:uiPriority="50"/>
-    <w:lsdException w:name="List Table 6 Colorful Accent 3" w:uiPriority="51"/>
-    <w:lsdException w:name="List Table 7 Colorful Accent 3" w:uiPriority="52"/>
-    <w:lsdException w:name="List Table 1 Light Accent 4" w:uiPriority="46"/>
-    <w:lsdException w:name="List Table 2 Accent 4" w:uiPriority="47"/>
-    <w:lsdException w:name="List Table 3 Accent 4" w:uiPriority="48"/>
-    <w:lsdException w:name="List Table 4 Accent 4" w:uiPriority="49"/>
-    <w:lsdException w:name="List Table 5 Dark Accent 4" w:uiPriority="50"/>
-    <w:lsdException w:name="List Table 6 Colorful Accent 4" w:uiPriority="51"/>
-    <w:lsdException w:name="List Table 7 Colorful Accent 4" w:uiPriority="52"/>
-    <w:lsdException w:name="List Table 1 Light Accent 5" w:uiPriority="46"/>
-    <w:lsdException w:name="List Table 2 Accent 5" w:uiPriority="47"/>
-    <w:lsdException w:name="List Table 3 Accent 5" w:uiPriority="48"/>
-    <w:lsdException w:name="List Table 4 Accent 5" w:uiPriority="49"/>
-    <w:lsdException w:name="List Table 5 Dark Accent 5" w:uiPriority="50"/>
-    <w:lsdException w:name="List Table 6 Colorful Accent 5" w:uiPriority="51"/>
-    <w:lsdException w:name="List Table 7 Colorful Accent 5" w:uiPriority="52"/>
-    <w:lsdException w:name="List Table 1 Light Accent 6" w:uiPriority="46"/>
-    <w:lsdException w:name="List Table 2 Accent 6" w:uiPriority="47"/>
-    <w:lsdException w:name="List Table 3 Accent 6" w:uiPriority="48"/>
-    <w:lsdException w:name="List Table 4 Accent 6" w:uiPriority="49"/>
-    <w:lsdException w:name="List Table 5 Dark Accent 6" w:uiPriority="50"/>
-    <w:lsdException w:name="List Table 6 Colorful Accent 6" w:uiPriority="51"/>
-    <w:lsdException w:name="List Table 7 Colorful Accent 6" w:uiPriority="52"/>
-    <w:lsdException w:name="Mention" w:semiHidden="1" w:unhideWhenUsed="1"/>
-    <w:lsdException w:name="Smart Hyperlink" w:semiHidden="1" w:unhideWhenUsed="1"/>
-    <w:lsdException w:name="Hashtag" w:semiHidden="1" w:unhideWhenUsed="1"/>
-    <w:lsdException w:name="Unresolved Mention" w:semiHidden="1" w:unhideWhenUsed="1"/>
-    <w:lsdException w:name="Smart Link" w:semiHidden="1" w:unhideWhenUsed="1"/>
-  </w:latentStyles>
-  <w:style w:type="paragraph" w:default="1" w:styleId="Normal">
-    <w:name w:val="Normal"/>
-    <w:qFormat/>
-  </w:style>
-  <w:style w:type="character" w:default="1" w:styleId="DefaultParagraphFont">
-    <w:name w:val="Default Paragraph Font"/>
-    <w:uiPriority w:val="1"/>
-    <w:semiHidden/>
-    <w:unhideWhenUsed/>
-  </w:style>
-  <w:style w:type="table" w:default="1" w:styleId="TableNormal">
-    <w:name w:val="Normal Table"/>
-    <w:uiPriority w:val="99"/>
-    <w:semiHidden/>
-    <w:unhideWhenUsed/>
-    <w:tblPr>
-      <w:tblInd w:w="0" w:type="dxa"/>
-      <w:tblCellMar>
-        <w:top w:w="0" w:type="dxa"/>
-        <w:left w:w="108" w:type="dxa"/>
-        <w:bottom w:w="0" w:type="dxa"/>
-        <w:right w:w="108" w:type="dxa"/>
-      </w:tblCellMar>
-    </w:tblPr>
-  </w:style>
-  <w:style w:type="numbering" w:default="1" w:styleId="NoList">
-    <w:name w:val="No List"/>
-    <w:uiPriority w:val="99"/>
-    <w:semiHidden/>
-    <w:unhideWhenUsed/>
-  </w:style>
-  <w:style w:type="paragraph" w:customStyle="1" w:styleId="4090EB0B45474A21BCC33DE53F776CF3">
-    <w:name w:val="4090EB0B45474A21BCC33DE53F776CF3"/>
-    <w:rsid w:val="00CB28A8"/>
-  </w:style>
-  <w:style w:type="character" w:styleId="PlaceholderText">
-    <w:name w:val="Placeholder Text"/>
-    <w:basedOn w:val="DefaultParagraphFont"/>
-    <w:uiPriority w:val="99"/>
-    <w:semiHidden/>
-    <w:rsid w:val="00CB28A8"/>
-    <w:rPr>
-      <w:color w:val="808080"/>
-    </w:rPr>
-  </w:style>
-</w:styles>
-</file>
-
-<file path=word/glossary/webSettings.xml><?xml version="1.0" encoding="utf-8"?>
-<w:webSettings xmlns:mc="http://schemas.openxmlformats.org/markup-compatibility/2006" xmlns:r="http://schemas.openxmlformats.org/officeDocument/2006/relationships" xmlns:w="http://schemas.openxmlformats.org/wordprocessingml/2006/main" xmlns:w14="http://schemas.microsoft.com/office/word/2010/wordml" xmlns:w15="http://schemas.microsoft.com/office/word/2012/wordml" xmlns:w16cex="http://schemas.microsoft.com/office/word/2018/wordml/cex" xmlns:w16cid="http://schemas.microsoft.com/office/word/2016/wordml/cid" xmlns:w16="http://schemas.microsoft.com/office/word/2018/wordml" xmlns:w16sdtdh="http://schemas.microsoft.com/office/word/2020/wordml/sdtdatahash" xmlns:w16se="http://schemas.microsoft.com/office/word/2015/wordml/symex" mc:Ignorable="w14 w15 w16se w16cid w16 w16cex w16sdtdh">
-  <w:optimizeForBrowser/>
-  <w:allowPNG/>
-</w:webSettings>
-</file>
-
 <file path=word/theme/theme1.xml><?xml version="1.0" encoding="utf-8"?>
 <a:theme xmlns:a="http://schemas.openxmlformats.org/drawingml/2006/main" name="Office Theme">
   <a:themeElements>

--- a/Unity.docx
+++ b/Unity.docx
@@ -1320,7 +1320,23 @@
             <w:rFonts w:cs="Arial"/>
             <w:noProof/>
           </w:rPr>
-          <w:t>Benutzerfreundlichkeit</w:t>
+          <w:t>Benutzerfreund</w:t>
+        </w:r>
+        <w:r>
+          <w:rPr>
+            <w:rStyle w:val="Hyperlink"/>
+            <w:rFonts w:cs="Arial"/>
+            <w:noProof/>
+          </w:rPr>
+          <w:t>l</w:t>
+        </w:r>
+        <w:r>
+          <w:rPr>
+            <w:rStyle w:val="Hyperlink"/>
+            <w:rFonts w:cs="Arial"/>
+            <w:noProof/>
+          </w:rPr>
+          <w:t>ichkeit</w:t>
         </w:r>
         <w:r>
           <w:rPr>
@@ -15948,6 +15964,125 @@
               <w:t>sollte die Szene wechseln und das Spiel beginnen</w:t>
             </w:r>
           </w:p>
+          <w:p>
+            <w:pPr>
+              <w:jc w:val="center"/>
+              <w:cnfStyle w:val="000000000000" w:firstRow="0" w:lastRow="0" w:firstColumn="0" w:lastColumn="0" w:oddVBand="0" w:evenVBand="0" w:oddHBand="0" w:evenHBand="0" w:firstRowFirstColumn="0" w:firstRowLastColumn="0" w:lastRowFirstColumn="0" w:lastRowLastColumn="0"/>
+              <w:rPr>
+                <w:rFonts w:cs="Arial"/>
+                <w:lang w:val="de-DE"/>
+              </w:rPr>
+            </w:pPr>
+            <w:r>
+              <w:rPr>
+                <w:rFonts w:cs="Arial"/>
+                <w:lang w:val="de-DE"/>
+              </w:rPr>
+              <w:lastRenderedPageBreak/>
+              <w:drawing>
+                <wp:inline distT="0" distB="0" distL="0" distR="0" wp14:anchorId="267EB025" wp14:editId="10259FC9">
+                  <wp:extent cx="1439186" cy="3169285"/>
+                  <wp:effectExtent l="0" t="0" r="0" b="0"/>
+                  <wp:docPr id="24" name="Picture 24"/>
+                  <wp:cNvGraphicFramePr>
+                    <a:graphicFrameLocks xmlns:a="http://schemas.openxmlformats.org/drawingml/2006/main" noChangeAspect="1"/>
+                  </wp:cNvGraphicFramePr>
+                  <a:graphic xmlns:a="http://schemas.openxmlformats.org/drawingml/2006/main">
+                    <a:graphicData uri="http://schemas.openxmlformats.org/drawingml/2006/picture">
+                      <pic:pic xmlns:pic="http://schemas.openxmlformats.org/drawingml/2006/picture">
+                        <pic:nvPicPr>
+                          <pic:cNvPr id="1" name=""/>
+                          <pic:cNvPicPr/>
+                        </pic:nvPicPr>
+                        <pic:blipFill rotWithShape="1">
+                          <a:blip r:embed="rId11"/>
+                          <a:srcRect t="2685" r="4191"/>
+                          <a:stretch/>
+                        </pic:blipFill>
+                        <pic:spPr bwMode="auto">
+                          <a:xfrm>
+                            <a:off x="0" y="0"/>
+                            <a:ext cx="1448575" cy="3189960"/>
+                          </a:xfrm>
+                          <a:prstGeom prst="rect">
+                            <a:avLst/>
+                          </a:prstGeom>
+                          <a:ln>
+                            <a:noFill/>
+                          </a:ln>
+                          <a:extLst>
+                            <a:ext uri="{53640926-AAD7-44D8-BBD7-CCE9431645EC}">
+                              <a14:shadowObscured xmlns:a14="http://schemas.microsoft.com/office/drawing/2010/main"/>
+                            </a:ext>
+                          </a:extLst>
+                        </pic:spPr>
+                      </pic:pic>
+                    </a:graphicData>
+                  </a:graphic>
+                </wp:inline>
+              </w:drawing>
+            </w:r>
+          </w:p>
+          <w:p>
+            <w:pPr>
+              <w:cnfStyle w:val="000000000000" w:firstRow="0" w:lastRow="0" w:firstColumn="0" w:lastColumn="0" w:oddVBand="0" w:evenVBand="0" w:oddHBand="0" w:evenHBand="0" w:firstRowFirstColumn="0" w:firstRowLastColumn="0" w:lastRowFirstColumn="0" w:lastRowLastColumn="0"/>
+              <w:rPr>
+                <w:rFonts w:cs="Arial"/>
+                <w:lang w:val="de-DE"/>
+              </w:rPr>
+            </w:pPr>
+          </w:p>
+          <w:p>
+            <w:pPr>
+              <w:jc w:val="center"/>
+              <w:cnfStyle w:val="000000000000" w:firstRow="0" w:lastRow="0" w:firstColumn="0" w:lastColumn="0" w:oddVBand="0" w:evenVBand="0" w:oddHBand="0" w:evenHBand="0" w:firstRowFirstColumn="0" w:firstRowLastColumn="0" w:lastRowFirstColumn="0" w:lastRowLastColumn="0"/>
+              <w:rPr>
+                <w:rFonts w:cs="Arial"/>
+                <w:lang w:val="de-DE"/>
+              </w:rPr>
+            </w:pPr>
+            <w:r>
+              <w:rPr>
+                <w:rFonts w:cs="Arial"/>
+                <w:noProof/>
+              </w:rPr>
+              <w:drawing>
+                <wp:inline distT="0" distB="0" distL="0" distR="0" wp14:anchorId="6464D68B" wp14:editId="6CDDA804">
+                  <wp:extent cx="1580948" cy="3415196"/>
+                  <wp:effectExtent l="0" t="0" r="0" b="0"/>
+                  <wp:docPr id="7" name="Picture 7" descr="A screenshot of a computer&#10;&#10;Description automatically generated with medium confidence"/>
+                  <wp:cNvGraphicFramePr>
+                    <a:graphicFrameLocks xmlns:a="http://schemas.openxmlformats.org/drawingml/2006/main" noChangeAspect="1"/>
+                  </wp:cNvGraphicFramePr>
+                  <a:graphic xmlns:a="http://schemas.openxmlformats.org/drawingml/2006/main">
+                    <a:graphicData uri="http://schemas.openxmlformats.org/drawingml/2006/picture">
+                      <pic:pic xmlns:pic="http://schemas.openxmlformats.org/drawingml/2006/picture">
+                        <pic:nvPicPr>
+                          <pic:cNvPr id="7" name="Picture 7" descr="A screenshot of a computer&#10;&#10;Description automatically generated with medium confidence"/>
+                          <pic:cNvPicPr/>
+                        </pic:nvPicPr>
+                        <pic:blipFill>
+                          <a:blip r:embed="rId12"/>
+                          <a:stretch>
+                            <a:fillRect/>
+                          </a:stretch>
+                        </pic:blipFill>
+                        <pic:spPr>
+                          <a:xfrm>
+                            <a:off x="0" y="0"/>
+                            <a:ext cx="1586775" cy="3427783"/>
+                          </a:xfrm>
+                          <a:prstGeom prst="rect">
+                            <a:avLst/>
+                          </a:prstGeom>
+                        </pic:spPr>
+                      </pic:pic>
+                    </a:graphicData>
+                  </a:graphic>
+                </wp:inline>
+              </w:drawing>
+            </w:r>
+          </w:p>
         </w:tc>
       </w:tr>
     </w:tbl>
@@ -16187,7 +16322,7 @@
                     <pic:cNvPicPr/>
                   </pic:nvPicPr>
                   <pic:blipFill>
-                    <a:blip r:embed="rId11"/>
+                    <a:blip r:embed="rId13"/>
                     <a:stretch>
                       <a:fillRect/>
                     </a:stretch>
@@ -16612,7 +16747,7 @@
                                 </pic:cNvPicPr>
                               </pic:nvPicPr>
                               <pic:blipFill>
-                                <a:blip r:embed="rId12">
+                                <a:blip r:embed="rId14">
                                   <a:extLst>
                                     <a:ext uri="{28A0092B-C50C-407E-A947-70E740481C1C}">
                                       <a14:useLocalDpi xmlns:a14="http://schemas.microsoft.com/office/drawing/2010/main" val="0"/>
@@ -17070,7 +17205,7 @@
                                 </pic:cNvPicPr>
                               </pic:nvPicPr>
                               <pic:blipFill>
-                                <a:blip r:embed="rId13">
+                                <a:blip r:embed="rId15">
                                   <a:extLst>
                                     <a:ext uri="{28A0092B-C50C-407E-A947-70E740481C1C}">
                                       <a14:useLocalDpi xmlns:a14="http://schemas.microsoft.com/office/drawing/2010/main" val="0"/>
@@ -17226,93 +17361,49 @@
       <w:pPr>
         <w:pStyle w:val="Heading1"/>
         <w:rPr>
-          <w:rFonts w:ascii="Arial" w:hAnsi="Arial" w:cs="Arial"/>
+          <w:rStyle w:val="markedcontent"/>
+          <w:rFonts w:cs="Arial"/>
         </w:rPr>
       </w:pPr>
       <w:bookmarkStart w:id="14" w:name="_Toc126915414"/>
-      <w:r>
-        <w:rPr>
-          <w:rStyle w:val="markedcontent"/>
-          <w:rFonts w:cs="Arial"/>
-        </w:rPr>
-        <w:t>Benutzerfreundlichkeit</w:t>
-      </w:r>
-      <w:bookmarkEnd w:id="14"/>
     </w:p>
     <w:p>
       <w:pPr>
         <w:rPr>
           <w:rStyle w:val="markedcontent"/>
-          <w:rFonts w:cs="Arial"/>
-          <w:lang w:val="de-DE"/>
+          <w:rFonts w:eastAsiaTheme="majorEastAsia" w:cs="Arial"/>
+          <w:color w:val="2F5496" w:themeColor="accent1" w:themeShade="BF"/>
+          <w:sz w:val="32"/>
+          <w:szCs w:val="32"/>
         </w:rPr>
       </w:pPr>
       <w:r>
         <w:rPr>
           <w:rStyle w:val="markedcontent"/>
           <w:rFonts w:cs="Arial"/>
-          <w:lang w:val="de-DE"/>
-        </w:rPr>
-        <w:t>Ich habe das klassische Menü- und Spieldesign verwendet, so dass der Benutzer mit meinem Spiel vertraut ist, wenn er schon einmal ein Spiel gespielt hat. Zum Beispiel im Menü "Spiel spielen", gefolgt von "Beenden". Innerhalb des Spiels wird der Spielstand in der Ecke mit einer Beschriftung und einem aktuellen Spielstand des Benutzers angezeigt. Wenn sie es nicht getan haben, wird es immer noch klar zu verstehen sein.</w:t>
-      </w:r>
-      <w:r>
-        <w:rPr>
-          <w:rStyle w:val="markedcontent"/>
-          <w:rFonts w:cs="Arial"/>
-          <w:lang w:val="de-DE"/>
         </w:rPr>
         <w:br w:type="page"/>
       </w:r>
     </w:p>
     <w:p>
       <w:pPr>
-        <w:rPr>
+        <w:pStyle w:val="Heading1"/>
+        <w:rPr>
+          <w:rStyle w:val="markedcontent"/>
           <w:rFonts w:cs="Arial"/>
         </w:rPr>
       </w:pPr>
       <w:r>
         <w:rPr>
+          <w:rStyle w:val="markedcontent"/>
           <w:rFonts w:cs="Arial"/>
-          <w:noProof/>
         </w:rPr>
         <w:lastRenderedPageBreak/>
-        <w:drawing>
-          <wp:inline distT="0" distB="0" distL="0" distR="0" wp14:anchorId="1798CCA2" wp14:editId="5BEF29A8">
-            <wp:extent cx="2298818" cy="4965955"/>
-            <wp:effectExtent l="0" t="0" r="6350" b="6350"/>
-            <wp:docPr id="7" name="Picture 7" descr="A screenshot of a computer&#10;&#10;Description automatically generated with medium confidence"/>
-            <wp:cNvGraphicFramePr>
-              <a:graphicFrameLocks xmlns:a="http://schemas.openxmlformats.org/drawingml/2006/main" noChangeAspect="1"/>
-            </wp:cNvGraphicFramePr>
-            <a:graphic xmlns:a="http://schemas.openxmlformats.org/drawingml/2006/main">
-              <a:graphicData uri="http://schemas.openxmlformats.org/drawingml/2006/picture">
-                <pic:pic xmlns:pic="http://schemas.openxmlformats.org/drawingml/2006/picture">
-                  <pic:nvPicPr>
-                    <pic:cNvPr id="7" name="Picture 7" descr="A screenshot of a computer&#10;&#10;Description automatically generated with medium confidence"/>
-                    <pic:cNvPicPr/>
-                  </pic:nvPicPr>
-                  <pic:blipFill>
-                    <a:blip r:embed="rId14"/>
-                    <a:stretch>
-                      <a:fillRect/>
-                    </a:stretch>
-                  </pic:blipFill>
-                  <pic:spPr>
-                    <a:xfrm>
-                      <a:off x="0" y="0"/>
-                      <a:ext cx="2298818" cy="4965955"/>
-                    </a:xfrm>
-                    <a:prstGeom prst="rect">
-                      <a:avLst/>
-                    </a:prstGeom>
-                  </pic:spPr>
-                </pic:pic>
-              </a:graphicData>
-            </a:graphic>
-          </wp:inline>
-        </w:drawing>
+        <w:t>Benutzerfreundlichkeit</w:t>
       </w:r>
+      <w:bookmarkEnd w:id="14"/>
     </w:p>
+    <w:p/>
     <w:p>
       <w:pPr>
         <w:rPr>
@@ -17321,22 +17412,13 @@
           <w:lang w:val="de-DE"/>
         </w:rPr>
       </w:pPr>
-    </w:p>
-    <w:p>
-      <w:pPr>
+      <w:r>
         <w:rPr>
           <w:rStyle w:val="markedcontent"/>
           <w:rFonts w:cs="Arial"/>
           <w:lang w:val="de-DE"/>
         </w:rPr>
-      </w:pPr>
-      <w:r>
-        <w:rPr>
-          <w:rStyle w:val="markedcontent"/>
-          <w:rFonts w:cs="Arial"/>
-          <w:lang w:val="de-DE"/>
-        </w:rPr>
-        <w:br w:type="page"/>
+        <w:t>Ich habe das klassische Menü- und Spieldesign verwendet, so dass der Benutzer mit meinem Spiel vertraut ist, wenn er schon einmal ein Spiel gespielt hat. Zum Beispiel im Menü "Spiel spielen", gefolgt von "Beenden". Innerhalb des Spiels wird der Spielstand in der Ecke mit einer Beschriftung und einem aktuellen Spielstand des Benutzers angezeigt. Wenn sie es nicht getan haben, wird es immer noch klar zu verstehen sein.</w:t>
       </w:r>
     </w:p>
     <w:p>
@@ -17716,7 +17798,7 @@
                     <pic:cNvPicPr/>
                   </pic:nvPicPr>
                   <pic:blipFill>
-                    <a:blip r:embed="rId15"/>
+                    <a:blip r:embed="rId16"/>
                     <a:stretch>
                       <a:fillRect/>
                     </a:stretch>
@@ -17748,9 +17830,162 @@
       <w:bookmarkStart w:id="16" w:name="_Toc126915416"/>
       <w:r>
         <w:rPr>
+          <w:rFonts w:ascii="Arial" w:hAnsi="Arial" w:cs="Arial"/>
+          <w:noProof/>
+        </w:rPr>
+        <w:lastRenderedPageBreak/>
+        <w:pict w14:anchorId="1A81FD61">
+          <v:shape id="_x0000_s2080" type="#_x0000_t202" style="position:absolute;margin-left:-8.75pt;margin-top:236.25pt;width:141.5pt;height:64.5pt;z-index:251680768">
+            <v:textbox>
+              <w:txbxContent>
+                <w:p>
+                  <w:pPr>
+                    <w:rPr>
+                      <w:lang w:val="de-DE"/>
+                    </w:rPr>
+                  </w:pPr>
+                  <w:r>
+                    <w:rPr>
+                      <w:lang w:val="de-DE"/>
+                    </w:rPr>
+                    <w:t>Wechseln die Scene und die s</w:t>
+                  </w:r>
+                  <w:r>
+                    <w:rPr>
+                      <w:lang w:val="de-DE"/>
+                    </w:rPr>
+                    <w:t>piel Anfangen</w:t>
+                  </w:r>
+                </w:p>
+              </w:txbxContent>
+            </v:textbox>
+          </v:shape>
+        </w:pict>
+      </w:r>
+      <w:r>
+        <w:rPr>
+          <w:noProof/>
+        </w:rPr>
+        <w:pict w14:anchorId="220B4A11">
+          <v:shape id="_x0000_s2079" type="#_x0000_t202" style="position:absolute;margin-left:-9.7pt;margin-top:154.2pt;width:142.95pt;height:47.8pt;z-index:251679744;visibility:visible;mso-wrap-distance-left:9pt;mso-wrap-distance-top:3.6pt;mso-wrap-distance-right:9pt;mso-wrap-distance-bottom:3.6pt;mso-position-horizontal-relative:text;mso-position-vertical-relative:text;mso-width-relative:margin;mso-height-relative:margin;v-text-anchor:top" o:gfxdata="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">
+            <v:textbox style="mso-next-textbox:#_x0000_s2079">
+              <w:txbxContent>
+                <w:p>
+                  <w:pPr>
+                    <w:rPr>
+                      <w:lang w:val="en-GB"/>
+                    </w:rPr>
+                  </w:pPr>
+                  <w:r>
+                    <w:rPr>
+                      <w:lang w:val="en-GB"/>
+                    </w:rPr>
+                    <w:t>Beendet der Spiel</w:t>
+                  </w:r>
+                </w:p>
+              </w:txbxContent>
+            </v:textbox>
+            <w10:wrap type="square"/>
+          </v:shape>
+        </w:pict>
+      </w:r>
+      <w:r>
+        <w:rPr>
           <w:rStyle w:val="markedcontent"/>
           <w:rFonts w:cs="Arial"/>
         </w:rPr>
+        <w:drawing>
+          <wp:anchor distT="0" distB="0" distL="114300" distR="114300" simplePos="0" relativeHeight="251658240" behindDoc="0" locked="0" layoutInCell="1" allowOverlap="1" wp14:anchorId="4BAF2CFF" wp14:editId="10BF629A">
+            <wp:simplePos x="0" y="0"/>
+            <wp:positionH relativeFrom="column">
+              <wp:posOffset>1470991</wp:posOffset>
+            </wp:positionH>
+            <wp:positionV relativeFrom="paragraph">
+              <wp:posOffset>15903</wp:posOffset>
+            </wp:positionV>
+            <wp:extent cx="2278865" cy="3817729"/>
+            <wp:effectExtent l="0" t="0" r="0" b="0"/>
+            <wp:wrapTopAndBottom/>
+            <wp:docPr id="25" name="Picture 25" descr="Chart&#10;&#10;Description automatically generated with low confidence"/>
+            <wp:cNvGraphicFramePr>
+              <a:graphicFrameLocks xmlns:a="http://schemas.openxmlformats.org/drawingml/2006/main" noChangeAspect="1"/>
+            </wp:cNvGraphicFramePr>
+            <a:graphic xmlns:a="http://schemas.openxmlformats.org/drawingml/2006/main">
+              <a:graphicData uri="http://schemas.openxmlformats.org/drawingml/2006/picture">
+                <pic:pic xmlns:pic="http://schemas.openxmlformats.org/drawingml/2006/picture">
+                  <pic:nvPicPr>
+                    <pic:cNvPr id="25" name="Picture 25" descr="Chart&#10;&#10;Description automatically generated with low confidence"/>
+                    <pic:cNvPicPr/>
+                  </pic:nvPicPr>
+                  <pic:blipFill>
+                    <a:blip r:embed="rId17">
+                      <a:extLst>
+                        <a:ext uri="{28A0092B-C50C-407E-A947-70E740481C1C}">
+                          <a14:useLocalDpi xmlns:a14="http://schemas.microsoft.com/office/drawing/2010/main" val="0"/>
+                        </a:ext>
+                      </a:extLst>
+                    </a:blip>
+                    <a:stretch>
+                      <a:fillRect/>
+                    </a:stretch>
+                  </pic:blipFill>
+                  <pic:spPr>
+                    <a:xfrm>
+                      <a:off x="0" y="0"/>
+                      <a:ext cx="2278865" cy="3817729"/>
+                    </a:xfrm>
+                    <a:prstGeom prst="rect">
+                      <a:avLst/>
+                    </a:prstGeom>
+                  </pic:spPr>
+                </pic:pic>
+              </a:graphicData>
+            </a:graphic>
+          </wp:anchor>
+        </w:drawing>
+      </w:r>
+    </w:p>
+    <w:p>
+      <w:pPr>
+        <w:pStyle w:val="Heading1"/>
+        <w:rPr>
+          <w:rStyle w:val="markedcontent"/>
+          <w:rFonts w:cs="Arial"/>
+        </w:rPr>
+      </w:pPr>
+    </w:p>
+    <w:p>
+      <w:pPr>
+        <w:rPr>
+          <w:rStyle w:val="markedcontent"/>
+          <w:rFonts w:eastAsiaTheme="majorEastAsia" w:cs="Arial"/>
+          <w:color w:val="2F5496" w:themeColor="accent1" w:themeShade="BF"/>
+          <w:sz w:val="32"/>
+          <w:szCs w:val="32"/>
+        </w:rPr>
+      </w:pPr>
+      <w:r>
+        <w:rPr>
+          <w:rStyle w:val="markedcontent"/>
+          <w:rFonts w:cs="Arial"/>
+        </w:rPr>
+        <w:br w:type="page"/>
+      </w:r>
+    </w:p>
+    <w:p>
+      <w:pPr>
+        <w:pStyle w:val="Heading1"/>
+        <w:rPr>
+          <w:rStyle w:val="markedcontent"/>
+          <w:rFonts w:cs="Arial"/>
+        </w:rPr>
+      </w:pPr>
+      <w:r>
+        <w:rPr>
+          <w:rStyle w:val="markedcontent"/>
+          <w:rFonts w:cs="Arial"/>
+        </w:rPr>
+        <w:lastRenderedPageBreak/>
         <w:t>Arbeitsergebnisse</w:t>
       </w:r>
       <w:bookmarkEnd w:id="16"/>
@@ -18290,9 +18525,9 @@
       </w:pPr>
     </w:p>
     <w:sectPr>
-      <w:headerReference w:type="default" r:id="rId16"/>
-      <w:footerReference w:type="default" r:id="rId17"/>
-      <w:footerReference w:type="first" r:id="rId18"/>
+      <w:headerReference w:type="default" r:id="rId18"/>
+      <w:footerReference w:type="default" r:id="rId19"/>
+      <w:footerReference w:type="first" r:id="rId20"/>
       <w:pgSz w:w="11906" w:h="16838"/>
       <w:pgMar w:top="1440" w:right="1440" w:bottom="1440" w:left="1440" w:header="708" w:footer="708" w:gutter="0"/>
       <w:pgNumType w:start="0"/>
@@ -18487,7 +18722,7 @@
         <w:rPr>
           <w:noProof/>
         </w:rPr>
-        <w:t>Deployment-Ziele</w:t>
+        <w:t>Arbeitsergebnisse</w:t>
       </w:r>
     </w:fldSimple>
   </w:p>

--- a/Unity.docx
+++ b/Unity.docx
@@ -317,7 +317,7 @@
         </w:rPr>
         <w:fldChar w:fldCharType="separate"/>
       </w:r>
-      <w:hyperlink w:anchor="_Toc126915400" w:history="1">
+      <w:hyperlink w:anchor="_Toc126929483" w:history="1">
         <w:r>
           <w:rPr>
             <w:rStyle w:val="Hyperlink"/>
@@ -345,7 +345,7 @@
             <w:noProof/>
             <w:webHidden/>
           </w:rPr>
-          <w:instrText xml:space="preserve"> PAGEREF _Toc126915400 \h </w:instrText>
+          <w:instrText xml:space="preserve"> PAGEREF _Toc126929483 \h </w:instrText>
         </w:r>
         <w:r>
           <w:rPr>
@@ -388,7 +388,7 @@
           <w:lang w:val="en-CH" w:eastAsia="en-CH"/>
         </w:rPr>
       </w:pPr>
-      <w:hyperlink w:anchor="_Toc126915401" w:history="1">
+      <w:hyperlink w:anchor="_Toc126929484" w:history="1">
         <w:r>
           <w:rPr>
             <w:rStyle w:val="Hyperlink"/>
@@ -416,7 +416,7 @@
             <w:noProof/>
             <w:webHidden/>
           </w:rPr>
-          <w:instrText xml:space="preserve"> PAGEREF _Toc126915401 \h </w:instrText>
+          <w:instrText xml:space="preserve"> PAGEREF _Toc126929484 \h </w:instrText>
         </w:r>
         <w:r>
           <w:rPr>
@@ -449,7 +449,7 @@
     </w:p>
     <w:p>
       <w:pPr>
-        <w:pStyle w:val="TOC3"/>
+        <w:pStyle w:val="TOC2"/>
         <w:tabs>
           <w:tab w:val="right" w:leader="hyphen" w:pos="9016"/>
         </w:tabs>
@@ -459,11 +459,10 @@
           <w:lang w:val="en-CH" w:eastAsia="en-CH"/>
         </w:rPr>
       </w:pPr>
-      <w:hyperlink w:anchor="_Toc126915402" w:history="1">
+      <w:hyperlink w:anchor="_Toc126929485" w:history="1">
         <w:r>
           <w:rPr>
             <w:rStyle w:val="Hyperlink"/>
-            <w:rFonts w:cs="Arial"/>
             <w:noProof/>
             <w:lang w:val="en-GB"/>
           </w:rPr>
@@ -488,7 +487,7 @@
             <w:noProof/>
             <w:webHidden/>
           </w:rPr>
-          <w:instrText xml:space="preserve"> PAGEREF _Toc126915402 \h </w:instrText>
+          <w:instrText xml:space="preserve"> PAGEREF _Toc126929485 \h </w:instrText>
         </w:r>
         <w:r>
           <w:rPr>
@@ -521,7 +520,7 @@
     </w:p>
     <w:p>
       <w:pPr>
-        <w:pStyle w:val="TOC3"/>
+        <w:pStyle w:val="TOC2"/>
         <w:tabs>
           <w:tab w:val="right" w:leader="hyphen" w:pos="9016"/>
         </w:tabs>
@@ -531,11 +530,10 @@
           <w:lang w:val="en-CH" w:eastAsia="en-CH"/>
         </w:rPr>
       </w:pPr>
-      <w:hyperlink w:anchor="_Toc126915403" w:history="1">
+      <w:hyperlink w:anchor="_Toc126929486" w:history="1">
         <w:r>
           <w:rPr>
             <w:rStyle w:val="Hyperlink"/>
-            <w:rFonts w:cs="Arial"/>
             <w:noProof/>
             <w:lang w:val="en-GB"/>
           </w:rPr>
@@ -560,7 +558,7 @@
             <w:noProof/>
             <w:webHidden/>
           </w:rPr>
-          <w:instrText xml:space="preserve"> PAGEREF _Toc126915403 \h </w:instrText>
+          <w:instrText xml:space="preserve"> PAGEREF _Toc126929486 \h </w:instrText>
         </w:r>
         <w:r>
           <w:rPr>
@@ -593,6 +591,78 @@
     </w:p>
     <w:p>
       <w:pPr>
+        <w:pStyle w:val="TOC2"/>
+        <w:tabs>
+          <w:tab w:val="right" w:leader="hyphen" w:pos="9016"/>
+        </w:tabs>
+        <w:rPr>
+          <w:rFonts w:asciiTheme="minorHAnsi" w:hAnsiTheme="minorHAnsi" w:cstheme="minorBidi"/>
+          <w:noProof/>
+          <w:lang w:val="en-CH" w:eastAsia="en-CH"/>
+        </w:rPr>
+      </w:pPr>
+      <w:hyperlink w:anchor="_Toc126929487" w:history="1">
+        <w:r>
+          <w:rPr>
+            <w:rStyle w:val="Hyperlink"/>
+            <w:rFonts w:cs="Arial"/>
+            <w:noProof/>
+            <w:lang w:val="en-GB"/>
+          </w:rPr>
+          <w:t>Tag 3</w:t>
+        </w:r>
+        <w:r>
+          <w:rPr>
+            <w:noProof/>
+            <w:webHidden/>
+          </w:rPr>
+          <w:tab/>
+        </w:r>
+        <w:r>
+          <w:rPr>
+            <w:noProof/>
+            <w:webHidden/>
+          </w:rPr>
+          <w:fldChar w:fldCharType="begin"/>
+        </w:r>
+        <w:r>
+          <w:rPr>
+            <w:noProof/>
+            <w:webHidden/>
+          </w:rPr>
+          <w:instrText xml:space="preserve"> PAGEREF _Toc126929487 \h </w:instrText>
+        </w:r>
+        <w:r>
+          <w:rPr>
+            <w:noProof/>
+            <w:webHidden/>
+          </w:rPr>
+        </w:r>
+        <w:r>
+          <w:rPr>
+            <w:noProof/>
+            <w:webHidden/>
+          </w:rPr>
+          <w:fldChar w:fldCharType="separate"/>
+        </w:r>
+        <w:r>
+          <w:rPr>
+            <w:noProof/>
+            <w:webHidden/>
+          </w:rPr>
+          <w:t>5</w:t>
+        </w:r>
+        <w:r>
+          <w:rPr>
+            <w:noProof/>
+            <w:webHidden/>
+          </w:rPr>
+          <w:fldChar w:fldCharType="end"/>
+        </w:r>
+      </w:hyperlink>
+    </w:p>
+    <w:p>
+      <w:pPr>
         <w:pStyle w:val="TOC1"/>
         <w:tabs>
           <w:tab w:val="right" w:leader="hyphen" w:pos="9016"/>
@@ -603,7 +673,7 @@
           <w:lang w:val="en-CH" w:eastAsia="en-CH"/>
         </w:rPr>
       </w:pPr>
-      <w:hyperlink w:anchor="_Toc126915404" w:history="1">
+      <w:hyperlink w:anchor="_Toc126929488" w:history="1">
         <w:r>
           <w:rPr>
             <w:rStyle w:val="Hyperlink"/>
@@ -631,7 +701,7 @@
             <w:noProof/>
             <w:webHidden/>
           </w:rPr>
-          <w:instrText xml:space="preserve"> PAGEREF _Toc126915404 \h </w:instrText>
+          <w:instrText xml:space="preserve"> PAGEREF _Toc126929488 \h </w:instrText>
         </w:r>
         <w:r>
           <w:rPr>
@@ -674,7 +744,7 @@
           <w:lang w:val="en-CH" w:eastAsia="en-CH"/>
         </w:rPr>
       </w:pPr>
-      <w:hyperlink w:anchor="_Toc126915405" w:history="1">
+      <w:hyperlink w:anchor="_Toc126929489" w:history="1">
         <w:r>
           <w:rPr>
             <w:rStyle w:val="Hyperlink"/>
@@ -702,7 +772,7 @@
             <w:noProof/>
             <w:webHidden/>
           </w:rPr>
-          <w:instrText xml:space="preserve"> PAGEREF _Toc126915405 \h </w:instrText>
+          <w:instrText xml:space="preserve"> PAGEREF _Toc126929489 \h </w:instrText>
         </w:r>
         <w:r>
           <w:rPr>
@@ -745,7 +815,7 @@
           <w:lang w:val="en-CH" w:eastAsia="en-CH"/>
         </w:rPr>
       </w:pPr>
-      <w:hyperlink w:anchor="_Toc126915406" w:history="1">
+      <w:hyperlink w:anchor="_Toc126929490" w:history="1">
         <w:r>
           <w:rPr>
             <w:rStyle w:val="Hyperlink"/>
@@ -773,7 +843,7 @@
             <w:noProof/>
             <w:webHidden/>
           </w:rPr>
-          <w:instrText xml:space="preserve"> PAGEREF _Toc126915406 \h </w:instrText>
+          <w:instrText xml:space="preserve"> PAGEREF _Toc126929490 \h </w:instrText>
         </w:r>
         <w:r>
           <w:rPr>
@@ -816,7 +886,7 @@
           <w:lang w:val="en-CH" w:eastAsia="en-CH"/>
         </w:rPr>
       </w:pPr>
-      <w:hyperlink w:anchor="_Toc126915407" w:history="1">
+      <w:hyperlink w:anchor="_Toc126929491" w:history="1">
         <w:r>
           <w:rPr>
             <w:rStyle w:val="Hyperlink"/>
@@ -844,7 +914,7 @@
             <w:noProof/>
             <w:webHidden/>
           </w:rPr>
-          <w:instrText xml:space="preserve"> PAGEREF _Toc126915407 \h </w:instrText>
+          <w:instrText xml:space="preserve"> PAGEREF _Toc126929491 \h </w:instrText>
         </w:r>
         <w:r>
           <w:rPr>
@@ -887,7 +957,7 @@
           <w:lang w:val="en-CH" w:eastAsia="en-CH"/>
         </w:rPr>
       </w:pPr>
-      <w:hyperlink w:anchor="_Toc126915408" w:history="1">
+      <w:hyperlink w:anchor="_Toc126929492" w:history="1">
         <w:r>
           <w:rPr>
             <w:rStyle w:val="Hyperlink"/>
@@ -915,7 +985,7 @@
             <w:noProof/>
             <w:webHidden/>
           </w:rPr>
-          <w:instrText xml:space="preserve"> PAGEREF _Toc126915408 \h </w:instrText>
+          <w:instrText xml:space="preserve"> PAGEREF _Toc126929492 \h </w:instrText>
         </w:r>
         <w:r>
           <w:rPr>
@@ -958,7 +1028,7 @@
           <w:lang w:val="en-CH" w:eastAsia="en-CH"/>
         </w:rPr>
       </w:pPr>
-      <w:hyperlink w:anchor="_Toc126915409" w:history="1">
+      <w:hyperlink w:anchor="_Toc126929493" w:history="1">
         <w:r>
           <w:rPr>
             <w:rStyle w:val="Hyperlink"/>
@@ -986,78 +1056,7 @@
             <w:noProof/>
             <w:webHidden/>
           </w:rPr>
-          <w:instrText xml:space="preserve"> PAGEREF _Toc126915409 \h </w:instrText>
-        </w:r>
-        <w:r>
-          <w:rPr>
-            <w:noProof/>
-            <w:webHidden/>
-          </w:rPr>
-        </w:r>
-        <w:r>
-          <w:rPr>
-            <w:noProof/>
-            <w:webHidden/>
-          </w:rPr>
-          <w:fldChar w:fldCharType="separate"/>
-        </w:r>
-        <w:r>
-          <w:rPr>
-            <w:noProof/>
-            <w:webHidden/>
-          </w:rPr>
-          <w:t>11</w:t>
-        </w:r>
-        <w:r>
-          <w:rPr>
-            <w:noProof/>
-            <w:webHidden/>
-          </w:rPr>
-          <w:fldChar w:fldCharType="end"/>
-        </w:r>
-      </w:hyperlink>
-    </w:p>
-    <w:p>
-      <w:pPr>
-        <w:pStyle w:val="TOC1"/>
-        <w:tabs>
-          <w:tab w:val="right" w:leader="hyphen" w:pos="9016"/>
-        </w:tabs>
-        <w:rPr>
-          <w:rFonts w:asciiTheme="minorHAnsi" w:hAnsiTheme="minorHAnsi" w:cstheme="minorBidi"/>
-          <w:noProof/>
-          <w:lang w:val="en-CH" w:eastAsia="en-CH"/>
-        </w:rPr>
-      </w:pPr>
-      <w:hyperlink w:anchor="_Toc126915410" w:history="1">
-        <w:r>
-          <w:rPr>
-            <w:rStyle w:val="Hyperlink"/>
-            <w:rFonts w:cs="Arial"/>
-            <w:noProof/>
-          </w:rPr>
-          <w:t>Design</w:t>
-        </w:r>
-        <w:r>
-          <w:rPr>
-            <w:noProof/>
-            <w:webHidden/>
-          </w:rPr>
-          <w:tab/>
-        </w:r>
-        <w:r>
-          <w:rPr>
-            <w:noProof/>
-            <w:webHidden/>
-          </w:rPr>
-          <w:fldChar w:fldCharType="begin"/>
-        </w:r>
-        <w:r>
-          <w:rPr>
-            <w:noProof/>
-            <w:webHidden/>
-          </w:rPr>
-          <w:instrText xml:space="preserve"> PAGEREF _Toc126915410 \h </w:instrText>
+          <w:instrText xml:space="preserve"> PAGEREF _Toc126929493 \h </w:instrText>
         </w:r>
         <w:r>
           <w:rPr>
@@ -1090,7 +1089,7 @@
     </w:p>
     <w:p>
       <w:pPr>
-        <w:pStyle w:val="TOC2"/>
+        <w:pStyle w:val="TOC1"/>
         <w:tabs>
           <w:tab w:val="right" w:leader="hyphen" w:pos="9016"/>
         </w:tabs>
@@ -1100,14 +1099,14 @@
           <w:lang w:val="en-CH" w:eastAsia="en-CH"/>
         </w:rPr>
       </w:pPr>
-      <w:hyperlink w:anchor="_Toc126915411" w:history="1">
+      <w:hyperlink w:anchor="_Toc126929494" w:history="1">
         <w:r>
           <w:rPr>
             <w:rStyle w:val="Hyperlink"/>
             <w:rFonts w:cs="Arial"/>
             <w:noProof/>
           </w:rPr>
-          <w:t>Spieler</w:t>
+          <w:t>Design</w:t>
         </w:r>
         <w:r>
           <w:rPr>
@@ -1128,7 +1127,7 @@
             <w:noProof/>
             <w:webHidden/>
           </w:rPr>
-          <w:instrText xml:space="preserve"> PAGEREF _Toc126915411 \h </w:instrText>
+          <w:instrText xml:space="preserve"> PAGEREF _Toc126929494 \h </w:instrText>
         </w:r>
         <w:r>
           <w:rPr>
@@ -1171,7 +1170,78 @@
           <w:lang w:val="en-CH" w:eastAsia="en-CH"/>
         </w:rPr>
       </w:pPr>
-      <w:hyperlink w:anchor="_Toc126915412" w:history="1">
+      <w:hyperlink w:anchor="_Toc126929495" w:history="1">
+        <w:r>
+          <w:rPr>
+            <w:rStyle w:val="Hyperlink"/>
+            <w:rFonts w:cs="Arial"/>
+            <w:noProof/>
+          </w:rPr>
+          <w:t>Spieler</w:t>
+        </w:r>
+        <w:r>
+          <w:rPr>
+            <w:noProof/>
+            <w:webHidden/>
+          </w:rPr>
+          <w:tab/>
+        </w:r>
+        <w:r>
+          <w:rPr>
+            <w:noProof/>
+            <w:webHidden/>
+          </w:rPr>
+          <w:fldChar w:fldCharType="begin"/>
+        </w:r>
+        <w:r>
+          <w:rPr>
+            <w:noProof/>
+            <w:webHidden/>
+          </w:rPr>
+          <w:instrText xml:space="preserve"> PAGEREF _Toc126929495 \h </w:instrText>
+        </w:r>
+        <w:r>
+          <w:rPr>
+            <w:noProof/>
+            <w:webHidden/>
+          </w:rPr>
+        </w:r>
+        <w:r>
+          <w:rPr>
+            <w:noProof/>
+            <w:webHidden/>
+          </w:rPr>
+          <w:fldChar w:fldCharType="separate"/>
+        </w:r>
+        <w:r>
+          <w:rPr>
+            <w:noProof/>
+            <w:webHidden/>
+          </w:rPr>
+          <w:t>15</w:t>
+        </w:r>
+        <w:r>
+          <w:rPr>
+            <w:noProof/>
+            <w:webHidden/>
+          </w:rPr>
+          <w:fldChar w:fldCharType="end"/>
+        </w:r>
+      </w:hyperlink>
+    </w:p>
+    <w:p>
+      <w:pPr>
+        <w:pStyle w:val="TOC2"/>
+        <w:tabs>
+          <w:tab w:val="right" w:leader="hyphen" w:pos="9016"/>
+        </w:tabs>
+        <w:rPr>
+          <w:rFonts w:asciiTheme="minorHAnsi" w:hAnsiTheme="minorHAnsi" w:cstheme="minorBidi"/>
+          <w:noProof/>
+          <w:lang w:val="en-CH" w:eastAsia="en-CH"/>
+        </w:rPr>
+      </w:pPr>
+      <w:hyperlink w:anchor="_Toc126929496" w:history="1">
         <w:r>
           <w:rPr>
             <w:rStyle w:val="Hyperlink"/>
@@ -1199,7 +1269,7 @@
             <w:noProof/>
             <w:webHidden/>
           </w:rPr>
-          <w:instrText xml:space="preserve"> PAGEREF _Toc126915412 \h </w:instrText>
+          <w:instrText xml:space="preserve"> PAGEREF _Toc126929496 \h </w:instrText>
         </w:r>
         <w:r>
           <w:rPr>
@@ -1219,7 +1289,7 @@
             <w:noProof/>
             <w:webHidden/>
           </w:rPr>
-          <w:t>13</w:t>
+          <w:t>15</w:t>
         </w:r>
         <w:r>
           <w:rPr>
@@ -1242,14 +1312,15 @@
           <w:lang w:val="en-CH" w:eastAsia="en-CH"/>
         </w:rPr>
       </w:pPr>
-      <w:hyperlink w:anchor="_Toc126915413" w:history="1">
+      <w:hyperlink w:anchor="_Toc126929497" w:history="1">
         <w:r>
           <w:rPr>
             <w:rStyle w:val="Hyperlink"/>
             <w:rFonts w:cs="Arial"/>
             <w:noProof/>
+            <w:lang w:val="en-GB"/>
           </w:rPr>
-          <w:t>Enemy</w:t>
+          <w:t>Gegner</w:t>
         </w:r>
         <w:r>
           <w:rPr>
@@ -1270,7 +1341,7 @@
             <w:noProof/>
             <w:webHidden/>
           </w:rPr>
-          <w:instrText xml:space="preserve"> PAGEREF _Toc126915413 \h </w:instrText>
+          <w:instrText xml:space="preserve"> PAGEREF _Toc126929497 \h </w:instrText>
         </w:r>
         <w:r>
           <w:rPr>
@@ -1290,7 +1361,7 @@
             <w:noProof/>
             <w:webHidden/>
           </w:rPr>
-          <w:t>13</w:t>
+          <w:t>15</w:t>
         </w:r>
         <w:r>
           <w:rPr>
@@ -1303,7 +1374,7 @@
     </w:p>
     <w:p>
       <w:pPr>
-        <w:pStyle w:val="TOC1"/>
+        <w:pStyle w:val="TOC2"/>
         <w:tabs>
           <w:tab w:val="right" w:leader="hyphen" w:pos="9016"/>
         </w:tabs>
@@ -1313,30 +1384,15 @@
           <w:lang w:val="en-CH" w:eastAsia="en-CH"/>
         </w:rPr>
       </w:pPr>
-      <w:hyperlink w:anchor="_Toc126915414" w:history="1">
+      <w:hyperlink w:anchor="_Toc126929498" w:history="1">
         <w:r>
           <w:rPr>
             <w:rStyle w:val="Hyperlink"/>
             <w:rFonts w:cs="Arial"/>
             <w:noProof/>
+            <w:lang w:val="de-DE"/>
           </w:rPr>
-          <w:t>Benutzerfreund</w:t>
-        </w:r>
-        <w:r>
-          <w:rPr>
-            <w:rStyle w:val="Hyperlink"/>
-            <w:rFonts w:cs="Arial"/>
-            <w:noProof/>
-          </w:rPr>
-          <w:t>l</w:t>
-        </w:r>
-        <w:r>
-          <w:rPr>
-            <w:rStyle w:val="Hyperlink"/>
-            <w:rFonts w:cs="Arial"/>
-            <w:noProof/>
-          </w:rPr>
-          <w:t>ichkeit</w:t>
+          <w:t>Spiel Szene</w:t>
         </w:r>
         <w:r>
           <w:rPr>
@@ -1357,7 +1413,7 @@
             <w:noProof/>
             <w:webHidden/>
           </w:rPr>
-          <w:instrText xml:space="preserve"> PAGEREF _Toc126915414 \h </w:instrText>
+          <w:instrText xml:space="preserve"> PAGEREF _Toc126929498 \h </w:instrText>
         </w:r>
         <w:r>
           <w:rPr>
@@ -1377,7 +1433,7 @@
             <w:noProof/>
             <w:webHidden/>
           </w:rPr>
-          <w:t>13</w:t>
+          <w:t>15</w:t>
         </w:r>
         <w:r>
           <w:rPr>
@@ -1390,7 +1446,7 @@
     </w:p>
     <w:p>
       <w:pPr>
-        <w:pStyle w:val="TOC1"/>
+        <w:pStyle w:val="TOC2"/>
         <w:tabs>
           <w:tab w:val="right" w:leader="hyphen" w:pos="9016"/>
         </w:tabs>
@@ -1400,14 +1456,14 @@
           <w:lang w:val="en-CH" w:eastAsia="en-CH"/>
         </w:rPr>
       </w:pPr>
-      <w:hyperlink w:anchor="_Toc126915415" w:history="1">
+      <w:hyperlink w:anchor="_Toc126929499" w:history="1">
         <w:r>
           <w:rPr>
             <w:rStyle w:val="Hyperlink"/>
-            <w:rFonts w:cs="Arial"/>
             <w:noProof/>
+            <w:lang w:val="de-DE"/>
           </w:rPr>
-          <w:t>Storyboard</w:t>
+          <w:t>Start Menu Szene</w:t>
         </w:r>
         <w:r>
           <w:rPr>
@@ -1428,7 +1484,7 @@
             <w:noProof/>
             <w:webHidden/>
           </w:rPr>
-          <w:instrText xml:space="preserve"> PAGEREF _Toc126915415 \h </w:instrText>
+          <w:instrText xml:space="preserve"> PAGEREF _Toc126929499 \h </w:instrText>
         </w:r>
         <w:r>
           <w:rPr>
@@ -1471,14 +1527,14 @@
           <w:lang w:val="en-CH" w:eastAsia="en-CH"/>
         </w:rPr>
       </w:pPr>
-      <w:hyperlink w:anchor="_Toc126915416" w:history="1">
+      <w:hyperlink w:anchor="_Toc126929500" w:history="1">
         <w:r>
           <w:rPr>
             <w:rStyle w:val="Hyperlink"/>
             <w:rFonts w:cs="Arial"/>
             <w:noProof/>
           </w:rPr>
-          <w:t>Arbeitsergebnisse</w:t>
+          <w:t>Benutzerfreundlichkeit</w:t>
         </w:r>
         <w:r>
           <w:rPr>
@@ -1499,7 +1555,7 @@
             <w:noProof/>
             <w:webHidden/>
           </w:rPr>
-          <w:instrText xml:space="preserve"> PAGEREF _Toc126915416 \h </w:instrText>
+          <w:instrText xml:space="preserve"> PAGEREF _Toc126929500 \h </w:instrText>
         </w:r>
         <w:r>
           <w:rPr>
@@ -1519,7 +1575,7 @@
             <w:noProof/>
             <w:webHidden/>
           </w:rPr>
-          <w:t>15</w:t>
+          <w:t>16</w:t>
         </w:r>
         <w:r>
           <w:rPr>
@@ -1532,6 +1588,148 @@
     </w:p>
     <w:p>
       <w:pPr>
+        <w:pStyle w:val="TOC1"/>
+        <w:tabs>
+          <w:tab w:val="right" w:leader="hyphen" w:pos="9016"/>
+        </w:tabs>
+        <w:rPr>
+          <w:rFonts w:asciiTheme="minorHAnsi" w:hAnsiTheme="minorHAnsi" w:cstheme="minorBidi"/>
+          <w:noProof/>
+          <w:lang w:val="en-CH" w:eastAsia="en-CH"/>
+        </w:rPr>
+      </w:pPr>
+      <w:hyperlink w:anchor="_Toc126929501" w:history="1">
+        <w:r>
+          <w:rPr>
+            <w:rStyle w:val="Hyperlink"/>
+            <w:rFonts w:cs="Arial"/>
+            <w:noProof/>
+          </w:rPr>
+          <w:t>Storyboard</w:t>
+        </w:r>
+        <w:r>
+          <w:rPr>
+            <w:noProof/>
+            <w:webHidden/>
+          </w:rPr>
+          <w:tab/>
+        </w:r>
+        <w:r>
+          <w:rPr>
+            <w:noProof/>
+            <w:webHidden/>
+          </w:rPr>
+          <w:fldChar w:fldCharType="begin"/>
+        </w:r>
+        <w:r>
+          <w:rPr>
+            <w:noProof/>
+            <w:webHidden/>
+          </w:rPr>
+          <w:instrText xml:space="preserve"> PAGEREF _Toc126929501 \h </w:instrText>
+        </w:r>
+        <w:r>
+          <w:rPr>
+            <w:noProof/>
+            <w:webHidden/>
+          </w:rPr>
+        </w:r>
+        <w:r>
+          <w:rPr>
+            <w:noProof/>
+            <w:webHidden/>
+          </w:rPr>
+          <w:fldChar w:fldCharType="separate"/>
+        </w:r>
+        <w:r>
+          <w:rPr>
+            <w:noProof/>
+            <w:webHidden/>
+          </w:rPr>
+          <w:t>16</w:t>
+        </w:r>
+        <w:r>
+          <w:rPr>
+            <w:noProof/>
+            <w:webHidden/>
+          </w:rPr>
+          <w:fldChar w:fldCharType="end"/>
+        </w:r>
+      </w:hyperlink>
+    </w:p>
+    <w:p>
+      <w:pPr>
+        <w:pStyle w:val="TOC1"/>
+        <w:tabs>
+          <w:tab w:val="right" w:leader="hyphen" w:pos="9016"/>
+        </w:tabs>
+        <w:rPr>
+          <w:rFonts w:asciiTheme="minorHAnsi" w:hAnsiTheme="minorHAnsi" w:cstheme="minorBidi"/>
+          <w:noProof/>
+          <w:lang w:val="en-CH" w:eastAsia="en-CH"/>
+        </w:rPr>
+      </w:pPr>
+      <w:hyperlink w:anchor="_Toc126929502" w:history="1">
+        <w:r>
+          <w:rPr>
+            <w:rStyle w:val="Hyperlink"/>
+            <w:rFonts w:cs="Arial"/>
+            <w:noProof/>
+          </w:rPr>
+          <w:t>Works Cited</w:t>
+        </w:r>
+        <w:r>
+          <w:rPr>
+            <w:noProof/>
+            <w:webHidden/>
+          </w:rPr>
+          <w:tab/>
+        </w:r>
+        <w:r>
+          <w:rPr>
+            <w:noProof/>
+            <w:webHidden/>
+          </w:rPr>
+          <w:fldChar w:fldCharType="begin"/>
+        </w:r>
+        <w:r>
+          <w:rPr>
+            <w:noProof/>
+            <w:webHidden/>
+          </w:rPr>
+          <w:instrText xml:space="preserve"> PAGEREF _Toc126929502 \h </w:instrText>
+        </w:r>
+        <w:r>
+          <w:rPr>
+            <w:noProof/>
+            <w:webHidden/>
+          </w:rPr>
+        </w:r>
+        <w:r>
+          <w:rPr>
+            <w:noProof/>
+            <w:webHidden/>
+          </w:rPr>
+          <w:fldChar w:fldCharType="separate"/>
+        </w:r>
+        <w:r>
+          <w:rPr>
+            <w:noProof/>
+            <w:webHidden/>
+          </w:rPr>
+          <w:t>17</w:t>
+        </w:r>
+        <w:r>
+          <w:rPr>
+            <w:noProof/>
+            <w:webHidden/>
+          </w:rPr>
+          <w:fldChar w:fldCharType="end"/>
+        </w:r>
+      </w:hyperlink>
+    </w:p>
+    <w:p>
+      <w:pPr>
         <w:rPr>
           <w:rStyle w:val="markedcontent"/>
           <w:rFonts w:cs="Arial"/>
@@ -1576,7 +1774,8 @@
           <w:rFonts w:cs="Arial"/>
         </w:rPr>
       </w:pPr>
-      <w:bookmarkStart w:id="0" w:name="_Toc126915400"/>
+      <w:bookmarkStart w:id="0" w:name="_Toc126929483"/>
+      <w:proofErr w:type="spellStart"/>
       <w:r>
         <w:rPr>
           <w:rStyle w:val="markedcontent"/>
@@ -1585,6 +1784,7 @@
         <w:t>Zeitplan</w:t>
       </w:r>
       <w:bookmarkEnd w:id="0"/>
+      <w:proofErr w:type="spellEnd"/>
     </w:p>
     <w:tbl>
       <w:tblPr>
@@ -2030,6 +2230,7 @@
                 <w:lang w:val="en-GB" w:eastAsia="en-GB"/>
               </w:rPr>
             </w:pPr>
+            <w:proofErr w:type="spellStart"/>
             <w:r>
               <w:rPr>
                 <w:rFonts w:eastAsia="Times New Roman" w:cs="Arial"/>
@@ -2040,6 +2241,7 @@
               </w:rPr>
               <w:t>Planen</w:t>
             </w:r>
+            <w:proofErr w:type="spellEnd"/>
           </w:p>
         </w:tc>
         <w:tc>
@@ -2256,15 +2458,27 @@
                 <w:lang w:val="en-GB" w:eastAsia="en-GB"/>
               </w:rPr>
             </w:pPr>
-            <w:r>
-              <w:rPr>
-                <w:rFonts w:eastAsia="Times New Roman" w:cs="Arial"/>
-                <w:b/>
-                <w:bCs/>
-                <w:color w:val="000000"/>
-                <w:lang w:val="en-GB" w:eastAsia="en-GB"/>
-              </w:rPr>
-              <w:t xml:space="preserve">Docum-entation </w:t>
+            <w:proofErr w:type="spellStart"/>
+            <w:r>
+              <w:rPr>
+                <w:rFonts w:eastAsia="Times New Roman" w:cs="Arial"/>
+                <w:b/>
+                <w:bCs/>
+                <w:color w:val="000000"/>
+                <w:lang w:val="en-GB" w:eastAsia="en-GB"/>
+              </w:rPr>
+              <w:t>Docum-entation</w:t>
+            </w:r>
+            <w:proofErr w:type="spellEnd"/>
+            <w:r>
+              <w:rPr>
+                <w:rFonts w:eastAsia="Times New Roman" w:cs="Arial"/>
+                <w:b/>
+                <w:bCs/>
+                <w:color w:val="000000"/>
+                <w:lang w:val="en-GB" w:eastAsia="en-GB"/>
+              </w:rPr>
+              <w:t xml:space="preserve"> </w:t>
             </w:r>
             <w:r>
               <w:rPr>
@@ -2275,8 +2489,19 @@
                 <w:lang w:val="en-GB" w:eastAsia="en-GB"/>
               </w:rPr>
               <w:br/>
+            </w:r>
+            <w:proofErr w:type="spellStart"/>
+            <w:r>
+              <w:rPr>
+                <w:rFonts w:eastAsia="Times New Roman" w:cs="Arial"/>
+                <w:b/>
+                <w:bCs/>
+                <w:color w:val="000000"/>
+                <w:lang w:val="en-GB" w:eastAsia="en-GB"/>
+              </w:rPr>
               <w:t>Schreiben</w:t>
             </w:r>
+            <w:proofErr w:type="spellEnd"/>
           </w:p>
         </w:tc>
         <w:tc>
@@ -2513,8 +2738,19 @@
                 <w:lang w:val="en-GB" w:eastAsia="en-GB"/>
               </w:rPr>
               <w:br/>
+            </w:r>
+            <w:proofErr w:type="spellStart"/>
+            <w:r>
+              <w:rPr>
+                <w:rFonts w:eastAsia="Times New Roman" w:cs="Arial"/>
+                <w:b/>
+                <w:bCs/>
+                <w:color w:val="000000"/>
+                <w:lang w:val="en-GB" w:eastAsia="en-GB"/>
+              </w:rPr>
               <w:t>erstellen</w:t>
             </w:r>
+            <w:proofErr w:type="spellEnd"/>
           </w:p>
         </w:tc>
         <w:tc>
@@ -2750,8 +2986,19 @@
                 <w:lang w:val="en-GB" w:eastAsia="en-GB"/>
               </w:rPr>
               <w:br/>
+            </w:r>
+            <w:proofErr w:type="spellStart"/>
+            <w:r>
+              <w:rPr>
+                <w:rFonts w:eastAsia="Times New Roman" w:cs="Arial"/>
+                <w:b/>
+                <w:bCs/>
+                <w:color w:val="000000"/>
+                <w:lang w:val="en-GB" w:eastAsia="en-GB"/>
+              </w:rPr>
               <w:t>erstellen</w:t>
             </w:r>
+            <w:proofErr w:type="spellEnd"/>
           </w:p>
         </w:tc>
         <w:tc>
@@ -3216,8 +3463,19 @@
                 <w:lang w:val="en-GB" w:eastAsia="en-GB"/>
               </w:rPr>
               <w:br/>
+            </w:r>
+            <w:proofErr w:type="spellStart"/>
+            <w:r>
+              <w:rPr>
+                <w:rFonts w:eastAsia="Times New Roman" w:cs="Arial"/>
+                <w:b/>
+                <w:bCs/>
+                <w:color w:val="000000"/>
+                <w:lang w:val="en-GB" w:eastAsia="en-GB"/>
+              </w:rPr>
               <w:t>erstellen</w:t>
             </w:r>
+            <w:proofErr w:type="spellEnd"/>
           </w:p>
         </w:tc>
         <w:tc>
@@ -3434,6 +3692,7 @@
                 <w:lang w:val="en-GB" w:eastAsia="en-GB"/>
               </w:rPr>
             </w:pPr>
+            <w:proofErr w:type="spellStart"/>
             <w:r>
               <w:rPr>
                 <w:rFonts w:eastAsia="Times New Roman" w:cs="Arial"/>
@@ -3444,6 +3703,7 @@
               </w:rPr>
               <w:t>zusatz</w:t>
             </w:r>
+            <w:proofErr w:type="spellEnd"/>
             <w:r>
               <w:rPr>
                 <w:rFonts w:eastAsia="Times New Roman" w:cs="Arial"/>
@@ -3453,8 +3713,19 @@
                 <w:lang w:val="en-GB" w:eastAsia="en-GB"/>
               </w:rPr>
               <w:br/>
+            </w:r>
+            <w:proofErr w:type="spellStart"/>
+            <w:r>
+              <w:rPr>
+                <w:rFonts w:eastAsia="Times New Roman" w:cs="Arial"/>
+                <w:b/>
+                <w:bCs/>
+                <w:color w:val="000000"/>
+                <w:lang w:val="en-GB" w:eastAsia="en-GB"/>
+              </w:rPr>
               <w:t>funktionen</w:t>
             </w:r>
+            <w:proofErr w:type="spellEnd"/>
           </w:p>
         </w:tc>
         <w:tc>
@@ -3680,7 +3951,8 @@
           <w:rFonts w:cs="Arial"/>
         </w:rPr>
       </w:pPr>
-      <w:bookmarkStart w:id="1" w:name="_Toc126915401"/>
+      <w:bookmarkStart w:id="1" w:name="_Toc126929484"/>
+      <w:proofErr w:type="spellStart"/>
       <w:r>
         <w:rPr>
           <w:rStyle w:val="markedcontent"/>
@@ -3690,24 +3962,31 @@
         <w:t>Arbeitsjournal</w:t>
       </w:r>
       <w:bookmarkEnd w:id="1"/>
+      <w:proofErr w:type="spellEnd"/>
+    </w:p>
+    <w:p/>
+    <w:p>
+      <w:pPr>
+        <w:pStyle w:val="Heading2"/>
+        <w:rPr>
+          <w:lang w:val="en-GB"/>
+        </w:rPr>
+      </w:pPr>
+      <w:bookmarkStart w:id="2" w:name="_Toc126929485"/>
+      <w:r>
+        <w:rPr>
+          <w:lang w:val="en-GB"/>
+        </w:rPr>
+        <w:t>Tag 1</w:t>
+      </w:r>
+      <w:bookmarkEnd w:id="2"/>
     </w:p>
     <w:p>
       <w:pPr>
-        <w:pStyle w:val="Heading3"/>
-        <w:rPr>
-          <w:rFonts w:ascii="Arial" w:hAnsi="Arial" w:cs="Arial"/>
+        <w:rPr>
           <w:lang w:val="en-GB"/>
         </w:rPr>
       </w:pPr>
-      <w:bookmarkStart w:id="2" w:name="_Toc126915402"/>
-      <w:r>
-        <w:rPr>
-          <w:rFonts w:ascii="Arial" w:hAnsi="Arial" w:cs="Arial"/>
-          <w:lang w:val="en-GB"/>
-        </w:rPr>
-        <w:t>Tag 1</w:t>
-      </w:r>
-      <w:bookmarkEnd w:id="2"/>
     </w:p>
     <w:tbl>
       <w:tblPr>
@@ -4368,6 +4647,7 @@
                 <w:lang w:val="en-GB" w:eastAsia="en-GB"/>
               </w:rPr>
             </w:pPr>
+            <w:proofErr w:type="spellStart"/>
             <w:r>
               <w:rPr>
                 <w:rFonts w:eastAsia="Times New Roman" w:cs="Arial"/>
@@ -4378,6 +4658,7 @@
               </w:rPr>
               <w:t>Planen</w:t>
             </w:r>
+            <w:proofErr w:type="spellEnd"/>
           </w:p>
         </w:tc>
         <w:tc>
@@ -4791,15 +5072,27 @@
                 <w:lang w:val="en-GB" w:eastAsia="en-GB"/>
               </w:rPr>
             </w:pPr>
-            <w:r>
-              <w:rPr>
-                <w:rFonts w:eastAsia="Times New Roman" w:cs="Arial"/>
-                <w:b/>
-                <w:bCs/>
-                <w:color w:val="000000"/>
-                <w:lang w:val="en-GB" w:eastAsia="en-GB"/>
-              </w:rPr>
-              <w:t xml:space="preserve">Docum-entation </w:t>
+            <w:proofErr w:type="spellStart"/>
+            <w:r>
+              <w:rPr>
+                <w:rFonts w:eastAsia="Times New Roman" w:cs="Arial"/>
+                <w:b/>
+                <w:bCs/>
+                <w:color w:val="000000"/>
+                <w:lang w:val="en-GB" w:eastAsia="en-GB"/>
+              </w:rPr>
+              <w:t>Docum-entation</w:t>
+            </w:r>
+            <w:proofErr w:type="spellEnd"/>
+            <w:r>
+              <w:rPr>
+                <w:rFonts w:eastAsia="Times New Roman" w:cs="Arial"/>
+                <w:b/>
+                <w:bCs/>
+                <w:color w:val="000000"/>
+                <w:lang w:val="en-GB" w:eastAsia="en-GB"/>
+              </w:rPr>
+              <w:t xml:space="preserve"> </w:t>
             </w:r>
             <w:r>
               <w:rPr>
@@ -4810,8 +5103,19 @@
                 <w:lang w:val="en-GB" w:eastAsia="en-GB"/>
               </w:rPr>
               <w:br/>
+            </w:r>
+            <w:proofErr w:type="spellStart"/>
+            <w:r>
+              <w:rPr>
+                <w:rFonts w:eastAsia="Times New Roman" w:cs="Arial"/>
+                <w:b/>
+                <w:bCs/>
+                <w:color w:val="000000"/>
+                <w:lang w:val="en-GB" w:eastAsia="en-GB"/>
+              </w:rPr>
               <w:t>Schreiben</w:t>
             </w:r>
+            <w:proofErr w:type="spellEnd"/>
           </w:p>
         </w:tc>
         <w:tc>
@@ -5238,6 +5542,7 @@
                 <w:lang w:val="en-GB" w:eastAsia="en-GB"/>
               </w:rPr>
             </w:pPr>
+            <w:proofErr w:type="spellStart"/>
             <w:r>
               <w:rPr>
                 <w:rFonts w:eastAsia="Times New Roman" w:cs="Arial"/>
@@ -5248,6 +5553,7 @@
               </w:rPr>
               <w:t>Reflektion</w:t>
             </w:r>
+            <w:proofErr w:type="spellEnd"/>
           </w:p>
         </w:tc>
         <w:tc>
@@ -5270,8 +5576,6 @@
               <w:spacing w:after="0" w:line="240" w:lineRule="auto"/>
               <w:rPr>
                 <w:rFonts w:eastAsia="Times New Roman" w:cs="Arial"/>
-                <w:b/>
-                <w:bCs/>
                 <w:color w:val="000000"/>
                 <w:lang w:val="de-DE" w:eastAsia="en-GB"/>
               </w:rPr>
@@ -5279,8 +5583,6 @@
             <w:r>
               <w:rPr>
                 <w:rFonts w:eastAsia="Times New Roman" w:cs="Arial"/>
-                <w:b/>
-                <w:bCs/>
                 <w:color w:val="000000"/>
                 <w:lang w:val="de-DE" w:eastAsia="en-GB"/>
               </w:rPr>
@@ -5991,26 +6293,31 @@
     </w:p>
     <w:p>
       <w:pPr>
-        <w:pStyle w:val="Heading3"/>
-        <w:rPr>
-          <w:rFonts w:ascii="Arial" w:hAnsi="Arial" w:cs="Arial"/>
+        <w:pStyle w:val="Heading2"/>
+        <w:rPr>
           <w:lang w:val="en-GB"/>
         </w:rPr>
       </w:pPr>
-      <w:bookmarkStart w:id="3" w:name="_Toc126915403"/>
-      <w:r>
-        <w:rPr>
-          <w:rFonts w:ascii="Arial" w:hAnsi="Arial" w:cs="Arial"/>
+      <w:bookmarkStart w:id="3" w:name="_Toc126929486"/>
+      <w:r>
+        <w:rPr>
           <w:lang w:val="en-GB"/>
         </w:rPr>
         <w:lastRenderedPageBreak/>
         <w:t>Tag 2</w:t>
       </w:r>
       <w:bookmarkEnd w:id="3"/>
+    </w:p>
+    <w:p>
+      <w:pPr>
+        <w:rPr>
+          <w:lang w:val="en-GB"/>
+        </w:rPr>
+      </w:pPr>
     </w:p>
     <w:tbl>
       <w:tblPr>
-        <w:tblW w:w="8220" w:type="dxa"/>
+        <w:tblW w:w="8359" w:type="dxa"/>
         <w:tblInd w:w="108" w:type="dxa"/>
         <w:tblCellMar>
           <w:top w:w="15" w:type="dxa"/>
@@ -6072,7 +6379,7 @@
         </w:tc>
         <w:tc>
           <w:tcPr>
-            <w:tcW w:w="1320" w:type="dxa"/>
+            <w:tcW w:w="1346" w:type="dxa"/>
             <w:gridSpan w:val="2"/>
             <w:tcBorders>
               <w:top w:val="nil"/>
@@ -6111,7 +6418,7 @@
         </w:tc>
         <w:tc>
           <w:tcPr>
-            <w:tcW w:w="1320" w:type="dxa"/>
+            <w:tcW w:w="1346" w:type="dxa"/>
             <w:gridSpan w:val="2"/>
             <w:tcBorders>
               <w:top w:val="nil"/>
@@ -6150,7 +6457,7 @@
         </w:tc>
         <w:tc>
           <w:tcPr>
-            <w:tcW w:w="1335" w:type="dxa"/>
+            <w:tcW w:w="1370" w:type="dxa"/>
             <w:gridSpan w:val="2"/>
             <w:tcBorders>
               <w:top w:val="nil"/>
@@ -6189,7 +6496,7 @@
         </w:tc>
         <w:tc>
           <w:tcPr>
-            <w:tcW w:w="1320" w:type="dxa"/>
+            <w:tcW w:w="1346" w:type="dxa"/>
             <w:gridSpan w:val="2"/>
             <w:tcBorders>
               <w:top w:val="nil"/>
@@ -6228,7 +6535,7 @@
         </w:tc>
         <w:tc>
           <w:tcPr>
-            <w:tcW w:w="1320" w:type="dxa"/>
+            <w:tcW w:w="1346" w:type="dxa"/>
             <w:gridSpan w:val="2"/>
             <w:tcBorders>
               <w:top w:val="nil"/>
@@ -6340,7 +6647,7 @@
         </w:tc>
         <w:tc>
           <w:tcPr>
-            <w:tcW w:w="533" w:type="dxa"/>
+            <w:tcW w:w="559" w:type="dxa"/>
             <w:tcBorders>
               <w:top w:val="nil"/>
               <w:left w:val="nil"/>
@@ -6406,7 +6713,7 @@
         </w:tc>
         <w:tc>
           <w:tcPr>
-            <w:tcW w:w="533" w:type="dxa"/>
+            <w:tcW w:w="559" w:type="dxa"/>
             <w:tcBorders>
               <w:top w:val="nil"/>
               <w:left w:val="nil"/>
@@ -6472,7 +6779,7 @@
         </w:tc>
         <w:tc>
           <w:tcPr>
-            <w:tcW w:w="548" w:type="dxa"/>
+            <w:tcW w:w="583" w:type="dxa"/>
             <w:tcBorders>
               <w:top w:val="nil"/>
               <w:left w:val="nil"/>
@@ -6538,7 +6845,7 @@
         </w:tc>
         <w:tc>
           <w:tcPr>
-            <w:tcW w:w="533" w:type="dxa"/>
+            <w:tcW w:w="559" w:type="dxa"/>
             <w:tcBorders>
               <w:top w:val="nil"/>
               <w:left w:val="nil"/>
@@ -6604,7 +6911,7 @@
         </w:tc>
         <w:tc>
           <w:tcPr>
-            <w:tcW w:w="533" w:type="dxa"/>
+            <w:tcW w:w="559" w:type="dxa"/>
             <w:tcBorders>
               <w:top w:val="nil"/>
               <w:left w:val="nil"/>
@@ -6718,7 +7025,7 @@
         </w:tc>
         <w:tc>
           <w:tcPr>
-            <w:tcW w:w="533" w:type="dxa"/>
+            <w:tcW w:w="559" w:type="dxa"/>
             <w:vMerge w:val="restart"/>
             <w:tcBorders>
               <w:top w:val="nil"/>
@@ -6794,7 +7101,7 @@
         </w:tc>
         <w:tc>
           <w:tcPr>
-            <w:tcW w:w="533" w:type="dxa"/>
+            <w:tcW w:w="559" w:type="dxa"/>
             <w:vMerge w:val="restart"/>
             <w:tcBorders>
               <w:top w:val="nil"/>
@@ -6890,7 +7197,7 @@
         </w:tc>
         <w:tc>
           <w:tcPr>
-            <w:tcW w:w="548" w:type="dxa"/>
+            <w:tcW w:w="583" w:type="dxa"/>
             <w:vMerge w:val="restart"/>
             <w:tcBorders>
               <w:top w:val="nil"/>
@@ -6976,7 +7283,7 @@
         </w:tc>
         <w:tc>
           <w:tcPr>
-            <w:tcW w:w="533" w:type="dxa"/>
+            <w:tcW w:w="559" w:type="dxa"/>
             <w:vMerge w:val="restart"/>
             <w:tcBorders>
               <w:top w:val="nil"/>
@@ -7052,7 +7359,7 @@
         </w:tc>
         <w:tc>
           <w:tcPr>
-            <w:tcW w:w="533" w:type="dxa"/>
+            <w:tcW w:w="559" w:type="dxa"/>
             <w:vMerge w:val="restart"/>
             <w:tcBorders>
               <w:top w:val="nil"/>
@@ -7119,6 +7426,7 @@
                 <w:lang w:val="en-GB" w:eastAsia="en-GB"/>
               </w:rPr>
             </w:pPr>
+            <w:proofErr w:type="spellStart"/>
             <w:r>
               <w:rPr>
                 <w:rFonts w:eastAsia="Times New Roman" w:cs="Arial"/>
@@ -7129,6 +7437,7 @@
               </w:rPr>
               <w:t>erstellen</w:t>
             </w:r>
+            <w:proofErr w:type="spellEnd"/>
           </w:p>
         </w:tc>
         <w:tc>
@@ -7159,7 +7468,7 @@
         </w:tc>
         <w:tc>
           <w:tcPr>
-            <w:tcW w:w="533" w:type="dxa"/>
+            <w:tcW w:w="559" w:type="dxa"/>
             <w:vMerge/>
             <w:tcBorders>
               <w:top w:val="nil"/>
@@ -7211,7 +7520,7 @@
         </w:tc>
         <w:tc>
           <w:tcPr>
-            <w:tcW w:w="533" w:type="dxa"/>
+            <w:tcW w:w="559" w:type="dxa"/>
             <w:vMerge/>
             <w:tcBorders>
               <w:top w:val="nil"/>
@@ -7263,7 +7572,7 @@
         </w:tc>
         <w:tc>
           <w:tcPr>
-            <w:tcW w:w="548" w:type="dxa"/>
+            <w:tcW w:w="583" w:type="dxa"/>
             <w:vMerge/>
             <w:tcBorders>
               <w:top w:val="nil"/>
@@ -7315,7 +7624,7 @@
         </w:tc>
         <w:tc>
           <w:tcPr>
-            <w:tcW w:w="533" w:type="dxa"/>
+            <w:tcW w:w="559" w:type="dxa"/>
             <w:vMerge/>
             <w:tcBorders>
               <w:top w:val="nil"/>
@@ -7367,7 +7676,7 @@
         </w:tc>
         <w:tc>
           <w:tcPr>
-            <w:tcW w:w="533" w:type="dxa"/>
+            <w:tcW w:w="559" w:type="dxa"/>
             <w:vMerge/>
             <w:tcBorders>
               <w:top w:val="nil"/>
@@ -7474,7 +7783,7 @@
         </w:tc>
         <w:tc>
           <w:tcPr>
-            <w:tcW w:w="533" w:type="dxa"/>
+            <w:tcW w:w="559" w:type="dxa"/>
             <w:vMerge w:val="restart"/>
             <w:tcBorders>
               <w:top w:val="nil"/>
@@ -7560,7 +7869,7 @@
         </w:tc>
         <w:tc>
           <w:tcPr>
-            <w:tcW w:w="533" w:type="dxa"/>
+            <w:tcW w:w="559" w:type="dxa"/>
             <w:vMerge w:val="restart"/>
             <w:tcBorders>
               <w:top w:val="nil"/>
@@ -7656,7 +7965,7 @@
         </w:tc>
         <w:tc>
           <w:tcPr>
-            <w:tcW w:w="548" w:type="dxa"/>
+            <w:tcW w:w="583" w:type="dxa"/>
             <w:vMerge w:val="restart"/>
             <w:tcBorders>
               <w:top w:val="nil"/>
@@ -7742,7 +8051,7 @@
         </w:tc>
         <w:tc>
           <w:tcPr>
-            <w:tcW w:w="533" w:type="dxa"/>
+            <w:tcW w:w="559" w:type="dxa"/>
             <w:vMerge w:val="restart"/>
             <w:tcBorders>
               <w:top w:val="nil"/>
@@ -7818,7 +8127,7 @@
         </w:tc>
         <w:tc>
           <w:tcPr>
-            <w:tcW w:w="533" w:type="dxa"/>
+            <w:tcW w:w="559" w:type="dxa"/>
             <w:vMerge w:val="restart"/>
             <w:tcBorders>
               <w:top w:val="nil"/>
@@ -7885,6 +8194,7 @@
                 <w:lang w:val="en-GB" w:eastAsia="en-GB"/>
               </w:rPr>
             </w:pPr>
+            <w:proofErr w:type="spellStart"/>
             <w:r>
               <w:rPr>
                 <w:rFonts w:eastAsia="Times New Roman" w:cs="Arial"/>
@@ -7895,6 +8205,7 @@
               </w:rPr>
               <w:t>erstellen</w:t>
             </w:r>
+            <w:proofErr w:type="spellEnd"/>
           </w:p>
         </w:tc>
         <w:tc>
@@ -7925,7 +8236,7 @@
         </w:tc>
         <w:tc>
           <w:tcPr>
-            <w:tcW w:w="533" w:type="dxa"/>
+            <w:tcW w:w="559" w:type="dxa"/>
             <w:vMerge/>
             <w:tcBorders>
               <w:top w:val="nil"/>
@@ -7977,7 +8288,7 @@
         </w:tc>
         <w:tc>
           <w:tcPr>
-            <w:tcW w:w="533" w:type="dxa"/>
+            <w:tcW w:w="559" w:type="dxa"/>
             <w:vMerge/>
             <w:tcBorders>
               <w:top w:val="nil"/>
@@ -8029,7 +8340,7 @@
         </w:tc>
         <w:tc>
           <w:tcPr>
-            <w:tcW w:w="548" w:type="dxa"/>
+            <w:tcW w:w="583" w:type="dxa"/>
             <w:vMerge/>
             <w:tcBorders>
               <w:top w:val="nil"/>
@@ -8081,7 +8392,7 @@
         </w:tc>
         <w:tc>
           <w:tcPr>
-            <w:tcW w:w="533" w:type="dxa"/>
+            <w:tcW w:w="559" w:type="dxa"/>
             <w:vMerge/>
             <w:tcBorders>
               <w:top w:val="nil"/>
@@ -8133,7 +8444,7 @@
         </w:tc>
         <w:tc>
           <w:tcPr>
-            <w:tcW w:w="533" w:type="dxa"/>
+            <w:tcW w:w="559" w:type="dxa"/>
             <w:vMerge/>
             <w:tcBorders>
               <w:top w:val="nil"/>
@@ -8170,420 +8481,6 @@
             <w:tcBorders>
               <w:top w:val="nil"/>
               <w:left w:val="single" w:sz="8" w:space="0" w:color="F4B084"/>
-              <w:bottom w:val="single" w:sz="8" w:space="0" w:color="F4B084"/>
-              <w:right w:val="single" w:sz="8" w:space="0" w:color="F4B084"/>
-            </w:tcBorders>
-            <w:shd w:val="clear" w:color="000000" w:fill="F8CBAD"/>
-            <w:noWrap/>
-            <w:vAlign w:val="center"/>
-            <w:hideMark/>
-          </w:tcPr>
-          <w:p>
-            <w:pPr>
-              <w:spacing w:after="0" w:line="240" w:lineRule="auto"/>
-              <w:rPr>
-                <w:rFonts w:eastAsia="Times New Roman" w:cs="Arial"/>
-                <w:b/>
-                <w:bCs/>
-                <w:color w:val="000000"/>
-                <w:lang w:val="en-GB" w:eastAsia="en-GB"/>
-              </w:rPr>
-            </w:pPr>
-            <w:r>
-              <w:rPr>
-                <w:rFonts w:eastAsia="Times New Roman" w:cs="Arial"/>
-                <w:b/>
-                <w:bCs/>
-                <w:color w:val="000000"/>
-                <w:lang w:val="en-GB" w:eastAsia="en-GB"/>
-              </w:rPr>
-              <w:t>Testing</w:t>
-            </w:r>
-          </w:p>
-        </w:tc>
-        <w:tc>
-          <w:tcPr>
-            <w:tcW w:w="787" w:type="dxa"/>
-            <w:tcBorders>
-              <w:top w:val="nil"/>
-              <w:left w:val="nil"/>
-              <w:bottom w:val="single" w:sz="8" w:space="0" w:color="F4B084"/>
-              <w:right w:val="single" w:sz="8" w:space="0" w:color="F4B084"/>
-            </w:tcBorders>
-            <w:shd w:val="clear" w:color="000000" w:fill="F8CBAD"/>
-            <w:noWrap/>
-            <w:vAlign w:val="center"/>
-            <w:hideMark/>
-          </w:tcPr>
-          <w:p>
-            <w:pPr>
-              <w:spacing w:after="0" w:line="240" w:lineRule="auto"/>
-              <w:rPr>
-                <w:rFonts w:eastAsia="Times New Roman" w:cs="Arial"/>
-                <w:b/>
-                <w:bCs/>
-                <w:color w:val="000000"/>
-                <w:lang w:val="en-GB" w:eastAsia="en-GB"/>
-              </w:rPr>
-            </w:pPr>
-            <w:r>
-              <w:rPr>
-                <w:rFonts w:eastAsia="Times New Roman" w:cs="Arial"/>
-                <w:b/>
-                <w:bCs/>
-                <w:color w:val="000000"/>
-                <w:lang w:val="en-GB" w:eastAsia="en-GB"/>
-              </w:rPr>
-              <w:t> </w:t>
-            </w:r>
-          </w:p>
-        </w:tc>
-        <w:tc>
-          <w:tcPr>
-            <w:tcW w:w="533" w:type="dxa"/>
-            <w:tcBorders>
-              <w:top w:val="nil"/>
-              <w:left w:val="nil"/>
-              <w:bottom w:val="single" w:sz="8" w:space="0" w:color="F4B084"/>
-              <w:right w:val="single" w:sz="8" w:space="0" w:color="F4B084"/>
-            </w:tcBorders>
-            <w:shd w:val="clear" w:color="000000" w:fill="F8CBAD"/>
-            <w:noWrap/>
-            <w:vAlign w:val="center"/>
-            <w:hideMark/>
-          </w:tcPr>
-          <w:p>
-            <w:pPr>
-              <w:spacing w:after="0" w:line="240" w:lineRule="auto"/>
-              <w:rPr>
-                <w:rFonts w:eastAsia="Times New Roman" w:cs="Arial"/>
-                <w:b/>
-                <w:bCs/>
-                <w:color w:val="000000"/>
-                <w:lang w:val="en-GB" w:eastAsia="en-GB"/>
-              </w:rPr>
-            </w:pPr>
-            <w:r>
-              <w:rPr>
-                <w:rFonts w:eastAsia="Times New Roman" w:cs="Arial"/>
-                <w:b/>
-                <w:bCs/>
-                <w:color w:val="000000"/>
-                <w:lang w:val="en-GB" w:eastAsia="en-GB"/>
-              </w:rPr>
-              <w:t> </w:t>
-            </w:r>
-          </w:p>
-        </w:tc>
-        <w:tc>
-          <w:tcPr>
-            <w:tcW w:w="787" w:type="dxa"/>
-            <w:tcBorders>
-              <w:top w:val="nil"/>
-              <w:left w:val="nil"/>
-              <w:bottom w:val="single" w:sz="8" w:space="0" w:color="F4B084"/>
-              <w:right w:val="single" w:sz="8" w:space="0" w:color="F4B084"/>
-            </w:tcBorders>
-            <w:shd w:val="clear" w:color="000000" w:fill="F8CBAD"/>
-            <w:noWrap/>
-            <w:vAlign w:val="center"/>
-            <w:hideMark/>
-          </w:tcPr>
-          <w:p>
-            <w:pPr>
-              <w:spacing w:after="0" w:line="240" w:lineRule="auto"/>
-              <w:rPr>
-                <w:rFonts w:eastAsia="Times New Roman" w:cs="Arial"/>
-                <w:b/>
-                <w:bCs/>
-                <w:color w:val="000000"/>
-                <w:lang w:val="en-GB" w:eastAsia="en-GB"/>
-              </w:rPr>
-            </w:pPr>
-            <w:r>
-              <w:rPr>
-                <w:rFonts w:eastAsia="Times New Roman" w:cs="Arial"/>
-                <w:b/>
-                <w:bCs/>
-                <w:color w:val="000000"/>
-                <w:lang w:val="en-GB" w:eastAsia="en-GB"/>
-              </w:rPr>
-              <w:t> </w:t>
-            </w:r>
-          </w:p>
-        </w:tc>
-        <w:tc>
-          <w:tcPr>
-            <w:tcW w:w="533" w:type="dxa"/>
-            <w:tcBorders>
-              <w:top w:val="nil"/>
-              <w:left w:val="nil"/>
-              <w:bottom w:val="single" w:sz="8" w:space="0" w:color="F4B084"/>
-              <w:right w:val="single" w:sz="8" w:space="0" w:color="F4B084"/>
-            </w:tcBorders>
-            <w:shd w:val="clear" w:color="000000" w:fill="F8CBAD"/>
-            <w:noWrap/>
-            <w:vAlign w:val="center"/>
-            <w:hideMark/>
-          </w:tcPr>
-          <w:p>
-            <w:pPr>
-              <w:spacing w:after="0" w:line="240" w:lineRule="auto"/>
-              <w:rPr>
-                <w:rFonts w:eastAsia="Times New Roman" w:cs="Arial"/>
-                <w:b/>
-                <w:bCs/>
-                <w:color w:val="000000"/>
-                <w:lang w:val="en-GB" w:eastAsia="en-GB"/>
-              </w:rPr>
-            </w:pPr>
-            <w:r>
-              <w:rPr>
-                <w:rFonts w:eastAsia="Times New Roman" w:cs="Arial"/>
-                <w:b/>
-                <w:bCs/>
-                <w:color w:val="000000"/>
-                <w:lang w:val="en-GB" w:eastAsia="en-GB"/>
-              </w:rPr>
-              <w:t> </w:t>
-            </w:r>
-          </w:p>
-        </w:tc>
-        <w:tc>
-          <w:tcPr>
-            <w:tcW w:w="787" w:type="dxa"/>
-            <w:tcBorders>
-              <w:top w:val="nil"/>
-              <w:left w:val="nil"/>
-              <w:bottom w:val="single" w:sz="8" w:space="0" w:color="F4B084"/>
-              <w:right w:val="single" w:sz="8" w:space="0" w:color="F4B084"/>
-            </w:tcBorders>
-            <w:shd w:val="clear" w:color="000000" w:fill="F8CBAD"/>
-            <w:noWrap/>
-            <w:vAlign w:val="center"/>
-            <w:hideMark/>
-          </w:tcPr>
-          <w:p>
-            <w:pPr>
-              <w:spacing w:after="0" w:line="240" w:lineRule="auto"/>
-              <w:rPr>
-                <w:rFonts w:eastAsia="Times New Roman" w:cs="Arial"/>
-                <w:b/>
-                <w:bCs/>
-                <w:color w:val="000000"/>
-                <w:lang w:val="en-GB" w:eastAsia="en-GB"/>
-              </w:rPr>
-            </w:pPr>
-            <w:r>
-              <w:rPr>
-                <w:rFonts w:eastAsia="Times New Roman" w:cs="Arial"/>
-                <w:b/>
-                <w:bCs/>
-                <w:color w:val="000000"/>
-                <w:lang w:val="en-GB" w:eastAsia="en-GB"/>
-              </w:rPr>
-              <w:t> </w:t>
-            </w:r>
-          </w:p>
-        </w:tc>
-        <w:tc>
-          <w:tcPr>
-            <w:tcW w:w="548" w:type="dxa"/>
-            <w:tcBorders>
-              <w:top w:val="nil"/>
-              <w:left w:val="nil"/>
-              <w:bottom w:val="single" w:sz="8" w:space="0" w:color="F4B084"/>
-              <w:right w:val="single" w:sz="8" w:space="0" w:color="F4B084"/>
-            </w:tcBorders>
-            <w:shd w:val="clear" w:color="000000" w:fill="F8CBAD"/>
-            <w:noWrap/>
-            <w:vAlign w:val="center"/>
-            <w:hideMark/>
-          </w:tcPr>
-          <w:p>
-            <w:pPr>
-              <w:spacing w:after="0" w:line="240" w:lineRule="auto"/>
-              <w:rPr>
-                <w:rFonts w:eastAsia="Times New Roman" w:cs="Arial"/>
-                <w:b/>
-                <w:bCs/>
-                <w:color w:val="000000"/>
-                <w:lang w:val="en-GB" w:eastAsia="en-GB"/>
-              </w:rPr>
-            </w:pPr>
-            <w:r>
-              <w:rPr>
-                <w:rFonts w:eastAsia="Times New Roman" w:cs="Arial"/>
-                <w:b/>
-                <w:bCs/>
-                <w:color w:val="000000"/>
-                <w:lang w:val="en-GB" w:eastAsia="en-GB"/>
-              </w:rPr>
-              <w:t> </w:t>
-            </w:r>
-          </w:p>
-        </w:tc>
-        <w:tc>
-          <w:tcPr>
-            <w:tcW w:w="787" w:type="dxa"/>
-            <w:tcBorders>
-              <w:top w:val="nil"/>
-              <w:left w:val="nil"/>
-              <w:bottom w:val="single" w:sz="8" w:space="0" w:color="F4B084"/>
-              <w:right w:val="single" w:sz="8" w:space="0" w:color="F4B084"/>
-            </w:tcBorders>
-            <w:shd w:val="clear" w:color="000000" w:fill="F8CBAD"/>
-            <w:noWrap/>
-            <w:vAlign w:val="center"/>
-            <w:hideMark/>
-          </w:tcPr>
-          <w:p>
-            <w:pPr>
-              <w:spacing w:after="0" w:line="240" w:lineRule="auto"/>
-              <w:rPr>
-                <w:rFonts w:eastAsia="Times New Roman" w:cs="Arial"/>
-                <w:b/>
-                <w:bCs/>
-                <w:color w:val="000000"/>
-                <w:lang w:val="en-GB" w:eastAsia="en-GB"/>
-              </w:rPr>
-            </w:pPr>
-            <w:r>
-              <w:rPr>
-                <w:rFonts w:eastAsia="Times New Roman" w:cs="Arial"/>
-                <w:b/>
-                <w:bCs/>
-                <w:color w:val="000000"/>
-                <w:lang w:val="en-GB" w:eastAsia="en-GB"/>
-              </w:rPr>
-              <w:t> </w:t>
-            </w:r>
-          </w:p>
-        </w:tc>
-        <w:tc>
-          <w:tcPr>
-            <w:tcW w:w="533" w:type="dxa"/>
-            <w:tcBorders>
-              <w:top w:val="nil"/>
-              <w:left w:val="nil"/>
-              <w:bottom w:val="single" w:sz="8" w:space="0" w:color="F4B084"/>
-              <w:right w:val="single" w:sz="8" w:space="0" w:color="F4B084"/>
-            </w:tcBorders>
-            <w:shd w:val="clear" w:color="000000" w:fill="F8CBAD"/>
-            <w:noWrap/>
-            <w:vAlign w:val="center"/>
-            <w:hideMark/>
-          </w:tcPr>
-          <w:p>
-            <w:pPr>
-              <w:spacing w:after="0" w:line="240" w:lineRule="auto"/>
-              <w:rPr>
-                <w:rFonts w:eastAsia="Times New Roman" w:cs="Arial"/>
-                <w:b/>
-                <w:bCs/>
-                <w:color w:val="000000"/>
-                <w:lang w:val="en-GB" w:eastAsia="en-GB"/>
-              </w:rPr>
-            </w:pPr>
-            <w:r>
-              <w:rPr>
-                <w:rFonts w:eastAsia="Times New Roman" w:cs="Arial"/>
-                <w:b/>
-                <w:bCs/>
-                <w:color w:val="000000"/>
-                <w:lang w:val="en-GB" w:eastAsia="en-GB"/>
-              </w:rPr>
-              <w:t> </w:t>
-            </w:r>
-          </w:p>
-        </w:tc>
-        <w:tc>
-          <w:tcPr>
-            <w:tcW w:w="787" w:type="dxa"/>
-            <w:tcBorders>
-              <w:top w:val="nil"/>
-              <w:left w:val="nil"/>
-              <w:bottom w:val="single" w:sz="8" w:space="0" w:color="F4B084"/>
-              <w:right w:val="single" w:sz="8" w:space="0" w:color="F4B084"/>
-            </w:tcBorders>
-            <w:shd w:val="clear" w:color="000000" w:fill="F8CBAD"/>
-            <w:noWrap/>
-            <w:vAlign w:val="center"/>
-            <w:hideMark/>
-          </w:tcPr>
-          <w:p>
-            <w:pPr>
-              <w:spacing w:after="0" w:line="240" w:lineRule="auto"/>
-              <w:rPr>
-                <w:rFonts w:eastAsia="Times New Roman" w:cs="Arial"/>
-                <w:b/>
-                <w:bCs/>
-                <w:color w:val="000000"/>
-                <w:lang w:val="en-GB" w:eastAsia="en-GB"/>
-              </w:rPr>
-            </w:pPr>
-            <w:r>
-              <w:rPr>
-                <w:rFonts w:eastAsia="Times New Roman" w:cs="Arial"/>
-                <w:b/>
-                <w:bCs/>
-                <w:color w:val="000000"/>
-                <w:lang w:val="en-GB" w:eastAsia="en-GB"/>
-              </w:rPr>
-              <w:t> </w:t>
-            </w:r>
-          </w:p>
-        </w:tc>
-        <w:tc>
-          <w:tcPr>
-            <w:tcW w:w="533" w:type="dxa"/>
-            <w:tcBorders>
-              <w:top w:val="nil"/>
-              <w:left w:val="nil"/>
-              <w:bottom w:val="single" w:sz="8" w:space="0" w:color="F4B084"/>
-              <w:right w:val="single" w:sz="8" w:space="0" w:color="F4B084"/>
-            </w:tcBorders>
-            <w:shd w:val="clear" w:color="000000" w:fill="F8CBAD"/>
-            <w:noWrap/>
-            <w:vAlign w:val="center"/>
-            <w:hideMark/>
-          </w:tcPr>
-          <w:p>
-            <w:pPr>
-              <w:spacing w:after="0" w:line="240" w:lineRule="auto"/>
-              <w:rPr>
-                <w:rFonts w:eastAsia="Times New Roman" w:cs="Arial"/>
-                <w:b/>
-                <w:bCs/>
-                <w:color w:val="000000"/>
-                <w:lang w:val="en-GB" w:eastAsia="en-GB"/>
-              </w:rPr>
-            </w:pPr>
-            <w:r>
-              <w:rPr>
-                <w:rFonts w:eastAsia="Times New Roman" w:cs="Arial"/>
-                <w:b/>
-                <w:bCs/>
-                <w:color w:val="000000"/>
-                <w:lang w:val="en-GB" w:eastAsia="en-GB"/>
-              </w:rPr>
-              <w:t> </w:t>
-            </w:r>
-          </w:p>
-        </w:tc>
-      </w:tr>
-      <w:tr>
-        <w:trPr>
-          <w:gridAfter w:val="1"/>
-          <w:wAfter w:w="246" w:type="dxa"/>
-          <w:trHeight w:val="111"/>
-        </w:trPr>
-        <w:tc>
-          <w:tcPr>
-            <w:tcW w:w="1359" w:type="dxa"/>
-            <w:tcBorders>
-              <w:top w:val="nil"/>
-              <w:left w:val="single" w:sz="8" w:space="0" w:color="F4B084"/>
               <w:bottom w:val="nil"/>
               <w:right w:val="single" w:sz="8" w:space="0" w:color="F4B084"/>
             </w:tcBorders>
@@ -8654,7 +8551,7 @@
         </w:tc>
         <w:tc>
           <w:tcPr>
-            <w:tcW w:w="533" w:type="dxa"/>
+            <w:tcW w:w="559" w:type="dxa"/>
             <w:vMerge w:val="restart"/>
             <w:tcBorders>
               <w:top w:val="nil"/>
@@ -8740,7 +8637,7 @@
         </w:tc>
         <w:tc>
           <w:tcPr>
-            <w:tcW w:w="533" w:type="dxa"/>
+            <w:tcW w:w="559" w:type="dxa"/>
             <w:vMerge w:val="restart"/>
             <w:tcBorders>
               <w:top w:val="nil"/>
@@ -8836,7 +8733,7 @@
         </w:tc>
         <w:tc>
           <w:tcPr>
-            <w:tcW w:w="548" w:type="dxa"/>
+            <w:tcW w:w="583" w:type="dxa"/>
             <w:vMerge w:val="restart"/>
             <w:tcBorders>
               <w:top w:val="nil"/>
@@ -8922,7 +8819,7 @@
         </w:tc>
         <w:tc>
           <w:tcPr>
-            <w:tcW w:w="533" w:type="dxa"/>
+            <w:tcW w:w="559" w:type="dxa"/>
             <w:vMerge w:val="restart"/>
             <w:tcBorders>
               <w:top w:val="nil"/>
@@ -8998,7 +8895,7 @@
         </w:tc>
         <w:tc>
           <w:tcPr>
-            <w:tcW w:w="533" w:type="dxa"/>
+            <w:tcW w:w="559" w:type="dxa"/>
             <w:vMerge w:val="restart"/>
             <w:tcBorders>
               <w:top w:val="nil"/>
@@ -9065,6 +8962,7 @@
                 <w:lang w:val="en-GB" w:eastAsia="en-GB"/>
               </w:rPr>
             </w:pPr>
+            <w:proofErr w:type="spellStart"/>
             <w:r>
               <w:rPr>
                 <w:rFonts w:eastAsia="Times New Roman" w:cs="Arial"/>
@@ -9075,6 +8973,7 @@
               </w:rPr>
               <w:t>erstellen</w:t>
             </w:r>
+            <w:proofErr w:type="spellEnd"/>
           </w:p>
         </w:tc>
         <w:tc>
@@ -9105,7 +9004,7 @@
         </w:tc>
         <w:tc>
           <w:tcPr>
-            <w:tcW w:w="533" w:type="dxa"/>
+            <w:tcW w:w="559" w:type="dxa"/>
             <w:vMerge/>
             <w:tcBorders>
               <w:top w:val="nil"/>
@@ -9157,7 +9056,7 @@
         </w:tc>
         <w:tc>
           <w:tcPr>
-            <w:tcW w:w="533" w:type="dxa"/>
+            <w:tcW w:w="559" w:type="dxa"/>
             <w:vMerge/>
             <w:tcBorders>
               <w:top w:val="nil"/>
@@ -9210,7 +9109,7 @@
         </w:tc>
         <w:tc>
           <w:tcPr>
-            <w:tcW w:w="548" w:type="dxa"/>
+            <w:tcW w:w="583" w:type="dxa"/>
             <w:vMerge/>
             <w:tcBorders>
               <w:top w:val="nil"/>
@@ -9263,7 +9162,7 @@
         </w:tc>
         <w:tc>
           <w:tcPr>
-            <w:tcW w:w="533" w:type="dxa"/>
+            <w:tcW w:w="559" w:type="dxa"/>
             <w:vMerge/>
             <w:tcBorders>
               <w:top w:val="nil"/>
@@ -9315,7 +9214,7 @@
         </w:tc>
         <w:tc>
           <w:tcPr>
-            <w:tcW w:w="533" w:type="dxa"/>
+            <w:tcW w:w="559" w:type="dxa"/>
             <w:vMerge/>
             <w:tcBorders>
               <w:top w:val="nil"/>
@@ -9370,6 +9269,7 @@
                 <w:lang w:val="en-GB" w:eastAsia="en-GB"/>
               </w:rPr>
             </w:pPr>
+            <w:proofErr w:type="spellStart"/>
             <w:r>
               <w:rPr>
                 <w:rFonts w:eastAsia="Times New Roman" w:cs="Arial"/>
@@ -9380,6 +9280,7 @@
               </w:rPr>
               <w:t>funktionen</w:t>
             </w:r>
+            <w:proofErr w:type="spellEnd"/>
           </w:p>
         </w:tc>
         <w:tc>
@@ -9410,7 +9311,7 @@
         </w:tc>
         <w:tc>
           <w:tcPr>
-            <w:tcW w:w="533" w:type="dxa"/>
+            <w:tcW w:w="559" w:type="dxa"/>
             <w:vMerge/>
             <w:tcBorders>
               <w:top w:val="nil"/>
@@ -9462,7 +9363,7 @@
         </w:tc>
         <w:tc>
           <w:tcPr>
-            <w:tcW w:w="533" w:type="dxa"/>
+            <w:tcW w:w="559" w:type="dxa"/>
             <w:vMerge/>
             <w:tcBorders>
               <w:top w:val="nil"/>
@@ -9514,7 +9415,7 @@
         </w:tc>
         <w:tc>
           <w:tcPr>
-            <w:tcW w:w="548" w:type="dxa"/>
+            <w:tcW w:w="583" w:type="dxa"/>
             <w:vMerge/>
             <w:tcBorders>
               <w:top w:val="nil"/>
@@ -9566,7 +9467,7 @@
         </w:tc>
         <w:tc>
           <w:tcPr>
-            <w:tcW w:w="533" w:type="dxa"/>
+            <w:tcW w:w="559" w:type="dxa"/>
             <w:vMerge/>
             <w:tcBorders>
               <w:top w:val="nil"/>
@@ -9618,7 +9519,7 @@
         </w:tc>
         <w:tc>
           <w:tcPr>
-            <w:tcW w:w="533" w:type="dxa"/>
+            <w:tcW w:w="559" w:type="dxa"/>
             <w:vMerge/>
             <w:tcBorders>
               <w:top w:val="nil"/>
@@ -9676,6 +9577,7 @@
                 <w:lang w:val="en-GB" w:eastAsia="en-GB"/>
               </w:rPr>
             </w:pPr>
+            <w:proofErr w:type="spellStart"/>
             <w:r>
               <w:rPr>
                 <w:rFonts w:eastAsia="Times New Roman" w:cs="Arial"/>
@@ -9686,11 +9588,12 @@
               </w:rPr>
               <w:t>Reflektion</w:t>
             </w:r>
-          </w:p>
-        </w:tc>
-        <w:tc>
-          <w:tcPr>
-            <w:tcW w:w="6615" w:type="dxa"/>
+            <w:proofErr w:type="spellEnd"/>
+          </w:p>
+        </w:tc>
+        <w:tc>
+          <w:tcPr>
+            <w:tcW w:w="6754" w:type="dxa"/>
             <w:gridSpan w:val="10"/>
             <w:vMerge w:val="restart"/>
             <w:tcBorders>
@@ -9706,11 +9609,8 @@
           <w:p>
             <w:pPr>
               <w:spacing w:after="0" w:line="240" w:lineRule="auto"/>
-              <w:jc w:val="center"/>
-              <w:rPr>
-                <w:rFonts w:eastAsia="Times New Roman" w:cs="Arial"/>
-                <w:b/>
-                <w:bCs/>
+              <w:rPr>
+                <w:rFonts w:eastAsia="Times New Roman" w:cs="Arial"/>
                 <w:color w:val="000000"/>
                 <w:lang w:val="de-DE" w:eastAsia="en-GB"/>
               </w:rPr>
@@ -9718,12 +9618,68 @@
             <w:r>
               <w:rPr>
                 <w:rFonts w:eastAsia="Times New Roman" w:cs="Arial"/>
-                <w:b/>
-                <w:bCs/>
                 <w:color w:val="000000"/>
                 <w:lang w:val="de-DE" w:eastAsia="en-GB"/>
               </w:rPr>
-              <w:t>Die Entwicklung von Pong in Unity war für mich eine Herausforderung, da ich zum ersten Mal C# und Unity verwendet habe. Ich war mit der Syntax und der Struktur des Codes nicht vertraut, aber er hatte ähnliche Komponenten wie Java. Ich musste lernen, wie ich mich in der Unity-Benutzeroberfläche zurechtfinde, die neu war, aber der Unreal Engine 5 ähnelte (mit der ich schon einige Erfahrung habe). Ich musste lernen, wie man Objekte erstellt, wie man Spiellogik erstellt und wie man sie mit der visuellen Schnittstelle verbindet.Anfangs fand ich es schwierig zu visualisieren, wie mein Code mit dem Geschehen auf dem Bildschirm zusammenhängt, weil ich es gewohnt war, den Ablauf meines Codes in Unreal mit den "Blueprints" visuell darzustellen. Ich musste viel recherchieren und experimentieren, um den Code und die Benutzeroberfläche zum Funktionieren zu bringen.Schließlich habe ich die Schwierigkeiten bei der Entwicklung von Pong in Unity überwunden, indem ich Schritt für Schritt vorgegangen bin und aus meinen Fehlern gelernt habe. Ich musste auch lernen, wie man den Code an die visuelle Schnittstelle bindet und wie man Fehler oder Bugs behebt, auf die ich stieß.</w:t>
+              <w:t xml:space="preserve">Die Entwicklung von Pong in Unity war für mich eine Herausforderung, da ich zum ersten Mal C# und Unity verwendet habe. Ich war mit der Syntax und der Struktur des Codes nicht vertraut, aber er hatte ähnliche Komponenten wie Java. Ich musste lernen, wie ich mich in der Unity-Benutzeroberfläche zurechtfinde, die neu war, aber der Unreal Engine 5 ähnelte (mit der ich schon einige Erfahrung habe). Ich musste lernen, wie man Objekte erstellt, wie man Spiellogik erstellt und wie man sie mit der visuellen Schnittstelle </w:t>
+            </w:r>
+            <w:proofErr w:type="spellStart"/>
+            <w:proofErr w:type="gramStart"/>
+            <w:r>
+              <w:rPr>
+                <w:rFonts w:eastAsia="Times New Roman" w:cs="Arial"/>
+                <w:color w:val="000000"/>
+                <w:lang w:val="de-DE" w:eastAsia="en-GB"/>
+              </w:rPr>
+              <w:t>verbindet.Anfangs</w:t>
+            </w:r>
+            <w:proofErr w:type="spellEnd"/>
+            <w:proofErr w:type="gramEnd"/>
+            <w:r>
+              <w:rPr>
+                <w:rFonts w:eastAsia="Times New Roman" w:cs="Arial"/>
+                <w:color w:val="000000"/>
+                <w:lang w:val="de-DE" w:eastAsia="en-GB"/>
+              </w:rPr>
+              <w:t xml:space="preserve"> fand ich es schwierig zu visualisieren, wie mein Code mit dem Geschehen auf dem Bildschirm zusammenhängt, weil ich es gewohnt war, den Ablauf meines Codes in Unreal mit den "</w:t>
+            </w:r>
+            <w:proofErr w:type="spellStart"/>
+            <w:r>
+              <w:rPr>
+                <w:rFonts w:eastAsia="Times New Roman" w:cs="Arial"/>
+                <w:color w:val="000000"/>
+                <w:lang w:val="de-DE" w:eastAsia="en-GB"/>
+              </w:rPr>
+              <w:t>Blueprints</w:t>
+            </w:r>
+            <w:proofErr w:type="spellEnd"/>
+            <w:r>
+              <w:rPr>
+                <w:rFonts w:eastAsia="Times New Roman" w:cs="Arial"/>
+                <w:color w:val="000000"/>
+                <w:lang w:val="de-DE" w:eastAsia="en-GB"/>
+              </w:rPr>
+              <w:t xml:space="preserve">" visuell darzustellen. Ich musste viel recherchieren und experimentieren, um den Code und die Benutzeroberfläche zum Funktionieren zu </w:t>
+            </w:r>
+            <w:proofErr w:type="spellStart"/>
+            <w:proofErr w:type="gramStart"/>
+            <w:r>
+              <w:rPr>
+                <w:rFonts w:eastAsia="Times New Roman" w:cs="Arial"/>
+                <w:color w:val="000000"/>
+                <w:lang w:val="de-DE" w:eastAsia="en-GB"/>
+              </w:rPr>
+              <w:t>bringen.Schließlich</w:t>
+            </w:r>
+            <w:proofErr w:type="spellEnd"/>
+            <w:proofErr w:type="gramEnd"/>
+            <w:r>
+              <w:rPr>
+                <w:rFonts w:eastAsia="Times New Roman" w:cs="Arial"/>
+                <w:color w:val="000000"/>
+                <w:lang w:val="de-DE" w:eastAsia="en-GB"/>
+              </w:rPr>
+              <w:t xml:space="preserve"> habe ich die Schwierigkeiten bei der Entwicklung von Pong in Unity überwunden, indem ich Schritt für Schritt vorgegangen bin und aus meinen Fehlern gelernt habe. Ich musste auch lernen, wie man den Code an die visuelle Schnittstelle bindet und wie man Fehler oder Bugs behebt, auf die ich stieß.</w:t>
             </w:r>
           </w:p>
         </w:tc>
@@ -9760,7 +9716,7 @@
         </w:tc>
         <w:tc>
           <w:tcPr>
-            <w:tcW w:w="6615" w:type="dxa"/>
+            <w:tcW w:w="6754" w:type="dxa"/>
             <w:gridSpan w:val="10"/>
             <w:vMerge/>
             <w:tcBorders>
@@ -9846,7 +9802,7 @@
         </w:tc>
         <w:tc>
           <w:tcPr>
-            <w:tcW w:w="6615" w:type="dxa"/>
+            <w:tcW w:w="6754" w:type="dxa"/>
             <w:gridSpan w:val="10"/>
             <w:vMerge/>
             <w:tcBorders>
@@ -9924,9 +9880,29 @@
     </w:p>
     <w:p>
       <w:pPr>
+        <w:pStyle w:val="Heading2"/>
         <w:rPr>
           <w:rStyle w:val="markedcontent"/>
           <w:rFonts w:cs="Arial"/>
+          <w:lang w:val="en-GB"/>
+        </w:rPr>
+      </w:pPr>
+      <w:bookmarkStart w:id="4" w:name="_Toc126929487"/>
+      <w:r>
+        <w:rPr>
+          <w:rStyle w:val="markedcontent"/>
+          <w:rFonts w:cs="Arial"/>
+          <w:lang w:val="en-GB"/>
+        </w:rPr>
+        <w:lastRenderedPageBreak/>
+        <w:t>Tag 3</w:t>
+      </w:r>
+      <w:bookmarkEnd w:id="4"/>
+    </w:p>
+    <w:p>
+      <w:pPr>
+        <w:rPr>
+          <w:lang w:val="en-GB"/>
         </w:rPr>
       </w:pPr>
     </w:p>
@@ -11426,6 +11402,7 @@
                 <w:lang w:val="en-GB" w:eastAsia="en-GB"/>
               </w:rPr>
             </w:pPr>
+            <w:proofErr w:type="spellStart"/>
             <w:r>
               <w:rPr>
                 <w:rFonts w:eastAsia="Times New Roman" w:cs="Arial"/>
@@ -11436,6 +11413,7 @@
               </w:rPr>
               <w:t>erstellen</w:t>
             </w:r>
+            <w:proofErr w:type="spellEnd"/>
           </w:p>
         </w:tc>
         <w:tc>
@@ -11729,16 +11707,28 @@
                 <w:lang w:val="en-GB" w:eastAsia="en-GB"/>
               </w:rPr>
             </w:pPr>
-            <w:r>
-              <w:rPr>
-                <w:rFonts w:eastAsia="Times New Roman" w:cs="Arial"/>
-                <w:b/>
-                <w:bCs/>
-                <w:color w:val="000000"/>
-                <w:lang w:val="en-GB" w:eastAsia="en-GB"/>
-              </w:rPr>
-              <w:t>zusatz</w:t>
-            </w:r>
+            <w:proofErr w:type="spellStart"/>
+            <w:r>
+              <w:rPr>
+                <w:rFonts w:eastAsia="Times New Roman" w:cs="Arial"/>
+                <w:b/>
+                <w:bCs/>
+                <w:color w:val="000000"/>
+                <w:lang w:val="en-GB" w:eastAsia="en-GB"/>
+              </w:rPr>
+              <w:t>Z</w:t>
+            </w:r>
+            <w:r>
+              <w:rPr>
+                <w:rFonts w:eastAsia="Times New Roman" w:cs="Arial"/>
+                <w:b/>
+                <w:bCs/>
+                <w:color w:val="000000"/>
+                <w:lang w:val="en-GB" w:eastAsia="en-GB"/>
+              </w:rPr>
+              <w:t>usatz</w:t>
+            </w:r>
+            <w:proofErr w:type="spellEnd"/>
           </w:p>
         </w:tc>
         <w:tc>
@@ -12154,16 +12144,28 @@
                 <w:lang w:val="en-GB" w:eastAsia="en-GB"/>
               </w:rPr>
             </w:pPr>
-            <w:r>
-              <w:rPr>
-                <w:rFonts w:eastAsia="Times New Roman" w:cs="Arial"/>
-                <w:b/>
-                <w:bCs/>
-                <w:color w:val="000000"/>
-                <w:lang w:val="en-GB" w:eastAsia="en-GB"/>
-              </w:rPr>
-              <w:t>funktionen</w:t>
-            </w:r>
+            <w:proofErr w:type="spellStart"/>
+            <w:r>
+              <w:rPr>
+                <w:rFonts w:eastAsia="Times New Roman" w:cs="Arial"/>
+                <w:b/>
+                <w:bCs/>
+                <w:color w:val="000000"/>
+                <w:lang w:val="en-GB" w:eastAsia="en-GB"/>
+              </w:rPr>
+              <w:t>F</w:t>
+            </w:r>
+            <w:r>
+              <w:rPr>
+                <w:rFonts w:eastAsia="Times New Roman" w:cs="Arial"/>
+                <w:b/>
+                <w:bCs/>
+                <w:color w:val="000000"/>
+                <w:lang w:val="en-GB" w:eastAsia="en-GB"/>
+              </w:rPr>
+              <w:t>unktionen</w:t>
+            </w:r>
+            <w:proofErr w:type="spellEnd"/>
           </w:p>
         </w:tc>
         <w:tc>
@@ -12450,15 +12452,15 @@
           <w:p>
             <w:pPr>
               <w:spacing w:after="0" w:line="240" w:lineRule="auto"/>
-              <w:jc w:val="center"/>
-              <w:rPr>
-                <w:rFonts w:eastAsia="Times New Roman" w:cs="Arial"/>
-                <w:b/>
-                <w:bCs/>
-                <w:color w:val="000000"/>
-                <w:lang w:val="en-GB" w:eastAsia="en-GB"/>
-              </w:rPr>
-            </w:pPr>
+              <w:rPr>
+                <w:rFonts w:eastAsia="Times New Roman" w:cs="Arial"/>
+                <w:b/>
+                <w:bCs/>
+                <w:color w:val="000000"/>
+                <w:lang w:val="en-GB" w:eastAsia="en-GB"/>
+              </w:rPr>
+            </w:pPr>
+            <w:proofErr w:type="spellStart"/>
             <w:r>
               <w:rPr>
                 <w:rFonts w:eastAsia="Times New Roman" w:cs="Arial"/>
@@ -12469,6 +12471,7 @@
               </w:rPr>
               <w:t>Reflektion</w:t>
             </w:r>
+            <w:proofErr w:type="spellEnd"/>
           </w:p>
         </w:tc>
         <w:tc>
@@ -12489,11 +12492,8 @@
           <w:p>
             <w:pPr>
               <w:spacing w:after="0" w:line="240" w:lineRule="auto"/>
-              <w:jc w:val="center"/>
-              <w:rPr>
-                <w:rFonts w:eastAsia="Times New Roman" w:cs="Arial"/>
-                <w:b/>
-                <w:bCs/>
+              <w:rPr>
+                <w:rFonts w:eastAsia="Times New Roman" w:cs="Arial"/>
                 <w:color w:val="000000"/>
                 <w:lang w:val="de-DE" w:eastAsia="en-GB"/>
               </w:rPr>
@@ -12501,8 +12501,6 @@
             <w:r>
               <w:rPr>
                 <w:rFonts w:eastAsia="Times New Roman" w:cs="Arial"/>
-                <w:b/>
-                <w:bCs/>
                 <w:color w:val="000000"/>
                 <w:lang w:val="de-DE" w:eastAsia="en-GB"/>
               </w:rPr>
@@ -12574,8 +12572,6 @@
               <w:spacing w:after="0" w:line="240" w:lineRule="auto"/>
               <w:rPr>
                 <w:rFonts w:eastAsia="Times New Roman" w:cs="Arial"/>
-                <w:b/>
-                <w:bCs/>
                 <w:color w:val="000000"/>
                 <w:lang w:val="de-DE" w:eastAsia="en-GB"/>
               </w:rPr>
@@ -12647,8 +12643,6 @@
               <w:spacing w:after="0" w:line="240" w:lineRule="auto"/>
               <w:rPr>
                 <w:rFonts w:eastAsia="Times New Roman" w:cs="Arial"/>
-                <w:b/>
-                <w:bCs/>
                 <w:color w:val="000000"/>
                 <w:lang w:val="de-DE" w:eastAsia="en-GB"/>
               </w:rPr>
@@ -12705,8 +12699,6 @@
               <w:spacing w:after="0" w:line="240" w:lineRule="auto"/>
               <w:rPr>
                 <w:rFonts w:eastAsia="Times New Roman" w:cs="Arial"/>
-                <w:b/>
-                <w:bCs/>
                 <w:color w:val="000000"/>
                 <w:lang w:val="de-DE" w:eastAsia="en-GB"/>
               </w:rPr>
@@ -12778,8 +12770,42 @@
                 <w:color w:val="000000"/>
                 <w:lang w:val="en-GB" w:eastAsia="en-GB"/>
               </w:rPr>
-              <w:t>what I learned</w:t>
-            </w:r>
+              <w:t xml:space="preserve">was ich </w:t>
+            </w:r>
+            <w:proofErr w:type="spellStart"/>
+            <w:r>
+              <w:rPr>
+                <w:rFonts w:eastAsia="Times New Roman" w:cs="Arial"/>
+                <w:b/>
+                <w:bCs/>
+                <w:color w:val="000000"/>
+                <w:lang w:val="en-GB" w:eastAsia="en-GB"/>
+              </w:rPr>
+              <w:t>gelernt</w:t>
+            </w:r>
+            <w:proofErr w:type="spellEnd"/>
+            <w:r>
+              <w:rPr>
+                <w:rFonts w:eastAsia="Times New Roman" w:cs="Arial"/>
+                <w:b/>
+                <w:bCs/>
+                <w:color w:val="000000"/>
+                <w:lang w:val="en-GB" w:eastAsia="en-GB"/>
+              </w:rPr>
+              <w:t xml:space="preserve"> </w:t>
+            </w:r>
+            <w:proofErr w:type="spellStart"/>
+            <w:r>
+              <w:rPr>
+                <w:rFonts w:eastAsia="Times New Roman" w:cs="Arial"/>
+                <w:b/>
+                <w:bCs/>
+                <w:color w:val="000000"/>
+                <w:lang w:val="en-GB" w:eastAsia="en-GB"/>
+              </w:rPr>
+              <w:t>habe</w:t>
+            </w:r>
+            <w:proofErr w:type="spellEnd"/>
           </w:p>
         </w:tc>
         <w:tc>
@@ -12799,11 +12825,8 @@
           <w:p>
             <w:pPr>
               <w:spacing w:after="0" w:line="240" w:lineRule="auto"/>
-              <w:jc w:val="center"/>
-              <w:rPr>
-                <w:rFonts w:eastAsia="Times New Roman" w:cs="Arial"/>
-                <w:b/>
-                <w:bCs/>
+              <w:rPr>
+                <w:rFonts w:eastAsia="Times New Roman" w:cs="Arial"/>
                 <w:color w:val="000000"/>
                 <w:lang w:val="de-DE" w:eastAsia="en-GB"/>
               </w:rPr>
@@ -12811,8 +12834,6 @@
             <w:r>
               <w:rPr>
                 <w:rFonts w:eastAsia="Times New Roman" w:cs="Arial"/>
-                <w:b/>
-                <w:bCs/>
                 <w:color w:val="000000"/>
                 <w:lang w:val="de-DE" w:eastAsia="en-GB"/>
               </w:rPr>
@@ -12844,12 +12865,63 @@
       <w:pPr>
         <w:rPr>
           <w:rStyle w:val="markedcontent"/>
-          <w:rFonts w:eastAsiaTheme="majorEastAsia" w:cs="Arial"/>
-          <w:color w:val="2F5496" w:themeColor="accent1" w:themeShade="BF"/>
+          <w:rFonts w:cs="Arial"/>
+          <w:lang w:val="en-GB"/>
+        </w:rPr>
+      </w:pPr>
+    </w:p>
+    <w:p>
+      <w:pPr>
+        <w:rPr>
+          <w:rStyle w:val="markedcontent"/>
+          <w:rFonts w:cs="Arial"/>
+          <w:lang w:val="en-GB"/>
+        </w:rPr>
+      </w:pPr>
+    </w:p>
+    <w:p>
+      <w:pPr>
+        <w:pStyle w:val="Heading2"/>
+        <w:rPr>
+          <w:rStyle w:val="markedcontent"/>
+          <w:rFonts w:cs="Arial"/>
+          <w:lang w:val="en-GB"/>
+        </w:rPr>
+      </w:pPr>
+      <w:r>
+        <w:rPr>
+          <w:rStyle w:val="markedcontent"/>
+          <w:rFonts w:cs="Arial"/>
+          <w:lang w:val="en-GB"/>
+        </w:rPr>
+        <w:t>Tag 4</w:t>
+      </w:r>
+    </w:p>
+    <w:p>
+      <w:pPr>
+        <w:rPr>
+          <w:lang w:val="en-GB"/>
+        </w:rPr>
+      </w:pPr>
+    </w:p>
+    <w:p>
+      <w:pPr>
+        <w:pStyle w:val="Heading2"/>
+        <w:rPr>
+          <w:rStyle w:val="markedcontent"/>
+          <w:rFonts w:cs="Arial"/>
           <w:sz w:val="32"/>
           <w:szCs w:val="32"/>
         </w:rPr>
       </w:pPr>
+      <w:r>
+        <w:rPr>
+          <w:rStyle w:val="markedcontent"/>
+          <w:rFonts w:cs="Arial"/>
+          <w:lang w:val="en-GB"/>
+        </w:rPr>
+        <w:t>Tag 5</w:t>
+      </w:r>
       <w:r>
         <w:rPr>
           <w:rStyle w:val="markedcontent"/>
@@ -12866,7 +12938,8 @@
           <w:rFonts w:cs="Arial"/>
         </w:rPr>
       </w:pPr>
-      <w:bookmarkStart w:id="4" w:name="_Toc126915404"/>
+      <w:bookmarkStart w:id="5" w:name="_Toc126929488"/>
+      <w:proofErr w:type="spellStart"/>
       <w:r>
         <w:rPr>
           <w:rStyle w:val="markedcontent"/>
@@ -12889,7 +12962,8 @@
         </w:rPr>
         <w:t>onzept</w:t>
       </w:r>
-      <w:bookmarkEnd w:id="4"/>
+      <w:bookmarkEnd w:id="5"/>
+      <w:proofErr w:type="spellEnd"/>
     </w:p>
     <w:p>
       <w:pPr>
@@ -12916,8 +12990,142 @@
         <w:rPr>
           <w:rFonts w:cs="Arial"/>
         </w:rPr>
-        <w:t>Das Ziel des Testkonzepts ist es, bestimmte Fehler im Unity Game zu finden und zu dokumentieren</w:t>
-      </w:r>
+        <w:t xml:space="preserve">Das </w:t>
+      </w:r>
+      <w:proofErr w:type="spellStart"/>
+      <w:r>
+        <w:rPr>
+          <w:rFonts w:cs="Arial"/>
+        </w:rPr>
+        <w:t>Ziel</w:t>
+      </w:r>
+      <w:proofErr w:type="spellEnd"/>
+      <w:r>
+        <w:rPr>
+          <w:rFonts w:cs="Arial"/>
+        </w:rPr>
+        <w:t xml:space="preserve"> des </w:t>
+      </w:r>
+      <w:proofErr w:type="spellStart"/>
+      <w:r>
+        <w:rPr>
+          <w:rFonts w:cs="Arial"/>
+        </w:rPr>
+        <w:t>Testkonzepts</w:t>
+      </w:r>
+      <w:proofErr w:type="spellEnd"/>
+      <w:r>
+        <w:rPr>
+          <w:rFonts w:cs="Arial"/>
+        </w:rPr>
+        <w:t xml:space="preserve"> </w:t>
+      </w:r>
+      <w:proofErr w:type="spellStart"/>
+      <w:r>
+        <w:rPr>
+          <w:rFonts w:cs="Arial"/>
+        </w:rPr>
+        <w:t>ist</w:t>
+      </w:r>
+      <w:proofErr w:type="spellEnd"/>
+      <w:r>
+        <w:rPr>
+          <w:rFonts w:cs="Arial"/>
+        </w:rPr>
+        <w:t xml:space="preserve"> es, </w:t>
+      </w:r>
+      <w:proofErr w:type="spellStart"/>
+      <w:r>
+        <w:rPr>
+          <w:rFonts w:cs="Arial"/>
+        </w:rPr>
+        <w:t>bestimmte</w:t>
+      </w:r>
+      <w:proofErr w:type="spellEnd"/>
+      <w:r>
+        <w:rPr>
+          <w:rFonts w:cs="Arial"/>
+        </w:rPr>
+        <w:t xml:space="preserve"> </w:t>
+      </w:r>
+      <w:proofErr w:type="spellStart"/>
+      <w:r>
+        <w:rPr>
+          <w:rFonts w:cs="Arial"/>
+        </w:rPr>
+        <w:t>Fehler</w:t>
+      </w:r>
+      <w:proofErr w:type="spellEnd"/>
+      <w:r>
+        <w:rPr>
+          <w:rFonts w:cs="Arial"/>
+        </w:rPr>
+        <w:t xml:space="preserve"> </w:t>
+      </w:r>
+      <w:proofErr w:type="spellStart"/>
+      <w:r>
+        <w:rPr>
+          <w:rFonts w:cs="Arial"/>
+        </w:rPr>
+        <w:t>im</w:t>
+      </w:r>
+      <w:proofErr w:type="spellEnd"/>
+      <w:r>
+        <w:rPr>
+          <w:rFonts w:cs="Arial"/>
+        </w:rPr>
+        <w:t xml:space="preserve"> Unity Game </w:t>
+      </w:r>
+      <w:proofErr w:type="spellStart"/>
+      <w:r>
+        <w:rPr>
+          <w:rFonts w:cs="Arial"/>
+        </w:rPr>
+        <w:t>zu</w:t>
+      </w:r>
+      <w:proofErr w:type="spellEnd"/>
+      <w:r>
+        <w:rPr>
+          <w:rFonts w:cs="Arial"/>
+        </w:rPr>
+        <w:t xml:space="preserve"> </w:t>
+      </w:r>
+      <w:proofErr w:type="spellStart"/>
+      <w:r>
+        <w:rPr>
+          <w:rFonts w:cs="Arial"/>
+        </w:rPr>
+        <w:t>finden</w:t>
+      </w:r>
+      <w:proofErr w:type="spellEnd"/>
+      <w:r>
+        <w:rPr>
+          <w:rFonts w:cs="Arial"/>
+        </w:rPr>
+        <w:t xml:space="preserve"> und </w:t>
+      </w:r>
+      <w:proofErr w:type="spellStart"/>
+      <w:r>
+        <w:rPr>
+          <w:rFonts w:cs="Arial"/>
+        </w:rPr>
+        <w:t>zu</w:t>
+      </w:r>
+      <w:proofErr w:type="spellEnd"/>
+      <w:r>
+        <w:rPr>
+          <w:rFonts w:cs="Arial"/>
+        </w:rPr>
+        <w:t xml:space="preserve"> </w:t>
+      </w:r>
+      <w:proofErr w:type="spellStart"/>
+      <w:r>
+        <w:rPr>
+          <w:rFonts w:cs="Arial"/>
+        </w:rPr>
+        <w:t>dokumentieren</w:t>
+      </w:r>
+      <w:proofErr w:type="spellEnd"/>
       <w:r>
         <w:rPr>
           <w:rFonts w:cs="Arial"/>
@@ -12925,11 +13133,131 @@
         </w:rPr>
         <w:t xml:space="preserve"> </w:t>
       </w:r>
-      <w:r>
-        <w:rPr>
-          <w:rFonts w:cs="Arial"/>
-        </w:rPr>
-        <w:t>zu dokumentieren und nach einem standardisierten und strukturierten Verfahren zu beheben.</w:t>
+      <w:proofErr w:type="spellStart"/>
+      <w:r>
+        <w:rPr>
+          <w:rFonts w:cs="Arial"/>
+        </w:rPr>
+        <w:t>zu</w:t>
+      </w:r>
+      <w:proofErr w:type="spellEnd"/>
+      <w:r>
+        <w:rPr>
+          <w:rFonts w:cs="Arial"/>
+        </w:rPr>
+        <w:t xml:space="preserve"> </w:t>
+      </w:r>
+      <w:proofErr w:type="spellStart"/>
+      <w:r>
+        <w:rPr>
+          <w:rFonts w:cs="Arial"/>
+        </w:rPr>
+        <w:t>dokumentieren</w:t>
+      </w:r>
+      <w:proofErr w:type="spellEnd"/>
+      <w:r>
+        <w:rPr>
+          <w:rFonts w:cs="Arial"/>
+        </w:rPr>
+        <w:t xml:space="preserve"> und </w:t>
+      </w:r>
+      <w:proofErr w:type="spellStart"/>
+      <w:r>
+        <w:rPr>
+          <w:rFonts w:cs="Arial"/>
+        </w:rPr>
+        <w:t>nach</w:t>
+      </w:r>
+      <w:proofErr w:type="spellEnd"/>
+      <w:r>
+        <w:rPr>
+          <w:rFonts w:cs="Arial"/>
+        </w:rPr>
+        <w:t xml:space="preserve"> </w:t>
+      </w:r>
+      <w:proofErr w:type="spellStart"/>
+      <w:r>
+        <w:rPr>
+          <w:rFonts w:cs="Arial"/>
+        </w:rPr>
+        <w:t>einem</w:t>
+      </w:r>
+      <w:proofErr w:type="spellEnd"/>
+      <w:r>
+        <w:rPr>
+          <w:rFonts w:cs="Arial"/>
+        </w:rPr>
+        <w:t xml:space="preserve"> </w:t>
+      </w:r>
+      <w:proofErr w:type="spellStart"/>
+      <w:r>
+        <w:rPr>
+          <w:rFonts w:cs="Arial"/>
+        </w:rPr>
+        <w:t>standardisierten</w:t>
+      </w:r>
+      <w:proofErr w:type="spellEnd"/>
+      <w:r>
+        <w:rPr>
+          <w:rFonts w:cs="Arial"/>
+        </w:rPr>
+        <w:t xml:space="preserve"> und </w:t>
+      </w:r>
+      <w:proofErr w:type="spellStart"/>
+      <w:r>
+        <w:rPr>
+          <w:rFonts w:cs="Arial"/>
+        </w:rPr>
+        <w:t>strukturierten</w:t>
+      </w:r>
+      <w:proofErr w:type="spellEnd"/>
+      <w:r>
+        <w:rPr>
+          <w:rFonts w:cs="Arial"/>
+        </w:rPr>
+        <w:t xml:space="preserve"> </w:t>
+      </w:r>
+      <w:proofErr w:type="spellStart"/>
+      <w:r>
+        <w:rPr>
+          <w:rFonts w:cs="Arial"/>
+        </w:rPr>
+        <w:t>Verfahren</w:t>
+      </w:r>
+      <w:proofErr w:type="spellEnd"/>
+      <w:r>
+        <w:rPr>
+          <w:rFonts w:cs="Arial"/>
+        </w:rPr>
+        <w:t xml:space="preserve"> </w:t>
+      </w:r>
+      <w:proofErr w:type="spellStart"/>
+      <w:r>
+        <w:rPr>
+          <w:rFonts w:cs="Arial"/>
+        </w:rPr>
+        <w:t>zu</w:t>
+      </w:r>
+      <w:proofErr w:type="spellEnd"/>
+      <w:r>
+        <w:rPr>
+          <w:rFonts w:cs="Arial"/>
+        </w:rPr>
+        <w:t xml:space="preserve"> </w:t>
+      </w:r>
+      <w:proofErr w:type="spellStart"/>
+      <w:r>
+        <w:rPr>
+          <w:rFonts w:cs="Arial"/>
+        </w:rPr>
+        <w:t>beheben</w:t>
+      </w:r>
+      <w:proofErr w:type="spellEnd"/>
+      <w:r>
+        <w:rPr>
+          <w:rFonts w:cs="Arial"/>
+        </w:rPr>
+        <w:t>.</w:t>
       </w:r>
       <w:r>
         <w:rPr>
@@ -12942,7 +13270,105 @@
         <w:rPr>
           <w:rFonts w:cs="Arial"/>
         </w:rPr>
-        <w:t>Der Test dieser Anwendung besteht aus funktionalen und nicht-funktionalen Testfällen.</w:t>
+        <w:t xml:space="preserve">Der Test </w:t>
+      </w:r>
+      <w:proofErr w:type="spellStart"/>
+      <w:r>
+        <w:rPr>
+          <w:rFonts w:cs="Arial"/>
+        </w:rPr>
+        <w:t>dieser</w:t>
+      </w:r>
+      <w:proofErr w:type="spellEnd"/>
+      <w:r>
+        <w:rPr>
+          <w:rFonts w:cs="Arial"/>
+        </w:rPr>
+        <w:t xml:space="preserve"> </w:t>
+      </w:r>
+      <w:proofErr w:type="spellStart"/>
+      <w:r>
+        <w:rPr>
+          <w:rFonts w:cs="Arial"/>
+        </w:rPr>
+        <w:t>Anwendung</w:t>
+      </w:r>
+      <w:proofErr w:type="spellEnd"/>
+      <w:r>
+        <w:rPr>
+          <w:rFonts w:cs="Arial"/>
+        </w:rPr>
+        <w:t xml:space="preserve"> </w:t>
+      </w:r>
+      <w:proofErr w:type="spellStart"/>
+      <w:r>
+        <w:rPr>
+          <w:rFonts w:cs="Arial"/>
+        </w:rPr>
+        <w:t>besteht</w:t>
+      </w:r>
+      <w:proofErr w:type="spellEnd"/>
+      <w:r>
+        <w:rPr>
+          <w:rFonts w:cs="Arial"/>
+        </w:rPr>
+        <w:t xml:space="preserve"> </w:t>
+      </w:r>
+      <w:proofErr w:type="spellStart"/>
+      <w:r>
+        <w:rPr>
+          <w:rFonts w:cs="Arial"/>
+        </w:rPr>
+        <w:t>aus</w:t>
+      </w:r>
+      <w:proofErr w:type="spellEnd"/>
+      <w:r>
+        <w:rPr>
+          <w:rFonts w:cs="Arial"/>
+        </w:rPr>
+        <w:t xml:space="preserve"> </w:t>
+      </w:r>
+      <w:proofErr w:type="spellStart"/>
+      <w:r>
+        <w:rPr>
+          <w:rFonts w:cs="Arial"/>
+        </w:rPr>
+        <w:t>funktionalen</w:t>
+      </w:r>
+      <w:proofErr w:type="spellEnd"/>
+      <w:r>
+        <w:rPr>
+          <w:rFonts w:cs="Arial"/>
+        </w:rPr>
+        <w:t xml:space="preserve"> und </w:t>
+      </w:r>
+      <w:proofErr w:type="spellStart"/>
+      <w:r>
+        <w:rPr>
+          <w:rFonts w:cs="Arial"/>
+        </w:rPr>
+        <w:t>nicht-funktionalen</w:t>
+      </w:r>
+      <w:proofErr w:type="spellEnd"/>
+      <w:r>
+        <w:rPr>
+          <w:rFonts w:cs="Arial"/>
+        </w:rPr>
+        <w:t xml:space="preserve"> </w:t>
+      </w:r>
+      <w:proofErr w:type="spellStart"/>
+      <w:r>
+        <w:rPr>
+          <w:rFonts w:cs="Arial"/>
+        </w:rPr>
+        <w:t>Testfällen</w:t>
+      </w:r>
+      <w:proofErr w:type="spellEnd"/>
+      <w:r>
+        <w:rPr>
+          <w:rFonts w:cs="Arial"/>
+        </w:rPr>
+        <w:t>.</w:t>
       </w:r>
     </w:p>
     <w:p>
@@ -12953,7 +13379,8 @@
           <w:rFonts w:cs="Arial"/>
         </w:rPr>
       </w:pPr>
-      <w:bookmarkStart w:id="5" w:name="_Toc126915405"/>
+      <w:bookmarkStart w:id="6" w:name="_Toc126929489"/>
+      <w:proofErr w:type="spellStart"/>
       <w:r>
         <w:rPr>
           <w:rStyle w:val="markedcontent"/>
@@ -12961,7 +13388,8 @@
         </w:rPr>
         <w:t>Testfälle</w:t>
       </w:r>
-      <w:bookmarkEnd w:id="5"/>
+      <w:bookmarkEnd w:id="6"/>
+      <w:proofErr w:type="spellEnd"/>
     </w:p>
     <w:p>
       <w:pPr>
@@ -12980,7 +13408,609 @@
         <w:rPr>
           <w:rFonts w:cs="Arial"/>
         </w:rPr>
-        <w:t xml:space="preserve">Dieses Testkonzept ist für das zu testende System, ein Pong-Spiel, das in Unity unter Verwendung von C# entwickelt wurde. Die relevanten Testfälle basieren auf der Kernmechanik des Spiels, wie der Bewegung des Balls, der Bewegung des Paddels und der Kollisionserkennung. Die erwarteten Ergebnisse für diese Testfälle sind, dass sich das Spiel wie erwartet verhält, dass sich der Ball und das Paddel bewegen und auf Benutzereingaben reagieren, und dass das Kollisionserkennungssystem genau registriert, wenn der Ball entweder das Paddel oder die Wand trifft. </w:t>
+        <w:t xml:space="preserve">Dieses </w:t>
+      </w:r>
+      <w:proofErr w:type="spellStart"/>
+      <w:r>
+        <w:rPr>
+          <w:rFonts w:cs="Arial"/>
+        </w:rPr>
+        <w:t>Testkonzept</w:t>
+      </w:r>
+      <w:proofErr w:type="spellEnd"/>
+      <w:r>
+        <w:rPr>
+          <w:rFonts w:cs="Arial"/>
+        </w:rPr>
+        <w:t xml:space="preserve"> </w:t>
+      </w:r>
+      <w:proofErr w:type="spellStart"/>
+      <w:r>
+        <w:rPr>
+          <w:rFonts w:cs="Arial"/>
+        </w:rPr>
+        <w:t>ist</w:t>
+      </w:r>
+      <w:proofErr w:type="spellEnd"/>
+      <w:r>
+        <w:rPr>
+          <w:rFonts w:cs="Arial"/>
+        </w:rPr>
+        <w:t xml:space="preserve"> für das </w:t>
+      </w:r>
+      <w:proofErr w:type="spellStart"/>
+      <w:r>
+        <w:rPr>
+          <w:rFonts w:cs="Arial"/>
+        </w:rPr>
+        <w:t>zu</w:t>
+      </w:r>
+      <w:proofErr w:type="spellEnd"/>
+      <w:r>
+        <w:rPr>
+          <w:rFonts w:cs="Arial"/>
+        </w:rPr>
+        <w:t xml:space="preserve"> </w:t>
+      </w:r>
+      <w:proofErr w:type="spellStart"/>
+      <w:r>
+        <w:rPr>
+          <w:rFonts w:cs="Arial"/>
+        </w:rPr>
+        <w:t>testende</w:t>
+      </w:r>
+      <w:proofErr w:type="spellEnd"/>
+      <w:r>
+        <w:rPr>
+          <w:rFonts w:cs="Arial"/>
+        </w:rPr>
+        <w:t xml:space="preserve"> System, </w:t>
+      </w:r>
+      <w:proofErr w:type="spellStart"/>
+      <w:r>
+        <w:rPr>
+          <w:rFonts w:cs="Arial"/>
+        </w:rPr>
+        <w:t>ein</w:t>
+      </w:r>
+      <w:proofErr w:type="spellEnd"/>
+      <w:r>
+        <w:rPr>
+          <w:rFonts w:cs="Arial"/>
+        </w:rPr>
+        <w:t xml:space="preserve"> Pong-Spiel, das in Unity </w:t>
+      </w:r>
+      <w:proofErr w:type="spellStart"/>
+      <w:r>
+        <w:rPr>
+          <w:rFonts w:cs="Arial"/>
+        </w:rPr>
+        <w:t>unter</w:t>
+      </w:r>
+      <w:proofErr w:type="spellEnd"/>
+      <w:r>
+        <w:rPr>
+          <w:rFonts w:cs="Arial"/>
+        </w:rPr>
+        <w:t xml:space="preserve"> </w:t>
+      </w:r>
+      <w:proofErr w:type="spellStart"/>
+      <w:r>
+        <w:rPr>
+          <w:rFonts w:cs="Arial"/>
+        </w:rPr>
+        <w:t>Verwendung</w:t>
+      </w:r>
+      <w:proofErr w:type="spellEnd"/>
+      <w:r>
+        <w:rPr>
+          <w:rFonts w:cs="Arial"/>
+        </w:rPr>
+        <w:t xml:space="preserve"> von C# </w:t>
+      </w:r>
+      <w:proofErr w:type="spellStart"/>
+      <w:r>
+        <w:rPr>
+          <w:rFonts w:cs="Arial"/>
+        </w:rPr>
+        <w:t>entwickelt</w:t>
+      </w:r>
+      <w:proofErr w:type="spellEnd"/>
+      <w:r>
+        <w:rPr>
+          <w:rFonts w:cs="Arial"/>
+        </w:rPr>
+        <w:t xml:space="preserve"> </w:t>
+      </w:r>
+      <w:proofErr w:type="spellStart"/>
+      <w:r>
+        <w:rPr>
+          <w:rFonts w:cs="Arial"/>
+        </w:rPr>
+        <w:t>wurde</w:t>
+      </w:r>
+      <w:proofErr w:type="spellEnd"/>
+      <w:r>
+        <w:rPr>
+          <w:rFonts w:cs="Arial"/>
+        </w:rPr>
+        <w:t xml:space="preserve">. Die </w:t>
+      </w:r>
+      <w:proofErr w:type="spellStart"/>
+      <w:r>
+        <w:rPr>
+          <w:rFonts w:cs="Arial"/>
+        </w:rPr>
+        <w:t>relevanten</w:t>
+      </w:r>
+      <w:proofErr w:type="spellEnd"/>
+      <w:r>
+        <w:rPr>
+          <w:rFonts w:cs="Arial"/>
+        </w:rPr>
+        <w:t xml:space="preserve"> </w:t>
+      </w:r>
+      <w:proofErr w:type="spellStart"/>
+      <w:r>
+        <w:rPr>
+          <w:rFonts w:cs="Arial"/>
+        </w:rPr>
+        <w:t>Testfälle</w:t>
+      </w:r>
+      <w:proofErr w:type="spellEnd"/>
+      <w:r>
+        <w:rPr>
+          <w:rFonts w:cs="Arial"/>
+        </w:rPr>
+        <w:t xml:space="preserve"> </w:t>
+      </w:r>
+      <w:proofErr w:type="spellStart"/>
+      <w:r>
+        <w:rPr>
+          <w:rFonts w:cs="Arial"/>
+        </w:rPr>
+        <w:t>basieren</w:t>
+      </w:r>
+      <w:proofErr w:type="spellEnd"/>
+      <w:r>
+        <w:rPr>
+          <w:rFonts w:cs="Arial"/>
+        </w:rPr>
+        <w:t xml:space="preserve"> auf der </w:t>
+      </w:r>
+      <w:proofErr w:type="spellStart"/>
+      <w:r>
+        <w:rPr>
+          <w:rFonts w:cs="Arial"/>
+        </w:rPr>
+        <w:t>Kernmechanik</w:t>
+      </w:r>
+      <w:proofErr w:type="spellEnd"/>
+      <w:r>
+        <w:rPr>
+          <w:rFonts w:cs="Arial"/>
+        </w:rPr>
+        <w:t xml:space="preserve"> des Spiels, </w:t>
+      </w:r>
+      <w:proofErr w:type="spellStart"/>
+      <w:r>
+        <w:rPr>
+          <w:rFonts w:cs="Arial"/>
+        </w:rPr>
+        <w:t>wie</w:t>
+      </w:r>
+      <w:proofErr w:type="spellEnd"/>
+      <w:r>
+        <w:rPr>
+          <w:rFonts w:cs="Arial"/>
+        </w:rPr>
+        <w:t xml:space="preserve"> der </w:t>
+      </w:r>
+      <w:proofErr w:type="spellStart"/>
+      <w:r>
+        <w:rPr>
+          <w:rFonts w:cs="Arial"/>
+        </w:rPr>
+        <w:t>Bewegung</w:t>
+      </w:r>
+      <w:proofErr w:type="spellEnd"/>
+      <w:r>
+        <w:rPr>
+          <w:rFonts w:cs="Arial"/>
+        </w:rPr>
+        <w:t xml:space="preserve"> des Balls, der </w:t>
+      </w:r>
+      <w:proofErr w:type="spellStart"/>
+      <w:r>
+        <w:rPr>
+          <w:rFonts w:cs="Arial"/>
+        </w:rPr>
+        <w:t>Bewegung</w:t>
+      </w:r>
+      <w:proofErr w:type="spellEnd"/>
+      <w:r>
+        <w:rPr>
+          <w:rFonts w:cs="Arial"/>
+        </w:rPr>
+        <w:t xml:space="preserve"> des </w:t>
+      </w:r>
+      <w:proofErr w:type="spellStart"/>
+      <w:r>
+        <w:rPr>
+          <w:rFonts w:cs="Arial"/>
+        </w:rPr>
+        <w:t>Paddels</w:t>
+      </w:r>
+      <w:proofErr w:type="spellEnd"/>
+      <w:r>
+        <w:rPr>
+          <w:rFonts w:cs="Arial"/>
+        </w:rPr>
+        <w:t xml:space="preserve"> und der </w:t>
+      </w:r>
+      <w:proofErr w:type="spellStart"/>
+      <w:r>
+        <w:rPr>
+          <w:rFonts w:cs="Arial"/>
+        </w:rPr>
+        <w:t>Kollisionserkennung</w:t>
+      </w:r>
+      <w:proofErr w:type="spellEnd"/>
+      <w:r>
+        <w:rPr>
+          <w:rFonts w:cs="Arial"/>
+        </w:rPr>
+        <w:t xml:space="preserve">. Die </w:t>
+      </w:r>
+      <w:proofErr w:type="spellStart"/>
+      <w:r>
+        <w:rPr>
+          <w:rFonts w:cs="Arial"/>
+        </w:rPr>
+        <w:t>erwarteten</w:t>
+      </w:r>
+      <w:proofErr w:type="spellEnd"/>
+      <w:r>
+        <w:rPr>
+          <w:rFonts w:cs="Arial"/>
+        </w:rPr>
+        <w:t xml:space="preserve"> </w:t>
+      </w:r>
+      <w:proofErr w:type="spellStart"/>
+      <w:r>
+        <w:rPr>
+          <w:rFonts w:cs="Arial"/>
+        </w:rPr>
+        <w:t>Ergebnisse</w:t>
+      </w:r>
+      <w:proofErr w:type="spellEnd"/>
+      <w:r>
+        <w:rPr>
+          <w:rFonts w:cs="Arial"/>
+        </w:rPr>
+        <w:t xml:space="preserve"> für </w:t>
+      </w:r>
+      <w:proofErr w:type="spellStart"/>
+      <w:r>
+        <w:rPr>
+          <w:rFonts w:cs="Arial"/>
+        </w:rPr>
+        <w:t>diese</w:t>
+      </w:r>
+      <w:proofErr w:type="spellEnd"/>
+      <w:r>
+        <w:rPr>
+          <w:rFonts w:cs="Arial"/>
+        </w:rPr>
+        <w:t xml:space="preserve"> </w:t>
+      </w:r>
+      <w:proofErr w:type="spellStart"/>
+      <w:r>
+        <w:rPr>
+          <w:rFonts w:cs="Arial"/>
+        </w:rPr>
+        <w:t>Testfälle</w:t>
+      </w:r>
+      <w:proofErr w:type="spellEnd"/>
+      <w:r>
+        <w:rPr>
+          <w:rFonts w:cs="Arial"/>
+        </w:rPr>
+        <w:t xml:space="preserve"> </w:t>
+      </w:r>
+      <w:proofErr w:type="spellStart"/>
+      <w:r>
+        <w:rPr>
+          <w:rFonts w:cs="Arial"/>
+        </w:rPr>
+        <w:t>sind</w:t>
+      </w:r>
+      <w:proofErr w:type="spellEnd"/>
+      <w:r>
+        <w:rPr>
+          <w:rFonts w:cs="Arial"/>
+        </w:rPr>
+        <w:t xml:space="preserve">, </w:t>
+      </w:r>
+      <w:proofErr w:type="spellStart"/>
+      <w:r>
+        <w:rPr>
+          <w:rFonts w:cs="Arial"/>
+        </w:rPr>
+        <w:t>dass</w:t>
+      </w:r>
+      <w:proofErr w:type="spellEnd"/>
+      <w:r>
+        <w:rPr>
+          <w:rFonts w:cs="Arial"/>
+        </w:rPr>
+        <w:t xml:space="preserve"> </w:t>
+      </w:r>
+      <w:proofErr w:type="spellStart"/>
+      <w:r>
+        <w:rPr>
+          <w:rFonts w:cs="Arial"/>
+        </w:rPr>
+        <w:t>sich</w:t>
+      </w:r>
+      <w:proofErr w:type="spellEnd"/>
+      <w:r>
+        <w:rPr>
+          <w:rFonts w:cs="Arial"/>
+        </w:rPr>
+        <w:t xml:space="preserve"> das Spiel </w:t>
+      </w:r>
+      <w:proofErr w:type="spellStart"/>
+      <w:r>
+        <w:rPr>
+          <w:rFonts w:cs="Arial"/>
+        </w:rPr>
+        <w:t>wie</w:t>
+      </w:r>
+      <w:proofErr w:type="spellEnd"/>
+      <w:r>
+        <w:rPr>
+          <w:rFonts w:cs="Arial"/>
+        </w:rPr>
+        <w:t xml:space="preserve"> </w:t>
+      </w:r>
+      <w:proofErr w:type="spellStart"/>
+      <w:r>
+        <w:rPr>
+          <w:rFonts w:cs="Arial"/>
+        </w:rPr>
+        <w:t>erwartet</w:t>
+      </w:r>
+      <w:proofErr w:type="spellEnd"/>
+      <w:r>
+        <w:rPr>
+          <w:rFonts w:cs="Arial"/>
+        </w:rPr>
+        <w:t xml:space="preserve"> </w:t>
+      </w:r>
+      <w:proofErr w:type="spellStart"/>
+      <w:r>
+        <w:rPr>
+          <w:rFonts w:cs="Arial"/>
+        </w:rPr>
+        <w:t>verhält</w:t>
+      </w:r>
+      <w:proofErr w:type="spellEnd"/>
+      <w:r>
+        <w:rPr>
+          <w:rFonts w:cs="Arial"/>
+        </w:rPr>
+        <w:t xml:space="preserve">, </w:t>
+      </w:r>
+      <w:proofErr w:type="spellStart"/>
+      <w:r>
+        <w:rPr>
+          <w:rFonts w:cs="Arial"/>
+        </w:rPr>
+        <w:t>dass</w:t>
+      </w:r>
+      <w:proofErr w:type="spellEnd"/>
+      <w:r>
+        <w:rPr>
+          <w:rFonts w:cs="Arial"/>
+        </w:rPr>
+        <w:t xml:space="preserve"> </w:t>
+      </w:r>
+      <w:proofErr w:type="spellStart"/>
+      <w:r>
+        <w:rPr>
+          <w:rFonts w:cs="Arial"/>
+        </w:rPr>
+        <w:t>sich</w:t>
+      </w:r>
+      <w:proofErr w:type="spellEnd"/>
+      <w:r>
+        <w:rPr>
+          <w:rFonts w:cs="Arial"/>
+        </w:rPr>
+        <w:t xml:space="preserve"> der Ball und das </w:t>
+      </w:r>
+      <w:proofErr w:type="spellStart"/>
+      <w:r>
+        <w:rPr>
+          <w:rFonts w:cs="Arial"/>
+        </w:rPr>
+        <w:t>Paddel</w:t>
+      </w:r>
+      <w:proofErr w:type="spellEnd"/>
+      <w:r>
+        <w:rPr>
+          <w:rFonts w:cs="Arial"/>
+        </w:rPr>
+        <w:t xml:space="preserve"> </w:t>
+      </w:r>
+      <w:proofErr w:type="spellStart"/>
+      <w:r>
+        <w:rPr>
+          <w:rFonts w:cs="Arial"/>
+        </w:rPr>
+        <w:t>bewegen</w:t>
+      </w:r>
+      <w:proofErr w:type="spellEnd"/>
+      <w:r>
+        <w:rPr>
+          <w:rFonts w:cs="Arial"/>
+        </w:rPr>
+        <w:t xml:space="preserve"> und auf </w:t>
+      </w:r>
+      <w:proofErr w:type="spellStart"/>
+      <w:r>
+        <w:rPr>
+          <w:rFonts w:cs="Arial"/>
+        </w:rPr>
+        <w:t>Benutzereingaben</w:t>
+      </w:r>
+      <w:proofErr w:type="spellEnd"/>
+      <w:r>
+        <w:rPr>
+          <w:rFonts w:cs="Arial"/>
+        </w:rPr>
+        <w:t xml:space="preserve"> </w:t>
+      </w:r>
+      <w:proofErr w:type="spellStart"/>
+      <w:r>
+        <w:rPr>
+          <w:rFonts w:cs="Arial"/>
+        </w:rPr>
+        <w:t>reagieren</w:t>
+      </w:r>
+      <w:proofErr w:type="spellEnd"/>
+      <w:r>
+        <w:rPr>
+          <w:rFonts w:cs="Arial"/>
+        </w:rPr>
+        <w:t xml:space="preserve">, und </w:t>
+      </w:r>
+      <w:proofErr w:type="spellStart"/>
+      <w:r>
+        <w:rPr>
+          <w:rFonts w:cs="Arial"/>
+        </w:rPr>
+        <w:t>dass</w:t>
+      </w:r>
+      <w:proofErr w:type="spellEnd"/>
+      <w:r>
+        <w:rPr>
+          <w:rFonts w:cs="Arial"/>
+        </w:rPr>
+        <w:t xml:space="preserve"> das </w:t>
+      </w:r>
+      <w:proofErr w:type="spellStart"/>
+      <w:r>
+        <w:rPr>
+          <w:rFonts w:cs="Arial"/>
+        </w:rPr>
+        <w:t>Kollisionserkennungssystem</w:t>
+      </w:r>
+      <w:proofErr w:type="spellEnd"/>
+      <w:r>
+        <w:rPr>
+          <w:rFonts w:cs="Arial"/>
+        </w:rPr>
+        <w:t xml:space="preserve"> </w:t>
+      </w:r>
+      <w:proofErr w:type="spellStart"/>
+      <w:r>
+        <w:rPr>
+          <w:rFonts w:cs="Arial"/>
+        </w:rPr>
+        <w:t>genau</w:t>
+      </w:r>
+      <w:proofErr w:type="spellEnd"/>
+      <w:r>
+        <w:rPr>
+          <w:rFonts w:cs="Arial"/>
+        </w:rPr>
+        <w:t xml:space="preserve"> </w:t>
+      </w:r>
+      <w:proofErr w:type="spellStart"/>
+      <w:r>
+        <w:rPr>
+          <w:rFonts w:cs="Arial"/>
+        </w:rPr>
+        <w:t>registriert</w:t>
+      </w:r>
+      <w:proofErr w:type="spellEnd"/>
+      <w:r>
+        <w:rPr>
+          <w:rFonts w:cs="Arial"/>
+        </w:rPr>
+        <w:t xml:space="preserve">, </w:t>
+      </w:r>
+      <w:proofErr w:type="spellStart"/>
+      <w:r>
+        <w:rPr>
+          <w:rFonts w:cs="Arial"/>
+        </w:rPr>
+        <w:t>wenn</w:t>
+      </w:r>
+      <w:proofErr w:type="spellEnd"/>
+      <w:r>
+        <w:rPr>
+          <w:rFonts w:cs="Arial"/>
+        </w:rPr>
+        <w:t xml:space="preserve"> der Ball </w:t>
+      </w:r>
+      <w:proofErr w:type="spellStart"/>
+      <w:r>
+        <w:rPr>
+          <w:rFonts w:cs="Arial"/>
+        </w:rPr>
+        <w:t>entweder</w:t>
+      </w:r>
+      <w:proofErr w:type="spellEnd"/>
+      <w:r>
+        <w:rPr>
+          <w:rFonts w:cs="Arial"/>
+        </w:rPr>
+        <w:t xml:space="preserve"> das </w:t>
+      </w:r>
+      <w:proofErr w:type="spellStart"/>
+      <w:r>
+        <w:rPr>
+          <w:rFonts w:cs="Arial"/>
+        </w:rPr>
+        <w:t>Paddel</w:t>
+      </w:r>
+      <w:proofErr w:type="spellEnd"/>
+      <w:r>
+        <w:rPr>
+          <w:rFonts w:cs="Arial"/>
+        </w:rPr>
+        <w:t xml:space="preserve"> </w:t>
+      </w:r>
+      <w:proofErr w:type="spellStart"/>
+      <w:r>
+        <w:rPr>
+          <w:rFonts w:cs="Arial"/>
+        </w:rPr>
+        <w:t>oder</w:t>
+      </w:r>
+      <w:proofErr w:type="spellEnd"/>
+      <w:r>
+        <w:rPr>
+          <w:rFonts w:cs="Arial"/>
+        </w:rPr>
+        <w:t xml:space="preserve"> die Wand </w:t>
+      </w:r>
+      <w:proofErr w:type="spellStart"/>
+      <w:r>
+        <w:rPr>
+          <w:rFonts w:cs="Arial"/>
+        </w:rPr>
+        <w:t>trifft</w:t>
+      </w:r>
+      <w:proofErr w:type="spellEnd"/>
+      <w:r>
+        <w:rPr>
+          <w:rFonts w:cs="Arial"/>
+        </w:rPr>
+        <w:t xml:space="preserve">. </w:t>
       </w:r>
     </w:p>
     <w:p>
@@ -13000,7 +14030,357 @@
         <w:rPr>
           <w:rFonts w:cs="Arial"/>
         </w:rPr>
-        <w:t>Das Testkonzept prüft absichtlich nicht die Gesamtleistung des Spiels, wie z. B. die Bildrate und die Latenzzeit. Dies ist darauf zurückzuführen, dass das Testen dieser Elemente den Zugang zu spezieller Hardware erfordern würde, was nur im Rahmen von White-Box-Tests möglich sein wird.</w:t>
+        <w:t xml:space="preserve">Das </w:t>
+      </w:r>
+      <w:proofErr w:type="spellStart"/>
+      <w:r>
+        <w:rPr>
+          <w:rFonts w:cs="Arial"/>
+        </w:rPr>
+        <w:t>Testkonzept</w:t>
+      </w:r>
+      <w:proofErr w:type="spellEnd"/>
+      <w:r>
+        <w:rPr>
+          <w:rFonts w:cs="Arial"/>
+        </w:rPr>
+        <w:t xml:space="preserve"> </w:t>
+      </w:r>
+      <w:proofErr w:type="spellStart"/>
+      <w:r>
+        <w:rPr>
+          <w:rFonts w:cs="Arial"/>
+        </w:rPr>
+        <w:t>prüft</w:t>
+      </w:r>
+      <w:proofErr w:type="spellEnd"/>
+      <w:r>
+        <w:rPr>
+          <w:rFonts w:cs="Arial"/>
+        </w:rPr>
+        <w:t xml:space="preserve"> </w:t>
+      </w:r>
+      <w:proofErr w:type="spellStart"/>
+      <w:r>
+        <w:rPr>
+          <w:rFonts w:cs="Arial"/>
+        </w:rPr>
+        <w:t>absichtlich</w:t>
+      </w:r>
+      <w:proofErr w:type="spellEnd"/>
+      <w:r>
+        <w:rPr>
+          <w:rFonts w:cs="Arial"/>
+        </w:rPr>
+        <w:t xml:space="preserve"> </w:t>
+      </w:r>
+      <w:proofErr w:type="spellStart"/>
+      <w:r>
+        <w:rPr>
+          <w:rFonts w:cs="Arial"/>
+        </w:rPr>
+        <w:t>nicht</w:t>
+      </w:r>
+      <w:proofErr w:type="spellEnd"/>
+      <w:r>
+        <w:rPr>
+          <w:rFonts w:cs="Arial"/>
+        </w:rPr>
+        <w:t xml:space="preserve"> die </w:t>
+      </w:r>
+      <w:proofErr w:type="spellStart"/>
+      <w:r>
+        <w:rPr>
+          <w:rFonts w:cs="Arial"/>
+        </w:rPr>
+        <w:t>Gesamtleistung</w:t>
+      </w:r>
+      <w:proofErr w:type="spellEnd"/>
+      <w:r>
+        <w:rPr>
+          <w:rFonts w:cs="Arial"/>
+        </w:rPr>
+        <w:t xml:space="preserve"> des Spiels, </w:t>
+      </w:r>
+      <w:proofErr w:type="spellStart"/>
+      <w:r>
+        <w:rPr>
+          <w:rFonts w:cs="Arial"/>
+        </w:rPr>
+        <w:t>wie</w:t>
+      </w:r>
+      <w:proofErr w:type="spellEnd"/>
+      <w:r>
+        <w:rPr>
+          <w:rFonts w:cs="Arial"/>
+        </w:rPr>
+        <w:t xml:space="preserve"> z. B. die </w:t>
+      </w:r>
+      <w:proofErr w:type="spellStart"/>
+      <w:r>
+        <w:rPr>
+          <w:rFonts w:cs="Arial"/>
+        </w:rPr>
+        <w:t>Bildrate</w:t>
+      </w:r>
+      <w:proofErr w:type="spellEnd"/>
+      <w:r>
+        <w:rPr>
+          <w:rFonts w:cs="Arial"/>
+        </w:rPr>
+        <w:t xml:space="preserve"> und die </w:t>
+      </w:r>
+      <w:proofErr w:type="spellStart"/>
+      <w:r>
+        <w:rPr>
+          <w:rFonts w:cs="Arial"/>
+        </w:rPr>
+        <w:t>Latenzzeit</w:t>
+      </w:r>
+      <w:proofErr w:type="spellEnd"/>
+      <w:r>
+        <w:rPr>
+          <w:rFonts w:cs="Arial"/>
+        </w:rPr>
+        <w:t xml:space="preserve">. Dies </w:t>
+      </w:r>
+      <w:proofErr w:type="spellStart"/>
+      <w:r>
+        <w:rPr>
+          <w:rFonts w:cs="Arial"/>
+        </w:rPr>
+        <w:t>ist</w:t>
+      </w:r>
+      <w:proofErr w:type="spellEnd"/>
+      <w:r>
+        <w:rPr>
+          <w:rFonts w:cs="Arial"/>
+        </w:rPr>
+        <w:t xml:space="preserve"> </w:t>
+      </w:r>
+      <w:proofErr w:type="spellStart"/>
+      <w:r>
+        <w:rPr>
+          <w:rFonts w:cs="Arial"/>
+        </w:rPr>
+        <w:t>darauf</w:t>
+      </w:r>
+      <w:proofErr w:type="spellEnd"/>
+      <w:r>
+        <w:rPr>
+          <w:rFonts w:cs="Arial"/>
+        </w:rPr>
+        <w:t xml:space="preserve"> </w:t>
+      </w:r>
+      <w:proofErr w:type="spellStart"/>
+      <w:r>
+        <w:rPr>
+          <w:rFonts w:cs="Arial"/>
+        </w:rPr>
+        <w:t>zurückzuführen</w:t>
+      </w:r>
+      <w:proofErr w:type="spellEnd"/>
+      <w:r>
+        <w:rPr>
+          <w:rFonts w:cs="Arial"/>
+        </w:rPr>
+        <w:t xml:space="preserve">, </w:t>
+      </w:r>
+      <w:proofErr w:type="spellStart"/>
+      <w:r>
+        <w:rPr>
+          <w:rFonts w:cs="Arial"/>
+        </w:rPr>
+        <w:t>dass</w:t>
+      </w:r>
+      <w:proofErr w:type="spellEnd"/>
+      <w:r>
+        <w:rPr>
+          <w:rFonts w:cs="Arial"/>
+        </w:rPr>
+        <w:t xml:space="preserve"> das </w:t>
+      </w:r>
+      <w:proofErr w:type="spellStart"/>
+      <w:r>
+        <w:rPr>
+          <w:rFonts w:cs="Arial"/>
+        </w:rPr>
+        <w:t>Testen</w:t>
+      </w:r>
+      <w:proofErr w:type="spellEnd"/>
+      <w:r>
+        <w:rPr>
+          <w:rFonts w:cs="Arial"/>
+        </w:rPr>
+        <w:t xml:space="preserve"> </w:t>
+      </w:r>
+      <w:proofErr w:type="spellStart"/>
+      <w:r>
+        <w:rPr>
+          <w:rFonts w:cs="Arial"/>
+        </w:rPr>
+        <w:t>dieser</w:t>
+      </w:r>
+      <w:proofErr w:type="spellEnd"/>
+      <w:r>
+        <w:rPr>
+          <w:rFonts w:cs="Arial"/>
+        </w:rPr>
+        <w:t xml:space="preserve"> </w:t>
+      </w:r>
+      <w:proofErr w:type="spellStart"/>
+      <w:r>
+        <w:rPr>
+          <w:rFonts w:cs="Arial"/>
+        </w:rPr>
+        <w:t>Elemente</w:t>
+      </w:r>
+      <w:proofErr w:type="spellEnd"/>
+      <w:r>
+        <w:rPr>
+          <w:rFonts w:cs="Arial"/>
+        </w:rPr>
+        <w:t xml:space="preserve"> den </w:t>
+      </w:r>
+      <w:proofErr w:type="spellStart"/>
+      <w:r>
+        <w:rPr>
+          <w:rFonts w:cs="Arial"/>
+        </w:rPr>
+        <w:t>Zugang</w:t>
+      </w:r>
+      <w:proofErr w:type="spellEnd"/>
+      <w:r>
+        <w:rPr>
+          <w:rFonts w:cs="Arial"/>
+        </w:rPr>
+        <w:t xml:space="preserve"> </w:t>
+      </w:r>
+      <w:proofErr w:type="spellStart"/>
+      <w:r>
+        <w:rPr>
+          <w:rFonts w:cs="Arial"/>
+        </w:rPr>
+        <w:t>zu</w:t>
+      </w:r>
+      <w:proofErr w:type="spellEnd"/>
+      <w:r>
+        <w:rPr>
+          <w:rFonts w:cs="Arial"/>
+        </w:rPr>
+        <w:t xml:space="preserve"> </w:t>
+      </w:r>
+      <w:proofErr w:type="spellStart"/>
+      <w:r>
+        <w:rPr>
+          <w:rFonts w:cs="Arial"/>
+        </w:rPr>
+        <w:t>spezieller</w:t>
+      </w:r>
+      <w:proofErr w:type="spellEnd"/>
+      <w:r>
+        <w:rPr>
+          <w:rFonts w:cs="Arial"/>
+        </w:rPr>
+        <w:t xml:space="preserve"> Hardware </w:t>
+      </w:r>
+      <w:proofErr w:type="spellStart"/>
+      <w:r>
+        <w:rPr>
+          <w:rFonts w:cs="Arial"/>
+        </w:rPr>
+        <w:t>erfordern</w:t>
+      </w:r>
+      <w:proofErr w:type="spellEnd"/>
+      <w:r>
+        <w:rPr>
+          <w:rFonts w:cs="Arial"/>
+        </w:rPr>
+        <w:t xml:space="preserve"> </w:t>
+      </w:r>
+      <w:proofErr w:type="spellStart"/>
+      <w:r>
+        <w:rPr>
+          <w:rFonts w:cs="Arial"/>
+        </w:rPr>
+        <w:t>würde</w:t>
+      </w:r>
+      <w:proofErr w:type="spellEnd"/>
+      <w:r>
+        <w:rPr>
+          <w:rFonts w:cs="Arial"/>
+        </w:rPr>
+        <w:t xml:space="preserve">, was </w:t>
+      </w:r>
+      <w:proofErr w:type="spellStart"/>
+      <w:r>
+        <w:rPr>
+          <w:rFonts w:cs="Arial"/>
+        </w:rPr>
+        <w:t>nur</w:t>
+      </w:r>
+      <w:proofErr w:type="spellEnd"/>
+      <w:r>
+        <w:rPr>
+          <w:rFonts w:cs="Arial"/>
+        </w:rPr>
+        <w:t xml:space="preserve"> </w:t>
+      </w:r>
+      <w:proofErr w:type="spellStart"/>
+      <w:r>
+        <w:rPr>
+          <w:rFonts w:cs="Arial"/>
+        </w:rPr>
+        <w:t>im</w:t>
+      </w:r>
+      <w:proofErr w:type="spellEnd"/>
+      <w:r>
+        <w:rPr>
+          <w:rFonts w:cs="Arial"/>
+        </w:rPr>
+        <w:t xml:space="preserve"> </w:t>
+      </w:r>
+      <w:proofErr w:type="spellStart"/>
+      <w:r>
+        <w:rPr>
+          <w:rFonts w:cs="Arial"/>
+        </w:rPr>
+        <w:t>Rahmen</w:t>
+      </w:r>
+      <w:proofErr w:type="spellEnd"/>
+      <w:r>
+        <w:rPr>
+          <w:rFonts w:cs="Arial"/>
+        </w:rPr>
+        <w:t xml:space="preserve"> von White-Box-Tests </w:t>
+      </w:r>
+      <w:proofErr w:type="spellStart"/>
+      <w:r>
+        <w:rPr>
+          <w:rFonts w:cs="Arial"/>
+        </w:rPr>
+        <w:t>möglich</w:t>
+      </w:r>
+      <w:proofErr w:type="spellEnd"/>
+      <w:r>
+        <w:rPr>
+          <w:rFonts w:cs="Arial"/>
+        </w:rPr>
+        <w:t xml:space="preserve"> sein </w:t>
+      </w:r>
+      <w:proofErr w:type="spellStart"/>
+      <w:r>
+        <w:rPr>
+          <w:rFonts w:cs="Arial"/>
+        </w:rPr>
+        <w:t>wird</w:t>
+      </w:r>
+      <w:proofErr w:type="spellEnd"/>
+      <w:r>
+        <w:rPr>
+          <w:rFonts w:cs="Arial"/>
+        </w:rPr>
+        <w:t>.</w:t>
       </w:r>
     </w:p>
     <w:p>
@@ -13020,7 +14400,301 @@
         <w:rPr>
           <w:rFonts w:cs="Arial"/>
         </w:rPr>
-        <w:t>Zu den relevanten Testmitteln für dieses Testkonzept gehören ein Computer, auf dem Unity und das Pong-Spiel laufen, sowie eine Maus, eine Tastatur und ein Touch für Benutzereingaben. Die Testmethode wird eine Kombination aus manuellen Tests sein, bei denen der Tester das Spiel spielt.</w:t>
+        <w:t xml:space="preserve">Zu den </w:t>
+      </w:r>
+      <w:proofErr w:type="spellStart"/>
+      <w:r>
+        <w:rPr>
+          <w:rFonts w:cs="Arial"/>
+        </w:rPr>
+        <w:t>relevanten</w:t>
+      </w:r>
+      <w:proofErr w:type="spellEnd"/>
+      <w:r>
+        <w:rPr>
+          <w:rFonts w:cs="Arial"/>
+        </w:rPr>
+        <w:t xml:space="preserve"> </w:t>
+      </w:r>
+      <w:proofErr w:type="spellStart"/>
+      <w:r>
+        <w:rPr>
+          <w:rFonts w:cs="Arial"/>
+        </w:rPr>
+        <w:t>Testmitteln</w:t>
+      </w:r>
+      <w:proofErr w:type="spellEnd"/>
+      <w:r>
+        <w:rPr>
+          <w:rFonts w:cs="Arial"/>
+        </w:rPr>
+        <w:t xml:space="preserve"> für dieses </w:t>
+      </w:r>
+      <w:proofErr w:type="spellStart"/>
+      <w:r>
+        <w:rPr>
+          <w:rFonts w:cs="Arial"/>
+        </w:rPr>
+        <w:t>Testkonzept</w:t>
+      </w:r>
+      <w:proofErr w:type="spellEnd"/>
+      <w:r>
+        <w:rPr>
+          <w:rFonts w:cs="Arial"/>
+        </w:rPr>
+        <w:t xml:space="preserve"> </w:t>
+      </w:r>
+      <w:proofErr w:type="spellStart"/>
+      <w:r>
+        <w:rPr>
+          <w:rFonts w:cs="Arial"/>
+        </w:rPr>
+        <w:t>gehören</w:t>
+      </w:r>
+      <w:proofErr w:type="spellEnd"/>
+      <w:r>
+        <w:rPr>
+          <w:rFonts w:cs="Arial"/>
+        </w:rPr>
+        <w:t xml:space="preserve"> </w:t>
+      </w:r>
+      <w:proofErr w:type="spellStart"/>
+      <w:r>
+        <w:rPr>
+          <w:rFonts w:cs="Arial"/>
+        </w:rPr>
+        <w:t>ein</w:t>
+      </w:r>
+      <w:proofErr w:type="spellEnd"/>
+      <w:r>
+        <w:rPr>
+          <w:rFonts w:cs="Arial"/>
+        </w:rPr>
+        <w:t xml:space="preserve"> Computer, auf dem Unity und das Pong-Spiel </w:t>
+      </w:r>
+      <w:proofErr w:type="spellStart"/>
+      <w:r>
+        <w:rPr>
+          <w:rFonts w:cs="Arial"/>
+        </w:rPr>
+        <w:t>laufen</w:t>
+      </w:r>
+      <w:proofErr w:type="spellEnd"/>
+      <w:r>
+        <w:rPr>
+          <w:rFonts w:cs="Arial"/>
+        </w:rPr>
+        <w:t xml:space="preserve">, </w:t>
+      </w:r>
+      <w:proofErr w:type="spellStart"/>
+      <w:r>
+        <w:rPr>
+          <w:rFonts w:cs="Arial"/>
+        </w:rPr>
+        <w:t>sowie</w:t>
+      </w:r>
+      <w:proofErr w:type="spellEnd"/>
+      <w:r>
+        <w:rPr>
+          <w:rFonts w:cs="Arial"/>
+        </w:rPr>
+        <w:t xml:space="preserve"> </w:t>
+      </w:r>
+      <w:proofErr w:type="spellStart"/>
+      <w:r>
+        <w:rPr>
+          <w:rFonts w:cs="Arial"/>
+        </w:rPr>
+        <w:t>eine</w:t>
+      </w:r>
+      <w:proofErr w:type="spellEnd"/>
+      <w:r>
+        <w:rPr>
+          <w:rFonts w:cs="Arial"/>
+        </w:rPr>
+        <w:t xml:space="preserve"> Maus, </w:t>
+      </w:r>
+      <w:proofErr w:type="spellStart"/>
+      <w:r>
+        <w:rPr>
+          <w:rFonts w:cs="Arial"/>
+        </w:rPr>
+        <w:t>eine</w:t>
+      </w:r>
+      <w:proofErr w:type="spellEnd"/>
+      <w:r>
+        <w:rPr>
+          <w:rFonts w:cs="Arial"/>
+        </w:rPr>
+        <w:t xml:space="preserve"> </w:t>
+      </w:r>
+      <w:proofErr w:type="spellStart"/>
+      <w:r>
+        <w:rPr>
+          <w:rFonts w:cs="Arial"/>
+        </w:rPr>
+        <w:t>Tastatur</w:t>
+      </w:r>
+      <w:proofErr w:type="spellEnd"/>
+      <w:r>
+        <w:rPr>
+          <w:rFonts w:cs="Arial"/>
+        </w:rPr>
+        <w:t xml:space="preserve"> und </w:t>
+      </w:r>
+      <w:proofErr w:type="spellStart"/>
+      <w:r>
+        <w:rPr>
+          <w:rFonts w:cs="Arial"/>
+        </w:rPr>
+        <w:t>ein</w:t>
+      </w:r>
+      <w:proofErr w:type="spellEnd"/>
+      <w:r>
+        <w:rPr>
+          <w:rFonts w:cs="Arial"/>
+        </w:rPr>
+        <w:t xml:space="preserve"> Touch für </w:t>
+      </w:r>
+      <w:proofErr w:type="spellStart"/>
+      <w:r>
+        <w:rPr>
+          <w:rFonts w:cs="Arial"/>
+        </w:rPr>
+        <w:t>Benutzereingaben</w:t>
+      </w:r>
+      <w:proofErr w:type="spellEnd"/>
+      <w:r>
+        <w:rPr>
+          <w:rFonts w:cs="Arial"/>
+        </w:rPr>
+        <w:t xml:space="preserve">. Die </w:t>
+      </w:r>
+      <w:proofErr w:type="spellStart"/>
+      <w:r>
+        <w:rPr>
+          <w:rFonts w:cs="Arial"/>
+        </w:rPr>
+        <w:t>Testmethode</w:t>
+      </w:r>
+      <w:proofErr w:type="spellEnd"/>
+      <w:r>
+        <w:rPr>
+          <w:rFonts w:cs="Arial"/>
+        </w:rPr>
+        <w:t xml:space="preserve"> </w:t>
+      </w:r>
+      <w:proofErr w:type="spellStart"/>
+      <w:r>
+        <w:rPr>
+          <w:rFonts w:cs="Arial"/>
+        </w:rPr>
+        <w:t>wird</w:t>
+      </w:r>
+      <w:proofErr w:type="spellEnd"/>
+      <w:r>
+        <w:rPr>
+          <w:rFonts w:cs="Arial"/>
+        </w:rPr>
+        <w:t xml:space="preserve"> </w:t>
+      </w:r>
+      <w:proofErr w:type="spellStart"/>
+      <w:r>
+        <w:rPr>
+          <w:rFonts w:cs="Arial"/>
+        </w:rPr>
+        <w:t>eine</w:t>
+      </w:r>
+      <w:proofErr w:type="spellEnd"/>
+      <w:r>
+        <w:rPr>
+          <w:rFonts w:cs="Arial"/>
+        </w:rPr>
+        <w:t xml:space="preserve"> </w:t>
+      </w:r>
+      <w:proofErr w:type="spellStart"/>
+      <w:r>
+        <w:rPr>
+          <w:rFonts w:cs="Arial"/>
+        </w:rPr>
+        <w:t>Kombination</w:t>
+      </w:r>
+      <w:proofErr w:type="spellEnd"/>
+      <w:r>
+        <w:rPr>
+          <w:rFonts w:cs="Arial"/>
+        </w:rPr>
+        <w:t xml:space="preserve"> </w:t>
+      </w:r>
+      <w:proofErr w:type="spellStart"/>
+      <w:r>
+        <w:rPr>
+          <w:rFonts w:cs="Arial"/>
+        </w:rPr>
+        <w:t>aus</w:t>
+      </w:r>
+      <w:proofErr w:type="spellEnd"/>
+      <w:r>
+        <w:rPr>
+          <w:rFonts w:cs="Arial"/>
+        </w:rPr>
+        <w:t xml:space="preserve"> </w:t>
+      </w:r>
+      <w:proofErr w:type="spellStart"/>
+      <w:r>
+        <w:rPr>
+          <w:rFonts w:cs="Arial"/>
+        </w:rPr>
+        <w:t>manuellen</w:t>
+      </w:r>
+      <w:proofErr w:type="spellEnd"/>
+      <w:r>
+        <w:rPr>
+          <w:rFonts w:cs="Arial"/>
+        </w:rPr>
+        <w:t xml:space="preserve"> Tests sein, </w:t>
+      </w:r>
+      <w:proofErr w:type="spellStart"/>
+      <w:r>
+        <w:rPr>
+          <w:rFonts w:cs="Arial"/>
+        </w:rPr>
+        <w:t>bei</w:t>
+      </w:r>
+      <w:proofErr w:type="spellEnd"/>
+      <w:r>
+        <w:rPr>
+          <w:rFonts w:cs="Arial"/>
+        </w:rPr>
+        <w:t xml:space="preserve"> </w:t>
+      </w:r>
+      <w:proofErr w:type="spellStart"/>
+      <w:r>
+        <w:rPr>
+          <w:rFonts w:cs="Arial"/>
+        </w:rPr>
+        <w:t>denen</w:t>
+      </w:r>
+      <w:proofErr w:type="spellEnd"/>
+      <w:r>
+        <w:rPr>
+          <w:rFonts w:cs="Arial"/>
+        </w:rPr>
+        <w:t xml:space="preserve"> der Tester das Spiel </w:t>
+      </w:r>
+      <w:proofErr w:type="spellStart"/>
+      <w:r>
+        <w:rPr>
+          <w:rFonts w:cs="Arial"/>
+        </w:rPr>
+        <w:t>spielt</w:t>
+      </w:r>
+      <w:proofErr w:type="spellEnd"/>
+      <w:r>
+        <w:rPr>
+          <w:rFonts w:cs="Arial"/>
+        </w:rPr>
+        <w:t>.</w:t>
       </w:r>
     </w:p>
     <w:p>
@@ -13053,15 +14727,40 @@
           <w:lang w:val="de-DE"/>
         </w:rPr>
       </w:pPr>
-      <w:bookmarkStart w:id="6" w:name="_Toc126915406"/>
+      <w:bookmarkStart w:id="7" w:name="_Toc126929490"/>
+      <w:proofErr w:type="spellStart"/>
       <w:r>
         <w:rPr>
           <w:rStyle w:val="markedcontent"/>
           <w:rFonts w:cs="Arial"/>
         </w:rPr>
-        <w:t>Durchführung und Auswertung der Tests</w:t>
-      </w:r>
-      <w:bookmarkEnd w:id="6"/>
+        <w:t>Durchführung</w:t>
+      </w:r>
+      <w:proofErr w:type="spellEnd"/>
+      <w:r>
+        <w:rPr>
+          <w:rStyle w:val="markedcontent"/>
+          <w:rFonts w:cs="Arial"/>
+        </w:rPr>
+        <w:t xml:space="preserve"> und </w:t>
+      </w:r>
+      <w:proofErr w:type="spellStart"/>
+      <w:r>
+        <w:rPr>
+          <w:rStyle w:val="markedcontent"/>
+          <w:rFonts w:cs="Arial"/>
+        </w:rPr>
+        <w:t>Auswertung</w:t>
+      </w:r>
+      <w:proofErr w:type="spellEnd"/>
+      <w:r>
+        <w:rPr>
+          <w:rStyle w:val="markedcontent"/>
+          <w:rFonts w:cs="Arial"/>
+        </w:rPr>
+        <w:t xml:space="preserve"> der Tests</w:t>
+      </w:r>
+      <w:bookmarkEnd w:id="7"/>
     </w:p>
     <w:p>
       <w:pPr>
@@ -13078,14 +14777,14 @@
           <w:rFonts w:ascii="Arial" w:hAnsi="Arial" w:cs="Arial"/>
         </w:rPr>
       </w:pPr>
-      <w:bookmarkStart w:id="7" w:name="_Toc126915407"/>
+      <w:bookmarkStart w:id="8" w:name="_Toc126929491"/>
       <w:r>
         <w:rPr>
           <w:rFonts w:ascii="Arial" w:hAnsi="Arial" w:cs="Arial"/>
         </w:rPr>
         <w:t>White Box</w:t>
       </w:r>
-      <w:bookmarkEnd w:id="7"/>
+      <w:bookmarkEnd w:id="8"/>
     </w:p>
     <w:p>
       <w:pPr>
@@ -13133,14 +14832,14 @@
           <w:rFonts w:ascii="Arial" w:hAnsi="Arial" w:cs="Arial"/>
         </w:rPr>
       </w:pPr>
-      <w:bookmarkStart w:id="8" w:name="_Toc126915408"/>
+      <w:bookmarkStart w:id="9" w:name="_Toc126929492"/>
       <w:r>
         <w:rPr>
           <w:rFonts w:ascii="Arial" w:hAnsi="Arial" w:cs="Arial"/>
         </w:rPr>
         <w:t>Black Box</w:t>
       </w:r>
-      <w:bookmarkEnd w:id="8"/>
+      <w:bookmarkEnd w:id="9"/>
     </w:p>
     <w:p>
       <w:pPr>
@@ -13655,7 +15354,23 @@
                 <w:rFonts w:cs="Arial"/>
                 <w:lang w:val="de-DE"/>
               </w:rPr>
-              <w:t>Die Punkte sollten sich erhöhen, wenn der Ball die Paddles trifft.</w:t>
+              <w:t xml:space="preserve">Die Punkte sollten sich erhöhen, wenn der Ball die </w:t>
+            </w:r>
+            <w:proofErr w:type="spellStart"/>
+            <w:r>
+              <w:rPr>
+                <w:rFonts w:cs="Arial"/>
+                <w:lang w:val="de-DE"/>
+              </w:rPr>
+              <w:t>Paddles</w:t>
+            </w:r>
+            <w:proofErr w:type="spellEnd"/>
+            <w:r>
+              <w:rPr>
+                <w:rFonts w:cs="Arial"/>
+                <w:lang w:val="de-DE"/>
+              </w:rPr>
+              <w:t xml:space="preserve"> trifft.</w:t>
             </w:r>
           </w:p>
           <w:p>
@@ -14242,7 +15957,23 @@
                 <w:rFonts w:cs="Arial"/>
                 <w:lang w:val="de-DE"/>
               </w:rPr>
-              <w:t>Die Geschwindigkeit des Balls sollte sich erhöhen, wenn er auf die Paddles trifft.</w:t>
+              <w:t xml:space="preserve">Die Geschwindigkeit des Balls sollte sich erhöhen, wenn er auf die </w:t>
+            </w:r>
+            <w:proofErr w:type="spellStart"/>
+            <w:r>
+              <w:rPr>
+                <w:rFonts w:cs="Arial"/>
+                <w:lang w:val="de-DE"/>
+              </w:rPr>
+              <w:t>Paddles</w:t>
+            </w:r>
+            <w:proofErr w:type="spellEnd"/>
+            <w:r>
+              <w:rPr>
+                <w:rFonts w:cs="Arial"/>
+                <w:lang w:val="de-DE"/>
+              </w:rPr>
+              <w:t xml:space="preserve"> trifft.</w:t>
             </w:r>
           </w:p>
           <w:p>
@@ -15112,11 +16843,20 @@
                 <w:lang w:val="de-DE"/>
               </w:rPr>
             </w:pPr>
-            <w:r>
+          </w:p>
+          <w:p>
+            <w:pPr>
+              <w:cnfStyle w:val="000000100000" w:firstRow="0" w:lastRow="0" w:firstColumn="0" w:lastColumn="0" w:oddVBand="0" w:evenVBand="0" w:oddHBand="1" w:evenHBand="0" w:firstRowFirstColumn="0" w:firstRowLastColumn="0" w:lastRowFirstColumn="0" w:lastRowLastColumn="0"/>
               <w:rPr>
                 <w:rFonts w:cs="Arial"/>
                 <w:lang w:val="de-DE"/>
               </w:rPr>
+            </w:pPr>
+            <w:r>
+              <w:rPr>
+                <w:rFonts w:cs="Arial"/>
+                <w:lang w:val="de-DE"/>
+              </w:rPr>
               <w:t xml:space="preserve">Starten Sie das Spiel und spielen Sie, bis das </w:t>
             </w:r>
             <w:r>
@@ -15124,7 +16864,23 @@
                 <w:rFonts w:cs="Arial"/>
                 <w:lang w:val="de-DE"/>
               </w:rPr>
-              <w:t>Runden verloren wenn die ball geht unten oder oben</w:t>
+              <w:t xml:space="preserve">Runden </w:t>
+            </w:r>
+            <w:proofErr w:type="gramStart"/>
+            <w:r>
+              <w:rPr>
+                <w:rFonts w:cs="Arial"/>
+                <w:lang w:val="de-DE"/>
+              </w:rPr>
+              <w:t>verloren</w:t>
+            </w:r>
+            <w:proofErr w:type="gramEnd"/>
+            <w:r>
+              <w:rPr>
+                <w:rFonts w:cs="Arial"/>
+                <w:lang w:val="de-DE"/>
+              </w:rPr>
+              <w:t xml:space="preserve"> wenn die ball geht unten oder oben</w:t>
             </w:r>
           </w:p>
           <w:p>
@@ -15382,14 +17138,58 @@
               <w:cnfStyle w:val="000000100000" w:firstRow="0" w:lastRow="0" w:firstColumn="0" w:lastColumn="0" w:oddVBand="0" w:evenVBand="0" w:oddHBand="1" w:evenHBand="0" w:firstRowFirstColumn="0" w:firstRowLastColumn="0" w:lastRowFirstColumn="0" w:lastRowLastColumn="0"/>
               <w:rPr>
                 <w:rFonts w:cs="Arial"/>
+              </w:rPr>
+            </w:pPr>
+          </w:p>
+          <w:p>
+            <w:pPr>
+              <w:cnfStyle w:val="000000100000" w:firstRow="0" w:lastRow="0" w:firstColumn="0" w:lastColumn="0" w:oddVBand="0" w:evenVBand="0" w:oddHBand="1" w:evenHBand="0" w:firstRowFirstColumn="0" w:firstRowLastColumn="0" w:lastRowFirstColumn="0" w:lastRowLastColumn="0"/>
+              <w:rPr>
+                <w:rFonts w:cs="Arial"/>
                 <w:lang w:val="de-DE"/>
               </w:rPr>
             </w:pPr>
-            <w:r>
-              <w:rPr>
-                <w:rFonts w:cs="Arial"/>
-              </w:rPr>
-              <w:t xml:space="preserve">Schlagen Sie den Ball mit dem Paddel </w:t>
+            <w:proofErr w:type="spellStart"/>
+            <w:r>
+              <w:rPr>
+                <w:rFonts w:cs="Arial"/>
+              </w:rPr>
+              <w:t>Schlagen</w:t>
+            </w:r>
+            <w:proofErr w:type="spellEnd"/>
+            <w:r>
+              <w:rPr>
+                <w:rFonts w:cs="Arial"/>
+              </w:rPr>
+              <w:t xml:space="preserve"> Sie den Ball </w:t>
+            </w:r>
+            <w:proofErr w:type="spellStart"/>
+            <w:r>
+              <w:rPr>
+                <w:rFonts w:cs="Arial"/>
+              </w:rPr>
+              <w:t>mit</w:t>
+            </w:r>
+            <w:proofErr w:type="spellEnd"/>
+            <w:r>
+              <w:rPr>
+                <w:rFonts w:cs="Arial"/>
+              </w:rPr>
+              <w:t xml:space="preserve"> dem </w:t>
+            </w:r>
+            <w:proofErr w:type="spellStart"/>
+            <w:r>
+              <w:rPr>
+                <w:rFonts w:cs="Arial"/>
+              </w:rPr>
+              <w:t>Paddel</w:t>
+            </w:r>
+            <w:proofErr w:type="spellEnd"/>
+            <w:r>
+              <w:rPr>
+                <w:rFonts w:cs="Arial"/>
+              </w:rPr>
+              <w:t xml:space="preserve"> </w:t>
             </w:r>
           </w:p>
         </w:tc>
@@ -15464,6 +17264,13 @@
         <w:rPr>
           <w:rFonts w:cs="Arial"/>
           <w:lang w:val="de-DE"/>
+        </w:rPr>
+      </w:pPr>
+    </w:p>
+    <w:p>
+      <w:pPr>
+        <w:rPr>
+          <w:rFonts w:cs="Arial"/>
         </w:rPr>
       </w:pPr>
     </w:p>
@@ -15508,7 +17315,7 @@
                 <w:rFonts w:cs="Arial"/>
                 <w:lang w:val="de-DE"/>
               </w:rPr>
-              <w:t>Testfall: 0</w:t>
+              <w:t xml:space="preserve">Testfall: </w:t>
             </w:r>
             <w:r>
               <w:rPr>
@@ -15516,255 +17323,6 @@
                 <w:lang w:val="de-DE"/>
               </w:rPr>
               <w:t>9</w:t>
-            </w:r>
-          </w:p>
-        </w:tc>
-        <w:tc>
-          <w:tcPr>
-            <w:tcW w:w="4621" w:type="dxa"/>
-          </w:tcPr>
-          <w:p>
-            <w:pPr>
-              <w:cnfStyle w:val="100000000000" w:firstRow="1" w:lastRow="0" w:firstColumn="0" w:lastColumn="0" w:oddVBand="0" w:evenVBand="0" w:oddHBand="0" w:evenHBand="0" w:firstRowFirstColumn="0" w:firstRowLastColumn="0" w:lastRowFirstColumn="0" w:lastRowLastColumn="0"/>
-              <w:rPr>
-                <w:rFonts w:cs="Arial"/>
-                <w:b w:val="0"/>
-                <w:bCs w:val="0"/>
-                <w:lang w:val="de-DE"/>
-              </w:rPr>
-            </w:pPr>
-          </w:p>
-          <w:p>
-            <w:pPr>
-              <w:cnfStyle w:val="100000000000" w:firstRow="1" w:lastRow="0" w:firstColumn="0" w:lastColumn="0" w:oddVBand="0" w:evenVBand="0" w:oddHBand="0" w:evenHBand="0" w:firstRowFirstColumn="0" w:firstRowLastColumn="0" w:lastRowFirstColumn="0" w:lastRowLastColumn="0"/>
-              <w:rPr>
-                <w:rFonts w:cs="Arial"/>
-                <w:lang w:val="de-DE"/>
-              </w:rPr>
-            </w:pPr>
-            <w:r>
-              <w:rPr>
-                <w:rFonts w:cs="Arial"/>
-                <w:lang w:val="de-DE"/>
-              </w:rPr>
-              <w:t>Bezug: Überprüfen der Rumpelfunktionalität</w:t>
-            </w:r>
-          </w:p>
-          <w:p>
-            <w:pPr>
-              <w:cnfStyle w:val="100000000000" w:firstRow="1" w:lastRow="0" w:firstColumn="0" w:lastColumn="0" w:oddVBand="0" w:evenVBand="0" w:oddHBand="0" w:evenHBand="0" w:firstRowFirstColumn="0" w:firstRowLastColumn="0" w:lastRowFirstColumn="0" w:lastRowLastColumn="0"/>
-              <w:rPr>
-                <w:rFonts w:cs="Arial"/>
-                <w:lang w:val="de-DE"/>
-              </w:rPr>
-            </w:pPr>
-          </w:p>
-        </w:tc>
-      </w:tr>
-      <w:tr>
-        <w:trPr>
-          <w:cnfStyle w:val="000000100000" w:firstRow="0" w:lastRow="0" w:firstColumn="0" w:lastColumn="0" w:oddVBand="0" w:evenVBand="0" w:oddHBand="1" w:evenHBand="0" w:firstRowFirstColumn="0" w:firstRowLastColumn="0" w:lastRowFirstColumn="0" w:lastRowLastColumn="0"/>
-        </w:trPr>
-        <w:tc>
-          <w:tcPr>
-            <w:cnfStyle w:val="001000000000" w:firstRow="0" w:lastRow="0" w:firstColumn="1" w:lastColumn="0" w:oddVBand="0" w:evenVBand="0" w:oddHBand="0" w:evenHBand="0" w:firstRowFirstColumn="0" w:firstRowLastColumn="0" w:lastRowFirstColumn="0" w:lastRowLastColumn="0"/>
-            <w:tcW w:w="4621" w:type="dxa"/>
-          </w:tcPr>
-          <w:p>
-            <w:pPr>
-              <w:rPr>
-                <w:rFonts w:cs="Arial"/>
-                <w:b w:val="0"/>
-                <w:bCs w:val="0"/>
-                <w:lang w:val="de-DE"/>
-              </w:rPr>
-            </w:pPr>
-          </w:p>
-          <w:p>
-            <w:pPr>
-              <w:rPr>
-                <w:rFonts w:cs="Arial"/>
-                <w:b w:val="0"/>
-                <w:bCs w:val="0"/>
-                <w:lang w:val="de-DE"/>
-              </w:rPr>
-            </w:pPr>
-            <w:r>
-              <w:rPr>
-                <w:rFonts w:cs="Arial"/>
-                <w:lang w:val="de-DE"/>
-              </w:rPr>
-              <w:t>Ablauf</w:t>
-            </w:r>
-          </w:p>
-          <w:p>
-            <w:pPr>
-              <w:rPr>
-                <w:rFonts w:cs="Arial"/>
-                <w:lang w:val="de-DE"/>
-              </w:rPr>
-            </w:pPr>
-          </w:p>
-        </w:tc>
-        <w:tc>
-          <w:tcPr>
-            <w:tcW w:w="4621" w:type="dxa"/>
-          </w:tcPr>
-          <w:p>
-            <w:pPr>
-              <w:cnfStyle w:val="000000100000" w:firstRow="0" w:lastRow="0" w:firstColumn="0" w:lastColumn="0" w:oddVBand="0" w:evenVBand="0" w:oddHBand="1" w:evenHBand="0" w:firstRowFirstColumn="0" w:firstRowLastColumn="0" w:lastRowFirstColumn="0" w:lastRowLastColumn="0"/>
-              <w:rPr>
-                <w:rFonts w:cs="Arial"/>
-              </w:rPr>
-            </w:pPr>
-          </w:p>
-          <w:p>
-            <w:pPr>
-              <w:cnfStyle w:val="000000100000" w:firstRow="0" w:lastRow="0" w:firstColumn="0" w:lastColumn="0" w:oddVBand="0" w:evenVBand="0" w:oddHBand="1" w:evenHBand="0" w:firstRowFirstColumn="0" w:firstRowLastColumn="0" w:lastRowFirstColumn="0" w:lastRowLastColumn="0"/>
-              <w:rPr>
-                <w:rFonts w:cs="Arial"/>
-                <w:lang w:val="de-DE"/>
-              </w:rPr>
-            </w:pPr>
-            <w:r>
-              <w:rPr>
-                <w:rFonts w:cs="Arial"/>
-              </w:rPr>
-              <w:t xml:space="preserve">Schlagen Sie den Ball mit dem Paddel </w:t>
-            </w:r>
-          </w:p>
-        </w:tc>
-      </w:tr>
-      <w:tr>
-        <w:tc>
-          <w:tcPr>
-            <w:cnfStyle w:val="001000000000" w:firstRow="0" w:lastRow="0" w:firstColumn="1" w:lastColumn="0" w:oddVBand="0" w:evenVBand="0" w:oddHBand="0" w:evenHBand="0" w:firstRowFirstColumn="0" w:firstRowLastColumn="0" w:lastRowFirstColumn="0" w:lastRowLastColumn="0"/>
-            <w:tcW w:w="4621" w:type="dxa"/>
-          </w:tcPr>
-          <w:p>
-            <w:pPr>
-              <w:rPr>
-                <w:rFonts w:cs="Arial"/>
-                <w:b w:val="0"/>
-                <w:bCs w:val="0"/>
-                <w:lang w:val="de-DE"/>
-              </w:rPr>
-            </w:pPr>
-          </w:p>
-          <w:p>
-            <w:pPr>
-              <w:rPr>
-                <w:rFonts w:cs="Arial"/>
-                <w:b w:val="0"/>
-                <w:bCs w:val="0"/>
-                <w:lang w:val="de-DE"/>
-              </w:rPr>
-            </w:pPr>
-            <w:r>
-              <w:rPr>
-                <w:rFonts w:cs="Arial"/>
-                <w:lang w:val="de-DE"/>
-              </w:rPr>
-              <w:t>Erwartetes Ergebnis</w:t>
-            </w:r>
-          </w:p>
-          <w:p>
-            <w:pPr>
-              <w:rPr>
-                <w:rFonts w:cs="Arial"/>
-                <w:lang w:val="de-DE"/>
-              </w:rPr>
-            </w:pPr>
-          </w:p>
-        </w:tc>
-        <w:tc>
-          <w:tcPr>
-            <w:tcW w:w="4621" w:type="dxa"/>
-          </w:tcPr>
-          <w:p>
-            <w:pPr>
-              <w:cnfStyle w:val="000000000000" w:firstRow="0" w:lastRow="0" w:firstColumn="0" w:lastColumn="0" w:oddVBand="0" w:evenVBand="0" w:oddHBand="0" w:evenHBand="0" w:firstRowFirstColumn="0" w:firstRowLastColumn="0" w:lastRowFirstColumn="0" w:lastRowLastColumn="0"/>
-              <w:rPr>
-                <w:rFonts w:cs="Arial"/>
-                <w:lang w:val="de-DE"/>
-              </w:rPr>
-            </w:pPr>
-          </w:p>
-          <w:p>
-            <w:pPr>
-              <w:cnfStyle w:val="000000000000" w:firstRow="0" w:lastRow="0" w:firstColumn="0" w:lastColumn="0" w:oddVBand="0" w:evenVBand="0" w:oddHBand="0" w:evenHBand="0" w:firstRowFirstColumn="0" w:firstRowLastColumn="0" w:lastRowFirstColumn="0" w:lastRowLastColumn="0"/>
-              <w:rPr>
-                <w:rFonts w:cs="Arial"/>
-                <w:lang w:val="de-DE"/>
-              </w:rPr>
-            </w:pPr>
-            <w:r>
-              <w:rPr>
-                <w:rFonts w:cs="Arial"/>
-                <w:lang w:val="de-DE"/>
-              </w:rPr>
-              <w:t>das Telefon wird rumpeln</w:t>
-            </w:r>
-          </w:p>
-        </w:tc>
-      </w:tr>
-    </w:tbl>
-    <w:p>
-      <w:pPr>
-        <w:rPr>
-          <w:rFonts w:cs="Arial"/>
-        </w:rPr>
-      </w:pPr>
-    </w:p>
-    <w:tbl>
-      <w:tblPr>
-        <w:tblStyle w:val="GridTable5Dark-Accent5"/>
-        <w:tblW w:w="0" w:type="auto"/>
-        <w:tblLook w:val="04A0" w:firstRow="1" w:lastRow="0" w:firstColumn="1" w:lastColumn="0" w:noHBand="0" w:noVBand="1"/>
-      </w:tblPr>
-      <w:tblGrid>
-        <w:gridCol w:w="4621"/>
-        <w:gridCol w:w="4621"/>
-      </w:tblGrid>
-      <w:tr>
-        <w:trPr>
-          <w:cnfStyle w:val="100000000000" w:firstRow="1" w:lastRow="0" w:firstColumn="0" w:lastColumn="0" w:oddVBand="0" w:evenVBand="0" w:oddHBand="0" w:evenHBand="0" w:firstRowFirstColumn="0" w:firstRowLastColumn="0" w:lastRowFirstColumn="0" w:lastRowLastColumn="0"/>
-        </w:trPr>
-        <w:tc>
-          <w:tcPr>
-            <w:cnfStyle w:val="001000000000" w:firstRow="0" w:lastRow="0" w:firstColumn="1" w:lastColumn="0" w:oddVBand="0" w:evenVBand="0" w:oddHBand="0" w:evenHBand="0" w:firstRowFirstColumn="0" w:firstRowLastColumn="0" w:lastRowFirstColumn="0" w:lastRowLastColumn="0"/>
-            <w:tcW w:w="4621" w:type="dxa"/>
-          </w:tcPr>
-          <w:p>
-            <w:pPr>
-              <w:rPr>
-                <w:rFonts w:cs="Arial"/>
-                <w:b w:val="0"/>
-                <w:bCs w:val="0"/>
-                <w:lang w:val="de-DE"/>
-              </w:rPr>
-            </w:pPr>
-          </w:p>
-          <w:p>
-            <w:pPr>
-              <w:rPr>
-                <w:rFonts w:cs="Arial"/>
-                <w:lang w:val="de-DE"/>
-              </w:rPr>
-            </w:pPr>
-            <w:r>
-              <w:rPr>
-                <w:rFonts w:cs="Arial"/>
-                <w:lang w:val="de-DE"/>
-              </w:rPr>
-              <w:t xml:space="preserve">Testfall: </w:t>
-            </w:r>
-            <w:r>
-              <w:rPr>
-                <w:rFonts w:cs="Arial"/>
-                <w:lang w:val="de-DE"/>
-              </w:rPr>
-              <w:t>10</w:t>
             </w:r>
           </w:p>
         </w:tc>
@@ -16128,7 +17686,7 @@
           <w:rFonts w:cs="Arial"/>
         </w:rPr>
       </w:pPr>
-      <w:bookmarkStart w:id="9" w:name="_Toc126915409"/>
+      <w:bookmarkStart w:id="10" w:name="_Toc126929493"/>
       <w:r>
         <w:rPr>
           <w:rStyle w:val="markedcontent"/>
@@ -16140,9 +17698,17 @@
         <w:rPr>
           <w:rFonts w:ascii="Arial" w:hAnsi="Arial" w:cs="Arial"/>
         </w:rPr>
-        <w:t>t-Ziele</w:t>
-      </w:r>
-      <w:bookmarkEnd w:id="9"/>
+        <w:t>t-</w:t>
+      </w:r>
+      <w:proofErr w:type="spellStart"/>
+      <w:r>
+        <w:rPr>
+          <w:rFonts w:ascii="Arial" w:hAnsi="Arial" w:cs="Arial"/>
+        </w:rPr>
+        <w:t>Ziele</w:t>
+      </w:r>
+      <w:bookmarkEnd w:id="10"/>
+      <w:proofErr w:type="spellEnd"/>
     </w:p>
     <w:p>
       <w:pPr>
@@ -16162,7 +17728,1211 @@
         <w:rPr>
           <w:rFonts w:cs="Arial"/>
         </w:rPr>
-        <w:t>Das Ziel dieses Projekts ist es, das Spiel auf Android-Geräten nur in vertikaler Ausrichtung zugänglich zu machen. Wir haben nicht vor, das Spiel in den Play Store zu stellen, aber wir hoffen, es in Zukunft verfügbar zu machen. Unser Hauptaugenmerk liegt darauf, sicherzustellen, dass das Spiel auf Android-Geräten reibungslos läuft und dass die Nutzer ein angenehmes Spielerlebnis haben. Wir suchen auch nach Möglichkeiten, das Spiel für eine bessere Benutzererfahrung zu optimieren, z. B. um sicherzustellen, dass die Steuerung einfach zu bedienen ist und die Grafik dem Auge schmeichelt. Wir planen auch, zusätzliche Funktionen wie Gyro- und Touch-Steuerung hinzuzufügen, die das Spiel noch angenehmer und einfacher machen. Mit diesen Zielen im Hinterkopf hoffen wir, ein unterhaltsames und vielseitiges Spiel zu entwickeln, das allen Android-Nutzern Spaß macht und eine Herausforderung darstellt.</w:t>
+        <w:t xml:space="preserve">Das </w:t>
+      </w:r>
+      <w:proofErr w:type="spellStart"/>
+      <w:r>
+        <w:rPr>
+          <w:rFonts w:cs="Arial"/>
+        </w:rPr>
+        <w:t>Ziel</w:t>
+      </w:r>
+      <w:proofErr w:type="spellEnd"/>
+      <w:r>
+        <w:rPr>
+          <w:rFonts w:cs="Arial"/>
+        </w:rPr>
+        <w:t xml:space="preserve"> dieses </w:t>
+      </w:r>
+      <w:proofErr w:type="spellStart"/>
+      <w:r>
+        <w:rPr>
+          <w:rFonts w:cs="Arial"/>
+        </w:rPr>
+        <w:t>Projekts</w:t>
+      </w:r>
+      <w:proofErr w:type="spellEnd"/>
+      <w:r>
+        <w:rPr>
+          <w:rFonts w:cs="Arial"/>
+        </w:rPr>
+        <w:t xml:space="preserve"> </w:t>
+      </w:r>
+      <w:proofErr w:type="spellStart"/>
+      <w:r>
+        <w:rPr>
+          <w:rFonts w:cs="Arial"/>
+        </w:rPr>
+        <w:t>ist</w:t>
+      </w:r>
+      <w:proofErr w:type="spellEnd"/>
+      <w:r>
+        <w:rPr>
+          <w:rFonts w:cs="Arial"/>
+        </w:rPr>
+        <w:t xml:space="preserve"> es, das Spiel auf Android-</w:t>
+      </w:r>
+      <w:proofErr w:type="spellStart"/>
+      <w:r>
+        <w:rPr>
+          <w:rFonts w:cs="Arial"/>
+        </w:rPr>
+        <w:t>Geräten</w:t>
+      </w:r>
+      <w:proofErr w:type="spellEnd"/>
+      <w:r>
+        <w:rPr>
+          <w:rFonts w:cs="Arial"/>
+        </w:rPr>
+        <w:t xml:space="preserve"> </w:t>
+      </w:r>
+      <w:proofErr w:type="spellStart"/>
+      <w:r>
+        <w:rPr>
+          <w:rFonts w:cs="Arial"/>
+        </w:rPr>
+        <w:t>nur</w:t>
+      </w:r>
+      <w:proofErr w:type="spellEnd"/>
+      <w:r>
+        <w:rPr>
+          <w:rFonts w:cs="Arial"/>
+        </w:rPr>
+        <w:t xml:space="preserve"> in </w:t>
+      </w:r>
+      <w:proofErr w:type="spellStart"/>
+      <w:r>
+        <w:rPr>
+          <w:rFonts w:cs="Arial"/>
+        </w:rPr>
+        <w:t>vertikaler</w:t>
+      </w:r>
+      <w:proofErr w:type="spellEnd"/>
+      <w:r>
+        <w:rPr>
+          <w:rFonts w:cs="Arial"/>
+        </w:rPr>
+        <w:t xml:space="preserve"> </w:t>
+      </w:r>
+      <w:proofErr w:type="spellStart"/>
+      <w:r>
+        <w:rPr>
+          <w:rFonts w:cs="Arial"/>
+        </w:rPr>
+        <w:t>Ausrichtung</w:t>
+      </w:r>
+      <w:proofErr w:type="spellEnd"/>
+      <w:r>
+        <w:rPr>
+          <w:rFonts w:cs="Arial"/>
+        </w:rPr>
+        <w:t xml:space="preserve"> </w:t>
+      </w:r>
+      <w:proofErr w:type="spellStart"/>
+      <w:r>
+        <w:rPr>
+          <w:rFonts w:cs="Arial"/>
+        </w:rPr>
+        <w:t>zugänglich</w:t>
+      </w:r>
+      <w:proofErr w:type="spellEnd"/>
+      <w:r>
+        <w:rPr>
+          <w:rFonts w:cs="Arial"/>
+        </w:rPr>
+        <w:t xml:space="preserve"> </w:t>
+      </w:r>
+      <w:proofErr w:type="spellStart"/>
+      <w:r>
+        <w:rPr>
+          <w:rFonts w:cs="Arial"/>
+        </w:rPr>
+        <w:t>zu</w:t>
+      </w:r>
+      <w:proofErr w:type="spellEnd"/>
+      <w:r>
+        <w:rPr>
+          <w:rFonts w:cs="Arial"/>
+        </w:rPr>
+        <w:t xml:space="preserve"> </w:t>
+      </w:r>
+      <w:proofErr w:type="spellStart"/>
+      <w:r>
+        <w:rPr>
+          <w:rFonts w:cs="Arial"/>
+        </w:rPr>
+        <w:t>machen</w:t>
+      </w:r>
+      <w:proofErr w:type="spellEnd"/>
+      <w:r>
+        <w:rPr>
+          <w:rFonts w:cs="Arial"/>
+        </w:rPr>
+        <w:t xml:space="preserve">. </w:t>
+      </w:r>
+      <w:proofErr w:type="spellStart"/>
+      <w:r>
+        <w:rPr>
+          <w:rFonts w:cs="Arial"/>
+        </w:rPr>
+        <w:t>Wir</w:t>
+      </w:r>
+      <w:proofErr w:type="spellEnd"/>
+      <w:r>
+        <w:rPr>
+          <w:rFonts w:cs="Arial"/>
+        </w:rPr>
+        <w:t xml:space="preserve"> </w:t>
+      </w:r>
+      <w:proofErr w:type="spellStart"/>
+      <w:r>
+        <w:rPr>
+          <w:rFonts w:cs="Arial"/>
+        </w:rPr>
+        <w:t>haben</w:t>
+      </w:r>
+      <w:proofErr w:type="spellEnd"/>
+      <w:r>
+        <w:rPr>
+          <w:rFonts w:cs="Arial"/>
+        </w:rPr>
+        <w:t xml:space="preserve"> </w:t>
+      </w:r>
+      <w:proofErr w:type="spellStart"/>
+      <w:r>
+        <w:rPr>
+          <w:rFonts w:cs="Arial"/>
+        </w:rPr>
+        <w:t>nicht</w:t>
+      </w:r>
+      <w:proofErr w:type="spellEnd"/>
+      <w:r>
+        <w:rPr>
+          <w:rFonts w:cs="Arial"/>
+        </w:rPr>
+        <w:t xml:space="preserve"> </w:t>
+      </w:r>
+      <w:proofErr w:type="spellStart"/>
+      <w:r>
+        <w:rPr>
+          <w:rFonts w:cs="Arial"/>
+        </w:rPr>
+        <w:t>vor</w:t>
+      </w:r>
+      <w:proofErr w:type="spellEnd"/>
+      <w:r>
+        <w:rPr>
+          <w:rFonts w:cs="Arial"/>
+        </w:rPr>
+        <w:t xml:space="preserve">, das Spiel in den Play Store </w:t>
+      </w:r>
+      <w:proofErr w:type="spellStart"/>
+      <w:r>
+        <w:rPr>
+          <w:rFonts w:cs="Arial"/>
+        </w:rPr>
+        <w:t>zu</w:t>
+      </w:r>
+      <w:proofErr w:type="spellEnd"/>
+      <w:r>
+        <w:rPr>
+          <w:rFonts w:cs="Arial"/>
+        </w:rPr>
+        <w:t xml:space="preserve"> </w:t>
+      </w:r>
+      <w:proofErr w:type="spellStart"/>
+      <w:r>
+        <w:rPr>
+          <w:rFonts w:cs="Arial"/>
+        </w:rPr>
+        <w:t>stellen</w:t>
+      </w:r>
+      <w:proofErr w:type="spellEnd"/>
+      <w:r>
+        <w:rPr>
+          <w:rFonts w:cs="Arial"/>
+        </w:rPr>
+        <w:t xml:space="preserve">, </w:t>
+      </w:r>
+      <w:proofErr w:type="spellStart"/>
+      <w:r>
+        <w:rPr>
+          <w:rFonts w:cs="Arial"/>
+        </w:rPr>
+        <w:t>aber</w:t>
+      </w:r>
+      <w:proofErr w:type="spellEnd"/>
+      <w:r>
+        <w:rPr>
+          <w:rFonts w:cs="Arial"/>
+        </w:rPr>
+        <w:t xml:space="preserve"> </w:t>
+      </w:r>
+      <w:proofErr w:type="spellStart"/>
+      <w:r>
+        <w:rPr>
+          <w:rFonts w:cs="Arial"/>
+        </w:rPr>
+        <w:t>wir</w:t>
+      </w:r>
+      <w:proofErr w:type="spellEnd"/>
+      <w:r>
+        <w:rPr>
+          <w:rFonts w:cs="Arial"/>
+        </w:rPr>
+        <w:t xml:space="preserve"> </w:t>
+      </w:r>
+      <w:proofErr w:type="spellStart"/>
+      <w:r>
+        <w:rPr>
+          <w:rFonts w:cs="Arial"/>
+        </w:rPr>
+        <w:t>hoffen</w:t>
+      </w:r>
+      <w:proofErr w:type="spellEnd"/>
+      <w:r>
+        <w:rPr>
+          <w:rFonts w:cs="Arial"/>
+        </w:rPr>
+        <w:t xml:space="preserve">, es in Zukunft </w:t>
+      </w:r>
+      <w:proofErr w:type="spellStart"/>
+      <w:r>
+        <w:rPr>
+          <w:rFonts w:cs="Arial"/>
+        </w:rPr>
+        <w:t>verfügbar</w:t>
+      </w:r>
+      <w:proofErr w:type="spellEnd"/>
+      <w:r>
+        <w:rPr>
+          <w:rFonts w:cs="Arial"/>
+        </w:rPr>
+        <w:t xml:space="preserve"> </w:t>
+      </w:r>
+      <w:proofErr w:type="spellStart"/>
+      <w:r>
+        <w:rPr>
+          <w:rFonts w:cs="Arial"/>
+        </w:rPr>
+        <w:t>zu</w:t>
+      </w:r>
+      <w:proofErr w:type="spellEnd"/>
+      <w:r>
+        <w:rPr>
+          <w:rFonts w:cs="Arial"/>
+        </w:rPr>
+        <w:t xml:space="preserve"> </w:t>
+      </w:r>
+      <w:proofErr w:type="spellStart"/>
+      <w:r>
+        <w:rPr>
+          <w:rFonts w:cs="Arial"/>
+        </w:rPr>
+        <w:t>machen</w:t>
+      </w:r>
+      <w:proofErr w:type="spellEnd"/>
+      <w:r>
+        <w:rPr>
+          <w:rFonts w:cs="Arial"/>
+        </w:rPr>
+        <w:t xml:space="preserve">. Unser </w:t>
+      </w:r>
+      <w:proofErr w:type="spellStart"/>
+      <w:r>
+        <w:rPr>
+          <w:rFonts w:cs="Arial"/>
+        </w:rPr>
+        <w:t>Hauptaugenmerk</w:t>
+      </w:r>
+      <w:proofErr w:type="spellEnd"/>
+      <w:r>
+        <w:rPr>
+          <w:rFonts w:cs="Arial"/>
+        </w:rPr>
+        <w:t xml:space="preserve"> </w:t>
+      </w:r>
+      <w:proofErr w:type="spellStart"/>
+      <w:r>
+        <w:rPr>
+          <w:rFonts w:cs="Arial"/>
+        </w:rPr>
+        <w:t>liegt</w:t>
+      </w:r>
+      <w:proofErr w:type="spellEnd"/>
+      <w:r>
+        <w:rPr>
+          <w:rFonts w:cs="Arial"/>
+        </w:rPr>
+        <w:t xml:space="preserve"> </w:t>
+      </w:r>
+      <w:proofErr w:type="spellStart"/>
+      <w:r>
+        <w:rPr>
+          <w:rFonts w:cs="Arial"/>
+        </w:rPr>
+        <w:t>darauf</w:t>
+      </w:r>
+      <w:proofErr w:type="spellEnd"/>
+      <w:r>
+        <w:rPr>
+          <w:rFonts w:cs="Arial"/>
+        </w:rPr>
+        <w:t xml:space="preserve">, </w:t>
+      </w:r>
+      <w:proofErr w:type="spellStart"/>
+      <w:r>
+        <w:rPr>
+          <w:rFonts w:cs="Arial"/>
+        </w:rPr>
+        <w:t>sicherzustellen</w:t>
+      </w:r>
+      <w:proofErr w:type="spellEnd"/>
+      <w:r>
+        <w:rPr>
+          <w:rFonts w:cs="Arial"/>
+        </w:rPr>
+        <w:t xml:space="preserve">, </w:t>
+      </w:r>
+      <w:proofErr w:type="spellStart"/>
+      <w:r>
+        <w:rPr>
+          <w:rFonts w:cs="Arial"/>
+        </w:rPr>
+        <w:t>dass</w:t>
+      </w:r>
+      <w:proofErr w:type="spellEnd"/>
+      <w:r>
+        <w:rPr>
+          <w:rFonts w:cs="Arial"/>
+        </w:rPr>
+        <w:t xml:space="preserve"> das Spiel auf Android-</w:t>
+      </w:r>
+      <w:proofErr w:type="spellStart"/>
+      <w:r>
+        <w:rPr>
+          <w:rFonts w:cs="Arial"/>
+        </w:rPr>
+        <w:t>Geräten</w:t>
+      </w:r>
+      <w:proofErr w:type="spellEnd"/>
+      <w:r>
+        <w:rPr>
+          <w:rFonts w:cs="Arial"/>
+        </w:rPr>
+        <w:t xml:space="preserve"> </w:t>
+      </w:r>
+      <w:proofErr w:type="spellStart"/>
+      <w:r>
+        <w:rPr>
+          <w:rFonts w:cs="Arial"/>
+        </w:rPr>
+        <w:t>reibungslos</w:t>
+      </w:r>
+      <w:proofErr w:type="spellEnd"/>
+      <w:r>
+        <w:rPr>
+          <w:rFonts w:cs="Arial"/>
+        </w:rPr>
+        <w:t xml:space="preserve"> </w:t>
+      </w:r>
+      <w:proofErr w:type="spellStart"/>
+      <w:r>
+        <w:rPr>
+          <w:rFonts w:cs="Arial"/>
+        </w:rPr>
+        <w:t>läuft</w:t>
+      </w:r>
+      <w:proofErr w:type="spellEnd"/>
+      <w:r>
+        <w:rPr>
+          <w:rFonts w:cs="Arial"/>
+        </w:rPr>
+        <w:t xml:space="preserve"> und </w:t>
+      </w:r>
+      <w:proofErr w:type="spellStart"/>
+      <w:r>
+        <w:rPr>
+          <w:rFonts w:cs="Arial"/>
+        </w:rPr>
+        <w:t>dass</w:t>
+      </w:r>
+      <w:proofErr w:type="spellEnd"/>
+      <w:r>
+        <w:rPr>
+          <w:rFonts w:cs="Arial"/>
+        </w:rPr>
+        <w:t xml:space="preserve"> die </w:t>
+      </w:r>
+      <w:proofErr w:type="spellStart"/>
+      <w:r>
+        <w:rPr>
+          <w:rFonts w:cs="Arial"/>
+        </w:rPr>
+        <w:t>Nutzer</w:t>
+      </w:r>
+      <w:proofErr w:type="spellEnd"/>
+      <w:r>
+        <w:rPr>
+          <w:rFonts w:cs="Arial"/>
+        </w:rPr>
+        <w:t xml:space="preserve"> </w:t>
+      </w:r>
+      <w:proofErr w:type="spellStart"/>
+      <w:r>
+        <w:rPr>
+          <w:rFonts w:cs="Arial"/>
+        </w:rPr>
+        <w:t>ein</w:t>
+      </w:r>
+      <w:proofErr w:type="spellEnd"/>
+      <w:r>
+        <w:rPr>
+          <w:rFonts w:cs="Arial"/>
+        </w:rPr>
+        <w:t xml:space="preserve"> </w:t>
+      </w:r>
+      <w:proofErr w:type="spellStart"/>
+      <w:r>
+        <w:rPr>
+          <w:rFonts w:cs="Arial"/>
+        </w:rPr>
+        <w:t>angenehmes</w:t>
+      </w:r>
+      <w:proofErr w:type="spellEnd"/>
+      <w:r>
+        <w:rPr>
+          <w:rFonts w:cs="Arial"/>
+        </w:rPr>
+        <w:t xml:space="preserve"> </w:t>
+      </w:r>
+      <w:proofErr w:type="spellStart"/>
+      <w:r>
+        <w:rPr>
+          <w:rFonts w:cs="Arial"/>
+        </w:rPr>
+        <w:t>Spielerlebnis</w:t>
+      </w:r>
+      <w:proofErr w:type="spellEnd"/>
+      <w:r>
+        <w:rPr>
+          <w:rFonts w:cs="Arial"/>
+        </w:rPr>
+        <w:t xml:space="preserve"> </w:t>
+      </w:r>
+      <w:proofErr w:type="spellStart"/>
+      <w:r>
+        <w:rPr>
+          <w:rFonts w:cs="Arial"/>
+        </w:rPr>
+        <w:t>haben</w:t>
+      </w:r>
+      <w:proofErr w:type="spellEnd"/>
+      <w:r>
+        <w:rPr>
+          <w:rFonts w:cs="Arial"/>
+        </w:rPr>
+        <w:t xml:space="preserve">. </w:t>
+      </w:r>
+      <w:proofErr w:type="spellStart"/>
+      <w:r>
+        <w:rPr>
+          <w:rFonts w:cs="Arial"/>
+        </w:rPr>
+        <w:t>Wir</w:t>
+      </w:r>
+      <w:proofErr w:type="spellEnd"/>
+      <w:r>
+        <w:rPr>
+          <w:rFonts w:cs="Arial"/>
+        </w:rPr>
+        <w:t xml:space="preserve"> </w:t>
+      </w:r>
+      <w:proofErr w:type="spellStart"/>
+      <w:r>
+        <w:rPr>
+          <w:rFonts w:cs="Arial"/>
+        </w:rPr>
+        <w:t>suchen</w:t>
+      </w:r>
+      <w:proofErr w:type="spellEnd"/>
+      <w:r>
+        <w:rPr>
+          <w:rFonts w:cs="Arial"/>
+        </w:rPr>
+        <w:t xml:space="preserve"> </w:t>
+      </w:r>
+      <w:proofErr w:type="spellStart"/>
+      <w:r>
+        <w:rPr>
+          <w:rFonts w:cs="Arial"/>
+        </w:rPr>
+        <w:t>auch</w:t>
+      </w:r>
+      <w:proofErr w:type="spellEnd"/>
+      <w:r>
+        <w:rPr>
+          <w:rFonts w:cs="Arial"/>
+        </w:rPr>
+        <w:t xml:space="preserve"> </w:t>
+      </w:r>
+      <w:proofErr w:type="spellStart"/>
+      <w:r>
+        <w:rPr>
+          <w:rFonts w:cs="Arial"/>
+        </w:rPr>
+        <w:t>nach</w:t>
+      </w:r>
+      <w:proofErr w:type="spellEnd"/>
+      <w:r>
+        <w:rPr>
+          <w:rFonts w:cs="Arial"/>
+        </w:rPr>
+        <w:t xml:space="preserve"> </w:t>
+      </w:r>
+      <w:proofErr w:type="spellStart"/>
+      <w:r>
+        <w:rPr>
+          <w:rFonts w:cs="Arial"/>
+        </w:rPr>
+        <w:t>Möglichkeiten</w:t>
+      </w:r>
+      <w:proofErr w:type="spellEnd"/>
+      <w:r>
+        <w:rPr>
+          <w:rFonts w:cs="Arial"/>
+        </w:rPr>
+        <w:t xml:space="preserve">, das Spiel für </w:t>
+      </w:r>
+      <w:proofErr w:type="spellStart"/>
+      <w:r>
+        <w:rPr>
+          <w:rFonts w:cs="Arial"/>
+        </w:rPr>
+        <w:t>eine</w:t>
+      </w:r>
+      <w:proofErr w:type="spellEnd"/>
+      <w:r>
+        <w:rPr>
+          <w:rFonts w:cs="Arial"/>
+        </w:rPr>
+        <w:t xml:space="preserve"> </w:t>
+      </w:r>
+      <w:proofErr w:type="spellStart"/>
+      <w:r>
+        <w:rPr>
+          <w:rFonts w:cs="Arial"/>
+        </w:rPr>
+        <w:t>bessere</w:t>
+      </w:r>
+      <w:proofErr w:type="spellEnd"/>
+      <w:r>
+        <w:rPr>
+          <w:rFonts w:cs="Arial"/>
+        </w:rPr>
+        <w:t xml:space="preserve"> </w:t>
+      </w:r>
+      <w:proofErr w:type="spellStart"/>
+      <w:r>
+        <w:rPr>
+          <w:rFonts w:cs="Arial"/>
+        </w:rPr>
+        <w:t>Benutzererfahrung</w:t>
+      </w:r>
+      <w:proofErr w:type="spellEnd"/>
+      <w:r>
+        <w:rPr>
+          <w:rFonts w:cs="Arial"/>
+        </w:rPr>
+        <w:t xml:space="preserve"> </w:t>
+      </w:r>
+      <w:proofErr w:type="spellStart"/>
+      <w:r>
+        <w:rPr>
+          <w:rFonts w:cs="Arial"/>
+        </w:rPr>
+        <w:t>zu</w:t>
+      </w:r>
+      <w:proofErr w:type="spellEnd"/>
+      <w:r>
+        <w:rPr>
+          <w:rFonts w:cs="Arial"/>
+        </w:rPr>
+        <w:t xml:space="preserve"> </w:t>
+      </w:r>
+      <w:proofErr w:type="spellStart"/>
+      <w:r>
+        <w:rPr>
+          <w:rFonts w:cs="Arial"/>
+        </w:rPr>
+        <w:t>optimieren</w:t>
+      </w:r>
+      <w:proofErr w:type="spellEnd"/>
+      <w:r>
+        <w:rPr>
+          <w:rFonts w:cs="Arial"/>
+        </w:rPr>
+        <w:t xml:space="preserve">, z. B. um </w:t>
+      </w:r>
+      <w:proofErr w:type="spellStart"/>
+      <w:r>
+        <w:rPr>
+          <w:rFonts w:cs="Arial"/>
+        </w:rPr>
+        <w:t>sicherzustellen</w:t>
+      </w:r>
+      <w:proofErr w:type="spellEnd"/>
+      <w:r>
+        <w:rPr>
+          <w:rFonts w:cs="Arial"/>
+        </w:rPr>
+        <w:t xml:space="preserve">, </w:t>
+      </w:r>
+      <w:proofErr w:type="spellStart"/>
+      <w:r>
+        <w:rPr>
+          <w:rFonts w:cs="Arial"/>
+        </w:rPr>
+        <w:t>dass</w:t>
+      </w:r>
+      <w:proofErr w:type="spellEnd"/>
+      <w:r>
+        <w:rPr>
+          <w:rFonts w:cs="Arial"/>
+        </w:rPr>
+        <w:t xml:space="preserve"> die </w:t>
+      </w:r>
+      <w:proofErr w:type="spellStart"/>
+      <w:r>
+        <w:rPr>
+          <w:rFonts w:cs="Arial"/>
+        </w:rPr>
+        <w:t>Steuerung</w:t>
+      </w:r>
+      <w:proofErr w:type="spellEnd"/>
+      <w:r>
+        <w:rPr>
+          <w:rFonts w:cs="Arial"/>
+        </w:rPr>
+        <w:t xml:space="preserve"> </w:t>
+      </w:r>
+      <w:proofErr w:type="spellStart"/>
+      <w:r>
+        <w:rPr>
+          <w:rFonts w:cs="Arial"/>
+        </w:rPr>
+        <w:t>einfach</w:t>
+      </w:r>
+      <w:proofErr w:type="spellEnd"/>
+      <w:r>
+        <w:rPr>
+          <w:rFonts w:cs="Arial"/>
+        </w:rPr>
+        <w:t xml:space="preserve"> </w:t>
+      </w:r>
+      <w:proofErr w:type="spellStart"/>
+      <w:r>
+        <w:rPr>
+          <w:rFonts w:cs="Arial"/>
+        </w:rPr>
+        <w:t>zu</w:t>
+      </w:r>
+      <w:proofErr w:type="spellEnd"/>
+      <w:r>
+        <w:rPr>
+          <w:rFonts w:cs="Arial"/>
+        </w:rPr>
+        <w:t xml:space="preserve"> </w:t>
+      </w:r>
+      <w:proofErr w:type="spellStart"/>
+      <w:r>
+        <w:rPr>
+          <w:rFonts w:cs="Arial"/>
+        </w:rPr>
+        <w:t>bedienen</w:t>
+      </w:r>
+      <w:proofErr w:type="spellEnd"/>
+      <w:r>
+        <w:rPr>
+          <w:rFonts w:cs="Arial"/>
+        </w:rPr>
+        <w:t xml:space="preserve"> </w:t>
+      </w:r>
+      <w:proofErr w:type="spellStart"/>
+      <w:r>
+        <w:rPr>
+          <w:rFonts w:cs="Arial"/>
+        </w:rPr>
+        <w:t>ist</w:t>
+      </w:r>
+      <w:proofErr w:type="spellEnd"/>
+      <w:r>
+        <w:rPr>
+          <w:rFonts w:cs="Arial"/>
+        </w:rPr>
+        <w:t xml:space="preserve"> und die </w:t>
+      </w:r>
+      <w:proofErr w:type="spellStart"/>
+      <w:r>
+        <w:rPr>
+          <w:rFonts w:cs="Arial"/>
+        </w:rPr>
+        <w:t>Grafik</w:t>
+      </w:r>
+      <w:proofErr w:type="spellEnd"/>
+      <w:r>
+        <w:rPr>
+          <w:rFonts w:cs="Arial"/>
+        </w:rPr>
+        <w:t xml:space="preserve"> dem Auge </w:t>
+      </w:r>
+      <w:proofErr w:type="spellStart"/>
+      <w:r>
+        <w:rPr>
+          <w:rFonts w:cs="Arial"/>
+        </w:rPr>
+        <w:t>schmeichelt</w:t>
+      </w:r>
+      <w:proofErr w:type="spellEnd"/>
+      <w:r>
+        <w:rPr>
+          <w:rFonts w:cs="Arial"/>
+        </w:rPr>
+        <w:t xml:space="preserve">. </w:t>
+      </w:r>
+      <w:proofErr w:type="spellStart"/>
+      <w:r>
+        <w:rPr>
+          <w:rFonts w:cs="Arial"/>
+        </w:rPr>
+        <w:t>Wir</w:t>
+      </w:r>
+      <w:proofErr w:type="spellEnd"/>
+      <w:r>
+        <w:rPr>
+          <w:rFonts w:cs="Arial"/>
+        </w:rPr>
+        <w:t xml:space="preserve"> </w:t>
+      </w:r>
+      <w:proofErr w:type="spellStart"/>
+      <w:r>
+        <w:rPr>
+          <w:rFonts w:cs="Arial"/>
+        </w:rPr>
+        <w:t>planen</w:t>
+      </w:r>
+      <w:proofErr w:type="spellEnd"/>
+      <w:r>
+        <w:rPr>
+          <w:rFonts w:cs="Arial"/>
+        </w:rPr>
+        <w:t xml:space="preserve"> </w:t>
+      </w:r>
+      <w:proofErr w:type="spellStart"/>
+      <w:r>
+        <w:rPr>
+          <w:rFonts w:cs="Arial"/>
+        </w:rPr>
+        <w:t>auch</w:t>
+      </w:r>
+      <w:proofErr w:type="spellEnd"/>
+      <w:r>
+        <w:rPr>
+          <w:rFonts w:cs="Arial"/>
+        </w:rPr>
+        <w:t xml:space="preserve">, </w:t>
+      </w:r>
+      <w:proofErr w:type="spellStart"/>
+      <w:r>
+        <w:rPr>
+          <w:rFonts w:cs="Arial"/>
+        </w:rPr>
+        <w:t>zusätzliche</w:t>
+      </w:r>
+      <w:proofErr w:type="spellEnd"/>
+      <w:r>
+        <w:rPr>
+          <w:rFonts w:cs="Arial"/>
+        </w:rPr>
+        <w:t xml:space="preserve"> </w:t>
+      </w:r>
+      <w:proofErr w:type="spellStart"/>
+      <w:r>
+        <w:rPr>
+          <w:rFonts w:cs="Arial"/>
+        </w:rPr>
+        <w:t>Funktionen</w:t>
+      </w:r>
+      <w:proofErr w:type="spellEnd"/>
+      <w:r>
+        <w:rPr>
+          <w:rFonts w:cs="Arial"/>
+        </w:rPr>
+        <w:t xml:space="preserve"> </w:t>
+      </w:r>
+      <w:proofErr w:type="spellStart"/>
+      <w:r>
+        <w:rPr>
+          <w:rFonts w:cs="Arial"/>
+        </w:rPr>
+        <w:t>wie</w:t>
+      </w:r>
+      <w:proofErr w:type="spellEnd"/>
+      <w:r>
+        <w:rPr>
+          <w:rFonts w:cs="Arial"/>
+        </w:rPr>
+        <w:t xml:space="preserve"> Gyro- und Touch-</w:t>
+      </w:r>
+      <w:proofErr w:type="spellStart"/>
+      <w:r>
+        <w:rPr>
+          <w:rFonts w:cs="Arial"/>
+        </w:rPr>
+        <w:t>Steuerung</w:t>
+      </w:r>
+      <w:proofErr w:type="spellEnd"/>
+      <w:r>
+        <w:rPr>
+          <w:rFonts w:cs="Arial"/>
+        </w:rPr>
+        <w:t xml:space="preserve"> </w:t>
+      </w:r>
+      <w:proofErr w:type="spellStart"/>
+      <w:r>
+        <w:rPr>
+          <w:rFonts w:cs="Arial"/>
+        </w:rPr>
+        <w:t>hinzuzufügen</w:t>
+      </w:r>
+      <w:proofErr w:type="spellEnd"/>
+      <w:r>
+        <w:rPr>
+          <w:rFonts w:cs="Arial"/>
+        </w:rPr>
+        <w:t xml:space="preserve">, die das Spiel </w:t>
+      </w:r>
+      <w:proofErr w:type="spellStart"/>
+      <w:r>
+        <w:rPr>
+          <w:rFonts w:cs="Arial"/>
+        </w:rPr>
+        <w:t>noch</w:t>
+      </w:r>
+      <w:proofErr w:type="spellEnd"/>
+      <w:r>
+        <w:rPr>
+          <w:rFonts w:cs="Arial"/>
+        </w:rPr>
+        <w:t xml:space="preserve"> </w:t>
+      </w:r>
+      <w:proofErr w:type="spellStart"/>
+      <w:r>
+        <w:rPr>
+          <w:rFonts w:cs="Arial"/>
+        </w:rPr>
+        <w:t>angenehmer</w:t>
+      </w:r>
+      <w:proofErr w:type="spellEnd"/>
+      <w:r>
+        <w:rPr>
+          <w:rFonts w:cs="Arial"/>
+        </w:rPr>
+        <w:t xml:space="preserve"> und </w:t>
+      </w:r>
+      <w:proofErr w:type="spellStart"/>
+      <w:r>
+        <w:rPr>
+          <w:rFonts w:cs="Arial"/>
+        </w:rPr>
+        <w:t>einfacher</w:t>
+      </w:r>
+      <w:proofErr w:type="spellEnd"/>
+      <w:r>
+        <w:rPr>
+          <w:rFonts w:cs="Arial"/>
+        </w:rPr>
+        <w:t xml:space="preserve"> </w:t>
+      </w:r>
+      <w:proofErr w:type="spellStart"/>
+      <w:r>
+        <w:rPr>
+          <w:rFonts w:cs="Arial"/>
+        </w:rPr>
+        <w:t>machen</w:t>
+      </w:r>
+      <w:proofErr w:type="spellEnd"/>
+      <w:r>
+        <w:rPr>
+          <w:rFonts w:cs="Arial"/>
+        </w:rPr>
+        <w:t xml:space="preserve">. </w:t>
+      </w:r>
+      <w:proofErr w:type="spellStart"/>
+      <w:r>
+        <w:rPr>
+          <w:rFonts w:cs="Arial"/>
+        </w:rPr>
+        <w:t>Mit</w:t>
+      </w:r>
+      <w:proofErr w:type="spellEnd"/>
+      <w:r>
+        <w:rPr>
+          <w:rFonts w:cs="Arial"/>
+        </w:rPr>
+        <w:t xml:space="preserve"> </w:t>
+      </w:r>
+      <w:proofErr w:type="spellStart"/>
+      <w:r>
+        <w:rPr>
+          <w:rFonts w:cs="Arial"/>
+        </w:rPr>
+        <w:t>diesen</w:t>
+      </w:r>
+      <w:proofErr w:type="spellEnd"/>
+      <w:r>
+        <w:rPr>
+          <w:rFonts w:cs="Arial"/>
+        </w:rPr>
+        <w:t xml:space="preserve"> </w:t>
+      </w:r>
+      <w:proofErr w:type="spellStart"/>
+      <w:r>
+        <w:rPr>
+          <w:rFonts w:cs="Arial"/>
+        </w:rPr>
+        <w:t>Zielen</w:t>
+      </w:r>
+      <w:proofErr w:type="spellEnd"/>
+      <w:r>
+        <w:rPr>
+          <w:rFonts w:cs="Arial"/>
+        </w:rPr>
+        <w:t xml:space="preserve"> </w:t>
+      </w:r>
+      <w:proofErr w:type="spellStart"/>
+      <w:r>
+        <w:rPr>
+          <w:rFonts w:cs="Arial"/>
+        </w:rPr>
+        <w:t>im</w:t>
+      </w:r>
+      <w:proofErr w:type="spellEnd"/>
+      <w:r>
+        <w:rPr>
+          <w:rFonts w:cs="Arial"/>
+        </w:rPr>
+        <w:t xml:space="preserve"> </w:t>
+      </w:r>
+      <w:proofErr w:type="spellStart"/>
+      <w:r>
+        <w:rPr>
+          <w:rFonts w:cs="Arial"/>
+        </w:rPr>
+        <w:t>Hinterkopf</w:t>
+      </w:r>
+      <w:proofErr w:type="spellEnd"/>
+      <w:r>
+        <w:rPr>
+          <w:rFonts w:cs="Arial"/>
+        </w:rPr>
+        <w:t xml:space="preserve"> </w:t>
+      </w:r>
+      <w:proofErr w:type="spellStart"/>
+      <w:r>
+        <w:rPr>
+          <w:rFonts w:cs="Arial"/>
+        </w:rPr>
+        <w:t>hoffen</w:t>
+      </w:r>
+      <w:proofErr w:type="spellEnd"/>
+      <w:r>
+        <w:rPr>
+          <w:rFonts w:cs="Arial"/>
+        </w:rPr>
+        <w:t xml:space="preserve"> </w:t>
+      </w:r>
+      <w:proofErr w:type="spellStart"/>
+      <w:r>
+        <w:rPr>
+          <w:rFonts w:cs="Arial"/>
+        </w:rPr>
+        <w:t>wir</w:t>
+      </w:r>
+      <w:proofErr w:type="spellEnd"/>
+      <w:r>
+        <w:rPr>
+          <w:rFonts w:cs="Arial"/>
+        </w:rPr>
+        <w:t xml:space="preserve">, </w:t>
+      </w:r>
+      <w:proofErr w:type="spellStart"/>
+      <w:r>
+        <w:rPr>
+          <w:rFonts w:cs="Arial"/>
+        </w:rPr>
+        <w:t>ein</w:t>
+      </w:r>
+      <w:proofErr w:type="spellEnd"/>
+      <w:r>
+        <w:rPr>
+          <w:rFonts w:cs="Arial"/>
+        </w:rPr>
+        <w:t xml:space="preserve"> </w:t>
+      </w:r>
+      <w:proofErr w:type="spellStart"/>
+      <w:r>
+        <w:rPr>
+          <w:rFonts w:cs="Arial"/>
+        </w:rPr>
+        <w:t>unterhaltsames</w:t>
+      </w:r>
+      <w:proofErr w:type="spellEnd"/>
+      <w:r>
+        <w:rPr>
+          <w:rFonts w:cs="Arial"/>
+        </w:rPr>
+        <w:t xml:space="preserve"> und </w:t>
+      </w:r>
+      <w:proofErr w:type="spellStart"/>
+      <w:r>
+        <w:rPr>
+          <w:rFonts w:cs="Arial"/>
+        </w:rPr>
+        <w:t>vielseitiges</w:t>
+      </w:r>
+      <w:proofErr w:type="spellEnd"/>
+      <w:r>
+        <w:rPr>
+          <w:rFonts w:cs="Arial"/>
+        </w:rPr>
+        <w:t xml:space="preserve"> Spiel </w:t>
+      </w:r>
+      <w:proofErr w:type="spellStart"/>
+      <w:r>
+        <w:rPr>
+          <w:rFonts w:cs="Arial"/>
+        </w:rPr>
+        <w:t>zu</w:t>
+      </w:r>
+      <w:proofErr w:type="spellEnd"/>
+      <w:r>
+        <w:rPr>
+          <w:rFonts w:cs="Arial"/>
+        </w:rPr>
+        <w:t xml:space="preserve"> </w:t>
+      </w:r>
+      <w:proofErr w:type="spellStart"/>
+      <w:r>
+        <w:rPr>
+          <w:rFonts w:cs="Arial"/>
+        </w:rPr>
+        <w:t>entwickeln</w:t>
+      </w:r>
+      <w:proofErr w:type="spellEnd"/>
+      <w:r>
+        <w:rPr>
+          <w:rFonts w:cs="Arial"/>
+        </w:rPr>
+        <w:t xml:space="preserve">, das </w:t>
+      </w:r>
+      <w:proofErr w:type="spellStart"/>
+      <w:r>
+        <w:rPr>
+          <w:rFonts w:cs="Arial"/>
+        </w:rPr>
+        <w:t>allen</w:t>
+      </w:r>
+      <w:proofErr w:type="spellEnd"/>
+      <w:r>
+        <w:rPr>
+          <w:rFonts w:cs="Arial"/>
+        </w:rPr>
+        <w:t xml:space="preserve"> Android-</w:t>
+      </w:r>
+      <w:proofErr w:type="spellStart"/>
+      <w:r>
+        <w:rPr>
+          <w:rFonts w:cs="Arial"/>
+        </w:rPr>
+        <w:t>Nutzern</w:t>
+      </w:r>
+      <w:proofErr w:type="spellEnd"/>
+      <w:r>
+        <w:rPr>
+          <w:rFonts w:cs="Arial"/>
+        </w:rPr>
+        <w:t xml:space="preserve"> </w:t>
+      </w:r>
+      <w:proofErr w:type="spellStart"/>
+      <w:r>
+        <w:rPr>
+          <w:rFonts w:cs="Arial"/>
+        </w:rPr>
+        <w:t>Spaß</w:t>
+      </w:r>
+      <w:proofErr w:type="spellEnd"/>
+      <w:r>
+        <w:rPr>
+          <w:rFonts w:cs="Arial"/>
+        </w:rPr>
+        <w:t xml:space="preserve"> </w:t>
+      </w:r>
+      <w:proofErr w:type="spellStart"/>
+      <w:r>
+        <w:rPr>
+          <w:rFonts w:cs="Arial"/>
+        </w:rPr>
+        <w:t>macht</w:t>
+      </w:r>
+      <w:proofErr w:type="spellEnd"/>
+      <w:r>
+        <w:rPr>
+          <w:rFonts w:cs="Arial"/>
+        </w:rPr>
+        <w:t xml:space="preserve"> und </w:t>
+      </w:r>
+      <w:proofErr w:type="spellStart"/>
+      <w:r>
+        <w:rPr>
+          <w:rFonts w:cs="Arial"/>
+        </w:rPr>
+        <w:t>eine</w:t>
+      </w:r>
+      <w:proofErr w:type="spellEnd"/>
+      <w:r>
+        <w:rPr>
+          <w:rFonts w:cs="Arial"/>
+        </w:rPr>
+        <w:t xml:space="preserve"> </w:t>
+      </w:r>
+      <w:proofErr w:type="spellStart"/>
+      <w:r>
+        <w:rPr>
+          <w:rFonts w:cs="Arial"/>
+        </w:rPr>
+        <w:t>Herausforderung</w:t>
+      </w:r>
+      <w:proofErr w:type="spellEnd"/>
+      <w:r>
+        <w:rPr>
+          <w:rFonts w:cs="Arial"/>
+        </w:rPr>
+        <w:t xml:space="preserve"> </w:t>
+      </w:r>
+      <w:proofErr w:type="spellStart"/>
+      <w:r>
+        <w:rPr>
+          <w:rFonts w:cs="Arial"/>
+        </w:rPr>
+        <w:t>darstellt</w:t>
+      </w:r>
+      <w:proofErr w:type="spellEnd"/>
+      <w:r>
+        <w:rPr>
+          <w:rFonts w:cs="Arial"/>
+        </w:rPr>
+        <w:t>.</w:t>
       </w:r>
     </w:p>
     <w:p>
@@ -16190,7 +18960,7 @@
           <w:rFonts w:ascii="Arial" w:hAnsi="Arial" w:cs="Arial"/>
         </w:rPr>
       </w:pPr>
-      <w:bookmarkStart w:id="10" w:name="_Toc126915410"/>
+      <w:bookmarkStart w:id="11" w:name="_Toc126929494"/>
       <w:r>
         <w:rPr>
           <w:rStyle w:val="markedcontent"/>
@@ -16199,7 +18969,7 @@
         <w:lastRenderedPageBreak/>
         <w:t>Design</w:t>
       </w:r>
-      <w:bookmarkEnd w:id="10"/>
+      <w:bookmarkEnd w:id="11"/>
     </w:p>
     <w:p>
       <w:pPr>
@@ -16269,6 +19039,13 @@
           <w:lang w:val="de-DE"/>
         </w:rPr>
       </w:pPr>
+      <w:r>
+        <w:rPr>
+          <w:rFonts w:cs="Arial"/>
+          <w:lang w:val="de-DE"/>
+        </w:rPr>
+        <w:t>die Assets für das Spiel werden aus dem Unity-Asset-Store bezogen. Ich werde das Sunny Land Character Pack und den Night Mountain Lake Background verwenden.</w:t>
+      </w:r>
     </w:p>
     <w:p>
       <w:pPr>
@@ -16282,13 +19059,60 @@
           <w:rFonts w:cs="Arial"/>
           <w:lang w:val="de-DE"/>
         </w:rPr>
-        <w:tab/>
+        <w:t xml:space="preserve"> </w:t>
+      </w:r>
+      <w:r>
+        <w:rPr>
+          <w:rFonts w:cs="Arial"/>
+          <w:lang w:val="de-DE"/>
+        </w:rPr>
+        <w:t xml:space="preserve">Die Versionskontrolle wird über </w:t>
+      </w:r>
+      <w:proofErr w:type="spellStart"/>
+      <w:r>
+        <w:rPr>
+          <w:rFonts w:cs="Arial"/>
+          <w:lang w:val="de-DE"/>
+        </w:rPr>
+        <w:t>Git</w:t>
+      </w:r>
+      <w:proofErr w:type="spellEnd"/>
+      <w:r>
+        <w:rPr>
+          <w:rFonts w:cs="Arial"/>
+          <w:lang w:val="de-DE"/>
+        </w:rPr>
+        <w:t xml:space="preserve"> abgewickelt und auf </w:t>
+      </w:r>
+      <w:proofErr w:type="spellStart"/>
+      <w:r>
+        <w:rPr>
+          <w:rFonts w:cs="Arial"/>
+          <w:lang w:val="de-DE"/>
+        </w:rPr>
+        <w:t>Github</w:t>
+      </w:r>
+      <w:proofErr w:type="spellEnd"/>
+      <w:r>
+        <w:rPr>
+          <w:rFonts w:cs="Arial"/>
+          <w:lang w:val="de-DE"/>
+        </w:rPr>
+        <w:t xml:space="preserve"> gespeichert, so dass ich auf alte Versionen zugreifen und im Falle größerer Fehler zurückkehren kann</w:t>
+      </w:r>
+      <w:r>
+        <w:rPr>
+          <w:rFonts w:cs="Arial"/>
+          <w:lang w:val="de-DE"/>
+        </w:rPr>
+        <w:t xml:space="preserve">. </w:t>
       </w:r>
     </w:p>
     <w:p>
       <w:pPr>
         <w:rPr>
           <w:rFonts w:cs="Arial"/>
+          <w:lang w:val="de-DE"/>
         </w:rPr>
       </w:pPr>
     </w:p>
@@ -16296,6 +19120,13 @@
       <w:pPr>
         <w:rPr>
           <w:rFonts w:cs="Arial"/>
+        </w:rPr>
+      </w:pPr>
+    </w:p>
+    <w:p>
+      <w:pPr>
+        <w:rPr>
+          <w:rFonts w:cs="Arial"/>
           <w:b/>
           <w:bCs/>
           <w:lang w:val="en-GB"/>
@@ -16306,10 +19137,11 @@
           <w:rFonts w:cs="Arial"/>
           <w:lang w:val="en-GB"/>
         </w:rPr>
+        <w:lastRenderedPageBreak/>
         <w:drawing>
-          <wp:inline distT="0" distB="0" distL="0" distR="0" wp14:anchorId="20CF9F05" wp14:editId="581444FA">
-            <wp:extent cx="5727994" cy="4934204"/>
-            <wp:effectExtent l="0" t="0" r="6350" b="0"/>
+          <wp:inline distT="0" distB="0" distL="0" distR="0" wp14:anchorId="13368454" wp14:editId="6783040B">
+            <wp:extent cx="4492487" cy="5277640"/>
+            <wp:effectExtent l="0" t="0" r="0" b="0"/>
             <wp:docPr id="1" name="Picture 1" descr="Diagram&#10;&#10;Description automatically generated"/>
             <wp:cNvGraphicFramePr>
               <a:graphicFrameLocks xmlns:a="http://schemas.openxmlformats.org/drawingml/2006/main" noChangeAspect="1"/>
@@ -16330,7 +19162,7 @@
                   <pic:spPr>
                     <a:xfrm>
                       <a:off x="0" y="0"/>
-                      <a:ext cx="5727994" cy="4934204"/>
+                      <a:ext cx="4494426" cy="5279918"/>
                     </a:xfrm>
                     <a:prstGeom prst="rect">
                       <a:avLst/>
@@ -16363,6 +19195,24 @@
     </w:p>
     <w:p>
       <w:pPr>
+        <w:rPr>
+          <w:rStyle w:val="markedcontent"/>
+          <w:rFonts w:eastAsiaTheme="majorEastAsia" w:cs="Arial"/>
+          <w:color w:val="2F5496" w:themeColor="accent1" w:themeShade="BF"/>
+          <w:sz w:val="26"/>
+          <w:szCs w:val="26"/>
+        </w:rPr>
+      </w:pPr>
+      <w:r>
+        <w:rPr>
+          <w:rStyle w:val="markedcontent"/>
+          <w:rFonts w:cs="Arial"/>
+        </w:rPr>
+        <w:br w:type="page"/>
+      </w:r>
+    </w:p>
+    <w:p>
+      <w:pPr>
         <w:pStyle w:val="Heading2"/>
         <w:rPr>
           <w:rStyle w:val="markedcontent"/>
@@ -16377,7 +19227,7 @@
           <w:rFonts w:ascii="Arial" w:hAnsi="Arial" w:cs="Arial"/>
         </w:rPr>
       </w:pPr>
-      <w:bookmarkStart w:id="11" w:name="_Toc126915411"/>
+      <w:bookmarkStart w:id="12" w:name="_Toc126929495"/>
       <w:r>
         <w:rPr>
           <w:rFonts w:ascii="Arial" w:hAnsi="Arial" w:cs="Arial"/>
@@ -16425,6 +19275,7 @@
                     </w:rPr>
                     <w:t>(</w:t>
                   </w:r>
+                  <w:proofErr w:type="spellStart"/>
                   <w:r>
                     <w:rPr>
                       <w:rFonts w:ascii="Consolas" w:eastAsia="Times New Roman" w:hAnsi="Consolas" w:cs="Times New Roman"/>
@@ -16452,6 +19303,7 @@
                     </w:rPr>
                     <w:t>GetKey</w:t>
                   </w:r>
+                  <w:proofErr w:type="spellEnd"/>
                   <w:r>
                     <w:rPr>
                       <w:rFonts w:ascii="Consolas" w:eastAsia="Times New Roman" w:hAnsi="Consolas" w:cs="Times New Roman"/>
@@ -16461,6 +19313,7 @@
                     </w:rPr>
                     <w:t>(</w:t>
                   </w:r>
+                  <w:proofErr w:type="spellStart"/>
                   <w:r>
                     <w:rPr>
                       <w:rFonts w:ascii="Consolas" w:eastAsia="Times New Roman" w:hAnsi="Consolas" w:cs="Times New Roman"/>
@@ -16488,6 +19341,8 @@
                     </w:rPr>
                     <w:t>A</w:t>
                   </w:r>
+                  <w:proofErr w:type="spellEnd"/>
+                  <w:proofErr w:type="gramStart"/>
                   <w:r>
                     <w:rPr>
                       <w:rFonts w:ascii="Consolas" w:eastAsia="Times New Roman" w:hAnsi="Consolas" w:cs="Times New Roman"/>
@@ -16507,6 +19362,7 @@
                     </w:rPr>
                     <w:t>{</w:t>
                   </w:r>
+                  <w:proofErr w:type="gramEnd"/>
                 </w:p>
                 <w:p>
                   <w:pPr>
@@ -16792,7 +19648,7 @@
         </w:rPr>
         <w:t>Spieler</w:t>
       </w:r>
-      <w:bookmarkEnd w:id="11"/>
+      <w:bookmarkEnd w:id="12"/>
     </w:p>
     <w:p>
       <w:pPr>
@@ -16813,7 +19669,71 @@
           <w:rFonts w:cs="Arial"/>
           <w:lang w:val="de-DE"/>
         </w:rPr>
-        <w:t>Der Benutzer hat die Möglichkeit, sich nach links und rechts zu bewegen. Dies schließt den Touchscreen und die Drehung des Bildschirms ein. Dies geschieht mit (Beispiel rechts), um den Spieler nach links gehen zu lassen, und wird dann geändert, um nach rechts zu gehen, indem "links" mit "rechts" und (KeyCode.A) zu (KeyCode.D) vertauscht wird. Dies wird alles in der Update()-Funktion getan, so dass jedes Bild (60 Mal pro Sekunde) geprüft wird, ob der Benutzer diese Taste drückt.</w:t>
+        <w:t xml:space="preserve">Der Benutzer hat die Möglichkeit, sich nach links und rechts zu bewegen. Dies </w:t>
+      </w:r>
+      <w:proofErr w:type="gramStart"/>
+      <w:r>
+        <w:rPr>
+          <w:rFonts w:cs="Arial"/>
+          <w:lang w:val="de-DE"/>
+        </w:rPr>
+        <w:t>schließt</w:t>
+      </w:r>
+      <w:proofErr w:type="gramEnd"/>
+      <w:r>
+        <w:rPr>
+          <w:rFonts w:cs="Arial"/>
+          <w:lang w:val="de-DE"/>
+        </w:rPr>
+        <w:t xml:space="preserve"> den Touchscreen und die Drehung des Bildschirms ein. Dies geschieht mit (Beispiel rechts), um den Spieler nach links gehen zu lassen, und wird dann geändert, um nach rechts zu gehen, indem "links" mit "rechts" und (</w:t>
+      </w:r>
+      <w:proofErr w:type="spellStart"/>
+      <w:r>
+        <w:rPr>
+          <w:rFonts w:cs="Arial"/>
+          <w:lang w:val="de-DE"/>
+        </w:rPr>
+        <w:t>KeyCode.A</w:t>
+      </w:r>
+      <w:proofErr w:type="spellEnd"/>
+      <w:r>
+        <w:rPr>
+          <w:rFonts w:cs="Arial"/>
+          <w:lang w:val="de-DE"/>
+        </w:rPr>
+        <w:t>) zu (</w:t>
+      </w:r>
+      <w:proofErr w:type="spellStart"/>
+      <w:r>
+        <w:rPr>
+          <w:rFonts w:cs="Arial"/>
+          <w:lang w:val="de-DE"/>
+        </w:rPr>
+        <w:t>KeyCode.D</w:t>
+      </w:r>
+      <w:proofErr w:type="spellEnd"/>
+      <w:r>
+        <w:rPr>
+          <w:rFonts w:cs="Arial"/>
+          <w:lang w:val="de-DE"/>
+        </w:rPr>
+        <w:t xml:space="preserve">) vertauscht wird. Dies wird alles in der </w:t>
+      </w:r>
+      <w:proofErr w:type="gramStart"/>
+      <w:r>
+        <w:rPr>
+          <w:rFonts w:cs="Arial"/>
+          <w:lang w:val="de-DE"/>
+        </w:rPr>
+        <w:t>Update(</w:t>
+      </w:r>
+      <w:proofErr w:type="gramEnd"/>
+      <w:r>
+        <w:rPr>
+          <w:rFonts w:cs="Arial"/>
+          <w:lang w:val="de-DE"/>
+        </w:rPr>
+        <w:t>)-Funktion getan, so dass jedes Bild (60 Mal pro Sekunde) geprüft wird, ob der Benutzer diese Taste drückt.</w:t>
       </w:r>
       <w:r>
         <w:rPr>
@@ -16837,7 +19757,7 @@
           <w:rFonts w:cs="Arial"/>
         </w:rPr>
       </w:pPr>
-      <w:bookmarkStart w:id="12" w:name="_Toc126915412"/>
+      <w:bookmarkStart w:id="13" w:name="_Toc126929496"/>
       <w:r>
         <w:rPr>
           <w:rFonts w:ascii="Arial" w:hAnsi="Arial" w:cs="Arial"/>
@@ -16884,6 +19804,7 @@
                     </w:rPr>
                     <w:t>(</w:t>
                   </w:r>
+                  <w:proofErr w:type="spellStart"/>
                   <w:r>
                     <w:rPr>
                       <w:rFonts w:ascii="Consolas" w:eastAsia="Times New Roman" w:hAnsi="Consolas" w:cs="Times New Roman"/>
@@ -16929,6 +19850,7 @@
                     </w:rPr>
                     <w:t>tag</w:t>
                   </w:r>
+                  <w:proofErr w:type="spellEnd"/>
                   <w:r>
                     <w:rPr>
                       <w:rFonts w:ascii="Consolas" w:eastAsia="Times New Roman" w:hAnsi="Consolas" w:cs="Times New Roman"/>
@@ -17256,8 +20178,9 @@
         </w:rPr>
         <w:t>ll</w:t>
       </w:r>
-      <w:bookmarkEnd w:id="12"/>
+      <w:bookmarkEnd w:id="13"/>
     </w:p>
+    <w:p/>
     <w:p>
       <w:pPr>
         <w:rPr>
@@ -17270,7 +20193,41 @@
           <w:rFonts w:cs="Arial"/>
           <w:lang w:val="de-DE"/>
         </w:rPr>
-        <w:t xml:space="preserve">Der Ball wird initionally fallen aus der Mitte der Karte, um den Spieler in einem zufälligen Winkel. Die Kraft wird nicht durch den Ball, sondern durch die Kollision mit Objekten hinzugefügt, entweder durch rigidbody.addForce oder durch die Bounce-Komponente von Unity. Auf der rechten Seite ist ein Beispiel dafür, was passieren würde, wenn der Spieler </w:t>
+        <w:t xml:space="preserve">Der Ball wird </w:t>
+      </w:r>
+      <w:proofErr w:type="spellStart"/>
+      <w:r>
+        <w:rPr>
+          <w:rFonts w:cs="Arial"/>
+          <w:lang w:val="de-DE"/>
+        </w:rPr>
+        <w:t>initionally</w:t>
+      </w:r>
+      <w:proofErr w:type="spellEnd"/>
+      <w:r>
+        <w:rPr>
+          <w:rFonts w:cs="Arial"/>
+          <w:lang w:val="de-DE"/>
+        </w:rPr>
+        <w:t xml:space="preserve"> fallen aus der Mitte der Karte, um den Spieler in einem zufälligen Winkel. Die Kraft wird nicht durch den Ball, sondern durch die Kollision mit Objekten hinzugefügt, entweder durch </w:t>
+      </w:r>
+      <w:proofErr w:type="spellStart"/>
+      <w:proofErr w:type="gramStart"/>
+      <w:r>
+        <w:rPr>
+          <w:rFonts w:cs="Arial"/>
+          <w:lang w:val="de-DE"/>
+        </w:rPr>
+        <w:t>rigidbody.addForce</w:t>
+      </w:r>
+      <w:proofErr w:type="spellEnd"/>
+      <w:proofErr w:type="gramEnd"/>
+      <w:r>
+        <w:rPr>
+          <w:rFonts w:cs="Arial"/>
+          <w:lang w:val="de-DE"/>
+        </w:rPr>
+        <w:t xml:space="preserve"> oder durch die Bounce-Komponente von Unity. Auf der rechten Seite ist ein Beispiel dafür, was passieren würde, wenn der Spieler </w:t>
       </w:r>
     </w:p>
     <w:p>
@@ -17302,17 +20259,21 @@
         <w:rPr>
           <w:rStyle w:val="markedcontent"/>
           <w:rFonts w:cs="Arial"/>
+          <w:lang w:val="en-GB"/>
         </w:rPr>
       </w:pPr>
-      <w:bookmarkStart w:id="13" w:name="_Toc126915413"/>
+      <w:bookmarkStart w:id="14" w:name="_Toc126929497"/>
+      <w:proofErr w:type="spellStart"/>
       <w:r>
         <w:rPr>
           <w:rStyle w:val="markedcontent"/>
           <w:rFonts w:cs="Arial"/>
-        </w:rPr>
-        <w:t>Enemy</w:t>
-      </w:r>
-      <w:bookmarkEnd w:id="13"/>
+          <w:lang w:val="en-GB"/>
+        </w:rPr>
+        <w:t>Gegner</w:t>
+      </w:r>
+      <w:bookmarkEnd w:id="14"/>
+      <w:proofErr w:type="spellEnd"/>
     </w:p>
     <w:p>
       <w:pPr>
@@ -17337,15 +20298,380 @@
           <w:rFonts w:cs="Arial"/>
           <w:lang w:val="de-DE"/>
         </w:rPr>
-        <w:t>Der Gegner hat nur die Funktion, dem Ball langsamer zu folgen, und aktualisiert nur alle 0,05 Sekunden, wo sich der Ball befindet, und bewegt sich dann nur mit einer Geschwindigkeit von 1,9. er hat auch die gleiche Funktion wie oben, indem er rigidbody.AddForce() verwendet</w:t>
-      </w:r>
+        <w:t xml:space="preserve">Der Gegner hat nur die Funktion, dem Ball langsamer zu folgen, und aktualisiert nur alle 0,05 Sekunden, wo sich der Ball befindet, und bewegt sich dann nur mit einer Geschwindigkeit von 1,9. er hat auch die gleiche Funktion wie oben, indem er </w:t>
+      </w:r>
+      <w:proofErr w:type="spellStart"/>
+      <w:proofErr w:type="gramStart"/>
       <w:r>
         <w:rPr>
           <w:rStyle w:val="markedcontent"/>
           <w:rFonts w:cs="Arial"/>
           <w:lang w:val="de-DE"/>
         </w:rPr>
+        <w:t>rigidbody.AddForce</w:t>
+      </w:r>
+      <w:proofErr w:type="spellEnd"/>
+      <w:proofErr w:type="gramEnd"/>
+      <w:r>
+        <w:rPr>
+          <w:rStyle w:val="markedcontent"/>
+          <w:rFonts w:cs="Arial"/>
+          <w:lang w:val="de-DE"/>
+        </w:rPr>
+        <w:t>() verwendet</w:t>
+      </w:r>
+      <w:r>
+        <w:rPr>
+          <w:rStyle w:val="markedcontent"/>
+          <w:rFonts w:cs="Arial"/>
+          <w:lang w:val="de-DE"/>
+        </w:rPr>
         <w:t>.</w:t>
+      </w:r>
+    </w:p>
+    <w:p>
+      <w:pPr>
+        <w:pStyle w:val="Heading2"/>
+        <w:rPr>
+          <w:rStyle w:val="markedcontent"/>
+          <w:rFonts w:cs="Arial"/>
+          <w:lang w:val="en-GB"/>
+        </w:rPr>
+      </w:pPr>
+    </w:p>
+    <w:p>
+      <w:pPr>
+        <w:pStyle w:val="Heading2"/>
+        <w:rPr>
+          <w:rStyle w:val="markedcontent"/>
+          <w:rFonts w:cs="Arial"/>
+          <w:lang w:val="de-DE"/>
+        </w:rPr>
+      </w:pPr>
+      <w:bookmarkStart w:id="15" w:name="_Toc126929498"/>
+      <w:r>
+        <w:rPr>
+          <w:rStyle w:val="markedcontent"/>
+          <w:rFonts w:cs="Arial"/>
+          <w:lang w:val="de-DE"/>
+        </w:rPr>
+        <w:t xml:space="preserve">Spiel </w:t>
+      </w:r>
+      <w:r>
+        <w:rPr>
+          <w:rStyle w:val="markedcontent"/>
+          <w:rFonts w:cs="Arial"/>
+          <w:lang w:val="de-DE"/>
+        </w:rPr>
+        <w:t>S</w:t>
+      </w:r>
+      <w:r>
+        <w:rPr>
+          <w:rStyle w:val="markedcontent"/>
+          <w:rFonts w:cs="Arial"/>
+          <w:lang w:val="de-DE"/>
+        </w:rPr>
+        <w:t>z</w:t>
+      </w:r>
+      <w:r>
+        <w:rPr>
+          <w:rStyle w:val="markedcontent"/>
+          <w:rFonts w:cs="Arial"/>
+          <w:lang w:val="de-DE"/>
+        </w:rPr>
+        <w:t>ene</w:t>
+      </w:r>
+      <w:bookmarkEnd w:id="15"/>
+    </w:p>
+    <w:p>
+      <w:pPr>
+        <w:rPr>
+          <w:lang w:val="de-DE"/>
+        </w:rPr>
+      </w:pPr>
+    </w:p>
+    <w:p>
+      <w:pPr>
+        <w:rPr>
+          <w:lang w:val="de-DE"/>
+        </w:rPr>
+      </w:pPr>
+      <w:r>
+        <w:rPr>
+          <w:lang w:val="de-DE"/>
+        </w:rPr>
+        <w:t>Die Szene enthält alle zuvor erwähnten Assets und den Game-Over-Bildschirm mit den Runden, der Punktzahl, dem Highscore und zwei Schaltflächen für Wiederholung und Beenden.</w:t>
+      </w:r>
+      <w:r>
+        <w:t xml:space="preserve"> </w:t>
+      </w:r>
+      <w:r>
+        <w:rPr>
+          <w:lang w:val="de-DE"/>
+        </w:rPr>
+        <w:t>Hier wird auch der von Sollberger bereitgestellte Code verwendet, um den sicheren Bereich zu sperren.</w:t>
+      </w:r>
+    </w:p>
+    <w:p>
+      <w:pPr>
+        <w:rPr>
+          <w:lang w:val="de-DE"/>
+        </w:rPr>
+      </w:pPr>
+    </w:p>
+    <w:p>
+      <w:pPr>
+        <w:pStyle w:val="Heading2"/>
+        <w:rPr>
+          <w:lang w:val="de-DE"/>
+        </w:rPr>
+      </w:pPr>
+      <w:bookmarkStart w:id="16" w:name="_Toc126929499"/>
+      <w:r>
+        <w:rPr>
+          <w:lang w:val="de-DE"/>
+        </w:rPr>
+        <w:t>Start Menu Szene</w:t>
+      </w:r>
+      <w:bookmarkEnd w:id="16"/>
+    </w:p>
+    <w:p>
+      <w:pPr>
+        <w:rPr>
+          <w:rStyle w:val="markedcontent"/>
+          <w:rFonts w:cs="Arial"/>
+        </w:rPr>
+      </w:pPr>
+      <w:r>
+        <w:rPr>
+          <w:rStyle w:val="markedcontent"/>
+          <w:rFonts w:cs="Arial"/>
+        </w:rPr>
+        <w:t xml:space="preserve">Das </w:t>
+      </w:r>
+      <w:proofErr w:type="spellStart"/>
+      <w:r>
+        <w:rPr>
+          <w:rStyle w:val="markedcontent"/>
+          <w:rFonts w:cs="Arial"/>
+        </w:rPr>
+        <w:t>Startmenü</w:t>
+      </w:r>
+      <w:proofErr w:type="spellEnd"/>
+      <w:r>
+        <w:rPr>
+          <w:rStyle w:val="markedcontent"/>
+          <w:rFonts w:cs="Arial"/>
+        </w:rPr>
+        <w:t xml:space="preserve"> </w:t>
+      </w:r>
+      <w:proofErr w:type="spellStart"/>
+      <w:r>
+        <w:rPr>
+          <w:rStyle w:val="markedcontent"/>
+          <w:rFonts w:cs="Arial"/>
+        </w:rPr>
+        <w:t>enthält</w:t>
+      </w:r>
+      <w:proofErr w:type="spellEnd"/>
+      <w:r>
+        <w:rPr>
+          <w:rStyle w:val="markedcontent"/>
+          <w:rFonts w:cs="Arial"/>
+        </w:rPr>
+        <w:t xml:space="preserve"> den </w:t>
+      </w:r>
+      <w:proofErr w:type="spellStart"/>
+      <w:r>
+        <w:rPr>
+          <w:rStyle w:val="markedcontent"/>
+          <w:rFonts w:cs="Arial"/>
+        </w:rPr>
+        <w:t>Titel</w:t>
+      </w:r>
+      <w:proofErr w:type="spellEnd"/>
+      <w:r>
+        <w:rPr>
+          <w:rStyle w:val="markedcontent"/>
+          <w:rFonts w:cs="Arial"/>
+        </w:rPr>
+        <w:t xml:space="preserve">, </w:t>
+      </w:r>
+      <w:proofErr w:type="spellStart"/>
+      <w:r>
+        <w:rPr>
+          <w:rStyle w:val="markedcontent"/>
+          <w:rFonts w:cs="Arial"/>
+        </w:rPr>
+        <w:t>Anweisungen</w:t>
+      </w:r>
+      <w:proofErr w:type="spellEnd"/>
+      <w:r>
+        <w:rPr>
+          <w:rStyle w:val="markedcontent"/>
+          <w:rFonts w:cs="Arial"/>
+        </w:rPr>
+        <w:t xml:space="preserve"> </w:t>
+      </w:r>
+      <w:proofErr w:type="spellStart"/>
+      <w:r>
+        <w:rPr>
+          <w:rStyle w:val="markedcontent"/>
+          <w:rFonts w:cs="Arial"/>
+        </w:rPr>
+        <w:t>zum</w:t>
+      </w:r>
+      <w:proofErr w:type="spellEnd"/>
+      <w:r>
+        <w:rPr>
+          <w:rStyle w:val="markedcontent"/>
+          <w:rFonts w:cs="Arial"/>
+        </w:rPr>
+        <w:t xml:space="preserve"> </w:t>
+      </w:r>
+      <w:proofErr w:type="spellStart"/>
+      <w:r>
+        <w:rPr>
+          <w:rStyle w:val="markedcontent"/>
+          <w:rFonts w:cs="Arial"/>
+        </w:rPr>
+        <w:t>Spielen</w:t>
+      </w:r>
+      <w:proofErr w:type="spellEnd"/>
+      <w:r>
+        <w:rPr>
+          <w:rStyle w:val="markedcontent"/>
+          <w:rFonts w:cs="Arial"/>
+        </w:rPr>
+        <w:t xml:space="preserve"> und </w:t>
+      </w:r>
+      <w:proofErr w:type="spellStart"/>
+      <w:r>
+        <w:rPr>
+          <w:rStyle w:val="markedcontent"/>
+          <w:rFonts w:cs="Arial"/>
+        </w:rPr>
+        <w:t>zwei</w:t>
+      </w:r>
+      <w:proofErr w:type="spellEnd"/>
+      <w:r>
+        <w:rPr>
+          <w:rStyle w:val="markedcontent"/>
+          <w:rFonts w:cs="Arial"/>
+        </w:rPr>
+        <w:t xml:space="preserve"> </w:t>
+      </w:r>
+      <w:proofErr w:type="spellStart"/>
+      <w:r>
+        <w:rPr>
+          <w:rStyle w:val="markedcontent"/>
+          <w:rFonts w:cs="Arial"/>
+        </w:rPr>
+        <w:t>Schaltflächen</w:t>
+      </w:r>
+      <w:proofErr w:type="spellEnd"/>
+      <w:r>
+        <w:rPr>
+          <w:rStyle w:val="markedcontent"/>
+          <w:rFonts w:cs="Arial"/>
+        </w:rPr>
+        <w:t xml:space="preserve">, </w:t>
+      </w:r>
+      <w:proofErr w:type="spellStart"/>
+      <w:r>
+        <w:rPr>
+          <w:rStyle w:val="markedcontent"/>
+          <w:rFonts w:cs="Arial"/>
+        </w:rPr>
+        <w:t>eine</w:t>
+      </w:r>
+      <w:proofErr w:type="spellEnd"/>
+      <w:r>
+        <w:rPr>
+          <w:rStyle w:val="markedcontent"/>
+          <w:rFonts w:cs="Arial"/>
+        </w:rPr>
+        <w:t xml:space="preserve"> für den </w:t>
+      </w:r>
+      <w:proofErr w:type="spellStart"/>
+      <w:r>
+        <w:rPr>
+          <w:rStyle w:val="markedcontent"/>
+          <w:rFonts w:cs="Arial"/>
+        </w:rPr>
+        <w:t>Szenenwechsel</w:t>
+      </w:r>
+      <w:proofErr w:type="spellEnd"/>
+      <w:r>
+        <w:rPr>
+          <w:rStyle w:val="markedcontent"/>
+          <w:rFonts w:cs="Arial"/>
+        </w:rPr>
+        <w:t xml:space="preserve"> </w:t>
+      </w:r>
+      <w:proofErr w:type="spellStart"/>
+      <w:r>
+        <w:rPr>
+          <w:rStyle w:val="markedcontent"/>
+          <w:rFonts w:cs="Arial"/>
+        </w:rPr>
+        <w:t>zum</w:t>
+      </w:r>
+      <w:proofErr w:type="spellEnd"/>
+      <w:r>
+        <w:rPr>
+          <w:rStyle w:val="markedcontent"/>
+          <w:rFonts w:cs="Arial"/>
+        </w:rPr>
+        <w:t xml:space="preserve"> Spiel und die </w:t>
+      </w:r>
+      <w:proofErr w:type="spellStart"/>
+      <w:r>
+        <w:rPr>
+          <w:rStyle w:val="markedcontent"/>
+          <w:rFonts w:cs="Arial"/>
+        </w:rPr>
+        <w:t>andere</w:t>
+      </w:r>
+      <w:proofErr w:type="spellEnd"/>
+      <w:r>
+        <w:rPr>
+          <w:rStyle w:val="markedcontent"/>
+          <w:rFonts w:cs="Arial"/>
+        </w:rPr>
+        <w:t xml:space="preserve"> </w:t>
+      </w:r>
+      <w:proofErr w:type="spellStart"/>
+      <w:r>
+        <w:rPr>
+          <w:rStyle w:val="markedcontent"/>
+          <w:rFonts w:cs="Arial"/>
+        </w:rPr>
+        <w:t>zum</w:t>
+      </w:r>
+      <w:proofErr w:type="spellEnd"/>
+      <w:r>
+        <w:rPr>
+          <w:rStyle w:val="markedcontent"/>
+          <w:rFonts w:cs="Arial"/>
+        </w:rPr>
+        <w:t xml:space="preserve"> </w:t>
+      </w:r>
+      <w:proofErr w:type="spellStart"/>
+      <w:r>
+        <w:rPr>
+          <w:rStyle w:val="markedcontent"/>
+          <w:rFonts w:cs="Arial"/>
+        </w:rPr>
+        <w:t>Schließen</w:t>
+      </w:r>
+      <w:proofErr w:type="spellEnd"/>
+      <w:r>
+        <w:rPr>
+          <w:rStyle w:val="markedcontent"/>
+          <w:rFonts w:cs="Arial"/>
+        </w:rPr>
+        <w:t xml:space="preserve"> der App.</w:t>
       </w:r>
     </w:p>
     <w:p>
@@ -17354,6 +20680,45 @@
         <w:rPr>
           <w:rStyle w:val="markedcontent"/>
           <w:rFonts w:cs="Arial"/>
+        </w:rPr>
+      </w:pPr>
+      <w:bookmarkStart w:id="17" w:name="_Toc126929500"/>
+      <w:proofErr w:type="spellStart"/>
+      <w:r>
+        <w:rPr>
+          <w:rStyle w:val="markedcontent"/>
+          <w:rFonts w:cs="Arial"/>
+        </w:rPr>
+        <w:lastRenderedPageBreak/>
+        <w:t>Benutzerfreundlichkeit</w:t>
+      </w:r>
+      <w:bookmarkEnd w:id="17"/>
+      <w:proofErr w:type="spellEnd"/>
+    </w:p>
+    <w:p/>
+    <w:p>
+      <w:pPr>
+        <w:rPr>
+          <w:rStyle w:val="markedcontent"/>
+          <w:rFonts w:cs="Arial"/>
+          <w:lang w:val="de-DE"/>
+        </w:rPr>
+      </w:pPr>
+      <w:r>
+        <w:rPr>
+          <w:rStyle w:val="markedcontent"/>
+          <w:rFonts w:cs="Arial"/>
+          <w:lang w:val="de-DE"/>
+        </w:rPr>
+        <w:t>Ich habe das klassische Menü- und Spieldesign verwendet, so dass der Benutzer mit meinem Spiel vertraut ist, wenn er schon einmal ein Spiel gespielt hat. Zum Beispiel im Menü "Spiel spielen", gefolgt von "Beenden". Innerhalb des Spiels wird der Spielstand in der Ecke mit einer Beschriftung und einem aktuellen Spielstand des Benutzers angezeigt. Wenn sie es nicht getan haben, wird es immer noch klar zu verstehen sein.</w:t>
+      </w:r>
+    </w:p>
+    <w:p>
+      <w:pPr>
+        <w:rPr>
+          <w:rStyle w:val="markedcontent"/>
+          <w:rFonts w:cs="Arial"/>
+          <w:lang w:val="de-DE"/>
         </w:rPr>
       </w:pPr>
     </w:p>
@@ -17365,88 +20730,15 @@
           <w:rFonts w:cs="Arial"/>
         </w:rPr>
       </w:pPr>
-      <w:bookmarkStart w:id="14" w:name="_Toc126915414"/>
-    </w:p>
-    <w:p>
-      <w:pPr>
+      <w:bookmarkStart w:id="18" w:name="_Toc126929501"/>
+      <w:r>
         <w:rPr>
           <w:rStyle w:val="markedcontent"/>
-          <w:rFonts w:eastAsiaTheme="majorEastAsia" w:cs="Arial"/>
-          <w:color w:val="2F5496" w:themeColor="accent1" w:themeShade="BF"/>
-          <w:sz w:val="32"/>
-          <w:szCs w:val="32"/>
-        </w:rPr>
-      </w:pPr>
-      <w:r>
-        <w:rPr>
-          <w:rStyle w:val="markedcontent"/>
-          <w:rFonts w:cs="Arial"/>
-        </w:rPr>
-        <w:br w:type="page"/>
-      </w:r>
-    </w:p>
-    <w:p>
-      <w:pPr>
-        <w:pStyle w:val="Heading1"/>
-        <w:rPr>
-          <w:rStyle w:val="markedcontent"/>
-          <w:rFonts w:cs="Arial"/>
-        </w:rPr>
-      </w:pPr>
-      <w:r>
-        <w:rPr>
-          <w:rStyle w:val="markedcontent"/>
-          <w:rFonts w:cs="Arial"/>
-        </w:rPr>
-        <w:lastRenderedPageBreak/>
-        <w:t>Benutzerfreundlichkeit</w:t>
-      </w:r>
-      <w:bookmarkEnd w:id="14"/>
-    </w:p>
-    <w:p/>
-    <w:p>
-      <w:pPr>
-        <w:rPr>
-          <w:rStyle w:val="markedcontent"/>
-          <w:rFonts w:cs="Arial"/>
-          <w:lang w:val="de-DE"/>
-        </w:rPr>
-      </w:pPr>
-      <w:r>
-        <w:rPr>
-          <w:rStyle w:val="markedcontent"/>
-          <w:rFonts w:cs="Arial"/>
-          <w:lang w:val="de-DE"/>
-        </w:rPr>
-        <w:t>Ich habe das klassische Menü- und Spieldesign verwendet, so dass der Benutzer mit meinem Spiel vertraut ist, wenn er schon einmal ein Spiel gespielt hat. Zum Beispiel im Menü "Spiel spielen", gefolgt von "Beenden". Innerhalb des Spiels wird der Spielstand in der Ecke mit einer Beschriftung und einem aktuellen Spielstand des Benutzers angezeigt. Wenn sie es nicht getan haben, wird es immer noch klar zu verstehen sein.</w:t>
-      </w:r>
-    </w:p>
-    <w:p>
-      <w:pPr>
-        <w:rPr>
-          <w:rStyle w:val="markedcontent"/>
-          <w:rFonts w:cs="Arial"/>
-          <w:lang w:val="de-DE"/>
-        </w:rPr>
-      </w:pPr>
-    </w:p>
-    <w:p>
-      <w:pPr>
-        <w:pStyle w:val="Heading1"/>
-        <w:rPr>
-          <w:rStyle w:val="markedcontent"/>
-          <w:rFonts w:cs="Arial"/>
-        </w:rPr>
-      </w:pPr>
-      <w:bookmarkStart w:id="15" w:name="_Toc126915415"/>
-      <w:r>
-        <w:rPr>
-          <w:rStyle w:val="markedcontent"/>
           <w:rFonts w:cs="Arial"/>
         </w:rPr>
         <w:t>Storyboard</w:t>
       </w:r>
-      <w:bookmarkEnd w:id="15"/>
+      <w:bookmarkEnd w:id="18"/>
     </w:p>
     <w:p>
       <w:pPr>
@@ -17471,6 +20763,7 @@
                       <w:lang w:val="de-DE"/>
                     </w:rPr>
                   </w:pPr>
+                  <w:proofErr w:type="spellStart"/>
                   <w:r>
                     <w:rPr>
                       <w:rStyle w:val="markedcontent"/>
@@ -17478,13 +20771,32 @@
                     </w:rPr>
                     <w:t>Jede</w:t>
                   </w:r>
+                  <w:proofErr w:type="spellEnd"/>
                   <w:r>
                     <w:rPr>
                       <w:rStyle w:val="markedcontent"/>
                       <w:rFonts w:cs="Arial"/>
                       <w:lang w:val="de-DE"/>
                     </w:rPr>
-                    <w:t xml:space="preserve"> mal die spieler schlagt d</w:t>
+                    <w:t xml:space="preserve"> mal die </w:t>
+                  </w:r>
+                  <w:proofErr w:type="spellStart"/>
+                  <w:r>
+                    <w:rPr>
+                      <w:rStyle w:val="markedcontent"/>
+                      <w:rFonts w:cs="Arial"/>
+                      <w:lang w:val="de-DE"/>
+                    </w:rPr>
+                    <w:t>spieler</w:t>
+                  </w:r>
+                  <w:proofErr w:type="spellEnd"/>
+                  <w:r>
+                    <w:rPr>
+                      <w:rStyle w:val="markedcontent"/>
+                      <w:rFonts w:cs="Arial"/>
+                      <w:lang w:val="de-DE"/>
+                    </w:rPr>
+                    <w:t xml:space="preserve"> schlagt d</w:t>
                   </w:r>
                   <w:r>
                     <w:rPr>
@@ -17492,7 +20804,43 @@
                       <w:rFonts w:cs="Arial"/>
                       <w:lang w:val="de-DE"/>
                     </w:rPr>
-                    <w:t xml:space="preserve">en bal und die andere seite </w:t>
+                    <w:t xml:space="preserve">en </w:t>
+                  </w:r>
+                  <w:proofErr w:type="spellStart"/>
+                  <w:r>
+                    <w:rPr>
+                      <w:rStyle w:val="markedcontent"/>
+                      <w:rFonts w:cs="Arial"/>
+                      <w:lang w:val="de-DE"/>
+                    </w:rPr>
+                    <w:t>bal</w:t>
+                  </w:r>
+                  <w:proofErr w:type="spellEnd"/>
+                  <w:r>
+                    <w:rPr>
+                      <w:rStyle w:val="markedcontent"/>
+                      <w:rFonts w:cs="Arial"/>
+                      <w:lang w:val="de-DE"/>
+                    </w:rPr>
+                    <w:t xml:space="preserve"> und die andere </w:t>
+                  </w:r>
+                  <w:proofErr w:type="spellStart"/>
+                  <w:r>
+                    <w:rPr>
+                      <w:rStyle w:val="markedcontent"/>
+                      <w:rFonts w:cs="Arial"/>
+                      <w:lang w:val="de-DE"/>
+                    </w:rPr>
+                    <w:t>seite</w:t>
+                  </w:r>
+                  <w:proofErr w:type="spellEnd"/>
+                  <w:r>
+                    <w:rPr>
+                      <w:rStyle w:val="markedcontent"/>
+                      <w:rFonts w:cs="Arial"/>
+                      <w:lang w:val="de-DE"/>
+                    </w:rPr>
+                    <w:t xml:space="preserve"> </w:t>
                   </w:r>
                   <w:r>
                     <w:rPr>
@@ -17508,8 +20856,18 @@
                       <w:rFonts w:cs="Arial"/>
                       <w:lang w:val="de-DE"/>
                     </w:rPr>
-                    <w:t xml:space="preserve"> die „score“</w:t>
+                    <w:t xml:space="preserve"> die „</w:t>
                   </w:r>
+                  <w:proofErr w:type="gramStart"/>
+                  <w:r>
+                    <w:rPr>
+                      <w:rStyle w:val="markedcontent"/>
+                      <w:rFonts w:cs="Arial"/>
+                      <w:lang w:val="de-DE"/>
+                    </w:rPr>
+                    <w:t>score“</w:t>
+                  </w:r>
+                  <w:proofErr w:type="gramEnd"/>
                 </w:p>
               </w:txbxContent>
             </v:textbox>
@@ -17539,12 +20897,46 @@
                       <w:lang w:val="de-DE"/>
                     </w:rPr>
                   </w:pPr>
+                  <w:proofErr w:type="spellStart"/>
                   <w:r>
                     <w:rPr>
                       <w:rFonts w:cs="Arial"/>
                       <w:lang w:val="de-DE"/>
                     </w:rPr>
-                    <w:t xml:space="preserve">Jedes mal die bal schlagt </w:t>
+                    <w:t xml:space="preserve">Jedes </w:t>
+                  </w:r>
+                  <w:proofErr w:type="gramStart"/>
+                  <w:r>
+                    <w:rPr>
+                      <w:rFonts w:cs="Arial"/>
+                      <w:lang w:val="de-DE"/>
+                    </w:rPr>
+                    <w:t>mal</w:t>
+                  </w:r>
+                  <w:proofErr w:type="spellEnd"/>
+                  <w:proofErr w:type="gramEnd"/>
+                  <w:r>
+                    <w:rPr>
+                      <w:rFonts w:cs="Arial"/>
+                      <w:lang w:val="de-DE"/>
+                    </w:rPr>
+                    <w:t xml:space="preserve"> die </w:t>
+                  </w:r>
+                  <w:proofErr w:type="spellStart"/>
+                  <w:r>
+                    <w:rPr>
+                      <w:rFonts w:cs="Arial"/>
+                      <w:lang w:val="de-DE"/>
+                    </w:rPr>
+                    <w:t>bal</w:t>
+                  </w:r>
+                  <w:proofErr w:type="spellEnd"/>
+                  <w:r>
+                    <w:rPr>
+                      <w:rFonts w:cs="Arial"/>
+                      <w:lang w:val="de-DE"/>
+                    </w:rPr>
+                    <w:t xml:space="preserve"> schlagt </w:t>
                   </w:r>
                   <w:r>
                     <w:rPr>
@@ -17604,6 +20996,7 @@
                     </w:rPr>
                     <w:t xml:space="preserve">Die ball geht in jedes </w:t>
                   </w:r>
+                  <w:proofErr w:type="spellStart"/>
                   <w:r>
                     <w:rPr>
                       <w:rFonts w:cs="Arial"/>
@@ -17611,6 +21004,7 @@
                     </w:rPr>
                     <w:t>richtung</w:t>
                   </w:r>
+                  <w:proofErr w:type="spellEnd"/>
                 </w:p>
               </w:txbxContent>
             </v:textbox>
@@ -17639,14 +21033,62 @@
                       <w:rFonts w:cs="Arial"/>
                       <w:lang w:val="de-DE"/>
                     </w:rPr>
-                    <w:t>Die spieler kontrolliert bei touch o</w:t>
+                    <w:t xml:space="preserve">Die </w:t>
+                  </w:r>
+                  <w:proofErr w:type="spellStart"/>
+                  <w:r>
+                    <w:rPr>
+                      <w:rFonts w:cs="Arial"/>
+                      <w:lang w:val="de-DE"/>
+                    </w:rPr>
+                    <w:t>spieler</w:t>
+                  </w:r>
+                  <w:proofErr w:type="spellEnd"/>
+                  <w:r>
+                    <w:rPr>
+                      <w:rFonts w:cs="Arial"/>
+                      <w:lang w:val="de-DE"/>
+                    </w:rPr>
+                    <w:t xml:space="preserve"> kontrolliert bei </w:t>
+                  </w:r>
+                  <w:proofErr w:type="spellStart"/>
+                  <w:r>
+                    <w:rPr>
+                      <w:rFonts w:cs="Arial"/>
+                      <w:lang w:val="de-DE"/>
+                    </w:rPr>
+                    <w:t>touch</w:t>
+                  </w:r>
+                  <w:proofErr w:type="spellEnd"/>
+                  <w:r>
+                    <w:rPr>
+                      <w:rFonts w:cs="Arial"/>
+                      <w:lang w:val="de-DE"/>
+                    </w:rPr>
+                    <w:t xml:space="preserve"> o</w:t>
                   </w:r>
                   <w:r>
                     <w:rPr>
                       <w:rFonts w:cs="Arial"/>
                       <w:lang w:val="de-DE"/>
                     </w:rPr>
-                    <w:t xml:space="preserve">der die phone </w:t>
+                    <w:t xml:space="preserve">der die </w:t>
+                  </w:r>
+                  <w:proofErr w:type="spellStart"/>
+                  <w:r>
+                    <w:rPr>
+                      <w:rFonts w:cs="Arial"/>
+                      <w:lang w:val="de-DE"/>
+                    </w:rPr>
+                    <w:t>phone</w:t>
+                  </w:r>
+                  <w:proofErr w:type="spellEnd"/>
+                  <w:r>
+                    <w:rPr>
+                      <w:rFonts w:cs="Arial"/>
+                      <w:lang w:val="de-DE"/>
+                    </w:rPr>
+                    <w:t xml:space="preserve"> </w:t>
                   </w:r>
                   <w:r>
                     <w:rPr>
@@ -17683,7 +21125,39 @@
                       <w:rFonts w:cs="Arial"/>
                       <w:lang w:val="en-GB"/>
                     </w:rPr>
-                    <w:t xml:space="preserve">Die folgt die ball </w:t>
+                    <w:t xml:space="preserve">Die </w:t>
+                  </w:r>
+                  <w:proofErr w:type="spellStart"/>
+                  <w:r>
+                    <w:rPr>
+                      <w:rFonts w:cs="Arial"/>
+                      <w:lang w:val="en-GB"/>
+                    </w:rPr>
+                    <w:t>folgt</w:t>
+                  </w:r>
+                  <w:proofErr w:type="spellEnd"/>
+                  <w:r>
+                    <w:rPr>
+                      <w:rFonts w:cs="Arial"/>
+                      <w:lang w:val="en-GB"/>
+                    </w:rPr>
+                    <w:t xml:space="preserve"> die </w:t>
+                  </w:r>
+                  <w:proofErr w:type="gramStart"/>
+                  <w:r>
+                    <w:rPr>
+                      <w:rFonts w:cs="Arial"/>
+                      <w:lang w:val="en-GB"/>
+                    </w:rPr>
+                    <w:t>ball</w:t>
+                  </w:r>
+                  <w:proofErr w:type="gramEnd"/>
+                  <w:r>
+                    <w:rPr>
+                      <w:rFonts w:cs="Arial"/>
+                      <w:lang w:val="en-GB"/>
+                    </w:rPr>
+                    <w:t xml:space="preserve"> </w:t>
                   </w:r>
                 </w:p>
               </w:txbxContent>
@@ -17712,7 +21186,23 @@
                       <w:rFonts w:cs="Arial"/>
                       <w:lang w:val="en-GB"/>
                     </w:rPr>
-                    <w:t>Neu starten des spiel</w:t>
+                    <w:t xml:space="preserve">Neu </w:t>
+                  </w:r>
+                  <w:proofErr w:type="spellStart"/>
+                  <w:r>
+                    <w:rPr>
+                      <w:rFonts w:cs="Arial"/>
+                      <w:lang w:val="en-GB"/>
+                    </w:rPr>
+                    <w:t>starten</w:t>
+                  </w:r>
+                  <w:proofErr w:type="spellEnd"/>
+                  <w:r>
+                    <w:rPr>
+                      <w:rFonts w:cs="Arial"/>
+                      <w:lang w:val="en-GB"/>
+                    </w:rPr>
+                    <w:t xml:space="preserve"> des spiel</w:t>
                   </w:r>
                 </w:p>
               </w:txbxContent>
@@ -17739,8 +21229,58 @@
                     <w:rPr>
                       <w:rFonts w:cs="Arial"/>
                     </w:rPr>
-                    <w:t>die höchste Punktzahl aus dem Speicher</w:t>
+                    <w:t xml:space="preserve">die </w:t>
                   </w:r>
+                  <w:proofErr w:type="spellStart"/>
+                  <w:r>
+                    <w:rPr>
+                      <w:rFonts w:cs="Arial"/>
+                    </w:rPr>
+                    <w:t>höchste</w:t>
+                  </w:r>
+                  <w:proofErr w:type="spellEnd"/>
+                  <w:r>
+                    <w:rPr>
+                      <w:rFonts w:cs="Arial"/>
+                    </w:rPr>
+                    <w:t xml:space="preserve"> </w:t>
+                  </w:r>
+                  <w:proofErr w:type="spellStart"/>
+                  <w:r>
+                    <w:rPr>
+                      <w:rFonts w:cs="Arial"/>
+                    </w:rPr>
+                    <w:t>Punktzahl</w:t>
+                  </w:r>
+                  <w:proofErr w:type="spellEnd"/>
+                  <w:r>
+                    <w:rPr>
+                      <w:rFonts w:cs="Arial"/>
+                    </w:rPr>
+                    <w:t xml:space="preserve"> </w:t>
+                  </w:r>
+                  <w:proofErr w:type="spellStart"/>
+                  <w:r>
+                    <w:rPr>
+                      <w:rFonts w:cs="Arial"/>
+                    </w:rPr>
+                    <w:t>aus</w:t>
+                  </w:r>
+                  <w:proofErr w:type="spellEnd"/>
+                  <w:r>
+                    <w:rPr>
+                      <w:rFonts w:cs="Arial"/>
+                    </w:rPr>
+                    <w:t xml:space="preserve"> dem </w:t>
+                  </w:r>
+                  <w:proofErr w:type="gramStart"/>
+                  <w:r>
+                    <w:rPr>
+                      <w:rFonts w:cs="Arial"/>
+                    </w:rPr>
+                    <w:t>Speicher</w:t>
+                  </w:r>
+                  <w:proofErr w:type="gramEnd"/>
                 </w:p>
               </w:txbxContent>
             </v:textbox>
@@ -17823,11 +21363,10 @@
       <w:pPr>
         <w:pStyle w:val="Heading1"/>
         <w:rPr>
-          <w:rStyle w:val="markedcontent"/>
-          <w:rFonts w:cs="Arial"/>
+          <w:rFonts w:ascii="Arial" w:hAnsi="Arial" w:cs="Arial"/>
         </w:rPr>
       </w:pPr>
-      <w:bookmarkStart w:id="16" w:name="_Toc126915416"/>
+      <w:bookmarkStart w:id="19" w:name="_Toc126929502"/>
       <w:r>
         <w:rPr>
           <w:rFonts w:ascii="Arial" w:hAnsi="Arial" w:cs="Arial"/>
@@ -17835,7 +21374,7 @@
         </w:rPr>
         <w:lastRenderedPageBreak/>
         <w:pict w14:anchorId="1A81FD61">
-          <v:shape id="_x0000_s2080" type="#_x0000_t202" style="position:absolute;margin-left:-8.75pt;margin-top:236.25pt;width:141.5pt;height:64.5pt;z-index:251680768">
+          <v:shape id="_x0000_s2080" type="#_x0000_t202" style="position:absolute;margin-left:-8.75pt;margin-top:236.25pt;width:141.5pt;height:36.3pt;z-index:251680768" strokecolor="#a5a5a5 [2092]">
             <v:textbox>
               <w:txbxContent>
                 <w:p>
@@ -17867,7 +21406,7 @@
           <w:noProof/>
         </w:rPr>
         <w:pict w14:anchorId="220B4A11">
-          <v:shape id="_x0000_s2079" type="#_x0000_t202" style="position:absolute;margin-left:-9.7pt;margin-top:154.2pt;width:142.95pt;height:47.8pt;z-index:251679744;visibility:visible;mso-wrap-distance-left:9pt;mso-wrap-distance-top:3.6pt;mso-wrap-distance-right:9pt;mso-wrap-distance-bottom:3.6pt;mso-position-horizontal-relative:text;mso-position-vertical-relative:text;mso-width-relative:margin;mso-height-relative:margin;v-text-anchor:top" o:gfxdata="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">
+          <v:shape id="_x0000_s2079" type="#_x0000_t202" style="position:absolute;margin-left:-9.7pt;margin-top:154.2pt;width:142.95pt;height:47.8pt;z-index:251679744;visibility:visible;mso-wrap-distance-left:9pt;mso-wrap-distance-top:3.6pt;mso-wrap-distance-right:9pt;mso-wrap-distance-bottom:3.6pt;mso-position-horizontal-relative:text;mso-position-vertical-relative:text;mso-width-relative:margin;mso-height-relative:margin;v-text-anchor:top" strokecolor="#a5a5a5 [2092]">
             <v:textbox style="mso-next-textbox:#_x0000_s2079">
               <w:txbxContent>
                 <w:p>
@@ -17876,11 +21415,19 @@
                       <w:lang w:val="en-GB"/>
                     </w:rPr>
                   </w:pPr>
+                  <w:proofErr w:type="spellStart"/>
                   <w:r>
                     <w:rPr>
                       <w:lang w:val="en-GB"/>
                     </w:rPr>
-                    <w:t>Beendet der Spiel</w:t>
+                    <w:t>Beendet</w:t>
+                  </w:r>
+                  <w:proofErr w:type="spellEnd"/>
+                  <w:r>
+                    <w:rPr>
+                      <w:lang w:val="en-GB"/>
+                    </w:rPr>
+                    <w:t xml:space="preserve"> der Spiel</w:t>
                   </w:r>
                 </w:p>
               </w:txbxContent>
@@ -17895,7 +21442,7 @@
           <w:rFonts w:cs="Arial"/>
         </w:rPr>
         <w:drawing>
-          <wp:anchor distT="0" distB="0" distL="114300" distR="114300" simplePos="0" relativeHeight="251658240" behindDoc="0" locked="0" layoutInCell="1" allowOverlap="1" wp14:anchorId="4BAF2CFF" wp14:editId="10BF629A">
+          <wp:anchor distT="0" distB="0" distL="114300" distR="114300" simplePos="0" relativeHeight="251659776" behindDoc="0" locked="0" layoutInCell="1" allowOverlap="1" wp14:anchorId="4BAF2CFF" wp14:editId="10BF629A">
             <wp:simplePos x="0" y="0"/>
             <wp:positionH relativeFrom="column">
               <wp:posOffset>1470991</wp:posOffset>
@@ -17944,194 +21491,21 @@
           </wp:anchor>
         </w:drawing>
       </w:r>
-    </w:p>
-    <w:p>
-      <w:pPr>
-        <w:pStyle w:val="Heading1"/>
+      <w:r>
         <w:rPr>
           <w:rStyle w:val="markedcontent"/>
           <w:rFonts w:cs="Arial"/>
         </w:rPr>
-      </w:pPr>
-    </w:p>
-    <w:p>
-      <w:pPr>
-        <w:rPr>
-          <w:rStyle w:val="markedcontent"/>
-          <w:rFonts w:eastAsiaTheme="majorEastAsia" w:cs="Arial"/>
-          <w:color w:val="2F5496" w:themeColor="accent1" w:themeShade="BF"/>
-          <w:sz w:val="32"/>
-          <w:szCs w:val="32"/>
-        </w:rPr>
-      </w:pPr>
-      <w:r>
-        <w:rPr>
-          <w:rStyle w:val="markedcontent"/>
-          <w:rFonts w:cs="Arial"/>
-        </w:rPr>
         <w:br w:type="page"/>
       </w:r>
-    </w:p>
-    <w:p>
-      <w:pPr>
-        <w:pStyle w:val="Heading1"/>
-        <w:rPr>
-          <w:rStyle w:val="markedcontent"/>
-          <w:rFonts w:cs="Arial"/>
-        </w:rPr>
-      </w:pPr>
-      <w:r>
-        <w:rPr>
-          <w:rStyle w:val="markedcontent"/>
-          <w:rFonts w:cs="Arial"/>
-        </w:rPr>
-        <w:lastRenderedPageBreak/>
-        <w:t>Arbeitsergebnisse</w:t>
-      </w:r>
-      <w:bookmarkEnd w:id="16"/>
-    </w:p>
-    <w:p>
-      <w:pPr>
-        <w:rPr>
-          <w:rFonts w:cs="Arial"/>
-        </w:rPr>
-      </w:pPr>
-      <w:r>
-        <w:rPr>
-          <w:rStyle w:val="markedcontent"/>
-          <w:rFonts w:cs="Arial"/>
-        </w:rPr>
-        <w:t>Die Arbeitsergebnisse (schliesst die Dokumente ein) sind ihrem</w:t>
-      </w:r>
-      <w:r>
-        <w:rPr>
-          <w:rFonts w:cs="Arial"/>
-        </w:rPr>
-        <w:br/>
-      </w:r>
-      <w:r>
-        <w:rPr>
-          <w:rStyle w:val="markedcontent"/>
-          <w:rFonts w:cs="Arial"/>
-        </w:rPr>
-        <w:t>Entwicklungsstand angemessen versioniert.</w:t>
-      </w:r>
-      <w:r>
-        <w:rPr>
-          <w:rFonts w:cs="Arial"/>
-        </w:rPr>
-        <w:br/>
-      </w:r>
-      <w:r>
-        <w:rPr>
-          <w:rStyle w:val="markedcontent"/>
-          <w:rFonts w:cs="Arial"/>
-        </w:rPr>
-        <w:t>2. Auf die Versionen der Arbeitsergebnisse kann jederzeit</w:t>
-      </w:r>
-      <w:r>
-        <w:rPr>
-          <w:rFonts w:cs="Arial"/>
-        </w:rPr>
-        <w:br/>
-      </w:r>
-      <w:r>
-        <w:rPr>
-          <w:rStyle w:val="markedcontent"/>
-          <w:rFonts w:cs="Arial"/>
-        </w:rPr>
-        <w:t>zugegriffen werden.</w:t>
-      </w:r>
-      <w:r>
-        <w:rPr>
-          <w:rFonts w:cs="Arial"/>
-        </w:rPr>
-        <w:br/>
-      </w:r>
-      <w:r>
-        <w:rPr>
-          <w:rStyle w:val="markedcontent"/>
-          <w:rFonts w:cs="Arial"/>
-        </w:rPr>
-        <w:t>3. Es besteht eine tägliche Sicherung der Arbeitsergebnisse.</w:t>
-      </w:r>
-      <w:r>
-        <w:rPr>
-          <w:rFonts w:cs="Arial"/>
-        </w:rPr>
-        <w:br/>
-      </w:r>
-      <w:r>
-        <w:rPr>
-          <w:rStyle w:val="markedcontent"/>
-          <w:rFonts w:cs="Arial"/>
-        </w:rPr>
-        <w:t>4. Die Wiederherstellung der gesicherten Arbeitsergebnisse ist</w:t>
-      </w:r>
-      <w:r>
-        <w:rPr>
-          <w:rFonts w:cs="Arial"/>
-        </w:rPr>
-        <w:br/>
-      </w:r>
-      <w:r>
-        <w:rPr>
-          <w:rStyle w:val="markedcontent"/>
-          <w:rFonts w:cs="Arial"/>
-        </w:rPr>
-        <w:t>sichergestellt.</w:t>
-      </w:r>
-      <w:r>
-        <w:rPr>
-          <w:rFonts w:cs="Arial"/>
-        </w:rPr>
-        <w:br/>
-      </w:r>
-      <w:r>
-        <w:rPr>
-          <w:rStyle w:val="markedcontent"/>
-          <w:rFonts w:cs="Arial"/>
-        </w:rPr>
-        <w:t>5. Punkte 1-4 sind im IPA-Bericht beschrieben und nachvollziehbar</w:t>
-      </w:r>
-    </w:p>
-    <w:p>
-      <w:pPr>
-        <w:rPr>
-          <w:rFonts w:cs="Arial"/>
-        </w:rPr>
-      </w:pPr>
-    </w:p>
-    <w:p>
-      <w:pPr>
-        <w:rPr>
-          <w:rStyle w:val="markedcontent"/>
-          <w:rFonts w:cs="Arial"/>
-          <w:lang w:val="de-DE"/>
-        </w:rPr>
-      </w:pPr>
-    </w:p>
-    <w:p>
-      <w:pPr>
-        <w:jc w:val="center"/>
-        <w:rPr>
-          <w:rFonts w:cs="Arial"/>
-        </w:rPr>
-      </w:pPr>
-      <w:r>
-        <w:rPr>
-          <w:rStyle w:val="markedcontent"/>
-          <w:rFonts w:cs="Arial"/>
-        </w:rPr>
-        <w:br w:type="page"/>
-      </w:r>
-      <w:r>
-        <w:rPr>
-          <w:rFonts w:cs="Arial"/>
+      <w:r>
+        <w:rPr>
+          <w:rFonts w:ascii="Arial" w:hAnsi="Arial" w:cs="Arial"/>
         </w:rPr>
         <w:lastRenderedPageBreak/>
         <w:t>Works Cited</w:t>
       </w:r>
+      <w:bookmarkEnd w:id="19"/>
     </w:p>
     <w:p>
       <w:pPr>
@@ -18364,6 +21738,7 @@
         </w:rPr>
         <w:t xml:space="preserve"> </w:t>
       </w:r>
+      <w:proofErr w:type="spellStart"/>
       <w:r>
         <w:rPr>
           <w:rFonts w:eastAsia="Times New Roman" w:cs="Arial"/>
@@ -18373,6 +21748,7 @@
         </w:rPr>
         <w:t>SafeArea</w:t>
       </w:r>
+      <w:proofErr w:type="spellEnd"/>
       <w:r>
         <w:rPr>
           <w:rFonts w:eastAsia="Times New Roman" w:cs="Arial"/>
@@ -18722,7 +22098,7 @@
         <w:rPr>
           <w:noProof/>
         </w:rPr>
-        <w:t>Arbeitsergebnisse</w:t>
+        <w:t>Testkonzept</w:t>
       </w:r>
     </w:fldSimple>
   </w:p>
